--- a/Primo RAD/RAD/RAD 0.4.1.docx
+++ b/Primo RAD/RAD/RAD 0.4.1.docx
@@ -1440,471 +1440,15 @@
               <w:widowControl w:val="0"/>
               <w:spacing w:after="0" w:line="240" w:lineRule="auto"/>
               <w:jc w:val="center"/>
+              <w:rPr>
+                <w:rFonts w:ascii="Century Gothic" w:hAnsi="Century Gothic"/>
+              </w:rPr>
             </w:pPr>
             <w:r>
               <w:rPr>
                 <w:rFonts w:ascii="Century Gothic" w:hAnsi="Century Gothic"/>
               </w:rPr>
               <w:t>Mario Maffettone</w:t>
-            </w:r>
-          </w:p>
-        </w:tc>
-      </w:tr>
-      <w:tr>
-        <w:trPr>
-          <w:trHeight w:val="525"/>
-        </w:trPr>
-        <w:tc>
-          <w:tcPr>
-            <w:tcW w:w="2366" w:type="dxa"/>
-            <w:tcBorders>
-              <w:top w:val="single" w:sz="4" w:space="0" w:color="FFFFFF"/>
-              <w:left w:val="single" w:sz="4" w:space="0" w:color="FFFFFF"/>
-              <w:bottom w:val="single" w:sz="4" w:space="0" w:color="FFFFFF"/>
-              <w:right w:val="single" w:sz="4" w:space="0" w:color="FFFFFF"/>
-            </w:tcBorders>
-            <w:shd w:val="clear" w:color="auto" w:fill="DEEAF6"/>
-            <w:tcMar>
-              <w:top w:w="0" w:type="dxa"/>
-              <w:left w:w="108" w:type="dxa"/>
-              <w:bottom w:w="0" w:type="dxa"/>
-              <w:right w:w="108" w:type="dxa"/>
-            </w:tcMar>
-            <w:vAlign w:val="center"/>
-          </w:tcPr>
-          <w:p>
-            <w:pPr>
-              <w:pStyle w:val="Standard"/>
-              <w:widowControl w:val="0"/>
-              <w:spacing w:after="0" w:line="240" w:lineRule="auto"/>
-              <w:jc w:val="center"/>
-              <w:rPr>
-                <w:rFonts w:ascii="Century Gothic" w:eastAsia="Droid Sans" w:hAnsi="Century Gothic" w:cs="Droid Sans"/>
-              </w:rPr>
-            </w:pPr>
-            <w:r>
-              <w:rPr>
-                <w:rFonts w:ascii="Century Gothic" w:eastAsia="Droid Sans" w:hAnsi="Century Gothic" w:cs="Droid Sans"/>
-              </w:rPr>
-              <w:t>17/11/2020</w:t>
-            </w:r>
-          </w:p>
-        </w:tc>
-        <w:tc>
-          <w:tcPr>
-            <w:tcW w:w="1458" w:type="dxa"/>
-            <w:tcBorders>
-              <w:top w:val="single" w:sz="4" w:space="0" w:color="FFFFFF"/>
-              <w:left w:val="single" w:sz="4" w:space="0" w:color="FFFFFF"/>
-              <w:bottom w:val="single" w:sz="4" w:space="0" w:color="FFFFFF"/>
-              <w:right w:val="single" w:sz="4" w:space="0" w:color="FFFFFF"/>
-            </w:tcBorders>
-            <w:shd w:val="clear" w:color="auto" w:fill="DEEAF6"/>
-            <w:tcMar>
-              <w:top w:w="0" w:type="dxa"/>
-              <w:left w:w="108" w:type="dxa"/>
-              <w:bottom w:w="0" w:type="dxa"/>
-              <w:right w:w="108" w:type="dxa"/>
-            </w:tcMar>
-            <w:vAlign w:val="center"/>
-          </w:tcPr>
-          <w:p>
-            <w:pPr>
-              <w:pStyle w:val="Standard"/>
-              <w:widowControl w:val="0"/>
-              <w:spacing w:after="0" w:line="240" w:lineRule="auto"/>
-              <w:jc w:val="center"/>
-              <w:rPr>
-                <w:rFonts w:ascii="Century Gothic" w:eastAsia="Droid Sans" w:hAnsi="Century Gothic" w:cs="Droid Sans"/>
-              </w:rPr>
-            </w:pPr>
-            <w:r>
-              <w:rPr>
-                <w:rFonts w:ascii="Century Gothic" w:eastAsia="Droid Sans" w:hAnsi="Century Gothic" w:cs="Droid Sans"/>
-              </w:rPr>
-              <w:t>0.</w:t>
-            </w:r>
-            <w:r>
-              <w:rPr>
-                <w:rFonts w:ascii="Century Gothic" w:eastAsia="Droid Sans" w:hAnsi="Century Gothic" w:cs="Droid Sans"/>
-              </w:rPr>
-              <w:t>2</w:t>
-            </w:r>
-          </w:p>
-        </w:tc>
-        <w:tc>
-          <w:tcPr>
-            <w:tcW w:w="3270" w:type="dxa"/>
-            <w:tcBorders>
-              <w:top w:val="single" w:sz="4" w:space="0" w:color="FFFFFF"/>
-              <w:left w:val="single" w:sz="4" w:space="0" w:color="FFFFFF"/>
-              <w:bottom w:val="single" w:sz="4" w:space="0" w:color="FFFFFF"/>
-              <w:right w:val="single" w:sz="4" w:space="0" w:color="FFFFFF"/>
-            </w:tcBorders>
-            <w:shd w:val="clear" w:color="auto" w:fill="DEEAF6"/>
-            <w:tcMar>
-              <w:top w:w="0" w:type="dxa"/>
-              <w:left w:w="108" w:type="dxa"/>
-              <w:bottom w:w="0" w:type="dxa"/>
-              <w:right w:w="108" w:type="dxa"/>
-            </w:tcMar>
-            <w:vAlign w:val="center"/>
-          </w:tcPr>
-          <w:p>
-            <w:pPr>
-              <w:pStyle w:val="Standard"/>
-              <w:widowControl w:val="0"/>
-              <w:spacing w:after="0" w:line="240" w:lineRule="auto"/>
-              <w:jc w:val="center"/>
-              <w:rPr>
-                <w:rFonts w:ascii="Century Gothic" w:eastAsia="Droid Sans" w:hAnsi="Century Gothic" w:cs="Droid Sans"/>
-              </w:rPr>
-            </w:pPr>
-            <w:r>
-              <w:rPr>
-                <w:rFonts w:ascii="Century Gothic" w:eastAsia="Droid Sans" w:hAnsi="Century Gothic" w:cs="Droid Sans"/>
-              </w:rPr>
-              <w:t>Sistema Corrente</w:t>
-            </w:r>
-          </w:p>
-        </w:tc>
-        <w:tc>
-          <w:tcPr>
-            <w:tcW w:w="2363" w:type="dxa"/>
-            <w:tcBorders>
-              <w:top w:val="single" w:sz="4" w:space="0" w:color="FFFFFF"/>
-              <w:left w:val="single" w:sz="4" w:space="0" w:color="FFFFFF"/>
-              <w:bottom w:val="single" w:sz="4" w:space="0" w:color="FFFFFF"/>
-              <w:right w:val="single" w:sz="4" w:space="0" w:color="FFFFFF"/>
-            </w:tcBorders>
-            <w:shd w:val="clear" w:color="auto" w:fill="DEEAF6"/>
-            <w:tcMar>
-              <w:top w:w="0" w:type="dxa"/>
-              <w:left w:w="108" w:type="dxa"/>
-              <w:bottom w:w="0" w:type="dxa"/>
-              <w:right w:w="108" w:type="dxa"/>
-            </w:tcMar>
-            <w:vAlign w:val="center"/>
-          </w:tcPr>
-          <w:p>
-            <w:pPr>
-              <w:pStyle w:val="Standard"/>
-              <w:widowControl w:val="0"/>
-              <w:spacing w:after="0" w:line="240" w:lineRule="auto"/>
-              <w:jc w:val="center"/>
-              <w:rPr>
-                <w:rFonts w:ascii="Century Gothic" w:hAnsi="Century Gothic"/>
-              </w:rPr>
-            </w:pPr>
-            <w:r>
-              <w:rPr>
-                <w:rFonts w:ascii="Century Gothic" w:hAnsi="Century Gothic"/>
-              </w:rPr>
-              <w:t>Vincenzo Iovino</w:t>
-            </w:r>
-          </w:p>
-        </w:tc>
-      </w:tr>
-      <w:tr>
-        <w:trPr>
-          <w:trHeight w:val="525"/>
-        </w:trPr>
-        <w:tc>
-          <w:tcPr>
-            <w:tcW w:w="2366" w:type="dxa"/>
-            <w:tcBorders>
-              <w:top w:val="single" w:sz="4" w:space="0" w:color="FFFFFF"/>
-              <w:left w:val="single" w:sz="4" w:space="0" w:color="FFFFFF"/>
-              <w:bottom w:val="single" w:sz="4" w:space="0" w:color="FFFFFF"/>
-              <w:right w:val="single" w:sz="4" w:space="0" w:color="FFFFFF"/>
-            </w:tcBorders>
-            <w:shd w:val="clear" w:color="auto" w:fill="DEEAF6"/>
-            <w:tcMar>
-              <w:top w:w="0" w:type="dxa"/>
-              <w:left w:w="108" w:type="dxa"/>
-              <w:bottom w:w="0" w:type="dxa"/>
-              <w:right w:w="108" w:type="dxa"/>
-            </w:tcMar>
-            <w:vAlign w:val="center"/>
-          </w:tcPr>
-          <w:p>
-            <w:pPr>
-              <w:pStyle w:val="Standard"/>
-              <w:widowControl w:val="0"/>
-              <w:spacing w:after="0" w:line="240" w:lineRule="auto"/>
-              <w:jc w:val="center"/>
-              <w:rPr>
-                <w:rFonts w:ascii="Century Gothic" w:eastAsia="Droid Sans" w:hAnsi="Century Gothic" w:cs="Droid Sans"/>
-              </w:rPr>
-            </w:pPr>
-            <w:r>
-              <w:rPr>
-                <w:rFonts w:ascii="Century Gothic" w:eastAsia="Droid Sans" w:hAnsi="Century Gothic" w:cs="Droid Sans"/>
-              </w:rPr>
-              <w:t>18</w:t>
-            </w:r>
-            <w:r>
-              <w:rPr>
-                <w:rFonts w:ascii="Century Gothic" w:eastAsia="Droid Sans" w:hAnsi="Century Gothic" w:cs="Droid Sans"/>
-              </w:rPr>
-              <w:t>/11/2020</w:t>
-            </w:r>
-          </w:p>
-        </w:tc>
-        <w:tc>
-          <w:tcPr>
-            <w:tcW w:w="1458" w:type="dxa"/>
-            <w:tcBorders>
-              <w:top w:val="single" w:sz="4" w:space="0" w:color="FFFFFF"/>
-              <w:left w:val="single" w:sz="4" w:space="0" w:color="FFFFFF"/>
-              <w:bottom w:val="single" w:sz="4" w:space="0" w:color="FFFFFF"/>
-              <w:right w:val="single" w:sz="4" w:space="0" w:color="FFFFFF"/>
-            </w:tcBorders>
-            <w:shd w:val="clear" w:color="auto" w:fill="DEEAF6"/>
-            <w:tcMar>
-              <w:top w:w="0" w:type="dxa"/>
-              <w:left w:w="108" w:type="dxa"/>
-              <w:bottom w:w="0" w:type="dxa"/>
-              <w:right w:w="108" w:type="dxa"/>
-            </w:tcMar>
-            <w:vAlign w:val="center"/>
-          </w:tcPr>
-          <w:p>
-            <w:pPr>
-              <w:pStyle w:val="Standard"/>
-              <w:widowControl w:val="0"/>
-              <w:spacing w:after="0" w:line="240" w:lineRule="auto"/>
-              <w:jc w:val="center"/>
-              <w:rPr>
-                <w:rFonts w:ascii="Century Gothic" w:eastAsia="Droid Sans" w:hAnsi="Century Gothic" w:cs="Droid Sans"/>
-              </w:rPr>
-            </w:pPr>
-            <w:r>
-              <w:rPr>
-                <w:rFonts w:ascii="Century Gothic" w:eastAsia="Droid Sans" w:hAnsi="Century Gothic" w:cs="Droid Sans"/>
-              </w:rPr>
-              <w:t>0.3</w:t>
-            </w:r>
-          </w:p>
-        </w:tc>
-        <w:tc>
-          <w:tcPr>
-            <w:tcW w:w="3270" w:type="dxa"/>
-            <w:tcBorders>
-              <w:top w:val="single" w:sz="4" w:space="0" w:color="FFFFFF"/>
-              <w:left w:val="single" w:sz="4" w:space="0" w:color="FFFFFF"/>
-              <w:bottom w:val="single" w:sz="4" w:space="0" w:color="FFFFFF"/>
-              <w:right w:val="single" w:sz="4" w:space="0" w:color="FFFFFF"/>
-            </w:tcBorders>
-            <w:shd w:val="clear" w:color="auto" w:fill="DEEAF6"/>
-            <w:tcMar>
-              <w:top w:w="0" w:type="dxa"/>
-              <w:left w:w="108" w:type="dxa"/>
-              <w:bottom w:w="0" w:type="dxa"/>
-              <w:right w:w="108" w:type="dxa"/>
-            </w:tcMar>
-            <w:vAlign w:val="center"/>
-          </w:tcPr>
-          <w:p>
-            <w:pPr>
-              <w:pStyle w:val="Standard"/>
-              <w:widowControl w:val="0"/>
-              <w:spacing w:after="0" w:line="240" w:lineRule="auto"/>
-              <w:jc w:val="center"/>
-              <w:rPr>
-                <w:rFonts w:ascii="Century Gothic" w:eastAsia="Droid Sans" w:hAnsi="Century Gothic" w:cs="Droid Sans"/>
-              </w:rPr>
-            </w:pPr>
-            <w:r>
-              <w:rPr>
-                <w:rFonts w:ascii="Century Gothic" w:eastAsia="Droid Sans" w:hAnsi="Century Gothic" w:cs="Droid Sans"/>
-              </w:rPr>
-              <w:t>Sistema Proposto</w:t>
-            </w:r>
-          </w:p>
-        </w:tc>
-        <w:tc>
-          <w:tcPr>
-            <w:tcW w:w="2363" w:type="dxa"/>
-            <w:tcBorders>
-              <w:top w:val="single" w:sz="4" w:space="0" w:color="FFFFFF"/>
-              <w:left w:val="single" w:sz="4" w:space="0" w:color="FFFFFF"/>
-              <w:bottom w:val="single" w:sz="4" w:space="0" w:color="FFFFFF"/>
-              <w:right w:val="single" w:sz="4" w:space="0" w:color="FFFFFF"/>
-            </w:tcBorders>
-            <w:shd w:val="clear" w:color="auto" w:fill="DEEAF6"/>
-            <w:tcMar>
-              <w:top w:w="0" w:type="dxa"/>
-              <w:left w:w="108" w:type="dxa"/>
-              <w:bottom w:w="0" w:type="dxa"/>
-              <w:right w:w="108" w:type="dxa"/>
-            </w:tcMar>
-            <w:vAlign w:val="center"/>
-          </w:tcPr>
-          <w:p>
-            <w:pPr>
-              <w:pStyle w:val="Standard"/>
-              <w:widowControl w:val="0"/>
-              <w:spacing w:after="0" w:line="240" w:lineRule="auto"/>
-              <w:jc w:val="center"/>
-              <w:rPr>
-                <w:rFonts w:ascii="Century Gothic" w:hAnsi="Century Gothic"/>
-              </w:rPr>
-            </w:pPr>
-            <w:r>
-              <w:rPr>
-                <w:rFonts w:ascii="Century Gothic" w:hAnsi="Century Gothic"/>
-              </w:rPr>
-              <w:t>Carmine Laudato</w:t>
-            </w:r>
-          </w:p>
-        </w:tc>
-      </w:tr>
-      <w:tr>
-        <w:trPr>
-          <w:trHeight w:val="597"/>
-        </w:trPr>
-        <w:tc>
-          <w:tcPr>
-            <w:tcW w:w="2366" w:type="dxa"/>
-            <w:tcBorders>
-              <w:top w:val="single" w:sz="4" w:space="0" w:color="FFFFFF"/>
-              <w:left w:val="single" w:sz="4" w:space="0" w:color="FFFFFF"/>
-              <w:bottom w:val="single" w:sz="4" w:space="0" w:color="FFFFFF"/>
-              <w:right w:val="single" w:sz="4" w:space="0" w:color="FFFFFF"/>
-            </w:tcBorders>
-            <w:shd w:val="clear" w:color="auto" w:fill="DEEAF6"/>
-            <w:tcMar>
-              <w:top w:w="0" w:type="dxa"/>
-              <w:left w:w="108" w:type="dxa"/>
-              <w:bottom w:w="0" w:type="dxa"/>
-              <w:right w:w="108" w:type="dxa"/>
-            </w:tcMar>
-            <w:vAlign w:val="center"/>
-          </w:tcPr>
-          <w:p>
-            <w:pPr>
-              <w:pStyle w:val="Standard"/>
-              <w:widowControl w:val="0"/>
-              <w:spacing w:after="0" w:line="240" w:lineRule="auto"/>
-              <w:jc w:val="center"/>
-              <w:rPr>
-                <w:rFonts w:ascii="Century Gothic" w:eastAsia="Droid Sans" w:hAnsi="Century Gothic" w:cs="Droid Sans"/>
-              </w:rPr>
-            </w:pPr>
-            <w:r>
-              <w:rPr>
-                <w:rFonts w:ascii="Century Gothic" w:eastAsia="Droid Sans" w:hAnsi="Century Gothic" w:cs="Droid Sans"/>
-              </w:rPr>
-              <w:t>20/11/2020</w:t>
-            </w:r>
-          </w:p>
-        </w:tc>
-        <w:tc>
-          <w:tcPr>
-            <w:tcW w:w="1458" w:type="dxa"/>
-            <w:tcBorders>
-              <w:top w:val="single" w:sz="4" w:space="0" w:color="FFFFFF"/>
-              <w:left w:val="single" w:sz="4" w:space="0" w:color="FFFFFF"/>
-              <w:bottom w:val="single" w:sz="4" w:space="0" w:color="FFFFFF"/>
-              <w:right w:val="single" w:sz="4" w:space="0" w:color="FFFFFF"/>
-            </w:tcBorders>
-            <w:shd w:val="clear" w:color="auto" w:fill="DEEAF6"/>
-            <w:tcMar>
-              <w:top w:w="0" w:type="dxa"/>
-              <w:left w:w="108" w:type="dxa"/>
-              <w:bottom w:w="0" w:type="dxa"/>
-              <w:right w:w="108" w:type="dxa"/>
-            </w:tcMar>
-            <w:vAlign w:val="center"/>
-          </w:tcPr>
-          <w:p>
-            <w:pPr>
-              <w:pStyle w:val="Standard"/>
-              <w:widowControl w:val="0"/>
-              <w:spacing w:after="0" w:line="240" w:lineRule="auto"/>
-              <w:jc w:val="center"/>
-              <w:rPr>
-                <w:rFonts w:ascii="Century Gothic" w:eastAsia="Droid Sans" w:hAnsi="Century Gothic" w:cs="Droid Sans"/>
-              </w:rPr>
-            </w:pPr>
-            <w:r>
-              <w:rPr>
-                <w:rFonts w:ascii="Century Gothic" w:eastAsia="Droid Sans" w:hAnsi="Century Gothic" w:cs="Droid Sans"/>
-              </w:rPr>
-              <w:t>0.4</w:t>
-            </w:r>
-          </w:p>
-        </w:tc>
-        <w:tc>
-          <w:tcPr>
-            <w:tcW w:w="3270" w:type="dxa"/>
-            <w:tcBorders>
-              <w:top w:val="single" w:sz="4" w:space="0" w:color="FFFFFF"/>
-              <w:left w:val="single" w:sz="4" w:space="0" w:color="FFFFFF"/>
-              <w:bottom w:val="single" w:sz="4" w:space="0" w:color="FFFFFF"/>
-              <w:right w:val="single" w:sz="4" w:space="0" w:color="FFFFFF"/>
-            </w:tcBorders>
-            <w:shd w:val="clear" w:color="auto" w:fill="DEEAF6"/>
-            <w:tcMar>
-              <w:top w:w="0" w:type="dxa"/>
-              <w:left w:w="108" w:type="dxa"/>
-              <w:bottom w:w="0" w:type="dxa"/>
-              <w:right w:w="108" w:type="dxa"/>
-            </w:tcMar>
-            <w:vAlign w:val="center"/>
-          </w:tcPr>
-          <w:p>
-            <w:pPr>
-              <w:pStyle w:val="Standard"/>
-              <w:widowControl w:val="0"/>
-              <w:spacing w:after="0" w:line="240" w:lineRule="auto"/>
-              <w:jc w:val="center"/>
-              <w:rPr>
-                <w:rFonts w:ascii="Century Gothic" w:eastAsia="Droid Sans" w:hAnsi="Century Gothic" w:cs="Droid Sans"/>
-              </w:rPr>
-            </w:pPr>
-            <w:r>
-              <w:rPr>
-                <w:rFonts w:ascii="Century Gothic" w:eastAsia="Droid Sans" w:hAnsi="Century Gothic" w:cs="Droid Sans"/>
-              </w:rPr>
-              <w:t>Requisiti Funzionali e requisiti non funzionali</w:t>
-            </w:r>
-          </w:p>
-        </w:tc>
-        <w:tc>
-          <w:tcPr>
-            <w:tcW w:w="2363" w:type="dxa"/>
-            <w:tcBorders>
-              <w:top w:val="single" w:sz="4" w:space="0" w:color="FFFFFF"/>
-              <w:left w:val="single" w:sz="4" w:space="0" w:color="FFFFFF"/>
-              <w:bottom w:val="single" w:sz="4" w:space="0" w:color="FFFFFF"/>
-              <w:right w:val="single" w:sz="4" w:space="0" w:color="FFFFFF"/>
-            </w:tcBorders>
-            <w:shd w:val="clear" w:color="auto" w:fill="DEEAF6"/>
-            <w:tcMar>
-              <w:top w:w="0" w:type="dxa"/>
-              <w:left w:w="108" w:type="dxa"/>
-              <w:bottom w:w="0" w:type="dxa"/>
-              <w:right w:w="108" w:type="dxa"/>
-            </w:tcMar>
-            <w:vAlign w:val="center"/>
-          </w:tcPr>
-          <w:p>
-            <w:pPr>
-              <w:pStyle w:val="Standard"/>
-              <w:widowControl w:val="0"/>
-              <w:spacing w:after="0" w:line="240" w:lineRule="auto"/>
-              <w:jc w:val="center"/>
-              <w:rPr>
-                <w:rFonts w:ascii="Century Gothic" w:hAnsi="Century Gothic"/>
-              </w:rPr>
-            </w:pPr>
-            <w:r>
-              <w:rPr>
-                <w:rFonts w:ascii="Century Gothic" w:hAnsi="Century Gothic"/>
-              </w:rPr>
-              <w:t>Umberto Mauro,</w:t>
             </w:r>
           </w:p>
           <w:p>
@@ -1913,9 +1457,6 @@
               <w:widowControl w:val="0"/>
               <w:spacing w:after="0" w:line="240" w:lineRule="auto"/>
               <w:jc w:val="center"/>
-              <w:rPr>
-                <w:rFonts w:ascii="Century Gothic" w:hAnsi="Century Gothic"/>
-              </w:rPr>
             </w:pPr>
             <w:r>
               <w:rPr>
@@ -1962,13 +1503,179 @@
               <w:rPr>
                 <w:rFonts w:ascii="Century Gothic" w:eastAsia="Droid Sans" w:hAnsi="Century Gothic" w:cs="Droid Sans"/>
               </w:rPr>
+              <w:t>17/11/2020</w:t>
+            </w:r>
+          </w:p>
+        </w:tc>
+        <w:tc>
+          <w:tcPr>
+            <w:tcW w:w="1458" w:type="dxa"/>
+            <w:tcBorders>
+              <w:top w:val="single" w:sz="4" w:space="0" w:color="FFFFFF"/>
+              <w:left w:val="single" w:sz="4" w:space="0" w:color="FFFFFF"/>
+              <w:bottom w:val="single" w:sz="4" w:space="0" w:color="FFFFFF"/>
+              <w:right w:val="single" w:sz="4" w:space="0" w:color="FFFFFF"/>
+            </w:tcBorders>
+            <w:shd w:val="clear" w:color="auto" w:fill="DEEAF6"/>
+            <w:tcMar>
+              <w:top w:w="0" w:type="dxa"/>
+              <w:left w:w="108" w:type="dxa"/>
+              <w:bottom w:w="0" w:type="dxa"/>
+              <w:right w:w="108" w:type="dxa"/>
+            </w:tcMar>
+            <w:vAlign w:val="center"/>
+          </w:tcPr>
+          <w:p>
+            <w:pPr>
+              <w:pStyle w:val="Standard"/>
+              <w:widowControl w:val="0"/>
+              <w:spacing w:after="0" w:line="240" w:lineRule="auto"/>
+              <w:jc w:val="center"/>
+              <w:rPr>
+                <w:rFonts w:ascii="Century Gothic" w:eastAsia="Droid Sans" w:hAnsi="Century Gothic" w:cs="Droid Sans"/>
+              </w:rPr>
+            </w:pPr>
+            <w:r>
+              <w:rPr>
+                <w:rFonts w:ascii="Century Gothic" w:eastAsia="Droid Sans" w:hAnsi="Century Gothic" w:cs="Droid Sans"/>
+              </w:rPr>
+              <w:t>0.</w:t>
+            </w:r>
+            <w:r>
+              <w:rPr>
+                <w:rFonts w:ascii="Century Gothic" w:eastAsia="Droid Sans" w:hAnsi="Century Gothic" w:cs="Droid Sans"/>
+              </w:rPr>
               <w:t>2</w:t>
             </w:r>
+          </w:p>
+        </w:tc>
+        <w:tc>
+          <w:tcPr>
+            <w:tcW w:w="3270" w:type="dxa"/>
+            <w:tcBorders>
+              <w:top w:val="single" w:sz="4" w:space="0" w:color="FFFFFF"/>
+              <w:left w:val="single" w:sz="4" w:space="0" w:color="FFFFFF"/>
+              <w:bottom w:val="single" w:sz="4" w:space="0" w:color="FFFFFF"/>
+              <w:right w:val="single" w:sz="4" w:space="0" w:color="FFFFFF"/>
+            </w:tcBorders>
+            <w:shd w:val="clear" w:color="auto" w:fill="DEEAF6"/>
+            <w:tcMar>
+              <w:top w:w="0" w:type="dxa"/>
+              <w:left w:w="108" w:type="dxa"/>
+              <w:bottom w:w="0" w:type="dxa"/>
+              <w:right w:w="108" w:type="dxa"/>
+            </w:tcMar>
+            <w:vAlign w:val="center"/>
+          </w:tcPr>
+          <w:p>
+            <w:pPr>
+              <w:pStyle w:val="Standard"/>
+              <w:widowControl w:val="0"/>
+              <w:spacing w:after="0" w:line="240" w:lineRule="auto"/>
+              <w:jc w:val="center"/>
+              <w:rPr>
+                <w:rFonts w:ascii="Century Gothic" w:eastAsia="Droid Sans" w:hAnsi="Century Gothic" w:cs="Droid Sans"/>
+              </w:rPr>
+            </w:pPr>
             <w:r>
               <w:rPr>
                 <w:rFonts w:ascii="Century Gothic" w:eastAsia="Droid Sans" w:hAnsi="Century Gothic" w:cs="Droid Sans"/>
               </w:rPr>
-              <w:t>3</w:t>
+              <w:t>Sistema Corrente</w:t>
+            </w:r>
+          </w:p>
+        </w:tc>
+        <w:tc>
+          <w:tcPr>
+            <w:tcW w:w="2363" w:type="dxa"/>
+            <w:tcBorders>
+              <w:top w:val="single" w:sz="4" w:space="0" w:color="FFFFFF"/>
+              <w:left w:val="single" w:sz="4" w:space="0" w:color="FFFFFF"/>
+              <w:bottom w:val="single" w:sz="4" w:space="0" w:color="FFFFFF"/>
+              <w:right w:val="single" w:sz="4" w:space="0" w:color="FFFFFF"/>
+            </w:tcBorders>
+            <w:shd w:val="clear" w:color="auto" w:fill="DEEAF6"/>
+            <w:tcMar>
+              <w:top w:w="0" w:type="dxa"/>
+              <w:left w:w="108" w:type="dxa"/>
+              <w:bottom w:w="0" w:type="dxa"/>
+              <w:right w:w="108" w:type="dxa"/>
+            </w:tcMar>
+            <w:vAlign w:val="center"/>
+          </w:tcPr>
+          <w:p>
+            <w:pPr>
+              <w:pStyle w:val="Standard"/>
+              <w:widowControl w:val="0"/>
+              <w:spacing w:after="0" w:line="240" w:lineRule="auto"/>
+              <w:jc w:val="center"/>
+              <w:rPr>
+                <w:rFonts w:ascii="Century Gothic" w:hAnsi="Century Gothic"/>
+              </w:rPr>
+            </w:pPr>
+            <w:r>
+              <w:rPr>
+                <w:rFonts w:ascii="Century Gothic" w:hAnsi="Century Gothic"/>
+              </w:rPr>
+              <w:t>Vincenzo Iovino</w:t>
+            </w:r>
+          </w:p>
+          <w:p>
+            <w:pPr>
+              <w:pStyle w:val="Standard"/>
+              <w:widowControl w:val="0"/>
+              <w:spacing w:after="0" w:line="240" w:lineRule="auto"/>
+              <w:jc w:val="center"/>
+              <w:rPr>
+                <w:rFonts w:ascii="Century Gothic" w:hAnsi="Century Gothic"/>
+              </w:rPr>
+            </w:pPr>
+            <w:r>
+              <w:rPr>
+                <w:rFonts w:ascii="Century Gothic" w:hAnsi="Century Gothic"/>
+              </w:rPr>
+              <w:t>Umberto Mauro</w:t>
+            </w:r>
+          </w:p>
+        </w:tc>
+      </w:tr>
+      <w:tr>
+        <w:trPr>
+          <w:trHeight w:val="525"/>
+        </w:trPr>
+        <w:tc>
+          <w:tcPr>
+            <w:tcW w:w="2366" w:type="dxa"/>
+            <w:tcBorders>
+              <w:top w:val="single" w:sz="4" w:space="0" w:color="FFFFFF"/>
+              <w:left w:val="single" w:sz="4" w:space="0" w:color="FFFFFF"/>
+              <w:bottom w:val="single" w:sz="4" w:space="0" w:color="FFFFFF"/>
+              <w:right w:val="single" w:sz="4" w:space="0" w:color="FFFFFF"/>
+            </w:tcBorders>
+            <w:shd w:val="clear" w:color="auto" w:fill="DEEAF6"/>
+            <w:tcMar>
+              <w:top w:w="0" w:type="dxa"/>
+              <w:left w:w="108" w:type="dxa"/>
+              <w:bottom w:w="0" w:type="dxa"/>
+              <w:right w:w="108" w:type="dxa"/>
+            </w:tcMar>
+            <w:vAlign w:val="center"/>
+          </w:tcPr>
+          <w:p>
+            <w:pPr>
+              <w:pStyle w:val="Standard"/>
+              <w:widowControl w:val="0"/>
+              <w:spacing w:after="0" w:line="240" w:lineRule="auto"/>
+              <w:jc w:val="center"/>
+              <w:rPr>
+                <w:rFonts w:ascii="Century Gothic" w:eastAsia="Droid Sans" w:hAnsi="Century Gothic" w:cs="Droid Sans"/>
+              </w:rPr>
+            </w:pPr>
+            <w:r>
+              <w:rPr>
+                <w:rFonts w:ascii="Century Gothic" w:eastAsia="Droid Sans" w:hAnsi="Century Gothic" w:cs="Droid Sans"/>
+              </w:rPr>
+              <w:t>18</w:t>
             </w:r>
             <w:r>
               <w:rPr>
@@ -2010,7 +1717,7 @@
               <w:rPr>
                 <w:rFonts w:ascii="Century Gothic" w:eastAsia="Droid Sans" w:hAnsi="Century Gothic" w:cs="Droid Sans"/>
               </w:rPr>
-              <w:t>0.4.1</w:t>
+              <w:t>0.3</w:t>
             </w:r>
           </w:p>
         </w:tc>
@@ -2046,79 +1753,7 @@
               <w:rPr>
                 <w:rFonts w:ascii="Century Gothic" w:eastAsia="Droid Sans" w:hAnsi="Century Gothic" w:cs="Droid Sans"/>
               </w:rPr>
-              <w:t>Scenari</w:t>
-            </w:r>
-            <w:r>
-              <w:rPr>
-                <w:rFonts w:ascii="Century Gothic" w:eastAsia="Droid Sans" w:hAnsi="Century Gothic" w:cs="Droid Sans"/>
-              </w:rPr>
-              <w:t>,</w:t>
-            </w:r>
-          </w:p>
-          <w:p>
-            <w:pPr>
-              <w:pStyle w:val="Standard"/>
-              <w:widowControl w:val="0"/>
-              <w:spacing w:after="0" w:line="240" w:lineRule="auto"/>
-              <w:jc w:val="center"/>
-              <w:rPr>
-                <w:rFonts w:ascii="Century Gothic" w:eastAsia="Droid Sans" w:hAnsi="Century Gothic" w:cs="Droid Sans"/>
-                <w:lang w:val="en-US"/>
-              </w:rPr>
-            </w:pPr>
-            <w:r>
-              <w:rPr>
-                <w:rFonts w:ascii="Century Gothic" w:eastAsia="Droid Sans" w:hAnsi="Century Gothic" w:cs="Droid Sans"/>
-                <w:lang w:val="en-US"/>
-              </w:rPr>
-              <w:t>Use Case Model,</w:t>
-            </w:r>
-          </w:p>
-          <w:p>
-            <w:pPr>
-              <w:pStyle w:val="Standard"/>
-              <w:widowControl w:val="0"/>
-              <w:spacing w:after="0" w:line="240" w:lineRule="auto"/>
-              <w:jc w:val="center"/>
-              <w:rPr>
-                <w:rFonts w:ascii="Century Gothic" w:eastAsia="Droid Sans" w:hAnsi="Century Gothic" w:cs="Droid Sans"/>
-                <w:lang w:val="en-US"/>
-              </w:rPr>
-            </w:pPr>
-            <w:r>
-              <w:rPr>
-                <w:rFonts w:ascii="Century Gothic" w:eastAsia="Droid Sans" w:hAnsi="Century Gothic" w:cs="Droid Sans"/>
-                <w:lang w:val="en-US"/>
-              </w:rPr>
-              <w:t xml:space="preserve">Use </w:t>
-            </w:r>
-            <w:r>
-              <w:rPr>
-                <w:rFonts w:ascii="Century Gothic" w:eastAsia="Droid Sans" w:hAnsi="Century Gothic" w:cs="Droid Sans"/>
-                <w:lang w:val="en-US"/>
-              </w:rPr>
-              <w:t>C</w:t>
-            </w:r>
-            <w:r>
-              <w:rPr>
-                <w:rFonts w:ascii="Century Gothic" w:eastAsia="Droid Sans" w:hAnsi="Century Gothic" w:cs="Droid Sans"/>
-                <w:lang w:val="en-US"/>
-              </w:rPr>
-              <w:t xml:space="preserve">ase </w:t>
-            </w:r>
-            <w:r>
-              <w:rPr>
-                <w:rFonts w:ascii="Century Gothic" w:eastAsia="Droid Sans" w:hAnsi="Century Gothic" w:cs="Droid Sans"/>
-                <w:lang w:val="en-US"/>
-              </w:rPr>
-              <w:t>D</w:t>
-            </w:r>
-            <w:r>
-              <w:rPr>
-                <w:rFonts w:ascii="Century Gothic" w:eastAsia="Droid Sans" w:hAnsi="Century Gothic" w:cs="Droid Sans"/>
-                <w:lang w:val="en-US"/>
-              </w:rPr>
-              <w:t>iagram</w:t>
+              <w:t>Sistema Proposto</w:t>
             </w:r>
           </w:p>
         </w:tc>
@@ -2154,7 +1789,7 @@
               <w:rPr>
                 <w:rFonts w:ascii="Century Gothic" w:hAnsi="Century Gothic"/>
               </w:rPr>
-              <w:t>Umberto Mauro,</w:t>
+              <w:t>Carmine Laudato</w:t>
             </w:r>
           </w:p>
           <w:p>
@@ -2171,9 +1806,33 @@
               <w:rPr>
                 <w:rFonts w:ascii="Century Gothic" w:hAnsi="Century Gothic"/>
               </w:rPr>
-              <w:t>Vincenzo Iovino,</w:t>
+              <w:t>Umberto Mauro</w:t>
             </w:r>
           </w:p>
+        </w:tc>
+      </w:tr>
+      <w:tr>
+        <w:trPr>
+          <w:trHeight w:val="597"/>
+        </w:trPr>
+        <w:tc>
+          <w:tcPr>
+            <w:tcW w:w="2366" w:type="dxa"/>
+            <w:tcBorders>
+              <w:top w:val="single" w:sz="4" w:space="0" w:color="FFFFFF"/>
+              <w:left w:val="single" w:sz="4" w:space="0" w:color="FFFFFF"/>
+              <w:bottom w:val="single" w:sz="4" w:space="0" w:color="FFFFFF"/>
+              <w:right w:val="single" w:sz="4" w:space="0" w:color="FFFFFF"/>
+            </w:tcBorders>
+            <w:shd w:val="clear" w:color="auto" w:fill="DEEAF6"/>
+            <w:tcMar>
+              <w:top w:w="0" w:type="dxa"/>
+              <w:left w:w="108" w:type="dxa"/>
+              <w:bottom w:w="0" w:type="dxa"/>
+              <w:right w:w="108" w:type="dxa"/>
+            </w:tcMar>
+            <w:vAlign w:val="center"/>
+          </w:tcPr>
           <w:p>
             <w:pPr>
               <w:pStyle w:val="Standard"/>
@@ -2181,14 +1840,122 @@
               <w:spacing w:after="0" w:line="240" w:lineRule="auto"/>
               <w:jc w:val="center"/>
               <w:rPr>
-                <w:rFonts w:ascii="Century Gothic" w:hAnsi="Century Gothic"/>
+                <w:rFonts w:ascii="Century Gothic" w:eastAsia="Droid Sans" w:hAnsi="Century Gothic" w:cs="Droid Sans"/>
               </w:rPr>
             </w:pPr>
             <w:r>
               <w:rPr>
+                <w:rFonts w:ascii="Century Gothic" w:eastAsia="Droid Sans" w:hAnsi="Century Gothic" w:cs="Droid Sans"/>
+              </w:rPr>
+              <w:t>20/11/2020</w:t>
+            </w:r>
+          </w:p>
+        </w:tc>
+        <w:tc>
+          <w:tcPr>
+            <w:tcW w:w="1458" w:type="dxa"/>
+            <w:tcBorders>
+              <w:top w:val="single" w:sz="4" w:space="0" w:color="FFFFFF"/>
+              <w:left w:val="single" w:sz="4" w:space="0" w:color="FFFFFF"/>
+              <w:bottom w:val="single" w:sz="4" w:space="0" w:color="FFFFFF"/>
+              <w:right w:val="single" w:sz="4" w:space="0" w:color="FFFFFF"/>
+            </w:tcBorders>
+            <w:shd w:val="clear" w:color="auto" w:fill="DEEAF6"/>
+            <w:tcMar>
+              <w:top w:w="0" w:type="dxa"/>
+              <w:left w:w="108" w:type="dxa"/>
+              <w:bottom w:w="0" w:type="dxa"/>
+              <w:right w:w="108" w:type="dxa"/>
+            </w:tcMar>
+            <w:vAlign w:val="center"/>
+          </w:tcPr>
+          <w:p>
+            <w:pPr>
+              <w:pStyle w:val="Standard"/>
+              <w:widowControl w:val="0"/>
+              <w:spacing w:after="0" w:line="240" w:lineRule="auto"/>
+              <w:jc w:val="center"/>
+              <w:rPr>
+                <w:rFonts w:ascii="Century Gothic" w:eastAsia="Droid Sans" w:hAnsi="Century Gothic" w:cs="Droid Sans"/>
+              </w:rPr>
+            </w:pPr>
+            <w:r>
+              <w:rPr>
+                <w:rFonts w:ascii="Century Gothic" w:eastAsia="Droid Sans" w:hAnsi="Century Gothic" w:cs="Droid Sans"/>
+              </w:rPr>
+              <w:t>0.4</w:t>
+            </w:r>
+          </w:p>
+        </w:tc>
+        <w:tc>
+          <w:tcPr>
+            <w:tcW w:w="3270" w:type="dxa"/>
+            <w:tcBorders>
+              <w:top w:val="single" w:sz="4" w:space="0" w:color="FFFFFF"/>
+              <w:left w:val="single" w:sz="4" w:space="0" w:color="FFFFFF"/>
+              <w:bottom w:val="single" w:sz="4" w:space="0" w:color="FFFFFF"/>
+              <w:right w:val="single" w:sz="4" w:space="0" w:color="FFFFFF"/>
+            </w:tcBorders>
+            <w:shd w:val="clear" w:color="auto" w:fill="DEEAF6"/>
+            <w:tcMar>
+              <w:top w:w="0" w:type="dxa"/>
+              <w:left w:w="108" w:type="dxa"/>
+              <w:bottom w:w="0" w:type="dxa"/>
+              <w:right w:w="108" w:type="dxa"/>
+            </w:tcMar>
+            <w:vAlign w:val="center"/>
+          </w:tcPr>
+          <w:p>
+            <w:pPr>
+              <w:pStyle w:val="Standard"/>
+              <w:widowControl w:val="0"/>
+              <w:spacing w:after="0" w:line="240" w:lineRule="auto"/>
+              <w:jc w:val="center"/>
+              <w:rPr>
+                <w:rFonts w:ascii="Century Gothic" w:eastAsia="Droid Sans" w:hAnsi="Century Gothic" w:cs="Droid Sans"/>
+              </w:rPr>
+            </w:pPr>
+            <w:r>
+              <w:rPr>
+                <w:rFonts w:ascii="Century Gothic" w:eastAsia="Droid Sans" w:hAnsi="Century Gothic" w:cs="Droid Sans"/>
+              </w:rPr>
+              <w:t>Requisiti Funzionali e requisiti non funzionali</w:t>
+            </w:r>
+          </w:p>
+        </w:tc>
+        <w:tc>
+          <w:tcPr>
+            <w:tcW w:w="2363" w:type="dxa"/>
+            <w:tcBorders>
+              <w:top w:val="single" w:sz="4" w:space="0" w:color="FFFFFF"/>
+              <w:left w:val="single" w:sz="4" w:space="0" w:color="FFFFFF"/>
+              <w:bottom w:val="single" w:sz="4" w:space="0" w:color="FFFFFF"/>
+              <w:right w:val="single" w:sz="4" w:space="0" w:color="FFFFFF"/>
+            </w:tcBorders>
+            <w:shd w:val="clear" w:color="auto" w:fill="DEEAF6"/>
+            <w:tcMar>
+              <w:top w:w="0" w:type="dxa"/>
+              <w:left w:w="108" w:type="dxa"/>
+              <w:bottom w:w="0" w:type="dxa"/>
+              <w:right w:w="108" w:type="dxa"/>
+            </w:tcMar>
+            <w:vAlign w:val="center"/>
+          </w:tcPr>
+          <w:p>
+            <w:pPr>
+              <w:pStyle w:val="Standard"/>
+              <w:widowControl w:val="0"/>
+              <w:spacing w:after="0" w:line="240" w:lineRule="auto"/>
+              <w:jc w:val="center"/>
+              <w:rPr>
                 <w:rFonts w:ascii="Century Gothic" w:hAnsi="Century Gothic"/>
               </w:rPr>
-              <w:t>Mario Maffettone,</w:t>
+            </w:pPr>
+            <w:r>
+              <w:rPr>
+                <w:rFonts w:ascii="Century Gothic" w:hAnsi="Century Gothic"/>
+              </w:rPr>
+              <w:t>Umberto Mauro,</w:t>
             </w:r>
           </w:p>
           <w:p>
@@ -2242,6 +2009,293 @@
                 <w:rFonts w:ascii="Century Gothic" w:eastAsia="Droid Sans" w:hAnsi="Century Gothic" w:cs="Droid Sans"/>
               </w:rPr>
             </w:pPr>
+            <w:r>
+              <w:rPr>
+                <w:rFonts w:ascii="Century Gothic" w:eastAsia="Droid Sans" w:hAnsi="Century Gothic" w:cs="Droid Sans"/>
+              </w:rPr>
+              <w:t>2</w:t>
+            </w:r>
+            <w:r>
+              <w:rPr>
+                <w:rFonts w:ascii="Century Gothic" w:eastAsia="Droid Sans" w:hAnsi="Century Gothic" w:cs="Droid Sans"/>
+              </w:rPr>
+              <w:t>3</w:t>
+            </w:r>
+            <w:r>
+              <w:rPr>
+                <w:rFonts w:ascii="Century Gothic" w:eastAsia="Droid Sans" w:hAnsi="Century Gothic" w:cs="Droid Sans"/>
+              </w:rPr>
+              <w:t>/11/2020</w:t>
+            </w:r>
+          </w:p>
+        </w:tc>
+        <w:tc>
+          <w:tcPr>
+            <w:tcW w:w="1458" w:type="dxa"/>
+            <w:tcBorders>
+              <w:top w:val="single" w:sz="4" w:space="0" w:color="FFFFFF"/>
+              <w:left w:val="single" w:sz="4" w:space="0" w:color="FFFFFF"/>
+              <w:bottom w:val="single" w:sz="4" w:space="0" w:color="FFFFFF"/>
+              <w:right w:val="single" w:sz="4" w:space="0" w:color="FFFFFF"/>
+            </w:tcBorders>
+            <w:shd w:val="clear" w:color="auto" w:fill="DEEAF6"/>
+            <w:tcMar>
+              <w:top w:w="0" w:type="dxa"/>
+              <w:left w:w="108" w:type="dxa"/>
+              <w:bottom w:w="0" w:type="dxa"/>
+              <w:right w:w="108" w:type="dxa"/>
+            </w:tcMar>
+            <w:vAlign w:val="center"/>
+          </w:tcPr>
+          <w:p>
+            <w:pPr>
+              <w:pStyle w:val="Standard"/>
+              <w:widowControl w:val="0"/>
+              <w:spacing w:after="0" w:line="240" w:lineRule="auto"/>
+              <w:jc w:val="center"/>
+              <w:rPr>
+                <w:rFonts w:ascii="Century Gothic" w:eastAsia="Droid Sans" w:hAnsi="Century Gothic" w:cs="Droid Sans"/>
+              </w:rPr>
+            </w:pPr>
+            <w:r>
+              <w:rPr>
+                <w:rFonts w:ascii="Century Gothic" w:eastAsia="Droid Sans" w:hAnsi="Century Gothic" w:cs="Droid Sans"/>
+              </w:rPr>
+              <w:t>0.4.1</w:t>
+            </w:r>
+          </w:p>
+        </w:tc>
+        <w:tc>
+          <w:tcPr>
+            <w:tcW w:w="3270" w:type="dxa"/>
+            <w:tcBorders>
+              <w:top w:val="single" w:sz="4" w:space="0" w:color="FFFFFF"/>
+              <w:left w:val="single" w:sz="4" w:space="0" w:color="FFFFFF"/>
+              <w:bottom w:val="single" w:sz="4" w:space="0" w:color="FFFFFF"/>
+              <w:right w:val="single" w:sz="4" w:space="0" w:color="FFFFFF"/>
+            </w:tcBorders>
+            <w:shd w:val="clear" w:color="auto" w:fill="DEEAF6"/>
+            <w:tcMar>
+              <w:top w:w="0" w:type="dxa"/>
+              <w:left w:w="108" w:type="dxa"/>
+              <w:bottom w:w="0" w:type="dxa"/>
+              <w:right w:w="108" w:type="dxa"/>
+            </w:tcMar>
+            <w:vAlign w:val="center"/>
+          </w:tcPr>
+          <w:p>
+            <w:pPr>
+              <w:pStyle w:val="Standard"/>
+              <w:widowControl w:val="0"/>
+              <w:spacing w:after="0" w:line="240" w:lineRule="auto"/>
+              <w:jc w:val="center"/>
+              <w:rPr>
+                <w:rFonts w:ascii="Century Gothic" w:eastAsia="Droid Sans" w:hAnsi="Century Gothic" w:cs="Droid Sans"/>
+                <w:lang w:val="en-US"/>
+              </w:rPr>
+            </w:pPr>
+            <w:r>
+              <w:rPr>
+                <w:rFonts w:ascii="Century Gothic" w:eastAsia="Droid Sans" w:hAnsi="Century Gothic" w:cs="Droid Sans"/>
+                <w:lang w:val="en-US"/>
+              </w:rPr>
+              <w:t>Scenari</w:t>
+            </w:r>
+            <w:r>
+              <w:rPr>
+                <w:rFonts w:ascii="Century Gothic" w:eastAsia="Droid Sans" w:hAnsi="Century Gothic" w:cs="Droid Sans"/>
+                <w:lang w:val="en-US"/>
+              </w:rPr>
+              <w:t>,</w:t>
+            </w:r>
+          </w:p>
+          <w:p>
+            <w:pPr>
+              <w:pStyle w:val="Standard"/>
+              <w:widowControl w:val="0"/>
+              <w:spacing w:after="0" w:line="240" w:lineRule="auto"/>
+              <w:jc w:val="center"/>
+              <w:rPr>
+                <w:rFonts w:ascii="Century Gothic" w:eastAsia="Droid Sans" w:hAnsi="Century Gothic" w:cs="Droid Sans"/>
+                <w:lang w:val="en-US"/>
+              </w:rPr>
+            </w:pPr>
+            <w:r>
+              <w:rPr>
+                <w:rFonts w:ascii="Century Gothic" w:eastAsia="Droid Sans" w:hAnsi="Century Gothic" w:cs="Droid Sans"/>
+                <w:lang w:val="en-US"/>
+              </w:rPr>
+              <w:t>Use Case Model,</w:t>
+            </w:r>
+          </w:p>
+          <w:p>
+            <w:pPr>
+              <w:pStyle w:val="Standard"/>
+              <w:widowControl w:val="0"/>
+              <w:spacing w:after="0" w:line="240" w:lineRule="auto"/>
+              <w:jc w:val="center"/>
+              <w:rPr>
+                <w:rFonts w:ascii="Century Gothic" w:eastAsia="Droid Sans" w:hAnsi="Century Gothic" w:cs="Droid Sans"/>
+                <w:lang w:val="en-US"/>
+              </w:rPr>
+            </w:pPr>
+            <w:r>
+              <w:rPr>
+                <w:rFonts w:ascii="Century Gothic" w:eastAsia="Droid Sans" w:hAnsi="Century Gothic" w:cs="Droid Sans"/>
+                <w:lang w:val="en-US"/>
+              </w:rPr>
+              <w:t xml:space="preserve">Use </w:t>
+            </w:r>
+            <w:r>
+              <w:rPr>
+                <w:rFonts w:ascii="Century Gothic" w:eastAsia="Droid Sans" w:hAnsi="Century Gothic" w:cs="Droid Sans"/>
+                <w:lang w:val="en-US"/>
+              </w:rPr>
+              <w:t>C</w:t>
+            </w:r>
+            <w:r>
+              <w:rPr>
+                <w:rFonts w:ascii="Century Gothic" w:eastAsia="Droid Sans" w:hAnsi="Century Gothic" w:cs="Droid Sans"/>
+                <w:lang w:val="en-US"/>
+              </w:rPr>
+              <w:t xml:space="preserve">ase </w:t>
+            </w:r>
+            <w:r>
+              <w:rPr>
+                <w:rFonts w:ascii="Century Gothic" w:eastAsia="Droid Sans" w:hAnsi="Century Gothic" w:cs="Droid Sans"/>
+                <w:lang w:val="en-US"/>
+              </w:rPr>
+              <w:t>D</w:t>
+            </w:r>
+            <w:r>
+              <w:rPr>
+                <w:rFonts w:ascii="Century Gothic" w:eastAsia="Droid Sans" w:hAnsi="Century Gothic" w:cs="Droid Sans"/>
+                <w:lang w:val="en-US"/>
+              </w:rPr>
+              <w:t>iagram</w:t>
+            </w:r>
+          </w:p>
+        </w:tc>
+        <w:tc>
+          <w:tcPr>
+            <w:tcW w:w="2363" w:type="dxa"/>
+            <w:tcBorders>
+              <w:top w:val="single" w:sz="4" w:space="0" w:color="FFFFFF"/>
+              <w:left w:val="single" w:sz="4" w:space="0" w:color="FFFFFF"/>
+              <w:bottom w:val="single" w:sz="4" w:space="0" w:color="FFFFFF"/>
+              <w:right w:val="single" w:sz="4" w:space="0" w:color="FFFFFF"/>
+            </w:tcBorders>
+            <w:shd w:val="clear" w:color="auto" w:fill="DEEAF6"/>
+            <w:tcMar>
+              <w:top w:w="0" w:type="dxa"/>
+              <w:left w:w="108" w:type="dxa"/>
+              <w:bottom w:w="0" w:type="dxa"/>
+              <w:right w:w="108" w:type="dxa"/>
+            </w:tcMar>
+            <w:vAlign w:val="center"/>
+          </w:tcPr>
+          <w:p>
+            <w:pPr>
+              <w:pStyle w:val="Standard"/>
+              <w:widowControl w:val="0"/>
+              <w:spacing w:after="0" w:line="240" w:lineRule="auto"/>
+              <w:jc w:val="center"/>
+              <w:rPr>
+                <w:rFonts w:ascii="Century Gothic" w:hAnsi="Century Gothic"/>
+              </w:rPr>
+            </w:pPr>
+            <w:r>
+              <w:rPr>
+                <w:rFonts w:ascii="Century Gothic" w:hAnsi="Century Gothic"/>
+              </w:rPr>
+              <w:t>Umberto Mauro,</w:t>
+            </w:r>
+          </w:p>
+          <w:p>
+            <w:pPr>
+              <w:pStyle w:val="Standard"/>
+              <w:widowControl w:val="0"/>
+              <w:spacing w:after="0" w:line="240" w:lineRule="auto"/>
+              <w:jc w:val="center"/>
+              <w:rPr>
+                <w:rFonts w:ascii="Century Gothic" w:hAnsi="Century Gothic"/>
+              </w:rPr>
+            </w:pPr>
+            <w:r>
+              <w:rPr>
+                <w:rFonts w:ascii="Century Gothic" w:hAnsi="Century Gothic"/>
+              </w:rPr>
+              <w:t>Vincenzo Iovino,</w:t>
+            </w:r>
+          </w:p>
+          <w:p>
+            <w:pPr>
+              <w:pStyle w:val="Standard"/>
+              <w:widowControl w:val="0"/>
+              <w:spacing w:after="0" w:line="240" w:lineRule="auto"/>
+              <w:jc w:val="center"/>
+              <w:rPr>
+                <w:rFonts w:ascii="Century Gothic" w:hAnsi="Century Gothic"/>
+              </w:rPr>
+            </w:pPr>
+            <w:r>
+              <w:rPr>
+                <w:rFonts w:ascii="Century Gothic" w:hAnsi="Century Gothic"/>
+              </w:rPr>
+              <w:t>Mario Maffettone,</w:t>
+            </w:r>
+          </w:p>
+          <w:p>
+            <w:pPr>
+              <w:pStyle w:val="Standard"/>
+              <w:widowControl w:val="0"/>
+              <w:spacing w:after="0" w:line="240" w:lineRule="auto"/>
+              <w:jc w:val="center"/>
+              <w:rPr>
+                <w:rFonts w:ascii="Century Gothic" w:hAnsi="Century Gothic"/>
+              </w:rPr>
+            </w:pPr>
+            <w:r>
+              <w:rPr>
+                <w:rFonts w:ascii="Century Gothic" w:hAnsi="Century Gothic"/>
+              </w:rPr>
+              <w:t>Carmine Laudato</w:t>
+            </w:r>
+          </w:p>
+        </w:tc>
+      </w:tr>
+      <w:tr>
+        <w:trPr>
+          <w:trHeight w:val="525"/>
+        </w:trPr>
+        <w:tc>
+          <w:tcPr>
+            <w:tcW w:w="2366" w:type="dxa"/>
+            <w:tcBorders>
+              <w:top w:val="single" w:sz="4" w:space="0" w:color="FFFFFF"/>
+              <w:left w:val="single" w:sz="4" w:space="0" w:color="FFFFFF"/>
+              <w:bottom w:val="single" w:sz="4" w:space="0" w:color="FFFFFF"/>
+              <w:right w:val="single" w:sz="4" w:space="0" w:color="FFFFFF"/>
+            </w:tcBorders>
+            <w:shd w:val="clear" w:color="auto" w:fill="DEEAF6"/>
+            <w:tcMar>
+              <w:top w:w="0" w:type="dxa"/>
+              <w:left w:w="108" w:type="dxa"/>
+              <w:bottom w:w="0" w:type="dxa"/>
+              <w:right w:w="108" w:type="dxa"/>
+            </w:tcMar>
+            <w:vAlign w:val="center"/>
+          </w:tcPr>
+          <w:p>
+            <w:pPr>
+              <w:pStyle w:val="Standard"/>
+              <w:widowControl w:val="0"/>
+              <w:spacing w:after="0" w:line="240" w:lineRule="auto"/>
+              <w:jc w:val="center"/>
+              <w:rPr>
+                <w:rFonts w:ascii="Century Gothic" w:eastAsia="Droid Sans" w:hAnsi="Century Gothic" w:cs="Droid Sans"/>
+              </w:rPr>
+            </w:pPr>
           </w:p>
         </w:tc>
         <w:tc>
@@ -3588,6 +3642,68 @@
     <w:p>
       <w:pPr>
         <w:pStyle w:val="Gpstesto"/>
+        <w:tabs>
+          <w:tab w:val="left" w:leader="dot" w:pos="8789"/>
+        </w:tabs>
+        <w:ind w:left="792"/>
+        <w:rPr>
+          <w:rFonts w:ascii="Century Gothic" w:hAnsi="Century Gothic"/>
+        </w:rPr>
+      </w:pPr>
+      <w:r>
+        <w:rPr>
+          <w:rFonts w:ascii="Century Gothic" w:hAnsi="Century Gothic"/>
+        </w:rPr>
+        <w:t>3.2.1 Requisiti funzionali dell’utente</w:t>
+      </w:r>
+      <w:r>
+        <w:rPr>
+          <w:rFonts w:ascii="Century Gothic" w:hAnsi="Century Gothic"/>
+        </w:rPr>
+        <w:tab/>
+        <w:t xml:space="preserve"> </w:t>
+      </w:r>
+      <w:r>
+        <w:rPr>
+          <w:rFonts w:ascii="Century Gothic" w:hAnsi="Century Gothic"/>
+        </w:rPr>
+        <w:t>8</w:t>
+      </w:r>
+    </w:p>
+    <w:p>
+      <w:pPr>
+        <w:pStyle w:val="Gpstesto"/>
+        <w:tabs>
+          <w:tab w:val="left" w:leader="dot" w:pos="8789"/>
+        </w:tabs>
+        <w:ind w:left="792"/>
+        <w:rPr>
+          <w:rFonts w:ascii="Century Gothic" w:hAnsi="Century Gothic"/>
+        </w:rPr>
+      </w:pPr>
+      <w:r>
+        <w:rPr>
+          <w:rFonts w:ascii="Century Gothic" w:hAnsi="Century Gothic"/>
+        </w:rPr>
+        <w:t>3.2.3 Requisiti funzionali dell’admin</w:t>
+      </w:r>
+      <w:r>
+        <w:rPr>
+          <w:rFonts w:ascii="Century Gothic" w:hAnsi="Century Gothic"/>
+        </w:rPr>
+        <w:tab/>
+        <w:t xml:space="preserve"> </w:t>
+      </w:r>
+      <w:r>
+        <w:rPr>
+          <w:rFonts w:ascii="Century Gothic" w:hAnsi="Century Gothic"/>
+        </w:rPr>
+        <w:t>9</w:t>
+      </w:r>
+    </w:p>
+    <w:p>
+      <w:pPr>
+        <w:pStyle w:val="Gpstesto"/>
         <w:numPr>
           <w:ilvl w:val="1"/>
           <w:numId w:val="37"/>
@@ -3610,7 +3726,13 @@
           <w:rFonts w:ascii="Century Gothic" w:hAnsi="Century Gothic"/>
         </w:rPr>
         <w:tab/>
-        <w:t xml:space="preserve"> 9</w:t>
+        <w:t xml:space="preserve"> </w:t>
+      </w:r>
+      <w:r>
+        <w:rPr>
+          <w:rFonts w:ascii="Century Gothic" w:hAnsi="Century Gothic"/>
+        </w:rPr>
+        <w:t>10</w:t>
       </w:r>
     </w:p>
     <w:p>
@@ -3645,7 +3767,7 @@
         <w:rPr>
           <w:rFonts w:ascii="Century Gothic" w:hAnsi="Century Gothic"/>
         </w:rPr>
-        <w:t>9</w:t>
+        <w:t>10</w:t>
       </w:r>
     </w:p>
     <w:p>
@@ -3674,7 +3796,13 @@
           <w:rFonts w:ascii="Century Gothic" w:hAnsi="Century Gothic"/>
         </w:rPr>
         <w:tab/>
-        <w:t xml:space="preserve"> 9</w:t>
+        <w:t xml:space="preserve"> </w:t>
+      </w:r>
+      <w:r>
+        <w:rPr>
+          <w:rFonts w:ascii="Century Gothic" w:hAnsi="Century Gothic"/>
+        </w:rPr>
+        <w:t>10</w:t>
       </w:r>
     </w:p>
     <w:p>
@@ -3703,7 +3831,13 @@
           <w:rFonts w:ascii="Century Gothic" w:hAnsi="Century Gothic"/>
         </w:rPr>
         <w:tab/>
-        <w:t xml:space="preserve"> 9</w:t>
+        <w:t xml:space="preserve"> </w:t>
+      </w:r>
+      <w:r>
+        <w:rPr>
+          <w:rFonts w:ascii="Century Gothic" w:hAnsi="Century Gothic"/>
+        </w:rPr>
+        <w:t>10</w:t>
       </w:r>
     </w:p>
     <w:p>
@@ -3732,7 +3866,13 @@
           <w:rFonts w:ascii="Century Gothic" w:hAnsi="Century Gothic"/>
         </w:rPr>
         <w:tab/>
-        <w:t xml:space="preserve"> 9</w:t>
+        <w:t xml:space="preserve"> </w:t>
+      </w:r>
+      <w:r>
+        <w:rPr>
+          <w:rFonts w:ascii="Century Gothic" w:hAnsi="Century Gothic"/>
+        </w:rPr>
+        <w:t>10</w:t>
       </w:r>
     </w:p>
     <w:p>
@@ -3761,7 +3901,13 @@
           <w:rFonts w:ascii="Century Gothic" w:hAnsi="Century Gothic"/>
         </w:rPr>
         <w:tab/>
-        <w:t xml:space="preserve"> 9</w:t>
+        <w:t xml:space="preserve"> </w:t>
+      </w:r>
+      <w:r>
+        <w:rPr>
+          <w:rFonts w:ascii="Century Gothic" w:hAnsi="Century Gothic"/>
+        </w:rPr>
+        <w:t>11</w:t>
       </w:r>
     </w:p>
     <w:p>
@@ -3790,7 +3936,13 @@
           <w:rFonts w:ascii="Century Gothic" w:hAnsi="Century Gothic"/>
         </w:rPr>
         <w:tab/>
-        <w:t xml:space="preserve"> 9</w:t>
+        <w:t xml:space="preserve"> </w:t>
+      </w:r>
+      <w:r>
+        <w:rPr>
+          <w:rFonts w:ascii="Century Gothic" w:hAnsi="Century Gothic"/>
+        </w:rPr>
+        <w:t>11</w:t>
       </w:r>
     </w:p>
     <w:p>
@@ -3819,7 +3971,13 @@
           <w:rFonts w:ascii="Century Gothic" w:hAnsi="Century Gothic"/>
         </w:rPr>
         <w:tab/>
-        <w:t xml:space="preserve"> 9</w:t>
+        <w:t xml:space="preserve"> </w:t>
+      </w:r>
+      <w:r>
+        <w:rPr>
+          <w:rFonts w:ascii="Century Gothic" w:hAnsi="Century Gothic"/>
+        </w:rPr>
+        <w:t>11</w:t>
       </w:r>
     </w:p>
     <w:p>
@@ -4778,19 +4936,7 @@
         <w:rPr>
           <w:rFonts w:ascii="Century Gothic" w:hAnsi="Century Gothic"/>
         </w:rPr>
-        <w:t xml:space="preserve">Definizione di “Titolo”: sinonimo di “videogioco”, “prodotto videoludico”. Con “Titolo” ci si riferisce in genere ad un videogioco prodotto da </w:t>
-      </w:r>
-      <w:r>
-        <w:rPr>
-          <w:rFonts w:ascii="Century Gothic" w:hAnsi="Century Gothic"/>
-        </w:rPr>
-        <w:t>StraGame</w:t>
-      </w:r>
-      <w:r>
-        <w:rPr>
-          <w:rFonts w:ascii="Century Gothic" w:hAnsi="Century Gothic"/>
-        </w:rPr>
-        <w:t>.</w:t>
+        <w:t>Definizione di “Titolo”: sinonimo di “videogioco”, “prodotto videoludico”. Con “Titolo” ci si riferisce in genere ad un videogioco prodotto da StraGame.</w:t>
       </w:r>
     </w:p>
     <w:p>
@@ -5084,23 +5230,7 @@
           <w:sz w:val="24"/>
           <w:szCs w:val="24"/>
         </w:rPr>
-        <w:t xml:space="preserve">Pubblicare, leggere, commentare e valutare dei </w:t>
-      </w:r>
-      <w:r>
-        <w:rPr>
-          <w:rFonts w:ascii="Century Gothic" w:hAnsi="Century Gothic"/>
-          <w:sz w:val="24"/>
-          <w:szCs w:val="24"/>
-        </w:rPr>
-        <w:t>Topic</w:t>
-      </w:r>
-      <w:r>
-        <w:rPr>
-          <w:rFonts w:ascii="Century Gothic" w:hAnsi="Century Gothic"/>
-          <w:sz w:val="24"/>
-          <w:szCs w:val="24"/>
-        </w:rPr>
-        <w:t>, filtrati eventualmente per categoria e argomenti di interesse;</w:t>
+        <w:t>Pubblicare, leggere, commentare e valutare dei Topic, filtrati eventualmente per categoria e argomenti di interesse;</w:t>
       </w:r>
     </w:p>
     <w:p>
@@ -5166,39 +5296,7 @@
           <w:szCs w:val="24"/>
         </w:rPr>
         <w:lastRenderedPageBreak/>
-        <w:t xml:space="preserve">Ciò che sembra mancare o quanto meno non saltare subito all’occhio, e un sistema per il rilascio di feedback e recensioni da parte degli utenti. Tale strumento potrebbe essere utile non solo agli utenti, i quali avranno la possibilità di esprimere in maniera concreta e dettagliata le loro opinioni sui titoli offerti, ma anche e soprattutto per gli sviluppatori, che saranno in grado di comprendere cosa piace agli utenti, quali sono stati gli errori commessi nel tempo, quali sono i problemi da risolvere. A questo, </w:t>
-      </w:r>
-      <w:r>
-        <w:rPr>
-          <w:rFonts w:ascii="Century Gothic" w:hAnsi="Century Gothic"/>
-          <w:sz w:val="24"/>
-          <w:szCs w:val="24"/>
-        </w:rPr>
-        <w:t>‘</w:t>
-      </w:r>
-      <w:r>
-        <w:rPr>
-          <w:rFonts w:ascii="Century Gothic" w:hAnsi="Century Gothic"/>
-          <w:sz w:val="24"/>
-          <w:szCs w:val="24"/>
-        </w:rPr>
-        <w:t>StraGame</w:t>
-      </w:r>
-      <w:r>
-        <w:rPr>
-          <w:rFonts w:ascii="Century Gothic" w:hAnsi="Century Gothic"/>
-          <w:sz w:val="24"/>
-          <w:szCs w:val="24"/>
-        </w:rPr>
-        <w:t>’</w:t>
-      </w:r>
-      <w:r>
-        <w:rPr>
-          <w:rFonts w:ascii="Century Gothic" w:hAnsi="Century Gothic"/>
-          <w:sz w:val="24"/>
-          <w:szCs w:val="24"/>
-        </w:rPr>
-        <w:t xml:space="preserve"> si propone di unire una piattaforma di discussione, che fornisce le consuete operazioni presenti in forum di questo tipo.</w:t>
+        <w:t>Ciò che sembra mancare o quanto meno non saltare subito all’occhio, e un sistema per il rilascio di feedback e recensioni da parte degli utenti. Tale strumento potrebbe essere utile non solo agli utenti, i quali avranno la possibilità di esprimere in maniera concreta e dettagliata le loro opinioni sui titoli offerti, ma anche e soprattutto per gli sviluppatori, che saranno in grado di comprendere cosa piace agli utenti, quali sono stati gli errori commessi nel tempo, quali sono i problemi da risolvere. A questo, ‘StraGame’ si propone di unire una piattaforma di discussione, che fornisce le consuete operazioni presenti in forum di questo tipo.</w:t>
       </w:r>
     </w:p>
     <w:p>
@@ -5356,55 +5454,7 @@
           <w:sz w:val="24"/>
           <w:szCs w:val="24"/>
         </w:rPr>
-        <w:t xml:space="preserve">Creare un </w:t>
-      </w:r>
-      <w:r>
-        <w:rPr>
-          <w:rFonts w:ascii="Century Gothic" w:hAnsi="Century Gothic"/>
-          <w:sz w:val="24"/>
-          <w:szCs w:val="24"/>
-        </w:rPr>
-        <w:t>Topic</w:t>
-      </w:r>
-      <w:r>
-        <w:rPr>
-          <w:rFonts w:ascii="Century Gothic" w:hAnsi="Century Gothic"/>
-          <w:sz w:val="24"/>
-          <w:szCs w:val="24"/>
-        </w:rPr>
-        <w:t xml:space="preserve">: nella fase di creazione, al videogiocatore verrà richiesto di scegliere la categoria del </w:t>
-      </w:r>
-      <w:r>
-        <w:rPr>
-          <w:rFonts w:ascii="Century Gothic" w:hAnsi="Century Gothic"/>
-          <w:sz w:val="24"/>
-          <w:szCs w:val="24"/>
-        </w:rPr>
-        <w:t>Topic</w:t>
-      </w:r>
-      <w:r>
-        <w:rPr>
-          <w:rFonts w:ascii="Century Gothic" w:hAnsi="Century Gothic"/>
-          <w:sz w:val="24"/>
-          <w:szCs w:val="24"/>
-        </w:rPr>
-        <w:t xml:space="preserve">. Una volta creato il </w:t>
-      </w:r>
-      <w:r>
-        <w:rPr>
-          <w:rFonts w:ascii="Century Gothic" w:hAnsi="Century Gothic"/>
-          <w:sz w:val="24"/>
-          <w:szCs w:val="24"/>
-        </w:rPr>
-        <w:t>Topic</w:t>
-      </w:r>
-      <w:r>
-        <w:rPr>
-          <w:rFonts w:ascii="Century Gothic" w:hAnsi="Century Gothic"/>
-          <w:sz w:val="24"/>
-          <w:szCs w:val="24"/>
-        </w:rPr>
-        <w:t>, gli altri videogiocatori lo possono visualizzare.</w:t>
+        <w:t>Creare un Topic: nella fase di creazione, al videogiocatore verrà richiesto di scegliere la categoria del Topic. Una volta creato il Topic, gli altri videogiocatori lo possono visualizzare.</w:t>
       </w:r>
     </w:p>
     <w:p>
@@ -5427,55 +5477,7 @@
           <w:sz w:val="24"/>
           <w:szCs w:val="24"/>
         </w:rPr>
-        <w:t xml:space="preserve">Partecipare ad un </w:t>
-      </w:r>
-      <w:r>
-        <w:rPr>
-          <w:rFonts w:ascii="Century Gothic" w:hAnsi="Century Gothic"/>
-          <w:sz w:val="24"/>
-          <w:szCs w:val="24"/>
-        </w:rPr>
-        <w:t>Topic</w:t>
-      </w:r>
-      <w:r>
-        <w:rPr>
-          <w:rFonts w:ascii="Century Gothic" w:hAnsi="Century Gothic"/>
-          <w:sz w:val="24"/>
-          <w:szCs w:val="24"/>
-        </w:rPr>
-        <w:t xml:space="preserve">: per partecipare ad un determinato </w:t>
-      </w:r>
-      <w:r>
-        <w:rPr>
-          <w:rFonts w:ascii="Century Gothic" w:hAnsi="Century Gothic"/>
-          <w:sz w:val="24"/>
-          <w:szCs w:val="24"/>
-        </w:rPr>
-        <w:t>Topic</w:t>
-      </w:r>
-      <w:r>
-        <w:rPr>
-          <w:rFonts w:ascii="Century Gothic" w:hAnsi="Century Gothic"/>
-          <w:sz w:val="24"/>
-          <w:szCs w:val="24"/>
-        </w:rPr>
-        <w:t xml:space="preserve">, il videogiocatore sceglie una categoria e successivamente sceglie il </w:t>
-      </w:r>
-      <w:r>
-        <w:rPr>
-          <w:rFonts w:ascii="Century Gothic" w:hAnsi="Century Gothic"/>
-          <w:sz w:val="24"/>
-          <w:szCs w:val="24"/>
-        </w:rPr>
-        <w:t>Topic</w:t>
-      </w:r>
-      <w:r>
-        <w:rPr>
-          <w:rFonts w:ascii="Century Gothic" w:hAnsi="Century Gothic"/>
-          <w:sz w:val="24"/>
-          <w:szCs w:val="24"/>
-        </w:rPr>
-        <w:t xml:space="preserve"> nel quale vuole partecipare.</w:t>
+        <w:t>Partecipare ad un Topic: per partecipare ad un determinato Topic, il videogiocatore sceglie una categoria e successivamente sceglie il Topic nel quale vuole partecipare.</w:t>
       </w:r>
     </w:p>
     <w:p>
@@ -5599,33 +5601,7 @@
           <w:sz w:val="24"/>
           <w:szCs w:val="24"/>
         </w:rPr>
-        <w:t>Inviare o ricevere un messaggio: per inviare un messaggio, il videogioca</w:t>
-      </w:r>
-      <w:r>
-        <w:rPr>
-          <w:rFonts w:ascii="Century Gothic" w:hAnsi="Century Gothic"/>
-          <w:sz w:val="24"/>
-          <w:szCs w:val="24"/>
-        </w:rPr>
-        <w:t xml:space="preserve"> </w:t>
-      </w:r>
-      <w:proofErr w:type="spellStart"/>
-      <w:r>
-        <w:rPr>
-          <w:rFonts w:ascii="Century Gothic" w:hAnsi="Century Gothic"/>
-          <w:sz w:val="24"/>
-          <w:szCs w:val="24"/>
-        </w:rPr>
-        <w:t>tore</w:t>
-      </w:r>
-      <w:proofErr w:type="spellEnd"/>
-      <w:r>
-        <w:rPr>
-          <w:rFonts w:ascii="Century Gothic" w:hAnsi="Century Gothic"/>
-          <w:sz w:val="24"/>
-          <w:szCs w:val="24"/>
-        </w:rPr>
-        <w:t xml:space="preserve"> cerca il destinatario del messaggio nell’apposita barra di ricerca. Una volta trovato, apre il suo profilo e poi si reca nella sezione di invio messaggio; per ricevere un messaggio, il videogiocatore si reca nella sua sezione di posta in arrivo, dove verranno visualizzati tutti i messaggi che ha ricevuto.</w:t>
+        <w:t>Inviare o ricevere un messaggio: per inviare un messaggio, il videogiocatore cerca il destinatario del messaggio nell’apposita barra di ricerca. Una volta trovato, apre il suo profilo e poi si reca nella sezione di invio messaggio; per ricevere un messaggio, il videogiocatore si reca nella sua sezione di posta in arrivo, dove verranno visualizzati tutti i messaggi che ha ricevuto.</w:t>
       </w:r>
     </w:p>
     <w:p>
@@ -5759,71 +5735,7 @@
           <w:sz w:val="24"/>
           <w:szCs w:val="24"/>
         </w:rPr>
-        <w:t xml:space="preserve">Gestire i </w:t>
-      </w:r>
-      <w:r>
-        <w:rPr>
-          <w:rFonts w:ascii="Century Gothic" w:hAnsi="Century Gothic"/>
-          <w:sz w:val="24"/>
-          <w:szCs w:val="24"/>
-        </w:rPr>
-        <w:t>Topic</w:t>
-      </w:r>
-      <w:r>
-        <w:rPr>
-          <w:rFonts w:ascii="Century Gothic" w:hAnsi="Century Gothic"/>
-          <w:sz w:val="24"/>
-          <w:szCs w:val="24"/>
-        </w:rPr>
-        <w:t xml:space="preserve">: nella gestione dei </w:t>
-      </w:r>
-      <w:r>
-        <w:rPr>
-          <w:rFonts w:ascii="Century Gothic" w:hAnsi="Century Gothic"/>
-          <w:sz w:val="24"/>
-          <w:szCs w:val="24"/>
-        </w:rPr>
-        <w:t>Topic</w:t>
-      </w:r>
-      <w:r>
-        <w:rPr>
-          <w:rFonts w:ascii="Century Gothic" w:hAnsi="Century Gothic"/>
-          <w:sz w:val="24"/>
-          <w:szCs w:val="24"/>
-        </w:rPr>
-        <w:t xml:space="preserve">, l’admin può cancellare un </w:t>
-      </w:r>
-      <w:r>
-        <w:rPr>
-          <w:rFonts w:ascii="Century Gothic" w:hAnsi="Century Gothic"/>
-          <w:sz w:val="24"/>
-          <w:szCs w:val="24"/>
-        </w:rPr>
-        <w:t>Topic</w:t>
-      </w:r>
-      <w:r>
-        <w:rPr>
-          <w:rFonts w:ascii="Century Gothic" w:hAnsi="Century Gothic"/>
-          <w:sz w:val="24"/>
-          <w:szCs w:val="24"/>
-        </w:rPr>
-        <w:t xml:space="preserve"> se non opportuno alla categoria scelta dal videogiocatore, oppure se non rispetta le regole per la creazione di un </w:t>
-      </w:r>
-      <w:r>
-        <w:rPr>
-          <w:rFonts w:ascii="Century Gothic" w:hAnsi="Century Gothic"/>
-          <w:sz w:val="24"/>
-          <w:szCs w:val="24"/>
-        </w:rPr>
-        <w:t>Topic</w:t>
-      </w:r>
-      <w:r>
-        <w:rPr>
-          <w:rFonts w:ascii="Century Gothic" w:hAnsi="Century Gothic"/>
-          <w:sz w:val="24"/>
-          <w:szCs w:val="24"/>
-        </w:rPr>
-        <w:t>.</w:t>
+        <w:t>Gestire i Topic: nella gestione dei Topic, l’admin può cancellare un Topic se non opportuno alla categoria scelta dal videogiocatore, oppure se non rispetta le regole per la creazione di un Topic.</w:t>
       </w:r>
     </w:p>
     <w:p>
@@ -5851,10 +5763,4208 @@
     </w:p>
     <w:p>
       <w:pPr>
+        <w:pStyle w:val="Paragrafoelenco"/>
+        <w:spacing w:after="120" w:line="276" w:lineRule="auto"/>
+        <w:ind w:left="1440"/>
+        <w:rPr>
+          <w:rFonts w:ascii="Century Gothic" w:hAnsi="Century Gothic"/>
+          <w:sz w:val="24"/>
+          <w:szCs w:val="24"/>
+        </w:rPr>
+      </w:pPr>
+    </w:p>
+    <w:p>
+      <w:pPr>
+        <w:pStyle w:val="Paragrafoelenco"/>
+        <w:spacing w:after="120" w:line="276" w:lineRule="auto"/>
+        <w:ind w:left="1440"/>
+        <w:rPr>
+          <w:rFonts w:ascii="Century Gothic" w:hAnsi="Century Gothic"/>
+          <w:sz w:val="24"/>
+          <w:szCs w:val="24"/>
+        </w:rPr>
+      </w:pPr>
+    </w:p>
+    <w:p>
+      <w:pPr>
+        <w:pStyle w:val="Paragrafoelenco"/>
+        <w:spacing w:after="120" w:line="276" w:lineRule="auto"/>
+        <w:ind w:left="1440"/>
+        <w:rPr>
+          <w:rFonts w:ascii="Century Gothic" w:hAnsi="Century Gothic"/>
+          <w:sz w:val="24"/>
+          <w:szCs w:val="24"/>
+        </w:rPr>
+      </w:pPr>
+    </w:p>
+    <w:p>
+      <w:pPr>
+        <w:pStyle w:val="Paragrafoelenco"/>
+        <w:spacing w:after="120" w:line="276" w:lineRule="auto"/>
+        <w:ind w:left="1440"/>
+        <w:rPr>
+          <w:rFonts w:ascii="Century Gothic" w:hAnsi="Century Gothic"/>
+          <w:sz w:val="24"/>
+          <w:szCs w:val="24"/>
+        </w:rPr>
+      </w:pPr>
+    </w:p>
+    <w:p>
+      <w:pPr>
+        <w:pStyle w:val="Paragrafoelenco"/>
+        <w:numPr>
+          <w:ilvl w:val="0"/>
+          <w:numId w:val="50"/>
+        </w:numPr>
+        <w:spacing w:after="120" w:line="276" w:lineRule="auto"/>
+        <w:rPr>
+          <w:rFonts w:ascii="Century Gothic" w:hAnsi="Century Gothic"/>
+          <w:b/>
+          <w:bCs/>
+          <w:vanish/>
+          <w:sz w:val="26"/>
+          <w:szCs w:val="26"/>
+        </w:rPr>
+      </w:pPr>
+    </w:p>
+    <w:p>
+      <w:pPr>
+        <w:pStyle w:val="Paragrafoelenco"/>
+        <w:numPr>
+          <w:ilvl w:val="0"/>
+          <w:numId w:val="50"/>
+        </w:numPr>
+        <w:spacing w:after="120" w:line="276" w:lineRule="auto"/>
+        <w:rPr>
+          <w:rFonts w:ascii="Century Gothic" w:hAnsi="Century Gothic"/>
+          <w:b/>
+          <w:bCs/>
+          <w:vanish/>
+          <w:sz w:val="26"/>
+          <w:szCs w:val="26"/>
+        </w:rPr>
+      </w:pPr>
+    </w:p>
+    <w:p>
+      <w:pPr>
+        <w:pStyle w:val="Paragrafoelenco"/>
+        <w:numPr>
+          <w:ilvl w:val="0"/>
+          <w:numId w:val="50"/>
+        </w:numPr>
+        <w:spacing w:after="120" w:line="276" w:lineRule="auto"/>
+        <w:rPr>
+          <w:rFonts w:ascii="Century Gothic" w:hAnsi="Century Gothic"/>
+          <w:b/>
+          <w:bCs/>
+          <w:vanish/>
+          <w:sz w:val="26"/>
+          <w:szCs w:val="26"/>
+        </w:rPr>
+      </w:pPr>
+    </w:p>
+    <w:p>
+      <w:pPr>
+        <w:pStyle w:val="Paragrafoelenco"/>
+        <w:numPr>
+          <w:ilvl w:val="1"/>
+          <w:numId w:val="50"/>
+        </w:numPr>
+        <w:spacing w:after="120" w:line="276" w:lineRule="auto"/>
+        <w:rPr>
+          <w:rFonts w:ascii="Century Gothic" w:hAnsi="Century Gothic"/>
+          <w:b/>
+          <w:bCs/>
+          <w:vanish/>
+          <w:sz w:val="26"/>
+          <w:szCs w:val="26"/>
+        </w:rPr>
+      </w:pPr>
+    </w:p>
+    <w:p>
+      <w:pPr>
+        <w:pStyle w:val="Paragrafoelenco"/>
+        <w:numPr>
+          <w:ilvl w:val="1"/>
+          <w:numId w:val="50"/>
+        </w:numPr>
+        <w:spacing w:after="120" w:line="276" w:lineRule="auto"/>
+        <w:ind w:left="709" w:hanging="425"/>
+        <w:rPr>
+          <w:rFonts w:ascii="Century Gothic" w:hAnsi="Century Gothic"/>
+          <w:b/>
+          <w:bCs/>
+          <w:sz w:val="24"/>
+          <w:szCs w:val="24"/>
+        </w:rPr>
+      </w:pPr>
+      <w:r>
+        <w:rPr>
+          <w:rFonts w:ascii="Century Gothic" w:hAnsi="Century Gothic"/>
+          <w:b/>
+          <w:bCs/>
+          <w:sz w:val="26"/>
+          <w:szCs w:val="26"/>
+        </w:rPr>
+        <w:t>Requisisti Funzionali</w:t>
+      </w:r>
+    </w:p>
+    <w:p>
+      <w:pPr>
+        <w:pStyle w:val="Paragrafoelenco"/>
+        <w:numPr>
+          <w:ilvl w:val="2"/>
+          <w:numId w:val="50"/>
+        </w:numPr>
+        <w:spacing w:after="0" w:line="276" w:lineRule="auto"/>
+        <w:rPr>
+          <w:rFonts w:ascii="Century Gothic" w:hAnsi="Century Gothic"/>
+          <w:b/>
+          <w:bCs/>
+          <w:sz w:val="24"/>
+          <w:szCs w:val="24"/>
+        </w:rPr>
+      </w:pPr>
+      <w:r>
+        <w:rPr>
+          <w:rFonts w:ascii="Century Gothic" w:hAnsi="Century Gothic"/>
+          <w:b/>
+          <w:bCs/>
+          <w:sz w:val="24"/>
+          <w:szCs w:val="24"/>
+        </w:rPr>
+        <w:t>Requisiti funzionali dell’utente</w:t>
+      </w:r>
+    </w:p>
+    <w:tbl>
+      <w:tblPr>
+        <w:tblpPr w:leftFromText="141" w:rightFromText="141" w:vertAnchor="page" w:horzAnchor="margin" w:tblpX="-294" w:tblpY="3196"/>
+        <w:tblW w:w="9923" w:type="dxa"/>
+        <w:tblBorders>
+          <w:top w:val="single" w:sz="4" w:space="0" w:color="FFFFFF" w:themeColor="background1"/>
+          <w:left w:val="single" w:sz="4" w:space="0" w:color="FFFFFF" w:themeColor="background1"/>
+          <w:bottom w:val="single" w:sz="4" w:space="0" w:color="FFFFFF" w:themeColor="background1"/>
+          <w:right w:val="single" w:sz="4" w:space="0" w:color="FFFFFF" w:themeColor="background1"/>
+          <w:insideH w:val="single" w:sz="4" w:space="0" w:color="FFFFFF" w:themeColor="background1"/>
+          <w:insideV w:val="single" w:sz="4" w:space="0" w:color="FFFFFF" w:themeColor="background1"/>
+        </w:tblBorders>
+        <w:tblLayout w:type="fixed"/>
+        <w:tblLook w:val="0000" w:firstRow="0" w:lastRow="0" w:firstColumn="0" w:lastColumn="0" w:noHBand="0" w:noVBand="0"/>
+      </w:tblPr>
+      <w:tblGrid>
+        <w:gridCol w:w="1696"/>
+        <w:gridCol w:w="3504"/>
+        <w:gridCol w:w="4723"/>
+      </w:tblGrid>
+      <w:tr>
+        <w:tc>
+          <w:tcPr>
+            <w:tcW w:w="1696" w:type="dxa"/>
+            <w:shd w:val="clear" w:color="auto" w:fill="008AF2"/>
+          </w:tcPr>
+          <w:p>
+            <w:pPr>
+              <w:jc w:val="center"/>
+              <w:rPr>
+                <w:rFonts w:ascii="Century Gothic" w:hAnsi="Century Gothic"/>
+              </w:rPr>
+            </w:pPr>
+            <w:bookmarkStart w:id="1" w:name="_Hlk56153751"/>
+            <w:r>
+              <w:rPr>
+                <w:rFonts w:ascii="Century Gothic" w:hAnsi="Century Gothic" w:cs="Calibri"/>
+                <w:b/>
+                <w:bCs/>
+                <w:sz w:val="24"/>
+              </w:rPr>
+              <w:t>RIFERIMENTO</w:t>
+            </w:r>
+          </w:p>
+        </w:tc>
+        <w:tc>
+          <w:tcPr>
+            <w:tcW w:w="3504" w:type="dxa"/>
+            <w:shd w:val="clear" w:color="auto" w:fill="008AF2"/>
+          </w:tcPr>
+          <w:p>
+            <w:pPr>
+              <w:jc w:val="center"/>
+              <w:rPr>
+                <w:rFonts w:ascii="Century Gothic" w:hAnsi="Century Gothic"/>
+              </w:rPr>
+            </w:pPr>
+            <w:r>
+              <w:rPr>
+                <w:rFonts w:ascii="Century Gothic" w:hAnsi="Century Gothic" w:cs="Calibri"/>
+                <w:b/>
+                <w:bCs/>
+                <w:sz w:val="24"/>
+              </w:rPr>
+              <w:t>NOME</w:t>
+            </w:r>
+          </w:p>
+        </w:tc>
+        <w:tc>
+          <w:tcPr>
+            <w:tcW w:w="4723" w:type="dxa"/>
+            <w:shd w:val="clear" w:color="auto" w:fill="008AF2"/>
+          </w:tcPr>
+          <w:p>
+            <w:pPr>
+              <w:jc w:val="center"/>
+              <w:rPr>
+                <w:rFonts w:ascii="Century Gothic" w:hAnsi="Century Gothic"/>
+              </w:rPr>
+            </w:pPr>
+            <w:r>
+              <w:rPr>
+                <w:rFonts w:ascii="Century Gothic" w:hAnsi="Century Gothic" w:cs="Calibri"/>
+                <w:b/>
+                <w:bCs/>
+                <w:sz w:val="24"/>
+              </w:rPr>
+              <w:t>DESCRIZIONE</w:t>
+            </w:r>
+          </w:p>
+        </w:tc>
+      </w:tr>
+      <w:tr>
+        <w:trPr>
+          <w:trHeight w:val="1957"/>
+        </w:trPr>
+        <w:tc>
+          <w:tcPr>
+            <w:tcW w:w="1696" w:type="dxa"/>
+            <w:shd w:val="clear" w:color="auto" w:fill="9FD6FF"/>
+            <w:vAlign w:val="center"/>
+          </w:tcPr>
+          <w:p>
+            <w:pPr>
+              <w:jc w:val="center"/>
+              <w:rPr>
+                <w:rFonts w:ascii="Century Gothic" w:hAnsi="Century Gothic"/>
+              </w:rPr>
+            </w:pPr>
+            <w:r>
+              <w:rPr>
+                <w:rFonts w:ascii="Century Gothic" w:hAnsi="Century Gothic" w:cs="Calibri"/>
+                <w:sz w:val="24"/>
+              </w:rPr>
+              <w:t>RF1</w:t>
+            </w:r>
+          </w:p>
+        </w:tc>
+        <w:tc>
+          <w:tcPr>
+            <w:tcW w:w="3504" w:type="dxa"/>
+            <w:shd w:val="clear" w:color="auto" w:fill="9FD6FF"/>
+            <w:vAlign w:val="center"/>
+          </w:tcPr>
+          <w:p>
+            <w:pPr>
+              <w:spacing w:line="276" w:lineRule="auto"/>
+              <w:jc w:val="center"/>
+              <w:rPr>
+                <w:rFonts w:ascii="Century Gothic" w:hAnsi="Century Gothic"/>
+              </w:rPr>
+            </w:pPr>
+            <w:r>
+              <w:rPr>
+                <w:rFonts w:ascii="Century Gothic" w:hAnsi="Century Gothic" w:cs="Calibri"/>
+                <w:sz w:val="24"/>
+              </w:rPr>
+              <w:t>Registrazione</w:t>
+            </w:r>
+          </w:p>
+        </w:tc>
+        <w:tc>
+          <w:tcPr>
+            <w:tcW w:w="4723" w:type="dxa"/>
+            <w:shd w:val="clear" w:color="auto" w:fill="9FD6FF"/>
+            <w:vAlign w:val="center"/>
+          </w:tcPr>
+          <w:p>
+            <w:pPr>
+              <w:spacing w:line="276" w:lineRule="auto"/>
+              <w:jc w:val="center"/>
+              <w:rPr>
+                <w:rFonts w:ascii="Century Gothic" w:hAnsi="Century Gothic"/>
+              </w:rPr>
+            </w:pPr>
+            <w:r>
+              <w:rPr>
+                <w:rFonts w:ascii="Century Gothic" w:hAnsi="Century Gothic" w:cs="Calibri"/>
+                <w:sz w:val="24"/>
+              </w:rPr>
+              <w:t>L’utente si registra sull’applicazione inserendo: nome, cognome, data di nascita, città, CAP, indirizzo, e-mail, password e la tipologia di utente (nel suo caso “Utente”).</w:t>
+            </w:r>
+          </w:p>
+        </w:tc>
+      </w:tr>
+      <w:tr>
+        <w:trPr>
+          <w:trHeight w:val="1276"/>
+        </w:trPr>
+        <w:tc>
+          <w:tcPr>
+            <w:tcW w:w="1696" w:type="dxa"/>
+            <w:shd w:val="clear" w:color="auto" w:fill="9FD6FF"/>
+            <w:vAlign w:val="center"/>
+          </w:tcPr>
+          <w:p>
+            <w:pPr>
+              <w:jc w:val="center"/>
+              <w:rPr>
+                <w:rFonts w:ascii="Century Gothic" w:hAnsi="Century Gothic"/>
+              </w:rPr>
+            </w:pPr>
+            <w:r>
+              <w:rPr>
+                <w:rFonts w:ascii="Century Gothic" w:hAnsi="Century Gothic" w:cs="Calibri"/>
+                <w:sz w:val="24"/>
+              </w:rPr>
+              <w:t>RF2</w:t>
+            </w:r>
+          </w:p>
+        </w:tc>
+        <w:tc>
+          <w:tcPr>
+            <w:tcW w:w="3504" w:type="dxa"/>
+            <w:shd w:val="clear" w:color="auto" w:fill="9FD6FF"/>
+            <w:vAlign w:val="center"/>
+          </w:tcPr>
+          <w:p>
+            <w:pPr>
+              <w:spacing w:line="276" w:lineRule="auto"/>
+              <w:jc w:val="center"/>
+              <w:rPr>
+                <w:rFonts w:ascii="Century Gothic" w:hAnsi="Century Gothic"/>
+              </w:rPr>
+            </w:pPr>
+            <w:r>
+              <w:rPr>
+                <w:rFonts w:ascii="Century Gothic" w:hAnsi="Century Gothic" w:cs="Calibri"/>
+                <w:sz w:val="24"/>
+              </w:rPr>
+              <w:t>Login</w:t>
+            </w:r>
+          </w:p>
+        </w:tc>
+        <w:tc>
+          <w:tcPr>
+            <w:tcW w:w="4723" w:type="dxa"/>
+            <w:shd w:val="clear" w:color="auto" w:fill="9FD6FF"/>
+            <w:vAlign w:val="center"/>
+          </w:tcPr>
+          <w:p>
+            <w:pPr>
+              <w:spacing w:line="276" w:lineRule="auto"/>
+              <w:jc w:val="center"/>
+              <w:rPr>
+                <w:rFonts w:ascii="Century Gothic" w:hAnsi="Century Gothic"/>
+              </w:rPr>
+            </w:pPr>
+            <w:r>
+              <w:rPr>
+                <w:rFonts w:ascii="Century Gothic" w:hAnsi="Century Gothic" w:cs="Calibri"/>
+                <w:sz w:val="24"/>
+              </w:rPr>
+              <w:t>L’utente effettua il login sulla piattaforma inserendo e-mail e password.</w:t>
+            </w:r>
+          </w:p>
+        </w:tc>
+      </w:tr>
+      <w:tr>
+        <w:tc>
+          <w:tcPr>
+            <w:tcW w:w="1696" w:type="dxa"/>
+            <w:shd w:val="clear" w:color="auto" w:fill="9FD6FF"/>
+            <w:vAlign w:val="center"/>
+          </w:tcPr>
+          <w:p>
+            <w:pPr>
+              <w:jc w:val="center"/>
+              <w:rPr>
+                <w:rFonts w:ascii="Century Gothic" w:hAnsi="Century Gothic"/>
+              </w:rPr>
+            </w:pPr>
+            <w:r>
+              <w:rPr>
+                <w:rFonts w:ascii="Century Gothic" w:hAnsi="Century Gothic" w:cs="Calibri"/>
+                <w:sz w:val="24"/>
+              </w:rPr>
+              <w:t>RF3</w:t>
+            </w:r>
+          </w:p>
+        </w:tc>
+        <w:tc>
+          <w:tcPr>
+            <w:tcW w:w="3504" w:type="dxa"/>
+            <w:shd w:val="clear" w:color="auto" w:fill="9FD6FF"/>
+            <w:vAlign w:val="center"/>
+          </w:tcPr>
+          <w:p>
+            <w:pPr>
+              <w:spacing w:line="276" w:lineRule="auto"/>
+              <w:jc w:val="center"/>
+              <w:rPr>
+                <w:rFonts w:ascii="Century Gothic" w:hAnsi="Century Gothic"/>
+              </w:rPr>
+            </w:pPr>
+            <w:r>
+              <w:rPr>
+                <w:rFonts w:ascii="Century Gothic" w:hAnsi="Century Gothic" w:cs="Calibri"/>
+                <w:sz w:val="24"/>
+              </w:rPr>
+              <w:t xml:space="preserve">Creazione di un </w:t>
+            </w:r>
+            <w:r>
+              <w:rPr>
+                <w:rFonts w:ascii="Century Gothic" w:hAnsi="Century Gothic" w:cs="Calibri"/>
+                <w:sz w:val="24"/>
+              </w:rPr>
+              <w:t>Topic</w:t>
+            </w:r>
+          </w:p>
+        </w:tc>
+        <w:tc>
+          <w:tcPr>
+            <w:tcW w:w="4723" w:type="dxa"/>
+            <w:shd w:val="clear" w:color="auto" w:fill="9FD6FF"/>
+            <w:vAlign w:val="center"/>
+          </w:tcPr>
+          <w:p>
+            <w:pPr>
+              <w:spacing w:line="276" w:lineRule="auto"/>
+              <w:jc w:val="center"/>
+              <w:rPr>
+                <w:rFonts w:ascii="Century Gothic" w:hAnsi="Century Gothic"/>
+              </w:rPr>
+            </w:pPr>
+            <w:r>
+              <w:rPr>
+                <w:rFonts w:ascii="Century Gothic" w:hAnsi="Century Gothic" w:cs="Calibri"/>
+                <w:sz w:val="24"/>
+              </w:rPr>
+              <w:t>Visualizzazione di un titolo per poter aprire una discussione. La creazione avviene tramite un “+” in basso.</w:t>
+            </w:r>
+          </w:p>
+        </w:tc>
+      </w:tr>
+      <w:tr>
+        <w:tc>
+          <w:tcPr>
+            <w:tcW w:w="1696" w:type="dxa"/>
+            <w:shd w:val="clear" w:color="auto" w:fill="9FD6FF"/>
+            <w:vAlign w:val="center"/>
+          </w:tcPr>
+          <w:p>
+            <w:pPr>
+              <w:jc w:val="center"/>
+              <w:rPr>
+                <w:rFonts w:ascii="Century Gothic" w:hAnsi="Century Gothic"/>
+              </w:rPr>
+            </w:pPr>
+            <w:r>
+              <w:rPr>
+                <w:rFonts w:ascii="Century Gothic" w:hAnsi="Century Gothic" w:cs="Calibri"/>
+                <w:sz w:val="24"/>
+              </w:rPr>
+              <w:t>RF4</w:t>
+            </w:r>
+          </w:p>
+        </w:tc>
+        <w:tc>
+          <w:tcPr>
+            <w:tcW w:w="3504" w:type="dxa"/>
+            <w:shd w:val="clear" w:color="auto" w:fill="9FD6FF"/>
+            <w:vAlign w:val="center"/>
+          </w:tcPr>
+          <w:p>
+            <w:pPr>
+              <w:spacing w:line="276" w:lineRule="auto"/>
+              <w:jc w:val="center"/>
+              <w:rPr>
+                <w:rFonts w:ascii="Century Gothic" w:hAnsi="Century Gothic"/>
+              </w:rPr>
+            </w:pPr>
+            <w:r>
+              <w:rPr>
+                <w:rFonts w:ascii="Century Gothic" w:hAnsi="Century Gothic" w:cs="Calibri"/>
+                <w:sz w:val="24"/>
+              </w:rPr>
+              <w:t>Filtrare i Titoli</w:t>
+            </w:r>
+          </w:p>
+        </w:tc>
+        <w:tc>
+          <w:tcPr>
+            <w:tcW w:w="4723" w:type="dxa"/>
+            <w:shd w:val="clear" w:color="auto" w:fill="9FD6FF"/>
+            <w:vAlign w:val="center"/>
+          </w:tcPr>
+          <w:p>
+            <w:pPr>
+              <w:spacing w:line="276" w:lineRule="auto"/>
+              <w:jc w:val="center"/>
+              <w:rPr>
+                <w:rFonts w:ascii="Century Gothic" w:hAnsi="Century Gothic" w:cs="Calibri"/>
+                <w:sz w:val="24"/>
+              </w:rPr>
+            </w:pPr>
+            <w:r>
+              <w:rPr>
+                <w:rFonts w:ascii="Century Gothic" w:hAnsi="Century Gothic" w:cs="Calibri"/>
+                <w:sz w:val="24"/>
+              </w:rPr>
+              <w:t>Si può decidere di filtrare i titoli di gioco in base alle categorie come ad esempio</w:t>
+            </w:r>
+          </w:p>
+          <w:p>
+            <w:pPr>
+              <w:spacing w:line="276" w:lineRule="auto"/>
+              <w:jc w:val="center"/>
+              <w:rPr>
+                <w:rFonts w:ascii="Century Gothic" w:hAnsi="Century Gothic"/>
+              </w:rPr>
+            </w:pPr>
+            <w:r>
+              <w:rPr>
+                <w:rFonts w:ascii="Century Gothic" w:hAnsi="Century Gothic" w:cs="Calibri"/>
+                <w:sz w:val="24"/>
+              </w:rPr>
+              <w:t>(fantascienza, sportivo).</w:t>
+            </w:r>
+          </w:p>
+        </w:tc>
+      </w:tr>
+      <w:tr>
+        <w:tc>
+          <w:tcPr>
+            <w:tcW w:w="1696" w:type="dxa"/>
+            <w:shd w:val="clear" w:color="auto" w:fill="9FD6FF"/>
+            <w:vAlign w:val="center"/>
+          </w:tcPr>
+          <w:p>
+            <w:pPr>
+              <w:jc w:val="center"/>
+              <w:rPr>
+                <w:rFonts w:ascii="Century Gothic" w:hAnsi="Century Gothic"/>
+              </w:rPr>
+            </w:pPr>
+            <w:r>
+              <w:rPr>
+                <w:rFonts w:ascii="Century Gothic" w:hAnsi="Century Gothic" w:cs="Calibri"/>
+                <w:sz w:val="24"/>
+              </w:rPr>
+              <w:t>RF5</w:t>
+            </w:r>
+          </w:p>
+        </w:tc>
+        <w:tc>
+          <w:tcPr>
+            <w:tcW w:w="3504" w:type="dxa"/>
+            <w:shd w:val="clear" w:color="auto" w:fill="9FD6FF"/>
+            <w:vAlign w:val="center"/>
+          </w:tcPr>
+          <w:p>
+            <w:pPr>
+              <w:spacing w:line="276" w:lineRule="auto"/>
+              <w:jc w:val="center"/>
+              <w:rPr>
+                <w:rFonts w:ascii="Century Gothic" w:hAnsi="Century Gothic"/>
+              </w:rPr>
+            </w:pPr>
+            <w:r>
+              <w:rPr>
+                <w:rFonts w:ascii="Century Gothic" w:hAnsi="Century Gothic" w:cs="Calibri"/>
+                <w:sz w:val="24"/>
+              </w:rPr>
+              <w:t>Recensire un titolo</w:t>
+            </w:r>
+          </w:p>
+        </w:tc>
+        <w:tc>
+          <w:tcPr>
+            <w:tcW w:w="4723" w:type="dxa"/>
+            <w:shd w:val="clear" w:color="auto" w:fill="9FD6FF"/>
+            <w:vAlign w:val="center"/>
+          </w:tcPr>
+          <w:p>
+            <w:pPr>
+              <w:spacing w:line="276" w:lineRule="auto"/>
+              <w:jc w:val="center"/>
+              <w:rPr>
+                <w:rFonts w:ascii="Century Gothic" w:hAnsi="Century Gothic"/>
+              </w:rPr>
+            </w:pPr>
+            <w:r>
+              <w:rPr>
+                <w:rFonts w:ascii="Century Gothic" w:hAnsi="Century Gothic" w:cs="Calibri"/>
+                <w:sz w:val="24"/>
+              </w:rPr>
+              <w:t>L’utente può anche decidere di recensire un titolo al posto di creare un Topic, così da dargli una valutazione.</w:t>
+            </w:r>
+          </w:p>
+        </w:tc>
+      </w:tr>
+      <w:tr>
+        <w:tc>
+          <w:tcPr>
+            <w:tcW w:w="1696" w:type="dxa"/>
+            <w:shd w:val="clear" w:color="auto" w:fill="9FD6FF"/>
+            <w:vAlign w:val="center"/>
+          </w:tcPr>
+          <w:p>
+            <w:pPr>
+              <w:jc w:val="center"/>
+              <w:rPr>
+                <w:rFonts w:ascii="Century Gothic" w:hAnsi="Century Gothic"/>
+              </w:rPr>
+            </w:pPr>
+            <w:r>
+              <w:rPr>
+                <w:rFonts w:ascii="Century Gothic" w:hAnsi="Century Gothic" w:cs="Calibri"/>
+                <w:sz w:val="24"/>
+              </w:rPr>
+              <w:t>RF6</w:t>
+            </w:r>
+          </w:p>
+        </w:tc>
+        <w:tc>
+          <w:tcPr>
+            <w:tcW w:w="3504" w:type="dxa"/>
+            <w:shd w:val="clear" w:color="auto" w:fill="9FD6FF"/>
+            <w:vAlign w:val="center"/>
+          </w:tcPr>
+          <w:p>
+            <w:pPr>
+              <w:spacing w:line="276" w:lineRule="auto"/>
+              <w:jc w:val="center"/>
+              <w:rPr>
+                <w:rFonts w:ascii="Century Gothic" w:hAnsi="Century Gothic"/>
+              </w:rPr>
+            </w:pPr>
+            <w:r>
+              <w:rPr>
+                <w:rFonts w:ascii="Century Gothic" w:hAnsi="Century Gothic" w:cs="Calibri"/>
+                <w:sz w:val="24"/>
+              </w:rPr>
+              <w:t>Servizio Messaggistica</w:t>
+            </w:r>
+          </w:p>
+        </w:tc>
+        <w:tc>
+          <w:tcPr>
+            <w:tcW w:w="4723" w:type="dxa"/>
+            <w:shd w:val="clear" w:color="auto" w:fill="9FD6FF"/>
+            <w:vAlign w:val="center"/>
+          </w:tcPr>
+          <w:p>
+            <w:pPr>
+              <w:spacing w:line="276" w:lineRule="auto"/>
+              <w:jc w:val="center"/>
+              <w:rPr>
+                <w:rFonts w:ascii="Century Gothic" w:hAnsi="Century Gothic"/>
+              </w:rPr>
+            </w:pPr>
+            <w:r>
+              <w:rPr>
+                <w:rFonts w:ascii="Century Gothic" w:hAnsi="Century Gothic" w:cs="Calibri"/>
+                <w:sz w:val="24"/>
+              </w:rPr>
+              <w:t>È possibile usufruire della messaggistica all’interno del sito per scambiarsi messaggi con altri utenti o admin.</w:t>
+            </w:r>
+          </w:p>
+        </w:tc>
+      </w:tr>
+      <w:tr>
+        <w:tc>
+          <w:tcPr>
+            <w:tcW w:w="1696" w:type="dxa"/>
+            <w:shd w:val="clear" w:color="auto" w:fill="9FD6FF"/>
+            <w:vAlign w:val="center"/>
+          </w:tcPr>
+          <w:p>
+            <w:pPr>
+              <w:jc w:val="center"/>
+              <w:rPr>
+                <w:rFonts w:ascii="Century Gothic" w:hAnsi="Century Gothic"/>
+              </w:rPr>
+            </w:pPr>
+            <w:r>
+              <w:rPr>
+                <w:rFonts w:ascii="Century Gothic" w:hAnsi="Century Gothic" w:cs="Calibri"/>
+                <w:sz w:val="24"/>
+              </w:rPr>
+              <w:t>RF7</w:t>
+            </w:r>
+          </w:p>
+        </w:tc>
+        <w:tc>
+          <w:tcPr>
+            <w:tcW w:w="3504" w:type="dxa"/>
+            <w:shd w:val="clear" w:color="auto" w:fill="9FD6FF"/>
+            <w:vAlign w:val="center"/>
+          </w:tcPr>
+          <w:p>
+            <w:pPr>
+              <w:spacing w:line="276" w:lineRule="auto"/>
+              <w:jc w:val="center"/>
+              <w:rPr>
+                <w:rFonts w:ascii="Century Gothic" w:hAnsi="Century Gothic"/>
+              </w:rPr>
+            </w:pPr>
+            <w:r>
+              <w:rPr>
+                <w:rFonts w:ascii="Century Gothic" w:hAnsi="Century Gothic" w:cs="Calibri"/>
+                <w:sz w:val="24"/>
+              </w:rPr>
+              <w:t>Segnalazione di bug</w:t>
+            </w:r>
+          </w:p>
+        </w:tc>
+        <w:tc>
+          <w:tcPr>
+            <w:tcW w:w="4723" w:type="dxa"/>
+            <w:shd w:val="clear" w:color="auto" w:fill="9FD6FF"/>
+            <w:vAlign w:val="center"/>
+          </w:tcPr>
+          <w:p>
+            <w:pPr>
+              <w:spacing w:line="276" w:lineRule="auto"/>
+              <w:jc w:val="center"/>
+              <w:rPr>
+                <w:rFonts w:ascii="Century Gothic" w:hAnsi="Century Gothic"/>
+              </w:rPr>
+            </w:pPr>
+            <w:r>
+              <w:rPr>
+                <w:rFonts w:ascii="Century Gothic" w:hAnsi="Century Gothic" w:cs="Calibri"/>
+                <w:sz w:val="24"/>
+              </w:rPr>
+              <w:t>l’opzione di segnalazione bug può essere utilizzata per comunicare se all’interno di un titolo sono presenti malfunzionamenti o bug da migliorare.</w:t>
+            </w:r>
+          </w:p>
+        </w:tc>
+      </w:tr>
+      <w:tr>
+        <w:tc>
+          <w:tcPr>
+            <w:tcW w:w="1696" w:type="dxa"/>
+            <w:shd w:val="clear" w:color="auto" w:fill="9FD6FF"/>
+            <w:vAlign w:val="center"/>
+          </w:tcPr>
+          <w:p>
+            <w:pPr>
+              <w:jc w:val="center"/>
+              <w:rPr>
+                <w:rFonts w:ascii="Century Gothic" w:hAnsi="Century Gothic"/>
+              </w:rPr>
+            </w:pPr>
+            <w:r>
+              <w:rPr>
+                <w:rFonts w:ascii="Century Gothic" w:hAnsi="Century Gothic" w:cs="Calibri"/>
+                <w:sz w:val="24"/>
+              </w:rPr>
+              <w:t>RF8</w:t>
+            </w:r>
+          </w:p>
+        </w:tc>
+        <w:tc>
+          <w:tcPr>
+            <w:tcW w:w="3504" w:type="dxa"/>
+            <w:shd w:val="clear" w:color="auto" w:fill="9FD6FF"/>
+            <w:vAlign w:val="center"/>
+          </w:tcPr>
+          <w:p>
+            <w:pPr>
+              <w:spacing w:line="276" w:lineRule="auto"/>
+              <w:jc w:val="center"/>
+              <w:rPr>
+                <w:rFonts w:ascii="Century Gothic" w:hAnsi="Century Gothic"/>
+              </w:rPr>
+            </w:pPr>
+            <w:r>
+              <w:rPr>
+                <w:rFonts w:ascii="Century Gothic" w:hAnsi="Century Gothic" w:cs="Calibri"/>
+                <w:sz w:val="24"/>
+              </w:rPr>
+              <w:t>Personalizzazione profilo</w:t>
+            </w:r>
+          </w:p>
+        </w:tc>
+        <w:tc>
+          <w:tcPr>
+            <w:tcW w:w="4723" w:type="dxa"/>
+            <w:shd w:val="clear" w:color="auto" w:fill="9FD6FF"/>
+            <w:vAlign w:val="center"/>
+          </w:tcPr>
+          <w:p>
+            <w:pPr>
+              <w:spacing w:line="276" w:lineRule="auto"/>
+              <w:jc w:val="center"/>
+              <w:rPr>
+                <w:rFonts w:ascii="Century Gothic" w:hAnsi="Century Gothic" w:cs="Calibri"/>
+                <w:sz w:val="24"/>
+              </w:rPr>
+            </w:pPr>
+            <w:r>
+              <w:rPr>
+                <w:rFonts w:ascii="Century Gothic" w:hAnsi="Century Gothic" w:cs="Calibri"/>
+                <w:sz w:val="24"/>
+              </w:rPr>
+              <w:t>L’utente può personalizzare il profilo inserendo alcuni dati personali o dati sull’esperienza passata con i videogiochi.</w:t>
+            </w:r>
+          </w:p>
+        </w:tc>
+      </w:tr>
+      <w:tr>
+        <w:tc>
+          <w:tcPr>
+            <w:tcW w:w="1696" w:type="dxa"/>
+            <w:shd w:val="clear" w:color="auto" w:fill="9FD6FF"/>
+            <w:vAlign w:val="center"/>
+          </w:tcPr>
+          <w:p>
+            <w:pPr>
+              <w:jc w:val="center"/>
+              <w:rPr>
+                <w:rFonts w:ascii="Century Gothic" w:hAnsi="Century Gothic"/>
+              </w:rPr>
+            </w:pPr>
+            <w:r>
+              <w:rPr>
+                <w:rFonts w:ascii="Century Gothic" w:hAnsi="Century Gothic" w:cs="Calibri"/>
+                <w:sz w:val="24"/>
+              </w:rPr>
+              <w:lastRenderedPageBreak/>
+              <w:t>RF9</w:t>
+            </w:r>
+          </w:p>
+        </w:tc>
+        <w:tc>
+          <w:tcPr>
+            <w:tcW w:w="3504" w:type="dxa"/>
+            <w:shd w:val="clear" w:color="auto" w:fill="9FD6FF"/>
+            <w:vAlign w:val="center"/>
+          </w:tcPr>
+          <w:p>
+            <w:pPr>
+              <w:spacing w:line="276" w:lineRule="auto"/>
+              <w:jc w:val="center"/>
+              <w:rPr>
+                <w:rFonts w:ascii="Century Gothic" w:hAnsi="Century Gothic"/>
+              </w:rPr>
+            </w:pPr>
+            <w:r>
+              <w:rPr>
+                <w:rFonts w:ascii="Century Gothic" w:hAnsi="Century Gothic" w:cs="Calibri"/>
+                <w:sz w:val="24"/>
+              </w:rPr>
+              <w:t>Lettura News</w:t>
+            </w:r>
+          </w:p>
+        </w:tc>
+        <w:tc>
+          <w:tcPr>
+            <w:tcW w:w="4723" w:type="dxa"/>
+            <w:shd w:val="clear" w:color="auto" w:fill="9FD6FF"/>
+            <w:vAlign w:val="center"/>
+          </w:tcPr>
+          <w:p>
+            <w:pPr>
+              <w:spacing w:line="276" w:lineRule="auto"/>
+              <w:jc w:val="center"/>
+              <w:rPr>
+                <w:rFonts w:ascii="Century Gothic" w:hAnsi="Century Gothic"/>
+              </w:rPr>
+            </w:pPr>
+            <w:r>
+              <w:rPr>
+                <w:rFonts w:ascii="Century Gothic" w:hAnsi="Century Gothic" w:cs="Calibri"/>
+                <w:sz w:val="24"/>
+              </w:rPr>
+              <w:t>L’utente può utilizzare la pagina delle notizie per dare un’occhiata alle novità che l’azienda effettua sui titoli oppure alle novità relative ai Topic.</w:t>
+            </w:r>
+          </w:p>
+        </w:tc>
+      </w:tr>
+      <w:tr>
+        <w:tc>
+          <w:tcPr>
+            <w:tcW w:w="1696" w:type="dxa"/>
+            <w:shd w:val="clear" w:color="auto" w:fill="9FD6FF"/>
+            <w:vAlign w:val="center"/>
+          </w:tcPr>
+          <w:p>
+            <w:pPr>
+              <w:jc w:val="center"/>
+              <w:rPr>
+                <w:rFonts w:ascii="Century Gothic" w:hAnsi="Century Gothic"/>
+              </w:rPr>
+            </w:pPr>
+            <w:r>
+              <w:rPr>
+                <w:rFonts w:ascii="Century Gothic" w:hAnsi="Century Gothic" w:cs="Calibri"/>
+                <w:sz w:val="24"/>
+              </w:rPr>
+              <w:t>RF10</w:t>
+            </w:r>
+          </w:p>
+        </w:tc>
+        <w:tc>
+          <w:tcPr>
+            <w:tcW w:w="3504" w:type="dxa"/>
+            <w:shd w:val="clear" w:color="auto" w:fill="9FD6FF"/>
+            <w:vAlign w:val="center"/>
+          </w:tcPr>
+          <w:p>
+            <w:pPr>
+              <w:spacing w:line="276" w:lineRule="auto"/>
+              <w:jc w:val="center"/>
+              <w:rPr>
+                <w:rFonts w:ascii="Century Gothic" w:hAnsi="Century Gothic"/>
+              </w:rPr>
+            </w:pPr>
+            <w:r>
+              <w:rPr>
+                <w:rFonts w:ascii="Century Gothic" w:hAnsi="Century Gothic" w:cs="Calibri"/>
+                <w:sz w:val="24"/>
+              </w:rPr>
+              <w:t xml:space="preserve">Partecipazione al </w:t>
+            </w:r>
+            <w:r>
+              <w:rPr>
+                <w:rFonts w:ascii="Century Gothic" w:hAnsi="Century Gothic" w:cs="Calibri"/>
+                <w:sz w:val="24"/>
+              </w:rPr>
+              <w:t>Topic</w:t>
+            </w:r>
+          </w:p>
+        </w:tc>
+        <w:tc>
+          <w:tcPr>
+            <w:tcW w:w="4723" w:type="dxa"/>
+            <w:shd w:val="clear" w:color="auto" w:fill="9FD6FF"/>
+            <w:vAlign w:val="center"/>
+          </w:tcPr>
+          <w:p>
+            <w:pPr>
+              <w:spacing w:line="276" w:lineRule="auto"/>
+              <w:jc w:val="center"/>
+              <w:rPr>
+                <w:rFonts w:ascii="Century Gothic" w:hAnsi="Century Gothic"/>
+              </w:rPr>
+            </w:pPr>
+            <w:r>
+              <w:rPr>
+                <w:rFonts w:ascii="Century Gothic" w:hAnsi="Century Gothic" w:cs="Calibri"/>
+                <w:sz w:val="24"/>
+              </w:rPr>
+              <w:t xml:space="preserve">Si può partecipare al </w:t>
+            </w:r>
+            <w:r>
+              <w:rPr>
+                <w:rFonts w:ascii="Century Gothic" w:hAnsi="Century Gothic" w:cs="Calibri"/>
+                <w:sz w:val="24"/>
+              </w:rPr>
+              <w:t>Topic</w:t>
+            </w:r>
+            <w:r>
+              <w:rPr>
+                <w:rFonts w:ascii="Century Gothic" w:hAnsi="Century Gothic" w:cs="Calibri"/>
+                <w:sz w:val="24"/>
+              </w:rPr>
+              <w:t xml:space="preserve"> soltanto dopo essersi registrato, così facendo verrà riconosciuto l’utente che vuole partecipare ed interagire con il </w:t>
+            </w:r>
+            <w:r>
+              <w:rPr>
+                <w:rFonts w:ascii="Century Gothic" w:hAnsi="Century Gothic" w:cs="Calibri"/>
+                <w:sz w:val="24"/>
+              </w:rPr>
+              <w:t>Topic</w:t>
+            </w:r>
+            <w:r>
+              <w:rPr>
+                <w:rFonts w:ascii="Century Gothic" w:hAnsi="Century Gothic" w:cs="Calibri"/>
+                <w:sz w:val="24"/>
+              </w:rPr>
+              <w:t>.</w:t>
+            </w:r>
+          </w:p>
+        </w:tc>
+      </w:tr>
+      <w:bookmarkEnd w:id="1"/>
+    </w:tbl>
+    <w:p>
+      <w:pPr>
+        <w:pStyle w:val="Paragrafoelenco"/>
+        <w:spacing w:after="120" w:line="276" w:lineRule="auto"/>
+        <w:ind w:left="1224"/>
+        <w:rPr>
+          <w:rFonts w:ascii="Century Gothic" w:hAnsi="Century Gothic"/>
+          <w:b/>
+          <w:bCs/>
+          <w:sz w:val="24"/>
+          <w:szCs w:val="24"/>
+        </w:rPr>
+      </w:pPr>
+    </w:p>
+    <w:p>
+      <w:pPr>
+        <w:pStyle w:val="Paragrafoelenco"/>
+        <w:numPr>
+          <w:ilvl w:val="2"/>
+          <w:numId w:val="50"/>
+        </w:numPr>
+        <w:spacing w:after="120" w:line="276" w:lineRule="auto"/>
+        <w:rPr>
+          <w:rFonts w:ascii="Century Gothic" w:hAnsi="Century Gothic"/>
+          <w:b/>
+          <w:bCs/>
+          <w:sz w:val="24"/>
+          <w:szCs w:val="24"/>
+        </w:rPr>
+      </w:pPr>
+      <w:r>
+        <w:rPr>
+          <w:rFonts w:ascii="Century Gothic" w:hAnsi="Century Gothic"/>
+          <w:b/>
+          <w:bCs/>
+          <w:sz w:val="24"/>
+          <w:szCs w:val="24"/>
+        </w:rPr>
+        <w:t>Requisiti funzionali dell’admin</w:t>
+      </w:r>
+    </w:p>
+    <w:p>
+      <w:pPr>
+        <w:pStyle w:val="Paragrafoelenco"/>
+        <w:spacing w:after="120" w:line="276" w:lineRule="auto"/>
+        <w:ind w:left="1224"/>
+        <w:rPr>
+          <w:rFonts w:ascii="Century Gothic" w:hAnsi="Century Gothic"/>
+          <w:b/>
+          <w:bCs/>
+          <w:sz w:val="8"/>
+          <w:szCs w:val="8"/>
+        </w:rPr>
+      </w:pPr>
+    </w:p>
+    <w:tbl>
+      <w:tblPr>
+        <w:tblW w:w="9923" w:type="dxa"/>
+        <w:tblInd w:w="-289" w:type="dxa"/>
+        <w:tblBorders>
+          <w:top w:val="single" w:sz="4" w:space="0" w:color="FFFFFF" w:themeColor="background1"/>
+          <w:left w:val="single" w:sz="4" w:space="0" w:color="FFFFFF" w:themeColor="background1"/>
+          <w:bottom w:val="single" w:sz="4" w:space="0" w:color="FFFFFF" w:themeColor="background1"/>
+          <w:right w:val="single" w:sz="4" w:space="0" w:color="FFFFFF" w:themeColor="background1"/>
+          <w:insideH w:val="single" w:sz="4" w:space="0" w:color="FFFFFF" w:themeColor="background1"/>
+          <w:insideV w:val="single" w:sz="4" w:space="0" w:color="FFFFFF" w:themeColor="background1"/>
+        </w:tblBorders>
+        <w:tblLayout w:type="fixed"/>
+        <w:tblLook w:val="0000" w:firstRow="0" w:lastRow="0" w:firstColumn="0" w:lastColumn="0" w:noHBand="0" w:noVBand="0"/>
+      </w:tblPr>
+      <w:tblGrid>
+        <w:gridCol w:w="1685"/>
+        <w:gridCol w:w="3806"/>
+        <w:gridCol w:w="4432"/>
+      </w:tblGrid>
+      <w:tr>
+        <w:tc>
+          <w:tcPr>
+            <w:tcW w:w="1668" w:type="dxa"/>
+            <w:shd w:val="clear" w:color="auto" w:fill="008AF2"/>
+          </w:tcPr>
+          <w:p>
+            <w:pPr>
+              <w:jc w:val="center"/>
+            </w:pPr>
+            <w:bookmarkStart w:id="2" w:name="_Hlk56154070"/>
+            <w:r>
+              <w:rPr>
+                <w:rFonts w:cs="Calibri"/>
+                <w:b/>
+                <w:bCs/>
+                <w:sz w:val="24"/>
+              </w:rPr>
+              <w:t>RIFERIMENTO</w:t>
+            </w:r>
+          </w:p>
+        </w:tc>
+        <w:tc>
+          <w:tcPr>
+            <w:tcW w:w="3766" w:type="dxa"/>
+            <w:shd w:val="clear" w:color="auto" w:fill="008AF2"/>
+          </w:tcPr>
+          <w:p>
+            <w:pPr>
+              <w:jc w:val="center"/>
+            </w:pPr>
+            <w:r>
+              <w:rPr>
+                <w:rFonts w:cs="Calibri"/>
+                <w:b/>
+                <w:bCs/>
+                <w:sz w:val="24"/>
+              </w:rPr>
+              <w:t>NOME</w:t>
+            </w:r>
+          </w:p>
+        </w:tc>
+        <w:tc>
+          <w:tcPr>
+            <w:tcW w:w="4386" w:type="dxa"/>
+            <w:shd w:val="clear" w:color="auto" w:fill="008AF2"/>
+          </w:tcPr>
+          <w:p>
+            <w:pPr>
+              <w:jc w:val="center"/>
+            </w:pPr>
+            <w:r>
+              <w:rPr>
+                <w:rFonts w:cs="Calibri"/>
+                <w:b/>
+                <w:bCs/>
+                <w:sz w:val="24"/>
+              </w:rPr>
+              <w:t>DESCRIZIONE</w:t>
+            </w:r>
+          </w:p>
+        </w:tc>
+      </w:tr>
+      <w:tr>
+        <w:tc>
+          <w:tcPr>
+            <w:tcW w:w="1668" w:type="dxa"/>
+            <w:shd w:val="clear" w:color="auto" w:fill="9FD6FF"/>
+          </w:tcPr>
+          <w:p>
+            <w:pPr>
+              <w:spacing w:line="276" w:lineRule="auto"/>
+              <w:rPr>
+                <w:rFonts w:ascii="Century Gothic" w:hAnsi="Century Gothic"/>
+              </w:rPr>
+            </w:pPr>
+            <w:r>
+              <w:rPr>
+                <w:rFonts w:ascii="Century Gothic" w:hAnsi="Century Gothic" w:cs="Calibri"/>
+                <w:sz w:val="24"/>
+              </w:rPr>
+              <w:t>RF1</w:t>
+            </w:r>
+            <w:r>
+              <w:rPr>
+                <w:rFonts w:ascii="Century Gothic" w:hAnsi="Century Gothic" w:cs="Calibri"/>
+                <w:sz w:val="24"/>
+              </w:rPr>
+              <w:t>1</w:t>
+            </w:r>
+          </w:p>
+        </w:tc>
+        <w:tc>
+          <w:tcPr>
+            <w:tcW w:w="3766" w:type="dxa"/>
+            <w:shd w:val="clear" w:color="auto" w:fill="9FD6FF"/>
+          </w:tcPr>
+          <w:p>
+            <w:pPr>
+              <w:spacing w:line="276" w:lineRule="auto"/>
+              <w:rPr>
+                <w:rFonts w:ascii="Century Gothic" w:hAnsi="Century Gothic"/>
+              </w:rPr>
+            </w:pPr>
+            <w:r>
+              <w:rPr>
+                <w:rFonts w:ascii="Century Gothic" w:hAnsi="Century Gothic" w:cs="Calibri"/>
+                <w:sz w:val="24"/>
+              </w:rPr>
+              <w:t>Registrazione</w:t>
+            </w:r>
+          </w:p>
+        </w:tc>
+        <w:tc>
+          <w:tcPr>
+            <w:tcW w:w="4386" w:type="dxa"/>
+            <w:shd w:val="clear" w:color="auto" w:fill="9FD6FF"/>
+          </w:tcPr>
+          <w:p>
+            <w:pPr>
+              <w:spacing w:line="276" w:lineRule="auto"/>
+              <w:rPr>
+                <w:rFonts w:ascii="Century Gothic" w:hAnsi="Century Gothic"/>
+              </w:rPr>
+            </w:pPr>
+            <w:r>
+              <w:rPr>
+                <w:rFonts w:ascii="Century Gothic" w:hAnsi="Century Gothic" w:cs="Calibri"/>
+                <w:sz w:val="24"/>
+              </w:rPr>
+              <w:t>L’Amministratore si registra sull’applicazione inserendo: nome, cognome, data di nascita, città, CAP, indirizzo, e-mail, password e la tipologia di utente (nel suo caso “Sviluppatore”).</w:t>
+            </w:r>
+          </w:p>
+        </w:tc>
+      </w:tr>
+      <w:tr>
+        <w:tc>
+          <w:tcPr>
+            <w:tcW w:w="1668" w:type="dxa"/>
+            <w:shd w:val="clear" w:color="auto" w:fill="9FD6FF"/>
+          </w:tcPr>
+          <w:p>
+            <w:pPr>
+              <w:spacing w:line="276" w:lineRule="auto"/>
+              <w:rPr>
+                <w:rFonts w:ascii="Century Gothic" w:hAnsi="Century Gothic"/>
+              </w:rPr>
+            </w:pPr>
+            <w:r>
+              <w:rPr>
+                <w:rFonts w:ascii="Century Gothic" w:hAnsi="Century Gothic" w:cs="Calibri"/>
+                <w:sz w:val="24"/>
+              </w:rPr>
+              <w:t>RF</w:t>
+            </w:r>
+            <w:r>
+              <w:rPr>
+                <w:rFonts w:ascii="Century Gothic" w:hAnsi="Century Gothic" w:cs="Calibri"/>
+                <w:sz w:val="24"/>
+              </w:rPr>
+              <w:t>1</w:t>
+            </w:r>
+            <w:r>
+              <w:rPr>
+                <w:rFonts w:ascii="Century Gothic" w:hAnsi="Century Gothic" w:cs="Calibri"/>
+                <w:sz w:val="24"/>
+              </w:rPr>
+              <w:t>2</w:t>
+            </w:r>
+          </w:p>
+        </w:tc>
+        <w:tc>
+          <w:tcPr>
+            <w:tcW w:w="3766" w:type="dxa"/>
+            <w:shd w:val="clear" w:color="auto" w:fill="9FD6FF"/>
+          </w:tcPr>
+          <w:p>
+            <w:pPr>
+              <w:spacing w:line="276" w:lineRule="auto"/>
+              <w:rPr>
+                <w:rFonts w:ascii="Century Gothic" w:hAnsi="Century Gothic"/>
+              </w:rPr>
+            </w:pPr>
+            <w:r>
+              <w:rPr>
+                <w:rFonts w:ascii="Century Gothic" w:hAnsi="Century Gothic" w:cs="Calibri"/>
+                <w:sz w:val="24"/>
+              </w:rPr>
+              <w:t>Login</w:t>
+            </w:r>
+          </w:p>
+        </w:tc>
+        <w:tc>
+          <w:tcPr>
+            <w:tcW w:w="4386" w:type="dxa"/>
+            <w:shd w:val="clear" w:color="auto" w:fill="9FD6FF"/>
+          </w:tcPr>
+          <w:p>
+            <w:pPr>
+              <w:spacing w:line="276" w:lineRule="auto"/>
+              <w:rPr>
+                <w:rFonts w:ascii="Century Gothic" w:hAnsi="Century Gothic"/>
+              </w:rPr>
+            </w:pPr>
+            <w:r>
+              <w:rPr>
+                <w:rFonts w:ascii="Century Gothic" w:hAnsi="Century Gothic" w:cs="Calibri"/>
+                <w:sz w:val="24"/>
+              </w:rPr>
+              <w:t>L’Amministratore effettua il login sulla piattaforma inserendo e-mail e password.</w:t>
+            </w:r>
+          </w:p>
+        </w:tc>
+      </w:tr>
+      <w:tr>
+        <w:tc>
+          <w:tcPr>
+            <w:tcW w:w="1668" w:type="dxa"/>
+            <w:shd w:val="clear" w:color="auto" w:fill="9FD6FF"/>
+          </w:tcPr>
+          <w:p>
+            <w:pPr>
+              <w:spacing w:line="276" w:lineRule="auto"/>
+              <w:rPr>
+                <w:rFonts w:ascii="Century Gothic" w:hAnsi="Century Gothic"/>
+              </w:rPr>
+            </w:pPr>
+            <w:r>
+              <w:rPr>
+                <w:rFonts w:ascii="Century Gothic" w:hAnsi="Century Gothic" w:cs="Calibri"/>
+                <w:sz w:val="24"/>
+              </w:rPr>
+              <w:t>RF</w:t>
+            </w:r>
+            <w:r>
+              <w:rPr>
+                <w:rFonts w:ascii="Century Gothic" w:hAnsi="Century Gothic" w:cs="Calibri"/>
+                <w:sz w:val="24"/>
+              </w:rPr>
+              <w:t>1</w:t>
+            </w:r>
+            <w:r>
+              <w:rPr>
+                <w:rFonts w:ascii="Century Gothic" w:hAnsi="Century Gothic" w:cs="Calibri"/>
+                <w:sz w:val="24"/>
+              </w:rPr>
+              <w:t>3</w:t>
+            </w:r>
+          </w:p>
+        </w:tc>
+        <w:tc>
+          <w:tcPr>
+            <w:tcW w:w="3766" w:type="dxa"/>
+            <w:shd w:val="clear" w:color="auto" w:fill="9FD6FF"/>
+          </w:tcPr>
+          <w:p>
+            <w:pPr>
+              <w:spacing w:line="276" w:lineRule="auto"/>
+              <w:rPr>
+                <w:rFonts w:ascii="Century Gothic" w:hAnsi="Century Gothic"/>
+              </w:rPr>
+            </w:pPr>
+            <w:r>
+              <w:rPr>
+                <w:rFonts w:ascii="Century Gothic" w:hAnsi="Century Gothic" w:cs="Calibri"/>
+                <w:sz w:val="24"/>
+              </w:rPr>
+              <w:t>Inserimento News</w:t>
+            </w:r>
+          </w:p>
+        </w:tc>
+        <w:tc>
+          <w:tcPr>
+            <w:tcW w:w="4386" w:type="dxa"/>
+            <w:shd w:val="clear" w:color="auto" w:fill="9FD6FF"/>
+          </w:tcPr>
+          <w:p>
+            <w:pPr>
+              <w:spacing w:line="276" w:lineRule="auto"/>
+              <w:rPr>
+                <w:rFonts w:ascii="Century Gothic" w:hAnsi="Century Gothic"/>
+              </w:rPr>
+            </w:pPr>
+            <w:r>
+              <w:rPr>
+                <w:rFonts w:ascii="Century Gothic" w:hAnsi="Century Gothic" w:cs="Calibri"/>
+                <w:sz w:val="24"/>
+              </w:rPr>
+              <w:t xml:space="preserve">L’Amministratore ha la possibilità di inserire le news più di tendenza. </w:t>
+            </w:r>
+          </w:p>
+        </w:tc>
+      </w:tr>
+      <w:tr>
+        <w:tc>
+          <w:tcPr>
+            <w:tcW w:w="1668" w:type="dxa"/>
+            <w:shd w:val="clear" w:color="auto" w:fill="9FD6FF"/>
+          </w:tcPr>
+          <w:p>
+            <w:pPr>
+              <w:spacing w:line="276" w:lineRule="auto"/>
+              <w:rPr>
+                <w:rFonts w:ascii="Century Gothic" w:hAnsi="Century Gothic"/>
+              </w:rPr>
+            </w:pPr>
+            <w:r>
+              <w:rPr>
+                <w:rFonts w:ascii="Century Gothic" w:hAnsi="Century Gothic" w:cs="Calibri"/>
+                <w:sz w:val="24"/>
+              </w:rPr>
+              <w:t>RF</w:t>
+            </w:r>
+            <w:r>
+              <w:rPr>
+                <w:rFonts w:ascii="Century Gothic" w:hAnsi="Century Gothic" w:cs="Calibri"/>
+                <w:sz w:val="24"/>
+              </w:rPr>
+              <w:t>1</w:t>
+            </w:r>
+            <w:r>
+              <w:rPr>
+                <w:rFonts w:ascii="Century Gothic" w:hAnsi="Century Gothic" w:cs="Calibri"/>
+                <w:sz w:val="24"/>
+              </w:rPr>
+              <w:t>4</w:t>
+            </w:r>
+          </w:p>
+        </w:tc>
+        <w:tc>
+          <w:tcPr>
+            <w:tcW w:w="3766" w:type="dxa"/>
+            <w:shd w:val="clear" w:color="auto" w:fill="9FD6FF"/>
+          </w:tcPr>
+          <w:p>
+            <w:pPr>
+              <w:spacing w:line="276" w:lineRule="auto"/>
+              <w:rPr>
+                <w:rFonts w:ascii="Century Gothic" w:hAnsi="Century Gothic"/>
+              </w:rPr>
+            </w:pPr>
+            <w:r>
+              <w:rPr>
+                <w:rFonts w:ascii="Century Gothic" w:hAnsi="Century Gothic" w:cs="Calibri"/>
+                <w:sz w:val="24"/>
+              </w:rPr>
+              <w:t>Inserisce Titoli</w:t>
+            </w:r>
+          </w:p>
+        </w:tc>
+        <w:tc>
+          <w:tcPr>
+            <w:tcW w:w="4386" w:type="dxa"/>
+            <w:shd w:val="clear" w:color="auto" w:fill="9FD6FF"/>
+          </w:tcPr>
+          <w:p>
+            <w:pPr>
+              <w:spacing w:line="276" w:lineRule="auto"/>
+              <w:rPr>
+                <w:rFonts w:ascii="Century Gothic" w:hAnsi="Century Gothic"/>
+              </w:rPr>
+            </w:pPr>
+            <w:r>
+              <w:rPr>
+                <w:rFonts w:ascii="Century Gothic" w:hAnsi="Century Gothic" w:cs="Calibri"/>
+                <w:sz w:val="24"/>
+              </w:rPr>
+              <w:t xml:space="preserve">L’Amministratore all’uscita di nuovi videogiochi relativi all’azienda ha la facoltà di poterli aggiungere. </w:t>
+            </w:r>
+          </w:p>
+        </w:tc>
+      </w:tr>
+      <w:tr>
+        <w:tc>
+          <w:tcPr>
+            <w:tcW w:w="1668" w:type="dxa"/>
+            <w:shd w:val="clear" w:color="auto" w:fill="9FD6FF"/>
+          </w:tcPr>
+          <w:p>
+            <w:pPr>
+              <w:spacing w:line="276" w:lineRule="auto"/>
+              <w:rPr>
+                <w:rFonts w:ascii="Century Gothic" w:hAnsi="Century Gothic"/>
+              </w:rPr>
+            </w:pPr>
+            <w:r>
+              <w:rPr>
+                <w:rFonts w:ascii="Century Gothic" w:hAnsi="Century Gothic" w:cs="Calibri"/>
+                <w:sz w:val="24"/>
+              </w:rPr>
+              <w:t>RF</w:t>
+            </w:r>
+            <w:r>
+              <w:rPr>
+                <w:rFonts w:ascii="Century Gothic" w:hAnsi="Century Gothic" w:cs="Calibri"/>
+                <w:sz w:val="24"/>
+              </w:rPr>
+              <w:t>1</w:t>
+            </w:r>
+            <w:r>
+              <w:rPr>
+                <w:rFonts w:ascii="Century Gothic" w:hAnsi="Century Gothic" w:cs="Calibri"/>
+                <w:sz w:val="24"/>
+              </w:rPr>
+              <w:t>5</w:t>
+            </w:r>
+          </w:p>
+        </w:tc>
+        <w:tc>
+          <w:tcPr>
+            <w:tcW w:w="3766" w:type="dxa"/>
+            <w:shd w:val="clear" w:color="auto" w:fill="9FD6FF"/>
+          </w:tcPr>
+          <w:p>
+            <w:pPr>
+              <w:spacing w:line="276" w:lineRule="auto"/>
+              <w:rPr>
+                <w:rFonts w:ascii="Century Gothic" w:hAnsi="Century Gothic"/>
+              </w:rPr>
+            </w:pPr>
+            <w:r>
+              <w:rPr>
+                <w:rFonts w:ascii="Century Gothic" w:hAnsi="Century Gothic" w:cs="Calibri"/>
+                <w:sz w:val="24"/>
+              </w:rPr>
+              <w:t xml:space="preserve">Eliminazione utente, </w:t>
+            </w:r>
+            <w:r>
+              <w:rPr>
+                <w:rFonts w:ascii="Century Gothic" w:hAnsi="Century Gothic" w:cs="Calibri"/>
+                <w:sz w:val="24"/>
+              </w:rPr>
+              <w:t>Topic</w:t>
+            </w:r>
+            <w:r>
+              <w:rPr>
+                <w:rFonts w:ascii="Century Gothic" w:hAnsi="Century Gothic" w:cs="Calibri"/>
+                <w:sz w:val="24"/>
+              </w:rPr>
+              <w:t xml:space="preserve"> e recensione </w:t>
+            </w:r>
+          </w:p>
+        </w:tc>
+        <w:tc>
+          <w:tcPr>
+            <w:tcW w:w="4386" w:type="dxa"/>
+            <w:shd w:val="clear" w:color="auto" w:fill="9FD6FF"/>
+          </w:tcPr>
+          <w:p>
+            <w:pPr>
+              <w:spacing w:line="276" w:lineRule="auto"/>
+              <w:rPr>
+                <w:rFonts w:ascii="Century Gothic" w:hAnsi="Century Gothic"/>
+              </w:rPr>
+            </w:pPr>
+            <w:r>
+              <w:rPr>
+                <w:rFonts w:ascii="Century Gothic" w:hAnsi="Century Gothic" w:cs="Calibri"/>
+                <w:sz w:val="24"/>
+              </w:rPr>
+              <w:t xml:space="preserve">L’Amministratore inoltre ha i permessi per poter eliminare utente, </w:t>
+            </w:r>
+            <w:r>
+              <w:rPr>
+                <w:rFonts w:ascii="Century Gothic" w:hAnsi="Century Gothic" w:cs="Calibri"/>
+                <w:sz w:val="24"/>
+              </w:rPr>
+              <w:t>Topic</w:t>
+            </w:r>
+            <w:r>
+              <w:rPr>
+                <w:rFonts w:ascii="Century Gothic" w:hAnsi="Century Gothic" w:cs="Calibri"/>
+                <w:sz w:val="24"/>
+              </w:rPr>
+              <w:t xml:space="preserve"> e recensione se violano le politiche del forum. </w:t>
+            </w:r>
+          </w:p>
+        </w:tc>
+      </w:tr>
+      <w:bookmarkEnd w:id="2"/>
+    </w:tbl>
+    <w:p>
+      <w:pPr>
+        <w:pStyle w:val="Paragrafoelenco"/>
+        <w:spacing w:after="120" w:line="276" w:lineRule="auto"/>
+        <w:ind w:left="1224"/>
+        <w:rPr>
+          <w:rFonts w:ascii="Century Gothic" w:hAnsi="Century Gothic"/>
+          <w:b/>
+          <w:bCs/>
+          <w:sz w:val="24"/>
+          <w:szCs w:val="24"/>
+        </w:rPr>
+      </w:pPr>
+    </w:p>
+    <w:p>
+      <w:pPr>
+        <w:pStyle w:val="Paragrafoelenco"/>
+        <w:spacing w:after="120" w:line="276" w:lineRule="auto"/>
+        <w:ind w:left="1224"/>
+        <w:rPr>
+          <w:rFonts w:ascii="Century Gothic" w:hAnsi="Century Gothic"/>
+          <w:b/>
+          <w:bCs/>
+          <w:sz w:val="24"/>
+          <w:szCs w:val="24"/>
+        </w:rPr>
+      </w:pPr>
+    </w:p>
+    <w:p>
+      <w:pPr>
+        <w:pStyle w:val="Paragrafoelenco"/>
+        <w:spacing w:after="120" w:line="276" w:lineRule="auto"/>
+        <w:ind w:left="1224"/>
+        <w:rPr>
+          <w:rFonts w:ascii="Century Gothic" w:hAnsi="Century Gothic"/>
+          <w:b/>
+          <w:bCs/>
+          <w:sz w:val="24"/>
+          <w:szCs w:val="24"/>
+        </w:rPr>
+      </w:pPr>
+    </w:p>
+    <w:p>
+      <w:pPr>
+        <w:pStyle w:val="Paragrafoelenco"/>
+        <w:spacing w:after="120" w:line="276" w:lineRule="auto"/>
+        <w:ind w:left="1224"/>
+        <w:rPr>
+          <w:rFonts w:ascii="Century Gothic" w:hAnsi="Century Gothic"/>
+          <w:b/>
+          <w:bCs/>
+          <w:sz w:val="24"/>
+          <w:szCs w:val="24"/>
+        </w:rPr>
+      </w:pPr>
+    </w:p>
+    <w:p>
+      <w:pPr>
+        <w:pStyle w:val="Paragrafoelenco"/>
+        <w:spacing w:after="120" w:line="276" w:lineRule="auto"/>
+        <w:ind w:left="1224"/>
+        <w:rPr>
+          <w:rFonts w:ascii="Century Gothic" w:hAnsi="Century Gothic"/>
+          <w:b/>
+          <w:bCs/>
+          <w:sz w:val="24"/>
+          <w:szCs w:val="24"/>
+        </w:rPr>
+      </w:pPr>
+    </w:p>
+    <w:p>
+      <w:pPr>
+        <w:pStyle w:val="Paragrafoelenco"/>
+        <w:spacing w:after="120" w:line="276" w:lineRule="auto"/>
+        <w:ind w:left="1224"/>
+        <w:rPr>
+          <w:rFonts w:ascii="Century Gothic" w:hAnsi="Century Gothic"/>
+          <w:b/>
+          <w:bCs/>
+          <w:sz w:val="24"/>
+          <w:szCs w:val="24"/>
+        </w:rPr>
+      </w:pPr>
+    </w:p>
+    <w:p>
+      <w:pPr>
+        <w:pStyle w:val="Paragrafoelenco"/>
+        <w:numPr>
+          <w:ilvl w:val="1"/>
+          <w:numId w:val="50"/>
+        </w:numPr>
+        <w:spacing w:after="120" w:line="276" w:lineRule="auto"/>
+        <w:rPr>
+          <w:rFonts w:ascii="Century Gothic" w:hAnsi="Century Gothic"/>
+          <w:b/>
+          <w:bCs/>
+          <w:sz w:val="26"/>
+          <w:szCs w:val="26"/>
+        </w:rPr>
+      </w:pPr>
+      <w:r>
+        <w:rPr>
+          <w:rFonts w:ascii="Century Gothic" w:hAnsi="Century Gothic"/>
+          <w:b/>
+          <w:bCs/>
+          <w:sz w:val="26"/>
+          <w:szCs w:val="26"/>
+        </w:rPr>
+        <w:lastRenderedPageBreak/>
+        <w:t>Requisiti non funzionali</w:t>
+      </w:r>
+    </w:p>
+    <w:p>
+      <w:pPr>
+        <w:pStyle w:val="Paragrafoelenco"/>
+        <w:numPr>
+          <w:ilvl w:val="2"/>
+          <w:numId w:val="50"/>
+        </w:numPr>
+        <w:spacing w:after="120" w:line="276" w:lineRule="auto"/>
+        <w:ind w:left="1134" w:hanging="425"/>
+        <w:rPr>
+          <w:rFonts w:ascii="Century Gothic" w:hAnsi="Century Gothic"/>
+          <w:b/>
+          <w:bCs/>
+          <w:sz w:val="24"/>
+          <w:szCs w:val="24"/>
+        </w:rPr>
+      </w:pPr>
+      <w:r>
+        <w:rPr>
+          <w:rFonts w:ascii="Century Gothic" w:hAnsi="Century Gothic"/>
+          <w:b/>
+          <w:bCs/>
+          <w:sz w:val="24"/>
+          <w:szCs w:val="24"/>
+        </w:rPr>
+        <w:t>Usabilità</w:t>
+      </w:r>
+    </w:p>
+    <w:p>
+      <w:pPr>
+        <w:pStyle w:val="Paragrafoelenco"/>
+        <w:spacing w:after="0" w:line="276" w:lineRule="auto"/>
+        <w:ind w:left="1134"/>
+        <w:rPr>
+          <w:rFonts w:ascii="Century Gothic" w:hAnsi="Century Gothic"/>
+          <w:sz w:val="24"/>
+          <w:szCs w:val="24"/>
+        </w:rPr>
+      </w:pPr>
+      <w:r>
+        <w:rPr>
+          <w:rFonts w:ascii="Century Gothic" w:hAnsi="Century Gothic"/>
+          <w:sz w:val="24"/>
+          <w:szCs w:val="24"/>
+        </w:rPr>
+        <w:t xml:space="preserve">Il sistema deve: </w:t>
+      </w:r>
+    </w:p>
+    <w:p>
+      <w:pPr>
+        <w:pStyle w:val="Paragrafoelenco"/>
+        <w:numPr>
+          <w:ilvl w:val="0"/>
+          <w:numId w:val="52"/>
+        </w:numPr>
+        <w:spacing w:after="0" w:line="276" w:lineRule="auto"/>
+        <w:rPr>
+          <w:rFonts w:ascii="Century Gothic" w:hAnsi="Century Gothic"/>
+          <w:sz w:val="24"/>
+          <w:szCs w:val="24"/>
+        </w:rPr>
+      </w:pPr>
+      <w:r>
+        <w:rPr>
+          <w:rFonts w:ascii="Century Gothic" w:hAnsi="Century Gothic"/>
+          <w:sz w:val="24"/>
+          <w:szCs w:val="24"/>
+        </w:rPr>
+        <w:t xml:space="preserve">essere di facile comprensione e utilizzo. </w:t>
+      </w:r>
+    </w:p>
+    <w:p>
+      <w:pPr>
+        <w:pStyle w:val="Paragrafoelenco"/>
+        <w:numPr>
+          <w:ilvl w:val="0"/>
+          <w:numId w:val="51"/>
+        </w:numPr>
+        <w:spacing w:after="0" w:line="276" w:lineRule="auto"/>
+        <w:rPr>
+          <w:rFonts w:ascii="Century Gothic" w:hAnsi="Century Gothic"/>
+          <w:sz w:val="24"/>
+          <w:szCs w:val="24"/>
+        </w:rPr>
+      </w:pPr>
+      <w:r>
+        <w:rPr>
+          <w:rFonts w:ascii="Century Gothic" w:hAnsi="Century Gothic"/>
+          <w:sz w:val="24"/>
+          <w:szCs w:val="24"/>
+        </w:rPr>
+        <w:t xml:space="preserve">permettere di effettuare le operazioni in modo semplice e immediato, grazie a un’interfaccia semplice. </w:t>
+      </w:r>
+    </w:p>
+    <w:p>
+      <w:pPr>
+        <w:pStyle w:val="Paragrafoelenco"/>
+        <w:numPr>
+          <w:ilvl w:val="0"/>
+          <w:numId w:val="51"/>
+        </w:numPr>
+        <w:spacing w:after="0" w:line="276" w:lineRule="auto"/>
+        <w:rPr>
+          <w:rFonts w:ascii="Century Gothic" w:hAnsi="Century Gothic"/>
+          <w:sz w:val="24"/>
+          <w:szCs w:val="24"/>
+        </w:rPr>
+      </w:pPr>
+      <w:r>
+        <w:rPr>
+          <w:rFonts w:ascii="Century Gothic" w:hAnsi="Century Gothic"/>
+          <w:sz w:val="24"/>
+          <w:szCs w:val="24"/>
+        </w:rPr>
+        <w:t xml:space="preserve">consentire ai vari utenti di utilizzare le funzionalità offerte dal sistema senza consultare la documentazione, grazie all’utilizzo di etichette e pulsanti non ambigui, menù chiari e di facile gestione. </w:t>
+      </w:r>
+    </w:p>
+    <w:p>
+      <w:pPr>
+        <w:pStyle w:val="Paragrafoelenco"/>
+        <w:numPr>
+          <w:ilvl w:val="0"/>
+          <w:numId w:val="51"/>
+        </w:numPr>
+        <w:spacing w:after="0" w:line="276" w:lineRule="auto"/>
+        <w:rPr>
+          <w:rFonts w:ascii="Century Gothic" w:hAnsi="Century Gothic"/>
+          <w:sz w:val="24"/>
+          <w:szCs w:val="24"/>
+        </w:rPr>
+      </w:pPr>
+      <w:r>
+        <w:rPr>
+          <w:rFonts w:ascii="Century Gothic" w:hAnsi="Century Gothic"/>
+          <w:sz w:val="24"/>
+          <w:szCs w:val="24"/>
+        </w:rPr>
+        <w:t>avere una documentazione minimale ma esaustiva.</w:t>
+      </w:r>
+    </w:p>
+    <w:p>
+      <w:pPr>
+        <w:pStyle w:val="Paragrafoelenco"/>
+        <w:numPr>
+          <w:ilvl w:val="0"/>
+          <w:numId w:val="51"/>
+        </w:numPr>
         <w:spacing w:line="276" w:lineRule="auto"/>
-        <w:ind w:left="709"/>
-        <w:rPr>
-          <w:rFonts w:ascii="Century Gothic" w:hAnsi="Century Gothic"/>
+        <w:rPr>
+          <w:rFonts w:ascii="Century Gothic" w:hAnsi="Century Gothic"/>
+          <w:sz w:val="24"/>
+          <w:szCs w:val="24"/>
+        </w:rPr>
+      </w:pPr>
+      <w:r>
+        <w:rPr>
+          <w:rFonts w:ascii="Century Gothic" w:hAnsi="Century Gothic"/>
+          <w:sz w:val="24"/>
+          <w:szCs w:val="24"/>
+        </w:rPr>
+        <w:t>Il sistema deve informare in modo chiaro l’utente delle fasi necessarie che la sua operazione deve attraversare e far presente in che fase si trova al momento.</w:t>
+      </w:r>
+    </w:p>
+    <w:p>
+      <w:pPr>
+        <w:pStyle w:val="Paragrafoelenco"/>
+        <w:numPr>
+          <w:ilvl w:val="2"/>
+          <w:numId w:val="50"/>
+        </w:numPr>
+        <w:spacing w:after="120" w:line="276" w:lineRule="auto"/>
+        <w:ind w:left="1134" w:hanging="414"/>
+        <w:rPr>
+          <w:rFonts w:ascii="Century Gothic" w:hAnsi="Century Gothic"/>
+          <w:sz w:val="24"/>
+          <w:szCs w:val="24"/>
+        </w:rPr>
+      </w:pPr>
+      <w:r>
+        <w:rPr>
+          <w:rFonts w:ascii="Century Gothic" w:hAnsi="Century Gothic"/>
+          <w:b/>
+          <w:bCs/>
+          <w:sz w:val="26"/>
+          <w:szCs w:val="26"/>
+        </w:rPr>
+        <w:t>Affidabilità</w:t>
+      </w:r>
+    </w:p>
+    <w:p>
+      <w:pPr>
+        <w:spacing w:after="240" w:line="276" w:lineRule="auto"/>
+        <w:ind w:left="1134"/>
+        <w:jc w:val="both"/>
+        <w:rPr>
+          <w:rFonts w:ascii="Century Gothic" w:hAnsi="Century Gothic"/>
+          <w:sz w:val="24"/>
+          <w:szCs w:val="24"/>
+        </w:rPr>
+      </w:pPr>
+      <w:r>
+        <w:rPr>
+          <w:rFonts w:ascii="Century Gothic" w:hAnsi="Century Gothic"/>
+          <w:sz w:val="24"/>
+          <w:szCs w:val="24"/>
+        </w:rPr>
+        <w:t>Il sistema deve essere robusto nel processo di acquisizione delle informazioni dagli</w:t>
+      </w:r>
+      <w:r>
+        <w:rPr>
+          <w:rFonts w:ascii="Century Gothic" w:hAnsi="Century Gothic"/>
+          <w:sz w:val="24"/>
+          <w:szCs w:val="24"/>
+        </w:rPr>
+        <w:t xml:space="preserve"> </w:t>
+      </w:r>
+      <w:r>
+        <w:rPr>
+          <w:rFonts w:ascii="Century Gothic" w:hAnsi="Century Gothic"/>
+          <w:sz w:val="24"/>
+          <w:szCs w:val="24"/>
+        </w:rPr>
+        <w:t>utenti,</w:t>
+      </w:r>
+      <w:r>
+        <w:rPr>
+          <w:rFonts w:ascii="Century Gothic" w:hAnsi="Century Gothic"/>
+          <w:sz w:val="24"/>
+          <w:szCs w:val="24"/>
+        </w:rPr>
+        <w:t xml:space="preserve"> </w:t>
+      </w:r>
+      <w:r>
+        <w:rPr>
+          <w:rFonts w:ascii="Century Gothic" w:hAnsi="Century Gothic"/>
+          <w:sz w:val="24"/>
+          <w:szCs w:val="24"/>
+        </w:rPr>
+        <w:t>requisito che sarà realizzato attraverso il controllo accurato degli input. Inoltre,</w:t>
+      </w:r>
+      <w:r>
+        <w:rPr>
+          <w:rFonts w:ascii="Century Gothic" w:hAnsi="Century Gothic"/>
+          <w:sz w:val="24"/>
+          <w:szCs w:val="24"/>
+        </w:rPr>
+        <w:t xml:space="preserve"> </w:t>
+      </w:r>
+      <w:r>
+        <w:rPr>
+          <w:rFonts w:ascii="Century Gothic" w:hAnsi="Century Gothic"/>
+          <w:sz w:val="24"/>
+          <w:szCs w:val="24"/>
+        </w:rPr>
+        <w:t>il sistema impedirà l’accesso e la modifica alle informazioni inserite nel database ad</w:t>
+      </w:r>
+      <w:r>
+        <w:rPr>
+          <w:rFonts w:ascii="Century Gothic" w:hAnsi="Century Gothic"/>
+          <w:sz w:val="24"/>
+          <w:szCs w:val="24"/>
+        </w:rPr>
+        <w:t xml:space="preserve"> </w:t>
+      </w:r>
+      <w:r>
+        <w:rPr>
+          <w:rFonts w:ascii="Century Gothic" w:hAnsi="Century Gothic"/>
+          <w:sz w:val="24"/>
+          <w:szCs w:val="24"/>
+        </w:rPr>
+        <w:t xml:space="preserve">utenti esterni attraverso il processo di log in con credenziali e la funzionalità di gruppi di utenti, ciascuno con tipo di accesso alle informazioni differente. </w:t>
+      </w:r>
+    </w:p>
+    <w:p>
+      <w:pPr>
+        <w:pStyle w:val="Paragrafoelenco"/>
+        <w:numPr>
+          <w:ilvl w:val="2"/>
+          <w:numId w:val="50"/>
+        </w:numPr>
+        <w:rPr>
+          <w:rFonts w:ascii="Century Gothic" w:hAnsi="Century Gothic"/>
+          <w:b/>
+          <w:bCs/>
+          <w:sz w:val="24"/>
+          <w:szCs w:val="24"/>
+        </w:rPr>
+      </w:pPr>
+      <w:r>
+        <w:rPr>
+          <w:rFonts w:ascii="Century Gothic" w:hAnsi="Century Gothic"/>
+          <w:b/>
+          <w:bCs/>
+          <w:sz w:val="24"/>
+          <w:szCs w:val="24"/>
+        </w:rPr>
+        <w:t>Prestazioni</w:t>
+      </w:r>
+    </w:p>
+    <w:p>
+      <w:pPr>
+        <w:spacing w:after="240" w:line="276" w:lineRule="auto"/>
+        <w:ind w:left="1134"/>
+        <w:jc w:val="both"/>
+        <w:rPr>
+          <w:rFonts w:ascii="Century Gothic" w:hAnsi="Century Gothic"/>
+          <w:sz w:val="24"/>
+          <w:szCs w:val="24"/>
+        </w:rPr>
+      </w:pPr>
+      <w:r>
+        <w:rPr>
+          <w:rFonts w:ascii="Century Gothic" w:hAnsi="Century Gothic"/>
+          <w:sz w:val="24"/>
+          <w:szCs w:val="24"/>
+        </w:rPr>
+        <w:t xml:space="preserve">Il prodotto software deve minimizzare i tempi di risposta in termini di svolgimento delle funzionalità da esso offerte, trasmettendo all'utente sensazioni di fluidità e immediatezza </w:t>
+      </w:r>
+      <w:r>
+        <w:rPr>
+          <w:rFonts w:ascii="Century Gothic" w:hAnsi="Century Gothic"/>
+          <w:sz w:val="24"/>
+          <w:szCs w:val="24"/>
+        </w:rPr>
+        <w:tab/>
+        <w:t xml:space="preserve">per i dati richiesti ed immessi. Il sistema deve essere disponibile in qualsiasi momento della giornata, fatta eccezione per i periodi di manutenzione, e </w:t>
+      </w:r>
+      <w:r>
+        <w:rPr>
+          <w:rFonts w:ascii="Century Gothic" w:hAnsi="Century Gothic"/>
+          <w:sz w:val="24"/>
+          <w:szCs w:val="24"/>
+        </w:rPr>
+        <w:tab/>
+        <w:t>deve consentire a più utenti di usufruire dei servizi proposti dallo stesso.</w:t>
+      </w:r>
+    </w:p>
+    <w:p>
+      <w:pPr>
+        <w:pStyle w:val="Paragrafoelenco"/>
+        <w:numPr>
+          <w:ilvl w:val="2"/>
+          <w:numId w:val="50"/>
+        </w:numPr>
+        <w:rPr>
+          <w:rFonts w:ascii="Century Gothic" w:hAnsi="Century Gothic"/>
+          <w:b/>
+          <w:bCs/>
+          <w:sz w:val="24"/>
+          <w:szCs w:val="24"/>
+        </w:rPr>
+      </w:pPr>
+      <w:r>
+        <w:rPr>
+          <w:rFonts w:ascii="Century Gothic" w:hAnsi="Century Gothic"/>
+          <w:b/>
+          <w:bCs/>
+          <w:sz w:val="24"/>
+          <w:szCs w:val="24"/>
+        </w:rPr>
+        <w:t>Supportability</w:t>
+      </w:r>
+    </w:p>
+    <w:p>
+      <w:pPr>
+        <w:spacing w:line="276" w:lineRule="auto"/>
+        <w:ind w:left="1134"/>
+        <w:jc w:val="both"/>
+        <w:rPr>
+          <w:rFonts w:ascii="Century Gothic" w:hAnsi="Century Gothic"/>
+          <w:sz w:val="24"/>
+          <w:szCs w:val="24"/>
+        </w:rPr>
+      </w:pPr>
+      <w:r>
+        <w:rPr>
+          <w:rFonts w:ascii="Century Gothic" w:hAnsi="Century Gothic"/>
+          <w:sz w:val="24"/>
+          <w:szCs w:val="24"/>
+        </w:rPr>
+        <w:t>Il sistema deve essere di facile manutenzione, requisito che sarà realizzato attraverso la modularità delle funzionalità a livello di codice, in modo tale da individuare rapidamente probabili bug o malfunzionamenti e di correggerli in modo altrettanto rapido. Il</w:t>
+      </w:r>
+      <w:r>
+        <w:rPr>
+          <w:rFonts w:ascii="Century Gothic" w:hAnsi="Century Gothic"/>
+          <w:sz w:val="24"/>
+          <w:szCs w:val="24"/>
+        </w:rPr>
+        <w:t xml:space="preserve"> </w:t>
+      </w:r>
+      <w:r>
+        <w:rPr>
+          <w:rFonts w:ascii="Century Gothic" w:hAnsi="Century Gothic"/>
+          <w:sz w:val="24"/>
+          <w:szCs w:val="24"/>
+        </w:rPr>
+        <w:t>sistema deve offrire la possibilità di poter essere esteso nel caso si decida in</w:t>
+      </w:r>
+      <w:r>
+        <w:rPr>
+          <w:rFonts w:ascii="Century Gothic" w:hAnsi="Century Gothic"/>
+          <w:sz w:val="24"/>
+          <w:szCs w:val="24"/>
+        </w:rPr>
+        <w:t xml:space="preserve"> </w:t>
+      </w:r>
+      <w:r>
+        <w:rPr>
+          <w:rFonts w:ascii="Century Gothic" w:hAnsi="Century Gothic"/>
+          <w:sz w:val="24"/>
+          <w:szCs w:val="24"/>
+        </w:rPr>
+        <w:t>secondo</w:t>
+      </w:r>
+      <w:r>
+        <w:rPr>
+          <w:rFonts w:ascii="Century Gothic" w:hAnsi="Century Gothic"/>
+          <w:sz w:val="24"/>
+          <w:szCs w:val="24"/>
+        </w:rPr>
+        <w:t xml:space="preserve"> </w:t>
+      </w:r>
+      <w:r>
+        <w:rPr>
+          <w:rFonts w:ascii="Century Gothic" w:hAnsi="Century Gothic"/>
+          <w:sz w:val="24"/>
+          <w:szCs w:val="24"/>
+        </w:rPr>
+        <w:t>momento</w:t>
+      </w:r>
+      <w:r>
+        <w:rPr>
+          <w:rFonts w:ascii="Century Gothic" w:hAnsi="Century Gothic"/>
+          <w:sz w:val="24"/>
+          <w:szCs w:val="24"/>
+        </w:rPr>
+        <w:t xml:space="preserve"> </w:t>
+      </w:r>
+      <w:r>
+        <w:rPr>
+          <w:rFonts w:ascii="Century Gothic" w:hAnsi="Century Gothic"/>
+          <w:sz w:val="24"/>
+          <w:szCs w:val="24"/>
+        </w:rPr>
+        <w:t xml:space="preserve">di aggiungere funzionalità alla piattaforma. </w:t>
+      </w:r>
+    </w:p>
+    <w:p>
+      <w:pPr>
+        <w:pStyle w:val="Paragrafoelenco"/>
+        <w:numPr>
+          <w:ilvl w:val="2"/>
+          <w:numId w:val="50"/>
+        </w:numPr>
+        <w:rPr>
+          <w:rFonts w:ascii="Century Gothic" w:hAnsi="Century Gothic"/>
+          <w:b/>
+          <w:bCs/>
+          <w:sz w:val="26"/>
+          <w:szCs w:val="26"/>
+        </w:rPr>
+      </w:pPr>
+      <w:r>
+        <w:rPr>
+          <w:rFonts w:ascii="Century Gothic" w:hAnsi="Century Gothic"/>
+          <w:b/>
+          <w:bCs/>
+          <w:sz w:val="24"/>
+          <w:szCs w:val="24"/>
+        </w:rPr>
+        <w:lastRenderedPageBreak/>
+        <w:t>Interfacce</w:t>
+      </w:r>
+    </w:p>
+    <w:p>
+      <w:pPr>
+        <w:spacing w:after="240" w:line="276" w:lineRule="auto"/>
+        <w:ind w:left="1134"/>
+        <w:jc w:val="both"/>
+        <w:rPr>
+          <w:rFonts w:ascii="Century Gothic" w:hAnsi="Century Gothic"/>
+          <w:sz w:val="24"/>
+          <w:szCs w:val="24"/>
+        </w:rPr>
+      </w:pPr>
+      <w:r>
+        <w:rPr>
+          <w:rFonts w:ascii="Century Gothic" w:hAnsi="Century Gothic"/>
+          <w:sz w:val="24"/>
+          <w:szCs w:val="24"/>
+        </w:rPr>
+        <w:t>Il sistema prevede un’interfaccia ordinata, user-friendly e di facile utilizzo, indipendentemente dal grado di dimestichezza dell’utente finale con il sistema progettato. La presenza di adeguate spiegazioni testuali affiancate ad eventuali</w:t>
+      </w:r>
+      <w:r>
+        <w:rPr>
+          <w:rFonts w:ascii="Century Gothic" w:hAnsi="Century Gothic"/>
+          <w:sz w:val="24"/>
+          <w:szCs w:val="24"/>
+        </w:rPr>
+        <w:t xml:space="preserve"> </w:t>
+      </w:r>
+      <w:r>
+        <w:rPr>
+          <w:rFonts w:ascii="Century Gothic" w:hAnsi="Century Gothic"/>
+          <w:sz w:val="24"/>
+          <w:szCs w:val="24"/>
+        </w:rPr>
+        <w:t xml:space="preserve">bottoni ed altri elementi di interazione con il sistema assicura il rispetto di questo punto. </w:t>
+      </w:r>
+    </w:p>
+    <w:p>
+      <w:pPr>
+        <w:pStyle w:val="Paragrafoelenco"/>
+        <w:numPr>
+          <w:ilvl w:val="2"/>
+          <w:numId w:val="50"/>
+        </w:numPr>
+        <w:rPr>
+          <w:rFonts w:ascii="Century Gothic" w:hAnsi="Century Gothic"/>
+          <w:b/>
+          <w:bCs/>
+          <w:sz w:val="26"/>
+          <w:szCs w:val="26"/>
+        </w:rPr>
+      </w:pPr>
+      <w:r>
+        <w:rPr>
+          <w:rFonts w:ascii="Century Gothic" w:hAnsi="Century Gothic"/>
+          <w:b/>
+          <w:bCs/>
+          <w:sz w:val="24"/>
+          <w:szCs w:val="24"/>
+        </w:rPr>
+        <w:t xml:space="preserve">Packaging </w:t>
+      </w:r>
+    </w:p>
+    <w:p>
+      <w:pPr>
+        <w:spacing w:after="240" w:line="276" w:lineRule="auto"/>
+        <w:ind w:left="1134"/>
+        <w:jc w:val="both"/>
+        <w:rPr>
+          <w:rFonts w:ascii="Century Gothic" w:hAnsi="Century Gothic"/>
+          <w:sz w:val="24"/>
+          <w:szCs w:val="24"/>
+        </w:rPr>
+      </w:pPr>
+      <w:r>
+        <w:rPr>
+          <w:rFonts w:ascii="Century Gothic" w:hAnsi="Century Gothic"/>
+          <w:sz w:val="24"/>
+          <w:szCs w:val="24"/>
+        </w:rPr>
+        <w:t xml:space="preserve">Il sistema verrà installato da un team specializzato con adeguate conoscenze relative al funzionamento del prodotto. </w:t>
+      </w:r>
+    </w:p>
+    <w:p>
+      <w:pPr>
+        <w:pStyle w:val="Paragrafoelenco"/>
+        <w:numPr>
+          <w:ilvl w:val="2"/>
+          <w:numId w:val="50"/>
+        </w:numPr>
+        <w:rPr>
+          <w:rFonts w:ascii="Century Gothic" w:hAnsi="Century Gothic"/>
+          <w:b/>
+          <w:bCs/>
+          <w:sz w:val="26"/>
+          <w:szCs w:val="26"/>
+        </w:rPr>
+      </w:pPr>
+      <w:r>
+        <w:rPr>
+          <w:rFonts w:ascii="Century Gothic" w:hAnsi="Century Gothic"/>
+          <w:b/>
+          <w:bCs/>
+          <w:sz w:val="24"/>
+          <w:szCs w:val="24"/>
+        </w:rPr>
+        <w:t>Legali</w:t>
+      </w:r>
+    </w:p>
+    <w:p>
+      <w:pPr>
+        <w:pStyle w:val="Paragrafoelenco"/>
+        <w:spacing w:line="276" w:lineRule="auto"/>
+        <w:ind w:left="1224"/>
+        <w:rPr>
+          <w:rFonts w:ascii="Century Gothic" w:hAnsi="Century Gothic"/>
+          <w:sz w:val="24"/>
+          <w:szCs w:val="24"/>
+        </w:rPr>
+      </w:pPr>
+      <w:r>
+        <w:rPr>
+          <w:rFonts w:ascii="Century Gothic" w:hAnsi="Century Gothic"/>
+          <w:sz w:val="24"/>
+          <w:szCs w:val="24"/>
+        </w:rPr>
+        <w:t xml:space="preserve">Il sistema realizzato garantisce il rispetto delle norme vigenti sulla privacy, facendo riferimento al codice per la protezione dei dati personali (noto anche come codice della privacy), emanato con il Decreto legislativo 30 giugno 2003, n.196, in vigore dal 1° gennaio 2004. Le funzionalità del Sistema richiedono operazioni quali la raccolta e </w:t>
+      </w:r>
+      <w:r>
+        <w:rPr>
+          <w:rFonts w:ascii="Century Gothic" w:hAnsi="Century Gothic"/>
+          <w:sz w:val="24"/>
+          <w:szCs w:val="24"/>
+        </w:rPr>
+        <w:tab/>
+        <w:t xml:space="preserve">la registrazione dei dati degli utenti, quindi implica il trattamento dei dati personali. Nel prodotto software verranno adottate misure di sicurezza volte a impedire gli </w:t>
+      </w:r>
+      <w:r>
+        <w:rPr>
+          <w:rFonts w:ascii="Century Gothic" w:hAnsi="Century Gothic"/>
+          <w:sz w:val="24"/>
+          <w:szCs w:val="24"/>
+        </w:rPr>
+        <w:tab/>
+        <w:t>accessi non autorizzati, i trattamenti non consentiti o non conformi alla Legge.</w:t>
+      </w:r>
+    </w:p>
+    <w:p>
+      <w:pPr>
+        <w:pStyle w:val="Paragrafoelenco"/>
+        <w:numPr>
+          <w:ilvl w:val="0"/>
+          <w:numId w:val="53"/>
+        </w:numPr>
+        <w:rPr>
+          <w:rFonts w:ascii="Century Gothic" w:hAnsi="Century Gothic"/>
+          <w:vanish/>
+          <w:sz w:val="24"/>
+          <w:szCs w:val="24"/>
+        </w:rPr>
+      </w:pPr>
+    </w:p>
+    <w:p>
+      <w:pPr>
+        <w:pStyle w:val="Paragrafoelenco"/>
+        <w:numPr>
+          <w:ilvl w:val="0"/>
+          <w:numId w:val="53"/>
+        </w:numPr>
+        <w:rPr>
+          <w:rFonts w:ascii="Century Gothic" w:hAnsi="Century Gothic"/>
+          <w:vanish/>
+          <w:sz w:val="24"/>
+          <w:szCs w:val="24"/>
+        </w:rPr>
+      </w:pPr>
+    </w:p>
+    <w:p>
+      <w:pPr>
+        <w:pStyle w:val="Paragrafoelenco"/>
+        <w:numPr>
+          <w:ilvl w:val="0"/>
+          <w:numId w:val="53"/>
+        </w:numPr>
+        <w:rPr>
+          <w:rFonts w:ascii="Century Gothic" w:hAnsi="Century Gothic"/>
+          <w:vanish/>
+          <w:sz w:val="24"/>
+          <w:szCs w:val="24"/>
+        </w:rPr>
+      </w:pPr>
+    </w:p>
+    <w:p>
+      <w:pPr>
+        <w:pStyle w:val="Paragrafoelenco"/>
+        <w:numPr>
+          <w:ilvl w:val="1"/>
+          <w:numId w:val="53"/>
+        </w:numPr>
+        <w:rPr>
+          <w:rFonts w:ascii="Century Gothic" w:hAnsi="Century Gothic"/>
+          <w:vanish/>
+          <w:sz w:val="24"/>
+          <w:szCs w:val="24"/>
+        </w:rPr>
+      </w:pPr>
+    </w:p>
+    <w:p>
+      <w:pPr>
+        <w:pStyle w:val="Paragrafoelenco"/>
+        <w:numPr>
+          <w:ilvl w:val="1"/>
+          <w:numId w:val="53"/>
+        </w:numPr>
+        <w:rPr>
+          <w:rFonts w:ascii="Century Gothic" w:hAnsi="Century Gothic"/>
+          <w:vanish/>
+          <w:sz w:val="24"/>
+          <w:szCs w:val="24"/>
+        </w:rPr>
+      </w:pPr>
+    </w:p>
+    <w:p>
+      <w:pPr>
+        <w:pStyle w:val="Paragrafoelenco"/>
+        <w:numPr>
+          <w:ilvl w:val="1"/>
+          <w:numId w:val="53"/>
+        </w:numPr>
+        <w:rPr>
+          <w:rFonts w:ascii="Century Gothic" w:hAnsi="Century Gothic"/>
+          <w:vanish/>
+          <w:sz w:val="24"/>
+          <w:szCs w:val="24"/>
+        </w:rPr>
+      </w:pPr>
+    </w:p>
+    <w:p>
+      <w:pPr>
+        <w:pStyle w:val="Paragrafoelenco"/>
+        <w:numPr>
+          <w:ilvl w:val="1"/>
+          <w:numId w:val="53"/>
+        </w:numPr>
+        <w:rPr>
+          <w:rFonts w:ascii="Century Gothic" w:hAnsi="Century Gothic"/>
+          <w:b/>
+          <w:bCs/>
+          <w:sz w:val="26"/>
+          <w:szCs w:val="26"/>
+        </w:rPr>
+      </w:pPr>
+      <w:r>
+        <w:rPr>
+          <w:rFonts w:ascii="Century Gothic" w:hAnsi="Century Gothic"/>
+          <w:b/>
+          <w:bCs/>
+          <w:sz w:val="26"/>
+          <w:szCs w:val="26"/>
+        </w:rPr>
+        <w:t>Modelli di Sistema</w:t>
+      </w:r>
+    </w:p>
+    <w:p>
+      <w:pPr>
+        <w:pStyle w:val="Paragrafoelenco"/>
+        <w:numPr>
+          <w:ilvl w:val="2"/>
+          <w:numId w:val="53"/>
+        </w:numPr>
+        <w:rPr>
+          <w:rFonts w:ascii="Century Gothic" w:hAnsi="Century Gothic"/>
+          <w:b/>
+          <w:bCs/>
+          <w:sz w:val="24"/>
+          <w:szCs w:val="24"/>
+        </w:rPr>
+      </w:pPr>
+      <w:r>
+        <w:rPr>
+          <w:rFonts w:ascii="Century Gothic" w:hAnsi="Century Gothic"/>
+          <w:b/>
+          <w:bCs/>
+          <w:sz w:val="24"/>
+          <w:szCs w:val="24"/>
+        </w:rPr>
+        <w:t>Scenari</w:t>
+      </w:r>
+    </w:p>
+    <w:p>
+      <w:pPr>
+        <w:pStyle w:val="Paragrafoelenco"/>
+        <w:ind w:left="1224"/>
+        <w:rPr>
+          <w:rFonts w:ascii="Century Gothic" w:hAnsi="Century Gothic"/>
+          <w:b/>
+          <w:bCs/>
+          <w:sz w:val="24"/>
+          <w:szCs w:val="24"/>
+        </w:rPr>
+      </w:pPr>
+      <w:r>
+        <w:rPr>
+          <w:rFonts w:ascii="Century Gothic" w:hAnsi="Century Gothic"/>
+          <w:b/>
+          <w:bCs/>
+          <w:sz w:val="24"/>
+          <w:szCs w:val="24"/>
+        </w:rPr>
+        <w:t xml:space="preserve">SC1: </w:t>
+      </w:r>
+      <w:r>
+        <w:rPr>
+          <w:rFonts w:ascii="Century Gothic" w:hAnsi="Century Gothic"/>
+          <w:b/>
+          <w:bCs/>
+          <w:sz w:val="24"/>
+          <w:szCs w:val="24"/>
+        </w:rPr>
+        <w:t>Recensione prodotto videoludico</w:t>
+      </w:r>
+    </w:p>
+    <w:p>
+      <w:pPr>
+        <w:pStyle w:val="Paragrafoelenco"/>
+        <w:ind w:left="1224"/>
+        <w:rPr>
+          <w:rFonts w:ascii="Century Gothic" w:hAnsi="Century Gothic"/>
+          <w:sz w:val="24"/>
+          <w:szCs w:val="24"/>
+        </w:rPr>
+      </w:pPr>
+      <w:r>
+        <w:rPr>
+          <w:rFonts w:ascii="Century Gothic" w:hAnsi="Century Gothic"/>
+          <w:sz w:val="24"/>
+          <w:szCs w:val="24"/>
+        </w:rPr>
+        <w:t>Alfredo accede al forum con le proprie credenziali. Dall’homepage seleziona il titolo che vuole recensire, e accede all’area riservata alle recensioni. Qui il sistema mostra le recensioni fatte dai vari utenti. Alfredo, quindi, seleziona “inserisci una nuova recensione”.</w:t>
+      </w:r>
+    </w:p>
+    <w:p>
+      <w:pPr>
+        <w:pStyle w:val="Paragrafoelenco"/>
+        <w:ind w:left="1224"/>
+        <w:rPr>
+          <w:rFonts w:ascii="Century Gothic" w:hAnsi="Century Gothic"/>
+          <w:sz w:val="24"/>
+          <w:szCs w:val="24"/>
+        </w:rPr>
+      </w:pPr>
+      <w:r>
+        <w:rPr>
+          <w:rFonts w:ascii="Century Gothic" w:hAnsi="Century Gothic"/>
+          <w:sz w:val="24"/>
+          <w:szCs w:val="24"/>
+        </w:rPr>
+        <w:t xml:space="preserve">il sistema mostra la pagina per la redazione della recensione. Al suo interno sono presenti varie categorie, a cui Alfredo dovrà dare una valutazione: Trama, Gameplay, Grafica e Voto Complessivo. Per ognuna di esse Alfredo fornisce una valutazione compresa tra 1 e 10. Dopo aver completato queste valutazioni, il sistema richiede un titolo, e di redigere il corpo della recensione. Alfredo inserisce il titolo e il corpo </w:t>
+      </w:r>
+      <w:r>
+        <w:rPr>
+          <w:rFonts w:ascii="Century Gothic" w:hAnsi="Century Gothic"/>
+          <w:sz w:val="24"/>
+          <w:szCs w:val="24"/>
+        </w:rPr>
+        <w:lastRenderedPageBreak/>
+        <w:t>della recensione e seleziona “pubblica”. Il sistema notificherà che la recensione è stata pubblicata correttamente.</w:t>
+      </w:r>
+    </w:p>
+    <w:p>
+      <w:pPr>
+        <w:pStyle w:val="Paragrafoelenco"/>
+        <w:ind w:left="1224"/>
+        <w:rPr>
+          <w:rFonts w:ascii="Century Gothic" w:hAnsi="Century Gothic"/>
+          <w:b/>
+          <w:bCs/>
+          <w:sz w:val="24"/>
+          <w:szCs w:val="24"/>
+        </w:rPr>
+      </w:pPr>
+      <w:r>
+        <w:rPr>
+          <w:rFonts w:ascii="Century Gothic" w:hAnsi="Century Gothic"/>
+          <w:b/>
+          <w:bCs/>
+          <w:sz w:val="24"/>
+          <w:szCs w:val="24"/>
+        </w:rPr>
+        <w:t xml:space="preserve">SC2: </w:t>
+      </w:r>
+      <w:r>
+        <w:rPr>
+          <w:rFonts w:ascii="Century Gothic" w:hAnsi="Century Gothic"/>
+          <w:b/>
+          <w:bCs/>
+          <w:sz w:val="24"/>
+          <w:szCs w:val="24"/>
+        </w:rPr>
+        <w:t xml:space="preserve">Creazione di un </w:t>
+      </w:r>
+      <w:r>
+        <w:rPr>
+          <w:rFonts w:ascii="Century Gothic" w:hAnsi="Century Gothic"/>
+          <w:b/>
+          <w:bCs/>
+          <w:sz w:val="24"/>
+          <w:szCs w:val="24"/>
+        </w:rPr>
+        <w:t>Topic</w:t>
+      </w:r>
+    </w:p>
+    <w:p>
+      <w:pPr>
+        <w:pStyle w:val="Paragrafoelenco"/>
+        <w:spacing w:after="0" w:line="276" w:lineRule="auto"/>
+        <w:ind w:left="1224"/>
+        <w:rPr>
+          <w:rFonts w:ascii="Century Gothic" w:hAnsi="Century Gothic"/>
+          <w:sz w:val="24"/>
+          <w:szCs w:val="24"/>
+        </w:rPr>
+      </w:pPr>
+      <w:r>
+        <w:rPr>
+          <w:rFonts w:ascii="Century Gothic" w:hAnsi="Century Gothic"/>
+          <w:sz w:val="24"/>
+          <w:szCs w:val="24"/>
+        </w:rPr>
+        <w:t>Vincenzo ha appena finito il suo gioco preferito, e vuole discutere online del finale della trama del videogioco.</w:t>
+      </w:r>
+    </w:p>
+    <w:p>
+      <w:pPr>
+        <w:pStyle w:val="Paragrafoelenco"/>
+        <w:numPr>
+          <w:ilvl w:val="0"/>
+          <w:numId w:val="54"/>
+        </w:numPr>
+        <w:spacing w:after="0" w:line="276" w:lineRule="auto"/>
+        <w:rPr>
+          <w:rFonts w:ascii="Century Gothic" w:hAnsi="Century Gothic"/>
+          <w:sz w:val="24"/>
+          <w:szCs w:val="24"/>
+        </w:rPr>
+      </w:pPr>
+      <w:r>
+        <w:rPr>
+          <w:rFonts w:ascii="Century Gothic" w:hAnsi="Century Gothic"/>
+          <w:sz w:val="24"/>
+          <w:szCs w:val="24"/>
+        </w:rPr>
+        <w:t xml:space="preserve">Vincenzo accede a StraGame utilizzando le proprie credenziali. Dall’area principale, seleziona il titolo d’interesse, e accede alla sezione per la creazione di un nuovo </w:t>
+      </w:r>
+      <w:r>
+        <w:rPr>
+          <w:rFonts w:ascii="Century Gothic" w:hAnsi="Century Gothic"/>
+          <w:sz w:val="24"/>
+          <w:szCs w:val="24"/>
+        </w:rPr>
+        <w:t>Topic</w:t>
+      </w:r>
+      <w:r>
+        <w:rPr>
+          <w:rFonts w:ascii="Century Gothic" w:hAnsi="Century Gothic"/>
+          <w:sz w:val="24"/>
+          <w:szCs w:val="24"/>
+        </w:rPr>
+        <w:t>.</w:t>
+      </w:r>
+    </w:p>
+    <w:p>
+      <w:pPr>
+        <w:pStyle w:val="Paragrafoelenco"/>
+        <w:numPr>
+          <w:ilvl w:val="0"/>
+          <w:numId w:val="54"/>
+        </w:numPr>
+        <w:spacing w:after="0" w:line="276" w:lineRule="auto"/>
+        <w:rPr>
+          <w:rFonts w:ascii="Century Gothic" w:hAnsi="Century Gothic"/>
+          <w:sz w:val="24"/>
+          <w:szCs w:val="24"/>
+        </w:rPr>
+      </w:pPr>
+      <w:r>
+        <w:rPr>
+          <w:rFonts w:ascii="Century Gothic" w:hAnsi="Century Gothic"/>
+          <w:sz w:val="24"/>
+          <w:szCs w:val="24"/>
+        </w:rPr>
+        <w:t xml:space="preserve">Il sistema chiede innanzitutto di selezionare la categoria nella quale apparirà il </w:t>
+      </w:r>
+      <w:r>
+        <w:rPr>
+          <w:rFonts w:ascii="Century Gothic" w:hAnsi="Century Gothic"/>
+          <w:sz w:val="24"/>
+          <w:szCs w:val="24"/>
+        </w:rPr>
+        <w:t>Topic</w:t>
+      </w:r>
+      <w:r>
+        <w:rPr>
+          <w:rFonts w:ascii="Century Gothic" w:hAnsi="Century Gothic"/>
+          <w:sz w:val="24"/>
+          <w:szCs w:val="24"/>
+        </w:rPr>
+        <w:t>. Vincenzo seleziona “Discussioni Generali”.</w:t>
+      </w:r>
+    </w:p>
+    <w:p>
+      <w:pPr>
+        <w:pStyle w:val="Paragrafoelenco"/>
+        <w:numPr>
+          <w:ilvl w:val="0"/>
+          <w:numId w:val="54"/>
+        </w:numPr>
+        <w:spacing w:line="276" w:lineRule="auto"/>
+        <w:rPr>
+          <w:rFonts w:ascii="Century Gothic" w:hAnsi="Century Gothic"/>
+          <w:sz w:val="24"/>
+          <w:szCs w:val="24"/>
+        </w:rPr>
+      </w:pPr>
+      <w:r>
+        <w:rPr>
+          <w:rFonts w:ascii="Century Gothic" w:hAnsi="Century Gothic"/>
+          <w:sz w:val="24"/>
+          <w:szCs w:val="24"/>
+        </w:rPr>
+        <w:t xml:space="preserve">Il sistema chiede di fornire un titolo per il </w:t>
+      </w:r>
+      <w:r>
+        <w:rPr>
+          <w:rFonts w:ascii="Century Gothic" w:hAnsi="Century Gothic"/>
+          <w:sz w:val="24"/>
+          <w:szCs w:val="24"/>
+        </w:rPr>
+        <w:t>Topic</w:t>
+      </w:r>
+      <w:r>
+        <w:rPr>
+          <w:rFonts w:ascii="Century Gothic" w:hAnsi="Century Gothic"/>
+          <w:sz w:val="24"/>
+          <w:szCs w:val="24"/>
+        </w:rPr>
+        <w:t xml:space="preserve">, un’eventuale immagine, e di riempire il corpo del </w:t>
+      </w:r>
+      <w:r>
+        <w:rPr>
+          <w:rFonts w:ascii="Century Gothic" w:hAnsi="Century Gothic"/>
+          <w:sz w:val="24"/>
+          <w:szCs w:val="24"/>
+        </w:rPr>
+        <w:t>Topic</w:t>
+      </w:r>
+      <w:r>
+        <w:rPr>
+          <w:rFonts w:ascii="Century Gothic" w:hAnsi="Century Gothic"/>
+          <w:sz w:val="24"/>
+          <w:szCs w:val="24"/>
+        </w:rPr>
+        <w:t>.</w:t>
+      </w:r>
+    </w:p>
+    <w:p>
+      <w:pPr>
+        <w:pStyle w:val="Paragrafoelenco"/>
+        <w:spacing w:after="0" w:line="276" w:lineRule="auto"/>
+        <w:ind w:left="1224"/>
+        <w:rPr>
+          <w:rFonts w:ascii="Century Gothic" w:hAnsi="Century Gothic"/>
+          <w:sz w:val="24"/>
+          <w:szCs w:val="24"/>
+        </w:rPr>
+      </w:pPr>
+      <w:r>
+        <w:rPr>
+          <w:rFonts w:ascii="Century Gothic" w:hAnsi="Century Gothic"/>
+          <w:sz w:val="24"/>
+          <w:szCs w:val="24"/>
+        </w:rPr>
+        <w:t xml:space="preserve">In particolare, il sistema notifica a Vincenzo le regole per la creazione del </w:t>
+      </w:r>
+      <w:r>
+        <w:rPr>
+          <w:rFonts w:ascii="Century Gothic" w:hAnsi="Century Gothic"/>
+          <w:sz w:val="24"/>
+          <w:szCs w:val="24"/>
+        </w:rPr>
+        <w:t>Topic</w:t>
+      </w:r>
+      <w:r>
+        <w:rPr>
+          <w:rFonts w:ascii="Century Gothic" w:hAnsi="Century Gothic"/>
+          <w:sz w:val="24"/>
+          <w:szCs w:val="24"/>
+        </w:rPr>
+        <w:t>:</w:t>
+      </w:r>
+    </w:p>
+    <w:p>
+      <w:pPr>
+        <w:pStyle w:val="Paragrafoelenco"/>
+        <w:numPr>
+          <w:ilvl w:val="0"/>
+          <w:numId w:val="55"/>
+        </w:numPr>
+        <w:spacing w:after="0" w:line="276" w:lineRule="auto"/>
+        <w:rPr>
+          <w:rFonts w:ascii="Century Gothic" w:hAnsi="Century Gothic"/>
+          <w:sz w:val="24"/>
+          <w:szCs w:val="24"/>
+        </w:rPr>
+      </w:pPr>
+      <w:r>
+        <w:rPr>
+          <w:rFonts w:ascii="Century Gothic" w:hAnsi="Century Gothic"/>
+          <w:sz w:val="24"/>
+          <w:szCs w:val="24"/>
+        </w:rPr>
+        <w:t>il titolo non deve contenere più di 40 caratteri;</w:t>
+      </w:r>
+    </w:p>
+    <w:p>
+      <w:pPr>
+        <w:pStyle w:val="Paragrafoelenco"/>
+        <w:numPr>
+          <w:ilvl w:val="0"/>
+          <w:numId w:val="55"/>
+        </w:numPr>
+        <w:spacing w:after="0" w:line="276" w:lineRule="auto"/>
+        <w:rPr>
+          <w:rFonts w:ascii="Century Gothic" w:hAnsi="Century Gothic"/>
+          <w:sz w:val="24"/>
+          <w:szCs w:val="24"/>
+        </w:rPr>
+      </w:pPr>
+      <w:r>
+        <w:rPr>
+          <w:rFonts w:ascii="Century Gothic" w:hAnsi="Century Gothic"/>
+          <w:sz w:val="24"/>
+          <w:szCs w:val="24"/>
+        </w:rPr>
+        <w:t>il corpo deve contenere al più 300 caratteri;</w:t>
+      </w:r>
+    </w:p>
+    <w:p>
+      <w:pPr>
+        <w:pStyle w:val="Paragrafoelenco"/>
+        <w:numPr>
+          <w:ilvl w:val="0"/>
+          <w:numId w:val="55"/>
+        </w:numPr>
+        <w:spacing w:after="0" w:line="276" w:lineRule="auto"/>
+        <w:rPr>
+          <w:rFonts w:ascii="Century Gothic" w:hAnsi="Century Gothic"/>
+          <w:sz w:val="24"/>
+          <w:szCs w:val="24"/>
+        </w:rPr>
+      </w:pPr>
+      <w:r>
+        <w:rPr>
+          <w:rFonts w:ascii="Century Gothic" w:hAnsi="Century Gothic"/>
+          <w:sz w:val="24"/>
+          <w:szCs w:val="24"/>
+        </w:rPr>
+        <w:t>è proibito l’utilizzo di linguaggio scurrile;</w:t>
+      </w:r>
+    </w:p>
+    <w:p>
+      <w:pPr>
+        <w:pStyle w:val="Paragrafoelenco"/>
+        <w:numPr>
+          <w:ilvl w:val="0"/>
+          <w:numId w:val="55"/>
+        </w:numPr>
+        <w:spacing w:line="276" w:lineRule="auto"/>
+        <w:rPr>
+          <w:rFonts w:ascii="Century Gothic" w:hAnsi="Century Gothic"/>
+          <w:sz w:val="24"/>
+          <w:szCs w:val="24"/>
+        </w:rPr>
+      </w:pPr>
+      <w:r>
+        <w:rPr>
+          <w:rFonts w:ascii="Century Gothic" w:hAnsi="Century Gothic"/>
+          <w:sz w:val="24"/>
+          <w:szCs w:val="24"/>
+        </w:rPr>
+        <w:t>è proibito il caricamento di immagini relative a scene di sesso esplicito e violenza.</w:t>
+      </w:r>
+    </w:p>
+    <w:p>
+      <w:pPr>
+        <w:pStyle w:val="Paragrafoelenco"/>
+        <w:spacing w:line="276" w:lineRule="auto"/>
+        <w:ind w:left="1224"/>
+        <w:rPr>
+          <w:rFonts w:ascii="Century Gothic" w:hAnsi="Century Gothic"/>
+          <w:sz w:val="24"/>
+          <w:szCs w:val="24"/>
+        </w:rPr>
+      </w:pPr>
+      <w:r>
+        <w:rPr>
+          <w:rFonts w:ascii="Century Gothic" w:hAnsi="Century Gothic"/>
+          <w:sz w:val="24"/>
+          <w:szCs w:val="24"/>
+        </w:rPr>
+        <w:t>Vincenzo fornisce quindi le relative informazioni: “Finale Resident Evil: la mia esperienza” come titolo, scrive una descrizione della sua esperienza, e seleziona “carica foto” per scegliere l’immagine da caricare.</w:t>
+      </w:r>
+      <w:r>
+        <w:rPr>
+          <w:rFonts w:ascii="Century Gothic" w:hAnsi="Century Gothic"/>
+          <w:sz w:val="24"/>
+          <w:szCs w:val="24"/>
+        </w:rPr>
+        <w:t xml:space="preserve"> </w:t>
+      </w:r>
+      <w:r>
+        <w:rPr>
+          <w:rFonts w:ascii="Century Gothic" w:hAnsi="Century Gothic"/>
+          <w:sz w:val="24"/>
+          <w:szCs w:val="24"/>
+        </w:rPr>
+        <w:t xml:space="preserve">Vincenzo infine seleziona “Pubblica” per </w:t>
+      </w:r>
+      <w:r>
+        <w:rPr>
+          <w:rFonts w:ascii="Century Gothic" w:hAnsi="Century Gothic"/>
+          <w:sz w:val="24"/>
+          <w:szCs w:val="24"/>
+        </w:rPr>
+        <w:t>condividere</w:t>
+      </w:r>
+      <w:r>
+        <w:rPr>
+          <w:rFonts w:ascii="Century Gothic" w:hAnsi="Century Gothic"/>
+          <w:sz w:val="24"/>
+          <w:szCs w:val="24"/>
+        </w:rPr>
+        <w:t xml:space="preserve"> il proprio </w:t>
+      </w:r>
+      <w:r>
+        <w:rPr>
+          <w:rFonts w:ascii="Century Gothic" w:hAnsi="Century Gothic"/>
+          <w:sz w:val="24"/>
+          <w:szCs w:val="24"/>
+        </w:rPr>
+        <w:t>Topic</w:t>
+      </w:r>
+      <w:r>
+        <w:rPr>
+          <w:rFonts w:ascii="Century Gothic" w:hAnsi="Century Gothic"/>
+          <w:sz w:val="24"/>
+          <w:szCs w:val="24"/>
+        </w:rPr>
+        <w:t>.</w:t>
+      </w:r>
+      <w:r>
+        <w:rPr>
+          <w:rFonts w:ascii="Century Gothic" w:hAnsi="Century Gothic"/>
+          <w:sz w:val="24"/>
+          <w:szCs w:val="24"/>
+        </w:rPr>
+        <w:t xml:space="preserve"> </w:t>
+      </w:r>
+      <w:r>
+        <w:rPr>
+          <w:rFonts w:ascii="Century Gothic" w:hAnsi="Century Gothic"/>
+          <w:sz w:val="24"/>
+          <w:szCs w:val="24"/>
+        </w:rPr>
+        <w:t xml:space="preserve">Il sistema notifica a Vincenzo che il </w:t>
+      </w:r>
+      <w:r>
+        <w:rPr>
+          <w:rFonts w:ascii="Century Gothic" w:hAnsi="Century Gothic"/>
+          <w:sz w:val="24"/>
+          <w:szCs w:val="24"/>
+        </w:rPr>
+        <w:t>Topic</w:t>
+      </w:r>
+      <w:r>
+        <w:rPr>
+          <w:rFonts w:ascii="Century Gothic" w:hAnsi="Century Gothic"/>
+          <w:sz w:val="24"/>
+          <w:szCs w:val="24"/>
+        </w:rPr>
+        <w:t xml:space="preserve"> è stato correttamente pubblicato nella categoria selezionata.</w:t>
+      </w:r>
+    </w:p>
+    <w:p>
+      <w:pPr>
+        <w:pStyle w:val="Paragrafoelenco"/>
+        <w:spacing w:line="276" w:lineRule="auto"/>
+        <w:ind w:left="1224"/>
+        <w:rPr>
+          <w:rFonts w:ascii="Century Gothic" w:hAnsi="Century Gothic"/>
+          <w:b/>
+          <w:bCs/>
+          <w:sz w:val="24"/>
+          <w:szCs w:val="24"/>
+        </w:rPr>
+      </w:pPr>
+      <w:r>
+        <w:rPr>
+          <w:rFonts w:ascii="Century Gothic" w:hAnsi="Century Gothic"/>
+          <w:b/>
+          <w:bCs/>
+          <w:sz w:val="24"/>
+          <w:szCs w:val="24"/>
+        </w:rPr>
+        <w:t>SC3:</w:t>
+      </w:r>
+      <w:r>
+        <w:rPr>
+          <w:b/>
+          <w:bCs/>
+        </w:rPr>
+        <w:t xml:space="preserve"> </w:t>
+      </w:r>
+      <w:r>
+        <w:rPr>
+          <w:rFonts w:ascii="Century Gothic" w:hAnsi="Century Gothic"/>
+          <w:b/>
+          <w:bCs/>
+          <w:sz w:val="24"/>
+          <w:szCs w:val="24"/>
+        </w:rPr>
+        <w:t>Servizio di Messaggistica</w:t>
+      </w:r>
+    </w:p>
+    <w:p>
+      <w:pPr>
+        <w:pStyle w:val="Paragrafoelenco"/>
+        <w:spacing w:line="276" w:lineRule="auto"/>
+        <w:ind w:left="1224"/>
+        <w:rPr>
+          <w:rFonts w:ascii="Century Gothic" w:hAnsi="Century Gothic"/>
+          <w:sz w:val="24"/>
+          <w:szCs w:val="24"/>
+        </w:rPr>
+      </w:pPr>
+      <w:r>
+        <w:rPr>
+          <w:rFonts w:ascii="Century Gothic" w:hAnsi="Century Gothic"/>
+          <w:sz w:val="24"/>
+          <w:szCs w:val="24"/>
+        </w:rPr>
+        <w:t>Umberto vuole inviare un messaggio a Mario per chiedergli se è disponibile per una partita al loro videogioco preferito.</w:t>
+      </w:r>
+    </w:p>
+    <w:p>
+      <w:pPr>
+        <w:pStyle w:val="Paragrafoelenco"/>
+        <w:spacing w:line="276" w:lineRule="auto"/>
+        <w:ind w:left="1224"/>
+        <w:rPr>
+          <w:rFonts w:ascii="Century Gothic" w:hAnsi="Century Gothic"/>
+          <w:sz w:val="24"/>
+          <w:szCs w:val="24"/>
+        </w:rPr>
+      </w:pPr>
+      <w:r>
+        <w:rPr>
+          <w:rFonts w:ascii="Century Gothic" w:hAnsi="Century Gothic"/>
+          <w:sz w:val="24"/>
+          <w:szCs w:val="24"/>
+        </w:rPr>
+        <w:t xml:space="preserve">Umberto effettua l’accesso al forum usando le proprie credenziali. Dalla sezione principale del forum, Umberto accede all’area riservata. Utilizzando lo strumento di ricerca degli utenti, cerca Mario tramite il suo nome utente. Una volta trovato, apre il profilo di Mario. Da qui, controlla che lo stato di Mario sia ‘online’. Umberto, quindi, seleziona “scrivi messaggio”, e procede alla compilazione del corpo. Umberto quindi </w:t>
+      </w:r>
+      <w:r>
+        <w:rPr>
+          <w:rFonts w:ascii="Century Gothic" w:hAnsi="Century Gothic"/>
+          <w:sz w:val="24"/>
+          <w:szCs w:val="24"/>
+        </w:rPr>
+        <w:lastRenderedPageBreak/>
+        <w:t>invia il messaggio. Una notifica informa Umberto che il messaggio è stato inviato correttamente.</w:t>
+      </w:r>
+    </w:p>
+    <w:p>
+      <w:pPr>
+        <w:pStyle w:val="Paragrafoelenco"/>
+        <w:spacing w:line="276" w:lineRule="auto"/>
+        <w:ind w:left="1224"/>
+        <w:rPr>
+          <w:rFonts w:ascii="Century Gothic" w:hAnsi="Century Gothic"/>
+          <w:b/>
+          <w:bCs/>
+          <w:sz w:val="24"/>
+          <w:szCs w:val="24"/>
+        </w:rPr>
+      </w:pPr>
+      <w:r>
+        <w:rPr>
+          <w:rFonts w:ascii="Century Gothic" w:hAnsi="Century Gothic"/>
+          <w:b/>
+          <w:bCs/>
+          <w:sz w:val="24"/>
+          <w:szCs w:val="24"/>
+        </w:rPr>
+        <w:t xml:space="preserve">SC4: </w:t>
+      </w:r>
+      <w:r>
+        <w:rPr>
+          <w:rFonts w:ascii="Century Gothic" w:hAnsi="Century Gothic"/>
+          <w:b/>
+          <w:bCs/>
+          <w:sz w:val="24"/>
+          <w:szCs w:val="24"/>
+        </w:rPr>
+        <w:t>Segnalazione bug</w:t>
+      </w:r>
+    </w:p>
+    <w:p>
+      <w:pPr>
+        <w:pStyle w:val="Paragrafoelenco"/>
+        <w:spacing w:line="276" w:lineRule="auto"/>
+        <w:ind w:left="1134"/>
+        <w:rPr>
+          <w:rFonts w:ascii="Century Gothic" w:hAnsi="Century Gothic"/>
+          <w:sz w:val="24"/>
+          <w:szCs w:val="24"/>
+        </w:rPr>
+      </w:pPr>
+      <w:r>
+        <w:rPr>
+          <w:rFonts w:ascii="Century Gothic" w:hAnsi="Century Gothic"/>
+          <w:sz w:val="24"/>
+          <w:szCs w:val="24"/>
+        </w:rPr>
+        <w:t>Alice, giocando al suo gioco preferito, si accorge che l’audio sparisce ogni volta che accede ad una determinata area. Vuole quindi segnalare il problema in modo che venga risolto.</w:t>
+      </w:r>
+    </w:p>
+    <w:p>
+      <w:pPr>
+        <w:pStyle w:val="Paragrafoelenco"/>
+        <w:numPr>
+          <w:ilvl w:val="0"/>
+          <w:numId w:val="56"/>
+        </w:numPr>
+        <w:spacing w:after="0" w:line="276" w:lineRule="auto"/>
+        <w:rPr>
+          <w:rFonts w:ascii="Century Gothic" w:hAnsi="Century Gothic"/>
+          <w:sz w:val="24"/>
+          <w:szCs w:val="24"/>
+        </w:rPr>
+      </w:pPr>
+      <w:r>
+        <w:rPr>
+          <w:rFonts w:ascii="Century Gothic" w:hAnsi="Century Gothic"/>
+          <w:sz w:val="24"/>
+          <w:szCs w:val="24"/>
+        </w:rPr>
+        <w:t>Alice effettua l’accesso al forum usando le proprie credenziali. Accede quindi alla sezione principale del forum, e seleziona il titolo in questione.</w:t>
+      </w:r>
+    </w:p>
+    <w:p>
+      <w:pPr>
+        <w:pStyle w:val="Paragrafoelenco"/>
+        <w:numPr>
+          <w:ilvl w:val="0"/>
+          <w:numId w:val="56"/>
+        </w:numPr>
+        <w:spacing w:after="0" w:line="276" w:lineRule="auto"/>
+        <w:rPr>
+          <w:rFonts w:ascii="Century Gothic" w:hAnsi="Century Gothic"/>
+          <w:sz w:val="24"/>
+          <w:szCs w:val="24"/>
+        </w:rPr>
+      </w:pPr>
+      <w:r>
+        <w:rPr>
+          <w:rFonts w:ascii="Century Gothic" w:hAnsi="Century Gothic"/>
+          <w:sz w:val="24"/>
+          <w:szCs w:val="24"/>
+        </w:rPr>
+        <w:t xml:space="preserve">Il sistema mostra varie scelte: “segnala bug”, “visualizza recensioni”, “visualizza </w:t>
+      </w:r>
+      <w:r>
+        <w:rPr>
+          <w:rFonts w:ascii="Century Gothic" w:hAnsi="Century Gothic"/>
+          <w:sz w:val="24"/>
+          <w:szCs w:val="24"/>
+        </w:rPr>
+        <w:t>Topic</w:t>
+      </w:r>
+      <w:r>
+        <w:rPr>
+          <w:rFonts w:ascii="Century Gothic" w:hAnsi="Century Gothic"/>
+          <w:sz w:val="24"/>
+          <w:szCs w:val="24"/>
+        </w:rPr>
+        <w:t>”. Alice seleziona “segnala bug”.</w:t>
+      </w:r>
+    </w:p>
+    <w:p>
+      <w:pPr>
+        <w:pStyle w:val="Paragrafoelenco"/>
+        <w:numPr>
+          <w:ilvl w:val="0"/>
+          <w:numId w:val="56"/>
+        </w:numPr>
+        <w:spacing w:after="0" w:line="276" w:lineRule="auto"/>
+        <w:rPr>
+          <w:rFonts w:ascii="Century Gothic" w:hAnsi="Century Gothic"/>
+          <w:sz w:val="24"/>
+          <w:szCs w:val="24"/>
+        </w:rPr>
+      </w:pPr>
+      <w:r>
+        <w:rPr>
+          <w:rFonts w:ascii="Century Gothic" w:hAnsi="Century Gothic"/>
+          <w:sz w:val="24"/>
+          <w:szCs w:val="24"/>
+        </w:rPr>
+        <w:t>Il sistema a questo punto chiede di selezionare, fra una serie di opzioni consigliate, la categoria del bug: Alice seleziona “problemi audio” e conferma per proseguire.</w:t>
+      </w:r>
+    </w:p>
+    <w:p>
+      <w:pPr>
+        <w:pStyle w:val="Paragrafoelenco"/>
+        <w:numPr>
+          <w:ilvl w:val="0"/>
+          <w:numId w:val="56"/>
+        </w:numPr>
+        <w:spacing w:line="276" w:lineRule="auto"/>
+        <w:rPr>
+          <w:rFonts w:ascii="Century Gothic" w:hAnsi="Century Gothic"/>
+          <w:sz w:val="24"/>
+          <w:szCs w:val="24"/>
+        </w:rPr>
+      </w:pPr>
+      <w:r>
+        <w:rPr>
+          <w:rFonts w:ascii="Century Gothic" w:hAnsi="Century Gothic"/>
+          <w:sz w:val="24"/>
+          <w:szCs w:val="24"/>
+        </w:rPr>
+        <w:t>Il sistema chiede di fornire una breve descrizione del problema riscontrato. Inoltre, fornisce la possibilità di inserire uno screenshot, per facilitare l’identificazione del problema.</w:t>
+      </w:r>
+    </w:p>
+    <w:p>
+      <w:pPr>
+        <w:pStyle w:val="Paragrafoelenco"/>
+        <w:spacing w:line="276" w:lineRule="auto"/>
+        <w:ind w:left="1134"/>
+        <w:rPr>
+          <w:rFonts w:ascii="Century Gothic" w:hAnsi="Century Gothic"/>
+          <w:sz w:val="24"/>
+          <w:szCs w:val="24"/>
+        </w:rPr>
+      </w:pPr>
+      <w:r>
+        <w:rPr>
+          <w:rFonts w:ascii="Century Gothic" w:hAnsi="Century Gothic"/>
+          <w:sz w:val="24"/>
+          <w:szCs w:val="24"/>
+        </w:rPr>
+        <w:t xml:space="preserve">A questo punto, </w:t>
+      </w:r>
+      <w:r>
+        <w:rPr>
+          <w:rFonts w:ascii="Century Gothic" w:hAnsi="Century Gothic"/>
+          <w:sz w:val="24"/>
+          <w:szCs w:val="24"/>
+        </w:rPr>
+        <w:t>Alice redige una piccola descrizione del problema. Successivamente, seleziona “allega” per caricare un’immagine. Seleziona il file, e conferma per proseguire.</w:t>
+      </w:r>
+      <w:r>
+        <w:rPr>
+          <w:rFonts w:ascii="Century Gothic" w:hAnsi="Century Gothic"/>
+          <w:sz w:val="24"/>
+          <w:szCs w:val="24"/>
+        </w:rPr>
+        <w:t xml:space="preserve"> Appena la segnalazione viene accettata, i</w:t>
+      </w:r>
+      <w:r>
+        <w:rPr>
+          <w:rFonts w:ascii="Century Gothic" w:hAnsi="Century Gothic"/>
+          <w:sz w:val="24"/>
+          <w:szCs w:val="24"/>
+        </w:rPr>
+        <w:t>l sistema notifica l’avvenuta sottomissione della segnalazione.</w:t>
+      </w:r>
+    </w:p>
+    <w:p>
+      <w:pPr>
+        <w:pStyle w:val="Paragrafoelenco"/>
+        <w:spacing w:line="276" w:lineRule="auto"/>
+        <w:ind w:left="1134"/>
+        <w:rPr>
+          <w:rFonts w:ascii="Century Gothic" w:hAnsi="Century Gothic"/>
+          <w:b/>
+          <w:bCs/>
+          <w:sz w:val="24"/>
+          <w:szCs w:val="24"/>
+        </w:rPr>
+      </w:pPr>
+      <w:r>
+        <w:rPr>
+          <w:rFonts w:ascii="Century Gothic" w:hAnsi="Century Gothic"/>
+          <w:b/>
+          <w:bCs/>
+          <w:sz w:val="24"/>
+          <w:szCs w:val="24"/>
+        </w:rPr>
+        <w:t>SC5: Creazioni di una news</w:t>
+      </w:r>
+    </w:p>
+    <w:p>
+      <w:pPr>
+        <w:pStyle w:val="Paragrafoelenco"/>
+        <w:spacing w:after="0" w:line="276" w:lineRule="auto"/>
+        <w:ind w:left="1134"/>
+        <w:rPr>
+          <w:rFonts w:ascii="Century Gothic" w:hAnsi="Century Gothic"/>
+          <w:sz w:val="24"/>
+          <w:szCs w:val="24"/>
+        </w:rPr>
+      </w:pPr>
+      <w:r>
+        <w:rPr>
+          <w:rFonts w:ascii="Century Gothic" w:hAnsi="Century Gothic"/>
+          <w:sz w:val="24"/>
+          <w:szCs w:val="24"/>
+        </w:rPr>
+        <w:t xml:space="preserve">Mario è l’addetto alla pubblicazione di aggiornamenti da inserire all’interno della sezione news. </w:t>
+      </w:r>
+    </w:p>
+    <w:p>
+      <w:pPr>
+        <w:pStyle w:val="Paragrafoelenco"/>
+        <w:numPr>
+          <w:ilvl w:val="0"/>
+          <w:numId w:val="57"/>
+        </w:numPr>
+        <w:spacing w:after="0" w:line="276" w:lineRule="auto"/>
+        <w:rPr>
+          <w:rFonts w:ascii="Century Gothic" w:hAnsi="Century Gothic"/>
+          <w:sz w:val="24"/>
+          <w:szCs w:val="24"/>
+        </w:rPr>
+      </w:pPr>
+      <w:r>
+        <w:rPr>
+          <w:rFonts w:ascii="Century Gothic" w:hAnsi="Century Gothic"/>
+          <w:sz w:val="24"/>
+          <w:szCs w:val="24"/>
+        </w:rPr>
+        <w:t>Mario acceda alla piattaforma con le proprie credenziali.</w:t>
+      </w:r>
+    </w:p>
+    <w:p>
+      <w:pPr>
+        <w:pStyle w:val="Paragrafoelenco"/>
+        <w:numPr>
+          <w:ilvl w:val="0"/>
+          <w:numId w:val="57"/>
+        </w:numPr>
+        <w:spacing w:after="0" w:line="276" w:lineRule="auto"/>
+        <w:rPr>
+          <w:rFonts w:ascii="Century Gothic" w:hAnsi="Century Gothic"/>
+          <w:sz w:val="24"/>
+          <w:szCs w:val="24"/>
+        </w:rPr>
+      </w:pPr>
+      <w:r>
+        <w:rPr>
+          <w:rFonts w:ascii="Century Gothic" w:hAnsi="Century Gothic"/>
+          <w:sz w:val="24"/>
+          <w:szCs w:val="24"/>
+        </w:rPr>
+        <w:t xml:space="preserve">Il Sistema identifica l’utente come “admin” mostrando la relativa home page.  </w:t>
+      </w:r>
+    </w:p>
+    <w:p>
+      <w:pPr>
+        <w:pStyle w:val="Paragrafoelenco"/>
+        <w:numPr>
+          <w:ilvl w:val="0"/>
+          <w:numId w:val="57"/>
+        </w:numPr>
+        <w:spacing w:after="0" w:line="276" w:lineRule="auto"/>
+        <w:rPr>
+          <w:rFonts w:ascii="Century Gothic" w:hAnsi="Century Gothic"/>
+          <w:sz w:val="24"/>
+          <w:szCs w:val="24"/>
+        </w:rPr>
+      </w:pPr>
+      <w:r>
+        <w:rPr>
+          <w:rFonts w:ascii="Century Gothic" w:hAnsi="Century Gothic"/>
+          <w:sz w:val="24"/>
+          <w:szCs w:val="24"/>
+        </w:rPr>
+        <w:t>Mario si reca sulla pagina “news” e selezione l’opzione creazione news.</w:t>
+      </w:r>
+    </w:p>
+    <w:p>
+      <w:pPr>
+        <w:pStyle w:val="Paragrafoelenco"/>
+        <w:numPr>
+          <w:ilvl w:val="0"/>
+          <w:numId w:val="57"/>
+        </w:numPr>
+        <w:spacing w:line="276" w:lineRule="auto"/>
+        <w:rPr>
+          <w:rFonts w:ascii="Century Gothic" w:hAnsi="Century Gothic"/>
+          <w:sz w:val="24"/>
+          <w:szCs w:val="24"/>
+        </w:rPr>
+      </w:pPr>
+      <w:r>
+        <w:rPr>
+          <w:rFonts w:ascii="Century Gothic" w:hAnsi="Century Gothic"/>
+          <w:sz w:val="24"/>
+          <w:szCs w:val="24"/>
+        </w:rPr>
+        <w:t xml:space="preserve">Il Sistema mostra il Form da compilare per l’inserimento di una nuova news. </w:t>
+      </w:r>
+    </w:p>
+    <w:p>
+      <w:pPr>
+        <w:pStyle w:val="Paragrafoelenco"/>
+        <w:spacing w:after="0" w:line="276" w:lineRule="auto"/>
+        <w:ind w:left="1134"/>
+        <w:rPr>
+          <w:rFonts w:ascii="Century Gothic" w:hAnsi="Century Gothic"/>
+          <w:sz w:val="24"/>
+          <w:szCs w:val="24"/>
+        </w:rPr>
+      </w:pPr>
+      <w:r>
+        <w:rPr>
+          <w:rFonts w:ascii="Century Gothic" w:hAnsi="Century Gothic"/>
+          <w:sz w:val="24"/>
+          <w:szCs w:val="24"/>
+        </w:rPr>
+        <w:t>Dopo aver compilato il modulo con le relative informazioni</w:t>
+      </w:r>
+      <w:r>
+        <w:rPr>
+          <w:rFonts w:ascii="Century Gothic" w:hAnsi="Century Gothic"/>
+          <w:sz w:val="24"/>
+          <w:szCs w:val="24"/>
+        </w:rPr>
+        <w:t>, la carica</w:t>
+      </w:r>
+      <w:r>
+        <w:rPr>
+          <w:rFonts w:ascii="Century Gothic" w:hAnsi="Century Gothic"/>
+          <w:sz w:val="24"/>
+          <w:szCs w:val="24"/>
+        </w:rPr>
+        <w:t xml:space="preserve">. </w:t>
+      </w:r>
+    </w:p>
+    <w:p>
+      <w:pPr>
+        <w:pStyle w:val="Paragrafoelenco"/>
+        <w:spacing w:after="0" w:line="276" w:lineRule="auto"/>
+        <w:ind w:left="1134"/>
+        <w:rPr>
+          <w:rFonts w:ascii="Century Gothic" w:hAnsi="Century Gothic"/>
+          <w:sz w:val="24"/>
+          <w:szCs w:val="24"/>
+        </w:rPr>
+      </w:pPr>
+      <w:r>
+        <w:rPr>
+          <w:rFonts w:ascii="Century Gothic" w:hAnsi="Century Gothic"/>
+          <w:sz w:val="24"/>
+          <w:szCs w:val="24"/>
+        </w:rPr>
+        <w:t>Il Sistema controlla che i dati siano compilati correttamente</w:t>
+      </w:r>
+      <w:r>
+        <w:rPr>
+          <w:rFonts w:ascii="Century Gothic" w:hAnsi="Century Gothic"/>
+          <w:sz w:val="24"/>
+          <w:szCs w:val="24"/>
+        </w:rPr>
+        <w:t>, notifica</w:t>
+      </w:r>
+      <w:r>
+        <w:rPr>
+          <w:rFonts w:ascii="Century Gothic" w:hAnsi="Century Gothic"/>
+          <w:sz w:val="24"/>
+          <w:szCs w:val="24"/>
+        </w:rPr>
+        <w:t xml:space="preserve"> ed esegue la pubblicazione.</w:t>
+      </w:r>
+    </w:p>
+    <w:p>
+      <w:pPr>
+        <w:pStyle w:val="Paragrafoelenco"/>
+        <w:spacing w:after="0" w:line="276" w:lineRule="auto"/>
+        <w:ind w:left="1134"/>
+        <w:rPr>
+          <w:rFonts w:ascii="Century Gothic" w:hAnsi="Century Gothic"/>
+          <w:b/>
+          <w:bCs/>
+          <w:sz w:val="24"/>
+          <w:szCs w:val="24"/>
+        </w:rPr>
+      </w:pPr>
+      <w:r>
+        <w:rPr>
+          <w:rFonts w:ascii="Century Gothic" w:hAnsi="Century Gothic"/>
+          <w:b/>
+          <w:bCs/>
+          <w:sz w:val="24"/>
+          <w:szCs w:val="24"/>
+        </w:rPr>
+        <w:lastRenderedPageBreak/>
+        <w:t>SC6: Cancellazione Topic</w:t>
+      </w:r>
+    </w:p>
+    <w:p>
+      <w:pPr>
+        <w:pStyle w:val="Paragrafoelenco"/>
+        <w:spacing w:line="276" w:lineRule="auto"/>
+        <w:ind w:left="1134"/>
+        <w:rPr>
+          <w:rFonts w:ascii="Century Gothic" w:hAnsi="Century Gothic"/>
+          <w:sz w:val="24"/>
+          <w:szCs w:val="24"/>
+        </w:rPr>
+      </w:pPr>
+      <w:r>
+        <w:rPr>
+          <w:rFonts w:ascii="Century Gothic" w:hAnsi="Century Gothic"/>
+          <w:sz w:val="24"/>
+          <w:szCs w:val="24"/>
+        </w:rPr>
+        <w:t xml:space="preserve">Giovanna come moderatrice del forum nota che un determinato Topic è stato pubblicato nella categoria sbagliata. </w:t>
+      </w:r>
+    </w:p>
+    <w:p>
+      <w:pPr>
+        <w:pStyle w:val="Paragrafoelenco"/>
+        <w:numPr>
+          <w:ilvl w:val="0"/>
+          <w:numId w:val="58"/>
+        </w:numPr>
+        <w:spacing w:after="0" w:line="276" w:lineRule="auto"/>
+        <w:rPr>
+          <w:rFonts w:ascii="Century Gothic" w:hAnsi="Century Gothic"/>
+          <w:sz w:val="24"/>
+          <w:szCs w:val="24"/>
+        </w:rPr>
+      </w:pPr>
+      <w:r>
+        <w:rPr>
+          <w:rFonts w:ascii="Century Gothic" w:hAnsi="Century Gothic"/>
+          <w:sz w:val="24"/>
+          <w:szCs w:val="24"/>
+        </w:rPr>
+        <w:t>Giovanna acceda alla piattaforma con le proprie credenziali.</w:t>
+      </w:r>
+    </w:p>
+    <w:p>
+      <w:pPr>
+        <w:pStyle w:val="Paragrafoelenco"/>
+        <w:numPr>
+          <w:ilvl w:val="0"/>
+          <w:numId w:val="58"/>
+        </w:numPr>
+        <w:spacing w:after="0" w:line="276" w:lineRule="auto"/>
+        <w:rPr>
+          <w:rFonts w:ascii="Century Gothic" w:hAnsi="Century Gothic"/>
+          <w:sz w:val="24"/>
+          <w:szCs w:val="24"/>
+        </w:rPr>
+      </w:pPr>
+      <w:r>
+        <w:rPr>
+          <w:rFonts w:ascii="Century Gothic" w:hAnsi="Century Gothic"/>
+          <w:sz w:val="24"/>
+          <w:szCs w:val="24"/>
+        </w:rPr>
+        <w:t>Il Sistema identifica l’utente come “admin” mostrando la relativa home page.</w:t>
+      </w:r>
+    </w:p>
+    <w:p>
+      <w:pPr>
+        <w:pStyle w:val="Paragrafoelenco"/>
+        <w:numPr>
+          <w:ilvl w:val="0"/>
+          <w:numId w:val="58"/>
+        </w:numPr>
+        <w:spacing w:after="0" w:line="276" w:lineRule="auto"/>
+        <w:rPr>
+          <w:rFonts w:ascii="Century Gothic" w:hAnsi="Century Gothic"/>
+          <w:sz w:val="24"/>
+          <w:szCs w:val="24"/>
+        </w:rPr>
+      </w:pPr>
+      <w:r>
+        <w:rPr>
+          <w:rFonts w:ascii="Century Gothic" w:hAnsi="Century Gothic"/>
+          <w:sz w:val="24"/>
+          <w:szCs w:val="24"/>
+        </w:rPr>
+        <w:t>Giovanna si reca sulla sezione Topic</w:t>
+      </w:r>
+    </w:p>
+    <w:p>
+      <w:pPr>
+        <w:pStyle w:val="Paragrafoelenco"/>
+        <w:numPr>
+          <w:ilvl w:val="0"/>
+          <w:numId w:val="58"/>
+        </w:numPr>
+        <w:spacing w:after="0" w:line="276" w:lineRule="auto"/>
+        <w:rPr>
+          <w:rFonts w:ascii="Century Gothic" w:hAnsi="Century Gothic"/>
+          <w:sz w:val="24"/>
+          <w:szCs w:val="24"/>
+        </w:rPr>
+      </w:pPr>
+      <w:r>
+        <w:rPr>
+          <w:rFonts w:ascii="Century Gothic" w:hAnsi="Century Gothic"/>
+          <w:sz w:val="24"/>
+          <w:szCs w:val="24"/>
+        </w:rPr>
+        <w:t xml:space="preserve">Il Sistema mostra la pagina relativa ai Topic.  </w:t>
+      </w:r>
+    </w:p>
+    <w:p>
+      <w:pPr>
+        <w:pStyle w:val="Paragrafoelenco"/>
+        <w:numPr>
+          <w:ilvl w:val="0"/>
+          <w:numId w:val="58"/>
+        </w:numPr>
+        <w:spacing w:line="276" w:lineRule="auto"/>
+        <w:rPr>
+          <w:rFonts w:ascii="Century Gothic" w:hAnsi="Century Gothic"/>
+          <w:sz w:val="24"/>
+          <w:szCs w:val="24"/>
+        </w:rPr>
+      </w:pPr>
+      <w:r>
+        <w:rPr>
+          <w:rFonts w:ascii="Century Gothic" w:hAnsi="Century Gothic"/>
+          <w:sz w:val="24"/>
+          <w:szCs w:val="24"/>
+        </w:rPr>
+        <w:t>Giovanna sceglie il Topic pubblicato nella categoria sbagliata e seleziona cancella Topic.</w:t>
+      </w:r>
+    </w:p>
+    <w:p>
+      <w:pPr>
+        <w:pStyle w:val="Paragrafoelenco"/>
+        <w:spacing w:line="276" w:lineRule="auto"/>
+        <w:ind w:left="1134"/>
+        <w:rPr>
+          <w:rFonts w:ascii="Century Gothic" w:hAnsi="Century Gothic"/>
+          <w:sz w:val="24"/>
+          <w:szCs w:val="24"/>
+        </w:rPr>
+      </w:pPr>
+      <w:r>
+        <w:rPr>
+          <w:rFonts w:ascii="Century Gothic" w:hAnsi="Century Gothic"/>
+          <w:sz w:val="24"/>
+          <w:szCs w:val="24"/>
+        </w:rPr>
+        <w:t>Ora, i</w:t>
+      </w:r>
+      <w:r>
+        <w:rPr>
+          <w:rFonts w:ascii="Century Gothic" w:hAnsi="Century Gothic"/>
+          <w:sz w:val="24"/>
+          <w:szCs w:val="24"/>
+        </w:rPr>
+        <w:t>l Si</w:t>
+      </w:r>
+      <w:r>
+        <w:rPr>
+          <w:rFonts w:ascii="Century Gothic" w:hAnsi="Century Gothic"/>
+          <w:sz w:val="24"/>
+          <w:szCs w:val="24"/>
+        </w:rPr>
+        <w:t>s</w:t>
+      </w:r>
+      <w:r>
+        <w:rPr>
+          <w:rFonts w:ascii="Century Gothic" w:hAnsi="Century Gothic"/>
+          <w:sz w:val="24"/>
+          <w:szCs w:val="24"/>
+        </w:rPr>
+        <w:t>tema mostra la sezione per la cancellazione del Topic</w:t>
+      </w:r>
+      <w:r>
+        <w:rPr>
+          <w:rFonts w:ascii="Century Gothic" w:hAnsi="Century Gothic"/>
+          <w:sz w:val="24"/>
+          <w:szCs w:val="24"/>
+        </w:rPr>
+        <w:t xml:space="preserve"> e G</w:t>
+      </w:r>
+      <w:r>
+        <w:rPr>
+          <w:rFonts w:ascii="Century Gothic" w:hAnsi="Century Gothic"/>
+          <w:sz w:val="24"/>
+          <w:szCs w:val="24"/>
+        </w:rPr>
+        <w:t>iovanna conferma la richiesta di cancellazione</w:t>
+      </w:r>
+      <w:r>
+        <w:rPr>
+          <w:rFonts w:ascii="Century Gothic" w:hAnsi="Century Gothic"/>
+          <w:sz w:val="24"/>
+          <w:szCs w:val="24"/>
+        </w:rPr>
+        <w:t xml:space="preserve"> del Topic scelto in precedenza. </w:t>
+      </w:r>
+      <w:r>
+        <w:rPr>
+          <w:rFonts w:ascii="Century Gothic" w:hAnsi="Century Gothic"/>
+          <w:sz w:val="24"/>
+          <w:szCs w:val="24"/>
+        </w:rPr>
+        <w:t>Il Si</w:t>
+      </w:r>
+      <w:r>
+        <w:rPr>
+          <w:rFonts w:ascii="Century Gothic" w:hAnsi="Century Gothic"/>
+          <w:sz w:val="24"/>
+          <w:szCs w:val="24"/>
+        </w:rPr>
+        <w:t>s</w:t>
+      </w:r>
+      <w:r>
+        <w:rPr>
+          <w:rFonts w:ascii="Century Gothic" w:hAnsi="Century Gothic"/>
+          <w:sz w:val="24"/>
+          <w:szCs w:val="24"/>
+        </w:rPr>
+        <w:t>tema notifica l’avvenuta rimozione del Topic.</w:t>
+      </w:r>
+    </w:p>
+    <w:p>
+      <w:pPr>
+        <w:pStyle w:val="Paragrafoelenco"/>
+        <w:spacing w:line="276" w:lineRule="auto"/>
+        <w:ind w:left="1134"/>
+        <w:rPr>
+          <w:rFonts w:ascii="Century Gothic" w:hAnsi="Century Gothic"/>
+          <w:b/>
+          <w:bCs/>
+          <w:sz w:val="24"/>
+          <w:szCs w:val="24"/>
+        </w:rPr>
+      </w:pPr>
+      <w:r>
+        <w:rPr>
+          <w:rFonts w:ascii="Century Gothic" w:hAnsi="Century Gothic"/>
+          <w:b/>
+          <w:bCs/>
+          <w:sz w:val="24"/>
+          <w:szCs w:val="24"/>
+        </w:rPr>
+        <w:t>SC7: Rimozione Utente</w:t>
+      </w:r>
+    </w:p>
+    <w:p>
+      <w:pPr>
+        <w:pStyle w:val="Paragrafoelenco"/>
+        <w:spacing w:line="276" w:lineRule="auto"/>
+        <w:ind w:left="1134"/>
+        <w:rPr>
+          <w:rFonts w:ascii="Century Gothic" w:hAnsi="Century Gothic"/>
+          <w:sz w:val="24"/>
+          <w:szCs w:val="24"/>
+        </w:rPr>
+      </w:pPr>
+      <w:r>
+        <w:rPr>
+          <w:rFonts w:ascii="Century Gothic" w:hAnsi="Century Gothic"/>
+          <w:sz w:val="24"/>
+          <w:szCs w:val="24"/>
+        </w:rPr>
+        <w:t xml:space="preserve">Luigi, navigando sul forum, nota che l’utente Vincenzo ha più volte commentato in modo inadeguato diversi </w:t>
+      </w:r>
+      <w:r>
+        <w:rPr>
+          <w:rFonts w:ascii="Century Gothic" w:hAnsi="Century Gothic"/>
+          <w:sz w:val="24"/>
+          <w:szCs w:val="24"/>
+        </w:rPr>
+        <w:t>Topic</w:t>
+      </w:r>
+      <w:r>
+        <w:rPr>
+          <w:rFonts w:ascii="Century Gothic" w:hAnsi="Century Gothic"/>
+          <w:sz w:val="24"/>
+          <w:szCs w:val="24"/>
+        </w:rPr>
+        <w:t xml:space="preserve"> e recensioni. Decide quindi, in base alle normative del forum, di eliminare l’utente.</w:t>
+      </w:r>
+    </w:p>
+    <w:p>
+      <w:pPr>
+        <w:pStyle w:val="Paragrafoelenco"/>
+        <w:spacing w:line="276" w:lineRule="auto"/>
+        <w:ind w:left="1134"/>
+        <w:rPr>
+          <w:rFonts w:ascii="Century Gothic" w:hAnsi="Century Gothic"/>
+          <w:sz w:val="24"/>
+          <w:szCs w:val="24"/>
+        </w:rPr>
+      </w:pPr>
+      <w:r>
+        <w:rPr>
+          <w:rFonts w:ascii="Century Gothic" w:hAnsi="Century Gothic"/>
+          <w:sz w:val="24"/>
+          <w:szCs w:val="24"/>
+        </w:rPr>
+        <w:t xml:space="preserve">Luigi accede al forum con le proprie credenziali da admin, dalla homepage l’admin accede alla “sezione utenti”. </w:t>
+      </w:r>
+    </w:p>
+    <w:p>
+      <w:pPr>
+        <w:pStyle w:val="Paragrafoelenco"/>
+        <w:spacing w:line="276" w:lineRule="auto"/>
+        <w:ind w:left="1134"/>
+        <w:rPr>
+          <w:rFonts w:ascii="Century Gothic" w:hAnsi="Century Gothic"/>
+          <w:sz w:val="24"/>
+          <w:szCs w:val="24"/>
+        </w:rPr>
+      </w:pPr>
+      <w:r>
+        <w:rPr>
+          <w:rFonts w:ascii="Century Gothic" w:hAnsi="Century Gothic"/>
+          <w:sz w:val="24"/>
+          <w:szCs w:val="24"/>
+        </w:rPr>
+        <w:t xml:space="preserve">Qui il sistema mostra la lista degli utenti registrati. </w:t>
+      </w:r>
+    </w:p>
+    <w:p>
+      <w:pPr>
+        <w:pStyle w:val="Paragrafoelenco"/>
+        <w:spacing w:line="276" w:lineRule="auto"/>
+        <w:ind w:left="1134"/>
+        <w:rPr>
+          <w:rFonts w:ascii="Century Gothic" w:hAnsi="Century Gothic"/>
+          <w:sz w:val="24"/>
+          <w:szCs w:val="24"/>
+        </w:rPr>
+      </w:pPr>
+      <w:r>
+        <w:rPr>
+          <w:rFonts w:ascii="Century Gothic" w:hAnsi="Century Gothic"/>
+          <w:sz w:val="24"/>
+          <w:szCs w:val="24"/>
+        </w:rPr>
+        <w:t>Luigi</w:t>
+      </w:r>
+      <w:r>
+        <w:rPr>
+          <w:rFonts w:ascii="Century Gothic" w:hAnsi="Century Gothic"/>
+          <w:sz w:val="24"/>
+          <w:szCs w:val="24"/>
+        </w:rPr>
+        <w:t xml:space="preserve">, </w:t>
+      </w:r>
+      <w:r>
+        <w:rPr>
+          <w:rFonts w:ascii="Century Gothic" w:hAnsi="Century Gothic"/>
+          <w:sz w:val="24"/>
+          <w:szCs w:val="24"/>
+        </w:rPr>
+        <w:t>quindi seleziona “ricerca utente”. Il sistema mostra la lista degli utenti corrispondenti alla ricerca. Luigi seleziona il profilo dell’utente che stava cercando e viene indirizzato al profilo di quest’ultimo.</w:t>
+      </w:r>
+    </w:p>
+    <w:p>
+      <w:pPr>
+        <w:pStyle w:val="Paragrafoelenco"/>
+        <w:spacing w:line="276" w:lineRule="auto"/>
+        <w:ind w:left="1134"/>
+        <w:rPr>
+          <w:rFonts w:ascii="Century Gothic" w:hAnsi="Century Gothic"/>
+          <w:sz w:val="24"/>
+          <w:szCs w:val="24"/>
+        </w:rPr>
+      </w:pPr>
+      <w:r>
+        <w:rPr>
+          <w:rFonts w:ascii="Century Gothic" w:hAnsi="Century Gothic"/>
+          <w:sz w:val="24"/>
+          <w:szCs w:val="24"/>
+        </w:rPr>
+        <w:t xml:space="preserve">Il profilo mostra varie informazioni quali nome, cognome, nickname, foto profilo, biografia e la lista delle sue pubblicazioni. L’admin seleziona “segnala e rimuovi utente”. </w:t>
+      </w:r>
+    </w:p>
+    <w:p>
+      <w:pPr>
+        <w:pStyle w:val="Paragrafoelenco"/>
+        <w:spacing w:line="276" w:lineRule="auto"/>
+        <w:ind w:left="1134"/>
+        <w:rPr>
+          <w:rFonts w:ascii="Century Gothic" w:hAnsi="Century Gothic"/>
+          <w:sz w:val="24"/>
+          <w:szCs w:val="24"/>
+        </w:rPr>
+      </w:pPr>
+      <w:r>
+        <w:rPr>
+          <w:rFonts w:ascii="Century Gothic" w:hAnsi="Century Gothic"/>
+          <w:sz w:val="24"/>
+          <w:szCs w:val="24"/>
+        </w:rPr>
+        <w:t xml:space="preserve">Il sistema controlla i permessi dell’admin che viene indirizzato alla sezione per la rimozione utente. </w:t>
+      </w:r>
+    </w:p>
+    <w:p>
+      <w:pPr>
+        <w:pStyle w:val="Paragrafoelenco"/>
+        <w:spacing w:line="276" w:lineRule="auto"/>
+        <w:ind w:left="1134"/>
+        <w:rPr>
+          <w:rFonts w:ascii="Century Gothic" w:hAnsi="Century Gothic"/>
+          <w:sz w:val="24"/>
+          <w:szCs w:val="24"/>
+        </w:rPr>
+      </w:pPr>
+      <w:r>
+        <w:rPr>
+          <w:rFonts w:ascii="Century Gothic" w:hAnsi="Century Gothic"/>
+          <w:sz w:val="24"/>
+          <w:szCs w:val="24"/>
+        </w:rPr>
+        <w:t>Ora,</w:t>
+      </w:r>
+      <w:r>
+        <w:rPr>
+          <w:rFonts w:ascii="Century Gothic" w:hAnsi="Century Gothic"/>
+          <w:sz w:val="24"/>
+          <w:szCs w:val="24"/>
+        </w:rPr>
+        <w:t xml:space="preserve"> Luigi riempie i campi richiesti e sottomette la rimozione. Il sistema notifica l’avvenuta rimozione dell’utente.</w:t>
+      </w:r>
+    </w:p>
+    <w:p>
+      <w:pPr>
+        <w:pStyle w:val="Paragrafoelenco"/>
+        <w:spacing w:line="276" w:lineRule="auto"/>
+        <w:ind w:left="1134"/>
+        <w:rPr>
+          <w:rFonts w:ascii="Century Gothic" w:hAnsi="Century Gothic"/>
+          <w:sz w:val="24"/>
+          <w:szCs w:val="24"/>
+        </w:rPr>
+      </w:pPr>
+    </w:p>
+    <w:p>
+      <w:pPr>
+        <w:pStyle w:val="Paragrafoelenco"/>
+        <w:spacing w:line="276" w:lineRule="auto"/>
+        <w:ind w:left="1134"/>
+        <w:rPr>
+          <w:rFonts w:ascii="Century Gothic" w:hAnsi="Century Gothic"/>
+          <w:sz w:val="24"/>
+          <w:szCs w:val="24"/>
+        </w:rPr>
+      </w:pPr>
+    </w:p>
+    <w:p>
+      <w:pPr>
+        <w:pStyle w:val="Paragrafoelenco"/>
+        <w:spacing w:line="276" w:lineRule="auto"/>
+        <w:ind w:left="1134"/>
+        <w:rPr>
+          <w:rFonts w:ascii="Century Gothic" w:hAnsi="Century Gothic"/>
+          <w:b/>
+          <w:bCs/>
+          <w:sz w:val="24"/>
+          <w:szCs w:val="24"/>
+        </w:rPr>
+      </w:pPr>
+      <w:r>
+        <w:rPr>
+          <w:rFonts w:ascii="Century Gothic" w:hAnsi="Century Gothic"/>
+          <w:b/>
+          <w:bCs/>
+          <w:sz w:val="24"/>
+          <w:szCs w:val="24"/>
+        </w:rPr>
+        <w:lastRenderedPageBreak/>
+        <w:t>SC8: Modifica Profilo</w:t>
+      </w:r>
+    </w:p>
+    <w:p>
+      <w:pPr>
+        <w:pStyle w:val="Paragrafoelenco"/>
+        <w:spacing w:line="276" w:lineRule="auto"/>
+        <w:ind w:left="1134"/>
+        <w:rPr>
+          <w:rFonts w:ascii="Century Gothic" w:hAnsi="Century Gothic"/>
+          <w:sz w:val="24"/>
+          <w:szCs w:val="24"/>
+        </w:rPr>
+      </w:pPr>
+      <w:r>
+        <w:rPr>
+          <w:rFonts w:ascii="Century Gothic" w:hAnsi="Century Gothic"/>
+          <w:sz w:val="24"/>
+          <w:szCs w:val="24"/>
+        </w:rPr>
+        <w:t>Roberto si è appena registrato al forum “</w:t>
+      </w:r>
+      <w:r>
+        <w:rPr>
+          <w:rFonts w:ascii="Century Gothic" w:hAnsi="Century Gothic"/>
+          <w:sz w:val="24"/>
+          <w:szCs w:val="24"/>
+        </w:rPr>
+        <w:t>StraGame</w:t>
+      </w:r>
+      <w:r>
+        <w:rPr>
+          <w:rFonts w:ascii="Century Gothic" w:hAnsi="Century Gothic"/>
+          <w:sz w:val="24"/>
+          <w:szCs w:val="24"/>
+        </w:rPr>
+        <w:t>” e vuole modificare le proprie informazioni personali e la propria foto profilo, in modo da essere riconoscibile quando farà delle pubblicazioni.</w:t>
+      </w:r>
+    </w:p>
+    <w:p>
+      <w:pPr>
+        <w:pStyle w:val="Paragrafoelenco"/>
+        <w:spacing w:line="276" w:lineRule="auto"/>
+        <w:ind w:left="1134"/>
+        <w:rPr>
+          <w:rFonts w:ascii="Century Gothic" w:hAnsi="Century Gothic"/>
+          <w:sz w:val="24"/>
+          <w:szCs w:val="24"/>
+        </w:rPr>
+      </w:pPr>
+      <w:r>
+        <w:rPr>
+          <w:rFonts w:ascii="Century Gothic" w:hAnsi="Century Gothic"/>
+          <w:sz w:val="24"/>
+          <w:szCs w:val="24"/>
+        </w:rPr>
+        <w:t>Roberto accede al forum con le proprie credenziali. Dalla sezione principale, accede al proprio account.</w:t>
+      </w:r>
+      <w:r>
+        <w:rPr>
+          <w:rFonts w:ascii="Century Gothic" w:hAnsi="Century Gothic"/>
+          <w:sz w:val="24"/>
+          <w:szCs w:val="24"/>
+        </w:rPr>
+        <w:t xml:space="preserve"> </w:t>
+      </w:r>
+      <w:r>
+        <w:rPr>
+          <w:rFonts w:ascii="Century Gothic" w:hAnsi="Century Gothic"/>
+          <w:sz w:val="24"/>
+          <w:szCs w:val="24"/>
+        </w:rPr>
+        <w:t>Il sistema mostra quindi la sezione personale dell’utente: vengono mostrati nome e cognome dell’utente, il nickname utilizzato, una foto di default fornita dal sistema, la lista delle proprie pubblicazioni e una sezione per la descrizione dell’utente.</w:t>
+      </w:r>
+    </w:p>
+    <w:p>
+      <w:pPr>
+        <w:pStyle w:val="Paragrafoelenco"/>
+        <w:spacing w:line="276" w:lineRule="auto"/>
+        <w:ind w:left="1134"/>
+        <w:rPr>
+          <w:rFonts w:ascii="Century Gothic" w:hAnsi="Century Gothic"/>
+          <w:sz w:val="24"/>
+          <w:szCs w:val="24"/>
+        </w:rPr>
+      </w:pPr>
+      <w:r>
+        <w:rPr>
+          <w:rFonts w:ascii="Century Gothic" w:hAnsi="Century Gothic"/>
+          <w:sz w:val="24"/>
+          <w:szCs w:val="24"/>
+        </w:rPr>
+        <w:t>Roberto seleziona “modifica informazioni”.</w:t>
+      </w:r>
+      <w:r>
+        <w:rPr>
+          <w:rFonts w:ascii="Century Gothic" w:hAnsi="Century Gothic"/>
+          <w:sz w:val="24"/>
+          <w:szCs w:val="24"/>
+        </w:rPr>
+        <w:t xml:space="preserve"> </w:t>
+      </w:r>
+      <w:r>
+        <w:rPr>
+          <w:rFonts w:ascii="Century Gothic" w:hAnsi="Century Gothic"/>
+          <w:sz w:val="24"/>
+          <w:szCs w:val="24"/>
+        </w:rPr>
+        <w:t>Il sistema mostra la sezione per la modifica del profilo. Richiede all’utente di modificare il proprio nome utente, o di saltare il passaggio per proseguire.</w:t>
+      </w:r>
+    </w:p>
+    <w:p>
+      <w:pPr>
+        <w:pStyle w:val="Paragrafoelenco"/>
+        <w:spacing w:line="276" w:lineRule="auto"/>
+        <w:ind w:left="1134"/>
+        <w:rPr>
+          <w:rFonts w:ascii="Century Gothic" w:hAnsi="Century Gothic"/>
+          <w:sz w:val="24"/>
+          <w:szCs w:val="24"/>
+        </w:rPr>
+      </w:pPr>
+      <w:r>
+        <w:rPr>
+          <w:rFonts w:ascii="Century Gothic" w:hAnsi="Century Gothic"/>
+          <w:sz w:val="24"/>
+          <w:szCs w:val="24"/>
+        </w:rPr>
+        <w:t>Roberto inserisce un nuovo nickname, e conferma per proseguire.</w:t>
+      </w:r>
+      <w:r>
+        <w:rPr>
+          <w:rFonts w:ascii="Century Gothic" w:hAnsi="Century Gothic"/>
+          <w:sz w:val="24"/>
+          <w:szCs w:val="24"/>
+        </w:rPr>
+        <w:t xml:space="preserve"> </w:t>
+      </w:r>
+      <w:r>
+        <w:rPr>
+          <w:rFonts w:ascii="Century Gothic" w:hAnsi="Century Gothic"/>
+          <w:sz w:val="24"/>
+          <w:szCs w:val="24"/>
+        </w:rPr>
+        <w:t>Il sistema richiede all’utente di inserire una nuova foto, o di saltare il passaggio per proseguire.</w:t>
+      </w:r>
+    </w:p>
+    <w:p>
+      <w:pPr>
+        <w:pStyle w:val="Paragrafoelenco"/>
+        <w:spacing w:line="276" w:lineRule="auto"/>
+        <w:ind w:left="1134"/>
+        <w:rPr>
+          <w:rFonts w:ascii="Century Gothic" w:hAnsi="Century Gothic"/>
+          <w:sz w:val="24"/>
+          <w:szCs w:val="24"/>
+        </w:rPr>
+      </w:pPr>
+      <w:r>
+        <w:rPr>
+          <w:rFonts w:ascii="Century Gothic" w:hAnsi="Century Gothic"/>
+          <w:sz w:val="24"/>
+          <w:szCs w:val="24"/>
+        </w:rPr>
+        <w:t>Roberto seleziona “carica foto”, sceglie la foto da caricare e conferma per proseguire.</w:t>
+      </w:r>
+      <w:r>
+        <w:rPr>
+          <w:rFonts w:ascii="Century Gothic" w:hAnsi="Century Gothic"/>
+          <w:sz w:val="24"/>
+          <w:szCs w:val="24"/>
+        </w:rPr>
+        <w:t xml:space="preserve"> </w:t>
+      </w:r>
+      <w:r>
+        <w:rPr>
+          <w:rFonts w:ascii="Century Gothic" w:hAnsi="Century Gothic"/>
+          <w:sz w:val="24"/>
+          <w:szCs w:val="24"/>
+        </w:rPr>
+        <w:t>Il sistema richiede ora di fornire una descrizione personale dell’utente, o di saltare il passaggio per proseguire. Il sistema, inoltre, notifica che tale descrizione non deve superare i 300 caratteri e non deve contenere linguaggio inappropriato.</w:t>
+      </w:r>
+    </w:p>
+    <w:p>
+      <w:pPr>
+        <w:pStyle w:val="Paragrafoelenco"/>
+        <w:spacing w:line="276" w:lineRule="auto"/>
+        <w:ind w:left="1134"/>
+        <w:rPr>
+          <w:rFonts w:ascii="Century Gothic" w:hAnsi="Century Gothic"/>
+          <w:sz w:val="24"/>
+          <w:szCs w:val="24"/>
+        </w:rPr>
+      </w:pPr>
+      <w:r>
+        <w:rPr>
+          <w:rFonts w:ascii="Century Gothic" w:hAnsi="Century Gothic"/>
+          <w:sz w:val="24"/>
+          <w:szCs w:val="24"/>
+        </w:rPr>
+        <w:t>Roberto inserisce una descrizione dei propri gusti personali e dei titoli che ha giocato finora e conferma per proseguire.</w:t>
+      </w:r>
+      <w:r>
+        <w:rPr>
+          <w:rFonts w:ascii="Century Gothic" w:hAnsi="Century Gothic"/>
+          <w:sz w:val="24"/>
+          <w:szCs w:val="24"/>
+        </w:rPr>
+        <w:t xml:space="preserve"> </w:t>
+      </w:r>
+      <w:r>
+        <w:rPr>
+          <w:rFonts w:ascii="Century Gothic" w:hAnsi="Century Gothic"/>
+          <w:sz w:val="24"/>
+          <w:szCs w:val="24"/>
+        </w:rPr>
+        <w:t>Il sistema notifica che le informazioni sono state modificate correttamente.</w:t>
+      </w:r>
+    </w:p>
+    <w:p>
+      <w:pPr>
+        <w:pStyle w:val="Paragrafoelenco"/>
+        <w:spacing w:line="276" w:lineRule="auto"/>
+        <w:ind w:left="1134"/>
+        <w:rPr>
+          <w:rFonts w:ascii="Century Gothic" w:hAnsi="Century Gothic"/>
+          <w:sz w:val="24"/>
+          <w:szCs w:val="24"/>
         </w:rPr>
       </w:pPr>
     </w:p>
@@ -6347,7 +10457,7 @@
           <wp:extent cx="867239" cy="867239"/>
           <wp:effectExtent l="0" t="0" r="9061" b="9061"/>
           <wp:wrapSquare wrapText="right"/>
-          <wp:docPr id="1" name="Immagine 32"/>
+          <wp:docPr id="6" name="Immagine 32"/>
           <wp:cNvGraphicFramePr/>
           <a:graphic xmlns:a="http://schemas.openxmlformats.org/drawingml/2006/main">
             <a:graphicData uri="http://schemas.openxmlformats.org/drawingml/2006/picture">
@@ -6488,7 +10598,7 @@
               <wp:lineTo x="0" y="0"/>
             </wp:wrapPolygon>
           </wp:wrapThrough>
-          <wp:docPr id="2" name="Immagine 33"/>
+          <wp:docPr id="7" name="Immagine 33"/>
           <wp:cNvGraphicFramePr/>
           <a:graphic xmlns:a="http://schemas.openxmlformats.org/drawingml/2006/main">
             <a:graphicData uri="http://schemas.openxmlformats.org/drawingml/2006/picture">
@@ -6789,16 +10899,7 @@
         <w:sz w:val="24"/>
         <w:szCs w:val="24"/>
       </w:rPr>
-      <w:t>Prof.ssa F. Ferrucci – Prof. C. Gravin</w:t>
-    </w:r>
-    <w:r>
-      <w:rPr>
-        <w:rFonts w:ascii="Century Gothic" w:hAnsi="Century Gothic"/>
-        <w:color w:val="000000"/>
-        <w:sz w:val="24"/>
-        <w:szCs w:val="24"/>
-      </w:rPr>
-      <w:t>o</w:t>
+      <w:t>Prof.ssa F. Ferrucci – Prof. C. Gravino</w:t>
     </w:r>
   </w:p>
   <w:p>
@@ -6990,6 +11091,119 @@
 <file path=word/numbering.xml><?xml version="1.0" encoding="utf-8"?>
 <w:numbering xmlns:wpc="http://schemas.microsoft.com/office/word/2010/wordprocessingCanvas" xmlns:cx="http://schemas.microsoft.com/office/drawing/2014/chartex" xmlns:cx1="http://schemas.microsoft.com/office/drawing/2015/9/8/chartex" xmlns:cx2="http://schemas.microsoft.com/office/drawing/2015/10/21/chartex" xmlns:cx3="http://schemas.microsoft.com/office/drawing/2016/5/9/chartex" xmlns:cx4="http://schemas.microsoft.com/office/drawing/2016/5/10/chartex" xmlns:cx5="http://schemas.microsoft.com/office/drawing/2016/5/11/chartex" xmlns:cx6="http://schemas.microsoft.com/office/drawing/2016/5/12/chartex" xmlns:cx7="http://schemas.microsoft.com/office/drawing/2016/5/13/chartex" xmlns:cx8="http://schemas.microsoft.com/office/drawing/2016/5/14/chartex" xmlns:mc="http://schemas.openxmlformats.org/markup-compatibility/2006" xmlns:aink="http://schemas.microsoft.com/office/drawing/2016/ink" xmlns:am3d="http://schemas.microsoft.com/office/drawing/2017/model3d" xmlns:o="urn:schemas-microsoft-com:office:office" xmlns:r="http://schemas.openxmlformats.org/officeDocument/2006/relationships" xmlns:m="http://schemas.openxmlformats.org/officeDocument/2006/math" xmlns:v="urn:schemas-microsoft-com:vml" xmlns:wp14="http://schemas.microsoft.com/office/word/2010/wordprocessingDrawing" xmlns:wp="http://schemas.openxmlformats.org/drawingml/2006/wordprocessingDrawing" xmlns:w10="urn:schemas-microsoft-com:office:word" xmlns:w="http://schemas.openxmlformats.org/wordprocessingml/2006/main" xmlns:w14="http://schemas.microsoft.com/office/word/2010/wordml" xmlns:w15="http://schemas.microsoft.com/office/word/2012/wordml" xmlns:w16cex="http://schemas.microsoft.com/office/word/2018/wordml/cex" xmlns:w16cid="http://schemas.microsoft.com/office/word/2016/wordml/cid" xmlns:w16="http://schemas.microsoft.com/office/word/2018/wordml" xmlns:w16se="http://schemas.microsoft.com/office/word/2015/wordml/symex" xmlns:wpg="http://schemas.microsoft.com/office/word/2010/wordprocessingGroup" xmlns:wpi="http://schemas.microsoft.com/office/word/2010/wordprocessingInk" xmlns:wne="http://schemas.microsoft.com/office/word/2006/wordml" xmlns:wps="http://schemas.microsoft.com/office/word/2010/wordprocessingShape" mc:Ignorable="w14 w15 w16se w16cid w16 w16cex wp14">
   <w:abstractNum w:abstractNumId="0" w15:restartNumberingAfterBreak="0">
+    <w:nsid w:val="02BE5724"/>
+    <w:multiLevelType w:val="hybridMultilevel"/>
+    <w:tmpl w:val="1E4001FA"/>
+    <w:lvl w:ilvl="0" w:tplc="04100001">
+      <w:start w:val="1"/>
+      <w:numFmt w:val="bullet"/>
+      <w:lvlText w:val=""/>
+      <w:lvlJc w:val="left"/>
+      <w:pPr>
+        <w:ind w:left="1854" w:hanging="360"/>
+      </w:pPr>
+      <w:rPr>
+        <w:rFonts w:ascii="Symbol" w:hAnsi="Symbol" w:hint="default"/>
+      </w:rPr>
+    </w:lvl>
+    <w:lvl w:ilvl="1" w:tplc="04100003" w:tentative="1">
+      <w:start w:val="1"/>
+      <w:numFmt w:val="bullet"/>
+      <w:lvlText w:val="o"/>
+      <w:lvlJc w:val="left"/>
+      <w:pPr>
+        <w:ind w:left="2574" w:hanging="360"/>
+      </w:pPr>
+      <w:rPr>
+        <w:rFonts w:ascii="Courier New" w:hAnsi="Courier New" w:cs="Courier New" w:hint="default"/>
+      </w:rPr>
+    </w:lvl>
+    <w:lvl w:ilvl="2" w:tplc="04100005" w:tentative="1">
+      <w:start w:val="1"/>
+      <w:numFmt w:val="bullet"/>
+      <w:lvlText w:val=""/>
+      <w:lvlJc w:val="left"/>
+      <w:pPr>
+        <w:ind w:left="3294" w:hanging="360"/>
+      </w:pPr>
+      <w:rPr>
+        <w:rFonts w:ascii="Wingdings" w:hAnsi="Wingdings" w:hint="default"/>
+      </w:rPr>
+    </w:lvl>
+    <w:lvl w:ilvl="3" w:tplc="04100001" w:tentative="1">
+      <w:start w:val="1"/>
+      <w:numFmt w:val="bullet"/>
+      <w:lvlText w:val=""/>
+      <w:lvlJc w:val="left"/>
+      <w:pPr>
+        <w:ind w:left="4014" w:hanging="360"/>
+      </w:pPr>
+      <w:rPr>
+        <w:rFonts w:ascii="Symbol" w:hAnsi="Symbol" w:hint="default"/>
+      </w:rPr>
+    </w:lvl>
+    <w:lvl w:ilvl="4" w:tplc="04100003" w:tentative="1">
+      <w:start w:val="1"/>
+      <w:numFmt w:val="bullet"/>
+      <w:lvlText w:val="o"/>
+      <w:lvlJc w:val="left"/>
+      <w:pPr>
+        <w:ind w:left="4734" w:hanging="360"/>
+      </w:pPr>
+      <w:rPr>
+        <w:rFonts w:ascii="Courier New" w:hAnsi="Courier New" w:cs="Courier New" w:hint="default"/>
+      </w:rPr>
+    </w:lvl>
+    <w:lvl w:ilvl="5" w:tplc="04100005" w:tentative="1">
+      <w:start w:val="1"/>
+      <w:numFmt w:val="bullet"/>
+      <w:lvlText w:val=""/>
+      <w:lvlJc w:val="left"/>
+      <w:pPr>
+        <w:ind w:left="5454" w:hanging="360"/>
+      </w:pPr>
+      <w:rPr>
+        <w:rFonts w:ascii="Wingdings" w:hAnsi="Wingdings" w:hint="default"/>
+      </w:rPr>
+    </w:lvl>
+    <w:lvl w:ilvl="6" w:tplc="04100001" w:tentative="1">
+      <w:start w:val="1"/>
+      <w:numFmt w:val="bullet"/>
+      <w:lvlText w:val=""/>
+      <w:lvlJc w:val="left"/>
+      <w:pPr>
+        <w:ind w:left="6174" w:hanging="360"/>
+      </w:pPr>
+      <w:rPr>
+        <w:rFonts w:ascii="Symbol" w:hAnsi="Symbol" w:hint="default"/>
+      </w:rPr>
+    </w:lvl>
+    <w:lvl w:ilvl="7" w:tplc="04100003" w:tentative="1">
+      <w:start w:val="1"/>
+      <w:numFmt w:val="bullet"/>
+      <w:lvlText w:val="o"/>
+      <w:lvlJc w:val="left"/>
+      <w:pPr>
+        <w:ind w:left="6894" w:hanging="360"/>
+      </w:pPr>
+      <w:rPr>
+        <w:rFonts w:ascii="Courier New" w:hAnsi="Courier New" w:cs="Courier New" w:hint="default"/>
+      </w:rPr>
+    </w:lvl>
+    <w:lvl w:ilvl="8" w:tplc="04100005" w:tentative="1">
+      <w:start w:val="1"/>
+      <w:numFmt w:val="bullet"/>
+      <w:lvlText w:val=""/>
+      <w:lvlJc w:val="left"/>
+      <w:pPr>
+        <w:ind w:left="7614" w:hanging="360"/>
+      </w:pPr>
+      <w:rPr>
+        <w:rFonts w:ascii="Wingdings" w:hAnsi="Wingdings" w:hint="default"/>
+      </w:rPr>
+    </w:lvl>
+  </w:abstractNum>
+  <w:abstractNum w:abstractNumId="1" w15:restartNumberingAfterBreak="0">
     <w:nsid w:val="0560687F"/>
     <w:multiLevelType w:val="multilevel"/>
     <w:tmpl w:val="3EB4CAA0"/>
@@ -7202,7 +11416,7 @@
       </w:rPr>
     </w:lvl>
   </w:abstractNum>
-  <w:abstractNum w:abstractNumId="1" w15:restartNumberingAfterBreak="0">
+  <w:abstractNum w:abstractNumId="2" w15:restartNumberingAfterBreak="0">
     <w:nsid w:val="090C353E"/>
     <w:multiLevelType w:val="multilevel"/>
     <w:tmpl w:val="798C56F4"/>
@@ -7308,7 +11522,7 @@
       </w:rPr>
     </w:lvl>
   </w:abstractNum>
-  <w:abstractNum w:abstractNumId="2" w15:restartNumberingAfterBreak="0">
+  <w:abstractNum w:abstractNumId="3" w15:restartNumberingAfterBreak="0">
     <w:nsid w:val="0A2A2E6D"/>
     <w:multiLevelType w:val="multilevel"/>
     <w:tmpl w:val="A55A0348"/>
@@ -7395,7 +11609,7 @@
       </w:pPr>
     </w:lvl>
   </w:abstractNum>
-  <w:abstractNum w:abstractNumId="3" w15:restartNumberingAfterBreak="0">
+  <w:abstractNum w:abstractNumId="4" w15:restartNumberingAfterBreak="0">
     <w:nsid w:val="0AA76712"/>
     <w:multiLevelType w:val="multilevel"/>
     <w:tmpl w:val="F07E93EA"/>
@@ -7608,7 +11822,7 @@
       </w:rPr>
     </w:lvl>
   </w:abstractNum>
-  <w:abstractNum w:abstractNumId="4" w15:restartNumberingAfterBreak="0">
+  <w:abstractNum w:abstractNumId="5" w15:restartNumberingAfterBreak="0">
     <w:nsid w:val="0E494136"/>
     <w:multiLevelType w:val="multilevel"/>
     <w:tmpl w:val="E11A2124"/>
@@ -7821,7 +12035,120 @@
       </w:rPr>
     </w:lvl>
   </w:abstractNum>
-  <w:abstractNum w:abstractNumId="5" w15:restartNumberingAfterBreak="0">
+  <w:abstractNum w:abstractNumId="6" w15:restartNumberingAfterBreak="0">
+    <w:nsid w:val="10320912"/>
+    <w:multiLevelType w:val="hybridMultilevel"/>
+    <w:tmpl w:val="37540D36"/>
+    <w:lvl w:ilvl="0" w:tplc="04100001">
+      <w:start w:val="1"/>
+      <w:numFmt w:val="bullet"/>
+      <w:lvlText w:val=""/>
+      <w:lvlJc w:val="left"/>
+      <w:pPr>
+        <w:ind w:left="1854" w:hanging="360"/>
+      </w:pPr>
+      <w:rPr>
+        <w:rFonts w:ascii="Symbol" w:hAnsi="Symbol" w:hint="default"/>
+      </w:rPr>
+    </w:lvl>
+    <w:lvl w:ilvl="1" w:tplc="04100003" w:tentative="1">
+      <w:start w:val="1"/>
+      <w:numFmt w:val="bullet"/>
+      <w:lvlText w:val="o"/>
+      <w:lvlJc w:val="left"/>
+      <w:pPr>
+        <w:ind w:left="2574" w:hanging="360"/>
+      </w:pPr>
+      <w:rPr>
+        <w:rFonts w:ascii="Courier New" w:hAnsi="Courier New" w:cs="Courier New" w:hint="default"/>
+      </w:rPr>
+    </w:lvl>
+    <w:lvl w:ilvl="2" w:tplc="04100005" w:tentative="1">
+      <w:start w:val="1"/>
+      <w:numFmt w:val="bullet"/>
+      <w:lvlText w:val=""/>
+      <w:lvlJc w:val="left"/>
+      <w:pPr>
+        <w:ind w:left="3294" w:hanging="360"/>
+      </w:pPr>
+      <w:rPr>
+        <w:rFonts w:ascii="Wingdings" w:hAnsi="Wingdings" w:hint="default"/>
+      </w:rPr>
+    </w:lvl>
+    <w:lvl w:ilvl="3" w:tplc="04100001" w:tentative="1">
+      <w:start w:val="1"/>
+      <w:numFmt w:val="bullet"/>
+      <w:lvlText w:val=""/>
+      <w:lvlJc w:val="left"/>
+      <w:pPr>
+        <w:ind w:left="4014" w:hanging="360"/>
+      </w:pPr>
+      <w:rPr>
+        <w:rFonts w:ascii="Symbol" w:hAnsi="Symbol" w:hint="default"/>
+      </w:rPr>
+    </w:lvl>
+    <w:lvl w:ilvl="4" w:tplc="04100003" w:tentative="1">
+      <w:start w:val="1"/>
+      <w:numFmt w:val="bullet"/>
+      <w:lvlText w:val="o"/>
+      <w:lvlJc w:val="left"/>
+      <w:pPr>
+        <w:ind w:left="4734" w:hanging="360"/>
+      </w:pPr>
+      <w:rPr>
+        <w:rFonts w:ascii="Courier New" w:hAnsi="Courier New" w:cs="Courier New" w:hint="default"/>
+      </w:rPr>
+    </w:lvl>
+    <w:lvl w:ilvl="5" w:tplc="04100005" w:tentative="1">
+      <w:start w:val="1"/>
+      <w:numFmt w:val="bullet"/>
+      <w:lvlText w:val=""/>
+      <w:lvlJc w:val="left"/>
+      <w:pPr>
+        <w:ind w:left="5454" w:hanging="360"/>
+      </w:pPr>
+      <w:rPr>
+        <w:rFonts w:ascii="Wingdings" w:hAnsi="Wingdings" w:hint="default"/>
+      </w:rPr>
+    </w:lvl>
+    <w:lvl w:ilvl="6" w:tplc="04100001" w:tentative="1">
+      <w:start w:val="1"/>
+      <w:numFmt w:val="bullet"/>
+      <w:lvlText w:val=""/>
+      <w:lvlJc w:val="left"/>
+      <w:pPr>
+        <w:ind w:left="6174" w:hanging="360"/>
+      </w:pPr>
+      <w:rPr>
+        <w:rFonts w:ascii="Symbol" w:hAnsi="Symbol" w:hint="default"/>
+      </w:rPr>
+    </w:lvl>
+    <w:lvl w:ilvl="7" w:tplc="04100003" w:tentative="1">
+      <w:start w:val="1"/>
+      <w:numFmt w:val="bullet"/>
+      <w:lvlText w:val="o"/>
+      <w:lvlJc w:val="left"/>
+      <w:pPr>
+        <w:ind w:left="6894" w:hanging="360"/>
+      </w:pPr>
+      <w:rPr>
+        <w:rFonts w:ascii="Courier New" w:hAnsi="Courier New" w:cs="Courier New" w:hint="default"/>
+      </w:rPr>
+    </w:lvl>
+    <w:lvl w:ilvl="8" w:tplc="04100005" w:tentative="1">
+      <w:start w:val="1"/>
+      <w:numFmt w:val="bullet"/>
+      <w:lvlText w:val=""/>
+      <w:lvlJc w:val="left"/>
+      <w:pPr>
+        <w:ind w:left="7614" w:hanging="360"/>
+      </w:pPr>
+      <w:rPr>
+        <w:rFonts w:ascii="Wingdings" w:hAnsi="Wingdings" w:hint="default"/>
+      </w:rPr>
+    </w:lvl>
+  </w:abstractNum>
+  <w:abstractNum w:abstractNumId="7" w15:restartNumberingAfterBreak="0">
     <w:nsid w:val="11424154"/>
     <w:multiLevelType w:val="multilevel"/>
     <w:tmpl w:val="DB328F26"/>
@@ -8034,7 +12361,7 @@
       </w:rPr>
     </w:lvl>
   </w:abstractNum>
-  <w:abstractNum w:abstractNumId="6" w15:restartNumberingAfterBreak="0">
+  <w:abstractNum w:abstractNumId="8" w15:restartNumberingAfterBreak="0">
     <w:nsid w:val="124F23C5"/>
     <w:multiLevelType w:val="hybridMultilevel"/>
     <w:tmpl w:val="0FDCED84"/>
@@ -8147,7 +12474,7 @@
       </w:rPr>
     </w:lvl>
   </w:abstractNum>
-  <w:abstractNum w:abstractNumId="7" w15:restartNumberingAfterBreak="0">
+  <w:abstractNum w:abstractNumId="9" w15:restartNumberingAfterBreak="0">
     <w:nsid w:val="1265622F"/>
     <w:multiLevelType w:val="multilevel"/>
     <w:tmpl w:val="F39ADE30"/>
@@ -8252,7 +12579,124 @@
       </w:rPr>
     </w:lvl>
   </w:abstractNum>
-  <w:abstractNum w:abstractNumId="8" w15:restartNumberingAfterBreak="0">
+  <w:abstractNum w:abstractNumId="10" w15:restartNumberingAfterBreak="0">
+    <w:nsid w:val="12D8214A"/>
+    <w:multiLevelType w:val="multilevel"/>
+    <w:tmpl w:val="258A7520"/>
+    <w:lvl w:ilvl="0">
+      <w:start w:val="1"/>
+      <w:numFmt w:val="decimal"/>
+      <w:lvlText w:val="%1."/>
+      <w:lvlJc w:val="left"/>
+      <w:pPr>
+        <w:ind w:left="360" w:hanging="360"/>
+      </w:pPr>
+      <w:rPr>
+        <w:rFonts w:hint="default"/>
+      </w:rPr>
+    </w:lvl>
+    <w:lvl w:ilvl="1">
+      <w:start w:val="1"/>
+      <w:numFmt w:val="decimal"/>
+      <w:lvlText w:val="%1.%2"/>
+      <w:lvlJc w:val="left"/>
+      <w:pPr>
+        <w:ind w:left="792" w:hanging="432"/>
+      </w:pPr>
+      <w:rPr>
+        <w:rFonts w:hint="default"/>
+        <w:sz w:val="24"/>
+        <w:szCs w:val="24"/>
+      </w:rPr>
+    </w:lvl>
+    <w:lvl w:ilvl="2">
+      <w:start w:val="1"/>
+      <w:numFmt w:val="decimal"/>
+      <w:lvlText w:val="%1.%2.%3."/>
+      <w:lvlJc w:val="left"/>
+      <w:pPr>
+        <w:ind w:left="1224" w:hanging="504"/>
+      </w:pPr>
+      <w:rPr>
+        <w:rFonts w:hint="default"/>
+        <w:sz w:val="24"/>
+        <w:szCs w:val="24"/>
+      </w:rPr>
+    </w:lvl>
+    <w:lvl w:ilvl="3">
+      <w:start w:val="1"/>
+      <w:numFmt w:val="decimal"/>
+      <w:lvlText w:val="%1.%2.%3.%4."/>
+      <w:lvlJc w:val="left"/>
+      <w:pPr>
+        <w:ind w:left="1728" w:hanging="648"/>
+      </w:pPr>
+      <w:rPr>
+        <w:rFonts w:hint="default"/>
+      </w:rPr>
+    </w:lvl>
+    <w:lvl w:ilvl="4">
+      <w:start w:val="1"/>
+      <w:numFmt w:val="decimal"/>
+      <w:lvlText w:val="%1.%2.%3.%4.%5."/>
+      <w:lvlJc w:val="left"/>
+      <w:pPr>
+        <w:ind w:left="2232" w:hanging="792"/>
+      </w:pPr>
+      <w:rPr>
+        <w:rFonts w:hint="default"/>
+      </w:rPr>
+    </w:lvl>
+    <w:lvl w:ilvl="5">
+      <w:start w:val="1"/>
+      <w:numFmt w:val="decimal"/>
+      <w:lvlText w:val="%1.%2.%3.%4.%5.%6."/>
+      <w:lvlJc w:val="left"/>
+      <w:pPr>
+        <w:ind w:left="2736" w:hanging="936"/>
+      </w:pPr>
+      <w:rPr>
+        <w:rFonts w:hint="default"/>
+      </w:rPr>
+    </w:lvl>
+    <w:lvl w:ilvl="6">
+      <w:start w:val="1"/>
+      <w:numFmt w:val="decimal"/>
+      <w:lvlText w:val="%1.%2.%3.%4.%5.%6.%7."/>
+      <w:lvlJc w:val="left"/>
+      <w:pPr>
+        <w:ind w:left="3240" w:hanging="1080"/>
+      </w:pPr>
+      <w:rPr>
+        <w:rFonts w:hint="default"/>
+      </w:rPr>
+    </w:lvl>
+    <w:lvl w:ilvl="7">
+      <w:start w:val="1"/>
+      <w:numFmt w:val="decimal"/>
+      <w:lvlText w:val="%1.%2.%3.%4.%5.%6.%7.%8."/>
+      <w:lvlJc w:val="left"/>
+      <w:pPr>
+        <w:ind w:left="3744" w:hanging="1224"/>
+      </w:pPr>
+      <w:rPr>
+        <w:rFonts w:hint="default"/>
+      </w:rPr>
+    </w:lvl>
+    <w:lvl w:ilvl="8">
+      <w:start w:val="1"/>
+      <w:numFmt w:val="decimal"/>
+      <w:lvlText w:val="%1.%2.%3.%4.%5.%6.%7.%8.%9."/>
+      <w:lvlJc w:val="left"/>
+      <w:pPr>
+        <w:ind w:left="4320" w:hanging="1440"/>
+      </w:pPr>
+      <w:rPr>
+        <w:rFonts w:hint="default"/>
+      </w:rPr>
+    </w:lvl>
+  </w:abstractNum>
+  <w:abstractNum w:abstractNumId="11" w15:restartNumberingAfterBreak="0">
     <w:nsid w:val="153E25E1"/>
     <w:multiLevelType w:val="multilevel"/>
     <w:tmpl w:val="E4EE3218"/>
@@ -8357,7 +12801,7 @@
       </w:rPr>
     </w:lvl>
   </w:abstractNum>
-  <w:abstractNum w:abstractNumId="9" w15:restartNumberingAfterBreak="0">
+  <w:abstractNum w:abstractNumId="12" w15:restartNumberingAfterBreak="0">
     <w:nsid w:val="18622742"/>
     <w:multiLevelType w:val="multilevel"/>
     <w:tmpl w:val="A830C924"/>
@@ -8444,7 +12888,7 @@
       </w:pPr>
     </w:lvl>
   </w:abstractNum>
-  <w:abstractNum w:abstractNumId="10" w15:restartNumberingAfterBreak="0">
+  <w:abstractNum w:abstractNumId="13" w15:restartNumberingAfterBreak="0">
     <w:nsid w:val="1905177F"/>
     <w:multiLevelType w:val="multilevel"/>
     <w:tmpl w:val="53D8E594"/>
@@ -8549,7 +12993,120 @@
       </w:rPr>
     </w:lvl>
   </w:abstractNum>
-  <w:abstractNum w:abstractNumId="11" w15:restartNumberingAfterBreak="0">
+  <w:abstractNum w:abstractNumId="14" w15:restartNumberingAfterBreak="0">
+    <w:nsid w:val="195202E8"/>
+    <w:multiLevelType w:val="hybridMultilevel"/>
+    <w:tmpl w:val="1F046466"/>
+    <w:lvl w:ilvl="0" w:tplc="04100001">
+      <w:start w:val="1"/>
+      <w:numFmt w:val="bullet"/>
+      <w:lvlText w:val=""/>
+      <w:lvlJc w:val="left"/>
+      <w:pPr>
+        <w:ind w:left="1944" w:hanging="360"/>
+      </w:pPr>
+      <w:rPr>
+        <w:rFonts w:ascii="Symbol" w:hAnsi="Symbol" w:hint="default"/>
+      </w:rPr>
+    </w:lvl>
+    <w:lvl w:ilvl="1" w:tplc="04100003" w:tentative="1">
+      <w:start w:val="1"/>
+      <w:numFmt w:val="bullet"/>
+      <w:lvlText w:val="o"/>
+      <w:lvlJc w:val="left"/>
+      <w:pPr>
+        <w:ind w:left="2664" w:hanging="360"/>
+      </w:pPr>
+      <w:rPr>
+        <w:rFonts w:ascii="Courier New" w:hAnsi="Courier New" w:cs="Courier New" w:hint="default"/>
+      </w:rPr>
+    </w:lvl>
+    <w:lvl w:ilvl="2" w:tplc="04100005" w:tentative="1">
+      <w:start w:val="1"/>
+      <w:numFmt w:val="bullet"/>
+      <w:lvlText w:val=""/>
+      <w:lvlJc w:val="left"/>
+      <w:pPr>
+        <w:ind w:left="3384" w:hanging="360"/>
+      </w:pPr>
+      <w:rPr>
+        <w:rFonts w:ascii="Wingdings" w:hAnsi="Wingdings" w:hint="default"/>
+      </w:rPr>
+    </w:lvl>
+    <w:lvl w:ilvl="3" w:tplc="04100001" w:tentative="1">
+      <w:start w:val="1"/>
+      <w:numFmt w:val="bullet"/>
+      <w:lvlText w:val=""/>
+      <w:lvlJc w:val="left"/>
+      <w:pPr>
+        <w:ind w:left="4104" w:hanging="360"/>
+      </w:pPr>
+      <w:rPr>
+        <w:rFonts w:ascii="Symbol" w:hAnsi="Symbol" w:hint="default"/>
+      </w:rPr>
+    </w:lvl>
+    <w:lvl w:ilvl="4" w:tplc="04100003" w:tentative="1">
+      <w:start w:val="1"/>
+      <w:numFmt w:val="bullet"/>
+      <w:lvlText w:val="o"/>
+      <w:lvlJc w:val="left"/>
+      <w:pPr>
+        <w:ind w:left="4824" w:hanging="360"/>
+      </w:pPr>
+      <w:rPr>
+        <w:rFonts w:ascii="Courier New" w:hAnsi="Courier New" w:cs="Courier New" w:hint="default"/>
+      </w:rPr>
+    </w:lvl>
+    <w:lvl w:ilvl="5" w:tplc="04100005" w:tentative="1">
+      <w:start w:val="1"/>
+      <w:numFmt w:val="bullet"/>
+      <w:lvlText w:val=""/>
+      <w:lvlJc w:val="left"/>
+      <w:pPr>
+        <w:ind w:left="5544" w:hanging="360"/>
+      </w:pPr>
+      <w:rPr>
+        <w:rFonts w:ascii="Wingdings" w:hAnsi="Wingdings" w:hint="default"/>
+      </w:rPr>
+    </w:lvl>
+    <w:lvl w:ilvl="6" w:tplc="04100001" w:tentative="1">
+      <w:start w:val="1"/>
+      <w:numFmt w:val="bullet"/>
+      <w:lvlText w:val=""/>
+      <w:lvlJc w:val="left"/>
+      <w:pPr>
+        <w:ind w:left="6264" w:hanging="360"/>
+      </w:pPr>
+      <w:rPr>
+        <w:rFonts w:ascii="Symbol" w:hAnsi="Symbol" w:hint="default"/>
+      </w:rPr>
+    </w:lvl>
+    <w:lvl w:ilvl="7" w:tplc="04100003" w:tentative="1">
+      <w:start w:val="1"/>
+      <w:numFmt w:val="bullet"/>
+      <w:lvlText w:val="o"/>
+      <w:lvlJc w:val="left"/>
+      <w:pPr>
+        <w:ind w:left="6984" w:hanging="360"/>
+      </w:pPr>
+      <w:rPr>
+        <w:rFonts w:ascii="Courier New" w:hAnsi="Courier New" w:cs="Courier New" w:hint="default"/>
+      </w:rPr>
+    </w:lvl>
+    <w:lvl w:ilvl="8" w:tplc="04100005" w:tentative="1">
+      <w:start w:val="1"/>
+      <w:numFmt w:val="bullet"/>
+      <w:lvlText w:val=""/>
+      <w:lvlJc w:val="left"/>
+      <w:pPr>
+        <w:ind w:left="7704" w:hanging="360"/>
+      </w:pPr>
+      <w:rPr>
+        <w:rFonts w:ascii="Wingdings" w:hAnsi="Wingdings" w:hint="default"/>
+      </w:rPr>
+    </w:lvl>
+  </w:abstractNum>
+  <w:abstractNum w:abstractNumId="15" w15:restartNumberingAfterBreak="0">
     <w:nsid w:val="1A3512BD"/>
     <w:multiLevelType w:val="multilevel"/>
     <w:tmpl w:val="45F8BCB6"/>
@@ -8654,7 +13211,7 @@
       </w:rPr>
     </w:lvl>
   </w:abstractNum>
-  <w:abstractNum w:abstractNumId="12" w15:restartNumberingAfterBreak="0">
+  <w:abstractNum w:abstractNumId="16" w15:restartNumberingAfterBreak="0">
     <w:nsid w:val="1BC21B74"/>
     <w:multiLevelType w:val="multilevel"/>
     <w:tmpl w:val="C4ACA676"/>
@@ -8867,7 +13424,120 @@
       </w:rPr>
     </w:lvl>
   </w:abstractNum>
-  <w:abstractNum w:abstractNumId="13" w15:restartNumberingAfterBreak="0">
+  <w:abstractNum w:abstractNumId="17" w15:restartNumberingAfterBreak="0">
+    <w:nsid w:val="1CD70D91"/>
+    <w:multiLevelType w:val="hybridMultilevel"/>
+    <w:tmpl w:val="D9A4FFBA"/>
+    <w:lvl w:ilvl="0" w:tplc="04100001">
+      <w:start w:val="1"/>
+      <w:numFmt w:val="bullet"/>
+      <w:lvlText w:val=""/>
+      <w:lvlJc w:val="left"/>
+      <w:pPr>
+        <w:ind w:left="1854" w:hanging="360"/>
+      </w:pPr>
+      <w:rPr>
+        <w:rFonts w:ascii="Symbol" w:hAnsi="Symbol" w:hint="default"/>
+      </w:rPr>
+    </w:lvl>
+    <w:lvl w:ilvl="1" w:tplc="04100003" w:tentative="1">
+      <w:start w:val="1"/>
+      <w:numFmt w:val="bullet"/>
+      <w:lvlText w:val="o"/>
+      <w:lvlJc w:val="left"/>
+      <w:pPr>
+        <w:ind w:left="2574" w:hanging="360"/>
+      </w:pPr>
+      <w:rPr>
+        <w:rFonts w:ascii="Courier New" w:hAnsi="Courier New" w:cs="Courier New" w:hint="default"/>
+      </w:rPr>
+    </w:lvl>
+    <w:lvl w:ilvl="2" w:tplc="04100005" w:tentative="1">
+      <w:start w:val="1"/>
+      <w:numFmt w:val="bullet"/>
+      <w:lvlText w:val=""/>
+      <w:lvlJc w:val="left"/>
+      <w:pPr>
+        <w:ind w:left="3294" w:hanging="360"/>
+      </w:pPr>
+      <w:rPr>
+        <w:rFonts w:ascii="Wingdings" w:hAnsi="Wingdings" w:hint="default"/>
+      </w:rPr>
+    </w:lvl>
+    <w:lvl w:ilvl="3" w:tplc="04100001" w:tentative="1">
+      <w:start w:val="1"/>
+      <w:numFmt w:val="bullet"/>
+      <w:lvlText w:val=""/>
+      <w:lvlJc w:val="left"/>
+      <w:pPr>
+        <w:ind w:left="4014" w:hanging="360"/>
+      </w:pPr>
+      <w:rPr>
+        <w:rFonts w:ascii="Symbol" w:hAnsi="Symbol" w:hint="default"/>
+      </w:rPr>
+    </w:lvl>
+    <w:lvl w:ilvl="4" w:tplc="04100003" w:tentative="1">
+      <w:start w:val="1"/>
+      <w:numFmt w:val="bullet"/>
+      <w:lvlText w:val="o"/>
+      <w:lvlJc w:val="left"/>
+      <w:pPr>
+        <w:ind w:left="4734" w:hanging="360"/>
+      </w:pPr>
+      <w:rPr>
+        <w:rFonts w:ascii="Courier New" w:hAnsi="Courier New" w:cs="Courier New" w:hint="default"/>
+      </w:rPr>
+    </w:lvl>
+    <w:lvl w:ilvl="5" w:tplc="04100005" w:tentative="1">
+      <w:start w:val="1"/>
+      <w:numFmt w:val="bullet"/>
+      <w:lvlText w:val=""/>
+      <w:lvlJc w:val="left"/>
+      <w:pPr>
+        <w:ind w:left="5454" w:hanging="360"/>
+      </w:pPr>
+      <w:rPr>
+        <w:rFonts w:ascii="Wingdings" w:hAnsi="Wingdings" w:hint="default"/>
+      </w:rPr>
+    </w:lvl>
+    <w:lvl w:ilvl="6" w:tplc="04100001" w:tentative="1">
+      <w:start w:val="1"/>
+      <w:numFmt w:val="bullet"/>
+      <w:lvlText w:val=""/>
+      <w:lvlJc w:val="left"/>
+      <w:pPr>
+        <w:ind w:left="6174" w:hanging="360"/>
+      </w:pPr>
+      <w:rPr>
+        <w:rFonts w:ascii="Symbol" w:hAnsi="Symbol" w:hint="default"/>
+      </w:rPr>
+    </w:lvl>
+    <w:lvl w:ilvl="7" w:tplc="04100003" w:tentative="1">
+      <w:start w:val="1"/>
+      <w:numFmt w:val="bullet"/>
+      <w:lvlText w:val="o"/>
+      <w:lvlJc w:val="left"/>
+      <w:pPr>
+        <w:ind w:left="6894" w:hanging="360"/>
+      </w:pPr>
+      <w:rPr>
+        <w:rFonts w:ascii="Courier New" w:hAnsi="Courier New" w:cs="Courier New" w:hint="default"/>
+      </w:rPr>
+    </w:lvl>
+    <w:lvl w:ilvl="8" w:tplc="04100005" w:tentative="1">
+      <w:start w:val="1"/>
+      <w:numFmt w:val="bullet"/>
+      <w:lvlText w:val=""/>
+      <w:lvlJc w:val="left"/>
+      <w:pPr>
+        <w:ind w:left="7614" w:hanging="360"/>
+      </w:pPr>
+      <w:rPr>
+        <w:rFonts w:ascii="Wingdings" w:hAnsi="Wingdings" w:hint="default"/>
+      </w:rPr>
+    </w:lvl>
+  </w:abstractNum>
+  <w:abstractNum w:abstractNumId="18" w15:restartNumberingAfterBreak="0">
     <w:nsid w:val="201D393F"/>
     <w:multiLevelType w:val="hybridMultilevel"/>
     <w:tmpl w:val="4BB0132E"/>
@@ -8980,7 +13650,7 @@
       </w:rPr>
     </w:lvl>
   </w:abstractNum>
-  <w:abstractNum w:abstractNumId="14" w15:restartNumberingAfterBreak="0">
+  <w:abstractNum w:abstractNumId="19" w15:restartNumberingAfterBreak="0">
     <w:nsid w:val="21236FCD"/>
     <w:multiLevelType w:val="multilevel"/>
     <w:tmpl w:val="99E4245C"/>
@@ -9085,7 +13755,7 @@
       </w:rPr>
     </w:lvl>
   </w:abstractNum>
-  <w:abstractNum w:abstractNumId="15" w15:restartNumberingAfterBreak="0">
+  <w:abstractNum w:abstractNumId="20" w15:restartNumberingAfterBreak="0">
     <w:nsid w:val="212702E4"/>
     <w:multiLevelType w:val="hybridMultilevel"/>
     <w:tmpl w:val="EB9C4178"/>
@@ -9198,7 +13868,7 @@
       </w:rPr>
     </w:lvl>
   </w:abstractNum>
-  <w:abstractNum w:abstractNumId="16" w15:restartNumberingAfterBreak="0">
+  <w:abstractNum w:abstractNumId="21" w15:restartNumberingAfterBreak="0">
     <w:nsid w:val="21323F28"/>
     <w:multiLevelType w:val="multilevel"/>
     <w:tmpl w:val="31B2C77C"/>
@@ -9411,7 +14081,7 @@
       </w:rPr>
     </w:lvl>
   </w:abstractNum>
-  <w:abstractNum w:abstractNumId="17" w15:restartNumberingAfterBreak="0">
+  <w:abstractNum w:abstractNumId="22" w15:restartNumberingAfterBreak="0">
     <w:nsid w:val="21417093"/>
     <w:multiLevelType w:val="multilevel"/>
     <w:tmpl w:val="20A84BCE"/>
@@ -9498,7 +14168,7 @@
       </w:pPr>
     </w:lvl>
   </w:abstractNum>
-  <w:abstractNum w:abstractNumId="18" w15:restartNumberingAfterBreak="0">
+  <w:abstractNum w:abstractNumId="23" w15:restartNumberingAfterBreak="0">
     <w:nsid w:val="269B40B4"/>
     <w:multiLevelType w:val="multilevel"/>
     <w:tmpl w:val="2C506812"/>
@@ -9611,7 +14281,7 @@
       </w:rPr>
     </w:lvl>
   </w:abstractNum>
-  <w:abstractNum w:abstractNumId="19" w15:restartNumberingAfterBreak="0">
+  <w:abstractNum w:abstractNumId="24" w15:restartNumberingAfterBreak="0">
     <w:nsid w:val="293A4F7A"/>
     <w:multiLevelType w:val="multilevel"/>
     <w:tmpl w:val="837831F6"/>
@@ -9824,7 +14494,7 @@
       </w:rPr>
     </w:lvl>
   </w:abstractNum>
-  <w:abstractNum w:abstractNumId="20" w15:restartNumberingAfterBreak="0">
+  <w:abstractNum w:abstractNumId="25" w15:restartNumberingAfterBreak="0">
     <w:nsid w:val="29F13D58"/>
     <w:multiLevelType w:val="multilevel"/>
     <w:tmpl w:val="46B860C2"/>
@@ -9937,7 +14607,7 @@
       </w:rPr>
     </w:lvl>
   </w:abstractNum>
-  <w:abstractNum w:abstractNumId="21" w15:restartNumberingAfterBreak="0">
+  <w:abstractNum w:abstractNumId="26" w15:restartNumberingAfterBreak="0">
     <w:nsid w:val="2B0B7DC0"/>
     <w:multiLevelType w:val="hybridMultilevel"/>
     <w:tmpl w:val="9050E3F6"/>
@@ -10050,7 +14720,7 @@
       </w:rPr>
     </w:lvl>
   </w:abstractNum>
-  <w:abstractNum w:abstractNumId="22" w15:restartNumberingAfterBreak="0">
+  <w:abstractNum w:abstractNumId="27" w15:restartNumberingAfterBreak="0">
     <w:nsid w:val="2EA10151"/>
     <w:multiLevelType w:val="hybridMultilevel"/>
     <w:tmpl w:val="7D5480E0"/>
@@ -10163,7 +14833,7 @@
       </w:rPr>
     </w:lvl>
   </w:abstractNum>
-  <w:abstractNum w:abstractNumId="23" w15:restartNumberingAfterBreak="0">
+  <w:abstractNum w:abstractNumId="28" w15:restartNumberingAfterBreak="0">
     <w:nsid w:val="2F46432F"/>
     <w:multiLevelType w:val="multilevel"/>
     <w:tmpl w:val="649E7174"/>
@@ -10376,7 +15046,7 @@
       </w:rPr>
     </w:lvl>
   </w:abstractNum>
-  <w:abstractNum w:abstractNumId="24" w15:restartNumberingAfterBreak="0">
+  <w:abstractNum w:abstractNumId="29" w15:restartNumberingAfterBreak="0">
     <w:nsid w:val="32797DC5"/>
     <w:multiLevelType w:val="multilevel"/>
     <w:tmpl w:val="6F4ADCC2"/>
@@ -10463,7 +15133,7 @@
       </w:pPr>
     </w:lvl>
   </w:abstractNum>
-  <w:abstractNum w:abstractNumId="25" w15:restartNumberingAfterBreak="0">
+  <w:abstractNum w:abstractNumId="30" w15:restartNumberingAfterBreak="0">
     <w:nsid w:val="36ED5CA7"/>
     <w:multiLevelType w:val="multilevel"/>
     <w:tmpl w:val="9D625176"/>
@@ -10550,7 +15220,7 @@
       </w:pPr>
     </w:lvl>
   </w:abstractNum>
-  <w:abstractNum w:abstractNumId="26" w15:restartNumberingAfterBreak="0">
+  <w:abstractNum w:abstractNumId="31" w15:restartNumberingAfterBreak="0">
     <w:nsid w:val="3A6F64A5"/>
     <w:multiLevelType w:val="multilevel"/>
     <w:tmpl w:val="D67C0C88"/>
@@ -10655,7 +15325,122 @@
       </w:rPr>
     </w:lvl>
   </w:abstractNum>
-  <w:abstractNum w:abstractNumId="27" w15:restartNumberingAfterBreak="0">
+  <w:abstractNum w:abstractNumId="32" w15:restartNumberingAfterBreak="0">
+    <w:nsid w:val="3D9668C9"/>
+    <w:multiLevelType w:val="multilevel"/>
+    <w:tmpl w:val="EA2C3CF8"/>
+    <w:lvl w:ilvl="0">
+      <w:start w:val="1"/>
+      <w:numFmt w:val="decimal"/>
+      <w:lvlText w:val="%1."/>
+      <w:lvlJc w:val="left"/>
+      <w:pPr>
+        <w:ind w:left="360" w:hanging="360"/>
+      </w:pPr>
+      <w:rPr>
+        <w:rFonts w:hint="default"/>
+      </w:rPr>
+    </w:lvl>
+    <w:lvl w:ilvl="1">
+      <w:start w:val="1"/>
+      <w:numFmt w:val="decimal"/>
+      <w:lvlText w:val="%1.%2"/>
+      <w:lvlJc w:val="left"/>
+      <w:pPr>
+        <w:ind w:left="792" w:hanging="432"/>
+      </w:pPr>
+      <w:rPr>
+        <w:rFonts w:hint="default"/>
+      </w:rPr>
+    </w:lvl>
+    <w:lvl w:ilvl="2">
+      <w:start w:val="1"/>
+      <w:numFmt w:val="decimal"/>
+      <w:lvlText w:val="%1.%2.%3."/>
+      <w:lvlJc w:val="left"/>
+      <w:pPr>
+        <w:ind w:left="1224" w:hanging="504"/>
+      </w:pPr>
+      <w:rPr>
+        <w:rFonts w:hint="default"/>
+        <w:b/>
+        <w:bCs/>
+      </w:rPr>
+    </w:lvl>
+    <w:lvl w:ilvl="3">
+      <w:start w:val="1"/>
+      <w:numFmt w:val="decimal"/>
+      <w:lvlText w:val="%1.%2.%3.%4."/>
+      <w:lvlJc w:val="left"/>
+      <w:pPr>
+        <w:ind w:left="1728" w:hanging="648"/>
+      </w:pPr>
+      <w:rPr>
+        <w:rFonts w:hint="default"/>
+      </w:rPr>
+    </w:lvl>
+    <w:lvl w:ilvl="4">
+      <w:start w:val="1"/>
+      <w:numFmt w:val="decimal"/>
+      <w:lvlText w:val="%1.%2.%3.%4.%5."/>
+      <w:lvlJc w:val="left"/>
+      <w:pPr>
+        <w:ind w:left="2232" w:hanging="792"/>
+      </w:pPr>
+      <w:rPr>
+        <w:rFonts w:hint="default"/>
+      </w:rPr>
+    </w:lvl>
+    <w:lvl w:ilvl="5">
+      <w:start w:val="1"/>
+      <w:numFmt w:val="decimal"/>
+      <w:lvlText w:val="%1.%2.%3.%4.%5.%6."/>
+      <w:lvlJc w:val="left"/>
+      <w:pPr>
+        <w:ind w:left="2736" w:hanging="936"/>
+      </w:pPr>
+      <w:rPr>
+        <w:rFonts w:hint="default"/>
+      </w:rPr>
+    </w:lvl>
+    <w:lvl w:ilvl="6">
+      <w:start w:val="1"/>
+      <w:numFmt w:val="decimal"/>
+      <w:lvlText w:val="%1.%2.%3.%4.%5.%6.%7."/>
+      <w:lvlJc w:val="left"/>
+      <w:pPr>
+        <w:ind w:left="3240" w:hanging="1080"/>
+      </w:pPr>
+      <w:rPr>
+        <w:rFonts w:hint="default"/>
+      </w:rPr>
+    </w:lvl>
+    <w:lvl w:ilvl="7">
+      <w:start w:val="1"/>
+      <w:numFmt w:val="decimal"/>
+      <w:lvlText w:val="%1.%2.%3.%4.%5.%6.%7.%8."/>
+      <w:lvlJc w:val="left"/>
+      <w:pPr>
+        <w:ind w:left="3744" w:hanging="1224"/>
+      </w:pPr>
+      <w:rPr>
+        <w:rFonts w:hint="default"/>
+      </w:rPr>
+    </w:lvl>
+    <w:lvl w:ilvl="8">
+      <w:start w:val="1"/>
+      <w:numFmt w:val="decimal"/>
+      <w:lvlText w:val="%1.%2.%3.%4.%5.%6.%7.%8.%9."/>
+      <w:lvlJc w:val="left"/>
+      <w:pPr>
+        <w:ind w:left="4320" w:hanging="1440"/>
+      </w:pPr>
+      <w:rPr>
+        <w:rFonts w:hint="default"/>
+      </w:rPr>
+    </w:lvl>
+  </w:abstractNum>
+  <w:abstractNum w:abstractNumId="33" w15:restartNumberingAfterBreak="0">
     <w:nsid w:val="3DAF171F"/>
     <w:multiLevelType w:val="multilevel"/>
     <w:tmpl w:val="7D7EEFE4"/>
@@ -10760,7 +15545,7 @@
       </w:rPr>
     </w:lvl>
   </w:abstractNum>
-  <w:abstractNum w:abstractNumId="28" w15:restartNumberingAfterBreak="0">
+  <w:abstractNum w:abstractNumId="34" w15:restartNumberingAfterBreak="0">
     <w:nsid w:val="3EDA5F3D"/>
     <w:multiLevelType w:val="multilevel"/>
     <w:tmpl w:val="DF9ACB6C"/>
@@ -10847,7 +15632,120 @@
       </w:pPr>
     </w:lvl>
   </w:abstractNum>
-  <w:abstractNum w:abstractNumId="29" w15:restartNumberingAfterBreak="0">
+  <w:abstractNum w:abstractNumId="35" w15:restartNumberingAfterBreak="0">
+    <w:nsid w:val="3FC51DCB"/>
+    <w:multiLevelType w:val="hybridMultilevel"/>
+    <w:tmpl w:val="1CB8440A"/>
+    <w:lvl w:ilvl="0" w:tplc="04100001">
+      <w:start w:val="1"/>
+      <w:numFmt w:val="bullet"/>
+      <w:lvlText w:val=""/>
+      <w:lvlJc w:val="left"/>
+      <w:pPr>
+        <w:ind w:left="1945" w:hanging="360"/>
+      </w:pPr>
+      <w:rPr>
+        <w:rFonts w:ascii="Symbol" w:hAnsi="Symbol" w:hint="default"/>
+      </w:rPr>
+    </w:lvl>
+    <w:lvl w:ilvl="1" w:tplc="04100003" w:tentative="1">
+      <w:start w:val="1"/>
+      <w:numFmt w:val="bullet"/>
+      <w:lvlText w:val="o"/>
+      <w:lvlJc w:val="left"/>
+      <w:pPr>
+        <w:ind w:left="2665" w:hanging="360"/>
+      </w:pPr>
+      <w:rPr>
+        <w:rFonts w:ascii="Courier New" w:hAnsi="Courier New" w:cs="Courier New" w:hint="default"/>
+      </w:rPr>
+    </w:lvl>
+    <w:lvl w:ilvl="2" w:tplc="04100005" w:tentative="1">
+      <w:start w:val="1"/>
+      <w:numFmt w:val="bullet"/>
+      <w:lvlText w:val=""/>
+      <w:lvlJc w:val="left"/>
+      <w:pPr>
+        <w:ind w:left="3385" w:hanging="360"/>
+      </w:pPr>
+      <w:rPr>
+        <w:rFonts w:ascii="Wingdings" w:hAnsi="Wingdings" w:hint="default"/>
+      </w:rPr>
+    </w:lvl>
+    <w:lvl w:ilvl="3" w:tplc="04100001" w:tentative="1">
+      <w:start w:val="1"/>
+      <w:numFmt w:val="bullet"/>
+      <w:lvlText w:val=""/>
+      <w:lvlJc w:val="left"/>
+      <w:pPr>
+        <w:ind w:left="4105" w:hanging="360"/>
+      </w:pPr>
+      <w:rPr>
+        <w:rFonts w:ascii="Symbol" w:hAnsi="Symbol" w:hint="default"/>
+      </w:rPr>
+    </w:lvl>
+    <w:lvl w:ilvl="4" w:tplc="04100003" w:tentative="1">
+      <w:start w:val="1"/>
+      <w:numFmt w:val="bullet"/>
+      <w:lvlText w:val="o"/>
+      <w:lvlJc w:val="left"/>
+      <w:pPr>
+        <w:ind w:left="4825" w:hanging="360"/>
+      </w:pPr>
+      <w:rPr>
+        <w:rFonts w:ascii="Courier New" w:hAnsi="Courier New" w:cs="Courier New" w:hint="default"/>
+      </w:rPr>
+    </w:lvl>
+    <w:lvl w:ilvl="5" w:tplc="04100005" w:tentative="1">
+      <w:start w:val="1"/>
+      <w:numFmt w:val="bullet"/>
+      <w:lvlText w:val=""/>
+      <w:lvlJc w:val="left"/>
+      <w:pPr>
+        <w:ind w:left="5545" w:hanging="360"/>
+      </w:pPr>
+      <w:rPr>
+        <w:rFonts w:ascii="Wingdings" w:hAnsi="Wingdings" w:hint="default"/>
+      </w:rPr>
+    </w:lvl>
+    <w:lvl w:ilvl="6" w:tplc="04100001" w:tentative="1">
+      <w:start w:val="1"/>
+      <w:numFmt w:val="bullet"/>
+      <w:lvlText w:val=""/>
+      <w:lvlJc w:val="left"/>
+      <w:pPr>
+        <w:ind w:left="6265" w:hanging="360"/>
+      </w:pPr>
+      <w:rPr>
+        <w:rFonts w:ascii="Symbol" w:hAnsi="Symbol" w:hint="default"/>
+      </w:rPr>
+    </w:lvl>
+    <w:lvl w:ilvl="7" w:tplc="04100003" w:tentative="1">
+      <w:start w:val="1"/>
+      <w:numFmt w:val="bullet"/>
+      <w:lvlText w:val="o"/>
+      <w:lvlJc w:val="left"/>
+      <w:pPr>
+        <w:ind w:left="6985" w:hanging="360"/>
+      </w:pPr>
+      <w:rPr>
+        <w:rFonts w:ascii="Courier New" w:hAnsi="Courier New" w:cs="Courier New" w:hint="default"/>
+      </w:rPr>
+    </w:lvl>
+    <w:lvl w:ilvl="8" w:tplc="04100005" w:tentative="1">
+      <w:start w:val="1"/>
+      <w:numFmt w:val="bullet"/>
+      <w:lvlText w:val=""/>
+      <w:lvlJc w:val="left"/>
+      <w:pPr>
+        <w:ind w:left="7705" w:hanging="360"/>
+      </w:pPr>
+      <w:rPr>
+        <w:rFonts w:ascii="Wingdings" w:hAnsi="Wingdings" w:hint="default"/>
+      </w:rPr>
+    </w:lvl>
+  </w:abstractNum>
+  <w:abstractNum w:abstractNumId="36" w15:restartNumberingAfterBreak="0">
     <w:nsid w:val="41843488"/>
     <w:multiLevelType w:val="multilevel"/>
     <w:tmpl w:val="FA6A3632"/>
@@ -11060,7 +15958,7 @@
       </w:rPr>
     </w:lvl>
   </w:abstractNum>
-  <w:abstractNum w:abstractNumId="30" w15:restartNumberingAfterBreak="0">
+  <w:abstractNum w:abstractNumId="37" w15:restartNumberingAfterBreak="0">
     <w:nsid w:val="41CC7978"/>
     <w:multiLevelType w:val="multilevel"/>
     <w:tmpl w:val="8CDC7864"/>
@@ -11165,7 +16063,120 @@
       </w:rPr>
     </w:lvl>
   </w:abstractNum>
-  <w:abstractNum w:abstractNumId="31" w15:restartNumberingAfterBreak="0">
+  <w:abstractNum w:abstractNumId="38" w15:restartNumberingAfterBreak="0">
+    <w:nsid w:val="445A7F7B"/>
+    <w:multiLevelType w:val="hybridMultilevel"/>
+    <w:tmpl w:val="A9CEC4A0"/>
+    <w:lvl w:ilvl="0" w:tplc="04100001">
+      <w:start w:val="1"/>
+      <w:numFmt w:val="bullet"/>
+      <w:lvlText w:val=""/>
+      <w:lvlJc w:val="left"/>
+      <w:pPr>
+        <w:ind w:left="1854" w:hanging="360"/>
+      </w:pPr>
+      <w:rPr>
+        <w:rFonts w:ascii="Symbol" w:hAnsi="Symbol" w:hint="default"/>
+      </w:rPr>
+    </w:lvl>
+    <w:lvl w:ilvl="1" w:tplc="04100003" w:tentative="1">
+      <w:start w:val="1"/>
+      <w:numFmt w:val="bullet"/>
+      <w:lvlText w:val="o"/>
+      <w:lvlJc w:val="left"/>
+      <w:pPr>
+        <w:ind w:left="2574" w:hanging="360"/>
+      </w:pPr>
+      <w:rPr>
+        <w:rFonts w:ascii="Courier New" w:hAnsi="Courier New" w:cs="Courier New" w:hint="default"/>
+      </w:rPr>
+    </w:lvl>
+    <w:lvl w:ilvl="2" w:tplc="04100005" w:tentative="1">
+      <w:start w:val="1"/>
+      <w:numFmt w:val="bullet"/>
+      <w:lvlText w:val=""/>
+      <w:lvlJc w:val="left"/>
+      <w:pPr>
+        <w:ind w:left="3294" w:hanging="360"/>
+      </w:pPr>
+      <w:rPr>
+        <w:rFonts w:ascii="Wingdings" w:hAnsi="Wingdings" w:hint="default"/>
+      </w:rPr>
+    </w:lvl>
+    <w:lvl w:ilvl="3" w:tplc="04100001" w:tentative="1">
+      <w:start w:val="1"/>
+      <w:numFmt w:val="bullet"/>
+      <w:lvlText w:val=""/>
+      <w:lvlJc w:val="left"/>
+      <w:pPr>
+        <w:ind w:left="4014" w:hanging="360"/>
+      </w:pPr>
+      <w:rPr>
+        <w:rFonts w:ascii="Symbol" w:hAnsi="Symbol" w:hint="default"/>
+      </w:rPr>
+    </w:lvl>
+    <w:lvl w:ilvl="4" w:tplc="04100003" w:tentative="1">
+      <w:start w:val="1"/>
+      <w:numFmt w:val="bullet"/>
+      <w:lvlText w:val="o"/>
+      <w:lvlJc w:val="left"/>
+      <w:pPr>
+        <w:ind w:left="4734" w:hanging="360"/>
+      </w:pPr>
+      <w:rPr>
+        <w:rFonts w:ascii="Courier New" w:hAnsi="Courier New" w:cs="Courier New" w:hint="default"/>
+      </w:rPr>
+    </w:lvl>
+    <w:lvl w:ilvl="5" w:tplc="04100005" w:tentative="1">
+      <w:start w:val="1"/>
+      <w:numFmt w:val="bullet"/>
+      <w:lvlText w:val=""/>
+      <w:lvlJc w:val="left"/>
+      <w:pPr>
+        <w:ind w:left="5454" w:hanging="360"/>
+      </w:pPr>
+      <w:rPr>
+        <w:rFonts w:ascii="Wingdings" w:hAnsi="Wingdings" w:hint="default"/>
+      </w:rPr>
+    </w:lvl>
+    <w:lvl w:ilvl="6" w:tplc="04100001" w:tentative="1">
+      <w:start w:val="1"/>
+      <w:numFmt w:val="bullet"/>
+      <w:lvlText w:val=""/>
+      <w:lvlJc w:val="left"/>
+      <w:pPr>
+        <w:ind w:left="6174" w:hanging="360"/>
+      </w:pPr>
+      <w:rPr>
+        <w:rFonts w:ascii="Symbol" w:hAnsi="Symbol" w:hint="default"/>
+      </w:rPr>
+    </w:lvl>
+    <w:lvl w:ilvl="7" w:tplc="04100003" w:tentative="1">
+      <w:start w:val="1"/>
+      <w:numFmt w:val="bullet"/>
+      <w:lvlText w:val="o"/>
+      <w:lvlJc w:val="left"/>
+      <w:pPr>
+        <w:ind w:left="6894" w:hanging="360"/>
+      </w:pPr>
+      <w:rPr>
+        <w:rFonts w:ascii="Courier New" w:hAnsi="Courier New" w:cs="Courier New" w:hint="default"/>
+      </w:rPr>
+    </w:lvl>
+    <w:lvl w:ilvl="8" w:tplc="04100005" w:tentative="1">
+      <w:start w:val="1"/>
+      <w:numFmt w:val="bullet"/>
+      <w:lvlText w:val=""/>
+      <w:lvlJc w:val="left"/>
+      <w:pPr>
+        <w:ind w:left="7614" w:hanging="360"/>
+      </w:pPr>
+      <w:rPr>
+        <w:rFonts w:ascii="Wingdings" w:hAnsi="Wingdings" w:hint="default"/>
+      </w:rPr>
+    </w:lvl>
+  </w:abstractNum>
+  <w:abstractNum w:abstractNumId="39" w15:restartNumberingAfterBreak="0">
     <w:nsid w:val="44B63A42"/>
     <w:multiLevelType w:val="multilevel"/>
     <w:tmpl w:val="5998852C"/>
@@ -11252,7 +16263,7 @@
       </w:pPr>
     </w:lvl>
   </w:abstractNum>
-  <w:abstractNum w:abstractNumId="32" w15:restartNumberingAfterBreak="0">
+  <w:abstractNum w:abstractNumId="40" w15:restartNumberingAfterBreak="0">
     <w:nsid w:val="45AE5968"/>
     <w:multiLevelType w:val="multilevel"/>
     <w:tmpl w:val="593CA68A"/>
@@ -11365,7 +16376,7 @@
       </w:rPr>
     </w:lvl>
   </w:abstractNum>
-  <w:abstractNum w:abstractNumId="33" w15:restartNumberingAfterBreak="0">
+  <w:abstractNum w:abstractNumId="41" w15:restartNumberingAfterBreak="0">
     <w:nsid w:val="47F82C15"/>
     <w:multiLevelType w:val="multilevel"/>
     <w:tmpl w:val="B79A133C"/>
@@ -11578,7 +16589,7 @@
       </w:rPr>
     </w:lvl>
   </w:abstractNum>
-  <w:abstractNum w:abstractNumId="34" w15:restartNumberingAfterBreak="0">
+  <w:abstractNum w:abstractNumId="42" w15:restartNumberingAfterBreak="0">
     <w:nsid w:val="493C45B2"/>
     <w:multiLevelType w:val="multilevel"/>
     <w:tmpl w:val="DEBA2284"/>
@@ -11791,7 +16802,7 @@
       </w:rPr>
     </w:lvl>
   </w:abstractNum>
-  <w:abstractNum w:abstractNumId="35" w15:restartNumberingAfterBreak="0">
+  <w:abstractNum w:abstractNumId="43" w15:restartNumberingAfterBreak="0">
     <w:nsid w:val="49697C36"/>
     <w:multiLevelType w:val="multilevel"/>
     <w:tmpl w:val="F8B6E70E"/>
@@ -11896,7 +16907,7 @@
       </w:rPr>
     </w:lvl>
   </w:abstractNum>
-  <w:abstractNum w:abstractNumId="36" w15:restartNumberingAfterBreak="0">
+  <w:abstractNum w:abstractNumId="44" w15:restartNumberingAfterBreak="0">
     <w:nsid w:val="528D453C"/>
     <w:multiLevelType w:val="multilevel"/>
     <w:tmpl w:val="C1080754"/>
@@ -11983,7 +16994,120 @@
       </w:pPr>
     </w:lvl>
   </w:abstractNum>
-  <w:abstractNum w:abstractNumId="37" w15:restartNumberingAfterBreak="0">
+  <w:abstractNum w:abstractNumId="45" w15:restartNumberingAfterBreak="0">
+    <w:nsid w:val="54C84539"/>
+    <w:multiLevelType w:val="hybridMultilevel"/>
+    <w:tmpl w:val="9C8C1286"/>
+    <w:lvl w:ilvl="0" w:tplc="04100001">
+      <w:start w:val="1"/>
+      <w:numFmt w:val="bullet"/>
+      <w:lvlText w:val=""/>
+      <w:lvlJc w:val="left"/>
+      <w:pPr>
+        <w:ind w:left="1944" w:hanging="360"/>
+      </w:pPr>
+      <w:rPr>
+        <w:rFonts w:ascii="Symbol" w:hAnsi="Symbol" w:hint="default"/>
+      </w:rPr>
+    </w:lvl>
+    <w:lvl w:ilvl="1" w:tplc="04100003" w:tentative="1">
+      <w:start w:val="1"/>
+      <w:numFmt w:val="bullet"/>
+      <w:lvlText w:val="o"/>
+      <w:lvlJc w:val="left"/>
+      <w:pPr>
+        <w:ind w:left="2664" w:hanging="360"/>
+      </w:pPr>
+      <w:rPr>
+        <w:rFonts w:ascii="Courier New" w:hAnsi="Courier New" w:cs="Courier New" w:hint="default"/>
+      </w:rPr>
+    </w:lvl>
+    <w:lvl w:ilvl="2" w:tplc="04100005" w:tentative="1">
+      <w:start w:val="1"/>
+      <w:numFmt w:val="bullet"/>
+      <w:lvlText w:val=""/>
+      <w:lvlJc w:val="left"/>
+      <w:pPr>
+        <w:ind w:left="3384" w:hanging="360"/>
+      </w:pPr>
+      <w:rPr>
+        <w:rFonts w:ascii="Wingdings" w:hAnsi="Wingdings" w:hint="default"/>
+      </w:rPr>
+    </w:lvl>
+    <w:lvl w:ilvl="3" w:tplc="04100001" w:tentative="1">
+      <w:start w:val="1"/>
+      <w:numFmt w:val="bullet"/>
+      <w:lvlText w:val=""/>
+      <w:lvlJc w:val="left"/>
+      <w:pPr>
+        <w:ind w:left="4104" w:hanging="360"/>
+      </w:pPr>
+      <w:rPr>
+        <w:rFonts w:ascii="Symbol" w:hAnsi="Symbol" w:hint="default"/>
+      </w:rPr>
+    </w:lvl>
+    <w:lvl w:ilvl="4" w:tplc="04100003" w:tentative="1">
+      <w:start w:val="1"/>
+      <w:numFmt w:val="bullet"/>
+      <w:lvlText w:val="o"/>
+      <w:lvlJc w:val="left"/>
+      <w:pPr>
+        <w:ind w:left="4824" w:hanging="360"/>
+      </w:pPr>
+      <w:rPr>
+        <w:rFonts w:ascii="Courier New" w:hAnsi="Courier New" w:cs="Courier New" w:hint="default"/>
+      </w:rPr>
+    </w:lvl>
+    <w:lvl w:ilvl="5" w:tplc="04100005" w:tentative="1">
+      <w:start w:val="1"/>
+      <w:numFmt w:val="bullet"/>
+      <w:lvlText w:val=""/>
+      <w:lvlJc w:val="left"/>
+      <w:pPr>
+        <w:ind w:left="5544" w:hanging="360"/>
+      </w:pPr>
+      <w:rPr>
+        <w:rFonts w:ascii="Wingdings" w:hAnsi="Wingdings" w:hint="default"/>
+      </w:rPr>
+    </w:lvl>
+    <w:lvl w:ilvl="6" w:tplc="04100001" w:tentative="1">
+      <w:start w:val="1"/>
+      <w:numFmt w:val="bullet"/>
+      <w:lvlText w:val=""/>
+      <w:lvlJc w:val="left"/>
+      <w:pPr>
+        <w:ind w:left="6264" w:hanging="360"/>
+      </w:pPr>
+      <w:rPr>
+        <w:rFonts w:ascii="Symbol" w:hAnsi="Symbol" w:hint="default"/>
+      </w:rPr>
+    </w:lvl>
+    <w:lvl w:ilvl="7" w:tplc="04100003" w:tentative="1">
+      <w:start w:val="1"/>
+      <w:numFmt w:val="bullet"/>
+      <w:lvlText w:val="o"/>
+      <w:lvlJc w:val="left"/>
+      <w:pPr>
+        <w:ind w:left="6984" w:hanging="360"/>
+      </w:pPr>
+      <w:rPr>
+        <w:rFonts w:ascii="Courier New" w:hAnsi="Courier New" w:cs="Courier New" w:hint="default"/>
+      </w:rPr>
+    </w:lvl>
+    <w:lvl w:ilvl="8" w:tplc="04100005" w:tentative="1">
+      <w:start w:val="1"/>
+      <w:numFmt w:val="bullet"/>
+      <w:lvlText w:val=""/>
+      <w:lvlJc w:val="left"/>
+      <w:pPr>
+        <w:ind w:left="7704" w:hanging="360"/>
+      </w:pPr>
+      <w:rPr>
+        <w:rFonts w:ascii="Wingdings" w:hAnsi="Wingdings" w:hint="default"/>
+      </w:rPr>
+    </w:lvl>
+  </w:abstractNum>
+  <w:abstractNum w:abstractNumId="46" w15:restartNumberingAfterBreak="0">
     <w:nsid w:val="576515F6"/>
     <w:multiLevelType w:val="multilevel"/>
     <w:tmpl w:val="7EB0B106"/>
@@ -12088,7 +17212,7 @@
       </w:rPr>
     </w:lvl>
   </w:abstractNum>
-  <w:abstractNum w:abstractNumId="38" w15:restartNumberingAfterBreak="0">
+  <w:abstractNum w:abstractNumId="47" w15:restartNumberingAfterBreak="0">
     <w:nsid w:val="59AA2907"/>
     <w:multiLevelType w:val="hybridMultilevel"/>
     <w:tmpl w:val="9F16BEA0"/>
@@ -12201,7 +17325,7 @@
       </w:rPr>
     </w:lvl>
   </w:abstractNum>
-  <w:abstractNum w:abstractNumId="39" w15:restartNumberingAfterBreak="0">
+  <w:abstractNum w:abstractNumId="48" w15:restartNumberingAfterBreak="0">
     <w:nsid w:val="5A28002D"/>
     <w:multiLevelType w:val="multilevel"/>
     <w:tmpl w:val="D0889BF4"/>
@@ -12288,7 +17412,7 @@
       </w:pPr>
     </w:lvl>
   </w:abstractNum>
-  <w:abstractNum w:abstractNumId="40" w15:restartNumberingAfterBreak="0">
+  <w:abstractNum w:abstractNumId="49" w15:restartNumberingAfterBreak="0">
     <w:nsid w:val="5A5006FA"/>
     <w:multiLevelType w:val="multilevel"/>
     <w:tmpl w:val="89C49FAC"/>
@@ -12375,7 +17499,7 @@
       </w:pPr>
     </w:lvl>
   </w:abstractNum>
-  <w:abstractNum w:abstractNumId="41" w15:restartNumberingAfterBreak="0">
+  <w:abstractNum w:abstractNumId="50" w15:restartNumberingAfterBreak="0">
     <w:nsid w:val="5B7D1BF0"/>
     <w:multiLevelType w:val="hybridMultilevel"/>
     <w:tmpl w:val="517202A2"/>
@@ -12488,7 +17612,7 @@
       </w:rPr>
     </w:lvl>
   </w:abstractNum>
-  <w:abstractNum w:abstractNumId="42" w15:restartNumberingAfterBreak="0">
+  <w:abstractNum w:abstractNumId="51" w15:restartNumberingAfterBreak="0">
     <w:nsid w:val="5F5F197C"/>
     <w:multiLevelType w:val="multilevel"/>
     <w:tmpl w:val="B030C4E6"/>
@@ -12575,7 +17699,7 @@
       </w:pPr>
     </w:lvl>
   </w:abstractNum>
-  <w:abstractNum w:abstractNumId="43" w15:restartNumberingAfterBreak="0">
+  <w:abstractNum w:abstractNumId="52" w15:restartNumberingAfterBreak="0">
     <w:nsid w:val="629D60A5"/>
     <w:multiLevelType w:val="hybridMultilevel"/>
     <w:tmpl w:val="076290C4"/>
@@ -12688,7 +17812,7 @@
       </w:rPr>
     </w:lvl>
   </w:abstractNum>
-  <w:abstractNum w:abstractNumId="44" w15:restartNumberingAfterBreak="0">
+  <w:abstractNum w:abstractNumId="53" w15:restartNumberingAfterBreak="0">
     <w:nsid w:val="73734A52"/>
     <w:multiLevelType w:val="multilevel"/>
     <w:tmpl w:val="C3F28ED2"/>
@@ -12793,7 +17917,7 @@
       </w:rPr>
     </w:lvl>
   </w:abstractNum>
-  <w:abstractNum w:abstractNumId="45" w15:restartNumberingAfterBreak="0">
+  <w:abstractNum w:abstractNumId="54" w15:restartNumberingAfterBreak="0">
     <w:nsid w:val="73A83E4B"/>
     <w:multiLevelType w:val="multilevel"/>
     <w:tmpl w:val="D9E0FCC6"/>
@@ -12906,7 +18030,7 @@
       </w:rPr>
     </w:lvl>
   </w:abstractNum>
-  <w:abstractNum w:abstractNumId="46" w15:restartNumberingAfterBreak="0">
+  <w:abstractNum w:abstractNumId="55" w15:restartNumberingAfterBreak="0">
     <w:nsid w:val="746920A0"/>
     <w:multiLevelType w:val="multilevel"/>
     <w:tmpl w:val="C6CC3674"/>
@@ -13119,7 +18243,7 @@
       </w:rPr>
     </w:lvl>
   </w:abstractNum>
-  <w:abstractNum w:abstractNumId="47" w15:restartNumberingAfterBreak="0">
+  <w:abstractNum w:abstractNumId="56" w15:restartNumberingAfterBreak="0">
     <w:nsid w:val="747C053C"/>
     <w:multiLevelType w:val="multilevel"/>
     <w:tmpl w:val="F9F27B92"/>
@@ -13332,7 +18456,7 @@
       </w:rPr>
     </w:lvl>
   </w:abstractNum>
-  <w:abstractNum w:abstractNumId="48" w15:restartNumberingAfterBreak="0">
+  <w:abstractNum w:abstractNumId="57" w15:restartNumberingAfterBreak="0">
     <w:nsid w:val="7D353E00"/>
     <w:multiLevelType w:val="hybridMultilevel"/>
     <w:tmpl w:val="998296FE"/>
@@ -13446,153 +18570,180 @@
     </w:lvl>
   </w:abstractNum>
   <w:num w:numId="1">
+    <w:abstractNumId w:val="51"/>
+  </w:num>
+  <w:num w:numId="2">
+    <w:abstractNumId w:val="22"/>
+  </w:num>
+  <w:num w:numId="3">
+    <w:abstractNumId w:val="30"/>
+  </w:num>
+  <w:num w:numId="4">
+    <w:abstractNumId w:val="49"/>
+  </w:num>
+  <w:num w:numId="5">
+    <w:abstractNumId w:val="12"/>
+  </w:num>
+  <w:num w:numId="6">
+    <w:abstractNumId w:val="9"/>
+  </w:num>
+  <w:num w:numId="7">
+    <w:abstractNumId w:val="33"/>
+  </w:num>
+  <w:num w:numId="8">
+    <w:abstractNumId w:val="43"/>
+  </w:num>
+  <w:num w:numId="9">
+    <w:abstractNumId w:val="37"/>
+  </w:num>
+  <w:num w:numId="10">
+    <w:abstractNumId w:val="11"/>
+  </w:num>
+  <w:num w:numId="11">
+    <w:abstractNumId w:val="13"/>
+  </w:num>
+  <w:num w:numId="12">
+    <w:abstractNumId w:val="4"/>
+  </w:num>
+  <w:num w:numId="13">
+    <w:abstractNumId w:val="1"/>
+  </w:num>
+  <w:num w:numId="14">
+    <w:abstractNumId w:val="3"/>
+  </w:num>
+  <w:num w:numId="15">
+    <w:abstractNumId w:val="24"/>
+  </w:num>
+  <w:num w:numId="16">
+    <w:abstractNumId w:val="5"/>
+  </w:num>
+  <w:num w:numId="17">
+    <w:abstractNumId w:val="55"/>
+  </w:num>
+  <w:num w:numId="18">
+    <w:abstractNumId w:val="28"/>
+  </w:num>
+  <w:num w:numId="19">
+    <w:abstractNumId w:val="56"/>
+  </w:num>
+  <w:num w:numId="20">
+    <w:abstractNumId w:val="16"/>
+  </w:num>
+  <w:num w:numId="21">
+    <w:abstractNumId w:val="36"/>
+  </w:num>
+  <w:num w:numId="22">
     <w:abstractNumId w:val="42"/>
   </w:num>
-  <w:num w:numId="2">
+  <w:num w:numId="23">
+    <w:abstractNumId w:val="41"/>
+  </w:num>
+  <w:num w:numId="24">
+    <w:abstractNumId w:val="7"/>
+  </w:num>
+  <w:num w:numId="25">
+    <w:abstractNumId w:val="21"/>
+  </w:num>
+  <w:num w:numId="26">
+    <w:abstractNumId w:val="29"/>
+  </w:num>
+  <w:num w:numId="27">
+    <w:abstractNumId w:val="46"/>
+  </w:num>
+  <w:num w:numId="28">
+    <w:abstractNumId w:val="53"/>
+  </w:num>
+  <w:num w:numId="29">
+    <w:abstractNumId w:val="48"/>
+  </w:num>
+  <w:num w:numId="30">
+    <w:abstractNumId w:val="34"/>
+  </w:num>
+  <w:num w:numId="31">
+    <w:abstractNumId w:val="44"/>
+  </w:num>
+  <w:num w:numId="32">
+    <w:abstractNumId w:val="39"/>
+  </w:num>
+  <w:num w:numId="33">
+    <w:abstractNumId w:val="31"/>
+  </w:num>
+  <w:num w:numId="34">
+    <w:abstractNumId w:val="19"/>
+  </w:num>
+  <w:num w:numId="35">
+    <w:abstractNumId w:val="15"/>
+  </w:num>
+  <w:num w:numId="36">
+    <w:abstractNumId w:val="2"/>
+  </w:num>
+  <w:num w:numId="37">
+    <w:abstractNumId w:val="54"/>
+  </w:num>
+  <w:num w:numId="38">
+    <w:abstractNumId w:val="23"/>
+  </w:num>
+  <w:num w:numId="39">
+    <w:abstractNumId w:val="40"/>
+  </w:num>
+  <w:num w:numId="40">
+    <w:abstractNumId w:val="25"/>
+  </w:num>
+  <w:num w:numId="41">
+    <w:abstractNumId w:val="50"/>
+  </w:num>
+  <w:num w:numId="42">
+    <w:abstractNumId w:val="18"/>
+  </w:num>
+  <w:num w:numId="43">
+    <w:abstractNumId w:val="57"/>
+  </w:num>
+  <w:num w:numId="44">
+    <w:abstractNumId w:val="8"/>
+  </w:num>
+  <w:num w:numId="45">
+    <w:abstractNumId w:val="47"/>
+  </w:num>
+  <w:num w:numId="46">
+    <w:abstractNumId w:val="27"/>
+  </w:num>
+  <w:num w:numId="47">
+    <w:abstractNumId w:val="20"/>
+  </w:num>
+  <w:num w:numId="48">
+    <w:abstractNumId w:val="26"/>
+  </w:num>
+  <w:num w:numId="49">
+    <w:abstractNumId w:val="52"/>
+  </w:num>
+  <w:num w:numId="50">
+    <w:abstractNumId w:val="32"/>
+  </w:num>
+  <w:num w:numId="51">
     <w:abstractNumId w:val="17"/>
   </w:num>
-  <w:num w:numId="3">
-    <w:abstractNumId w:val="25"/>
+  <w:num w:numId="52">
+    <w:abstractNumId w:val="38"/>
   </w:num>
-  <w:num w:numId="4">
-    <w:abstractNumId w:val="40"/>
+  <w:num w:numId="53">
+    <w:abstractNumId w:val="10"/>
   </w:num>
-  <w:num w:numId="5">
-    <w:abstractNumId w:val="9"/>
-  </w:num>
-  <w:num w:numId="6">
-    <w:abstractNumId w:val="7"/>
-  </w:num>
-  <w:num w:numId="7">
-    <w:abstractNumId w:val="27"/>
-  </w:num>
-  <w:num w:numId="8">
+  <w:num w:numId="54">
     <w:abstractNumId w:val="35"/>
   </w:num>
-  <w:num w:numId="9">
-    <w:abstractNumId w:val="30"/>
+  <w:num w:numId="55">
+    <w:abstractNumId w:val="45"/>
   </w:num>
-  <w:num w:numId="10">
-    <w:abstractNumId w:val="8"/>
+  <w:num w:numId="56">
+    <w:abstractNumId w:val="14"/>
   </w:num>
-  <w:num w:numId="11">
-    <w:abstractNumId w:val="10"/>
+  <w:num w:numId="57">
+    <w:abstractNumId w:val="6"/>
   </w:num>
-  <w:num w:numId="12">
-    <w:abstractNumId w:val="3"/>
-  </w:num>
-  <w:num w:numId="13">
+  <w:num w:numId="58">
     <w:abstractNumId w:val="0"/>
   </w:num>
-  <w:num w:numId="14">
-    <w:abstractNumId w:val="2"/>
-  </w:num>
-  <w:num w:numId="15">
-    <w:abstractNumId w:val="19"/>
-  </w:num>
-  <w:num w:numId="16">
-    <w:abstractNumId w:val="4"/>
-  </w:num>
-  <w:num w:numId="17">
-    <w:abstractNumId w:val="46"/>
-  </w:num>
-  <w:num w:numId="18">
-    <w:abstractNumId w:val="23"/>
-  </w:num>
-  <w:num w:numId="19">
-    <w:abstractNumId w:val="47"/>
-  </w:num>
-  <w:num w:numId="20">
-    <w:abstractNumId w:val="12"/>
-  </w:num>
-  <w:num w:numId="21">
-    <w:abstractNumId w:val="29"/>
-  </w:num>
-  <w:num w:numId="22">
-    <w:abstractNumId w:val="34"/>
-  </w:num>
-  <w:num w:numId="23">
-    <w:abstractNumId w:val="33"/>
-  </w:num>
-  <w:num w:numId="24">
-    <w:abstractNumId w:val="5"/>
-  </w:num>
-  <w:num w:numId="25">
-    <w:abstractNumId w:val="16"/>
-  </w:num>
-  <w:num w:numId="26">
-    <w:abstractNumId w:val="24"/>
-  </w:num>
-  <w:num w:numId="27">
-    <w:abstractNumId w:val="37"/>
-  </w:num>
-  <w:num w:numId="28">
-    <w:abstractNumId w:val="44"/>
-  </w:num>
-  <w:num w:numId="29">
-    <w:abstractNumId w:val="39"/>
-  </w:num>
-  <w:num w:numId="30">
-    <w:abstractNumId w:val="28"/>
-  </w:num>
-  <w:num w:numId="31">
-    <w:abstractNumId w:val="36"/>
-  </w:num>
-  <w:num w:numId="32">
-    <w:abstractNumId w:val="31"/>
-  </w:num>
-  <w:num w:numId="33">
-    <w:abstractNumId w:val="26"/>
-  </w:num>
-  <w:num w:numId="34">
-    <w:abstractNumId w:val="14"/>
-  </w:num>
-  <w:num w:numId="35">
-    <w:abstractNumId w:val="11"/>
-  </w:num>
-  <w:num w:numId="36">
-    <w:abstractNumId w:val="1"/>
-  </w:num>
-  <w:num w:numId="37">
-    <w:abstractNumId w:val="45"/>
-  </w:num>
-  <w:num w:numId="38">
-    <w:abstractNumId w:val="18"/>
-  </w:num>
-  <w:num w:numId="39">
-    <w:abstractNumId w:val="32"/>
-  </w:num>
-  <w:num w:numId="40">
-    <w:abstractNumId w:val="20"/>
-  </w:num>
-  <w:num w:numId="41">
-    <w:abstractNumId w:val="41"/>
-  </w:num>
-  <w:num w:numId="42">
-    <w:abstractNumId w:val="13"/>
-  </w:num>
-  <w:num w:numId="43">
-    <w:abstractNumId w:val="48"/>
-  </w:num>
-  <w:num w:numId="44">
-    <w:abstractNumId w:val="6"/>
-  </w:num>
-  <w:num w:numId="45">
-    <w:abstractNumId w:val="38"/>
-  </w:num>
-  <w:num w:numId="46">
-    <w:abstractNumId w:val="22"/>
-  </w:num>
-  <w:num w:numId="47">
-    <w:abstractNumId w:val="15"/>
-  </w:num>
-  <w:num w:numId="48">
-    <w:abstractNumId w:val="21"/>
-  </w:num>
-  <w:num w:numId="49">
-    <w:abstractNumId w:val="43"/>
-  </w:num>
-  <w:numIdMacAtCleanup w:val="49"/>
+  <w:numIdMacAtCleanup w:val="58"/>
 </w:numbering>
 </file>
 

--- a/Primo RAD/RAD/RAD 0.4.1.docx
+++ b/Primo RAD/RAD/RAD 0.4.1.docx
@@ -374,31 +374,7 @@
                                           <w:rPr>
                                             <w:rFonts w:ascii="Century Gothic" w:hAnsi="Century Gothic"/>
                                           </w:rPr>
-                                          <w:t>1</w:t>
-                                        </w:r>
-                                        <w:r>
-                                          <w:rPr>
-                                            <w:rFonts w:ascii="Century Gothic" w:hAnsi="Century Gothic"/>
-                                          </w:rPr>
-                                          <w:t>6</w:t>
-                                        </w:r>
-                                        <w:r>
-                                          <w:rPr>
-                                            <w:rFonts w:ascii="Century Gothic" w:hAnsi="Century Gothic"/>
-                                          </w:rPr>
-                                          <w:t>/1</w:t>
-                                        </w:r>
-                                        <w:r>
-                                          <w:rPr>
-                                            <w:rFonts w:ascii="Century Gothic" w:hAnsi="Century Gothic"/>
-                                          </w:rPr>
-                                          <w:t>1</w:t>
-                                        </w:r>
-                                        <w:r>
-                                          <w:rPr>
-                                            <w:rFonts w:ascii="Century Gothic" w:hAnsi="Century Gothic"/>
-                                          </w:rPr>
-                                          <w:t>/2020</w:t>
+                                          <w:t>16/11/2020</w:t>
                                         </w:r>
                                       </w:p>
                                     </w:tc>
@@ -788,31 +764,7 @@
                                     <w:rPr>
                                       <w:rFonts w:ascii="Century Gothic" w:hAnsi="Century Gothic"/>
                                     </w:rPr>
-                                    <w:t>1</w:t>
-                                  </w:r>
-                                  <w:r>
-                                    <w:rPr>
-                                      <w:rFonts w:ascii="Century Gothic" w:hAnsi="Century Gothic"/>
-                                    </w:rPr>
-                                    <w:t>6</w:t>
-                                  </w:r>
-                                  <w:r>
-                                    <w:rPr>
-                                      <w:rFonts w:ascii="Century Gothic" w:hAnsi="Century Gothic"/>
-                                    </w:rPr>
-                                    <w:t>/1</w:t>
-                                  </w:r>
-                                  <w:r>
-                                    <w:rPr>
-                                      <w:rFonts w:ascii="Century Gothic" w:hAnsi="Century Gothic"/>
-                                    </w:rPr>
-                                    <w:t>1</w:t>
-                                  </w:r>
-                                  <w:r>
-                                    <w:rPr>
-                                      <w:rFonts w:ascii="Century Gothic" w:hAnsi="Century Gothic"/>
-                                    </w:rPr>
-                                    <w:t>/2020</w:t>
+                                    <w:t>16/11/2020</w:t>
                                   </w:r>
                                 </w:p>
                               </w:tc>
@@ -5035,23 +4987,7 @@
           <w:rFonts w:ascii="Century Gothic" w:hAnsi="Century Gothic"/>
           <w:lang w:val="en-US"/>
         </w:rPr>
-        <w:t xml:space="preserve">SC: </w:t>
-      </w:r>
-      <w:proofErr w:type="gramStart"/>
-      <w:r>
-        <w:rPr>
-          <w:rFonts w:ascii="Century Gothic" w:hAnsi="Century Gothic"/>
-          <w:lang w:val="en-US"/>
-        </w:rPr>
-        <w:t>Scenario;</w:t>
-      </w:r>
-      <w:proofErr w:type="gramEnd"/>
-      <w:r>
-        <w:rPr>
-          <w:rFonts w:ascii="Century Gothic" w:hAnsi="Century Gothic"/>
-          <w:lang w:val="en-US"/>
-        </w:rPr>
-        <w:t xml:space="preserve"> </w:t>
+        <w:t xml:space="preserve">SC: Scenario; </w:t>
       </w:r>
     </w:p>
     <w:p>
@@ -5073,17 +5009,8 @@
           <w:rFonts w:ascii="Century Gothic" w:hAnsi="Century Gothic"/>
           <w:lang w:val="en-US"/>
         </w:rPr>
-        <w:t xml:space="preserve">UC: Use </w:t>
-      </w:r>
-      <w:proofErr w:type="gramStart"/>
-      <w:r>
-        <w:rPr>
-          <w:rFonts w:ascii="Century Gothic" w:hAnsi="Century Gothic"/>
-          <w:lang w:val="en-US"/>
-        </w:rPr>
-        <w:t>Case;</w:t>
-      </w:r>
-      <w:proofErr w:type="gramEnd"/>
+        <w:t>UC: Use Case;</w:t>
+      </w:r>
     </w:p>
     <w:p>
       <w:pPr>
@@ -5104,23 +5031,7 @@
           <w:rFonts w:ascii="Century Gothic" w:hAnsi="Century Gothic"/>
           <w:lang w:val="en-US"/>
         </w:rPr>
-        <w:t xml:space="preserve">UCM: Use Case </w:t>
-      </w:r>
-      <w:proofErr w:type="gramStart"/>
-      <w:r>
-        <w:rPr>
-          <w:rFonts w:ascii="Century Gothic" w:hAnsi="Century Gothic"/>
-          <w:lang w:val="en-US"/>
-        </w:rPr>
-        <w:t>Model;</w:t>
-      </w:r>
-      <w:proofErr w:type="gramEnd"/>
-      <w:r>
-        <w:rPr>
-          <w:rFonts w:ascii="Century Gothic" w:hAnsi="Century Gothic"/>
-          <w:lang w:val="en-US"/>
-        </w:rPr>
-        <w:t xml:space="preserve"> </w:t>
+        <w:t xml:space="preserve">UCM: Use Case Model; </w:t>
       </w:r>
     </w:p>
     <w:p>
@@ -8208,6 +8119,7 @@
           <w:ilvl w:val="2"/>
           <w:numId w:val="53"/>
         </w:numPr>
+        <w:ind w:left="1276" w:hanging="556"/>
         <w:rPr>
           <w:rFonts w:ascii="Century Gothic" w:hAnsi="Century Gothic"/>
           <w:b/>
@@ -8247,9 +8159,60 @@
           <w:sz w:val="24"/>
           <w:szCs w:val="24"/>
         </w:rPr>
-        <w:t xml:space="preserve">SC1: </w:t>
-      </w:r>
-      <w:r>
+        <w:t>SC1: Recensione prodotto videoludico</w:t>
+      </w:r>
+    </w:p>
+    <w:p>
+      <w:pPr>
+        <w:pStyle w:val="Paragrafoelenco"/>
+        <w:ind w:left="1224"/>
+        <w:rPr>
+          <w:rFonts w:ascii="Century Gothic" w:hAnsi="Century Gothic"/>
+          <w:sz w:val="24"/>
+          <w:szCs w:val="24"/>
+        </w:rPr>
+      </w:pPr>
+      <w:r>
+        <w:rPr>
+          <w:rFonts w:ascii="Century Gothic" w:hAnsi="Century Gothic"/>
+          <w:sz w:val="24"/>
+          <w:szCs w:val="24"/>
+        </w:rPr>
+        <w:t>Alfredo accede al forum con le proprie credenziali. Dall’homepage seleziona il titolo che vuole recensire, e accede all’area riservata alle recensioni. Qui il sistema mostra le recensioni fatte dai vari utenti. Alfredo, quindi, seleziona “inserisci una nuova recensione”.</w:t>
+      </w:r>
+    </w:p>
+    <w:p>
+      <w:pPr>
+        <w:pStyle w:val="Paragrafoelenco"/>
+        <w:ind w:left="1224"/>
+        <w:rPr>
+          <w:rFonts w:ascii="Century Gothic" w:hAnsi="Century Gothic"/>
+          <w:sz w:val="24"/>
+          <w:szCs w:val="24"/>
+        </w:rPr>
+      </w:pPr>
+      <w:r>
+        <w:rPr>
+          <w:rFonts w:ascii="Century Gothic" w:hAnsi="Century Gothic"/>
+          <w:sz w:val="24"/>
+          <w:szCs w:val="24"/>
+        </w:rPr>
+        <w:t xml:space="preserve">il sistema mostra la pagina per la redazione della recensione. Al suo interno sono presenti varie categorie, a cui Alfredo dovrà dare una valutazione: Trama, Gameplay, Grafica e Voto Complessivo. Per ognuna di esse Alfredo fornisce una valutazione compresa tra 1 e 10. Dopo aver completato queste valutazioni, il sistema richiede un titolo, e di redigere il corpo della recensione. Alfredo inserisce il titolo e il corpo </w:t>
+      </w:r>
+      <w:r>
+        <w:rPr>
+          <w:rFonts w:ascii="Century Gothic" w:hAnsi="Century Gothic"/>
+          <w:sz w:val="24"/>
+          <w:szCs w:val="24"/>
+        </w:rPr>
+        <w:lastRenderedPageBreak/>
+        <w:t>della recensione e seleziona “pubblica”. Il sistema notificherà che la recensione è stata pubblicata correttamente.</w:t>
+      </w:r>
+    </w:p>
+    <w:p>
+      <w:pPr>
+        <w:pStyle w:val="Paragrafoelenco"/>
+        <w:ind w:left="1224"/>
         <w:rPr>
           <w:rFonts w:ascii="Century Gothic" w:hAnsi="Century Gothic"/>
           <w:b/>
@@ -8257,60 +8220,8 @@
           <w:sz w:val="24"/>
           <w:szCs w:val="24"/>
         </w:rPr>
-        <w:t>Recensione prodotto videoludico</w:t>
-      </w:r>
-    </w:p>
-    <w:p>
-      <w:pPr>
-        <w:pStyle w:val="Paragrafoelenco"/>
-        <w:ind w:left="1224"/>
-        <w:rPr>
-          <w:rFonts w:ascii="Century Gothic" w:hAnsi="Century Gothic"/>
-          <w:sz w:val="24"/>
-          <w:szCs w:val="24"/>
-        </w:rPr>
-      </w:pPr>
-      <w:r>
-        <w:rPr>
-          <w:rFonts w:ascii="Century Gothic" w:hAnsi="Century Gothic"/>
-          <w:sz w:val="24"/>
-          <w:szCs w:val="24"/>
-        </w:rPr>
-        <w:t>Alfredo accede al forum con le proprie credenziali. Dall’homepage seleziona il titolo che vuole recensire, e accede all’area riservata alle recensioni. Qui il sistema mostra le recensioni fatte dai vari utenti. Alfredo, quindi, seleziona “inserisci una nuova recensione”.</w:t>
-      </w:r>
-    </w:p>
-    <w:p>
-      <w:pPr>
-        <w:pStyle w:val="Paragrafoelenco"/>
-        <w:ind w:left="1224"/>
-        <w:rPr>
-          <w:rFonts w:ascii="Century Gothic" w:hAnsi="Century Gothic"/>
-          <w:sz w:val="24"/>
-          <w:szCs w:val="24"/>
-        </w:rPr>
-      </w:pPr>
-      <w:r>
-        <w:rPr>
-          <w:rFonts w:ascii="Century Gothic" w:hAnsi="Century Gothic"/>
-          <w:sz w:val="24"/>
-          <w:szCs w:val="24"/>
-        </w:rPr>
-        <w:t xml:space="preserve">il sistema mostra la pagina per la redazione della recensione. Al suo interno sono presenti varie categorie, a cui Alfredo dovrà dare una valutazione: Trama, Gameplay, Grafica e Voto Complessivo. Per ognuna di esse Alfredo fornisce una valutazione compresa tra 1 e 10. Dopo aver completato queste valutazioni, il sistema richiede un titolo, e di redigere il corpo della recensione. Alfredo inserisce il titolo e il corpo </w:t>
-      </w:r>
-      <w:r>
-        <w:rPr>
-          <w:rFonts w:ascii="Century Gothic" w:hAnsi="Century Gothic"/>
-          <w:sz w:val="24"/>
-          <w:szCs w:val="24"/>
-        </w:rPr>
-        <w:lastRenderedPageBreak/>
-        <w:t>della recensione e seleziona “pubblica”. Il sistema notificherà che la recensione è stata pubblicata correttamente.</w:t>
-      </w:r>
-    </w:p>
-    <w:p>
-      <w:pPr>
-        <w:pStyle w:val="Paragrafoelenco"/>
-        <w:ind w:left="1224"/>
+      </w:pPr>
+      <w:r>
         <w:rPr>
           <w:rFonts w:ascii="Century Gothic" w:hAnsi="Century Gothic"/>
           <w:b/>
@@ -8318,36 +8229,7 @@
           <w:sz w:val="24"/>
           <w:szCs w:val="24"/>
         </w:rPr>
-      </w:pPr>
-      <w:r>
-        <w:rPr>
-          <w:rFonts w:ascii="Century Gothic" w:hAnsi="Century Gothic"/>
-          <w:b/>
-          <w:bCs/>
-          <w:sz w:val="24"/>
-          <w:szCs w:val="24"/>
-        </w:rPr>
-        <w:t xml:space="preserve">SC2: </w:t>
-      </w:r>
-      <w:r>
-        <w:rPr>
-          <w:rFonts w:ascii="Century Gothic" w:hAnsi="Century Gothic"/>
-          <w:b/>
-          <w:bCs/>
-          <w:sz w:val="24"/>
-          <w:szCs w:val="24"/>
-        </w:rPr>
-        <w:t xml:space="preserve">Creazione di un </w:t>
-      </w:r>
-      <w:r>
-        <w:rPr>
-          <w:rFonts w:ascii="Century Gothic" w:hAnsi="Century Gothic"/>
-          <w:b/>
-          <w:bCs/>
-          <w:sz w:val="24"/>
-          <w:szCs w:val="24"/>
-        </w:rPr>
-        <w:t>Topic</w:t>
+        <w:t>SC2: Creazione di un Topic</w:t>
       </w:r>
     </w:p>
     <w:p>
@@ -8390,23 +8272,7 @@
           <w:sz w:val="24"/>
           <w:szCs w:val="24"/>
         </w:rPr>
-        <w:t xml:space="preserve">Vincenzo accede a StraGame utilizzando le proprie credenziali. Dall’area principale, seleziona il titolo d’interesse, e accede alla sezione per la creazione di un nuovo </w:t>
-      </w:r>
-      <w:r>
-        <w:rPr>
-          <w:rFonts w:ascii="Century Gothic" w:hAnsi="Century Gothic"/>
-          <w:sz w:val="24"/>
-          <w:szCs w:val="24"/>
-        </w:rPr>
-        <w:t>Topic</w:t>
-      </w:r>
-      <w:r>
-        <w:rPr>
-          <w:rFonts w:ascii="Century Gothic" w:hAnsi="Century Gothic"/>
-          <w:sz w:val="24"/>
-          <w:szCs w:val="24"/>
-        </w:rPr>
-        <w:t>.</w:t>
+        <w:t>Vincenzo accede a StraGame utilizzando le proprie credenziali. Dall’area principale, seleziona il titolo d’interesse, e accede alla sezione per la creazione di un nuovo Topic.</w:t>
       </w:r>
     </w:p>
     <w:p>
@@ -8429,23 +8295,7 @@
           <w:sz w:val="24"/>
           <w:szCs w:val="24"/>
         </w:rPr>
-        <w:t xml:space="preserve">Il sistema chiede innanzitutto di selezionare la categoria nella quale apparirà il </w:t>
-      </w:r>
-      <w:r>
-        <w:rPr>
-          <w:rFonts w:ascii="Century Gothic" w:hAnsi="Century Gothic"/>
-          <w:sz w:val="24"/>
-          <w:szCs w:val="24"/>
-        </w:rPr>
-        <w:t>Topic</w:t>
-      </w:r>
-      <w:r>
-        <w:rPr>
-          <w:rFonts w:ascii="Century Gothic" w:hAnsi="Century Gothic"/>
-          <w:sz w:val="24"/>
-          <w:szCs w:val="24"/>
-        </w:rPr>
-        <w:t>. Vincenzo seleziona “Discussioni Generali”.</w:t>
+        <w:t>Il sistema chiede innanzitutto di selezionare la categoria nella quale apparirà il Topic. Vincenzo seleziona “Discussioni Generali”.</w:t>
       </w:r>
     </w:p>
     <w:p>
@@ -8468,39 +8318,7 @@
           <w:sz w:val="24"/>
           <w:szCs w:val="24"/>
         </w:rPr>
-        <w:t xml:space="preserve">Il sistema chiede di fornire un titolo per il </w:t>
-      </w:r>
-      <w:r>
-        <w:rPr>
-          <w:rFonts w:ascii="Century Gothic" w:hAnsi="Century Gothic"/>
-          <w:sz w:val="24"/>
-          <w:szCs w:val="24"/>
-        </w:rPr>
-        <w:t>Topic</w:t>
-      </w:r>
-      <w:r>
-        <w:rPr>
-          <w:rFonts w:ascii="Century Gothic" w:hAnsi="Century Gothic"/>
-          <w:sz w:val="24"/>
-          <w:szCs w:val="24"/>
-        </w:rPr>
-        <w:t xml:space="preserve">, un’eventuale immagine, e di riempire il corpo del </w:t>
-      </w:r>
-      <w:r>
-        <w:rPr>
-          <w:rFonts w:ascii="Century Gothic" w:hAnsi="Century Gothic"/>
-          <w:sz w:val="24"/>
-          <w:szCs w:val="24"/>
-        </w:rPr>
-        <w:t>Topic</w:t>
-      </w:r>
-      <w:r>
-        <w:rPr>
-          <w:rFonts w:ascii="Century Gothic" w:hAnsi="Century Gothic"/>
-          <w:sz w:val="24"/>
-          <w:szCs w:val="24"/>
-        </w:rPr>
-        <w:t>.</w:t>
+        <w:t>Il sistema chiede di fornire un titolo per il Topic, un’eventuale immagine, e di riempire il corpo del Topic.</w:t>
       </w:r>
     </w:p>
     <w:p>
@@ -8520,23 +8338,7 @@
           <w:sz w:val="24"/>
           <w:szCs w:val="24"/>
         </w:rPr>
-        <w:t xml:space="preserve">In particolare, il sistema notifica a Vincenzo le regole per la creazione del </w:t>
-      </w:r>
-      <w:r>
-        <w:rPr>
-          <w:rFonts w:ascii="Century Gothic" w:hAnsi="Century Gothic"/>
-          <w:sz w:val="24"/>
-          <w:szCs w:val="24"/>
-        </w:rPr>
-        <w:t>Topic</w:t>
-      </w:r>
-      <w:r>
-        <w:rPr>
-          <w:rFonts w:ascii="Century Gothic" w:hAnsi="Century Gothic"/>
-          <w:sz w:val="24"/>
-          <w:szCs w:val="24"/>
-        </w:rPr>
-        <w:t>:</w:t>
+        <w:t>In particolare, il sistema notifica a Vincenzo le regole per la creazione del Topic:</w:t>
       </w:r>
     </w:p>
     <w:p>
@@ -8664,7 +8466,7 @@
           <w:sz w:val="24"/>
           <w:szCs w:val="24"/>
         </w:rPr>
-        <w:t xml:space="preserve">Vincenzo infine seleziona “Pubblica” per </w:t>
+        <w:t>Vincenzo infine seleziona “Pubblica” per condividere il proprio Topic.</w:t>
       </w:r>
       <w:r>
         <w:rPr>
@@ -8672,7 +8474,7 @@
           <w:sz w:val="24"/>
           <w:szCs w:val="24"/>
         </w:rPr>
-        <w:t>condividere</w:t>
+        <w:t xml:space="preserve"> </w:t>
       </w:r>
       <w:r>
         <w:rPr>
@@ -8680,55 +8482,7 @@
           <w:sz w:val="24"/>
           <w:szCs w:val="24"/>
         </w:rPr>
-        <w:t xml:space="preserve"> il proprio </w:t>
-      </w:r>
-      <w:r>
-        <w:rPr>
-          <w:rFonts w:ascii="Century Gothic" w:hAnsi="Century Gothic"/>
-          <w:sz w:val="24"/>
-          <w:szCs w:val="24"/>
-        </w:rPr>
-        <w:t>Topic</w:t>
-      </w:r>
-      <w:r>
-        <w:rPr>
-          <w:rFonts w:ascii="Century Gothic" w:hAnsi="Century Gothic"/>
-          <w:sz w:val="24"/>
-          <w:szCs w:val="24"/>
-        </w:rPr>
-        <w:t>.</w:t>
-      </w:r>
-      <w:r>
-        <w:rPr>
-          <w:rFonts w:ascii="Century Gothic" w:hAnsi="Century Gothic"/>
-          <w:sz w:val="24"/>
-          <w:szCs w:val="24"/>
-        </w:rPr>
-        <w:t xml:space="preserve"> </w:t>
-      </w:r>
-      <w:r>
-        <w:rPr>
-          <w:rFonts w:ascii="Century Gothic" w:hAnsi="Century Gothic"/>
-          <w:sz w:val="24"/>
-          <w:szCs w:val="24"/>
-        </w:rPr>
-        <w:t xml:space="preserve">Il sistema notifica a Vincenzo che il </w:t>
-      </w:r>
-      <w:r>
-        <w:rPr>
-          <w:rFonts w:ascii="Century Gothic" w:hAnsi="Century Gothic"/>
-          <w:sz w:val="24"/>
-          <w:szCs w:val="24"/>
-        </w:rPr>
-        <w:t>Topic</w:t>
-      </w:r>
-      <w:r>
-        <w:rPr>
-          <w:rFonts w:ascii="Century Gothic" w:hAnsi="Century Gothic"/>
-          <w:sz w:val="24"/>
-          <w:szCs w:val="24"/>
-        </w:rPr>
-        <w:t xml:space="preserve"> è stato correttamente pubblicato nella categoria selezionata.</w:t>
+        <w:t>Il sistema notifica a Vincenzo che il Topic è stato correttamente pubblicato nella categoria selezionata.</w:t>
       </w:r>
     </w:p>
     <w:p>
@@ -8842,17 +8596,7 @@
           <w:sz w:val="24"/>
           <w:szCs w:val="24"/>
         </w:rPr>
-        <w:t xml:space="preserve">SC4: </w:t>
-      </w:r>
-      <w:r>
-        <w:rPr>
-          <w:rFonts w:ascii="Century Gothic" w:hAnsi="Century Gothic"/>
-          <w:b/>
-          <w:bCs/>
-          <w:sz w:val="24"/>
-          <w:szCs w:val="24"/>
-        </w:rPr>
-        <w:t>Segnalazione bug</w:t>
+        <w:t>SC4: Segnalazione bug</w:t>
       </w:r>
     </w:p>
     <w:p>
@@ -8918,23 +8662,7 @@
           <w:sz w:val="24"/>
           <w:szCs w:val="24"/>
         </w:rPr>
-        <w:t xml:space="preserve">Il sistema mostra varie scelte: “segnala bug”, “visualizza recensioni”, “visualizza </w:t>
-      </w:r>
-      <w:r>
-        <w:rPr>
-          <w:rFonts w:ascii="Century Gothic" w:hAnsi="Century Gothic"/>
-          <w:sz w:val="24"/>
-          <w:szCs w:val="24"/>
-        </w:rPr>
-        <w:t>Topic</w:t>
-      </w:r>
-      <w:r>
-        <w:rPr>
-          <w:rFonts w:ascii="Century Gothic" w:hAnsi="Century Gothic"/>
-          <w:sz w:val="24"/>
-          <w:szCs w:val="24"/>
-        </w:rPr>
-        <w:t>”. Alice seleziona “segnala bug”.</w:t>
+        <w:t>Il sistema mostra varie scelte: “segnala bug”, “visualizza recensioni”, “visualizza Topic”. Alice seleziona “segnala bug”.</w:t>
       </w:r>
     </w:p>
     <w:p>
@@ -9528,23 +9256,7 @@
           <w:sz w:val="24"/>
           <w:szCs w:val="24"/>
         </w:rPr>
-        <w:t xml:space="preserve">Luigi, navigando sul forum, nota che l’utente Vincenzo ha più volte commentato in modo inadeguato diversi </w:t>
-      </w:r>
-      <w:r>
-        <w:rPr>
-          <w:rFonts w:ascii="Century Gothic" w:hAnsi="Century Gothic"/>
-          <w:sz w:val="24"/>
-          <w:szCs w:val="24"/>
-        </w:rPr>
-        <w:t>Topic</w:t>
-      </w:r>
-      <w:r>
-        <w:rPr>
-          <w:rFonts w:ascii="Century Gothic" w:hAnsi="Century Gothic"/>
-          <w:sz w:val="24"/>
-          <w:szCs w:val="24"/>
-        </w:rPr>
-        <w:t xml:space="preserve"> e recensioni. Decide quindi, in base alle normative del forum, di eliminare l’utente.</w:t>
+        <w:t>Luigi, navigando sul forum, nota che l’utente Vincenzo ha più volte commentato in modo inadeguato diversi Topic e recensioni. Decide quindi, in base alle normative del forum, di eliminare l’utente.</w:t>
       </w:r>
     </w:p>
     <w:p>
@@ -9745,6 +9457,7 @@
         <w:pStyle w:val="Paragrafoelenco"/>
         <w:spacing w:line="276" w:lineRule="auto"/>
         <w:ind w:left="1134"/>
+        <w:jc w:val="both"/>
         <w:rPr>
           <w:rFonts w:ascii="Century Gothic" w:hAnsi="Century Gothic"/>
           <w:sz w:val="24"/>
@@ -9757,23 +9470,7 @@
           <w:sz w:val="24"/>
           <w:szCs w:val="24"/>
         </w:rPr>
-        <w:t>Roberto si è appena registrato al forum “</w:t>
-      </w:r>
-      <w:r>
-        <w:rPr>
-          <w:rFonts w:ascii="Century Gothic" w:hAnsi="Century Gothic"/>
-          <w:sz w:val="24"/>
-          <w:szCs w:val="24"/>
-        </w:rPr>
-        <w:t>StraGame</w:t>
-      </w:r>
-      <w:r>
-        <w:rPr>
-          <w:rFonts w:ascii="Century Gothic" w:hAnsi="Century Gothic"/>
-          <w:sz w:val="24"/>
-          <w:szCs w:val="24"/>
-        </w:rPr>
-        <w:t>” e vuole modificare le proprie informazioni personali e la propria foto profilo, in modo da essere riconoscibile quando farà delle pubblicazioni.</w:t>
+        <w:t>Roberto si è appena registrato al forum “StraGame” e vuole modificare le proprie informazioni personali e la propria foto profilo, in modo da essere riconoscibile quando farà delle pubblicazioni.</w:t>
       </w:r>
     </w:p>
     <w:p>
@@ -9781,6 +9478,7 @@
         <w:pStyle w:val="Paragrafoelenco"/>
         <w:spacing w:line="276" w:lineRule="auto"/>
         <w:ind w:left="1134"/>
+        <w:jc w:val="both"/>
         <w:rPr>
           <w:rFonts w:ascii="Century Gothic" w:hAnsi="Century Gothic"/>
           <w:sz w:val="24"/>
@@ -9817,6 +9515,7 @@
         <w:pStyle w:val="Paragrafoelenco"/>
         <w:spacing w:line="276" w:lineRule="auto"/>
         <w:ind w:left="1134"/>
+        <w:jc w:val="both"/>
         <w:rPr>
           <w:rFonts w:ascii="Century Gothic" w:hAnsi="Century Gothic"/>
           <w:sz w:val="24"/>
@@ -9853,6 +9552,7 @@
         <w:pStyle w:val="Paragrafoelenco"/>
         <w:spacing w:line="276" w:lineRule="auto"/>
         <w:ind w:left="1134"/>
+        <w:jc w:val="both"/>
         <w:rPr>
           <w:rFonts w:ascii="Century Gothic" w:hAnsi="Century Gothic"/>
           <w:sz w:val="24"/>
@@ -9889,6 +9589,7 @@
         <w:pStyle w:val="Paragrafoelenco"/>
         <w:spacing w:line="276" w:lineRule="auto"/>
         <w:ind w:left="1134"/>
+        <w:jc w:val="both"/>
         <w:rPr>
           <w:rFonts w:ascii="Century Gothic" w:hAnsi="Century Gothic"/>
           <w:sz w:val="24"/>
@@ -9923,8 +9624,9 @@
     <w:p>
       <w:pPr>
         <w:pStyle w:val="Paragrafoelenco"/>
-        <w:spacing w:line="276" w:lineRule="auto"/>
+        <w:spacing w:after="240" w:line="276" w:lineRule="auto"/>
         <w:ind w:left="1134"/>
+        <w:jc w:val="both"/>
         <w:rPr>
           <w:rFonts w:ascii="Century Gothic" w:hAnsi="Century Gothic"/>
           <w:sz w:val="24"/>
@@ -9959,12 +9661,6722 @@
     <w:p>
       <w:pPr>
         <w:pStyle w:val="Paragrafoelenco"/>
-        <w:spacing w:line="276" w:lineRule="auto"/>
+        <w:spacing w:after="240" w:line="276" w:lineRule="auto"/>
         <w:ind w:left="1134"/>
         <w:rPr>
           <w:rFonts w:ascii="Century Gothic" w:hAnsi="Century Gothic"/>
           <w:sz w:val="24"/>
           <w:szCs w:val="24"/>
+        </w:rPr>
+      </w:pPr>
+    </w:p>
+    <w:p>
+      <w:pPr>
+        <w:pStyle w:val="Paragrafoelenco"/>
+        <w:spacing w:after="240" w:line="276" w:lineRule="auto"/>
+        <w:ind w:left="1134"/>
+        <w:rPr>
+          <w:rFonts w:ascii="Century Gothic" w:hAnsi="Century Gothic"/>
+          <w:sz w:val="24"/>
+          <w:szCs w:val="24"/>
+        </w:rPr>
+      </w:pPr>
+    </w:p>
+    <w:p>
+      <w:pPr>
+        <w:pStyle w:val="Paragrafoelenco"/>
+        <w:spacing w:after="240" w:line="276" w:lineRule="auto"/>
+        <w:ind w:left="1134"/>
+        <w:rPr>
+          <w:rFonts w:ascii="Century Gothic" w:hAnsi="Century Gothic"/>
+          <w:sz w:val="24"/>
+          <w:szCs w:val="24"/>
+        </w:rPr>
+      </w:pPr>
+    </w:p>
+    <w:p>
+      <w:pPr>
+        <w:pStyle w:val="Paragrafoelenco"/>
+        <w:spacing w:after="240" w:line="276" w:lineRule="auto"/>
+        <w:ind w:left="1134"/>
+        <w:rPr>
+          <w:rFonts w:ascii="Century Gothic" w:hAnsi="Century Gothic"/>
+          <w:sz w:val="24"/>
+          <w:szCs w:val="24"/>
+        </w:rPr>
+      </w:pPr>
+    </w:p>
+    <w:p>
+      <w:pPr>
+        <w:pStyle w:val="Paragrafoelenco"/>
+        <w:spacing w:after="240" w:line="276" w:lineRule="auto"/>
+        <w:ind w:left="1134"/>
+        <w:rPr>
+          <w:rFonts w:ascii="Century Gothic" w:hAnsi="Century Gothic"/>
+          <w:sz w:val="24"/>
+          <w:szCs w:val="24"/>
+        </w:rPr>
+      </w:pPr>
+    </w:p>
+    <w:p>
+      <w:pPr>
+        <w:pStyle w:val="Paragrafoelenco"/>
+        <w:spacing w:after="240" w:line="276" w:lineRule="auto"/>
+        <w:ind w:left="1134"/>
+        <w:rPr>
+          <w:rFonts w:ascii="Century Gothic" w:hAnsi="Century Gothic"/>
+          <w:sz w:val="24"/>
+          <w:szCs w:val="24"/>
+        </w:rPr>
+      </w:pPr>
+    </w:p>
+    <w:p>
+      <w:pPr>
+        <w:pStyle w:val="Paragrafoelenco"/>
+        <w:spacing w:after="240" w:line="276" w:lineRule="auto"/>
+        <w:ind w:left="1134"/>
+        <w:rPr>
+          <w:rFonts w:ascii="Century Gothic" w:hAnsi="Century Gothic"/>
+          <w:sz w:val="24"/>
+          <w:szCs w:val="24"/>
+        </w:rPr>
+      </w:pPr>
+    </w:p>
+    <w:p>
+      <w:pPr>
+        <w:pStyle w:val="Paragrafoelenco"/>
+        <w:numPr>
+          <w:ilvl w:val="0"/>
+          <w:numId w:val="59"/>
+        </w:numPr>
+        <w:spacing w:after="0" w:line="276" w:lineRule="auto"/>
+        <w:rPr>
+          <w:rFonts w:ascii="Century Gothic" w:hAnsi="Century Gothic"/>
+          <w:vanish/>
+          <w:sz w:val="24"/>
+          <w:szCs w:val="24"/>
+        </w:rPr>
+      </w:pPr>
+    </w:p>
+    <w:p>
+      <w:pPr>
+        <w:pStyle w:val="Paragrafoelenco"/>
+        <w:numPr>
+          <w:ilvl w:val="0"/>
+          <w:numId w:val="59"/>
+        </w:numPr>
+        <w:spacing w:after="0" w:line="276" w:lineRule="auto"/>
+        <w:rPr>
+          <w:rFonts w:ascii="Century Gothic" w:hAnsi="Century Gothic"/>
+          <w:vanish/>
+          <w:sz w:val="24"/>
+          <w:szCs w:val="24"/>
+        </w:rPr>
+      </w:pPr>
+    </w:p>
+    <w:p>
+      <w:pPr>
+        <w:pStyle w:val="Paragrafoelenco"/>
+        <w:numPr>
+          <w:ilvl w:val="0"/>
+          <w:numId w:val="59"/>
+        </w:numPr>
+        <w:spacing w:after="0" w:line="276" w:lineRule="auto"/>
+        <w:rPr>
+          <w:rFonts w:ascii="Century Gothic" w:hAnsi="Century Gothic"/>
+          <w:vanish/>
+          <w:sz w:val="24"/>
+          <w:szCs w:val="24"/>
+        </w:rPr>
+      </w:pPr>
+    </w:p>
+    <w:p>
+      <w:pPr>
+        <w:pStyle w:val="Paragrafoelenco"/>
+        <w:numPr>
+          <w:ilvl w:val="1"/>
+          <w:numId w:val="59"/>
+        </w:numPr>
+        <w:spacing w:after="0" w:line="276" w:lineRule="auto"/>
+        <w:rPr>
+          <w:rFonts w:ascii="Century Gothic" w:hAnsi="Century Gothic"/>
+          <w:vanish/>
+          <w:sz w:val="24"/>
+          <w:szCs w:val="24"/>
+        </w:rPr>
+      </w:pPr>
+    </w:p>
+    <w:p>
+      <w:pPr>
+        <w:pStyle w:val="Paragrafoelenco"/>
+        <w:numPr>
+          <w:ilvl w:val="1"/>
+          <w:numId w:val="59"/>
+        </w:numPr>
+        <w:spacing w:after="0" w:line="276" w:lineRule="auto"/>
+        <w:rPr>
+          <w:rFonts w:ascii="Century Gothic" w:hAnsi="Century Gothic"/>
+          <w:vanish/>
+          <w:sz w:val="24"/>
+          <w:szCs w:val="24"/>
+        </w:rPr>
+      </w:pPr>
+    </w:p>
+    <w:p>
+      <w:pPr>
+        <w:pStyle w:val="Paragrafoelenco"/>
+        <w:numPr>
+          <w:ilvl w:val="1"/>
+          <w:numId w:val="59"/>
+        </w:numPr>
+        <w:spacing w:after="0" w:line="276" w:lineRule="auto"/>
+        <w:rPr>
+          <w:rFonts w:ascii="Century Gothic" w:hAnsi="Century Gothic"/>
+          <w:vanish/>
+          <w:sz w:val="24"/>
+          <w:szCs w:val="24"/>
+        </w:rPr>
+      </w:pPr>
+    </w:p>
+    <w:p>
+      <w:pPr>
+        <w:pStyle w:val="Paragrafoelenco"/>
+        <w:numPr>
+          <w:ilvl w:val="1"/>
+          <w:numId w:val="59"/>
+        </w:numPr>
+        <w:spacing w:after="0" w:line="276" w:lineRule="auto"/>
+        <w:rPr>
+          <w:rFonts w:ascii="Century Gothic" w:hAnsi="Century Gothic"/>
+          <w:vanish/>
+          <w:sz w:val="24"/>
+          <w:szCs w:val="24"/>
+        </w:rPr>
+      </w:pPr>
+    </w:p>
+    <w:p>
+      <w:pPr>
+        <w:pStyle w:val="Paragrafoelenco"/>
+        <w:numPr>
+          <w:ilvl w:val="2"/>
+          <w:numId w:val="59"/>
+        </w:numPr>
+        <w:spacing w:after="0" w:line="276" w:lineRule="auto"/>
+        <w:rPr>
+          <w:rFonts w:ascii="Century Gothic" w:hAnsi="Century Gothic"/>
+          <w:vanish/>
+          <w:sz w:val="24"/>
+          <w:szCs w:val="24"/>
+        </w:rPr>
+      </w:pPr>
+    </w:p>
+    <w:p>
+      <w:pPr>
+        <w:pStyle w:val="Paragrafoelenco"/>
+        <w:numPr>
+          <w:ilvl w:val="2"/>
+          <w:numId w:val="59"/>
+        </w:numPr>
+        <w:spacing w:line="276" w:lineRule="auto"/>
+        <w:rPr>
+          <w:rFonts w:ascii="Century Gothic" w:hAnsi="Century Gothic"/>
+          <w:b/>
+          <w:bCs/>
+          <w:sz w:val="26"/>
+          <w:szCs w:val="26"/>
+        </w:rPr>
+      </w:pPr>
+      <w:r>
+        <w:rPr>
+          <w:rFonts w:ascii="Century Gothic" w:hAnsi="Century Gothic"/>
+          <w:b/>
+          <w:bCs/>
+          <w:sz w:val="26"/>
+          <w:szCs w:val="26"/>
+        </w:rPr>
+        <w:t>Use Case Model</w:t>
+      </w:r>
+    </w:p>
+    <w:tbl>
+      <w:tblPr>
+        <w:tblStyle w:val="Tabellaelenco2-colore5"/>
+        <w:tblW w:w="9214" w:type="dxa"/>
+        <w:tblLook w:val="04A0" w:firstRow="1" w:lastRow="0" w:firstColumn="1" w:lastColumn="0" w:noHBand="0" w:noVBand="1"/>
+      </w:tblPr>
+      <w:tblGrid>
+        <w:gridCol w:w="942"/>
+        <w:gridCol w:w="384"/>
+        <w:gridCol w:w="1028"/>
+        <w:gridCol w:w="153"/>
+        <w:gridCol w:w="6707"/>
+      </w:tblGrid>
+      <w:tr>
+        <w:trPr>
+          <w:cnfStyle w:val="100000000000" w:firstRow="1" w:lastRow="0" w:firstColumn="0" w:lastColumn="0" w:oddVBand="0" w:evenVBand="0" w:oddHBand="0" w:evenHBand="0" w:firstRowFirstColumn="0" w:firstRowLastColumn="0" w:lastRowFirstColumn="0" w:lastRowLastColumn="0"/>
+          <w:trHeight w:val="388"/>
+        </w:trPr>
+        <w:tc>
+          <w:tcPr>
+            <w:cnfStyle w:val="001000000000" w:firstRow="0" w:lastRow="0" w:firstColumn="1" w:lastColumn="0" w:oddVBand="0" w:evenVBand="0" w:oddHBand="0" w:evenHBand="0" w:firstRowFirstColumn="0" w:firstRowLastColumn="0" w:lastRowFirstColumn="0" w:lastRowLastColumn="0"/>
+            <w:tcW w:w="2507" w:type="dxa"/>
+            <w:gridSpan w:val="4"/>
+          </w:tcPr>
+          <w:p>
+            <w:pPr>
+              <w:pStyle w:val="Paragrafoelenco"/>
+              <w:spacing w:after="0" w:line="276" w:lineRule="auto"/>
+              <w:ind w:left="15" w:hanging="15"/>
+              <w:rPr>
+                <w:rFonts w:ascii="Century Gothic" w:hAnsi="Century Gothic"/>
+                <w:sz w:val="24"/>
+                <w:szCs w:val="24"/>
+              </w:rPr>
+            </w:pPr>
+            <w:r>
+              <w:rPr>
+                <w:rFonts w:ascii="Century Gothic" w:hAnsi="Century Gothic"/>
+                <w:sz w:val="24"/>
+                <w:szCs w:val="24"/>
+              </w:rPr>
+              <w:t>I</w:t>
+            </w:r>
+            <w:r>
+              <w:rPr>
+                <w:rFonts w:ascii="Century Gothic" w:hAnsi="Century Gothic"/>
+                <w:sz w:val="24"/>
+                <w:szCs w:val="24"/>
+              </w:rPr>
+              <w:t>D</w:t>
+            </w:r>
+          </w:p>
+        </w:tc>
+        <w:tc>
+          <w:tcPr>
+            <w:tcW w:w="6707" w:type="dxa"/>
+          </w:tcPr>
+          <w:p>
+            <w:pPr>
+              <w:pStyle w:val="Paragrafoelenco"/>
+              <w:spacing w:after="0" w:line="276" w:lineRule="auto"/>
+              <w:ind w:left="0"/>
+              <w:cnfStyle w:val="100000000000" w:firstRow="1" w:lastRow="0" w:firstColumn="0" w:lastColumn="0" w:oddVBand="0" w:evenVBand="0" w:oddHBand="0" w:evenHBand="0" w:firstRowFirstColumn="0" w:firstRowLastColumn="0" w:lastRowFirstColumn="0" w:lastRowLastColumn="0"/>
+              <w:rPr>
+                <w:rFonts w:ascii="Century Gothic" w:hAnsi="Century Gothic"/>
+                <w:sz w:val="24"/>
+                <w:szCs w:val="24"/>
+              </w:rPr>
+            </w:pPr>
+            <w:r>
+              <w:rPr>
+                <w:rFonts w:ascii="Century Gothic" w:hAnsi="Century Gothic"/>
+                <w:sz w:val="24"/>
+                <w:szCs w:val="24"/>
+              </w:rPr>
+              <w:t>UC_1</w:t>
+            </w:r>
+          </w:p>
+        </w:tc>
+      </w:tr>
+      <w:tr>
+        <w:trPr>
+          <w:cnfStyle w:val="000000100000" w:firstRow="0" w:lastRow="0" w:firstColumn="0" w:lastColumn="0" w:oddVBand="0" w:evenVBand="0" w:oddHBand="1" w:evenHBand="0" w:firstRowFirstColumn="0" w:firstRowLastColumn="0" w:lastRowFirstColumn="0" w:lastRowLastColumn="0"/>
+          <w:trHeight w:val="388"/>
+        </w:trPr>
+        <w:tc>
+          <w:tcPr>
+            <w:cnfStyle w:val="001000000000" w:firstRow="0" w:lastRow="0" w:firstColumn="1" w:lastColumn="0" w:oddVBand="0" w:evenVBand="0" w:oddHBand="0" w:evenHBand="0" w:firstRowFirstColumn="0" w:firstRowLastColumn="0" w:lastRowFirstColumn="0" w:lastRowLastColumn="0"/>
+            <w:tcW w:w="2507" w:type="dxa"/>
+            <w:gridSpan w:val="4"/>
+          </w:tcPr>
+          <w:p>
+            <w:pPr>
+              <w:pStyle w:val="Paragrafoelenco"/>
+              <w:spacing w:after="0" w:line="276" w:lineRule="auto"/>
+              <w:ind w:left="0"/>
+              <w:rPr>
+                <w:rFonts w:ascii="Century Gothic" w:hAnsi="Century Gothic"/>
+                <w:sz w:val="24"/>
+                <w:szCs w:val="24"/>
+              </w:rPr>
+            </w:pPr>
+            <w:r>
+              <w:rPr>
+                <w:rFonts w:ascii="Century Gothic" w:hAnsi="Century Gothic"/>
+                <w:sz w:val="24"/>
+                <w:szCs w:val="24"/>
+              </w:rPr>
+              <w:t>Nome</w:t>
+            </w:r>
+          </w:p>
+        </w:tc>
+        <w:tc>
+          <w:tcPr>
+            <w:tcW w:w="6707" w:type="dxa"/>
+          </w:tcPr>
+          <w:p>
+            <w:pPr>
+              <w:pStyle w:val="Paragrafoelenco"/>
+              <w:spacing w:after="0" w:line="276" w:lineRule="auto"/>
+              <w:ind w:left="0"/>
+              <w:cnfStyle w:val="000000100000" w:firstRow="0" w:lastRow="0" w:firstColumn="0" w:lastColumn="0" w:oddVBand="0" w:evenVBand="0" w:oddHBand="1" w:evenHBand="0" w:firstRowFirstColumn="0" w:firstRowLastColumn="0" w:lastRowFirstColumn="0" w:lastRowLastColumn="0"/>
+              <w:rPr>
+                <w:rFonts w:ascii="Century Gothic" w:hAnsi="Century Gothic"/>
+                <w:sz w:val="24"/>
+                <w:szCs w:val="24"/>
+              </w:rPr>
+            </w:pPr>
+            <w:r>
+              <w:rPr>
+                <w:rFonts w:ascii="Century Gothic" w:hAnsi="Century Gothic"/>
+                <w:sz w:val="24"/>
+                <w:szCs w:val="24"/>
+              </w:rPr>
+              <w:t>Pubblicazione Topic</w:t>
+            </w:r>
+          </w:p>
+        </w:tc>
+      </w:tr>
+      <w:tr>
+        <w:trPr>
+          <w:trHeight w:val="388"/>
+        </w:trPr>
+        <w:tc>
+          <w:tcPr>
+            <w:cnfStyle w:val="001000000000" w:firstRow="0" w:lastRow="0" w:firstColumn="1" w:lastColumn="0" w:oddVBand="0" w:evenVBand="0" w:oddHBand="0" w:evenHBand="0" w:firstRowFirstColumn="0" w:firstRowLastColumn="0" w:lastRowFirstColumn="0" w:lastRowLastColumn="0"/>
+            <w:tcW w:w="2507" w:type="dxa"/>
+            <w:gridSpan w:val="4"/>
+          </w:tcPr>
+          <w:p>
+            <w:pPr>
+              <w:pStyle w:val="Paragrafoelenco"/>
+              <w:spacing w:after="0" w:line="276" w:lineRule="auto"/>
+              <w:ind w:left="0"/>
+              <w:rPr>
+                <w:rFonts w:ascii="Century Gothic" w:hAnsi="Century Gothic"/>
+                <w:sz w:val="24"/>
+                <w:szCs w:val="24"/>
+              </w:rPr>
+            </w:pPr>
+            <w:r>
+              <w:rPr>
+                <w:rFonts w:ascii="Century Gothic" w:hAnsi="Century Gothic"/>
+                <w:sz w:val="24"/>
+                <w:szCs w:val="24"/>
+              </w:rPr>
+              <w:t>Descrizione</w:t>
+            </w:r>
+          </w:p>
+        </w:tc>
+        <w:tc>
+          <w:tcPr>
+            <w:tcW w:w="6707" w:type="dxa"/>
+          </w:tcPr>
+          <w:p>
+            <w:pPr>
+              <w:pStyle w:val="Paragrafoelenco"/>
+              <w:spacing w:after="0" w:line="276" w:lineRule="auto"/>
+              <w:ind w:left="0"/>
+              <w:cnfStyle w:val="000000000000" w:firstRow="0" w:lastRow="0" w:firstColumn="0" w:lastColumn="0" w:oddVBand="0" w:evenVBand="0" w:oddHBand="0" w:evenHBand="0" w:firstRowFirstColumn="0" w:firstRowLastColumn="0" w:lastRowFirstColumn="0" w:lastRowLastColumn="0"/>
+              <w:rPr>
+                <w:rFonts w:ascii="Century Gothic" w:hAnsi="Century Gothic"/>
+                <w:sz w:val="24"/>
+                <w:szCs w:val="24"/>
+              </w:rPr>
+            </w:pPr>
+            <w:r>
+              <w:rPr>
+                <w:rFonts w:ascii="Century Gothic" w:hAnsi="Century Gothic"/>
+                <w:sz w:val="24"/>
+                <w:szCs w:val="24"/>
+              </w:rPr>
+              <w:t xml:space="preserve">Descrizione procedura per la creazione e la pubblicazione di un </w:t>
+            </w:r>
+            <w:r>
+              <w:rPr>
+                <w:rFonts w:ascii="Century Gothic" w:hAnsi="Century Gothic"/>
+                <w:sz w:val="24"/>
+                <w:szCs w:val="24"/>
+              </w:rPr>
+              <w:t>Topic</w:t>
+            </w:r>
+            <w:r>
+              <w:rPr>
+                <w:rFonts w:ascii="Century Gothic" w:hAnsi="Century Gothic"/>
+                <w:sz w:val="24"/>
+                <w:szCs w:val="24"/>
+              </w:rPr>
+              <w:t>.</w:t>
+            </w:r>
+          </w:p>
+        </w:tc>
+      </w:tr>
+      <w:tr>
+        <w:trPr>
+          <w:cnfStyle w:val="000000100000" w:firstRow="0" w:lastRow="0" w:firstColumn="0" w:lastColumn="0" w:oddVBand="0" w:evenVBand="0" w:oddHBand="1" w:evenHBand="0" w:firstRowFirstColumn="0" w:firstRowLastColumn="0" w:lastRowFirstColumn="0" w:lastRowLastColumn="0"/>
+          <w:trHeight w:val="388"/>
+        </w:trPr>
+        <w:tc>
+          <w:tcPr>
+            <w:cnfStyle w:val="001000000000" w:firstRow="0" w:lastRow="0" w:firstColumn="1" w:lastColumn="0" w:oddVBand="0" w:evenVBand="0" w:oddHBand="0" w:evenHBand="0" w:firstRowFirstColumn="0" w:firstRowLastColumn="0" w:lastRowFirstColumn="0" w:lastRowLastColumn="0"/>
+            <w:tcW w:w="2507" w:type="dxa"/>
+            <w:gridSpan w:val="4"/>
+          </w:tcPr>
+          <w:p>
+            <w:pPr>
+              <w:pStyle w:val="Paragrafoelenco"/>
+              <w:spacing w:after="0" w:line="276" w:lineRule="auto"/>
+              <w:ind w:left="0"/>
+              <w:rPr>
+                <w:rFonts w:ascii="Century Gothic" w:hAnsi="Century Gothic"/>
+                <w:sz w:val="24"/>
+                <w:szCs w:val="24"/>
+              </w:rPr>
+            </w:pPr>
+            <w:r>
+              <w:rPr>
+                <w:rFonts w:ascii="Century Gothic" w:hAnsi="Century Gothic"/>
+                <w:sz w:val="24"/>
+                <w:szCs w:val="24"/>
+              </w:rPr>
+              <w:t>Attori</w:t>
+            </w:r>
+          </w:p>
+        </w:tc>
+        <w:tc>
+          <w:tcPr>
+            <w:tcW w:w="6707" w:type="dxa"/>
+          </w:tcPr>
+          <w:p>
+            <w:pPr>
+              <w:pStyle w:val="Paragrafoelenco"/>
+              <w:spacing w:after="0" w:line="276" w:lineRule="auto"/>
+              <w:ind w:left="0"/>
+              <w:cnfStyle w:val="000000100000" w:firstRow="0" w:lastRow="0" w:firstColumn="0" w:lastColumn="0" w:oddVBand="0" w:evenVBand="0" w:oddHBand="1" w:evenHBand="0" w:firstRowFirstColumn="0" w:firstRowLastColumn="0" w:lastRowFirstColumn="0" w:lastRowLastColumn="0"/>
+              <w:rPr>
+                <w:rFonts w:ascii="Century Gothic" w:hAnsi="Century Gothic"/>
+                <w:sz w:val="24"/>
+                <w:szCs w:val="24"/>
+              </w:rPr>
+            </w:pPr>
+            <w:r>
+              <w:rPr>
+                <w:rFonts w:ascii="Century Gothic" w:hAnsi="Century Gothic"/>
+                <w:sz w:val="24"/>
+                <w:szCs w:val="24"/>
+              </w:rPr>
+              <w:t>Utente del forum, che è interessato a condividere un argomento o una propria opinione con altri giocatori.</w:t>
+            </w:r>
+          </w:p>
+        </w:tc>
+      </w:tr>
+      <w:tr>
+        <w:trPr>
+          <w:trHeight w:val="404"/>
+        </w:trPr>
+        <w:tc>
+          <w:tcPr>
+            <w:cnfStyle w:val="001000000000" w:firstRow="0" w:lastRow="0" w:firstColumn="1" w:lastColumn="0" w:oddVBand="0" w:evenVBand="0" w:oddHBand="0" w:evenHBand="0" w:firstRowFirstColumn="0" w:firstRowLastColumn="0" w:lastRowFirstColumn="0" w:lastRowLastColumn="0"/>
+            <w:tcW w:w="2507" w:type="dxa"/>
+            <w:gridSpan w:val="4"/>
+          </w:tcPr>
+          <w:p>
+            <w:pPr>
+              <w:pStyle w:val="Paragrafoelenco"/>
+              <w:spacing w:after="0" w:line="276" w:lineRule="auto"/>
+              <w:ind w:left="0"/>
+              <w:rPr>
+                <w:rFonts w:ascii="Century Gothic" w:hAnsi="Century Gothic"/>
+                <w:sz w:val="24"/>
+                <w:szCs w:val="24"/>
+              </w:rPr>
+            </w:pPr>
+            <w:r>
+              <w:rPr>
+                <w:rFonts w:ascii="Century Gothic" w:hAnsi="Century Gothic"/>
+                <w:sz w:val="24"/>
+                <w:szCs w:val="24"/>
+              </w:rPr>
+              <w:t>Entry Condition</w:t>
+            </w:r>
+          </w:p>
+        </w:tc>
+        <w:tc>
+          <w:tcPr>
+            <w:tcW w:w="6707" w:type="dxa"/>
+          </w:tcPr>
+          <w:p>
+            <w:pPr>
+              <w:pStyle w:val="Paragrafoelenco"/>
+              <w:spacing w:after="0" w:line="276" w:lineRule="auto"/>
+              <w:ind w:left="0"/>
+              <w:cnfStyle w:val="000000000000" w:firstRow="0" w:lastRow="0" w:firstColumn="0" w:lastColumn="0" w:oddVBand="0" w:evenVBand="0" w:oddHBand="0" w:evenHBand="0" w:firstRowFirstColumn="0" w:firstRowLastColumn="0" w:lastRowFirstColumn="0" w:lastRowLastColumn="0"/>
+              <w:rPr>
+                <w:rFonts w:ascii="Century Gothic" w:hAnsi="Century Gothic"/>
+                <w:sz w:val="24"/>
+                <w:szCs w:val="24"/>
+              </w:rPr>
+            </w:pPr>
+            <w:r>
+              <w:rPr>
+                <w:rFonts w:ascii="Century Gothic" w:hAnsi="Century Gothic"/>
+                <w:sz w:val="24"/>
+                <w:szCs w:val="24"/>
+              </w:rPr>
+              <w:t>L’Utente accede al forum</w:t>
+            </w:r>
+          </w:p>
+        </w:tc>
+      </w:tr>
+      <w:tr>
+        <w:trPr>
+          <w:cnfStyle w:val="000000100000" w:firstRow="0" w:lastRow="0" w:firstColumn="0" w:lastColumn="0" w:oddVBand="0" w:evenVBand="0" w:oddHBand="1" w:evenHBand="0" w:firstRowFirstColumn="0" w:firstRowLastColumn="0" w:lastRowFirstColumn="0" w:lastRowLastColumn="0"/>
+          <w:trHeight w:val="388"/>
+        </w:trPr>
+        <w:tc>
+          <w:tcPr>
+            <w:cnfStyle w:val="001000000000" w:firstRow="0" w:lastRow="0" w:firstColumn="1" w:lastColumn="0" w:oddVBand="0" w:evenVBand="0" w:oddHBand="0" w:evenHBand="0" w:firstRowFirstColumn="0" w:firstRowLastColumn="0" w:lastRowFirstColumn="0" w:lastRowLastColumn="0"/>
+            <w:tcW w:w="2507" w:type="dxa"/>
+            <w:gridSpan w:val="4"/>
+          </w:tcPr>
+          <w:p>
+            <w:pPr>
+              <w:pStyle w:val="Paragrafoelenco"/>
+              <w:spacing w:after="0" w:line="276" w:lineRule="auto"/>
+              <w:ind w:left="0"/>
+              <w:rPr>
+                <w:rFonts w:ascii="Century Gothic" w:hAnsi="Century Gothic"/>
+                <w:sz w:val="24"/>
+                <w:szCs w:val="24"/>
+              </w:rPr>
+            </w:pPr>
+            <w:r>
+              <w:rPr>
+                <w:rFonts w:ascii="Century Gothic" w:hAnsi="Century Gothic"/>
+                <w:sz w:val="24"/>
+                <w:szCs w:val="24"/>
+              </w:rPr>
+              <w:t xml:space="preserve">Exit Condition </w:t>
+            </w:r>
+          </w:p>
+          <w:p>
+            <w:pPr>
+              <w:pStyle w:val="Paragrafoelenco"/>
+              <w:spacing w:after="0" w:line="276" w:lineRule="auto"/>
+              <w:ind w:left="0"/>
+              <w:rPr>
+                <w:rFonts w:ascii="Century Gothic" w:hAnsi="Century Gothic"/>
+                <w:sz w:val="24"/>
+                <w:szCs w:val="24"/>
+              </w:rPr>
+            </w:pPr>
+            <w:r>
+              <w:rPr>
+                <w:rFonts w:ascii="Century Gothic" w:hAnsi="Century Gothic"/>
+                <w:sz w:val="18"/>
+                <w:szCs w:val="18"/>
+              </w:rPr>
+              <w:t xml:space="preserve">                </w:t>
+            </w:r>
+            <w:r>
+              <w:rPr>
+                <w:rFonts w:ascii="Century Gothic" w:hAnsi="Century Gothic"/>
+                <w:sz w:val="18"/>
+                <w:szCs w:val="18"/>
+              </w:rPr>
+              <w:t xml:space="preserve">  </w:t>
+            </w:r>
+            <w:r>
+              <w:rPr>
+                <w:rFonts w:ascii="Century Gothic" w:hAnsi="Century Gothic"/>
+                <w:sz w:val="18"/>
+                <w:szCs w:val="18"/>
+              </w:rPr>
+              <w:t>on success</w:t>
+            </w:r>
+          </w:p>
+        </w:tc>
+        <w:tc>
+          <w:tcPr>
+            <w:tcW w:w="6707" w:type="dxa"/>
+          </w:tcPr>
+          <w:p>
+            <w:pPr>
+              <w:pStyle w:val="Paragrafoelenco"/>
+              <w:spacing w:after="0" w:line="276" w:lineRule="auto"/>
+              <w:ind w:left="0"/>
+              <w:cnfStyle w:val="000000100000" w:firstRow="0" w:lastRow="0" w:firstColumn="0" w:lastColumn="0" w:oddVBand="0" w:evenVBand="0" w:oddHBand="1" w:evenHBand="0" w:firstRowFirstColumn="0" w:firstRowLastColumn="0" w:lastRowFirstColumn="0" w:lastRowLastColumn="0"/>
+              <w:rPr>
+                <w:rFonts w:ascii="Century Gothic" w:hAnsi="Century Gothic"/>
+                <w:sz w:val="24"/>
+                <w:szCs w:val="24"/>
+              </w:rPr>
+            </w:pPr>
+            <w:r>
+              <w:rPr>
+                <w:rFonts w:ascii="Century Gothic" w:hAnsi="Century Gothic"/>
+                <w:sz w:val="24"/>
+                <w:szCs w:val="24"/>
+              </w:rPr>
+              <w:t>Il sistema notifica l’avvenuta pubblicazione del Topic.</w:t>
+            </w:r>
+          </w:p>
+        </w:tc>
+      </w:tr>
+      <w:tr>
+        <w:trPr>
+          <w:trHeight w:val="388"/>
+        </w:trPr>
+        <w:tc>
+          <w:tcPr>
+            <w:cnfStyle w:val="001000000000" w:firstRow="0" w:lastRow="0" w:firstColumn="1" w:lastColumn="0" w:oddVBand="0" w:evenVBand="0" w:oddHBand="0" w:evenHBand="0" w:firstRowFirstColumn="0" w:firstRowLastColumn="0" w:lastRowFirstColumn="0" w:lastRowLastColumn="0"/>
+            <w:tcW w:w="2507" w:type="dxa"/>
+            <w:gridSpan w:val="4"/>
+          </w:tcPr>
+          <w:p>
+            <w:pPr>
+              <w:pStyle w:val="Paragrafoelenco"/>
+              <w:spacing w:after="0" w:line="276" w:lineRule="auto"/>
+              <w:ind w:left="0"/>
+              <w:rPr>
+                <w:rFonts w:ascii="Century Gothic" w:hAnsi="Century Gothic"/>
+                <w:sz w:val="24"/>
+                <w:szCs w:val="24"/>
+              </w:rPr>
+            </w:pPr>
+            <w:r>
+              <w:rPr>
+                <w:rFonts w:ascii="Century Gothic" w:hAnsi="Century Gothic"/>
+                <w:sz w:val="24"/>
+                <w:szCs w:val="24"/>
+              </w:rPr>
+              <w:t xml:space="preserve">Exit Condition </w:t>
+            </w:r>
+          </w:p>
+          <w:p>
+            <w:pPr>
+              <w:pStyle w:val="Paragrafoelenco"/>
+              <w:spacing w:after="0" w:line="276" w:lineRule="auto"/>
+              <w:ind w:left="0"/>
+              <w:rPr>
+                <w:rFonts w:ascii="Century Gothic" w:hAnsi="Century Gothic"/>
+                <w:sz w:val="24"/>
+                <w:szCs w:val="24"/>
+              </w:rPr>
+            </w:pPr>
+            <w:r>
+              <w:rPr>
+                <w:rFonts w:ascii="Century Gothic" w:hAnsi="Century Gothic"/>
+                <w:sz w:val="18"/>
+                <w:szCs w:val="18"/>
+              </w:rPr>
+              <w:t xml:space="preserve">                </w:t>
+            </w:r>
+            <w:r>
+              <w:rPr>
+                <w:rFonts w:ascii="Century Gothic" w:hAnsi="Century Gothic"/>
+                <w:sz w:val="18"/>
+                <w:szCs w:val="18"/>
+              </w:rPr>
+              <w:t xml:space="preserve">  </w:t>
+            </w:r>
+            <w:r>
+              <w:rPr>
+                <w:rFonts w:ascii="Century Gothic" w:hAnsi="Century Gothic"/>
+                <w:sz w:val="18"/>
+                <w:szCs w:val="18"/>
+              </w:rPr>
+              <w:t>on failure</w:t>
+            </w:r>
+          </w:p>
+        </w:tc>
+        <w:tc>
+          <w:tcPr>
+            <w:tcW w:w="6707" w:type="dxa"/>
+          </w:tcPr>
+          <w:p>
+            <w:pPr>
+              <w:pStyle w:val="Paragrafoelenco"/>
+              <w:numPr>
+                <w:ilvl w:val="0"/>
+                <w:numId w:val="60"/>
+              </w:numPr>
+              <w:spacing w:after="0" w:line="276" w:lineRule="auto"/>
+              <w:ind w:left="217" w:hanging="219"/>
+              <w:cnfStyle w:val="000000000000" w:firstRow="0" w:lastRow="0" w:firstColumn="0" w:lastColumn="0" w:oddVBand="0" w:evenVBand="0" w:oddHBand="0" w:evenHBand="0" w:firstRowFirstColumn="0" w:firstRowLastColumn="0" w:lastRowFirstColumn="0" w:lastRowLastColumn="0"/>
+              <w:rPr>
+                <w:rFonts w:ascii="Century Gothic" w:hAnsi="Century Gothic"/>
+                <w:sz w:val="24"/>
+                <w:szCs w:val="24"/>
+              </w:rPr>
+            </w:pPr>
+            <w:r>
+              <w:rPr>
+                <w:rFonts w:ascii="Century Gothic" w:hAnsi="Century Gothic"/>
+                <w:sz w:val="24"/>
+                <w:szCs w:val="24"/>
+              </w:rPr>
+              <w:t>L’Utente non ha effettuato il login, non ha quindi i permessi per pubblicare un Topic;</w:t>
+            </w:r>
+            <w:r>
+              <w:rPr>
+                <w:rFonts w:ascii="Century Gothic" w:hAnsi="Century Gothic"/>
+                <w:sz w:val="24"/>
+                <w:szCs w:val="24"/>
+              </w:rPr>
+              <w:t xml:space="preserve"> </w:t>
+            </w:r>
+          </w:p>
+          <w:p>
+            <w:pPr>
+              <w:pStyle w:val="Paragrafoelenco"/>
+              <w:numPr>
+                <w:ilvl w:val="0"/>
+                <w:numId w:val="60"/>
+              </w:numPr>
+              <w:spacing w:after="0" w:line="276" w:lineRule="auto"/>
+              <w:ind w:left="217" w:hanging="217"/>
+              <w:cnfStyle w:val="000000000000" w:firstRow="0" w:lastRow="0" w:firstColumn="0" w:lastColumn="0" w:oddVBand="0" w:evenVBand="0" w:oddHBand="0" w:evenHBand="0" w:firstRowFirstColumn="0" w:firstRowLastColumn="0" w:lastRowFirstColumn="0" w:lastRowLastColumn="0"/>
+              <w:rPr>
+                <w:rFonts w:ascii="Century Gothic" w:hAnsi="Century Gothic"/>
+                <w:sz w:val="24"/>
+                <w:szCs w:val="24"/>
+              </w:rPr>
+            </w:pPr>
+            <w:r>
+              <w:rPr>
+                <w:rFonts w:ascii="Century Gothic" w:hAnsi="Century Gothic"/>
+                <w:sz w:val="24"/>
+                <w:szCs w:val="24"/>
+              </w:rPr>
+              <w:t>La sessione è scaduta, l’utente deve effettuare di nuovo il login.</w:t>
+            </w:r>
+          </w:p>
+        </w:tc>
+      </w:tr>
+      <w:tr>
+        <w:trPr>
+          <w:cnfStyle w:val="000000100000" w:firstRow="0" w:lastRow="0" w:firstColumn="0" w:lastColumn="0" w:oddVBand="0" w:evenVBand="0" w:oddHBand="1" w:evenHBand="0" w:firstRowFirstColumn="0" w:firstRowLastColumn="0" w:lastRowFirstColumn="0" w:lastRowLastColumn="0"/>
+          <w:trHeight w:val="388"/>
+        </w:trPr>
+        <w:tc>
+          <w:tcPr>
+            <w:cnfStyle w:val="001000000000" w:firstRow="0" w:lastRow="0" w:firstColumn="1" w:lastColumn="0" w:oddVBand="0" w:evenVBand="0" w:oddHBand="0" w:evenHBand="0" w:firstRowFirstColumn="0" w:firstRowLastColumn="0" w:lastRowFirstColumn="0" w:lastRowLastColumn="0"/>
+            <w:tcW w:w="2507" w:type="dxa"/>
+            <w:gridSpan w:val="4"/>
+          </w:tcPr>
+          <w:p>
+            <w:pPr>
+              <w:pStyle w:val="Paragrafoelenco"/>
+              <w:spacing w:after="0" w:line="276" w:lineRule="auto"/>
+              <w:ind w:left="0"/>
+              <w:rPr>
+                <w:rFonts w:ascii="Century Gothic" w:hAnsi="Century Gothic"/>
+                <w:sz w:val="24"/>
+                <w:szCs w:val="24"/>
+              </w:rPr>
+            </w:pPr>
+            <w:r>
+              <w:rPr>
+                <w:rFonts w:ascii="Century Gothic" w:hAnsi="Century Gothic"/>
+                <w:sz w:val="24"/>
+                <w:szCs w:val="24"/>
+              </w:rPr>
+              <w:t>Rilevanza</w:t>
+            </w:r>
+          </w:p>
+        </w:tc>
+        <w:tc>
+          <w:tcPr>
+            <w:tcW w:w="6707" w:type="dxa"/>
+          </w:tcPr>
+          <w:p>
+            <w:pPr>
+              <w:pStyle w:val="Paragrafoelenco"/>
+              <w:spacing w:after="0" w:line="276" w:lineRule="auto"/>
+              <w:ind w:left="0"/>
+              <w:cnfStyle w:val="000000100000" w:firstRow="0" w:lastRow="0" w:firstColumn="0" w:lastColumn="0" w:oddVBand="0" w:evenVBand="0" w:oddHBand="1" w:evenHBand="0" w:firstRowFirstColumn="0" w:firstRowLastColumn="0" w:lastRowFirstColumn="0" w:lastRowLastColumn="0"/>
+              <w:rPr>
+                <w:rFonts w:ascii="Century Gothic" w:hAnsi="Century Gothic"/>
+                <w:sz w:val="24"/>
+                <w:szCs w:val="24"/>
+              </w:rPr>
+            </w:pPr>
+            <w:r>
+              <w:rPr>
+                <w:rFonts w:ascii="Century Gothic" w:hAnsi="Century Gothic"/>
+                <w:sz w:val="24"/>
+                <w:szCs w:val="24"/>
+              </w:rPr>
+              <w:t>5</w:t>
+            </w:r>
+          </w:p>
+        </w:tc>
+      </w:tr>
+      <w:tr>
+        <w:trPr>
+          <w:trHeight w:val="388"/>
+        </w:trPr>
+        <w:tc>
+          <w:tcPr>
+            <w:cnfStyle w:val="001000000000" w:firstRow="0" w:lastRow="0" w:firstColumn="1" w:lastColumn="0" w:oddVBand="0" w:evenVBand="0" w:oddHBand="0" w:evenHBand="0" w:firstRowFirstColumn="0" w:firstRowLastColumn="0" w:lastRowFirstColumn="0" w:lastRowLastColumn="0"/>
+            <w:tcW w:w="2507" w:type="dxa"/>
+            <w:gridSpan w:val="4"/>
+          </w:tcPr>
+          <w:p>
+            <w:pPr>
+              <w:pStyle w:val="Paragrafoelenco"/>
+              <w:spacing w:after="0" w:line="276" w:lineRule="auto"/>
+              <w:ind w:left="0"/>
+              <w:rPr>
+                <w:rFonts w:ascii="Century Gothic" w:hAnsi="Century Gothic"/>
+                <w:sz w:val="24"/>
+                <w:szCs w:val="24"/>
+              </w:rPr>
+            </w:pPr>
+            <w:r>
+              <w:rPr>
+                <w:rFonts w:ascii="Century Gothic" w:hAnsi="Century Gothic"/>
+                <w:sz w:val="24"/>
+                <w:szCs w:val="24"/>
+              </w:rPr>
+              <w:t>Frequenza</w:t>
+            </w:r>
+          </w:p>
+        </w:tc>
+        <w:tc>
+          <w:tcPr>
+            <w:tcW w:w="6707" w:type="dxa"/>
+          </w:tcPr>
+          <w:p>
+            <w:pPr>
+              <w:pStyle w:val="Paragrafoelenco"/>
+              <w:spacing w:after="0" w:line="276" w:lineRule="auto"/>
+              <w:ind w:left="0"/>
+              <w:cnfStyle w:val="000000000000" w:firstRow="0" w:lastRow="0" w:firstColumn="0" w:lastColumn="0" w:oddVBand="0" w:evenVBand="0" w:oddHBand="0" w:evenHBand="0" w:firstRowFirstColumn="0" w:firstRowLastColumn="0" w:lastRowFirstColumn="0" w:lastRowLastColumn="0"/>
+              <w:rPr>
+                <w:rFonts w:ascii="Century Gothic" w:hAnsi="Century Gothic"/>
+                <w:sz w:val="24"/>
+                <w:szCs w:val="24"/>
+              </w:rPr>
+            </w:pPr>
+            <w:r>
+              <w:rPr>
+                <w:rFonts w:ascii="Century Gothic" w:hAnsi="Century Gothic"/>
+                <w:sz w:val="24"/>
+                <w:szCs w:val="24"/>
+              </w:rPr>
+              <w:t>50/giorno</w:t>
+            </w:r>
+          </w:p>
+        </w:tc>
+      </w:tr>
+      <w:tr>
+        <w:trPr>
+          <w:cnfStyle w:val="000000100000" w:firstRow="0" w:lastRow="0" w:firstColumn="0" w:lastColumn="0" w:oddVBand="0" w:evenVBand="0" w:oddHBand="1" w:evenHBand="0" w:firstRowFirstColumn="0" w:firstRowLastColumn="0" w:lastRowFirstColumn="0" w:lastRowLastColumn="0"/>
+          <w:trHeight w:val="388"/>
+        </w:trPr>
+        <w:tc>
+          <w:tcPr>
+            <w:cnfStyle w:val="001000000000" w:firstRow="0" w:lastRow="0" w:firstColumn="1" w:lastColumn="0" w:oddVBand="0" w:evenVBand="0" w:oddHBand="0" w:evenHBand="0" w:firstRowFirstColumn="0" w:firstRowLastColumn="0" w:lastRowFirstColumn="0" w:lastRowLastColumn="0"/>
+            <w:tcW w:w="2507" w:type="dxa"/>
+            <w:gridSpan w:val="4"/>
+          </w:tcPr>
+          <w:p>
+            <w:pPr>
+              <w:pStyle w:val="Paragrafoelenco"/>
+              <w:spacing w:after="0" w:line="276" w:lineRule="auto"/>
+              <w:ind w:left="0"/>
+              <w:rPr>
+                <w:rFonts w:ascii="Century Gothic" w:hAnsi="Century Gothic"/>
+                <w:sz w:val="24"/>
+                <w:szCs w:val="24"/>
+              </w:rPr>
+            </w:pPr>
+            <w:r>
+              <w:rPr>
+                <w:rFonts w:ascii="Century Gothic" w:hAnsi="Century Gothic"/>
+                <w:sz w:val="24"/>
+                <w:szCs w:val="24"/>
+              </w:rPr>
+              <w:t>Extension point</w:t>
+            </w:r>
+          </w:p>
+        </w:tc>
+        <w:tc>
+          <w:tcPr>
+            <w:tcW w:w="6707" w:type="dxa"/>
+          </w:tcPr>
+          <w:p>
+            <w:pPr>
+              <w:pStyle w:val="Paragrafoelenco"/>
+              <w:spacing w:after="0" w:line="276" w:lineRule="auto"/>
+              <w:ind w:left="0"/>
+              <w:cnfStyle w:val="000000100000" w:firstRow="0" w:lastRow="0" w:firstColumn="0" w:lastColumn="0" w:oddVBand="0" w:evenVBand="0" w:oddHBand="1" w:evenHBand="0" w:firstRowFirstColumn="0" w:firstRowLastColumn="0" w:lastRowFirstColumn="0" w:lastRowLastColumn="0"/>
+              <w:rPr>
+                <w:rFonts w:ascii="Century Gothic" w:hAnsi="Century Gothic"/>
+                <w:sz w:val="24"/>
+                <w:szCs w:val="24"/>
+              </w:rPr>
+            </w:pPr>
+            <w:r>
+              <w:rPr>
+                <w:rFonts w:ascii="Century Gothic" w:hAnsi="Century Gothic"/>
+                <w:sz w:val="24"/>
+                <w:szCs w:val="24"/>
+              </w:rPr>
+              <w:t>Se i campi del form sono compilati parzialmente o erroneamente, UC_11</w:t>
+            </w:r>
+          </w:p>
+        </w:tc>
+      </w:tr>
+      <w:tr>
+        <w:trPr>
+          <w:trHeight w:val="388"/>
+        </w:trPr>
+        <w:tc>
+          <w:tcPr>
+            <w:cnfStyle w:val="001000000000" w:firstRow="0" w:lastRow="0" w:firstColumn="1" w:lastColumn="0" w:oddVBand="0" w:evenVBand="0" w:oddHBand="0" w:evenHBand="0" w:firstRowFirstColumn="0" w:firstRowLastColumn="0" w:lastRowFirstColumn="0" w:lastRowLastColumn="0"/>
+            <w:tcW w:w="9214" w:type="dxa"/>
+            <w:gridSpan w:val="5"/>
+          </w:tcPr>
+          <w:p>
+            <w:pPr>
+              <w:pStyle w:val="Paragrafoelenco"/>
+              <w:spacing w:after="0" w:line="276" w:lineRule="auto"/>
+              <w:ind w:left="0"/>
+              <w:jc w:val="center"/>
+              <w:rPr>
+                <w:rFonts w:ascii="Century Gothic" w:hAnsi="Century Gothic"/>
+                <w:b w:val="0"/>
+                <w:bCs w:val="0"/>
+                <w:sz w:val="24"/>
+                <w:szCs w:val="24"/>
+              </w:rPr>
+            </w:pPr>
+            <w:r>
+              <w:rPr>
+                <w:rFonts w:ascii="Century Gothic" w:hAnsi="Century Gothic"/>
+                <w:b w:val="0"/>
+                <w:bCs w:val="0"/>
+                <w:sz w:val="24"/>
+                <w:szCs w:val="24"/>
+              </w:rPr>
+              <w:t>Flusso di eventi principale</w:t>
+            </w:r>
+          </w:p>
+        </w:tc>
+      </w:tr>
+      <w:tr>
+        <w:trPr>
+          <w:cnfStyle w:val="000000100000" w:firstRow="0" w:lastRow="0" w:firstColumn="0" w:lastColumn="0" w:oddVBand="0" w:evenVBand="0" w:oddHBand="1" w:evenHBand="0" w:firstRowFirstColumn="0" w:firstRowLastColumn="0" w:lastRowFirstColumn="0" w:lastRowLastColumn="0"/>
+          <w:trHeight w:val="388"/>
+        </w:trPr>
+        <w:tc>
+          <w:tcPr>
+            <w:cnfStyle w:val="001000000000" w:firstRow="0" w:lastRow="0" w:firstColumn="1" w:lastColumn="0" w:oddVBand="0" w:evenVBand="0" w:oddHBand="0" w:evenHBand="0" w:firstRowFirstColumn="0" w:firstRowLastColumn="0" w:lastRowFirstColumn="0" w:lastRowLastColumn="0"/>
+            <w:tcW w:w="942" w:type="dxa"/>
+          </w:tcPr>
+          <w:p>
+            <w:pPr>
+              <w:pStyle w:val="Paragrafoelenco"/>
+              <w:spacing w:after="0" w:line="276" w:lineRule="auto"/>
+              <w:ind w:left="0"/>
+              <w:rPr>
+                <w:rFonts w:ascii="Century Gothic" w:hAnsi="Century Gothic"/>
+                <w:b w:val="0"/>
+                <w:bCs w:val="0"/>
+                <w:sz w:val="24"/>
+                <w:szCs w:val="24"/>
+              </w:rPr>
+            </w:pPr>
+            <w:r>
+              <w:rPr>
+                <w:rFonts w:ascii="Century Gothic" w:hAnsi="Century Gothic"/>
+                <w:b w:val="0"/>
+                <w:bCs w:val="0"/>
+                <w:sz w:val="24"/>
+                <w:szCs w:val="24"/>
+              </w:rPr>
+              <w:t>1</w:t>
+            </w:r>
+          </w:p>
+        </w:tc>
+        <w:tc>
+          <w:tcPr>
+            <w:tcW w:w="1412" w:type="dxa"/>
+            <w:gridSpan w:val="2"/>
+          </w:tcPr>
+          <w:p>
+            <w:pPr>
+              <w:pStyle w:val="Paragrafoelenco"/>
+              <w:spacing w:after="0" w:line="276" w:lineRule="auto"/>
+              <w:ind w:left="0"/>
+              <w:cnfStyle w:val="000000100000" w:firstRow="0" w:lastRow="0" w:firstColumn="0" w:lastColumn="0" w:oddVBand="0" w:evenVBand="0" w:oddHBand="1" w:evenHBand="0" w:firstRowFirstColumn="0" w:firstRowLastColumn="0" w:lastRowFirstColumn="0" w:lastRowLastColumn="0"/>
+              <w:rPr>
+                <w:rFonts w:ascii="Century Gothic" w:hAnsi="Century Gothic"/>
+                <w:b/>
+                <w:bCs/>
+                <w:sz w:val="24"/>
+                <w:szCs w:val="24"/>
+              </w:rPr>
+            </w:pPr>
+            <w:r>
+              <w:rPr>
+                <w:rFonts w:ascii="Century Gothic" w:hAnsi="Century Gothic"/>
+                <w:b/>
+                <w:bCs/>
+                <w:sz w:val="24"/>
+                <w:szCs w:val="24"/>
+              </w:rPr>
+              <w:t>Sistema:</w:t>
+            </w:r>
+          </w:p>
+        </w:tc>
+        <w:tc>
+          <w:tcPr>
+            <w:tcW w:w="6860" w:type="dxa"/>
+            <w:gridSpan w:val="2"/>
+          </w:tcPr>
+          <w:p>
+            <w:pPr>
+              <w:pStyle w:val="Paragrafoelenco"/>
+              <w:spacing w:after="0" w:line="276" w:lineRule="auto"/>
+              <w:ind w:left="0"/>
+              <w:cnfStyle w:val="000000100000" w:firstRow="0" w:lastRow="0" w:firstColumn="0" w:lastColumn="0" w:oddVBand="0" w:evenVBand="0" w:oddHBand="1" w:evenHBand="0" w:firstRowFirstColumn="0" w:firstRowLastColumn="0" w:lastRowFirstColumn="0" w:lastRowLastColumn="0"/>
+              <w:rPr>
+                <w:rFonts w:ascii="Century Gothic" w:hAnsi="Century Gothic"/>
+                <w:sz w:val="24"/>
+                <w:szCs w:val="24"/>
+              </w:rPr>
+            </w:pPr>
+            <w:r>
+              <w:rPr>
+                <w:rFonts w:ascii="Century Gothic" w:hAnsi="Century Gothic"/>
+                <w:sz w:val="24"/>
+                <w:szCs w:val="24"/>
+              </w:rPr>
+              <w:t>Il sistema mostra una lista di titoli e categorie</w:t>
+            </w:r>
+          </w:p>
+        </w:tc>
+      </w:tr>
+      <w:tr>
+        <w:trPr>
+          <w:trHeight w:val="388"/>
+        </w:trPr>
+        <w:tc>
+          <w:tcPr>
+            <w:cnfStyle w:val="001000000000" w:firstRow="0" w:lastRow="0" w:firstColumn="1" w:lastColumn="0" w:oddVBand="0" w:evenVBand="0" w:oddHBand="0" w:evenHBand="0" w:firstRowFirstColumn="0" w:firstRowLastColumn="0" w:lastRowFirstColumn="0" w:lastRowLastColumn="0"/>
+            <w:tcW w:w="942" w:type="dxa"/>
+          </w:tcPr>
+          <w:p>
+            <w:pPr>
+              <w:pStyle w:val="Paragrafoelenco"/>
+              <w:spacing w:after="0" w:line="276" w:lineRule="auto"/>
+              <w:ind w:left="0"/>
+              <w:rPr>
+                <w:rFonts w:ascii="Century Gothic" w:hAnsi="Century Gothic"/>
+                <w:b w:val="0"/>
+                <w:bCs w:val="0"/>
+                <w:sz w:val="24"/>
+                <w:szCs w:val="24"/>
+              </w:rPr>
+            </w:pPr>
+            <w:r>
+              <w:rPr>
+                <w:rFonts w:ascii="Century Gothic" w:hAnsi="Century Gothic"/>
+                <w:b w:val="0"/>
+                <w:bCs w:val="0"/>
+                <w:sz w:val="24"/>
+                <w:szCs w:val="24"/>
+              </w:rPr>
+              <w:t>2</w:t>
+            </w:r>
+          </w:p>
+        </w:tc>
+        <w:tc>
+          <w:tcPr>
+            <w:tcW w:w="1412" w:type="dxa"/>
+            <w:gridSpan w:val="2"/>
+          </w:tcPr>
+          <w:p>
+            <w:pPr>
+              <w:pStyle w:val="Paragrafoelenco"/>
+              <w:spacing w:after="0" w:line="276" w:lineRule="auto"/>
+              <w:ind w:left="0"/>
+              <w:cnfStyle w:val="000000000000" w:firstRow="0" w:lastRow="0" w:firstColumn="0" w:lastColumn="0" w:oddVBand="0" w:evenVBand="0" w:oddHBand="0" w:evenHBand="0" w:firstRowFirstColumn="0" w:firstRowLastColumn="0" w:lastRowFirstColumn="0" w:lastRowLastColumn="0"/>
+              <w:rPr>
+                <w:rFonts w:ascii="Century Gothic" w:hAnsi="Century Gothic"/>
+                <w:b/>
+                <w:bCs/>
+                <w:sz w:val="24"/>
+                <w:szCs w:val="24"/>
+              </w:rPr>
+            </w:pPr>
+            <w:r>
+              <w:rPr>
+                <w:rFonts w:ascii="Century Gothic" w:hAnsi="Century Gothic"/>
+                <w:b/>
+                <w:bCs/>
+                <w:sz w:val="24"/>
+                <w:szCs w:val="24"/>
+              </w:rPr>
+              <w:t>Utente:</w:t>
+            </w:r>
+          </w:p>
+        </w:tc>
+        <w:tc>
+          <w:tcPr>
+            <w:tcW w:w="6860" w:type="dxa"/>
+            <w:gridSpan w:val="2"/>
+          </w:tcPr>
+          <w:p>
+            <w:pPr>
+              <w:pStyle w:val="Paragrafoelenco"/>
+              <w:spacing w:after="0" w:line="276" w:lineRule="auto"/>
+              <w:ind w:left="0"/>
+              <w:cnfStyle w:val="000000000000" w:firstRow="0" w:lastRow="0" w:firstColumn="0" w:lastColumn="0" w:oddVBand="0" w:evenVBand="0" w:oddHBand="0" w:evenHBand="0" w:firstRowFirstColumn="0" w:firstRowLastColumn="0" w:lastRowFirstColumn="0" w:lastRowLastColumn="0"/>
+              <w:rPr>
+                <w:rFonts w:ascii="Century Gothic" w:hAnsi="Century Gothic"/>
+                <w:sz w:val="24"/>
+                <w:szCs w:val="24"/>
+              </w:rPr>
+            </w:pPr>
+            <w:r>
+              <w:rPr>
+                <w:rFonts w:ascii="Century Gothic" w:hAnsi="Century Gothic"/>
+                <w:sz w:val="24"/>
+                <w:szCs w:val="24"/>
+              </w:rPr>
+              <w:t>L'utente seleziona la categoria d'interesse</w:t>
+            </w:r>
+          </w:p>
+        </w:tc>
+      </w:tr>
+      <w:tr>
+        <w:trPr>
+          <w:cnfStyle w:val="000000100000" w:firstRow="0" w:lastRow="0" w:firstColumn="0" w:lastColumn="0" w:oddVBand="0" w:evenVBand="0" w:oddHBand="1" w:evenHBand="0" w:firstRowFirstColumn="0" w:firstRowLastColumn="0" w:lastRowFirstColumn="0" w:lastRowLastColumn="0"/>
+          <w:trHeight w:val="388"/>
+        </w:trPr>
+        <w:tc>
+          <w:tcPr>
+            <w:cnfStyle w:val="001000000000" w:firstRow="0" w:lastRow="0" w:firstColumn="1" w:lastColumn="0" w:oddVBand="0" w:evenVBand="0" w:oddHBand="0" w:evenHBand="0" w:firstRowFirstColumn="0" w:firstRowLastColumn="0" w:lastRowFirstColumn="0" w:lastRowLastColumn="0"/>
+            <w:tcW w:w="942" w:type="dxa"/>
+          </w:tcPr>
+          <w:p>
+            <w:pPr>
+              <w:pStyle w:val="Paragrafoelenco"/>
+              <w:spacing w:after="0" w:line="276" w:lineRule="auto"/>
+              <w:ind w:left="0"/>
+              <w:rPr>
+                <w:rFonts w:ascii="Century Gothic" w:hAnsi="Century Gothic"/>
+                <w:b w:val="0"/>
+                <w:bCs w:val="0"/>
+                <w:sz w:val="24"/>
+                <w:szCs w:val="24"/>
+              </w:rPr>
+            </w:pPr>
+            <w:r>
+              <w:rPr>
+                <w:rFonts w:ascii="Century Gothic" w:hAnsi="Century Gothic"/>
+                <w:b w:val="0"/>
+                <w:bCs w:val="0"/>
+                <w:sz w:val="24"/>
+                <w:szCs w:val="24"/>
+              </w:rPr>
+              <w:t>3</w:t>
+            </w:r>
+          </w:p>
+        </w:tc>
+        <w:tc>
+          <w:tcPr>
+            <w:tcW w:w="1412" w:type="dxa"/>
+            <w:gridSpan w:val="2"/>
+          </w:tcPr>
+          <w:p>
+            <w:pPr>
+              <w:pStyle w:val="Paragrafoelenco"/>
+              <w:spacing w:after="0" w:line="276" w:lineRule="auto"/>
+              <w:ind w:left="0"/>
+              <w:cnfStyle w:val="000000100000" w:firstRow="0" w:lastRow="0" w:firstColumn="0" w:lastColumn="0" w:oddVBand="0" w:evenVBand="0" w:oddHBand="1" w:evenHBand="0" w:firstRowFirstColumn="0" w:firstRowLastColumn="0" w:lastRowFirstColumn="0" w:lastRowLastColumn="0"/>
+              <w:rPr>
+                <w:rFonts w:ascii="Century Gothic" w:hAnsi="Century Gothic"/>
+                <w:b/>
+                <w:bCs/>
+                <w:sz w:val="24"/>
+                <w:szCs w:val="24"/>
+              </w:rPr>
+            </w:pPr>
+            <w:r>
+              <w:rPr>
+                <w:rFonts w:ascii="Century Gothic" w:hAnsi="Century Gothic"/>
+                <w:b/>
+                <w:bCs/>
+                <w:sz w:val="24"/>
+                <w:szCs w:val="24"/>
+              </w:rPr>
+              <w:t>Sistema:</w:t>
+            </w:r>
+          </w:p>
+        </w:tc>
+        <w:tc>
+          <w:tcPr>
+            <w:tcW w:w="6860" w:type="dxa"/>
+            <w:gridSpan w:val="2"/>
+          </w:tcPr>
+          <w:p>
+            <w:pPr>
+              <w:pStyle w:val="Paragrafoelenco"/>
+              <w:spacing w:after="0" w:line="276" w:lineRule="auto"/>
+              <w:ind w:left="0"/>
+              <w:cnfStyle w:val="000000100000" w:firstRow="0" w:lastRow="0" w:firstColumn="0" w:lastColumn="0" w:oddVBand="0" w:evenVBand="0" w:oddHBand="1" w:evenHBand="0" w:firstRowFirstColumn="0" w:firstRowLastColumn="0" w:lastRowFirstColumn="0" w:lastRowLastColumn="0"/>
+              <w:rPr>
+                <w:rFonts w:ascii="Century Gothic" w:hAnsi="Century Gothic"/>
+                <w:sz w:val="24"/>
+                <w:szCs w:val="24"/>
+              </w:rPr>
+            </w:pPr>
+            <w:r>
+              <w:rPr>
+                <w:rFonts w:ascii="Century Gothic" w:hAnsi="Century Gothic"/>
+                <w:sz w:val="24"/>
+                <w:szCs w:val="24"/>
+              </w:rPr>
+              <w:t>Il sistema mostra la lista dei Topic e delle recensioni relativi all'argomento selezionato</w:t>
+            </w:r>
+          </w:p>
+        </w:tc>
+      </w:tr>
+      <w:tr>
+        <w:trPr>
+          <w:trHeight w:val="388"/>
+        </w:trPr>
+        <w:tc>
+          <w:tcPr>
+            <w:cnfStyle w:val="001000000000" w:firstRow="0" w:lastRow="0" w:firstColumn="1" w:lastColumn="0" w:oddVBand="0" w:evenVBand="0" w:oddHBand="0" w:evenHBand="0" w:firstRowFirstColumn="0" w:firstRowLastColumn="0" w:lastRowFirstColumn="0" w:lastRowLastColumn="0"/>
+            <w:tcW w:w="942" w:type="dxa"/>
+          </w:tcPr>
+          <w:p>
+            <w:pPr>
+              <w:pStyle w:val="Paragrafoelenco"/>
+              <w:spacing w:after="0" w:line="276" w:lineRule="auto"/>
+              <w:ind w:left="0"/>
+              <w:rPr>
+                <w:rFonts w:ascii="Century Gothic" w:hAnsi="Century Gothic"/>
+                <w:b w:val="0"/>
+                <w:bCs w:val="0"/>
+                <w:sz w:val="24"/>
+                <w:szCs w:val="24"/>
+              </w:rPr>
+            </w:pPr>
+            <w:r>
+              <w:rPr>
+                <w:rFonts w:ascii="Century Gothic" w:hAnsi="Century Gothic"/>
+                <w:b w:val="0"/>
+                <w:bCs w:val="0"/>
+                <w:sz w:val="24"/>
+                <w:szCs w:val="24"/>
+              </w:rPr>
+              <w:t>4</w:t>
+            </w:r>
+          </w:p>
+        </w:tc>
+        <w:tc>
+          <w:tcPr>
+            <w:tcW w:w="1412" w:type="dxa"/>
+            <w:gridSpan w:val="2"/>
+          </w:tcPr>
+          <w:p>
+            <w:pPr>
+              <w:pStyle w:val="Paragrafoelenco"/>
+              <w:spacing w:after="0" w:line="276" w:lineRule="auto"/>
+              <w:ind w:left="0"/>
+              <w:cnfStyle w:val="000000000000" w:firstRow="0" w:lastRow="0" w:firstColumn="0" w:lastColumn="0" w:oddVBand="0" w:evenVBand="0" w:oddHBand="0" w:evenHBand="0" w:firstRowFirstColumn="0" w:firstRowLastColumn="0" w:lastRowFirstColumn="0" w:lastRowLastColumn="0"/>
+              <w:rPr>
+                <w:rFonts w:ascii="Century Gothic" w:hAnsi="Century Gothic"/>
+                <w:b/>
+                <w:bCs/>
+                <w:sz w:val="24"/>
+                <w:szCs w:val="24"/>
+              </w:rPr>
+            </w:pPr>
+            <w:r>
+              <w:rPr>
+                <w:rFonts w:ascii="Century Gothic" w:hAnsi="Century Gothic"/>
+                <w:b/>
+                <w:bCs/>
+                <w:sz w:val="24"/>
+                <w:szCs w:val="24"/>
+              </w:rPr>
+              <w:t>Utente:</w:t>
+            </w:r>
+          </w:p>
+        </w:tc>
+        <w:tc>
+          <w:tcPr>
+            <w:tcW w:w="6860" w:type="dxa"/>
+            <w:gridSpan w:val="2"/>
+          </w:tcPr>
+          <w:p>
+            <w:pPr>
+              <w:pStyle w:val="Paragrafoelenco"/>
+              <w:spacing w:after="0" w:line="276" w:lineRule="auto"/>
+              <w:ind w:left="0"/>
+              <w:cnfStyle w:val="000000000000" w:firstRow="0" w:lastRow="0" w:firstColumn="0" w:lastColumn="0" w:oddVBand="0" w:evenVBand="0" w:oddHBand="0" w:evenHBand="0" w:firstRowFirstColumn="0" w:firstRowLastColumn="0" w:lastRowFirstColumn="0" w:lastRowLastColumn="0"/>
+              <w:rPr>
+                <w:rFonts w:ascii="Century Gothic" w:hAnsi="Century Gothic"/>
+                <w:sz w:val="24"/>
+                <w:szCs w:val="24"/>
+              </w:rPr>
+            </w:pPr>
+            <w:r>
+              <w:rPr>
+                <w:rFonts w:ascii="Century Gothic" w:hAnsi="Century Gothic"/>
+                <w:sz w:val="24"/>
+                <w:szCs w:val="24"/>
+              </w:rPr>
+              <w:t>L'utente seleziona “Crea Topic”</w:t>
+            </w:r>
+          </w:p>
+        </w:tc>
+      </w:tr>
+      <w:tr>
+        <w:trPr>
+          <w:cnfStyle w:val="000000100000" w:firstRow="0" w:lastRow="0" w:firstColumn="0" w:lastColumn="0" w:oddVBand="0" w:evenVBand="0" w:oddHBand="1" w:evenHBand="0" w:firstRowFirstColumn="0" w:firstRowLastColumn="0" w:lastRowFirstColumn="0" w:lastRowLastColumn="0"/>
+          <w:trHeight w:val="388"/>
+        </w:trPr>
+        <w:tc>
+          <w:tcPr>
+            <w:cnfStyle w:val="001000000000" w:firstRow="0" w:lastRow="0" w:firstColumn="1" w:lastColumn="0" w:oddVBand="0" w:evenVBand="0" w:oddHBand="0" w:evenHBand="0" w:firstRowFirstColumn="0" w:firstRowLastColumn="0" w:lastRowFirstColumn="0" w:lastRowLastColumn="0"/>
+            <w:tcW w:w="942" w:type="dxa"/>
+          </w:tcPr>
+          <w:p>
+            <w:pPr>
+              <w:pStyle w:val="Paragrafoelenco"/>
+              <w:spacing w:after="0" w:line="276" w:lineRule="auto"/>
+              <w:ind w:left="0"/>
+              <w:rPr>
+                <w:rFonts w:ascii="Century Gothic" w:hAnsi="Century Gothic"/>
+                <w:b w:val="0"/>
+                <w:bCs w:val="0"/>
+                <w:sz w:val="24"/>
+                <w:szCs w:val="24"/>
+              </w:rPr>
+            </w:pPr>
+            <w:r>
+              <w:rPr>
+                <w:rFonts w:ascii="Century Gothic" w:hAnsi="Century Gothic"/>
+                <w:b w:val="0"/>
+                <w:bCs w:val="0"/>
+                <w:sz w:val="24"/>
+                <w:szCs w:val="24"/>
+              </w:rPr>
+              <w:t>5</w:t>
+            </w:r>
+          </w:p>
+        </w:tc>
+        <w:tc>
+          <w:tcPr>
+            <w:tcW w:w="1412" w:type="dxa"/>
+            <w:gridSpan w:val="2"/>
+          </w:tcPr>
+          <w:p>
+            <w:pPr>
+              <w:pStyle w:val="Paragrafoelenco"/>
+              <w:spacing w:after="0" w:line="276" w:lineRule="auto"/>
+              <w:ind w:left="0"/>
+              <w:cnfStyle w:val="000000100000" w:firstRow="0" w:lastRow="0" w:firstColumn="0" w:lastColumn="0" w:oddVBand="0" w:evenVBand="0" w:oddHBand="1" w:evenHBand="0" w:firstRowFirstColumn="0" w:firstRowLastColumn="0" w:lastRowFirstColumn="0" w:lastRowLastColumn="0"/>
+              <w:rPr>
+                <w:rFonts w:ascii="Century Gothic" w:hAnsi="Century Gothic"/>
+                <w:b/>
+                <w:bCs/>
+                <w:sz w:val="24"/>
+                <w:szCs w:val="24"/>
+              </w:rPr>
+            </w:pPr>
+            <w:r>
+              <w:rPr>
+                <w:rFonts w:ascii="Century Gothic" w:hAnsi="Century Gothic"/>
+                <w:b/>
+                <w:bCs/>
+                <w:sz w:val="24"/>
+                <w:szCs w:val="24"/>
+              </w:rPr>
+              <w:t>Sistema:</w:t>
+            </w:r>
+          </w:p>
+        </w:tc>
+        <w:tc>
+          <w:tcPr>
+            <w:tcW w:w="6860" w:type="dxa"/>
+            <w:gridSpan w:val="2"/>
+          </w:tcPr>
+          <w:p>
+            <w:pPr>
+              <w:pStyle w:val="Paragrafoelenco"/>
+              <w:spacing w:after="0" w:line="276" w:lineRule="auto"/>
+              <w:ind w:left="0"/>
+              <w:cnfStyle w:val="000000100000" w:firstRow="0" w:lastRow="0" w:firstColumn="0" w:lastColumn="0" w:oddVBand="0" w:evenVBand="0" w:oddHBand="1" w:evenHBand="0" w:firstRowFirstColumn="0" w:firstRowLastColumn="0" w:lastRowFirstColumn="0" w:lastRowLastColumn="0"/>
+              <w:rPr>
+                <w:rFonts w:ascii="Century Gothic" w:hAnsi="Century Gothic"/>
+                <w:sz w:val="24"/>
+                <w:szCs w:val="24"/>
+              </w:rPr>
+            </w:pPr>
+            <w:r>
+              <w:rPr>
+                <w:rFonts w:ascii="Century Gothic" w:hAnsi="Century Gothic"/>
+                <w:sz w:val="24"/>
+                <w:szCs w:val="24"/>
+              </w:rPr>
+              <w:t>Il sistema delega UC_10, per il controllo dei permessi</w:t>
+            </w:r>
+          </w:p>
+        </w:tc>
+      </w:tr>
+      <w:tr>
+        <w:trPr>
+          <w:trHeight w:val="388"/>
+        </w:trPr>
+        <w:tc>
+          <w:tcPr>
+            <w:cnfStyle w:val="001000000000" w:firstRow="0" w:lastRow="0" w:firstColumn="1" w:lastColumn="0" w:oddVBand="0" w:evenVBand="0" w:oddHBand="0" w:evenHBand="0" w:firstRowFirstColumn="0" w:firstRowLastColumn="0" w:lastRowFirstColumn="0" w:lastRowLastColumn="0"/>
+            <w:tcW w:w="942" w:type="dxa"/>
+          </w:tcPr>
+          <w:p>
+            <w:pPr>
+              <w:pStyle w:val="Paragrafoelenco"/>
+              <w:spacing w:after="0" w:line="276" w:lineRule="auto"/>
+              <w:ind w:left="0"/>
+              <w:rPr>
+                <w:rFonts w:ascii="Century Gothic" w:hAnsi="Century Gothic"/>
+                <w:b w:val="0"/>
+                <w:bCs w:val="0"/>
+                <w:sz w:val="24"/>
+                <w:szCs w:val="24"/>
+              </w:rPr>
+            </w:pPr>
+            <w:r>
+              <w:rPr>
+                <w:rFonts w:ascii="Century Gothic" w:hAnsi="Century Gothic"/>
+                <w:b w:val="0"/>
+                <w:bCs w:val="0"/>
+                <w:sz w:val="24"/>
+                <w:szCs w:val="24"/>
+              </w:rPr>
+              <w:t>6</w:t>
+            </w:r>
+          </w:p>
+        </w:tc>
+        <w:tc>
+          <w:tcPr>
+            <w:tcW w:w="1412" w:type="dxa"/>
+            <w:gridSpan w:val="2"/>
+          </w:tcPr>
+          <w:p>
+            <w:pPr>
+              <w:pStyle w:val="Paragrafoelenco"/>
+              <w:spacing w:after="0" w:line="276" w:lineRule="auto"/>
+              <w:ind w:left="0"/>
+              <w:cnfStyle w:val="000000000000" w:firstRow="0" w:lastRow="0" w:firstColumn="0" w:lastColumn="0" w:oddVBand="0" w:evenVBand="0" w:oddHBand="0" w:evenHBand="0" w:firstRowFirstColumn="0" w:firstRowLastColumn="0" w:lastRowFirstColumn="0" w:lastRowLastColumn="0"/>
+              <w:rPr>
+                <w:rFonts w:ascii="Century Gothic" w:hAnsi="Century Gothic"/>
+                <w:b/>
+                <w:bCs/>
+                <w:sz w:val="24"/>
+                <w:szCs w:val="24"/>
+              </w:rPr>
+            </w:pPr>
+            <w:r>
+              <w:rPr>
+                <w:rFonts w:ascii="Century Gothic" w:hAnsi="Century Gothic"/>
+                <w:b/>
+                <w:bCs/>
+                <w:sz w:val="24"/>
+                <w:szCs w:val="24"/>
+              </w:rPr>
+              <w:t>Sistema:</w:t>
+            </w:r>
+          </w:p>
+        </w:tc>
+        <w:tc>
+          <w:tcPr>
+            <w:tcW w:w="6860" w:type="dxa"/>
+            <w:gridSpan w:val="2"/>
+          </w:tcPr>
+          <w:p>
+            <w:pPr>
+              <w:pStyle w:val="Paragrafoelenco"/>
+              <w:spacing w:after="0" w:line="276" w:lineRule="auto"/>
+              <w:ind w:left="0"/>
+              <w:cnfStyle w:val="000000000000" w:firstRow="0" w:lastRow="0" w:firstColumn="0" w:lastColumn="0" w:oddVBand="0" w:evenVBand="0" w:oddHBand="0" w:evenHBand="0" w:firstRowFirstColumn="0" w:firstRowLastColumn="0" w:lastRowFirstColumn="0" w:lastRowLastColumn="0"/>
+              <w:rPr>
+                <w:rFonts w:ascii="Century Gothic" w:hAnsi="Century Gothic"/>
+                <w:sz w:val="24"/>
+                <w:szCs w:val="24"/>
+              </w:rPr>
+            </w:pPr>
+            <w:r>
+              <w:rPr>
+                <w:rFonts w:ascii="Century Gothic" w:hAnsi="Century Gothic"/>
+                <w:sz w:val="24"/>
+                <w:szCs w:val="24"/>
+              </w:rPr>
+              <w:t>Mostra la sezione per la creazione del Topic</w:t>
+            </w:r>
+          </w:p>
+        </w:tc>
+      </w:tr>
+      <w:tr>
+        <w:trPr>
+          <w:cnfStyle w:val="000000100000" w:firstRow="0" w:lastRow="0" w:firstColumn="0" w:lastColumn="0" w:oddVBand="0" w:evenVBand="0" w:oddHBand="1" w:evenHBand="0" w:firstRowFirstColumn="0" w:firstRowLastColumn="0" w:lastRowFirstColumn="0" w:lastRowLastColumn="0"/>
+          <w:trHeight w:val="388"/>
+        </w:trPr>
+        <w:tc>
+          <w:tcPr>
+            <w:cnfStyle w:val="001000000000" w:firstRow="0" w:lastRow="0" w:firstColumn="1" w:lastColumn="0" w:oddVBand="0" w:evenVBand="0" w:oddHBand="0" w:evenHBand="0" w:firstRowFirstColumn="0" w:firstRowLastColumn="0" w:lastRowFirstColumn="0" w:lastRowLastColumn="0"/>
+            <w:tcW w:w="942" w:type="dxa"/>
+          </w:tcPr>
+          <w:p>
+            <w:pPr>
+              <w:pStyle w:val="Paragrafoelenco"/>
+              <w:spacing w:after="0" w:line="276" w:lineRule="auto"/>
+              <w:ind w:left="0"/>
+              <w:rPr>
+                <w:rFonts w:ascii="Century Gothic" w:hAnsi="Century Gothic"/>
+                <w:b w:val="0"/>
+                <w:bCs w:val="0"/>
+                <w:sz w:val="24"/>
+                <w:szCs w:val="24"/>
+              </w:rPr>
+            </w:pPr>
+            <w:r>
+              <w:rPr>
+                <w:rFonts w:ascii="Century Gothic" w:hAnsi="Century Gothic"/>
+                <w:b w:val="0"/>
+                <w:bCs w:val="0"/>
+                <w:sz w:val="24"/>
+                <w:szCs w:val="24"/>
+              </w:rPr>
+              <w:t>7</w:t>
+            </w:r>
+          </w:p>
+        </w:tc>
+        <w:tc>
+          <w:tcPr>
+            <w:tcW w:w="1412" w:type="dxa"/>
+            <w:gridSpan w:val="2"/>
+          </w:tcPr>
+          <w:p>
+            <w:pPr>
+              <w:pStyle w:val="Paragrafoelenco"/>
+              <w:spacing w:after="0" w:line="276" w:lineRule="auto"/>
+              <w:ind w:left="0"/>
+              <w:cnfStyle w:val="000000100000" w:firstRow="0" w:lastRow="0" w:firstColumn="0" w:lastColumn="0" w:oddVBand="0" w:evenVBand="0" w:oddHBand="1" w:evenHBand="0" w:firstRowFirstColumn="0" w:firstRowLastColumn="0" w:lastRowFirstColumn="0" w:lastRowLastColumn="0"/>
+              <w:rPr>
+                <w:rFonts w:ascii="Century Gothic" w:hAnsi="Century Gothic"/>
+                <w:b/>
+                <w:bCs/>
+                <w:sz w:val="24"/>
+                <w:szCs w:val="24"/>
+              </w:rPr>
+            </w:pPr>
+            <w:r>
+              <w:rPr>
+                <w:rFonts w:ascii="Century Gothic" w:hAnsi="Century Gothic"/>
+                <w:b/>
+                <w:bCs/>
+                <w:sz w:val="24"/>
+                <w:szCs w:val="24"/>
+              </w:rPr>
+              <w:t>Utente:</w:t>
+            </w:r>
+          </w:p>
+        </w:tc>
+        <w:tc>
+          <w:tcPr>
+            <w:tcW w:w="6860" w:type="dxa"/>
+            <w:gridSpan w:val="2"/>
+          </w:tcPr>
+          <w:p>
+            <w:pPr>
+              <w:pStyle w:val="Paragrafoelenco"/>
+              <w:spacing w:after="0" w:line="276" w:lineRule="auto"/>
+              <w:ind w:left="0"/>
+              <w:cnfStyle w:val="000000100000" w:firstRow="0" w:lastRow="0" w:firstColumn="0" w:lastColumn="0" w:oddVBand="0" w:evenVBand="0" w:oddHBand="1" w:evenHBand="0" w:firstRowFirstColumn="0" w:firstRowLastColumn="0" w:lastRowFirstColumn="0" w:lastRowLastColumn="0"/>
+              <w:rPr>
+                <w:rFonts w:ascii="Century Gothic" w:hAnsi="Century Gothic"/>
+                <w:sz w:val="24"/>
+                <w:szCs w:val="24"/>
+              </w:rPr>
+            </w:pPr>
+            <w:r>
+              <w:rPr>
+                <w:rFonts w:ascii="Century Gothic" w:hAnsi="Century Gothic"/>
+                <w:sz w:val="24"/>
+                <w:szCs w:val="24"/>
+              </w:rPr>
+              <w:t>L'utente riempie i campi richiesti</w:t>
+            </w:r>
+          </w:p>
+        </w:tc>
+      </w:tr>
+      <w:tr>
+        <w:trPr>
+          <w:trHeight w:val="388"/>
+        </w:trPr>
+        <w:tc>
+          <w:tcPr>
+            <w:cnfStyle w:val="001000000000" w:firstRow="0" w:lastRow="0" w:firstColumn="1" w:lastColumn="0" w:oddVBand="0" w:evenVBand="0" w:oddHBand="0" w:evenHBand="0" w:firstRowFirstColumn="0" w:firstRowLastColumn="0" w:lastRowFirstColumn="0" w:lastRowLastColumn="0"/>
+            <w:tcW w:w="942" w:type="dxa"/>
+          </w:tcPr>
+          <w:p>
+            <w:pPr>
+              <w:pStyle w:val="Paragrafoelenco"/>
+              <w:spacing w:after="0" w:line="276" w:lineRule="auto"/>
+              <w:ind w:left="0"/>
+              <w:rPr>
+                <w:rFonts w:ascii="Century Gothic" w:hAnsi="Century Gothic"/>
+                <w:b w:val="0"/>
+                <w:bCs w:val="0"/>
+                <w:sz w:val="24"/>
+                <w:szCs w:val="24"/>
+              </w:rPr>
+            </w:pPr>
+            <w:r>
+              <w:rPr>
+                <w:rFonts w:ascii="Century Gothic" w:hAnsi="Century Gothic"/>
+                <w:b w:val="0"/>
+                <w:bCs w:val="0"/>
+                <w:sz w:val="24"/>
+                <w:szCs w:val="24"/>
+              </w:rPr>
+              <w:t>8</w:t>
+            </w:r>
+          </w:p>
+        </w:tc>
+        <w:tc>
+          <w:tcPr>
+            <w:tcW w:w="1412" w:type="dxa"/>
+            <w:gridSpan w:val="2"/>
+          </w:tcPr>
+          <w:p>
+            <w:pPr>
+              <w:pStyle w:val="Paragrafoelenco"/>
+              <w:spacing w:after="0" w:line="276" w:lineRule="auto"/>
+              <w:ind w:left="0"/>
+              <w:cnfStyle w:val="000000000000" w:firstRow="0" w:lastRow="0" w:firstColumn="0" w:lastColumn="0" w:oddVBand="0" w:evenVBand="0" w:oddHBand="0" w:evenHBand="0" w:firstRowFirstColumn="0" w:firstRowLastColumn="0" w:lastRowFirstColumn="0" w:lastRowLastColumn="0"/>
+              <w:rPr>
+                <w:rFonts w:ascii="Century Gothic" w:hAnsi="Century Gothic"/>
+                <w:b/>
+                <w:bCs/>
+                <w:sz w:val="24"/>
+                <w:szCs w:val="24"/>
+              </w:rPr>
+            </w:pPr>
+            <w:r>
+              <w:rPr>
+                <w:rFonts w:ascii="Century Gothic" w:hAnsi="Century Gothic"/>
+                <w:b/>
+                <w:bCs/>
+                <w:sz w:val="24"/>
+                <w:szCs w:val="24"/>
+              </w:rPr>
+              <w:t>Utente:</w:t>
+            </w:r>
+          </w:p>
+        </w:tc>
+        <w:tc>
+          <w:tcPr>
+            <w:tcW w:w="6860" w:type="dxa"/>
+            <w:gridSpan w:val="2"/>
+          </w:tcPr>
+          <w:p>
+            <w:pPr>
+              <w:pStyle w:val="Paragrafoelenco"/>
+              <w:spacing w:after="0" w:line="276" w:lineRule="auto"/>
+              <w:ind w:left="0"/>
+              <w:cnfStyle w:val="000000000000" w:firstRow="0" w:lastRow="0" w:firstColumn="0" w:lastColumn="0" w:oddVBand="0" w:evenVBand="0" w:oddHBand="0" w:evenHBand="0" w:firstRowFirstColumn="0" w:firstRowLastColumn="0" w:lastRowFirstColumn="0" w:lastRowLastColumn="0"/>
+              <w:rPr>
+                <w:rFonts w:ascii="Century Gothic" w:hAnsi="Century Gothic"/>
+                <w:sz w:val="24"/>
+                <w:szCs w:val="24"/>
+              </w:rPr>
+            </w:pPr>
+            <w:r>
+              <w:rPr>
+                <w:rFonts w:ascii="Century Gothic" w:hAnsi="Century Gothic"/>
+                <w:sz w:val="24"/>
+                <w:szCs w:val="24"/>
+              </w:rPr>
+              <w:t>L'utente sottomette il Topic</w:t>
+            </w:r>
+          </w:p>
+        </w:tc>
+      </w:tr>
+      <w:tr>
+        <w:trPr>
+          <w:cnfStyle w:val="000000100000" w:firstRow="0" w:lastRow="0" w:firstColumn="0" w:lastColumn="0" w:oddVBand="0" w:evenVBand="0" w:oddHBand="1" w:evenHBand="0" w:firstRowFirstColumn="0" w:firstRowLastColumn="0" w:lastRowFirstColumn="0" w:lastRowLastColumn="0"/>
+          <w:trHeight w:val="388"/>
+        </w:trPr>
+        <w:tc>
+          <w:tcPr>
+            <w:cnfStyle w:val="001000000000" w:firstRow="0" w:lastRow="0" w:firstColumn="1" w:lastColumn="0" w:oddVBand="0" w:evenVBand="0" w:oddHBand="0" w:evenHBand="0" w:firstRowFirstColumn="0" w:firstRowLastColumn="0" w:lastRowFirstColumn="0" w:lastRowLastColumn="0"/>
+            <w:tcW w:w="942" w:type="dxa"/>
+          </w:tcPr>
+          <w:p>
+            <w:pPr>
+              <w:pStyle w:val="Paragrafoelenco"/>
+              <w:spacing w:after="0" w:line="276" w:lineRule="auto"/>
+              <w:ind w:left="0"/>
+              <w:rPr>
+                <w:rFonts w:ascii="Century Gothic" w:hAnsi="Century Gothic"/>
+                <w:b w:val="0"/>
+                <w:bCs w:val="0"/>
+                <w:sz w:val="24"/>
+                <w:szCs w:val="24"/>
+              </w:rPr>
+            </w:pPr>
+            <w:r>
+              <w:rPr>
+                <w:rFonts w:ascii="Century Gothic" w:hAnsi="Century Gothic"/>
+                <w:b w:val="0"/>
+                <w:bCs w:val="0"/>
+                <w:sz w:val="24"/>
+                <w:szCs w:val="24"/>
+              </w:rPr>
+              <w:t>9</w:t>
+            </w:r>
+          </w:p>
+        </w:tc>
+        <w:tc>
+          <w:tcPr>
+            <w:tcW w:w="1412" w:type="dxa"/>
+            <w:gridSpan w:val="2"/>
+          </w:tcPr>
+          <w:p>
+            <w:pPr>
+              <w:pStyle w:val="Paragrafoelenco"/>
+              <w:spacing w:after="0" w:line="276" w:lineRule="auto"/>
+              <w:ind w:left="0"/>
+              <w:cnfStyle w:val="000000100000" w:firstRow="0" w:lastRow="0" w:firstColumn="0" w:lastColumn="0" w:oddVBand="0" w:evenVBand="0" w:oddHBand="1" w:evenHBand="0" w:firstRowFirstColumn="0" w:firstRowLastColumn="0" w:lastRowFirstColumn="0" w:lastRowLastColumn="0"/>
+              <w:rPr>
+                <w:rFonts w:ascii="Century Gothic" w:hAnsi="Century Gothic"/>
+                <w:b/>
+                <w:bCs/>
+                <w:sz w:val="24"/>
+                <w:szCs w:val="24"/>
+              </w:rPr>
+            </w:pPr>
+            <w:r>
+              <w:rPr>
+                <w:rFonts w:ascii="Century Gothic" w:hAnsi="Century Gothic"/>
+                <w:b/>
+                <w:bCs/>
+                <w:sz w:val="24"/>
+                <w:szCs w:val="24"/>
+              </w:rPr>
+              <w:t>Sistema:</w:t>
+            </w:r>
+          </w:p>
+        </w:tc>
+        <w:tc>
+          <w:tcPr>
+            <w:tcW w:w="6860" w:type="dxa"/>
+            <w:gridSpan w:val="2"/>
+          </w:tcPr>
+          <w:p>
+            <w:pPr>
+              <w:pStyle w:val="Paragrafoelenco"/>
+              <w:spacing w:after="0" w:line="276" w:lineRule="auto"/>
+              <w:ind w:left="0"/>
+              <w:cnfStyle w:val="000000100000" w:firstRow="0" w:lastRow="0" w:firstColumn="0" w:lastColumn="0" w:oddVBand="0" w:evenVBand="0" w:oddHBand="1" w:evenHBand="0" w:firstRowFirstColumn="0" w:firstRowLastColumn="0" w:lastRowFirstColumn="0" w:lastRowLastColumn="0"/>
+              <w:rPr>
+                <w:rFonts w:ascii="Century Gothic" w:hAnsi="Century Gothic"/>
+                <w:sz w:val="24"/>
+                <w:szCs w:val="24"/>
+              </w:rPr>
+            </w:pPr>
+            <w:r>
+              <w:rPr>
+                <w:rFonts w:ascii="Century Gothic" w:hAnsi="Century Gothic"/>
+                <w:sz w:val="24"/>
+                <w:szCs w:val="24"/>
+              </w:rPr>
+              <w:t>Il sistema verifica che il Topic sia conforme alle regole del forum</w:t>
+            </w:r>
+          </w:p>
+        </w:tc>
+      </w:tr>
+      <w:tr>
+        <w:trPr>
+          <w:trHeight w:val="388"/>
+        </w:trPr>
+        <w:tc>
+          <w:tcPr>
+            <w:cnfStyle w:val="001000000000" w:firstRow="0" w:lastRow="0" w:firstColumn="1" w:lastColumn="0" w:oddVBand="0" w:evenVBand="0" w:oddHBand="0" w:evenHBand="0" w:firstRowFirstColumn="0" w:firstRowLastColumn="0" w:lastRowFirstColumn="0" w:lastRowLastColumn="0"/>
+            <w:tcW w:w="942" w:type="dxa"/>
+          </w:tcPr>
+          <w:p>
+            <w:pPr>
+              <w:pStyle w:val="Paragrafoelenco"/>
+              <w:spacing w:after="0" w:line="276" w:lineRule="auto"/>
+              <w:ind w:left="0"/>
+              <w:rPr>
+                <w:rFonts w:ascii="Century Gothic" w:hAnsi="Century Gothic"/>
+                <w:b w:val="0"/>
+                <w:bCs w:val="0"/>
+                <w:sz w:val="24"/>
+                <w:szCs w:val="24"/>
+              </w:rPr>
+            </w:pPr>
+            <w:r>
+              <w:rPr>
+                <w:rFonts w:ascii="Century Gothic" w:hAnsi="Century Gothic"/>
+                <w:b w:val="0"/>
+                <w:bCs w:val="0"/>
+                <w:sz w:val="24"/>
+                <w:szCs w:val="24"/>
+              </w:rPr>
+              <w:t>10</w:t>
+            </w:r>
+          </w:p>
+        </w:tc>
+        <w:tc>
+          <w:tcPr>
+            <w:tcW w:w="1412" w:type="dxa"/>
+            <w:gridSpan w:val="2"/>
+          </w:tcPr>
+          <w:p>
+            <w:pPr>
+              <w:pStyle w:val="Paragrafoelenco"/>
+              <w:spacing w:after="0" w:line="276" w:lineRule="auto"/>
+              <w:ind w:left="0"/>
+              <w:cnfStyle w:val="000000000000" w:firstRow="0" w:lastRow="0" w:firstColumn="0" w:lastColumn="0" w:oddVBand="0" w:evenVBand="0" w:oddHBand="0" w:evenHBand="0" w:firstRowFirstColumn="0" w:firstRowLastColumn="0" w:lastRowFirstColumn="0" w:lastRowLastColumn="0"/>
+              <w:rPr>
+                <w:rFonts w:ascii="Century Gothic" w:hAnsi="Century Gothic"/>
+                <w:b/>
+                <w:bCs/>
+                <w:sz w:val="24"/>
+                <w:szCs w:val="24"/>
+              </w:rPr>
+            </w:pPr>
+            <w:r>
+              <w:rPr>
+                <w:rFonts w:ascii="Century Gothic" w:hAnsi="Century Gothic"/>
+                <w:b/>
+                <w:bCs/>
+                <w:sz w:val="24"/>
+                <w:szCs w:val="24"/>
+              </w:rPr>
+              <w:t>Sistema:</w:t>
+            </w:r>
+          </w:p>
+        </w:tc>
+        <w:tc>
+          <w:tcPr>
+            <w:tcW w:w="6860" w:type="dxa"/>
+            <w:gridSpan w:val="2"/>
+          </w:tcPr>
+          <w:p>
+            <w:pPr>
+              <w:pStyle w:val="Paragrafoelenco"/>
+              <w:spacing w:after="0" w:line="276" w:lineRule="auto"/>
+              <w:ind w:left="0"/>
+              <w:cnfStyle w:val="000000000000" w:firstRow="0" w:lastRow="0" w:firstColumn="0" w:lastColumn="0" w:oddVBand="0" w:evenVBand="0" w:oddHBand="0" w:evenHBand="0" w:firstRowFirstColumn="0" w:firstRowLastColumn="0" w:lastRowFirstColumn="0" w:lastRowLastColumn="0"/>
+              <w:rPr>
+                <w:rFonts w:ascii="Century Gothic" w:hAnsi="Century Gothic"/>
+                <w:sz w:val="24"/>
+                <w:szCs w:val="24"/>
+              </w:rPr>
+            </w:pPr>
+            <w:r>
+              <w:rPr>
+                <w:rFonts w:ascii="Century Gothic" w:hAnsi="Century Gothic"/>
+                <w:sz w:val="24"/>
+                <w:szCs w:val="24"/>
+              </w:rPr>
+              <w:t>Il sistema notifica l'avvenuta pubblicazione del Topic</w:t>
+            </w:r>
+          </w:p>
+        </w:tc>
+      </w:tr>
+      <w:tr>
+        <w:trPr>
+          <w:cnfStyle w:val="000000100000" w:firstRow="0" w:lastRow="0" w:firstColumn="0" w:lastColumn="0" w:oddVBand="0" w:evenVBand="0" w:oddHBand="1" w:evenHBand="0" w:firstRowFirstColumn="0" w:firstRowLastColumn="0" w:lastRowFirstColumn="0" w:lastRowLastColumn="0"/>
+          <w:trHeight w:val="388"/>
+        </w:trPr>
+        <w:tc>
+          <w:tcPr>
+            <w:cnfStyle w:val="001000000000" w:firstRow="0" w:lastRow="0" w:firstColumn="1" w:lastColumn="0" w:oddVBand="0" w:evenVBand="0" w:oddHBand="0" w:evenHBand="0" w:firstRowFirstColumn="0" w:firstRowLastColumn="0" w:lastRowFirstColumn="0" w:lastRowLastColumn="0"/>
+            <w:tcW w:w="942" w:type="dxa"/>
+          </w:tcPr>
+          <w:p>
+            <w:pPr>
+              <w:pStyle w:val="Paragrafoelenco"/>
+              <w:spacing w:after="0" w:line="276" w:lineRule="auto"/>
+              <w:ind w:left="0"/>
+              <w:rPr>
+                <w:rFonts w:ascii="Century Gothic" w:hAnsi="Century Gothic"/>
+                <w:b w:val="0"/>
+                <w:bCs w:val="0"/>
+                <w:sz w:val="24"/>
+                <w:szCs w:val="24"/>
+              </w:rPr>
+            </w:pPr>
+          </w:p>
+        </w:tc>
+        <w:tc>
+          <w:tcPr>
+            <w:tcW w:w="1412" w:type="dxa"/>
+            <w:gridSpan w:val="2"/>
+          </w:tcPr>
+          <w:p>
+            <w:pPr>
+              <w:pStyle w:val="Paragrafoelenco"/>
+              <w:spacing w:after="0" w:line="276" w:lineRule="auto"/>
+              <w:ind w:left="0"/>
+              <w:cnfStyle w:val="000000100000" w:firstRow="0" w:lastRow="0" w:firstColumn="0" w:lastColumn="0" w:oddVBand="0" w:evenVBand="0" w:oddHBand="1" w:evenHBand="0" w:firstRowFirstColumn="0" w:firstRowLastColumn="0" w:lastRowFirstColumn="0" w:lastRowLastColumn="0"/>
+              <w:rPr>
+                <w:rFonts w:ascii="Century Gothic" w:hAnsi="Century Gothic"/>
+                <w:b/>
+                <w:bCs/>
+                <w:sz w:val="24"/>
+                <w:szCs w:val="24"/>
+              </w:rPr>
+            </w:pPr>
+          </w:p>
+        </w:tc>
+        <w:tc>
+          <w:tcPr>
+            <w:tcW w:w="6860" w:type="dxa"/>
+            <w:gridSpan w:val="2"/>
+          </w:tcPr>
+          <w:p>
+            <w:pPr>
+              <w:pStyle w:val="Paragrafoelenco"/>
+              <w:spacing w:after="0" w:line="276" w:lineRule="auto"/>
+              <w:ind w:left="0"/>
+              <w:cnfStyle w:val="000000100000" w:firstRow="0" w:lastRow="0" w:firstColumn="0" w:lastColumn="0" w:oddVBand="0" w:evenVBand="0" w:oddHBand="1" w:evenHBand="0" w:firstRowFirstColumn="0" w:firstRowLastColumn="0" w:lastRowFirstColumn="0" w:lastRowLastColumn="0"/>
+              <w:rPr>
+                <w:rFonts w:ascii="Century Gothic" w:hAnsi="Century Gothic"/>
+                <w:sz w:val="24"/>
+                <w:szCs w:val="24"/>
+              </w:rPr>
+            </w:pPr>
+          </w:p>
+        </w:tc>
+      </w:tr>
+      <w:tr>
+        <w:trPr>
+          <w:trHeight w:val="388"/>
+        </w:trPr>
+        <w:tc>
+          <w:tcPr>
+            <w:cnfStyle w:val="001000000000" w:firstRow="0" w:lastRow="0" w:firstColumn="1" w:lastColumn="0" w:oddVBand="0" w:evenVBand="0" w:oddHBand="0" w:evenHBand="0" w:firstRowFirstColumn="0" w:firstRowLastColumn="0" w:lastRowFirstColumn="0" w:lastRowLastColumn="0"/>
+            <w:tcW w:w="9214" w:type="dxa"/>
+            <w:gridSpan w:val="5"/>
+          </w:tcPr>
+          <w:p>
+            <w:pPr>
+              <w:pStyle w:val="Paragrafoelenco"/>
+              <w:spacing w:after="0" w:line="276" w:lineRule="auto"/>
+              <w:ind w:left="0"/>
+              <w:rPr>
+                <w:rFonts w:ascii="Century Gothic" w:hAnsi="Century Gothic"/>
+                <w:b w:val="0"/>
+                <w:bCs w:val="0"/>
+                <w:sz w:val="24"/>
+                <w:szCs w:val="24"/>
+              </w:rPr>
+            </w:pPr>
+            <w:r>
+              <w:rPr>
+                <w:rFonts w:ascii="Rockwell" w:hAnsi="Rockwell"/>
+                <w:b w:val="0"/>
+                <w:bCs w:val="0"/>
+                <w:sz w:val="24"/>
+                <w:szCs w:val="24"/>
+              </w:rPr>
+              <w:t>I</w:t>
+            </w:r>
+            <w:r>
+              <w:rPr>
+                <w:rFonts w:ascii="Century Gothic" w:hAnsi="Century Gothic"/>
+                <w:sz w:val="24"/>
+                <w:szCs w:val="24"/>
+              </w:rPr>
+              <w:t xml:space="preserve"> </w:t>
+            </w:r>
+            <w:r>
+              <w:rPr>
+                <w:rFonts w:ascii="Century Gothic" w:hAnsi="Century Gothic"/>
+                <w:sz w:val="24"/>
+                <w:szCs w:val="24"/>
+              </w:rPr>
+              <w:t xml:space="preserve">Flusso di eventi Alternativo: </w:t>
+            </w:r>
+            <w:r>
+              <w:rPr>
+                <w:rFonts w:ascii="Century Gothic" w:hAnsi="Century Gothic"/>
+                <w:b w:val="0"/>
+                <w:bCs w:val="0"/>
+                <w:sz w:val="24"/>
+                <w:szCs w:val="24"/>
+              </w:rPr>
+              <w:t>L’utente è sprovvisto dei permessi</w:t>
+            </w:r>
+          </w:p>
+        </w:tc>
+      </w:tr>
+      <w:tr>
+        <w:trPr>
+          <w:cnfStyle w:val="000000100000" w:firstRow="0" w:lastRow="0" w:firstColumn="0" w:lastColumn="0" w:oddVBand="0" w:evenVBand="0" w:oddHBand="1" w:evenHBand="0" w:firstRowFirstColumn="0" w:firstRowLastColumn="0" w:lastRowFirstColumn="0" w:lastRowLastColumn="0"/>
+          <w:trHeight w:val="388"/>
+        </w:trPr>
+        <w:tc>
+          <w:tcPr>
+            <w:cnfStyle w:val="001000000000" w:firstRow="0" w:lastRow="0" w:firstColumn="1" w:lastColumn="0" w:oddVBand="0" w:evenVBand="0" w:oddHBand="0" w:evenHBand="0" w:firstRowFirstColumn="0" w:firstRowLastColumn="0" w:lastRowFirstColumn="0" w:lastRowLastColumn="0"/>
+            <w:tcW w:w="1326" w:type="dxa"/>
+            <w:gridSpan w:val="2"/>
+          </w:tcPr>
+          <w:p>
+            <w:pPr>
+              <w:pStyle w:val="Paragrafoelenco"/>
+              <w:spacing w:after="0" w:line="276" w:lineRule="auto"/>
+              <w:ind w:left="0"/>
+              <w:rPr>
+                <w:rFonts w:ascii="Century Gothic" w:hAnsi="Century Gothic"/>
+                <w:b w:val="0"/>
+                <w:bCs w:val="0"/>
+                <w:sz w:val="24"/>
+                <w:szCs w:val="24"/>
+              </w:rPr>
+            </w:pPr>
+            <w:r>
+              <w:rPr>
+                <w:rFonts w:ascii="Century Gothic" w:hAnsi="Century Gothic"/>
+                <w:b w:val="0"/>
+                <w:bCs w:val="0"/>
+                <w:sz w:val="24"/>
+                <w:szCs w:val="24"/>
+              </w:rPr>
+              <w:t>05.01</w:t>
+            </w:r>
+          </w:p>
+        </w:tc>
+        <w:tc>
+          <w:tcPr>
+            <w:tcW w:w="1181" w:type="dxa"/>
+            <w:gridSpan w:val="2"/>
+          </w:tcPr>
+          <w:p>
+            <w:pPr>
+              <w:pStyle w:val="Paragrafoelenco"/>
+              <w:spacing w:after="0" w:line="276" w:lineRule="auto"/>
+              <w:ind w:left="0"/>
+              <w:cnfStyle w:val="000000100000" w:firstRow="0" w:lastRow="0" w:firstColumn="0" w:lastColumn="0" w:oddVBand="0" w:evenVBand="0" w:oddHBand="1" w:evenHBand="0" w:firstRowFirstColumn="0" w:firstRowLastColumn="0" w:lastRowFirstColumn="0" w:lastRowLastColumn="0"/>
+              <w:rPr>
+                <w:rFonts w:ascii="Century Gothic" w:hAnsi="Century Gothic"/>
+                <w:b/>
+                <w:bCs/>
+                <w:sz w:val="24"/>
+                <w:szCs w:val="24"/>
+              </w:rPr>
+            </w:pPr>
+            <w:r>
+              <w:rPr>
+                <w:rFonts w:ascii="Century Gothic" w:hAnsi="Century Gothic"/>
+                <w:b/>
+                <w:bCs/>
+                <w:sz w:val="24"/>
+                <w:szCs w:val="24"/>
+              </w:rPr>
+              <w:t>Sistema:</w:t>
+            </w:r>
+          </w:p>
+        </w:tc>
+        <w:tc>
+          <w:tcPr>
+            <w:tcW w:w="6707" w:type="dxa"/>
+          </w:tcPr>
+          <w:p>
+            <w:pPr>
+              <w:pStyle w:val="Paragrafoelenco"/>
+              <w:spacing w:after="0" w:line="276" w:lineRule="auto"/>
+              <w:ind w:left="0"/>
+              <w:cnfStyle w:val="000000100000" w:firstRow="0" w:lastRow="0" w:firstColumn="0" w:lastColumn="0" w:oddVBand="0" w:evenVBand="0" w:oddHBand="1" w:evenHBand="0" w:firstRowFirstColumn="0" w:firstRowLastColumn="0" w:lastRowFirstColumn="0" w:lastRowLastColumn="0"/>
+              <w:rPr>
+                <w:rFonts w:ascii="Century Gothic" w:hAnsi="Century Gothic"/>
+                <w:sz w:val="24"/>
+                <w:szCs w:val="24"/>
+              </w:rPr>
+            </w:pPr>
+            <w:r>
+              <w:rPr>
+                <w:rFonts w:ascii="Century Gothic" w:hAnsi="Century Gothic"/>
+                <w:sz w:val="24"/>
+                <w:szCs w:val="24"/>
+              </w:rPr>
+              <w:t>Il sistema reindirizza l'utente alla sezione del Login</w:t>
+            </w:r>
+          </w:p>
+        </w:tc>
+      </w:tr>
+      <w:tr>
+        <w:trPr>
+          <w:trHeight w:val="388"/>
+        </w:trPr>
+        <w:tc>
+          <w:tcPr>
+            <w:cnfStyle w:val="001000000000" w:firstRow="0" w:lastRow="0" w:firstColumn="1" w:lastColumn="0" w:oddVBand="0" w:evenVBand="0" w:oddHBand="0" w:evenHBand="0" w:firstRowFirstColumn="0" w:firstRowLastColumn="0" w:lastRowFirstColumn="0" w:lastRowLastColumn="0"/>
+            <w:tcW w:w="9214" w:type="dxa"/>
+            <w:gridSpan w:val="5"/>
+          </w:tcPr>
+          <w:p>
+            <w:pPr>
+              <w:pStyle w:val="Paragrafoelenco"/>
+              <w:spacing w:after="0" w:line="276" w:lineRule="auto"/>
+              <w:ind w:left="0"/>
+              <w:rPr>
+                <w:rFonts w:ascii="Century Gothic" w:hAnsi="Century Gothic"/>
+                <w:b w:val="0"/>
+                <w:bCs w:val="0"/>
+                <w:sz w:val="24"/>
+                <w:szCs w:val="24"/>
+              </w:rPr>
+            </w:pPr>
+            <w:r>
+              <w:rPr>
+                <w:rFonts w:ascii="Rockwell" w:hAnsi="Rockwell"/>
+                <w:b w:val="0"/>
+                <w:bCs w:val="0"/>
+                <w:sz w:val="24"/>
+                <w:szCs w:val="24"/>
+              </w:rPr>
+              <w:lastRenderedPageBreak/>
+              <w:t>I</w:t>
+            </w:r>
+            <w:r>
+              <w:rPr>
+                <w:rFonts w:ascii="Century Gothic" w:hAnsi="Century Gothic"/>
+                <w:sz w:val="24"/>
+                <w:szCs w:val="24"/>
+              </w:rPr>
+              <w:t xml:space="preserve"> Flusso di eventi di ERRORE: </w:t>
+            </w:r>
+            <w:r>
+              <w:rPr>
+                <w:rFonts w:ascii="Century Gothic" w:hAnsi="Century Gothic"/>
+                <w:b w:val="0"/>
+                <w:bCs w:val="0"/>
+                <w:sz w:val="24"/>
+                <w:szCs w:val="24"/>
+              </w:rPr>
+              <w:t>L’utente commette errori nella compilazione del Topic</w:t>
+            </w:r>
+          </w:p>
+        </w:tc>
+      </w:tr>
+      <w:tr>
+        <w:trPr>
+          <w:cnfStyle w:val="000000100000" w:firstRow="0" w:lastRow="0" w:firstColumn="0" w:lastColumn="0" w:oddVBand="0" w:evenVBand="0" w:oddHBand="1" w:evenHBand="0" w:firstRowFirstColumn="0" w:firstRowLastColumn="0" w:lastRowFirstColumn="0" w:lastRowLastColumn="0"/>
+          <w:trHeight w:val="388"/>
+        </w:trPr>
+        <w:tc>
+          <w:tcPr>
+            <w:cnfStyle w:val="001000000000" w:firstRow="0" w:lastRow="0" w:firstColumn="1" w:lastColumn="0" w:oddVBand="0" w:evenVBand="0" w:oddHBand="0" w:evenHBand="0" w:firstRowFirstColumn="0" w:firstRowLastColumn="0" w:lastRowFirstColumn="0" w:lastRowLastColumn="0"/>
+            <w:tcW w:w="1326" w:type="dxa"/>
+            <w:gridSpan w:val="2"/>
+          </w:tcPr>
+          <w:p>
+            <w:pPr>
+              <w:pStyle w:val="Paragrafoelenco"/>
+              <w:spacing w:after="0" w:line="276" w:lineRule="auto"/>
+              <w:ind w:left="0"/>
+              <w:rPr>
+                <w:rFonts w:ascii="Century Gothic" w:hAnsi="Century Gothic"/>
+                <w:b w:val="0"/>
+                <w:bCs w:val="0"/>
+                <w:sz w:val="24"/>
+                <w:szCs w:val="24"/>
+              </w:rPr>
+            </w:pPr>
+            <w:r>
+              <w:rPr>
+                <w:rFonts w:ascii="Century Gothic" w:hAnsi="Century Gothic"/>
+                <w:b w:val="0"/>
+                <w:bCs w:val="0"/>
+                <w:sz w:val="24"/>
+                <w:szCs w:val="24"/>
+              </w:rPr>
+              <w:t>09.01</w:t>
+            </w:r>
+          </w:p>
+        </w:tc>
+        <w:tc>
+          <w:tcPr>
+            <w:tcW w:w="1181" w:type="dxa"/>
+            <w:gridSpan w:val="2"/>
+          </w:tcPr>
+          <w:p>
+            <w:pPr>
+              <w:pStyle w:val="Paragrafoelenco"/>
+              <w:spacing w:after="0" w:line="276" w:lineRule="auto"/>
+              <w:ind w:left="0"/>
+              <w:cnfStyle w:val="000000100000" w:firstRow="0" w:lastRow="0" w:firstColumn="0" w:lastColumn="0" w:oddVBand="0" w:evenVBand="0" w:oddHBand="1" w:evenHBand="0" w:firstRowFirstColumn="0" w:firstRowLastColumn="0" w:lastRowFirstColumn="0" w:lastRowLastColumn="0"/>
+              <w:rPr>
+                <w:rFonts w:ascii="Century Gothic" w:hAnsi="Century Gothic"/>
+                <w:b/>
+                <w:bCs/>
+                <w:sz w:val="24"/>
+                <w:szCs w:val="24"/>
+              </w:rPr>
+            </w:pPr>
+            <w:r>
+              <w:rPr>
+                <w:rFonts w:ascii="Century Gothic" w:hAnsi="Century Gothic"/>
+                <w:b/>
+                <w:bCs/>
+                <w:sz w:val="24"/>
+                <w:szCs w:val="24"/>
+              </w:rPr>
+              <w:t>Sistema:</w:t>
+            </w:r>
+          </w:p>
+        </w:tc>
+        <w:tc>
+          <w:tcPr>
+            <w:tcW w:w="6707" w:type="dxa"/>
+          </w:tcPr>
+          <w:p>
+            <w:pPr>
+              <w:pStyle w:val="Paragrafoelenco"/>
+              <w:spacing w:after="0" w:line="276" w:lineRule="auto"/>
+              <w:ind w:left="0"/>
+              <w:cnfStyle w:val="000000100000" w:firstRow="0" w:lastRow="0" w:firstColumn="0" w:lastColumn="0" w:oddVBand="0" w:evenVBand="0" w:oddHBand="1" w:evenHBand="0" w:firstRowFirstColumn="0" w:firstRowLastColumn="0" w:lastRowFirstColumn="0" w:lastRowLastColumn="0"/>
+              <w:rPr>
+                <w:rFonts w:ascii="Century Gothic" w:hAnsi="Century Gothic"/>
+                <w:sz w:val="24"/>
+                <w:szCs w:val="24"/>
+              </w:rPr>
+            </w:pPr>
+            <w:r>
+              <w:rPr>
+                <w:rFonts w:ascii="Century Gothic" w:hAnsi="Century Gothic"/>
+                <w:sz w:val="24"/>
+                <w:szCs w:val="24"/>
+              </w:rPr>
+              <w:t>Il sistema mostra messaggi di errore relativi ai campi del Topic che devono essere corretti</w:t>
+            </w:r>
+          </w:p>
+        </w:tc>
+      </w:tr>
+      <w:tr>
+        <w:trPr>
+          <w:trHeight w:val="388"/>
+        </w:trPr>
+        <w:tc>
+          <w:tcPr>
+            <w:cnfStyle w:val="001000000000" w:firstRow="0" w:lastRow="0" w:firstColumn="1" w:lastColumn="0" w:oddVBand="0" w:evenVBand="0" w:oddHBand="0" w:evenHBand="0" w:firstRowFirstColumn="0" w:firstRowLastColumn="0" w:lastRowFirstColumn="0" w:lastRowLastColumn="0"/>
+            <w:tcW w:w="9214" w:type="dxa"/>
+            <w:gridSpan w:val="5"/>
+          </w:tcPr>
+          <w:p>
+            <w:pPr>
+              <w:pStyle w:val="Paragrafoelenco"/>
+              <w:spacing w:after="0" w:line="276" w:lineRule="auto"/>
+              <w:ind w:left="0"/>
+              <w:rPr>
+                <w:rFonts w:ascii="Century Gothic" w:hAnsi="Century Gothic"/>
+                <w:b w:val="0"/>
+                <w:bCs w:val="0"/>
+                <w:sz w:val="24"/>
+                <w:szCs w:val="24"/>
+              </w:rPr>
+            </w:pPr>
+            <w:r>
+              <w:rPr>
+                <w:rFonts w:ascii="Rockwell" w:hAnsi="Rockwell"/>
+                <w:b w:val="0"/>
+                <w:bCs w:val="0"/>
+                <w:sz w:val="24"/>
+                <w:szCs w:val="24"/>
+              </w:rPr>
+              <w:t>II</w:t>
+            </w:r>
+            <w:r>
+              <w:rPr>
+                <w:rFonts w:ascii="Century Gothic" w:hAnsi="Century Gothic"/>
+                <w:b w:val="0"/>
+                <w:bCs w:val="0"/>
+                <w:sz w:val="24"/>
+                <w:szCs w:val="24"/>
+              </w:rPr>
+              <w:t xml:space="preserve"> </w:t>
+            </w:r>
+            <w:r>
+              <w:rPr>
+                <w:rFonts w:ascii="Century Gothic" w:hAnsi="Century Gothic"/>
+                <w:sz w:val="24"/>
+                <w:szCs w:val="24"/>
+              </w:rPr>
+              <w:t xml:space="preserve">Flusso di eventi di ERRORE: </w:t>
+            </w:r>
+            <w:r>
+              <w:rPr>
+                <w:rFonts w:ascii="Century Gothic" w:hAnsi="Century Gothic"/>
+                <w:b w:val="0"/>
+                <w:bCs w:val="0"/>
+                <w:sz w:val="24"/>
+                <w:szCs w:val="24"/>
+              </w:rPr>
+              <w:t xml:space="preserve">Errore durante la pubblicazione del </w:t>
+            </w:r>
+            <w:r>
+              <w:rPr>
+                <w:rFonts w:ascii="Century Gothic" w:hAnsi="Century Gothic"/>
+                <w:b w:val="0"/>
+                <w:bCs w:val="0"/>
+                <w:sz w:val="24"/>
+                <w:szCs w:val="24"/>
+              </w:rPr>
+              <w:t>Topic</w:t>
+            </w:r>
+          </w:p>
+        </w:tc>
+      </w:tr>
+      <w:tr>
+        <w:trPr>
+          <w:cnfStyle w:val="000000100000" w:firstRow="0" w:lastRow="0" w:firstColumn="0" w:lastColumn="0" w:oddVBand="0" w:evenVBand="0" w:oddHBand="1" w:evenHBand="0" w:firstRowFirstColumn="0" w:firstRowLastColumn="0" w:lastRowFirstColumn="0" w:lastRowLastColumn="0"/>
+          <w:trHeight w:val="388"/>
+        </w:trPr>
+        <w:tc>
+          <w:tcPr>
+            <w:cnfStyle w:val="001000000000" w:firstRow="0" w:lastRow="0" w:firstColumn="1" w:lastColumn="0" w:oddVBand="0" w:evenVBand="0" w:oddHBand="0" w:evenHBand="0" w:firstRowFirstColumn="0" w:firstRowLastColumn="0" w:lastRowFirstColumn="0" w:lastRowLastColumn="0"/>
+            <w:tcW w:w="1326" w:type="dxa"/>
+            <w:gridSpan w:val="2"/>
+          </w:tcPr>
+          <w:p>
+            <w:pPr>
+              <w:pStyle w:val="Paragrafoelenco"/>
+              <w:spacing w:after="0" w:line="276" w:lineRule="auto"/>
+              <w:ind w:left="0"/>
+              <w:rPr>
+                <w:rFonts w:ascii="Century Gothic" w:hAnsi="Century Gothic"/>
+                <w:b w:val="0"/>
+                <w:bCs w:val="0"/>
+                <w:sz w:val="24"/>
+                <w:szCs w:val="24"/>
+              </w:rPr>
+            </w:pPr>
+            <w:r>
+              <w:rPr>
+                <w:rFonts w:ascii="Century Gothic" w:hAnsi="Century Gothic"/>
+                <w:b w:val="0"/>
+                <w:bCs w:val="0"/>
+                <w:sz w:val="24"/>
+                <w:szCs w:val="24"/>
+              </w:rPr>
+              <w:t>10.01</w:t>
+            </w:r>
+          </w:p>
+        </w:tc>
+        <w:tc>
+          <w:tcPr>
+            <w:tcW w:w="1181" w:type="dxa"/>
+            <w:gridSpan w:val="2"/>
+          </w:tcPr>
+          <w:p>
+            <w:pPr>
+              <w:pStyle w:val="Paragrafoelenco"/>
+              <w:spacing w:after="0" w:line="276" w:lineRule="auto"/>
+              <w:ind w:left="0"/>
+              <w:cnfStyle w:val="000000100000" w:firstRow="0" w:lastRow="0" w:firstColumn="0" w:lastColumn="0" w:oddVBand="0" w:evenVBand="0" w:oddHBand="1" w:evenHBand="0" w:firstRowFirstColumn="0" w:firstRowLastColumn="0" w:lastRowFirstColumn="0" w:lastRowLastColumn="0"/>
+              <w:rPr>
+                <w:rFonts w:ascii="Century Gothic" w:hAnsi="Century Gothic"/>
+                <w:b/>
+                <w:bCs/>
+                <w:sz w:val="24"/>
+                <w:szCs w:val="24"/>
+              </w:rPr>
+            </w:pPr>
+            <w:r>
+              <w:rPr>
+                <w:rFonts w:ascii="Century Gothic" w:hAnsi="Century Gothic"/>
+                <w:b/>
+                <w:bCs/>
+                <w:sz w:val="24"/>
+                <w:szCs w:val="24"/>
+              </w:rPr>
+              <w:t>Sistema:</w:t>
+            </w:r>
+          </w:p>
+        </w:tc>
+        <w:tc>
+          <w:tcPr>
+            <w:tcW w:w="6707" w:type="dxa"/>
+          </w:tcPr>
+          <w:p>
+            <w:pPr>
+              <w:pStyle w:val="Paragrafoelenco"/>
+              <w:spacing w:after="0" w:line="276" w:lineRule="auto"/>
+              <w:ind w:left="0"/>
+              <w:cnfStyle w:val="000000100000" w:firstRow="0" w:lastRow="0" w:firstColumn="0" w:lastColumn="0" w:oddVBand="0" w:evenVBand="0" w:oddHBand="1" w:evenHBand="0" w:firstRowFirstColumn="0" w:firstRowLastColumn="0" w:lastRowFirstColumn="0" w:lastRowLastColumn="0"/>
+              <w:rPr>
+                <w:rFonts w:ascii="Century Gothic" w:hAnsi="Century Gothic"/>
+                <w:sz w:val="24"/>
+                <w:szCs w:val="24"/>
+              </w:rPr>
+            </w:pPr>
+            <w:r>
+              <w:rPr>
+                <w:rFonts w:ascii="Century Gothic" w:hAnsi="Century Gothic"/>
+                <w:sz w:val="24"/>
+                <w:szCs w:val="24"/>
+              </w:rPr>
+              <w:t>Il sistema notifica che non è stato possibile pubblicare il Topic e invita l’utente a riprovare più tardi.</w:t>
+            </w:r>
+          </w:p>
+        </w:tc>
+      </w:tr>
+    </w:tbl>
+    <w:p>
+      <w:pPr>
+        <w:pStyle w:val="Paragrafoelenco"/>
+        <w:spacing w:after="0" w:line="276" w:lineRule="auto"/>
+        <w:ind w:left="1134"/>
+        <w:rPr>
+          <w:rFonts w:ascii="Century Gothic" w:hAnsi="Century Gothic"/>
+          <w:b/>
+          <w:bCs/>
+          <w:sz w:val="26"/>
+          <w:szCs w:val="26"/>
+        </w:rPr>
+      </w:pPr>
+    </w:p>
+    <w:p>
+      <w:pPr>
+        <w:pStyle w:val="Paragrafoelenco"/>
+        <w:spacing w:after="0" w:line="276" w:lineRule="auto"/>
+        <w:ind w:left="1134"/>
+        <w:rPr>
+          <w:rFonts w:ascii="Century Gothic" w:hAnsi="Century Gothic"/>
+          <w:b/>
+          <w:bCs/>
+          <w:sz w:val="26"/>
+          <w:szCs w:val="26"/>
+        </w:rPr>
+      </w:pPr>
+    </w:p>
+    <w:tbl>
+      <w:tblPr>
+        <w:tblStyle w:val="Tabellaelenco2-colore5"/>
+        <w:tblW w:w="9214" w:type="dxa"/>
+        <w:tblLook w:val="04A0" w:firstRow="1" w:lastRow="0" w:firstColumn="1" w:lastColumn="0" w:noHBand="0" w:noVBand="1"/>
+      </w:tblPr>
+      <w:tblGrid>
+        <w:gridCol w:w="942"/>
+        <w:gridCol w:w="384"/>
+        <w:gridCol w:w="1028"/>
+        <w:gridCol w:w="153"/>
+        <w:gridCol w:w="6707"/>
+      </w:tblGrid>
+      <w:tr>
+        <w:trPr>
+          <w:cnfStyle w:val="100000000000" w:firstRow="1" w:lastRow="0" w:firstColumn="0" w:lastColumn="0" w:oddVBand="0" w:evenVBand="0" w:oddHBand="0" w:evenHBand="0" w:firstRowFirstColumn="0" w:firstRowLastColumn="0" w:lastRowFirstColumn="0" w:lastRowLastColumn="0"/>
+          <w:trHeight w:val="388"/>
+        </w:trPr>
+        <w:tc>
+          <w:tcPr>
+            <w:cnfStyle w:val="001000000000" w:firstRow="0" w:lastRow="0" w:firstColumn="1" w:lastColumn="0" w:oddVBand="0" w:evenVBand="0" w:oddHBand="0" w:evenHBand="0" w:firstRowFirstColumn="0" w:firstRowLastColumn="0" w:lastRowFirstColumn="0" w:lastRowLastColumn="0"/>
+            <w:tcW w:w="2507" w:type="dxa"/>
+            <w:gridSpan w:val="4"/>
+          </w:tcPr>
+          <w:p>
+            <w:pPr>
+              <w:pStyle w:val="Paragrafoelenco"/>
+              <w:spacing w:after="0" w:line="276" w:lineRule="auto"/>
+              <w:ind w:left="15" w:hanging="15"/>
+              <w:rPr>
+                <w:rFonts w:ascii="Century Gothic" w:hAnsi="Century Gothic"/>
+                <w:sz w:val="24"/>
+                <w:szCs w:val="24"/>
+              </w:rPr>
+            </w:pPr>
+            <w:r>
+              <w:rPr>
+                <w:rFonts w:ascii="Century Gothic" w:hAnsi="Century Gothic"/>
+                <w:sz w:val="24"/>
+                <w:szCs w:val="24"/>
+              </w:rPr>
+              <w:t>ID</w:t>
+            </w:r>
+          </w:p>
+        </w:tc>
+        <w:tc>
+          <w:tcPr>
+            <w:tcW w:w="6707" w:type="dxa"/>
+          </w:tcPr>
+          <w:p>
+            <w:pPr>
+              <w:pStyle w:val="Paragrafoelenco"/>
+              <w:spacing w:after="0" w:line="276" w:lineRule="auto"/>
+              <w:ind w:left="0"/>
+              <w:cnfStyle w:val="100000000000" w:firstRow="1" w:lastRow="0" w:firstColumn="0" w:lastColumn="0" w:oddVBand="0" w:evenVBand="0" w:oddHBand="0" w:evenHBand="0" w:firstRowFirstColumn="0" w:firstRowLastColumn="0" w:lastRowFirstColumn="0" w:lastRowLastColumn="0"/>
+              <w:rPr>
+                <w:rFonts w:ascii="Century Gothic" w:hAnsi="Century Gothic"/>
+                <w:sz w:val="24"/>
+                <w:szCs w:val="24"/>
+              </w:rPr>
+            </w:pPr>
+            <w:r>
+              <w:rPr>
+                <w:rFonts w:ascii="Century Gothic" w:hAnsi="Century Gothic"/>
+                <w:sz w:val="24"/>
+                <w:szCs w:val="24"/>
+              </w:rPr>
+              <w:t>UC_</w:t>
+            </w:r>
+            <w:r>
+              <w:rPr>
+                <w:rFonts w:ascii="Century Gothic" w:hAnsi="Century Gothic"/>
+                <w:sz w:val="24"/>
+                <w:szCs w:val="24"/>
+              </w:rPr>
+              <w:t>2</w:t>
+            </w:r>
+          </w:p>
+        </w:tc>
+      </w:tr>
+      <w:tr>
+        <w:trPr>
+          <w:cnfStyle w:val="000000100000" w:firstRow="0" w:lastRow="0" w:firstColumn="0" w:lastColumn="0" w:oddVBand="0" w:evenVBand="0" w:oddHBand="1" w:evenHBand="0" w:firstRowFirstColumn="0" w:firstRowLastColumn="0" w:lastRowFirstColumn="0" w:lastRowLastColumn="0"/>
+          <w:trHeight w:val="388"/>
+        </w:trPr>
+        <w:tc>
+          <w:tcPr>
+            <w:cnfStyle w:val="001000000000" w:firstRow="0" w:lastRow="0" w:firstColumn="1" w:lastColumn="0" w:oddVBand="0" w:evenVBand="0" w:oddHBand="0" w:evenHBand="0" w:firstRowFirstColumn="0" w:firstRowLastColumn="0" w:lastRowFirstColumn="0" w:lastRowLastColumn="0"/>
+            <w:tcW w:w="2507" w:type="dxa"/>
+            <w:gridSpan w:val="4"/>
+          </w:tcPr>
+          <w:p>
+            <w:pPr>
+              <w:pStyle w:val="Paragrafoelenco"/>
+              <w:spacing w:after="0" w:line="276" w:lineRule="auto"/>
+              <w:ind w:left="0"/>
+              <w:rPr>
+                <w:rFonts w:ascii="Century Gothic" w:hAnsi="Century Gothic"/>
+                <w:sz w:val="24"/>
+                <w:szCs w:val="24"/>
+              </w:rPr>
+            </w:pPr>
+            <w:r>
+              <w:rPr>
+                <w:rFonts w:ascii="Century Gothic" w:hAnsi="Century Gothic"/>
+                <w:sz w:val="24"/>
+                <w:szCs w:val="24"/>
+              </w:rPr>
+              <w:t>Nome</w:t>
+            </w:r>
+          </w:p>
+        </w:tc>
+        <w:tc>
+          <w:tcPr>
+            <w:tcW w:w="6707" w:type="dxa"/>
+          </w:tcPr>
+          <w:p>
+            <w:pPr>
+              <w:pStyle w:val="Paragrafoelenco"/>
+              <w:spacing w:after="0" w:line="276" w:lineRule="auto"/>
+              <w:ind w:left="0"/>
+              <w:cnfStyle w:val="000000100000" w:firstRow="0" w:lastRow="0" w:firstColumn="0" w:lastColumn="0" w:oddVBand="0" w:evenVBand="0" w:oddHBand="1" w:evenHBand="0" w:firstRowFirstColumn="0" w:firstRowLastColumn="0" w:lastRowFirstColumn="0" w:lastRowLastColumn="0"/>
+              <w:rPr>
+                <w:rFonts w:ascii="Century Gothic" w:hAnsi="Century Gothic"/>
+                <w:sz w:val="24"/>
+                <w:szCs w:val="24"/>
+              </w:rPr>
+            </w:pPr>
+            <w:r>
+              <w:rPr>
+                <w:rFonts w:ascii="Century Gothic" w:hAnsi="Century Gothic"/>
+                <w:sz w:val="24"/>
+                <w:szCs w:val="24"/>
+              </w:rPr>
+              <w:t>Pubblicazione recensione</w:t>
+            </w:r>
+          </w:p>
+        </w:tc>
+      </w:tr>
+      <w:tr>
+        <w:trPr>
+          <w:trHeight w:val="388"/>
+        </w:trPr>
+        <w:tc>
+          <w:tcPr>
+            <w:cnfStyle w:val="001000000000" w:firstRow="0" w:lastRow="0" w:firstColumn="1" w:lastColumn="0" w:oddVBand="0" w:evenVBand="0" w:oddHBand="0" w:evenHBand="0" w:firstRowFirstColumn="0" w:firstRowLastColumn="0" w:lastRowFirstColumn="0" w:lastRowLastColumn="0"/>
+            <w:tcW w:w="2507" w:type="dxa"/>
+            <w:gridSpan w:val="4"/>
+          </w:tcPr>
+          <w:p>
+            <w:pPr>
+              <w:pStyle w:val="Paragrafoelenco"/>
+              <w:spacing w:after="0" w:line="276" w:lineRule="auto"/>
+              <w:ind w:left="0"/>
+              <w:rPr>
+                <w:rFonts w:ascii="Century Gothic" w:hAnsi="Century Gothic"/>
+                <w:sz w:val="24"/>
+                <w:szCs w:val="24"/>
+              </w:rPr>
+            </w:pPr>
+            <w:r>
+              <w:rPr>
+                <w:rFonts w:ascii="Century Gothic" w:hAnsi="Century Gothic"/>
+                <w:sz w:val="24"/>
+                <w:szCs w:val="24"/>
+              </w:rPr>
+              <w:t>Descrizione</w:t>
+            </w:r>
+          </w:p>
+        </w:tc>
+        <w:tc>
+          <w:tcPr>
+            <w:tcW w:w="6707" w:type="dxa"/>
+          </w:tcPr>
+          <w:p>
+            <w:pPr>
+              <w:pStyle w:val="Paragrafoelenco"/>
+              <w:spacing w:after="0" w:line="276" w:lineRule="auto"/>
+              <w:ind w:left="0"/>
+              <w:cnfStyle w:val="000000000000" w:firstRow="0" w:lastRow="0" w:firstColumn="0" w:lastColumn="0" w:oddVBand="0" w:evenVBand="0" w:oddHBand="0" w:evenHBand="0" w:firstRowFirstColumn="0" w:firstRowLastColumn="0" w:lastRowFirstColumn="0" w:lastRowLastColumn="0"/>
+              <w:rPr>
+                <w:rFonts w:ascii="Century Gothic" w:hAnsi="Century Gothic"/>
+                <w:sz w:val="24"/>
+                <w:szCs w:val="24"/>
+              </w:rPr>
+            </w:pPr>
+            <w:r>
+              <w:rPr>
+                <w:rFonts w:ascii="Century Gothic" w:hAnsi="Century Gothic"/>
+                <w:sz w:val="24"/>
+                <w:szCs w:val="24"/>
+              </w:rPr>
+              <w:t>Descrizione della procedura per la realizzazione e pubblicazione di una recensione di un videogioco.</w:t>
+            </w:r>
+          </w:p>
+        </w:tc>
+      </w:tr>
+      <w:tr>
+        <w:trPr>
+          <w:cnfStyle w:val="000000100000" w:firstRow="0" w:lastRow="0" w:firstColumn="0" w:lastColumn="0" w:oddVBand="0" w:evenVBand="0" w:oddHBand="1" w:evenHBand="0" w:firstRowFirstColumn="0" w:firstRowLastColumn="0" w:lastRowFirstColumn="0" w:lastRowLastColumn="0"/>
+          <w:trHeight w:val="388"/>
+        </w:trPr>
+        <w:tc>
+          <w:tcPr>
+            <w:cnfStyle w:val="001000000000" w:firstRow="0" w:lastRow="0" w:firstColumn="1" w:lastColumn="0" w:oddVBand="0" w:evenVBand="0" w:oddHBand="0" w:evenHBand="0" w:firstRowFirstColumn="0" w:firstRowLastColumn="0" w:lastRowFirstColumn="0" w:lastRowLastColumn="0"/>
+            <w:tcW w:w="2507" w:type="dxa"/>
+            <w:gridSpan w:val="4"/>
+          </w:tcPr>
+          <w:p>
+            <w:pPr>
+              <w:pStyle w:val="Paragrafoelenco"/>
+              <w:spacing w:after="0" w:line="276" w:lineRule="auto"/>
+              <w:ind w:left="0"/>
+              <w:rPr>
+                <w:rFonts w:ascii="Century Gothic" w:hAnsi="Century Gothic"/>
+                <w:sz w:val="24"/>
+                <w:szCs w:val="24"/>
+              </w:rPr>
+            </w:pPr>
+            <w:r>
+              <w:rPr>
+                <w:rFonts w:ascii="Century Gothic" w:hAnsi="Century Gothic"/>
+                <w:sz w:val="24"/>
+                <w:szCs w:val="24"/>
+              </w:rPr>
+              <w:t>Attori</w:t>
+            </w:r>
+          </w:p>
+        </w:tc>
+        <w:tc>
+          <w:tcPr>
+            <w:tcW w:w="6707" w:type="dxa"/>
+          </w:tcPr>
+          <w:p>
+            <w:pPr>
+              <w:pStyle w:val="Paragrafoelenco"/>
+              <w:spacing w:after="0" w:line="276" w:lineRule="auto"/>
+              <w:ind w:left="0"/>
+              <w:cnfStyle w:val="000000100000" w:firstRow="0" w:lastRow="0" w:firstColumn="0" w:lastColumn="0" w:oddVBand="0" w:evenVBand="0" w:oddHBand="1" w:evenHBand="0" w:firstRowFirstColumn="0" w:firstRowLastColumn="0" w:lastRowFirstColumn="0" w:lastRowLastColumn="0"/>
+              <w:rPr>
+                <w:rFonts w:ascii="Century Gothic" w:hAnsi="Century Gothic"/>
+                <w:sz w:val="24"/>
+                <w:szCs w:val="24"/>
+              </w:rPr>
+            </w:pPr>
+            <w:r>
+              <w:rPr>
+                <w:rFonts w:ascii="Century Gothic" w:hAnsi="Century Gothic"/>
+                <w:sz w:val="24"/>
+                <w:szCs w:val="24"/>
+              </w:rPr>
+              <w:t xml:space="preserve">Utente del forum, che </w:t>
+            </w:r>
+            <w:r>
+              <w:rPr>
+                <w:rFonts w:ascii="Century Gothic" w:hAnsi="Century Gothic"/>
+                <w:sz w:val="24"/>
+                <w:szCs w:val="24"/>
+              </w:rPr>
+              <w:t>è</w:t>
+            </w:r>
+            <w:r>
+              <w:rPr>
+                <w:rFonts w:ascii="Century Gothic" w:hAnsi="Century Gothic"/>
+                <w:sz w:val="24"/>
+                <w:szCs w:val="24"/>
+              </w:rPr>
+              <w:t xml:space="preserve"> interessato a fornire una valutazione e un'opinione personale riguardo un determinato titolo</w:t>
+            </w:r>
+            <w:r>
+              <w:rPr>
+                <w:rFonts w:ascii="Century Gothic" w:hAnsi="Century Gothic"/>
+                <w:sz w:val="24"/>
+                <w:szCs w:val="24"/>
+              </w:rPr>
+              <w:t>.</w:t>
+            </w:r>
+          </w:p>
+        </w:tc>
+      </w:tr>
+      <w:tr>
+        <w:trPr>
+          <w:trHeight w:val="404"/>
+        </w:trPr>
+        <w:tc>
+          <w:tcPr>
+            <w:cnfStyle w:val="001000000000" w:firstRow="0" w:lastRow="0" w:firstColumn="1" w:lastColumn="0" w:oddVBand="0" w:evenVBand="0" w:oddHBand="0" w:evenHBand="0" w:firstRowFirstColumn="0" w:firstRowLastColumn="0" w:lastRowFirstColumn="0" w:lastRowLastColumn="0"/>
+            <w:tcW w:w="2507" w:type="dxa"/>
+            <w:gridSpan w:val="4"/>
+          </w:tcPr>
+          <w:p>
+            <w:pPr>
+              <w:pStyle w:val="Paragrafoelenco"/>
+              <w:spacing w:after="0" w:line="276" w:lineRule="auto"/>
+              <w:ind w:left="0"/>
+              <w:rPr>
+                <w:rFonts w:ascii="Century Gothic" w:hAnsi="Century Gothic"/>
+                <w:sz w:val="24"/>
+                <w:szCs w:val="24"/>
+              </w:rPr>
+            </w:pPr>
+            <w:r>
+              <w:rPr>
+                <w:rFonts w:ascii="Century Gothic" w:hAnsi="Century Gothic"/>
+                <w:sz w:val="24"/>
+                <w:szCs w:val="24"/>
+              </w:rPr>
+              <w:t>Entry Condition</w:t>
+            </w:r>
+          </w:p>
+        </w:tc>
+        <w:tc>
+          <w:tcPr>
+            <w:tcW w:w="6707" w:type="dxa"/>
+          </w:tcPr>
+          <w:p>
+            <w:pPr>
+              <w:pStyle w:val="Paragrafoelenco"/>
+              <w:spacing w:after="0" w:line="276" w:lineRule="auto"/>
+              <w:ind w:left="0"/>
+              <w:cnfStyle w:val="000000000000" w:firstRow="0" w:lastRow="0" w:firstColumn="0" w:lastColumn="0" w:oddVBand="0" w:evenVBand="0" w:oddHBand="0" w:evenHBand="0" w:firstRowFirstColumn="0" w:firstRowLastColumn="0" w:lastRowFirstColumn="0" w:lastRowLastColumn="0"/>
+              <w:rPr>
+                <w:rFonts w:ascii="Century Gothic" w:hAnsi="Century Gothic"/>
+                <w:sz w:val="24"/>
+                <w:szCs w:val="24"/>
+              </w:rPr>
+            </w:pPr>
+            <w:r>
+              <w:rPr>
+                <w:rFonts w:ascii="Century Gothic" w:hAnsi="Century Gothic"/>
+                <w:sz w:val="24"/>
+                <w:szCs w:val="24"/>
+              </w:rPr>
+              <w:t>L’Utente accede al forum</w:t>
+            </w:r>
+          </w:p>
+        </w:tc>
+      </w:tr>
+      <w:tr>
+        <w:trPr>
+          <w:cnfStyle w:val="000000100000" w:firstRow="0" w:lastRow="0" w:firstColumn="0" w:lastColumn="0" w:oddVBand="0" w:evenVBand="0" w:oddHBand="1" w:evenHBand="0" w:firstRowFirstColumn="0" w:firstRowLastColumn="0" w:lastRowFirstColumn="0" w:lastRowLastColumn="0"/>
+          <w:trHeight w:val="388"/>
+        </w:trPr>
+        <w:tc>
+          <w:tcPr>
+            <w:cnfStyle w:val="001000000000" w:firstRow="0" w:lastRow="0" w:firstColumn="1" w:lastColumn="0" w:oddVBand="0" w:evenVBand="0" w:oddHBand="0" w:evenHBand="0" w:firstRowFirstColumn="0" w:firstRowLastColumn="0" w:lastRowFirstColumn="0" w:lastRowLastColumn="0"/>
+            <w:tcW w:w="2507" w:type="dxa"/>
+            <w:gridSpan w:val="4"/>
+          </w:tcPr>
+          <w:p>
+            <w:pPr>
+              <w:pStyle w:val="Paragrafoelenco"/>
+              <w:spacing w:after="0" w:line="276" w:lineRule="auto"/>
+              <w:ind w:left="0"/>
+              <w:rPr>
+                <w:rFonts w:ascii="Century Gothic" w:hAnsi="Century Gothic"/>
+                <w:sz w:val="24"/>
+                <w:szCs w:val="24"/>
+              </w:rPr>
+            </w:pPr>
+            <w:r>
+              <w:rPr>
+                <w:rFonts w:ascii="Century Gothic" w:hAnsi="Century Gothic"/>
+                <w:sz w:val="24"/>
+                <w:szCs w:val="24"/>
+              </w:rPr>
+              <w:t xml:space="preserve">Exit Condition </w:t>
+            </w:r>
+          </w:p>
+          <w:p>
+            <w:pPr>
+              <w:pStyle w:val="Paragrafoelenco"/>
+              <w:spacing w:after="0" w:line="276" w:lineRule="auto"/>
+              <w:ind w:left="0"/>
+              <w:rPr>
+                <w:rFonts w:ascii="Century Gothic" w:hAnsi="Century Gothic"/>
+                <w:sz w:val="24"/>
+                <w:szCs w:val="24"/>
+              </w:rPr>
+            </w:pPr>
+            <w:r>
+              <w:rPr>
+                <w:rFonts w:ascii="Century Gothic" w:hAnsi="Century Gothic"/>
+                <w:sz w:val="18"/>
+                <w:szCs w:val="18"/>
+              </w:rPr>
+              <w:t xml:space="preserve">                  on success</w:t>
+            </w:r>
+          </w:p>
+        </w:tc>
+        <w:tc>
+          <w:tcPr>
+            <w:tcW w:w="6707" w:type="dxa"/>
+          </w:tcPr>
+          <w:p>
+            <w:pPr>
+              <w:pStyle w:val="Paragrafoelenco"/>
+              <w:spacing w:after="0" w:line="276" w:lineRule="auto"/>
+              <w:ind w:left="0"/>
+              <w:cnfStyle w:val="000000100000" w:firstRow="0" w:lastRow="0" w:firstColumn="0" w:lastColumn="0" w:oddVBand="0" w:evenVBand="0" w:oddHBand="1" w:evenHBand="0" w:firstRowFirstColumn="0" w:firstRowLastColumn="0" w:lastRowFirstColumn="0" w:lastRowLastColumn="0"/>
+              <w:rPr>
+                <w:rFonts w:ascii="Century Gothic" w:hAnsi="Century Gothic"/>
+                <w:sz w:val="24"/>
+                <w:szCs w:val="24"/>
+              </w:rPr>
+            </w:pPr>
+            <w:r>
+              <w:rPr>
+                <w:rFonts w:ascii="Century Gothic" w:hAnsi="Century Gothic"/>
+                <w:sz w:val="24"/>
+                <w:szCs w:val="24"/>
+              </w:rPr>
+              <w:t>Il sistema notifica l'avvenuta pubblicazione della recensione</w:t>
+            </w:r>
+          </w:p>
+        </w:tc>
+      </w:tr>
+      <w:tr>
+        <w:trPr>
+          <w:trHeight w:val="388"/>
+        </w:trPr>
+        <w:tc>
+          <w:tcPr>
+            <w:cnfStyle w:val="001000000000" w:firstRow="0" w:lastRow="0" w:firstColumn="1" w:lastColumn="0" w:oddVBand="0" w:evenVBand="0" w:oddHBand="0" w:evenHBand="0" w:firstRowFirstColumn="0" w:firstRowLastColumn="0" w:lastRowFirstColumn="0" w:lastRowLastColumn="0"/>
+            <w:tcW w:w="2507" w:type="dxa"/>
+            <w:gridSpan w:val="4"/>
+          </w:tcPr>
+          <w:p>
+            <w:pPr>
+              <w:pStyle w:val="Paragrafoelenco"/>
+              <w:spacing w:after="0" w:line="276" w:lineRule="auto"/>
+              <w:ind w:left="0"/>
+              <w:rPr>
+                <w:rFonts w:ascii="Century Gothic" w:hAnsi="Century Gothic"/>
+                <w:sz w:val="24"/>
+                <w:szCs w:val="24"/>
+              </w:rPr>
+            </w:pPr>
+            <w:r>
+              <w:rPr>
+                <w:rFonts w:ascii="Century Gothic" w:hAnsi="Century Gothic"/>
+                <w:sz w:val="24"/>
+                <w:szCs w:val="24"/>
+              </w:rPr>
+              <w:t xml:space="preserve">Exit Condition </w:t>
+            </w:r>
+          </w:p>
+          <w:p>
+            <w:pPr>
+              <w:pStyle w:val="Paragrafoelenco"/>
+              <w:spacing w:after="0" w:line="276" w:lineRule="auto"/>
+              <w:ind w:left="0"/>
+              <w:rPr>
+                <w:rFonts w:ascii="Century Gothic" w:hAnsi="Century Gothic"/>
+                <w:sz w:val="24"/>
+                <w:szCs w:val="24"/>
+              </w:rPr>
+            </w:pPr>
+            <w:r>
+              <w:rPr>
+                <w:rFonts w:ascii="Century Gothic" w:hAnsi="Century Gothic"/>
+                <w:sz w:val="18"/>
+                <w:szCs w:val="18"/>
+              </w:rPr>
+              <w:t xml:space="preserve">                  on failure</w:t>
+            </w:r>
+          </w:p>
+        </w:tc>
+        <w:tc>
+          <w:tcPr>
+            <w:tcW w:w="6707" w:type="dxa"/>
+          </w:tcPr>
+          <w:p>
+            <w:pPr>
+              <w:pStyle w:val="Paragrafoelenco"/>
+              <w:numPr>
+                <w:ilvl w:val="0"/>
+                <w:numId w:val="61"/>
+              </w:numPr>
+              <w:spacing w:after="0" w:line="276" w:lineRule="auto"/>
+              <w:ind w:left="217" w:hanging="217"/>
+              <w:cnfStyle w:val="000000000000" w:firstRow="0" w:lastRow="0" w:firstColumn="0" w:lastColumn="0" w:oddVBand="0" w:evenVBand="0" w:oddHBand="0" w:evenHBand="0" w:firstRowFirstColumn="0" w:firstRowLastColumn="0" w:lastRowFirstColumn="0" w:lastRowLastColumn="0"/>
+              <w:rPr>
+                <w:rFonts w:ascii="Century Gothic" w:hAnsi="Century Gothic"/>
+                <w:sz w:val="24"/>
+                <w:szCs w:val="24"/>
+              </w:rPr>
+            </w:pPr>
+            <w:r>
+              <w:rPr>
+                <w:rFonts w:ascii="Century Gothic" w:hAnsi="Century Gothic"/>
+                <w:sz w:val="24"/>
+                <w:szCs w:val="24"/>
+              </w:rPr>
+              <w:t>Il sistema notifica all'utente che la sessione è scaduta</w:t>
+            </w:r>
+            <w:r>
+              <w:rPr>
+                <w:rFonts w:ascii="Century Gothic" w:hAnsi="Century Gothic"/>
+                <w:sz w:val="24"/>
+                <w:szCs w:val="24"/>
+              </w:rPr>
+              <w:t>;</w:t>
+            </w:r>
+          </w:p>
+          <w:p>
+            <w:pPr>
+              <w:pStyle w:val="Paragrafoelenco"/>
+              <w:numPr>
+                <w:ilvl w:val="0"/>
+                <w:numId w:val="61"/>
+              </w:numPr>
+              <w:spacing w:line="276" w:lineRule="auto"/>
+              <w:ind w:left="217" w:hanging="217"/>
+              <w:cnfStyle w:val="000000000000" w:firstRow="0" w:lastRow="0" w:firstColumn="0" w:lastColumn="0" w:oddVBand="0" w:evenVBand="0" w:oddHBand="0" w:evenHBand="0" w:firstRowFirstColumn="0" w:firstRowLastColumn="0" w:lastRowFirstColumn="0" w:lastRowLastColumn="0"/>
+              <w:rPr>
+                <w:rFonts w:ascii="Century Gothic" w:hAnsi="Century Gothic"/>
+                <w:sz w:val="24"/>
+                <w:szCs w:val="24"/>
+              </w:rPr>
+            </w:pPr>
+            <w:r>
+              <w:rPr>
+                <w:rFonts w:ascii="Century Gothic" w:hAnsi="Century Gothic"/>
+                <w:sz w:val="24"/>
+                <w:szCs w:val="24"/>
+              </w:rPr>
+              <w:t>L'utente non ha effettuato il login, non ha quindi i permessi per pubblicare una recensione.</w:t>
+            </w:r>
+          </w:p>
+        </w:tc>
+      </w:tr>
+      <w:tr>
+        <w:trPr>
+          <w:cnfStyle w:val="000000100000" w:firstRow="0" w:lastRow="0" w:firstColumn="0" w:lastColumn="0" w:oddVBand="0" w:evenVBand="0" w:oddHBand="1" w:evenHBand="0" w:firstRowFirstColumn="0" w:firstRowLastColumn="0" w:lastRowFirstColumn="0" w:lastRowLastColumn="0"/>
+          <w:trHeight w:val="388"/>
+        </w:trPr>
+        <w:tc>
+          <w:tcPr>
+            <w:cnfStyle w:val="001000000000" w:firstRow="0" w:lastRow="0" w:firstColumn="1" w:lastColumn="0" w:oddVBand="0" w:evenVBand="0" w:oddHBand="0" w:evenHBand="0" w:firstRowFirstColumn="0" w:firstRowLastColumn="0" w:lastRowFirstColumn="0" w:lastRowLastColumn="0"/>
+            <w:tcW w:w="2507" w:type="dxa"/>
+            <w:gridSpan w:val="4"/>
+          </w:tcPr>
+          <w:p>
+            <w:pPr>
+              <w:pStyle w:val="Paragrafoelenco"/>
+              <w:spacing w:after="0" w:line="276" w:lineRule="auto"/>
+              <w:ind w:left="0"/>
+              <w:rPr>
+                <w:rFonts w:ascii="Century Gothic" w:hAnsi="Century Gothic"/>
+                <w:sz w:val="24"/>
+                <w:szCs w:val="24"/>
+              </w:rPr>
+            </w:pPr>
+            <w:r>
+              <w:rPr>
+                <w:rFonts w:ascii="Century Gothic" w:hAnsi="Century Gothic"/>
+                <w:sz w:val="24"/>
+                <w:szCs w:val="24"/>
+              </w:rPr>
+              <w:t>Rilevanza</w:t>
+            </w:r>
+          </w:p>
+        </w:tc>
+        <w:tc>
+          <w:tcPr>
+            <w:tcW w:w="6707" w:type="dxa"/>
+          </w:tcPr>
+          <w:p>
+            <w:pPr>
+              <w:pStyle w:val="Paragrafoelenco"/>
+              <w:spacing w:after="0" w:line="276" w:lineRule="auto"/>
+              <w:ind w:left="0"/>
+              <w:cnfStyle w:val="000000100000" w:firstRow="0" w:lastRow="0" w:firstColumn="0" w:lastColumn="0" w:oddVBand="0" w:evenVBand="0" w:oddHBand="1" w:evenHBand="0" w:firstRowFirstColumn="0" w:firstRowLastColumn="0" w:lastRowFirstColumn="0" w:lastRowLastColumn="0"/>
+              <w:rPr>
+                <w:rFonts w:ascii="Century Gothic" w:hAnsi="Century Gothic"/>
+                <w:sz w:val="24"/>
+                <w:szCs w:val="24"/>
+              </w:rPr>
+            </w:pPr>
+            <w:r>
+              <w:rPr>
+                <w:rFonts w:ascii="Century Gothic" w:hAnsi="Century Gothic"/>
+                <w:sz w:val="24"/>
+                <w:szCs w:val="24"/>
+              </w:rPr>
+              <w:t>5</w:t>
+            </w:r>
+          </w:p>
+        </w:tc>
+      </w:tr>
+      <w:tr>
+        <w:trPr>
+          <w:trHeight w:val="388"/>
+        </w:trPr>
+        <w:tc>
+          <w:tcPr>
+            <w:cnfStyle w:val="001000000000" w:firstRow="0" w:lastRow="0" w:firstColumn="1" w:lastColumn="0" w:oddVBand="0" w:evenVBand="0" w:oddHBand="0" w:evenHBand="0" w:firstRowFirstColumn="0" w:firstRowLastColumn="0" w:lastRowFirstColumn="0" w:lastRowLastColumn="0"/>
+            <w:tcW w:w="2507" w:type="dxa"/>
+            <w:gridSpan w:val="4"/>
+          </w:tcPr>
+          <w:p>
+            <w:pPr>
+              <w:pStyle w:val="Paragrafoelenco"/>
+              <w:spacing w:after="0" w:line="276" w:lineRule="auto"/>
+              <w:ind w:left="0"/>
+              <w:rPr>
+                <w:rFonts w:ascii="Century Gothic" w:hAnsi="Century Gothic"/>
+                <w:sz w:val="24"/>
+                <w:szCs w:val="24"/>
+              </w:rPr>
+            </w:pPr>
+            <w:r>
+              <w:rPr>
+                <w:rFonts w:ascii="Century Gothic" w:hAnsi="Century Gothic"/>
+                <w:sz w:val="24"/>
+                <w:szCs w:val="24"/>
+              </w:rPr>
+              <w:t>Frequenza</w:t>
+            </w:r>
+          </w:p>
+        </w:tc>
+        <w:tc>
+          <w:tcPr>
+            <w:tcW w:w="6707" w:type="dxa"/>
+          </w:tcPr>
+          <w:p>
+            <w:pPr>
+              <w:pStyle w:val="Paragrafoelenco"/>
+              <w:spacing w:after="0" w:line="276" w:lineRule="auto"/>
+              <w:ind w:left="0"/>
+              <w:cnfStyle w:val="000000000000" w:firstRow="0" w:lastRow="0" w:firstColumn="0" w:lastColumn="0" w:oddVBand="0" w:evenVBand="0" w:oddHBand="0" w:evenHBand="0" w:firstRowFirstColumn="0" w:firstRowLastColumn="0" w:lastRowFirstColumn="0" w:lastRowLastColumn="0"/>
+              <w:rPr>
+                <w:rFonts w:ascii="Century Gothic" w:hAnsi="Century Gothic"/>
+                <w:sz w:val="24"/>
+                <w:szCs w:val="24"/>
+              </w:rPr>
+            </w:pPr>
+            <w:r>
+              <w:rPr>
+                <w:rFonts w:ascii="Century Gothic" w:hAnsi="Century Gothic"/>
+                <w:sz w:val="24"/>
+                <w:szCs w:val="24"/>
+              </w:rPr>
+              <w:t>2</w:t>
+            </w:r>
+            <w:r>
+              <w:rPr>
+                <w:rFonts w:ascii="Century Gothic" w:hAnsi="Century Gothic"/>
+                <w:sz w:val="24"/>
+                <w:szCs w:val="24"/>
+              </w:rPr>
+              <w:t>0/giorno</w:t>
+            </w:r>
+          </w:p>
+        </w:tc>
+      </w:tr>
+      <w:tr>
+        <w:trPr>
+          <w:cnfStyle w:val="000000100000" w:firstRow="0" w:lastRow="0" w:firstColumn="0" w:lastColumn="0" w:oddVBand="0" w:evenVBand="0" w:oddHBand="1" w:evenHBand="0" w:firstRowFirstColumn="0" w:firstRowLastColumn="0" w:lastRowFirstColumn="0" w:lastRowLastColumn="0"/>
+          <w:trHeight w:val="388"/>
+        </w:trPr>
+        <w:tc>
+          <w:tcPr>
+            <w:cnfStyle w:val="001000000000" w:firstRow="0" w:lastRow="0" w:firstColumn="1" w:lastColumn="0" w:oddVBand="0" w:evenVBand="0" w:oddHBand="0" w:evenHBand="0" w:firstRowFirstColumn="0" w:firstRowLastColumn="0" w:lastRowFirstColumn="0" w:lastRowLastColumn="0"/>
+            <w:tcW w:w="2507" w:type="dxa"/>
+            <w:gridSpan w:val="4"/>
+          </w:tcPr>
+          <w:p>
+            <w:pPr>
+              <w:pStyle w:val="Paragrafoelenco"/>
+              <w:spacing w:after="0" w:line="276" w:lineRule="auto"/>
+              <w:ind w:left="0"/>
+              <w:rPr>
+                <w:rFonts w:ascii="Century Gothic" w:hAnsi="Century Gothic"/>
+                <w:sz w:val="24"/>
+                <w:szCs w:val="24"/>
+              </w:rPr>
+            </w:pPr>
+            <w:r>
+              <w:rPr>
+                <w:rFonts w:ascii="Century Gothic" w:hAnsi="Century Gothic"/>
+                <w:sz w:val="24"/>
+                <w:szCs w:val="24"/>
+              </w:rPr>
+              <w:t>Extension point</w:t>
+            </w:r>
+          </w:p>
+        </w:tc>
+        <w:tc>
+          <w:tcPr>
+            <w:tcW w:w="6707" w:type="dxa"/>
+          </w:tcPr>
+          <w:p>
+            <w:pPr>
+              <w:pStyle w:val="Paragrafoelenco"/>
+              <w:spacing w:after="0" w:line="276" w:lineRule="auto"/>
+              <w:ind w:left="0"/>
+              <w:cnfStyle w:val="000000100000" w:firstRow="0" w:lastRow="0" w:firstColumn="0" w:lastColumn="0" w:oddVBand="0" w:evenVBand="0" w:oddHBand="1" w:evenHBand="0" w:firstRowFirstColumn="0" w:firstRowLastColumn="0" w:lastRowFirstColumn="0" w:lastRowLastColumn="0"/>
+              <w:rPr>
+                <w:rFonts w:ascii="Century Gothic" w:hAnsi="Century Gothic"/>
+                <w:sz w:val="24"/>
+                <w:szCs w:val="24"/>
+              </w:rPr>
+            </w:pPr>
+            <w:r>
+              <w:rPr>
+                <w:rFonts w:ascii="Century Gothic" w:hAnsi="Century Gothic"/>
+                <w:sz w:val="24"/>
+                <w:szCs w:val="24"/>
+              </w:rPr>
+              <w:t>Se i campi del form sono compilati parzialmente o erroneamente, UC_11</w:t>
+            </w:r>
+          </w:p>
+        </w:tc>
+      </w:tr>
+      <w:tr>
+        <w:trPr>
+          <w:trHeight w:val="388"/>
+        </w:trPr>
+        <w:tc>
+          <w:tcPr>
+            <w:cnfStyle w:val="001000000000" w:firstRow="0" w:lastRow="0" w:firstColumn="1" w:lastColumn="0" w:oddVBand="0" w:evenVBand="0" w:oddHBand="0" w:evenHBand="0" w:firstRowFirstColumn="0" w:firstRowLastColumn="0" w:lastRowFirstColumn="0" w:lastRowLastColumn="0"/>
+            <w:tcW w:w="9214" w:type="dxa"/>
+            <w:gridSpan w:val="5"/>
+          </w:tcPr>
+          <w:p>
+            <w:pPr>
+              <w:pStyle w:val="Paragrafoelenco"/>
+              <w:spacing w:after="0" w:line="276" w:lineRule="auto"/>
+              <w:ind w:left="0"/>
+              <w:jc w:val="center"/>
+              <w:rPr>
+                <w:rFonts w:ascii="Century Gothic" w:hAnsi="Century Gothic"/>
+                <w:sz w:val="24"/>
+                <w:szCs w:val="24"/>
+              </w:rPr>
+            </w:pPr>
+            <w:r>
+              <w:rPr>
+                <w:rFonts w:ascii="Century Gothic" w:hAnsi="Century Gothic"/>
+                <w:sz w:val="24"/>
+                <w:szCs w:val="24"/>
+              </w:rPr>
+              <w:t>Flusso di eventi principale</w:t>
+            </w:r>
+          </w:p>
+        </w:tc>
+      </w:tr>
+      <w:tr>
+        <w:trPr>
+          <w:cnfStyle w:val="000000100000" w:firstRow="0" w:lastRow="0" w:firstColumn="0" w:lastColumn="0" w:oddVBand="0" w:evenVBand="0" w:oddHBand="1" w:evenHBand="0" w:firstRowFirstColumn="0" w:firstRowLastColumn="0" w:lastRowFirstColumn="0" w:lastRowLastColumn="0"/>
+          <w:trHeight w:val="388"/>
+        </w:trPr>
+        <w:tc>
+          <w:tcPr>
+            <w:cnfStyle w:val="001000000000" w:firstRow="0" w:lastRow="0" w:firstColumn="1" w:lastColumn="0" w:oddVBand="0" w:evenVBand="0" w:oddHBand="0" w:evenHBand="0" w:firstRowFirstColumn="0" w:firstRowLastColumn="0" w:lastRowFirstColumn="0" w:lastRowLastColumn="0"/>
+            <w:tcW w:w="942" w:type="dxa"/>
+          </w:tcPr>
+          <w:p>
+            <w:pPr>
+              <w:pStyle w:val="Paragrafoelenco"/>
+              <w:spacing w:after="0" w:line="276" w:lineRule="auto"/>
+              <w:ind w:left="0"/>
+              <w:rPr>
+                <w:rFonts w:ascii="Century Gothic" w:hAnsi="Century Gothic"/>
+                <w:b w:val="0"/>
+                <w:bCs w:val="0"/>
+                <w:sz w:val="24"/>
+                <w:szCs w:val="24"/>
+              </w:rPr>
+            </w:pPr>
+            <w:r>
+              <w:rPr>
+                <w:rFonts w:ascii="Century Gothic" w:hAnsi="Century Gothic"/>
+                <w:b w:val="0"/>
+                <w:bCs w:val="0"/>
+                <w:sz w:val="24"/>
+                <w:szCs w:val="24"/>
+              </w:rPr>
+              <w:t>1</w:t>
+            </w:r>
+          </w:p>
+        </w:tc>
+        <w:tc>
+          <w:tcPr>
+            <w:tcW w:w="1412" w:type="dxa"/>
+            <w:gridSpan w:val="2"/>
+          </w:tcPr>
+          <w:p>
+            <w:pPr>
+              <w:pStyle w:val="Paragrafoelenco"/>
+              <w:spacing w:after="0" w:line="276" w:lineRule="auto"/>
+              <w:ind w:left="0"/>
+              <w:cnfStyle w:val="000000100000" w:firstRow="0" w:lastRow="0" w:firstColumn="0" w:lastColumn="0" w:oddVBand="0" w:evenVBand="0" w:oddHBand="1" w:evenHBand="0" w:firstRowFirstColumn="0" w:firstRowLastColumn="0" w:lastRowFirstColumn="0" w:lastRowLastColumn="0"/>
+              <w:rPr>
+                <w:rFonts w:ascii="Century Gothic" w:hAnsi="Century Gothic"/>
+                <w:b/>
+                <w:bCs/>
+                <w:sz w:val="24"/>
+                <w:szCs w:val="24"/>
+              </w:rPr>
+            </w:pPr>
+            <w:r>
+              <w:rPr>
+                <w:rFonts w:ascii="Century Gothic" w:hAnsi="Century Gothic"/>
+                <w:b/>
+                <w:bCs/>
+                <w:sz w:val="24"/>
+                <w:szCs w:val="24"/>
+              </w:rPr>
+              <w:t>Sistema:</w:t>
+            </w:r>
+          </w:p>
+        </w:tc>
+        <w:tc>
+          <w:tcPr>
+            <w:tcW w:w="6860" w:type="dxa"/>
+            <w:gridSpan w:val="2"/>
+          </w:tcPr>
+          <w:p>
+            <w:pPr>
+              <w:pStyle w:val="Paragrafoelenco"/>
+              <w:spacing w:after="0" w:line="276" w:lineRule="auto"/>
+              <w:ind w:left="0"/>
+              <w:cnfStyle w:val="000000100000" w:firstRow="0" w:lastRow="0" w:firstColumn="0" w:lastColumn="0" w:oddVBand="0" w:evenVBand="0" w:oddHBand="1" w:evenHBand="0" w:firstRowFirstColumn="0" w:firstRowLastColumn="0" w:lastRowFirstColumn="0" w:lastRowLastColumn="0"/>
+              <w:rPr>
+                <w:rFonts w:ascii="Century Gothic" w:hAnsi="Century Gothic"/>
+                <w:sz w:val="24"/>
+                <w:szCs w:val="24"/>
+              </w:rPr>
+            </w:pPr>
+            <w:r>
+              <w:rPr>
+                <w:rFonts w:ascii="Century Gothic" w:hAnsi="Century Gothic"/>
+                <w:sz w:val="24"/>
+                <w:szCs w:val="24"/>
+              </w:rPr>
+              <w:t>Il sistema mostra una lista di titoli e una serie di categorie per l'utente</w:t>
+            </w:r>
+          </w:p>
+        </w:tc>
+      </w:tr>
+      <w:tr>
+        <w:trPr>
+          <w:trHeight w:val="388"/>
+        </w:trPr>
+        <w:tc>
+          <w:tcPr>
+            <w:cnfStyle w:val="001000000000" w:firstRow="0" w:lastRow="0" w:firstColumn="1" w:lastColumn="0" w:oddVBand="0" w:evenVBand="0" w:oddHBand="0" w:evenHBand="0" w:firstRowFirstColumn="0" w:firstRowLastColumn="0" w:lastRowFirstColumn="0" w:lastRowLastColumn="0"/>
+            <w:tcW w:w="942" w:type="dxa"/>
+          </w:tcPr>
+          <w:p>
+            <w:pPr>
+              <w:pStyle w:val="Paragrafoelenco"/>
+              <w:spacing w:after="0" w:line="276" w:lineRule="auto"/>
+              <w:ind w:left="0"/>
+              <w:rPr>
+                <w:rFonts w:ascii="Century Gothic" w:hAnsi="Century Gothic"/>
+                <w:b w:val="0"/>
+                <w:bCs w:val="0"/>
+                <w:sz w:val="24"/>
+                <w:szCs w:val="24"/>
+              </w:rPr>
+            </w:pPr>
+            <w:r>
+              <w:rPr>
+                <w:rFonts w:ascii="Century Gothic" w:hAnsi="Century Gothic"/>
+                <w:b w:val="0"/>
+                <w:bCs w:val="0"/>
+                <w:sz w:val="24"/>
+                <w:szCs w:val="24"/>
+              </w:rPr>
+              <w:t>2</w:t>
+            </w:r>
+          </w:p>
+        </w:tc>
+        <w:tc>
+          <w:tcPr>
+            <w:tcW w:w="1412" w:type="dxa"/>
+            <w:gridSpan w:val="2"/>
+          </w:tcPr>
+          <w:p>
+            <w:pPr>
+              <w:pStyle w:val="Paragrafoelenco"/>
+              <w:spacing w:after="0" w:line="276" w:lineRule="auto"/>
+              <w:ind w:left="0"/>
+              <w:cnfStyle w:val="000000000000" w:firstRow="0" w:lastRow="0" w:firstColumn="0" w:lastColumn="0" w:oddVBand="0" w:evenVBand="0" w:oddHBand="0" w:evenHBand="0" w:firstRowFirstColumn="0" w:firstRowLastColumn="0" w:lastRowFirstColumn="0" w:lastRowLastColumn="0"/>
+              <w:rPr>
+                <w:rFonts w:ascii="Century Gothic" w:hAnsi="Century Gothic"/>
+                <w:b/>
+                <w:bCs/>
+                <w:sz w:val="24"/>
+                <w:szCs w:val="24"/>
+              </w:rPr>
+            </w:pPr>
+            <w:r>
+              <w:rPr>
+                <w:rFonts w:ascii="Century Gothic" w:hAnsi="Century Gothic"/>
+                <w:b/>
+                <w:bCs/>
+                <w:sz w:val="24"/>
+                <w:szCs w:val="24"/>
+              </w:rPr>
+              <w:t>Utente:</w:t>
+            </w:r>
+          </w:p>
+        </w:tc>
+        <w:tc>
+          <w:tcPr>
+            <w:tcW w:w="6860" w:type="dxa"/>
+            <w:gridSpan w:val="2"/>
+          </w:tcPr>
+          <w:p>
+            <w:pPr>
+              <w:pStyle w:val="Paragrafoelenco"/>
+              <w:spacing w:after="0" w:line="276" w:lineRule="auto"/>
+              <w:ind w:left="0"/>
+              <w:cnfStyle w:val="000000000000" w:firstRow="0" w:lastRow="0" w:firstColumn="0" w:lastColumn="0" w:oddVBand="0" w:evenVBand="0" w:oddHBand="0" w:evenHBand="0" w:firstRowFirstColumn="0" w:firstRowLastColumn="0" w:lastRowFirstColumn="0" w:lastRowLastColumn="0"/>
+              <w:rPr>
+                <w:rFonts w:ascii="Century Gothic" w:hAnsi="Century Gothic"/>
+                <w:sz w:val="24"/>
+                <w:szCs w:val="24"/>
+              </w:rPr>
+            </w:pPr>
+            <w:r>
+              <w:rPr>
+                <w:rFonts w:ascii="Century Gothic" w:hAnsi="Century Gothic"/>
+                <w:sz w:val="24"/>
+                <w:szCs w:val="24"/>
+              </w:rPr>
+              <w:t>L'utente seleziona la categoria o il titolo d'interesse</w:t>
+            </w:r>
+          </w:p>
+        </w:tc>
+      </w:tr>
+      <w:tr>
+        <w:trPr>
+          <w:cnfStyle w:val="000000100000" w:firstRow="0" w:lastRow="0" w:firstColumn="0" w:lastColumn="0" w:oddVBand="0" w:evenVBand="0" w:oddHBand="1" w:evenHBand="0" w:firstRowFirstColumn="0" w:firstRowLastColumn="0" w:lastRowFirstColumn="0" w:lastRowLastColumn="0"/>
+          <w:trHeight w:val="388"/>
+        </w:trPr>
+        <w:tc>
+          <w:tcPr>
+            <w:cnfStyle w:val="001000000000" w:firstRow="0" w:lastRow="0" w:firstColumn="1" w:lastColumn="0" w:oddVBand="0" w:evenVBand="0" w:oddHBand="0" w:evenHBand="0" w:firstRowFirstColumn="0" w:firstRowLastColumn="0" w:lastRowFirstColumn="0" w:lastRowLastColumn="0"/>
+            <w:tcW w:w="942" w:type="dxa"/>
+          </w:tcPr>
+          <w:p>
+            <w:pPr>
+              <w:pStyle w:val="Paragrafoelenco"/>
+              <w:spacing w:after="0" w:line="276" w:lineRule="auto"/>
+              <w:ind w:left="0"/>
+              <w:rPr>
+                <w:rFonts w:ascii="Century Gothic" w:hAnsi="Century Gothic"/>
+                <w:b w:val="0"/>
+                <w:bCs w:val="0"/>
+                <w:sz w:val="24"/>
+                <w:szCs w:val="24"/>
+              </w:rPr>
+            </w:pPr>
+            <w:r>
+              <w:rPr>
+                <w:rFonts w:ascii="Century Gothic" w:hAnsi="Century Gothic"/>
+                <w:b w:val="0"/>
+                <w:bCs w:val="0"/>
+                <w:sz w:val="24"/>
+                <w:szCs w:val="24"/>
+              </w:rPr>
+              <w:t>3</w:t>
+            </w:r>
+          </w:p>
+        </w:tc>
+        <w:tc>
+          <w:tcPr>
+            <w:tcW w:w="1412" w:type="dxa"/>
+            <w:gridSpan w:val="2"/>
+          </w:tcPr>
+          <w:p>
+            <w:pPr>
+              <w:pStyle w:val="Paragrafoelenco"/>
+              <w:spacing w:after="0" w:line="276" w:lineRule="auto"/>
+              <w:ind w:left="0"/>
+              <w:cnfStyle w:val="000000100000" w:firstRow="0" w:lastRow="0" w:firstColumn="0" w:lastColumn="0" w:oddVBand="0" w:evenVBand="0" w:oddHBand="1" w:evenHBand="0" w:firstRowFirstColumn="0" w:firstRowLastColumn="0" w:lastRowFirstColumn="0" w:lastRowLastColumn="0"/>
+              <w:rPr>
+                <w:rFonts w:ascii="Century Gothic" w:hAnsi="Century Gothic"/>
+                <w:b/>
+                <w:bCs/>
+                <w:sz w:val="24"/>
+                <w:szCs w:val="24"/>
+              </w:rPr>
+            </w:pPr>
+            <w:r>
+              <w:rPr>
+                <w:rFonts w:ascii="Century Gothic" w:hAnsi="Century Gothic"/>
+                <w:b/>
+                <w:bCs/>
+                <w:sz w:val="24"/>
+                <w:szCs w:val="24"/>
+              </w:rPr>
+              <w:t>Sistema:</w:t>
+            </w:r>
+          </w:p>
+        </w:tc>
+        <w:tc>
+          <w:tcPr>
+            <w:tcW w:w="6860" w:type="dxa"/>
+            <w:gridSpan w:val="2"/>
+          </w:tcPr>
+          <w:p>
+            <w:pPr>
+              <w:pStyle w:val="Paragrafoelenco"/>
+              <w:spacing w:after="0" w:line="276" w:lineRule="auto"/>
+              <w:ind w:left="0"/>
+              <w:cnfStyle w:val="000000100000" w:firstRow="0" w:lastRow="0" w:firstColumn="0" w:lastColumn="0" w:oddVBand="0" w:evenVBand="0" w:oddHBand="1" w:evenHBand="0" w:firstRowFirstColumn="0" w:firstRowLastColumn="0" w:lastRowFirstColumn="0" w:lastRowLastColumn="0"/>
+              <w:rPr>
+                <w:rFonts w:ascii="Century Gothic" w:hAnsi="Century Gothic"/>
+                <w:sz w:val="24"/>
+                <w:szCs w:val="24"/>
+              </w:rPr>
+            </w:pPr>
+            <w:r>
+              <w:rPr>
+                <w:rFonts w:ascii="Century Gothic" w:hAnsi="Century Gothic"/>
+                <w:sz w:val="24"/>
+                <w:szCs w:val="24"/>
+              </w:rPr>
+              <w:t xml:space="preserve">Il sistema mostra la lista dei </w:t>
+            </w:r>
+            <w:r>
+              <w:rPr>
+                <w:rFonts w:ascii="Century Gothic" w:hAnsi="Century Gothic"/>
+                <w:sz w:val="24"/>
+                <w:szCs w:val="24"/>
+              </w:rPr>
+              <w:t>Topic</w:t>
+            </w:r>
+            <w:r>
+              <w:rPr>
+                <w:rFonts w:ascii="Century Gothic" w:hAnsi="Century Gothic"/>
+                <w:sz w:val="24"/>
+                <w:szCs w:val="24"/>
+              </w:rPr>
+              <w:t xml:space="preserve"> e delle recensioni riguardanti l'argomento selezionato</w:t>
+            </w:r>
+          </w:p>
+        </w:tc>
+      </w:tr>
+      <w:tr>
+        <w:trPr>
+          <w:trHeight w:val="388"/>
+        </w:trPr>
+        <w:tc>
+          <w:tcPr>
+            <w:cnfStyle w:val="001000000000" w:firstRow="0" w:lastRow="0" w:firstColumn="1" w:lastColumn="0" w:oddVBand="0" w:evenVBand="0" w:oddHBand="0" w:evenHBand="0" w:firstRowFirstColumn="0" w:firstRowLastColumn="0" w:lastRowFirstColumn="0" w:lastRowLastColumn="0"/>
+            <w:tcW w:w="942" w:type="dxa"/>
+          </w:tcPr>
+          <w:p>
+            <w:pPr>
+              <w:pStyle w:val="Paragrafoelenco"/>
+              <w:spacing w:after="0" w:line="276" w:lineRule="auto"/>
+              <w:ind w:left="0"/>
+              <w:rPr>
+                <w:rFonts w:ascii="Century Gothic" w:hAnsi="Century Gothic"/>
+                <w:b w:val="0"/>
+                <w:bCs w:val="0"/>
+                <w:sz w:val="24"/>
+                <w:szCs w:val="24"/>
+              </w:rPr>
+            </w:pPr>
+            <w:r>
+              <w:rPr>
+                <w:rFonts w:ascii="Century Gothic" w:hAnsi="Century Gothic"/>
+                <w:b w:val="0"/>
+                <w:bCs w:val="0"/>
+                <w:sz w:val="24"/>
+                <w:szCs w:val="24"/>
+              </w:rPr>
+              <w:t>4</w:t>
+            </w:r>
+          </w:p>
+        </w:tc>
+        <w:tc>
+          <w:tcPr>
+            <w:tcW w:w="1412" w:type="dxa"/>
+            <w:gridSpan w:val="2"/>
+          </w:tcPr>
+          <w:p>
+            <w:pPr>
+              <w:pStyle w:val="Paragrafoelenco"/>
+              <w:spacing w:after="0" w:line="276" w:lineRule="auto"/>
+              <w:ind w:left="0"/>
+              <w:cnfStyle w:val="000000000000" w:firstRow="0" w:lastRow="0" w:firstColumn="0" w:lastColumn="0" w:oddVBand="0" w:evenVBand="0" w:oddHBand="0" w:evenHBand="0" w:firstRowFirstColumn="0" w:firstRowLastColumn="0" w:lastRowFirstColumn="0" w:lastRowLastColumn="0"/>
+              <w:rPr>
+                <w:rFonts w:ascii="Century Gothic" w:hAnsi="Century Gothic"/>
+                <w:b/>
+                <w:bCs/>
+                <w:sz w:val="24"/>
+                <w:szCs w:val="24"/>
+              </w:rPr>
+            </w:pPr>
+            <w:r>
+              <w:rPr>
+                <w:rFonts w:ascii="Century Gothic" w:hAnsi="Century Gothic"/>
+                <w:b/>
+                <w:bCs/>
+                <w:sz w:val="24"/>
+                <w:szCs w:val="24"/>
+              </w:rPr>
+              <w:t>Utente:</w:t>
+            </w:r>
+          </w:p>
+        </w:tc>
+        <w:tc>
+          <w:tcPr>
+            <w:tcW w:w="6860" w:type="dxa"/>
+            <w:gridSpan w:val="2"/>
+          </w:tcPr>
+          <w:p>
+            <w:pPr>
+              <w:pStyle w:val="Paragrafoelenco"/>
+              <w:spacing w:after="0" w:line="276" w:lineRule="auto"/>
+              <w:ind w:left="0"/>
+              <w:cnfStyle w:val="000000000000" w:firstRow="0" w:lastRow="0" w:firstColumn="0" w:lastColumn="0" w:oddVBand="0" w:evenVBand="0" w:oddHBand="0" w:evenHBand="0" w:firstRowFirstColumn="0" w:firstRowLastColumn="0" w:lastRowFirstColumn="0" w:lastRowLastColumn="0"/>
+              <w:rPr>
+                <w:rFonts w:ascii="Century Gothic" w:hAnsi="Century Gothic"/>
+                <w:sz w:val="24"/>
+                <w:szCs w:val="24"/>
+              </w:rPr>
+            </w:pPr>
+            <w:r>
+              <w:rPr>
+                <w:rFonts w:ascii="Century Gothic" w:hAnsi="Century Gothic"/>
+                <w:sz w:val="24"/>
+                <w:szCs w:val="24"/>
+              </w:rPr>
+              <w:t xml:space="preserve">L'utente seleziona “Crea </w:t>
+            </w:r>
+            <w:r>
+              <w:rPr>
+                <w:rFonts w:ascii="Century Gothic" w:hAnsi="Century Gothic"/>
+                <w:sz w:val="24"/>
+                <w:szCs w:val="24"/>
+              </w:rPr>
+              <w:t>Recensione</w:t>
+            </w:r>
+            <w:r>
+              <w:rPr>
+                <w:rFonts w:ascii="Century Gothic" w:hAnsi="Century Gothic"/>
+                <w:sz w:val="24"/>
+                <w:szCs w:val="24"/>
+              </w:rPr>
+              <w:t>”</w:t>
+            </w:r>
+          </w:p>
+        </w:tc>
+      </w:tr>
+      <w:tr>
+        <w:trPr>
+          <w:cnfStyle w:val="000000100000" w:firstRow="0" w:lastRow="0" w:firstColumn="0" w:lastColumn="0" w:oddVBand="0" w:evenVBand="0" w:oddHBand="1" w:evenHBand="0" w:firstRowFirstColumn="0" w:firstRowLastColumn="0" w:lastRowFirstColumn="0" w:lastRowLastColumn="0"/>
+          <w:trHeight w:val="388"/>
+        </w:trPr>
+        <w:tc>
+          <w:tcPr>
+            <w:cnfStyle w:val="001000000000" w:firstRow="0" w:lastRow="0" w:firstColumn="1" w:lastColumn="0" w:oddVBand="0" w:evenVBand="0" w:oddHBand="0" w:evenHBand="0" w:firstRowFirstColumn="0" w:firstRowLastColumn="0" w:lastRowFirstColumn="0" w:lastRowLastColumn="0"/>
+            <w:tcW w:w="942" w:type="dxa"/>
+          </w:tcPr>
+          <w:p>
+            <w:pPr>
+              <w:pStyle w:val="Paragrafoelenco"/>
+              <w:spacing w:after="0" w:line="276" w:lineRule="auto"/>
+              <w:ind w:left="0"/>
+              <w:rPr>
+                <w:rFonts w:ascii="Century Gothic" w:hAnsi="Century Gothic"/>
+                <w:b w:val="0"/>
+                <w:bCs w:val="0"/>
+                <w:sz w:val="24"/>
+                <w:szCs w:val="24"/>
+              </w:rPr>
+            </w:pPr>
+            <w:r>
+              <w:rPr>
+                <w:rFonts w:ascii="Century Gothic" w:hAnsi="Century Gothic"/>
+                <w:b w:val="0"/>
+                <w:bCs w:val="0"/>
+                <w:sz w:val="24"/>
+                <w:szCs w:val="24"/>
+              </w:rPr>
+              <w:t>5</w:t>
+            </w:r>
+          </w:p>
+        </w:tc>
+        <w:tc>
+          <w:tcPr>
+            <w:tcW w:w="1412" w:type="dxa"/>
+            <w:gridSpan w:val="2"/>
+          </w:tcPr>
+          <w:p>
+            <w:pPr>
+              <w:pStyle w:val="Paragrafoelenco"/>
+              <w:spacing w:after="0" w:line="276" w:lineRule="auto"/>
+              <w:ind w:left="0"/>
+              <w:cnfStyle w:val="000000100000" w:firstRow="0" w:lastRow="0" w:firstColumn="0" w:lastColumn="0" w:oddVBand="0" w:evenVBand="0" w:oddHBand="1" w:evenHBand="0" w:firstRowFirstColumn="0" w:firstRowLastColumn="0" w:lastRowFirstColumn="0" w:lastRowLastColumn="0"/>
+              <w:rPr>
+                <w:rFonts w:ascii="Century Gothic" w:hAnsi="Century Gothic"/>
+                <w:b/>
+                <w:bCs/>
+                <w:sz w:val="24"/>
+                <w:szCs w:val="24"/>
+              </w:rPr>
+            </w:pPr>
+            <w:r>
+              <w:rPr>
+                <w:rFonts w:ascii="Century Gothic" w:hAnsi="Century Gothic"/>
+                <w:b/>
+                <w:bCs/>
+                <w:sz w:val="24"/>
+                <w:szCs w:val="24"/>
+              </w:rPr>
+              <w:t>Sistema:</w:t>
+            </w:r>
+          </w:p>
+        </w:tc>
+        <w:tc>
+          <w:tcPr>
+            <w:tcW w:w="6860" w:type="dxa"/>
+            <w:gridSpan w:val="2"/>
+          </w:tcPr>
+          <w:p>
+            <w:pPr>
+              <w:pStyle w:val="Paragrafoelenco"/>
+              <w:spacing w:after="0" w:line="276" w:lineRule="auto"/>
+              <w:ind w:left="0"/>
+              <w:cnfStyle w:val="000000100000" w:firstRow="0" w:lastRow="0" w:firstColumn="0" w:lastColumn="0" w:oddVBand="0" w:evenVBand="0" w:oddHBand="1" w:evenHBand="0" w:firstRowFirstColumn="0" w:firstRowLastColumn="0" w:lastRowFirstColumn="0" w:lastRowLastColumn="0"/>
+              <w:rPr>
+                <w:rFonts w:ascii="Century Gothic" w:hAnsi="Century Gothic"/>
+                <w:sz w:val="24"/>
+                <w:szCs w:val="24"/>
+              </w:rPr>
+            </w:pPr>
+            <w:r>
+              <w:rPr>
+                <w:rFonts w:ascii="Century Gothic" w:hAnsi="Century Gothic"/>
+                <w:sz w:val="24"/>
+                <w:szCs w:val="24"/>
+              </w:rPr>
+              <w:t>Il sistema delega UC_10, per il controllo dei permessi</w:t>
+            </w:r>
+          </w:p>
+        </w:tc>
+      </w:tr>
+      <w:tr>
+        <w:trPr>
+          <w:trHeight w:val="388"/>
+        </w:trPr>
+        <w:tc>
+          <w:tcPr>
+            <w:cnfStyle w:val="001000000000" w:firstRow="0" w:lastRow="0" w:firstColumn="1" w:lastColumn="0" w:oddVBand="0" w:evenVBand="0" w:oddHBand="0" w:evenHBand="0" w:firstRowFirstColumn="0" w:firstRowLastColumn="0" w:lastRowFirstColumn="0" w:lastRowLastColumn="0"/>
+            <w:tcW w:w="942" w:type="dxa"/>
+          </w:tcPr>
+          <w:p>
+            <w:pPr>
+              <w:pStyle w:val="Paragrafoelenco"/>
+              <w:spacing w:after="0" w:line="276" w:lineRule="auto"/>
+              <w:ind w:left="0"/>
+              <w:rPr>
+                <w:rFonts w:ascii="Century Gothic" w:hAnsi="Century Gothic"/>
+                <w:b w:val="0"/>
+                <w:bCs w:val="0"/>
+                <w:sz w:val="24"/>
+                <w:szCs w:val="24"/>
+              </w:rPr>
+            </w:pPr>
+            <w:r>
+              <w:rPr>
+                <w:rFonts w:ascii="Century Gothic" w:hAnsi="Century Gothic"/>
+                <w:b w:val="0"/>
+                <w:bCs w:val="0"/>
+                <w:sz w:val="24"/>
+                <w:szCs w:val="24"/>
+              </w:rPr>
+              <w:lastRenderedPageBreak/>
+              <w:t>6</w:t>
+            </w:r>
+          </w:p>
+        </w:tc>
+        <w:tc>
+          <w:tcPr>
+            <w:tcW w:w="1412" w:type="dxa"/>
+            <w:gridSpan w:val="2"/>
+          </w:tcPr>
+          <w:p>
+            <w:pPr>
+              <w:pStyle w:val="Paragrafoelenco"/>
+              <w:spacing w:after="0" w:line="276" w:lineRule="auto"/>
+              <w:ind w:left="0"/>
+              <w:cnfStyle w:val="000000000000" w:firstRow="0" w:lastRow="0" w:firstColumn="0" w:lastColumn="0" w:oddVBand="0" w:evenVBand="0" w:oddHBand="0" w:evenHBand="0" w:firstRowFirstColumn="0" w:firstRowLastColumn="0" w:lastRowFirstColumn="0" w:lastRowLastColumn="0"/>
+              <w:rPr>
+                <w:rFonts w:ascii="Century Gothic" w:hAnsi="Century Gothic"/>
+                <w:b/>
+                <w:bCs/>
+                <w:sz w:val="24"/>
+                <w:szCs w:val="24"/>
+              </w:rPr>
+            </w:pPr>
+            <w:r>
+              <w:rPr>
+                <w:rFonts w:ascii="Century Gothic" w:hAnsi="Century Gothic"/>
+                <w:b/>
+                <w:bCs/>
+                <w:sz w:val="24"/>
+                <w:szCs w:val="24"/>
+              </w:rPr>
+              <w:t>Sistema:</w:t>
+            </w:r>
+          </w:p>
+        </w:tc>
+        <w:tc>
+          <w:tcPr>
+            <w:tcW w:w="6860" w:type="dxa"/>
+            <w:gridSpan w:val="2"/>
+          </w:tcPr>
+          <w:p>
+            <w:pPr>
+              <w:pStyle w:val="Paragrafoelenco"/>
+              <w:spacing w:after="0" w:line="276" w:lineRule="auto"/>
+              <w:ind w:left="0"/>
+              <w:cnfStyle w:val="000000000000" w:firstRow="0" w:lastRow="0" w:firstColumn="0" w:lastColumn="0" w:oddVBand="0" w:evenVBand="0" w:oddHBand="0" w:evenHBand="0" w:firstRowFirstColumn="0" w:firstRowLastColumn="0" w:lastRowFirstColumn="0" w:lastRowLastColumn="0"/>
+              <w:rPr>
+                <w:rFonts w:ascii="Century Gothic" w:hAnsi="Century Gothic"/>
+                <w:sz w:val="24"/>
+                <w:szCs w:val="24"/>
+              </w:rPr>
+            </w:pPr>
+            <w:r>
+              <w:rPr>
+                <w:rFonts w:ascii="Century Gothic" w:hAnsi="Century Gothic"/>
+                <w:sz w:val="24"/>
+                <w:szCs w:val="24"/>
+              </w:rPr>
+              <w:t>Il sistema mostra il form per l'inserimento di una nuova recensione</w:t>
+            </w:r>
+          </w:p>
+        </w:tc>
+      </w:tr>
+      <w:tr>
+        <w:trPr>
+          <w:cnfStyle w:val="000000100000" w:firstRow="0" w:lastRow="0" w:firstColumn="0" w:lastColumn="0" w:oddVBand="0" w:evenVBand="0" w:oddHBand="1" w:evenHBand="0" w:firstRowFirstColumn="0" w:firstRowLastColumn="0" w:lastRowFirstColumn="0" w:lastRowLastColumn="0"/>
+          <w:trHeight w:val="388"/>
+        </w:trPr>
+        <w:tc>
+          <w:tcPr>
+            <w:cnfStyle w:val="001000000000" w:firstRow="0" w:lastRow="0" w:firstColumn="1" w:lastColumn="0" w:oddVBand="0" w:evenVBand="0" w:oddHBand="0" w:evenHBand="0" w:firstRowFirstColumn="0" w:firstRowLastColumn="0" w:lastRowFirstColumn="0" w:lastRowLastColumn="0"/>
+            <w:tcW w:w="942" w:type="dxa"/>
+          </w:tcPr>
+          <w:p>
+            <w:pPr>
+              <w:pStyle w:val="Paragrafoelenco"/>
+              <w:spacing w:after="0" w:line="276" w:lineRule="auto"/>
+              <w:ind w:left="0"/>
+              <w:rPr>
+                <w:rFonts w:ascii="Century Gothic" w:hAnsi="Century Gothic"/>
+                <w:b w:val="0"/>
+                <w:bCs w:val="0"/>
+                <w:sz w:val="24"/>
+                <w:szCs w:val="24"/>
+              </w:rPr>
+            </w:pPr>
+            <w:r>
+              <w:rPr>
+                <w:rFonts w:ascii="Century Gothic" w:hAnsi="Century Gothic"/>
+                <w:b w:val="0"/>
+                <w:bCs w:val="0"/>
+                <w:sz w:val="24"/>
+                <w:szCs w:val="24"/>
+              </w:rPr>
+              <w:t>7</w:t>
+            </w:r>
+          </w:p>
+        </w:tc>
+        <w:tc>
+          <w:tcPr>
+            <w:tcW w:w="1412" w:type="dxa"/>
+            <w:gridSpan w:val="2"/>
+          </w:tcPr>
+          <w:p>
+            <w:pPr>
+              <w:pStyle w:val="Paragrafoelenco"/>
+              <w:spacing w:after="0" w:line="276" w:lineRule="auto"/>
+              <w:ind w:left="0"/>
+              <w:cnfStyle w:val="000000100000" w:firstRow="0" w:lastRow="0" w:firstColumn="0" w:lastColumn="0" w:oddVBand="0" w:evenVBand="0" w:oddHBand="1" w:evenHBand="0" w:firstRowFirstColumn="0" w:firstRowLastColumn="0" w:lastRowFirstColumn="0" w:lastRowLastColumn="0"/>
+              <w:rPr>
+                <w:rFonts w:ascii="Century Gothic" w:hAnsi="Century Gothic"/>
+                <w:b/>
+                <w:bCs/>
+                <w:sz w:val="24"/>
+                <w:szCs w:val="24"/>
+              </w:rPr>
+            </w:pPr>
+            <w:r>
+              <w:rPr>
+                <w:rFonts w:ascii="Century Gothic" w:hAnsi="Century Gothic"/>
+                <w:b/>
+                <w:bCs/>
+                <w:sz w:val="24"/>
+                <w:szCs w:val="24"/>
+              </w:rPr>
+              <w:t>Utente:</w:t>
+            </w:r>
+          </w:p>
+        </w:tc>
+        <w:tc>
+          <w:tcPr>
+            <w:tcW w:w="6860" w:type="dxa"/>
+            <w:gridSpan w:val="2"/>
+          </w:tcPr>
+          <w:p>
+            <w:pPr>
+              <w:pStyle w:val="Paragrafoelenco"/>
+              <w:spacing w:after="0" w:line="276" w:lineRule="auto"/>
+              <w:ind w:left="0"/>
+              <w:cnfStyle w:val="000000100000" w:firstRow="0" w:lastRow="0" w:firstColumn="0" w:lastColumn="0" w:oddVBand="0" w:evenVBand="0" w:oddHBand="1" w:evenHBand="0" w:firstRowFirstColumn="0" w:firstRowLastColumn="0" w:lastRowFirstColumn="0" w:lastRowLastColumn="0"/>
+              <w:rPr>
+                <w:rFonts w:ascii="Century Gothic" w:hAnsi="Century Gothic"/>
+                <w:sz w:val="24"/>
+                <w:szCs w:val="24"/>
+              </w:rPr>
+            </w:pPr>
+            <w:r>
+              <w:rPr>
+                <w:rFonts w:ascii="Century Gothic" w:hAnsi="Century Gothic"/>
+                <w:sz w:val="24"/>
+                <w:szCs w:val="24"/>
+              </w:rPr>
+              <w:t>L'utente compila il form con i campi richiesti: fornisce un titolo, una valutazione per ogni categoria proposta, il corpo della recensione, un'eventuale immagine</w:t>
+            </w:r>
+          </w:p>
+        </w:tc>
+      </w:tr>
+      <w:tr>
+        <w:trPr>
+          <w:trHeight w:val="388"/>
+        </w:trPr>
+        <w:tc>
+          <w:tcPr>
+            <w:cnfStyle w:val="001000000000" w:firstRow="0" w:lastRow="0" w:firstColumn="1" w:lastColumn="0" w:oddVBand="0" w:evenVBand="0" w:oddHBand="0" w:evenHBand="0" w:firstRowFirstColumn="0" w:firstRowLastColumn="0" w:lastRowFirstColumn="0" w:lastRowLastColumn="0"/>
+            <w:tcW w:w="942" w:type="dxa"/>
+          </w:tcPr>
+          <w:p>
+            <w:pPr>
+              <w:pStyle w:val="Paragrafoelenco"/>
+              <w:spacing w:after="0" w:line="276" w:lineRule="auto"/>
+              <w:ind w:left="0"/>
+              <w:rPr>
+                <w:rFonts w:ascii="Century Gothic" w:hAnsi="Century Gothic"/>
+                <w:b w:val="0"/>
+                <w:bCs w:val="0"/>
+                <w:sz w:val="24"/>
+                <w:szCs w:val="24"/>
+              </w:rPr>
+            </w:pPr>
+            <w:r>
+              <w:rPr>
+                <w:rFonts w:ascii="Century Gothic" w:hAnsi="Century Gothic"/>
+                <w:b w:val="0"/>
+                <w:bCs w:val="0"/>
+                <w:sz w:val="24"/>
+                <w:szCs w:val="24"/>
+              </w:rPr>
+              <w:t>8</w:t>
+            </w:r>
+          </w:p>
+        </w:tc>
+        <w:tc>
+          <w:tcPr>
+            <w:tcW w:w="1412" w:type="dxa"/>
+            <w:gridSpan w:val="2"/>
+          </w:tcPr>
+          <w:p>
+            <w:pPr>
+              <w:pStyle w:val="Paragrafoelenco"/>
+              <w:spacing w:after="0" w:line="276" w:lineRule="auto"/>
+              <w:ind w:left="0"/>
+              <w:cnfStyle w:val="000000000000" w:firstRow="0" w:lastRow="0" w:firstColumn="0" w:lastColumn="0" w:oddVBand="0" w:evenVBand="0" w:oddHBand="0" w:evenHBand="0" w:firstRowFirstColumn="0" w:firstRowLastColumn="0" w:lastRowFirstColumn="0" w:lastRowLastColumn="0"/>
+              <w:rPr>
+                <w:rFonts w:ascii="Century Gothic" w:hAnsi="Century Gothic"/>
+                <w:b/>
+                <w:bCs/>
+                <w:sz w:val="24"/>
+                <w:szCs w:val="24"/>
+              </w:rPr>
+            </w:pPr>
+            <w:r>
+              <w:rPr>
+                <w:rFonts w:ascii="Century Gothic" w:hAnsi="Century Gothic"/>
+                <w:b/>
+                <w:bCs/>
+                <w:sz w:val="24"/>
+                <w:szCs w:val="24"/>
+              </w:rPr>
+              <w:t>Utente:</w:t>
+            </w:r>
+          </w:p>
+        </w:tc>
+        <w:tc>
+          <w:tcPr>
+            <w:tcW w:w="6860" w:type="dxa"/>
+            <w:gridSpan w:val="2"/>
+          </w:tcPr>
+          <w:p>
+            <w:pPr>
+              <w:pStyle w:val="Paragrafoelenco"/>
+              <w:spacing w:after="0" w:line="276" w:lineRule="auto"/>
+              <w:ind w:left="0"/>
+              <w:cnfStyle w:val="000000000000" w:firstRow="0" w:lastRow="0" w:firstColumn="0" w:lastColumn="0" w:oddVBand="0" w:evenVBand="0" w:oddHBand="0" w:evenHBand="0" w:firstRowFirstColumn="0" w:firstRowLastColumn="0" w:lastRowFirstColumn="0" w:lastRowLastColumn="0"/>
+              <w:rPr>
+                <w:rFonts w:ascii="Century Gothic" w:hAnsi="Century Gothic"/>
+                <w:sz w:val="24"/>
+                <w:szCs w:val="24"/>
+              </w:rPr>
+            </w:pPr>
+            <w:r>
+              <w:rPr>
+                <w:rFonts w:ascii="Century Gothic" w:hAnsi="Century Gothic"/>
+                <w:sz w:val="24"/>
+                <w:szCs w:val="24"/>
+              </w:rPr>
+              <w:t xml:space="preserve">L'utente sottomette </w:t>
+            </w:r>
+            <w:r>
+              <w:rPr>
+                <w:rFonts w:ascii="Century Gothic" w:hAnsi="Century Gothic"/>
+                <w:sz w:val="24"/>
+                <w:szCs w:val="24"/>
+              </w:rPr>
+              <w:t>la recensione</w:t>
+            </w:r>
+          </w:p>
+        </w:tc>
+      </w:tr>
+      <w:tr>
+        <w:trPr>
+          <w:cnfStyle w:val="000000100000" w:firstRow="0" w:lastRow="0" w:firstColumn="0" w:lastColumn="0" w:oddVBand="0" w:evenVBand="0" w:oddHBand="1" w:evenHBand="0" w:firstRowFirstColumn="0" w:firstRowLastColumn="0" w:lastRowFirstColumn="0" w:lastRowLastColumn="0"/>
+          <w:trHeight w:val="388"/>
+        </w:trPr>
+        <w:tc>
+          <w:tcPr>
+            <w:cnfStyle w:val="001000000000" w:firstRow="0" w:lastRow="0" w:firstColumn="1" w:lastColumn="0" w:oddVBand="0" w:evenVBand="0" w:oddHBand="0" w:evenHBand="0" w:firstRowFirstColumn="0" w:firstRowLastColumn="0" w:lastRowFirstColumn="0" w:lastRowLastColumn="0"/>
+            <w:tcW w:w="942" w:type="dxa"/>
+          </w:tcPr>
+          <w:p>
+            <w:pPr>
+              <w:pStyle w:val="Paragrafoelenco"/>
+              <w:spacing w:after="0" w:line="276" w:lineRule="auto"/>
+              <w:ind w:left="0"/>
+              <w:rPr>
+                <w:rFonts w:ascii="Century Gothic" w:hAnsi="Century Gothic"/>
+                <w:b w:val="0"/>
+                <w:bCs w:val="0"/>
+                <w:sz w:val="24"/>
+                <w:szCs w:val="24"/>
+              </w:rPr>
+            </w:pPr>
+            <w:r>
+              <w:rPr>
+                <w:rFonts w:ascii="Century Gothic" w:hAnsi="Century Gothic"/>
+                <w:b w:val="0"/>
+                <w:bCs w:val="0"/>
+                <w:sz w:val="24"/>
+                <w:szCs w:val="24"/>
+              </w:rPr>
+              <w:t>9</w:t>
+            </w:r>
+          </w:p>
+        </w:tc>
+        <w:tc>
+          <w:tcPr>
+            <w:tcW w:w="1412" w:type="dxa"/>
+            <w:gridSpan w:val="2"/>
+          </w:tcPr>
+          <w:p>
+            <w:pPr>
+              <w:pStyle w:val="Paragrafoelenco"/>
+              <w:spacing w:after="0" w:line="276" w:lineRule="auto"/>
+              <w:ind w:left="0"/>
+              <w:cnfStyle w:val="000000100000" w:firstRow="0" w:lastRow="0" w:firstColumn="0" w:lastColumn="0" w:oddVBand="0" w:evenVBand="0" w:oddHBand="1" w:evenHBand="0" w:firstRowFirstColumn="0" w:firstRowLastColumn="0" w:lastRowFirstColumn="0" w:lastRowLastColumn="0"/>
+              <w:rPr>
+                <w:rFonts w:ascii="Century Gothic" w:hAnsi="Century Gothic"/>
+                <w:b/>
+                <w:bCs/>
+                <w:sz w:val="24"/>
+                <w:szCs w:val="24"/>
+              </w:rPr>
+            </w:pPr>
+            <w:r>
+              <w:rPr>
+                <w:rFonts w:ascii="Century Gothic" w:hAnsi="Century Gothic"/>
+                <w:b/>
+                <w:bCs/>
+                <w:sz w:val="24"/>
+                <w:szCs w:val="24"/>
+              </w:rPr>
+              <w:t>Sistema:</w:t>
+            </w:r>
+          </w:p>
+        </w:tc>
+        <w:tc>
+          <w:tcPr>
+            <w:tcW w:w="6860" w:type="dxa"/>
+            <w:gridSpan w:val="2"/>
+          </w:tcPr>
+          <w:p>
+            <w:pPr>
+              <w:pStyle w:val="Paragrafoelenco"/>
+              <w:spacing w:after="0" w:line="276" w:lineRule="auto"/>
+              <w:ind w:left="0"/>
+              <w:cnfStyle w:val="000000100000" w:firstRow="0" w:lastRow="0" w:firstColumn="0" w:lastColumn="0" w:oddVBand="0" w:evenVBand="0" w:oddHBand="1" w:evenHBand="0" w:firstRowFirstColumn="0" w:firstRowLastColumn="0" w:lastRowFirstColumn="0" w:lastRowLastColumn="0"/>
+              <w:rPr>
+                <w:rFonts w:ascii="Century Gothic" w:hAnsi="Century Gothic"/>
+                <w:sz w:val="24"/>
+                <w:szCs w:val="24"/>
+              </w:rPr>
+            </w:pPr>
+            <w:r>
+              <w:rPr>
+                <w:rFonts w:ascii="Century Gothic" w:hAnsi="Century Gothic"/>
+                <w:sz w:val="24"/>
+                <w:szCs w:val="24"/>
+              </w:rPr>
+              <w:t xml:space="preserve">Il sistema verifica che </w:t>
+            </w:r>
+            <w:r>
+              <w:rPr>
+                <w:rFonts w:ascii="Century Gothic" w:hAnsi="Century Gothic"/>
+                <w:sz w:val="24"/>
+                <w:szCs w:val="24"/>
+              </w:rPr>
+              <w:t>la recensione</w:t>
+            </w:r>
+            <w:r>
+              <w:rPr>
+                <w:rFonts w:ascii="Century Gothic" w:hAnsi="Century Gothic"/>
+                <w:sz w:val="24"/>
+                <w:szCs w:val="24"/>
+              </w:rPr>
+              <w:t xml:space="preserve"> sia conforme alle regole del forum</w:t>
+            </w:r>
+          </w:p>
+        </w:tc>
+      </w:tr>
+      <w:tr>
+        <w:trPr>
+          <w:trHeight w:val="388"/>
+        </w:trPr>
+        <w:tc>
+          <w:tcPr>
+            <w:cnfStyle w:val="001000000000" w:firstRow="0" w:lastRow="0" w:firstColumn="1" w:lastColumn="0" w:oddVBand="0" w:evenVBand="0" w:oddHBand="0" w:evenHBand="0" w:firstRowFirstColumn="0" w:firstRowLastColumn="0" w:lastRowFirstColumn="0" w:lastRowLastColumn="0"/>
+            <w:tcW w:w="942" w:type="dxa"/>
+          </w:tcPr>
+          <w:p>
+            <w:pPr>
+              <w:pStyle w:val="Paragrafoelenco"/>
+              <w:spacing w:after="0" w:line="276" w:lineRule="auto"/>
+              <w:ind w:left="0"/>
+              <w:rPr>
+                <w:rFonts w:ascii="Century Gothic" w:hAnsi="Century Gothic"/>
+                <w:b w:val="0"/>
+                <w:bCs w:val="0"/>
+                <w:sz w:val="24"/>
+                <w:szCs w:val="24"/>
+              </w:rPr>
+            </w:pPr>
+            <w:r>
+              <w:rPr>
+                <w:rFonts w:ascii="Century Gothic" w:hAnsi="Century Gothic"/>
+                <w:b w:val="0"/>
+                <w:bCs w:val="0"/>
+                <w:sz w:val="24"/>
+                <w:szCs w:val="24"/>
+              </w:rPr>
+              <w:t>10</w:t>
+            </w:r>
+          </w:p>
+        </w:tc>
+        <w:tc>
+          <w:tcPr>
+            <w:tcW w:w="1412" w:type="dxa"/>
+            <w:gridSpan w:val="2"/>
+          </w:tcPr>
+          <w:p>
+            <w:pPr>
+              <w:pStyle w:val="Paragrafoelenco"/>
+              <w:spacing w:after="0" w:line="276" w:lineRule="auto"/>
+              <w:ind w:left="0"/>
+              <w:cnfStyle w:val="000000000000" w:firstRow="0" w:lastRow="0" w:firstColumn="0" w:lastColumn="0" w:oddVBand="0" w:evenVBand="0" w:oddHBand="0" w:evenHBand="0" w:firstRowFirstColumn="0" w:firstRowLastColumn="0" w:lastRowFirstColumn="0" w:lastRowLastColumn="0"/>
+              <w:rPr>
+                <w:rFonts w:ascii="Century Gothic" w:hAnsi="Century Gothic"/>
+                <w:b/>
+                <w:bCs/>
+                <w:sz w:val="24"/>
+                <w:szCs w:val="24"/>
+              </w:rPr>
+            </w:pPr>
+            <w:r>
+              <w:rPr>
+                <w:rFonts w:ascii="Century Gothic" w:hAnsi="Century Gothic"/>
+                <w:b/>
+                <w:bCs/>
+                <w:sz w:val="24"/>
+                <w:szCs w:val="24"/>
+              </w:rPr>
+              <w:t>Sistema:</w:t>
+            </w:r>
+          </w:p>
+        </w:tc>
+        <w:tc>
+          <w:tcPr>
+            <w:tcW w:w="6860" w:type="dxa"/>
+            <w:gridSpan w:val="2"/>
+          </w:tcPr>
+          <w:p>
+            <w:pPr>
+              <w:pStyle w:val="Paragrafoelenco"/>
+              <w:spacing w:after="0" w:line="276" w:lineRule="auto"/>
+              <w:ind w:left="0"/>
+              <w:cnfStyle w:val="000000000000" w:firstRow="0" w:lastRow="0" w:firstColumn="0" w:lastColumn="0" w:oddVBand="0" w:evenVBand="0" w:oddHBand="0" w:evenHBand="0" w:firstRowFirstColumn="0" w:firstRowLastColumn="0" w:lastRowFirstColumn="0" w:lastRowLastColumn="0"/>
+              <w:rPr>
+                <w:rFonts w:ascii="Century Gothic" w:hAnsi="Century Gothic"/>
+                <w:sz w:val="24"/>
+                <w:szCs w:val="24"/>
+              </w:rPr>
+            </w:pPr>
+            <w:r>
+              <w:rPr>
+                <w:rFonts w:ascii="Century Gothic" w:hAnsi="Century Gothic"/>
+                <w:sz w:val="24"/>
+                <w:szCs w:val="24"/>
+              </w:rPr>
+              <w:t>Il sistema notifica l'avvenuta pubblicazione del</w:t>
+            </w:r>
+            <w:r>
+              <w:rPr>
+                <w:rFonts w:ascii="Century Gothic" w:hAnsi="Century Gothic"/>
+                <w:sz w:val="24"/>
+                <w:szCs w:val="24"/>
+              </w:rPr>
+              <w:t>la recensione</w:t>
+            </w:r>
+          </w:p>
+        </w:tc>
+      </w:tr>
+      <w:tr>
+        <w:trPr>
+          <w:cnfStyle w:val="000000100000" w:firstRow="0" w:lastRow="0" w:firstColumn="0" w:lastColumn="0" w:oddVBand="0" w:evenVBand="0" w:oddHBand="1" w:evenHBand="0" w:firstRowFirstColumn="0" w:firstRowLastColumn="0" w:lastRowFirstColumn="0" w:lastRowLastColumn="0"/>
+          <w:trHeight w:val="388"/>
+        </w:trPr>
+        <w:tc>
+          <w:tcPr>
+            <w:cnfStyle w:val="001000000000" w:firstRow="0" w:lastRow="0" w:firstColumn="1" w:lastColumn="0" w:oddVBand="0" w:evenVBand="0" w:oddHBand="0" w:evenHBand="0" w:firstRowFirstColumn="0" w:firstRowLastColumn="0" w:lastRowFirstColumn="0" w:lastRowLastColumn="0"/>
+            <w:tcW w:w="942" w:type="dxa"/>
+          </w:tcPr>
+          <w:p>
+            <w:pPr>
+              <w:pStyle w:val="Paragrafoelenco"/>
+              <w:spacing w:after="0" w:line="276" w:lineRule="auto"/>
+              <w:ind w:left="0"/>
+              <w:rPr>
+                <w:rFonts w:ascii="Century Gothic" w:hAnsi="Century Gothic"/>
+                <w:b w:val="0"/>
+                <w:bCs w:val="0"/>
+                <w:sz w:val="24"/>
+                <w:szCs w:val="24"/>
+              </w:rPr>
+            </w:pPr>
+          </w:p>
+        </w:tc>
+        <w:tc>
+          <w:tcPr>
+            <w:tcW w:w="1412" w:type="dxa"/>
+            <w:gridSpan w:val="2"/>
+          </w:tcPr>
+          <w:p>
+            <w:pPr>
+              <w:pStyle w:val="Paragrafoelenco"/>
+              <w:spacing w:after="0" w:line="276" w:lineRule="auto"/>
+              <w:ind w:left="0"/>
+              <w:cnfStyle w:val="000000100000" w:firstRow="0" w:lastRow="0" w:firstColumn="0" w:lastColumn="0" w:oddVBand="0" w:evenVBand="0" w:oddHBand="1" w:evenHBand="0" w:firstRowFirstColumn="0" w:firstRowLastColumn="0" w:lastRowFirstColumn="0" w:lastRowLastColumn="0"/>
+              <w:rPr>
+                <w:rFonts w:ascii="Century Gothic" w:hAnsi="Century Gothic"/>
+                <w:b/>
+                <w:bCs/>
+                <w:sz w:val="24"/>
+                <w:szCs w:val="24"/>
+              </w:rPr>
+            </w:pPr>
+          </w:p>
+        </w:tc>
+        <w:tc>
+          <w:tcPr>
+            <w:tcW w:w="6860" w:type="dxa"/>
+            <w:gridSpan w:val="2"/>
+          </w:tcPr>
+          <w:p>
+            <w:pPr>
+              <w:pStyle w:val="Paragrafoelenco"/>
+              <w:spacing w:after="0" w:line="276" w:lineRule="auto"/>
+              <w:ind w:left="0"/>
+              <w:cnfStyle w:val="000000100000" w:firstRow="0" w:lastRow="0" w:firstColumn="0" w:lastColumn="0" w:oddVBand="0" w:evenVBand="0" w:oddHBand="1" w:evenHBand="0" w:firstRowFirstColumn="0" w:firstRowLastColumn="0" w:lastRowFirstColumn="0" w:lastRowLastColumn="0"/>
+              <w:rPr>
+                <w:rFonts w:ascii="Century Gothic" w:hAnsi="Century Gothic"/>
+                <w:sz w:val="24"/>
+                <w:szCs w:val="24"/>
+              </w:rPr>
+            </w:pPr>
+          </w:p>
+        </w:tc>
+      </w:tr>
+      <w:tr>
+        <w:trPr>
+          <w:trHeight w:val="388"/>
+        </w:trPr>
+        <w:tc>
+          <w:tcPr>
+            <w:cnfStyle w:val="001000000000" w:firstRow="0" w:lastRow="0" w:firstColumn="1" w:lastColumn="0" w:oddVBand="0" w:evenVBand="0" w:oddHBand="0" w:evenHBand="0" w:firstRowFirstColumn="0" w:firstRowLastColumn="0" w:lastRowFirstColumn="0" w:lastRowLastColumn="0"/>
+            <w:tcW w:w="9214" w:type="dxa"/>
+            <w:gridSpan w:val="5"/>
+          </w:tcPr>
+          <w:p>
+            <w:pPr>
+              <w:pStyle w:val="Paragrafoelenco"/>
+              <w:spacing w:after="0" w:line="276" w:lineRule="auto"/>
+              <w:ind w:left="0"/>
+              <w:rPr>
+                <w:rFonts w:ascii="Century Gothic" w:hAnsi="Century Gothic"/>
+                <w:b w:val="0"/>
+                <w:bCs w:val="0"/>
+                <w:sz w:val="24"/>
+                <w:szCs w:val="24"/>
+              </w:rPr>
+            </w:pPr>
+            <w:bookmarkStart w:id="3" w:name="_Hlk57473622"/>
+            <w:bookmarkStart w:id="4" w:name="_Hlk57473995"/>
+            <w:r>
+              <w:rPr>
+                <w:rFonts w:ascii="Rockwell" w:hAnsi="Rockwell"/>
+                <w:b w:val="0"/>
+                <w:bCs w:val="0"/>
+                <w:sz w:val="24"/>
+                <w:szCs w:val="24"/>
+              </w:rPr>
+              <w:t>I</w:t>
+            </w:r>
+            <w:r>
+              <w:rPr>
+                <w:rFonts w:ascii="Century Gothic" w:hAnsi="Century Gothic"/>
+                <w:sz w:val="24"/>
+                <w:szCs w:val="24"/>
+              </w:rPr>
+              <w:t xml:space="preserve"> </w:t>
+            </w:r>
+            <w:r>
+              <w:rPr>
+                <w:rFonts w:ascii="Century Gothic" w:hAnsi="Century Gothic"/>
+                <w:sz w:val="24"/>
+                <w:szCs w:val="24"/>
+              </w:rPr>
+              <w:t xml:space="preserve">Flusso di eventi Alternativo: </w:t>
+            </w:r>
+            <w:r>
+              <w:rPr>
+                <w:rFonts w:ascii="Century Gothic" w:hAnsi="Century Gothic"/>
+                <w:b w:val="0"/>
+                <w:bCs w:val="0"/>
+                <w:sz w:val="24"/>
+                <w:szCs w:val="24"/>
+              </w:rPr>
+              <w:t>L’utente è sprovvisto dei permessi</w:t>
+            </w:r>
+          </w:p>
+        </w:tc>
+      </w:tr>
+      <w:tr>
+        <w:trPr>
+          <w:cnfStyle w:val="000000100000" w:firstRow="0" w:lastRow="0" w:firstColumn="0" w:lastColumn="0" w:oddVBand="0" w:evenVBand="0" w:oddHBand="1" w:evenHBand="0" w:firstRowFirstColumn="0" w:firstRowLastColumn="0" w:lastRowFirstColumn="0" w:lastRowLastColumn="0"/>
+          <w:trHeight w:val="388"/>
+        </w:trPr>
+        <w:tc>
+          <w:tcPr>
+            <w:cnfStyle w:val="001000000000" w:firstRow="0" w:lastRow="0" w:firstColumn="1" w:lastColumn="0" w:oddVBand="0" w:evenVBand="0" w:oddHBand="0" w:evenHBand="0" w:firstRowFirstColumn="0" w:firstRowLastColumn="0" w:lastRowFirstColumn="0" w:lastRowLastColumn="0"/>
+            <w:tcW w:w="1326" w:type="dxa"/>
+            <w:gridSpan w:val="2"/>
+          </w:tcPr>
+          <w:p>
+            <w:pPr>
+              <w:pStyle w:val="Paragrafoelenco"/>
+              <w:spacing w:after="0" w:line="276" w:lineRule="auto"/>
+              <w:ind w:left="0"/>
+              <w:rPr>
+                <w:rFonts w:ascii="Century Gothic" w:hAnsi="Century Gothic"/>
+                <w:b w:val="0"/>
+                <w:bCs w:val="0"/>
+                <w:sz w:val="24"/>
+                <w:szCs w:val="24"/>
+              </w:rPr>
+            </w:pPr>
+            <w:r>
+              <w:rPr>
+                <w:rFonts w:ascii="Century Gothic" w:hAnsi="Century Gothic"/>
+                <w:b w:val="0"/>
+                <w:bCs w:val="0"/>
+                <w:sz w:val="24"/>
+                <w:szCs w:val="24"/>
+              </w:rPr>
+              <w:t>05.01</w:t>
+            </w:r>
+          </w:p>
+        </w:tc>
+        <w:tc>
+          <w:tcPr>
+            <w:tcW w:w="1181" w:type="dxa"/>
+            <w:gridSpan w:val="2"/>
+          </w:tcPr>
+          <w:p>
+            <w:pPr>
+              <w:pStyle w:val="Paragrafoelenco"/>
+              <w:spacing w:after="0" w:line="276" w:lineRule="auto"/>
+              <w:ind w:left="0"/>
+              <w:cnfStyle w:val="000000100000" w:firstRow="0" w:lastRow="0" w:firstColumn="0" w:lastColumn="0" w:oddVBand="0" w:evenVBand="0" w:oddHBand="1" w:evenHBand="0" w:firstRowFirstColumn="0" w:firstRowLastColumn="0" w:lastRowFirstColumn="0" w:lastRowLastColumn="0"/>
+              <w:rPr>
+                <w:rFonts w:ascii="Century Gothic" w:hAnsi="Century Gothic"/>
+                <w:b/>
+                <w:bCs/>
+                <w:sz w:val="24"/>
+                <w:szCs w:val="24"/>
+              </w:rPr>
+            </w:pPr>
+            <w:r>
+              <w:rPr>
+                <w:rFonts w:ascii="Century Gothic" w:hAnsi="Century Gothic"/>
+                <w:b/>
+                <w:bCs/>
+                <w:sz w:val="24"/>
+                <w:szCs w:val="24"/>
+              </w:rPr>
+              <w:t>Sistema:</w:t>
+            </w:r>
+          </w:p>
+        </w:tc>
+        <w:tc>
+          <w:tcPr>
+            <w:tcW w:w="6707" w:type="dxa"/>
+          </w:tcPr>
+          <w:p>
+            <w:pPr>
+              <w:pStyle w:val="Paragrafoelenco"/>
+              <w:spacing w:after="0" w:line="276" w:lineRule="auto"/>
+              <w:ind w:left="0"/>
+              <w:cnfStyle w:val="000000100000" w:firstRow="0" w:lastRow="0" w:firstColumn="0" w:lastColumn="0" w:oddVBand="0" w:evenVBand="0" w:oddHBand="1" w:evenHBand="0" w:firstRowFirstColumn="0" w:firstRowLastColumn="0" w:lastRowFirstColumn="0" w:lastRowLastColumn="0"/>
+              <w:rPr>
+                <w:rFonts w:ascii="Century Gothic" w:hAnsi="Century Gothic"/>
+                <w:sz w:val="24"/>
+                <w:szCs w:val="24"/>
+              </w:rPr>
+            </w:pPr>
+            <w:r>
+              <w:rPr>
+                <w:rFonts w:ascii="Century Gothic" w:hAnsi="Century Gothic"/>
+                <w:sz w:val="24"/>
+                <w:szCs w:val="24"/>
+              </w:rPr>
+              <w:t>Il sistema reindirizza l'utente alla sezione del Login</w:t>
+            </w:r>
+          </w:p>
+        </w:tc>
+      </w:tr>
+      <w:bookmarkEnd w:id="4"/>
+      <w:tr>
+        <w:trPr>
+          <w:trHeight w:val="388"/>
+        </w:trPr>
+        <w:tc>
+          <w:tcPr>
+            <w:cnfStyle w:val="001000000000" w:firstRow="0" w:lastRow="0" w:firstColumn="1" w:lastColumn="0" w:oddVBand="0" w:evenVBand="0" w:oddHBand="0" w:evenHBand="0" w:firstRowFirstColumn="0" w:firstRowLastColumn="0" w:lastRowFirstColumn="0" w:lastRowLastColumn="0"/>
+            <w:tcW w:w="9214" w:type="dxa"/>
+            <w:gridSpan w:val="5"/>
+          </w:tcPr>
+          <w:p>
+            <w:pPr>
+              <w:pStyle w:val="Paragrafoelenco"/>
+              <w:spacing w:after="0" w:line="276" w:lineRule="auto"/>
+              <w:ind w:left="3293" w:hanging="3260"/>
+              <w:rPr>
+                <w:rFonts w:ascii="Century Gothic" w:hAnsi="Century Gothic"/>
+                <w:b w:val="0"/>
+                <w:bCs w:val="0"/>
+                <w:sz w:val="24"/>
+                <w:szCs w:val="24"/>
+              </w:rPr>
+            </w:pPr>
+            <w:r>
+              <w:rPr>
+                <w:rFonts w:ascii="Rockwell" w:hAnsi="Rockwell"/>
+                <w:b w:val="0"/>
+                <w:bCs w:val="0"/>
+                <w:sz w:val="24"/>
+                <w:szCs w:val="24"/>
+              </w:rPr>
+              <w:t>I</w:t>
+            </w:r>
+            <w:r>
+              <w:rPr>
+                <w:rFonts w:ascii="Imprint MT Shadow" w:hAnsi="Imprint MT Shadow"/>
+                <w:sz w:val="24"/>
+                <w:szCs w:val="24"/>
+              </w:rPr>
+              <w:t xml:space="preserve"> </w:t>
+            </w:r>
+            <w:r>
+              <w:rPr>
+                <w:rFonts w:ascii="Century Gothic" w:hAnsi="Century Gothic"/>
+                <w:sz w:val="24"/>
+                <w:szCs w:val="24"/>
+              </w:rPr>
+              <w:t xml:space="preserve">Flusso di eventi di ERRORE: </w:t>
+            </w:r>
+            <w:r>
+              <w:rPr>
+                <w:rFonts w:ascii="Century Gothic" w:hAnsi="Century Gothic"/>
+                <w:b w:val="0"/>
+                <w:bCs w:val="0"/>
+                <w:sz w:val="24"/>
+                <w:szCs w:val="24"/>
+              </w:rPr>
+              <w:t>L’utente commette errori nella compilazione del</w:t>
+            </w:r>
+            <w:r>
+              <w:rPr>
+                <w:rFonts w:ascii="Century Gothic" w:hAnsi="Century Gothic"/>
+                <w:b w:val="0"/>
+                <w:bCs w:val="0"/>
+                <w:sz w:val="24"/>
+                <w:szCs w:val="24"/>
+              </w:rPr>
+              <w:t>la</w:t>
+            </w:r>
+            <w:r>
+              <w:rPr>
+                <w:rFonts w:ascii="Century Gothic" w:hAnsi="Century Gothic"/>
+                <w:b w:val="0"/>
+                <w:bCs w:val="0"/>
+                <w:sz w:val="24"/>
+                <w:szCs w:val="24"/>
+              </w:rPr>
+              <w:t xml:space="preserve"> </w:t>
+            </w:r>
+            <w:r>
+              <w:rPr>
+                <w:rFonts w:ascii="Century Gothic" w:hAnsi="Century Gothic"/>
+                <w:b w:val="0"/>
+                <w:bCs w:val="0"/>
+                <w:sz w:val="24"/>
+                <w:szCs w:val="24"/>
+              </w:rPr>
+              <w:t>recensione</w:t>
+            </w:r>
+          </w:p>
+        </w:tc>
+      </w:tr>
+      <w:tr>
+        <w:trPr>
+          <w:cnfStyle w:val="000000100000" w:firstRow="0" w:lastRow="0" w:firstColumn="0" w:lastColumn="0" w:oddVBand="0" w:evenVBand="0" w:oddHBand="1" w:evenHBand="0" w:firstRowFirstColumn="0" w:firstRowLastColumn="0" w:lastRowFirstColumn="0" w:lastRowLastColumn="0"/>
+          <w:trHeight w:val="388"/>
+        </w:trPr>
+        <w:tc>
+          <w:tcPr>
+            <w:cnfStyle w:val="001000000000" w:firstRow="0" w:lastRow="0" w:firstColumn="1" w:lastColumn="0" w:oddVBand="0" w:evenVBand="0" w:oddHBand="0" w:evenHBand="0" w:firstRowFirstColumn="0" w:firstRowLastColumn="0" w:lastRowFirstColumn="0" w:lastRowLastColumn="0"/>
+            <w:tcW w:w="1326" w:type="dxa"/>
+            <w:gridSpan w:val="2"/>
+          </w:tcPr>
+          <w:p>
+            <w:pPr>
+              <w:pStyle w:val="Paragrafoelenco"/>
+              <w:spacing w:after="0" w:line="276" w:lineRule="auto"/>
+              <w:ind w:left="0"/>
+              <w:rPr>
+                <w:rFonts w:ascii="Century Gothic" w:hAnsi="Century Gothic"/>
+                <w:b w:val="0"/>
+                <w:bCs w:val="0"/>
+                <w:sz w:val="24"/>
+                <w:szCs w:val="24"/>
+              </w:rPr>
+            </w:pPr>
+            <w:r>
+              <w:rPr>
+                <w:rFonts w:ascii="Century Gothic" w:hAnsi="Century Gothic"/>
+                <w:b w:val="0"/>
+                <w:bCs w:val="0"/>
+                <w:sz w:val="24"/>
+                <w:szCs w:val="24"/>
+              </w:rPr>
+              <w:t>09.01</w:t>
+            </w:r>
+          </w:p>
+        </w:tc>
+        <w:tc>
+          <w:tcPr>
+            <w:tcW w:w="1181" w:type="dxa"/>
+            <w:gridSpan w:val="2"/>
+          </w:tcPr>
+          <w:p>
+            <w:pPr>
+              <w:pStyle w:val="Paragrafoelenco"/>
+              <w:spacing w:after="0" w:line="276" w:lineRule="auto"/>
+              <w:ind w:left="0"/>
+              <w:cnfStyle w:val="000000100000" w:firstRow="0" w:lastRow="0" w:firstColumn="0" w:lastColumn="0" w:oddVBand="0" w:evenVBand="0" w:oddHBand="1" w:evenHBand="0" w:firstRowFirstColumn="0" w:firstRowLastColumn="0" w:lastRowFirstColumn="0" w:lastRowLastColumn="0"/>
+              <w:rPr>
+                <w:rFonts w:ascii="Century Gothic" w:hAnsi="Century Gothic"/>
+                <w:b/>
+                <w:bCs/>
+                <w:sz w:val="24"/>
+                <w:szCs w:val="24"/>
+              </w:rPr>
+            </w:pPr>
+            <w:r>
+              <w:rPr>
+                <w:rFonts w:ascii="Century Gothic" w:hAnsi="Century Gothic"/>
+                <w:b/>
+                <w:bCs/>
+                <w:sz w:val="24"/>
+                <w:szCs w:val="24"/>
+              </w:rPr>
+              <w:t>Sistema:</w:t>
+            </w:r>
+          </w:p>
+        </w:tc>
+        <w:tc>
+          <w:tcPr>
+            <w:tcW w:w="6707" w:type="dxa"/>
+          </w:tcPr>
+          <w:p>
+            <w:pPr>
+              <w:pStyle w:val="Paragrafoelenco"/>
+              <w:spacing w:after="0" w:line="276" w:lineRule="auto"/>
+              <w:ind w:left="0"/>
+              <w:cnfStyle w:val="000000100000" w:firstRow="0" w:lastRow="0" w:firstColumn="0" w:lastColumn="0" w:oddVBand="0" w:evenVBand="0" w:oddHBand="1" w:evenHBand="0" w:firstRowFirstColumn="0" w:firstRowLastColumn="0" w:lastRowFirstColumn="0" w:lastRowLastColumn="0"/>
+              <w:rPr>
+                <w:rFonts w:ascii="Century Gothic" w:hAnsi="Century Gothic"/>
+                <w:sz w:val="24"/>
+                <w:szCs w:val="24"/>
+              </w:rPr>
+            </w:pPr>
+            <w:r>
+              <w:rPr>
+                <w:rFonts w:ascii="Century Gothic" w:hAnsi="Century Gothic"/>
+                <w:sz w:val="24"/>
+                <w:szCs w:val="24"/>
+              </w:rPr>
+              <w:t>Il sistema mostra messaggi di errore relativi ai campi del Topic che devono essere corretti</w:t>
+            </w:r>
+          </w:p>
+        </w:tc>
+      </w:tr>
+      <w:bookmarkEnd w:id="3"/>
+      <w:tr>
+        <w:trPr>
+          <w:trHeight w:val="388"/>
+        </w:trPr>
+        <w:tc>
+          <w:tcPr>
+            <w:cnfStyle w:val="001000000000" w:firstRow="0" w:lastRow="0" w:firstColumn="1" w:lastColumn="0" w:oddVBand="0" w:evenVBand="0" w:oddHBand="0" w:evenHBand="0" w:firstRowFirstColumn="0" w:firstRowLastColumn="0" w:lastRowFirstColumn="0" w:lastRowLastColumn="0"/>
+            <w:tcW w:w="9214" w:type="dxa"/>
+            <w:gridSpan w:val="5"/>
+          </w:tcPr>
+          <w:p>
+            <w:pPr>
+              <w:pStyle w:val="Paragrafoelenco"/>
+              <w:spacing w:after="0" w:line="276" w:lineRule="auto"/>
+              <w:ind w:left="0"/>
+              <w:rPr>
+                <w:rFonts w:ascii="Century Gothic" w:hAnsi="Century Gothic"/>
+                <w:b w:val="0"/>
+                <w:bCs w:val="0"/>
+                <w:sz w:val="24"/>
+                <w:szCs w:val="24"/>
+              </w:rPr>
+            </w:pPr>
+            <w:r>
+              <w:rPr>
+                <w:rFonts w:ascii="Rockwell" w:hAnsi="Rockwell"/>
+                <w:b w:val="0"/>
+                <w:bCs w:val="0"/>
+                <w:sz w:val="24"/>
+                <w:szCs w:val="24"/>
+              </w:rPr>
+              <w:t>I</w:t>
+            </w:r>
+            <w:r>
+              <w:rPr>
+                <w:rFonts w:ascii="Rockwell" w:hAnsi="Rockwell"/>
+                <w:b w:val="0"/>
+                <w:bCs w:val="0"/>
+                <w:sz w:val="24"/>
+                <w:szCs w:val="24"/>
+              </w:rPr>
+              <w:t>I</w:t>
+            </w:r>
+            <w:r>
+              <w:rPr>
+                <w:rFonts w:ascii="Imprint MT Shadow" w:hAnsi="Imprint MT Shadow"/>
+                <w:sz w:val="24"/>
+                <w:szCs w:val="24"/>
+              </w:rPr>
+              <w:t xml:space="preserve"> </w:t>
+            </w:r>
+            <w:r>
+              <w:rPr>
+                <w:rFonts w:ascii="Century Gothic" w:hAnsi="Century Gothic"/>
+                <w:sz w:val="24"/>
+                <w:szCs w:val="24"/>
+              </w:rPr>
+              <w:t xml:space="preserve">Flusso di eventi di ERRORE: </w:t>
+            </w:r>
+            <w:r>
+              <w:rPr>
+                <w:rFonts w:ascii="Century Gothic" w:hAnsi="Century Gothic"/>
+                <w:b w:val="0"/>
+                <w:bCs w:val="0"/>
+                <w:sz w:val="24"/>
+                <w:szCs w:val="24"/>
+              </w:rPr>
+              <w:t>Errore durante la pubblicazione del</w:t>
+            </w:r>
+            <w:r>
+              <w:rPr>
+                <w:rFonts w:ascii="Century Gothic" w:hAnsi="Century Gothic"/>
+                <w:b w:val="0"/>
+                <w:bCs w:val="0"/>
+                <w:sz w:val="24"/>
+                <w:szCs w:val="24"/>
+              </w:rPr>
+              <w:t>la</w:t>
+            </w:r>
+            <w:r>
+              <w:rPr>
+                <w:rFonts w:ascii="Century Gothic" w:hAnsi="Century Gothic"/>
+                <w:b w:val="0"/>
+                <w:bCs w:val="0"/>
+                <w:sz w:val="24"/>
+                <w:szCs w:val="24"/>
+              </w:rPr>
+              <w:t xml:space="preserve"> </w:t>
+            </w:r>
+            <w:r>
+              <w:rPr>
+                <w:rFonts w:ascii="Century Gothic" w:hAnsi="Century Gothic"/>
+                <w:b w:val="0"/>
+                <w:bCs w:val="0"/>
+                <w:sz w:val="24"/>
+                <w:szCs w:val="24"/>
+              </w:rPr>
+              <w:t>recensione</w:t>
+            </w:r>
+          </w:p>
+        </w:tc>
+      </w:tr>
+      <w:tr>
+        <w:trPr>
+          <w:cnfStyle w:val="000000100000" w:firstRow="0" w:lastRow="0" w:firstColumn="0" w:lastColumn="0" w:oddVBand="0" w:evenVBand="0" w:oddHBand="1" w:evenHBand="0" w:firstRowFirstColumn="0" w:firstRowLastColumn="0" w:lastRowFirstColumn="0" w:lastRowLastColumn="0"/>
+          <w:trHeight w:val="388"/>
+        </w:trPr>
+        <w:tc>
+          <w:tcPr>
+            <w:cnfStyle w:val="001000000000" w:firstRow="0" w:lastRow="0" w:firstColumn="1" w:lastColumn="0" w:oddVBand="0" w:evenVBand="0" w:oddHBand="0" w:evenHBand="0" w:firstRowFirstColumn="0" w:firstRowLastColumn="0" w:lastRowFirstColumn="0" w:lastRowLastColumn="0"/>
+            <w:tcW w:w="1326" w:type="dxa"/>
+            <w:gridSpan w:val="2"/>
+          </w:tcPr>
+          <w:p>
+            <w:pPr>
+              <w:pStyle w:val="Paragrafoelenco"/>
+              <w:spacing w:after="0" w:line="276" w:lineRule="auto"/>
+              <w:ind w:left="0"/>
+              <w:rPr>
+                <w:rFonts w:ascii="Century Gothic" w:hAnsi="Century Gothic"/>
+                <w:b w:val="0"/>
+                <w:bCs w:val="0"/>
+                <w:sz w:val="24"/>
+                <w:szCs w:val="24"/>
+              </w:rPr>
+            </w:pPr>
+            <w:r>
+              <w:rPr>
+                <w:rFonts w:ascii="Century Gothic" w:hAnsi="Century Gothic"/>
+                <w:b w:val="0"/>
+                <w:bCs w:val="0"/>
+                <w:sz w:val="24"/>
+                <w:szCs w:val="24"/>
+              </w:rPr>
+              <w:t>10.01</w:t>
+            </w:r>
+          </w:p>
+        </w:tc>
+        <w:tc>
+          <w:tcPr>
+            <w:tcW w:w="1181" w:type="dxa"/>
+            <w:gridSpan w:val="2"/>
+          </w:tcPr>
+          <w:p>
+            <w:pPr>
+              <w:pStyle w:val="Paragrafoelenco"/>
+              <w:spacing w:after="0" w:line="276" w:lineRule="auto"/>
+              <w:ind w:left="0"/>
+              <w:cnfStyle w:val="000000100000" w:firstRow="0" w:lastRow="0" w:firstColumn="0" w:lastColumn="0" w:oddVBand="0" w:evenVBand="0" w:oddHBand="1" w:evenHBand="0" w:firstRowFirstColumn="0" w:firstRowLastColumn="0" w:lastRowFirstColumn="0" w:lastRowLastColumn="0"/>
+              <w:rPr>
+                <w:rFonts w:ascii="Century Gothic" w:hAnsi="Century Gothic"/>
+                <w:b/>
+                <w:bCs/>
+                <w:sz w:val="24"/>
+                <w:szCs w:val="24"/>
+              </w:rPr>
+            </w:pPr>
+            <w:r>
+              <w:rPr>
+                <w:rFonts w:ascii="Century Gothic" w:hAnsi="Century Gothic"/>
+                <w:b/>
+                <w:bCs/>
+                <w:sz w:val="24"/>
+                <w:szCs w:val="24"/>
+              </w:rPr>
+              <w:t>Sistema:</w:t>
+            </w:r>
+          </w:p>
+        </w:tc>
+        <w:tc>
+          <w:tcPr>
+            <w:tcW w:w="6707" w:type="dxa"/>
+          </w:tcPr>
+          <w:p>
+            <w:pPr>
+              <w:pStyle w:val="Paragrafoelenco"/>
+              <w:spacing w:after="0" w:line="276" w:lineRule="auto"/>
+              <w:ind w:left="0"/>
+              <w:cnfStyle w:val="000000100000" w:firstRow="0" w:lastRow="0" w:firstColumn="0" w:lastColumn="0" w:oddVBand="0" w:evenVBand="0" w:oddHBand="1" w:evenHBand="0" w:firstRowFirstColumn="0" w:firstRowLastColumn="0" w:lastRowFirstColumn="0" w:lastRowLastColumn="0"/>
+              <w:rPr>
+                <w:rFonts w:ascii="Century Gothic" w:hAnsi="Century Gothic"/>
+                <w:sz w:val="24"/>
+                <w:szCs w:val="24"/>
+              </w:rPr>
+            </w:pPr>
+            <w:r>
+              <w:rPr>
+                <w:rFonts w:ascii="Century Gothic" w:hAnsi="Century Gothic"/>
+                <w:sz w:val="24"/>
+                <w:szCs w:val="24"/>
+              </w:rPr>
+              <w:t xml:space="preserve">Il sistema notifica che non è stato possibile pubblicare </w:t>
+            </w:r>
+            <w:r>
+              <w:rPr>
+                <w:rFonts w:ascii="Century Gothic" w:hAnsi="Century Gothic"/>
+                <w:sz w:val="24"/>
+                <w:szCs w:val="24"/>
+              </w:rPr>
+              <w:t>la</w:t>
+            </w:r>
+            <w:r>
+              <w:rPr>
+                <w:rFonts w:ascii="Century Gothic" w:hAnsi="Century Gothic"/>
+                <w:sz w:val="24"/>
+                <w:szCs w:val="24"/>
+              </w:rPr>
+              <w:t xml:space="preserve"> </w:t>
+            </w:r>
+            <w:r>
+              <w:rPr>
+                <w:rFonts w:ascii="Century Gothic" w:hAnsi="Century Gothic"/>
+                <w:sz w:val="24"/>
+                <w:szCs w:val="24"/>
+              </w:rPr>
+              <w:t>recensione</w:t>
+            </w:r>
+            <w:r>
+              <w:rPr>
+                <w:rFonts w:ascii="Century Gothic" w:hAnsi="Century Gothic"/>
+                <w:sz w:val="24"/>
+                <w:szCs w:val="24"/>
+              </w:rPr>
+              <w:t xml:space="preserve"> e invita l’utente a riprovare più tardi.</w:t>
+            </w:r>
+          </w:p>
+        </w:tc>
+      </w:tr>
+    </w:tbl>
+    <w:p>
+      <w:pPr>
+        <w:pStyle w:val="Paragrafoelenco"/>
+        <w:spacing w:after="0" w:line="276" w:lineRule="auto"/>
+        <w:ind w:left="1134"/>
+        <w:rPr>
+          <w:rFonts w:ascii="Century Gothic" w:hAnsi="Century Gothic"/>
+          <w:b/>
+          <w:bCs/>
+          <w:sz w:val="26"/>
+          <w:szCs w:val="26"/>
+        </w:rPr>
+      </w:pPr>
+    </w:p>
+    <w:p>
+      <w:pPr>
+        <w:pStyle w:val="Paragrafoelenco"/>
+        <w:spacing w:after="0" w:line="276" w:lineRule="auto"/>
+        <w:ind w:left="1134"/>
+        <w:rPr>
+          <w:rFonts w:ascii="Century Gothic" w:hAnsi="Century Gothic"/>
+          <w:b/>
+          <w:bCs/>
+          <w:sz w:val="26"/>
+          <w:szCs w:val="26"/>
+        </w:rPr>
+      </w:pPr>
+    </w:p>
+    <w:tbl>
+      <w:tblPr>
+        <w:tblStyle w:val="Tabellaelenco2-colore51"/>
+        <w:tblW w:w="9214" w:type="dxa"/>
+        <w:tblLook w:val="04A0" w:firstRow="1" w:lastRow="0" w:firstColumn="1" w:lastColumn="0" w:noHBand="0" w:noVBand="1"/>
+      </w:tblPr>
+      <w:tblGrid>
+        <w:gridCol w:w="942"/>
+        <w:gridCol w:w="384"/>
+        <w:gridCol w:w="1028"/>
+        <w:gridCol w:w="153"/>
+        <w:gridCol w:w="6707"/>
+      </w:tblGrid>
+      <w:tr>
+        <w:trPr>
+          <w:cnfStyle w:val="100000000000" w:firstRow="1" w:lastRow="0" w:firstColumn="0" w:lastColumn="0" w:oddVBand="0" w:evenVBand="0" w:oddHBand="0" w:evenHBand="0" w:firstRowFirstColumn="0" w:firstRowLastColumn="0" w:lastRowFirstColumn="0" w:lastRowLastColumn="0"/>
+          <w:trHeight w:val="388"/>
+        </w:trPr>
+        <w:tc>
+          <w:tcPr>
+            <w:cnfStyle w:val="001000000000" w:firstRow="0" w:lastRow="0" w:firstColumn="1" w:lastColumn="0" w:oddVBand="0" w:evenVBand="0" w:oddHBand="0" w:evenHBand="0" w:firstRowFirstColumn="0" w:firstRowLastColumn="0" w:lastRowFirstColumn="0" w:lastRowLastColumn="0"/>
+            <w:tcW w:w="2507" w:type="dxa"/>
+            <w:gridSpan w:val="4"/>
+          </w:tcPr>
+          <w:p>
+            <w:pPr>
+              <w:widowControl/>
+              <w:spacing w:line="276" w:lineRule="auto"/>
+              <w:ind w:left="15" w:hanging="15"/>
+              <w:rPr>
+                <w:rFonts w:ascii="Century Gothic" w:hAnsi="Century Gothic"/>
+                <w:sz w:val="24"/>
+                <w:szCs w:val="24"/>
+              </w:rPr>
+            </w:pPr>
+            <w:r>
+              <w:rPr>
+                <w:rFonts w:ascii="Century Gothic" w:hAnsi="Century Gothic"/>
+                <w:sz w:val="24"/>
+                <w:szCs w:val="24"/>
+              </w:rPr>
+              <w:t>ID</w:t>
+            </w:r>
+          </w:p>
+        </w:tc>
+        <w:tc>
+          <w:tcPr>
+            <w:tcW w:w="6707" w:type="dxa"/>
+          </w:tcPr>
+          <w:p>
+            <w:pPr>
+              <w:widowControl/>
+              <w:spacing w:line="276" w:lineRule="auto"/>
+              <w:cnfStyle w:val="100000000000" w:firstRow="1" w:lastRow="0" w:firstColumn="0" w:lastColumn="0" w:oddVBand="0" w:evenVBand="0" w:oddHBand="0" w:evenHBand="0" w:firstRowFirstColumn="0" w:firstRowLastColumn="0" w:lastRowFirstColumn="0" w:lastRowLastColumn="0"/>
+              <w:rPr>
+                <w:rFonts w:ascii="Century Gothic" w:hAnsi="Century Gothic"/>
+                <w:sz w:val="24"/>
+                <w:szCs w:val="24"/>
+              </w:rPr>
+            </w:pPr>
+            <w:r>
+              <w:rPr>
+                <w:rFonts w:ascii="Century Gothic" w:hAnsi="Century Gothic"/>
+                <w:sz w:val="24"/>
+                <w:szCs w:val="24"/>
+              </w:rPr>
+              <w:t>UC_</w:t>
+            </w:r>
+            <w:r>
+              <w:rPr>
+                <w:rFonts w:ascii="Century Gothic" w:hAnsi="Century Gothic"/>
+                <w:sz w:val="24"/>
+                <w:szCs w:val="24"/>
+              </w:rPr>
+              <w:t>3</w:t>
+            </w:r>
+          </w:p>
+        </w:tc>
+      </w:tr>
+      <w:tr>
+        <w:trPr>
+          <w:cnfStyle w:val="000000100000" w:firstRow="0" w:lastRow="0" w:firstColumn="0" w:lastColumn="0" w:oddVBand="0" w:evenVBand="0" w:oddHBand="1" w:evenHBand="0" w:firstRowFirstColumn="0" w:firstRowLastColumn="0" w:lastRowFirstColumn="0" w:lastRowLastColumn="0"/>
+          <w:trHeight w:val="388"/>
+        </w:trPr>
+        <w:tc>
+          <w:tcPr>
+            <w:cnfStyle w:val="001000000000" w:firstRow="0" w:lastRow="0" w:firstColumn="1" w:lastColumn="0" w:oddVBand="0" w:evenVBand="0" w:oddHBand="0" w:evenHBand="0" w:firstRowFirstColumn="0" w:firstRowLastColumn="0" w:lastRowFirstColumn="0" w:lastRowLastColumn="0"/>
+            <w:tcW w:w="2507" w:type="dxa"/>
+            <w:gridSpan w:val="4"/>
+          </w:tcPr>
+          <w:p>
+            <w:pPr>
+              <w:widowControl/>
+              <w:spacing w:line="276" w:lineRule="auto"/>
+              <w:rPr>
+                <w:rFonts w:ascii="Century Gothic" w:hAnsi="Century Gothic"/>
+                <w:sz w:val="24"/>
+                <w:szCs w:val="24"/>
+              </w:rPr>
+            </w:pPr>
+            <w:r>
+              <w:rPr>
+                <w:rFonts w:ascii="Century Gothic" w:hAnsi="Century Gothic"/>
+                <w:sz w:val="24"/>
+                <w:szCs w:val="24"/>
+              </w:rPr>
+              <w:t>Nome</w:t>
+            </w:r>
+          </w:p>
+        </w:tc>
+        <w:tc>
+          <w:tcPr>
+            <w:tcW w:w="6707" w:type="dxa"/>
+          </w:tcPr>
+          <w:p>
+            <w:pPr>
+              <w:widowControl/>
+              <w:spacing w:line="276" w:lineRule="auto"/>
+              <w:cnfStyle w:val="000000100000" w:firstRow="0" w:lastRow="0" w:firstColumn="0" w:lastColumn="0" w:oddVBand="0" w:evenVBand="0" w:oddHBand="1" w:evenHBand="0" w:firstRowFirstColumn="0" w:firstRowLastColumn="0" w:lastRowFirstColumn="0" w:lastRowLastColumn="0"/>
+              <w:rPr>
+                <w:rFonts w:ascii="Century Gothic" w:hAnsi="Century Gothic"/>
+                <w:sz w:val="24"/>
+                <w:szCs w:val="24"/>
+              </w:rPr>
+            </w:pPr>
+            <w:r>
+              <w:rPr>
+                <w:rFonts w:ascii="Century Gothic" w:hAnsi="Century Gothic"/>
+                <w:sz w:val="24"/>
+                <w:szCs w:val="24"/>
+              </w:rPr>
+              <w:t>Segnalazione bug</w:t>
+            </w:r>
+          </w:p>
+        </w:tc>
+      </w:tr>
+      <w:tr>
+        <w:trPr>
+          <w:trHeight w:val="388"/>
+        </w:trPr>
+        <w:tc>
+          <w:tcPr>
+            <w:cnfStyle w:val="001000000000" w:firstRow="0" w:lastRow="0" w:firstColumn="1" w:lastColumn="0" w:oddVBand="0" w:evenVBand="0" w:oddHBand="0" w:evenHBand="0" w:firstRowFirstColumn="0" w:firstRowLastColumn="0" w:lastRowFirstColumn="0" w:lastRowLastColumn="0"/>
+            <w:tcW w:w="2507" w:type="dxa"/>
+            <w:gridSpan w:val="4"/>
+          </w:tcPr>
+          <w:p>
+            <w:pPr>
+              <w:widowControl/>
+              <w:spacing w:line="276" w:lineRule="auto"/>
+              <w:rPr>
+                <w:rFonts w:ascii="Century Gothic" w:hAnsi="Century Gothic"/>
+                <w:sz w:val="24"/>
+                <w:szCs w:val="24"/>
+              </w:rPr>
+            </w:pPr>
+            <w:r>
+              <w:rPr>
+                <w:rFonts w:ascii="Century Gothic" w:hAnsi="Century Gothic"/>
+                <w:sz w:val="24"/>
+                <w:szCs w:val="24"/>
+              </w:rPr>
+              <w:t>Descrizione</w:t>
+            </w:r>
+          </w:p>
+        </w:tc>
+        <w:tc>
+          <w:tcPr>
+            <w:tcW w:w="6707" w:type="dxa"/>
+          </w:tcPr>
+          <w:p>
+            <w:pPr>
+              <w:widowControl/>
+              <w:spacing w:line="276" w:lineRule="auto"/>
+              <w:cnfStyle w:val="000000000000" w:firstRow="0" w:lastRow="0" w:firstColumn="0" w:lastColumn="0" w:oddVBand="0" w:evenVBand="0" w:oddHBand="0" w:evenHBand="0" w:firstRowFirstColumn="0" w:firstRowLastColumn="0" w:lastRowFirstColumn="0" w:lastRowLastColumn="0"/>
+              <w:rPr>
+                <w:rFonts w:ascii="Century Gothic" w:hAnsi="Century Gothic"/>
+                <w:sz w:val="24"/>
+                <w:szCs w:val="24"/>
+              </w:rPr>
+            </w:pPr>
+            <w:r>
+              <w:rPr>
+                <w:rFonts w:ascii="Century Gothic" w:hAnsi="Century Gothic"/>
+                <w:sz w:val="24"/>
+                <w:szCs w:val="24"/>
+              </w:rPr>
+              <w:t>Descrizione della procedura per la segnalazione di un bug riguardo un determinato titolo</w:t>
+            </w:r>
+          </w:p>
+        </w:tc>
+      </w:tr>
+      <w:tr>
+        <w:trPr>
+          <w:cnfStyle w:val="000000100000" w:firstRow="0" w:lastRow="0" w:firstColumn="0" w:lastColumn="0" w:oddVBand="0" w:evenVBand="0" w:oddHBand="1" w:evenHBand="0" w:firstRowFirstColumn="0" w:firstRowLastColumn="0" w:lastRowFirstColumn="0" w:lastRowLastColumn="0"/>
+          <w:trHeight w:val="388"/>
+        </w:trPr>
+        <w:tc>
+          <w:tcPr>
+            <w:cnfStyle w:val="001000000000" w:firstRow="0" w:lastRow="0" w:firstColumn="1" w:lastColumn="0" w:oddVBand="0" w:evenVBand="0" w:oddHBand="0" w:evenHBand="0" w:firstRowFirstColumn="0" w:firstRowLastColumn="0" w:lastRowFirstColumn="0" w:lastRowLastColumn="0"/>
+            <w:tcW w:w="2507" w:type="dxa"/>
+            <w:gridSpan w:val="4"/>
+          </w:tcPr>
+          <w:p>
+            <w:pPr>
+              <w:widowControl/>
+              <w:spacing w:line="276" w:lineRule="auto"/>
+              <w:rPr>
+                <w:rFonts w:ascii="Century Gothic" w:hAnsi="Century Gothic"/>
+                <w:sz w:val="24"/>
+                <w:szCs w:val="24"/>
+              </w:rPr>
+            </w:pPr>
+            <w:r>
+              <w:rPr>
+                <w:rFonts w:ascii="Century Gothic" w:hAnsi="Century Gothic"/>
+                <w:sz w:val="24"/>
+                <w:szCs w:val="24"/>
+              </w:rPr>
+              <w:t>Attori</w:t>
+            </w:r>
+          </w:p>
+        </w:tc>
+        <w:tc>
+          <w:tcPr>
+            <w:tcW w:w="6707" w:type="dxa"/>
+          </w:tcPr>
+          <w:p>
+            <w:pPr>
+              <w:widowControl/>
+              <w:spacing w:line="276" w:lineRule="auto"/>
+              <w:cnfStyle w:val="000000100000" w:firstRow="0" w:lastRow="0" w:firstColumn="0" w:lastColumn="0" w:oddVBand="0" w:evenVBand="0" w:oddHBand="1" w:evenHBand="0" w:firstRowFirstColumn="0" w:firstRowLastColumn="0" w:lastRowFirstColumn="0" w:lastRowLastColumn="0"/>
+              <w:rPr>
+                <w:rFonts w:ascii="Century Gothic" w:hAnsi="Century Gothic"/>
+                <w:sz w:val="24"/>
+                <w:szCs w:val="24"/>
+              </w:rPr>
+            </w:pPr>
+            <w:r>
+              <w:rPr>
+                <w:rFonts w:ascii="Century Gothic" w:hAnsi="Century Gothic"/>
+                <w:sz w:val="24"/>
+                <w:szCs w:val="24"/>
+              </w:rPr>
+              <w:t xml:space="preserve">Utente del forum, che </w:t>
+            </w:r>
+            <w:r>
+              <w:rPr>
+                <w:rFonts w:ascii="Century Gothic" w:hAnsi="Century Gothic"/>
+                <w:sz w:val="24"/>
+                <w:szCs w:val="24"/>
+              </w:rPr>
+              <w:t>è interessato a segnalare una problematica riscontrata durante una sessione di gioco</w:t>
+            </w:r>
+          </w:p>
+        </w:tc>
+      </w:tr>
+      <w:tr>
+        <w:trPr>
+          <w:trHeight w:val="404"/>
+        </w:trPr>
+        <w:tc>
+          <w:tcPr>
+            <w:cnfStyle w:val="001000000000" w:firstRow="0" w:lastRow="0" w:firstColumn="1" w:lastColumn="0" w:oddVBand="0" w:evenVBand="0" w:oddHBand="0" w:evenHBand="0" w:firstRowFirstColumn="0" w:firstRowLastColumn="0" w:lastRowFirstColumn="0" w:lastRowLastColumn="0"/>
+            <w:tcW w:w="2507" w:type="dxa"/>
+            <w:gridSpan w:val="4"/>
+          </w:tcPr>
+          <w:p>
+            <w:pPr>
+              <w:widowControl/>
+              <w:spacing w:line="276" w:lineRule="auto"/>
+              <w:rPr>
+                <w:rFonts w:ascii="Century Gothic" w:hAnsi="Century Gothic"/>
+                <w:sz w:val="24"/>
+                <w:szCs w:val="24"/>
+              </w:rPr>
+            </w:pPr>
+            <w:r>
+              <w:rPr>
+                <w:rFonts w:ascii="Century Gothic" w:hAnsi="Century Gothic"/>
+                <w:sz w:val="24"/>
+                <w:szCs w:val="24"/>
+              </w:rPr>
+              <w:t>Entry Condition</w:t>
+            </w:r>
+          </w:p>
+        </w:tc>
+        <w:tc>
+          <w:tcPr>
+            <w:tcW w:w="6707" w:type="dxa"/>
+          </w:tcPr>
+          <w:p>
+            <w:pPr>
+              <w:widowControl/>
+              <w:spacing w:line="276" w:lineRule="auto"/>
+              <w:cnfStyle w:val="000000000000" w:firstRow="0" w:lastRow="0" w:firstColumn="0" w:lastColumn="0" w:oddVBand="0" w:evenVBand="0" w:oddHBand="0" w:evenHBand="0" w:firstRowFirstColumn="0" w:firstRowLastColumn="0" w:lastRowFirstColumn="0" w:lastRowLastColumn="0"/>
+              <w:rPr>
+                <w:rFonts w:ascii="Century Gothic" w:hAnsi="Century Gothic"/>
+                <w:sz w:val="24"/>
+                <w:szCs w:val="24"/>
+              </w:rPr>
+            </w:pPr>
+            <w:r>
+              <w:rPr>
+                <w:rFonts w:ascii="Century Gothic" w:hAnsi="Century Gothic"/>
+                <w:sz w:val="24"/>
+                <w:szCs w:val="24"/>
+              </w:rPr>
+              <w:t>L’Utente accede al forum</w:t>
+            </w:r>
+          </w:p>
+        </w:tc>
+      </w:tr>
+      <w:tr>
+        <w:trPr>
+          <w:cnfStyle w:val="000000100000" w:firstRow="0" w:lastRow="0" w:firstColumn="0" w:lastColumn="0" w:oddVBand="0" w:evenVBand="0" w:oddHBand="1" w:evenHBand="0" w:firstRowFirstColumn="0" w:firstRowLastColumn="0" w:lastRowFirstColumn="0" w:lastRowLastColumn="0"/>
+          <w:trHeight w:val="388"/>
+        </w:trPr>
+        <w:tc>
+          <w:tcPr>
+            <w:cnfStyle w:val="001000000000" w:firstRow="0" w:lastRow="0" w:firstColumn="1" w:lastColumn="0" w:oddVBand="0" w:evenVBand="0" w:oddHBand="0" w:evenHBand="0" w:firstRowFirstColumn="0" w:firstRowLastColumn="0" w:lastRowFirstColumn="0" w:lastRowLastColumn="0"/>
+            <w:tcW w:w="2507" w:type="dxa"/>
+            <w:gridSpan w:val="4"/>
+          </w:tcPr>
+          <w:p>
+            <w:pPr>
+              <w:widowControl/>
+              <w:spacing w:line="276" w:lineRule="auto"/>
+              <w:rPr>
+                <w:rFonts w:ascii="Century Gothic" w:hAnsi="Century Gothic"/>
+                <w:sz w:val="24"/>
+                <w:szCs w:val="24"/>
+              </w:rPr>
+            </w:pPr>
+            <w:r>
+              <w:rPr>
+                <w:rFonts w:ascii="Century Gothic" w:hAnsi="Century Gothic"/>
+                <w:sz w:val="24"/>
+                <w:szCs w:val="24"/>
+              </w:rPr>
+              <w:t xml:space="preserve">Exit Condition </w:t>
+            </w:r>
+          </w:p>
+          <w:p>
+            <w:pPr>
+              <w:widowControl/>
+              <w:spacing w:line="276" w:lineRule="auto"/>
+              <w:rPr>
+                <w:rFonts w:ascii="Century Gothic" w:hAnsi="Century Gothic"/>
+                <w:sz w:val="24"/>
+                <w:szCs w:val="24"/>
+              </w:rPr>
+            </w:pPr>
+            <w:r>
+              <w:rPr>
+                <w:rFonts w:ascii="Century Gothic" w:hAnsi="Century Gothic"/>
+                <w:sz w:val="18"/>
+                <w:szCs w:val="18"/>
+              </w:rPr>
+              <w:t xml:space="preserve">                  on success</w:t>
+            </w:r>
+          </w:p>
+        </w:tc>
+        <w:tc>
+          <w:tcPr>
+            <w:tcW w:w="6707" w:type="dxa"/>
+          </w:tcPr>
+          <w:p>
+            <w:pPr>
+              <w:widowControl/>
+              <w:spacing w:line="276" w:lineRule="auto"/>
+              <w:cnfStyle w:val="000000100000" w:firstRow="0" w:lastRow="0" w:firstColumn="0" w:lastColumn="0" w:oddVBand="0" w:evenVBand="0" w:oddHBand="1" w:evenHBand="0" w:firstRowFirstColumn="0" w:firstRowLastColumn="0" w:lastRowFirstColumn="0" w:lastRowLastColumn="0"/>
+              <w:rPr>
+                <w:rFonts w:ascii="Century Gothic" w:hAnsi="Century Gothic"/>
+                <w:sz w:val="24"/>
+                <w:szCs w:val="24"/>
+              </w:rPr>
+            </w:pPr>
+            <w:r>
+              <w:rPr>
+                <w:rFonts w:ascii="Century Gothic" w:hAnsi="Century Gothic"/>
+                <w:sz w:val="24"/>
+                <w:szCs w:val="24"/>
+              </w:rPr>
+              <w:t>Il sistema inoltra la segnalazione dell'utente</w:t>
+            </w:r>
+          </w:p>
+        </w:tc>
+      </w:tr>
+      <w:tr>
+        <w:trPr>
+          <w:trHeight w:val="388"/>
+        </w:trPr>
+        <w:tc>
+          <w:tcPr>
+            <w:cnfStyle w:val="001000000000" w:firstRow="0" w:lastRow="0" w:firstColumn="1" w:lastColumn="0" w:oddVBand="0" w:evenVBand="0" w:oddHBand="0" w:evenHBand="0" w:firstRowFirstColumn="0" w:firstRowLastColumn="0" w:lastRowFirstColumn="0" w:lastRowLastColumn="0"/>
+            <w:tcW w:w="2507" w:type="dxa"/>
+            <w:gridSpan w:val="4"/>
+          </w:tcPr>
+          <w:p>
+            <w:pPr>
+              <w:widowControl/>
+              <w:spacing w:line="276" w:lineRule="auto"/>
+              <w:rPr>
+                <w:rFonts w:ascii="Century Gothic" w:hAnsi="Century Gothic"/>
+                <w:sz w:val="24"/>
+                <w:szCs w:val="24"/>
+              </w:rPr>
+            </w:pPr>
+            <w:r>
+              <w:rPr>
+                <w:rFonts w:ascii="Century Gothic" w:hAnsi="Century Gothic"/>
+                <w:sz w:val="24"/>
+                <w:szCs w:val="24"/>
+              </w:rPr>
+              <w:t xml:space="preserve">Exit Condition </w:t>
+            </w:r>
+          </w:p>
+          <w:p>
+            <w:pPr>
+              <w:widowControl/>
+              <w:spacing w:line="276" w:lineRule="auto"/>
+              <w:rPr>
+                <w:rFonts w:ascii="Century Gothic" w:hAnsi="Century Gothic"/>
+                <w:sz w:val="24"/>
+                <w:szCs w:val="24"/>
+              </w:rPr>
+            </w:pPr>
+            <w:r>
+              <w:rPr>
+                <w:rFonts w:ascii="Century Gothic" w:hAnsi="Century Gothic"/>
+                <w:sz w:val="18"/>
+                <w:szCs w:val="18"/>
+              </w:rPr>
+              <w:t xml:space="preserve">                  on failure</w:t>
+            </w:r>
+          </w:p>
+        </w:tc>
+        <w:tc>
+          <w:tcPr>
+            <w:tcW w:w="6707" w:type="dxa"/>
+          </w:tcPr>
+          <w:p>
+            <w:pPr>
+              <w:widowControl/>
+              <w:numPr>
+                <w:ilvl w:val="0"/>
+                <w:numId w:val="61"/>
+              </w:numPr>
+              <w:spacing w:after="160" w:line="276" w:lineRule="auto"/>
+              <w:ind w:left="217" w:hanging="217"/>
+              <w:cnfStyle w:val="000000000000" w:firstRow="0" w:lastRow="0" w:firstColumn="0" w:lastColumn="0" w:oddVBand="0" w:evenVBand="0" w:oddHBand="0" w:evenHBand="0" w:firstRowFirstColumn="0" w:firstRowLastColumn="0" w:lastRowFirstColumn="0" w:lastRowLastColumn="0"/>
+              <w:rPr>
+                <w:rFonts w:ascii="Century Gothic" w:hAnsi="Century Gothic"/>
+                <w:sz w:val="24"/>
+                <w:szCs w:val="24"/>
+              </w:rPr>
+            </w:pPr>
+            <w:r>
+              <w:rPr>
+                <w:rFonts w:ascii="Century Gothic" w:hAnsi="Century Gothic"/>
+                <w:sz w:val="24"/>
+                <w:szCs w:val="24"/>
+              </w:rPr>
+              <w:t>Il sistema notifica l'impossibilità di concludere l'operazione</w:t>
+            </w:r>
+          </w:p>
+        </w:tc>
+      </w:tr>
+      <w:tr>
+        <w:trPr>
+          <w:cnfStyle w:val="000000100000" w:firstRow="0" w:lastRow="0" w:firstColumn="0" w:lastColumn="0" w:oddVBand="0" w:evenVBand="0" w:oddHBand="1" w:evenHBand="0" w:firstRowFirstColumn="0" w:firstRowLastColumn="0" w:lastRowFirstColumn="0" w:lastRowLastColumn="0"/>
+          <w:trHeight w:val="388"/>
+        </w:trPr>
+        <w:tc>
+          <w:tcPr>
+            <w:cnfStyle w:val="001000000000" w:firstRow="0" w:lastRow="0" w:firstColumn="1" w:lastColumn="0" w:oddVBand="0" w:evenVBand="0" w:oddHBand="0" w:evenHBand="0" w:firstRowFirstColumn="0" w:firstRowLastColumn="0" w:lastRowFirstColumn="0" w:lastRowLastColumn="0"/>
+            <w:tcW w:w="2507" w:type="dxa"/>
+            <w:gridSpan w:val="4"/>
+          </w:tcPr>
+          <w:p>
+            <w:pPr>
+              <w:widowControl/>
+              <w:spacing w:line="276" w:lineRule="auto"/>
+              <w:rPr>
+                <w:rFonts w:ascii="Century Gothic" w:hAnsi="Century Gothic"/>
+                <w:sz w:val="24"/>
+                <w:szCs w:val="24"/>
+              </w:rPr>
+            </w:pPr>
+            <w:r>
+              <w:rPr>
+                <w:rFonts w:ascii="Century Gothic" w:hAnsi="Century Gothic"/>
+                <w:sz w:val="24"/>
+                <w:szCs w:val="24"/>
+              </w:rPr>
+              <w:t>Rilevanza</w:t>
+            </w:r>
+          </w:p>
+        </w:tc>
+        <w:tc>
+          <w:tcPr>
+            <w:tcW w:w="6707" w:type="dxa"/>
+          </w:tcPr>
+          <w:p>
+            <w:pPr>
+              <w:widowControl/>
+              <w:spacing w:line="276" w:lineRule="auto"/>
+              <w:cnfStyle w:val="000000100000" w:firstRow="0" w:lastRow="0" w:firstColumn="0" w:lastColumn="0" w:oddVBand="0" w:evenVBand="0" w:oddHBand="1" w:evenHBand="0" w:firstRowFirstColumn="0" w:firstRowLastColumn="0" w:lastRowFirstColumn="0" w:lastRowLastColumn="0"/>
+              <w:rPr>
+                <w:rFonts w:ascii="Century Gothic" w:hAnsi="Century Gothic"/>
+                <w:sz w:val="24"/>
+                <w:szCs w:val="24"/>
+              </w:rPr>
+            </w:pPr>
+            <w:r>
+              <w:rPr>
+                <w:rFonts w:ascii="Century Gothic" w:hAnsi="Century Gothic"/>
+                <w:sz w:val="24"/>
+                <w:szCs w:val="24"/>
+              </w:rPr>
+              <w:t>5</w:t>
+            </w:r>
+          </w:p>
+        </w:tc>
+      </w:tr>
+      <w:tr>
+        <w:trPr>
+          <w:trHeight w:val="388"/>
+        </w:trPr>
+        <w:tc>
+          <w:tcPr>
+            <w:cnfStyle w:val="001000000000" w:firstRow="0" w:lastRow="0" w:firstColumn="1" w:lastColumn="0" w:oddVBand="0" w:evenVBand="0" w:oddHBand="0" w:evenHBand="0" w:firstRowFirstColumn="0" w:firstRowLastColumn="0" w:lastRowFirstColumn="0" w:lastRowLastColumn="0"/>
+            <w:tcW w:w="2507" w:type="dxa"/>
+            <w:gridSpan w:val="4"/>
+          </w:tcPr>
+          <w:p>
+            <w:pPr>
+              <w:widowControl/>
+              <w:spacing w:line="276" w:lineRule="auto"/>
+              <w:rPr>
+                <w:rFonts w:ascii="Century Gothic" w:hAnsi="Century Gothic"/>
+                <w:sz w:val="24"/>
+                <w:szCs w:val="24"/>
+              </w:rPr>
+            </w:pPr>
+            <w:r>
+              <w:rPr>
+                <w:rFonts w:ascii="Century Gothic" w:hAnsi="Century Gothic"/>
+                <w:sz w:val="24"/>
+                <w:szCs w:val="24"/>
+              </w:rPr>
+              <w:t>Frequenza</w:t>
+            </w:r>
+          </w:p>
+        </w:tc>
+        <w:tc>
+          <w:tcPr>
+            <w:tcW w:w="6707" w:type="dxa"/>
+          </w:tcPr>
+          <w:p>
+            <w:pPr>
+              <w:widowControl/>
+              <w:spacing w:line="276" w:lineRule="auto"/>
+              <w:cnfStyle w:val="000000000000" w:firstRow="0" w:lastRow="0" w:firstColumn="0" w:lastColumn="0" w:oddVBand="0" w:evenVBand="0" w:oddHBand="0" w:evenHBand="0" w:firstRowFirstColumn="0" w:firstRowLastColumn="0" w:lastRowFirstColumn="0" w:lastRowLastColumn="0"/>
+              <w:rPr>
+                <w:rFonts w:ascii="Century Gothic" w:hAnsi="Century Gothic"/>
+                <w:sz w:val="24"/>
+                <w:szCs w:val="24"/>
+              </w:rPr>
+            </w:pPr>
+            <w:r>
+              <w:rPr>
+                <w:rFonts w:ascii="Century Gothic" w:hAnsi="Century Gothic"/>
+                <w:sz w:val="24"/>
+                <w:szCs w:val="24"/>
+              </w:rPr>
+              <w:t>1</w:t>
+            </w:r>
+            <w:r>
+              <w:rPr>
+                <w:rFonts w:ascii="Century Gothic" w:hAnsi="Century Gothic"/>
+                <w:sz w:val="24"/>
+                <w:szCs w:val="24"/>
+              </w:rPr>
+              <w:t>0/giorno</w:t>
+            </w:r>
+          </w:p>
+        </w:tc>
+      </w:tr>
+      <w:tr>
+        <w:trPr>
+          <w:cnfStyle w:val="000000100000" w:firstRow="0" w:lastRow="0" w:firstColumn="0" w:lastColumn="0" w:oddVBand="0" w:evenVBand="0" w:oddHBand="1" w:evenHBand="0" w:firstRowFirstColumn="0" w:firstRowLastColumn="0" w:lastRowFirstColumn="0" w:lastRowLastColumn="0"/>
+          <w:trHeight w:val="388"/>
+        </w:trPr>
+        <w:tc>
+          <w:tcPr>
+            <w:cnfStyle w:val="001000000000" w:firstRow="0" w:lastRow="0" w:firstColumn="1" w:lastColumn="0" w:oddVBand="0" w:evenVBand="0" w:oddHBand="0" w:evenHBand="0" w:firstRowFirstColumn="0" w:firstRowLastColumn="0" w:lastRowFirstColumn="0" w:lastRowLastColumn="0"/>
+            <w:tcW w:w="2507" w:type="dxa"/>
+            <w:gridSpan w:val="4"/>
+          </w:tcPr>
+          <w:p>
+            <w:pPr>
+              <w:widowControl/>
+              <w:spacing w:line="276" w:lineRule="auto"/>
+              <w:rPr>
+                <w:rFonts w:ascii="Century Gothic" w:hAnsi="Century Gothic"/>
+                <w:sz w:val="24"/>
+                <w:szCs w:val="24"/>
+              </w:rPr>
+            </w:pPr>
+            <w:r>
+              <w:rPr>
+                <w:rFonts w:ascii="Century Gothic" w:hAnsi="Century Gothic"/>
+                <w:sz w:val="24"/>
+                <w:szCs w:val="24"/>
+              </w:rPr>
+              <w:lastRenderedPageBreak/>
+              <w:t>Extension point</w:t>
+            </w:r>
+          </w:p>
+        </w:tc>
+        <w:tc>
+          <w:tcPr>
+            <w:tcW w:w="6707" w:type="dxa"/>
+          </w:tcPr>
+          <w:p>
+            <w:pPr>
+              <w:widowControl/>
+              <w:spacing w:line="276" w:lineRule="auto"/>
+              <w:cnfStyle w:val="000000100000" w:firstRow="0" w:lastRow="0" w:firstColumn="0" w:lastColumn="0" w:oddVBand="0" w:evenVBand="0" w:oddHBand="1" w:evenHBand="0" w:firstRowFirstColumn="0" w:firstRowLastColumn="0" w:lastRowFirstColumn="0" w:lastRowLastColumn="0"/>
+              <w:rPr>
+                <w:rFonts w:ascii="Century Gothic" w:hAnsi="Century Gothic"/>
+                <w:sz w:val="24"/>
+                <w:szCs w:val="24"/>
+              </w:rPr>
+            </w:pPr>
+            <w:r>
+              <w:rPr>
+                <w:rFonts w:ascii="Century Gothic" w:hAnsi="Century Gothic"/>
+                <w:sz w:val="24"/>
+                <w:szCs w:val="24"/>
+              </w:rPr>
+              <w:t>Se i campi del form sono compilati parzialmente o erroneamente, UC_11</w:t>
+            </w:r>
+          </w:p>
+        </w:tc>
+      </w:tr>
+      <w:tr>
+        <w:trPr>
+          <w:trHeight w:val="388"/>
+        </w:trPr>
+        <w:tc>
+          <w:tcPr>
+            <w:cnfStyle w:val="001000000000" w:firstRow="0" w:lastRow="0" w:firstColumn="1" w:lastColumn="0" w:oddVBand="0" w:evenVBand="0" w:oddHBand="0" w:evenHBand="0" w:firstRowFirstColumn="0" w:firstRowLastColumn="0" w:lastRowFirstColumn="0" w:lastRowLastColumn="0"/>
+            <w:tcW w:w="9214" w:type="dxa"/>
+            <w:gridSpan w:val="5"/>
+          </w:tcPr>
+          <w:p>
+            <w:pPr>
+              <w:widowControl/>
+              <w:spacing w:line="276" w:lineRule="auto"/>
+              <w:jc w:val="center"/>
+              <w:rPr>
+                <w:rFonts w:ascii="Century Gothic" w:hAnsi="Century Gothic"/>
+                <w:b w:val="0"/>
+                <w:bCs w:val="0"/>
+                <w:sz w:val="24"/>
+                <w:szCs w:val="24"/>
+              </w:rPr>
+            </w:pPr>
+            <w:r>
+              <w:rPr>
+                <w:rFonts w:ascii="Century Gothic" w:hAnsi="Century Gothic"/>
+                <w:b w:val="0"/>
+                <w:bCs w:val="0"/>
+                <w:sz w:val="24"/>
+                <w:szCs w:val="24"/>
+              </w:rPr>
+              <w:t>Flusso di eventi principale</w:t>
+            </w:r>
+          </w:p>
+        </w:tc>
+      </w:tr>
+      <w:tr>
+        <w:trPr>
+          <w:cnfStyle w:val="000000100000" w:firstRow="0" w:lastRow="0" w:firstColumn="0" w:lastColumn="0" w:oddVBand="0" w:evenVBand="0" w:oddHBand="1" w:evenHBand="0" w:firstRowFirstColumn="0" w:firstRowLastColumn="0" w:lastRowFirstColumn="0" w:lastRowLastColumn="0"/>
+          <w:trHeight w:val="388"/>
+        </w:trPr>
+        <w:tc>
+          <w:tcPr>
+            <w:cnfStyle w:val="001000000000" w:firstRow="0" w:lastRow="0" w:firstColumn="1" w:lastColumn="0" w:oddVBand="0" w:evenVBand="0" w:oddHBand="0" w:evenHBand="0" w:firstRowFirstColumn="0" w:firstRowLastColumn="0" w:lastRowFirstColumn="0" w:lastRowLastColumn="0"/>
+            <w:tcW w:w="942" w:type="dxa"/>
+          </w:tcPr>
+          <w:p>
+            <w:pPr>
+              <w:widowControl/>
+              <w:spacing w:line="276" w:lineRule="auto"/>
+              <w:rPr>
+                <w:rFonts w:ascii="Century Gothic" w:hAnsi="Century Gothic"/>
+                <w:sz w:val="24"/>
+                <w:szCs w:val="24"/>
+              </w:rPr>
+            </w:pPr>
+            <w:r>
+              <w:rPr>
+                <w:rFonts w:ascii="Century Gothic" w:hAnsi="Century Gothic"/>
+                <w:sz w:val="24"/>
+                <w:szCs w:val="24"/>
+              </w:rPr>
+              <w:t>1</w:t>
+            </w:r>
+          </w:p>
+        </w:tc>
+        <w:tc>
+          <w:tcPr>
+            <w:tcW w:w="1412" w:type="dxa"/>
+            <w:gridSpan w:val="2"/>
+          </w:tcPr>
+          <w:p>
+            <w:pPr>
+              <w:widowControl/>
+              <w:spacing w:line="276" w:lineRule="auto"/>
+              <w:cnfStyle w:val="000000100000" w:firstRow="0" w:lastRow="0" w:firstColumn="0" w:lastColumn="0" w:oddVBand="0" w:evenVBand="0" w:oddHBand="1" w:evenHBand="0" w:firstRowFirstColumn="0" w:firstRowLastColumn="0" w:lastRowFirstColumn="0" w:lastRowLastColumn="0"/>
+              <w:rPr>
+                <w:rFonts w:ascii="Century Gothic" w:hAnsi="Century Gothic"/>
+                <w:b/>
+                <w:bCs/>
+                <w:sz w:val="24"/>
+                <w:szCs w:val="24"/>
+              </w:rPr>
+            </w:pPr>
+            <w:r>
+              <w:rPr>
+                <w:rFonts w:ascii="Century Gothic" w:hAnsi="Century Gothic"/>
+                <w:b/>
+                <w:bCs/>
+                <w:sz w:val="24"/>
+                <w:szCs w:val="24"/>
+              </w:rPr>
+              <w:t>Sistema:</w:t>
+            </w:r>
+          </w:p>
+        </w:tc>
+        <w:tc>
+          <w:tcPr>
+            <w:tcW w:w="6860" w:type="dxa"/>
+            <w:gridSpan w:val="2"/>
+          </w:tcPr>
+          <w:p>
+            <w:pPr>
+              <w:widowControl/>
+              <w:spacing w:line="276" w:lineRule="auto"/>
+              <w:cnfStyle w:val="000000100000" w:firstRow="0" w:lastRow="0" w:firstColumn="0" w:lastColumn="0" w:oddVBand="0" w:evenVBand="0" w:oddHBand="1" w:evenHBand="0" w:firstRowFirstColumn="0" w:firstRowLastColumn="0" w:lastRowFirstColumn="0" w:lastRowLastColumn="0"/>
+              <w:rPr>
+                <w:rFonts w:ascii="Century Gothic" w:hAnsi="Century Gothic"/>
+                <w:sz w:val="24"/>
+                <w:szCs w:val="24"/>
+              </w:rPr>
+            </w:pPr>
+            <w:r>
+              <w:rPr>
+                <w:rFonts w:ascii="Century Gothic" w:hAnsi="Century Gothic"/>
+                <w:sz w:val="24"/>
+                <w:szCs w:val="24"/>
+              </w:rPr>
+              <w:t>Il sistema mostra la lista dei titoli offerti.</w:t>
+            </w:r>
+          </w:p>
+        </w:tc>
+      </w:tr>
+      <w:tr>
+        <w:trPr>
+          <w:trHeight w:val="388"/>
+        </w:trPr>
+        <w:tc>
+          <w:tcPr>
+            <w:cnfStyle w:val="001000000000" w:firstRow="0" w:lastRow="0" w:firstColumn="1" w:lastColumn="0" w:oddVBand="0" w:evenVBand="0" w:oddHBand="0" w:evenHBand="0" w:firstRowFirstColumn="0" w:firstRowLastColumn="0" w:lastRowFirstColumn="0" w:lastRowLastColumn="0"/>
+            <w:tcW w:w="942" w:type="dxa"/>
+          </w:tcPr>
+          <w:p>
+            <w:pPr>
+              <w:widowControl/>
+              <w:spacing w:line="276" w:lineRule="auto"/>
+              <w:rPr>
+                <w:rFonts w:ascii="Century Gothic" w:hAnsi="Century Gothic"/>
+                <w:sz w:val="24"/>
+                <w:szCs w:val="24"/>
+              </w:rPr>
+            </w:pPr>
+            <w:r>
+              <w:rPr>
+                <w:rFonts w:ascii="Century Gothic" w:hAnsi="Century Gothic"/>
+                <w:sz w:val="24"/>
+                <w:szCs w:val="24"/>
+              </w:rPr>
+              <w:t>2</w:t>
+            </w:r>
+          </w:p>
+        </w:tc>
+        <w:tc>
+          <w:tcPr>
+            <w:tcW w:w="1412" w:type="dxa"/>
+            <w:gridSpan w:val="2"/>
+          </w:tcPr>
+          <w:p>
+            <w:pPr>
+              <w:widowControl/>
+              <w:spacing w:line="276" w:lineRule="auto"/>
+              <w:cnfStyle w:val="000000000000" w:firstRow="0" w:lastRow="0" w:firstColumn="0" w:lastColumn="0" w:oddVBand="0" w:evenVBand="0" w:oddHBand="0" w:evenHBand="0" w:firstRowFirstColumn="0" w:firstRowLastColumn="0" w:lastRowFirstColumn="0" w:lastRowLastColumn="0"/>
+              <w:rPr>
+                <w:rFonts w:ascii="Century Gothic" w:hAnsi="Century Gothic"/>
+                <w:b/>
+                <w:bCs/>
+                <w:sz w:val="24"/>
+                <w:szCs w:val="24"/>
+              </w:rPr>
+            </w:pPr>
+            <w:r>
+              <w:rPr>
+                <w:rFonts w:ascii="Century Gothic" w:hAnsi="Century Gothic"/>
+                <w:b/>
+                <w:bCs/>
+                <w:sz w:val="24"/>
+                <w:szCs w:val="24"/>
+              </w:rPr>
+              <w:t>Utente:</w:t>
+            </w:r>
+          </w:p>
+        </w:tc>
+        <w:tc>
+          <w:tcPr>
+            <w:tcW w:w="6860" w:type="dxa"/>
+            <w:gridSpan w:val="2"/>
+          </w:tcPr>
+          <w:p>
+            <w:pPr>
+              <w:widowControl/>
+              <w:spacing w:line="276" w:lineRule="auto"/>
+              <w:cnfStyle w:val="000000000000" w:firstRow="0" w:lastRow="0" w:firstColumn="0" w:lastColumn="0" w:oddVBand="0" w:evenVBand="0" w:oddHBand="0" w:evenHBand="0" w:firstRowFirstColumn="0" w:firstRowLastColumn="0" w:lastRowFirstColumn="0" w:lastRowLastColumn="0"/>
+              <w:rPr>
+                <w:rFonts w:ascii="Century Gothic" w:hAnsi="Century Gothic"/>
+                <w:sz w:val="24"/>
+                <w:szCs w:val="24"/>
+              </w:rPr>
+            </w:pPr>
+            <w:r>
+              <w:rPr>
+                <w:rFonts w:ascii="Century Gothic" w:hAnsi="Century Gothic"/>
+                <w:sz w:val="24"/>
+                <w:szCs w:val="24"/>
+              </w:rPr>
+              <w:t>L'utente seleziona il titolo d'interesse.</w:t>
+            </w:r>
+          </w:p>
+        </w:tc>
+      </w:tr>
+      <w:tr>
+        <w:trPr>
+          <w:cnfStyle w:val="000000100000" w:firstRow="0" w:lastRow="0" w:firstColumn="0" w:lastColumn="0" w:oddVBand="0" w:evenVBand="0" w:oddHBand="1" w:evenHBand="0" w:firstRowFirstColumn="0" w:firstRowLastColumn="0" w:lastRowFirstColumn="0" w:lastRowLastColumn="0"/>
+          <w:trHeight w:val="388"/>
+        </w:trPr>
+        <w:tc>
+          <w:tcPr>
+            <w:cnfStyle w:val="001000000000" w:firstRow="0" w:lastRow="0" w:firstColumn="1" w:lastColumn="0" w:oddVBand="0" w:evenVBand="0" w:oddHBand="0" w:evenHBand="0" w:firstRowFirstColumn="0" w:firstRowLastColumn="0" w:lastRowFirstColumn="0" w:lastRowLastColumn="0"/>
+            <w:tcW w:w="942" w:type="dxa"/>
+          </w:tcPr>
+          <w:p>
+            <w:pPr>
+              <w:widowControl/>
+              <w:spacing w:line="276" w:lineRule="auto"/>
+              <w:rPr>
+                <w:rFonts w:ascii="Century Gothic" w:hAnsi="Century Gothic"/>
+                <w:sz w:val="24"/>
+                <w:szCs w:val="24"/>
+              </w:rPr>
+            </w:pPr>
+            <w:r>
+              <w:rPr>
+                <w:rFonts w:ascii="Century Gothic" w:hAnsi="Century Gothic"/>
+                <w:sz w:val="24"/>
+                <w:szCs w:val="24"/>
+              </w:rPr>
+              <w:t>3</w:t>
+            </w:r>
+          </w:p>
+        </w:tc>
+        <w:tc>
+          <w:tcPr>
+            <w:tcW w:w="1412" w:type="dxa"/>
+            <w:gridSpan w:val="2"/>
+          </w:tcPr>
+          <w:p>
+            <w:pPr>
+              <w:widowControl/>
+              <w:spacing w:line="276" w:lineRule="auto"/>
+              <w:cnfStyle w:val="000000100000" w:firstRow="0" w:lastRow="0" w:firstColumn="0" w:lastColumn="0" w:oddVBand="0" w:evenVBand="0" w:oddHBand="1" w:evenHBand="0" w:firstRowFirstColumn="0" w:firstRowLastColumn="0" w:lastRowFirstColumn="0" w:lastRowLastColumn="0"/>
+              <w:rPr>
+                <w:rFonts w:ascii="Century Gothic" w:hAnsi="Century Gothic"/>
+                <w:b/>
+                <w:bCs/>
+                <w:sz w:val="24"/>
+                <w:szCs w:val="24"/>
+              </w:rPr>
+            </w:pPr>
+            <w:r>
+              <w:rPr>
+                <w:rFonts w:ascii="Century Gothic" w:hAnsi="Century Gothic"/>
+                <w:b/>
+                <w:bCs/>
+                <w:sz w:val="24"/>
+                <w:szCs w:val="24"/>
+              </w:rPr>
+              <w:t>Sistema:</w:t>
+            </w:r>
+          </w:p>
+        </w:tc>
+        <w:tc>
+          <w:tcPr>
+            <w:tcW w:w="6860" w:type="dxa"/>
+            <w:gridSpan w:val="2"/>
+          </w:tcPr>
+          <w:p>
+            <w:pPr>
+              <w:widowControl/>
+              <w:spacing w:line="276" w:lineRule="auto"/>
+              <w:cnfStyle w:val="000000100000" w:firstRow="0" w:lastRow="0" w:firstColumn="0" w:lastColumn="0" w:oddVBand="0" w:evenVBand="0" w:oddHBand="1" w:evenHBand="0" w:firstRowFirstColumn="0" w:firstRowLastColumn="0" w:lastRowFirstColumn="0" w:lastRowLastColumn="0"/>
+              <w:rPr>
+                <w:rFonts w:ascii="Century Gothic" w:hAnsi="Century Gothic"/>
+                <w:sz w:val="24"/>
+                <w:szCs w:val="24"/>
+              </w:rPr>
+            </w:pPr>
+            <w:r>
+              <w:rPr>
+                <w:rFonts w:ascii="Century Gothic" w:hAnsi="Century Gothic"/>
+                <w:sz w:val="24"/>
+                <w:szCs w:val="24"/>
+              </w:rPr>
+              <w:t xml:space="preserve">Il sistema mostra la lista dei </w:t>
+            </w:r>
+            <w:proofErr w:type="spellStart"/>
+            <w:r>
+              <w:rPr>
+                <w:rFonts w:ascii="Century Gothic" w:hAnsi="Century Gothic"/>
+                <w:sz w:val="24"/>
+                <w:szCs w:val="24"/>
+              </w:rPr>
+              <w:t>topic</w:t>
+            </w:r>
+            <w:proofErr w:type="spellEnd"/>
+            <w:r>
+              <w:rPr>
+                <w:rFonts w:ascii="Century Gothic" w:hAnsi="Century Gothic"/>
+                <w:sz w:val="24"/>
+                <w:szCs w:val="24"/>
+              </w:rPr>
+              <w:t xml:space="preserve"> e delle recensioni riguardanti il titolo selezionato, e una lista di opzioni.</w:t>
+            </w:r>
+          </w:p>
+        </w:tc>
+      </w:tr>
+      <w:tr>
+        <w:trPr>
+          <w:trHeight w:val="388"/>
+        </w:trPr>
+        <w:tc>
+          <w:tcPr>
+            <w:cnfStyle w:val="001000000000" w:firstRow="0" w:lastRow="0" w:firstColumn="1" w:lastColumn="0" w:oddVBand="0" w:evenVBand="0" w:oddHBand="0" w:evenHBand="0" w:firstRowFirstColumn="0" w:firstRowLastColumn="0" w:lastRowFirstColumn="0" w:lastRowLastColumn="0"/>
+            <w:tcW w:w="942" w:type="dxa"/>
+          </w:tcPr>
+          <w:p>
+            <w:pPr>
+              <w:widowControl/>
+              <w:spacing w:line="276" w:lineRule="auto"/>
+              <w:rPr>
+                <w:rFonts w:ascii="Century Gothic" w:hAnsi="Century Gothic"/>
+                <w:sz w:val="24"/>
+                <w:szCs w:val="24"/>
+              </w:rPr>
+            </w:pPr>
+            <w:r>
+              <w:rPr>
+                <w:rFonts w:ascii="Century Gothic" w:hAnsi="Century Gothic"/>
+                <w:sz w:val="24"/>
+                <w:szCs w:val="24"/>
+              </w:rPr>
+              <w:t>4</w:t>
+            </w:r>
+          </w:p>
+        </w:tc>
+        <w:tc>
+          <w:tcPr>
+            <w:tcW w:w="1412" w:type="dxa"/>
+            <w:gridSpan w:val="2"/>
+          </w:tcPr>
+          <w:p>
+            <w:pPr>
+              <w:widowControl/>
+              <w:spacing w:line="276" w:lineRule="auto"/>
+              <w:cnfStyle w:val="000000000000" w:firstRow="0" w:lastRow="0" w:firstColumn="0" w:lastColumn="0" w:oddVBand="0" w:evenVBand="0" w:oddHBand="0" w:evenHBand="0" w:firstRowFirstColumn="0" w:firstRowLastColumn="0" w:lastRowFirstColumn="0" w:lastRowLastColumn="0"/>
+              <w:rPr>
+                <w:rFonts w:ascii="Century Gothic" w:hAnsi="Century Gothic"/>
+                <w:b/>
+                <w:bCs/>
+                <w:sz w:val="24"/>
+                <w:szCs w:val="24"/>
+              </w:rPr>
+            </w:pPr>
+            <w:r>
+              <w:rPr>
+                <w:rFonts w:ascii="Century Gothic" w:hAnsi="Century Gothic"/>
+                <w:b/>
+                <w:bCs/>
+                <w:sz w:val="24"/>
+                <w:szCs w:val="24"/>
+              </w:rPr>
+              <w:t>Utente:</w:t>
+            </w:r>
+          </w:p>
+        </w:tc>
+        <w:tc>
+          <w:tcPr>
+            <w:tcW w:w="6860" w:type="dxa"/>
+            <w:gridSpan w:val="2"/>
+          </w:tcPr>
+          <w:p>
+            <w:pPr>
+              <w:widowControl/>
+              <w:spacing w:line="276" w:lineRule="auto"/>
+              <w:cnfStyle w:val="000000000000" w:firstRow="0" w:lastRow="0" w:firstColumn="0" w:lastColumn="0" w:oddVBand="0" w:evenVBand="0" w:oddHBand="0" w:evenHBand="0" w:firstRowFirstColumn="0" w:firstRowLastColumn="0" w:lastRowFirstColumn="0" w:lastRowLastColumn="0"/>
+              <w:rPr>
+                <w:rFonts w:ascii="Century Gothic" w:hAnsi="Century Gothic"/>
+                <w:sz w:val="24"/>
+                <w:szCs w:val="24"/>
+              </w:rPr>
+            </w:pPr>
+            <w:r>
+              <w:rPr>
+                <w:rFonts w:ascii="Century Gothic" w:hAnsi="Century Gothic"/>
+                <w:sz w:val="24"/>
+                <w:szCs w:val="24"/>
+              </w:rPr>
+              <w:t>L’utente seleziona, fra le opzioni proposte, “Segnala bug”.</w:t>
+            </w:r>
+          </w:p>
+        </w:tc>
+      </w:tr>
+      <w:tr>
+        <w:trPr>
+          <w:cnfStyle w:val="000000100000" w:firstRow="0" w:lastRow="0" w:firstColumn="0" w:lastColumn="0" w:oddVBand="0" w:evenVBand="0" w:oddHBand="1" w:evenHBand="0" w:firstRowFirstColumn="0" w:firstRowLastColumn="0" w:lastRowFirstColumn="0" w:lastRowLastColumn="0"/>
+          <w:trHeight w:val="388"/>
+        </w:trPr>
+        <w:tc>
+          <w:tcPr>
+            <w:cnfStyle w:val="001000000000" w:firstRow="0" w:lastRow="0" w:firstColumn="1" w:lastColumn="0" w:oddVBand="0" w:evenVBand="0" w:oddHBand="0" w:evenHBand="0" w:firstRowFirstColumn="0" w:firstRowLastColumn="0" w:lastRowFirstColumn="0" w:lastRowLastColumn="0"/>
+            <w:tcW w:w="942" w:type="dxa"/>
+          </w:tcPr>
+          <w:p>
+            <w:pPr>
+              <w:widowControl/>
+              <w:spacing w:line="276" w:lineRule="auto"/>
+              <w:rPr>
+                <w:rFonts w:ascii="Century Gothic" w:hAnsi="Century Gothic"/>
+                <w:sz w:val="24"/>
+                <w:szCs w:val="24"/>
+              </w:rPr>
+            </w:pPr>
+            <w:r>
+              <w:rPr>
+                <w:rFonts w:ascii="Century Gothic" w:hAnsi="Century Gothic"/>
+                <w:sz w:val="24"/>
+                <w:szCs w:val="24"/>
+              </w:rPr>
+              <w:t>5</w:t>
+            </w:r>
+          </w:p>
+        </w:tc>
+        <w:tc>
+          <w:tcPr>
+            <w:tcW w:w="1412" w:type="dxa"/>
+            <w:gridSpan w:val="2"/>
+          </w:tcPr>
+          <w:p>
+            <w:pPr>
+              <w:widowControl/>
+              <w:spacing w:line="276" w:lineRule="auto"/>
+              <w:cnfStyle w:val="000000100000" w:firstRow="0" w:lastRow="0" w:firstColumn="0" w:lastColumn="0" w:oddVBand="0" w:evenVBand="0" w:oddHBand="1" w:evenHBand="0" w:firstRowFirstColumn="0" w:firstRowLastColumn="0" w:lastRowFirstColumn="0" w:lastRowLastColumn="0"/>
+              <w:rPr>
+                <w:rFonts w:ascii="Century Gothic" w:hAnsi="Century Gothic"/>
+                <w:b/>
+                <w:bCs/>
+                <w:sz w:val="24"/>
+                <w:szCs w:val="24"/>
+              </w:rPr>
+            </w:pPr>
+            <w:r>
+              <w:rPr>
+                <w:rFonts w:ascii="Century Gothic" w:hAnsi="Century Gothic"/>
+                <w:b/>
+                <w:bCs/>
+                <w:sz w:val="24"/>
+                <w:szCs w:val="24"/>
+              </w:rPr>
+              <w:t>Sistema:</w:t>
+            </w:r>
+          </w:p>
+        </w:tc>
+        <w:tc>
+          <w:tcPr>
+            <w:tcW w:w="6860" w:type="dxa"/>
+            <w:gridSpan w:val="2"/>
+          </w:tcPr>
+          <w:p>
+            <w:pPr>
+              <w:widowControl/>
+              <w:spacing w:line="276" w:lineRule="auto"/>
+              <w:cnfStyle w:val="000000100000" w:firstRow="0" w:lastRow="0" w:firstColumn="0" w:lastColumn="0" w:oddVBand="0" w:evenVBand="0" w:oddHBand="1" w:evenHBand="0" w:firstRowFirstColumn="0" w:firstRowLastColumn="0" w:lastRowFirstColumn="0" w:lastRowLastColumn="0"/>
+              <w:rPr>
+                <w:rFonts w:ascii="Century Gothic" w:hAnsi="Century Gothic"/>
+                <w:sz w:val="24"/>
+                <w:szCs w:val="24"/>
+              </w:rPr>
+            </w:pPr>
+            <w:r>
+              <w:rPr>
+                <w:rFonts w:ascii="Century Gothic" w:hAnsi="Century Gothic"/>
+                <w:sz w:val="24"/>
+                <w:szCs w:val="24"/>
+              </w:rPr>
+              <w:t>Il sistema delega UC_10, per il controllo dei permessi</w:t>
+            </w:r>
+          </w:p>
+        </w:tc>
+      </w:tr>
+      <w:tr>
+        <w:trPr>
+          <w:trHeight w:val="388"/>
+        </w:trPr>
+        <w:tc>
+          <w:tcPr>
+            <w:cnfStyle w:val="001000000000" w:firstRow="0" w:lastRow="0" w:firstColumn="1" w:lastColumn="0" w:oddVBand="0" w:evenVBand="0" w:oddHBand="0" w:evenHBand="0" w:firstRowFirstColumn="0" w:firstRowLastColumn="0" w:lastRowFirstColumn="0" w:lastRowLastColumn="0"/>
+            <w:tcW w:w="942" w:type="dxa"/>
+          </w:tcPr>
+          <w:p>
+            <w:pPr>
+              <w:widowControl/>
+              <w:spacing w:line="276" w:lineRule="auto"/>
+              <w:rPr>
+                <w:rFonts w:ascii="Century Gothic" w:hAnsi="Century Gothic"/>
+                <w:sz w:val="24"/>
+                <w:szCs w:val="24"/>
+              </w:rPr>
+            </w:pPr>
+            <w:r>
+              <w:rPr>
+                <w:rFonts w:ascii="Century Gothic" w:hAnsi="Century Gothic"/>
+                <w:sz w:val="24"/>
+                <w:szCs w:val="24"/>
+              </w:rPr>
+              <w:t>6</w:t>
+            </w:r>
+          </w:p>
+        </w:tc>
+        <w:tc>
+          <w:tcPr>
+            <w:tcW w:w="1412" w:type="dxa"/>
+            <w:gridSpan w:val="2"/>
+          </w:tcPr>
+          <w:p>
+            <w:pPr>
+              <w:widowControl/>
+              <w:spacing w:line="276" w:lineRule="auto"/>
+              <w:cnfStyle w:val="000000000000" w:firstRow="0" w:lastRow="0" w:firstColumn="0" w:lastColumn="0" w:oddVBand="0" w:evenVBand="0" w:oddHBand="0" w:evenHBand="0" w:firstRowFirstColumn="0" w:firstRowLastColumn="0" w:lastRowFirstColumn="0" w:lastRowLastColumn="0"/>
+              <w:rPr>
+                <w:rFonts w:ascii="Century Gothic" w:hAnsi="Century Gothic"/>
+                <w:b/>
+                <w:bCs/>
+                <w:sz w:val="24"/>
+                <w:szCs w:val="24"/>
+              </w:rPr>
+            </w:pPr>
+            <w:r>
+              <w:rPr>
+                <w:rFonts w:ascii="Century Gothic" w:hAnsi="Century Gothic"/>
+                <w:b/>
+                <w:bCs/>
+                <w:sz w:val="24"/>
+                <w:szCs w:val="24"/>
+              </w:rPr>
+              <w:t>Sistema:</w:t>
+            </w:r>
+          </w:p>
+        </w:tc>
+        <w:tc>
+          <w:tcPr>
+            <w:tcW w:w="6860" w:type="dxa"/>
+            <w:gridSpan w:val="2"/>
+          </w:tcPr>
+          <w:p>
+            <w:pPr>
+              <w:widowControl/>
+              <w:spacing w:line="276" w:lineRule="auto"/>
+              <w:cnfStyle w:val="000000000000" w:firstRow="0" w:lastRow="0" w:firstColumn="0" w:lastColumn="0" w:oddVBand="0" w:evenVBand="0" w:oddHBand="0" w:evenHBand="0" w:firstRowFirstColumn="0" w:firstRowLastColumn="0" w:lastRowFirstColumn="0" w:lastRowLastColumn="0"/>
+              <w:rPr>
+                <w:rFonts w:ascii="Century Gothic" w:hAnsi="Century Gothic"/>
+                <w:sz w:val="24"/>
+                <w:szCs w:val="24"/>
+              </w:rPr>
+            </w:pPr>
+            <w:r>
+              <w:rPr>
+                <w:rFonts w:ascii="Century Gothic" w:hAnsi="Century Gothic"/>
+                <w:sz w:val="24"/>
+                <w:szCs w:val="24"/>
+              </w:rPr>
+              <w:t>Il sistema mostra il form per la sottomissione del bug. Richiede all'utente un titolo, una breve descrizione del problema, e un eventuale immagine.</w:t>
+            </w:r>
+          </w:p>
+        </w:tc>
+      </w:tr>
+      <w:tr>
+        <w:trPr>
+          <w:cnfStyle w:val="000000100000" w:firstRow="0" w:lastRow="0" w:firstColumn="0" w:lastColumn="0" w:oddVBand="0" w:evenVBand="0" w:oddHBand="1" w:evenHBand="0" w:firstRowFirstColumn="0" w:firstRowLastColumn="0" w:lastRowFirstColumn="0" w:lastRowLastColumn="0"/>
+          <w:trHeight w:val="388"/>
+        </w:trPr>
+        <w:tc>
+          <w:tcPr>
+            <w:cnfStyle w:val="001000000000" w:firstRow="0" w:lastRow="0" w:firstColumn="1" w:lastColumn="0" w:oddVBand="0" w:evenVBand="0" w:oddHBand="0" w:evenHBand="0" w:firstRowFirstColumn="0" w:firstRowLastColumn="0" w:lastRowFirstColumn="0" w:lastRowLastColumn="0"/>
+            <w:tcW w:w="942" w:type="dxa"/>
+          </w:tcPr>
+          <w:p>
+            <w:pPr>
+              <w:widowControl/>
+              <w:spacing w:line="276" w:lineRule="auto"/>
+              <w:rPr>
+                <w:rFonts w:ascii="Century Gothic" w:hAnsi="Century Gothic"/>
+                <w:sz w:val="24"/>
+                <w:szCs w:val="24"/>
+              </w:rPr>
+            </w:pPr>
+            <w:r>
+              <w:rPr>
+                <w:rFonts w:ascii="Century Gothic" w:hAnsi="Century Gothic"/>
+                <w:sz w:val="24"/>
+                <w:szCs w:val="24"/>
+              </w:rPr>
+              <w:t>7</w:t>
+            </w:r>
+          </w:p>
+        </w:tc>
+        <w:tc>
+          <w:tcPr>
+            <w:tcW w:w="1412" w:type="dxa"/>
+            <w:gridSpan w:val="2"/>
+          </w:tcPr>
+          <w:p>
+            <w:pPr>
+              <w:widowControl/>
+              <w:spacing w:line="276" w:lineRule="auto"/>
+              <w:cnfStyle w:val="000000100000" w:firstRow="0" w:lastRow="0" w:firstColumn="0" w:lastColumn="0" w:oddVBand="0" w:evenVBand="0" w:oddHBand="1" w:evenHBand="0" w:firstRowFirstColumn="0" w:firstRowLastColumn="0" w:lastRowFirstColumn="0" w:lastRowLastColumn="0"/>
+              <w:rPr>
+                <w:rFonts w:ascii="Century Gothic" w:hAnsi="Century Gothic"/>
+                <w:b/>
+                <w:bCs/>
+                <w:sz w:val="24"/>
+                <w:szCs w:val="24"/>
+              </w:rPr>
+            </w:pPr>
+            <w:r>
+              <w:rPr>
+                <w:rFonts w:ascii="Century Gothic" w:hAnsi="Century Gothic"/>
+                <w:b/>
+                <w:bCs/>
+                <w:sz w:val="24"/>
+                <w:szCs w:val="24"/>
+              </w:rPr>
+              <w:t>Utente:</w:t>
+            </w:r>
+          </w:p>
+        </w:tc>
+        <w:tc>
+          <w:tcPr>
+            <w:tcW w:w="6860" w:type="dxa"/>
+            <w:gridSpan w:val="2"/>
+          </w:tcPr>
+          <w:p>
+            <w:pPr>
+              <w:widowControl/>
+              <w:spacing w:line="276" w:lineRule="auto"/>
+              <w:cnfStyle w:val="000000100000" w:firstRow="0" w:lastRow="0" w:firstColumn="0" w:lastColumn="0" w:oddVBand="0" w:evenVBand="0" w:oddHBand="1" w:evenHBand="0" w:firstRowFirstColumn="0" w:firstRowLastColumn="0" w:lastRowFirstColumn="0" w:lastRowLastColumn="0"/>
+              <w:rPr>
+                <w:rFonts w:ascii="Century Gothic" w:hAnsi="Century Gothic"/>
+                <w:sz w:val="24"/>
+                <w:szCs w:val="24"/>
+              </w:rPr>
+            </w:pPr>
+            <w:r>
+              <w:rPr>
+                <w:rFonts w:ascii="Century Gothic" w:hAnsi="Century Gothic"/>
+                <w:sz w:val="24"/>
+                <w:szCs w:val="24"/>
+              </w:rPr>
+              <w:t>L'utente compila i campi del form, e conferma per sottomettere la segnalazione</w:t>
+            </w:r>
+          </w:p>
+        </w:tc>
+      </w:tr>
+      <w:tr>
+        <w:trPr>
+          <w:trHeight w:val="388"/>
+        </w:trPr>
+        <w:tc>
+          <w:tcPr>
+            <w:cnfStyle w:val="001000000000" w:firstRow="0" w:lastRow="0" w:firstColumn="1" w:lastColumn="0" w:oddVBand="0" w:evenVBand="0" w:oddHBand="0" w:evenHBand="0" w:firstRowFirstColumn="0" w:firstRowLastColumn="0" w:lastRowFirstColumn="0" w:lastRowLastColumn="0"/>
+            <w:tcW w:w="942" w:type="dxa"/>
+          </w:tcPr>
+          <w:p>
+            <w:pPr>
+              <w:widowControl/>
+              <w:spacing w:line="276" w:lineRule="auto"/>
+              <w:rPr>
+                <w:rFonts w:ascii="Century Gothic" w:hAnsi="Century Gothic"/>
+                <w:sz w:val="24"/>
+                <w:szCs w:val="24"/>
+              </w:rPr>
+            </w:pPr>
+            <w:r>
+              <w:rPr>
+                <w:rFonts w:ascii="Century Gothic" w:hAnsi="Century Gothic"/>
+                <w:sz w:val="24"/>
+                <w:szCs w:val="24"/>
+              </w:rPr>
+              <w:t>8</w:t>
+            </w:r>
+          </w:p>
+        </w:tc>
+        <w:tc>
+          <w:tcPr>
+            <w:tcW w:w="1412" w:type="dxa"/>
+            <w:gridSpan w:val="2"/>
+          </w:tcPr>
+          <w:p>
+            <w:pPr>
+              <w:widowControl/>
+              <w:spacing w:line="276" w:lineRule="auto"/>
+              <w:cnfStyle w:val="000000000000" w:firstRow="0" w:lastRow="0" w:firstColumn="0" w:lastColumn="0" w:oddVBand="0" w:evenVBand="0" w:oddHBand="0" w:evenHBand="0" w:firstRowFirstColumn="0" w:firstRowLastColumn="0" w:lastRowFirstColumn="0" w:lastRowLastColumn="0"/>
+              <w:rPr>
+                <w:rFonts w:ascii="Century Gothic" w:hAnsi="Century Gothic"/>
+                <w:b/>
+                <w:bCs/>
+                <w:sz w:val="24"/>
+                <w:szCs w:val="24"/>
+              </w:rPr>
+            </w:pPr>
+            <w:r>
+              <w:rPr>
+                <w:rFonts w:ascii="Century Gothic" w:hAnsi="Century Gothic"/>
+                <w:b/>
+                <w:bCs/>
+                <w:sz w:val="24"/>
+                <w:szCs w:val="24"/>
+              </w:rPr>
+              <w:t>Sistema:</w:t>
+            </w:r>
+          </w:p>
+        </w:tc>
+        <w:tc>
+          <w:tcPr>
+            <w:tcW w:w="6860" w:type="dxa"/>
+            <w:gridSpan w:val="2"/>
+          </w:tcPr>
+          <w:p>
+            <w:pPr>
+              <w:widowControl/>
+              <w:spacing w:line="276" w:lineRule="auto"/>
+              <w:cnfStyle w:val="000000000000" w:firstRow="0" w:lastRow="0" w:firstColumn="0" w:lastColumn="0" w:oddVBand="0" w:evenVBand="0" w:oddHBand="0" w:evenHBand="0" w:firstRowFirstColumn="0" w:firstRowLastColumn="0" w:lastRowFirstColumn="0" w:lastRowLastColumn="0"/>
+              <w:rPr>
+                <w:rFonts w:ascii="Century Gothic" w:hAnsi="Century Gothic"/>
+                <w:sz w:val="24"/>
+                <w:szCs w:val="24"/>
+              </w:rPr>
+            </w:pPr>
+            <w:r>
+              <w:rPr>
+                <w:rFonts w:ascii="Century Gothic" w:hAnsi="Century Gothic"/>
+                <w:sz w:val="24"/>
+                <w:szCs w:val="24"/>
+              </w:rPr>
+              <w:t>Il sistema notifica all'utente che la segnalazione è stata inviata con successo</w:t>
+            </w:r>
+          </w:p>
+        </w:tc>
+      </w:tr>
+      <w:tr>
+        <w:trPr>
+          <w:cnfStyle w:val="000000100000" w:firstRow="0" w:lastRow="0" w:firstColumn="0" w:lastColumn="0" w:oddVBand="0" w:evenVBand="0" w:oddHBand="1" w:evenHBand="0" w:firstRowFirstColumn="0" w:firstRowLastColumn="0" w:lastRowFirstColumn="0" w:lastRowLastColumn="0"/>
+          <w:trHeight w:val="388"/>
+        </w:trPr>
+        <w:tc>
+          <w:tcPr>
+            <w:cnfStyle w:val="001000000000" w:firstRow="0" w:lastRow="0" w:firstColumn="1" w:lastColumn="0" w:oddVBand="0" w:evenVBand="0" w:oddHBand="0" w:evenHBand="0" w:firstRowFirstColumn="0" w:firstRowLastColumn="0" w:lastRowFirstColumn="0" w:lastRowLastColumn="0"/>
+            <w:tcW w:w="942" w:type="dxa"/>
+          </w:tcPr>
+          <w:p>
+            <w:pPr>
+              <w:widowControl/>
+              <w:spacing w:line="276" w:lineRule="auto"/>
+              <w:rPr>
+                <w:rFonts w:ascii="Century Gothic" w:hAnsi="Century Gothic"/>
+                <w:sz w:val="24"/>
+                <w:szCs w:val="24"/>
+              </w:rPr>
+            </w:pPr>
+          </w:p>
+        </w:tc>
+        <w:tc>
+          <w:tcPr>
+            <w:tcW w:w="1412" w:type="dxa"/>
+            <w:gridSpan w:val="2"/>
+          </w:tcPr>
+          <w:p>
+            <w:pPr>
+              <w:widowControl/>
+              <w:spacing w:line="276" w:lineRule="auto"/>
+              <w:cnfStyle w:val="000000100000" w:firstRow="0" w:lastRow="0" w:firstColumn="0" w:lastColumn="0" w:oddVBand="0" w:evenVBand="0" w:oddHBand="1" w:evenHBand="0" w:firstRowFirstColumn="0" w:firstRowLastColumn="0" w:lastRowFirstColumn="0" w:lastRowLastColumn="0"/>
+              <w:rPr>
+                <w:rFonts w:ascii="Century Gothic" w:hAnsi="Century Gothic"/>
+                <w:b/>
+                <w:bCs/>
+                <w:sz w:val="24"/>
+                <w:szCs w:val="24"/>
+              </w:rPr>
+            </w:pPr>
+          </w:p>
+        </w:tc>
+        <w:tc>
+          <w:tcPr>
+            <w:tcW w:w="6860" w:type="dxa"/>
+            <w:gridSpan w:val="2"/>
+          </w:tcPr>
+          <w:p>
+            <w:pPr>
+              <w:widowControl/>
+              <w:spacing w:line="276" w:lineRule="auto"/>
+              <w:cnfStyle w:val="000000100000" w:firstRow="0" w:lastRow="0" w:firstColumn="0" w:lastColumn="0" w:oddVBand="0" w:evenVBand="0" w:oddHBand="1" w:evenHBand="0" w:firstRowFirstColumn="0" w:firstRowLastColumn="0" w:lastRowFirstColumn="0" w:lastRowLastColumn="0"/>
+              <w:rPr>
+                <w:rFonts w:ascii="Century Gothic" w:hAnsi="Century Gothic"/>
+                <w:sz w:val="24"/>
+                <w:szCs w:val="24"/>
+              </w:rPr>
+            </w:pPr>
+          </w:p>
+        </w:tc>
+      </w:tr>
+      <w:tr>
+        <w:trPr>
+          <w:trHeight w:val="388"/>
+        </w:trPr>
+        <w:tc>
+          <w:tcPr>
+            <w:cnfStyle w:val="001000000000" w:firstRow="0" w:lastRow="0" w:firstColumn="1" w:lastColumn="0" w:oddVBand="0" w:evenVBand="0" w:oddHBand="0" w:evenHBand="0" w:firstRowFirstColumn="0" w:firstRowLastColumn="0" w:lastRowFirstColumn="0" w:lastRowLastColumn="0"/>
+            <w:tcW w:w="9214" w:type="dxa"/>
+            <w:gridSpan w:val="5"/>
+          </w:tcPr>
+          <w:p>
+            <w:pPr>
+              <w:widowControl/>
+              <w:spacing w:line="276" w:lineRule="auto"/>
+              <w:rPr>
+                <w:rFonts w:ascii="Century Gothic" w:hAnsi="Century Gothic"/>
+                <w:sz w:val="24"/>
+                <w:szCs w:val="24"/>
+              </w:rPr>
+            </w:pPr>
+            <w:r>
+              <w:rPr>
+                <w:rFonts w:ascii="Rockwell" w:hAnsi="Rockwell"/>
+                <w:b w:val="0"/>
+                <w:bCs w:val="0"/>
+                <w:sz w:val="24"/>
+                <w:szCs w:val="24"/>
+              </w:rPr>
+              <w:t>I</w:t>
+            </w:r>
+            <w:r>
+              <w:rPr>
+                <w:rFonts w:ascii="Century Gothic" w:hAnsi="Century Gothic"/>
+                <w:b w:val="0"/>
+                <w:bCs w:val="0"/>
+                <w:sz w:val="24"/>
+                <w:szCs w:val="24"/>
+              </w:rPr>
+              <w:t xml:space="preserve"> </w:t>
+            </w:r>
+            <w:r>
+              <w:rPr>
+                <w:rFonts w:ascii="Century Gothic" w:hAnsi="Century Gothic"/>
+                <w:sz w:val="24"/>
+                <w:szCs w:val="24"/>
+              </w:rPr>
+              <w:t xml:space="preserve">Flusso di eventi Alternativo: </w:t>
+            </w:r>
+            <w:r>
+              <w:rPr>
+                <w:rFonts w:ascii="Century Gothic" w:hAnsi="Century Gothic"/>
+                <w:b w:val="0"/>
+                <w:bCs w:val="0"/>
+                <w:sz w:val="24"/>
+                <w:szCs w:val="24"/>
+              </w:rPr>
+              <w:t>L’utente è sprovvisto dei permessi</w:t>
+            </w:r>
+          </w:p>
+        </w:tc>
+      </w:tr>
+      <w:tr>
+        <w:trPr>
+          <w:cnfStyle w:val="000000100000" w:firstRow="0" w:lastRow="0" w:firstColumn="0" w:lastColumn="0" w:oddVBand="0" w:evenVBand="0" w:oddHBand="1" w:evenHBand="0" w:firstRowFirstColumn="0" w:firstRowLastColumn="0" w:lastRowFirstColumn="0" w:lastRowLastColumn="0"/>
+          <w:trHeight w:val="388"/>
+        </w:trPr>
+        <w:tc>
+          <w:tcPr>
+            <w:cnfStyle w:val="001000000000" w:firstRow="0" w:lastRow="0" w:firstColumn="1" w:lastColumn="0" w:oddVBand="0" w:evenVBand="0" w:oddHBand="0" w:evenHBand="0" w:firstRowFirstColumn="0" w:firstRowLastColumn="0" w:lastRowFirstColumn="0" w:lastRowLastColumn="0"/>
+            <w:tcW w:w="1326" w:type="dxa"/>
+            <w:gridSpan w:val="2"/>
+          </w:tcPr>
+          <w:p>
+            <w:pPr>
+              <w:widowControl/>
+              <w:spacing w:line="276" w:lineRule="auto"/>
+              <w:rPr>
+                <w:rFonts w:ascii="Century Gothic" w:hAnsi="Century Gothic"/>
+                <w:sz w:val="24"/>
+                <w:szCs w:val="24"/>
+              </w:rPr>
+            </w:pPr>
+            <w:r>
+              <w:rPr>
+                <w:rFonts w:ascii="Century Gothic" w:hAnsi="Century Gothic"/>
+                <w:sz w:val="24"/>
+                <w:szCs w:val="24"/>
+              </w:rPr>
+              <w:t>05.01</w:t>
+            </w:r>
+          </w:p>
+        </w:tc>
+        <w:tc>
+          <w:tcPr>
+            <w:tcW w:w="1181" w:type="dxa"/>
+            <w:gridSpan w:val="2"/>
+          </w:tcPr>
+          <w:p>
+            <w:pPr>
+              <w:widowControl/>
+              <w:spacing w:line="276" w:lineRule="auto"/>
+              <w:cnfStyle w:val="000000100000" w:firstRow="0" w:lastRow="0" w:firstColumn="0" w:lastColumn="0" w:oddVBand="0" w:evenVBand="0" w:oddHBand="1" w:evenHBand="0" w:firstRowFirstColumn="0" w:firstRowLastColumn="0" w:lastRowFirstColumn="0" w:lastRowLastColumn="0"/>
+              <w:rPr>
+                <w:rFonts w:ascii="Century Gothic" w:hAnsi="Century Gothic"/>
+                <w:b/>
+                <w:bCs/>
+                <w:sz w:val="24"/>
+                <w:szCs w:val="24"/>
+              </w:rPr>
+            </w:pPr>
+            <w:r>
+              <w:rPr>
+                <w:rFonts w:ascii="Century Gothic" w:hAnsi="Century Gothic"/>
+                <w:b/>
+                <w:bCs/>
+                <w:sz w:val="24"/>
+                <w:szCs w:val="24"/>
+              </w:rPr>
+              <w:t>Sistema:</w:t>
+            </w:r>
+          </w:p>
+        </w:tc>
+        <w:tc>
+          <w:tcPr>
+            <w:tcW w:w="6707" w:type="dxa"/>
+          </w:tcPr>
+          <w:p>
+            <w:pPr>
+              <w:widowControl/>
+              <w:spacing w:line="276" w:lineRule="auto"/>
+              <w:cnfStyle w:val="000000100000" w:firstRow="0" w:lastRow="0" w:firstColumn="0" w:lastColumn="0" w:oddVBand="0" w:evenVBand="0" w:oddHBand="1" w:evenHBand="0" w:firstRowFirstColumn="0" w:firstRowLastColumn="0" w:lastRowFirstColumn="0" w:lastRowLastColumn="0"/>
+              <w:rPr>
+                <w:rFonts w:ascii="Century Gothic" w:hAnsi="Century Gothic"/>
+                <w:sz w:val="24"/>
+                <w:szCs w:val="24"/>
+              </w:rPr>
+            </w:pPr>
+            <w:r>
+              <w:rPr>
+                <w:rFonts w:ascii="Century Gothic" w:hAnsi="Century Gothic"/>
+                <w:sz w:val="24"/>
+                <w:szCs w:val="24"/>
+              </w:rPr>
+              <w:t>Il sistema reindirizza l'utente alla sezione del Login</w:t>
+            </w:r>
+          </w:p>
+        </w:tc>
+      </w:tr>
+      <w:tr>
+        <w:trPr>
+          <w:trHeight w:val="388"/>
+        </w:trPr>
+        <w:tc>
+          <w:tcPr>
+            <w:cnfStyle w:val="001000000000" w:firstRow="0" w:lastRow="0" w:firstColumn="1" w:lastColumn="0" w:oddVBand="0" w:evenVBand="0" w:oddHBand="0" w:evenHBand="0" w:firstRowFirstColumn="0" w:firstRowLastColumn="0" w:lastRowFirstColumn="0" w:lastRowLastColumn="0"/>
+            <w:tcW w:w="9214" w:type="dxa"/>
+            <w:gridSpan w:val="5"/>
+          </w:tcPr>
+          <w:p>
+            <w:pPr>
+              <w:widowControl/>
+              <w:spacing w:line="276" w:lineRule="auto"/>
+              <w:ind w:left="3293" w:hanging="3293"/>
+              <w:rPr>
+                <w:rFonts w:ascii="Century Gothic" w:hAnsi="Century Gothic"/>
+                <w:sz w:val="24"/>
+                <w:szCs w:val="24"/>
+              </w:rPr>
+            </w:pPr>
+            <w:r>
+              <w:rPr>
+                <w:rFonts w:ascii="Rockwell" w:hAnsi="Rockwell"/>
+                <w:b w:val="0"/>
+                <w:bCs w:val="0"/>
+                <w:sz w:val="24"/>
+                <w:szCs w:val="24"/>
+              </w:rPr>
+              <w:t>II</w:t>
+            </w:r>
+            <w:r>
+              <w:rPr>
+                <w:rFonts w:ascii="Imprint MT Shadow" w:hAnsi="Imprint MT Shadow"/>
+                <w:b w:val="0"/>
+                <w:bCs w:val="0"/>
+                <w:sz w:val="24"/>
+                <w:szCs w:val="24"/>
+              </w:rPr>
+              <w:t xml:space="preserve"> </w:t>
+            </w:r>
+            <w:r>
+              <w:rPr>
+                <w:rFonts w:ascii="Century Gothic" w:hAnsi="Century Gothic"/>
+                <w:sz w:val="24"/>
+                <w:szCs w:val="24"/>
+              </w:rPr>
+              <w:t xml:space="preserve">Flusso di eventi di ERRORE: </w:t>
+            </w:r>
+            <w:r>
+              <w:rPr>
+                <w:rFonts w:ascii="Century Gothic" w:hAnsi="Century Gothic"/>
+                <w:b w:val="0"/>
+                <w:bCs w:val="0"/>
+                <w:sz w:val="24"/>
+                <w:szCs w:val="24"/>
+              </w:rPr>
+              <w:t xml:space="preserve">Errore durante la pubblicazione della </w:t>
+            </w:r>
+            <w:r>
+              <w:rPr>
+                <w:rFonts w:ascii="Century Gothic" w:hAnsi="Century Gothic"/>
+                <w:b w:val="0"/>
+                <w:bCs w:val="0"/>
+                <w:sz w:val="24"/>
+                <w:szCs w:val="24"/>
+              </w:rPr>
+              <w:t>segnalazione</w:t>
+            </w:r>
+          </w:p>
+        </w:tc>
+      </w:tr>
+      <w:tr>
+        <w:trPr>
+          <w:cnfStyle w:val="000000100000" w:firstRow="0" w:lastRow="0" w:firstColumn="0" w:lastColumn="0" w:oddVBand="0" w:evenVBand="0" w:oddHBand="1" w:evenHBand="0" w:firstRowFirstColumn="0" w:firstRowLastColumn="0" w:lastRowFirstColumn="0" w:lastRowLastColumn="0"/>
+          <w:trHeight w:val="388"/>
+        </w:trPr>
+        <w:tc>
+          <w:tcPr>
+            <w:cnfStyle w:val="001000000000" w:firstRow="0" w:lastRow="0" w:firstColumn="1" w:lastColumn="0" w:oddVBand="0" w:evenVBand="0" w:oddHBand="0" w:evenHBand="0" w:firstRowFirstColumn="0" w:firstRowLastColumn="0" w:lastRowFirstColumn="0" w:lastRowLastColumn="0"/>
+            <w:tcW w:w="1326" w:type="dxa"/>
+            <w:gridSpan w:val="2"/>
+          </w:tcPr>
+          <w:p>
+            <w:pPr>
+              <w:widowControl/>
+              <w:spacing w:line="276" w:lineRule="auto"/>
+              <w:rPr>
+                <w:rFonts w:ascii="Century Gothic" w:hAnsi="Century Gothic"/>
+                <w:sz w:val="24"/>
+                <w:szCs w:val="24"/>
+              </w:rPr>
+            </w:pPr>
+            <w:r>
+              <w:rPr>
+                <w:rFonts w:ascii="Century Gothic" w:hAnsi="Century Gothic"/>
+                <w:sz w:val="24"/>
+                <w:szCs w:val="24"/>
+              </w:rPr>
+              <w:t>10.01</w:t>
+            </w:r>
+          </w:p>
+        </w:tc>
+        <w:tc>
+          <w:tcPr>
+            <w:tcW w:w="1181" w:type="dxa"/>
+            <w:gridSpan w:val="2"/>
+          </w:tcPr>
+          <w:p>
+            <w:pPr>
+              <w:widowControl/>
+              <w:spacing w:line="276" w:lineRule="auto"/>
+              <w:cnfStyle w:val="000000100000" w:firstRow="0" w:lastRow="0" w:firstColumn="0" w:lastColumn="0" w:oddVBand="0" w:evenVBand="0" w:oddHBand="1" w:evenHBand="0" w:firstRowFirstColumn="0" w:firstRowLastColumn="0" w:lastRowFirstColumn="0" w:lastRowLastColumn="0"/>
+              <w:rPr>
+                <w:rFonts w:ascii="Century Gothic" w:hAnsi="Century Gothic"/>
+                <w:b/>
+                <w:bCs/>
+                <w:sz w:val="24"/>
+                <w:szCs w:val="24"/>
+              </w:rPr>
+            </w:pPr>
+            <w:r>
+              <w:rPr>
+                <w:rFonts w:ascii="Century Gothic" w:hAnsi="Century Gothic"/>
+                <w:b/>
+                <w:bCs/>
+                <w:sz w:val="24"/>
+                <w:szCs w:val="24"/>
+              </w:rPr>
+              <w:t>Sistema:</w:t>
+            </w:r>
+          </w:p>
+        </w:tc>
+        <w:tc>
+          <w:tcPr>
+            <w:tcW w:w="6707" w:type="dxa"/>
+          </w:tcPr>
+          <w:p>
+            <w:pPr>
+              <w:widowControl/>
+              <w:spacing w:line="276" w:lineRule="auto"/>
+              <w:cnfStyle w:val="000000100000" w:firstRow="0" w:lastRow="0" w:firstColumn="0" w:lastColumn="0" w:oddVBand="0" w:evenVBand="0" w:oddHBand="1" w:evenHBand="0" w:firstRowFirstColumn="0" w:firstRowLastColumn="0" w:lastRowFirstColumn="0" w:lastRowLastColumn="0"/>
+              <w:rPr>
+                <w:rFonts w:ascii="Century Gothic" w:hAnsi="Century Gothic"/>
+                <w:sz w:val="24"/>
+                <w:szCs w:val="24"/>
+              </w:rPr>
+            </w:pPr>
+            <w:r>
+              <w:rPr>
+                <w:rFonts w:ascii="Century Gothic" w:hAnsi="Century Gothic"/>
+                <w:sz w:val="24"/>
+                <w:szCs w:val="24"/>
+              </w:rPr>
+              <w:t xml:space="preserve">Il sistema notifica che non è stato possibile pubblicare la </w:t>
+            </w:r>
+            <w:r>
+              <w:rPr>
+                <w:rFonts w:ascii="Century Gothic" w:hAnsi="Century Gothic"/>
+                <w:sz w:val="24"/>
+                <w:szCs w:val="24"/>
+              </w:rPr>
+              <w:t>segnalazione</w:t>
+            </w:r>
+            <w:r>
+              <w:rPr>
+                <w:rFonts w:ascii="Century Gothic" w:hAnsi="Century Gothic"/>
+                <w:sz w:val="24"/>
+                <w:szCs w:val="24"/>
+              </w:rPr>
+              <w:t xml:space="preserve"> e invita l’utente a riprovare più tardi.</w:t>
+            </w:r>
+          </w:p>
+        </w:tc>
+      </w:tr>
+    </w:tbl>
+    <w:p>
+      <w:pPr>
+        <w:pStyle w:val="Paragrafoelenco"/>
+        <w:spacing w:after="0" w:line="276" w:lineRule="auto"/>
+        <w:ind w:left="1134"/>
+        <w:rPr>
+          <w:rFonts w:ascii="Century Gothic" w:hAnsi="Century Gothic"/>
+          <w:b/>
+          <w:bCs/>
+          <w:sz w:val="26"/>
+          <w:szCs w:val="26"/>
         </w:rPr>
       </w:pPr>
     </w:p>
@@ -10210,77 +16622,7 @@
         <w:sz w:val="16"/>
         <w:szCs w:val="16"/>
       </w:rPr>
-      <w:t>RAD</w:t>
-    </w:r>
-    <w:r>
-      <w:rPr>
-        <w:rFonts w:ascii="Century Gothic" w:hAnsi="Century Gothic"/>
-        <w:color w:val="1F4E79"/>
-        <w:spacing w:val="60"/>
-        <w:sz w:val="16"/>
-        <w:szCs w:val="16"/>
-      </w:rPr>
-      <w:t>_</w:t>
-    </w:r>
-    <w:r>
-      <w:rPr>
-        <w:rFonts w:ascii="Century Gothic" w:hAnsi="Century Gothic"/>
-        <w:color w:val="1F4E79"/>
-        <w:spacing w:val="60"/>
-        <w:sz w:val="16"/>
-        <w:szCs w:val="16"/>
-      </w:rPr>
-      <w:t>Stragame</w:t>
-    </w:r>
-    <w:r>
-      <w:rPr>
-        <w:rFonts w:ascii="Century Gothic" w:hAnsi="Century Gothic"/>
-        <w:color w:val="1F4E79"/>
-        <w:spacing w:val="60"/>
-        <w:sz w:val="16"/>
-        <w:szCs w:val="16"/>
-      </w:rPr>
-      <w:t xml:space="preserve"> V0</w:t>
-    </w:r>
-    <w:r>
-      <w:rPr>
-        <w:rFonts w:ascii="Century Gothic" w:hAnsi="Century Gothic"/>
-        <w:color w:val="1F4E79"/>
-        <w:spacing w:val="60"/>
-        <w:sz w:val="16"/>
-        <w:szCs w:val="16"/>
-      </w:rPr>
-      <w:t>.</w:t>
-    </w:r>
-    <w:r>
-      <w:rPr>
-        <w:rFonts w:ascii="Century Gothic" w:hAnsi="Century Gothic"/>
-        <w:color w:val="1F4E79"/>
-        <w:spacing w:val="60"/>
-        <w:sz w:val="16"/>
-        <w:szCs w:val="16"/>
-      </w:rPr>
-      <w:t>4</w:t>
-    </w:r>
-    <w:r>
-      <w:rPr>
-        <w:rFonts w:ascii="Century Gothic" w:hAnsi="Century Gothic"/>
-        <w:color w:val="1F4E79"/>
-        <w:spacing w:val="60"/>
-        <w:sz w:val="16"/>
-        <w:szCs w:val="16"/>
-      </w:rPr>
-      <w:t>.1</w:t>
-    </w:r>
-    <w:r>
-      <w:rPr>
-        <w:rFonts w:ascii="Century Gothic" w:hAnsi="Century Gothic"/>
-        <w:color w:val="1F4E79"/>
-        <w:spacing w:val="60"/>
-        <w:sz w:val="16"/>
-        <w:szCs w:val="16"/>
-      </w:rPr>
-      <w:t xml:space="preserve">                                                Pag.</w:t>
+      <w:t>RAD_Stragame V0.4.1                                                Pag.</w:t>
     </w:r>
     <w:r>
       <w:rPr>
@@ -10536,7 +16878,6 @@
       <w:t xml:space="preserve">- Prof.ssa </w:t>
     </w:r>
     <w:proofErr w:type="spellStart"/>
-    <w:proofErr w:type="gramStart"/>
     <w:r>
       <w:rPr>
         <w:rFonts w:ascii="Garamond" w:hAnsi="Garamond"/>
@@ -10546,7 +16887,6 @@
       <w:t>F.Ferrucci</w:t>
     </w:r>
     <w:proofErr w:type="spellEnd"/>
-    <w:proofErr w:type="gramEnd"/>
   </w:p>
   <w:p>
     <w:pPr>
@@ -10726,16 +17066,7 @@
         <w:sz w:val="24"/>
         <w:szCs w:val="24"/>
       </w:rPr>
-      <w:t>Prof.ssa F. Ferrucci</w:t>
-    </w:r>
-    <w:r>
-      <w:rPr>
-        <w:rFonts w:ascii="Century Gothic" w:hAnsi="Century Gothic"/>
-        <w:color w:val="000000"/>
-        <w:sz w:val="24"/>
-        <w:szCs w:val="24"/>
-      </w:rPr>
-      <w:t xml:space="preserve"> – Prof. C. Gravino</w:t>
+      <w:t>Prof.ssa F. Ferrucci – Prof. C. Gravino</w:t>
     </w:r>
   </w:p>
   <w:p>
@@ -15047,6 +21378,119 @@
     </w:lvl>
   </w:abstractNum>
   <w:abstractNum w:abstractNumId="29" w15:restartNumberingAfterBreak="0">
+    <w:nsid w:val="31F65C88"/>
+    <w:multiLevelType w:val="hybridMultilevel"/>
+    <w:tmpl w:val="D5DAC9C0"/>
+    <w:lvl w:ilvl="0" w:tplc="04100001">
+      <w:start w:val="1"/>
+      <w:numFmt w:val="bullet"/>
+      <w:lvlText w:val=""/>
+      <w:lvlJc w:val="left"/>
+      <w:pPr>
+        <w:ind w:left="720" w:hanging="360"/>
+      </w:pPr>
+      <w:rPr>
+        <w:rFonts w:ascii="Symbol" w:hAnsi="Symbol" w:hint="default"/>
+      </w:rPr>
+    </w:lvl>
+    <w:lvl w:ilvl="1" w:tplc="04100003" w:tentative="1">
+      <w:start w:val="1"/>
+      <w:numFmt w:val="bullet"/>
+      <w:lvlText w:val="o"/>
+      <w:lvlJc w:val="left"/>
+      <w:pPr>
+        <w:ind w:left="1440" w:hanging="360"/>
+      </w:pPr>
+      <w:rPr>
+        <w:rFonts w:ascii="Courier New" w:hAnsi="Courier New" w:cs="Courier New" w:hint="default"/>
+      </w:rPr>
+    </w:lvl>
+    <w:lvl w:ilvl="2" w:tplc="04100005" w:tentative="1">
+      <w:start w:val="1"/>
+      <w:numFmt w:val="bullet"/>
+      <w:lvlText w:val=""/>
+      <w:lvlJc w:val="left"/>
+      <w:pPr>
+        <w:ind w:left="2160" w:hanging="360"/>
+      </w:pPr>
+      <w:rPr>
+        <w:rFonts w:ascii="Wingdings" w:hAnsi="Wingdings" w:hint="default"/>
+      </w:rPr>
+    </w:lvl>
+    <w:lvl w:ilvl="3" w:tplc="04100001" w:tentative="1">
+      <w:start w:val="1"/>
+      <w:numFmt w:val="bullet"/>
+      <w:lvlText w:val=""/>
+      <w:lvlJc w:val="left"/>
+      <w:pPr>
+        <w:ind w:left="2880" w:hanging="360"/>
+      </w:pPr>
+      <w:rPr>
+        <w:rFonts w:ascii="Symbol" w:hAnsi="Symbol" w:hint="default"/>
+      </w:rPr>
+    </w:lvl>
+    <w:lvl w:ilvl="4" w:tplc="04100003" w:tentative="1">
+      <w:start w:val="1"/>
+      <w:numFmt w:val="bullet"/>
+      <w:lvlText w:val="o"/>
+      <w:lvlJc w:val="left"/>
+      <w:pPr>
+        <w:ind w:left="3600" w:hanging="360"/>
+      </w:pPr>
+      <w:rPr>
+        <w:rFonts w:ascii="Courier New" w:hAnsi="Courier New" w:cs="Courier New" w:hint="default"/>
+      </w:rPr>
+    </w:lvl>
+    <w:lvl w:ilvl="5" w:tplc="04100005" w:tentative="1">
+      <w:start w:val="1"/>
+      <w:numFmt w:val="bullet"/>
+      <w:lvlText w:val=""/>
+      <w:lvlJc w:val="left"/>
+      <w:pPr>
+        <w:ind w:left="4320" w:hanging="360"/>
+      </w:pPr>
+      <w:rPr>
+        <w:rFonts w:ascii="Wingdings" w:hAnsi="Wingdings" w:hint="default"/>
+      </w:rPr>
+    </w:lvl>
+    <w:lvl w:ilvl="6" w:tplc="04100001" w:tentative="1">
+      <w:start w:val="1"/>
+      <w:numFmt w:val="bullet"/>
+      <w:lvlText w:val=""/>
+      <w:lvlJc w:val="left"/>
+      <w:pPr>
+        <w:ind w:left="5040" w:hanging="360"/>
+      </w:pPr>
+      <w:rPr>
+        <w:rFonts w:ascii="Symbol" w:hAnsi="Symbol" w:hint="default"/>
+      </w:rPr>
+    </w:lvl>
+    <w:lvl w:ilvl="7" w:tplc="04100003" w:tentative="1">
+      <w:start w:val="1"/>
+      <w:numFmt w:val="bullet"/>
+      <w:lvlText w:val="o"/>
+      <w:lvlJc w:val="left"/>
+      <w:pPr>
+        <w:ind w:left="5760" w:hanging="360"/>
+      </w:pPr>
+      <w:rPr>
+        <w:rFonts w:ascii="Courier New" w:hAnsi="Courier New" w:cs="Courier New" w:hint="default"/>
+      </w:rPr>
+    </w:lvl>
+    <w:lvl w:ilvl="8" w:tplc="04100005" w:tentative="1">
+      <w:start w:val="1"/>
+      <w:numFmt w:val="bullet"/>
+      <w:lvlText w:val=""/>
+      <w:lvlJc w:val="left"/>
+      <w:pPr>
+        <w:ind w:left="6480" w:hanging="360"/>
+      </w:pPr>
+      <w:rPr>
+        <w:rFonts w:ascii="Wingdings" w:hAnsi="Wingdings" w:hint="default"/>
+      </w:rPr>
+    </w:lvl>
+  </w:abstractNum>
+  <w:abstractNum w:abstractNumId="30" w15:restartNumberingAfterBreak="0">
     <w:nsid w:val="32797DC5"/>
     <w:multiLevelType w:val="multilevel"/>
     <w:tmpl w:val="6F4ADCC2"/>
@@ -15133,7 +21577,7 @@
       </w:pPr>
     </w:lvl>
   </w:abstractNum>
-  <w:abstractNum w:abstractNumId="30" w15:restartNumberingAfterBreak="0">
+  <w:abstractNum w:abstractNumId="31" w15:restartNumberingAfterBreak="0">
     <w:nsid w:val="36ED5CA7"/>
     <w:multiLevelType w:val="multilevel"/>
     <w:tmpl w:val="9D625176"/>
@@ -15220,7 +21664,7 @@
       </w:pPr>
     </w:lvl>
   </w:abstractNum>
-  <w:abstractNum w:abstractNumId="31" w15:restartNumberingAfterBreak="0">
+  <w:abstractNum w:abstractNumId="32" w15:restartNumberingAfterBreak="0">
     <w:nsid w:val="3A6F64A5"/>
     <w:multiLevelType w:val="multilevel"/>
     <w:tmpl w:val="D67C0C88"/>
@@ -15325,7 +21769,7 @@
       </w:rPr>
     </w:lvl>
   </w:abstractNum>
-  <w:abstractNum w:abstractNumId="32" w15:restartNumberingAfterBreak="0">
+  <w:abstractNum w:abstractNumId="33" w15:restartNumberingAfterBreak="0">
     <w:nsid w:val="3D9668C9"/>
     <w:multiLevelType w:val="multilevel"/>
     <w:tmpl w:val="EA2C3CF8"/>
@@ -15440,7 +21884,7 @@
       </w:rPr>
     </w:lvl>
   </w:abstractNum>
-  <w:abstractNum w:abstractNumId="33" w15:restartNumberingAfterBreak="0">
+  <w:abstractNum w:abstractNumId="34" w15:restartNumberingAfterBreak="0">
     <w:nsid w:val="3DAF171F"/>
     <w:multiLevelType w:val="multilevel"/>
     <w:tmpl w:val="7D7EEFE4"/>
@@ -15545,7 +21989,7 @@
       </w:rPr>
     </w:lvl>
   </w:abstractNum>
-  <w:abstractNum w:abstractNumId="34" w15:restartNumberingAfterBreak="0">
+  <w:abstractNum w:abstractNumId="35" w15:restartNumberingAfterBreak="0">
     <w:nsid w:val="3EDA5F3D"/>
     <w:multiLevelType w:val="multilevel"/>
     <w:tmpl w:val="DF9ACB6C"/>
@@ -15632,7 +22076,7 @@
       </w:pPr>
     </w:lvl>
   </w:abstractNum>
-  <w:abstractNum w:abstractNumId="35" w15:restartNumberingAfterBreak="0">
+  <w:abstractNum w:abstractNumId="36" w15:restartNumberingAfterBreak="0">
     <w:nsid w:val="3FC51DCB"/>
     <w:multiLevelType w:val="hybridMultilevel"/>
     <w:tmpl w:val="1CB8440A"/>
@@ -15745,7 +22189,7 @@
       </w:rPr>
     </w:lvl>
   </w:abstractNum>
-  <w:abstractNum w:abstractNumId="36" w15:restartNumberingAfterBreak="0">
+  <w:abstractNum w:abstractNumId="37" w15:restartNumberingAfterBreak="0">
     <w:nsid w:val="41843488"/>
     <w:multiLevelType w:val="multilevel"/>
     <w:tmpl w:val="FA6A3632"/>
@@ -15958,7 +22402,93 @@
       </w:rPr>
     </w:lvl>
   </w:abstractNum>
-  <w:abstractNum w:abstractNumId="37" w15:restartNumberingAfterBreak="0">
+  <w:abstractNum w:abstractNumId="38" w15:restartNumberingAfterBreak="0">
+    <w:nsid w:val="41A7680C"/>
+    <w:multiLevelType w:val="multilevel"/>
+    <w:tmpl w:val="0410001F"/>
+    <w:lvl w:ilvl="0">
+      <w:start w:val="1"/>
+      <w:numFmt w:val="decimal"/>
+      <w:lvlText w:val="%1."/>
+      <w:lvlJc w:val="left"/>
+      <w:pPr>
+        <w:ind w:left="360" w:hanging="360"/>
+      </w:pPr>
+    </w:lvl>
+    <w:lvl w:ilvl="1">
+      <w:start w:val="1"/>
+      <w:numFmt w:val="decimal"/>
+      <w:lvlText w:val="%1.%2."/>
+      <w:lvlJc w:val="left"/>
+      <w:pPr>
+        <w:ind w:left="792" w:hanging="432"/>
+      </w:pPr>
+    </w:lvl>
+    <w:lvl w:ilvl="2">
+      <w:start w:val="1"/>
+      <w:numFmt w:val="decimal"/>
+      <w:lvlText w:val="%1.%2.%3."/>
+      <w:lvlJc w:val="left"/>
+      <w:pPr>
+        <w:ind w:left="1224" w:hanging="504"/>
+      </w:pPr>
+    </w:lvl>
+    <w:lvl w:ilvl="3">
+      <w:start w:val="1"/>
+      <w:numFmt w:val="decimal"/>
+      <w:lvlText w:val="%1.%2.%3.%4."/>
+      <w:lvlJc w:val="left"/>
+      <w:pPr>
+        <w:ind w:left="1728" w:hanging="648"/>
+      </w:pPr>
+    </w:lvl>
+    <w:lvl w:ilvl="4">
+      <w:start w:val="1"/>
+      <w:numFmt w:val="decimal"/>
+      <w:lvlText w:val="%1.%2.%3.%4.%5."/>
+      <w:lvlJc w:val="left"/>
+      <w:pPr>
+        <w:ind w:left="2232" w:hanging="792"/>
+      </w:pPr>
+    </w:lvl>
+    <w:lvl w:ilvl="5">
+      <w:start w:val="1"/>
+      <w:numFmt w:val="decimal"/>
+      <w:lvlText w:val="%1.%2.%3.%4.%5.%6."/>
+      <w:lvlJc w:val="left"/>
+      <w:pPr>
+        <w:ind w:left="2736" w:hanging="936"/>
+      </w:pPr>
+    </w:lvl>
+    <w:lvl w:ilvl="6">
+      <w:start w:val="1"/>
+      <w:numFmt w:val="decimal"/>
+      <w:lvlText w:val="%1.%2.%3.%4.%5.%6.%7."/>
+      <w:lvlJc w:val="left"/>
+      <w:pPr>
+        <w:ind w:left="3240" w:hanging="1080"/>
+      </w:pPr>
+    </w:lvl>
+    <w:lvl w:ilvl="7">
+      <w:start w:val="1"/>
+      <w:numFmt w:val="decimal"/>
+      <w:lvlText w:val="%1.%2.%3.%4.%5.%6.%7.%8."/>
+      <w:lvlJc w:val="left"/>
+      <w:pPr>
+        <w:ind w:left="3744" w:hanging="1224"/>
+      </w:pPr>
+    </w:lvl>
+    <w:lvl w:ilvl="8">
+      <w:start w:val="1"/>
+      <w:numFmt w:val="decimal"/>
+      <w:lvlText w:val="%1.%2.%3.%4.%5.%6.%7.%8.%9."/>
+      <w:lvlJc w:val="left"/>
+      <w:pPr>
+        <w:ind w:left="4320" w:hanging="1440"/>
+      </w:pPr>
+    </w:lvl>
+  </w:abstractNum>
+  <w:abstractNum w:abstractNumId="39" w15:restartNumberingAfterBreak="0">
     <w:nsid w:val="41CC7978"/>
     <w:multiLevelType w:val="multilevel"/>
     <w:tmpl w:val="8CDC7864"/>
@@ -16063,7 +22593,7 @@
       </w:rPr>
     </w:lvl>
   </w:abstractNum>
-  <w:abstractNum w:abstractNumId="38" w15:restartNumberingAfterBreak="0">
+  <w:abstractNum w:abstractNumId="40" w15:restartNumberingAfterBreak="0">
     <w:nsid w:val="445A7F7B"/>
     <w:multiLevelType w:val="hybridMultilevel"/>
     <w:tmpl w:val="A9CEC4A0"/>
@@ -16176,7 +22706,7 @@
       </w:rPr>
     </w:lvl>
   </w:abstractNum>
-  <w:abstractNum w:abstractNumId="39" w15:restartNumberingAfterBreak="0">
+  <w:abstractNum w:abstractNumId="41" w15:restartNumberingAfterBreak="0">
     <w:nsid w:val="44B63A42"/>
     <w:multiLevelType w:val="multilevel"/>
     <w:tmpl w:val="5998852C"/>
@@ -16263,7 +22793,7 @@
       </w:pPr>
     </w:lvl>
   </w:abstractNum>
-  <w:abstractNum w:abstractNumId="40" w15:restartNumberingAfterBreak="0">
+  <w:abstractNum w:abstractNumId="42" w15:restartNumberingAfterBreak="0">
     <w:nsid w:val="45AE5968"/>
     <w:multiLevelType w:val="multilevel"/>
     <w:tmpl w:val="593CA68A"/>
@@ -16376,7 +22906,7 @@
       </w:rPr>
     </w:lvl>
   </w:abstractNum>
-  <w:abstractNum w:abstractNumId="41" w15:restartNumberingAfterBreak="0">
+  <w:abstractNum w:abstractNumId="43" w15:restartNumberingAfterBreak="0">
     <w:nsid w:val="47F82C15"/>
     <w:multiLevelType w:val="multilevel"/>
     <w:tmpl w:val="B79A133C"/>
@@ -16589,7 +23119,7 @@
       </w:rPr>
     </w:lvl>
   </w:abstractNum>
-  <w:abstractNum w:abstractNumId="42" w15:restartNumberingAfterBreak="0">
+  <w:abstractNum w:abstractNumId="44" w15:restartNumberingAfterBreak="0">
     <w:nsid w:val="493C45B2"/>
     <w:multiLevelType w:val="multilevel"/>
     <w:tmpl w:val="DEBA2284"/>
@@ -16802,7 +23332,7 @@
       </w:rPr>
     </w:lvl>
   </w:abstractNum>
-  <w:abstractNum w:abstractNumId="43" w15:restartNumberingAfterBreak="0">
+  <w:abstractNum w:abstractNumId="45" w15:restartNumberingAfterBreak="0">
     <w:nsid w:val="49697C36"/>
     <w:multiLevelType w:val="multilevel"/>
     <w:tmpl w:val="F8B6E70E"/>
@@ -16907,7 +23437,7 @@
       </w:rPr>
     </w:lvl>
   </w:abstractNum>
-  <w:abstractNum w:abstractNumId="44" w15:restartNumberingAfterBreak="0">
+  <w:abstractNum w:abstractNumId="46" w15:restartNumberingAfterBreak="0">
     <w:nsid w:val="528D453C"/>
     <w:multiLevelType w:val="multilevel"/>
     <w:tmpl w:val="C1080754"/>
@@ -16994,7 +23524,7 @@
       </w:pPr>
     </w:lvl>
   </w:abstractNum>
-  <w:abstractNum w:abstractNumId="45" w15:restartNumberingAfterBreak="0">
+  <w:abstractNum w:abstractNumId="47" w15:restartNumberingAfterBreak="0">
     <w:nsid w:val="54C84539"/>
     <w:multiLevelType w:val="hybridMultilevel"/>
     <w:tmpl w:val="9C8C1286"/>
@@ -17107,7 +23637,7 @@
       </w:rPr>
     </w:lvl>
   </w:abstractNum>
-  <w:abstractNum w:abstractNumId="46" w15:restartNumberingAfterBreak="0">
+  <w:abstractNum w:abstractNumId="48" w15:restartNumberingAfterBreak="0">
     <w:nsid w:val="576515F6"/>
     <w:multiLevelType w:val="multilevel"/>
     <w:tmpl w:val="7EB0B106"/>
@@ -17212,7 +23742,7 @@
       </w:rPr>
     </w:lvl>
   </w:abstractNum>
-  <w:abstractNum w:abstractNumId="47" w15:restartNumberingAfterBreak="0">
+  <w:abstractNum w:abstractNumId="49" w15:restartNumberingAfterBreak="0">
     <w:nsid w:val="59AA2907"/>
     <w:multiLevelType w:val="hybridMultilevel"/>
     <w:tmpl w:val="9F16BEA0"/>
@@ -17325,7 +23855,7 @@
       </w:rPr>
     </w:lvl>
   </w:abstractNum>
-  <w:abstractNum w:abstractNumId="48" w15:restartNumberingAfterBreak="0">
+  <w:abstractNum w:abstractNumId="50" w15:restartNumberingAfterBreak="0">
     <w:nsid w:val="5A28002D"/>
     <w:multiLevelType w:val="multilevel"/>
     <w:tmpl w:val="D0889BF4"/>
@@ -17412,7 +23942,7 @@
       </w:pPr>
     </w:lvl>
   </w:abstractNum>
-  <w:abstractNum w:abstractNumId="49" w15:restartNumberingAfterBreak="0">
+  <w:abstractNum w:abstractNumId="51" w15:restartNumberingAfterBreak="0">
     <w:nsid w:val="5A5006FA"/>
     <w:multiLevelType w:val="multilevel"/>
     <w:tmpl w:val="89C49FAC"/>
@@ -17499,7 +24029,7 @@
       </w:pPr>
     </w:lvl>
   </w:abstractNum>
-  <w:abstractNum w:abstractNumId="50" w15:restartNumberingAfterBreak="0">
+  <w:abstractNum w:abstractNumId="52" w15:restartNumberingAfterBreak="0">
     <w:nsid w:val="5B7D1BF0"/>
     <w:multiLevelType w:val="hybridMultilevel"/>
     <w:tmpl w:val="517202A2"/>
@@ -17612,7 +24142,7 @@
       </w:rPr>
     </w:lvl>
   </w:abstractNum>
-  <w:abstractNum w:abstractNumId="51" w15:restartNumberingAfterBreak="0">
+  <w:abstractNum w:abstractNumId="53" w15:restartNumberingAfterBreak="0">
     <w:nsid w:val="5F5F197C"/>
     <w:multiLevelType w:val="multilevel"/>
     <w:tmpl w:val="B030C4E6"/>
@@ -17699,7 +24229,7 @@
       </w:pPr>
     </w:lvl>
   </w:abstractNum>
-  <w:abstractNum w:abstractNumId="52" w15:restartNumberingAfterBreak="0">
+  <w:abstractNum w:abstractNumId="54" w15:restartNumberingAfterBreak="0">
     <w:nsid w:val="629D60A5"/>
     <w:multiLevelType w:val="hybridMultilevel"/>
     <w:tmpl w:val="076290C4"/>
@@ -17812,7 +24342,120 @@
       </w:rPr>
     </w:lvl>
   </w:abstractNum>
-  <w:abstractNum w:abstractNumId="53" w15:restartNumberingAfterBreak="0">
+  <w:abstractNum w:abstractNumId="55" w15:restartNumberingAfterBreak="0">
+    <w:nsid w:val="6A08100C"/>
+    <w:multiLevelType w:val="hybridMultilevel"/>
+    <w:tmpl w:val="C2584F98"/>
+    <w:lvl w:ilvl="0" w:tplc="04100001">
+      <w:start w:val="1"/>
+      <w:numFmt w:val="bullet"/>
+      <w:lvlText w:val=""/>
+      <w:lvlJc w:val="left"/>
+      <w:pPr>
+        <w:ind w:left="720" w:hanging="360"/>
+      </w:pPr>
+      <w:rPr>
+        <w:rFonts w:ascii="Symbol" w:hAnsi="Symbol" w:hint="default"/>
+      </w:rPr>
+    </w:lvl>
+    <w:lvl w:ilvl="1" w:tplc="04100003" w:tentative="1">
+      <w:start w:val="1"/>
+      <w:numFmt w:val="bullet"/>
+      <w:lvlText w:val="o"/>
+      <w:lvlJc w:val="left"/>
+      <w:pPr>
+        <w:ind w:left="1440" w:hanging="360"/>
+      </w:pPr>
+      <w:rPr>
+        <w:rFonts w:ascii="Courier New" w:hAnsi="Courier New" w:cs="Courier New" w:hint="default"/>
+      </w:rPr>
+    </w:lvl>
+    <w:lvl w:ilvl="2" w:tplc="04100005" w:tentative="1">
+      <w:start w:val="1"/>
+      <w:numFmt w:val="bullet"/>
+      <w:lvlText w:val=""/>
+      <w:lvlJc w:val="left"/>
+      <w:pPr>
+        <w:ind w:left="2160" w:hanging="360"/>
+      </w:pPr>
+      <w:rPr>
+        <w:rFonts w:ascii="Wingdings" w:hAnsi="Wingdings" w:hint="default"/>
+      </w:rPr>
+    </w:lvl>
+    <w:lvl w:ilvl="3" w:tplc="04100001" w:tentative="1">
+      <w:start w:val="1"/>
+      <w:numFmt w:val="bullet"/>
+      <w:lvlText w:val=""/>
+      <w:lvlJc w:val="left"/>
+      <w:pPr>
+        <w:ind w:left="2880" w:hanging="360"/>
+      </w:pPr>
+      <w:rPr>
+        <w:rFonts w:ascii="Symbol" w:hAnsi="Symbol" w:hint="default"/>
+      </w:rPr>
+    </w:lvl>
+    <w:lvl w:ilvl="4" w:tplc="04100003" w:tentative="1">
+      <w:start w:val="1"/>
+      <w:numFmt w:val="bullet"/>
+      <w:lvlText w:val="o"/>
+      <w:lvlJc w:val="left"/>
+      <w:pPr>
+        <w:ind w:left="3600" w:hanging="360"/>
+      </w:pPr>
+      <w:rPr>
+        <w:rFonts w:ascii="Courier New" w:hAnsi="Courier New" w:cs="Courier New" w:hint="default"/>
+      </w:rPr>
+    </w:lvl>
+    <w:lvl w:ilvl="5" w:tplc="04100005" w:tentative="1">
+      <w:start w:val="1"/>
+      <w:numFmt w:val="bullet"/>
+      <w:lvlText w:val=""/>
+      <w:lvlJc w:val="left"/>
+      <w:pPr>
+        <w:ind w:left="4320" w:hanging="360"/>
+      </w:pPr>
+      <w:rPr>
+        <w:rFonts w:ascii="Wingdings" w:hAnsi="Wingdings" w:hint="default"/>
+      </w:rPr>
+    </w:lvl>
+    <w:lvl w:ilvl="6" w:tplc="04100001" w:tentative="1">
+      <w:start w:val="1"/>
+      <w:numFmt w:val="bullet"/>
+      <w:lvlText w:val=""/>
+      <w:lvlJc w:val="left"/>
+      <w:pPr>
+        <w:ind w:left="5040" w:hanging="360"/>
+      </w:pPr>
+      <w:rPr>
+        <w:rFonts w:ascii="Symbol" w:hAnsi="Symbol" w:hint="default"/>
+      </w:rPr>
+    </w:lvl>
+    <w:lvl w:ilvl="7" w:tplc="04100003" w:tentative="1">
+      <w:start w:val="1"/>
+      <w:numFmt w:val="bullet"/>
+      <w:lvlText w:val="o"/>
+      <w:lvlJc w:val="left"/>
+      <w:pPr>
+        <w:ind w:left="5760" w:hanging="360"/>
+      </w:pPr>
+      <w:rPr>
+        <w:rFonts w:ascii="Courier New" w:hAnsi="Courier New" w:cs="Courier New" w:hint="default"/>
+      </w:rPr>
+    </w:lvl>
+    <w:lvl w:ilvl="8" w:tplc="04100005" w:tentative="1">
+      <w:start w:val="1"/>
+      <w:numFmt w:val="bullet"/>
+      <w:lvlText w:val=""/>
+      <w:lvlJc w:val="left"/>
+      <w:pPr>
+        <w:ind w:left="6480" w:hanging="360"/>
+      </w:pPr>
+      <w:rPr>
+        <w:rFonts w:ascii="Wingdings" w:hAnsi="Wingdings" w:hint="default"/>
+      </w:rPr>
+    </w:lvl>
+  </w:abstractNum>
+  <w:abstractNum w:abstractNumId="56" w15:restartNumberingAfterBreak="0">
     <w:nsid w:val="73734A52"/>
     <w:multiLevelType w:val="multilevel"/>
     <w:tmpl w:val="C3F28ED2"/>
@@ -17917,7 +24560,7 @@
       </w:rPr>
     </w:lvl>
   </w:abstractNum>
-  <w:abstractNum w:abstractNumId="54" w15:restartNumberingAfterBreak="0">
+  <w:abstractNum w:abstractNumId="57" w15:restartNumberingAfterBreak="0">
     <w:nsid w:val="73A83E4B"/>
     <w:multiLevelType w:val="multilevel"/>
     <w:tmpl w:val="D9E0FCC6"/>
@@ -18030,7 +24673,7 @@
       </w:rPr>
     </w:lvl>
   </w:abstractNum>
-  <w:abstractNum w:abstractNumId="55" w15:restartNumberingAfterBreak="0">
+  <w:abstractNum w:abstractNumId="58" w15:restartNumberingAfterBreak="0">
     <w:nsid w:val="746920A0"/>
     <w:multiLevelType w:val="multilevel"/>
     <w:tmpl w:val="C6CC3674"/>
@@ -18243,7 +24886,7 @@
       </w:rPr>
     </w:lvl>
   </w:abstractNum>
-  <w:abstractNum w:abstractNumId="56" w15:restartNumberingAfterBreak="0">
+  <w:abstractNum w:abstractNumId="59" w15:restartNumberingAfterBreak="0">
     <w:nsid w:val="747C053C"/>
     <w:multiLevelType w:val="multilevel"/>
     <w:tmpl w:val="F9F27B92"/>
@@ -18456,7 +25099,7 @@
       </w:rPr>
     </w:lvl>
   </w:abstractNum>
-  <w:abstractNum w:abstractNumId="57" w15:restartNumberingAfterBreak="0">
+  <w:abstractNum w:abstractNumId="60" w15:restartNumberingAfterBreak="0">
     <w:nsid w:val="7D353E00"/>
     <w:multiLevelType w:val="hybridMultilevel"/>
     <w:tmpl w:val="998296FE"/>
@@ -18570,16 +25213,16 @@
     </w:lvl>
   </w:abstractNum>
   <w:num w:numId="1">
-    <w:abstractNumId w:val="51"/>
+    <w:abstractNumId w:val="53"/>
   </w:num>
   <w:num w:numId="2">
     <w:abstractNumId w:val="22"/>
   </w:num>
   <w:num w:numId="3">
-    <w:abstractNumId w:val="30"/>
+    <w:abstractNumId w:val="31"/>
   </w:num>
   <w:num w:numId="4">
-    <w:abstractNumId w:val="49"/>
+    <w:abstractNumId w:val="51"/>
   </w:num>
   <w:num w:numId="5">
     <w:abstractNumId w:val="12"/>
@@ -18588,13 +25231,13 @@
     <w:abstractNumId w:val="9"/>
   </w:num>
   <w:num w:numId="7">
-    <w:abstractNumId w:val="33"/>
+    <w:abstractNumId w:val="34"/>
   </w:num>
   <w:num w:numId="8">
-    <w:abstractNumId w:val="43"/>
+    <w:abstractNumId w:val="45"/>
   </w:num>
   <w:num w:numId="9">
-    <w:abstractNumId w:val="37"/>
+    <w:abstractNumId w:val="39"/>
   </w:num>
   <w:num w:numId="10">
     <w:abstractNumId w:val="11"/>
@@ -18618,25 +25261,25 @@
     <w:abstractNumId w:val="5"/>
   </w:num>
   <w:num w:numId="17">
-    <w:abstractNumId w:val="55"/>
+    <w:abstractNumId w:val="58"/>
   </w:num>
   <w:num w:numId="18">
     <w:abstractNumId w:val="28"/>
   </w:num>
   <w:num w:numId="19">
-    <w:abstractNumId w:val="56"/>
+    <w:abstractNumId w:val="59"/>
   </w:num>
   <w:num w:numId="20">
     <w:abstractNumId w:val="16"/>
   </w:num>
   <w:num w:numId="21">
-    <w:abstractNumId w:val="36"/>
+    <w:abstractNumId w:val="37"/>
   </w:num>
   <w:num w:numId="22">
-    <w:abstractNumId w:val="42"/>
+    <w:abstractNumId w:val="44"/>
   </w:num>
   <w:num w:numId="23">
-    <w:abstractNumId w:val="41"/>
+    <w:abstractNumId w:val="43"/>
   </w:num>
   <w:num w:numId="24">
     <w:abstractNumId w:val="7"/>
@@ -18645,28 +25288,28 @@
     <w:abstractNumId w:val="21"/>
   </w:num>
   <w:num w:numId="26">
-    <w:abstractNumId w:val="29"/>
+    <w:abstractNumId w:val="30"/>
   </w:num>
   <w:num w:numId="27">
+    <w:abstractNumId w:val="48"/>
+  </w:num>
+  <w:num w:numId="28">
+    <w:abstractNumId w:val="56"/>
+  </w:num>
+  <w:num w:numId="29">
+    <w:abstractNumId w:val="50"/>
+  </w:num>
+  <w:num w:numId="30">
+    <w:abstractNumId w:val="35"/>
+  </w:num>
+  <w:num w:numId="31">
     <w:abstractNumId w:val="46"/>
   </w:num>
-  <w:num w:numId="28">
-    <w:abstractNumId w:val="53"/>
-  </w:num>
-  <w:num w:numId="29">
-    <w:abstractNumId w:val="48"/>
-  </w:num>
-  <w:num w:numId="30">
-    <w:abstractNumId w:val="34"/>
-  </w:num>
-  <w:num w:numId="31">
-    <w:abstractNumId w:val="44"/>
-  </w:num>
   <w:num w:numId="32">
-    <w:abstractNumId w:val="39"/>
+    <w:abstractNumId w:val="41"/>
   </w:num>
   <w:num w:numId="33">
-    <w:abstractNumId w:val="31"/>
+    <w:abstractNumId w:val="32"/>
   </w:num>
   <w:num w:numId="34">
     <w:abstractNumId w:val="19"/>
@@ -18678,31 +25321,31 @@
     <w:abstractNumId w:val="2"/>
   </w:num>
   <w:num w:numId="37">
-    <w:abstractNumId w:val="54"/>
+    <w:abstractNumId w:val="57"/>
   </w:num>
   <w:num w:numId="38">
     <w:abstractNumId w:val="23"/>
   </w:num>
   <w:num w:numId="39">
-    <w:abstractNumId w:val="40"/>
+    <w:abstractNumId w:val="42"/>
   </w:num>
   <w:num w:numId="40">
     <w:abstractNumId w:val="25"/>
   </w:num>
   <w:num w:numId="41">
-    <w:abstractNumId w:val="50"/>
+    <w:abstractNumId w:val="52"/>
   </w:num>
   <w:num w:numId="42">
     <w:abstractNumId w:val="18"/>
   </w:num>
   <w:num w:numId="43">
-    <w:abstractNumId w:val="57"/>
+    <w:abstractNumId w:val="60"/>
   </w:num>
   <w:num w:numId="44">
     <w:abstractNumId w:val="8"/>
   </w:num>
   <w:num w:numId="45">
-    <w:abstractNumId w:val="47"/>
+    <w:abstractNumId w:val="49"/>
   </w:num>
   <w:num w:numId="46">
     <w:abstractNumId w:val="27"/>
@@ -18714,25 +25357,25 @@
     <w:abstractNumId w:val="26"/>
   </w:num>
   <w:num w:numId="49">
-    <w:abstractNumId w:val="52"/>
+    <w:abstractNumId w:val="54"/>
   </w:num>
   <w:num w:numId="50">
-    <w:abstractNumId w:val="32"/>
+    <w:abstractNumId w:val="33"/>
   </w:num>
   <w:num w:numId="51">
     <w:abstractNumId w:val="17"/>
   </w:num>
   <w:num w:numId="52">
-    <w:abstractNumId w:val="38"/>
+    <w:abstractNumId w:val="40"/>
   </w:num>
   <w:num w:numId="53">
     <w:abstractNumId w:val="10"/>
   </w:num>
   <w:num w:numId="54">
-    <w:abstractNumId w:val="35"/>
+    <w:abstractNumId w:val="36"/>
   </w:num>
   <w:num w:numId="55">
-    <w:abstractNumId w:val="45"/>
+    <w:abstractNumId w:val="47"/>
   </w:num>
   <w:num w:numId="56">
     <w:abstractNumId w:val="14"/>
@@ -18742,6 +25385,15 @@
   </w:num>
   <w:num w:numId="58">
     <w:abstractNumId w:val="0"/>
+  </w:num>
+  <w:num w:numId="59">
+    <w:abstractNumId w:val="38"/>
+  </w:num>
+  <w:num w:numId="60">
+    <w:abstractNumId w:val="29"/>
+  </w:num>
+  <w:num w:numId="61">
+    <w:abstractNumId w:val="55"/>
   </w:num>
   <w:numIdMacAtCleanup w:val="58"/>
 </w:numbering>
@@ -19148,6 +25800,7 @@
   <w:style w:type="paragraph" w:default="1" w:styleId="Normale">
     <w:name w:val="Normal"/>
     <w:qFormat/>
+    <w:rsid w:val="00B13A6F"/>
   </w:style>
   <w:style w:type="paragraph" w:styleId="Titolo1">
     <w:name w:val="heading 1"/>
@@ -19192,7 +25845,6 @@
   <w:style w:type="character" w:default="1" w:styleId="Carpredefinitoparagrafo">
     <w:name w:val="Default Paragraph Font"/>
     <w:uiPriority w:val="1"/>
-    <w:semiHidden/>
     <w:unhideWhenUsed/>
   </w:style>
   <w:style w:type="table" w:default="1" w:styleId="Tabellanormale">
@@ -22323,6 +28975,251 @@
       <w:szCs w:val="24"/>
     </w:rPr>
   </w:style>
+  <w:style w:type="table" w:styleId="Grigliatabella">
+    <w:name w:val="Table Grid"/>
+    <w:basedOn w:val="Tabellanormale"/>
+    <w:uiPriority w:val="39"/>
+    <w:rsid w:val="00C27CE2"/>
+    <w:tblPr>
+      <w:tblBorders>
+        <w:top w:val="single" w:sz="4" w:space="0" w:color="auto"/>
+        <w:left w:val="single" w:sz="4" w:space="0" w:color="auto"/>
+        <w:bottom w:val="single" w:sz="4" w:space="0" w:color="auto"/>
+        <w:right w:val="single" w:sz="4" w:space="0" w:color="auto"/>
+        <w:insideH w:val="single" w:sz="4" w:space="0" w:color="auto"/>
+        <w:insideV w:val="single" w:sz="4" w:space="0" w:color="auto"/>
+      </w:tblBorders>
+    </w:tblPr>
+  </w:style>
+  <w:style w:type="table" w:styleId="Tabellagriglia1chiara-colore1">
+    <w:name w:val="Grid Table 1 Light Accent 1"/>
+    <w:basedOn w:val="Tabellanormale"/>
+    <w:uiPriority w:val="46"/>
+    <w:rsid w:val="002B689A"/>
+    <w:tblPr>
+      <w:tblStyleRowBandSize w:val="1"/>
+      <w:tblStyleColBandSize w:val="1"/>
+      <w:tblBorders>
+        <w:top w:val="single" w:sz="4" w:space="0" w:color="B4C6E7" w:themeColor="accent1" w:themeTint="66"/>
+        <w:left w:val="single" w:sz="4" w:space="0" w:color="B4C6E7" w:themeColor="accent1" w:themeTint="66"/>
+        <w:bottom w:val="single" w:sz="4" w:space="0" w:color="B4C6E7" w:themeColor="accent1" w:themeTint="66"/>
+        <w:right w:val="single" w:sz="4" w:space="0" w:color="B4C6E7" w:themeColor="accent1" w:themeTint="66"/>
+        <w:insideH w:val="single" w:sz="4" w:space="0" w:color="B4C6E7" w:themeColor="accent1" w:themeTint="66"/>
+        <w:insideV w:val="single" w:sz="4" w:space="0" w:color="B4C6E7" w:themeColor="accent1" w:themeTint="66"/>
+      </w:tblBorders>
+    </w:tblPr>
+    <w:tblStylePr w:type="firstRow">
+      <w:rPr>
+        <w:b/>
+        <w:bCs/>
+      </w:rPr>
+      <w:tblPr/>
+      <w:tcPr>
+        <w:tcBorders>
+          <w:bottom w:val="single" w:sz="12" w:space="0" w:color="8EAADB" w:themeColor="accent1" w:themeTint="99"/>
+        </w:tcBorders>
+      </w:tcPr>
+    </w:tblStylePr>
+    <w:tblStylePr w:type="lastRow">
+      <w:rPr>
+        <w:b/>
+        <w:bCs/>
+      </w:rPr>
+      <w:tblPr/>
+      <w:tcPr>
+        <w:tcBorders>
+          <w:top w:val="double" w:sz="2" w:space="0" w:color="8EAADB" w:themeColor="accent1" w:themeTint="99"/>
+        </w:tcBorders>
+      </w:tcPr>
+    </w:tblStylePr>
+    <w:tblStylePr w:type="firstCol">
+      <w:rPr>
+        <w:b/>
+        <w:bCs/>
+      </w:rPr>
+    </w:tblStylePr>
+    <w:tblStylePr w:type="lastCol">
+      <w:rPr>
+        <w:b/>
+        <w:bCs/>
+      </w:rPr>
+    </w:tblStylePr>
+  </w:style>
+  <w:style w:type="table" w:styleId="Tabellagriglia2-colore1">
+    <w:name w:val="Grid Table 2 Accent 1"/>
+    <w:basedOn w:val="Tabellanormale"/>
+    <w:uiPriority w:val="47"/>
+    <w:rsid w:val="002B689A"/>
+    <w:tblPr>
+      <w:tblStyleRowBandSize w:val="1"/>
+      <w:tblStyleColBandSize w:val="1"/>
+      <w:tblBorders>
+        <w:top w:val="single" w:sz="2" w:space="0" w:color="8EAADB" w:themeColor="accent1" w:themeTint="99"/>
+        <w:bottom w:val="single" w:sz="2" w:space="0" w:color="8EAADB" w:themeColor="accent1" w:themeTint="99"/>
+        <w:insideH w:val="single" w:sz="2" w:space="0" w:color="8EAADB" w:themeColor="accent1" w:themeTint="99"/>
+        <w:insideV w:val="single" w:sz="2" w:space="0" w:color="8EAADB" w:themeColor="accent1" w:themeTint="99"/>
+      </w:tblBorders>
+    </w:tblPr>
+    <w:tblStylePr w:type="firstRow">
+      <w:rPr>
+        <w:b/>
+        <w:bCs/>
+      </w:rPr>
+      <w:tblPr/>
+      <w:tcPr>
+        <w:tcBorders>
+          <w:top w:val="nil"/>
+          <w:bottom w:val="single" w:sz="12" w:space="0" w:color="8EAADB" w:themeColor="accent1" w:themeTint="99"/>
+          <w:insideH w:val="nil"/>
+          <w:insideV w:val="nil"/>
+        </w:tcBorders>
+        <w:shd w:val="clear" w:color="auto" w:fill="FFFFFF" w:themeFill="background1"/>
+      </w:tcPr>
+    </w:tblStylePr>
+    <w:tblStylePr w:type="lastRow">
+      <w:rPr>
+        <w:b/>
+        <w:bCs/>
+      </w:rPr>
+      <w:tblPr/>
+      <w:tcPr>
+        <w:tcBorders>
+          <w:top w:val="double" w:sz="2" w:space="0" w:color="8EAADB" w:themeColor="accent1" w:themeTint="99"/>
+          <w:bottom w:val="nil"/>
+          <w:insideH w:val="nil"/>
+          <w:insideV w:val="nil"/>
+        </w:tcBorders>
+        <w:shd w:val="clear" w:color="auto" w:fill="FFFFFF" w:themeFill="background1"/>
+      </w:tcPr>
+    </w:tblStylePr>
+    <w:tblStylePr w:type="firstCol">
+      <w:rPr>
+        <w:b/>
+        <w:bCs/>
+      </w:rPr>
+    </w:tblStylePr>
+    <w:tblStylePr w:type="lastCol">
+      <w:rPr>
+        <w:b/>
+        <w:bCs/>
+      </w:rPr>
+    </w:tblStylePr>
+    <w:tblStylePr w:type="band1Vert">
+      <w:tblPr/>
+      <w:tcPr>
+        <w:shd w:val="clear" w:color="auto" w:fill="D9E2F3" w:themeFill="accent1" w:themeFillTint="33"/>
+      </w:tcPr>
+    </w:tblStylePr>
+    <w:tblStylePr w:type="band1Horz">
+      <w:tblPr/>
+      <w:tcPr>
+        <w:shd w:val="clear" w:color="auto" w:fill="D9E2F3" w:themeFill="accent1" w:themeFillTint="33"/>
+      </w:tcPr>
+    </w:tblStylePr>
+  </w:style>
+  <w:style w:type="table" w:styleId="Tabellaelenco2-colore5">
+    <w:name w:val="List Table 2 Accent 5"/>
+    <w:basedOn w:val="Tabellanormale"/>
+    <w:uiPriority w:val="47"/>
+    <w:rsid w:val="002B689A"/>
+    <w:tblPr>
+      <w:tblStyleRowBandSize w:val="1"/>
+      <w:tblStyleColBandSize w:val="1"/>
+      <w:tblBorders>
+        <w:top w:val="single" w:sz="4" w:space="0" w:color="9CC2E5" w:themeColor="accent5" w:themeTint="99"/>
+        <w:bottom w:val="single" w:sz="4" w:space="0" w:color="9CC2E5" w:themeColor="accent5" w:themeTint="99"/>
+        <w:insideH w:val="single" w:sz="4" w:space="0" w:color="9CC2E5" w:themeColor="accent5" w:themeTint="99"/>
+      </w:tblBorders>
+    </w:tblPr>
+    <w:tblStylePr w:type="firstRow">
+      <w:rPr>
+        <w:b/>
+        <w:bCs/>
+      </w:rPr>
+    </w:tblStylePr>
+    <w:tblStylePr w:type="lastRow">
+      <w:rPr>
+        <w:b/>
+        <w:bCs/>
+      </w:rPr>
+    </w:tblStylePr>
+    <w:tblStylePr w:type="firstCol">
+      <w:rPr>
+        <w:b/>
+        <w:bCs/>
+      </w:rPr>
+    </w:tblStylePr>
+    <w:tblStylePr w:type="lastCol">
+      <w:rPr>
+        <w:b/>
+        <w:bCs/>
+      </w:rPr>
+    </w:tblStylePr>
+    <w:tblStylePr w:type="band1Vert">
+      <w:tblPr/>
+      <w:tcPr>
+        <w:shd w:val="clear" w:color="auto" w:fill="DEEAF6" w:themeFill="accent5" w:themeFillTint="33"/>
+      </w:tcPr>
+    </w:tblStylePr>
+    <w:tblStylePr w:type="band1Horz">
+      <w:tblPr/>
+      <w:tcPr>
+        <w:shd w:val="clear" w:color="auto" w:fill="DEEAF6" w:themeFill="accent5" w:themeFillTint="33"/>
+      </w:tcPr>
+    </w:tblStylePr>
+  </w:style>
+  <w:style w:type="table" w:customStyle="1" w:styleId="Tabellaelenco2-colore51">
+    <w:name w:val="Tabella elenco 2 - colore 51"/>
+    <w:basedOn w:val="Tabellanormale"/>
+    <w:next w:val="Tabellaelenco2-colore5"/>
+    <w:uiPriority w:val="47"/>
+    <w:rsid w:val="00B13A6F"/>
+    <w:tblPr>
+      <w:tblStyleRowBandSize w:val="1"/>
+      <w:tblStyleColBandSize w:val="1"/>
+      <w:tblBorders>
+        <w:top w:val="single" w:sz="4" w:space="0" w:color="9CC2E5" w:themeColor="accent5" w:themeTint="99"/>
+        <w:bottom w:val="single" w:sz="4" w:space="0" w:color="9CC2E5" w:themeColor="accent5" w:themeTint="99"/>
+        <w:insideH w:val="single" w:sz="4" w:space="0" w:color="9CC2E5" w:themeColor="accent5" w:themeTint="99"/>
+      </w:tblBorders>
+    </w:tblPr>
+    <w:tblStylePr w:type="firstRow">
+      <w:rPr>
+        <w:b/>
+        <w:bCs/>
+      </w:rPr>
+    </w:tblStylePr>
+    <w:tblStylePr w:type="lastRow">
+      <w:rPr>
+        <w:b/>
+        <w:bCs/>
+      </w:rPr>
+    </w:tblStylePr>
+    <w:tblStylePr w:type="firstCol">
+      <w:rPr>
+        <w:b/>
+        <w:bCs/>
+      </w:rPr>
+    </w:tblStylePr>
+    <w:tblStylePr w:type="lastCol">
+      <w:rPr>
+        <w:b/>
+        <w:bCs/>
+      </w:rPr>
+    </w:tblStylePr>
+    <w:tblStylePr w:type="band1Vert">
+      <w:tblPr/>
+      <w:tcPr>
+        <w:shd w:val="clear" w:color="auto" w:fill="DEEAF6" w:themeFill="accent5" w:themeFillTint="33"/>
+      </w:tcPr>
+    </w:tblStylePr>
+    <w:tblStylePr w:type="band1Horz">
+      <w:tblPr/>
+      <w:tcPr>
+        <w:shd w:val="clear" w:color="auto" w:fill="DEEAF6" w:themeFill="accent5" w:themeFillTint="33"/>
+      </w:tcPr>
+    </w:tblStylePr>
+  </w:style>
 </w:styles>
 </file>
 

--- a/Primo RAD/RAD/RAD 0.4.1.docx
+++ b/Primo RAD/RAD/RAD 0.4.1.docx
@@ -4987,7 +4987,23 @@
           <w:rFonts w:ascii="Century Gothic" w:hAnsi="Century Gothic"/>
           <w:lang w:val="en-US"/>
         </w:rPr>
-        <w:t xml:space="preserve">SC: Scenario; </w:t>
+        <w:t xml:space="preserve">SC: </w:t>
+      </w:r>
+      <w:proofErr w:type="gramStart"/>
+      <w:r>
+        <w:rPr>
+          <w:rFonts w:ascii="Century Gothic" w:hAnsi="Century Gothic"/>
+          <w:lang w:val="en-US"/>
+        </w:rPr>
+        <w:t>Scenario;</w:t>
+      </w:r>
+      <w:proofErr w:type="gramEnd"/>
+      <w:r>
+        <w:rPr>
+          <w:rFonts w:ascii="Century Gothic" w:hAnsi="Century Gothic"/>
+          <w:lang w:val="en-US"/>
+        </w:rPr>
+        <w:t xml:space="preserve"> </w:t>
       </w:r>
     </w:p>
     <w:p>
@@ -5009,8 +5025,17 @@
           <w:rFonts w:ascii="Century Gothic" w:hAnsi="Century Gothic"/>
           <w:lang w:val="en-US"/>
         </w:rPr>
-        <w:t>UC: Use Case;</w:t>
+        <w:t xml:space="preserve">UC: Use </w:t>
       </w:r>
+      <w:proofErr w:type="gramStart"/>
+      <w:r>
+        <w:rPr>
+          <w:rFonts w:ascii="Century Gothic" w:hAnsi="Century Gothic"/>
+          <w:lang w:val="en-US"/>
+        </w:rPr>
+        <w:t>Case;</w:t>
+      </w:r>
+      <w:proofErr w:type="gramEnd"/>
     </w:p>
     <w:p>
       <w:pPr>
@@ -5031,7 +5056,23 @@
           <w:rFonts w:ascii="Century Gothic" w:hAnsi="Century Gothic"/>
           <w:lang w:val="en-US"/>
         </w:rPr>
-        <w:t xml:space="preserve">UCM: Use Case Model; </w:t>
+        <w:t xml:space="preserve">UCM: Use Case </w:t>
+      </w:r>
+      <w:proofErr w:type="gramStart"/>
+      <w:r>
+        <w:rPr>
+          <w:rFonts w:ascii="Century Gothic" w:hAnsi="Century Gothic"/>
+          <w:lang w:val="en-US"/>
+        </w:rPr>
+        <w:t>Model;</w:t>
+      </w:r>
+      <w:proofErr w:type="gramEnd"/>
+      <w:r>
+        <w:rPr>
+          <w:rFonts w:ascii="Century Gothic" w:hAnsi="Century Gothic"/>
+          <w:lang w:val="en-US"/>
+        </w:rPr>
+        <w:t xml:space="preserve"> </w:t>
       </w:r>
     </w:p>
     <w:p>
@@ -11995,6 +12036,7 @@
                 <w:szCs w:val="24"/>
               </w:rPr>
             </w:pPr>
+            <w:proofErr w:type="gramStart"/>
             <w:r>
               <w:rPr>
                 <w:rFonts w:ascii="Rockwell" w:hAnsi="Rockwell"/>
@@ -12005,6 +12047,7 @@
               </w:rPr>
               <w:t>II</w:t>
             </w:r>
+            <w:proofErr w:type="gramEnd"/>
             <w:r>
               <w:rPr>
                 <w:rFonts w:ascii="Century Gothic" w:hAnsi="Century Gothic"/>
@@ -13194,23 +13237,7 @@
                 <w:sz w:val="24"/>
                 <w:szCs w:val="24"/>
               </w:rPr>
-              <w:t xml:space="preserve">Il sistema mostra la lista dei </w:t>
-            </w:r>
-            <w:r>
-              <w:rPr>
-                <w:rFonts w:ascii="Century Gothic" w:hAnsi="Century Gothic"/>
-                <w:sz w:val="24"/>
-                <w:szCs w:val="24"/>
-              </w:rPr>
-              <w:t>Topic</w:t>
-            </w:r>
-            <w:r>
-              <w:rPr>
-                <w:rFonts w:ascii="Century Gothic" w:hAnsi="Century Gothic"/>
-                <w:sz w:val="24"/>
-                <w:szCs w:val="24"/>
-              </w:rPr>
-              <w:t xml:space="preserve"> e delle recensioni riguardanti l'argomento selezionato</w:t>
+              <w:t>Il sistema mostra la lista dei Topic e delle recensioni riguardanti l'argomento selezionato</w:t>
             </w:r>
           </w:p>
         </w:tc>
@@ -14007,8 +14034,8 @@
                 <w:szCs w:val="24"/>
               </w:rPr>
             </w:pPr>
-            <w:bookmarkStart w:id="3" w:name="_Hlk57473622"/>
-            <w:bookmarkStart w:id="4" w:name="_Hlk57473995"/>
+            <w:bookmarkStart w:id="3" w:name="_Hlk57473995"/>
+            <w:bookmarkStart w:id="4" w:name="_Hlk57473622"/>
             <w:r>
               <w:rPr>
                 <w:rFonts w:ascii="Rockwell" w:hAnsi="Rockwell"/>
@@ -14142,7 +14169,7 @@
           </w:p>
         </w:tc>
       </w:tr>
-      <w:bookmarkEnd w:id="4"/>
+      <w:bookmarkEnd w:id="3"/>
       <w:tr>
         <w:trPr>
           <w:trHeight w:val="388"/>
@@ -14329,7 +14356,7 @@
           </w:p>
         </w:tc>
       </w:tr>
-      <w:bookmarkEnd w:id="3"/>
+      <w:bookmarkEnd w:id="4"/>
       <w:tr>
         <w:trPr>
           <w:trHeight w:val="388"/>
@@ -14353,6 +14380,7 @@
                 <w:szCs w:val="24"/>
               </w:rPr>
             </w:pPr>
+            <w:proofErr w:type="gramStart"/>
             <w:r>
               <w:rPr>
                 <w:rFonts w:ascii="Rockwell" w:hAnsi="Rockwell"/>
@@ -14373,6 +14401,7 @@
               </w:rPr>
               <w:t>I</w:t>
             </w:r>
+            <w:proofErr w:type="gramEnd"/>
             <w:r>
               <w:rPr>
                 <w:rFonts w:ascii="Imprint MT Shadow" w:hAnsi="Imprint MT Shadow"/>
@@ -14622,6 +14651,7 @@
                 <w:szCs w:val="24"/>
               </w:rPr>
             </w:pPr>
+            <w:bookmarkStart w:id="5" w:name="_Hlk57540440"/>
             <w:r>
               <w:rPr>
                 <w:rFonts w:ascii="Century Gothic" w:hAnsi="Century Gothic"/>
@@ -15528,16 +15558,14 @@
               </w:rPr>
               <w:t xml:space="preserve">Il sistema mostra la lista dei </w:t>
             </w:r>
-            <w:proofErr w:type="spellStart"/>
-            <w:r>
-              <w:rPr>
-                <w:rFonts w:ascii="Century Gothic" w:hAnsi="Century Gothic"/>
-                <w:sz w:val="24"/>
-                <w:szCs w:val="24"/>
-              </w:rPr>
-              <w:t>topic</w:t>
-            </w:r>
-            <w:proofErr w:type="spellEnd"/>
+            <w:r>
+              <w:rPr>
+                <w:rFonts w:ascii="Century Gothic" w:hAnsi="Century Gothic"/>
+                <w:sz w:val="24"/>
+                <w:szCs w:val="24"/>
+              </w:rPr>
+              <w:t>Topic</w:t>
+            </w:r>
             <w:r>
               <w:rPr>
                 <w:rFonts w:ascii="Century Gothic" w:hAnsi="Century Gothic"/>
@@ -16211,6 +16239,7 @@
                 <w:szCs w:val="24"/>
               </w:rPr>
             </w:pPr>
+            <w:proofErr w:type="gramStart"/>
             <w:r>
               <w:rPr>
                 <w:rFonts w:ascii="Rockwell" w:hAnsi="Rockwell"/>
@@ -16221,6 +16250,7 @@
               </w:rPr>
               <w:t>II</w:t>
             </w:r>
+            <w:proofErr w:type="gramEnd"/>
             <w:r>
               <w:rPr>
                 <w:rFonts w:ascii="Imprint MT Shadow" w:hAnsi="Imprint MT Shadow"/>
@@ -16289,7 +16319,15 @@
                 <w:sz w:val="24"/>
                 <w:szCs w:val="24"/>
               </w:rPr>
-              <w:t>10.01</w:t>
+              <w:t>08</w:t>
+            </w:r>
+            <w:r>
+              <w:rPr>
+                <w:rFonts w:ascii="Century Gothic" w:hAnsi="Century Gothic"/>
+                <w:sz w:val="24"/>
+                <w:szCs w:val="24"/>
+              </w:rPr>
+              <w:t>.01</w:t>
             </w:r>
           </w:p>
         </w:tc>
@@ -16361,6 +16399,7949 @@
                 <w:szCs w:val="24"/>
               </w:rPr>
               <w:t xml:space="preserve"> e invita l’utente a riprovare più tardi.</w:t>
+            </w:r>
+          </w:p>
+        </w:tc>
+      </w:tr>
+      <w:bookmarkEnd w:id="5"/>
+    </w:tbl>
+    <w:p>
+      <w:pPr>
+        <w:pStyle w:val="Paragrafoelenco"/>
+        <w:spacing w:after="0" w:line="276" w:lineRule="auto"/>
+        <w:ind w:left="1134"/>
+        <w:rPr>
+          <w:rFonts w:ascii="Century Gothic" w:hAnsi="Century Gothic"/>
+          <w:b/>
+          <w:bCs/>
+          <w:sz w:val="26"/>
+          <w:szCs w:val="26"/>
+        </w:rPr>
+      </w:pPr>
+    </w:p>
+    <w:p>
+      <w:pPr>
+        <w:pStyle w:val="Paragrafoelenco"/>
+        <w:spacing w:after="0" w:line="276" w:lineRule="auto"/>
+        <w:ind w:left="1134"/>
+        <w:rPr>
+          <w:rFonts w:ascii="Century Gothic" w:hAnsi="Century Gothic"/>
+          <w:b/>
+          <w:bCs/>
+          <w:sz w:val="26"/>
+          <w:szCs w:val="26"/>
+        </w:rPr>
+      </w:pPr>
+    </w:p>
+    <w:tbl>
+      <w:tblPr>
+        <w:tblStyle w:val="Tabellaelenco2-colore51"/>
+        <w:tblW w:w="9214" w:type="dxa"/>
+        <w:tblLook w:val="04A0" w:firstRow="1" w:lastRow="0" w:firstColumn="1" w:lastColumn="0" w:noHBand="0" w:noVBand="1"/>
+      </w:tblPr>
+      <w:tblGrid>
+        <w:gridCol w:w="942"/>
+        <w:gridCol w:w="384"/>
+        <w:gridCol w:w="1028"/>
+        <w:gridCol w:w="153"/>
+        <w:gridCol w:w="6707"/>
+      </w:tblGrid>
+      <w:tr>
+        <w:trPr>
+          <w:cnfStyle w:val="100000000000" w:firstRow="1" w:lastRow="0" w:firstColumn="0" w:lastColumn="0" w:oddVBand="0" w:evenVBand="0" w:oddHBand="0" w:evenHBand="0" w:firstRowFirstColumn="0" w:firstRowLastColumn="0" w:lastRowFirstColumn="0" w:lastRowLastColumn="0"/>
+          <w:trHeight w:val="388"/>
+        </w:trPr>
+        <w:tc>
+          <w:tcPr>
+            <w:cnfStyle w:val="001000000000" w:firstRow="0" w:lastRow="0" w:firstColumn="1" w:lastColumn="0" w:oddVBand="0" w:evenVBand="0" w:oddHBand="0" w:evenHBand="0" w:firstRowFirstColumn="0" w:firstRowLastColumn="0" w:lastRowFirstColumn="0" w:lastRowLastColumn="0"/>
+            <w:tcW w:w="2507" w:type="dxa"/>
+            <w:gridSpan w:val="4"/>
+          </w:tcPr>
+          <w:p>
+            <w:pPr>
+              <w:widowControl/>
+              <w:spacing w:line="276" w:lineRule="auto"/>
+              <w:ind w:left="15" w:hanging="15"/>
+              <w:rPr>
+                <w:rFonts w:ascii="Century Gothic" w:hAnsi="Century Gothic"/>
+                <w:sz w:val="24"/>
+                <w:szCs w:val="24"/>
+              </w:rPr>
+            </w:pPr>
+            <w:bookmarkStart w:id="6" w:name="_Hlk57541380"/>
+            <w:r>
+              <w:rPr>
+                <w:rFonts w:ascii="Century Gothic" w:hAnsi="Century Gothic"/>
+                <w:sz w:val="24"/>
+                <w:szCs w:val="24"/>
+              </w:rPr>
+              <w:t>ID</w:t>
+            </w:r>
+          </w:p>
+        </w:tc>
+        <w:tc>
+          <w:tcPr>
+            <w:tcW w:w="6707" w:type="dxa"/>
+          </w:tcPr>
+          <w:p>
+            <w:pPr>
+              <w:widowControl/>
+              <w:spacing w:line="276" w:lineRule="auto"/>
+              <w:cnfStyle w:val="100000000000" w:firstRow="1" w:lastRow="0" w:firstColumn="0" w:lastColumn="0" w:oddVBand="0" w:evenVBand="0" w:oddHBand="0" w:evenHBand="0" w:firstRowFirstColumn="0" w:firstRowLastColumn="0" w:lastRowFirstColumn="0" w:lastRowLastColumn="0"/>
+              <w:rPr>
+                <w:rFonts w:ascii="Century Gothic" w:hAnsi="Century Gothic"/>
+                <w:sz w:val="24"/>
+                <w:szCs w:val="24"/>
+              </w:rPr>
+            </w:pPr>
+            <w:r>
+              <w:rPr>
+                <w:rFonts w:ascii="Century Gothic" w:hAnsi="Century Gothic"/>
+                <w:sz w:val="24"/>
+                <w:szCs w:val="24"/>
+              </w:rPr>
+              <w:t>UC_</w:t>
+            </w:r>
+            <w:r>
+              <w:rPr>
+                <w:rFonts w:ascii="Century Gothic" w:hAnsi="Century Gothic"/>
+                <w:sz w:val="24"/>
+                <w:szCs w:val="24"/>
+              </w:rPr>
+              <w:t>4</w:t>
+            </w:r>
+          </w:p>
+        </w:tc>
+      </w:tr>
+      <w:tr>
+        <w:trPr>
+          <w:cnfStyle w:val="000000100000" w:firstRow="0" w:lastRow="0" w:firstColumn="0" w:lastColumn="0" w:oddVBand="0" w:evenVBand="0" w:oddHBand="1" w:evenHBand="0" w:firstRowFirstColumn="0" w:firstRowLastColumn="0" w:lastRowFirstColumn="0" w:lastRowLastColumn="0"/>
+          <w:trHeight w:val="388"/>
+        </w:trPr>
+        <w:tc>
+          <w:tcPr>
+            <w:cnfStyle w:val="001000000000" w:firstRow="0" w:lastRow="0" w:firstColumn="1" w:lastColumn="0" w:oddVBand="0" w:evenVBand="0" w:oddHBand="0" w:evenHBand="0" w:firstRowFirstColumn="0" w:firstRowLastColumn="0" w:lastRowFirstColumn="0" w:lastRowLastColumn="0"/>
+            <w:tcW w:w="2507" w:type="dxa"/>
+            <w:gridSpan w:val="4"/>
+          </w:tcPr>
+          <w:p>
+            <w:pPr>
+              <w:widowControl/>
+              <w:spacing w:line="276" w:lineRule="auto"/>
+              <w:rPr>
+                <w:rFonts w:ascii="Century Gothic" w:hAnsi="Century Gothic"/>
+                <w:sz w:val="24"/>
+                <w:szCs w:val="24"/>
+              </w:rPr>
+            </w:pPr>
+            <w:r>
+              <w:rPr>
+                <w:rFonts w:ascii="Century Gothic" w:hAnsi="Century Gothic"/>
+                <w:sz w:val="24"/>
+                <w:szCs w:val="24"/>
+              </w:rPr>
+              <w:t>Nome</w:t>
+            </w:r>
+          </w:p>
+        </w:tc>
+        <w:tc>
+          <w:tcPr>
+            <w:tcW w:w="6707" w:type="dxa"/>
+          </w:tcPr>
+          <w:p>
+            <w:pPr>
+              <w:widowControl/>
+              <w:spacing w:line="276" w:lineRule="auto"/>
+              <w:cnfStyle w:val="000000100000" w:firstRow="0" w:lastRow="0" w:firstColumn="0" w:lastColumn="0" w:oddVBand="0" w:evenVBand="0" w:oddHBand="1" w:evenHBand="0" w:firstRowFirstColumn="0" w:firstRowLastColumn="0" w:lastRowFirstColumn="0" w:lastRowLastColumn="0"/>
+              <w:rPr>
+                <w:rFonts w:ascii="Century Gothic" w:hAnsi="Century Gothic"/>
+                <w:sz w:val="24"/>
+                <w:szCs w:val="24"/>
+              </w:rPr>
+            </w:pPr>
+            <w:r>
+              <w:rPr>
+                <w:rFonts w:ascii="Century Gothic" w:hAnsi="Century Gothic"/>
+                <w:sz w:val="24"/>
+                <w:szCs w:val="24"/>
+              </w:rPr>
+              <w:t>Servizio di Messaggistica</w:t>
+            </w:r>
+          </w:p>
+        </w:tc>
+      </w:tr>
+      <w:tr>
+        <w:trPr>
+          <w:trHeight w:val="388"/>
+        </w:trPr>
+        <w:tc>
+          <w:tcPr>
+            <w:cnfStyle w:val="001000000000" w:firstRow="0" w:lastRow="0" w:firstColumn="1" w:lastColumn="0" w:oddVBand="0" w:evenVBand="0" w:oddHBand="0" w:evenHBand="0" w:firstRowFirstColumn="0" w:firstRowLastColumn="0" w:lastRowFirstColumn="0" w:lastRowLastColumn="0"/>
+            <w:tcW w:w="2507" w:type="dxa"/>
+            <w:gridSpan w:val="4"/>
+          </w:tcPr>
+          <w:p>
+            <w:pPr>
+              <w:widowControl/>
+              <w:spacing w:line="276" w:lineRule="auto"/>
+              <w:rPr>
+                <w:rFonts w:ascii="Century Gothic" w:hAnsi="Century Gothic"/>
+                <w:sz w:val="24"/>
+                <w:szCs w:val="24"/>
+              </w:rPr>
+            </w:pPr>
+            <w:r>
+              <w:rPr>
+                <w:rFonts w:ascii="Century Gothic" w:hAnsi="Century Gothic"/>
+                <w:sz w:val="24"/>
+                <w:szCs w:val="24"/>
+              </w:rPr>
+              <w:t>Descrizione</w:t>
+            </w:r>
+          </w:p>
+        </w:tc>
+        <w:tc>
+          <w:tcPr>
+            <w:tcW w:w="6707" w:type="dxa"/>
+          </w:tcPr>
+          <w:p>
+            <w:pPr>
+              <w:widowControl/>
+              <w:spacing w:line="276" w:lineRule="auto"/>
+              <w:cnfStyle w:val="000000000000" w:firstRow="0" w:lastRow="0" w:firstColumn="0" w:lastColumn="0" w:oddVBand="0" w:evenVBand="0" w:oddHBand="0" w:evenHBand="0" w:firstRowFirstColumn="0" w:firstRowLastColumn="0" w:lastRowFirstColumn="0" w:lastRowLastColumn="0"/>
+              <w:rPr>
+                <w:rFonts w:ascii="Century Gothic" w:hAnsi="Century Gothic"/>
+                <w:sz w:val="24"/>
+                <w:szCs w:val="24"/>
+              </w:rPr>
+            </w:pPr>
+            <w:r>
+              <w:rPr>
+                <w:rFonts w:ascii="Century Gothic" w:hAnsi="Century Gothic"/>
+                <w:sz w:val="24"/>
+                <w:szCs w:val="24"/>
+              </w:rPr>
+              <w:t>Descrizione della procedura per l’invio di messaggi verso un determinato utente</w:t>
+            </w:r>
+          </w:p>
+        </w:tc>
+      </w:tr>
+      <w:tr>
+        <w:trPr>
+          <w:cnfStyle w:val="000000100000" w:firstRow="0" w:lastRow="0" w:firstColumn="0" w:lastColumn="0" w:oddVBand="0" w:evenVBand="0" w:oddHBand="1" w:evenHBand="0" w:firstRowFirstColumn="0" w:firstRowLastColumn="0" w:lastRowFirstColumn="0" w:lastRowLastColumn="0"/>
+          <w:trHeight w:val="388"/>
+        </w:trPr>
+        <w:tc>
+          <w:tcPr>
+            <w:cnfStyle w:val="001000000000" w:firstRow="0" w:lastRow="0" w:firstColumn="1" w:lastColumn="0" w:oddVBand="0" w:evenVBand="0" w:oddHBand="0" w:evenHBand="0" w:firstRowFirstColumn="0" w:firstRowLastColumn="0" w:lastRowFirstColumn="0" w:lastRowLastColumn="0"/>
+            <w:tcW w:w="2507" w:type="dxa"/>
+            <w:gridSpan w:val="4"/>
+          </w:tcPr>
+          <w:p>
+            <w:pPr>
+              <w:widowControl/>
+              <w:spacing w:line="276" w:lineRule="auto"/>
+              <w:rPr>
+                <w:rFonts w:ascii="Century Gothic" w:hAnsi="Century Gothic"/>
+                <w:sz w:val="24"/>
+                <w:szCs w:val="24"/>
+              </w:rPr>
+            </w:pPr>
+            <w:r>
+              <w:rPr>
+                <w:rFonts w:ascii="Century Gothic" w:hAnsi="Century Gothic"/>
+                <w:sz w:val="24"/>
+                <w:szCs w:val="24"/>
+              </w:rPr>
+              <w:t>Attori</w:t>
+            </w:r>
+          </w:p>
+        </w:tc>
+        <w:tc>
+          <w:tcPr>
+            <w:tcW w:w="6707" w:type="dxa"/>
+          </w:tcPr>
+          <w:p>
+            <w:pPr>
+              <w:widowControl/>
+              <w:spacing w:line="276" w:lineRule="auto"/>
+              <w:cnfStyle w:val="000000100000" w:firstRow="0" w:lastRow="0" w:firstColumn="0" w:lastColumn="0" w:oddVBand="0" w:evenVBand="0" w:oddHBand="1" w:evenHBand="0" w:firstRowFirstColumn="0" w:firstRowLastColumn="0" w:lastRowFirstColumn="0" w:lastRowLastColumn="0"/>
+              <w:rPr>
+                <w:rFonts w:ascii="Century Gothic" w:hAnsi="Century Gothic"/>
+                <w:sz w:val="24"/>
+                <w:szCs w:val="24"/>
+              </w:rPr>
+            </w:pPr>
+            <w:r>
+              <w:rPr>
+                <w:rFonts w:ascii="Century Gothic" w:hAnsi="Century Gothic"/>
+                <w:sz w:val="24"/>
+                <w:szCs w:val="24"/>
+              </w:rPr>
+              <w:t xml:space="preserve">Utente del forum, che </w:t>
+            </w:r>
+            <w:r>
+              <w:rPr>
+                <w:rFonts w:ascii="Century Gothic" w:hAnsi="Century Gothic"/>
+                <w:sz w:val="24"/>
+                <w:szCs w:val="24"/>
+              </w:rPr>
+              <w:t>è interessato a inviare un messaggio ad un altro utente del forum</w:t>
+            </w:r>
+          </w:p>
+        </w:tc>
+      </w:tr>
+      <w:tr>
+        <w:trPr>
+          <w:trHeight w:val="404"/>
+        </w:trPr>
+        <w:tc>
+          <w:tcPr>
+            <w:cnfStyle w:val="001000000000" w:firstRow="0" w:lastRow="0" w:firstColumn="1" w:lastColumn="0" w:oddVBand="0" w:evenVBand="0" w:oddHBand="0" w:evenHBand="0" w:firstRowFirstColumn="0" w:firstRowLastColumn="0" w:lastRowFirstColumn="0" w:lastRowLastColumn="0"/>
+            <w:tcW w:w="2507" w:type="dxa"/>
+            <w:gridSpan w:val="4"/>
+          </w:tcPr>
+          <w:p>
+            <w:pPr>
+              <w:widowControl/>
+              <w:spacing w:line="276" w:lineRule="auto"/>
+              <w:rPr>
+                <w:rFonts w:ascii="Century Gothic" w:hAnsi="Century Gothic"/>
+                <w:sz w:val="24"/>
+                <w:szCs w:val="24"/>
+              </w:rPr>
+            </w:pPr>
+            <w:r>
+              <w:rPr>
+                <w:rFonts w:ascii="Century Gothic" w:hAnsi="Century Gothic"/>
+                <w:sz w:val="24"/>
+                <w:szCs w:val="24"/>
+              </w:rPr>
+              <w:t>Entry Condition</w:t>
+            </w:r>
+          </w:p>
+        </w:tc>
+        <w:tc>
+          <w:tcPr>
+            <w:tcW w:w="6707" w:type="dxa"/>
+          </w:tcPr>
+          <w:p>
+            <w:pPr>
+              <w:widowControl/>
+              <w:spacing w:line="276" w:lineRule="auto"/>
+              <w:cnfStyle w:val="000000000000" w:firstRow="0" w:lastRow="0" w:firstColumn="0" w:lastColumn="0" w:oddVBand="0" w:evenVBand="0" w:oddHBand="0" w:evenHBand="0" w:firstRowFirstColumn="0" w:firstRowLastColumn="0" w:lastRowFirstColumn="0" w:lastRowLastColumn="0"/>
+              <w:rPr>
+                <w:rFonts w:ascii="Century Gothic" w:hAnsi="Century Gothic"/>
+                <w:sz w:val="24"/>
+                <w:szCs w:val="24"/>
+              </w:rPr>
+            </w:pPr>
+            <w:r>
+              <w:rPr>
+                <w:rFonts w:ascii="Century Gothic" w:hAnsi="Century Gothic"/>
+                <w:sz w:val="24"/>
+                <w:szCs w:val="24"/>
+              </w:rPr>
+              <w:t>L’Utente accede al forum</w:t>
+            </w:r>
+          </w:p>
+        </w:tc>
+      </w:tr>
+      <w:tr>
+        <w:trPr>
+          <w:cnfStyle w:val="000000100000" w:firstRow="0" w:lastRow="0" w:firstColumn="0" w:lastColumn="0" w:oddVBand="0" w:evenVBand="0" w:oddHBand="1" w:evenHBand="0" w:firstRowFirstColumn="0" w:firstRowLastColumn="0" w:lastRowFirstColumn="0" w:lastRowLastColumn="0"/>
+          <w:trHeight w:val="388"/>
+        </w:trPr>
+        <w:tc>
+          <w:tcPr>
+            <w:cnfStyle w:val="001000000000" w:firstRow="0" w:lastRow="0" w:firstColumn="1" w:lastColumn="0" w:oddVBand="0" w:evenVBand="0" w:oddHBand="0" w:evenHBand="0" w:firstRowFirstColumn="0" w:firstRowLastColumn="0" w:lastRowFirstColumn="0" w:lastRowLastColumn="0"/>
+            <w:tcW w:w="2507" w:type="dxa"/>
+            <w:gridSpan w:val="4"/>
+          </w:tcPr>
+          <w:p>
+            <w:pPr>
+              <w:widowControl/>
+              <w:spacing w:line="276" w:lineRule="auto"/>
+              <w:rPr>
+                <w:rFonts w:ascii="Century Gothic" w:hAnsi="Century Gothic"/>
+                <w:sz w:val="24"/>
+                <w:szCs w:val="24"/>
+              </w:rPr>
+            </w:pPr>
+            <w:r>
+              <w:rPr>
+                <w:rFonts w:ascii="Century Gothic" w:hAnsi="Century Gothic"/>
+                <w:sz w:val="24"/>
+                <w:szCs w:val="24"/>
+              </w:rPr>
+              <w:t xml:space="preserve">Exit Condition </w:t>
+            </w:r>
+          </w:p>
+          <w:p>
+            <w:pPr>
+              <w:widowControl/>
+              <w:spacing w:line="276" w:lineRule="auto"/>
+              <w:rPr>
+                <w:rFonts w:ascii="Century Gothic" w:hAnsi="Century Gothic"/>
+                <w:sz w:val="24"/>
+                <w:szCs w:val="24"/>
+              </w:rPr>
+            </w:pPr>
+            <w:r>
+              <w:rPr>
+                <w:rFonts w:ascii="Century Gothic" w:hAnsi="Century Gothic"/>
+                <w:sz w:val="18"/>
+                <w:szCs w:val="18"/>
+              </w:rPr>
+              <w:t xml:space="preserve">                  on success</w:t>
+            </w:r>
+          </w:p>
+        </w:tc>
+        <w:tc>
+          <w:tcPr>
+            <w:tcW w:w="6707" w:type="dxa"/>
+          </w:tcPr>
+          <w:p>
+            <w:pPr>
+              <w:widowControl/>
+              <w:spacing w:line="276" w:lineRule="auto"/>
+              <w:cnfStyle w:val="000000100000" w:firstRow="0" w:lastRow="0" w:firstColumn="0" w:lastColumn="0" w:oddVBand="0" w:evenVBand="0" w:oddHBand="1" w:evenHBand="0" w:firstRowFirstColumn="0" w:firstRowLastColumn="0" w:lastRowFirstColumn="0" w:lastRowLastColumn="0"/>
+              <w:rPr>
+                <w:rFonts w:ascii="Century Gothic" w:hAnsi="Century Gothic"/>
+                <w:sz w:val="24"/>
+                <w:szCs w:val="24"/>
+              </w:rPr>
+            </w:pPr>
+            <w:r>
+              <w:rPr>
+                <w:rFonts w:ascii="Century Gothic" w:hAnsi="Century Gothic"/>
+                <w:sz w:val="24"/>
+                <w:szCs w:val="24"/>
+              </w:rPr>
+              <w:t>Il sistema inoltra il messaggio al destinatario</w:t>
+            </w:r>
+          </w:p>
+        </w:tc>
+      </w:tr>
+      <w:tr>
+        <w:trPr>
+          <w:trHeight w:val="388"/>
+        </w:trPr>
+        <w:tc>
+          <w:tcPr>
+            <w:cnfStyle w:val="001000000000" w:firstRow="0" w:lastRow="0" w:firstColumn="1" w:lastColumn="0" w:oddVBand="0" w:evenVBand="0" w:oddHBand="0" w:evenHBand="0" w:firstRowFirstColumn="0" w:firstRowLastColumn="0" w:lastRowFirstColumn="0" w:lastRowLastColumn="0"/>
+            <w:tcW w:w="2507" w:type="dxa"/>
+            <w:gridSpan w:val="4"/>
+          </w:tcPr>
+          <w:p>
+            <w:pPr>
+              <w:widowControl/>
+              <w:spacing w:line="276" w:lineRule="auto"/>
+              <w:rPr>
+                <w:rFonts w:ascii="Century Gothic" w:hAnsi="Century Gothic"/>
+                <w:sz w:val="24"/>
+                <w:szCs w:val="24"/>
+              </w:rPr>
+            </w:pPr>
+            <w:r>
+              <w:rPr>
+                <w:rFonts w:ascii="Century Gothic" w:hAnsi="Century Gothic"/>
+                <w:sz w:val="24"/>
+                <w:szCs w:val="24"/>
+              </w:rPr>
+              <w:lastRenderedPageBreak/>
+              <w:t xml:space="preserve">Exit Condition </w:t>
+            </w:r>
+          </w:p>
+          <w:p>
+            <w:pPr>
+              <w:widowControl/>
+              <w:spacing w:line="276" w:lineRule="auto"/>
+              <w:rPr>
+                <w:rFonts w:ascii="Century Gothic" w:hAnsi="Century Gothic"/>
+                <w:sz w:val="24"/>
+                <w:szCs w:val="24"/>
+              </w:rPr>
+            </w:pPr>
+            <w:r>
+              <w:rPr>
+                <w:rFonts w:ascii="Century Gothic" w:hAnsi="Century Gothic"/>
+                <w:sz w:val="18"/>
+                <w:szCs w:val="18"/>
+              </w:rPr>
+              <w:t xml:space="preserve">                  on failure</w:t>
+            </w:r>
+          </w:p>
+        </w:tc>
+        <w:tc>
+          <w:tcPr>
+            <w:tcW w:w="6707" w:type="dxa"/>
+          </w:tcPr>
+          <w:p>
+            <w:pPr>
+              <w:widowControl/>
+              <w:spacing w:line="276" w:lineRule="auto"/>
+              <w:cnfStyle w:val="000000000000" w:firstRow="0" w:lastRow="0" w:firstColumn="0" w:lastColumn="0" w:oddVBand="0" w:evenVBand="0" w:oddHBand="0" w:evenHBand="0" w:firstRowFirstColumn="0" w:firstRowLastColumn="0" w:lastRowFirstColumn="0" w:lastRowLastColumn="0"/>
+              <w:rPr>
+                <w:rFonts w:ascii="Century Gothic" w:hAnsi="Century Gothic"/>
+                <w:sz w:val="24"/>
+                <w:szCs w:val="24"/>
+              </w:rPr>
+            </w:pPr>
+            <w:r>
+              <w:rPr>
+                <w:rFonts w:ascii="Century Gothic" w:hAnsi="Century Gothic"/>
+                <w:sz w:val="24"/>
+                <w:szCs w:val="24"/>
+              </w:rPr>
+              <w:t>Il sistema notifica l'impossibilità di inoltrare il messaggio</w:t>
+            </w:r>
+          </w:p>
+        </w:tc>
+      </w:tr>
+      <w:tr>
+        <w:trPr>
+          <w:cnfStyle w:val="000000100000" w:firstRow="0" w:lastRow="0" w:firstColumn="0" w:lastColumn="0" w:oddVBand="0" w:evenVBand="0" w:oddHBand="1" w:evenHBand="0" w:firstRowFirstColumn="0" w:firstRowLastColumn="0" w:lastRowFirstColumn="0" w:lastRowLastColumn="0"/>
+          <w:trHeight w:val="388"/>
+        </w:trPr>
+        <w:tc>
+          <w:tcPr>
+            <w:cnfStyle w:val="001000000000" w:firstRow="0" w:lastRow="0" w:firstColumn="1" w:lastColumn="0" w:oddVBand="0" w:evenVBand="0" w:oddHBand="0" w:evenHBand="0" w:firstRowFirstColumn="0" w:firstRowLastColumn="0" w:lastRowFirstColumn="0" w:lastRowLastColumn="0"/>
+            <w:tcW w:w="2507" w:type="dxa"/>
+            <w:gridSpan w:val="4"/>
+          </w:tcPr>
+          <w:p>
+            <w:pPr>
+              <w:widowControl/>
+              <w:spacing w:line="276" w:lineRule="auto"/>
+              <w:rPr>
+                <w:rFonts w:ascii="Century Gothic" w:hAnsi="Century Gothic"/>
+                <w:sz w:val="24"/>
+                <w:szCs w:val="24"/>
+              </w:rPr>
+            </w:pPr>
+            <w:r>
+              <w:rPr>
+                <w:rFonts w:ascii="Century Gothic" w:hAnsi="Century Gothic"/>
+                <w:sz w:val="24"/>
+                <w:szCs w:val="24"/>
+              </w:rPr>
+              <w:t>Extension point</w:t>
+            </w:r>
+          </w:p>
+        </w:tc>
+        <w:tc>
+          <w:tcPr>
+            <w:tcW w:w="6707" w:type="dxa"/>
+          </w:tcPr>
+          <w:p>
+            <w:pPr>
+              <w:widowControl/>
+              <w:spacing w:line="276" w:lineRule="auto"/>
+              <w:cnfStyle w:val="000000100000" w:firstRow="0" w:lastRow="0" w:firstColumn="0" w:lastColumn="0" w:oddVBand="0" w:evenVBand="0" w:oddHBand="1" w:evenHBand="0" w:firstRowFirstColumn="0" w:firstRowLastColumn="0" w:lastRowFirstColumn="0" w:lastRowLastColumn="0"/>
+              <w:rPr>
+                <w:rFonts w:ascii="Century Gothic" w:hAnsi="Century Gothic"/>
+                <w:sz w:val="24"/>
+                <w:szCs w:val="24"/>
+              </w:rPr>
+            </w:pPr>
+            <w:r>
+              <w:rPr>
+                <w:rFonts w:ascii="Century Gothic" w:hAnsi="Century Gothic"/>
+                <w:sz w:val="24"/>
+                <w:szCs w:val="24"/>
+              </w:rPr>
+              <w:t>Se i campi del form sono compilati parzialmente o erroneamente, UC_11</w:t>
+            </w:r>
+          </w:p>
+        </w:tc>
+      </w:tr>
+      <w:tr>
+        <w:trPr>
+          <w:trHeight w:val="388"/>
+        </w:trPr>
+        <w:tc>
+          <w:tcPr>
+            <w:cnfStyle w:val="001000000000" w:firstRow="0" w:lastRow="0" w:firstColumn="1" w:lastColumn="0" w:oddVBand="0" w:evenVBand="0" w:oddHBand="0" w:evenHBand="0" w:firstRowFirstColumn="0" w:firstRowLastColumn="0" w:lastRowFirstColumn="0" w:lastRowLastColumn="0"/>
+            <w:tcW w:w="2507" w:type="dxa"/>
+            <w:gridSpan w:val="4"/>
+          </w:tcPr>
+          <w:p>
+            <w:pPr>
+              <w:widowControl/>
+              <w:spacing w:line="276" w:lineRule="auto"/>
+              <w:rPr>
+                <w:rFonts w:ascii="Century Gothic" w:hAnsi="Century Gothic"/>
+                <w:sz w:val="24"/>
+                <w:szCs w:val="24"/>
+              </w:rPr>
+            </w:pPr>
+            <w:r>
+              <w:rPr>
+                <w:rFonts w:ascii="Century Gothic" w:hAnsi="Century Gothic"/>
+                <w:sz w:val="24"/>
+                <w:szCs w:val="24"/>
+              </w:rPr>
+              <w:t>Rilevanza</w:t>
+            </w:r>
+          </w:p>
+        </w:tc>
+        <w:tc>
+          <w:tcPr>
+            <w:tcW w:w="6707" w:type="dxa"/>
+          </w:tcPr>
+          <w:p>
+            <w:pPr>
+              <w:widowControl/>
+              <w:spacing w:line="276" w:lineRule="auto"/>
+              <w:cnfStyle w:val="000000000000" w:firstRow="0" w:lastRow="0" w:firstColumn="0" w:lastColumn="0" w:oddVBand="0" w:evenVBand="0" w:oddHBand="0" w:evenHBand="0" w:firstRowFirstColumn="0" w:firstRowLastColumn="0" w:lastRowFirstColumn="0" w:lastRowLastColumn="0"/>
+              <w:rPr>
+                <w:rFonts w:ascii="Century Gothic" w:hAnsi="Century Gothic"/>
+                <w:sz w:val="24"/>
+                <w:szCs w:val="24"/>
+              </w:rPr>
+            </w:pPr>
+            <w:r>
+              <w:rPr>
+                <w:rFonts w:ascii="Century Gothic" w:hAnsi="Century Gothic"/>
+                <w:sz w:val="24"/>
+                <w:szCs w:val="24"/>
+              </w:rPr>
+              <w:t>3</w:t>
+            </w:r>
+          </w:p>
+        </w:tc>
+      </w:tr>
+      <w:tr>
+        <w:trPr>
+          <w:cnfStyle w:val="000000100000" w:firstRow="0" w:lastRow="0" w:firstColumn="0" w:lastColumn="0" w:oddVBand="0" w:evenVBand="0" w:oddHBand="1" w:evenHBand="0" w:firstRowFirstColumn="0" w:firstRowLastColumn="0" w:lastRowFirstColumn="0" w:lastRowLastColumn="0"/>
+          <w:trHeight w:val="388"/>
+        </w:trPr>
+        <w:tc>
+          <w:tcPr>
+            <w:cnfStyle w:val="001000000000" w:firstRow="0" w:lastRow="0" w:firstColumn="1" w:lastColumn="0" w:oddVBand="0" w:evenVBand="0" w:oddHBand="0" w:evenHBand="0" w:firstRowFirstColumn="0" w:firstRowLastColumn="0" w:lastRowFirstColumn="0" w:lastRowLastColumn="0"/>
+            <w:tcW w:w="2507" w:type="dxa"/>
+            <w:gridSpan w:val="4"/>
+          </w:tcPr>
+          <w:p>
+            <w:pPr>
+              <w:widowControl/>
+              <w:spacing w:line="276" w:lineRule="auto"/>
+              <w:rPr>
+                <w:rFonts w:ascii="Century Gothic" w:hAnsi="Century Gothic"/>
+                <w:sz w:val="24"/>
+                <w:szCs w:val="24"/>
+              </w:rPr>
+            </w:pPr>
+            <w:r>
+              <w:rPr>
+                <w:rFonts w:ascii="Century Gothic" w:hAnsi="Century Gothic"/>
+                <w:sz w:val="24"/>
+                <w:szCs w:val="24"/>
+              </w:rPr>
+              <w:t>Frequenza</w:t>
+            </w:r>
+          </w:p>
+        </w:tc>
+        <w:tc>
+          <w:tcPr>
+            <w:tcW w:w="6707" w:type="dxa"/>
+          </w:tcPr>
+          <w:p>
+            <w:pPr>
+              <w:widowControl/>
+              <w:spacing w:line="276" w:lineRule="auto"/>
+              <w:cnfStyle w:val="000000100000" w:firstRow="0" w:lastRow="0" w:firstColumn="0" w:lastColumn="0" w:oddVBand="0" w:evenVBand="0" w:oddHBand="1" w:evenHBand="0" w:firstRowFirstColumn="0" w:firstRowLastColumn="0" w:lastRowFirstColumn="0" w:lastRowLastColumn="0"/>
+              <w:rPr>
+                <w:rFonts w:ascii="Century Gothic" w:hAnsi="Century Gothic"/>
+                <w:sz w:val="24"/>
+                <w:szCs w:val="24"/>
+              </w:rPr>
+            </w:pPr>
+            <w:r>
+              <w:rPr>
+                <w:rFonts w:ascii="Century Gothic" w:hAnsi="Century Gothic"/>
+                <w:sz w:val="24"/>
+                <w:szCs w:val="24"/>
+              </w:rPr>
+              <w:t>3</w:t>
+            </w:r>
+            <w:r>
+              <w:rPr>
+                <w:rFonts w:ascii="Century Gothic" w:hAnsi="Century Gothic"/>
+                <w:sz w:val="24"/>
+                <w:szCs w:val="24"/>
+              </w:rPr>
+              <w:t>0/giorno</w:t>
+            </w:r>
+          </w:p>
+        </w:tc>
+      </w:tr>
+      <w:tr>
+        <w:trPr>
+          <w:trHeight w:val="388"/>
+        </w:trPr>
+        <w:tc>
+          <w:tcPr>
+            <w:cnfStyle w:val="001000000000" w:firstRow="0" w:lastRow="0" w:firstColumn="1" w:lastColumn="0" w:oddVBand="0" w:evenVBand="0" w:oddHBand="0" w:evenHBand="0" w:firstRowFirstColumn="0" w:firstRowLastColumn="0" w:lastRowFirstColumn="0" w:lastRowLastColumn="0"/>
+            <w:tcW w:w="9214" w:type="dxa"/>
+            <w:gridSpan w:val="5"/>
+          </w:tcPr>
+          <w:p>
+            <w:pPr>
+              <w:widowControl/>
+              <w:spacing w:line="276" w:lineRule="auto"/>
+              <w:jc w:val="center"/>
+              <w:rPr>
+                <w:rFonts w:ascii="Century Gothic" w:hAnsi="Century Gothic"/>
+                <w:sz w:val="24"/>
+                <w:szCs w:val="24"/>
+              </w:rPr>
+            </w:pPr>
+            <w:r>
+              <w:rPr>
+                <w:rFonts w:ascii="Century Gothic" w:hAnsi="Century Gothic"/>
+                <w:sz w:val="24"/>
+                <w:szCs w:val="24"/>
+              </w:rPr>
+              <w:t>Flusso di eventi principale</w:t>
+            </w:r>
+          </w:p>
+        </w:tc>
+      </w:tr>
+      <w:tr>
+        <w:trPr>
+          <w:cnfStyle w:val="000000100000" w:firstRow="0" w:lastRow="0" w:firstColumn="0" w:lastColumn="0" w:oddVBand="0" w:evenVBand="0" w:oddHBand="1" w:evenHBand="0" w:firstRowFirstColumn="0" w:firstRowLastColumn="0" w:lastRowFirstColumn="0" w:lastRowLastColumn="0"/>
+          <w:trHeight w:val="388"/>
+        </w:trPr>
+        <w:tc>
+          <w:tcPr>
+            <w:cnfStyle w:val="001000000000" w:firstRow="0" w:lastRow="0" w:firstColumn="1" w:lastColumn="0" w:oddVBand="0" w:evenVBand="0" w:oddHBand="0" w:evenHBand="0" w:firstRowFirstColumn="0" w:firstRowLastColumn="0" w:lastRowFirstColumn="0" w:lastRowLastColumn="0"/>
+            <w:tcW w:w="942" w:type="dxa"/>
+          </w:tcPr>
+          <w:p>
+            <w:pPr>
+              <w:widowControl/>
+              <w:spacing w:line="276" w:lineRule="auto"/>
+              <w:rPr>
+                <w:rFonts w:ascii="Century Gothic" w:hAnsi="Century Gothic"/>
+                <w:sz w:val="24"/>
+                <w:szCs w:val="24"/>
+              </w:rPr>
+            </w:pPr>
+            <w:r>
+              <w:rPr>
+                <w:rFonts w:ascii="Century Gothic" w:hAnsi="Century Gothic"/>
+                <w:sz w:val="24"/>
+                <w:szCs w:val="24"/>
+              </w:rPr>
+              <w:t>1</w:t>
+            </w:r>
+          </w:p>
+        </w:tc>
+        <w:tc>
+          <w:tcPr>
+            <w:tcW w:w="1412" w:type="dxa"/>
+            <w:gridSpan w:val="2"/>
+          </w:tcPr>
+          <w:p>
+            <w:pPr>
+              <w:widowControl/>
+              <w:spacing w:line="276" w:lineRule="auto"/>
+              <w:cnfStyle w:val="000000100000" w:firstRow="0" w:lastRow="0" w:firstColumn="0" w:lastColumn="0" w:oddVBand="0" w:evenVBand="0" w:oddHBand="1" w:evenHBand="0" w:firstRowFirstColumn="0" w:firstRowLastColumn="0" w:lastRowFirstColumn="0" w:lastRowLastColumn="0"/>
+              <w:rPr>
+                <w:rFonts w:ascii="Century Gothic" w:hAnsi="Century Gothic"/>
+                <w:b/>
+                <w:bCs/>
+                <w:sz w:val="24"/>
+                <w:szCs w:val="24"/>
+              </w:rPr>
+            </w:pPr>
+            <w:r>
+              <w:rPr>
+                <w:rFonts w:ascii="Century Gothic" w:hAnsi="Century Gothic"/>
+                <w:b/>
+                <w:bCs/>
+                <w:sz w:val="24"/>
+                <w:szCs w:val="24"/>
+              </w:rPr>
+              <w:t>Sistema:</w:t>
+            </w:r>
+          </w:p>
+        </w:tc>
+        <w:tc>
+          <w:tcPr>
+            <w:tcW w:w="6860" w:type="dxa"/>
+            <w:gridSpan w:val="2"/>
+          </w:tcPr>
+          <w:p>
+            <w:pPr>
+              <w:widowControl/>
+              <w:spacing w:line="276" w:lineRule="auto"/>
+              <w:cnfStyle w:val="000000100000" w:firstRow="0" w:lastRow="0" w:firstColumn="0" w:lastColumn="0" w:oddVBand="0" w:evenVBand="0" w:oddHBand="1" w:evenHBand="0" w:firstRowFirstColumn="0" w:firstRowLastColumn="0" w:lastRowFirstColumn="0" w:lastRowLastColumn="0"/>
+              <w:rPr>
+                <w:rFonts w:ascii="Century Gothic" w:hAnsi="Century Gothic"/>
+                <w:sz w:val="24"/>
+                <w:szCs w:val="24"/>
+              </w:rPr>
+            </w:pPr>
+            <w:r>
+              <w:rPr>
+                <w:rFonts w:ascii="Century Gothic" w:hAnsi="Century Gothic"/>
+                <w:sz w:val="24"/>
+                <w:szCs w:val="24"/>
+              </w:rPr>
+              <w:t>Il sistema mostra la barra di ricerca degli utenti.</w:t>
+            </w:r>
+          </w:p>
+        </w:tc>
+      </w:tr>
+      <w:tr>
+        <w:trPr>
+          <w:trHeight w:val="388"/>
+        </w:trPr>
+        <w:tc>
+          <w:tcPr>
+            <w:cnfStyle w:val="001000000000" w:firstRow="0" w:lastRow="0" w:firstColumn="1" w:lastColumn="0" w:oddVBand="0" w:evenVBand="0" w:oddHBand="0" w:evenHBand="0" w:firstRowFirstColumn="0" w:firstRowLastColumn="0" w:lastRowFirstColumn="0" w:lastRowLastColumn="0"/>
+            <w:tcW w:w="942" w:type="dxa"/>
+          </w:tcPr>
+          <w:p>
+            <w:pPr>
+              <w:widowControl/>
+              <w:spacing w:line="276" w:lineRule="auto"/>
+              <w:rPr>
+                <w:rFonts w:ascii="Century Gothic" w:hAnsi="Century Gothic"/>
+                <w:sz w:val="24"/>
+                <w:szCs w:val="24"/>
+              </w:rPr>
+            </w:pPr>
+            <w:r>
+              <w:rPr>
+                <w:rFonts w:ascii="Century Gothic" w:hAnsi="Century Gothic"/>
+                <w:sz w:val="24"/>
+                <w:szCs w:val="24"/>
+              </w:rPr>
+              <w:t>2</w:t>
+            </w:r>
+          </w:p>
+        </w:tc>
+        <w:tc>
+          <w:tcPr>
+            <w:tcW w:w="1412" w:type="dxa"/>
+            <w:gridSpan w:val="2"/>
+          </w:tcPr>
+          <w:p>
+            <w:pPr>
+              <w:widowControl/>
+              <w:spacing w:line="276" w:lineRule="auto"/>
+              <w:cnfStyle w:val="000000000000" w:firstRow="0" w:lastRow="0" w:firstColumn="0" w:lastColumn="0" w:oddVBand="0" w:evenVBand="0" w:oddHBand="0" w:evenHBand="0" w:firstRowFirstColumn="0" w:firstRowLastColumn="0" w:lastRowFirstColumn="0" w:lastRowLastColumn="0"/>
+              <w:rPr>
+                <w:rFonts w:ascii="Century Gothic" w:hAnsi="Century Gothic"/>
+                <w:b/>
+                <w:bCs/>
+                <w:sz w:val="24"/>
+                <w:szCs w:val="24"/>
+              </w:rPr>
+            </w:pPr>
+            <w:r>
+              <w:rPr>
+                <w:rFonts w:ascii="Century Gothic" w:hAnsi="Century Gothic"/>
+                <w:b/>
+                <w:bCs/>
+                <w:sz w:val="24"/>
+                <w:szCs w:val="24"/>
+              </w:rPr>
+              <w:t>Utente:</w:t>
+            </w:r>
+          </w:p>
+        </w:tc>
+        <w:tc>
+          <w:tcPr>
+            <w:tcW w:w="6860" w:type="dxa"/>
+            <w:gridSpan w:val="2"/>
+          </w:tcPr>
+          <w:p>
+            <w:pPr>
+              <w:widowControl/>
+              <w:spacing w:line="276" w:lineRule="auto"/>
+              <w:cnfStyle w:val="000000000000" w:firstRow="0" w:lastRow="0" w:firstColumn="0" w:lastColumn="0" w:oddVBand="0" w:evenVBand="0" w:oddHBand="0" w:evenHBand="0" w:firstRowFirstColumn="0" w:firstRowLastColumn="0" w:lastRowFirstColumn="0" w:lastRowLastColumn="0"/>
+              <w:rPr>
+                <w:rFonts w:ascii="Century Gothic" w:hAnsi="Century Gothic"/>
+                <w:sz w:val="24"/>
+                <w:szCs w:val="24"/>
+              </w:rPr>
+            </w:pPr>
+            <w:r>
+              <w:rPr>
+                <w:rFonts w:ascii="Century Gothic" w:hAnsi="Century Gothic"/>
+                <w:sz w:val="24"/>
+                <w:szCs w:val="24"/>
+              </w:rPr>
+              <w:t>L'utente seleziona il nome dell’utente oppure lo inserisce manualmente.</w:t>
+            </w:r>
+          </w:p>
+        </w:tc>
+      </w:tr>
+      <w:tr>
+        <w:trPr>
+          <w:cnfStyle w:val="000000100000" w:firstRow="0" w:lastRow="0" w:firstColumn="0" w:lastColumn="0" w:oddVBand="0" w:evenVBand="0" w:oddHBand="1" w:evenHBand="0" w:firstRowFirstColumn="0" w:firstRowLastColumn="0" w:lastRowFirstColumn="0" w:lastRowLastColumn="0"/>
+          <w:trHeight w:val="388"/>
+        </w:trPr>
+        <w:tc>
+          <w:tcPr>
+            <w:cnfStyle w:val="001000000000" w:firstRow="0" w:lastRow="0" w:firstColumn="1" w:lastColumn="0" w:oddVBand="0" w:evenVBand="0" w:oddHBand="0" w:evenHBand="0" w:firstRowFirstColumn="0" w:firstRowLastColumn="0" w:lastRowFirstColumn="0" w:lastRowLastColumn="0"/>
+            <w:tcW w:w="942" w:type="dxa"/>
+          </w:tcPr>
+          <w:p>
+            <w:pPr>
+              <w:widowControl/>
+              <w:spacing w:line="276" w:lineRule="auto"/>
+              <w:rPr>
+                <w:rFonts w:ascii="Century Gothic" w:hAnsi="Century Gothic"/>
+                <w:sz w:val="24"/>
+                <w:szCs w:val="24"/>
+              </w:rPr>
+            </w:pPr>
+            <w:r>
+              <w:rPr>
+                <w:rFonts w:ascii="Century Gothic" w:hAnsi="Century Gothic"/>
+                <w:sz w:val="24"/>
+                <w:szCs w:val="24"/>
+              </w:rPr>
+              <w:t>3</w:t>
+            </w:r>
+          </w:p>
+        </w:tc>
+        <w:tc>
+          <w:tcPr>
+            <w:tcW w:w="1412" w:type="dxa"/>
+            <w:gridSpan w:val="2"/>
+          </w:tcPr>
+          <w:p>
+            <w:pPr>
+              <w:widowControl/>
+              <w:spacing w:line="276" w:lineRule="auto"/>
+              <w:cnfStyle w:val="000000100000" w:firstRow="0" w:lastRow="0" w:firstColumn="0" w:lastColumn="0" w:oddVBand="0" w:evenVBand="0" w:oddHBand="1" w:evenHBand="0" w:firstRowFirstColumn="0" w:firstRowLastColumn="0" w:lastRowFirstColumn="0" w:lastRowLastColumn="0"/>
+              <w:rPr>
+                <w:rFonts w:ascii="Century Gothic" w:hAnsi="Century Gothic"/>
+                <w:b/>
+                <w:bCs/>
+                <w:sz w:val="24"/>
+                <w:szCs w:val="24"/>
+              </w:rPr>
+            </w:pPr>
+            <w:r>
+              <w:rPr>
+                <w:rFonts w:ascii="Century Gothic" w:hAnsi="Century Gothic"/>
+                <w:b/>
+                <w:bCs/>
+                <w:sz w:val="24"/>
+                <w:szCs w:val="24"/>
+              </w:rPr>
+              <w:t>Sistema:</w:t>
+            </w:r>
+          </w:p>
+        </w:tc>
+        <w:tc>
+          <w:tcPr>
+            <w:tcW w:w="6860" w:type="dxa"/>
+            <w:gridSpan w:val="2"/>
+          </w:tcPr>
+          <w:p>
+            <w:pPr>
+              <w:widowControl/>
+              <w:spacing w:line="276" w:lineRule="auto"/>
+              <w:cnfStyle w:val="000000100000" w:firstRow="0" w:lastRow="0" w:firstColumn="0" w:lastColumn="0" w:oddVBand="0" w:evenVBand="0" w:oddHBand="1" w:evenHBand="0" w:firstRowFirstColumn="0" w:firstRowLastColumn="0" w:lastRowFirstColumn="0" w:lastRowLastColumn="0"/>
+              <w:rPr>
+                <w:rFonts w:ascii="Century Gothic" w:hAnsi="Century Gothic"/>
+                <w:sz w:val="24"/>
+                <w:szCs w:val="24"/>
+              </w:rPr>
+            </w:pPr>
+            <w:r>
+              <w:rPr>
+                <w:rFonts w:ascii="Century Gothic" w:hAnsi="Century Gothic"/>
+                <w:sz w:val="24"/>
+                <w:szCs w:val="24"/>
+              </w:rPr>
+              <w:t>Il</w:t>
+            </w:r>
+            <w:r>
+              <w:rPr>
+                <w:rFonts w:ascii="Century Gothic" w:hAnsi="Century Gothic"/>
+                <w:sz w:val="24"/>
+                <w:szCs w:val="24"/>
+              </w:rPr>
+              <w:t xml:space="preserve"> sistema mostra la schermata riguardante il profilo del destinatario del messaggio.</w:t>
+            </w:r>
+          </w:p>
+        </w:tc>
+      </w:tr>
+      <w:tr>
+        <w:trPr>
+          <w:trHeight w:val="388"/>
+        </w:trPr>
+        <w:tc>
+          <w:tcPr>
+            <w:cnfStyle w:val="001000000000" w:firstRow="0" w:lastRow="0" w:firstColumn="1" w:lastColumn="0" w:oddVBand="0" w:evenVBand="0" w:oddHBand="0" w:evenHBand="0" w:firstRowFirstColumn="0" w:firstRowLastColumn="0" w:lastRowFirstColumn="0" w:lastRowLastColumn="0"/>
+            <w:tcW w:w="942" w:type="dxa"/>
+          </w:tcPr>
+          <w:p>
+            <w:pPr>
+              <w:widowControl/>
+              <w:spacing w:line="276" w:lineRule="auto"/>
+              <w:rPr>
+                <w:rFonts w:ascii="Century Gothic" w:hAnsi="Century Gothic"/>
+                <w:sz w:val="24"/>
+                <w:szCs w:val="24"/>
+              </w:rPr>
+            </w:pPr>
+            <w:r>
+              <w:rPr>
+                <w:rFonts w:ascii="Century Gothic" w:hAnsi="Century Gothic"/>
+                <w:sz w:val="24"/>
+                <w:szCs w:val="24"/>
+              </w:rPr>
+              <w:t>4</w:t>
+            </w:r>
+          </w:p>
+        </w:tc>
+        <w:tc>
+          <w:tcPr>
+            <w:tcW w:w="1412" w:type="dxa"/>
+            <w:gridSpan w:val="2"/>
+          </w:tcPr>
+          <w:p>
+            <w:pPr>
+              <w:widowControl/>
+              <w:spacing w:line="276" w:lineRule="auto"/>
+              <w:cnfStyle w:val="000000000000" w:firstRow="0" w:lastRow="0" w:firstColumn="0" w:lastColumn="0" w:oddVBand="0" w:evenVBand="0" w:oddHBand="0" w:evenHBand="0" w:firstRowFirstColumn="0" w:firstRowLastColumn="0" w:lastRowFirstColumn="0" w:lastRowLastColumn="0"/>
+              <w:rPr>
+                <w:rFonts w:ascii="Century Gothic" w:hAnsi="Century Gothic"/>
+                <w:b/>
+                <w:bCs/>
+                <w:sz w:val="24"/>
+                <w:szCs w:val="24"/>
+              </w:rPr>
+            </w:pPr>
+            <w:r>
+              <w:rPr>
+                <w:rFonts w:ascii="Century Gothic" w:hAnsi="Century Gothic"/>
+                <w:b/>
+                <w:bCs/>
+                <w:sz w:val="24"/>
+                <w:szCs w:val="24"/>
+              </w:rPr>
+              <w:t>Utente:</w:t>
+            </w:r>
+          </w:p>
+        </w:tc>
+        <w:tc>
+          <w:tcPr>
+            <w:tcW w:w="6860" w:type="dxa"/>
+            <w:gridSpan w:val="2"/>
+          </w:tcPr>
+          <w:p>
+            <w:pPr>
+              <w:widowControl/>
+              <w:spacing w:line="276" w:lineRule="auto"/>
+              <w:cnfStyle w:val="000000000000" w:firstRow="0" w:lastRow="0" w:firstColumn="0" w:lastColumn="0" w:oddVBand="0" w:evenVBand="0" w:oddHBand="0" w:evenHBand="0" w:firstRowFirstColumn="0" w:firstRowLastColumn="0" w:lastRowFirstColumn="0" w:lastRowLastColumn="0"/>
+              <w:rPr>
+                <w:rFonts w:ascii="Century Gothic" w:hAnsi="Century Gothic"/>
+                <w:sz w:val="24"/>
+                <w:szCs w:val="24"/>
+              </w:rPr>
+            </w:pPr>
+            <w:r>
+              <w:rPr>
+                <w:rFonts w:ascii="Century Gothic" w:hAnsi="Century Gothic"/>
+                <w:sz w:val="24"/>
+                <w:szCs w:val="24"/>
+              </w:rPr>
+              <w:t>L'utente seleziona, fra le opzioni proposte, “Invia messaggio”.</w:t>
+            </w:r>
+          </w:p>
+        </w:tc>
+      </w:tr>
+      <w:tr>
+        <w:trPr>
+          <w:cnfStyle w:val="000000100000" w:firstRow="0" w:lastRow="0" w:firstColumn="0" w:lastColumn="0" w:oddVBand="0" w:evenVBand="0" w:oddHBand="1" w:evenHBand="0" w:firstRowFirstColumn="0" w:firstRowLastColumn="0" w:lastRowFirstColumn="0" w:lastRowLastColumn="0"/>
+          <w:trHeight w:val="388"/>
+        </w:trPr>
+        <w:tc>
+          <w:tcPr>
+            <w:cnfStyle w:val="001000000000" w:firstRow="0" w:lastRow="0" w:firstColumn="1" w:lastColumn="0" w:oddVBand="0" w:evenVBand="0" w:oddHBand="0" w:evenHBand="0" w:firstRowFirstColumn="0" w:firstRowLastColumn="0" w:lastRowFirstColumn="0" w:lastRowLastColumn="0"/>
+            <w:tcW w:w="942" w:type="dxa"/>
+          </w:tcPr>
+          <w:p>
+            <w:pPr>
+              <w:widowControl/>
+              <w:spacing w:line="276" w:lineRule="auto"/>
+              <w:rPr>
+                <w:rFonts w:ascii="Century Gothic" w:hAnsi="Century Gothic"/>
+                <w:sz w:val="24"/>
+                <w:szCs w:val="24"/>
+              </w:rPr>
+            </w:pPr>
+            <w:r>
+              <w:rPr>
+                <w:rFonts w:ascii="Century Gothic" w:hAnsi="Century Gothic"/>
+                <w:sz w:val="24"/>
+                <w:szCs w:val="24"/>
+              </w:rPr>
+              <w:t>5</w:t>
+            </w:r>
+          </w:p>
+        </w:tc>
+        <w:tc>
+          <w:tcPr>
+            <w:tcW w:w="1412" w:type="dxa"/>
+            <w:gridSpan w:val="2"/>
+          </w:tcPr>
+          <w:p>
+            <w:pPr>
+              <w:widowControl/>
+              <w:spacing w:line="276" w:lineRule="auto"/>
+              <w:cnfStyle w:val="000000100000" w:firstRow="0" w:lastRow="0" w:firstColumn="0" w:lastColumn="0" w:oddVBand="0" w:evenVBand="0" w:oddHBand="1" w:evenHBand="0" w:firstRowFirstColumn="0" w:firstRowLastColumn="0" w:lastRowFirstColumn="0" w:lastRowLastColumn="0"/>
+              <w:rPr>
+                <w:rFonts w:ascii="Century Gothic" w:hAnsi="Century Gothic"/>
+                <w:b/>
+                <w:bCs/>
+                <w:sz w:val="24"/>
+                <w:szCs w:val="24"/>
+              </w:rPr>
+            </w:pPr>
+            <w:r>
+              <w:rPr>
+                <w:rFonts w:ascii="Century Gothic" w:hAnsi="Century Gothic"/>
+                <w:b/>
+                <w:bCs/>
+                <w:sz w:val="24"/>
+                <w:szCs w:val="24"/>
+              </w:rPr>
+              <w:t>Sistema:</w:t>
+            </w:r>
+          </w:p>
+        </w:tc>
+        <w:tc>
+          <w:tcPr>
+            <w:tcW w:w="6860" w:type="dxa"/>
+            <w:gridSpan w:val="2"/>
+          </w:tcPr>
+          <w:p>
+            <w:pPr>
+              <w:widowControl/>
+              <w:spacing w:line="276" w:lineRule="auto"/>
+              <w:cnfStyle w:val="000000100000" w:firstRow="0" w:lastRow="0" w:firstColumn="0" w:lastColumn="0" w:oddVBand="0" w:evenVBand="0" w:oddHBand="1" w:evenHBand="0" w:firstRowFirstColumn="0" w:firstRowLastColumn="0" w:lastRowFirstColumn="0" w:lastRowLastColumn="0"/>
+              <w:rPr>
+                <w:rFonts w:ascii="Century Gothic" w:hAnsi="Century Gothic"/>
+                <w:sz w:val="24"/>
+                <w:szCs w:val="24"/>
+              </w:rPr>
+            </w:pPr>
+            <w:r>
+              <w:rPr>
+                <w:rFonts w:ascii="Century Gothic" w:hAnsi="Century Gothic"/>
+                <w:sz w:val="24"/>
+                <w:szCs w:val="24"/>
+              </w:rPr>
+              <w:t>Il sistema delega UC_10, per il controllo dei permessi</w:t>
+            </w:r>
+          </w:p>
+        </w:tc>
+      </w:tr>
+      <w:tr>
+        <w:trPr>
+          <w:trHeight w:val="388"/>
+        </w:trPr>
+        <w:tc>
+          <w:tcPr>
+            <w:cnfStyle w:val="001000000000" w:firstRow="0" w:lastRow="0" w:firstColumn="1" w:lastColumn="0" w:oddVBand="0" w:evenVBand="0" w:oddHBand="0" w:evenHBand="0" w:firstRowFirstColumn="0" w:firstRowLastColumn="0" w:lastRowFirstColumn="0" w:lastRowLastColumn="0"/>
+            <w:tcW w:w="942" w:type="dxa"/>
+          </w:tcPr>
+          <w:p>
+            <w:pPr>
+              <w:widowControl/>
+              <w:spacing w:line="276" w:lineRule="auto"/>
+              <w:rPr>
+                <w:rFonts w:ascii="Century Gothic" w:hAnsi="Century Gothic"/>
+                <w:sz w:val="24"/>
+                <w:szCs w:val="24"/>
+              </w:rPr>
+            </w:pPr>
+            <w:r>
+              <w:rPr>
+                <w:rFonts w:ascii="Century Gothic" w:hAnsi="Century Gothic"/>
+                <w:sz w:val="24"/>
+                <w:szCs w:val="24"/>
+              </w:rPr>
+              <w:t>6</w:t>
+            </w:r>
+          </w:p>
+        </w:tc>
+        <w:tc>
+          <w:tcPr>
+            <w:tcW w:w="1412" w:type="dxa"/>
+            <w:gridSpan w:val="2"/>
+          </w:tcPr>
+          <w:p>
+            <w:pPr>
+              <w:widowControl/>
+              <w:spacing w:line="276" w:lineRule="auto"/>
+              <w:cnfStyle w:val="000000000000" w:firstRow="0" w:lastRow="0" w:firstColumn="0" w:lastColumn="0" w:oddVBand="0" w:evenVBand="0" w:oddHBand="0" w:evenHBand="0" w:firstRowFirstColumn="0" w:firstRowLastColumn="0" w:lastRowFirstColumn="0" w:lastRowLastColumn="0"/>
+              <w:rPr>
+                <w:rFonts w:ascii="Century Gothic" w:hAnsi="Century Gothic"/>
+                <w:b/>
+                <w:bCs/>
+                <w:sz w:val="24"/>
+                <w:szCs w:val="24"/>
+              </w:rPr>
+            </w:pPr>
+            <w:r>
+              <w:rPr>
+                <w:rFonts w:ascii="Century Gothic" w:hAnsi="Century Gothic"/>
+                <w:b/>
+                <w:bCs/>
+                <w:sz w:val="24"/>
+                <w:szCs w:val="24"/>
+              </w:rPr>
+              <w:t>Sistema:</w:t>
+            </w:r>
+          </w:p>
+        </w:tc>
+        <w:tc>
+          <w:tcPr>
+            <w:tcW w:w="6860" w:type="dxa"/>
+            <w:gridSpan w:val="2"/>
+          </w:tcPr>
+          <w:p>
+            <w:pPr>
+              <w:widowControl/>
+              <w:spacing w:line="276" w:lineRule="auto"/>
+              <w:cnfStyle w:val="000000000000" w:firstRow="0" w:lastRow="0" w:firstColumn="0" w:lastColumn="0" w:oddVBand="0" w:evenVBand="0" w:oddHBand="0" w:evenHBand="0" w:firstRowFirstColumn="0" w:firstRowLastColumn="0" w:lastRowFirstColumn="0" w:lastRowLastColumn="0"/>
+              <w:rPr>
+                <w:rFonts w:ascii="Century Gothic" w:hAnsi="Century Gothic"/>
+                <w:sz w:val="24"/>
+                <w:szCs w:val="24"/>
+              </w:rPr>
+            </w:pPr>
+            <w:r>
+              <w:rPr>
+                <w:rFonts w:ascii="Century Gothic" w:hAnsi="Century Gothic"/>
+                <w:sz w:val="24"/>
+                <w:szCs w:val="24"/>
+              </w:rPr>
+              <w:t>Il sistema mostra il form per il corpo del messaggio.</w:t>
+            </w:r>
+          </w:p>
+        </w:tc>
+      </w:tr>
+      <w:tr>
+        <w:trPr>
+          <w:cnfStyle w:val="000000100000" w:firstRow="0" w:lastRow="0" w:firstColumn="0" w:lastColumn="0" w:oddVBand="0" w:evenVBand="0" w:oddHBand="1" w:evenHBand="0" w:firstRowFirstColumn="0" w:firstRowLastColumn="0" w:lastRowFirstColumn="0" w:lastRowLastColumn="0"/>
+          <w:trHeight w:val="388"/>
+        </w:trPr>
+        <w:tc>
+          <w:tcPr>
+            <w:cnfStyle w:val="001000000000" w:firstRow="0" w:lastRow="0" w:firstColumn="1" w:lastColumn="0" w:oddVBand="0" w:evenVBand="0" w:oddHBand="0" w:evenHBand="0" w:firstRowFirstColumn="0" w:firstRowLastColumn="0" w:lastRowFirstColumn="0" w:lastRowLastColumn="0"/>
+            <w:tcW w:w="942" w:type="dxa"/>
+          </w:tcPr>
+          <w:p>
+            <w:pPr>
+              <w:widowControl/>
+              <w:spacing w:line="276" w:lineRule="auto"/>
+              <w:rPr>
+                <w:rFonts w:ascii="Century Gothic" w:hAnsi="Century Gothic"/>
+                <w:sz w:val="24"/>
+                <w:szCs w:val="24"/>
+              </w:rPr>
+            </w:pPr>
+            <w:r>
+              <w:rPr>
+                <w:rFonts w:ascii="Century Gothic" w:hAnsi="Century Gothic"/>
+                <w:sz w:val="24"/>
+                <w:szCs w:val="24"/>
+              </w:rPr>
+              <w:t>7</w:t>
+            </w:r>
+          </w:p>
+        </w:tc>
+        <w:tc>
+          <w:tcPr>
+            <w:tcW w:w="1412" w:type="dxa"/>
+            <w:gridSpan w:val="2"/>
+          </w:tcPr>
+          <w:p>
+            <w:pPr>
+              <w:widowControl/>
+              <w:spacing w:line="276" w:lineRule="auto"/>
+              <w:cnfStyle w:val="000000100000" w:firstRow="0" w:lastRow="0" w:firstColumn="0" w:lastColumn="0" w:oddVBand="0" w:evenVBand="0" w:oddHBand="1" w:evenHBand="0" w:firstRowFirstColumn="0" w:firstRowLastColumn="0" w:lastRowFirstColumn="0" w:lastRowLastColumn="0"/>
+              <w:rPr>
+                <w:rFonts w:ascii="Century Gothic" w:hAnsi="Century Gothic"/>
+                <w:b/>
+                <w:bCs/>
+                <w:sz w:val="24"/>
+                <w:szCs w:val="24"/>
+              </w:rPr>
+            </w:pPr>
+            <w:r>
+              <w:rPr>
+                <w:rFonts w:ascii="Century Gothic" w:hAnsi="Century Gothic"/>
+                <w:b/>
+                <w:bCs/>
+                <w:sz w:val="24"/>
+                <w:szCs w:val="24"/>
+              </w:rPr>
+              <w:t>Utente:</w:t>
+            </w:r>
+          </w:p>
+        </w:tc>
+        <w:tc>
+          <w:tcPr>
+            <w:tcW w:w="6860" w:type="dxa"/>
+            <w:gridSpan w:val="2"/>
+          </w:tcPr>
+          <w:p>
+            <w:pPr>
+              <w:widowControl/>
+              <w:spacing w:line="276" w:lineRule="auto"/>
+              <w:cnfStyle w:val="000000100000" w:firstRow="0" w:lastRow="0" w:firstColumn="0" w:lastColumn="0" w:oddVBand="0" w:evenVBand="0" w:oddHBand="1" w:evenHBand="0" w:firstRowFirstColumn="0" w:firstRowLastColumn="0" w:lastRowFirstColumn="0" w:lastRowLastColumn="0"/>
+              <w:rPr>
+                <w:rFonts w:ascii="Century Gothic" w:hAnsi="Century Gothic"/>
+                <w:sz w:val="24"/>
+                <w:szCs w:val="24"/>
+              </w:rPr>
+            </w:pPr>
+            <w:r>
+              <w:rPr>
+                <w:rFonts w:ascii="Century Gothic" w:hAnsi="Century Gothic"/>
+                <w:sz w:val="24"/>
+                <w:szCs w:val="24"/>
+              </w:rPr>
+              <w:t>L'utente compila il corpo del messaggio.</w:t>
+            </w:r>
+          </w:p>
+        </w:tc>
+      </w:tr>
+      <w:tr>
+        <w:trPr>
+          <w:trHeight w:val="388"/>
+        </w:trPr>
+        <w:tc>
+          <w:tcPr>
+            <w:cnfStyle w:val="001000000000" w:firstRow="0" w:lastRow="0" w:firstColumn="1" w:lastColumn="0" w:oddVBand="0" w:evenVBand="0" w:oddHBand="0" w:evenHBand="0" w:firstRowFirstColumn="0" w:firstRowLastColumn="0" w:lastRowFirstColumn="0" w:lastRowLastColumn="0"/>
+            <w:tcW w:w="942" w:type="dxa"/>
+          </w:tcPr>
+          <w:p>
+            <w:pPr>
+              <w:widowControl/>
+              <w:spacing w:line="276" w:lineRule="auto"/>
+              <w:rPr>
+                <w:rFonts w:ascii="Century Gothic" w:hAnsi="Century Gothic"/>
+                <w:sz w:val="24"/>
+                <w:szCs w:val="24"/>
+              </w:rPr>
+            </w:pPr>
+            <w:r>
+              <w:rPr>
+                <w:rFonts w:ascii="Century Gothic" w:hAnsi="Century Gothic"/>
+                <w:sz w:val="24"/>
+                <w:szCs w:val="24"/>
+              </w:rPr>
+              <w:t>8</w:t>
+            </w:r>
+          </w:p>
+        </w:tc>
+        <w:tc>
+          <w:tcPr>
+            <w:tcW w:w="1412" w:type="dxa"/>
+            <w:gridSpan w:val="2"/>
+          </w:tcPr>
+          <w:p>
+            <w:pPr>
+              <w:widowControl/>
+              <w:spacing w:line="276" w:lineRule="auto"/>
+              <w:cnfStyle w:val="000000000000" w:firstRow="0" w:lastRow="0" w:firstColumn="0" w:lastColumn="0" w:oddVBand="0" w:evenVBand="0" w:oddHBand="0" w:evenHBand="0" w:firstRowFirstColumn="0" w:firstRowLastColumn="0" w:lastRowFirstColumn="0" w:lastRowLastColumn="0"/>
+              <w:rPr>
+                <w:rFonts w:ascii="Century Gothic" w:hAnsi="Century Gothic"/>
+                <w:b/>
+                <w:bCs/>
+                <w:sz w:val="24"/>
+                <w:szCs w:val="24"/>
+              </w:rPr>
+            </w:pPr>
+            <w:r>
+              <w:rPr>
+                <w:rFonts w:ascii="Century Gothic" w:hAnsi="Century Gothic"/>
+                <w:b/>
+                <w:bCs/>
+                <w:sz w:val="24"/>
+                <w:szCs w:val="24"/>
+              </w:rPr>
+              <w:t>Sistema:</w:t>
+            </w:r>
+          </w:p>
+        </w:tc>
+        <w:tc>
+          <w:tcPr>
+            <w:tcW w:w="6860" w:type="dxa"/>
+            <w:gridSpan w:val="2"/>
+          </w:tcPr>
+          <w:p>
+            <w:pPr>
+              <w:widowControl/>
+              <w:spacing w:line="276" w:lineRule="auto"/>
+              <w:cnfStyle w:val="000000000000" w:firstRow="0" w:lastRow="0" w:firstColumn="0" w:lastColumn="0" w:oddVBand="0" w:evenVBand="0" w:oddHBand="0" w:evenHBand="0" w:firstRowFirstColumn="0" w:firstRowLastColumn="0" w:lastRowFirstColumn="0" w:lastRowLastColumn="0"/>
+              <w:rPr>
+                <w:rFonts w:ascii="Century Gothic" w:hAnsi="Century Gothic"/>
+                <w:sz w:val="24"/>
+                <w:szCs w:val="24"/>
+              </w:rPr>
+            </w:pPr>
+            <w:r>
+              <w:rPr>
+                <w:rFonts w:ascii="Century Gothic" w:hAnsi="Century Gothic"/>
+                <w:sz w:val="24"/>
+                <w:szCs w:val="24"/>
+              </w:rPr>
+              <w:t>Il sistema notifica all'utente che il messaggio è stato inviato con successo</w:t>
+            </w:r>
+          </w:p>
+        </w:tc>
+      </w:tr>
+      <w:tr>
+        <w:trPr>
+          <w:cnfStyle w:val="000000100000" w:firstRow="0" w:lastRow="0" w:firstColumn="0" w:lastColumn="0" w:oddVBand="0" w:evenVBand="0" w:oddHBand="1" w:evenHBand="0" w:firstRowFirstColumn="0" w:firstRowLastColumn="0" w:lastRowFirstColumn="0" w:lastRowLastColumn="0"/>
+          <w:trHeight w:val="388"/>
+        </w:trPr>
+        <w:tc>
+          <w:tcPr>
+            <w:cnfStyle w:val="001000000000" w:firstRow="0" w:lastRow="0" w:firstColumn="1" w:lastColumn="0" w:oddVBand="0" w:evenVBand="0" w:oddHBand="0" w:evenHBand="0" w:firstRowFirstColumn="0" w:firstRowLastColumn="0" w:lastRowFirstColumn="0" w:lastRowLastColumn="0"/>
+            <w:tcW w:w="942" w:type="dxa"/>
+          </w:tcPr>
+          <w:p>
+            <w:pPr>
+              <w:widowControl/>
+              <w:spacing w:line="276" w:lineRule="auto"/>
+              <w:rPr>
+                <w:rFonts w:ascii="Century Gothic" w:hAnsi="Century Gothic"/>
+                <w:sz w:val="24"/>
+                <w:szCs w:val="24"/>
+              </w:rPr>
+            </w:pPr>
+          </w:p>
+        </w:tc>
+        <w:tc>
+          <w:tcPr>
+            <w:tcW w:w="1412" w:type="dxa"/>
+            <w:gridSpan w:val="2"/>
+          </w:tcPr>
+          <w:p>
+            <w:pPr>
+              <w:widowControl/>
+              <w:spacing w:line="276" w:lineRule="auto"/>
+              <w:cnfStyle w:val="000000100000" w:firstRow="0" w:lastRow="0" w:firstColumn="0" w:lastColumn="0" w:oddVBand="0" w:evenVBand="0" w:oddHBand="1" w:evenHBand="0" w:firstRowFirstColumn="0" w:firstRowLastColumn="0" w:lastRowFirstColumn="0" w:lastRowLastColumn="0"/>
+              <w:rPr>
+                <w:rFonts w:ascii="Century Gothic" w:hAnsi="Century Gothic"/>
+                <w:b/>
+                <w:bCs/>
+                <w:sz w:val="24"/>
+                <w:szCs w:val="24"/>
+              </w:rPr>
+            </w:pPr>
+          </w:p>
+        </w:tc>
+        <w:tc>
+          <w:tcPr>
+            <w:tcW w:w="6860" w:type="dxa"/>
+            <w:gridSpan w:val="2"/>
+          </w:tcPr>
+          <w:p>
+            <w:pPr>
+              <w:widowControl/>
+              <w:spacing w:line="276" w:lineRule="auto"/>
+              <w:cnfStyle w:val="000000100000" w:firstRow="0" w:lastRow="0" w:firstColumn="0" w:lastColumn="0" w:oddVBand="0" w:evenVBand="0" w:oddHBand="1" w:evenHBand="0" w:firstRowFirstColumn="0" w:firstRowLastColumn="0" w:lastRowFirstColumn="0" w:lastRowLastColumn="0"/>
+              <w:rPr>
+                <w:rFonts w:ascii="Century Gothic" w:hAnsi="Century Gothic"/>
+                <w:sz w:val="24"/>
+                <w:szCs w:val="24"/>
+              </w:rPr>
+            </w:pPr>
+          </w:p>
+        </w:tc>
+      </w:tr>
+      <w:tr>
+        <w:trPr>
+          <w:trHeight w:val="388"/>
+        </w:trPr>
+        <w:tc>
+          <w:tcPr>
+            <w:cnfStyle w:val="001000000000" w:firstRow="0" w:lastRow="0" w:firstColumn="1" w:lastColumn="0" w:oddVBand="0" w:evenVBand="0" w:oddHBand="0" w:evenHBand="0" w:firstRowFirstColumn="0" w:firstRowLastColumn="0" w:lastRowFirstColumn="0" w:lastRowLastColumn="0"/>
+            <w:tcW w:w="9214" w:type="dxa"/>
+            <w:gridSpan w:val="5"/>
+          </w:tcPr>
+          <w:p>
+            <w:pPr>
+              <w:widowControl/>
+              <w:spacing w:line="276" w:lineRule="auto"/>
+              <w:rPr>
+                <w:rFonts w:ascii="Century Gothic" w:hAnsi="Century Gothic"/>
+                <w:sz w:val="24"/>
+                <w:szCs w:val="24"/>
+              </w:rPr>
+            </w:pPr>
+            <w:r>
+              <w:rPr>
+                <w:rFonts w:ascii="Rockwell" w:hAnsi="Rockwell"/>
+                <w:b w:val="0"/>
+                <w:bCs w:val="0"/>
+                <w:sz w:val="24"/>
+                <w:szCs w:val="24"/>
+              </w:rPr>
+              <w:t>I</w:t>
+            </w:r>
+            <w:r>
+              <w:rPr>
+                <w:rFonts w:ascii="Century Gothic" w:hAnsi="Century Gothic"/>
+                <w:b w:val="0"/>
+                <w:bCs w:val="0"/>
+                <w:sz w:val="24"/>
+                <w:szCs w:val="24"/>
+              </w:rPr>
+              <w:t xml:space="preserve"> </w:t>
+            </w:r>
+            <w:r>
+              <w:rPr>
+                <w:rFonts w:ascii="Century Gothic" w:hAnsi="Century Gothic"/>
+                <w:sz w:val="24"/>
+                <w:szCs w:val="24"/>
+              </w:rPr>
+              <w:t xml:space="preserve">Flusso di eventi Alternativo: </w:t>
+            </w:r>
+            <w:r>
+              <w:rPr>
+                <w:rFonts w:ascii="Century Gothic" w:hAnsi="Century Gothic"/>
+                <w:b w:val="0"/>
+                <w:bCs w:val="0"/>
+                <w:sz w:val="24"/>
+                <w:szCs w:val="24"/>
+              </w:rPr>
+              <w:t>L’utente è sprovvisto dei permessi</w:t>
+            </w:r>
+          </w:p>
+        </w:tc>
+      </w:tr>
+      <w:tr>
+        <w:trPr>
+          <w:cnfStyle w:val="000000100000" w:firstRow="0" w:lastRow="0" w:firstColumn="0" w:lastColumn="0" w:oddVBand="0" w:evenVBand="0" w:oddHBand="1" w:evenHBand="0" w:firstRowFirstColumn="0" w:firstRowLastColumn="0" w:lastRowFirstColumn="0" w:lastRowLastColumn="0"/>
+          <w:trHeight w:val="388"/>
+        </w:trPr>
+        <w:tc>
+          <w:tcPr>
+            <w:cnfStyle w:val="001000000000" w:firstRow="0" w:lastRow="0" w:firstColumn="1" w:lastColumn="0" w:oddVBand="0" w:evenVBand="0" w:oddHBand="0" w:evenHBand="0" w:firstRowFirstColumn="0" w:firstRowLastColumn="0" w:lastRowFirstColumn="0" w:lastRowLastColumn="0"/>
+            <w:tcW w:w="1326" w:type="dxa"/>
+            <w:gridSpan w:val="2"/>
+          </w:tcPr>
+          <w:p>
+            <w:pPr>
+              <w:widowControl/>
+              <w:spacing w:line="276" w:lineRule="auto"/>
+              <w:rPr>
+                <w:rFonts w:ascii="Century Gothic" w:hAnsi="Century Gothic"/>
+                <w:sz w:val="24"/>
+                <w:szCs w:val="24"/>
+              </w:rPr>
+            </w:pPr>
+            <w:r>
+              <w:rPr>
+                <w:rFonts w:ascii="Century Gothic" w:hAnsi="Century Gothic"/>
+                <w:sz w:val="24"/>
+                <w:szCs w:val="24"/>
+              </w:rPr>
+              <w:t>05.01</w:t>
+            </w:r>
+          </w:p>
+        </w:tc>
+        <w:tc>
+          <w:tcPr>
+            <w:tcW w:w="1181" w:type="dxa"/>
+            <w:gridSpan w:val="2"/>
+          </w:tcPr>
+          <w:p>
+            <w:pPr>
+              <w:widowControl/>
+              <w:spacing w:line="276" w:lineRule="auto"/>
+              <w:cnfStyle w:val="000000100000" w:firstRow="0" w:lastRow="0" w:firstColumn="0" w:lastColumn="0" w:oddVBand="0" w:evenVBand="0" w:oddHBand="1" w:evenHBand="0" w:firstRowFirstColumn="0" w:firstRowLastColumn="0" w:lastRowFirstColumn="0" w:lastRowLastColumn="0"/>
+              <w:rPr>
+                <w:rFonts w:ascii="Century Gothic" w:hAnsi="Century Gothic"/>
+                <w:b/>
+                <w:bCs/>
+                <w:sz w:val="24"/>
+                <w:szCs w:val="24"/>
+              </w:rPr>
+            </w:pPr>
+            <w:r>
+              <w:rPr>
+                <w:rFonts w:ascii="Century Gothic" w:hAnsi="Century Gothic"/>
+                <w:b/>
+                <w:bCs/>
+                <w:sz w:val="24"/>
+                <w:szCs w:val="24"/>
+              </w:rPr>
+              <w:t>Sistema:</w:t>
+            </w:r>
+          </w:p>
+        </w:tc>
+        <w:tc>
+          <w:tcPr>
+            <w:tcW w:w="6707" w:type="dxa"/>
+          </w:tcPr>
+          <w:p>
+            <w:pPr>
+              <w:widowControl/>
+              <w:spacing w:line="276" w:lineRule="auto"/>
+              <w:cnfStyle w:val="000000100000" w:firstRow="0" w:lastRow="0" w:firstColumn="0" w:lastColumn="0" w:oddVBand="0" w:evenVBand="0" w:oddHBand="1" w:evenHBand="0" w:firstRowFirstColumn="0" w:firstRowLastColumn="0" w:lastRowFirstColumn="0" w:lastRowLastColumn="0"/>
+              <w:rPr>
+                <w:rFonts w:ascii="Century Gothic" w:hAnsi="Century Gothic"/>
+                <w:sz w:val="24"/>
+                <w:szCs w:val="24"/>
+              </w:rPr>
+            </w:pPr>
+            <w:r>
+              <w:rPr>
+                <w:rFonts w:ascii="Century Gothic" w:hAnsi="Century Gothic"/>
+                <w:sz w:val="24"/>
+                <w:szCs w:val="24"/>
+              </w:rPr>
+              <w:t>Il sistema reindirizza l'utente alla sezione del Login</w:t>
+            </w:r>
+          </w:p>
+        </w:tc>
+      </w:tr>
+      <w:tr>
+        <w:trPr>
+          <w:trHeight w:val="388"/>
+        </w:trPr>
+        <w:tc>
+          <w:tcPr>
+            <w:cnfStyle w:val="001000000000" w:firstRow="0" w:lastRow="0" w:firstColumn="1" w:lastColumn="0" w:oddVBand="0" w:evenVBand="0" w:oddHBand="0" w:evenHBand="0" w:firstRowFirstColumn="0" w:firstRowLastColumn="0" w:lastRowFirstColumn="0" w:lastRowLastColumn="0"/>
+            <w:tcW w:w="9214" w:type="dxa"/>
+            <w:gridSpan w:val="5"/>
+          </w:tcPr>
+          <w:p>
+            <w:pPr>
+              <w:widowControl/>
+              <w:spacing w:line="276" w:lineRule="auto"/>
+              <w:ind w:left="3293" w:hanging="3293"/>
+              <w:rPr>
+                <w:rFonts w:ascii="Century Gothic" w:hAnsi="Century Gothic"/>
+                <w:sz w:val="24"/>
+                <w:szCs w:val="24"/>
+              </w:rPr>
+            </w:pPr>
+            <w:proofErr w:type="gramStart"/>
+            <w:r>
+              <w:rPr>
+                <w:rFonts w:ascii="Rockwell" w:hAnsi="Rockwell"/>
+                <w:b w:val="0"/>
+                <w:bCs w:val="0"/>
+                <w:sz w:val="24"/>
+                <w:szCs w:val="24"/>
+              </w:rPr>
+              <w:t>II</w:t>
+            </w:r>
+            <w:proofErr w:type="gramEnd"/>
+            <w:r>
+              <w:rPr>
+                <w:rFonts w:ascii="Imprint MT Shadow" w:hAnsi="Imprint MT Shadow"/>
+                <w:b w:val="0"/>
+                <w:bCs w:val="0"/>
+                <w:sz w:val="24"/>
+                <w:szCs w:val="24"/>
+              </w:rPr>
+              <w:t xml:space="preserve"> </w:t>
+            </w:r>
+            <w:r>
+              <w:rPr>
+                <w:rFonts w:ascii="Century Gothic" w:hAnsi="Century Gothic"/>
+                <w:sz w:val="24"/>
+                <w:szCs w:val="24"/>
+              </w:rPr>
+              <w:t xml:space="preserve">Flusso di eventi di ERRORE: </w:t>
+            </w:r>
+            <w:r>
+              <w:rPr>
+                <w:rFonts w:ascii="Century Gothic" w:hAnsi="Century Gothic"/>
+                <w:b w:val="0"/>
+                <w:bCs w:val="0"/>
+                <w:sz w:val="24"/>
+                <w:szCs w:val="24"/>
+              </w:rPr>
+              <w:t>Errore durante l</w:t>
+            </w:r>
+            <w:r>
+              <w:rPr>
+                <w:rFonts w:ascii="Century Gothic" w:hAnsi="Century Gothic"/>
+                <w:b w:val="0"/>
+                <w:bCs w:val="0"/>
+                <w:sz w:val="24"/>
+                <w:szCs w:val="24"/>
+              </w:rPr>
+              <w:t>’invio del messaggio</w:t>
+            </w:r>
+          </w:p>
+        </w:tc>
+      </w:tr>
+      <w:tr>
+        <w:trPr>
+          <w:cnfStyle w:val="000000100000" w:firstRow="0" w:lastRow="0" w:firstColumn="0" w:lastColumn="0" w:oddVBand="0" w:evenVBand="0" w:oddHBand="1" w:evenHBand="0" w:firstRowFirstColumn="0" w:firstRowLastColumn="0" w:lastRowFirstColumn="0" w:lastRowLastColumn="0"/>
+          <w:trHeight w:val="388"/>
+        </w:trPr>
+        <w:tc>
+          <w:tcPr>
+            <w:cnfStyle w:val="001000000000" w:firstRow="0" w:lastRow="0" w:firstColumn="1" w:lastColumn="0" w:oddVBand="0" w:evenVBand="0" w:oddHBand="0" w:evenHBand="0" w:firstRowFirstColumn="0" w:firstRowLastColumn="0" w:lastRowFirstColumn="0" w:lastRowLastColumn="0"/>
+            <w:tcW w:w="1326" w:type="dxa"/>
+            <w:gridSpan w:val="2"/>
+          </w:tcPr>
+          <w:p>
+            <w:pPr>
+              <w:widowControl/>
+              <w:spacing w:line="276" w:lineRule="auto"/>
+              <w:rPr>
+                <w:rFonts w:ascii="Century Gothic" w:hAnsi="Century Gothic"/>
+                <w:sz w:val="24"/>
+                <w:szCs w:val="24"/>
+              </w:rPr>
+            </w:pPr>
+            <w:r>
+              <w:rPr>
+                <w:rFonts w:ascii="Century Gothic" w:hAnsi="Century Gothic"/>
+                <w:sz w:val="24"/>
+                <w:szCs w:val="24"/>
+              </w:rPr>
+              <w:t>08</w:t>
+            </w:r>
+            <w:r>
+              <w:rPr>
+                <w:rFonts w:ascii="Century Gothic" w:hAnsi="Century Gothic"/>
+                <w:sz w:val="24"/>
+                <w:szCs w:val="24"/>
+              </w:rPr>
+              <w:t>.01</w:t>
+            </w:r>
+          </w:p>
+        </w:tc>
+        <w:tc>
+          <w:tcPr>
+            <w:tcW w:w="1181" w:type="dxa"/>
+            <w:gridSpan w:val="2"/>
+          </w:tcPr>
+          <w:p>
+            <w:pPr>
+              <w:widowControl/>
+              <w:spacing w:line="276" w:lineRule="auto"/>
+              <w:cnfStyle w:val="000000100000" w:firstRow="0" w:lastRow="0" w:firstColumn="0" w:lastColumn="0" w:oddVBand="0" w:evenVBand="0" w:oddHBand="1" w:evenHBand="0" w:firstRowFirstColumn="0" w:firstRowLastColumn="0" w:lastRowFirstColumn="0" w:lastRowLastColumn="0"/>
+              <w:rPr>
+                <w:rFonts w:ascii="Century Gothic" w:hAnsi="Century Gothic"/>
+                <w:b/>
+                <w:bCs/>
+                <w:sz w:val="24"/>
+                <w:szCs w:val="24"/>
+              </w:rPr>
+            </w:pPr>
+            <w:r>
+              <w:rPr>
+                <w:rFonts w:ascii="Century Gothic" w:hAnsi="Century Gothic"/>
+                <w:b/>
+                <w:bCs/>
+                <w:sz w:val="24"/>
+                <w:szCs w:val="24"/>
+              </w:rPr>
+              <w:t>Sistema:</w:t>
+            </w:r>
+          </w:p>
+        </w:tc>
+        <w:tc>
+          <w:tcPr>
+            <w:tcW w:w="6707" w:type="dxa"/>
+          </w:tcPr>
+          <w:p>
+            <w:pPr>
+              <w:widowControl/>
+              <w:spacing w:line="276" w:lineRule="auto"/>
+              <w:cnfStyle w:val="000000100000" w:firstRow="0" w:lastRow="0" w:firstColumn="0" w:lastColumn="0" w:oddVBand="0" w:evenVBand="0" w:oddHBand="1" w:evenHBand="0" w:firstRowFirstColumn="0" w:firstRowLastColumn="0" w:lastRowFirstColumn="0" w:lastRowLastColumn="0"/>
+              <w:rPr>
+                <w:rFonts w:ascii="Century Gothic" w:hAnsi="Century Gothic"/>
+                <w:sz w:val="24"/>
+                <w:szCs w:val="24"/>
+              </w:rPr>
+            </w:pPr>
+            <w:r>
+              <w:rPr>
+                <w:rFonts w:ascii="Century Gothic" w:hAnsi="Century Gothic"/>
+                <w:sz w:val="24"/>
+                <w:szCs w:val="24"/>
+              </w:rPr>
+              <w:t xml:space="preserve">Il sistema notifica che non è stato possibile </w:t>
+            </w:r>
+            <w:r>
+              <w:rPr>
+                <w:rFonts w:ascii="Century Gothic" w:hAnsi="Century Gothic"/>
+                <w:sz w:val="24"/>
+                <w:szCs w:val="24"/>
+              </w:rPr>
+              <w:t>inviare il messaggio</w:t>
+            </w:r>
+            <w:r>
+              <w:rPr>
+                <w:rFonts w:ascii="Century Gothic" w:hAnsi="Century Gothic"/>
+                <w:sz w:val="24"/>
+                <w:szCs w:val="24"/>
+              </w:rPr>
+              <w:t xml:space="preserve"> e invita l’utente a riprovare più tardi.</w:t>
+            </w:r>
+          </w:p>
+        </w:tc>
+      </w:tr>
+      <w:bookmarkEnd w:id="6"/>
+    </w:tbl>
+    <w:p>
+      <w:pPr>
+        <w:pStyle w:val="Paragrafoelenco"/>
+        <w:spacing w:after="0" w:line="276" w:lineRule="auto"/>
+        <w:ind w:left="1134"/>
+        <w:rPr>
+          <w:rFonts w:ascii="Century Gothic" w:hAnsi="Century Gothic"/>
+          <w:b/>
+          <w:bCs/>
+          <w:sz w:val="26"/>
+          <w:szCs w:val="26"/>
+        </w:rPr>
+      </w:pPr>
+    </w:p>
+    <w:p>
+      <w:pPr>
+        <w:pStyle w:val="Paragrafoelenco"/>
+        <w:spacing w:after="0" w:line="276" w:lineRule="auto"/>
+        <w:ind w:left="1134"/>
+        <w:rPr>
+          <w:rFonts w:ascii="Century Gothic" w:hAnsi="Century Gothic"/>
+          <w:b/>
+          <w:bCs/>
+          <w:sz w:val="26"/>
+          <w:szCs w:val="26"/>
+        </w:rPr>
+      </w:pPr>
+    </w:p>
+    <w:tbl>
+      <w:tblPr>
+        <w:tblStyle w:val="Tabellaelenco2-colore51"/>
+        <w:tblW w:w="9214" w:type="dxa"/>
+        <w:tblLook w:val="04A0" w:firstRow="1" w:lastRow="0" w:firstColumn="1" w:lastColumn="0" w:noHBand="0" w:noVBand="1"/>
+      </w:tblPr>
+      <w:tblGrid>
+        <w:gridCol w:w="942"/>
+        <w:gridCol w:w="384"/>
+        <w:gridCol w:w="1028"/>
+        <w:gridCol w:w="153"/>
+        <w:gridCol w:w="6707"/>
+      </w:tblGrid>
+      <w:tr>
+        <w:trPr>
+          <w:cnfStyle w:val="100000000000" w:firstRow="1" w:lastRow="0" w:firstColumn="0" w:lastColumn="0" w:oddVBand="0" w:evenVBand="0" w:oddHBand="0" w:evenHBand="0" w:firstRowFirstColumn="0" w:firstRowLastColumn="0" w:lastRowFirstColumn="0" w:lastRowLastColumn="0"/>
+          <w:trHeight w:val="388"/>
+        </w:trPr>
+        <w:tc>
+          <w:tcPr>
+            <w:cnfStyle w:val="001000000000" w:firstRow="0" w:lastRow="0" w:firstColumn="1" w:lastColumn="0" w:oddVBand="0" w:evenVBand="0" w:oddHBand="0" w:evenHBand="0" w:firstRowFirstColumn="0" w:firstRowLastColumn="0" w:lastRowFirstColumn="0" w:lastRowLastColumn="0"/>
+            <w:tcW w:w="2507" w:type="dxa"/>
+            <w:gridSpan w:val="4"/>
+          </w:tcPr>
+          <w:p>
+            <w:pPr>
+              <w:widowControl/>
+              <w:spacing w:line="276" w:lineRule="auto"/>
+              <w:ind w:left="15" w:hanging="15"/>
+              <w:rPr>
+                <w:rFonts w:ascii="Century Gothic" w:hAnsi="Century Gothic"/>
+                <w:sz w:val="24"/>
+                <w:szCs w:val="24"/>
+              </w:rPr>
+            </w:pPr>
+            <w:r>
+              <w:rPr>
+                <w:rFonts w:ascii="Century Gothic" w:hAnsi="Century Gothic"/>
+                <w:sz w:val="24"/>
+                <w:szCs w:val="24"/>
+              </w:rPr>
+              <w:t>ID</w:t>
+            </w:r>
+          </w:p>
+        </w:tc>
+        <w:tc>
+          <w:tcPr>
+            <w:tcW w:w="6707" w:type="dxa"/>
+          </w:tcPr>
+          <w:p>
+            <w:pPr>
+              <w:widowControl/>
+              <w:spacing w:line="276" w:lineRule="auto"/>
+              <w:cnfStyle w:val="100000000000" w:firstRow="1" w:lastRow="0" w:firstColumn="0" w:lastColumn="0" w:oddVBand="0" w:evenVBand="0" w:oddHBand="0" w:evenHBand="0" w:firstRowFirstColumn="0" w:firstRowLastColumn="0" w:lastRowFirstColumn="0" w:lastRowLastColumn="0"/>
+              <w:rPr>
+                <w:rFonts w:ascii="Century Gothic" w:hAnsi="Century Gothic"/>
+                <w:sz w:val="24"/>
+                <w:szCs w:val="24"/>
+              </w:rPr>
+            </w:pPr>
+            <w:r>
+              <w:rPr>
+                <w:rFonts w:ascii="Century Gothic" w:hAnsi="Century Gothic"/>
+                <w:sz w:val="24"/>
+                <w:szCs w:val="24"/>
+              </w:rPr>
+              <w:t>UC_</w:t>
+            </w:r>
+            <w:r>
+              <w:rPr>
+                <w:rFonts w:ascii="Century Gothic" w:hAnsi="Century Gothic"/>
+                <w:sz w:val="24"/>
+                <w:szCs w:val="24"/>
+              </w:rPr>
+              <w:t>5</w:t>
+            </w:r>
+          </w:p>
+        </w:tc>
+      </w:tr>
+      <w:tr>
+        <w:trPr>
+          <w:cnfStyle w:val="000000100000" w:firstRow="0" w:lastRow="0" w:firstColumn="0" w:lastColumn="0" w:oddVBand="0" w:evenVBand="0" w:oddHBand="1" w:evenHBand="0" w:firstRowFirstColumn="0" w:firstRowLastColumn="0" w:lastRowFirstColumn="0" w:lastRowLastColumn="0"/>
+          <w:trHeight w:val="388"/>
+        </w:trPr>
+        <w:tc>
+          <w:tcPr>
+            <w:cnfStyle w:val="001000000000" w:firstRow="0" w:lastRow="0" w:firstColumn="1" w:lastColumn="0" w:oddVBand="0" w:evenVBand="0" w:oddHBand="0" w:evenHBand="0" w:firstRowFirstColumn="0" w:firstRowLastColumn="0" w:lastRowFirstColumn="0" w:lastRowLastColumn="0"/>
+            <w:tcW w:w="2507" w:type="dxa"/>
+            <w:gridSpan w:val="4"/>
+          </w:tcPr>
+          <w:p>
+            <w:pPr>
+              <w:widowControl/>
+              <w:spacing w:line="276" w:lineRule="auto"/>
+              <w:rPr>
+                <w:rFonts w:ascii="Century Gothic" w:hAnsi="Century Gothic"/>
+                <w:sz w:val="24"/>
+                <w:szCs w:val="24"/>
+              </w:rPr>
+            </w:pPr>
+            <w:r>
+              <w:rPr>
+                <w:rFonts w:ascii="Century Gothic" w:hAnsi="Century Gothic"/>
+                <w:sz w:val="24"/>
+                <w:szCs w:val="24"/>
+              </w:rPr>
+              <w:t>Nome</w:t>
+            </w:r>
+          </w:p>
+        </w:tc>
+        <w:tc>
+          <w:tcPr>
+            <w:tcW w:w="6707" w:type="dxa"/>
+          </w:tcPr>
+          <w:p>
+            <w:pPr>
+              <w:widowControl/>
+              <w:spacing w:line="276" w:lineRule="auto"/>
+              <w:cnfStyle w:val="000000100000" w:firstRow="0" w:lastRow="0" w:firstColumn="0" w:lastColumn="0" w:oddVBand="0" w:evenVBand="0" w:oddHBand="1" w:evenHBand="0" w:firstRowFirstColumn="0" w:firstRowLastColumn="0" w:lastRowFirstColumn="0" w:lastRowLastColumn="0"/>
+              <w:rPr>
+                <w:rFonts w:ascii="Century Gothic" w:hAnsi="Century Gothic"/>
+                <w:sz w:val="24"/>
+                <w:szCs w:val="24"/>
+              </w:rPr>
+            </w:pPr>
+            <w:r>
+              <w:rPr>
+                <w:rFonts w:ascii="Century Gothic" w:hAnsi="Century Gothic"/>
+                <w:sz w:val="24"/>
+                <w:szCs w:val="24"/>
+              </w:rPr>
+              <w:t>Rimozione di un utente</w:t>
+            </w:r>
+          </w:p>
+        </w:tc>
+      </w:tr>
+      <w:tr>
+        <w:trPr>
+          <w:trHeight w:val="388"/>
+        </w:trPr>
+        <w:tc>
+          <w:tcPr>
+            <w:cnfStyle w:val="001000000000" w:firstRow="0" w:lastRow="0" w:firstColumn="1" w:lastColumn="0" w:oddVBand="0" w:evenVBand="0" w:oddHBand="0" w:evenHBand="0" w:firstRowFirstColumn="0" w:firstRowLastColumn="0" w:lastRowFirstColumn="0" w:lastRowLastColumn="0"/>
+            <w:tcW w:w="2507" w:type="dxa"/>
+            <w:gridSpan w:val="4"/>
+          </w:tcPr>
+          <w:p>
+            <w:pPr>
+              <w:widowControl/>
+              <w:spacing w:line="276" w:lineRule="auto"/>
+              <w:rPr>
+                <w:rFonts w:ascii="Century Gothic" w:hAnsi="Century Gothic"/>
+                <w:sz w:val="24"/>
+                <w:szCs w:val="24"/>
+              </w:rPr>
+            </w:pPr>
+            <w:r>
+              <w:rPr>
+                <w:rFonts w:ascii="Century Gothic" w:hAnsi="Century Gothic"/>
+                <w:sz w:val="24"/>
+                <w:szCs w:val="24"/>
+              </w:rPr>
+              <w:t>Descrizione</w:t>
+            </w:r>
+          </w:p>
+        </w:tc>
+        <w:tc>
+          <w:tcPr>
+            <w:tcW w:w="6707" w:type="dxa"/>
+          </w:tcPr>
+          <w:p>
+            <w:pPr>
+              <w:widowControl/>
+              <w:spacing w:line="276" w:lineRule="auto"/>
+              <w:cnfStyle w:val="000000000000" w:firstRow="0" w:lastRow="0" w:firstColumn="0" w:lastColumn="0" w:oddVBand="0" w:evenVBand="0" w:oddHBand="0" w:evenHBand="0" w:firstRowFirstColumn="0" w:firstRowLastColumn="0" w:lastRowFirstColumn="0" w:lastRowLastColumn="0"/>
+              <w:rPr>
+                <w:rFonts w:ascii="Century Gothic" w:hAnsi="Century Gothic"/>
+                <w:sz w:val="24"/>
+                <w:szCs w:val="24"/>
+              </w:rPr>
+            </w:pPr>
+            <w:r>
+              <w:rPr>
+                <w:rFonts w:ascii="Century Gothic" w:hAnsi="Century Gothic"/>
+                <w:sz w:val="24"/>
+                <w:szCs w:val="24"/>
+              </w:rPr>
+              <w:t>Descrizione procedura per la rimozione di un utente da parte di un admin.</w:t>
+            </w:r>
+          </w:p>
+        </w:tc>
+      </w:tr>
+      <w:tr>
+        <w:trPr>
+          <w:cnfStyle w:val="000000100000" w:firstRow="0" w:lastRow="0" w:firstColumn="0" w:lastColumn="0" w:oddVBand="0" w:evenVBand="0" w:oddHBand="1" w:evenHBand="0" w:firstRowFirstColumn="0" w:firstRowLastColumn="0" w:lastRowFirstColumn="0" w:lastRowLastColumn="0"/>
+          <w:trHeight w:val="388"/>
+        </w:trPr>
+        <w:tc>
+          <w:tcPr>
+            <w:cnfStyle w:val="001000000000" w:firstRow="0" w:lastRow="0" w:firstColumn="1" w:lastColumn="0" w:oddVBand="0" w:evenVBand="0" w:oddHBand="0" w:evenHBand="0" w:firstRowFirstColumn="0" w:firstRowLastColumn="0" w:lastRowFirstColumn="0" w:lastRowLastColumn="0"/>
+            <w:tcW w:w="2507" w:type="dxa"/>
+            <w:gridSpan w:val="4"/>
+          </w:tcPr>
+          <w:p>
+            <w:pPr>
+              <w:widowControl/>
+              <w:spacing w:line="276" w:lineRule="auto"/>
+              <w:rPr>
+                <w:rFonts w:ascii="Century Gothic" w:hAnsi="Century Gothic"/>
+                <w:sz w:val="24"/>
+                <w:szCs w:val="24"/>
+              </w:rPr>
+            </w:pPr>
+            <w:r>
+              <w:rPr>
+                <w:rFonts w:ascii="Century Gothic" w:hAnsi="Century Gothic"/>
+                <w:sz w:val="24"/>
+                <w:szCs w:val="24"/>
+              </w:rPr>
+              <w:t>Attori</w:t>
+            </w:r>
+          </w:p>
+        </w:tc>
+        <w:tc>
+          <w:tcPr>
+            <w:tcW w:w="6707" w:type="dxa"/>
+          </w:tcPr>
+          <w:p>
+            <w:pPr>
+              <w:widowControl/>
+              <w:spacing w:line="276" w:lineRule="auto"/>
+              <w:cnfStyle w:val="000000100000" w:firstRow="0" w:lastRow="0" w:firstColumn="0" w:lastColumn="0" w:oddVBand="0" w:evenVBand="0" w:oddHBand="1" w:evenHBand="0" w:firstRowFirstColumn="0" w:firstRowLastColumn="0" w:lastRowFirstColumn="0" w:lastRowLastColumn="0"/>
+              <w:rPr>
+                <w:rFonts w:ascii="Century Gothic" w:hAnsi="Century Gothic"/>
+                <w:sz w:val="24"/>
+                <w:szCs w:val="24"/>
+              </w:rPr>
+            </w:pPr>
+            <w:r>
+              <w:rPr>
+                <w:rFonts w:ascii="Century Gothic" w:hAnsi="Century Gothic"/>
+                <w:sz w:val="24"/>
+                <w:szCs w:val="24"/>
+              </w:rPr>
+              <w:t>Admin</w:t>
+            </w:r>
+            <w:r>
+              <w:rPr>
+                <w:rFonts w:ascii="Century Gothic" w:hAnsi="Century Gothic"/>
+                <w:sz w:val="24"/>
+                <w:szCs w:val="24"/>
+              </w:rPr>
+              <w:t xml:space="preserve"> del forum, che </w:t>
+            </w:r>
+            <w:r>
+              <w:rPr>
+                <w:rFonts w:ascii="Century Gothic" w:hAnsi="Century Gothic"/>
+                <w:sz w:val="24"/>
+                <w:szCs w:val="24"/>
+              </w:rPr>
+              <w:t>è</w:t>
+            </w:r>
+            <w:r>
+              <w:rPr>
+                <w:rFonts w:ascii="Century Gothic" w:hAnsi="Century Gothic"/>
+                <w:sz w:val="24"/>
+                <w:szCs w:val="24"/>
+              </w:rPr>
+              <w:t xml:space="preserve"> interessato a rimuovere un utente dal forum.</w:t>
+            </w:r>
+          </w:p>
+        </w:tc>
+      </w:tr>
+      <w:tr>
+        <w:trPr>
+          <w:trHeight w:val="404"/>
+        </w:trPr>
+        <w:tc>
+          <w:tcPr>
+            <w:cnfStyle w:val="001000000000" w:firstRow="0" w:lastRow="0" w:firstColumn="1" w:lastColumn="0" w:oddVBand="0" w:evenVBand="0" w:oddHBand="0" w:evenHBand="0" w:firstRowFirstColumn="0" w:firstRowLastColumn="0" w:lastRowFirstColumn="0" w:lastRowLastColumn="0"/>
+            <w:tcW w:w="2507" w:type="dxa"/>
+            <w:gridSpan w:val="4"/>
+          </w:tcPr>
+          <w:p>
+            <w:pPr>
+              <w:widowControl/>
+              <w:spacing w:line="276" w:lineRule="auto"/>
+              <w:rPr>
+                <w:rFonts w:ascii="Century Gothic" w:hAnsi="Century Gothic"/>
+                <w:sz w:val="24"/>
+                <w:szCs w:val="24"/>
+              </w:rPr>
+            </w:pPr>
+            <w:r>
+              <w:rPr>
+                <w:rFonts w:ascii="Century Gothic" w:hAnsi="Century Gothic"/>
+                <w:sz w:val="24"/>
+                <w:szCs w:val="24"/>
+              </w:rPr>
+              <w:t>Entry Condition</w:t>
+            </w:r>
+          </w:p>
+        </w:tc>
+        <w:tc>
+          <w:tcPr>
+            <w:tcW w:w="6707" w:type="dxa"/>
+          </w:tcPr>
+          <w:p>
+            <w:pPr>
+              <w:widowControl/>
+              <w:spacing w:line="276" w:lineRule="auto"/>
+              <w:cnfStyle w:val="000000000000" w:firstRow="0" w:lastRow="0" w:firstColumn="0" w:lastColumn="0" w:oddVBand="0" w:evenVBand="0" w:oddHBand="0" w:evenHBand="0" w:firstRowFirstColumn="0" w:firstRowLastColumn="0" w:lastRowFirstColumn="0" w:lastRowLastColumn="0"/>
+              <w:rPr>
+                <w:rFonts w:ascii="Century Gothic" w:hAnsi="Century Gothic"/>
+                <w:sz w:val="24"/>
+                <w:szCs w:val="24"/>
+              </w:rPr>
+            </w:pPr>
+            <w:r>
+              <w:rPr>
+                <w:rFonts w:ascii="Century Gothic" w:hAnsi="Century Gothic"/>
+                <w:sz w:val="24"/>
+                <w:szCs w:val="24"/>
+              </w:rPr>
+              <w:t>L’</w:t>
+            </w:r>
+            <w:r>
+              <w:rPr>
+                <w:rFonts w:ascii="Century Gothic" w:hAnsi="Century Gothic"/>
+                <w:sz w:val="24"/>
+                <w:szCs w:val="24"/>
+              </w:rPr>
+              <w:t>Admin</w:t>
+            </w:r>
+            <w:r>
+              <w:rPr>
+                <w:rFonts w:ascii="Century Gothic" w:hAnsi="Century Gothic"/>
+                <w:sz w:val="24"/>
+                <w:szCs w:val="24"/>
+              </w:rPr>
+              <w:t xml:space="preserve"> accede al forum</w:t>
+            </w:r>
+            <w:r>
+              <w:rPr>
+                <w:rFonts w:ascii="Century Gothic" w:hAnsi="Century Gothic"/>
+                <w:sz w:val="24"/>
+                <w:szCs w:val="24"/>
+              </w:rPr>
+              <w:t>, e accede alla lista degli utenti che hanno ricevuto una segnalazione.</w:t>
+            </w:r>
+          </w:p>
+        </w:tc>
+      </w:tr>
+      <w:tr>
+        <w:trPr>
+          <w:cnfStyle w:val="000000100000" w:firstRow="0" w:lastRow="0" w:firstColumn="0" w:lastColumn="0" w:oddVBand="0" w:evenVBand="0" w:oddHBand="1" w:evenHBand="0" w:firstRowFirstColumn="0" w:firstRowLastColumn="0" w:lastRowFirstColumn="0" w:lastRowLastColumn="0"/>
+          <w:trHeight w:val="388"/>
+        </w:trPr>
+        <w:tc>
+          <w:tcPr>
+            <w:cnfStyle w:val="001000000000" w:firstRow="0" w:lastRow="0" w:firstColumn="1" w:lastColumn="0" w:oddVBand="0" w:evenVBand="0" w:oddHBand="0" w:evenHBand="0" w:firstRowFirstColumn="0" w:firstRowLastColumn="0" w:lastRowFirstColumn="0" w:lastRowLastColumn="0"/>
+            <w:tcW w:w="2507" w:type="dxa"/>
+            <w:gridSpan w:val="4"/>
+          </w:tcPr>
+          <w:p>
+            <w:pPr>
+              <w:widowControl/>
+              <w:spacing w:line="276" w:lineRule="auto"/>
+              <w:rPr>
+                <w:rFonts w:ascii="Century Gothic" w:hAnsi="Century Gothic"/>
+                <w:sz w:val="24"/>
+                <w:szCs w:val="24"/>
+              </w:rPr>
+            </w:pPr>
+            <w:r>
+              <w:rPr>
+                <w:rFonts w:ascii="Century Gothic" w:hAnsi="Century Gothic"/>
+                <w:sz w:val="24"/>
+                <w:szCs w:val="24"/>
+              </w:rPr>
+              <w:lastRenderedPageBreak/>
+              <w:t xml:space="preserve">Exit Condition </w:t>
+            </w:r>
+          </w:p>
+          <w:p>
+            <w:pPr>
+              <w:widowControl/>
+              <w:spacing w:line="276" w:lineRule="auto"/>
+              <w:rPr>
+                <w:rFonts w:ascii="Century Gothic" w:hAnsi="Century Gothic"/>
+                <w:sz w:val="24"/>
+                <w:szCs w:val="24"/>
+              </w:rPr>
+            </w:pPr>
+            <w:r>
+              <w:rPr>
+                <w:rFonts w:ascii="Century Gothic" w:hAnsi="Century Gothic"/>
+                <w:sz w:val="18"/>
+                <w:szCs w:val="18"/>
+              </w:rPr>
+              <w:t xml:space="preserve">                  on success</w:t>
+            </w:r>
+          </w:p>
+        </w:tc>
+        <w:tc>
+          <w:tcPr>
+            <w:tcW w:w="6707" w:type="dxa"/>
+          </w:tcPr>
+          <w:p>
+            <w:pPr>
+              <w:widowControl/>
+              <w:spacing w:line="276" w:lineRule="auto"/>
+              <w:cnfStyle w:val="000000100000" w:firstRow="0" w:lastRow="0" w:firstColumn="0" w:lastColumn="0" w:oddVBand="0" w:evenVBand="0" w:oddHBand="1" w:evenHBand="0" w:firstRowFirstColumn="0" w:firstRowLastColumn="0" w:lastRowFirstColumn="0" w:lastRowLastColumn="0"/>
+              <w:rPr>
+                <w:rFonts w:ascii="Century Gothic" w:hAnsi="Century Gothic"/>
+                <w:sz w:val="24"/>
+                <w:szCs w:val="24"/>
+              </w:rPr>
+            </w:pPr>
+            <w:r>
+              <w:rPr>
+                <w:rFonts w:ascii="Century Gothic" w:hAnsi="Century Gothic"/>
+                <w:sz w:val="24"/>
+                <w:szCs w:val="24"/>
+              </w:rPr>
+              <w:t>Il sistema notifica l'avvenuta rimozione dell’utente</w:t>
+            </w:r>
+          </w:p>
+        </w:tc>
+      </w:tr>
+      <w:tr>
+        <w:trPr>
+          <w:trHeight w:val="388"/>
+        </w:trPr>
+        <w:tc>
+          <w:tcPr>
+            <w:cnfStyle w:val="001000000000" w:firstRow="0" w:lastRow="0" w:firstColumn="1" w:lastColumn="0" w:oddVBand="0" w:evenVBand="0" w:oddHBand="0" w:evenHBand="0" w:firstRowFirstColumn="0" w:firstRowLastColumn="0" w:lastRowFirstColumn="0" w:lastRowLastColumn="0"/>
+            <w:tcW w:w="2507" w:type="dxa"/>
+            <w:gridSpan w:val="4"/>
+          </w:tcPr>
+          <w:p>
+            <w:pPr>
+              <w:widowControl/>
+              <w:spacing w:line="276" w:lineRule="auto"/>
+              <w:rPr>
+                <w:rFonts w:ascii="Century Gothic" w:hAnsi="Century Gothic"/>
+                <w:sz w:val="24"/>
+                <w:szCs w:val="24"/>
+              </w:rPr>
+            </w:pPr>
+            <w:r>
+              <w:rPr>
+                <w:rFonts w:ascii="Century Gothic" w:hAnsi="Century Gothic"/>
+                <w:sz w:val="24"/>
+                <w:szCs w:val="24"/>
+              </w:rPr>
+              <w:t xml:space="preserve">Exit Condition </w:t>
+            </w:r>
+          </w:p>
+          <w:p>
+            <w:pPr>
+              <w:widowControl/>
+              <w:spacing w:line="276" w:lineRule="auto"/>
+              <w:rPr>
+                <w:rFonts w:ascii="Century Gothic" w:hAnsi="Century Gothic"/>
+                <w:sz w:val="24"/>
+                <w:szCs w:val="24"/>
+              </w:rPr>
+            </w:pPr>
+            <w:r>
+              <w:rPr>
+                <w:rFonts w:ascii="Century Gothic" w:hAnsi="Century Gothic"/>
+                <w:sz w:val="18"/>
+                <w:szCs w:val="18"/>
+              </w:rPr>
+              <w:t xml:space="preserve">                  on failure</w:t>
+            </w:r>
+          </w:p>
+        </w:tc>
+        <w:tc>
+          <w:tcPr>
+            <w:tcW w:w="6707" w:type="dxa"/>
+          </w:tcPr>
+          <w:p>
+            <w:pPr>
+              <w:pStyle w:val="Paragrafoelenco"/>
+              <w:numPr>
+                <w:ilvl w:val="0"/>
+                <w:numId w:val="61"/>
+              </w:numPr>
+              <w:spacing w:after="0" w:line="276" w:lineRule="auto"/>
+              <w:ind w:left="227" w:hanging="227"/>
+              <w:cnfStyle w:val="000000000000" w:firstRow="0" w:lastRow="0" w:firstColumn="0" w:lastColumn="0" w:oddVBand="0" w:evenVBand="0" w:oddHBand="0" w:evenHBand="0" w:firstRowFirstColumn="0" w:firstRowLastColumn="0" w:lastRowFirstColumn="0" w:lastRowLastColumn="0"/>
+              <w:rPr>
+                <w:rFonts w:ascii="Century Gothic" w:hAnsi="Century Gothic"/>
+                <w:sz w:val="24"/>
+                <w:szCs w:val="24"/>
+              </w:rPr>
+            </w:pPr>
+            <w:r>
+              <w:rPr>
+                <w:rFonts w:ascii="Century Gothic" w:hAnsi="Century Gothic"/>
+                <w:sz w:val="24"/>
+                <w:szCs w:val="24"/>
+              </w:rPr>
+              <w:t>Il sistema notifica che non è stato possibile completare l’operazione.</w:t>
+            </w:r>
+          </w:p>
+          <w:p>
+            <w:pPr>
+              <w:pStyle w:val="Paragrafoelenco"/>
+              <w:numPr>
+                <w:ilvl w:val="0"/>
+                <w:numId w:val="61"/>
+              </w:numPr>
+              <w:spacing w:after="0" w:line="276" w:lineRule="auto"/>
+              <w:ind w:left="227" w:hanging="227"/>
+              <w:cnfStyle w:val="000000000000" w:firstRow="0" w:lastRow="0" w:firstColumn="0" w:lastColumn="0" w:oddVBand="0" w:evenVBand="0" w:oddHBand="0" w:evenHBand="0" w:firstRowFirstColumn="0" w:firstRowLastColumn="0" w:lastRowFirstColumn="0" w:lastRowLastColumn="0"/>
+              <w:rPr>
+                <w:rFonts w:ascii="Century Gothic" w:hAnsi="Century Gothic"/>
+                <w:sz w:val="24"/>
+                <w:szCs w:val="24"/>
+              </w:rPr>
+            </w:pPr>
+            <w:r>
+              <w:rPr>
+                <w:rFonts w:ascii="Century Gothic" w:hAnsi="Century Gothic"/>
+                <w:sz w:val="24"/>
+                <w:szCs w:val="24"/>
+              </w:rPr>
+              <w:t>La sessione è scaduta, l'admin deve effettuare di nuovo il login.</w:t>
+            </w:r>
+          </w:p>
+        </w:tc>
+      </w:tr>
+      <w:tr>
+        <w:trPr>
+          <w:cnfStyle w:val="000000100000" w:firstRow="0" w:lastRow="0" w:firstColumn="0" w:lastColumn="0" w:oddVBand="0" w:evenVBand="0" w:oddHBand="1" w:evenHBand="0" w:firstRowFirstColumn="0" w:firstRowLastColumn="0" w:lastRowFirstColumn="0" w:lastRowLastColumn="0"/>
+          <w:trHeight w:val="388"/>
+        </w:trPr>
+        <w:tc>
+          <w:tcPr>
+            <w:cnfStyle w:val="001000000000" w:firstRow="0" w:lastRow="0" w:firstColumn="1" w:lastColumn="0" w:oddVBand="0" w:evenVBand="0" w:oddHBand="0" w:evenHBand="0" w:firstRowFirstColumn="0" w:firstRowLastColumn="0" w:lastRowFirstColumn="0" w:lastRowLastColumn="0"/>
+            <w:tcW w:w="2507" w:type="dxa"/>
+            <w:gridSpan w:val="4"/>
+          </w:tcPr>
+          <w:p>
+            <w:pPr>
+              <w:widowControl/>
+              <w:spacing w:line="276" w:lineRule="auto"/>
+              <w:rPr>
+                <w:rFonts w:ascii="Century Gothic" w:hAnsi="Century Gothic"/>
+                <w:sz w:val="24"/>
+                <w:szCs w:val="24"/>
+              </w:rPr>
+            </w:pPr>
+            <w:r>
+              <w:rPr>
+                <w:rFonts w:ascii="Century Gothic" w:hAnsi="Century Gothic"/>
+                <w:sz w:val="24"/>
+                <w:szCs w:val="24"/>
+              </w:rPr>
+              <w:t>Extension point</w:t>
+            </w:r>
+          </w:p>
+        </w:tc>
+        <w:tc>
+          <w:tcPr>
+            <w:tcW w:w="6707" w:type="dxa"/>
+          </w:tcPr>
+          <w:p>
+            <w:pPr>
+              <w:widowControl/>
+              <w:spacing w:line="276" w:lineRule="auto"/>
+              <w:ind w:left="217"/>
+              <w:cnfStyle w:val="000000100000" w:firstRow="0" w:lastRow="0" w:firstColumn="0" w:lastColumn="0" w:oddVBand="0" w:evenVBand="0" w:oddHBand="1" w:evenHBand="0" w:firstRowFirstColumn="0" w:firstRowLastColumn="0" w:lastRowFirstColumn="0" w:lastRowLastColumn="0"/>
+              <w:rPr>
+                <w:rFonts w:ascii="Century Gothic" w:hAnsi="Century Gothic"/>
+                <w:sz w:val="24"/>
+                <w:szCs w:val="24"/>
+              </w:rPr>
+            </w:pPr>
+            <w:r>
+              <w:rPr>
+                <w:rFonts w:ascii="Century Gothic" w:hAnsi="Century Gothic"/>
+                <w:sz w:val="24"/>
+                <w:szCs w:val="24"/>
+              </w:rPr>
+              <w:t>Se i campi del form sono compilati parzialmente o erroneamente, UC_11</w:t>
+            </w:r>
+          </w:p>
+        </w:tc>
+      </w:tr>
+      <w:tr>
+        <w:trPr>
+          <w:trHeight w:val="388"/>
+        </w:trPr>
+        <w:tc>
+          <w:tcPr>
+            <w:cnfStyle w:val="001000000000" w:firstRow="0" w:lastRow="0" w:firstColumn="1" w:lastColumn="0" w:oddVBand="0" w:evenVBand="0" w:oddHBand="0" w:evenHBand="0" w:firstRowFirstColumn="0" w:firstRowLastColumn="0" w:lastRowFirstColumn="0" w:lastRowLastColumn="0"/>
+            <w:tcW w:w="2507" w:type="dxa"/>
+            <w:gridSpan w:val="4"/>
+          </w:tcPr>
+          <w:p>
+            <w:pPr>
+              <w:widowControl/>
+              <w:spacing w:line="276" w:lineRule="auto"/>
+              <w:rPr>
+                <w:rFonts w:ascii="Century Gothic" w:hAnsi="Century Gothic"/>
+                <w:sz w:val="24"/>
+                <w:szCs w:val="24"/>
+              </w:rPr>
+            </w:pPr>
+            <w:r>
+              <w:rPr>
+                <w:rFonts w:ascii="Century Gothic" w:hAnsi="Century Gothic"/>
+                <w:sz w:val="24"/>
+                <w:szCs w:val="24"/>
+              </w:rPr>
+              <w:t>Rilevanza</w:t>
+            </w:r>
+          </w:p>
+        </w:tc>
+        <w:tc>
+          <w:tcPr>
+            <w:tcW w:w="6707" w:type="dxa"/>
+          </w:tcPr>
+          <w:p>
+            <w:pPr>
+              <w:widowControl/>
+              <w:spacing w:line="276" w:lineRule="auto"/>
+              <w:cnfStyle w:val="000000000000" w:firstRow="0" w:lastRow="0" w:firstColumn="0" w:lastColumn="0" w:oddVBand="0" w:evenVBand="0" w:oddHBand="0" w:evenHBand="0" w:firstRowFirstColumn="0" w:firstRowLastColumn="0" w:lastRowFirstColumn="0" w:lastRowLastColumn="0"/>
+              <w:rPr>
+                <w:rFonts w:ascii="Century Gothic" w:hAnsi="Century Gothic"/>
+                <w:sz w:val="24"/>
+                <w:szCs w:val="24"/>
+              </w:rPr>
+            </w:pPr>
+            <w:r>
+              <w:rPr>
+                <w:rFonts w:ascii="Century Gothic" w:hAnsi="Century Gothic"/>
+                <w:sz w:val="24"/>
+                <w:szCs w:val="24"/>
+              </w:rPr>
+              <w:t>3</w:t>
+            </w:r>
+          </w:p>
+        </w:tc>
+      </w:tr>
+      <w:tr>
+        <w:trPr>
+          <w:cnfStyle w:val="000000100000" w:firstRow="0" w:lastRow="0" w:firstColumn="0" w:lastColumn="0" w:oddVBand="0" w:evenVBand="0" w:oddHBand="1" w:evenHBand="0" w:firstRowFirstColumn="0" w:firstRowLastColumn="0" w:lastRowFirstColumn="0" w:lastRowLastColumn="0"/>
+          <w:trHeight w:val="388"/>
+        </w:trPr>
+        <w:tc>
+          <w:tcPr>
+            <w:cnfStyle w:val="001000000000" w:firstRow="0" w:lastRow="0" w:firstColumn="1" w:lastColumn="0" w:oddVBand="0" w:evenVBand="0" w:oddHBand="0" w:evenHBand="0" w:firstRowFirstColumn="0" w:firstRowLastColumn="0" w:lastRowFirstColumn="0" w:lastRowLastColumn="0"/>
+            <w:tcW w:w="2507" w:type="dxa"/>
+            <w:gridSpan w:val="4"/>
+          </w:tcPr>
+          <w:p>
+            <w:pPr>
+              <w:widowControl/>
+              <w:spacing w:line="276" w:lineRule="auto"/>
+              <w:rPr>
+                <w:rFonts w:ascii="Century Gothic" w:hAnsi="Century Gothic"/>
+                <w:sz w:val="24"/>
+                <w:szCs w:val="24"/>
+              </w:rPr>
+            </w:pPr>
+            <w:r>
+              <w:rPr>
+                <w:rFonts w:ascii="Century Gothic" w:hAnsi="Century Gothic"/>
+                <w:sz w:val="24"/>
+                <w:szCs w:val="24"/>
+              </w:rPr>
+              <w:t>Frequenza</w:t>
+            </w:r>
+          </w:p>
+        </w:tc>
+        <w:tc>
+          <w:tcPr>
+            <w:tcW w:w="6707" w:type="dxa"/>
+          </w:tcPr>
+          <w:p>
+            <w:pPr>
+              <w:widowControl/>
+              <w:spacing w:line="276" w:lineRule="auto"/>
+              <w:cnfStyle w:val="000000100000" w:firstRow="0" w:lastRow="0" w:firstColumn="0" w:lastColumn="0" w:oddVBand="0" w:evenVBand="0" w:oddHBand="1" w:evenHBand="0" w:firstRowFirstColumn="0" w:firstRowLastColumn="0" w:lastRowFirstColumn="0" w:lastRowLastColumn="0"/>
+              <w:rPr>
+                <w:rFonts w:ascii="Century Gothic" w:hAnsi="Century Gothic"/>
+                <w:sz w:val="24"/>
+                <w:szCs w:val="24"/>
+              </w:rPr>
+            </w:pPr>
+            <w:r>
+              <w:rPr>
+                <w:rFonts w:ascii="Century Gothic" w:hAnsi="Century Gothic"/>
+                <w:sz w:val="24"/>
+                <w:szCs w:val="24"/>
+              </w:rPr>
+              <w:t>2</w:t>
+            </w:r>
+            <w:r>
+              <w:rPr>
+                <w:rFonts w:ascii="Century Gothic" w:hAnsi="Century Gothic"/>
+                <w:sz w:val="24"/>
+                <w:szCs w:val="24"/>
+              </w:rPr>
+              <w:t>/giorno</w:t>
+            </w:r>
+          </w:p>
+        </w:tc>
+      </w:tr>
+      <w:tr>
+        <w:trPr>
+          <w:trHeight w:val="388"/>
+        </w:trPr>
+        <w:tc>
+          <w:tcPr>
+            <w:cnfStyle w:val="001000000000" w:firstRow="0" w:lastRow="0" w:firstColumn="1" w:lastColumn="0" w:oddVBand="0" w:evenVBand="0" w:oddHBand="0" w:evenHBand="0" w:firstRowFirstColumn="0" w:firstRowLastColumn="0" w:lastRowFirstColumn="0" w:lastRowLastColumn="0"/>
+            <w:tcW w:w="9214" w:type="dxa"/>
+            <w:gridSpan w:val="5"/>
+          </w:tcPr>
+          <w:p>
+            <w:pPr>
+              <w:widowControl/>
+              <w:spacing w:line="276" w:lineRule="auto"/>
+              <w:jc w:val="center"/>
+              <w:rPr>
+                <w:rFonts w:ascii="Century Gothic" w:hAnsi="Century Gothic"/>
+                <w:sz w:val="24"/>
+                <w:szCs w:val="24"/>
+              </w:rPr>
+            </w:pPr>
+            <w:r>
+              <w:rPr>
+                <w:rFonts w:ascii="Century Gothic" w:hAnsi="Century Gothic"/>
+                <w:sz w:val="24"/>
+                <w:szCs w:val="24"/>
+              </w:rPr>
+              <w:t>Flusso di eventi principale</w:t>
+            </w:r>
+          </w:p>
+        </w:tc>
+      </w:tr>
+      <w:tr>
+        <w:trPr>
+          <w:cnfStyle w:val="000000100000" w:firstRow="0" w:lastRow="0" w:firstColumn="0" w:lastColumn="0" w:oddVBand="0" w:evenVBand="0" w:oddHBand="1" w:evenHBand="0" w:firstRowFirstColumn="0" w:firstRowLastColumn="0" w:lastRowFirstColumn="0" w:lastRowLastColumn="0"/>
+          <w:trHeight w:val="388"/>
+        </w:trPr>
+        <w:tc>
+          <w:tcPr>
+            <w:cnfStyle w:val="001000000000" w:firstRow="0" w:lastRow="0" w:firstColumn="1" w:lastColumn="0" w:oddVBand="0" w:evenVBand="0" w:oddHBand="0" w:evenHBand="0" w:firstRowFirstColumn="0" w:firstRowLastColumn="0" w:lastRowFirstColumn="0" w:lastRowLastColumn="0"/>
+            <w:tcW w:w="942" w:type="dxa"/>
+          </w:tcPr>
+          <w:p>
+            <w:pPr>
+              <w:widowControl/>
+              <w:spacing w:line="276" w:lineRule="auto"/>
+              <w:rPr>
+                <w:rFonts w:ascii="Century Gothic" w:hAnsi="Century Gothic"/>
+                <w:sz w:val="24"/>
+                <w:szCs w:val="24"/>
+              </w:rPr>
+            </w:pPr>
+            <w:r>
+              <w:rPr>
+                <w:rFonts w:ascii="Century Gothic" w:hAnsi="Century Gothic"/>
+                <w:sz w:val="24"/>
+                <w:szCs w:val="24"/>
+              </w:rPr>
+              <w:t>1</w:t>
+            </w:r>
+          </w:p>
+        </w:tc>
+        <w:tc>
+          <w:tcPr>
+            <w:tcW w:w="1412" w:type="dxa"/>
+            <w:gridSpan w:val="2"/>
+          </w:tcPr>
+          <w:p>
+            <w:pPr>
+              <w:widowControl/>
+              <w:spacing w:line="276" w:lineRule="auto"/>
+              <w:cnfStyle w:val="000000100000" w:firstRow="0" w:lastRow="0" w:firstColumn="0" w:lastColumn="0" w:oddVBand="0" w:evenVBand="0" w:oddHBand="1" w:evenHBand="0" w:firstRowFirstColumn="0" w:firstRowLastColumn="0" w:lastRowFirstColumn="0" w:lastRowLastColumn="0"/>
+              <w:rPr>
+                <w:rFonts w:ascii="Century Gothic" w:hAnsi="Century Gothic"/>
+                <w:b/>
+                <w:bCs/>
+                <w:sz w:val="24"/>
+                <w:szCs w:val="24"/>
+              </w:rPr>
+            </w:pPr>
+            <w:r>
+              <w:rPr>
+                <w:rFonts w:ascii="Century Gothic" w:hAnsi="Century Gothic"/>
+                <w:b/>
+                <w:bCs/>
+                <w:sz w:val="24"/>
+                <w:szCs w:val="24"/>
+              </w:rPr>
+              <w:t>Sistema:</w:t>
+            </w:r>
+          </w:p>
+        </w:tc>
+        <w:tc>
+          <w:tcPr>
+            <w:tcW w:w="6860" w:type="dxa"/>
+            <w:gridSpan w:val="2"/>
+          </w:tcPr>
+          <w:p>
+            <w:pPr>
+              <w:widowControl/>
+              <w:spacing w:line="276" w:lineRule="auto"/>
+              <w:cnfStyle w:val="000000100000" w:firstRow="0" w:lastRow="0" w:firstColumn="0" w:lastColumn="0" w:oddVBand="0" w:evenVBand="0" w:oddHBand="1" w:evenHBand="0" w:firstRowFirstColumn="0" w:firstRowLastColumn="0" w:lastRowFirstColumn="0" w:lastRowLastColumn="0"/>
+              <w:rPr>
+                <w:rFonts w:ascii="Century Gothic" w:hAnsi="Century Gothic"/>
+                <w:sz w:val="24"/>
+                <w:szCs w:val="24"/>
+              </w:rPr>
+            </w:pPr>
+            <w:r>
+              <w:rPr>
+                <w:rFonts w:ascii="Century Gothic" w:hAnsi="Century Gothic"/>
+                <w:sz w:val="24"/>
+                <w:szCs w:val="24"/>
+              </w:rPr>
+              <w:t>Il sistema mostra la</w:t>
+            </w:r>
+            <w:r>
+              <w:rPr>
+                <w:rFonts w:ascii="Century Gothic" w:hAnsi="Century Gothic"/>
+                <w:sz w:val="24"/>
+                <w:szCs w:val="24"/>
+              </w:rPr>
+              <w:t xml:space="preserve"> lista degli utenti segnalati.</w:t>
+            </w:r>
+          </w:p>
+        </w:tc>
+      </w:tr>
+      <w:tr>
+        <w:trPr>
+          <w:trHeight w:val="388"/>
+        </w:trPr>
+        <w:tc>
+          <w:tcPr>
+            <w:cnfStyle w:val="001000000000" w:firstRow="0" w:lastRow="0" w:firstColumn="1" w:lastColumn="0" w:oddVBand="0" w:evenVBand="0" w:oddHBand="0" w:evenHBand="0" w:firstRowFirstColumn="0" w:firstRowLastColumn="0" w:lastRowFirstColumn="0" w:lastRowLastColumn="0"/>
+            <w:tcW w:w="942" w:type="dxa"/>
+          </w:tcPr>
+          <w:p>
+            <w:pPr>
+              <w:widowControl/>
+              <w:spacing w:line="276" w:lineRule="auto"/>
+              <w:rPr>
+                <w:rFonts w:ascii="Century Gothic" w:hAnsi="Century Gothic"/>
+                <w:sz w:val="24"/>
+                <w:szCs w:val="24"/>
+              </w:rPr>
+            </w:pPr>
+            <w:r>
+              <w:rPr>
+                <w:rFonts w:ascii="Century Gothic" w:hAnsi="Century Gothic"/>
+                <w:sz w:val="24"/>
+                <w:szCs w:val="24"/>
+              </w:rPr>
+              <w:t>2</w:t>
+            </w:r>
+          </w:p>
+        </w:tc>
+        <w:tc>
+          <w:tcPr>
+            <w:tcW w:w="1412" w:type="dxa"/>
+            <w:gridSpan w:val="2"/>
+          </w:tcPr>
+          <w:p>
+            <w:pPr>
+              <w:widowControl/>
+              <w:spacing w:line="276" w:lineRule="auto"/>
+              <w:cnfStyle w:val="000000000000" w:firstRow="0" w:lastRow="0" w:firstColumn="0" w:lastColumn="0" w:oddVBand="0" w:evenVBand="0" w:oddHBand="0" w:evenHBand="0" w:firstRowFirstColumn="0" w:firstRowLastColumn="0" w:lastRowFirstColumn="0" w:lastRowLastColumn="0"/>
+              <w:rPr>
+                <w:rFonts w:ascii="Century Gothic" w:hAnsi="Century Gothic"/>
+                <w:b/>
+                <w:bCs/>
+                <w:sz w:val="24"/>
+                <w:szCs w:val="24"/>
+              </w:rPr>
+            </w:pPr>
+            <w:r>
+              <w:rPr>
+                <w:rFonts w:ascii="Century Gothic" w:hAnsi="Century Gothic"/>
+                <w:b/>
+                <w:bCs/>
+                <w:sz w:val="24"/>
+                <w:szCs w:val="24"/>
+              </w:rPr>
+              <w:t>Admin</w:t>
+            </w:r>
+            <w:r>
+              <w:rPr>
+                <w:rFonts w:ascii="Century Gothic" w:hAnsi="Century Gothic"/>
+                <w:b/>
+                <w:bCs/>
+                <w:sz w:val="24"/>
+                <w:szCs w:val="24"/>
+              </w:rPr>
+              <w:t>:</w:t>
+            </w:r>
+          </w:p>
+        </w:tc>
+        <w:tc>
+          <w:tcPr>
+            <w:tcW w:w="6860" w:type="dxa"/>
+            <w:gridSpan w:val="2"/>
+          </w:tcPr>
+          <w:p>
+            <w:pPr>
+              <w:widowControl/>
+              <w:spacing w:line="276" w:lineRule="auto"/>
+              <w:cnfStyle w:val="000000000000" w:firstRow="0" w:lastRow="0" w:firstColumn="0" w:lastColumn="0" w:oddVBand="0" w:evenVBand="0" w:oddHBand="0" w:evenHBand="0" w:firstRowFirstColumn="0" w:firstRowLastColumn="0" w:lastRowFirstColumn="0" w:lastRowLastColumn="0"/>
+              <w:rPr>
+                <w:rFonts w:ascii="Century Gothic" w:hAnsi="Century Gothic"/>
+                <w:sz w:val="24"/>
+                <w:szCs w:val="24"/>
+              </w:rPr>
+            </w:pPr>
+            <w:r>
+              <w:rPr>
+                <w:rFonts w:ascii="Century Gothic" w:hAnsi="Century Gothic"/>
+                <w:sz w:val="24"/>
+                <w:szCs w:val="24"/>
+              </w:rPr>
+              <w:t xml:space="preserve">L’admin ricerca l’utente che </w:t>
+            </w:r>
+            <w:r>
+              <w:rPr>
+                <w:rFonts w:ascii="Century Gothic" w:hAnsi="Century Gothic"/>
+                <w:sz w:val="24"/>
+                <w:szCs w:val="24"/>
+              </w:rPr>
+              <w:t>deve</w:t>
+            </w:r>
+            <w:r>
+              <w:rPr>
+                <w:rFonts w:ascii="Century Gothic" w:hAnsi="Century Gothic"/>
+                <w:sz w:val="24"/>
+                <w:szCs w:val="24"/>
+              </w:rPr>
+              <w:t xml:space="preserve"> rimuovere</w:t>
+            </w:r>
+            <w:r>
+              <w:rPr>
+                <w:rFonts w:ascii="Century Gothic" w:hAnsi="Century Gothic"/>
+                <w:sz w:val="24"/>
+                <w:szCs w:val="24"/>
+              </w:rPr>
+              <w:t>.</w:t>
+            </w:r>
+          </w:p>
+        </w:tc>
+      </w:tr>
+      <w:tr>
+        <w:trPr>
+          <w:cnfStyle w:val="000000100000" w:firstRow="0" w:lastRow="0" w:firstColumn="0" w:lastColumn="0" w:oddVBand="0" w:evenVBand="0" w:oddHBand="1" w:evenHBand="0" w:firstRowFirstColumn="0" w:firstRowLastColumn="0" w:lastRowFirstColumn="0" w:lastRowLastColumn="0"/>
+          <w:trHeight w:val="388"/>
+        </w:trPr>
+        <w:tc>
+          <w:tcPr>
+            <w:cnfStyle w:val="001000000000" w:firstRow="0" w:lastRow="0" w:firstColumn="1" w:lastColumn="0" w:oddVBand="0" w:evenVBand="0" w:oddHBand="0" w:evenHBand="0" w:firstRowFirstColumn="0" w:firstRowLastColumn="0" w:lastRowFirstColumn="0" w:lastRowLastColumn="0"/>
+            <w:tcW w:w="942" w:type="dxa"/>
+          </w:tcPr>
+          <w:p>
+            <w:pPr>
+              <w:widowControl/>
+              <w:spacing w:line="276" w:lineRule="auto"/>
+              <w:rPr>
+                <w:rFonts w:ascii="Century Gothic" w:hAnsi="Century Gothic"/>
+                <w:sz w:val="24"/>
+                <w:szCs w:val="24"/>
+              </w:rPr>
+            </w:pPr>
+            <w:r>
+              <w:rPr>
+                <w:rFonts w:ascii="Century Gothic" w:hAnsi="Century Gothic"/>
+                <w:sz w:val="24"/>
+                <w:szCs w:val="24"/>
+              </w:rPr>
+              <w:t>3</w:t>
+            </w:r>
+          </w:p>
+        </w:tc>
+        <w:tc>
+          <w:tcPr>
+            <w:tcW w:w="1412" w:type="dxa"/>
+            <w:gridSpan w:val="2"/>
+          </w:tcPr>
+          <w:p>
+            <w:pPr>
+              <w:widowControl/>
+              <w:spacing w:line="276" w:lineRule="auto"/>
+              <w:cnfStyle w:val="000000100000" w:firstRow="0" w:lastRow="0" w:firstColumn="0" w:lastColumn="0" w:oddVBand="0" w:evenVBand="0" w:oddHBand="1" w:evenHBand="0" w:firstRowFirstColumn="0" w:firstRowLastColumn="0" w:lastRowFirstColumn="0" w:lastRowLastColumn="0"/>
+              <w:rPr>
+                <w:rFonts w:ascii="Century Gothic" w:hAnsi="Century Gothic"/>
+                <w:b/>
+                <w:bCs/>
+                <w:sz w:val="24"/>
+                <w:szCs w:val="24"/>
+              </w:rPr>
+            </w:pPr>
+            <w:r>
+              <w:rPr>
+                <w:rFonts w:ascii="Century Gothic" w:hAnsi="Century Gothic"/>
+                <w:b/>
+                <w:bCs/>
+                <w:sz w:val="24"/>
+                <w:szCs w:val="24"/>
+              </w:rPr>
+              <w:t>Sistema:</w:t>
+            </w:r>
+          </w:p>
+        </w:tc>
+        <w:tc>
+          <w:tcPr>
+            <w:tcW w:w="6860" w:type="dxa"/>
+            <w:gridSpan w:val="2"/>
+          </w:tcPr>
+          <w:p>
+            <w:pPr>
+              <w:widowControl/>
+              <w:spacing w:line="276" w:lineRule="auto"/>
+              <w:cnfStyle w:val="000000100000" w:firstRow="0" w:lastRow="0" w:firstColumn="0" w:lastColumn="0" w:oddVBand="0" w:evenVBand="0" w:oddHBand="1" w:evenHBand="0" w:firstRowFirstColumn="0" w:firstRowLastColumn="0" w:lastRowFirstColumn="0" w:lastRowLastColumn="0"/>
+              <w:rPr>
+                <w:rFonts w:ascii="Century Gothic" w:hAnsi="Century Gothic"/>
+                <w:sz w:val="24"/>
+                <w:szCs w:val="24"/>
+              </w:rPr>
+            </w:pPr>
+            <w:r>
+              <w:rPr>
+                <w:rFonts w:ascii="Century Gothic" w:hAnsi="Century Gothic"/>
+                <w:sz w:val="24"/>
+                <w:szCs w:val="24"/>
+              </w:rPr>
+              <w:t>Il</w:t>
+            </w:r>
+            <w:r>
+              <w:rPr>
+                <w:rFonts w:ascii="Century Gothic" w:hAnsi="Century Gothic"/>
+                <w:sz w:val="24"/>
+                <w:szCs w:val="24"/>
+              </w:rPr>
+              <w:t xml:space="preserve"> sistema mostra la schermata riguardante il profilo del destinatario del messaggio.</w:t>
+            </w:r>
+          </w:p>
+        </w:tc>
+      </w:tr>
+      <w:tr>
+        <w:trPr>
+          <w:trHeight w:val="388"/>
+        </w:trPr>
+        <w:tc>
+          <w:tcPr>
+            <w:cnfStyle w:val="001000000000" w:firstRow="0" w:lastRow="0" w:firstColumn="1" w:lastColumn="0" w:oddVBand="0" w:evenVBand="0" w:oddHBand="0" w:evenHBand="0" w:firstRowFirstColumn="0" w:firstRowLastColumn="0" w:lastRowFirstColumn="0" w:lastRowLastColumn="0"/>
+            <w:tcW w:w="942" w:type="dxa"/>
+          </w:tcPr>
+          <w:p>
+            <w:pPr>
+              <w:widowControl/>
+              <w:spacing w:line="276" w:lineRule="auto"/>
+              <w:rPr>
+                <w:rFonts w:ascii="Century Gothic" w:hAnsi="Century Gothic"/>
+                <w:sz w:val="24"/>
+                <w:szCs w:val="24"/>
+              </w:rPr>
+            </w:pPr>
+            <w:r>
+              <w:rPr>
+                <w:rFonts w:ascii="Century Gothic" w:hAnsi="Century Gothic"/>
+                <w:sz w:val="24"/>
+                <w:szCs w:val="24"/>
+              </w:rPr>
+              <w:t>4</w:t>
+            </w:r>
+          </w:p>
+        </w:tc>
+        <w:tc>
+          <w:tcPr>
+            <w:tcW w:w="1412" w:type="dxa"/>
+            <w:gridSpan w:val="2"/>
+          </w:tcPr>
+          <w:p>
+            <w:pPr>
+              <w:widowControl/>
+              <w:spacing w:line="276" w:lineRule="auto"/>
+              <w:cnfStyle w:val="000000000000" w:firstRow="0" w:lastRow="0" w:firstColumn="0" w:lastColumn="0" w:oddVBand="0" w:evenVBand="0" w:oddHBand="0" w:evenHBand="0" w:firstRowFirstColumn="0" w:firstRowLastColumn="0" w:lastRowFirstColumn="0" w:lastRowLastColumn="0"/>
+              <w:rPr>
+                <w:rFonts w:ascii="Century Gothic" w:hAnsi="Century Gothic"/>
+                <w:b/>
+                <w:bCs/>
+                <w:sz w:val="24"/>
+                <w:szCs w:val="24"/>
+              </w:rPr>
+            </w:pPr>
+            <w:r>
+              <w:rPr>
+                <w:rFonts w:ascii="Century Gothic" w:hAnsi="Century Gothic"/>
+                <w:b/>
+                <w:bCs/>
+                <w:sz w:val="24"/>
+                <w:szCs w:val="24"/>
+              </w:rPr>
+              <w:t>Utente:</w:t>
+            </w:r>
+          </w:p>
+        </w:tc>
+        <w:tc>
+          <w:tcPr>
+            <w:tcW w:w="6860" w:type="dxa"/>
+            <w:gridSpan w:val="2"/>
+          </w:tcPr>
+          <w:p>
+            <w:pPr>
+              <w:widowControl/>
+              <w:spacing w:line="276" w:lineRule="auto"/>
+              <w:cnfStyle w:val="000000000000" w:firstRow="0" w:lastRow="0" w:firstColumn="0" w:lastColumn="0" w:oddVBand="0" w:evenVBand="0" w:oddHBand="0" w:evenHBand="0" w:firstRowFirstColumn="0" w:firstRowLastColumn="0" w:lastRowFirstColumn="0" w:lastRowLastColumn="0"/>
+              <w:rPr>
+                <w:rFonts w:ascii="Century Gothic" w:hAnsi="Century Gothic"/>
+                <w:sz w:val="24"/>
+                <w:szCs w:val="24"/>
+              </w:rPr>
+            </w:pPr>
+            <w:r>
+              <w:rPr>
+                <w:rFonts w:ascii="Century Gothic" w:hAnsi="Century Gothic"/>
+                <w:sz w:val="24"/>
+                <w:szCs w:val="24"/>
+              </w:rPr>
+              <w:t>L'utente seleziona, fra le opzioni proposte, “Invia messaggio”.</w:t>
+            </w:r>
+          </w:p>
+        </w:tc>
+      </w:tr>
+      <w:tr>
+        <w:trPr>
+          <w:cnfStyle w:val="000000100000" w:firstRow="0" w:lastRow="0" w:firstColumn="0" w:lastColumn="0" w:oddVBand="0" w:evenVBand="0" w:oddHBand="1" w:evenHBand="0" w:firstRowFirstColumn="0" w:firstRowLastColumn="0" w:lastRowFirstColumn="0" w:lastRowLastColumn="0"/>
+          <w:trHeight w:val="388"/>
+        </w:trPr>
+        <w:tc>
+          <w:tcPr>
+            <w:cnfStyle w:val="001000000000" w:firstRow="0" w:lastRow="0" w:firstColumn="1" w:lastColumn="0" w:oddVBand="0" w:evenVBand="0" w:oddHBand="0" w:evenHBand="0" w:firstRowFirstColumn="0" w:firstRowLastColumn="0" w:lastRowFirstColumn="0" w:lastRowLastColumn="0"/>
+            <w:tcW w:w="942" w:type="dxa"/>
+          </w:tcPr>
+          <w:p>
+            <w:pPr>
+              <w:widowControl/>
+              <w:spacing w:line="276" w:lineRule="auto"/>
+              <w:rPr>
+                <w:rFonts w:ascii="Century Gothic" w:hAnsi="Century Gothic"/>
+                <w:sz w:val="24"/>
+                <w:szCs w:val="24"/>
+              </w:rPr>
+            </w:pPr>
+            <w:r>
+              <w:rPr>
+                <w:rFonts w:ascii="Century Gothic" w:hAnsi="Century Gothic"/>
+                <w:sz w:val="24"/>
+                <w:szCs w:val="24"/>
+              </w:rPr>
+              <w:t>5</w:t>
+            </w:r>
+          </w:p>
+        </w:tc>
+        <w:tc>
+          <w:tcPr>
+            <w:tcW w:w="1412" w:type="dxa"/>
+            <w:gridSpan w:val="2"/>
+          </w:tcPr>
+          <w:p>
+            <w:pPr>
+              <w:widowControl/>
+              <w:spacing w:line="276" w:lineRule="auto"/>
+              <w:cnfStyle w:val="000000100000" w:firstRow="0" w:lastRow="0" w:firstColumn="0" w:lastColumn="0" w:oddVBand="0" w:evenVBand="0" w:oddHBand="1" w:evenHBand="0" w:firstRowFirstColumn="0" w:firstRowLastColumn="0" w:lastRowFirstColumn="0" w:lastRowLastColumn="0"/>
+              <w:rPr>
+                <w:rFonts w:ascii="Century Gothic" w:hAnsi="Century Gothic"/>
+                <w:b/>
+                <w:bCs/>
+                <w:sz w:val="24"/>
+                <w:szCs w:val="24"/>
+              </w:rPr>
+            </w:pPr>
+            <w:r>
+              <w:rPr>
+                <w:rFonts w:ascii="Century Gothic" w:hAnsi="Century Gothic"/>
+                <w:b/>
+                <w:bCs/>
+                <w:sz w:val="24"/>
+                <w:szCs w:val="24"/>
+              </w:rPr>
+              <w:t>Sistema:</w:t>
+            </w:r>
+          </w:p>
+        </w:tc>
+        <w:tc>
+          <w:tcPr>
+            <w:tcW w:w="6860" w:type="dxa"/>
+            <w:gridSpan w:val="2"/>
+          </w:tcPr>
+          <w:p>
+            <w:pPr>
+              <w:widowControl/>
+              <w:spacing w:line="276" w:lineRule="auto"/>
+              <w:cnfStyle w:val="000000100000" w:firstRow="0" w:lastRow="0" w:firstColumn="0" w:lastColumn="0" w:oddVBand="0" w:evenVBand="0" w:oddHBand="1" w:evenHBand="0" w:firstRowFirstColumn="0" w:firstRowLastColumn="0" w:lastRowFirstColumn="0" w:lastRowLastColumn="0"/>
+              <w:rPr>
+                <w:rFonts w:ascii="Century Gothic" w:hAnsi="Century Gothic"/>
+                <w:sz w:val="24"/>
+                <w:szCs w:val="24"/>
+              </w:rPr>
+            </w:pPr>
+            <w:r>
+              <w:rPr>
+                <w:rFonts w:ascii="Century Gothic" w:hAnsi="Century Gothic"/>
+                <w:sz w:val="24"/>
+                <w:szCs w:val="24"/>
+              </w:rPr>
+              <w:t>Il sistema delega UC_10, per il controllo dei permessi</w:t>
+            </w:r>
+          </w:p>
+        </w:tc>
+      </w:tr>
+      <w:tr>
+        <w:trPr>
+          <w:trHeight w:val="388"/>
+        </w:trPr>
+        <w:tc>
+          <w:tcPr>
+            <w:cnfStyle w:val="001000000000" w:firstRow="0" w:lastRow="0" w:firstColumn="1" w:lastColumn="0" w:oddVBand="0" w:evenVBand="0" w:oddHBand="0" w:evenHBand="0" w:firstRowFirstColumn="0" w:firstRowLastColumn="0" w:lastRowFirstColumn="0" w:lastRowLastColumn="0"/>
+            <w:tcW w:w="942" w:type="dxa"/>
+          </w:tcPr>
+          <w:p>
+            <w:pPr>
+              <w:widowControl/>
+              <w:spacing w:line="276" w:lineRule="auto"/>
+              <w:rPr>
+                <w:rFonts w:ascii="Century Gothic" w:hAnsi="Century Gothic"/>
+                <w:sz w:val="24"/>
+                <w:szCs w:val="24"/>
+              </w:rPr>
+            </w:pPr>
+            <w:r>
+              <w:rPr>
+                <w:rFonts w:ascii="Century Gothic" w:hAnsi="Century Gothic"/>
+                <w:sz w:val="24"/>
+                <w:szCs w:val="24"/>
+              </w:rPr>
+              <w:t>6</w:t>
+            </w:r>
+          </w:p>
+        </w:tc>
+        <w:tc>
+          <w:tcPr>
+            <w:tcW w:w="1412" w:type="dxa"/>
+            <w:gridSpan w:val="2"/>
+          </w:tcPr>
+          <w:p>
+            <w:pPr>
+              <w:widowControl/>
+              <w:spacing w:line="276" w:lineRule="auto"/>
+              <w:cnfStyle w:val="000000000000" w:firstRow="0" w:lastRow="0" w:firstColumn="0" w:lastColumn="0" w:oddVBand="0" w:evenVBand="0" w:oddHBand="0" w:evenHBand="0" w:firstRowFirstColumn="0" w:firstRowLastColumn="0" w:lastRowFirstColumn="0" w:lastRowLastColumn="0"/>
+              <w:rPr>
+                <w:rFonts w:ascii="Century Gothic" w:hAnsi="Century Gothic"/>
+                <w:b/>
+                <w:bCs/>
+                <w:sz w:val="24"/>
+                <w:szCs w:val="24"/>
+              </w:rPr>
+            </w:pPr>
+            <w:r>
+              <w:rPr>
+                <w:rFonts w:ascii="Century Gothic" w:hAnsi="Century Gothic"/>
+                <w:b/>
+                <w:bCs/>
+                <w:sz w:val="24"/>
+                <w:szCs w:val="24"/>
+              </w:rPr>
+              <w:t>Sistema:</w:t>
+            </w:r>
+          </w:p>
+        </w:tc>
+        <w:tc>
+          <w:tcPr>
+            <w:tcW w:w="6860" w:type="dxa"/>
+            <w:gridSpan w:val="2"/>
+          </w:tcPr>
+          <w:p>
+            <w:pPr>
+              <w:widowControl/>
+              <w:spacing w:line="276" w:lineRule="auto"/>
+              <w:cnfStyle w:val="000000000000" w:firstRow="0" w:lastRow="0" w:firstColumn="0" w:lastColumn="0" w:oddVBand="0" w:evenVBand="0" w:oddHBand="0" w:evenHBand="0" w:firstRowFirstColumn="0" w:firstRowLastColumn="0" w:lastRowFirstColumn="0" w:lastRowLastColumn="0"/>
+              <w:rPr>
+                <w:rFonts w:ascii="Century Gothic" w:hAnsi="Century Gothic"/>
+                <w:sz w:val="24"/>
+                <w:szCs w:val="24"/>
+              </w:rPr>
+            </w:pPr>
+            <w:r>
+              <w:rPr>
+                <w:rFonts w:ascii="Century Gothic" w:hAnsi="Century Gothic"/>
+                <w:sz w:val="24"/>
+                <w:szCs w:val="24"/>
+              </w:rPr>
+              <w:t>Il sistema mostra il form per il corpo del messaggio.</w:t>
+            </w:r>
+          </w:p>
+        </w:tc>
+      </w:tr>
+      <w:tr>
+        <w:trPr>
+          <w:cnfStyle w:val="000000100000" w:firstRow="0" w:lastRow="0" w:firstColumn="0" w:lastColumn="0" w:oddVBand="0" w:evenVBand="0" w:oddHBand="1" w:evenHBand="0" w:firstRowFirstColumn="0" w:firstRowLastColumn="0" w:lastRowFirstColumn="0" w:lastRowLastColumn="0"/>
+          <w:trHeight w:val="388"/>
+        </w:trPr>
+        <w:tc>
+          <w:tcPr>
+            <w:cnfStyle w:val="001000000000" w:firstRow="0" w:lastRow="0" w:firstColumn="1" w:lastColumn="0" w:oddVBand="0" w:evenVBand="0" w:oddHBand="0" w:evenHBand="0" w:firstRowFirstColumn="0" w:firstRowLastColumn="0" w:lastRowFirstColumn="0" w:lastRowLastColumn="0"/>
+            <w:tcW w:w="942" w:type="dxa"/>
+          </w:tcPr>
+          <w:p>
+            <w:pPr>
+              <w:widowControl/>
+              <w:spacing w:line="276" w:lineRule="auto"/>
+              <w:rPr>
+                <w:rFonts w:ascii="Century Gothic" w:hAnsi="Century Gothic"/>
+                <w:sz w:val="24"/>
+                <w:szCs w:val="24"/>
+              </w:rPr>
+            </w:pPr>
+            <w:r>
+              <w:rPr>
+                <w:rFonts w:ascii="Century Gothic" w:hAnsi="Century Gothic"/>
+                <w:sz w:val="24"/>
+                <w:szCs w:val="24"/>
+              </w:rPr>
+              <w:t>7</w:t>
+            </w:r>
+          </w:p>
+        </w:tc>
+        <w:tc>
+          <w:tcPr>
+            <w:tcW w:w="1412" w:type="dxa"/>
+            <w:gridSpan w:val="2"/>
+          </w:tcPr>
+          <w:p>
+            <w:pPr>
+              <w:widowControl/>
+              <w:spacing w:line="276" w:lineRule="auto"/>
+              <w:cnfStyle w:val="000000100000" w:firstRow="0" w:lastRow="0" w:firstColumn="0" w:lastColumn="0" w:oddVBand="0" w:evenVBand="0" w:oddHBand="1" w:evenHBand="0" w:firstRowFirstColumn="0" w:firstRowLastColumn="0" w:lastRowFirstColumn="0" w:lastRowLastColumn="0"/>
+              <w:rPr>
+                <w:rFonts w:ascii="Century Gothic" w:hAnsi="Century Gothic"/>
+                <w:b/>
+                <w:bCs/>
+                <w:sz w:val="24"/>
+                <w:szCs w:val="24"/>
+              </w:rPr>
+            </w:pPr>
+            <w:r>
+              <w:rPr>
+                <w:rFonts w:ascii="Century Gothic" w:hAnsi="Century Gothic"/>
+                <w:b/>
+                <w:bCs/>
+                <w:sz w:val="24"/>
+                <w:szCs w:val="24"/>
+              </w:rPr>
+              <w:t>Utente:</w:t>
+            </w:r>
+          </w:p>
+        </w:tc>
+        <w:tc>
+          <w:tcPr>
+            <w:tcW w:w="6860" w:type="dxa"/>
+            <w:gridSpan w:val="2"/>
+          </w:tcPr>
+          <w:p>
+            <w:pPr>
+              <w:widowControl/>
+              <w:spacing w:line="276" w:lineRule="auto"/>
+              <w:cnfStyle w:val="000000100000" w:firstRow="0" w:lastRow="0" w:firstColumn="0" w:lastColumn="0" w:oddVBand="0" w:evenVBand="0" w:oddHBand="1" w:evenHBand="0" w:firstRowFirstColumn="0" w:firstRowLastColumn="0" w:lastRowFirstColumn="0" w:lastRowLastColumn="0"/>
+              <w:rPr>
+                <w:rFonts w:ascii="Century Gothic" w:hAnsi="Century Gothic"/>
+                <w:sz w:val="24"/>
+                <w:szCs w:val="24"/>
+              </w:rPr>
+            </w:pPr>
+            <w:r>
+              <w:rPr>
+                <w:rFonts w:ascii="Century Gothic" w:hAnsi="Century Gothic"/>
+                <w:sz w:val="24"/>
+                <w:szCs w:val="24"/>
+              </w:rPr>
+              <w:t>L'utente compila il corpo del messaggio.</w:t>
+            </w:r>
+          </w:p>
+        </w:tc>
+      </w:tr>
+      <w:tr>
+        <w:trPr>
+          <w:trHeight w:val="388"/>
+        </w:trPr>
+        <w:tc>
+          <w:tcPr>
+            <w:cnfStyle w:val="001000000000" w:firstRow="0" w:lastRow="0" w:firstColumn="1" w:lastColumn="0" w:oddVBand="0" w:evenVBand="0" w:oddHBand="0" w:evenHBand="0" w:firstRowFirstColumn="0" w:firstRowLastColumn="0" w:lastRowFirstColumn="0" w:lastRowLastColumn="0"/>
+            <w:tcW w:w="942" w:type="dxa"/>
+          </w:tcPr>
+          <w:p>
+            <w:pPr>
+              <w:widowControl/>
+              <w:spacing w:line="276" w:lineRule="auto"/>
+              <w:rPr>
+                <w:rFonts w:ascii="Century Gothic" w:hAnsi="Century Gothic"/>
+                <w:sz w:val="24"/>
+                <w:szCs w:val="24"/>
+              </w:rPr>
+            </w:pPr>
+            <w:r>
+              <w:rPr>
+                <w:rFonts w:ascii="Century Gothic" w:hAnsi="Century Gothic"/>
+                <w:sz w:val="24"/>
+                <w:szCs w:val="24"/>
+              </w:rPr>
+              <w:t>8</w:t>
+            </w:r>
+          </w:p>
+        </w:tc>
+        <w:tc>
+          <w:tcPr>
+            <w:tcW w:w="1412" w:type="dxa"/>
+            <w:gridSpan w:val="2"/>
+          </w:tcPr>
+          <w:p>
+            <w:pPr>
+              <w:widowControl/>
+              <w:spacing w:line="276" w:lineRule="auto"/>
+              <w:cnfStyle w:val="000000000000" w:firstRow="0" w:lastRow="0" w:firstColumn="0" w:lastColumn="0" w:oddVBand="0" w:evenVBand="0" w:oddHBand="0" w:evenHBand="0" w:firstRowFirstColumn="0" w:firstRowLastColumn="0" w:lastRowFirstColumn="0" w:lastRowLastColumn="0"/>
+              <w:rPr>
+                <w:rFonts w:ascii="Century Gothic" w:hAnsi="Century Gothic"/>
+                <w:b/>
+                <w:bCs/>
+                <w:sz w:val="24"/>
+                <w:szCs w:val="24"/>
+              </w:rPr>
+            </w:pPr>
+            <w:r>
+              <w:rPr>
+                <w:rFonts w:ascii="Century Gothic" w:hAnsi="Century Gothic"/>
+                <w:b/>
+                <w:bCs/>
+                <w:sz w:val="24"/>
+                <w:szCs w:val="24"/>
+              </w:rPr>
+              <w:t>Sistema:</w:t>
+            </w:r>
+          </w:p>
+        </w:tc>
+        <w:tc>
+          <w:tcPr>
+            <w:tcW w:w="6860" w:type="dxa"/>
+            <w:gridSpan w:val="2"/>
+          </w:tcPr>
+          <w:p>
+            <w:pPr>
+              <w:widowControl/>
+              <w:spacing w:line="276" w:lineRule="auto"/>
+              <w:cnfStyle w:val="000000000000" w:firstRow="0" w:lastRow="0" w:firstColumn="0" w:lastColumn="0" w:oddVBand="0" w:evenVBand="0" w:oddHBand="0" w:evenHBand="0" w:firstRowFirstColumn="0" w:firstRowLastColumn="0" w:lastRowFirstColumn="0" w:lastRowLastColumn="0"/>
+              <w:rPr>
+                <w:rFonts w:ascii="Century Gothic" w:hAnsi="Century Gothic"/>
+                <w:sz w:val="24"/>
+                <w:szCs w:val="24"/>
+              </w:rPr>
+            </w:pPr>
+            <w:r>
+              <w:rPr>
+                <w:rFonts w:ascii="Century Gothic" w:hAnsi="Century Gothic"/>
+                <w:sz w:val="24"/>
+                <w:szCs w:val="24"/>
+              </w:rPr>
+              <w:t>Il sistema notifica all'utente che il messaggio è stato inviato con successo</w:t>
+            </w:r>
+          </w:p>
+        </w:tc>
+      </w:tr>
+      <w:tr>
+        <w:trPr>
+          <w:cnfStyle w:val="000000100000" w:firstRow="0" w:lastRow="0" w:firstColumn="0" w:lastColumn="0" w:oddVBand="0" w:evenVBand="0" w:oddHBand="1" w:evenHBand="0" w:firstRowFirstColumn="0" w:firstRowLastColumn="0" w:lastRowFirstColumn="0" w:lastRowLastColumn="0"/>
+          <w:trHeight w:val="388"/>
+        </w:trPr>
+        <w:tc>
+          <w:tcPr>
+            <w:cnfStyle w:val="001000000000" w:firstRow="0" w:lastRow="0" w:firstColumn="1" w:lastColumn="0" w:oddVBand="0" w:evenVBand="0" w:oddHBand="0" w:evenHBand="0" w:firstRowFirstColumn="0" w:firstRowLastColumn="0" w:lastRowFirstColumn="0" w:lastRowLastColumn="0"/>
+            <w:tcW w:w="942" w:type="dxa"/>
+          </w:tcPr>
+          <w:p>
+            <w:pPr>
+              <w:widowControl/>
+              <w:spacing w:line="276" w:lineRule="auto"/>
+              <w:rPr>
+                <w:rFonts w:ascii="Century Gothic" w:hAnsi="Century Gothic"/>
+                <w:sz w:val="24"/>
+                <w:szCs w:val="24"/>
+              </w:rPr>
+            </w:pPr>
+          </w:p>
+        </w:tc>
+        <w:tc>
+          <w:tcPr>
+            <w:tcW w:w="1412" w:type="dxa"/>
+            <w:gridSpan w:val="2"/>
+          </w:tcPr>
+          <w:p>
+            <w:pPr>
+              <w:widowControl/>
+              <w:spacing w:line="276" w:lineRule="auto"/>
+              <w:cnfStyle w:val="000000100000" w:firstRow="0" w:lastRow="0" w:firstColumn="0" w:lastColumn="0" w:oddVBand="0" w:evenVBand="0" w:oddHBand="1" w:evenHBand="0" w:firstRowFirstColumn="0" w:firstRowLastColumn="0" w:lastRowFirstColumn="0" w:lastRowLastColumn="0"/>
+              <w:rPr>
+                <w:rFonts w:ascii="Century Gothic" w:hAnsi="Century Gothic"/>
+                <w:b/>
+                <w:bCs/>
+                <w:sz w:val="24"/>
+                <w:szCs w:val="24"/>
+              </w:rPr>
+            </w:pPr>
+          </w:p>
+        </w:tc>
+        <w:tc>
+          <w:tcPr>
+            <w:tcW w:w="6860" w:type="dxa"/>
+            <w:gridSpan w:val="2"/>
+          </w:tcPr>
+          <w:p>
+            <w:pPr>
+              <w:widowControl/>
+              <w:spacing w:line="276" w:lineRule="auto"/>
+              <w:cnfStyle w:val="000000100000" w:firstRow="0" w:lastRow="0" w:firstColumn="0" w:lastColumn="0" w:oddVBand="0" w:evenVBand="0" w:oddHBand="1" w:evenHBand="0" w:firstRowFirstColumn="0" w:firstRowLastColumn="0" w:lastRowFirstColumn="0" w:lastRowLastColumn="0"/>
+              <w:rPr>
+                <w:rFonts w:ascii="Century Gothic" w:hAnsi="Century Gothic"/>
+                <w:sz w:val="24"/>
+                <w:szCs w:val="24"/>
+              </w:rPr>
+            </w:pPr>
+          </w:p>
+        </w:tc>
+      </w:tr>
+      <w:tr>
+        <w:trPr>
+          <w:trHeight w:val="388"/>
+        </w:trPr>
+        <w:tc>
+          <w:tcPr>
+            <w:cnfStyle w:val="001000000000" w:firstRow="0" w:lastRow="0" w:firstColumn="1" w:lastColumn="0" w:oddVBand="0" w:evenVBand="0" w:oddHBand="0" w:evenHBand="0" w:firstRowFirstColumn="0" w:firstRowLastColumn="0" w:lastRowFirstColumn="0" w:lastRowLastColumn="0"/>
+            <w:tcW w:w="9214" w:type="dxa"/>
+            <w:gridSpan w:val="5"/>
+          </w:tcPr>
+          <w:p>
+            <w:pPr>
+              <w:widowControl/>
+              <w:spacing w:line="276" w:lineRule="auto"/>
+              <w:rPr>
+                <w:rFonts w:ascii="Century Gothic" w:hAnsi="Century Gothic"/>
+                <w:sz w:val="24"/>
+                <w:szCs w:val="24"/>
+              </w:rPr>
+            </w:pPr>
+            <w:bookmarkStart w:id="7" w:name="_Hlk57544068"/>
+            <w:r>
+              <w:rPr>
+                <w:rFonts w:ascii="Rockwell" w:hAnsi="Rockwell"/>
+                <w:b w:val="0"/>
+                <w:bCs w:val="0"/>
+                <w:sz w:val="24"/>
+                <w:szCs w:val="24"/>
+              </w:rPr>
+              <w:t>I</w:t>
+            </w:r>
+            <w:r>
+              <w:rPr>
+                <w:rFonts w:ascii="Century Gothic" w:hAnsi="Century Gothic"/>
+                <w:b w:val="0"/>
+                <w:bCs w:val="0"/>
+                <w:sz w:val="24"/>
+                <w:szCs w:val="24"/>
+              </w:rPr>
+              <w:t xml:space="preserve"> </w:t>
+            </w:r>
+            <w:r>
+              <w:rPr>
+                <w:rFonts w:ascii="Century Gothic" w:hAnsi="Century Gothic"/>
+                <w:sz w:val="24"/>
+                <w:szCs w:val="24"/>
+              </w:rPr>
+              <w:t xml:space="preserve">Flusso di eventi Alternativo: </w:t>
+            </w:r>
+            <w:r>
+              <w:rPr>
+                <w:rFonts w:ascii="Century Gothic" w:hAnsi="Century Gothic"/>
+                <w:b w:val="0"/>
+                <w:bCs w:val="0"/>
+                <w:sz w:val="24"/>
+                <w:szCs w:val="24"/>
+              </w:rPr>
+              <w:t>L’utente è sprovvisto dei permessi</w:t>
+            </w:r>
+          </w:p>
+        </w:tc>
+      </w:tr>
+      <w:tr>
+        <w:trPr>
+          <w:cnfStyle w:val="000000100000" w:firstRow="0" w:lastRow="0" w:firstColumn="0" w:lastColumn="0" w:oddVBand="0" w:evenVBand="0" w:oddHBand="1" w:evenHBand="0" w:firstRowFirstColumn="0" w:firstRowLastColumn="0" w:lastRowFirstColumn="0" w:lastRowLastColumn="0"/>
+          <w:trHeight w:val="388"/>
+        </w:trPr>
+        <w:tc>
+          <w:tcPr>
+            <w:cnfStyle w:val="001000000000" w:firstRow="0" w:lastRow="0" w:firstColumn="1" w:lastColumn="0" w:oddVBand="0" w:evenVBand="0" w:oddHBand="0" w:evenHBand="0" w:firstRowFirstColumn="0" w:firstRowLastColumn="0" w:lastRowFirstColumn="0" w:lastRowLastColumn="0"/>
+            <w:tcW w:w="1326" w:type="dxa"/>
+            <w:gridSpan w:val="2"/>
+          </w:tcPr>
+          <w:p>
+            <w:pPr>
+              <w:widowControl/>
+              <w:spacing w:line="276" w:lineRule="auto"/>
+              <w:rPr>
+                <w:rFonts w:ascii="Century Gothic" w:hAnsi="Century Gothic"/>
+                <w:sz w:val="24"/>
+                <w:szCs w:val="24"/>
+              </w:rPr>
+            </w:pPr>
+            <w:r>
+              <w:rPr>
+                <w:rFonts w:ascii="Century Gothic" w:hAnsi="Century Gothic"/>
+                <w:sz w:val="24"/>
+                <w:szCs w:val="24"/>
+              </w:rPr>
+              <w:t>05.01</w:t>
+            </w:r>
+          </w:p>
+        </w:tc>
+        <w:tc>
+          <w:tcPr>
+            <w:tcW w:w="1181" w:type="dxa"/>
+            <w:gridSpan w:val="2"/>
+          </w:tcPr>
+          <w:p>
+            <w:pPr>
+              <w:widowControl/>
+              <w:spacing w:line="276" w:lineRule="auto"/>
+              <w:cnfStyle w:val="000000100000" w:firstRow="0" w:lastRow="0" w:firstColumn="0" w:lastColumn="0" w:oddVBand="0" w:evenVBand="0" w:oddHBand="1" w:evenHBand="0" w:firstRowFirstColumn="0" w:firstRowLastColumn="0" w:lastRowFirstColumn="0" w:lastRowLastColumn="0"/>
+              <w:rPr>
+                <w:rFonts w:ascii="Century Gothic" w:hAnsi="Century Gothic"/>
+                <w:b/>
+                <w:bCs/>
+                <w:sz w:val="24"/>
+                <w:szCs w:val="24"/>
+              </w:rPr>
+            </w:pPr>
+            <w:r>
+              <w:rPr>
+                <w:rFonts w:ascii="Century Gothic" w:hAnsi="Century Gothic"/>
+                <w:b/>
+                <w:bCs/>
+                <w:sz w:val="24"/>
+                <w:szCs w:val="24"/>
+              </w:rPr>
+              <w:t>Sistema:</w:t>
+            </w:r>
+          </w:p>
+        </w:tc>
+        <w:tc>
+          <w:tcPr>
+            <w:tcW w:w="6707" w:type="dxa"/>
+          </w:tcPr>
+          <w:p>
+            <w:pPr>
+              <w:widowControl/>
+              <w:spacing w:line="276" w:lineRule="auto"/>
+              <w:cnfStyle w:val="000000100000" w:firstRow="0" w:lastRow="0" w:firstColumn="0" w:lastColumn="0" w:oddVBand="0" w:evenVBand="0" w:oddHBand="1" w:evenHBand="0" w:firstRowFirstColumn="0" w:firstRowLastColumn="0" w:lastRowFirstColumn="0" w:lastRowLastColumn="0"/>
+              <w:rPr>
+                <w:rFonts w:ascii="Century Gothic" w:hAnsi="Century Gothic"/>
+                <w:sz w:val="24"/>
+                <w:szCs w:val="24"/>
+              </w:rPr>
+            </w:pPr>
+            <w:r>
+              <w:rPr>
+                <w:rFonts w:ascii="Century Gothic" w:hAnsi="Century Gothic"/>
+                <w:sz w:val="24"/>
+                <w:szCs w:val="24"/>
+              </w:rPr>
+              <w:t>Il sistema reindirizza l'utente alla sezione del Login</w:t>
+            </w:r>
+          </w:p>
+        </w:tc>
+      </w:tr>
+      <w:bookmarkEnd w:id="7"/>
+      <w:tr>
+        <w:trPr>
+          <w:trHeight w:val="388"/>
+        </w:trPr>
+        <w:tc>
+          <w:tcPr>
+            <w:cnfStyle w:val="001000000000" w:firstRow="0" w:lastRow="0" w:firstColumn="1" w:lastColumn="0" w:oddVBand="0" w:evenVBand="0" w:oddHBand="0" w:evenHBand="0" w:firstRowFirstColumn="0" w:firstRowLastColumn="0" w:lastRowFirstColumn="0" w:lastRowLastColumn="0"/>
+            <w:tcW w:w="9214" w:type="dxa"/>
+            <w:gridSpan w:val="5"/>
+          </w:tcPr>
+          <w:p>
+            <w:pPr>
+              <w:widowControl/>
+              <w:spacing w:line="276" w:lineRule="auto"/>
+              <w:ind w:left="3293" w:hanging="3293"/>
+              <w:rPr>
+                <w:rFonts w:ascii="Century Gothic" w:hAnsi="Century Gothic"/>
+                <w:sz w:val="24"/>
+                <w:szCs w:val="24"/>
+              </w:rPr>
+            </w:pPr>
+            <w:proofErr w:type="gramStart"/>
+            <w:r>
+              <w:rPr>
+                <w:rFonts w:ascii="Rockwell" w:hAnsi="Rockwell"/>
+                <w:b w:val="0"/>
+                <w:bCs w:val="0"/>
+                <w:sz w:val="24"/>
+                <w:szCs w:val="24"/>
+              </w:rPr>
+              <w:t>II</w:t>
+            </w:r>
+            <w:proofErr w:type="gramEnd"/>
+            <w:r>
+              <w:rPr>
+                <w:rFonts w:ascii="Imprint MT Shadow" w:hAnsi="Imprint MT Shadow"/>
+                <w:b w:val="0"/>
+                <w:bCs w:val="0"/>
+                <w:sz w:val="24"/>
+                <w:szCs w:val="24"/>
+              </w:rPr>
+              <w:t xml:space="preserve"> </w:t>
+            </w:r>
+            <w:r>
+              <w:rPr>
+                <w:rFonts w:ascii="Century Gothic" w:hAnsi="Century Gothic"/>
+                <w:sz w:val="24"/>
+                <w:szCs w:val="24"/>
+              </w:rPr>
+              <w:t xml:space="preserve">Flusso di eventi di ERRORE: </w:t>
+            </w:r>
+            <w:r>
+              <w:rPr>
+                <w:rFonts w:ascii="Century Gothic" w:hAnsi="Century Gothic"/>
+                <w:b w:val="0"/>
+                <w:bCs w:val="0"/>
+                <w:sz w:val="24"/>
+                <w:szCs w:val="24"/>
+              </w:rPr>
+              <w:t xml:space="preserve">Errore durante la pubblicazione della </w:t>
+            </w:r>
+            <w:r>
+              <w:rPr>
+                <w:rFonts w:ascii="Century Gothic" w:hAnsi="Century Gothic"/>
+                <w:b w:val="0"/>
+                <w:bCs w:val="0"/>
+                <w:sz w:val="24"/>
+                <w:szCs w:val="24"/>
+              </w:rPr>
+              <w:t>segnalazione</w:t>
+            </w:r>
+          </w:p>
+        </w:tc>
+      </w:tr>
+      <w:tr>
+        <w:trPr>
+          <w:cnfStyle w:val="000000100000" w:firstRow="0" w:lastRow="0" w:firstColumn="0" w:lastColumn="0" w:oddVBand="0" w:evenVBand="0" w:oddHBand="1" w:evenHBand="0" w:firstRowFirstColumn="0" w:firstRowLastColumn="0" w:lastRowFirstColumn="0" w:lastRowLastColumn="0"/>
+          <w:trHeight w:val="388"/>
+        </w:trPr>
+        <w:tc>
+          <w:tcPr>
+            <w:cnfStyle w:val="001000000000" w:firstRow="0" w:lastRow="0" w:firstColumn="1" w:lastColumn="0" w:oddVBand="0" w:evenVBand="0" w:oddHBand="0" w:evenHBand="0" w:firstRowFirstColumn="0" w:firstRowLastColumn="0" w:lastRowFirstColumn="0" w:lastRowLastColumn="0"/>
+            <w:tcW w:w="1326" w:type="dxa"/>
+            <w:gridSpan w:val="2"/>
+          </w:tcPr>
+          <w:p>
+            <w:pPr>
+              <w:widowControl/>
+              <w:spacing w:line="276" w:lineRule="auto"/>
+              <w:rPr>
+                <w:rFonts w:ascii="Century Gothic" w:hAnsi="Century Gothic"/>
+                <w:sz w:val="24"/>
+                <w:szCs w:val="24"/>
+              </w:rPr>
+            </w:pPr>
+            <w:r>
+              <w:rPr>
+                <w:rFonts w:ascii="Century Gothic" w:hAnsi="Century Gothic"/>
+                <w:sz w:val="24"/>
+                <w:szCs w:val="24"/>
+              </w:rPr>
+              <w:t>08</w:t>
+            </w:r>
+            <w:r>
+              <w:rPr>
+                <w:rFonts w:ascii="Century Gothic" w:hAnsi="Century Gothic"/>
+                <w:sz w:val="24"/>
+                <w:szCs w:val="24"/>
+              </w:rPr>
+              <w:t>.01</w:t>
+            </w:r>
+          </w:p>
+        </w:tc>
+        <w:tc>
+          <w:tcPr>
+            <w:tcW w:w="1181" w:type="dxa"/>
+            <w:gridSpan w:val="2"/>
+          </w:tcPr>
+          <w:p>
+            <w:pPr>
+              <w:widowControl/>
+              <w:spacing w:line="276" w:lineRule="auto"/>
+              <w:cnfStyle w:val="000000100000" w:firstRow="0" w:lastRow="0" w:firstColumn="0" w:lastColumn="0" w:oddVBand="0" w:evenVBand="0" w:oddHBand="1" w:evenHBand="0" w:firstRowFirstColumn="0" w:firstRowLastColumn="0" w:lastRowFirstColumn="0" w:lastRowLastColumn="0"/>
+              <w:rPr>
+                <w:rFonts w:ascii="Century Gothic" w:hAnsi="Century Gothic"/>
+                <w:b/>
+                <w:bCs/>
+                <w:sz w:val="24"/>
+                <w:szCs w:val="24"/>
+              </w:rPr>
+            </w:pPr>
+            <w:r>
+              <w:rPr>
+                <w:rFonts w:ascii="Century Gothic" w:hAnsi="Century Gothic"/>
+                <w:b/>
+                <w:bCs/>
+                <w:sz w:val="24"/>
+                <w:szCs w:val="24"/>
+              </w:rPr>
+              <w:t>Sistema:</w:t>
+            </w:r>
+          </w:p>
+        </w:tc>
+        <w:tc>
+          <w:tcPr>
+            <w:tcW w:w="6707" w:type="dxa"/>
+          </w:tcPr>
+          <w:p>
+            <w:pPr>
+              <w:widowControl/>
+              <w:spacing w:line="276" w:lineRule="auto"/>
+              <w:cnfStyle w:val="000000100000" w:firstRow="0" w:lastRow="0" w:firstColumn="0" w:lastColumn="0" w:oddVBand="0" w:evenVBand="0" w:oddHBand="1" w:evenHBand="0" w:firstRowFirstColumn="0" w:firstRowLastColumn="0" w:lastRowFirstColumn="0" w:lastRowLastColumn="0"/>
+              <w:rPr>
+                <w:rFonts w:ascii="Century Gothic" w:hAnsi="Century Gothic"/>
+                <w:sz w:val="24"/>
+                <w:szCs w:val="24"/>
+              </w:rPr>
+            </w:pPr>
+            <w:r>
+              <w:rPr>
+                <w:rFonts w:ascii="Century Gothic" w:hAnsi="Century Gothic"/>
+                <w:sz w:val="24"/>
+                <w:szCs w:val="24"/>
+              </w:rPr>
+              <w:t xml:space="preserve">Il sistema notifica che non è stato possibile pubblicare la </w:t>
+            </w:r>
+            <w:r>
+              <w:rPr>
+                <w:rFonts w:ascii="Century Gothic" w:hAnsi="Century Gothic"/>
+                <w:sz w:val="24"/>
+                <w:szCs w:val="24"/>
+              </w:rPr>
+              <w:t>segnalazione</w:t>
+            </w:r>
+            <w:r>
+              <w:rPr>
+                <w:rFonts w:ascii="Century Gothic" w:hAnsi="Century Gothic"/>
+                <w:sz w:val="24"/>
+                <w:szCs w:val="24"/>
+              </w:rPr>
+              <w:t xml:space="preserve"> e invita l’utente a riprovare più tardi.</w:t>
+            </w:r>
+          </w:p>
+        </w:tc>
+      </w:tr>
+    </w:tbl>
+    <w:p>
+      <w:pPr>
+        <w:pStyle w:val="Paragrafoelenco"/>
+        <w:spacing w:after="0" w:line="276" w:lineRule="auto"/>
+        <w:ind w:left="1134"/>
+        <w:rPr>
+          <w:rFonts w:ascii="Century Gothic" w:hAnsi="Century Gothic"/>
+          <w:b/>
+          <w:bCs/>
+          <w:sz w:val="26"/>
+          <w:szCs w:val="26"/>
+        </w:rPr>
+      </w:pPr>
+    </w:p>
+    <w:p>
+      <w:pPr>
+        <w:pStyle w:val="Paragrafoelenco"/>
+        <w:spacing w:after="0" w:line="276" w:lineRule="auto"/>
+        <w:ind w:left="1134"/>
+        <w:rPr>
+          <w:rFonts w:ascii="Century Gothic" w:hAnsi="Century Gothic"/>
+          <w:b/>
+          <w:bCs/>
+          <w:sz w:val="26"/>
+          <w:szCs w:val="26"/>
+        </w:rPr>
+      </w:pPr>
+    </w:p>
+    <w:tbl>
+      <w:tblPr>
+        <w:tblStyle w:val="Tabellaelenco2-colore51"/>
+        <w:tblW w:w="9214" w:type="dxa"/>
+        <w:tblLook w:val="04A0" w:firstRow="1" w:lastRow="0" w:firstColumn="1" w:lastColumn="0" w:noHBand="0" w:noVBand="1"/>
+      </w:tblPr>
+      <w:tblGrid>
+        <w:gridCol w:w="942"/>
+        <w:gridCol w:w="384"/>
+        <w:gridCol w:w="1028"/>
+        <w:gridCol w:w="153"/>
+        <w:gridCol w:w="6707"/>
+      </w:tblGrid>
+      <w:tr>
+        <w:trPr>
+          <w:cnfStyle w:val="100000000000" w:firstRow="1" w:lastRow="0" w:firstColumn="0" w:lastColumn="0" w:oddVBand="0" w:evenVBand="0" w:oddHBand="0" w:evenHBand="0" w:firstRowFirstColumn="0" w:firstRowLastColumn="0" w:lastRowFirstColumn="0" w:lastRowLastColumn="0"/>
+          <w:trHeight w:val="388"/>
+        </w:trPr>
+        <w:tc>
+          <w:tcPr>
+            <w:cnfStyle w:val="001000000000" w:firstRow="0" w:lastRow="0" w:firstColumn="1" w:lastColumn="0" w:oddVBand="0" w:evenVBand="0" w:oddHBand="0" w:evenHBand="0" w:firstRowFirstColumn="0" w:firstRowLastColumn="0" w:lastRowFirstColumn="0" w:lastRowLastColumn="0"/>
+            <w:tcW w:w="2507" w:type="dxa"/>
+            <w:gridSpan w:val="4"/>
+          </w:tcPr>
+          <w:p>
+            <w:pPr>
+              <w:widowControl/>
+              <w:spacing w:line="276" w:lineRule="auto"/>
+              <w:ind w:left="15" w:hanging="15"/>
+              <w:rPr>
+                <w:rFonts w:ascii="Century Gothic" w:hAnsi="Century Gothic"/>
+                <w:sz w:val="24"/>
+                <w:szCs w:val="24"/>
+              </w:rPr>
+            </w:pPr>
+            <w:r>
+              <w:rPr>
+                <w:rFonts w:ascii="Century Gothic" w:hAnsi="Century Gothic"/>
+                <w:sz w:val="24"/>
+                <w:szCs w:val="24"/>
+              </w:rPr>
+              <w:t>ID</w:t>
+            </w:r>
+          </w:p>
+        </w:tc>
+        <w:tc>
+          <w:tcPr>
+            <w:tcW w:w="6707" w:type="dxa"/>
+          </w:tcPr>
+          <w:p>
+            <w:pPr>
+              <w:widowControl/>
+              <w:spacing w:line="276" w:lineRule="auto"/>
+              <w:cnfStyle w:val="100000000000" w:firstRow="1" w:lastRow="0" w:firstColumn="0" w:lastColumn="0" w:oddVBand="0" w:evenVBand="0" w:oddHBand="0" w:evenHBand="0" w:firstRowFirstColumn="0" w:firstRowLastColumn="0" w:lastRowFirstColumn="0" w:lastRowLastColumn="0"/>
+              <w:rPr>
+                <w:rFonts w:ascii="Century Gothic" w:hAnsi="Century Gothic"/>
+                <w:sz w:val="24"/>
+                <w:szCs w:val="24"/>
+              </w:rPr>
+            </w:pPr>
+            <w:r>
+              <w:rPr>
+                <w:rFonts w:ascii="Century Gothic" w:hAnsi="Century Gothic"/>
+                <w:sz w:val="24"/>
+                <w:szCs w:val="24"/>
+              </w:rPr>
+              <w:t>UC_</w:t>
+            </w:r>
+            <w:r>
+              <w:rPr>
+                <w:rFonts w:ascii="Century Gothic" w:hAnsi="Century Gothic"/>
+                <w:sz w:val="24"/>
+                <w:szCs w:val="24"/>
+              </w:rPr>
+              <w:t>6</w:t>
+            </w:r>
+          </w:p>
+        </w:tc>
+      </w:tr>
+      <w:tr>
+        <w:trPr>
+          <w:cnfStyle w:val="000000100000" w:firstRow="0" w:lastRow="0" w:firstColumn="0" w:lastColumn="0" w:oddVBand="0" w:evenVBand="0" w:oddHBand="1" w:evenHBand="0" w:firstRowFirstColumn="0" w:firstRowLastColumn="0" w:lastRowFirstColumn="0" w:lastRowLastColumn="0"/>
+          <w:trHeight w:val="388"/>
+        </w:trPr>
+        <w:tc>
+          <w:tcPr>
+            <w:cnfStyle w:val="001000000000" w:firstRow="0" w:lastRow="0" w:firstColumn="1" w:lastColumn="0" w:oddVBand="0" w:evenVBand="0" w:oddHBand="0" w:evenHBand="0" w:firstRowFirstColumn="0" w:firstRowLastColumn="0" w:lastRowFirstColumn="0" w:lastRowLastColumn="0"/>
+            <w:tcW w:w="2507" w:type="dxa"/>
+            <w:gridSpan w:val="4"/>
+          </w:tcPr>
+          <w:p>
+            <w:pPr>
+              <w:widowControl/>
+              <w:spacing w:line="276" w:lineRule="auto"/>
+              <w:rPr>
+                <w:rFonts w:ascii="Century Gothic" w:hAnsi="Century Gothic"/>
+                <w:sz w:val="24"/>
+                <w:szCs w:val="24"/>
+              </w:rPr>
+            </w:pPr>
+            <w:r>
+              <w:rPr>
+                <w:rFonts w:ascii="Century Gothic" w:hAnsi="Century Gothic"/>
+                <w:sz w:val="24"/>
+                <w:szCs w:val="24"/>
+              </w:rPr>
+              <w:t>Nome</w:t>
+            </w:r>
+          </w:p>
+        </w:tc>
+        <w:tc>
+          <w:tcPr>
+            <w:tcW w:w="6707" w:type="dxa"/>
+          </w:tcPr>
+          <w:p>
+            <w:pPr>
+              <w:widowControl/>
+              <w:spacing w:line="276" w:lineRule="auto"/>
+              <w:cnfStyle w:val="000000100000" w:firstRow="0" w:lastRow="0" w:firstColumn="0" w:lastColumn="0" w:oddVBand="0" w:evenVBand="0" w:oddHBand="1" w:evenHBand="0" w:firstRowFirstColumn="0" w:firstRowLastColumn="0" w:lastRowFirstColumn="0" w:lastRowLastColumn="0"/>
+              <w:rPr>
+                <w:rFonts w:ascii="Century Gothic" w:hAnsi="Century Gothic"/>
+                <w:sz w:val="24"/>
+                <w:szCs w:val="24"/>
+              </w:rPr>
+            </w:pPr>
+            <w:r>
+              <w:rPr>
+                <w:rFonts w:ascii="Century Gothic" w:hAnsi="Century Gothic"/>
+                <w:sz w:val="24"/>
+                <w:szCs w:val="24"/>
+              </w:rPr>
+              <w:t>Creazione di una News</w:t>
+            </w:r>
+          </w:p>
+        </w:tc>
+      </w:tr>
+      <w:tr>
+        <w:trPr>
+          <w:trHeight w:val="388"/>
+        </w:trPr>
+        <w:tc>
+          <w:tcPr>
+            <w:cnfStyle w:val="001000000000" w:firstRow="0" w:lastRow="0" w:firstColumn="1" w:lastColumn="0" w:oddVBand="0" w:evenVBand="0" w:oddHBand="0" w:evenHBand="0" w:firstRowFirstColumn="0" w:firstRowLastColumn="0" w:lastRowFirstColumn="0" w:lastRowLastColumn="0"/>
+            <w:tcW w:w="2507" w:type="dxa"/>
+            <w:gridSpan w:val="4"/>
+          </w:tcPr>
+          <w:p>
+            <w:pPr>
+              <w:widowControl/>
+              <w:spacing w:line="276" w:lineRule="auto"/>
+              <w:rPr>
+                <w:rFonts w:ascii="Century Gothic" w:hAnsi="Century Gothic"/>
+                <w:sz w:val="24"/>
+                <w:szCs w:val="24"/>
+              </w:rPr>
+            </w:pPr>
+            <w:r>
+              <w:rPr>
+                <w:rFonts w:ascii="Century Gothic" w:hAnsi="Century Gothic"/>
+                <w:sz w:val="24"/>
+                <w:szCs w:val="24"/>
+              </w:rPr>
+              <w:t>Descrizione</w:t>
+            </w:r>
+          </w:p>
+        </w:tc>
+        <w:tc>
+          <w:tcPr>
+            <w:tcW w:w="6707" w:type="dxa"/>
+          </w:tcPr>
+          <w:p>
+            <w:pPr>
+              <w:widowControl/>
+              <w:spacing w:line="276" w:lineRule="auto"/>
+              <w:cnfStyle w:val="000000000000" w:firstRow="0" w:lastRow="0" w:firstColumn="0" w:lastColumn="0" w:oddVBand="0" w:evenVBand="0" w:oddHBand="0" w:evenHBand="0" w:firstRowFirstColumn="0" w:firstRowLastColumn="0" w:lastRowFirstColumn="0" w:lastRowLastColumn="0"/>
+              <w:rPr>
+                <w:rFonts w:ascii="Century Gothic" w:hAnsi="Century Gothic"/>
+                <w:sz w:val="24"/>
+                <w:szCs w:val="24"/>
+              </w:rPr>
+            </w:pPr>
+            <w:r>
+              <w:rPr>
+                <w:rFonts w:ascii="Century Gothic" w:hAnsi="Century Gothic"/>
+                <w:sz w:val="24"/>
+                <w:szCs w:val="24"/>
+              </w:rPr>
+              <w:t>Descrizione della procedura per l</w:t>
+            </w:r>
+            <w:r>
+              <w:rPr>
+                <w:rFonts w:ascii="Century Gothic" w:hAnsi="Century Gothic"/>
+                <w:sz w:val="24"/>
+                <w:szCs w:val="24"/>
+              </w:rPr>
+              <w:t>a creazione</w:t>
+            </w:r>
+            <w:r>
+              <w:rPr>
+                <w:rFonts w:ascii="Century Gothic" w:hAnsi="Century Gothic"/>
+                <w:sz w:val="24"/>
+                <w:szCs w:val="24"/>
+              </w:rPr>
+              <w:t xml:space="preserve"> di</w:t>
+            </w:r>
+            <w:r>
+              <w:rPr>
+                <w:rFonts w:ascii="Century Gothic" w:hAnsi="Century Gothic"/>
+                <w:sz w:val="24"/>
+                <w:szCs w:val="24"/>
+              </w:rPr>
+              <w:t xml:space="preserve"> una news.</w:t>
+            </w:r>
+          </w:p>
+        </w:tc>
+      </w:tr>
+      <w:tr>
+        <w:trPr>
+          <w:cnfStyle w:val="000000100000" w:firstRow="0" w:lastRow="0" w:firstColumn="0" w:lastColumn="0" w:oddVBand="0" w:evenVBand="0" w:oddHBand="1" w:evenHBand="0" w:firstRowFirstColumn="0" w:firstRowLastColumn="0" w:lastRowFirstColumn="0" w:lastRowLastColumn="0"/>
+          <w:trHeight w:val="388"/>
+        </w:trPr>
+        <w:tc>
+          <w:tcPr>
+            <w:cnfStyle w:val="001000000000" w:firstRow="0" w:lastRow="0" w:firstColumn="1" w:lastColumn="0" w:oddVBand="0" w:evenVBand="0" w:oddHBand="0" w:evenHBand="0" w:firstRowFirstColumn="0" w:firstRowLastColumn="0" w:lastRowFirstColumn="0" w:lastRowLastColumn="0"/>
+            <w:tcW w:w="2507" w:type="dxa"/>
+            <w:gridSpan w:val="4"/>
+          </w:tcPr>
+          <w:p>
+            <w:pPr>
+              <w:widowControl/>
+              <w:spacing w:line="276" w:lineRule="auto"/>
+              <w:rPr>
+                <w:rFonts w:ascii="Century Gothic" w:hAnsi="Century Gothic"/>
+                <w:sz w:val="24"/>
+                <w:szCs w:val="24"/>
+              </w:rPr>
+            </w:pPr>
+            <w:r>
+              <w:rPr>
+                <w:rFonts w:ascii="Century Gothic" w:hAnsi="Century Gothic"/>
+                <w:sz w:val="24"/>
+                <w:szCs w:val="24"/>
+              </w:rPr>
+              <w:lastRenderedPageBreak/>
+              <w:t>Attori</w:t>
+            </w:r>
+          </w:p>
+        </w:tc>
+        <w:tc>
+          <w:tcPr>
+            <w:tcW w:w="6707" w:type="dxa"/>
+          </w:tcPr>
+          <w:p>
+            <w:pPr>
+              <w:widowControl/>
+              <w:spacing w:line="276" w:lineRule="auto"/>
+              <w:cnfStyle w:val="000000100000" w:firstRow="0" w:lastRow="0" w:firstColumn="0" w:lastColumn="0" w:oddVBand="0" w:evenVBand="0" w:oddHBand="1" w:evenHBand="0" w:firstRowFirstColumn="0" w:firstRowLastColumn="0" w:lastRowFirstColumn="0" w:lastRowLastColumn="0"/>
+              <w:rPr>
+                <w:rFonts w:ascii="Century Gothic" w:hAnsi="Century Gothic"/>
+                <w:sz w:val="24"/>
+                <w:szCs w:val="24"/>
+              </w:rPr>
+            </w:pPr>
+            <w:r>
+              <w:rPr>
+                <w:rFonts w:ascii="Century Gothic" w:hAnsi="Century Gothic"/>
+                <w:sz w:val="24"/>
+                <w:szCs w:val="24"/>
+              </w:rPr>
+              <w:t>Admin</w:t>
+            </w:r>
+            <w:r>
+              <w:rPr>
+                <w:rFonts w:ascii="Century Gothic" w:hAnsi="Century Gothic"/>
+                <w:sz w:val="24"/>
+                <w:szCs w:val="24"/>
+              </w:rPr>
+              <w:t xml:space="preserve"> del forum, che </w:t>
+            </w:r>
+            <w:r>
+              <w:rPr>
+                <w:rFonts w:ascii="Century Gothic" w:hAnsi="Century Gothic"/>
+                <w:sz w:val="24"/>
+                <w:szCs w:val="24"/>
+              </w:rPr>
+              <w:t>è</w:t>
+            </w:r>
+            <w:r>
+              <w:rPr>
+                <w:rFonts w:ascii="Century Gothic" w:hAnsi="Century Gothic"/>
+                <w:sz w:val="24"/>
+                <w:szCs w:val="24"/>
+              </w:rPr>
+              <w:t xml:space="preserve"> interessato a pubblicare un aggiornamento riguardante un titolo.</w:t>
+            </w:r>
+          </w:p>
+        </w:tc>
+      </w:tr>
+      <w:tr>
+        <w:trPr>
+          <w:trHeight w:val="404"/>
+        </w:trPr>
+        <w:tc>
+          <w:tcPr>
+            <w:cnfStyle w:val="001000000000" w:firstRow="0" w:lastRow="0" w:firstColumn="1" w:lastColumn="0" w:oddVBand="0" w:evenVBand="0" w:oddHBand="0" w:evenHBand="0" w:firstRowFirstColumn="0" w:firstRowLastColumn="0" w:lastRowFirstColumn="0" w:lastRowLastColumn="0"/>
+            <w:tcW w:w="2507" w:type="dxa"/>
+            <w:gridSpan w:val="4"/>
+          </w:tcPr>
+          <w:p>
+            <w:pPr>
+              <w:widowControl/>
+              <w:spacing w:line="276" w:lineRule="auto"/>
+              <w:rPr>
+                <w:rFonts w:ascii="Century Gothic" w:hAnsi="Century Gothic"/>
+                <w:sz w:val="24"/>
+                <w:szCs w:val="24"/>
+              </w:rPr>
+            </w:pPr>
+            <w:r>
+              <w:rPr>
+                <w:rFonts w:ascii="Century Gothic" w:hAnsi="Century Gothic"/>
+                <w:sz w:val="24"/>
+                <w:szCs w:val="24"/>
+              </w:rPr>
+              <w:t>Entry Condition</w:t>
+            </w:r>
+          </w:p>
+        </w:tc>
+        <w:tc>
+          <w:tcPr>
+            <w:tcW w:w="6707" w:type="dxa"/>
+          </w:tcPr>
+          <w:p>
+            <w:pPr>
+              <w:widowControl/>
+              <w:spacing w:line="276" w:lineRule="auto"/>
+              <w:cnfStyle w:val="000000000000" w:firstRow="0" w:lastRow="0" w:firstColumn="0" w:lastColumn="0" w:oddVBand="0" w:evenVBand="0" w:oddHBand="0" w:evenHBand="0" w:firstRowFirstColumn="0" w:firstRowLastColumn="0" w:lastRowFirstColumn="0" w:lastRowLastColumn="0"/>
+              <w:rPr>
+                <w:rFonts w:ascii="Century Gothic" w:hAnsi="Century Gothic"/>
+                <w:sz w:val="24"/>
+                <w:szCs w:val="24"/>
+              </w:rPr>
+            </w:pPr>
+            <w:r>
+              <w:rPr>
+                <w:rFonts w:ascii="Century Gothic" w:hAnsi="Century Gothic"/>
+                <w:sz w:val="24"/>
+                <w:szCs w:val="24"/>
+              </w:rPr>
+              <w:t>L’Utente accede al forum</w:t>
+            </w:r>
+          </w:p>
+        </w:tc>
+      </w:tr>
+      <w:tr>
+        <w:trPr>
+          <w:cnfStyle w:val="000000100000" w:firstRow="0" w:lastRow="0" w:firstColumn="0" w:lastColumn="0" w:oddVBand="0" w:evenVBand="0" w:oddHBand="1" w:evenHBand="0" w:firstRowFirstColumn="0" w:firstRowLastColumn="0" w:lastRowFirstColumn="0" w:lastRowLastColumn="0"/>
+          <w:trHeight w:val="388"/>
+        </w:trPr>
+        <w:tc>
+          <w:tcPr>
+            <w:cnfStyle w:val="001000000000" w:firstRow="0" w:lastRow="0" w:firstColumn="1" w:lastColumn="0" w:oddVBand="0" w:evenVBand="0" w:oddHBand="0" w:evenHBand="0" w:firstRowFirstColumn="0" w:firstRowLastColumn="0" w:lastRowFirstColumn="0" w:lastRowLastColumn="0"/>
+            <w:tcW w:w="2507" w:type="dxa"/>
+            <w:gridSpan w:val="4"/>
+          </w:tcPr>
+          <w:p>
+            <w:pPr>
+              <w:widowControl/>
+              <w:spacing w:line="276" w:lineRule="auto"/>
+              <w:rPr>
+                <w:rFonts w:ascii="Century Gothic" w:hAnsi="Century Gothic"/>
+                <w:sz w:val="24"/>
+                <w:szCs w:val="24"/>
+              </w:rPr>
+            </w:pPr>
+            <w:r>
+              <w:rPr>
+                <w:rFonts w:ascii="Century Gothic" w:hAnsi="Century Gothic"/>
+                <w:sz w:val="24"/>
+                <w:szCs w:val="24"/>
+              </w:rPr>
+              <w:t xml:space="preserve">Exit Condition </w:t>
+            </w:r>
+          </w:p>
+          <w:p>
+            <w:pPr>
+              <w:widowControl/>
+              <w:spacing w:line="276" w:lineRule="auto"/>
+              <w:rPr>
+                <w:rFonts w:ascii="Century Gothic" w:hAnsi="Century Gothic"/>
+                <w:sz w:val="24"/>
+                <w:szCs w:val="24"/>
+              </w:rPr>
+            </w:pPr>
+            <w:r>
+              <w:rPr>
+                <w:rFonts w:ascii="Century Gothic" w:hAnsi="Century Gothic"/>
+                <w:sz w:val="18"/>
+                <w:szCs w:val="18"/>
+              </w:rPr>
+              <w:t xml:space="preserve">                  on success</w:t>
+            </w:r>
+          </w:p>
+        </w:tc>
+        <w:tc>
+          <w:tcPr>
+            <w:tcW w:w="6707" w:type="dxa"/>
+          </w:tcPr>
+          <w:p>
+            <w:pPr>
+              <w:widowControl/>
+              <w:spacing w:line="276" w:lineRule="auto"/>
+              <w:cnfStyle w:val="000000100000" w:firstRow="0" w:lastRow="0" w:firstColumn="0" w:lastColumn="0" w:oddVBand="0" w:evenVBand="0" w:oddHBand="1" w:evenHBand="0" w:firstRowFirstColumn="0" w:firstRowLastColumn="0" w:lastRowFirstColumn="0" w:lastRowLastColumn="0"/>
+              <w:rPr>
+                <w:rFonts w:ascii="Century Gothic" w:hAnsi="Century Gothic"/>
+                <w:sz w:val="24"/>
+                <w:szCs w:val="24"/>
+              </w:rPr>
+            </w:pPr>
+            <w:r>
+              <w:rPr>
+                <w:rFonts w:ascii="Century Gothic" w:hAnsi="Century Gothic"/>
+                <w:sz w:val="24"/>
+                <w:szCs w:val="24"/>
+              </w:rPr>
+              <w:t>Il sistema notifica che la pubblicazione della news è avvenuta con successo</w:t>
+            </w:r>
+          </w:p>
+        </w:tc>
+      </w:tr>
+      <w:tr>
+        <w:trPr>
+          <w:trHeight w:val="388"/>
+        </w:trPr>
+        <w:tc>
+          <w:tcPr>
+            <w:cnfStyle w:val="001000000000" w:firstRow="0" w:lastRow="0" w:firstColumn="1" w:lastColumn="0" w:oddVBand="0" w:evenVBand="0" w:oddHBand="0" w:evenHBand="0" w:firstRowFirstColumn="0" w:firstRowLastColumn="0" w:lastRowFirstColumn="0" w:lastRowLastColumn="0"/>
+            <w:tcW w:w="2507" w:type="dxa"/>
+            <w:gridSpan w:val="4"/>
+          </w:tcPr>
+          <w:p>
+            <w:pPr>
+              <w:widowControl/>
+              <w:spacing w:line="276" w:lineRule="auto"/>
+              <w:rPr>
+                <w:rFonts w:ascii="Century Gothic" w:hAnsi="Century Gothic"/>
+                <w:sz w:val="24"/>
+                <w:szCs w:val="24"/>
+              </w:rPr>
+            </w:pPr>
+            <w:r>
+              <w:rPr>
+                <w:rFonts w:ascii="Century Gothic" w:hAnsi="Century Gothic"/>
+                <w:sz w:val="24"/>
+                <w:szCs w:val="24"/>
+              </w:rPr>
+              <w:t xml:space="preserve">Exit Condition </w:t>
+            </w:r>
+          </w:p>
+          <w:p>
+            <w:pPr>
+              <w:widowControl/>
+              <w:spacing w:line="276" w:lineRule="auto"/>
+              <w:rPr>
+                <w:rFonts w:ascii="Century Gothic" w:hAnsi="Century Gothic"/>
+                <w:sz w:val="24"/>
+                <w:szCs w:val="24"/>
+              </w:rPr>
+            </w:pPr>
+            <w:r>
+              <w:rPr>
+                <w:rFonts w:ascii="Century Gothic" w:hAnsi="Century Gothic"/>
+                <w:sz w:val="18"/>
+                <w:szCs w:val="18"/>
+              </w:rPr>
+              <w:t xml:space="preserve">                  on failure</w:t>
+            </w:r>
+          </w:p>
+        </w:tc>
+        <w:tc>
+          <w:tcPr>
+            <w:tcW w:w="6707" w:type="dxa"/>
+          </w:tcPr>
+          <w:p>
+            <w:pPr>
+              <w:widowControl/>
+              <w:spacing w:line="276" w:lineRule="auto"/>
+              <w:cnfStyle w:val="000000000000" w:firstRow="0" w:lastRow="0" w:firstColumn="0" w:lastColumn="0" w:oddVBand="0" w:evenVBand="0" w:oddHBand="0" w:evenHBand="0" w:firstRowFirstColumn="0" w:firstRowLastColumn="0" w:lastRowFirstColumn="0" w:lastRowLastColumn="0"/>
+              <w:rPr>
+                <w:rFonts w:ascii="Century Gothic" w:hAnsi="Century Gothic"/>
+                <w:sz w:val="24"/>
+                <w:szCs w:val="24"/>
+              </w:rPr>
+            </w:pPr>
+            <w:r>
+              <w:rPr>
+                <w:rFonts w:ascii="Century Gothic" w:hAnsi="Century Gothic"/>
+                <w:sz w:val="24"/>
+                <w:szCs w:val="24"/>
+              </w:rPr>
+              <w:t>Il sistema notifica che non è stato possibile completare l’operazione</w:t>
+            </w:r>
+          </w:p>
+        </w:tc>
+      </w:tr>
+      <w:tr>
+        <w:trPr>
+          <w:cnfStyle w:val="000000100000" w:firstRow="0" w:lastRow="0" w:firstColumn="0" w:lastColumn="0" w:oddVBand="0" w:evenVBand="0" w:oddHBand="1" w:evenHBand="0" w:firstRowFirstColumn="0" w:firstRowLastColumn="0" w:lastRowFirstColumn="0" w:lastRowLastColumn="0"/>
+          <w:trHeight w:val="388"/>
+        </w:trPr>
+        <w:tc>
+          <w:tcPr>
+            <w:cnfStyle w:val="001000000000" w:firstRow="0" w:lastRow="0" w:firstColumn="1" w:lastColumn="0" w:oddVBand="0" w:evenVBand="0" w:oddHBand="0" w:evenHBand="0" w:firstRowFirstColumn="0" w:firstRowLastColumn="0" w:lastRowFirstColumn="0" w:lastRowLastColumn="0"/>
+            <w:tcW w:w="2507" w:type="dxa"/>
+            <w:gridSpan w:val="4"/>
+          </w:tcPr>
+          <w:p>
+            <w:pPr>
+              <w:widowControl/>
+              <w:spacing w:line="276" w:lineRule="auto"/>
+              <w:rPr>
+                <w:rFonts w:ascii="Century Gothic" w:hAnsi="Century Gothic"/>
+                <w:sz w:val="24"/>
+                <w:szCs w:val="24"/>
+              </w:rPr>
+            </w:pPr>
+            <w:r>
+              <w:rPr>
+                <w:rFonts w:ascii="Century Gothic" w:hAnsi="Century Gothic"/>
+                <w:sz w:val="24"/>
+                <w:szCs w:val="24"/>
+              </w:rPr>
+              <w:t>Extension point</w:t>
+            </w:r>
+          </w:p>
+        </w:tc>
+        <w:tc>
+          <w:tcPr>
+            <w:tcW w:w="6707" w:type="dxa"/>
+          </w:tcPr>
+          <w:p>
+            <w:pPr>
+              <w:widowControl/>
+              <w:spacing w:line="276" w:lineRule="auto"/>
+              <w:cnfStyle w:val="000000100000" w:firstRow="0" w:lastRow="0" w:firstColumn="0" w:lastColumn="0" w:oddVBand="0" w:evenVBand="0" w:oddHBand="1" w:evenHBand="0" w:firstRowFirstColumn="0" w:firstRowLastColumn="0" w:lastRowFirstColumn="0" w:lastRowLastColumn="0"/>
+              <w:rPr>
+                <w:rFonts w:ascii="Century Gothic" w:hAnsi="Century Gothic"/>
+                <w:sz w:val="24"/>
+                <w:szCs w:val="24"/>
+              </w:rPr>
+            </w:pPr>
+            <w:r>
+              <w:rPr>
+                <w:rFonts w:ascii="Century Gothic" w:hAnsi="Century Gothic"/>
+                <w:sz w:val="24"/>
+                <w:szCs w:val="24"/>
+              </w:rPr>
+              <w:t>Se i campi del form sono compilati parzialmente o erroneamente, UC_11</w:t>
+            </w:r>
+          </w:p>
+        </w:tc>
+      </w:tr>
+      <w:tr>
+        <w:trPr>
+          <w:trHeight w:val="388"/>
+        </w:trPr>
+        <w:tc>
+          <w:tcPr>
+            <w:cnfStyle w:val="001000000000" w:firstRow="0" w:lastRow="0" w:firstColumn="1" w:lastColumn="0" w:oddVBand="0" w:evenVBand="0" w:oddHBand="0" w:evenHBand="0" w:firstRowFirstColumn="0" w:firstRowLastColumn="0" w:lastRowFirstColumn="0" w:lastRowLastColumn="0"/>
+            <w:tcW w:w="2507" w:type="dxa"/>
+            <w:gridSpan w:val="4"/>
+          </w:tcPr>
+          <w:p>
+            <w:pPr>
+              <w:widowControl/>
+              <w:spacing w:line="276" w:lineRule="auto"/>
+              <w:rPr>
+                <w:rFonts w:ascii="Century Gothic" w:hAnsi="Century Gothic"/>
+                <w:sz w:val="24"/>
+                <w:szCs w:val="24"/>
+              </w:rPr>
+            </w:pPr>
+            <w:r>
+              <w:rPr>
+                <w:rFonts w:ascii="Century Gothic" w:hAnsi="Century Gothic"/>
+                <w:sz w:val="24"/>
+                <w:szCs w:val="24"/>
+              </w:rPr>
+              <w:t>Rilevanza</w:t>
+            </w:r>
+          </w:p>
+        </w:tc>
+        <w:tc>
+          <w:tcPr>
+            <w:tcW w:w="6707" w:type="dxa"/>
+          </w:tcPr>
+          <w:p>
+            <w:pPr>
+              <w:widowControl/>
+              <w:spacing w:line="276" w:lineRule="auto"/>
+              <w:cnfStyle w:val="000000000000" w:firstRow="0" w:lastRow="0" w:firstColumn="0" w:lastColumn="0" w:oddVBand="0" w:evenVBand="0" w:oddHBand="0" w:evenHBand="0" w:firstRowFirstColumn="0" w:firstRowLastColumn="0" w:lastRowFirstColumn="0" w:lastRowLastColumn="0"/>
+              <w:rPr>
+                <w:rFonts w:ascii="Century Gothic" w:hAnsi="Century Gothic"/>
+                <w:sz w:val="24"/>
+                <w:szCs w:val="24"/>
+              </w:rPr>
+            </w:pPr>
+            <w:r>
+              <w:rPr>
+                <w:rFonts w:ascii="Century Gothic" w:hAnsi="Century Gothic"/>
+                <w:sz w:val="24"/>
+                <w:szCs w:val="24"/>
+              </w:rPr>
+              <w:t>3</w:t>
+            </w:r>
+          </w:p>
+        </w:tc>
+      </w:tr>
+      <w:tr>
+        <w:trPr>
+          <w:cnfStyle w:val="000000100000" w:firstRow="0" w:lastRow="0" w:firstColumn="0" w:lastColumn="0" w:oddVBand="0" w:evenVBand="0" w:oddHBand="1" w:evenHBand="0" w:firstRowFirstColumn="0" w:firstRowLastColumn="0" w:lastRowFirstColumn="0" w:lastRowLastColumn="0"/>
+          <w:trHeight w:val="388"/>
+        </w:trPr>
+        <w:tc>
+          <w:tcPr>
+            <w:cnfStyle w:val="001000000000" w:firstRow="0" w:lastRow="0" w:firstColumn="1" w:lastColumn="0" w:oddVBand="0" w:evenVBand="0" w:oddHBand="0" w:evenHBand="0" w:firstRowFirstColumn="0" w:firstRowLastColumn="0" w:lastRowFirstColumn="0" w:lastRowLastColumn="0"/>
+            <w:tcW w:w="2507" w:type="dxa"/>
+            <w:gridSpan w:val="4"/>
+          </w:tcPr>
+          <w:p>
+            <w:pPr>
+              <w:widowControl/>
+              <w:spacing w:line="276" w:lineRule="auto"/>
+              <w:rPr>
+                <w:rFonts w:ascii="Century Gothic" w:hAnsi="Century Gothic"/>
+                <w:sz w:val="24"/>
+                <w:szCs w:val="24"/>
+              </w:rPr>
+            </w:pPr>
+            <w:r>
+              <w:rPr>
+                <w:rFonts w:ascii="Century Gothic" w:hAnsi="Century Gothic"/>
+                <w:sz w:val="24"/>
+                <w:szCs w:val="24"/>
+              </w:rPr>
+              <w:t>Frequenza</w:t>
+            </w:r>
+          </w:p>
+        </w:tc>
+        <w:tc>
+          <w:tcPr>
+            <w:tcW w:w="6707" w:type="dxa"/>
+          </w:tcPr>
+          <w:p>
+            <w:pPr>
+              <w:widowControl/>
+              <w:spacing w:line="276" w:lineRule="auto"/>
+              <w:cnfStyle w:val="000000100000" w:firstRow="0" w:lastRow="0" w:firstColumn="0" w:lastColumn="0" w:oddVBand="0" w:evenVBand="0" w:oddHBand="1" w:evenHBand="0" w:firstRowFirstColumn="0" w:firstRowLastColumn="0" w:lastRowFirstColumn="0" w:lastRowLastColumn="0"/>
+              <w:rPr>
+                <w:rFonts w:ascii="Century Gothic" w:hAnsi="Century Gothic"/>
+                <w:sz w:val="24"/>
+                <w:szCs w:val="24"/>
+              </w:rPr>
+            </w:pPr>
+            <w:r>
+              <w:rPr>
+                <w:rFonts w:ascii="Century Gothic" w:hAnsi="Century Gothic"/>
+                <w:sz w:val="24"/>
+                <w:szCs w:val="24"/>
+              </w:rPr>
+              <w:t>3</w:t>
+            </w:r>
+            <w:r>
+              <w:rPr>
+                <w:rFonts w:ascii="Century Gothic" w:hAnsi="Century Gothic"/>
+                <w:sz w:val="24"/>
+                <w:szCs w:val="24"/>
+              </w:rPr>
+              <w:t>0/giorno</w:t>
+            </w:r>
+          </w:p>
+        </w:tc>
+      </w:tr>
+      <w:tr>
+        <w:trPr>
+          <w:trHeight w:val="388"/>
+        </w:trPr>
+        <w:tc>
+          <w:tcPr>
+            <w:cnfStyle w:val="001000000000" w:firstRow="0" w:lastRow="0" w:firstColumn="1" w:lastColumn="0" w:oddVBand="0" w:evenVBand="0" w:oddHBand="0" w:evenHBand="0" w:firstRowFirstColumn="0" w:firstRowLastColumn="0" w:lastRowFirstColumn="0" w:lastRowLastColumn="0"/>
+            <w:tcW w:w="9214" w:type="dxa"/>
+            <w:gridSpan w:val="5"/>
+          </w:tcPr>
+          <w:p>
+            <w:pPr>
+              <w:widowControl/>
+              <w:spacing w:line="276" w:lineRule="auto"/>
+              <w:jc w:val="center"/>
+              <w:rPr>
+                <w:rFonts w:ascii="Century Gothic" w:hAnsi="Century Gothic"/>
+                <w:sz w:val="24"/>
+                <w:szCs w:val="24"/>
+              </w:rPr>
+            </w:pPr>
+            <w:r>
+              <w:rPr>
+                <w:rFonts w:ascii="Century Gothic" w:hAnsi="Century Gothic"/>
+                <w:sz w:val="24"/>
+                <w:szCs w:val="24"/>
+              </w:rPr>
+              <w:t>Flusso di eventi principale</w:t>
+            </w:r>
+          </w:p>
+        </w:tc>
+      </w:tr>
+      <w:tr>
+        <w:trPr>
+          <w:cnfStyle w:val="000000100000" w:firstRow="0" w:lastRow="0" w:firstColumn="0" w:lastColumn="0" w:oddVBand="0" w:evenVBand="0" w:oddHBand="1" w:evenHBand="0" w:firstRowFirstColumn="0" w:firstRowLastColumn="0" w:lastRowFirstColumn="0" w:lastRowLastColumn="0"/>
+          <w:trHeight w:val="388"/>
+        </w:trPr>
+        <w:tc>
+          <w:tcPr>
+            <w:cnfStyle w:val="001000000000" w:firstRow="0" w:lastRow="0" w:firstColumn="1" w:lastColumn="0" w:oddVBand="0" w:evenVBand="0" w:oddHBand="0" w:evenHBand="0" w:firstRowFirstColumn="0" w:firstRowLastColumn="0" w:lastRowFirstColumn="0" w:lastRowLastColumn="0"/>
+            <w:tcW w:w="942" w:type="dxa"/>
+          </w:tcPr>
+          <w:p>
+            <w:pPr>
+              <w:widowControl/>
+              <w:spacing w:line="276" w:lineRule="auto"/>
+              <w:rPr>
+                <w:rFonts w:ascii="Century Gothic" w:hAnsi="Century Gothic"/>
+                <w:sz w:val="24"/>
+                <w:szCs w:val="24"/>
+              </w:rPr>
+            </w:pPr>
+            <w:r>
+              <w:rPr>
+                <w:rFonts w:ascii="Century Gothic" w:hAnsi="Century Gothic"/>
+                <w:sz w:val="24"/>
+                <w:szCs w:val="24"/>
+              </w:rPr>
+              <w:t>1</w:t>
+            </w:r>
+          </w:p>
+        </w:tc>
+        <w:tc>
+          <w:tcPr>
+            <w:tcW w:w="1412" w:type="dxa"/>
+            <w:gridSpan w:val="2"/>
+          </w:tcPr>
+          <w:p>
+            <w:pPr>
+              <w:widowControl/>
+              <w:spacing w:line="276" w:lineRule="auto"/>
+              <w:cnfStyle w:val="000000100000" w:firstRow="0" w:lastRow="0" w:firstColumn="0" w:lastColumn="0" w:oddVBand="0" w:evenVBand="0" w:oddHBand="1" w:evenHBand="0" w:firstRowFirstColumn="0" w:firstRowLastColumn="0" w:lastRowFirstColumn="0" w:lastRowLastColumn="0"/>
+              <w:rPr>
+                <w:rFonts w:ascii="Century Gothic" w:hAnsi="Century Gothic"/>
+                <w:b/>
+                <w:bCs/>
+                <w:sz w:val="24"/>
+                <w:szCs w:val="24"/>
+              </w:rPr>
+            </w:pPr>
+            <w:r>
+              <w:rPr>
+                <w:rFonts w:ascii="Century Gothic" w:hAnsi="Century Gothic"/>
+                <w:b/>
+                <w:bCs/>
+                <w:sz w:val="24"/>
+                <w:szCs w:val="24"/>
+              </w:rPr>
+              <w:t>Sistema:</w:t>
+            </w:r>
+          </w:p>
+        </w:tc>
+        <w:tc>
+          <w:tcPr>
+            <w:tcW w:w="6860" w:type="dxa"/>
+            <w:gridSpan w:val="2"/>
+          </w:tcPr>
+          <w:p>
+            <w:pPr>
+              <w:widowControl/>
+              <w:spacing w:line="276" w:lineRule="auto"/>
+              <w:cnfStyle w:val="000000100000" w:firstRow="0" w:lastRow="0" w:firstColumn="0" w:lastColumn="0" w:oddVBand="0" w:evenVBand="0" w:oddHBand="1" w:evenHBand="0" w:firstRowFirstColumn="0" w:firstRowLastColumn="0" w:lastRowFirstColumn="0" w:lastRowLastColumn="0"/>
+              <w:rPr>
+                <w:rFonts w:ascii="Century Gothic" w:hAnsi="Century Gothic"/>
+                <w:sz w:val="24"/>
+                <w:szCs w:val="24"/>
+              </w:rPr>
+            </w:pPr>
+            <w:r>
+              <w:rPr>
+                <w:rFonts w:ascii="Century Gothic" w:hAnsi="Century Gothic"/>
+                <w:sz w:val="24"/>
+                <w:szCs w:val="24"/>
+              </w:rPr>
+              <w:t>Il Sistema mostra la pagina relativa all’admin.</w:t>
+            </w:r>
+          </w:p>
+        </w:tc>
+      </w:tr>
+      <w:tr>
+        <w:trPr>
+          <w:trHeight w:val="388"/>
+        </w:trPr>
+        <w:tc>
+          <w:tcPr>
+            <w:cnfStyle w:val="001000000000" w:firstRow="0" w:lastRow="0" w:firstColumn="1" w:lastColumn="0" w:oddVBand="0" w:evenVBand="0" w:oddHBand="0" w:evenHBand="0" w:firstRowFirstColumn="0" w:firstRowLastColumn="0" w:lastRowFirstColumn="0" w:lastRowLastColumn="0"/>
+            <w:tcW w:w="942" w:type="dxa"/>
+          </w:tcPr>
+          <w:p>
+            <w:pPr>
+              <w:widowControl/>
+              <w:spacing w:line="276" w:lineRule="auto"/>
+              <w:rPr>
+                <w:rFonts w:ascii="Century Gothic" w:hAnsi="Century Gothic"/>
+                <w:sz w:val="24"/>
+                <w:szCs w:val="24"/>
+              </w:rPr>
+            </w:pPr>
+            <w:r>
+              <w:rPr>
+                <w:rFonts w:ascii="Century Gothic" w:hAnsi="Century Gothic"/>
+                <w:sz w:val="24"/>
+                <w:szCs w:val="24"/>
+              </w:rPr>
+              <w:t>2</w:t>
+            </w:r>
+          </w:p>
+        </w:tc>
+        <w:tc>
+          <w:tcPr>
+            <w:tcW w:w="1412" w:type="dxa"/>
+            <w:gridSpan w:val="2"/>
+          </w:tcPr>
+          <w:p>
+            <w:pPr>
+              <w:widowControl/>
+              <w:spacing w:line="276" w:lineRule="auto"/>
+              <w:cnfStyle w:val="000000000000" w:firstRow="0" w:lastRow="0" w:firstColumn="0" w:lastColumn="0" w:oddVBand="0" w:evenVBand="0" w:oddHBand="0" w:evenHBand="0" w:firstRowFirstColumn="0" w:firstRowLastColumn="0" w:lastRowFirstColumn="0" w:lastRowLastColumn="0"/>
+              <w:rPr>
+                <w:rFonts w:ascii="Century Gothic" w:hAnsi="Century Gothic"/>
+                <w:b/>
+                <w:bCs/>
+                <w:sz w:val="24"/>
+                <w:szCs w:val="24"/>
+              </w:rPr>
+            </w:pPr>
+            <w:r>
+              <w:rPr>
+                <w:rFonts w:ascii="Century Gothic" w:hAnsi="Century Gothic"/>
+                <w:b/>
+                <w:bCs/>
+                <w:sz w:val="24"/>
+                <w:szCs w:val="24"/>
+              </w:rPr>
+              <w:t>Admin</w:t>
+            </w:r>
+            <w:r>
+              <w:rPr>
+                <w:rFonts w:ascii="Century Gothic" w:hAnsi="Century Gothic"/>
+                <w:b/>
+                <w:bCs/>
+                <w:sz w:val="24"/>
+                <w:szCs w:val="24"/>
+              </w:rPr>
+              <w:t>:</w:t>
+            </w:r>
+          </w:p>
+        </w:tc>
+        <w:tc>
+          <w:tcPr>
+            <w:tcW w:w="6860" w:type="dxa"/>
+            <w:gridSpan w:val="2"/>
+          </w:tcPr>
+          <w:p>
+            <w:pPr>
+              <w:widowControl/>
+              <w:spacing w:line="276" w:lineRule="auto"/>
+              <w:cnfStyle w:val="000000000000" w:firstRow="0" w:lastRow="0" w:firstColumn="0" w:lastColumn="0" w:oddVBand="0" w:evenVBand="0" w:oddHBand="0" w:evenHBand="0" w:firstRowFirstColumn="0" w:firstRowLastColumn="0" w:lastRowFirstColumn="0" w:lastRowLastColumn="0"/>
+              <w:rPr>
+                <w:rFonts w:ascii="Century Gothic" w:hAnsi="Century Gothic"/>
+                <w:sz w:val="24"/>
+                <w:szCs w:val="24"/>
+              </w:rPr>
+            </w:pPr>
+            <w:r>
+              <w:rPr>
+                <w:rFonts w:ascii="Century Gothic" w:hAnsi="Century Gothic"/>
+                <w:sz w:val="24"/>
+                <w:szCs w:val="24"/>
+              </w:rPr>
+              <w:t>L’Admin si reca nella sezione “news”</w:t>
+            </w:r>
+            <w:r>
+              <w:rPr>
+                <w:rFonts w:ascii="Century Gothic" w:hAnsi="Century Gothic"/>
+                <w:sz w:val="24"/>
+                <w:szCs w:val="24"/>
+              </w:rPr>
+              <w:t>, e seleziona “crea news”.</w:t>
+            </w:r>
+          </w:p>
+        </w:tc>
+      </w:tr>
+      <w:tr>
+        <w:trPr>
+          <w:cnfStyle w:val="000000100000" w:firstRow="0" w:lastRow="0" w:firstColumn="0" w:lastColumn="0" w:oddVBand="0" w:evenVBand="0" w:oddHBand="1" w:evenHBand="0" w:firstRowFirstColumn="0" w:firstRowLastColumn="0" w:lastRowFirstColumn="0" w:lastRowLastColumn="0"/>
+          <w:trHeight w:val="388"/>
+        </w:trPr>
+        <w:tc>
+          <w:tcPr>
+            <w:cnfStyle w:val="001000000000" w:firstRow="0" w:lastRow="0" w:firstColumn="1" w:lastColumn="0" w:oddVBand="0" w:evenVBand="0" w:oddHBand="0" w:evenHBand="0" w:firstRowFirstColumn="0" w:firstRowLastColumn="0" w:lastRowFirstColumn="0" w:lastRowLastColumn="0"/>
+            <w:tcW w:w="942" w:type="dxa"/>
+          </w:tcPr>
+          <w:p>
+            <w:pPr>
+              <w:widowControl/>
+              <w:spacing w:line="276" w:lineRule="auto"/>
+              <w:rPr>
+                <w:rFonts w:ascii="Century Gothic" w:hAnsi="Century Gothic"/>
+                <w:sz w:val="24"/>
+                <w:szCs w:val="24"/>
+              </w:rPr>
+            </w:pPr>
+            <w:r>
+              <w:rPr>
+                <w:rFonts w:ascii="Century Gothic" w:hAnsi="Century Gothic"/>
+                <w:sz w:val="24"/>
+                <w:szCs w:val="24"/>
+              </w:rPr>
+              <w:t>3</w:t>
+            </w:r>
+          </w:p>
+        </w:tc>
+        <w:tc>
+          <w:tcPr>
+            <w:tcW w:w="1412" w:type="dxa"/>
+            <w:gridSpan w:val="2"/>
+          </w:tcPr>
+          <w:p>
+            <w:pPr>
+              <w:widowControl/>
+              <w:spacing w:line="276" w:lineRule="auto"/>
+              <w:cnfStyle w:val="000000100000" w:firstRow="0" w:lastRow="0" w:firstColumn="0" w:lastColumn="0" w:oddVBand="0" w:evenVBand="0" w:oddHBand="1" w:evenHBand="0" w:firstRowFirstColumn="0" w:firstRowLastColumn="0" w:lastRowFirstColumn="0" w:lastRowLastColumn="0"/>
+              <w:rPr>
+                <w:rFonts w:ascii="Century Gothic" w:hAnsi="Century Gothic"/>
+                <w:b/>
+                <w:bCs/>
+                <w:sz w:val="24"/>
+                <w:szCs w:val="24"/>
+              </w:rPr>
+            </w:pPr>
+            <w:r>
+              <w:rPr>
+                <w:rFonts w:ascii="Century Gothic" w:hAnsi="Century Gothic"/>
+                <w:b/>
+                <w:bCs/>
+                <w:sz w:val="24"/>
+                <w:szCs w:val="24"/>
+              </w:rPr>
+              <w:t>Sistema:</w:t>
+            </w:r>
+          </w:p>
+        </w:tc>
+        <w:tc>
+          <w:tcPr>
+            <w:tcW w:w="6860" w:type="dxa"/>
+            <w:gridSpan w:val="2"/>
+          </w:tcPr>
+          <w:p>
+            <w:pPr>
+              <w:widowControl/>
+              <w:spacing w:line="276" w:lineRule="auto"/>
+              <w:cnfStyle w:val="000000100000" w:firstRow="0" w:lastRow="0" w:firstColumn="0" w:lastColumn="0" w:oddVBand="0" w:evenVBand="0" w:oddHBand="1" w:evenHBand="0" w:firstRowFirstColumn="0" w:firstRowLastColumn="0" w:lastRowFirstColumn="0" w:lastRowLastColumn="0"/>
+              <w:rPr>
+                <w:rFonts w:ascii="Century Gothic" w:hAnsi="Century Gothic"/>
+                <w:sz w:val="24"/>
+                <w:szCs w:val="24"/>
+              </w:rPr>
+            </w:pPr>
+            <w:r>
+              <w:rPr>
+                <w:rFonts w:ascii="Century Gothic" w:hAnsi="Century Gothic"/>
+                <w:sz w:val="24"/>
+                <w:szCs w:val="24"/>
+              </w:rPr>
+              <w:t>Il Sistema mostra il form per la creazione della news.</w:t>
+            </w:r>
+          </w:p>
+        </w:tc>
+      </w:tr>
+      <w:tr>
+        <w:trPr>
+          <w:trHeight w:val="388"/>
+        </w:trPr>
+        <w:tc>
+          <w:tcPr>
+            <w:cnfStyle w:val="001000000000" w:firstRow="0" w:lastRow="0" w:firstColumn="1" w:lastColumn="0" w:oddVBand="0" w:evenVBand="0" w:oddHBand="0" w:evenHBand="0" w:firstRowFirstColumn="0" w:firstRowLastColumn="0" w:lastRowFirstColumn="0" w:lastRowLastColumn="0"/>
+            <w:tcW w:w="942" w:type="dxa"/>
+          </w:tcPr>
+          <w:p>
+            <w:pPr>
+              <w:widowControl/>
+              <w:spacing w:line="276" w:lineRule="auto"/>
+              <w:rPr>
+                <w:rFonts w:ascii="Century Gothic" w:hAnsi="Century Gothic"/>
+                <w:sz w:val="24"/>
+                <w:szCs w:val="24"/>
+              </w:rPr>
+            </w:pPr>
+            <w:r>
+              <w:rPr>
+                <w:rFonts w:ascii="Century Gothic" w:hAnsi="Century Gothic"/>
+                <w:sz w:val="24"/>
+                <w:szCs w:val="24"/>
+              </w:rPr>
+              <w:t>4</w:t>
+            </w:r>
+          </w:p>
+        </w:tc>
+        <w:tc>
+          <w:tcPr>
+            <w:tcW w:w="1412" w:type="dxa"/>
+            <w:gridSpan w:val="2"/>
+          </w:tcPr>
+          <w:p>
+            <w:pPr>
+              <w:widowControl/>
+              <w:spacing w:line="276" w:lineRule="auto"/>
+              <w:cnfStyle w:val="000000000000" w:firstRow="0" w:lastRow="0" w:firstColumn="0" w:lastColumn="0" w:oddVBand="0" w:evenVBand="0" w:oddHBand="0" w:evenHBand="0" w:firstRowFirstColumn="0" w:firstRowLastColumn="0" w:lastRowFirstColumn="0" w:lastRowLastColumn="0"/>
+              <w:rPr>
+                <w:rFonts w:ascii="Century Gothic" w:hAnsi="Century Gothic"/>
+                <w:b/>
+                <w:bCs/>
+                <w:sz w:val="24"/>
+                <w:szCs w:val="24"/>
+              </w:rPr>
+            </w:pPr>
+            <w:r>
+              <w:rPr>
+                <w:rFonts w:ascii="Century Gothic" w:hAnsi="Century Gothic"/>
+                <w:b/>
+                <w:bCs/>
+                <w:sz w:val="24"/>
+                <w:szCs w:val="24"/>
+              </w:rPr>
+              <w:t>Admin</w:t>
+            </w:r>
+            <w:r>
+              <w:rPr>
+                <w:rFonts w:ascii="Century Gothic" w:hAnsi="Century Gothic"/>
+                <w:b/>
+                <w:bCs/>
+                <w:sz w:val="24"/>
+                <w:szCs w:val="24"/>
+              </w:rPr>
+              <w:t>:</w:t>
+            </w:r>
+          </w:p>
+        </w:tc>
+        <w:tc>
+          <w:tcPr>
+            <w:tcW w:w="6860" w:type="dxa"/>
+            <w:gridSpan w:val="2"/>
+          </w:tcPr>
+          <w:p>
+            <w:pPr>
+              <w:widowControl/>
+              <w:spacing w:line="276" w:lineRule="auto"/>
+              <w:cnfStyle w:val="000000000000" w:firstRow="0" w:lastRow="0" w:firstColumn="0" w:lastColumn="0" w:oddVBand="0" w:evenVBand="0" w:oddHBand="0" w:evenHBand="0" w:firstRowFirstColumn="0" w:firstRowLastColumn="0" w:lastRowFirstColumn="0" w:lastRowLastColumn="0"/>
+              <w:rPr>
+                <w:rFonts w:ascii="Century Gothic" w:hAnsi="Century Gothic"/>
+                <w:sz w:val="24"/>
+                <w:szCs w:val="24"/>
+              </w:rPr>
+            </w:pPr>
+            <w:r>
+              <w:rPr>
+                <w:rFonts w:ascii="Century Gothic" w:hAnsi="Century Gothic"/>
+                <w:sz w:val="24"/>
+                <w:szCs w:val="24"/>
+              </w:rPr>
+              <w:t>L’Admin compila il modulo e lo invia al sistema.</w:t>
+            </w:r>
+          </w:p>
+        </w:tc>
+      </w:tr>
+      <w:tr>
+        <w:trPr>
+          <w:cnfStyle w:val="000000100000" w:firstRow="0" w:lastRow="0" w:firstColumn="0" w:lastColumn="0" w:oddVBand="0" w:evenVBand="0" w:oddHBand="1" w:evenHBand="0" w:firstRowFirstColumn="0" w:firstRowLastColumn="0" w:lastRowFirstColumn="0" w:lastRowLastColumn="0"/>
+          <w:trHeight w:val="388"/>
+        </w:trPr>
+        <w:tc>
+          <w:tcPr>
+            <w:cnfStyle w:val="001000000000" w:firstRow="0" w:lastRow="0" w:firstColumn="1" w:lastColumn="0" w:oddVBand="0" w:evenVBand="0" w:oddHBand="0" w:evenHBand="0" w:firstRowFirstColumn="0" w:firstRowLastColumn="0" w:lastRowFirstColumn="0" w:lastRowLastColumn="0"/>
+            <w:tcW w:w="942" w:type="dxa"/>
+          </w:tcPr>
+          <w:p>
+            <w:pPr>
+              <w:widowControl/>
+              <w:spacing w:line="276" w:lineRule="auto"/>
+              <w:rPr>
+                <w:rFonts w:ascii="Century Gothic" w:hAnsi="Century Gothic"/>
+                <w:sz w:val="24"/>
+                <w:szCs w:val="24"/>
+              </w:rPr>
+            </w:pPr>
+            <w:r>
+              <w:rPr>
+                <w:rFonts w:ascii="Century Gothic" w:hAnsi="Century Gothic"/>
+                <w:sz w:val="24"/>
+                <w:szCs w:val="24"/>
+              </w:rPr>
+              <w:t>5</w:t>
+            </w:r>
+          </w:p>
+        </w:tc>
+        <w:tc>
+          <w:tcPr>
+            <w:tcW w:w="1412" w:type="dxa"/>
+            <w:gridSpan w:val="2"/>
+          </w:tcPr>
+          <w:p>
+            <w:pPr>
+              <w:widowControl/>
+              <w:spacing w:line="276" w:lineRule="auto"/>
+              <w:cnfStyle w:val="000000100000" w:firstRow="0" w:lastRow="0" w:firstColumn="0" w:lastColumn="0" w:oddVBand="0" w:evenVBand="0" w:oddHBand="1" w:evenHBand="0" w:firstRowFirstColumn="0" w:firstRowLastColumn="0" w:lastRowFirstColumn="0" w:lastRowLastColumn="0"/>
+              <w:rPr>
+                <w:rFonts w:ascii="Century Gothic" w:hAnsi="Century Gothic"/>
+                <w:b/>
+                <w:bCs/>
+                <w:sz w:val="24"/>
+                <w:szCs w:val="24"/>
+              </w:rPr>
+            </w:pPr>
+            <w:r>
+              <w:rPr>
+                <w:rFonts w:ascii="Century Gothic" w:hAnsi="Century Gothic"/>
+                <w:b/>
+                <w:bCs/>
+                <w:sz w:val="24"/>
+                <w:szCs w:val="24"/>
+              </w:rPr>
+              <w:t>Sistema:</w:t>
+            </w:r>
+          </w:p>
+        </w:tc>
+        <w:tc>
+          <w:tcPr>
+            <w:tcW w:w="6860" w:type="dxa"/>
+            <w:gridSpan w:val="2"/>
+          </w:tcPr>
+          <w:p>
+            <w:pPr>
+              <w:widowControl/>
+              <w:spacing w:line="276" w:lineRule="auto"/>
+              <w:cnfStyle w:val="000000100000" w:firstRow="0" w:lastRow="0" w:firstColumn="0" w:lastColumn="0" w:oddVBand="0" w:evenVBand="0" w:oddHBand="1" w:evenHBand="0" w:firstRowFirstColumn="0" w:firstRowLastColumn="0" w:lastRowFirstColumn="0" w:lastRowLastColumn="0"/>
+              <w:rPr>
+                <w:rFonts w:ascii="Century Gothic" w:hAnsi="Century Gothic"/>
+                <w:sz w:val="24"/>
+                <w:szCs w:val="24"/>
+              </w:rPr>
+            </w:pPr>
+            <w:r>
+              <w:rPr>
+                <w:rFonts w:ascii="Century Gothic" w:hAnsi="Century Gothic"/>
+                <w:sz w:val="24"/>
+                <w:szCs w:val="24"/>
+              </w:rPr>
+              <w:t>Il sistema notifica all'</w:t>
+            </w:r>
+            <w:r>
+              <w:rPr>
+                <w:rFonts w:ascii="Century Gothic" w:hAnsi="Century Gothic"/>
+                <w:sz w:val="24"/>
+                <w:szCs w:val="24"/>
+              </w:rPr>
+              <w:t>Admin</w:t>
+            </w:r>
+            <w:r>
+              <w:rPr>
+                <w:rFonts w:ascii="Century Gothic" w:hAnsi="Century Gothic"/>
+                <w:sz w:val="24"/>
+                <w:szCs w:val="24"/>
+              </w:rPr>
+              <w:t xml:space="preserve"> che </w:t>
+            </w:r>
+            <w:r>
+              <w:rPr>
+                <w:rFonts w:ascii="Century Gothic" w:hAnsi="Century Gothic"/>
+                <w:sz w:val="24"/>
+                <w:szCs w:val="24"/>
+              </w:rPr>
+              <w:t xml:space="preserve">la nuova news </w:t>
+            </w:r>
+            <w:r>
+              <w:rPr>
+                <w:rFonts w:ascii="Century Gothic" w:hAnsi="Century Gothic"/>
+                <w:sz w:val="24"/>
+                <w:szCs w:val="24"/>
+              </w:rPr>
+              <w:t>è stat</w:t>
+            </w:r>
+            <w:r>
+              <w:rPr>
+                <w:rFonts w:ascii="Century Gothic" w:hAnsi="Century Gothic"/>
+                <w:sz w:val="24"/>
+                <w:szCs w:val="24"/>
+              </w:rPr>
+              <w:t>a</w:t>
+            </w:r>
+            <w:r>
+              <w:rPr>
+                <w:rFonts w:ascii="Century Gothic" w:hAnsi="Century Gothic"/>
+                <w:sz w:val="24"/>
+                <w:szCs w:val="24"/>
+              </w:rPr>
+              <w:t xml:space="preserve"> in</w:t>
+            </w:r>
+            <w:r>
+              <w:rPr>
+                <w:rFonts w:ascii="Century Gothic" w:hAnsi="Century Gothic"/>
+                <w:sz w:val="24"/>
+                <w:szCs w:val="24"/>
+              </w:rPr>
+              <w:t>serita correttamente</w:t>
+            </w:r>
+          </w:p>
+        </w:tc>
+      </w:tr>
+      <w:tr>
+        <w:trPr>
+          <w:trHeight w:val="388"/>
+        </w:trPr>
+        <w:tc>
+          <w:tcPr>
+            <w:cnfStyle w:val="001000000000" w:firstRow="0" w:lastRow="0" w:firstColumn="1" w:lastColumn="0" w:oddVBand="0" w:evenVBand="0" w:oddHBand="0" w:evenHBand="0" w:firstRowFirstColumn="0" w:firstRowLastColumn="0" w:lastRowFirstColumn="0" w:lastRowLastColumn="0"/>
+            <w:tcW w:w="942" w:type="dxa"/>
+          </w:tcPr>
+          <w:p>
+            <w:pPr>
+              <w:widowControl/>
+              <w:spacing w:line="276" w:lineRule="auto"/>
+              <w:rPr>
+                <w:rFonts w:ascii="Century Gothic" w:hAnsi="Century Gothic"/>
+                <w:sz w:val="24"/>
+                <w:szCs w:val="24"/>
+              </w:rPr>
+            </w:pPr>
+          </w:p>
+        </w:tc>
+        <w:tc>
+          <w:tcPr>
+            <w:tcW w:w="1412" w:type="dxa"/>
+            <w:gridSpan w:val="2"/>
+          </w:tcPr>
+          <w:p>
+            <w:pPr>
+              <w:widowControl/>
+              <w:spacing w:line="276" w:lineRule="auto"/>
+              <w:cnfStyle w:val="000000000000" w:firstRow="0" w:lastRow="0" w:firstColumn="0" w:lastColumn="0" w:oddVBand="0" w:evenVBand="0" w:oddHBand="0" w:evenHBand="0" w:firstRowFirstColumn="0" w:firstRowLastColumn="0" w:lastRowFirstColumn="0" w:lastRowLastColumn="0"/>
+              <w:rPr>
+                <w:rFonts w:ascii="Century Gothic" w:hAnsi="Century Gothic"/>
+                <w:b/>
+                <w:bCs/>
+                <w:sz w:val="24"/>
+                <w:szCs w:val="24"/>
+              </w:rPr>
+            </w:pPr>
+          </w:p>
+        </w:tc>
+        <w:tc>
+          <w:tcPr>
+            <w:tcW w:w="6860" w:type="dxa"/>
+            <w:gridSpan w:val="2"/>
+          </w:tcPr>
+          <w:p>
+            <w:pPr>
+              <w:widowControl/>
+              <w:spacing w:line="276" w:lineRule="auto"/>
+              <w:cnfStyle w:val="000000000000" w:firstRow="0" w:lastRow="0" w:firstColumn="0" w:lastColumn="0" w:oddVBand="0" w:evenVBand="0" w:oddHBand="0" w:evenHBand="0" w:firstRowFirstColumn="0" w:firstRowLastColumn="0" w:lastRowFirstColumn="0" w:lastRowLastColumn="0"/>
+              <w:rPr>
+                <w:rFonts w:ascii="Century Gothic" w:hAnsi="Century Gothic"/>
+                <w:sz w:val="24"/>
+                <w:szCs w:val="24"/>
+              </w:rPr>
+            </w:pPr>
+          </w:p>
+        </w:tc>
+      </w:tr>
+      <w:tr>
+        <w:trPr>
+          <w:cnfStyle w:val="000000100000" w:firstRow="0" w:lastRow="0" w:firstColumn="0" w:lastColumn="0" w:oddVBand="0" w:evenVBand="0" w:oddHBand="1" w:evenHBand="0" w:firstRowFirstColumn="0" w:firstRowLastColumn="0" w:lastRowFirstColumn="0" w:lastRowLastColumn="0"/>
+          <w:trHeight w:val="388"/>
+        </w:trPr>
+        <w:tc>
+          <w:tcPr>
+            <w:cnfStyle w:val="001000000000" w:firstRow="0" w:lastRow="0" w:firstColumn="1" w:lastColumn="0" w:oddVBand="0" w:evenVBand="0" w:oddHBand="0" w:evenHBand="0" w:firstRowFirstColumn="0" w:firstRowLastColumn="0" w:lastRowFirstColumn="0" w:lastRowLastColumn="0"/>
+            <w:tcW w:w="9214" w:type="dxa"/>
+            <w:gridSpan w:val="5"/>
+          </w:tcPr>
+          <w:p>
+            <w:pPr>
+              <w:widowControl/>
+              <w:spacing w:line="276" w:lineRule="auto"/>
+              <w:ind w:left="3293" w:hanging="3293"/>
+              <w:rPr>
+                <w:rFonts w:ascii="Century Gothic" w:hAnsi="Century Gothic"/>
+                <w:sz w:val="24"/>
+                <w:szCs w:val="24"/>
+              </w:rPr>
+            </w:pPr>
+            <w:proofErr w:type="gramStart"/>
+            <w:r>
+              <w:rPr>
+                <w:rFonts w:ascii="Rockwell" w:hAnsi="Rockwell"/>
+                <w:b w:val="0"/>
+                <w:bCs w:val="0"/>
+                <w:sz w:val="24"/>
+                <w:szCs w:val="24"/>
+              </w:rPr>
+              <w:t>II</w:t>
+            </w:r>
+            <w:proofErr w:type="gramEnd"/>
+            <w:r>
+              <w:rPr>
+                <w:rFonts w:ascii="Imprint MT Shadow" w:hAnsi="Imprint MT Shadow"/>
+                <w:b w:val="0"/>
+                <w:bCs w:val="0"/>
+                <w:sz w:val="24"/>
+                <w:szCs w:val="24"/>
+              </w:rPr>
+              <w:t xml:space="preserve"> </w:t>
+            </w:r>
+            <w:r>
+              <w:rPr>
+                <w:rFonts w:ascii="Century Gothic" w:hAnsi="Century Gothic"/>
+                <w:sz w:val="24"/>
+                <w:szCs w:val="24"/>
+              </w:rPr>
+              <w:t xml:space="preserve">Flusso di eventi di ERRORE: </w:t>
+            </w:r>
+            <w:r>
+              <w:rPr>
+                <w:rFonts w:ascii="Century Gothic" w:hAnsi="Century Gothic"/>
+                <w:b w:val="0"/>
+                <w:bCs w:val="0"/>
+                <w:sz w:val="24"/>
+                <w:szCs w:val="24"/>
+              </w:rPr>
+              <w:t xml:space="preserve">Errore durante la pubblicazione </w:t>
+            </w:r>
+            <w:r>
+              <w:rPr>
+                <w:rFonts w:ascii="Century Gothic" w:hAnsi="Century Gothic"/>
+                <w:b w:val="0"/>
+                <w:bCs w:val="0"/>
+                <w:sz w:val="24"/>
+                <w:szCs w:val="24"/>
+              </w:rPr>
+              <w:t>della nuova news</w:t>
+            </w:r>
+          </w:p>
+        </w:tc>
+      </w:tr>
+      <w:tr>
+        <w:trPr>
+          <w:trHeight w:val="388"/>
+        </w:trPr>
+        <w:tc>
+          <w:tcPr>
+            <w:cnfStyle w:val="001000000000" w:firstRow="0" w:lastRow="0" w:firstColumn="1" w:lastColumn="0" w:oddVBand="0" w:evenVBand="0" w:oddHBand="0" w:evenHBand="0" w:firstRowFirstColumn="0" w:firstRowLastColumn="0" w:lastRowFirstColumn="0" w:lastRowLastColumn="0"/>
+            <w:tcW w:w="1326" w:type="dxa"/>
+            <w:gridSpan w:val="2"/>
+          </w:tcPr>
+          <w:p>
+            <w:pPr>
+              <w:widowControl/>
+              <w:spacing w:line="276" w:lineRule="auto"/>
+              <w:rPr>
+                <w:rFonts w:ascii="Century Gothic" w:hAnsi="Century Gothic"/>
+                <w:sz w:val="24"/>
+                <w:szCs w:val="24"/>
+              </w:rPr>
+            </w:pPr>
+            <w:r>
+              <w:rPr>
+                <w:rFonts w:ascii="Century Gothic" w:hAnsi="Century Gothic"/>
+                <w:sz w:val="24"/>
+                <w:szCs w:val="24"/>
+              </w:rPr>
+              <w:t>08</w:t>
+            </w:r>
+            <w:r>
+              <w:rPr>
+                <w:rFonts w:ascii="Century Gothic" w:hAnsi="Century Gothic"/>
+                <w:sz w:val="24"/>
+                <w:szCs w:val="24"/>
+              </w:rPr>
+              <w:t>.01</w:t>
+            </w:r>
+          </w:p>
+        </w:tc>
+        <w:tc>
+          <w:tcPr>
+            <w:tcW w:w="1181" w:type="dxa"/>
+            <w:gridSpan w:val="2"/>
+          </w:tcPr>
+          <w:p>
+            <w:pPr>
+              <w:widowControl/>
+              <w:spacing w:line="276" w:lineRule="auto"/>
+              <w:cnfStyle w:val="000000000000" w:firstRow="0" w:lastRow="0" w:firstColumn="0" w:lastColumn="0" w:oddVBand="0" w:evenVBand="0" w:oddHBand="0" w:evenHBand="0" w:firstRowFirstColumn="0" w:firstRowLastColumn="0" w:lastRowFirstColumn="0" w:lastRowLastColumn="0"/>
+              <w:rPr>
+                <w:rFonts w:ascii="Century Gothic" w:hAnsi="Century Gothic"/>
+                <w:b/>
+                <w:bCs/>
+                <w:sz w:val="24"/>
+                <w:szCs w:val="24"/>
+              </w:rPr>
+            </w:pPr>
+            <w:r>
+              <w:rPr>
+                <w:rFonts w:ascii="Century Gothic" w:hAnsi="Century Gothic"/>
+                <w:b/>
+                <w:bCs/>
+                <w:sz w:val="24"/>
+                <w:szCs w:val="24"/>
+              </w:rPr>
+              <w:t>Sistema:</w:t>
+            </w:r>
+          </w:p>
+        </w:tc>
+        <w:tc>
+          <w:tcPr>
+            <w:tcW w:w="6707" w:type="dxa"/>
+          </w:tcPr>
+          <w:p>
+            <w:pPr>
+              <w:widowControl/>
+              <w:spacing w:line="276" w:lineRule="auto"/>
+              <w:cnfStyle w:val="000000000000" w:firstRow="0" w:lastRow="0" w:firstColumn="0" w:lastColumn="0" w:oddVBand="0" w:evenVBand="0" w:oddHBand="0" w:evenHBand="0" w:firstRowFirstColumn="0" w:firstRowLastColumn="0" w:lastRowFirstColumn="0" w:lastRowLastColumn="0"/>
+              <w:rPr>
+                <w:rFonts w:ascii="Century Gothic" w:hAnsi="Century Gothic"/>
+                <w:sz w:val="24"/>
+                <w:szCs w:val="24"/>
+              </w:rPr>
+            </w:pPr>
+            <w:r>
+              <w:rPr>
+                <w:rFonts w:ascii="Century Gothic" w:hAnsi="Century Gothic"/>
+                <w:sz w:val="24"/>
+                <w:szCs w:val="24"/>
+              </w:rPr>
+              <w:t xml:space="preserve">Il sistema notifica che non è stato possibile pubblicare la </w:t>
+            </w:r>
+            <w:r>
+              <w:rPr>
+                <w:rFonts w:ascii="Century Gothic" w:hAnsi="Century Gothic"/>
+                <w:sz w:val="24"/>
+                <w:szCs w:val="24"/>
+              </w:rPr>
+              <w:t>nuova news</w:t>
+            </w:r>
+            <w:r>
+              <w:rPr>
+                <w:rFonts w:ascii="Century Gothic" w:hAnsi="Century Gothic"/>
+                <w:sz w:val="24"/>
+                <w:szCs w:val="24"/>
+              </w:rPr>
+              <w:t xml:space="preserve"> e invita </w:t>
+            </w:r>
+            <w:r>
+              <w:rPr>
+                <w:rFonts w:ascii="Century Gothic" w:hAnsi="Century Gothic"/>
+                <w:sz w:val="24"/>
+                <w:szCs w:val="24"/>
+              </w:rPr>
+              <w:t>l’Admin</w:t>
+            </w:r>
+            <w:r>
+              <w:rPr>
+                <w:rFonts w:ascii="Century Gothic" w:hAnsi="Century Gothic"/>
+                <w:sz w:val="24"/>
+                <w:szCs w:val="24"/>
+              </w:rPr>
+              <w:t xml:space="preserve"> a riprovare più tardi.</w:t>
+            </w:r>
+          </w:p>
+        </w:tc>
+      </w:tr>
+    </w:tbl>
+    <w:p>
+      <w:pPr>
+        <w:pStyle w:val="Paragrafoelenco"/>
+        <w:spacing w:after="0" w:line="276" w:lineRule="auto"/>
+        <w:ind w:left="1134"/>
+        <w:rPr>
+          <w:rFonts w:ascii="Century Gothic" w:hAnsi="Century Gothic"/>
+          <w:b/>
+          <w:bCs/>
+          <w:sz w:val="26"/>
+          <w:szCs w:val="26"/>
+        </w:rPr>
+      </w:pPr>
+    </w:p>
+    <w:p>
+      <w:pPr>
+        <w:pStyle w:val="Paragrafoelenco"/>
+        <w:spacing w:after="0" w:line="276" w:lineRule="auto"/>
+        <w:ind w:left="1134"/>
+        <w:rPr>
+          <w:rFonts w:ascii="Century Gothic" w:hAnsi="Century Gothic"/>
+          <w:b/>
+          <w:bCs/>
+          <w:sz w:val="26"/>
+          <w:szCs w:val="26"/>
+        </w:rPr>
+      </w:pPr>
+    </w:p>
+    <w:tbl>
+      <w:tblPr>
+        <w:tblStyle w:val="Tabellaelenco2-colore51"/>
+        <w:tblW w:w="9214" w:type="dxa"/>
+        <w:tblLook w:val="04A0" w:firstRow="1" w:lastRow="0" w:firstColumn="1" w:lastColumn="0" w:noHBand="0" w:noVBand="1"/>
+      </w:tblPr>
+      <w:tblGrid>
+        <w:gridCol w:w="942"/>
+        <w:gridCol w:w="384"/>
+        <w:gridCol w:w="1028"/>
+        <w:gridCol w:w="153"/>
+        <w:gridCol w:w="6707"/>
+      </w:tblGrid>
+      <w:tr>
+        <w:trPr>
+          <w:cnfStyle w:val="100000000000" w:firstRow="1" w:lastRow="0" w:firstColumn="0" w:lastColumn="0" w:oddVBand="0" w:evenVBand="0" w:oddHBand="0" w:evenHBand="0" w:firstRowFirstColumn="0" w:firstRowLastColumn="0" w:lastRowFirstColumn="0" w:lastRowLastColumn="0"/>
+          <w:trHeight w:val="388"/>
+        </w:trPr>
+        <w:tc>
+          <w:tcPr>
+            <w:cnfStyle w:val="001000000000" w:firstRow="0" w:lastRow="0" w:firstColumn="1" w:lastColumn="0" w:oddVBand="0" w:evenVBand="0" w:oddHBand="0" w:evenHBand="0" w:firstRowFirstColumn="0" w:firstRowLastColumn="0" w:lastRowFirstColumn="0" w:lastRowLastColumn="0"/>
+            <w:tcW w:w="2507" w:type="dxa"/>
+            <w:gridSpan w:val="4"/>
+          </w:tcPr>
+          <w:p>
+            <w:pPr>
+              <w:widowControl/>
+              <w:spacing w:line="276" w:lineRule="auto"/>
+              <w:ind w:left="15" w:hanging="15"/>
+              <w:rPr>
+                <w:rFonts w:ascii="Century Gothic" w:hAnsi="Century Gothic"/>
+                <w:sz w:val="24"/>
+                <w:szCs w:val="24"/>
+              </w:rPr>
+            </w:pPr>
+            <w:r>
+              <w:rPr>
+                <w:rFonts w:ascii="Century Gothic" w:hAnsi="Century Gothic"/>
+                <w:sz w:val="24"/>
+                <w:szCs w:val="24"/>
+              </w:rPr>
+              <w:t>ID</w:t>
+            </w:r>
+          </w:p>
+        </w:tc>
+        <w:tc>
+          <w:tcPr>
+            <w:tcW w:w="6707" w:type="dxa"/>
+          </w:tcPr>
+          <w:p>
+            <w:pPr>
+              <w:widowControl/>
+              <w:spacing w:line="276" w:lineRule="auto"/>
+              <w:cnfStyle w:val="100000000000" w:firstRow="1" w:lastRow="0" w:firstColumn="0" w:lastColumn="0" w:oddVBand="0" w:evenVBand="0" w:oddHBand="0" w:evenHBand="0" w:firstRowFirstColumn="0" w:firstRowLastColumn="0" w:lastRowFirstColumn="0" w:lastRowLastColumn="0"/>
+              <w:rPr>
+                <w:rFonts w:ascii="Century Gothic" w:hAnsi="Century Gothic"/>
+                <w:sz w:val="24"/>
+                <w:szCs w:val="24"/>
+              </w:rPr>
+            </w:pPr>
+            <w:r>
+              <w:rPr>
+                <w:rFonts w:ascii="Century Gothic" w:hAnsi="Century Gothic"/>
+                <w:sz w:val="24"/>
+                <w:szCs w:val="24"/>
+              </w:rPr>
+              <w:t>UC_</w:t>
+            </w:r>
+            <w:r>
+              <w:rPr>
+                <w:rFonts w:ascii="Century Gothic" w:hAnsi="Century Gothic"/>
+                <w:sz w:val="24"/>
+                <w:szCs w:val="24"/>
+              </w:rPr>
+              <w:t>7</w:t>
+            </w:r>
+          </w:p>
+        </w:tc>
+      </w:tr>
+      <w:tr>
+        <w:trPr>
+          <w:cnfStyle w:val="000000100000" w:firstRow="0" w:lastRow="0" w:firstColumn="0" w:lastColumn="0" w:oddVBand="0" w:evenVBand="0" w:oddHBand="1" w:evenHBand="0" w:firstRowFirstColumn="0" w:firstRowLastColumn="0" w:lastRowFirstColumn="0" w:lastRowLastColumn="0"/>
+          <w:trHeight w:val="388"/>
+        </w:trPr>
+        <w:tc>
+          <w:tcPr>
+            <w:cnfStyle w:val="001000000000" w:firstRow="0" w:lastRow="0" w:firstColumn="1" w:lastColumn="0" w:oddVBand="0" w:evenVBand="0" w:oddHBand="0" w:evenHBand="0" w:firstRowFirstColumn="0" w:firstRowLastColumn="0" w:lastRowFirstColumn="0" w:lastRowLastColumn="0"/>
+            <w:tcW w:w="2507" w:type="dxa"/>
+            <w:gridSpan w:val="4"/>
+          </w:tcPr>
+          <w:p>
+            <w:pPr>
+              <w:widowControl/>
+              <w:spacing w:line="276" w:lineRule="auto"/>
+              <w:rPr>
+                <w:rFonts w:ascii="Century Gothic" w:hAnsi="Century Gothic"/>
+                <w:sz w:val="24"/>
+                <w:szCs w:val="24"/>
+              </w:rPr>
+            </w:pPr>
+            <w:r>
+              <w:rPr>
+                <w:rFonts w:ascii="Century Gothic" w:hAnsi="Century Gothic"/>
+                <w:sz w:val="24"/>
+                <w:szCs w:val="24"/>
+              </w:rPr>
+              <w:t>Nome</w:t>
+            </w:r>
+          </w:p>
+        </w:tc>
+        <w:tc>
+          <w:tcPr>
+            <w:tcW w:w="6707" w:type="dxa"/>
+          </w:tcPr>
+          <w:p>
+            <w:pPr>
+              <w:widowControl/>
+              <w:spacing w:line="276" w:lineRule="auto"/>
+              <w:cnfStyle w:val="000000100000" w:firstRow="0" w:lastRow="0" w:firstColumn="0" w:lastColumn="0" w:oddVBand="0" w:evenVBand="0" w:oddHBand="1" w:evenHBand="0" w:firstRowFirstColumn="0" w:firstRowLastColumn="0" w:lastRowFirstColumn="0" w:lastRowLastColumn="0"/>
+              <w:rPr>
+                <w:rFonts w:ascii="Century Gothic" w:hAnsi="Century Gothic"/>
+                <w:sz w:val="24"/>
+                <w:szCs w:val="24"/>
+              </w:rPr>
+            </w:pPr>
+            <w:r>
+              <w:rPr>
+                <w:rFonts w:ascii="Century Gothic" w:hAnsi="Century Gothic"/>
+                <w:sz w:val="24"/>
+                <w:szCs w:val="24"/>
+              </w:rPr>
+              <w:t>Login</w:t>
+            </w:r>
+          </w:p>
+        </w:tc>
+      </w:tr>
+      <w:tr>
+        <w:trPr>
+          <w:trHeight w:val="388"/>
+        </w:trPr>
+        <w:tc>
+          <w:tcPr>
+            <w:cnfStyle w:val="001000000000" w:firstRow="0" w:lastRow="0" w:firstColumn="1" w:lastColumn="0" w:oddVBand="0" w:evenVBand="0" w:oddHBand="0" w:evenHBand="0" w:firstRowFirstColumn="0" w:firstRowLastColumn="0" w:lastRowFirstColumn="0" w:lastRowLastColumn="0"/>
+            <w:tcW w:w="2507" w:type="dxa"/>
+            <w:gridSpan w:val="4"/>
+          </w:tcPr>
+          <w:p>
+            <w:pPr>
+              <w:widowControl/>
+              <w:spacing w:line="276" w:lineRule="auto"/>
+              <w:rPr>
+                <w:rFonts w:ascii="Century Gothic" w:hAnsi="Century Gothic"/>
+                <w:sz w:val="24"/>
+                <w:szCs w:val="24"/>
+              </w:rPr>
+            </w:pPr>
+            <w:r>
+              <w:rPr>
+                <w:rFonts w:ascii="Century Gothic" w:hAnsi="Century Gothic"/>
+                <w:sz w:val="24"/>
+                <w:szCs w:val="24"/>
+              </w:rPr>
+              <w:t>Descrizione</w:t>
+            </w:r>
+          </w:p>
+        </w:tc>
+        <w:tc>
+          <w:tcPr>
+            <w:tcW w:w="6707" w:type="dxa"/>
+          </w:tcPr>
+          <w:p>
+            <w:pPr>
+              <w:widowControl/>
+              <w:spacing w:line="276" w:lineRule="auto"/>
+              <w:cnfStyle w:val="000000000000" w:firstRow="0" w:lastRow="0" w:firstColumn="0" w:lastColumn="0" w:oddVBand="0" w:evenVBand="0" w:oddHBand="0" w:evenHBand="0" w:firstRowFirstColumn="0" w:firstRowLastColumn="0" w:lastRowFirstColumn="0" w:lastRowLastColumn="0"/>
+              <w:rPr>
+                <w:rFonts w:ascii="Century Gothic" w:hAnsi="Century Gothic"/>
+                <w:sz w:val="24"/>
+                <w:szCs w:val="24"/>
+              </w:rPr>
+            </w:pPr>
+            <w:r>
+              <w:rPr>
+                <w:rFonts w:ascii="Century Gothic" w:hAnsi="Century Gothic"/>
+                <w:sz w:val="24"/>
+                <w:szCs w:val="24"/>
+              </w:rPr>
+              <w:t xml:space="preserve">Descrizione della procedura </w:t>
+            </w:r>
+            <w:r>
+              <w:rPr>
+                <w:rFonts w:ascii="Century Gothic" w:hAnsi="Century Gothic"/>
+                <w:sz w:val="24"/>
+                <w:szCs w:val="24"/>
+              </w:rPr>
+              <w:t>per l’accesso al forum</w:t>
+            </w:r>
+          </w:p>
+        </w:tc>
+      </w:tr>
+      <w:tr>
+        <w:trPr>
+          <w:cnfStyle w:val="000000100000" w:firstRow="0" w:lastRow="0" w:firstColumn="0" w:lastColumn="0" w:oddVBand="0" w:evenVBand="0" w:oddHBand="1" w:evenHBand="0" w:firstRowFirstColumn="0" w:firstRowLastColumn="0" w:lastRowFirstColumn="0" w:lastRowLastColumn="0"/>
+          <w:trHeight w:val="388"/>
+        </w:trPr>
+        <w:tc>
+          <w:tcPr>
+            <w:cnfStyle w:val="001000000000" w:firstRow="0" w:lastRow="0" w:firstColumn="1" w:lastColumn="0" w:oddVBand="0" w:evenVBand="0" w:oddHBand="0" w:evenHBand="0" w:firstRowFirstColumn="0" w:firstRowLastColumn="0" w:lastRowFirstColumn="0" w:lastRowLastColumn="0"/>
+            <w:tcW w:w="2507" w:type="dxa"/>
+            <w:gridSpan w:val="4"/>
+          </w:tcPr>
+          <w:p>
+            <w:pPr>
+              <w:widowControl/>
+              <w:spacing w:line="276" w:lineRule="auto"/>
+              <w:rPr>
+                <w:rFonts w:ascii="Century Gothic" w:hAnsi="Century Gothic"/>
+                <w:sz w:val="24"/>
+                <w:szCs w:val="24"/>
+              </w:rPr>
+            </w:pPr>
+            <w:r>
+              <w:rPr>
+                <w:rFonts w:ascii="Century Gothic" w:hAnsi="Century Gothic"/>
+                <w:sz w:val="24"/>
+                <w:szCs w:val="24"/>
+              </w:rPr>
+              <w:t>Attori</w:t>
+            </w:r>
+          </w:p>
+        </w:tc>
+        <w:tc>
+          <w:tcPr>
+            <w:tcW w:w="6707" w:type="dxa"/>
+          </w:tcPr>
+          <w:p>
+            <w:pPr>
+              <w:widowControl/>
+              <w:spacing w:line="276" w:lineRule="auto"/>
+              <w:cnfStyle w:val="000000100000" w:firstRow="0" w:lastRow="0" w:firstColumn="0" w:lastColumn="0" w:oddVBand="0" w:evenVBand="0" w:oddHBand="1" w:evenHBand="0" w:firstRowFirstColumn="0" w:firstRowLastColumn="0" w:lastRowFirstColumn="0" w:lastRowLastColumn="0"/>
+              <w:rPr>
+                <w:rFonts w:ascii="Century Gothic" w:hAnsi="Century Gothic"/>
+                <w:sz w:val="24"/>
+                <w:szCs w:val="24"/>
+              </w:rPr>
+            </w:pPr>
+            <w:r>
+              <w:rPr>
+                <w:rFonts w:ascii="Century Gothic" w:hAnsi="Century Gothic"/>
+                <w:sz w:val="24"/>
+                <w:szCs w:val="24"/>
+              </w:rPr>
+              <w:t>Utente del forum, che è</w:t>
+            </w:r>
+            <w:r>
+              <w:rPr>
+                <w:rFonts w:ascii="Century Gothic" w:hAnsi="Century Gothic"/>
+                <w:sz w:val="24"/>
+                <w:szCs w:val="24"/>
+              </w:rPr>
+              <w:t xml:space="preserve"> interessato ad accedere al sistema.</w:t>
+            </w:r>
+          </w:p>
+        </w:tc>
+      </w:tr>
+      <w:tr>
+        <w:trPr>
+          <w:trHeight w:val="404"/>
+        </w:trPr>
+        <w:tc>
+          <w:tcPr>
+            <w:cnfStyle w:val="001000000000" w:firstRow="0" w:lastRow="0" w:firstColumn="1" w:lastColumn="0" w:oddVBand="0" w:evenVBand="0" w:oddHBand="0" w:evenHBand="0" w:firstRowFirstColumn="0" w:firstRowLastColumn="0" w:lastRowFirstColumn="0" w:lastRowLastColumn="0"/>
+            <w:tcW w:w="2507" w:type="dxa"/>
+            <w:gridSpan w:val="4"/>
+          </w:tcPr>
+          <w:p>
+            <w:pPr>
+              <w:widowControl/>
+              <w:spacing w:line="276" w:lineRule="auto"/>
+              <w:rPr>
+                <w:rFonts w:ascii="Century Gothic" w:hAnsi="Century Gothic"/>
+                <w:sz w:val="24"/>
+                <w:szCs w:val="24"/>
+              </w:rPr>
+            </w:pPr>
+            <w:r>
+              <w:rPr>
+                <w:rFonts w:ascii="Century Gothic" w:hAnsi="Century Gothic"/>
+                <w:sz w:val="24"/>
+                <w:szCs w:val="24"/>
+              </w:rPr>
+              <w:t>Entry Condition</w:t>
+            </w:r>
+          </w:p>
+        </w:tc>
+        <w:tc>
+          <w:tcPr>
+            <w:tcW w:w="6707" w:type="dxa"/>
+          </w:tcPr>
+          <w:p>
+            <w:pPr>
+              <w:widowControl/>
+              <w:spacing w:line="276" w:lineRule="auto"/>
+              <w:cnfStyle w:val="000000000000" w:firstRow="0" w:lastRow="0" w:firstColumn="0" w:lastColumn="0" w:oddVBand="0" w:evenVBand="0" w:oddHBand="0" w:evenHBand="0" w:firstRowFirstColumn="0" w:firstRowLastColumn="0" w:lastRowFirstColumn="0" w:lastRowLastColumn="0"/>
+              <w:rPr>
+                <w:rFonts w:ascii="Century Gothic" w:hAnsi="Century Gothic"/>
+                <w:sz w:val="24"/>
+                <w:szCs w:val="24"/>
+              </w:rPr>
+            </w:pPr>
+            <w:r>
+              <w:rPr>
+                <w:rFonts w:ascii="Century Gothic" w:hAnsi="Century Gothic"/>
+                <w:sz w:val="24"/>
+                <w:szCs w:val="24"/>
+              </w:rPr>
+              <w:t>L'utente si è precedentemente registrato al sistema</w:t>
+            </w:r>
+            <w:r>
+              <w:rPr>
+                <w:rFonts w:ascii="Century Gothic" w:hAnsi="Century Gothic"/>
+                <w:sz w:val="24"/>
+                <w:szCs w:val="24"/>
+              </w:rPr>
+              <w:t xml:space="preserve"> e</w:t>
+            </w:r>
+            <w:r>
+              <w:rPr>
+                <w:rFonts w:ascii="Century Gothic" w:hAnsi="Century Gothic"/>
+                <w:sz w:val="24"/>
+                <w:szCs w:val="24"/>
+              </w:rPr>
+              <w:t xml:space="preserve"> </w:t>
+            </w:r>
+            <w:r>
+              <w:rPr>
+                <w:rFonts w:ascii="Century Gothic" w:hAnsi="Century Gothic"/>
+                <w:sz w:val="24"/>
+                <w:szCs w:val="24"/>
+              </w:rPr>
+              <w:t>apre la pagina per effettuare il login.</w:t>
+            </w:r>
+          </w:p>
+        </w:tc>
+      </w:tr>
+      <w:tr>
+        <w:trPr>
+          <w:cnfStyle w:val="000000100000" w:firstRow="0" w:lastRow="0" w:firstColumn="0" w:lastColumn="0" w:oddVBand="0" w:evenVBand="0" w:oddHBand="1" w:evenHBand="0" w:firstRowFirstColumn="0" w:firstRowLastColumn="0" w:lastRowFirstColumn="0" w:lastRowLastColumn="0"/>
+          <w:trHeight w:val="388"/>
+        </w:trPr>
+        <w:tc>
+          <w:tcPr>
+            <w:cnfStyle w:val="001000000000" w:firstRow="0" w:lastRow="0" w:firstColumn="1" w:lastColumn="0" w:oddVBand="0" w:evenVBand="0" w:oddHBand="0" w:evenHBand="0" w:firstRowFirstColumn="0" w:firstRowLastColumn="0" w:lastRowFirstColumn="0" w:lastRowLastColumn="0"/>
+            <w:tcW w:w="2507" w:type="dxa"/>
+            <w:gridSpan w:val="4"/>
+          </w:tcPr>
+          <w:p>
+            <w:pPr>
+              <w:widowControl/>
+              <w:spacing w:line="276" w:lineRule="auto"/>
+              <w:rPr>
+                <w:rFonts w:ascii="Century Gothic" w:hAnsi="Century Gothic"/>
+                <w:sz w:val="24"/>
+                <w:szCs w:val="24"/>
+              </w:rPr>
+            </w:pPr>
+            <w:r>
+              <w:rPr>
+                <w:rFonts w:ascii="Century Gothic" w:hAnsi="Century Gothic"/>
+                <w:sz w:val="24"/>
+                <w:szCs w:val="24"/>
+              </w:rPr>
+              <w:t xml:space="preserve">Exit Condition </w:t>
+            </w:r>
+          </w:p>
+          <w:p>
+            <w:pPr>
+              <w:widowControl/>
+              <w:spacing w:line="276" w:lineRule="auto"/>
+              <w:rPr>
+                <w:rFonts w:ascii="Century Gothic" w:hAnsi="Century Gothic"/>
+                <w:sz w:val="24"/>
+                <w:szCs w:val="24"/>
+              </w:rPr>
+            </w:pPr>
+            <w:r>
+              <w:rPr>
+                <w:rFonts w:ascii="Century Gothic" w:hAnsi="Century Gothic"/>
+                <w:sz w:val="18"/>
+                <w:szCs w:val="18"/>
+              </w:rPr>
+              <w:t xml:space="preserve">                  on success</w:t>
+            </w:r>
+          </w:p>
+        </w:tc>
+        <w:tc>
+          <w:tcPr>
+            <w:tcW w:w="6707" w:type="dxa"/>
+          </w:tcPr>
+          <w:p>
+            <w:pPr>
+              <w:widowControl/>
+              <w:spacing w:line="276" w:lineRule="auto"/>
+              <w:cnfStyle w:val="000000100000" w:firstRow="0" w:lastRow="0" w:firstColumn="0" w:lastColumn="0" w:oddVBand="0" w:evenVBand="0" w:oddHBand="1" w:evenHBand="0" w:firstRowFirstColumn="0" w:firstRowLastColumn="0" w:lastRowFirstColumn="0" w:lastRowLastColumn="0"/>
+              <w:rPr>
+                <w:rFonts w:ascii="Century Gothic" w:hAnsi="Century Gothic"/>
+                <w:sz w:val="24"/>
+                <w:szCs w:val="24"/>
+              </w:rPr>
+            </w:pPr>
+            <w:r>
+              <w:rPr>
+                <w:rFonts w:ascii="Century Gothic" w:hAnsi="Century Gothic"/>
+                <w:sz w:val="24"/>
+                <w:szCs w:val="24"/>
+              </w:rPr>
+              <w:t>Le credenziali vengono verificate e l’utente accede al sistema.</w:t>
+            </w:r>
+          </w:p>
+        </w:tc>
+      </w:tr>
+      <w:tr>
+        <w:trPr>
+          <w:trHeight w:val="388"/>
+        </w:trPr>
+        <w:tc>
+          <w:tcPr>
+            <w:cnfStyle w:val="001000000000" w:firstRow="0" w:lastRow="0" w:firstColumn="1" w:lastColumn="0" w:oddVBand="0" w:evenVBand="0" w:oddHBand="0" w:evenHBand="0" w:firstRowFirstColumn="0" w:firstRowLastColumn="0" w:lastRowFirstColumn="0" w:lastRowLastColumn="0"/>
+            <w:tcW w:w="2507" w:type="dxa"/>
+            <w:gridSpan w:val="4"/>
+          </w:tcPr>
+          <w:p>
+            <w:pPr>
+              <w:widowControl/>
+              <w:spacing w:line="276" w:lineRule="auto"/>
+              <w:rPr>
+                <w:rFonts w:ascii="Century Gothic" w:hAnsi="Century Gothic"/>
+                <w:sz w:val="24"/>
+                <w:szCs w:val="24"/>
+              </w:rPr>
+            </w:pPr>
+            <w:r>
+              <w:rPr>
+                <w:rFonts w:ascii="Century Gothic" w:hAnsi="Century Gothic"/>
+                <w:sz w:val="24"/>
+                <w:szCs w:val="24"/>
+              </w:rPr>
+              <w:lastRenderedPageBreak/>
+              <w:t xml:space="preserve">Exit Condition </w:t>
+            </w:r>
+          </w:p>
+          <w:p>
+            <w:pPr>
+              <w:widowControl/>
+              <w:spacing w:line="276" w:lineRule="auto"/>
+              <w:rPr>
+                <w:rFonts w:ascii="Century Gothic" w:hAnsi="Century Gothic"/>
+                <w:sz w:val="24"/>
+                <w:szCs w:val="24"/>
+              </w:rPr>
+            </w:pPr>
+            <w:r>
+              <w:rPr>
+                <w:rFonts w:ascii="Century Gothic" w:hAnsi="Century Gothic"/>
+                <w:sz w:val="18"/>
+                <w:szCs w:val="18"/>
+              </w:rPr>
+              <w:t xml:space="preserve">                  on failure</w:t>
+            </w:r>
+          </w:p>
+        </w:tc>
+        <w:tc>
+          <w:tcPr>
+            <w:tcW w:w="6707" w:type="dxa"/>
+          </w:tcPr>
+          <w:p>
+            <w:pPr>
+              <w:widowControl/>
+              <w:spacing w:line="276" w:lineRule="auto"/>
+              <w:cnfStyle w:val="000000000000" w:firstRow="0" w:lastRow="0" w:firstColumn="0" w:lastColumn="0" w:oddVBand="0" w:evenVBand="0" w:oddHBand="0" w:evenHBand="0" w:firstRowFirstColumn="0" w:firstRowLastColumn="0" w:lastRowFirstColumn="0" w:lastRowLastColumn="0"/>
+              <w:rPr>
+                <w:rFonts w:ascii="Century Gothic" w:hAnsi="Century Gothic"/>
+                <w:sz w:val="24"/>
+                <w:szCs w:val="24"/>
+              </w:rPr>
+            </w:pPr>
+            <w:r>
+              <w:rPr>
+                <w:rFonts w:ascii="Century Gothic" w:hAnsi="Century Gothic"/>
+                <w:sz w:val="24"/>
+                <w:szCs w:val="24"/>
+              </w:rPr>
+              <w:t>L’autenticazione non va a buon fine, il sistema reindirizza l’utente alla sezione di login.</w:t>
+            </w:r>
+          </w:p>
+        </w:tc>
+      </w:tr>
+      <w:tr>
+        <w:trPr>
+          <w:cnfStyle w:val="000000100000" w:firstRow="0" w:lastRow="0" w:firstColumn="0" w:lastColumn="0" w:oddVBand="0" w:evenVBand="0" w:oddHBand="1" w:evenHBand="0" w:firstRowFirstColumn="0" w:firstRowLastColumn="0" w:lastRowFirstColumn="0" w:lastRowLastColumn="0"/>
+          <w:trHeight w:val="388"/>
+        </w:trPr>
+        <w:tc>
+          <w:tcPr>
+            <w:cnfStyle w:val="001000000000" w:firstRow="0" w:lastRow="0" w:firstColumn="1" w:lastColumn="0" w:oddVBand="0" w:evenVBand="0" w:oddHBand="0" w:evenHBand="0" w:firstRowFirstColumn="0" w:firstRowLastColumn="0" w:lastRowFirstColumn="0" w:lastRowLastColumn="0"/>
+            <w:tcW w:w="2507" w:type="dxa"/>
+            <w:gridSpan w:val="4"/>
+          </w:tcPr>
+          <w:p>
+            <w:pPr>
+              <w:widowControl/>
+              <w:spacing w:line="276" w:lineRule="auto"/>
+              <w:rPr>
+                <w:rFonts w:ascii="Century Gothic" w:hAnsi="Century Gothic"/>
+                <w:sz w:val="24"/>
+                <w:szCs w:val="24"/>
+              </w:rPr>
+            </w:pPr>
+            <w:r>
+              <w:rPr>
+                <w:rFonts w:ascii="Century Gothic" w:hAnsi="Century Gothic"/>
+                <w:sz w:val="24"/>
+                <w:szCs w:val="24"/>
+              </w:rPr>
+              <w:t>Extension point</w:t>
+            </w:r>
+          </w:p>
+        </w:tc>
+        <w:tc>
+          <w:tcPr>
+            <w:tcW w:w="6707" w:type="dxa"/>
+          </w:tcPr>
+          <w:p>
+            <w:pPr>
+              <w:pStyle w:val="Paragrafoelenco"/>
+              <w:numPr>
+                <w:ilvl w:val="0"/>
+                <w:numId w:val="62"/>
+              </w:numPr>
+              <w:spacing w:after="0" w:line="276" w:lineRule="auto"/>
+              <w:ind w:left="369" w:hanging="369"/>
+              <w:cnfStyle w:val="000000100000" w:firstRow="0" w:lastRow="0" w:firstColumn="0" w:lastColumn="0" w:oddVBand="0" w:evenVBand="0" w:oddHBand="1" w:evenHBand="0" w:firstRowFirstColumn="0" w:firstRowLastColumn="0" w:lastRowFirstColumn="0" w:lastRowLastColumn="0"/>
+              <w:rPr>
+                <w:rFonts w:ascii="Century Gothic" w:hAnsi="Century Gothic"/>
+                <w:sz w:val="24"/>
+                <w:szCs w:val="24"/>
+              </w:rPr>
+            </w:pPr>
+            <w:r>
+              <w:rPr>
+                <w:rFonts w:ascii="Century Gothic" w:hAnsi="Century Gothic"/>
+                <w:sz w:val="24"/>
+                <w:szCs w:val="24"/>
+              </w:rPr>
+              <w:t>Se i campi del form sono compilati parzialmente o erroneamente, UC_11</w:t>
+            </w:r>
+          </w:p>
+          <w:p>
+            <w:pPr>
+              <w:pStyle w:val="Paragrafoelenco"/>
+              <w:numPr>
+                <w:ilvl w:val="0"/>
+                <w:numId w:val="62"/>
+              </w:numPr>
+              <w:spacing w:after="0" w:line="276" w:lineRule="auto"/>
+              <w:ind w:left="369" w:hanging="369"/>
+              <w:cnfStyle w:val="000000100000" w:firstRow="0" w:lastRow="0" w:firstColumn="0" w:lastColumn="0" w:oddVBand="0" w:evenVBand="0" w:oddHBand="1" w:evenHBand="0" w:firstRowFirstColumn="0" w:firstRowLastColumn="0" w:lastRowFirstColumn="0" w:lastRowLastColumn="0"/>
+              <w:rPr>
+                <w:rFonts w:ascii="Century Gothic" w:hAnsi="Century Gothic"/>
+                <w:sz w:val="24"/>
+                <w:szCs w:val="24"/>
+              </w:rPr>
+            </w:pPr>
+            <w:r>
+              <w:rPr>
+                <w:rFonts w:ascii="Century Gothic" w:hAnsi="Century Gothic"/>
+                <w:sz w:val="24"/>
+                <w:szCs w:val="24"/>
+              </w:rPr>
+              <w:t>Se l’utente utilizza credenziali invalide, UC_</w:t>
+            </w:r>
+            <w:r>
+              <w:rPr>
+                <w:rFonts w:ascii="Century Gothic" w:hAnsi="Century Gothic"/>
+                <w:sz w:val="24"/>
+                <w:szCs w:val="24"/>
+              </w:rPr>
+              <w:t>8</w:t>
+            </w:r>
+          </w:p>
+        </w:tc>
+      </w:tr>
+      <w:tr>
+        <w:trPr>
+          <w:trHeight w:val="388"/>
+        </w:trPr>
+        <w:tc>
+          <w:tcPr>
+            <w:cnfStyle w:val="001000000000" w:firstRow="0" w:lastRow="0" w:firstColumn="1" w:lastColumn="0" w:oddVBand="0" w:evenVBand="0" w:oddHBand="0" w:evenHBand="0" w:firstRowFirstColumn="0" w:firstRowLastColumn="0" w:lastRowFirstColumn="0" w:lastRowLastColumn="0"/>
+            <w:tcW w:w="2507" w:type="dxa"/>
+            <w:gridSpan w:val="4"/>
+          </w:tcPr>
+          <w:p>
+            <w:pPr>
+              <w:widowControl/>
+              <w:spacing w:line="276" w:lineRule="auto"/>
+              <w:rPr>
+                <w:rFonts w:ascii="Century Gothic" w:hAnsi="Century Gothic"/>
+                <w:sz w:val="24"/>
+                <w:szCs w:val="24"/>
+              </w:rPr>
+            </w:pPr>
+            <w:r>
+              <w:rPr>
+                <w:rFonts w:ascii="Century Gothic" w:hAnsi="Century Gothic"/>
+                <w:sz w:val="24"/>
+                <w:szCs w:val="24"/>
+              </w:rPr>
+              <w:t>Rilevanza</w:t>
+            </w:r>
+          </w:p>
+        </w:tc>
+        <w:tc>
+          <w:tcPr>
+            <w:tcW w:w="6707" w:type="dxa"/>
+          </w:tcPr>
+          <w:p>
+            <w:pPr>
+              <w:widowControl/>
+              <w:spacing w:line="276" w:lineRule="auto"/>
+              <w:cnfStyle w:val="000000000000" w:firstRow="0" w:lastRow="0" w:firstColumn="0" w:lastColumn="0" w:oddVBand="0" w:evenVBand="0" w:oddHBand="0" w:evenHBand="0" w:firstRowFirstColumn="0" w:firstRowLastColumn="0" w:lastRowFirstColumn="0" w:lastRowLastColumn="0"/>
+              <w:rPr>
+                <w:rFonts w:ascii="Century Gothic" w:hAnsi="Century Gothic"/>
+                <w:sz w:val="24"/>
+                <w:szCs w:val="24"/>
+              </w:rPr>
+            </w:pPr>
+            <w:r>
+              <w:rPr>
+                <w:rFonts w:ascii="Century Gothic" w:hAnsi="Century Gothic"/>
+                <w:sz w:val="24"/>
+                <w:szCs w:val="24"/>
+              </w:rPr>
+              <w:t>5</w:t>
+            </w:r>
+          </w:p>
+        </w:tc>
+      </w:tr>
+      <w:tr>
+        <w:trPr>
+          <w:cnfStyle w:val="000000100000" w:firstRow="0" w:lastRow="0" w:firstColumn="0" w:lastColumn="0" w:oddVBand="0" w:evenVBand="0" w:oddHBand="1" w:evenHBand="0" w:firstRowFirstColumn="0" w:firstRowLastColumn="0" w:lastRowFirstColumn="0" w:lastRowLastColumn="0"/>
+          <w:trHeight w:val="388"/>
+        </w:trPr>
+        <w:tc>
+          <w:tcPr>
+            <w:cnfStyle w:val="001000000000" w:firstRow="0" w:lastRow="0" w:firstColumn="1" w:lastColumn="0" w:oddVBand="0" w:evenVBand="0" w:oddHBand="0" w:evenHBand="0" w:firstRowFirstColumn="0" w:firstRowLastColumn="0" w:lastRowFirstColumn="0" w:lastRowLastColumn="0"/>
+            <w:tcW w:w="2507" w:type="dxa"/>
+            <w:gridSpan w:val="4"/>
+          </w:tcPr>
+          <w:p>
+            <w:pPr>
+              <w:widowControl/>
+              <w:spacing w:line="276" w:lineRule="auto"/>
+              <w:rPr>
+                <w:rFonts w:ascii="Century Gothic" w:hAnsi="Century Gothic"/>
+                <w:sz w:val="24"/>
+                <w:szCs w:val="24"/>
+              </w:rPr>
+            </w:pPr>
+            <w:r>
+              <w:rPr>
+                <w:rFonts w:ascii="Century Gothic" w:hAnsi="Century Gothic"/>
+                <w:sz w:val="24"/>
+                <w:szCs w:val="24"/>
+              </w:rPr>
+              <w:t>Frequenza</w:t>
+            </w:r>
+          </w:p>
+        </w:tc>
+        <w:tc>
+          <w:tcPr>
+            <w:tcW w:w="6707" w:type="dxa"/>
+          </w:tcPr>
+          <w:p>
+            <w:pPr>
+              <w:widowControl/>
+              <w:spacing w:line="276" w:lineRule="auto"/>
+              <w:cnfStyle w:val="000000100000" w:firstRow="0" w:lastRow="0" w:firstColumn="0" w:lastColumn="0" w:oddVBand="0" w:evenVBand="0" w:oddHBand="1" w:evenHBand="0" w:firstRowFirstColumn="0" w:firstRowLastColumn="0" w:lastRowFirstColumn="0" w:lastRowLastColumn="0"/>
+              <w:rPr>
+                <w:rFonts w:ascii="Century Gothic" w:hAnsi="Century Gothic"/>
+                <w:sz w:val="24"/>
+                <w:szCs w:val="24"/>
+              </w:rPr>
+            </w:pPr>
+            <w:r>
+              <w:rPr>
+                <w:rFonts w:ascii="Century Gothic" w:hAnsi="Century Gothic"/>
+                <w:sz w:val="24"/>
+                <w:szCs w:val="24"/>
+              </w:rPr>
+              <w:t>10</w:t>
+            </w:r>
+            <w:r>
+              <w:rPr>
+                <w:rFonts w:ascii="Century Gothic" w:hAnsi="Century Gothic"/>
+                <w:sz w:val="24"/>
+                <w:szCs w:val="24"/>
+              </w:rPr>
+              <w:t>0/giorno</w:t>
+            </w:r>
+          </w:p>
+        </w:tc>
+      </w:tr>
+      <w:tr>
+        <w:trPr>
+          <w:trHeight w:val="388"/>
+        </w:trPr>
+        <w:tc>
+          <w:tcPr>
+            <w:cnfStyle w:val="001000000000" w:firstRow="0" w:lastRow="0" w:firstColumn="1" w:lastColumn="0" w:oddVBand="0" w:evenVBand="0" w:oddHBand="0" w:evenHBand="0" w:firstRowFirstColumn="0" w:firstRowLastColumn="0" w:lastRowFirstColumn="0" w:lastRowLastColumn="0"/>
+            <w:tcW w:w="9214" w:type="dxa"/>
+            <w:gridSpan w:val="5"/>
+          </w:tcPr>
+          <w:p>
+            <w:pPr>
+              <w:widowControl/>
+              <w:spacing w:line="276" w:lineRule="auto"/>
+              <w:jc w:val="center"/>
+              <w:rPr>
+                <w:rFonts w:ascii="Century Gothic" w:hAnsi="Century Gothic"/>
+                <w:sz w:val="24"/>
+                <w:szCs w:val="24"/>
+              </w:rPr>
+            </w:pPr>
+            <w:r>
+              <w:rPr>
+                <w:rFonts w:ascii="Century Gothic" w:hAnsi="Century Gothic"/>
+                <w:sz w:val="24"/>
+                <w:szCs w:val="24"/>
+              </w:rPr>
+              <w:t>Flusso di eventi principale</w:t>
+            </w:r>
+          </w:p>
+        </w:tc>
+      </w:tr>
+      <w:tr>
+        <w:trPr>
+          <w:cnfStyle w:val="000000100000" w:firstRow="0" w:lastRow="0" w:firstColumn="0" w:lastColumn="0" w:oddVBand="0" w:evenVBand="0" w:oddHBand="1" w:evenHBand="0" w:firstRowFirstColumn="0" w:firstRowLastColumn="0" w:lastRowFirstColumn="0" w:lastRowLastColumn="0"/>
+          <w:trHeight w:val="388"/>
+        </w:trPr>
+        <w:tc>
+          <w:tcPr>
+            <w:cnfStyle w:val="001000000000" w:firstRow="0" w:lastRow="0" w:firstColumn="1" w:lastColumn="0" w:oddVBand="0" w:evenVBand="0" w:oddHBand="0" w:evenHBand="0" w:firstRowFirstColumn="0" w:firstRowLastColumn="0" w:lastRowFirstColumn="0" w:lastRowLastColumn="0"/>
+            <w:tcW w:w="942" w:type="dxa"/>
+          </w:tcPr>
+          <w:p>
+            <w:pPr>
+              <w:widowControl/>
+              <w:spacing w:line="276" w:lineRule="auto"/>
+              <w:rPr>
+                <w:rFonts w:ascii="Century Gothic" w:hAnsi="Century Gothic"/>
+                <w:sz w:val="24"/>
+                <w:szCs w:val="24"/>
+              </w:rPr>
+            </w:pPr>
+            <w:r>
+              <w:rPr>
+                <w:rFonts w:ascii="Century Gothic" w:hAnsi="Century Gothic"/>
+                <w:sz w:val="24"/>
+                <w:szCs w:val="24"/>
+              </w:rPr>
+              <w:t>1</w:t>
+            </w:r>
+          </w:p>
+        </w:tc>
+        <w:tc>
+          <w:tcPr>
+            <w:tcW w:w="1412" w:type="dxa"/>
+            <w:gridSpan w:val="2"/>
+          </w:tcPr>
+          <w:p>
+            <w:pPr>
+              <w:widowControl/>
+              <w:spacing w:line="276" w:lineRule="auto"/>
+              <w:cnfStyle w:val="000000100000" w:firstRow="0" w:lastRow="0" w:firstColumn="0" w:lastColumn="0" w:oddVBand="0" w:evenVBand="0" w:oddHBand="1" w:evenHBand="0" w:firstRowFirstColumn="0" w:firstRowLastColumn="0" w:lastRowFirstColumn="0" w:lastRowLastColumn="0"/>
+              <w:rPr>
+                <w:rFonts w:ascii="Century Gothic" w:hAnsi="Century Gothic"/>
+                <w:b/>
+                <w:bCs/>
+                <w:sz w:val="24"/>
+                <w:szCs w:val="24"/>
+              </w:rPr>
+            </w:pPr>
+            <w:r>
+              <w:rPr>
+                <w:rFonts w:ascii="Century Gothic" w:hAnsi="Century Gothic"/>
+                <w:b/>
+                <w:bCs/>
+                <w:sz w:val="24"/>
+                <w:szCs w:val="24"/>
+              </w:rPr>
+              <w:t>Sistema:</w:t>
+            </w:r>
+          </w:p>
+        </w:tc>
+        <w:tc>
+          <w:tcPr>
+            <w:tcW w:w="6860" w:type="dxa"/>
+            <w:gridSpan w:val="2"/>
+          </w:tcPr>
+          <w:p>
+            <w:pPr>
+              <w:widowControl/>
+              <w:spacing w:line="276" w:lineRule="auto"/>
+              <w:cnfStyle w:val="000000100000" w:firstRow="0" w:lastRow="0" w:firstColumn="0" w:lastColumn="0" w:oddVBand="0" w:evenVBand="0" w:oddHBand="1" w:evenHBand="0" w:firstRowFirstColumn="0" w:firstRowLastColumn="0" w:lastRowFirstColumn="0" w:lastRowLastColumn="0"/>
+              <w:rPr>
+                <w:rFonts w:ascii="Century Gothic" w:hAnsi="Century Gothic"/>
+                <w:sz w:val="24"/>
+                <w:szCs w:val="24"/>
+              </w:rPr>
+            </w:pPr>
+            <w:r>
+              <w:rPr>
+                <w:rFonts w:ascii="Century Gothic" w:hAnsi="Century Gothic"/>
+                <w:sz w:val="24"/>
+                <w:szCs w:val="24"/>
+              </w:rPr>
+              <w:t>Il sistema mostra il form per il login, e richiede nome utente e password</w:t>
+            </w:r>
+            <w:r>
+              <w:rPr>
+                <w:rFonts w:ascii="Century Gothic" w:hAnsi="Century Gothic"/>
+                <w:sz w:val="24"/>
+                <w:szCs w:val="24"/>
+              </w:rPr>
+              <w:t>.</w:t>
+            </w:r>
+          </w:p>
+        </w:tc>
+      </w:tr>
+      <w:tr>
+        <w:trPr>
+          <w:trHeight w:val="388"/>
+        </w:trPr>
+        <w:tc>
+          <w:tcPr>
+            <w:cnfStyle w:val="001000000000" w:firstRow="0" w:lastRow="0" w:firstColumn="1" w:lastColumn="0" w:oddVBand="0" w:evenVBand="0" w:oddHBand="0" w:evenHBand="0" w:firstRowFirstColumn="0" w:firstRowLastColumn="0" w:lastRowFirstColumn="0" w:lastRowLastColumn="0"/>
+            <w:tcW w:w="942" w:type="dxa"/>
+          </w:tcPr>
+          <w:p>
+            <w:pPr>
+              <w:widowControl/>
+              <w:spacing w:line="276" w:lineRule="auto"/>
+              <w:rPr>
+                <w:rFonts w:ascii="Century Gothic" w:hAnsi="Century Gothic"/>
+                <w:sz w:val="24"/>
+                <w:szCs w:val="24"/>
+              </w:rPr>
+            </w:pPr>
+            <w:r>
+              <w:rPr>
+                <w:rFonts w:ascii="Century Gothic" w:hAnsi="Century Gothic"/>
+                <w:sz w:val="24"/>
+                <w:szCs w:val="24"/>
+              </w:rPr>
+              <w:t>2</w:t>
+            </w:r>
+          </w:p>
+        </w:tc>
+        <w:tc>
+          <w:tcPr>
+            <w:tcW w:w="1412" w:type="dxa"/>
+            <w:gridSpan w:val="2"/>
+          </w:tcPr>
+          <w:p>
+            <w:pPr>
+              <w:widowControl/>
+              <w:spacing w:line="276" w:lineRule="auto"/>
+              <w:cnfStyle w:val="000000000000" w:firstRow="0" w:lastRow="0" w:firstColumn="0" w:lastColumn="0" w:oddVBand="0" w:evenVBand="0" w:oddHBand="0" w:evenHBand="0" w:firstRowFirstColumn="0" w:firstRowLastColumn="0" w:lastRowFirstColumn="0" w:lastRowLastColumn="0"/>
+              <w:rPr>
+                <w:rFonts w:ascii="Century Gothic" w:hAnsi="Century Gothic"/>
+                <w:b/>
+                <w:bCs/>
+                <w:sz w:val="24"/>
+                <w:szCs w:val="24"/>
+              </w:rPr>
+            </w:pPr>
+            <w:r>
+              <w:rPr>
+                <w:rFonts w:ascii="Century Gothic" w:hAnsi="Century Gothic"/>
+                <w:b/>
+                <w:bCs/>
+                <w:sz w:val="24"/>
+                <w:szCs w:val="24"/>
+              </w:rPr>
+              <w:t>Utente</w:t>
+            </w:r>
+            <w:r>
+              <w:rPr>
+                <w:rFonts w:ascii="Century Gothic" w:hAnsi="Century Gothic"/>
+                <w:b/>
+                <w:bCs/>
+                <w:sz w:val="24"/>
+                <w:szCs w:val="24"/>
+              </w:rPr>
+              <w:t>:</w:t>
+            </w:r>
+          </w:p>
+        </w:tc>
+        <w:tc>
+          <w:tcPr>
+            <w:tcW w:w="6860" w:type="dxa"/>
+            <w:gridSpan w:val="2"/>
+          </w:tcPr>
+          <w:p>
+            <w:pPr>
+              <w:widowControl/>
+              <w:spacing w:line="276" w:lineRule="auto"/>
+              <w:cnfStyle w:val="000000000000" w:firstRow="0" w:lastRow="0" w:firstColumn="0" w:lastColumn="0" w:oddVBand="0" w:evenVBand="0" w:oddHBand="0" w:evenHBand="0" w:firstRowFirstColumn="0" w:firstRowLastColumn="0" w:lastRowFirstColumn="0" w:lastRowLastColumn="0"/>
+              <w:rPr>
+                <w:rFonts w:ascii="Century Gothic" w:hAnsi="Century Gothic"/>
+                <w:sz w:val="24"/>
+                <w:szCs w:val="24"/>
+              </w:rPr>
+            </w:pPr>
+            <w:r>
+              <w:rPr>
+                <w:rFonts w:ascii="Century Gothic" w:hAnsi="Century Gothic"/>
+                <w:sz w:val="24"/>
+                <w:szCs w:val="24"/>
+              </w:rPr>
+              <w:t>L'utente compila il form con i propri dati</w:t>
+            </w:r>
+          </w:p>
+        </w:tc>
+      </w:tr>
+      <w:tr>
+        <w:trPr>
+          <w:cnfStyle w:val="000000100000" w:firstRow="0" w:lastRow="0" w:firstColumn="0" w:lastColumn="0" w:oddVBand="0" w:evenVBand="0" w:oddHBand="1" w:evenHBand="0" w:firstRowFirstColumn="0" w:firstRowLastColumn="0" w:lastRowFirstColumn="0" w:lastRowLastColumn="0"/>
+          <w:trHeight w:val="388"/>
+        </w:trPr>
+        <w:tc>
+          <w:tcPr>
+            <w:cnfStyle w:val="001000000000" w:firstRow="0" w:lastRow="0" w:firstColumn="1" w:lastColumn="0" w:oddVBand="0" w:evenVBand="0" w:oddHBand="0" w:evenHBand="0" w:firstRowFirstColumn="0" w:firstRowLastColumn="0" w:lastRowFirstColumn="0" w:lastRowLastColumn="0"/>
+            <w:tcW w:w="942" w:type="dxa"/>
+          </w:tcPr>
+          <w:p>
+            <w:pPr>
+              <w:widowControl/>
+              <w:spacing w:line="276" w:lineRule="auto"/>
+              <w:rPr>
+                <w:rFonts w:ascii="Century Gothic" w:hAnsi="Century Gothic"/>
+                <w:sz w:val="24"/>
+                <w:szCs w:val="24"/>
+              </w:rPr>
+            </w:pPr>
+            <w:r>
+              <w:rPr>
+                <w:rFonts w:ascii="Century Gothic" w:hAnsi="Century Gothic"/>
+                <w:sz w:val="24"/>
+                <w:szCs w:val="24"/>
+              </w:rPr>
+              <w:t>3</w:t>
+            </w:r>
+          </w:p>
+        </w:tc>
+        <w:tc>
+          <w:tcPr>
+            <w:tcW w:w="1412" w:type="dxa"/>
+            <w:gridSpan w:val="2"/>
+          </w:tcPr>
+          <w:p>
+            <w:pPr>
+              <w:widowControl/>
+              <w:spacing w:line="276" w:lineRule="auto"/>
+              <w:cnfStyle w:val="000000100000" w:firstRow="0" w:lastRow="0" w:firstColumn="0" w:lastColumn="0" w:oddVBand="0" w:evenVBand="0" w:oddHBand="1" w:evenHBand="0" w:firstRowFirstColumn="0" w:firstRowLastColumn="0" w:lastRowFirstColumn="0" w:lastRowLastColumn="0"/>
+              <w:rPr>
+                <w:rFonts w:ascii="Century Gothic" w:hAnsi="Century Gothic"/>
+                <w:b/>
+                <w:bCs/>
+                <w:sz w:val="24"/>
+                <w:szCs w:val="24"/>
+              </w:rPr>
+            </w:pPr>
+            <w:r>
+              <w:rPr>
+                <w:rFonts w:ascii="Century Gothic" w:hAnsi="Century Gothic"/>
+                <w:b/>
+                <w:bCs/>
+                <w:sz w:val="24"/>
+                <w:szCs w:val="24"/>
+              </w:rPr>
+              <w:t>Utente</w:t>
+            </w:r>
+            <w:r>
+              <w:rPr>
+                <w:rFonts w:ascii="Century Gothic" w:hAnsi="Century Gothic"/>
+                <w:b/>
+                <w:bCs/>
+                <w:sz w:val="24"/>
+                <w:szCs w:val="24"/>
+              </w:rPr>
+              <w:t>:</w:t>
+            </w:r>
+          </w:p>
+        </w:tc>
+        <w:tc>
+          <w:tcPr>
+            <w:tcW w:w="6860" w:type="dxa"/>
+            <w:gridSpan w:val="2"/>
+          </w:tcPr>
+          <w:p>
+            <w:pPr>
+              <w:widowControl/>
+              <w:spacing w:line="276" w:lineRule="auto"/>
+              <w:cnfStyle w:val="000000100000" w:firstRow="0" w:lastRow="0" w:firstColumn="0" w:lastColumn="0" w:oddVBand="0" w:evenVBand="0" w:oddHBand="1" w:evenHBand="0" w:firstRowFirstColumn="0" w:firstRowLastColumn="0" w:lastRowFirstColumn="0" w:lastRowLastColumn="0"/>
+              <w:rPr>
+                <w:rFonts w:ascii="Century Gothic" w:hAnsi="Century Gothic"/>
+                <w:sz w:val="24"/>
+                <w:szCs w:val="24"/>
+              </w:rPr>
+            </w:pPr>
+            <w:r>
+              <w:rPr>
+                <w:rFonts w:ascii="Century Gothic" w:hAnsi="Century Gothic"/>
+                <w:sz w:val="24"/>
+                <w:szCs w:val="24"/>
+              </w:rPr>
+              <w:t>L’utente sottomette il form</w:t>
+            </w:r>
+          </w:p>
+        </w:tc>
+      </w:tr>
+      <w:tr>
+        <w:trPr>
+          <w:trHeight w:val="388"/>
+        </w:trPr>
+        <w:tc>
+          <w:tcPr>
+            <w:cnfStyle w:val="001000000000" w:firstRow="0" w:lastRow="0" w:firstColumn="1" w:lastColumn="0" w:oddVBand="0" w:evenVBand="0" w:oddHBand="0" w:evenHBand="0" w:firstRowFirstColumn="0" w:firstRowLastColumn="0" w:lastRowFirstColumn="0" w:lastRowLastColumn="0"/>
+            <w:tcW w:w="942" w:type="dxa"/>
+          </w:tcPr>
+          <w:p>
+            <w:pPr>
+              <w:widowControl/>
+              <w:spacing w:line="276" w:lineRule="auto"/>
+              <w:rPr>
+                <w:rFonts w:ascii="Century Gothic" w:hAnsi="Century Gothic"/>
+                <w:sz w:val="24"/>
+                <w:szCs w:val="24"/>
+              </w:rPr>
+            </w:pPr>
+            <w:r>
+              <w:rPr>
+                <w:rFonts w:ascii="Century Gothic" w:hAnsi="Century Gothic"/>
+                <w:sz w:val="24"/>
+                <w:szCs w:val="24"/>
+              </w:rPr>
+              <w:t>4</w:t>
+            </w:r>
+          </w:p>
+        </w:tc>
+        <w:tc>
+          <w:tcPr>
+            <w:tcW w:w="1412" w:type="dxa"/>
+            <w:gridSpan w:val="2"/>
+          </w:tcPr>
+          <w:p>
+            <w:pPr>
+              <w:widowControl/>
+              <w:spacing w:line="276" w:lineRule="auto"/>
+              <w:cnfStyle w:val="000000000000" w:firstRow="0" w:lastRow="0" w:firstColumn="0" w:lastColumn="0" w:oddVBand="0" w:evenVBand="0" w:oddHBand="0" w:evenHBand="0" w:firstRowFirstColumn="0" w:firstRowLastColumn="0" w:lastRowFirstColumn="0" w:lastRowLastColumn="0"/>
+              <w:rPr>
+                <w:rFonts w:ascii="Century Gothic" w:hAnsi="Century Gothic"/>
+                <w:b/>
+                <w:bCs/>
+                <w:sz w:val="24"/>
+                <w:szCs w:val="24"/>
+              </w:rPr>
+            </w:pPr>
+            <w:r>
+              <w:rPr>
+                <w:rFonts w:ascii="Century Gothic" w:hAnsi="Century Gothic"/>
+                <w:b/>
+                <w:bCs/>
+                <w:sz w:val="24"/>
+                <w:szCs w:val="24"/>
+              </w:rPr>
+              <w:t>Sistema</w:t>
+            </w:r>
+            <w:r>
+              <w:rPr>
+                <w:rFonts w:ascii="Century Gothic" w:hAnsi="Century Gothic"/>
+                <w:b/>
+                <w:bCs/>
+                <w:sz w:val="24"/>
+                <w:szCs w:val="24"/>
+              </w:rPr>
+              <w:t>:</w:t>
+            </w:r>
+          </w:p>
+        </w:tc>
+        <w:tc>
+          <w:tcPr>
+            <w:tcW w:w="6860" w:type="dxa"/>
+            <w:gridSpan w:val="2"/>
+          </w:tcPr>
+          <w:p>
+            <w:pPr>
+              <w:widowControl/>
+              <w:spacing w:line="276" w:lineRule="auto"/>
+              <w:cnfStyle w:val="000000000000" w:firstRow="0" w:lastRow="0" w:firstColumn="0" w:lastColumn="0" w:oddVBand="0" w:evenVBand="0" w:oddHBand="0" w:evenHBand="0" w:firstRowFirstColumn="0" w:firstRowLastColumn="0" w:lastRowFirstColumn="0" w:lastRowLastColumn="0"/>
+              <w:rPr>
+                <w:rFonts w:ascii="Century Gothic" w:hAnsi="Century Gothic"/>
+                <w:sz w:val="24"/>
+                <w:szCs w:val="24"/>
+              </w:rPr>
+            </w:pPr>
+            <w:r>
+              <w:rPr>
+                <w:rFonts w:ascii="Century Gothic" w:hAnsi="Century Gothic"/>
+                <w:sz w:val="24"/>
+                <w:szCs w:val="24"/>
+              </w:rPr>
+              <w:t>Il sistema verifica le credenziali inserite</w:t>
+            </w:r>
+          </w:p>
+        </w:tc>
+      </w:tr>
+      <w:tr>
+        <w:trPr>
+          <w:cnfStyle w:val="000000100000" w:firstRow="0" w:lastRow="0" w:firstColumn="0" w:lastColumn="0" w:oddVBand="0" w:evenVBand="0" w:oddHBand="1" w:evenHBand="0" w:firstRowFirstColumn="0" w:firstRowLastColumn="0" w:lastRowFirstColumn="0" w:lastRowLastColumn="0"/>
+          <w:trHeight w:val="388"/>
+        </w:trPr>
+        <w:tc>
+          <w:tcPr>
+            <w:cnfStyle w:val="001000000000" w:firstRow="0" w:lastRow="0" w:firstColumn="1" w:lastColumn="0" w:oddVBand="0" w:evenVBand="0" w:oddHBand="0" w:evenHBand="0" w:firstRowFirstColumn="0" w:firstRowLastColumn="0" w:lastRowFirstColumn="0" w:lastRowLastColumn="0"/>
+            <w:tcW w:w="942" w:type="dxa"/>
+          </w:tcPr>
+          <w:p>
+            <w:pPr>
+              <w:widowControl/>
+              <w:spacing w:line="276" w:lineRule="auto"/>
+              <w:rPr>
+                <w:rFonts w:ascii="Century Gothic" w:hAnsi="Century Gothic"/>
+                <w:sz w:val="24"/>
+                <w:szCs w:val="24"/>
+              </w:rPr>
+            </w:pPr>
+            <w:r>
+              <w:rPr>
+                <w:rFonts w:ascii="Century Gothic" w:hAnsi="Century Gothic"/>
+                <w:sz w:val="24"/>
+                <w:szCs w:val="24"/>
+              </w:rPr>
+              <w:t>5</w:t>
+            </w:r>
+          </w:p>
+        </w:tc>
+        <w:tc>
+          <w:tcPr>
+            <w:tcW w:w="1412" w:type="dxa"/>
+            <w:gridSpan w:val="2"/>
+          </w:tcPr>
+          <w:p>
+            <w:pPr>
+              <w:widowControl/>
+              <w:spacing w:line="276" w:lineRule="auto"/>
+              <w:cnfStyle w:val="000000100000" w:firstRow="0" w:lastRow="0" w:firstColumn="0" w:lastColumn="0" w:oddVBand="0" w:evenVBand="0" w:oddHBand="1" w:evenHBand="0" w:firstRowFirstColumn="0" w:firstRowLastColumn="0" w:lastRowFirstColumn="0" w:lastRowLastColumn="0"/>
+              <w:rPr>
+                <w:rFonts w:ascii="Century Gothic" w:hAnsi="Century Gothic"/>
+                <w:b/>
+                <w:bCs/>
+                <w:sz w:val="24"/>
+                <w:szCs w:val="24"/>
+              </w:rPr>
+            </w:pPr>
+            <w:r>
+              <w:rPr>
+                <w:rFonts w:ascii="Century Gothic" w:hAnsi="Century Gothic"/>
+                <w:b/>
+                <w:bCs/>
+                <w:sz w:val="24"/>
+                <w:szCs w:val="24"/>
+              </w:rPr>
+              <w:t>Sistema:</w:t>
+            </w:r>
+          </w:p>
+        </w:tc>
+        <w:tc>
+          <w:tcPr>
+            <w:tcW w:w="6860" w:type="dxa"/>
+            <w:gridSpan w:val="2"/>
+          </w:tcPr>
+          <w:p>
+            <w:pPr>
+              <w:widowControl/>
+              <w:spacing w:line="276" w:lineRule="auto"/>
+              <w:cnfStyle w:val="000000100000" w:firstRow="0" w:lastRow="0" w:firstColumn="0" w:lastColumn="0" w:oddVBand="0" w:evenVBand="0" w:oddHBand="1" w:evenHBand="0" w:firstRowFirstColumn="0" w:firstRowLastColumn="0" w:lastRowFirstColumn="0" w:lastRowLastColumn="0"/>
+              <w:rPr>
+                <w:rFonts w:ascii="Century Gothic" w:hAnsi="Century Gothic"/>
+                <w:sz w:val="24"/>
+                <w:szCs w:val="24"/>
+              </w:rPr>
+            </w:pPr>
+            <w:r>
+              <w:rPr>
+                <w:rFonts w:ascii="Century Gothic" w:hAnsi="Century Gothic"/>
+                <w:sz w:val="24"/>
+                <w:szCs w:val="24"/>
+              </w:rPr>
+              <w:t>Il sistema notifica che l’autenticazione è andata a buon fine, e reindirizza l’utente alla sezione principale.</w:t>
+            </w:r>
+          </w:p>
+        </w:tc>
+      </w:tr>
+      <w:tr>
+        <w:trPr>
+          <w:trHeight w:val="388"/>
+        </w:trPr>
+        <w:tc>
+          <w:tcPr>
+            <w:cnfStyle w:val="001000000000" w:firstRow="0" w:lastRow="0" w:firstColumn="1" w:lastColumn="0" w:oddVBand="0" w:evenVBand="0" w:oddHBand="0" w:evenHBand="0" w:firstRowFirstColumn="0" w:firstRowLastColumn="0" w:lastRowFirstColumn="0" w:lastRowLastColumn="0"/>
+            <w:tcW w:w="942" w:type="dxa"/>
+          </w:tcPr>
+          <w:p>
+            <w:pPr>
+              <w:widowControl/>
+              <w:spacing w:line="276" w:lineRule="auto"/>
+              <w:rPr>
+                <w:rFonts w:ascii="Century Gothic" w:hAnsi="Century Gothic"/>
+                <w:sz w:val="24"/>
+                <w:szCs w:val="24"/>
+              </w:rPr>
+            </w:pPr>
+          </w:p>
+        </w:tc>
+        <w:tc>
+          <w:tcPr>
+            <w:tcW w:w="1412" w:type="dxa"/>
+            <w:gridSpan w:val="2"/>
+          </w:tcPr>
+          <w:p>
+            <w:pPr>
+              <w:widowControl/>
+              <w:spacing w:line="276" w:lineRule="auto"/>
+              <w:cnfStyle w:val="000000000000" w:firstRow="0" w:lastRow="0" w:firstColumn="0" w:lastColumn="0" w:oddVBand="0" w:evenVBand="0" w:oddHBand="0" w:evenHBand="0" w:firstRowFirstColumn="0" w:firstRowLastColumn="0" w:lastRowFirstColumn="0" w:lastRowLastColumn="0"/>
+              <w:rPr>
+                <w:rFonts w:ascii="Century Gothic" w:hAnsi="Century Gothic"/>
+                <w:b/>
+                <w:bCs/>
+                <w:sz w:val="24"/>
+                <w:szCs w:val="24"/>
+              </w:rPr>
+            </w:pPr>
+          </w:p>
+        </w:tc>
+        <w:tc>
+          <w:tcPr>
+            <w:tcW w:w="6860" w:type="dxa"/>
+            <w:gridSpan w:val="2"/>
+          </w:tcPr>
+          <w:p>
+            <w:pPr>
+              <w:widowControl/>
+              <w:spacing w:line="276" w:lineRule="auto"/>
+              <w:cnfStyle w:val="000000000000" w:firstRow="0" w:lastRow="0" w:firstColumn="0" w:lastColumn="0" w:oddVBand="0" w:evenVBand="0" w:oddHBand="0" w:evenHBand="0" w:firstRowFirstColumn="0" w:firstRowLastColumn="0" w:lastRowFirstColumn="0" w:lastRowLastColumn="0"/>
+              <w:rPr>
+                <w:rFonts w:ascii="Century Gothic" w:hAnsi="Century Gothic"/>
+                <w:sz w:val="24"/>
+                <w:szCs w:val="24"/>
+              </w:rPr>
+            </w:pPr>
+          </w:p>
+        </w:tc>
+      </w:tr>
+      <w:tr>
+        <w:trPr>
+          <w:cnfStyle w:val="000000100000" w:firstRow="0" w:lastRow="0" w:firstColumn="0" w:lastColumn="0" w:oddVBand="0" w:evenVBand="0" w:oddHBand="1" w:evenHBand="0" w:firstRowFirstColumn="0" w:firstRowLastColumn="0" w:lastRowFirstColumn="0" w:lastRowLastColumn="0"/>
+          <w:trHeight w:val="388"/>
+        </w:trPr>
+        <w:tc>
+          <w:tcPr>
+            <w:cnfStyle w:val="001000000000" w:firstRow="0" w:lastRow="0" w:firstColumn="1" w:lastColumn="0" w:oddVBand="0" w:evenVBand="0" w:oddHBand="0" w:evenHBand="0" w:firstRowFirstColumn="0" w:firstRowLastColumn="0" w:lastRowFirstColumn="0" w:lastRowLastColumn="0"/>
+            <w:tcW w:w="9214" w:type="dxa"/>
+            <w:gridSpan w:val="5"/>
+          </w:tcPr>
+          <w:p>
+            <w:pPr>
+              <w:widowControl/>
+              <w:spacing w:line="276" w:lineRule="auto"/>
+              <w:rPr>
+                <w:rFonts w:ascii="Century Gothic" w:hAnsi="Century Gothic"/>
+                <w:sz w:val="24"/>
+                <w:szCs w:val="24"/>
+              </w:rPr>
+            </w:pPr>
+            <w:r>
+              <w:rPr>
+                <w:rFonts w:ascii="Rockwell" w:hAnsi="Rockwell"/>
+                <w:b w:val="0"/>
+                <w:bCs w:val="0"/>
+                <w:sz w:val="24"/>
+                <w:szCs w:val="24"/>
+              </w:rPr>
+              <w:t>I</w:t>
+            </w:r>
+            <w:r>
+              <w:rPr>
+                <w:rFonts w:ascii="Century Gothic" w:hAnsi="Century Gothic"/>
+                <w:b w:val="0"/>
+                <w:bCs w:val="0"/>
+                <w:sz w:val="24"/>
+                <w:szCs w:val="24"/>
+              </w:rPr>
+              <w:t xml:space="preserve"> </w:t>
+            </w:r>
+            <w:r>
+              <w:rPr>
+                <w:rFonts w:ascii="Century Gothic" w:hAnsi="Century Gothic"/>
+                <w:sz w:val="24"/>
+                <w:szCs w:val="24"/>
+              </w:rPr>
+              <w:t xml:space="preserve">Flusso di eventi Alternativo: </w:t>
+            </w:r>
+            <w:r>
+              <w:rPr>
+                <w:rFonts w:ascii="Century Gothic" w:hAnsi="Century Gothic"/>
+                <w:b w:val="0"/>
+                <w:bCs w:val="0"/>
+                <w:sz w:val="24"/>
+                <w:szCs w:val="24"/>
+              </w:rPr>
+              <w:t xml:space="preserve">L’utente </w:t>
+            </w:r>
+            <w:r>
+              <w:rPr>
+                <w:rFonts w:ascii="Century Gothic" w:hAnsi="Century Gothic"/>
+                <w:b w:val="0"/>
+                <w:bCs w:val="0"/>
+                <w:sz w:val="24"/>
+                <w:szCs w:val="24"/>
+              </w:rPr>
+              <w:t>fornisce delle credenziali invalide</w:t>
+            </w:r>
+          </w:p>
+        </w:tc>
+      </w:tr>
+      <w:tr>
+        <w:trPr>
+          <w:trHeight w:val="388"/>
+        </w:trPr>
+        <w:tc>
+          <w:tcPr>
+            <w:cnfStyle w:val="001000000000" w:firstRow="0" w:lastRow="0" w:firstColumn="1" w:lastColumn="0" w:oddVBand="0" w:evenVBand="0" w:oddHBand="0" w:evenHBand="0" w:firstRowFirstColumn="0" w:firstRowLastColumn="0" w:lastRowFirstColumn="0" w:lastRowLastColumn="0"/>
+            <w:tcW w:w="1326" w:type="dxa"/>
+            <w:gridSpan w:val="2"/>
+          </w:tcPr>
+          <w:p>
+            <w:pPr>
+              <w:widowControl/>
+              <w:spacing w:line="276" w:lineRule="auto"/>
+              <w:rPr>
+                <w:rFonts w:ascii="Century Gothic" w:hAnsi="Century Gothic"/>
+                <w:sz w:val="24"/>
+                <w:szCs w:val="24"/>
+              </w:rPr>
+            </w:pPr>
+            <w:r>
+              <w:rPr>
+                <w:rFonts w:ascii="Century Gothic" w:hAnsi="Century Gothic"/>
+                <w:sz w:val="24"/>
+                <w:szCs w:val="24"/>
+              </w:rPr>
+              <w:t>05.01</w:t>
+            </w:r>
+          </w:p>
+        </w:tc>
+        <w:tc>
+          <w:tcPr>
+            <w:tcW w:w="1181" w:type="dxa"/>
+            <w:gridSpan w:val="2"/>
+          </w:tcPr>
+          <w:p>
+            <w:pPr>
+              <w:widowControl/>
+              <w:spacing w:line="276" w:lineRule="auto"/>
+              <w:cnfStyle w:val="000000000000" w:firstRow="0" w:lastRow="0" w:firstColumn="0" w:lastColumn="0" w:oddVBand="0" w:evenVBand="0" w:oddHBand="0" w:evenHBand="0" w:firstRowFirstColumn="0" w:firstRowLastColumn="0" w:lastRowFirstColumn="0" w:lastRowLastColumn="0"/>
+              <w:rPr>
+                <w:rFonts w:ascii="Century Gothic" w:hAnsi="Century Gothic"/>
+                <w:b/>
+                <w:bCs/>
+                <w:sz w:val="24"/>
+                <w:szCs w:val="24"/>
+              </w:rPr>
+            </w:pPr>
+            <w:r>
+              <w:rPr>
+                <w:rFonts w:ascii="Century Gothic" w:hAnsi="Century Gothic"/>
+                <w:b/>
+                <w:bCs/>
+                <w:sz w:val="24"/>
+                <w:szCs w:val="24"/>
+              </w:rPr>
+              <w:t>Sistema:</w:t>
+            </w:r>
+          </w:p>
+        </w:tc>
+        <w:tc>
+          <w:tcPr>
+            <w:tcW w:w="6707" w:type="dxa"/>
+          </w:tcPr>
+          <w:p>
+            <w:pPr>
+              <w:widowControl/>
+              <w:spacing w:line="276" w:lineRule="auto"/>
+              <w:cnfStyle w:val="000000000000" w:firstRow="0" w:lastRow="0" w:firstColumn="0" w:lastColumn="0" w:oddVBand="0" w:evenVBand="0" w:oddHBand="0" w:evenHBand="0" w:firstRowFirstColumn="0" w:firstRowLastColumn="0" w:lastRowFirstColumn="0" w:lastRowLastColumn="0"/>
+              <w:rPr>
+                <w:rFonts w:ascii="Century Gothic" w:hAnsi="Century Gothic"/>
+                <w:sz w:val="24"/>
+                <w:szCs w:val="24"/>
+              </w:rPr>
+            </w:pPr>
+            <w:r>
+              <w:rPr>
+                <w:rFonts w:ascii="Century Gothic" w:hAnsi="Century Gothic"/>
+                <w:sz w:val="24"/>
+                <w:szCs w:val="24"/>
+              </w:rPr>
+              <w:t>Il sistema reindirizza l'utente alla sezione del Login</w:t>
+            </w:r>
+          </w:p>
+        </w:tc>
+      </w:tr>
+      <w:tr>
+        <w:trPr>
+          <w:cnfStyle w:val="000000100000" w:firstRow="0" w:lastRow="0" w:firstColumn="0" w:lastColumn="0" w:oddVBand="0" w:evenVBand="0" w:oddHBand="1" w:evenHBand="0" w:firstRowFirstColumn="0" w:firstRowLastColumn="0" w:lastRowFirstColumn="0" w:lastRowLastColumn="0"/>
+          <w:trHeight w:val="388"/>
+        </w:trPr>
+        <w:tc>
+          <w:tcPr>
+            <w:cnfStyle w:val="001000000000" w:firstRow="0" w:lastRow="0" w:firstColumn="1" w:lastColumn="0" w:oddVBand="0" w:evenVBand="0" w:oddHBand="0" w:evenHBand="0" w:firstRowFirstColumn="0" w:firstRowLastColumn="0" w:lastRowFirstColumn="0" w:lastRowLastColumn="0"/>
+            <w:tcW w:w="9214" w:type="dxa"/>
+            <w:gridSpan w:val="5"/>
+          </w:tcPr>
+          <w:p>
+            <w:pPr>
+              <w:widowControl/>
+              <w:spacing w:line="276" w:lineRule="auto"/>
+              <w:ind w:left="3293" w:hanging="3293"/>
+              <w:rPr>
+                <w:rFonts w:ascii="Century Gothic" w:hAnsi="Century Gothic"/>
+                <w:sz w:val="24"/>
+                <w:szCs w:val="24"/>
+              </w:rPr>
+            </w:pPr>
+            <w:proofErr w:type="gramStart"/>
+            <w:r>
+              <w:rPr>
+                <w:rFonts w:ascii="Rockwell" w:hAnsi="Rockwell"/>
+                <w:b w:val="0"/>
+                <w:bCs w:val="0"/>
+                <w:sz w:val="24"/>
+                <w:szCs w:val="24"/>
+              </w:rPr>
+              <w:t>II</w:t>
+            </w:r>
+            <w:proofErr w:type="gramEnd"/>
+            <w:r>
+              <w:rPr>
+                <w:rFonts w:ascii="Imprint MT Shadow" w:hAnsi="Imprint MT Shadow"/>
+                <w:b w:val="0"/>
+                <w:bCs w:val="0"/>
+                <w:sz w:val="24"/>
+                <w:szCs w:val="24"/>
+              </w:rPr>
+              <w:t xml:space="preserve"> </w:t>
+            </w:r>
+            <w:r>
+              <w:rPr>
+                <w:rFonts w:ascii="Century Gothic" w:hAnsi="Century Gothic"/>
+                <w:sz w:val="24"/>
+                <w:szCs w:val="24"/>
+              </w:rPr>
+              <w:t xml:space="preserve">Flusso di eventi di ERRORE: </w:t>
+            </w:r>
+            <w:r>
+              <w:rPr>
+                <w:rFonts w:ascii="Century Gothic" w:hAnsi="Century Gothic"/>
+                <w:b w:val="0"/>
+                <w:bCs w:val="0"/>
+                <w:sz w:val="24"/>
+                <w:szCs w:val="24"/>
+              </w:rPr>
+              <w:t>Errore durante l</w:t>
+            </w:r>
+            <w:r>
+              <w:rPr>
+                <w:rFonts w:ascii="Century Gothic" w:hAnsi="Century Gothic"/>
+                <w:b w:val="0"/>
+                <w:bCs w:val="0"/>
+                <w:sz w:val="24"/>
+                <w:szCs w:val="24"/>
+              </w:rPr>
+              <w:t>’accesso al forum</w:t>
+            </w:r>
+          </w:p>
+        </w:tc>
+      </w:tr>
+      <w:tr>
+        <w:trPr>
+          <w:trHeight w:val="388"/>
+        </w:trPr>
+        <w:tc>
+          <w:tcPr>
+            <w:cnfStyle w:val="001000000000" w:firstRow="0" w:lastRow="0" w:firstColumn="1" w:lastColumn="0" w:oddVBand="0" w:evenVBand="0" w:oddHBand="0" w:evenHBand="0" w:firstRowFirstColumn="0" w:firstRowLastColumn="0" w:lastRowFirstColumn="0" w:lastRowLastColumn="0"/>
+            <w:tcW w:w="1326" w:type="dxa"/>
+            <w:gridSpan w:val="2"/>
+          </w:tcPr>
+          <w:p>
+            <w:pPr>
+              <w:widowControl/>
+              <w:spacing w:line="276" w:lineRule="auto"/>
+              <w:rPr>
+                <w:rFonts w:ascii="Century Gothic" w:hAnsi="Century Gothic"/>
+                <w:sz w:val="24"/>
+                <w:szCs w:val="24"/>
+              </w:rPr>
+            </w:pPr>
+            <w:r>
+              <w:rPr>
+                <w:rFonts w:ascii="Century Gothic" w:hAnsi="Century Gothic"/>
+                <w:sz w:val="24"/>
+                <w:szCs w:val="24"/>
+              </w:rPr>
+              <w:t>08</w:t>
+            </w:r>
+            <w:r>
+              <w:rPr>
+                <w:rFonts w:ascii="Century Gothic" w:hAnsi="Century Gothic"/>
+                <w:sz w:val="24"/>
+                <w:szCs w:val="24"/>
+              </w:rPr>
+              <w:t>.01</w:t>
+            </w:r>
+          </w:p>
+        </w:tc>
+        <w:tc>
+          <w:tcPr>
+            <w:tcW w:w="1181" w:type="dxa"/>
+            <w:gridSpan w:val="2"/>
+          </w:tcPr>
+          <w:p>
+            <w:pPr>
+              <w:widowControl/>
+              <w:spacing w:line="276" w:lineRule="auto"/>
+              <w:cnfStyle w:val="000000000000" w:firstRow="0" w:lastRow="0" w:firstColumn="0" w:lastColumn="0" w:oddVBand="0" w:evenVBand="0" w:oddHBand="0" w:evenHBand="0" w:firstRowFirstColumn="0" w:firstRowLastColumn="0" w:lastRowFirstColumn="0" w:lastRowLastColumn="0"/>
+              <w:rPr>
+                <w:rFonts w:ascii="Century Gothic" w:hAnsi="Century Gothic"/>
+                <w:b/>
+                <w:bCs/>
+                <w:sz w:val="24"/>
+                <w:szCs w:val="24"/>
+              </w:rPr>
+            </w:pPr>
+            <w:r>
+              <w:rPr>
+                <w:rFonts w:ascii="Century Gothic" w:hAnsi="Century Gothic"/>
+                <w:b/>
+                <w:bCs/>
+                <w:sz w:val="24"/>
+                <w:szCs w:val="24"/>
+              </w:rPr>
+              <w:t>Sistema:</w:t>
+            </w:r>
+          </w:p>
+        </w:tc>
+        <w:tc>
+          <w:tcPr>
+            <w:tcW w:w="6707" w:type="dxa"/>
+          </w:tcPr>
+          <w:p>
+            <w:pPr>
+              <w:widowControl/>
+              <w:spacing w:line="276" w:lineRule="auto"/>
+              <w:cnfStyle w:val="000000000000" w:firstRow="0" w:lastRow="0" w:firstColumn="0" w:lastColumn="0" w:oddVBand="0" w:evenVBand="0" w:oddHBand="0" w:evenHBand="0" w:firstRowFirstColumn="0" w:firstRowLastColumn="0" w:lastRowFirstColumn="0" w:lastRowLastColumn="0"/>
+              <w:rPr>
+                <w:rFonts w:ascii="Century Gothic" w:hAnsi="Century Gothic"/>
+                <w:sz w:val="24"/>
+                <w:szCs w:val="24"/>
+              </w:rPr>
+            </w:pPr>
+            <w:r>
+              <w:rPr>
+                <w:rFonts w:ascii="Century Gothic" w:hAnsi="Century Gothic"/>
+                <w:sz w:val="24"/>
+                <w:szCs w:val="24"/>
+              </w:rPr>
+              <w:t xml:space="preserve">Il sistema notifica che non è stato possibile </w:t>
+            </w:r>
+            <w:r>
+              <w:rPr>
+                <w:rFonts w:ascii="Century Gothic" w:hAnsi="Century Gothic"/>
+                <w:sz w:val="24"/>
+                <w:szCs w:val="24"/>
+              </w:rPr>
+              <w:t xml:space="preserve">effettuare l’accesso </w:t>
+            </w:r>
+            <w:r>
+              <w:rPr>
+                <w:rFonts w:ascii="Century Gothic" w:hAnsi="Century Gothic"/>
+                <w:sz w:val="24"/>
+                <w:szCs w:val="24"/>
+              </w:rPr>
+              <w:t xml:space="preserve">e </w:t>
+            </w:r>
+            <w:r>
+              <w:rPr>
+                <w:rFonts w:ascii="Century Gothic" w:hAnsi="Century Gothic"/>
+                <w:sz w:val="24"/>
+                <w:szCs w:val="24"/>
+              </w:rPr>
+              <w:t xml:space="preserve">lo </w:t>
+            </w:r>
+            <w:r>
+              <w:rPr>
+                <w:rFonts w:ascii="Century Gothic" w:hAnsi="Century Gothic"/>
+                <w:sz w:val="24"/>
+                <w:szCs w:val="24"/>
+              </w:rPr>
+              <w:t>invita a riprovare più tardi.</w:t>
+            </w:r>
+          </w:p>
+        </w:tc>
+      </w:tr>
+    </w:tbl>
+    <w:p>
+      <w:pPr>
+        <w:pStyle w:val="Paragrafoelenco"/>
+        <w:spacing w:after="0" w:line="276" w:lineRule="auto"/>
+        <w:ind w:left="1134"/>
+        <w:rPr>
+          <w:rFonts w:ascii="Century Gothic" w:hAnsi="Century Gothic"/>
+          <w:b/>
+          <w:bCs/>
+          <w:sz w:val="26"/>
+          <w:szCs w:val="26"/>
+        </w:rPr>
+      </w:pPr>
+    </w:p>
+    <w:p>
+      <w:pPr>
+        <w:pStyle w:val="Paragrafoelenco"/>
+        <w:spacing w:after="0" w:line="276" w:lineRule="auto"/>
+        <w:ind w:left="1134"/>
+        <w:rPr>
+          <w:rFonts w:ascii="Century Gothic" w:hAnsi="Century Gothic"/>
+          <w:b/>
+          <w:bCs/>
+          <w:sz w:val="26"/>
+          <w:szCs w:val="26"/>
+        </w:rPr>
+      </w:pPr>
+    </w:p>
+    <w:tbl>
+      <w:tblPr>
+        <w:tblStyle w:val="Tabellaelenco2-colore51"/>
+        <w:tblW w:w="9214" w:type="dxa"/>
+        <w:tblLook w:val="04A0" w:firstRow="1" w:lastRow="0" w:firstColumn="1" w:lastColumn="0" w:noHBand="0" w:noVBand="1"/>
+      </w:tblPr>
+      <w:tblGrid>
+        <w:gridCol w:w="942"/>
+        <w:gridCol w:w="1412"/>
+        <w:gridCol w:w="153"/>
+        <w:gridCol w:w="6707"/>
+      </w:tblGrid>
+      <w:tr>
+        <w:trPr>
+          <w:cnfStyle w:val="100000000000" w:firstRow="1" w:lastRow="0" w:firstColumn="0" w:lastColumn="0" w:oddVBand="0" w:evenVBand="0" w:oddHBand="0" w:evenHBand="0" w:firstRowFirstColumn="0" w:firstRowLastColumn="0" w:lastRowFirstColumn="0" w:lastRowLastColumn="0"/>
+          <w:trHeight w:val="388"/>
+        </w:trPr>
+        <w:tc>
+          <w:tcPr>
+            <w:cnfStyle w:val="001000000000" w:firstRow="0" w:lastRow="0" w:firstColumn="1" w:lastColumn="0" w:oddVBand="0" w:evenVBand="0" w:oddHBand="0" w:evenHBand="0" w:firstRowFirstColumn="0" w:firstRowLastColumn="0" w:lastRowFirstColumn="0" w:lastRowLastColumn="0"/>
+            <w:tcW w:w="2507" w:type="dxa"/>
+            <w:gridSpan w:val="3"/>
+          </w:tcPr>
+          <w:p>
+            <w:pPr>
+              <w:widowControl/>
+              <w:spacing w:line="276" w:lineRule="auto"/>
+              <w:ind w:left="15" w:hanging="15"/>
+              <w:rPr>
+                <w:rFonts w:ascii="Century Gothic" w:hAnsi="Century Gothic"/>
+                <w:sz w:val="24"/>
+                <w:szCs w:val="24"/>
+              </w:rPr>
+            </w:pPr>
+            <w:r>
+              <w:rPr>
+                <w:rFonts w:ascii="Century Gothic" w:hAnsi="Century Gothic"/>
+                <w:sz w:val="24"/>
+                <w:szCs w:val="24"/>
+              </w:rPr>
+              <w:t>ID</w:t>
+            </w:r>
+          </w:p>
+        </w:tc>
+        <w:tc>
+          <w:tcPr>
+            <w:tcW w:w="6707" w:type="dxa"/>
+          </w:tcPr>
+          <w:p>
+            <w:pPr>
+              <w:widowControl/>
+              <w:spacing w:line="276" w:lineRule="auto"/>
+              <w:cnfStyle w:val="100000000000" w:firstRow="1" w:lastRow="0" w:firstColumn="0" w:lastColumn="0" w:oddVBand="0" w:evenVBand="0" w:oddHBand="0" w:evenHBand="0" w:firstRowFirstColumn="0" w:firstRowLastColumn="0" w:lastRowFirstColumn="0" w:lastRowLastColumn="0"/>
+              <w:rPr>
+                <w:rFonts w:ascii="Century Gothic" w:hAnsi="Century Gothic"/>
+                <w:sz w:val="24"/>
+                <w:szCs w:val="24"/>
+              </w:rPr>
+            </w:pPr>
+            <w:r>
+              <w:rPr>
+                <w:rFonts w:ascii="Century Gothic" w:hAnsi="Century Gothic"/>
+                <w:sz w:val="24"/>
+                <w:szCs w:val="24"/>
+              </w:rPr>
+              <w:t>UC_</w:t>
+            </w:r>
+            <w:r>
+              <w:rPr>
+                <w:rFonts w:ascii="Century Gothic" w:hAnsi="Century Gothic"/>
+                <w:sz w:val="24"/>
+                <w:szCs w:val="24"/>
+              </w:rPr>
+              <w:t>8</w:t>
+            </w:r>
+          </w:p>
+        </w:tc>
+      </w:tr>
+      <w:tr>
+        <w:trPr>
+          <w:cnfStyle w:val="000000100000" w:firstRow="0" w:lastRow="0" w:firstColumn="0" w:lastColumn="0" w:oddVBand="0" w:evenVBand="0" w:oddHBand="1" w:evenHBand="0" w:firstRowFirstColumn="0" w:firstRowLastColumn="0" w:lastRowFirstColumn="0" w:lastRowLastColumn="0"/>
+          <w:trHeight w:val="388"/>
+        </w:trPr>
+        <w:tc>
+          <w:tcPr>
+            <w:cnfStyle w:val="001000000000" w:firstRow="0" w:lastRow="0" w:firstColumn="1" w:lastColumn="0" w:oddVBand="0" w:evenVBand="0" w:oddHBand="0" w:evenHBand="0" w:firstRowFirstColumn="0" w:firstRowLastColumn="0" w:lastRowFirstColumn="0" w:lastRowLastColumn="0"/>
+            <w:tcW w:w="2507" w:type="dxa"/>
+            <w:gridSpan w:val="3"/>
+          </w:tcPr>
+          <w:p>
+            <w:pPr>
+              <w:widowControl/>
+              <w:spacing w:line="276" w:lineRule="auto"/>
+              <w:rPr>
+                <w:rFonts w:ascii="Century Gothic" w:hAnsi="Century Gothic"/>
+                <w:sz w:val="24"/>
+                <w:szCs w:val="24"/>
+              </w:rPr>
+            </w:pPr>
+            <w:r>
+              <w:rPr>
+                <w:rFonts w:ascii="Century Gothic" w:hAnsi="Century Gothic"/>
+                <w:sz w:val="24"/>
+                <w:szCs w:val="24"/>
+              </w:rPr>
+              <w:t>Nome</w:t>
+            </w:r>
+          </w:p>
+        </w:tc>
+        <w:tc>
+          <w:tcPr>
+            <w:tcW w:w="6707" w:type="dxa"/>
+          </w:tcPr>
+          <w:p>
+            <w:pPr>
+              <w:widowControl/>
+              <w:spacing w:line="276" w:lineRule="auto"/>
+              <w:cnfStyle w:val="000000100000" w:firstRow="0" w:lastRow="0" w:firstColumn="0" w:lastColumn="0" w:oddVBand="0" w:evenVBand="0" w:oddHBand="1" w:evenHBand="0" w:firstRowFirstColumn="0" w:firstRowLastColumn="0" w:lastRowFirstColumn="0" w:lastRowLastColumn="0"/>
+              <w:rPr>
+                <w:rFonts w:ascii="Century Gothic" w:hAnsi="Century Gothic"/>
+                <w:sz w:val="24"/>
+                <w:szCs w:val="24"/>
+              </w:rPr>
+            </w:pPr>
+            <w:r>
+              <w:rPr>
+                <w:rFonts w:ascii="Century Gothic" w:hAnsi="Century Gothic"/>
+                <w:sz w:val="24"/>
+                <w:szCs w:val="24"/>
+              </w:rPr>
+              <w:t>Credenzial</w:t>
+            </w:r>
+            <w:r>
+              <w:rPr>
+                <w:rFonts w:ascii="Century Gothic" w:hAnsi="Century Gothic"/>
+                <w:sz w:val="24"/>
+                <w:szCs w:val="24"/>
+              </w:rPr>
+              <w:t>i</w:t>
+            </w:r>
+            <w:r>
+              <w:rPr>
+                <w:rFonts w:ascii="Century Gothic" w:hAnsi="Century Gothic"/>
+                <w:sz w:val="24"/>
+                <w:szCs w:val="24"/>
+              </w:rPr>
+              <w:t xml:space="preserve"> Errate</w:t>
+            </w:r>
+          </w:p>
+        </w:tc>
+      </w:tr>
+      <w:tr>
+        <w:trPr>
+          <w:trHeight w:val="388"/>
+        </w:trPr>
+        <w:tc>
+          <w:tcPr>
+            <w:cnfStyle w:val="001000000000" w:firstRow="0" w:lastRow="0" w:firstColumn="1" w:lastColumn="0" w:oddVBand="0" w:evenVBand="0" w:oddHBand="0" w:evenHBand="0" w:firstRowFirstColumn="0" w:firstRowLastColumn="0" w:lastRowFirstColumn="0" w:lastRowLastColumn="0"/>
+            <w:tcW w:w="2507" w:type="dxa"/>
+            <w:gridSpan w:val="3"/>
+          </w:tcPr>
+          <w:p>
+            <w:pPr>
+              <w:widowControl/>
+              <w:spacing w:line="276" w:lineRule="auto"/>
+              <w:rPr>
+                <w:rFonts w:ascii="Century Gothic" w:hAnsi="Century Gothic"/>
+                <w:sz w:val="24"/>
+                <w:szCs w:val="24"/>
+              </w:rPr>
+            </w:pPr>
+            <w:r>
+              <w:rPr>
+                <w:rFonts w:ascii="Century Gothic" w:hAnsi="Century Gothic"/>
+                <w:sz w:val="24"/>
+                <w:szCs w:val="24"/>
+              </w:rPr>
+              <w:t>Descrizione</w:t>
+            </w:r>
+          </w:p>
+        </w:tc>
+        <w:tc>
+          <w:tcPr>
+            <w:tcW w:w="6707" w:type="dxa"/>
+          </w:tcPr>
+          <w:p>
+            <w:pPr>
+              <w:widowControl/>
+              <w:spacing w:line="276" w:lineRule="auto"/>
+              <w:cnfStyle w:val="000000000000" w:firstRow="0" w:lastRow="0" w:firstColumn="0" w:lastColumn="0" w:oddVBand="0" w:evenVBand="0" w:oddHBand="0" w:evenHBand="0" w:firstRowFirstColumn="0" w:firstRowLastColumn="0" w:lastRowFirstColumn="0" w:lastRowLastColumn="0"/>
+              <w:rPr>
+                <w:rFonts w:ascii="Century Gothic" w:hAnsi="Century Gothic"/>
+                <w:sz w:val="24"/>
+                <w:szCs w:val="24"/>
+              </w:rPr>
+            </w:pPr>
+            <w:r>
+              <w:rPr>
+                <w:rFonts w:ascii="Century Gothic" w:hAnsi="Century Gothic"/>
+                <w:sz w:val="24"/>
+                <w:szCs w:val="24"/>
+              </w:rPr>
+              <w:t>Credenziali Errate</w:t>
+            </w:r>
+          </w:p>
+        </w:tc>
+      </w:tr>
+      <w:tr>
+        <w:trPr>
+          <w:cnfStyle w:val="000000100000" w:firstRow="0" w:lastRow="0" w:firstColumn="0" w:lastColumn="0" w:oddVBand="0" w:evenVBand="0" w:oddHBand="1" w:evenHBand="0" w:firstRowFirstColumn="0" w:firstRowLastColumn="0" w:lastRowFirstColumn="0" w:lastRowLastColumn="0"/>
+          <w:trHeight w:val="388"/>
+        </w:trPr>
+        <w:tc>
+          <w:tcPr>
+            <w:cnfStyle w:val="001000000000" w:firstRow="0" w:lastRow="0" w:firstColumn="1" w:lastColumn="0" w:oddVBand="0" w:evenVBand="0" w:oddHBand="0" w:evenHBand="0" w:firstRowFirstColumn="0" w:firstRowLastColumn="0" w:lastRowFirstColumn="0" w:lastRowLastColumn="0"/>
+            <w:tcW w:w="2507" w:type="dxa"/>
+            <w:gridSpan w:val="3"/>
+          </w:tcPr>
+          <w:p>
+            <w:pPr>
+              <w:widowControl/>
+              <w:spacing w:line="276" w:lineRule="auto"/>
+              <w:rPr>
+                <w:rFonts w:ascii="Century Gothic" w:hAnsi="Century Gothic"/>
+                <w:sz w:val="24"/>
+                <w:szCs w:val="24"/>
+              </w:rPr>
+            </w:pPr>
+            <w:r>
+              <w:rPr>
+                <w:rFonts w:ascii="Century Gothic" w:hAnsi="Century Gothic"/>
+                <w:sz w:val="24"/>
+                <w:szCs w:val="24"/>
+              </w:rPr>
+              <w:t>Attori</w:t>
+            </w:r>
+          </w:p>
+        </w:tc>
+        <w:tc>
+          <w:tcPr>
+            <w:tcW w:w="6707" w:type="dxa"/>
+          </w:tcPr>
+          <w:p>
+            <w:pPr>
+              <w:widowControl/>
+              <w:spacing w:line="276" w:lineRule="auto"/>
+              <w:cnfStyle w:val="000000100000" w:firstRow="0" w:lastRow="0" w:firstColumn="0" w:lastColumn="0" w:oddVBand="0" w:evenVBand="0" w:oddHBand="1" w:evenHBand="0" w:firstRowFirstColumn="0" w:firstRowLastColumn="0" w:lastRowFirstColumn="0" w:lastRowLastColumn="0"/>
+              <w:rPr>
+                <w:rFonts w:ascii="Century Gothic" w:hAnsi="Century Gothic"/>
+                <w:sz w:val="24"/>
+                <w:szCs w:val="24"/>
+              </w:rPr>
+            </w:pPr>
+            <w:r>
+              <w:rPr>
+                <w:rFonts w:ascii="Century Gothic" w:hAnsi="Century Gothic"/>
+                <w:sz w:val="24"/>
+                <w:szCs w:val="24"/>
+              </w:rPr>
+              <w:t>Utente del forum, che è interessato ad accedere al</w:t>
+            </w:r>
+            <w:r>
+              <w:rPr>
+                <w:rFonts w:ascii="Century Gothic" w:hAnsi="Century Gothic"/>
+                <w:sz w:val="24"/>
+                <w:szCs w:val="24"/>
+              </w:rPr>
+              <w:t>la piattaforma</w:t>
+            </w:r>
+            <w:r>
+              <w:rPr>
+                <w:rFonts w:ascii="Century Gothic" w:hAnsi="Century Gothic"/>
+                <w:sz w:val="24"/>
+                <w:szCs w:val="24"/>
+              </w:rPr>
+              <w:t>.</w:t>
+            </w:r>
+          </w:p>
+        </w:tc>
+      </w:tr>
+      <w:tr>
+        <w:trPr>
+          <w:trHeight w:val="404"/>
+        </w:trPr>
+        <w:tc>
+          <w:tcPr>
+            <w:cnfStyle w:val="001000000000" w:firstRow="0" w:lastRow="0" w:firstColumn="1" w:lastColumn="0" w:oddVBand="0" w:evenVBand="0" w:oddHBand="0" w:evenHBand="0" w:firstRowFirstColumn="0" w:firstRowLastColumn="0" w:lastRowFirstColumn="0" w:lastRowLastColumn="0"/>
+            <w:tcW w:w="2507" w:type="dxa"/>
+            <w:gridSpan w:val="3"/>
+          </w:tcPr>
+          <w:p>
+            <w:pPr>
+              <w:widowControl/>
+              <w:spacing w:line="276" w:lineRule="auto"/>
+              <w:rPr>
+                <w:rFonts w:ascii="Century Gothic" w:hAnsi="Century Gothic"/>
+                <w:sz w:val="24"/>
+                <w:szCs w:val="24"/>
+              </w:rPr>
+            </w:pPr>
+            <w:r>
+              <w:rPr>
+                <w:rFonts w:ascii="Century Gothic" w:hAnsi="Century Gothic"/>
+                <w:sz w:val="24"/>
+                <w:szCs w:val="24"/>
+              </w:rPr>
+              <w:t>Entry Condition</w:t>
+            </w:r>
+          </w:p>
+        </w:tc>
+        <w:tc>
+          <w:tcPr>
+            <w:tcW w:w="6707" w:type="dxa"/>
+          </w:tcPr>
+          <w:p>
+            <w:pPr>
+              <w:widowControl/>
+              <w:spacing w:line="276" w:lineRule="auto"/>
+              <w:cnfStyle w:val="000000000000" w:firstRow="0" w:lastRow="0" w:firstColumn="0" w:lastColumn="0" w:oddVBand="0" w:evenVBand="0" w:oddHBand="0" w:evenHBand="0" w:firstRowFirstColumn="0" w:firstRowLastColumn="0" w:lastRowFirstColumn="0" w:lastRowLastColumn="0"/>
+              <w:rPr>
+                <w:rFonts w:ascii="Century Gothic" w:hAnsi="Century Gothic"/>
+                <w:sz w:val="24"/>
+                <w:szCs w:val="24"/>
+              </w:rPr>
+            </w:pPr>
+            <w:r>
+              <w:rPr>
+                <w:rFonts w:ascii="Century Gothic" w:hAnsi="Century Gothic"/>
+                <w:sz w:val="24"/>
+                <w:szCs w:val="24"/>
+              </w:rPr>
+              <w:t>Compilazione errata di almeno uno dei campi per l’accesso.</w:t>
+            </w:r>
+          </w:p>
+        </w:tc>
+      </w:tr>
+      <w:tr>
+        <w:trPr>
+          <w:cnfStyle w:val="000000100000" w:firstRow="0" w:lastRow="0" w:firstColumn="0" w:lastColumn="0" w:oddVBand="0" w:evenVBand="0" w:oddHBand="1" w:evenHBand="0" w:firstRowFirstColumn="0" w:firstRowLastColumn="0" w:lastRowFirstColumn="0" w:lastRowLastColumn="0"/>
+          <w:trHeight w:val="388"/>
+        </w:trPr>
+        <w:tc>
+          <w:tcPr>
+            <w:cnfStyle w:val="001000000000" w:firstRow="0" w:lastRow="0" w:firstColumn="1" w:lastColumn="0" w:oddVBand="0" w:evenVBand="0" w:oddHBand="0" w:evenHBand="0" w:firstRowFirstColumn="0" w:firstRowLastColumn="0" w:lastRowFirstColumn="0" w:lastRowLastColumn="0"/>
+            <w:tcW w:w="2507" w:type="dxa"/>
+            <w:gridSpan w:val="3"/>
+          </w:tcPr>
+          <w:p>
+            <w:pPr>
+              <w:widowControl/>
+              <w:spacing w:line="276" w:lineRule="auto"/>
+              <w:rPr>
+                <w:rFonts w:ascii="Century Gothic" w:hAnsi="Century Gothic"/>
+                <w:sz w:val="24"/>
+                <w:szCs w:val="24"/>
+              </w:rPr>
+            </w:pPr>
+            <w:r>
+              <w:rPr>
+                <w:rFonts w:ascii="Century Gothic" w:hAnsi="Century Gothic"/>
+                <w:sz w:val="24"/>
+                <w:szCs w:val="24"/>
+              </w:rPr>
+              <w:t xml:space="preserve">Exit Condition </w:t>
+            </w:r>
+          </w:p>
+          <w:p>
+            <w:pPr>
+              <w:widowControl/>
+              <w:spacing w:line="276" w:lineRule="auto"/>
+              <w:rPr>
+                <w:rFonts w:ascii="Century Gothic" w:hAnsi="Century Gothic"/>
+                <w:sz w:val="24"/>
+                <w:szCs w:val="24"/>
+              </w:rPr>
+            </w:pPr>
+            <w:r>
+              <w:rPr>
+                <w:rFonts w:ascii="Century Gothic" w:hAnsi="Century Gothic"/>
+                <w:sz w:val="18"/>
+                <w:szCs w:val="18"/>
+              </w:rPr>
+              <w:t xml:space="preserve">                  on success</w:t>
+            </w:r>
+          </w:p>
+        </w:tc>
+        <w:tc>
+          <w:tcPr>
+            <w:tcW w:w="6707" w:type="dxa"/>
+          </w:tcPr>
+          <w:p>
+            <w:pPr>
+              <w:widowControl/>
+              <w:spacing w:line="276" w:lineRule="auto"/>
+              <w:cnfStyle w:val="000000100000" w:firstRow="0" w:lastRow="0" w:firstColumn="0" w:lastColumn="0" w:oddVBand="0" w:evenVBand="0" w:oddHBand="1" w:evenHBand="0" w:firstRowFirstColumn="0" w:firstRowLastColumn="0" w:lastRowFirstColumn="0" w:lastRowLastColumn="0"/>
+              <w:rPr>
+                <w:rFonts w:ascii="Century Gothic" w:hAnsi="Century Gothic"/>
+                <w:sz w:val="24"/>
+                <w:szCs w:val="24"/>
+              </w:rPr>
+            </w:pPr>
+            <w:proofErr w:type="spellStart"/>
+            <w:r>
+              <w:rPr>
+                <w:rFonts w:ascii="Century Gothic" w:hAnsi="Century Gothic"/>
+                <w:sz w:val="24"/>
+                <w:szCs w:val="24"/>
+              </w:rPr>
+              <w:t>Acknowledgement</w:t>
+            </w:r>
+            <w:proofErr w:type="spellEnd"/>
+            <w:r>
+              <w:rPr>
+                <w:rFonts w:ascii="Century Gothic" w:hAnsi="Century Gothic"/>
+                <w:sz w:val="24"/>
+                <w:szCs w:val="24"/>
+              </w:rPr>
+              <w:t xml:space="preserve"> da parte dell’utente degli errori durante l’accesso.</w:t>
+            </w:r>
+          </w:p>
+        </w:tc>
+      </w:tr>
+      <w:tr>
+        <w:trPr>
+          <w:trHeight w:val="388"/>
+        </w:trPr>
+        <w:tc>
+          <w:tcPr>
+            <w:cnfStyle w:val="001000000000" w:firstRow="0" w:lastRow="0" w:firstColumn="1" w:lastColumn="0" w:oddVBand="0" w:evenVBand="0" w:oddHBand="0" w:evenHBand="0" w:firstRowFirstColumn="0" w:firstRowLastColumn="0" w:lastRowFirstColumn="0" w:lastRowLastColumn="0"/>
+            <w:tcW w:w="2507" w:type="dxa"/>
+            <w:gridSpan w:val="3"/>
+          </w:tcPr>
+          <w:p>
+            <w:pPr>
+              <w:widowControl/>
+              <w:spacing w:line="276" w:lineRule="auto"/>
+              <w:rPr>
+                <w:rFonts w:ascii="Century Gothic" w:hAnsi="Century Gothic"/>
+                <w:sz w:val="24"/>
+                <w:szCs w:val="24"/>
+              </w:rPr>
+            </w:pPr>
+            <w:r>
+              <w:rPr>
+                <w:rFonts w:ascii="Century Gothic" w:hAnsi="Century Gothic"/>
+                <w:sz w:val="24"/>
+                <w:szCs w:val="24"/>
+              </w:rPr>
+              <w:t xml:space="preserve">Exit Condition </w:t>
+            </w:r>
+          </w:p>
+          <w:p>
+            <w:pPr>
+              <w:widowControl/>
+              <w:spacing w:line="276" w:lineRule="auto"/>
+              <w:rPr>
+                <w:rFonts w:ascii="Century Gothic" w:hAnsi="Century Gothic"/>
+                <w:sz w:val="24"/>
+                <w:szCs w:val="24"/>
+              </w:rPr>
+            </w:pPr>
+            <w:r>
+              <w:rPr>
+                <w:rFonts w:ascii="Century Gothic" w:hAnsi="Century Gothic"/>
+                <w:sz w:val="18"/>
+                <w:szCs w:val="18"/>
+              </w:rPr>
+              <w:t xml:space="preserve">                  on failure</w:t>
+            </w:r>
+          </w:p>
+        </w:tc>
+        <w:tc>
+          <w:tcPr>
+            <w:tcW w:w="6707" w:type="dxa"/>
+          </w:tcPr>
+          <w:p>
+            <w:pPr>
+              <w:widowControl/>
+              <w:spacing w:line="276" w:lineRule="auto"/>
+              <w:cnfStyle w:val="000000000000" w:firstRow="0" w:lastRow="0" w:firstColumn="0" w:lastColumn="0" w:oddVBand="0" w:evenVBand="0" w:oddHBand="0" w:evenHBand="0" w:firstRowFirstColumn="0" w:firstRowLastColumn="0" w:lastRowFirstColumn="0" w:lastRowLastColumn="0"/>
+              <w:rPr>
+                <w:rFonts w:ascii="Century Gothic" w:hAnsi="Century Gothic"/>
+                <w:sz w:val="24"/>
+                <w:szCs w:val="24"/>
+              </w:rPr>
+            </w:pPr>
+            <w:r>
+              <w:rPr>
+                <w:rFonts w:ascii="Century Gothic" w:hAnsi="Century Gothic"/>
+                <w:sz w:val="24"/>
+                <w:szCs w:val="24"/>
+              </w:rPr>
+              <w:t>Il sistema notifica che non è stato possibile completare l’operazione.</w:t>
+            </w:r>
+          </w:p>
+        </w:tc>
+      </w:tr>
+      <w:tr>
+        <w:trPr>
+          <w:cnfStyle w:val="000000100000" w:firstRow="0" w:lastRow="0" w:firstColumn="0" w:lastColumn="0" w:oddVBand="0" w:evenVBand="0" w:oddHBand="1" w:evenHBand="0" w:firstRowFirstColumn="0" w:firstRowLastColumn="0" w:lastRowFirstColumn="0" w:lastRowLastColumn="0"/>
+          <w:trHeight w:val="388"/>
+        </w:trPr>
+        <w:tc>
+          <w:tcPr>
+            <w:cnfStyle w:val="001000000000" w:firstRow="0" w:lastRow="0" w:firstColumn="1" w:lastColumn="0" w:oddVBand="0" w:evenVBand="0" w:oddHBand="0" w:evenHBand="0" w:firstRowFirstColumn="0" w:firstRowLastColumn="0" w:lastRowFirstColumn="0" w:lastRowLastColumn="0"/>
+            <w:tcW w:w="2507" w:type="dxa"/>
+            <w:gridSpan w:val="3"/>
+          </w:tcPr>
+          <w:p>
+            <w:pPr>
+              <w:widowControl/>
+              <w:spacing w:line="276" w:lineRule="auto"/>
+              <w:rPr>
+                <w:rFonts w:ascii="Century Gothic" w:hAnsi="Century Gothic"/>
+                <w:sz w:val="24"/>
+                <w:szCs w:val="24"/>
+              </w:rPr>
+            </w:pPr>
+            <w:r>
+              <w:rPr>
+                <w:rFonts w:ascii="Century Gothic" w:hAnsi="Century Gothic"/>
+                <w:sz w:val="24"/>
+                <w:szCs w:val="24"/>
+              </w:rPr>
+              <w:lastRenderedPageBreak/>
+              <w:t>Extension point</w:t>
+            </w:r>
+          </w:p>
+        </w:tc>
+        <w:tc>
+          <w:tcPr>
+            <w:tcW w:w="6707" w:type="dxa"/>
+          </w:tcPr>
+          <w:p>
+            <w:pPr>
+              <w:widowControl/>
+              <w:numPr>
+                <w:ilvl w:val="0"/>
+                <w:numId w:val="62"/>
+              </w:numPr>
+              <w:spacing w:line="276" w:lineRule="auto"/>
+              <w:ind w:left="369" w:hanging="369"/>
+              <w:cnfStyle w:val="000000100000" w:firstRow="0" w:lastRow="0" w:firstColumn="0" w:lastColumn="0" w:oddVBand="0" w:evenVBand="0" w:oddHBand="1" w:evenHBand="0" w:firstRowFirstColumn="0" w:firstRowLastColumn="0" w:lastRowFirstColumn="0" w:lastRowLastColumn="0"/>
+              <w:rPr>
+                <w:rFonts w:ascii="Century Gothic" w:hAnsi="Century Gothic"/>
+                <w:sz w:val="24"/>
+                <w:szCs w:val="24"/>
+              </w:rPr>
+            </w:pPr>
+            <w:r>
+              <w:rPr>
+                <w:rFonts w:ascii="Century Gothic" w:hAnsi="Century Gothic"/>
+                <w:sz w:val="24"/>
+                <w:szCs w:val="24"/>
+              </w:rPr>
+              <w:t>Se i campi del form sono compilati parzialmente o erroneamente, UC_11</w:t>
+            </w:r>
+          </w:p>
+          <w:p>
+            <w:pPr>
+              <w:widowControl/>
+              <w:numPr>
+                <w:ilvl w:val="0"/>
+                <w:numId w:val="62"/>
+              </w:numPr>
+              <w:spacing w:line="276" w:lineRule="auto"/>
+              <w:ind w:left="369" w:hanging="369"/>
+              <w:cnfStyle w:val="000000100000" w:firstRow="0" w:lastRow="0" w:firstColumn="0" w:lastColumn="0" w:oddVBand="0" w:evenVBand="0" w:oddHBand="1" w:evenHBand="0" w:firstRowFirstColumn="0" w:firstRowLastColumn="0" w:lastRowFirstColumn="0" w:lastRowLastColumn="0"/>
+              <w:rPr>
+                <w:rFonts w:ascii="Century Gothic" w:hAnsi="Century Gothic"/>
+                <w:sz w:val="24"/>
+                <w:szCs w:val="24"/>
+              </w:rPr>
+            </w:pPr>
+            <w:r>
+              <w:rPr>
+                <w:rFonts w:ascii="Century Gothic" w:hAnsi="Century Gothic"/>
+                <w:sz w:val="24"/>
+                <w:szCs w:val="24"/>
+              </w:rPr>
+              <w:t>Se l’utente utilizza credenziali invalide, UC_9</w:t>
+            </w:r>
+          </w:p>
+        </w:tc>
+      </w:tr>
+      <w:tr>
+        <w:trPr>
+          <w:trHeight w:val="388"/>
+        </w:trPr>
+        <w:tc>
+          <w:tcPr>
+            <w:cnfStyle w:val="001000000000" w:firstRow="0" w:lastRow="0" w:firstColumn="1" w:lastColumn="0" w:oddVBand="0" w:evenVBand="0" w:oddHBand="0" w:evenHBand="0" w:firstRowFirstColumn="0" w:firstRowLastColumn="0" w:lastRowFirstColumn="0" w:lastRowLastColumn="0"/>
+            <w:tcW w:w="2507" w:type="dxa"/>
+            <w:gridSpan w:val="3"/>
+          </w:tcPr>
+          <w:p>
+            <w:pPr>
+              <w:widowControl/>
+              <w:spacing w:line="276" w:lineRule="auto"/>
+              <w:rPr>
+                <w:rFonts w:ascii="Century Gothic" w:hAnsi="Century Gothic"/>
+                <w:sz w:val="24"/>
+                <w:szCs w:val="24"/>
+              </w:rPr>
+            </w:pPr>
+            <w:r>
+              <w:rPr>
+                <w:rFonts w:ascii="Century Gothic" w:hAnsi="Century Gothic"/>
+                <w:sz w:val="24"/>
+                <w:szCs w:val="24"/>
+              </w:rPr>
+              <w:t>Rilevanza</w:t>
+            </w:r>
+          </w:p>
+        </w:tc>
+        <w:tc>
+          <w:tcPr>
+            <w:tcW w:w="6707" w:type="dxa"/>
+          </w:tcPr>
+          <w:p>
+            <w:pPr>
+              <w:widowControl/>
+              <w:spacing w:line="276" w:lineRule="auto"/>
+              <w:cnfStyle w:val="000000000000" w:firstRow="0" w:lastRow="0" w:firstColumn="0" w:lastColumn="0" w:oddVBand="0" w:evenVBand="0" w:oddHBand="0" w:evenHBand="0" w:firstRowFirstColumn="0" w:firstRowLastColumn="0" w:lastRowFirstColumn="0" w:lastRowLastColumn="0"/>
+              <w:rPr>
+                <w:rFonts w:ascii="Century Gothic" w:hAnsi="Century Gothic"/>
+                <w:sz w:val="24"/>
+                <w:szCs w:val="24"/>
+              </w:rPr>
+            </w:pPr>
+            <w:r>
+              <w:rPr>
+                <w:rFonts w:ascii="Century Gothic" w:hAnsi="Century Gothic"/>
+                <w:sz w:val="24"/>
+                <w:szCs w:val="24"/>
+              </w:rPr>
+              <w:t>5</w:t>
+            </w:r>
+          </w:p>
+        </w:tc>
+      </w:tr>
+      <w:tr>
+        <w:trPr>
+          <w:cnfStyle w:val="000000100000" w:firstRow="0" w:lastRow="0" w:firstColumn="0" w:lastColumn="0" w:oddVBand="0" w:evenVBand="0" w:oddHBand="1" w:evenHBand="0" w:firstRowFirstColumn="0" w:firstRowLastColumn="0" w:lastRowFirstColumn="0" w:lastRowLastColumn="0"/>
+          <w:trHeight w:val="388"/>
+        </w:trPr>
+        <w:tc>
+          <w:tcPr>
+            <w:cnfStyle w:val="001000000000" w:firstRow="0" w:lastRow="0" w:firstColumn="1" w:lastColumn="0" w:oddVBand="0" w:evenVBand="0" w:oddHBand="0" w:evenHBand="0" w:firstRowFirstColumn="0" w:firstRowLastColumn="0" w:lastRowFirstColumn="0" w:lastRowLastColumn="0"/>
+            <w:tcW w:w="2507" w:type="dxa"/>
+            <w:gridSpan w:val="3"/>
+          </w:tcPr>
+          <w:p>
+            <w:pPr>
+              <w:widowControl/>
+              <w:spacing w:line="276" w:lineRule="auto"/>
+              <w:rPr>
+                <w:rFonts w:ascii="Century Gothic" w:hAnsi="Century Gothic"/>
+                <w:sz w:val="24"/>
+                <w:szCs w:val="24"/>
+              </w:rPr>
+            </w:pPr>
+            <w:r>
+              <w:rPr>
+                <w:rFonts w:ascii="Century Gothic" w:hAnsi="Century Gothic"/>
+                <w:sz w:val="24"/>
+                <w:szCs w:val="24"/>
+              </w:rPr>
+              <w:t>Frequenza</w:t>
+            </w:r>
+          </w:p>
+        </w:tc>
+        <w:tc>
+          <w:tcPr>
+            <w:tcW w:w="6707" w:type="dxa"/>
+          </w:tcPr>
+          <w:p>
+            <w:pPr>
+              <w:widowControl/>
+              <w:spacing w:line="276" w:lineRule="auto"/>
+              <w:cnfStyle w:val="000000100000" w:firstRow="0" w:lastRow="0" w:firstColumn="0" w:lastColumn="0" w:oddVBand="0" w:evenVBand="0" w:oddHBand="1" w:evenHBand="0" w:firstRowFirstColumn="0" w:firstRowLastColumn="0" w:lastRowFirstColumn="0" w:lastRowLastColumn="0"/>
+              <w:rPr>
+                <w:rFonts w:ascii="Century Gothic" w:hAnsi="Century Gothic"/>
+                <w:sz w:val="24"/>
+                <w:szCs w:val="24"/>
+              </w:rPr>
+            </w:pPr>
+            <w:r>
+              <w:rPr>
+                <w:rFonts w:ascii="Century Gothic" w:hAnsi="Century Gothic"/>
+                <w:sz w:val="24"/>
+                <w:szCs w:val="24"/>
+              </w:rPr>
+              <w:t>1</w:t>
+            </w:r>
+            <w:r>
+              <w:rPr>
+                <w:rFonts w:ascii="Century Gothic" w:hAnsi="Century Gothic"/>
+                <w:sz w:val="24"/>
+                <w:szCs w:val="24"/>
+              </w:rPr>
+              <w:t>00/giorno</w:t>
+            </w:r>
+          </w:p>
+        </w:tc>
+      </w:tr>
+      <w:tr>
+        <w:trPr>
+          <w:trHeight w:val="388"/>
+        </w:trPr>
+        <w:tc>
+          <w:tcPr>
+            <w:cnfStyle w:val="001000000000" w:firstRow="0" w:lastRow="0" w:firstColumn="1" w:lastColumn="0" w:oddVBand="0" w:evenVBand="0" w:oddHBand="0" w:evenHBand="0" w:firstRowFirstColumn="0" w:firstRowLastColumn="0" w:lastRowFirstColumn="0" w:lastRowLastColumn="0"/>
+            <w:tcW w:w="9214" w:type="dxa"/>
+            <w:gridSpan w:val="4"/>
+          </w:tcPr>
+          <w:p>
+            <w:pPr>
+              <w:widowControl/>
+              <w:spacing w:line="276" w:lineRule="auto"/>
+              <w:jc w:val="center"/>
+              <w:rPr>
+                <w:rFonts w:ascii="Century Gothic" w:hAnsi="Century Gothic"/>
+                <w:sz w:val="24"/>
+                <w:szCs w:val="24"/>
+              </w:rPr>
+            </w:pPr>
+            <w:r>
+              <w:rPr>
+                <w:rFonts w:ascii="Century Gothic" w:hAnsi="Century Gothic"/>
+                <w:sz w:val="24"/>
+                <w:szCs w:val="24"/>
+              </w:rPr>
+              <w:t>Flusso di eventi principale</w:t>
+            </w:r>
+          </w:p>
+        </w:tc>
+      </w:tr>
+      <w:tr>
+        <w:trPr>
+          <w:cnfStyle w:val="000000100000" w:firstRow="0" w:lastRow="0" w:firstColumn="0" w:lastColumn="0" w:oddVBand="0" w:evenVBand="0" w:oddHBand="1" w:evenHBand="0" w:firstRowFirstColumn="0" w:firstRowLastColumn="0" w:lastRowFirstColumn="0" w:lastRowLastColumn="0"/>
+          <w:trHeight w:val="388"/>
+        </w:trPr>
+        <w:tc>
+          <w:tcPr>
+            <w:cnfStyle w:val="001000000000" w:firstRow="0" w:lastRow="0" w:firstColumn="1" w:lastColumn="0" w:oddVBand="0" w:evenVBand="0" w:oddHBand="0" w:evenHBand="0" w:firstRowFirstColumn="0" w:firstRowLastColumn="0" w:lastRowFirstColumn="0" w:lastRowLastColumn="0"/>
+            <w:tcW w:w="942" w:type="dxa"/>
+          </w:tcPr>
+          <w:p>
+            <w:pPr>
+              <w:widowControl/>
+              <w:spacing w:line="276" w:lineRule="auto"/>
+              <w:rPr>
+                <w:rFonts w:ascii="Century Gothic" w:hAnsi="Century Gothic"/>
+                <w:sz w:val="24"/>
+                <w:szCs w:val="24"/>
+              </w:rPr>
+            </w:pPr>
+            <w:r>
+              <w:rPr>
+                <w:rFonts w:ascii="Century Gothic" w:hAnsi="Century Gothic"/>
+                <w:sz w:val="24"/>
+                <w:szCs w:val="24"/>
+              </w:rPr>
+              <w:t>1</w:t>
+            </w:r>
+          </w:p>
+        </w:tc>
+        <w:tc>
+          <w:tcPr>
+            <w:tcW w:w="1412" w:type="dxa"/>
+          </w:tcPr>
+          <w:p>
+            <w:pPr>
+              <w:widowControl/>
+              <w:spacing w:line="276" w:lineRule="auto"/>
+              <w:cnfStyle w:val="000000100000" w:firstRow="0" w:lastRow="0" w:firstColumn="0" w:lastColumn="0" w:oddVBand="0" w:evenVBand="0" w:oddHBand="1" w:evenHBand="0" w:firstRowFirstColumn="0" w:firstRowLastColumn="0" w:lastRowFirstColumn="0" w:lastRowLastColumn="0"/>
+              <w:rPr>
+                <w:rFonts w:ascii="Century Gothic" w:hAnsi="Century Gothic"/>
+                <w:b/>
+                <w:bCs/>
+                <w:sz w:val="24"/>
+                <w:szCs w:val="24"/>
+              </w:rPr>
+            </w:pPr>
+            <w:r>
+              <w:rPr>
+                <w:rFonts w:ascii="Century Gothic" w:hAnsi="Century Gothic"/>
+                <w:b/>
+                <w:bCs/>
+                <w:sz w:val="24"/>
+                <w:szCs w:val="24"/>
+              </w:rPr>
+              <w:t>Sistema:</w:t>
+            </w:r>
+          </w:p>
+        </w:tc>
+        <w:tc>
+          <w:tcPr>
+            <w:tcW w:w="6860" w:type="dxa"/>
+            <w:gridSpan w:val="2"/>
+          </w:tcPr>
+          <w:p>
+            <w:pPr>
+              <w:widowControl/>
+              <w:spacing w:line="276" w:lineRule="auto"/>
+              <w:cnfStyle w:val="000000100000" w:firstRow="0" w:lastRow="0" w:firstColumn="0" w:lastColumn="0" w:oddVBand="0" w:evenVBand="0" w:oddHBand="1" w:evenHBand="0" w:firstRowFirstColumn="0" w:firstRowLastColumn="0" w:lastRowFirstColumn="0" w:lastRowLastColumn="0"/>
+              <w:rPr>
+                <w:rFonts w:ascii="Century Gothic" w:hAnsi="Century Gothic"/>
+                <w:sz w:val="24"/>
+                <w:szCs w:val="24"/>
+              </w:rPr>
+            </w:pPr>
+            <w:r>
+              <w:rPr>
+                <w:rFonts w:ascii="Century Gothic" w:hAnsi="Century Gothic"/>
+                <w:sz w:val="24"/>
+                <w:szCs w:val="24"/>
+              </w:rPr>
+              <w:t>Il Sistema riceve la richiesta di accesso e controlla eventuali errori.</w:t>
+            </w:r>
+          </w:p>
+        </w:tc>
+      </w:tr>
+    </w:tbl>
+    <w:tbl>
+      <w:tblPr>
+        <w:tblStyle w:val="Tabellaelenco2-colore511"/>
+        <w:tblW w:w="9214" w:type="dxa"/>
+        <w:tblLook w:val="04A0" w:firstRow="1" w:lastRow="0" w:firstColumn="1" w:lastColumn="0" w:noHBand="0" w:noVBand="1"/>
+      </w:tblPr>
+      <w:tblGrid>
+        <w:gridCol w:w="942"/>
+        <w:gridCol w:w="1412"/>
+        <w:gridCol w:w="6860"/>
+      </w:tblGrid>
+      <w:tr>
+        <w:trPr>
+          <w:cnfStyle w:val="100000000000" w:firstRow="1" w:lastRow="0" w:firstColumn="0" w:lastColumn="0" w:oddVBand="0" w:evenVBand="0" w:oddHBand="0" w:evenHBand="0" w:firstRowFirstColumn="0" w:firstRowLastColumn="0" w:lastRowFirstColumn="0" w:lastRowLastColumn="0"/>
+          <w:trHeight w:val="388"/>
+        </w:trPr>
+        <w:tc>
+          <w:tcPr>
+            <w:cnfStyle w:val="001000000000" w:firstRow="0" w:lastRow="0" w:firstColumn="1" w:lastColumn="0" w:oddVBand="0" w:evenVBand="0" w:oddHBand="0" w:evenHBand="0" w:firstRowFirstColumn="0" w:firstRowLastColumn="0" w:lastRowFirstColumn="0" w:lastRowLastColumn="0"/>
+            <w:tcW w:w="942" w:type="dxa"/>
+          </w:tcPr>
+          <w:p>
+            <w:pPr>
+              <w:widowControl/>
+              <w:spacing w:line="276" w:lineRule="auto"/>
+              <w:rPr>
+                <w:rFonts w:ascii="Century Gothic" w:hAnsi="Century Gothic"/>
+                <w:sz w:val="24"/>
+                <w:szCs w:val="24"/>
+              </w:rPr>
+            </w:pPr>
+            <w:r>
+              <w:rPr>
+                <w:rFonts w:ascii="Century Gothic" w:hAnsi="Century Gothic"/>
+                <w:sz w:val="24"/>
+                <w:szCs w:val="24"/>
+              </w:rPr>
+              <w:t>2</w:t>
+            </w:r>
+          </w:p>
+        </w:tc>
+        <w:tc>
+          <w:tcPr>
+            <w:tcW w:w="1412" w:type="dxa"/>
+          </w:tcPr>
+          <w:p>
+            <w:pPr>
+              <w:widowControl/>
+              <w:spacing w:line="276" w:lineRule="auto"/>
+              <w:cnfStyle w:val="100000000000" w:firstRow="1" w:lastRow="0" w:firstColumn="0" w:lastColumn="0" w:oddVBand="0" w:evenVBand="0" w:oddHBand="0" w:evenHBand="0" w:firstRowFirstColumn="0" w:firstRowLastColumn="0" w:lastRowFirstColumn="0" w:lastRowLastColumn="0"/>
+              <w:rPr>
+                <w:rFonts w:ascii="Century Gothic" w:hAnsi="Century Gothic"/>
+                <w:sz w:val="24"/>
+                <w:szCs w:val="24"/>
+              </w:rPr>
+            </w:pPr>
+            <w:r>
+              <w:rPr>
+                <w:rFonts w:ascii="Century Gothic" w:hAnsi="Century Gothic"/>
+                <w:sz w:val="24"/>
+                <w:szCs w:val="24"/>
+              </w:rPr>
+              <w:t>Sistema</w:t>
+            </w:r>
+            <w:r>
+              <w:rPr>
+                <w:rFonts w:ascii="Century Gothic" w:hAnsi="Century Gothic"/>
+                <w:sz w:val="24"/>
+                <w:szCs w:val="24"/>
+              </w:rPr>
+              <w:t>:</w:t>
+            </w:r>
+          </w:p>
+        </w:tc>
+        <w:tc>
+          <w:tcPr>
+            <w:tcW w:w="6860" w:type="dxa"/>
+          </w:tcPr>
+          <w:p>
+            <w:pPr>
+              <w:widowControl/>
+              <w:spacing w:line="276" w:lineRule="auto"/>
+              <w:cnfStyle w:val="100000000000" w:firstRow="1" w:lastRow="0" w:firstColumn="0" w:lastColumn="0" w:oddVBand="0" w:evenVBand="0" w:oddHBand="0" w:evenHBand="0" w:firstRowFirstColumn="0" w:firstRowLastColumn="0" w:lastRowFirstColumn="0" w:lastRowLastColumn="0"/>
+              <w:rPr>
+                <w:rFonts w:ascii="Century Gothic" w:hAnsi="Century Gothic"/>
+                <w:b w:val="0"/>
+                <w:bCs w:val="0"/>
+                <w:sz w:val="24"/>
+                <w:szCs w:val="24"/>
+              </w:rPr>
+            </w:pPr>
+            <w:r>
+              <w:rPr>
+                <w:rFonts w:ascii="Century Gothic" w:hAnsi="Century Gothic"/>
+                <w:b w:val="0"/>
+                <w:bCs w:val="0"/>
+                <w:sz w:val="24"/>
+                <w:szCs w:val="24"/>
+              </w:rPr>
+              <w:t>Il Sistema riconosce l’incompatibilità delle credenziali o eventuali parti mancanti e notifica l’utente.</w:t>
+            </w:r>
+          </w:p>
+        </w:tc>
+      </w:tr>
+      <w:tr>
+        <w:trPr>
+          <w:cnfStyle w:val="000000100000" w:firstRow="0" w:lastRow="0" w:firstColumn="0" w:lastColumn="0" w:oddVBand="0" w:evenVBand="0" w:oddHBand="1" w:evenHBand="0" w:firstRowFirstColumn="0" w:firstRowLastColumn="0" w:lastRowFirstColumn="0" w:lastRowLastColumn="0"/>
+          <w:trHeight w:val="388"/>
+        </w:trPr>
+        <w:tc>
+          <w:tcPr>
+            <w:cnfStyle w:val="001000000000" w:firstRow="0" w:lastRow="0" w:firstColumn="1" w:lastColumn="0" w:oddVBand="0" w:evenVBand="0" w:oddHBand="0" w:evenHBand="0" w:firstRowFirstColumn="0" w:firstRowLastColumn="0" w:lastRowFirstColumn="0" w:lastRowLastColumn="0"/>
+            <w:tcW w:w="942" w:type="dxa"/>
+          </w:tcPr>
+          <w:p>
+            <w:pPr>
+              <w:widowControl/>
+              <w:spacing w:line="276" w:lineRule="auto"/>
+              <w:rPr>
+                <w:rFonts w:ascii="Century Gothic" w:hAnsi="Century Gothic"/>
+                <w:sz w:val="24"/>
+                <w:szCs w:val="24"/>
+              </w:rPr>
+            </w:pPr>
+            <w:r>
+              <w:rPr>
+                <w:rFonts w:ascii="Century Gothic" w:hAnsi="Century Gothic"/>
+                <w:sz w:val="24"/>
+                <w:szCs w:val="24"/>
+              </w:rPr>
+              <w:t>3</w:t>
+            </w:r>
+          </w:p>
+        </w:tc>
+        <w:tc>
+          <w:tcPr>
+            <w:tcW w:w="1412" w:type="dxa"/>
+          </w:tcPr>
+          <w:p>
+            <w:pPr>
+              <w:widowControl/>
+              <w:spacing w:line="276" w:lineRule="auto"/>
+              <w:cnfStyle w:val="000000100000" w:firstRow="0" w:lastRow="0" w:firstColumn="0" w:lastColumn="0" w:oddVBand="0" w:evenVBand="0" w:oddHBand="1" w:evenHBand="0" w:firstRowFirstColumn="0" w:firstRowLastColumn="0" w:lastRowFirstColumn="0" w:lastRowLastColumn="0"/>
+              <w:rPr>
+                <w:rFonts w:ascii="Century Gothic" w:hAnsi="Century Gothic"/>
+                <w:b/>
+                <w:bCs/>
+                <w:sz w:val="24"/>
+                <w:szCs w:val="24"/>
+              </w:rPr>
+            </w:pPr>
+            <w:r>
+              <w:rPr>
+                <w:rFonts w:ascii="Century Gothic" w:hAnsi="Century Gothic"/>
+                <w:b/>
+                <w:bCs/>
+                <w:sz w:val="24"/>
+                <w:szCs w:val="24"/>
+              </w:rPr>
+              <w:t>Utente:</w:t>
+            </w:r>
+          </w:p>
+        </w:tc>
+        <w:tc>
+          <w:tcPr>
+            <w:tcW w:w="6860" w:type="dxa"/>
+          </w:tcPr>
+          <w:p>
+            <w:pPr>
+              <w:widowControl/>
+              <w:spacing w:line="276" w:lineRule="auto"/>
+              <w:cnfStyle w:val="000000100000" w:firstRow="0" w:lastRow="0" w:firstColumn="0" w:lastColumn="0" w:oddVBand="0" w:evenVBand="0" w:oddHBand="1" w:evenHBand="0" w:firstRowFirstColumn="0" w:firstRowLastColumn="0" w:lastRowFirstColumn="0" w:lastRowLastColumn="0"/>
+              <w:rPr>
+                <w:rFonts w:ascii="Century Gothic" w:hAnsi="Century Gothic"/>
+                <w:sz w:val="24"/>
+                <w:szCs w:val="24"/>
+              </w:rPr>
+            </w:pPr>
+            <w:r>
+              <w:rPr>
+                <w:rFonts w:ascii="Century Gothic" w:hAnsi="Century Gothic"/>
+                <w:sz w:val="24"/>
+                <w:szCs w:val="24"/>
+              </w:rPr>
+              <w:t>L’utente riceve la notifica e procede alla ricompilazione.</w:t>
             </w:r>
           </w:p>
         </w:tc>
@@ -16878,6 +24859,7 @@
       <w:t xml:space="preserve">- Prof.ssa </w:t>
     </w:r>
     <w:proofErr w:type="spellStart"/>
+    <w:proofErr w:type="gramStart"/>
     <w:r>
       <w:rPr>
         <w:rFonts w:ascii="Garamond" w:hAnsi="Garamond"/>
@@ -16887,6 +24869,7 @@
       <w:t>F.Ferrucci</w:t>
     </w:r>
     <w:proofErr w:type="spellEnd"/>
+    <w:proofErr w:type="gramEnd"/>
   </w:p>
   <w:p>
     <w:pPr>
@@ -17941,6 +25924,119 @@
     </w:lvl>
   </w:abstractNum>
   <w:abstractNum w:abstractNumId="4" w15:restartNumberingAfterBreak="0">
+    <w:nsid w:val="0A5F1F06"/>
+    <w:multiLevelType w:val="hybridMultilevel"/>
+    <w:tmpl w:val="A7004170"/>
+    <w:lvl w:ilvl="0" w:tplc="04100001">
+      <w:start w:val="1"/>
+      <w:numFmt w:val="bullet"/>
+      <w:lvlText w:val=""/>
+      <w:lvlJc w:val="left"/>
+      <w:pPr>
+        <w:ind w:left="720" w:hanging="360"/>
+      </w:pPr>
+      <w:rPr>
+        <w:rFonts w:ascii="Symbol" w:hAnsi="Symbol" w:hint="default"/>
+      </w:rPr>
+    </w:lvl>
+    <w:lvl w:ilvl="1" w:tplc="04100003" w:tentative="1">
+      <w:start w:val="1"/>
+      <w:numFmt w:val="bullet"/>
+      <w:lvlText w:val="o"/>
+      <w:lvlJc w:val="left"/>
+      <w:pPr>
+        <w:ind w:left="1440" w:hanging="360"/>
+      </w:pPr>
+      <w:rPr>
+        <w:rFonts w:ascii="Courier New" w:hAnsi="Courier New" w:cs="Courier New" w:hint="default"/>
+      </w:rPr>
+    </w:lvl>
+    <w:lvl w:ilvl="2" w:tplc="04100005" w:tentative="1">
+      <w:start w:val="1"/>
+      <w:numFmt w:val="bullet"/>
+      <w:lvlText w:val=""/>
+      <w:lvlJc w:val="left"/>
+      <w:pPr>
+        <w:ind w:left="2160" w:hanging="360"/>
+      </w:pPr>
+      <w:rPr>
+        <w:rFonts w:ascii="Wingdings" w:hAnsi="Wingdings" w:hint="default"/>
+      </w:rPr>
+    </w:lvl>
+    <w:lvl w:ilvl="3" w:tplc="04100001" w:tentative="1">
+      <w:start w:val="1"/>
+      <w:numFmt w:val="bullet"/>
+      <w:lvlText w:val=""/>
+      <w:lvlJc w:val="left"/>
+      <w:pPr>
+        <w:ind w:left="2880" w:hanging="360"/>
+      </w:pPr>
+      <w:rPr>
+        <w:rFonts w:ascii="Symbol" w:hAnsi="Symbol" w:hint="default"/>
+      </w:rPr>
+    </w:lvl>
+    <w:lvl w:ilvl="4" w:tplc="04100003" w:tentative="1">
+      <w:start w:val="1"/>
+      <w:numFmt w:val="bullet"/>
+      <w:lvlText w:val="o"/>
+      <w:lvlJc w:val="left"/>
+      <w:pPr>
+        <w:ind w:left="3600" w:hanging="360"/>
+      </w:pPr>
+      <w:rPr>
+        <w:rFonts w:ascii="Courier New" w:hAnsi="Courier New" w:cs="Courier New" w:hint="default"/>
+      </w:rPr>
+    </w:lvl>
+    <w:lvl w:ilvl="5" w:tplc="04100005" w:tentative="1">
+      <w:start w:val="1"/>
+      <w:numFmt w:val="bullet"/>
+      <w:lvlText w:val=""/>
+      <w:lvlJc w:val="left"/>
+      <w:pPr>
+        <w:ind w:left="4320" w:hanging="360"/>
+      </w:pPr>
+      <w:rPr>
+        <w:rFonts w:ascii="Wingdings" w:hAnsi="Wingdings" w:hint="default"/>
+      </w:rPr>
+    </w:lvl>
+    <w:lvl w:ilvl="6" w:tplc="04100001" w:tentative="1">
+      <w:start w:val="1"/>
+      <w:numFmt w:val="bullet"/>
+      <w:lvlText w:val=""/>
+      <w:lvlJc w:val="left"/>
+      <w:pPr>
+        <w:ind w:left="5040" w:hanging="360"/>
+      </w:pPr>
+      <w:rPr>
+        <w:rFonts w:ascii="Symbol" w:hAnsi="Symbol" w:hint="default"/>
+      </w:rPr>
+    </w:lvl>
+    <w:lvl w:ilvl="7" w:tplc="04100003" w:tentative="1">
+      <w:start w:val="1"/>
+      <w:numFmt w:val="bullet"/>
+      <w:lvlText w:val="o"/>
+      <w:lvlJc w:val="left"/>
+      <w:pPr>
+        <w:ind w:left="5760" w:hanging="360"/>
+      </w:pPr>
+      <w:rPr>
+        <w:rFonts w:ascii="Courier New" w:hAnsi="Courier New" w:cs="Courier New" w:hint="default"/>
+      </w:rPr>
+    </w:lvl>
+    <w:lvl w:ilvl="8" w:tplc="04100005" w:tentative="1">
+      <w:start w:val="1"/>
+      <w:numFmt w:val="bullet"/>
+      <w:lvlText w:val=""/>
+      <w:lvlJc w:val="left"/>
+      <w:pPr>
+        <w:ind w:left="6480" w:hanging="360"/>
+      </w:pPr>
+      <w:rPr>
+        <w:rFonts w:ascii="Wingdings" w:hAnsi="Wingdings" w:hint="default"/>
+      </w:rPr>
+    </w:lvl>
+  </w:abstractNum>
+  <w:abstractNum w:abstractNumId="5" w15:restartNumberingAfterBreak="0">
     <w:nsid w:val="0AA76712"/>
     <w:multiLevelType w:val="multilevel"/>
     <w:tmpl w:val="F07E93EA"/>
@@ -18153,7 +26249,7 @@
       </w:rPr>
     </w:lvl>
   </w:abstractNum>
-  <w:abstractNum w:abstractNumId="5" w15:restartNumberingAfterBreak="0">
+  <w:abstractNum w:abstractNumId="6" w15:restartNumberingAfterBreak="0">
     <w:nsid w:val="0E494136"/>
     <w:multiLevelType w:val="multilevel"/>
     <w:tmpl w:val="E11A2124"/>
@@ -18366,7 +26462,7 @@
       </w:rPr>
     </w:lvl>
   </w:abstractNum>
-  <w:abstractNum w:abstractNumId="6" w15:restartNumberingAfterBreak="0">
+  <w:abstractNum w:abstractNumId="7" w15:restartNumberingAfterBreak="0">
     <w:nsid w:val="10320912"/>
     <w:multiLevelType w:val="hybridMultilevel"/>
     <w:tmpl w:val="37540D36"/>
@@ -18479,7 +26575,7 @@
       </w:rPr>
     </w:lvl>
   </w:abstractNum>
-  <w:abstractNum w:abstractNumId="7" w15:restartNumberingAfterBreak="0">
+  <w:abstractNum w:abstractNumId="8" w15:restartNumberingAfterBreak="0">
     <w:nsid w:val="11424154"/>
     <w:multiLevelType w:val="multilevel"/>
     <w:tmpl w:val="DB328F26"/>
@@ -18692,7 +26788,7 @@
       </w:rPr>
     </w:lvl>
   </w:abstractNum>
-  <w:abstractNum w:abstractNumId="8" w15:restartNumberingAfterBreak="0">
+  <w:abstractNum w:abstractNumId="9" w15:restartNumberingAfterBreak="0">
     <w:nsid w:val="124F23C5"/>
     <w:multiLevelType w:val="hybridMultilevel"/>
     <w:tmpl w:val="0FDCED84"/>
@@ -18805,7 +26901,7 @@
       </w:rPr>
     </w:lvl>
   </w:abstractNum>
-  <w:abstractNum w:abstractNumId="9" w15:restartNumberingAfterBreak="0">
+  <w:abstractNum w:abstractNumId="10" w15:restartNumberingAfterBreak="0">
     <w:nsid w:val="1265622F"/>
     <w:multiLevelType w:val="multilevel"/>
     <w:tmpl w:val="F39ADE30"/>
@@ -18910,7 +27006,7 @@
       </w:rPr>
     </w:lvl>
   </w:abstractNum>
-  <w:abstractNum w:abstractNumId="10" w15:restartNumberingAfterBreak="0">
+  <w:abstractNum w:abstractNumId="11" w15:restartNumberingAfterBreak="0">
     <w:nsid w:val="12D8214A"/>
     <w:multiLevelType w:val="multilevel"/>
     <w:tmpl w:val="258A7520"/>
@@ -19027,7 +27123,7 @@
       </w:rPr>
     </w:lvl>
   </w:abstractNum>
-  <w:abstractNum w:abstractNumId="11" w15:restartNumberingAfterBreak="0">
+  <w:abstractNum w:abstractNumId="12" w15:restartNumberingAfterBreak="0">
     <w:nsid w:val="153E25E1"/>
     <w:multiLevelType w:val="multilevel"/>
     <w:tmpl w:val="E4EE3218"/>
@@ -19132,7 +27228,7 @@
       </w:rPr>
     </w:lvl>
   </w:abstractNum>
-  <w:abstractNum w:abstractNumId="12" w15:restartNumberingAfterBreak="0">
+  <w:abstractNum w:abstractNumId="13" w15:restartNumberingAfterBreak="0">
     <w:nsid w:val="18622742"/>
     <w:multiLevelType w:val="multilevel"/>
     <w:tmpl w:val="A830C924"/>
@@ -19219,7 +27315,7 @@
       </w:pPr>
     </w:lvl>
   </w:abstractNum>
-  <w:abstractNum w:abstractNumId="13" w15:restartNumberingAfterBreak="0">
+  <w:abstractNum w:abstractNumId="14" w15:restartNumberingAfterBreak="0">
     <w:nsid w:val="1905177F"/>
     <w:multiLevelType w:val="multilevel"/>
     <w:tmpl w:val="53D8E594"/>
@@ -19324,7 +27420,7 @@
       </w:rPr>
     </w:lvl>
   </w:abstractNum>
-  <w:abstractNum w:abstractNumId="14" w15:restartNumberingAfterBreak="0">
+  <w:abstractNum w:abstractNumId="15" w15:restartNumberingAfterBreak="0">
     <w:nsid w:val="195202E8"/>
     <w:multiLevelType w:val="hybridMultilevel"/>
     <w:tmpl w:val="1F046466"/>
@@ -19437,7 +27533,7 @@
       </w:rPr>
     </w:lvl>
   </w:abstractNum>
-  <w:abstractNum w:abstractNumId="15" w15:restartNumberingAfterBreak="0">
+  <w:abstractNum w:abstractNumId="16" w15:restartNumberingAfterBreak="0">
     <w:nsid w:val="1A3512BD"/>
     <w:multiLevelType w:val="multilevel"/>
     <w:tmpl w:val="45F8BCB6"/>
@@ -19542,7 +27638,7 @@
       </w:rPr>
     </w:lvl>
   </w:abstractNum>
-  <w:abstractNum w:abstractNumId="16" w15:restartNumberingAfterBreak="0">
+  <w:abstractNum w:abstractNumId="17" w15:restartNumberingAfterBreak="0">
     <w:nsid w:val="1BC21B74"/>
     <w:multiLevelType w:val="multilevel"/>
     <w:tmpl w:val="C4ACA676"/>
@@ -19755,7 +27851,7 @@
       </w:rPr>
     </w:lvl>
   </w:abstractNum>
-  <w:abstractNum w:abstractNumId="17" w15:restartNumberingAfterBreak="0">
+  <w:abstractNum w:abstractNumId="18" w15:restartNumberingAfterBreak="0">
     <w:nsid w:val="1CD70D91"/>
     <w:multiLevelType w:val="hybridMultilevel"/>
     <w:tmpl w:val="D9A4FFBA"/>
@@ -19868,7 +27964,7 @@
       </w:rPr>
     </w:lvl>
   </w:abstractNum>
-  <w:abstractNum w:abstractNumId="18" w15:restartNumberingAfterBreak="0">
+  <w:abstractNum w:abstractNumId="19" w15:restartNumberingAfterBreak="0">
     <w:nsid w:val="201D393F"/>
     <w:multiLevelType w:val="hybridMultilevel"/>
     <w:tmpl w:val="4BB0132E"/>
@@ -19981,7 +28077,7 @@
       </w:rPr>
     </w:lvl>
   </w:abstractNum>
-  <w:abstractNum w:abstractNumId="19" w15:restartNumberingAfterBreak="0">
+  <w:abstractNum w:abstractNumId="20" w15:restartNumberingAfterBreak="0">
     <w:nsid w:val="21236FCD"/>
     <w:multiLevelType w:val="multilevel"/>
     <w:tmpl w:val="99E4245C"/>
@@ -20086,7 +28182,7 @@
       </w:rPr>
     </w:lvl>
   </w:abstractNum>
-  <w:abstractNum w:abstractNumId="20" w15:restartNumberingAfterBreak="0">
+  <w:abstractNum w:abstractNumId="21" w15:restartNumberingAfterBreak="0">
     <w:nsid w:val="212702E4"/>
     <w:multiLevelType w:val="hybridMultilevel"/>
     <w:tmpl w:val="EB9C4178"/>
@@ -20199,7 +28295,7 @@
       </w:rPr>
     </w:lvl>
   </w:abstractNum>
-  <w:abstractNum w:abstractNumId="21" w15:restartNumberingAfterBreak="0">
+  <w:abstractNum w:abstractNumId="22" w15:restartNumberingAfterBreak="0">
     <w:nsid w:val="21323F28"/>
     <w:multiLevelType w:val="multilevel"/>
     <w:tmpl w:val="31B2C77C"/>
@@ -20412,7 +28508,7 @@
       </w:rPr>
     </w:lvl>
   </w:abstractNum>
-  <w:abstractNum w:abstractNumId="22" w15:restartNumberingAfterBreak="0">
+  <w:abstractNum w:abstractNumId="23" w15:restartNumberingAfterBreak="0">
     <w:nsid w:val="21417093"/>
     <w:multiLevelType w:val="multilevel"/>
     <w:tmpl w:val="20A84BCE"/>
@@ -20499,7 +28595,7 @@
       </w:pPr>
     </w:lvl>
   </w:abstractNum>
-  <w:abstractNum w:abstractNumId="23" w15:restartNumberingAfterBreak="0">
+  <w:abstractNum w:abstractNumId="24" w15:restartNumberingAfterBreak="0">
     <w:nsid w:val="269B40B4"/>
     <w:multiLevelType w:val="multilevel"/>
     <w:tmpl w:val="2C506812"/>
@@ -20612,7 +28708,7 @@
       </w:rPr>
     </w:lvl>
   </w:abstractNum>
-  <w:abstractNum w:abstractNumId="24" w15:restartNumberingAfterBreak="0">
+  <w:abstractNum w:abstractNumId="25" w15:restartNumberingAfterBreak="0">
     <w:nsid w:val="293A4F7A"/>
     <w:multiLevelType w:val="multilevel"/>
     <w:tmpl w:val="837831F6"/>
@@ -20825,7 +28921,7 @@
       </w:rPr>
     </w:lvl>
   </w:abstractNum>
-  <w:abstractNum w:abstractNumId="25" w15:restartNumberingAfterBreak="0">
+  <w:abstractNum w:abstractNumId="26" w15:restartNumberingAfterBreak="0">
     <w:nsid w:val="29F13D58"/>
     <w:multiLevelType w:val="multilevel"/>
     <w:tmpl w:val="46B860C2"/>
@@ -20938,7 +29034,7 @@
       </w:rPr>
     </w:lvl>
   </w:abstractNum>
-  <w:abstractNum w:abstractNumId="26" w15:restartNumberingAfterBreak="0">
+  <w:abstractNum w:abstractNumId="27" w15:restartNumberingAfterBreak="0">
     <w:nsid w:val="2B0B7DC0"/>
     <w:multiLevelType w:val="hybridMultilevel"/>
     <w:tmpl w:val="9050E3F6"/>
@@ -21051,7 +29147,7 @@
       </w:rPr>
     </w:lvl>
   </w:abstractNum>
-  <w:abstractNum w:abstractNumId="27" w15:restartNumberingAfterBreak="0">
+  <w:abstractNum w:abstractNumId="28" w15:restartNumberingAfterBreak="0">
     <w:nsid w:val="2EA10151"/>
     <w:multiLevelType w:val="hybridMultilevel"/>
     <w:tmpl w:val="7D5480E0"/>
@@ -21164,7 +29260,7 @@
       </w:rPr>
     </w:lvl>
   </w:abstractNum>
-  <w:abstractNum w:abstractNumId="28" w15:restartNumberingAfterBreak="0">
+  <w:abstractNum w:abstractNumId="29" w15:restartNumberingAfterBreak="0">
     <w:nsid w:val="2F46432F"/>
     <w:multiLevelType w:val="multilevel"/>
     <w:tmpl w:val="649E7174"/>
@@ -21377,7 +29473,7 @@
       </w:rPr>
     </w:lvl>
   </w:abstractNum>
-  <w:abstractNum w:abstractNumId="29" w15:restartNumberingAfterBreak="0">
+  <w:abstractNum w:abstractNumId="30" w15:restartNumberingAfterBreak="0">
     <w:nsid w:val="31F65C88"/>
     <w:multiLevelType w:val="hybridMultilevel"/>
     <w:tmpl w:val="D5DAC9C0"/>
@@ -21490,7 +29586,7 @@
       </w:rPr>
     </w:lvl>
   </w:abstractNum>
-  <w:abstractNum w:abstractNumId="30" w15:restartNumberingAfterBreak="0">
+  <w:abstractNum w:abstractNumId="31" w15:restartNumberingAfterBreak="0">
     <w:nsid w:val="32797DC5"/>
     <w:multiLevelType w:val="multilevel"/>
     <w:tmpl w:val="6F4ADCC2"/>
@@ -21577,7 +29673,7 @@
       </w:pPr>
     </w:lvl>
   </w:abstractNum>
-  <w:abstractNum w:abstractNumId="31" w15:restartNumberingAfterBreak="0">
+  <w:abstractNum w:abstractNumId="32" w15:restartNumberingAfterBreak="0">
     <w:nsid w:val="36ED5CA7"/>
     <w:multiLevelType w:val="multilevel"/>
     <w:tmpl w:val="9D625176"/>
@@ -21664,7 +29760,7 @@
       </w:pPr>
     </w:lvl>
   </w:abstractNum>
-  <w:abstractNum w:abstractNumId="32" w15:restartNumberingAfterBreak="0">
+  <w:abstractNum w:abstractNumId="33" w15:restartNumberingAfterBreak="0">
     <w:nsid w:val="3A6F64A5"/>
     <w:multiLevelType w:val="multilevel"/>
     <w:tmpl w:val="D67C0C88"/>
@@ -21769,7 +29865,7 @@
       </w:rPr>
     </w:lvl>
   </w:abstractNum>
-  <w:abstractNum w:abstractNumId="33" w15:restartNumberingAfterBreak="0">
+  <w:abstractNum w:abstractNumId="34" w15:restartNumberingAfterBreak="0">
     <w:nsid w:val="3D9668C9"/>
     <w:multiLevelType w:val="multilevel"/>
     <w:tmpl w:val="EA2C3CF8"/>
@@ -21884,7 +29980,7 @@
       </w:rPr>
     </w:lvl>
   </w:abstractNum>
-  <w:abstractNum w:abstractNumId="34" w15:restartNumberingAfterBreak="0">
+  <w:abstractNum w:abstractNumId="35" w15:restartNumberingAfterBreak="0">
     <w:nsid w:val="3DAF171F"/>
     <w:multiLevelType w:val="multilevel"/>
     <w:tmpl w:val="7D7EEFE4"/>
@@ -21989,7 +30085,7 @@
       </w:rPr>
     </w:lvl>
   </w:abstractNum>
-  <w:abstractNum w:abstractNumId="35" w15:restartNumberingAfterBreak="0">
+  <w:abstractNum w:abstractNumId="36" w15:restartNumberingAfterBreak="0">
     <w:nsid w:val="3EDA5F3D"/>
     <w:multiLevelType w:val="multilevel"/>
     <w:tmpl w:val="DF9ACB6C"/>
@@ -22076,7 +30172,7 @@
       </w:pPr>
     </w:lvl>
   </w:abstractNum>
-  <w:abstractNum w:abstractNumId="36" w15:restartNumberingAfterBreak="0">
+  <w:abstractNum w:abstractNumId="37" w15:restartNumberingAfterBreak="0">
     <w:nsid w:val="3FC51DCB"/>
     <w:multiLevelType w:val="hybridMultilevel"/>
     <w:tmpl w:val="1CB8440A"/>
@@ -22189,7 +30285,7 @@
       </w:rPr>
     </w:lvl>
   </w:abstractNum>
-  <w:abstractNum w:abstractNumId="37" w15:restartNumberingAfterBreak="0">
+  <w:abstractNum w:abstractNumId="38" w15:restartNumberingAfterBreak="0">
     <w:nsid w:val="41843488"/>
     <w:multiLevelType w:val="multilevel"/>
     <w:tmpl w:val="FA6A3632"/>
@@ -22402,7 +30498,7 @@
       </w:rPr>
     </w:lvl>
   </w:abstractNum>
-  <w:abstractNum w:abstractNumId="38" w15:restartNumberingAfterBreak="0">
+  <w:abstractNum w:abstractNumId="39" w15:restartNumberingAfterBreak="0">
     <w:nsid w:val="41A7680C"/>
     <w:multiLevelType w:val="multilevel"/>
     <w:tmpl w:val="0410001F"/>
@@ -22488,7 +30584,7 @@
       </w:pPr>
     </w:lvl>
   </w:abstractNum>
-  <w:abstractNum w:abstractNumId="39" w15:restartNumberingAfterBreak="0">
+  <w:abstractNum w:abstractNumId="40" w15:restartNumberingAfterBreak="0">
     <w:nsid w:val="41CC7978"/>
     <w:multiLevelType w:val="multilevel"/>
     <w:tmpl w:val="8CDC7864"/>
@@ -22593,7 +30689,7 @@
       </w:rPr>
     </w:lvl>
   </w:abstractNum>
-  <w:abstractNum w:abstractNumId="40" w15:restartNumberingAfterBreak="0">
+  <w:abstractNum w:abstractNumId="41" w15:restartNumberingAfterBreak="0">
     <w:nsid w:val="445A7F7B"/>
     <w:multiLevelType w:val="hybridMultilevel"/>
     <w:tmpl w:val="A9CEC4A0"/>
@@ -22706,7 +30802,7 @@
       </w:rPr>
     </w:lvl>
   </w:abstractNum>
-  <w:abstractNum w:abstractNumId="41" w15:restartNumberingAfterBreak="0">
+  <w:abstractNum w:abstractNumId="42" w15:restartNumberingAfterBreak="0">
     <w:nsid w:val="44B63A42"/>
     <w:multiLevelType w:val="multilevel"/>
     <w:tmpl w:val="5998852C"/>
@@ -22793,7 +30889,7 @@
       </w:pPr>
     </w:lvl>
   </w:abstractNum>
-  <w:abstractNum w:abstractNumId="42" w15:restartNumberingAfterBreak="0">
+  <w:abstractNum w:abstractNumId="43" w15:restartNumberingAfterBreak="0">
     <w:nsid w:val="45AE5968"/>
     <w:multiLevelType w:val="multilevel"/>
     <w:tmpl w:val="593CA68A"/>
@@ -22906,7 +31002,7 @@
       </w:rPr>
     </w:lvl>
   </w:abstractNum>
-  <w:abstractNum w:abstractNumId="43" w15:restartNumberingAfterBreak="0">
+  <w:abstractNum w:abstractNumId="44" w15:restartNumberingAfterBreak="0">
     <w:nsid w:val="47F82C15"/>
     <w:multiLevelType w:val="multilevel"/>
     <w:tmpl w:val="B79A133C"/>
@@ -23119,7 +31215,7 @@
       </w:rPr>
     </w:lvl>
   </w:abstractNum>
-  <w:abstractNum w:abstractNumId="44" w15:restartNumberingAfterBreak="0">
+  <w:abstractNum w:abstractNumId="45" w15:restartNumberingAfterBreak="0">
     <w:nsid w:val="493C45B2"/>
     <w:multiLevelType w:val="multilevel"/>
     <w:tmpl w:val="DEBA2284"/>
@@ -23332,7 +31428,7 @@
       </w:rPr>
     </w:lvl>
   </w:abstractNum>
-  <w:abstractNum w:abstractNumId="45" w15:restartNumberingAfterBreak="0">
+  <w:abstractNum w:abstractNumId="46" w15:restartNumberingAfterBreak="0">
     <w:nsid w:val="49697C36"/>
     <w:multiLevelType w:val="multilevel"/>
     <w:tmpl w:val="F8B6E70E"/>
@@ -23437,7 +31533,7 @@
       </w:rPr>
     </w:lvl>
   </w:abstractNum>
-  <w:abstractNum w:abstractNumId="46" w15:restartNumberingAfterBreak="0">
+  <w:abstractNum w:abstractNumId="47" w15:restartNumberingAfterBreak="0">
     <w:nsid w:val="528D453C"/>
     <w:multiLevelType w:val="multilevel"/>
     <w:tmpl w:val="C1080754"/>
@@ -23524,7 +31620,7 @@
       </w:pPr>
     </w:lvl>
   </w:abstractNum>
-  <w:abstractNum w:abstractNumId="47" w15:restartNumberingAfterBreak="0">
+  <w:abstractNum w:abstractNumId="48" w15:restartNumberingAfterBreak="0">
     <w:nsid w:val="54C84539"/>
     <w:multiLevelType w:val="hybridMultilevel"/>
     <w:tmpl w:val="9C8C1286"/>
@@ -23637,7 +31733,7 @@
       </w:rPr>
     </w:lvl>
   </w:abstractNum>
-  <w:abstractNum w:abstractNumId="48" w15:restartNumberingAfterBreak="0">
+  <w:abstractNum w:abstractNumId="49" w15:restartNumberingAfterBreak="0">
     <w:nsid w:val="576515F6"/>
     <w:multiLevelType w:val="multilevel"/>
     <w:tmpl w:val="7EB0B106"/>
@@ -23742,7 +31838,7 @@
       </w:rPr>
     </w:lvl>
   </w:abstractNum>
-  <w:abstractNum w:abstractNumId="49" w15:restartNumberingAfterBreak="0">
+  <w:abstractNum w:abstractNumId="50" w15:restartNumberingAfterBreak="0">
     <w:nsid w:val="59AA2907"/>
     <w:multiLevelType w:val="hybridMultilevel"/>
     <w:tmpl w:val="9F16BEA0"/>
@@ -23855,7 +31951,7 @@
       </w:rPr>
     </w:lvl>
   </w:abstractNum>
-  <w:abstractNum w:abstractNumId="50" w15:restartNumberingAfterBreak="0">
+  <w:abstractNum w:abstractNumId="51" w15:restartNumberingAfterBreak="0">
     <w:nsid w:val="5A28002D"/>
     <w:multiLevelType w:val="multilevel"/>
     <w:tmpl w:val="D0889BF4"/>
@@ -23942,7 +32038,7 @@
       </w:pPr>
     </w:lvl>
   </w:abstractNum>
-  <w:abstractNum w:abstractNumId="51" w15:restartNumberingAfterBreak="0">
+  <w:abstractNum w:abstractNumId="52" w15:restartNumberingAfterBreak="0">
     <w:nsid w:val="5A5006FA"/>
     <w:multiLevelType w:val="multilevel"/>
     <w:tmpl w:val="89C49FAC"/>
@@ -24029,7 +32125,7 @@
       </w:pPr>
     </w:lvl>
   </w:abstractNum>
-  <w:abstractNum w:abstractNumId="52" w15:restartNumberingAfterBreak="0">
+  <w:abstractNum w:abstractNumId="53" w15:restartNumberingAfterBreak="0">
     <w:nsid w:val="5B7D1BF0"/>
     <w:multiLevelType w:val="hybridMultilevel"/>
     <w:tmpl w:val="517202A2"/>
@@ -24142,7 +32238,7 @@
       </w:rPr>
     </w:lvl>
   </w:abstractNum>
-  <w:abstractNum w:abstractNumId="53" w15:restartNumberingAfterBreak="0">
+  <w:abstractNum w:abstractNumId="54" w15:restartNumberingAfterBreak="0">
     <w:nsid w:val="5F5F197C"/>
     <w:multiLevelType w:val="multilevel"/>
     <w:tmpl w:val="B030C4E6"/>
@@ -24229,7 +32325,7 @@
       </w:pPr>
     </w:lvl>
   </w:abstractNum>
-  <w:abstractNum w:abstractNumId="54" w15:restartNumberingAfterBreak="0">
+  <w:abstractNum w:abstractNumId="55" w15:restartNumberingAfterBreak="0">
     <w:nsid w:val="629D60A5"/>
     <w:multiLevelType w:val="hybridMultilevel"/>
     <w:tmpl w:val="076290C4"/>
@@ -24342,10 +32438,10 @@
       </w:rPr>
     </w:lvl>
   </w:abstractNum>
-  <w:abstractNum w:abstractNumId="55" w15:restartNumberingAfterBreak="0">
+  <w:abstractNum w:abstractNumId="56" w15:restartNumberingAfterBreak="0">
     <w:nsid w:val="6A08100C"/>
     <w:multiLevelType w:val="hybridMultilevel"/>
-    <w:tmpl w:val="C2584F98"/>
+    <w:tmpl w:val="8A1AA400"/>
     <w:lvl w:ilvl="0" w:tplc="04100001">
       <w:start w:val="1"/>
       <w:numFmt w:val="bullet"/>
@@ -24455,7 +32551,7 @@
       </w:rPr>
     </w:lvl>
   </w:abstractNum>
-  <w:abstractNum w:abstractNumId="56" w15:restartNumberingAfterBreak="0">
+  <w:abstractNum w:abstractNumId="57" w15:restartNumberingAfterBreak="0">
     <w:nsid w:val="73734A52"/>
     <w:multiLevelType w:val="multilevel"/>
     <w:tmpl w:val="C3F28ED2"/>
@@ -24560,7 +32656,7 @@
       </w:rPr>
     </w:lvl>
   </w:abstractNum>
-  <w:abstractNum w:abstractNumId="57" w15:restartNumberingAfterBreak="0">
+  <w:abstractNum w:abstractNumId="58" w15:restartNumberingAfterBreak="0">
     <w:nsid w:val="73A83E4B"/>
     <w:multiLevelType w:val="multilevel"/>
     <w:tmpl w:val="D9E0FCC6"/>
@@ -24673,7 +32769,7 @@
       </w:rPr>
     </w:lvl>
   </w:abstractNum>
-  <w:abstractNum w:abstractNumId="58" w15:restartNumberingAfterBreak="0">
+  <w:abstractNum w:abstractNumId="59" w15:restartNumberingAfterBreak="0">
     <w:nsid w:val="746920A0"/>
     <w:multiLevelType w:val="multilevel"/>
     <w:tmpl w:val="C6CC3674"/>
@@ -24886,7 +32982,7 @@
       </w:rPr>
     </w:lvl>
   </w:abstractNum>
-  <w:abstractNum w:abstractNumId="59" w15:restartNumberingAfterBreak="0">
+  <w:abstractNum w:abstractNumId="60" w15:restartNumberingAfterBreak="0">
     <w:nsid w:val="747C053C"/>
     <w:multiLevelType w:val="multilevel"/>
     <w:tmpl w:val="F9F27B92"/>
@@ -25099,7 +33195,7 @@
       </w:rPr>
     </w:lvl>
   </w:abstractNum>
-  <w:abstractNum w:abstractNumId="60" w15:restartNumberingAfterBreak="0">
+  <w:abstractNum w:abstractNumId="61" w15:restartNumberingAfterBreak="0">
     <w:nsid w:val="7D353E00"/>
     <w:multiLevelType w:val="hybridMultilevel"/>
     <w:tmpl w:val="998296FE"/>
@@ -25213,40 +33309,40 @@
     </w:lvl>
   </w:abstractNum>
   <w:num w:numId="1">
-    <w:abstractNumId w:val="53"/>
+    <w:abstractNumId w:val="54"/>
   </w:num>
   <w:num w:numId="2">
-    <w:abstractNumId w:val="22"/>
+    <w:abstractNumId w:val="23"/>
   </w:num>
   <w:num w:numId="3">
-    <w:abstractNumId w:val="31"/>
+    <w:abstractNumId w:val="32"/>
   </w:num>
   <w:num w:numId="4">
-    <w:abstractNumId w:val="51"/>
+    <w:abstractNumId w:val="52"/>
   </w:num>
   <w:num w:numId="5">
+    <w:abstractNumId w:val="13"/>
+  </w:num>
+  <w:num w:numId="6">
+    <w:abstractNumId w:val="10"/>
+  </w:num>
+  <w:num w:numId="7">
+    <w:abstractNumId w:val="35"/>
+  </w:num>
+  <w:num w:numId="8">
+    <w:abstractNumId w:val="46"/>
+  </w:num>
+  <w:num w:numId="9">
+    <w:abstractNumId w:val="40"/>
+  </w:num>
+  <w:num w:numId="10">
     <w:abstractNumId w:val="12"/>
   </w:num>
-  <w:num w:numId="6">
-    <w:abstractNumId w:val="9"/>
-  </w:num>
-  <w:num w:numId="7">
-    <w:abstractNumId w:val="34"/>
-  </w:num>
-  <w:num w:numId="8">
-    <w:abstractNumId w:val="45"/>
-  </w:num>
-  <w:num w:numId="9">
-    <w:abstractNumId w:val="39"/>
-  </w:num>
-  <w:num w:numId="10">
-    <w:abstractNumId w:val="11"/>
-  </w:num>
   <w:num w:numId="11">
-    <w:abstractNumId w:val="13"/>
+    <w:abstractNumId w:val="14"/>
   </w:num>
   <w:num w:numId="12">
-    <w:abstractNumId w:val="4"/>
+    <w:abstractNumId w:val="5"/>
   </w:num>
   <w:num w:numId="13">
     <w:abstractNumId w:val="1"/>
@@ -25255,145 +33351,148 @@
     <w:abstractNumId w:val="3"/>
   </w:num>
   <w:num w:numId="15">
-    <w:abstractNumId w:val="24"/>
+    <w:abstractNumId w:val="25"/>
   </w:num>
   <w:num w:numId="16">
-    <w:abstractNumId w:val="5"/>
+    <w:abstractNumId w:val="6"/>
   </w:num>
   <w:num w:numId="17">
-    <w:abstractNumId w:val="58"/>
+    <w:abstractNumId w:val="59"/>
   </w:num>
   <w:num w:numId="18">
-    <w:abstractNumId w:val="28"/>
+    <w:abstractNumId w:val="29"/>
   </w:num>
   <w:num w:numId="19">
-    <w:abstractNumId w:val="59"/>
+    <w:abstractNumId w:val="60"/>
   </w:num>
   <w:num w:numId="20">
-    <w:abstractNumId w:val="16"/>
+    <w:abstractNumId w:val="17"/>
   </w:num>
   <w:num w:numId="21">
-    <w:abstractNumId w:val="37"/>
+    <w:abstractNumId w:val="38"/>
   </w:num>
   <w:num w:numId="22">
+    <w:abstractNumId w:val="45"/>
+  </w:num>
+  <w:num w:numId="23">
     <w:abstractNumId w:val="44"/>
   </w:num>
-  <w:num w:numId="23">
-    <w:abstractNumId w:val="43"/>
-  </w:num>
   <w:num w:numId="24">
-    <w:abstractNumId w:val="7"/>
+    <w:abstractNumId w:val="8"/>
   </w:num>
   <w:num w:numId="25">
-    <w:abstractNumId w:val="21"/>
+    <w:abstractNumId w:val="22"/>
   </w:num>
   <w:num w:numId="26">
-    <w:abstractNumId w:val="30"/>
+    <w:abstractNumId w:val="31"/>
   </w:num>
   <w:num w:numId="27">
-    <w:abstractNumId w:val="48"/>
+    <w:abstractNumId w:val="49"/>
   </w:num>
   <w:num w:numId="28">
-    <w:abstractNumId w:val="56"/>
+    <w:abstractNumId w:val="57"/>
   </w:num>
   <w:num w:numId="29">
-    <w:abstractNumId w:val="50"/>
+    <w:abstractNumId w:val="51"/>
   </w:num>
   <w:num w:numId="30">
-    <w:abstractNumId w:val="35"/>
+    <w:abstractNumId w:val="36"/>
   </w:num>
   <w:num w:numId="31">
-    <w:abstractNumId w:val="46"/>
+    <w:abstractNumId w:val="47"/>
   </w:num>
   <w:num w:numId="32">
-    <w:abstractNumId w:val="41"/>
+    <w:abstractNumId w:val="42"/>
   </w:num>
   <w:num w:numId="33">
-    <w:abstractNumId w:val="32"/>
+    <w:abstractNumId w:val="33"/>
   </w:num>
   <w:num w:numId="34">
-    <w:abstractNumId w:val="19"/>
+    <w:abstractNumId w:val="20"/>
   </w:num>
   <w:num w:numId="35">
-    <w:abstractNumId w:val="15"/>
+    <w:abstractNumId w:val="16"/>
   </w:num>
   <w:num w:numId="36">
     <w:abstractNumId w:val="2"/>
   </w:num>
   <w:num w:numId="37">
-    <w:abstractNumId w:val="57"/>
+    <w:abstractNumId w:val="58"/>
   </w:num>
   <w:num w:numId="38">
-    <w:abstractNumId w:val="23"/>
+    <w:abstractNumId w:val="24"/>
   </w:num>
   <w:num w:numId="39">
-    <w:abstractNumId w:val="42"/>
+    <w:abstractNumId w:val="43"/>
   </w:num>
   <w:num w:numId="40">
-    <w:abstractNumId w:val="25"/>
+    <w:abstractNumId w:val="26"/>
   </w:num>
   <w:num w:numId="41">
-    <w:abstractNumId w:val="52"/>
+    <w:abstractNumId w:val="53"/>
   </w:num>
   <w:num w:numId="42">
+    <w:abstractNumId w:val="19"/>
+  </w:num>
+  <w:num w:numId="43">
+    <w:abstractNumId w:val="61"/>
+  </w:num>
+  <w:num w:numId="44">
+    <w:abstractNumId w:val="9"/>
+  </w:num>
+  <w:num w:numId="45">
+    <w:abstractNumId w:val="50"/>
+  </w:num>
+  <w:num w:numId="46">
+    <w:abstractNumId w:val="28"/>
+  </w:num>
+  <w:num w:numId="47">
+    <w:abstractNumId w:val="21"/>
+  </w:num>
+  <w:num w:numId="48">
+    <w:abstractNumId w:val="27"/>
+  </w:num>
+  <w:num w:numId="49">
+    <w:abstractNumId w:val="55"/>
+  </w:num>
+  <w:num w:numId="50">
+    <w:abstractNumId w:val="34"/>
+  </w:num>
+  <w:num w:numId="51">
     <w:abstractNumId w:val="18"/>
   </w:num>
-  <w:num w:numId="43">
-    <w:abstractNumId w:val="60"/>
-  </w:num>
-  <w:num w:numId="44">
-    <w:abstractNumId w:val="8"/>
-  </w:num>
-  <w:num w:numId="45">
-    <w:abstractNumId w:val="49"/>
-  </w:num>
-  <w:num w:numId="46">
-    <w:abstractNumId w:val="27"/>
-  </w:num>
-  <w:num w:numId="47">
-    <w:abstractNumId w:val="20"/>
-  </w:num>
-  <w:num w:numId="48">
-    <w:abstractNumId w:val="26"/>
-  </w:num>
-  <w:num w:numId="49">
-    <w:abstractNumId w:val="54"/>
-  </w:num>
-  <w:num w:numId="50">
-    <w:abstractNumId w:val="33"/>
-  </w:num>
-  <w:num w:numId="51">
-    <w:abstractNumId w:val="17"/>
-  </w:num>
   <w:num w:numId="52">
-    <w:abstractNumId w:val="40"/>
+    <w:abstractNumId w:val="41"/>
   </w:num>
   <w:num w:numId="53">
-    <w:abstractNumId w:val="10"/>
+    <w:abstractNumId w:val="11"/>
   </w:num>
   <w:num w:numId="54">
-    <w:abstractNumId w:val="36"/>
+    <w:abstractNumId w:val="37"/>
   </w:num>
   <w:num w:numId="55">
-    <w:abstractNumId w:val="47"/>
+    <w:abstractNumId w:val="48"/>
   </w:num>
   <w:num w:numId="56">
-    <w:abstractNumId w:val="14"/>
+    <w:abstractNumId w:val="15"/>
   </w:num>
   <w:num w:numId="57">
-    <w:abstractNumId w:val="6"/>
+    <w:abstractNumId w:val="7"/>
   </w:num>
   <w:num w:numId="58">
     <w:abstractNumId w:val="0"/>
   </w:num>
   <w:num w:numId="59">
-    <w:abstractNumId w:val="38"/>
+    <w:abstractNumId w:val="39"/>
   </w:num>
   <w:num w:numId="60">
-    <w:abstractNumId w:val="29"/>
+    <w:abstractNumId w:val="30"/>
   </w:num>
   <w:num w:numId="61">
-    <w:abstractNumId w:val="55"/>
+    <w:abstractNumId w:val="56"/>
+  </w:num>
+  <w:num w:numId="62">
+    <w:abstractNumId w:val="4"/>
   </w:num>
   <w:numIdMacAtCleanup w:val="58"/>
 </w:numbering>
@@ -25800,7 +33899,7 @@
   <w:style w:type="paragraph" w:default="1" w:styleId="Normale">
     <w:name w:val="Normal"/>
     <w:qFormat/>
-    <w:rsid w:val="00B13A6F"/>
+    <w:rsid w:val="003E13EB"/>
   </w:style>
   <w:style w:type="paragraph" w:styleId="Titolo1">
     <w:name w:val="heading 1"/>
@@ -25845,6 +33944,7 @@
   <w:style w:type="character" w:default="1" w:styleId="Carpredefinitoparagrafo">
     <w:name w:val="Default Paragraph Font"/>
     <w:uiPriority w:val="1"/>
+    <w:semiHidden/>
     <w:unhideWhenUsed/>
   </w:style>
   <w:style w:type="table" w:default="1" w:styleId="Tabellanormale">
@@ -29220,6 +37320,58 @@
       </w:tcPr>
     </w:tblStylePr>
   </w:style>
+  <w:style w:type="table" w:customStyle="1" w:styleId="Tabellaelenco2-colore511">
+    <w:name w:val="Tabella elenco 2 - colore 511"/>
+    <w:basedOn w:val="Tabellanormale"/>
+    <w:next w:val="Tabellaelenco2-colore5"/>
+    <w:uiPriority w:val="47"/>
+    <w:rsid w:val="003E13EB"/>
+    <w:tblPr>
+      <w:tblStyleRowBandSize w:val="1"/>
+      <w:tblStyleColBandSize w:val="1"/>
+      <w:tblBorders>
+        <w:top w:val="single" w:sz="4" w:space="0" w:color="9CC2E5" w:themeColor="accent5" w:themeTint="99"/>
+        <w:bottom w:val="single" w:sz="4" w:space="0" w:color="9CC2E5" w:themeColor="accent5" w:themeTint="99"/>
+        <w:insideH w:val="single" w:sz="4" w:space="0" w:color="9CC2E5" w:themeColor="accent5" w:themeTint="99"/>
+      </w:tblBorders>
+    </w:tblPr>
+    <w:tblStylePr w:type="firstRow">
+      <w:rPr>
+        <w:b/>
+        <w:bCs/>
+      </w:rPr>
+    </w:tblStylePr>
+    <w:tblStylePr w:type="lastRow">
+      <w:rPr>
+        <w:b/>
+        <w:bCs/>
+      </w:rPr>
+    </w:tblStylePr>
+    <w:tblStylePr w:type="firstCol">
+      <w:rPr>
+        <w:b/>
+        <w:bCs/>
+      </w:rPr>
+    </w:tblStylePr>
+    <w:tblStylePr w:type="lastCol">
+      <w:rPr>
+        <w:b/>
+        <w:bCs/>
+      </w:rPr>
+    </w:tblStylePr>
+    <w:tblStylePr w:type="band1Vert">
+      <w:tblPr/>
+      <w:tcPr>
+        <w:shd w:val="clear" w:color="auto" w:fill="DEEAF6" w:themeFill="accent5" w:themeFillTint="33"/>
+      </w:tcPr>
+    </w:tblStylePr>
+    <w:tblStylePr w:type="band1Horz">
+      <w:tblPr/>
+      <w:tcPr>
+        <w:shd w:val="clear" w:color="auto" w:fill="DEEAF6" w:themeFill="accent5" w:themeFillTint="33"/>
+      </w:tcPr>
+    </w:tblStylePr>
+  </w:style>
 </w:styles>
 </file>
 

--- a/Primo RAD/RAD/RAD 0.4.1.docx
+++ b/Primo RAD/RAD/RAD 0.4.1.docx
@@ -20672,6 +20672,7 @@
                 <w:szCs w:val="24"/>
               </w:rPr>
             </w:pPr>
+            <w:bookmarkStart w:id="8" w:name="_Hlk57558656"/>
             <w:r>
               <w:rPr>
                 <w:rFonts w:ascii="Century Gothic" w:hAnsi="Century Gothic"/>
@@ -20708,6 +20709,7 @@
           </w:p>
         </w:tc>
       </w:tr>
+      <w:bookmarkEnd w:id="8"/>
       <w:tr>
         <w:trPr>
           <w:trHeight w:val="388"/>
@@ -21703,6 +21705,7 @@
                 <w:szCs w:val="24"/>
               </w:rPr>
             </w:pPr>
+            <w:bookmarkStart w:id="9" w:name="_Hlk57558173"/>
             <w:r>
               <w:rPr>
                 <w:rFonts w:ascii="Century Gothic" w:hAnsi="Century Gothic"/>
@@ -23303,6 +23306,7 @@
           </w:p>
         </w:tc>
       </w:tr>
+      <w:bookmarkEnd w:id="9"/>
     </w:tbl>
     <w:p>
       <w:pPr>
@@ -23856,8 +23860,7 @@
                 <w:sz w:val="24"/>
                 <w:szCs w:val="24"/>
               </w:rPr>
-              <w:lastRenderedPageBreak/>
-              <w:t>Extension point</w:t>
+              <w:t>Rilevanza</w:t>
             </w:r>
           </w:p>
         </w:tc>
@@ -23868,12 +23871,7 @@
           <w:p>
             <w:pPr>
               <w:widowControl/>
-              <w:numPr>
-                <w:ilvl w:val="0"/>
-                <w:numId w:val="62"/>
-              </w:numPr>
-              <w:spacing w:line="276" w:lineRule="auto"/>
-              <w:ind w:left="369" w:hanging="369"/>
+              <w:spacing w:line="276" w:lineRule="auto"/>
               <w:cnfStyle w:val="000000100000" w:firstRow="0" w:lastRow="0" w:firstColumn="0" w:lastColumn="0" w:oddVBand="0" w:evenVBand="0" w:oddHBand="1" w:evenHBand="0" w:firstRowFirstColumn="0" w:firstRowLastColumn="0" w:lastRowFirstColumn="0" w:lastRowLastColumn="0"/>
               <w:rPr>
                 <w:rFonts w:ascii="Century Gothic" w:hAnsi="Century Gothic"/>
@@ -23887,32 +23885,7 @@
                 <w:sz w:val="24"/>
                 <w:szCs w:val="24"/>
               </w:rPr>
-              <w:t>Se i campi del form sono compilati parzialmente o erroneamente, UC_11</w:t>
-            </w:r>
-          </w:p>
-          <w:p>
-            <w:pPr>
-              <w:widowControl/>
-              <w:numPr>
-                <w:ilvl w:val="0"/>
-                <w:numId w:val="62"/>
-              </w:numPr>
-              <w:spacing w:line="276" w:lineRule="auto"/>
-              <w:ind w:left="369" w:hanging="369"/>
-              <w:cnfStyle w:val="000000100000" w:firstRow="0" w:lastRow="0" w:firstColumn="0" w:lastColumn="0" w:oddVBand="0" w:evenVBand="0" w:oddHBand="1" w:evenHBand="0" w:firstRowFirstColumn="0" w:firstRowLastColumn="0" w:lastRowFirstColumn="0" w:lastRowLastColumn="0"/>
-              <w:rPr>
-                <w:rFonts w:ascii="Century Gothic" w:hAnsi="Century Gothic"/>
-                <w:sz w:val="24"/>
-                <w:szCs w:val="24"/>
-              </w:rPr>
-            </w:pPr>
-            <w:r>
-              <w:rPr>
-                <w:rFonts w:ascii="Century Gothic" w:hAnsi="Century Gothic"/>
-                <w:sz w:val="24"/>
-                <w:szCs w:val="24"/>
-              </w:rPr>
-              <w:t>Se l’utente utilizza credenziali invalide, UC_9</w:t>
+              <w:t>5</w:t>
             </w:r>
           </w:p>
         </w:tc>
@@ -23943,7 +23916,8 @@
                 <w:sz w:val="24"/>
                 <w:szCs w:val="24"/>
               </w:rPr>
-              <w:t>Rilevanza</w:t>
+              <w:lastRenderedPageBreak/>
+              <w:t>Frequenza</w:t>
             </w:r>
           </w:p>
         </w:tc>
@@ -23968,7 +23942,15 @@
                 <w:sz w:val="24"/>
                 <w:szCs w:val="24"/>
               </w:rPr>
-              <w:t>5</w:t>
+              <w:t>1</w:t>
+            </w:r>
+            <w:r>
+              <w:rPr>
+                <w:rFonts w:ascii="Century Gothic" w:hAnsi="Century Gothic"/>
+                <w:sz w:val="24"/>
+                <w:szCs w:val="24"/>
+              </w:rPr>
+              <w:t>00/giorno</w:t>
             </w:r>
           </w:p>
         </w:tc>
@@ -23981,59 +23963,27 @@
         <w:tc>
           <w:tcPr>
             <w:cnfStyle w:val="001000000000" w:firstRow="0" w:lastRow="0" w:firstColumn="1" w:lastColumn="0" w:oddVBand="0" w:evenVBand="0" w:oddHBand="0" w:evenHBand="0" w:firstRowFirstColumn="0" w:firstRowLastColumn="0" w:lastRowFirstColumn="0" w:lastRowLastColumn="0"/>
-            <w:tcW w:w="2507" w:type="dxa"/>
-            <w:gridSpan w:val="3"/>
+            <w:tcW w:w="9214" w:type="dxa"/>
+            <w:gridSpan w:val="4"/>
           </w:tcPr>
           <w:p>
             <w:pPr>
               <w:widowControl/>
               <w:spacing w:line="276" w:lineRule="auto"/>
-              <w:rPr>
-                <w:rFonts w:ascii="Century Gothic" w:hAnsi="Century Gothic"/>
-                <w:sz w:val="24"/>
-                <w:szCs w:val="24"/>
-              </w:rPr>
-            </w:pPr>
-            <w:r>
-              <w:rPr>
-                <w:rFonts w:ascii="Century Gothic" w:hAnsi="Century Gothic"/>
-                <w:sz w:val="24"/>
-                <w:szCs w:val="24"/>
-              </w:rPr>
-              <w:t>Frequenza</w:t>
-            </w:r>
-          </w:p>
-        </w:tc>
-        <w:tc>
-          <w:tcPr>
-            <w:tcW w:w="6707" w:type="dxa"/>
-          </w:tcPr>
-          <w:p>
-            <w:pPr>
-              <w:widowControl/>
-              <w:spacing w:line="276" w:lineRule="auto"/>
-              <w:cnfStyle w:val="000000100000" w:firstRow="0" w:lastRow="0" w:firstColumn="0" w:lastColumn="0" w:oddVBand="0" w:evenVBand="0" w:oddHBand="1" w:evenHBand="0" w:firstRowFirstColumn="0" w:firstRowLastColumn="0" w:lastRowFirstColumn="0" w:lastRowLastColumn="0"/>
-              <w:rPr>
-                <w:rFonts w:ascii="Century Gothic" w:hAnsi="Century Gothic"/>
-                <w:sz w:val="24"/>
-                <w:szCs w:val="24"/>
-              </w:rPr>
-            </w:pPr>
-            <w:r>
-              <w:rPr>
-                <w:rFonts w:ascii="Century Gothic" w:hAnsi="Century Gothic"/>
-                <w:sz w:val="24"/>
-                <w:szCs w:val="24"/>
-              </w:rPr>
-              <w:t>1</w:t>
-            </w:r>
-            <w:r>
-              <w:rPr>
-                <w:rFonts w:ascii="Century Gothic" w:hAnsi="Century Gothic"/>
-                <w:sz w:val="24"/>
-                <w:szCs w:val="24"/>
-              </w:rPr>
-              <w:t>00/giorno</w:t>
+              <w:jc w:val="center"/>
+              <w:rPr>
+                <w:rFonts w:ascii="Century Gothic" w:hAnsi="Century Gothic"/>
+                <w:sz w:val="24"/>
+                <w:szCs w:val="24"/>
+              </w:rPr>
+            </w:pPr>
+            <w:r>
+              <w:rPr>
+                <w:rFonts w:ascii="Century Gothic" w:hAnsi="Century Gothic"/>
+                <w:sz w:val="24"/>
+                <w:szCs w:val="24"/>
+              </w:rPr>
+              <w:t>Flusso di eventi principale</w:t>
             </w:r>
           </w:p>
         </w:tc>
@@ -24045,70 +23995,37 @@
         <w:tc>
           <w:tcPr>
             <w:cnfStyle w:val="001000000000" w:firstRow="0" w:lastRow="0" w:firstColumn="1" w:lastColumn="0" w:oddVBand="0" w:evenVBand="0" w:oddHBand="0" w:evenHBand="0" w:firstRowFirstColumn="0" w:firstRowLastColumn="0" w:lastRowFirstColumn="0" w:lastRowLastColumn="0"/>
-            <w:tcW w:w="9214" w:type="dxa"/>
-            <w:gridSpan w:val="4"/>
+            <w:tcW w:w="942" w:type="dxa"/>
           </w:tcPr>
           <w:p>
             <w:pPr>
               <w:widowControl/>
               <w:spacing w:line="276" w:lineRule="auto"/>
-              <w:jc w:val="center"/>
-              <w:rPr>
-                <w:rFonts w:ascii="Century Gothic" w:hAnsi="Century Gothic"/>
-                <w:sz w:val="24"/>
-                <w:szCs w:val="24"/>
-              </w:rPr>
-            </w:pPr>
-            <w:r>
-              <w:rPr>
-                <w:rFonts w:ascii="Century Gothic" w:hAnsi="Century Gothic"/>
-                <w:sz w:val="24"/>
-                <w:szCs w:val="24"/>
-              </w:rPr>
-              <w:t>Flusso di eventi principale</w:t>
-            </w:r>
-          </w:p>
-        </w:tc>
-      </w:tr>
-      <w:tr>
-        <w:trPr>
-          <w:cnfStyle w:val="000000100000" w:firstRow="0" w:lastRow="0" w:firstColumn="0" w:lastColumn="0" w:oddVBand="0" w:evenVBand="0" w:oddHBand="1" w:evenHBand="0" w:firstRowFirstColumn="0" w:firstRowLastColumn="0" w:lastRowFirstColumn="0" w:lastRowLastColumn="0"/>
-          <w:trHeight w:val="388"/>
-        </w:trPr>
-        <w:tc>
-          <w:tcPr>
-            <w:cnfStyle w:val="001000000000" w:firstRow="0" w:lastRow="0" w:firstColumn="1" w:lastColumn="0" w:oddVBand="0" w:evenVBand="0" w:oddHBand="0" w:evenHBand="0" w:firstRowFirstColumn="0" w:firstRowLastColumn="0" w:lastRowFirstColumn="0" w:lastRowLastColumn="0"/>
-            <w:tcW w:w="942" w:type="dxa"/>
+              <w:rPr>
+                <w:rFonts w:ascii="Century Gothic" w:hAnsi="Century Gothic"/>
+                <w:sz w:val="24"/>
+                <w:szCs w:val="24"/>
+              </w:rPr>
+            </w:pPr>
+            <w:r>
+              <w:rPr>
+                <w:rFonts w:ascii="Century Gothic" w:hAnsi="Century Gothic"/>
+                <w:sz w:val="24"/>
+                <w:szCs w:val="24"/>
+              </w:rPr>
+              <w:t>1</w:t>
+            </w:r>
+          </w:p>
+        </w:tc>
+        <w:tc>
+          <w:tcPr>
+            <w:tcW w:w="1412" w:type="dxa"/>
           </w:tcPr>
           <w:p>
             <w:pPr>
               <w:widowControl/>
               <w:spacing w:line="276" w:lineRule="auto"/>
-              <w:rPr>
-                <w:rFonts w:ascii="Century Gothic" w:hAnsi="Century Gothic"/>
-                <w:sz w:val="24"/>
-                <w:szCs w:val="24"/>
-              </w:rPr>
-            </w:pPr>
-            <w:r>
-              <w:rPr>
-                <w:rFonts w:ascii="Century Gothic" w:hAnsi="Century Gothic"/>
-                <w:sz w:val="24"/>
-                <w:szCs w:val="24"/>
-              </w:rPr>
-              <w:t>1</w:t>
-            </w:r>
-          </w:p>
-        </w:tc>
-        <w:tc>
-          <w:tcPr>
-            <w:tcW w:w="1412" w:type="dxa"/>
-          </w:tcPr>
-          <w:p>
-            <w:pPr>
-              <w:widowControl/>
-              <w:spacing w:line="276" w:lineRule="auto"/>
-              <w:cnfStyle w:val="000000100000" w:firstRow="0" w:lastRow="0" w:firstColumn="0" w:lastColumn="0" w:oddVBand="0" w:evenVBand="0" w:oddHBand="1" w:evenHBand="0" w:firstRowFirstColumn="0" w:firstRowLastColumn="0" w:lastRowFirstColumn="0" w:lastRowLastColumn="0"/>
+              <w:cnfStyle w:val="000000000000" w:firstRow="0" w:lastRow="0" w:firstColumn="0" w:lastColumn="0" w:oddVBand="0" w:evenVBand="0" w:oddHBand="0" w:evenHBand="0" w:firstRowFirstColumn="0" w:firstRowLastColumn="0" w:lastRowFirstColumn="0" w:lastRowLastColumn="0"/>
               <w:rPr>
                 <w:rFonts w:ascii="Century Gothic" w:hAnsi="Century Gothic"/>
                 <w:b/>
@@ -24138,7 +24055,7 @@
             <w:pPr>
               <w:widowControl/>
               <w:spacing w:line="276" w:lineRule="auto"/>
-              <w:cnfStyle w:val="000000100000" w:firstRow="0" w:lastRow="0" w:firstColumn="0" w:lastColumn="0" w:oddVBand="0" w:evenVBand="0" w:oddHBand="1" w:evenHBand="0" w:firstRowFirstColumn="0" w:firstRowLastColumn="0" w:lastRowFirstColumn="0" w:lastRowLastColumn="0"/>
+              <w:cnfStyle w:val="000000000000" w:firstRow="0" w:lastRow="0" w:firstColumn="0" w:lastColumn="0" w:oddVBand="0" w:evenVBand="0" w:oddHBand="0" w:evenHBand="0" w:firstRowFirstColumn="0" w:firstRowLastColumn="0" w:lastRowFirstColumn="0" w:lastRowLastColumn="0"/>
               <w:rPr>
                 <w:rFonts w:ascii="Century Gothic" w:hAnsi="Century Gothic"/>
                 <w:sz w:val="24"/>
@@ -24347,6 +24264,3307 @@
         </w:tc>
       </w:tr>
     </w:tbl>
+    <w:p>
+      <w:pPr>
+        <w:pStyle w:val="Paragrafoelenco"/>
+        <w:spacing w:after="0" w:line="276" w:lineRule="auto"/>
+        <w:ind w:left="1134"/>
+        <w:rPr>
+          <w:rFonts w:ascii="Century Gothic" w:hAnsi="Century Gothic"/>
+          <w:b/>
+          <w:bCs/>
+          <w:sz w:val="26"/>
+          <w:szCs w:val="26"/>
+        </w:rPr>
+      </w:pPr>
+    </w:p>
+    <w:p>
+      <w:pPr>
+        <w:pStyle w:val="Paragrafoelenco"/>
+        <w:spacing w:after="0" w:line="276" w:lineRule="auto"/>
+        <w:ind w:left="1134"/>
+        <w:rPr>
+          <w:rFonts w:ascii="Century Gothic" w:hAnsi="Century Gothic"/>
+          <w:b/>
+          <w:bCs/>
+          <w:sz w:val="26"/>
+          <w:szCs w:val="26"/>
+        </w:rPr>
+      </w:pPr>
+    </w:p>
+    <w:tbl>
+      <w:tblPr>
+        <w:tblStyle w:val="Tabellaelenco2-colore51"/>
+        <w:tblW w:w="9214" w:type="dxa"/>
+        <w:tblLook w:val="04A0" w:firstRow="1" w:lastRow="0" w:firstColumn="1" w:lastColumn="0" w:noHBand="0" w:noVBand="1"/>
+      </w:tblPr>
+      <w:tblGrid>
+        <w:gridCol w:w="942"/>
+        <w:gridCol w:w="384"/>
+        <w:gridCol w:w="1028"/>
+        <w:gridCol w:w="153"/>
+        <w:gridCol w:w="6707"/>
+      </w:tblGrid>
+      <w:tr>
+        <w:trPr>
+          <w:cnfStyle w:val="100000000000" w:firstRow="1" w:lastRow="0" w:firstColumn="0" w:lastColumn="0" w:oddVBand="0" w:evenVBand="0" w:oddHBand="0" w:evenHBand="0" w:firstRowFirstColumn="0" w:firstRowLastColumn="0" w:lastRowFirstColumn="0" w:lastRowLastColumn="0"/>
+          <w:trHeight w:val="388"/>
+        </w:trPr>
+        <w:tc>
+          <w:tcPr>
+            <w:cnfStyle w:val="001000000000" w:firstRow="0" w:lastRow="0" w:firstColumn="1" w:lastColumn="0" w:oddVBand="0" w:evenVBand="0" w:oddHBand="0" w:evenHBand="0" w:firstRowFirstColumn="0" w:firstRowLastColumn="0" w:lastRowFirstColumn="0" w:lastRowLastColumn="0"/>
+            <w:tcW w:w="2507" w:type="dxa"/>
+            <w:gridSpan w:val="4"/>
+          </w:tcPr>
+          <w:p>
+            <w:pPr>
+              <w:widowControl/>
+              <w:spacing w:line="276" w:lineRule="auto"/>
+              <w:ind w:left="15" w:hanging="15"/>
+              <w:rPr>
+                <w:rFonts w:ascii="Century Gothic" w:hAnsi="Century Gothic"/>
+                <w:sz w:val="24"/>
+                <w:szCs w:val="24"/>
+              </w:rPr>
+            </w:pPr>
+            <w:r>
+              <w:rPr>
+                <w:rFonts w:ascii="Century Gothic" w:hAnsi="Century Gothic"/>
+                <w:sz w:val="24"/>
+                <w:szCs w:val="24"/>
+              </w:rPr>
+              <w:t>ID</w:t>
+            </w:r>
+          </w:p>
+        </w:tc>
+        <w:tc>
+          <w:tcPr>
+            <w:tcW w:w="6707" w:type="dxa"/>
+          </w:tcPr>
+          <w:p>
+            <w:pPr>
+              <w:widowControl/>
+              <w:spacing w:line="276" w:lineRule="auto"/>
+              <w:cnfStyle w:val="100000000000" w:firstRow="1" w:lastRow="0" w:firstColumn="0" w:lastColumn="0" w:oddVBand="0" w:evenVBand="0" w:oddHBand="0" w:evenHBand="0" w:firstRowFirstColumn="0" w:firstRowLastColumn="0" w:lastRowFirstColumn="0" w:lastRowLastColumn="0"/>
+              <w:rPr>
+                <w:rFonts w:ascii="Century Gothic" w:hAnsi="Century Gothic"/>
+                <w:sz w:val="24"/>
+                <w:szCs w:val="24"/>
+              </w:rPr>
+            </w:pPr>
+            <w:r>
+              <w:rPr>
+                <w:rFonts w:ascii="Century Gothic" w:hAnsi="Century Gothic"/>
+                <w:sz w:val="24"/>
+                <w:szCs w:val="24"/>
+              </w:rPr>
+              <w:t>UC_</w:t>
+            </w:r>
+            <w:r>
+              <w:rPr>
+                <w:rFonts w:ascii="Century Gothic" w:hAnsi="Century Gothic"/>
+                <w:sz w:val="24"/>
+                <w:szCs w:val="24"/>
+              </w:rPr>
+              <w:t>9</w:t>
+            </w:r>
+          </w:p>
+        </w:tc>
+      </w:tr>
+      <w:tr>
+        <w:trPr>
+          <w:cnfStyle w:val="000000100000" w:firstRow="0" w:lastRow="0" w:firstColumn="0" w:lastColumn="0" w:oddVBand="0" w:evenVBand="0" w:oddHBand="1" w:evenHBand="0" w:firstRowFirstColumn="0" w:firstRowLastColumn="0" w:lastRowFirstColumn="0" w:lastRowLastColumn="0"/>
+          <w:trHeight w:val="388"/>
+        </w:trPr>
+        <w:tc>
+          <w:tcPr>
+            <w:cnfStyle w:val="001000000000" w:firstRow="0" w:lastRow="0" w:firstColumn="1" w:lastColumn="0" w:oddVBand="0" w:evenVBand="0" w:oddHBand="0" w:evenHBand="0" w:firstRowFirstColumn="0" w:firstRowLastColumn="0" w:lastRowFirstColumn="0" w:lastRowLastColumn="0"/>
+            <w:tcW w:w="2507" w:type="dxa"/>
+            <w:gridSpan w:val="4"/>
+          </w:tcPr>
+          <w:p>
+            <w:pPr>
+              <w:widowControl/>
+              <w:spacing w:line="276" w:lineRule="auto"/>
+              <w:rPr>
+                <w:rFonts w:ascii="Century Gothic" w:hAnsi="Century Gothic"/>
+                <w:sz w:val="24"/>
+                <w:szCs w:val="24"/>
+              </w:rPr>
+            </w:pPr>
+            <w:r>
+              <w:rPr>
+                <w:rFonts w:ascii="Century Gothic" w:hAnsi="Century Gothic"/>
+                <w:sz w:val="24"/>
+                <w:szCs w:val="24"/>
+              </w:rPr>
+              <w:t>Nome</w:t>
+            </w:r>
+          </w:p>
+        </w:tc>
+        <w:tc>
+          <w:tcPr>
+            <w:tcW w:w="6707" w:type="dxa"/>
+          </w:tcPr>
+          <w:p>
+            <w:pPr>
+              <w:widowControl/>
+              <w:spacing w:line="276" w:lineRule="auto"/>
+              <w:cnfStyle w:val="000000100000" w:firstRow="0" w:lastRow="0" w:firstColumn="0" w:lastColumn="0" w:oddVBand="0" w:evenVBand="0" w:oddHBand="1" w:evenHBand="0" w:firstRowFirstColumn="0" w:firstRowLastColumn="0" w:lastRowFirstColumn="0" w:lastRowLastColumn="0"/>
+              <w:rPr>
+                <w:rFonts w:ascii="Century Gothic" w:hAnsi="Century Gothic"/>
+                <w:sz w:val="24"/>
+                <w:szCs w:val="24"/>
+              </w:rPr>
+            </w:pPr>
+            <w:r>
+              <w:rPr>
+                <w:rFonts w:ascii="Century Gothic" w:hAnsi="Century Gothic"/>
+                <w:sz w:val="24"/>
+                <w:szCs w:val="24"/>
+              </w:rPr>
+              <w:t>Segnalazione di una pubblicazione</w:t>
+            </w:r>
+          </w:p>
+        </w:tc>
+      </w:tr>
+      <w:tr>
+        <w:trPr>
+          <w:trHeight w:val="388"/>
+        </w:trPr>
+        <w:tc>
+          <w:tcPr>
+            <w:cnfStyle w:val="001000000000" w:firstRow="0" w:lastRow="0" w:firstColumn="1" w:lastColumn="0" w:oddVBand="0" w:evenVBand="0" w:oddHBand="0" w:evenHBand="0" w:firstRowFirstColumn="0" w:firstRowLastColumn="0" w:lastRowFirstColumn="0" w:lastRowLastColumn="0"/>
+            <w:tcW w:w="2507" w:type="dxa"/>
+            <w:gridSpan w:val="4"/>
+          </w:tcPr>
+          <w:p>
+            <w:pPr>
+              <w:widowControl/>
+              <w:spacing w:line="276" w:lineRule="auto"/>
+              <w:rPr>
+                <w:rFonts w:ascii="Century Gothic" w:hAnsi="Century Gothic"/>
+                <w:sz w:val="24"/>
+                <w:szCs w:val="24"/>
+              </w:rPr>
+            </w:pPr>
+            <w:r>
+              <w:rPr>
+                <w:rFonts w:ascii="Century Gothic" w:hAnsi="Century Gothic"/>
+                <w:sz w:val="24"/>
+                <w:szCs w:val="24"/>
+              </w:rPr>
+              <w:t>Descrizione</w:t>
+            </w:r>
+          </w:p>
+        </w:tc>
+        <w:tc>
+          <w:tcPr>
+            <w:tcW w:w="6707" w:type="dxa"/>
+          </w:tcPr>
+          <w:p>
+            <w:pPr>
+              <w:widowControl/>
+              <w:spacing w:line="276" w:lineRule="auto"/>
+              <w:cnfStyle w:val="000000000000" w:firstRow="0" w:lastRow="0" w:firstColumn="0" w:lastColumn="0" w:oddVBand="0" w:evenVBand="0" w:oddHBand="0" w:evenHBand="0" w:firstRowFirstColumn="0" w:firstRowLastColumn="0" w:lastRowFirstColumn="0" w:lastRowLastColumn="0"/>
+              <w:rPr>
+                <w:rFonts w:ascii="Century Gothic" w:hAnsi="Century Gothic"/>
+                <w:sz w:val="24"/>
+                <w:szCs w:val="24"/>
+              </w:rPr>
+            </w:pPr>
+            <w:r>
+              <w:rPr>
+                <w:rFonts w:ascii="Century Gothic" w:hAnsi="Century Gothic"/>
+                <w:sz w:val="24"/>
+                <w:szCs w:val="24"/>
+              </w:rPr>
+              <w:t>Descrizione procedura per la segnalazione di un Topic o una recensione</w:t>
+            </w:r>
+          </w:p>
+        </w:tc>
+      </w:tr>
+      <w:tr>
+        <w:trPr>
+          <w:cnfStyle w:val="000000100000" w:firstRow="0" w:lastRow="0" w:firstColumn="0" w:lastColumn="0" w:oddVBand="0" w:evenVBand="0" w:oddHBand="1" w:evenHBand="0" w:firstRowFirstColumn="0" w:firstRowLastColumn="0" w:lastRowFirstColumn="0" w:lastRowLastColumn="0"/>
+          <w:trHeight w:val="388"/>
+        </w:trPr>
+        <w:tc>
+          <w:tcPr>
+            <w:cnfStyle w:val="001000000000" w:firstRow="0" w:lastRow="0" w:firstColumn="1" w:lastColumn="0" w:oddVBand="0" w:evenVBand="0" w:oddHBand="0" w:evenHBand="0" w:firstRowFirstColumn="0" w:firstRowLastColumn="0" w:lastRowFirstColumn="0" w:lastRowLastColumn="0"/>
+            <w:tcW w:w="2507" w:type="dxa"/>
+            <w:gridSpan w:val="4"/>
+          </w:tcPr>
+          <w:p>
+            <w:pPr>
+              <w:widowControl/>
+              <w:spacing w:line="276" w:lineRule="auto"/>
+              <w:rPr>
+                <w:rFonts w:ascii="Century Gothic" w:hAnsi="Century Gothic"/>
+                <w:sz w:val="24"/>
+                <w:szCs w:val="24"/>
+              </w:rPr>
+            </w:pPr>
+            <w:r>
+              <w:rPr>
+                <w:rFonts w:ascii="Century Gothic" w:hAnsi="Century Gothic"/>
+                <w:sz w:val="24"/>
+                <w:szCs w:val="24"/>
+              </w:rPr>
+              <w:t>Attori</w:t>
+            </w:r>
+          </w:p>
+        </w:tc>
+        <w:tc>
+          <w:tcPr>
+            <w:tcW w:w="6707" w:type="dxa"/>
+          </w:tcPr>
+          <w:p>
+            <w:pPr>
+              <w:widowControl/>
+              <w:spacing w:line="276" w:lineRule="auto"/>
+              <w:cnfStyle w:val="000000100000" w:firstRow="0" w:lastRow="0" w:firstColumn="0" w:lastColumn="0" w:oddVBand="0" w:evenVBand="0" w:oddHBand="1" w:evenHBand="0" w:firstRowFirstColumn="0" w:firstRowLastColumn="0" w:lastRowFirstColumn="0" w:lastRowLastColumn="0"/>
+              <w:rPr>
+                <w:rFonts w:ascii="Century Gothic" w:hAnsi="Century Gothic"/>
+                <w:sz w:val="24"/>
+                <w:szCs w:val="24"/>
+              </w:rPr>
+            </w:pPr>
+            <w:r>
+              <w:rPr>
+                <w:rFonts w:ascii="Century Gothic" w:hAnsi="Century Gothic"/>
+                <w:sz w:val="24"/>
+                <w:szCs w:val="24"/>
+              </w:rPr>
+              <w:t>Utente del forum, che è</w:t>
+            </w:r>
+            <w:r>
+              <w:rPr>
+                <w:rFonts w:ascii="Century Gothic" w:hAnsi="Century Gothic"/>
+                <w:sz w:val="24"/>
+                <w:szCs w:val="24"/>
+              </w:rPr>
+              <w:t xml:space="preserve"> </w:t>
+            </w:r>
+            <w:r>
+              <w:rPr>
+                <w:rFonts w:ascii="Century Gothic" w:hAnsi="Century Gothic"/>
+                <w:sz w:val="24"/>
+                <w:szCs w:val="24"/>
+              </w:rPr>
+              <w:t>interessato a segnalare una pubblicazione che viola il regolamento del forum.</w:t>
+            </w:r>
+          </w:p>
+        </w:tc>
+      </w:tr>
+      <w:tr>
+        <w:trPr>
+          <w:trHeight w:val="404"/>
+        </w:trPr>
+        <w:tc>
+          <w:tcPr>
+            <w:cnfStyle w:val="001000000000" w:firstRow="0" w:lastRow="0" w:firstColumn="1" w:lastColumn="0" w:oddVBand="0" w:evenVBand="0" w:oddHBand="0" w:evenHBand="0" w:firstRowFirstColumn="0" w:firstRowLastColumn="0" w:lastRowFirstColumn="0" w:lastRowLastColumn="0"/>
+            <w:tcW w:w="2507" w:type="dxa"/>
+            <w:gridSpan w:val="4"/>
+          </w:tcPr>
+          <w:p>
+            <w:pPr>
+              <w:widowControl/>
+              <w:spacing w:line="276" w:lineRule="auto"/>
+              <w:rPr>
+                <w:rFonts w:ascii="Century Gothic" w:hAnsi="Century Gothic"/>
+                <w:sz w:val="24"/>
+                <w:szCs w:val="24"/>
+              </w:rPr>
+            </w:pPr>
+            <w:r>
+              <w:rPr>
+                <w:rFonts w:ascii="Century Gothic" w:hAnsi="Century Gothic"/>
+                <w:sz w:val="24"/>
+                <w:szCs w:val="24"/>
+              </w:rPr>
+              <w:t>Entry Condition</w:t>
+            </w:r>
+          </w:p>
+        </w:tc>
+        <w:tc>
+          <w:tcPr>
+            <w:tcW w:w="6707" w:type="dxa"/>
+          </w:tcPr>
+          <w:p>
+            <w:pPr>
+              <w:pStyle w:val="Paragrafoelenco"/>
+              <w:numPr>
+                <w:ilvl w:val="0"/>
+                <w:numId w:val="65"/>
+              </w:numPr>
+              <w:spacing w:line="276" w:lineRule="auto"/>
+              <w:ind w:left="365" w:hanging="365"/>
+              <w:cnfStyle w:val="000000000000" w:firstRow="0" w:lastRow="0" w:firstColumn="0" w:lastColumn="0" w:oddVBand="0" w:evenVBand="0" w:oddHBand="0" w:evenHBand="0" w:firstRowFirstColumn="0" w:firstRowLastColumn="0" w:lastRowFirstColumn="0" w:lastRowLastColumn="0"/>
+              <w:rPr>
+                <w:rFonts w:ascii="Century Gothic" w:hAnsi="Century Gothic"/>
+                <w:sz w:val="24"/>
+                <w:szCs w:val="24"/>
+              </w:rPr>
+            </w:pPr>
+            <w:r>
+              <w:rPr>
+                <w:rFonts w:ascii="Century Gothic" w:hAnsi="Century Gothic"/>
+                <w:sz w:val="24"/>
+                <w:szCs w:val="24"/>
+              </w:rPr>
+              <w:t>Esiste almeno una pubblicazione</w:t>
+            </w:r>
+          </w:p>
+          <w:p>
+            <w:pPr>
+              <w:pStyle w:val="Paragrafoelenco"/>
+              <w:numPr>
+                <w:ilvl w:val="0"/>
+                <w:numId w:val="64"/>
+              </w:numPr>
+              <w:spacing w:line="276" w:lineRule="auto"/>
+              <w:ind w:left="365"/>
+              <w:cnfStyle w:val="000000000000" w:firstRow="0" w:lastRow="0" w:firstColumn="0" w:lastColumn="0" w:oddVBand="0" w:evenVBand="0" w:oddHBand="0" w:evenHBand="0" w:firstRowFirstColumn="0" w:firstRowLastColumn="0" w:lastRowFirstColumn="0" w:lastRowLastColumn="0"/>
+              <w:rPr>
+                <w:rFonts w:ascii="Century Gothic" w:hAnsi="Century Gothic"/>
+                <w:sz w:val="24"/>
+                <w:szCs w:val="24"/>
+              </w:rPr>
+            </w:pPr>
+            <w:r>
+              <w:rPr>
+                <w:rFonts w:ascii="Century Gothic" w:hAnsi="Century Gothic"/>
+                <w:sz w:val="24"/>
+                <w:szCs w:val="24"/>
+              </w:rPr>
+              <w:t>L’utente ha effettuato l’accesso</w:t>
+            </w:r>
+          </w:p>
+          <w:p>
+            <w:pPr>
+              <w:pStyle w:val="Paragrafoelenco"/>
+              <w:numPr>
+                <w:ilvl w:val="0"/>
+                <w:numId w:val="63"/>
+              </w:numPr>
+              <w:spacing w:line="276" w:lineRule="auto"/>
+              <w:ind w:left="365"/>
+              <w:cnfStyle w:val="000000000000" w:firstRow="0" w:lastRow="0" w:firstColumn="0" w:lastColumn="0" w:oddVBand="0" w:evenVBand="0" w:oddHBand="0" w:evenHBand="0" w:firstRowFirstColumn="0" w:firstRowLastColumn="0" w:lastRowFirstColumn="0" w:lastRowLastColumn="0"/>
+              <w:rPr>
+                <w:rFonts w:ascii="Century Gothic" w:hAnsi="Century Gothic"/>
+                <w:sz w:val="24"/>
+                <w:szCs w:val="24"/>
+              </w:rPr>
+            </w:pPr>
+            <w:r>
+              <w:rPr>
+                <w:rFonts w:ascii="Century Gothic" w:hAnsi="Century Gothic"/>
+                <w:sz w:val="24"/>
+                <w:szCs w:val="24"/>
+              </w:rPr>
+              <w:t>L’utente ha visualizzato una pubblicazione</w:t>
+            </w:r>
+          </w:p>
+        </w:tc>
+      </w:tr>
+      <w:tr>
+        <w:trPr>
+          <w:cnfStyle w:val="000000100000" w:firstRow="0" w:lastRow="0" w:firstColumn="0" w:lastColumn="0" w:oddVBand="0" w:evenVBand="0" w:oddHBand="1" w:evenHBand="0" w:firstRowFirstColumn="0" w:firstRowLastColumn="0" w:lastRowFirstColumn="0" w:lastRowLastColumn="0"/>
+          <w:trHeight w:val="388"/>
+        </w:trPr>
+        <w:tc>
+          <w:tcPr>
+            <w:cnfStyle w:val="001000000000" w:firstRow="0" w:lastRow="0" w:firstColumn="1" w:lastColumn="0" w:oddVBand="0" w:evenVBand="0" w:oddHBand="0" w:evenHBand="0" w:firstRowFirstColumn="0" w:firstRowLastColumn="0" w:lastRowFirstColumn="0" w:lastRowLastColumn="0"/>
+            <w:tcW w:w="2507" w:type="dxa"/>
+            <w:gridSpan w:val="4"/>
+          </w:tcPr>
+          <w:p>
+            <w:pPr>
+              <w:widowControl/>
+              <w:spacing w:line="276" w:lineRule="auto"/>
+              <w:rPr>
+                <w:rFonts w:ascii="Century Gothic" w:hAnsi="Century Gothic"/>
+                <w:sz w:val="24"/>
+                <w:szCs w:val="24"/>
+              </w:rPr>
+            </w:pPr>
+            <w:r>
+              <w:rPr>
+                <w:rFonts w:ascii="Century Gothic" w:hAnsi="Century Gothic"/>
+                <w:sz w:val="24"/>
+                <w:szCs w:val="24"/>
+              </w:rPr>
+              <w:t xml:space="preserve">Exit Condition </w:t>
+            </w:r>
+          </w:p>
+          <w:p>
+            <w:pPr>
+              <w:widowControl/>
+              <w:spacing w:line="276" w:lineRule="auto"/>
+              <w:rPr>
+                <w:rFonts w:ascii="Century Gothic" w:hAnsi="Century Gothic"/>
+                <w:sz w:val="24"/>
+                <w:szCs w:val="24"/>
+              </w:rPr>
+            </w:pPr>
+            <w:r>
+              <w:rPr>
+                <w:rFonts w:ascii="Century Gothic" w:hAnsi="Century Gothic"/>
+                <w:sz w:val="18"/>
+                <w:szCs w:val="18"/>
+              </w:rPr>
+              <w:t xml:space="preserve">                  on success</w:t>
+            </w:r>
+          </w:p>
+        </w:tc>
+        <w:tc>
+          <w:tcPr>
+            <w:tcW w:w="6707" w:type="dxa"/>
+          </w:tcPr>
+          <w:p>
+            <w:pPr>
+              <w:widowControl/>
+              <w:spacing w:line="276" w:lineRule="auto"/>
+              <w:cnfStyle w:val="000000100000" w:firstRow="0" w:lastRow="0" w:firstColumn="0" w:lastColumn="0" w:oddVBand="0" w:evenVBand="0" w:oddHBand="1" w:evenHBand="0" w:firstRowFirstColumn="0" w:firstRowLastColumn="0" w:lastRowFirstColumn="0" w:lastRowLastColumn="0"/>
+              <w:rPr>
+                <w:rFonts w:ascii="Century Gothic" w:hAnsi="Century Gothic"/>
+                <w:sz w:val="24"/>
+                <w:szCs w:val="24"/>
+              </w:rPr>
+            </w:pPr>
+            <w:r>
+              <w:rPr>
+                <w:rFonts w:ascii="Century Gothic" w:hAnsi="Century Gothic"/>
+                <w:sz w:val="24"/>
+                <w:szCs w:val="24"/>
+              </w:rPr>
+              <w:t>Il sistema notifica l'avvenuta segnalazione</w:t>
+            </w:r>
+          </w:p>
+        </w:tc>
+      </w:tr>
+      <w:tr>
+        <w:trPr>
+          <w:trHeight w:val="388"/>
+        </w:trPr>
+        <w:tc>
+          <w:tcPr>
+            <w:cnfStyle w:val="001000000000" w:firstRow="0" w:lastRow="0" w:firstColumn="1" w:lastColumn="0" w:oddVBand="0" w:evenVBand="0" w:oddHBand="0" w:evenHBand="0" w:firstRowFirstColumn="0" w:firstRowLastColumn="0" w:lastRowFirstColumn="0" w:lastRowLastColumn="0"/>
+            <w:tcW w:w="2507" w:type="dxa"/>
+            <w:gridSpan w:val="4"/>
+          </w:tcPr>
+          <w:p>
+            <w:pPr>
+              <w:widowControl/>
+              <w:spacing w:line="276" w:lineRule="auto"/>
+              <w:rPr>
+                <w:rFonts w:ascii="Century Gothic" w:hAnsi="Century Gothic"/>
+                <w:sz w:val="24"/>
+                <w:szCs w:val="24"/>
+              </w:rPr>
+            </w:pPr>
+            <w:r>
+              <w:rPr>
+                <w:rFonts w:ascii="Century Gothic" w:hAnsi="Century Gothic"/>
+                <w:sz w:val="24"/>
+                <w:szCs w:val="24"/>
+              </w:rPr>
+              <w:t xml:space="preserve">Exit Condition </w:t>
+            </w:r>
+          </w:p>
+          <w:p>
+            <w:pPr>
+              <w:widowControl/>
+              <w:spacing w:line="276" w:lineRule="auto"/>
+              <w:rPr>
+                <w:rFonts w:ascii="Century Gothic" w:hAnsi="Century Gothic"/>
+                <w:sz w:val="24"/>
+                <w:szCs w:val="24"/>
+              </w:rPr>
+            </w:pPr>
+            <w:r>
+              <w:rPr>
+                <w:rFonts w:ascii="Century Gothic" w:hAnsi="Century Gothic"/>
+                <w:sz w:val="18"/>
+                <w:szCs w:val="18"/>
+              </w:rPr>
+              <w:t xml:space="preserve">                  on failure</w:t>
+            </w:r>
+          </w:p>
+        </w:tc>
+        <w:tc>
+          <w:tcPr>
+            <w:tcW w:w="6707" w:type="dxa"/>
+          </w:tcPr>
+          <w:p>
+            <w:pPr>
+              <w:pStyle w:val="Paragrafoelenco"/>
+              <w:numPr>
+                <w:ilvl w:val="0"/>
+                <w:numId w:val="63"/>
+              </w:numPr>
+              <w:spacing w:line="276" w:lineRule="auto"/>
+              <w:ind w:left="365" w:hanging="365"/>
+              <w:cnfStyle w:val="000000000000" w:firstRow="0" w:lastRow="0" w:firstColumn="0" w:lastColumn="0" w:oddVBand="0" w:evenVBand="0" w:oddHBand="0" w:evenHBand="0" w:firstRowFirstColumn="0" w:firstRowLastColumn="0" w:lastRowFirstColumn="0" w:lastRowLastColumn="0"/>
+              <w:rPr>
+                <w:rFonts w:ascii="Century Gothic" w:hAnsi="Century Gothic"/>
+                <w:sz w:val="24"/>
+                <w:szCs w:val="24"/>
+              </w:rPr>
+            </w:pPr>
+            <w:r>
+              <w:rPr>
+                <w:rFonts w:ascii="Century Gothic" w:hAnsi="Century Gothic"/>
+                <w:sz w:val="24"/>
+                <w:szCs w:val="24"/>
+              </w:rPr>
+              <w:t>Il sistema notifica che non è stato possibile completare l’operazione.</w:t>
+            </w:r>
+          </w:p>
+          <w:p>
+            <w:pPr>
+              <w:pStyle w:val="Paragrafoelenco"/>
+              <w:numPr>
+                <w:ilvl w:val="0"/>
+                <w:numId w:val="63"/>
+              </w:numPr>
+              <w:spacing w:line="276" w:lineRule="auto"/>
+              <w:ind w:left="365"/>
+              <w:cnfStyle w:val="000000000000" w:firstRow="0" w:lastRow="0" w:firstColumn="0" w:lastColumn="0" w:oddVBand="0" w:evenVBand="0" w:oddHBand="0" w:evenHBand="0" w:firstRowFirstColumn="0" w:firstRowLastColumn="0" w:lastRowFirstColumn="0" w:lastRowLastColumn="0"/>
+              <w:rPr>
+                <w:rFonts w:ascii="Century Gothic" w:hAnsi="Century Gothic"/>
+                <w:sz w:val="24"/>
+                <w:szCs w:val="24"/>
+              </w:rPr>
+            </w:pPr>
+            <w:r>
+              <w:rPr>
+                <w:rFonts w:ascii="Century Gothic" w:hAnsi="Century Gothic"/>
+                <w:sz w:val="24"/>
+                <w:szCs w:val="24"/>
+              </w:rPr>
+              <w:t>La sessione è scaduta, l’utente deve nuovamente accedere</w:t>
+            </w:r>
+          </w:p>
+        </w:tc>
+      </w:tr>
+      <w:tr>
+        <w:trPr>
+          <w:cnfStyle w:val="000000100000" w:firstRow="0" w:lastRow="0" w:firstColumn="0" w:lastColumn="0" w:oddVBand="0" w:evenVBand="0" w:oddHBand="1" w:evenHBand="0" w:firstRowFirstColumn="0" w:firstRowLastColumn="0" w:lastRowFirstColumn="0" w:lastRowLastColumn="0"/>
+          <w:trHeight w:val="388"/>
+        </w:trPr>
+        <w:tc>
+          <w:tcPr>
+            <w:cnfStyle w:val="001000000000" w:firstRow="0" w:lastRow="0" w:firstColumn="1" w:lastColumn="0" w:oddVBand="0" w:evenVBand="0" w:oddHBand="0" w:evenHBand="0" w:firstRowFirstColumn="0" w:firstRowLastColumn="0" w:lastRowFirstColumn="0" w:lastRowLastColumn="0"/>
+            <w:tcW w:w="2507" w:type="dxa"/>
+            <w:gridSpan w:val="4"/>
+          </w:tcPr>
+          <w:p>
+            <w:pPr>
+              <w:widowControl/>
+              <w:spacing w:line="276" w:lineRule="auto"/>
+              <w:rPr>
+                <w:rFonts w:ascii="Century Gothic" w:hAnsi="Century Gothic"/>
+                <w:sz w:val="24"/>
+                <w:szCs w:val="24"/>
+              </w:rPr>
+            </w:pPr>
+            <w:r>
+              <w:rPr>
+                <w:rFonts w:ascii="Century Gothic" w:hAnsi="Century Gothic"/>
+                <w:sz w:val="24"/>
+                <w:szCs w:val="24"/>
+              </w:rPr>
+              <w:t>Extension point</w:t>
+            </w:r>
+          </w:p>
+        </w:tc>
+        <w:tc>
+          <w:tcPr>
+            <w:tcW w:w="6707" w:type="dxa"/>
+          </w:tcPr>
+          <w:p>
+            <w:pPr>
+              <w:widowControl/>
+              <w:spacing w:line="276" w:lineRule="auto"/>
+              <w:cnfStyle w:val="000000100000" w:firstRow="0" w:lastRow="0" w:firstColumn="0" w:lastColumn="0" w:oddVBand="0" w:evenVBand="0" w:oddHBand="1" w:evenHBand="0" w:firstRowFirstColumn="0" w:firstRowLastColumn="0" w:lastRowFirstColumn="0" w:lastRowLastColumn="0"/>
+              <w:rPr>
+                <w:rFonts w:ascii="Century Gothic" w:hAnsi="Century Gothic"/>
+                <w:sz w:val="24"/>
+                <w:szCs w:val="24"/>
+              </w:rPr>
+            </w:pPr>
+            <w:r>
+              <w:rPr>
+                <w:rFonts w:ascii="Century Gothic" w:hAnsi="Century Gothic"/>
+                <w:sz w:val="24"/>
+                <w:szCs w:val="24"/>
+              </w:rPr>
+              <w:t>Se i campi del form sono compilati parzialmente o erroneamente, UC_11</w:t>
+            </w:r>
+          </w:p>
+        </w:tc>
+      </w:tr>
+      <w:tr>
+        <w:trPr>
+          <w:trHeight w:val="388"/>
+        </w:trPr>
+        <w:tc>
+          <w:tcPr>
+            <w:cnfStyle w:val="001000000000" w:firstRow="0" w:lastRow="0" w:firstColumn="1" w:lastColumn="0" w:oddVBand="0" w:evenVBand="0" w:oddHBand="0" w:evenHBand="0" w:firstRowFirstColumn="0" w:firstRowLastColumn="0" w:lastRowFirstColumn="0" w:lastRowLastColumn="0"/>
+            <w:tcW w:w="2507" w:type="dxa"/>
+            <w:gridSpan w:val="4"/>
+          </w:tcPr>
+          <w:p>
+            <w:pPr>
+              <w:widowControl/>
+              <w:spacing w:line="276" w:lineRule="auto"/>
+              <w:rPr>
+                <w:rFonts w:ascii="Century Gothic" w:hAnsi="Century Gothic"/>
+                <w:sz w:val="24"/>
+                <w:szCs w:val="24"/>
+              </w:rPr>
+            </w:pPr>
+            <w:r>
+              <w:rPr>
+                <w:rFonts w:ascii="Century Gothic" w:hAnsi="Century Gothic"/>
+                <w:sz w:val="24"/>
+                <w:szCs w:val="24"/>
+              </w:rPr>
+              <w:t>Rilevanza</w:t>
+            </w:r>
+          </w:p>
+        </w:tc>
+        <w:tc>
+          <w:tcPr>
+            <w:tcW w:w="6707" w:type="dxa"/>
+          </w:tcPr>
+          <w:p>
+            <w:pPr>
+              <w:widowControl/>
+              <w:spacing w:line="276" w:lineRule="auto"/>
+              <w:cnfStyle w:val="000000000000" w:firstRow="0" w:lastRow="0" w:firstColumn="0" w:lastColumn="0" w:oddVBand="0" w:evenVBand="0" w:oddHBand="0" w:evenHBand="0" w:firstRowFirstColumn="0" w:firstRowLastColumn="0" w:lastRowFirstColumn="0" w:lastRowLastColumn="0"/>
+              <w:rPr>
+                <w:rFonts w:ascii="Century Gothic" w:hAnsi="Century Gothic"/>
+                <w:sz w:val="24"/>
+                <w:szCs w:val="24"/>
+              </w:rPr>
+            </w:pPr>
+            <w:r>
+              <w:rPr>
+                <w:rFonts w:ascii="Century Gothic" w:hAnsi="Century Gothic"/>
+                <w:sz w:val="24"/>
+                <w:szCs w:val="24"/>
+              </w:rPr>
+              <w:t>4</w:t>
+            </w:r>
+          </w:p>
+        </w:tc>
+      </w:tr>
+      <w:tr>
+        <w:trPr>
+          <w:cnfStyle w:val="000000100000" w:firstRow="0" w:lastRow="0" w:firstColumn="0" w:lastColumn="0" w:oddVBand="0" w:evenVBand="0" w:oddHBand="1" w:evenHBand="0" w:firstRowFirstColumn="0" w:firstRowLastColumn="0" w:lastRowFirstColumn="0" w:lastRowLastColumn="0"/>
+          <w:trHeight w:val="388"/>
+        </w:trPr>
+        <w:tc>
+          <w:tcPr>
+            <w:cnfStyle w:val="001000000000" w:firstRow="0" w:lastRow="0" w:firstColumn="1" w:lastColumn="0" w:oddVBand="0" w:evenVBand="0" w:oddHBand="0" w:evenHBand="0" w:firstRowFirstColumn="0" w:firstRowLastColumn="0" w:lastRowFirstColumn="0" w:lastRowLastColumn="0"/>
+            <w:tcW w:w="2507" w:type="dxa"/>
+            <w:gridSpan w:val="4"/>
+          </w:tcPr>
+          <w:p>
+            <w:pPr>
+              <w:widowControl/>
+              <w:spacing w:line="276" w:lineRule="auto"/>
+              <w:rPr>
+                <w:rFonts w:ascii="Century Gothic" w:hAnsi="Century Gothic"/>
+                <w:sz w:val="24"/>
+                <w:szCs w:val="24"/>
+              </w:rPr>
+            </w:pPr>
+            <w:r>
+              <w:rPr>
+                <w:rFonts w:ascii="Century Gothic" w:hAnsi="Century Gothic"/>
+                <w:sz w:val="24"/>
+                <w:szCs w:val="24"/>
+              </w:rPr>
+              <w:t>Frequenza</w:t>
+            </w:r>
+          </w:p>
+        </w:tc>
+        <w:tc>
+          <w:tcPr>
+            <w:tcW w:w="6707" w:type="dxa"/>
+          </w:tcPr>
+          <w:p>
+            <w:pPr>
+              <w:widowControl/>
+              <w:spacing w:line="276" w:lineRule="auto"/>
+              <w:cnfStyle w:val="000000100000" w:firstRow="0" w:lastRow="0" w:firstColumn="0" w:lastColumn="0" w:oddVBand="0" w:evenVBand="0" w:oddHBand="1" w:evenHBand="0" w:firstRowFirstColumn="0" w:firstRowLastColumn="0" w:lastRowFirstColumn="0" w:lastRowLastColumn="0"/>
+              <w:rPr>
+                <w:rFonts w:ascii="Century Gothic" w:hAnsi="Century Gothic"/>
+                <w:sz w:val="24"/>
+                <w:szCs w:val="24"/>
+              </w:rPr>
+            </w:pPr>
+            <w:r>
+              <w:rPr>
+                <w:rFonts w:ascii="Century Gothic" w:hAnsi="Century Gothic"/>
+                <w:sz w:val="24"/>
+                <w:szCs w:val="24"/>
+              </w:rPr>
+              <w:t>3</w:t>
+            </w:r>
+            <w:r>
+              <w:rPr>
+                <w:rFonts w:ascii="Century Gothic" w:hAnsi="Century Gothic"/>
+                <w:sz w:val="24"/>
+                <w:szCs w:val="24"/>
+              </w:rPr>
+              <w:t>/giorno</w:t>
+            </w:r>
+          </w:p>
+        </w:tc>
+      </w:tr>
+      <w:tr>
+        <w:trPr>
+          <w:trHeight w:val="388"/>
+        </w:trPr>
+        <w:tc>
+          <w:tcPr>
+            <w:cnfStyle w:val="001000000000" w:firstRow="0" w:lastRow="0" w:firstColumn="1" w:lastColumn="0" w:oddVBand="0" w:evenVBand="0" w:oddHBand="0" w:evenHBand="0" w:firstRowFirstColumn="0" w:firstRowLastColumn="0" w:lastRowFirstColumn="0" w:lastRowLastColumn="0"/>
+            <w:tcW w:w="9214" w:type="dxa"/>
+            <w:gridSpan w:val="5"/>
+          </w:tcPr>
+          <w:p>
+            <w:pPr>
+              <w:widowControl/>
+              <w:spacing w:line="276" w:lineRule="auto"/>
+              <w:jc w:val="center"/>
+              <w:rPr>
+                <w:rFonts w:ascii="Century Gothic" w:hAnsi="Century Gothic"/>
+                <w:sz w:val="24"/>
+                <w:szCs w:val="24"/>
+              </w:rPr>
+            </w:pPr>
+            <w:r>
+              <w:rPr>
+                <w:rFonts w:ascii="Century Gothic" w:hAnsi="Century Gothic"/>
+                <w:sz w:val="24"/>
+                <w:szCs w:val="24"/>
+              </w:rPr>
+              <w:t>Flusso di eventi principale</w:t>
+            </w:r>
+          </w:p>
+        </w:tc>
+      </w:tr>
+      <w:tr>
+        <w:trPr>
+          <w:cnfStyle w:val="000000100000" w:firstRow="0" w:lastRow="0" w:firstColumn="0" w:lastColumn="0" w:oddVBand="0" w:evenVBand="0" w:oddHBand="1" w:evenHBand="0" w:firstRowFirstColumn="0" w:firstRowLastColumn="0" w:lastRowFirstColumn="0" w:lastRowLastColumn="0"/>
+          <w:trHeight w:val="388"/>
+        </w:trPr>
+        <w:tc>
+          <w:tcPr>
+            <w:cnfStyle w:val="001000000000" w:firstRow="0" w:lastRow="0" w:firstColumn="1" w:lastColumn="0" w:oddVBand="0" w:evenVBand="0" w:oddHBand="0" w:evenHBand="0" w:firstRowFirstColumn="0" w:firstRowLastColumn="0" w:lastRowFirstColumn="0" w:lastRowLastColumn="0"/>
+            <w:tcW w:w="942" w:type="dxa"/>
+          </w:tcPr>
+          <w:p>
+            <w:pPr>
+              <w:widowControl/>
+              <w:spacing w:line="276" w:lineRule="auto"/>
+              <w:rPr>
+                <w:rFonts w:ascii="Century Gothic" w:hAnsi="Century Gothic"/>
+                <w:sz w:val="24"/>
+                <w:szCs w:val="24"/>
+              </w:rPr>
+            </w:pPr>
+            <w:r>
+              <w:rPr>
+                <w:rFonts w:ascii="Century Gothic" w:hAnsi="Century Gothic"/>
+                <w:sz w:val="24"/>
+                <w:szCs w:val="24"/>
+              </w:rPr>
+              <w:t>1</w:t>
+            </w:r>
+          </w:p>
+        </w:tc>
+        <w:tc>
+          <w:tcPr>
+            <w:tcW w:w="1412" w:type="dxa"/>
+            <w:gridSpan w:val="2"/>
+          </w:tcPr>
+          <w:p>
+            <w:pPr>
+              <w:widowControl/>
+              <w:spacing w:line="276" w:lineRule="auto"/>
+              <w:cnfStyle w:val="000000100000" w:firstRow="0" w:lastRow="0" w:firstColumn="0" w:lastColumn="0" w:oddVBand="0" w:evenVBand="0" w:oddHBand="1" w:evenHBand="0" w:firstRowFirstColumn="0" w:firstRowLastColumn="0" w:lastRowFirstColumn="0" w:lastRowLastColumn="0"/>
+              <w:rPr>
+                <w:rFonts w:ascii="Century Gothic" w:hAnsi="Century Gothic"/>
+                <w:b/>
+                <w:bCs/>
+                <w:sz w:val="24"/>
+                <w:szCs w:val="24"/>
+              </w:rPr>
+            </w:pPr>
+            <w:r>
+              <w:rPr>
+                <w:rFonts w:ascii="Century Gothic" w:hAnsi="Century Gothic"/>
+                <w:b/>
+                <w:bCs/>
+                <w:sz w:val="24"/>
+                <w:szCs w:val="24"/>
+              </w:rPr>
+              <w:t>Utente</w:t>
+            </w:r>
+            <w:r>
+              <w:rPr>
+                <w:rFonts w:ascii="Century Gothic" w:hAnsi="Century Gothic"/>
+                <w:b/>
+                <w:bCs/>
+                <w:sz w:val="24"/>
+                <w:szCs w:val="24"/>
+              </w:rPr>
+              <w:t>:</w:t>
+            </w:r>
+          </w:p>
+        </w:tc>
+        <w:tc>
+          <w:tcPr>
+            <w:tcW w:w="6860" w:type="dxa"/>
+            <w:gridSpan w:val="2"/>
+          </w:tcPr>
+          <w:p>
+            <w:pPr>
+              <w:widowControl/>
+              <w:spacing w:line="276" w:lineRule="auto"/>
+              <w:cnfStyle w:val="000000100000" w:firstRow="0" w:lastRow="0" w:firstColumn="0" w:lastColumn="0" w:oddVBand="0" w:evenVBand="0" w:oddHBand="1" w:evenHBand="0" w:firstRowFirstColumn="0" w:firstRowLastColumn="0" w:lastRowFirstColumn="0" w:lastRowLastColumn="0"/>
+              <w:rPr>
+                <w:rFonts w:ascii="Century Gothic" w:hAnsi="Century Gothic"/>
+                <w:sz w:val="24"/>
+                <w:szCs w:val="24"/>
+              </w:rPr>
+            </w:pPr>
+            <w:r>
+              <w:rPr>
+                <w:rFonts w:ascii="Century Gothic" w:hAnsi="Century Gothic"/>
+                <w:sz w:val="24"/>
+                <w:szCs w:val="24"/>
+              </w:rPr>
+              <w:t>L’utente seleziona “segnala pubblicazione”</w:t>
+            </w:r>
+          </w:p>
+        </w:tc>
+      </w:tr>
+      <w:tr>
+        <w:trPr>
+          <w:trHeight w:val="388"/>
+        </w:trPr>
+        <w:tc>
+          <w:tcPr>
+            <w:cnfStyle w:val="001000000000" w:firstRow="0" w:lastRow="0" w:firstColumn="1" w:lastColumn="0" w:oddVBand="0" w:evenVBand="0" w:oddHBand="0" w:evenHBand="0" w:firstRowFirstColumn="0" w:firstRowLastColumn="0" w:lastRowFirstColumn="0" w:lastRowLastColumn="0"/>
+            <w:tcW w:w="942" w:type="dxa"/>
+          </w:tcPr>
+          <w:p>
+            <w:pPr>
+              <w:widowControl/>
+              <w:spacing w:line="276" w:lineRule="auto"/>
+              <w:rPr>
+                <w:rFonts w:ascii="Century Gothic" w:hAnsi="Century Gothic"/>
+                <w:sz w:val="24"/>
+                <w:szCs w:val="24"/>
+              </w:rPr>
+            </w:pPr>
+            <w:r>
+              <w:rPr>
+                <w:rFonts w:ascii="Century Gothic" w:hAnsi="Century Gothic"/>
+                <w:sz w:val="24"/>
+                <w:szCs w:val="24"/>
+              </w:rPr>
+              <w:t>2</w:t>
+            </w:r>
+          </w:p>
+        </w:tc>
+        <w:tc>
+          <w:tcPr>
+            <w:tcW w:w="1412" w:type="dxa"/>
+            <w:gridSpan w:val="2"/>
+          </w:tcPr>
+          <w:p>
+            <w:pPr>
+              <w:widowControl/>
+              <w:spacing w:line="276" w:lineRule="auto"/>
+              <w:cnfStyle w:val="000000000000" w:firstRow="0" w:lastRow="0" w:firstColumn="0" w:lastColumn="0" w:oddVBand="0" w:evenVBand="0" w:oddHBand="0" w:evenHBand="0" w:firstRowFirstColumn="0" w:firstRowLastColumn="0" w:lastRowFirstColumn="0" w:lastRowLastColumn="0"/>
+              <w:rPr>
+                <w:rFonts w:ascii="Century Gothic" w:hAnsi="Century Gothic"/>
+                <w:b/>
+                <w:bCs/>
+                <w:sz w:val="24"/>
+                <w:szCs w:val="24"/>
+              </w:rPr>
+            </w:pPr>
+            <w:r>
+              <w:rPr>
+                <w:rFonts w:ascii="Century Gothic" w:hAnsi="Century Gothic"/>
+                <w:b/>
+                <w:bCs/>
+                <w:sz w:val="24"/>
+                <w:szCs w:val="24"/>
+              </w:rPr>
+              <w:t>Sistema</w:t>
+            </w:r>
+            <w:r>
+              <w:rPr>
+                <w:rFonts w:ascii="Century Gothic" w:hAnsi="Century Gothic"/>
+                <w:b/>
+                <w:bCs/>
+                <w:sz w:val="24"/>
+                <w:szCs w:val="24"/>
+              </w:rPr>
+              <w:t>:</w:t>
+            </w:r>
+          </w:p>
+        </w:tc>
+        <w:tc>
+          <w:tcPr>
+            <w:tcW w:w="6860" w:type="dxa"/>
+            <w:gridSpan w:val="2"/>
+          </w:tcPr>
+          <w:p>
+            <w:pPr>
+              <w:widowControl/>
+              <w:spacing w:line="276" w:lineRule="auto"/>
+              <w:cnfStyle w:val="000000000000" w:firstRow="0" w:lastRow="0" w:firstColumn="0" w:lastColumn="0" w:oddVBand="0" w:evenVBand="0" w:oddHBand="0" w:evenHBand="0" w:firstRowFirstColumn="0" w:firstRowLastColumn="0" w:lastRowFirstColumn="0" w:lastRowLastColumn="0"/>
+              <w:rPr>
+                <w:rFonts w:ascii="Century Gothic" w:hAnsi="Century Gothic"/>
+                <w:sz w:val="24"/>
+                <w:szCs w:val="24"/>
+              </w:rPr>
+            </w:pPr>
+            <w:r>
+              <w:rPr>
+                <w:rFonts w:ascii="Century Gothic" w:hAnsi="Century Gothic"/>
+                <w:sz w:val="24"/>
+                <w:szCs w:val="24"/>
+              </w:rPr>
+              <w:t>Il sistema mostra la sezione per la segnalazione di pubblicazioni.</w:t>
+            </w:r>
+          </w:p>
+        </w:tc>
+      </w:tr>
+      <w:tr>
+        <w:trPr>
+          <w:cnfStyle w:val="000000100000" w:firstRow="0" w:lastRow="0" w:firstColumn="0" w:lastColumn="0" w:oddVBand="0" w:evenVBand="0" w:oddHBand="1" w:evenHBand="0" w:firstRowFirstColumn="0" w:firstRowLastColumn="0" w:lastRowFirstColumn="0" w:lastRowLastColumn="0"/>
+          <w:trHeight w:val="388"/>
+        </w:trPr>
+        <w:tc>
+          <w:tcPr>
+            <w:cnfStyle w:val="001000000000" w:firstRow="0" w:lastRow="0" w:firstColumn="1" w:lastColumn="0" w:oddVBand="0" w:evenVBand="0" w:oddHBand="0" w:evenHBand="0" w:firstRowFirstColumn="0" w:firstRowLastColumn="0" w:lastRowFirstColumn="0" w:lastRowLastColumn="0"/>
+            <w:tcW w:w="942" w:type="dxa"/>
+          </w:tcPr>
+          <w:p>
+            <w:pPr>
+              <w:widowControl/>
+              <w:spacing w:line="276" w:lineRule="auto"/>
+              <w:rPr>
+                <w:rFonts w:ascii="Century Gothic" w:hAnsi="Century Gothic"/>
+                <w:sz w:val="24"/>
+                <w:szCs w:val="24"/>
+              </w:rPr>
+            </w:pPr>
+            <w:r>
+              <w:rPr>
+                <w:rFonts w:ascii="Century Gothic" w:hAnsi="Century Gothic"/>
+                <w:sz w:val="24"/>
+                <w:szCs w:val="24"/>
+              </w:rPr>
+              <w:t>3</w:t>
+            </w:r>
+          </w:p>
+        </w:tc>
+        <w:tc>
+          <w:tcPr>
+            <w:tcW w:w="1412" w:type="dxa"/>
+            <w:gridSpan w:val="2"/>
+          </w:tcPr>
+          <w:p>
+            <w:pPr>
+              <w:widowControl/>
+              <w:spacing w:line="276" w:lineRule="auto"/>
+              <w:cnfStyle w:val="000000100000" w:firstRow="0" w:lastRow="0" w:firstColumn="0" w:lastColumn="0" w:oddVBand="0" w:evenVBand="0" w:oddHBand="1" w:evenHBand="0" w:firstRowFirstColumn="0" w:firstRowLastColumn="0" w:lastRowFirstColumn="0" w:lastRowLastColumn="0"/>
+              <w:rPr>
+                <w:rFonts w:ascii="Century Gothic" w:hAnsi="Century Gothic"/>
+                <w:b/>
+                <w:bCs/>
+                <w:sz w:val="24"/>
+                <w:szCs w:val="24"/>
+              </w:rPr>
+            </w:pPr>
+            <w:r>
+              <w:rPr>
+                <w:rFonts w:ascii="Century Gothic" w:hAnsi="Century Gothic"/>
+                <w:b/>
+                <w:bCs/>
+                <w:sz w:val="24"/>
+                <w:szCs w:val="24"/>
+              </w:rPr>
+              <w:t>Sistema</w:t>
+            </w:r>
+            <w:r>
+              <w:rPr>
+                <w:rFonts w:ascii="Century Gothic" w:hAnsi="Century Gothic"/>
+                <w:b/>
+                <w:bCs/>
+                <w:sz w:val="24"/>
+                <w:szCs w:val="24"/>
+              </w:rPr>
+              <w:t>:</w:t>
+            </w:r>
+          </w:p>
+        </w:tc>
+        <w:tc>
+          <w:tcPr>
+            <w:tcW w:w="6860" w:type="dxa"/>
+            <w:gridSpan w:val="2"/>
+          </w:tcPr>
+          <w:p>
+            <w:pPr>
+              <w:widowControl/>
+              <w:spacing w:line="276" w:lineRule="auto"/>
+              <w:cnfStyle w:val="000000100000" w:firstRow="0" w:lastRow="0" w:firstColumn="0" w:lastColumn="0" w:oddVBand="0" w:evenVBand="0" w:oddHBand="1" w:evenHBand="0" w:firstRowFirstColumn="0" w:firstRowLastColumn="0" w:lastRowFirstColumn="0" w:lastRowLastColumn="0"/>
+              <w:rPr>
+                <w:rFonts w:ascii="Century Gothic" w:hAnsi="Century Gothic"/>
+                <w:sz w:val="24"/>
+                <w:szCs w:val="24"/>
+              </w:rPr>
+            </w:pPr>
+            <w:r>
+              <w:rPr>
+                <w:rFonts w:ascii="Century Gothic" w:hAnsi="Century Gothic"/>
+                <w:sz w:val="24"/>
+                <w:szCs w:val="24"/>
+              </w:rPr>
+              <w:t xml:space="preserve">Il sistema richiede di selezionare la categoria della segnalazione fra una serie di opzioni predefinite: spam, </w:t>
+            </w:r>
+            <w:r>
+              <w:rPr>
+                <w:rFonts w:ascii="Century Gothic" w:hAnsi="Century Gothic"/>
+                <w:sz w:val="24"/>
+                <w:szCs w:val="24"/>
+              </w:rPr>
+              <w:lastRenderedPageBreak/>
+              <w:t>linguaggio inappropriato, immagini inappropriate, offese ad altri utenti, opzione personalizzata.</w:t>
+            </w:r>
+          </w:p>
+        </w:tc>
+      </w:tr>
+      <w:tr>
+        <w:trPr>
+          <w:trHeight w:val="388"/>
+        </w:trPr>
+        <w:tc>
+          <w:tcPr>
+            <w:cnfStyle w:val="001000000000" w:firstRow="0" w:lastRow="0" w:firstColumn="1" w:lastColumn="0" w:oddVBand="0" w:evenVBand="0" w:oddHBand="0" w:evenHBand="0" w:firstRowFirstColumn="0" w:firstRowLastColumn="0" w:lastRowFirstColumn="0" w:lastRowLastColumn="0"/>
+            <w:tcW w:w="942" w:type="dxa"/>
+          </w:tcPr>
+          <w:p>
+            <w:pPr>
+              <w:widowControl/>
+              <w:spacing w:line="276" w:lineRule="auto"/>
+              <w:rPr>
+                <w:rFonts w:ascii="Century Gothic" w:hAnsi="Century Gothic"/>
+                <w:sz w:val="24"/>
+                <w:szCs w:val="24"/>
+              </w:rPr>
+            </w:pPr>
+            <w:r>
+              <w:rPr>
+                <w:rFonts w:ascii="Century Gothic" w:hAnsi="Century Gothic"/>
+                <w:sz w:val="24"/>
+                <w:szCs w:val="24"/>
+              </w:rPr>
+              <w:lastRenderedPageBreak/>
+              <w:t>4</w:t>
+            </w:r>
+          </w:p>
+        </w:tc>
+        <w:tc>
+          <w:tcPr>
+            <w:tcW w:w="1412" w:type="dxa"/>
+            <w:gridSpan w:val="2"/>
+          </w:tcPr>
+          <w:p>
+            <w:pPr>
+              <w:widowControl/>
+              <w:spacing w:line="276" w:lineRule="auto"/>
+              <w:cnfStyle w:val="000000000000" w:firstRow="0" w:lastRow="0" w:firstColumn="0" w:lastColumn="0" w:oddVBand="0" w:evenVBand="0" w:oddHBand="0" w:evenHBand="0" w:firstRowFirstColumn="0" w:firstRowLastColumn="0" w:lastRowFirstColumn="0" w:lastRowLastColumn="0"/>
+              <w:rPr>
+                <w:rFonts w:ascii="Century Gothic" w:hAnsi="Century Gothic"/>
+                <w:b/>
+                <w:bCs/>
+                <w:sz w:val="24"/>
+                <w:szCs w:val="24"/>
+              </w:rPr>
+            </w:pPr>
+            <w:r>
+              <w:rPr>
+                <w:rFonts w:ascii="Century Gothic" w:hAnsi="Century Gothic"/>
+                <w:b/>
+                <w:bCs/>
+                <w:sz w:val="24"/>
+                <w:szCs w:val="24"/>
+              </w:rPr>
+              <w:t>Utente</w:t>
+            </w:r>
+            <w:r>
+              <w:rPr>
+                <w:rFonts w:ascii="Century Gothic" w:hAnsi="Century Gothic"/>
+                <w:b/>
+                <w:bCs/>
+                <w:sz w:val="24"/>
+                <w:szCs w:val="24"/>
+              </w:rPr>
+              <w:t>:</w:t>
+            </w:r>
+          </w:p>
+        </w:tc>
+        <w:tc>
+          <w:tcPr>
+            <w:tcW w:w="6860" w:type="dxa"/>
+            <w:gridSpan w:val="2"/>
+          </w:tcPr>
+          <w:p>
+            <w:pPr>
+              <w:widowControl/>
+              <w:spacing w:line="276" w:lineRule="auto"/>
+              <w:cnfStyle w:val="000000000000" w:firstRow="0" w:lastRow="0" w:firstColumn="0" w:lastColumn="0" w:oddVBand="0" w:evenVBand="0" w:oddHBand="0" w:evenHBand="0" w:firstRowFirstColumn="0" w:firstRowLastColumn="0" w:lastRowFirstColumn="0" w:lastRowLastColumn="0"/>
+              <w:rPr>
+                <w:rFonts w:ascii="Century Gothic" w:hAnsi="Century Gothic"/>
+                <w:sz w:val="24"/>
+                <w:szCs w:val="24"/>
+              </w:rPr>
+            </w:pPr>
+            <w:r>
+              <w:rPr>
+                <w:rFonts w:ascii="Century Gothic" w:hAnsi="Century Gothic"/>
+                <w:sz w:val="24"/>
+                <w:szCs w:val="24"/>
+              </w:rPr>
+              <w:t>L’utente seleziona la categoria desiderata e conferma per proseguire</w:t>
+            </w:r>
+          </w:p>
+        </w:tc>
+      </w:tr>
+      <w:tr>
+        <w:trPr>
+          <w:cnfStyle w:val="000000100000" w:firstRow="0" w:lastRow="0" w:firstColumn="0" w:lastColumn="0" w:oddVBand="0" w:evenVBand="0" w:oddHBand="1" w:evenHBand="0" w:firstRowFirstColumn="0" w:firstRowLastColumn="0" w:lastRowFirstColumn="0" w:lastRowLastColumn="0"/>
+          <w:trHeight w:val="388"/>
+        </w:trPr>
+        <w:tc>
+          <w:tcPr>
+            <w:cnfStyle w:val="001000000000" w:firstRow="0" w:lastRow="0" w:firstColumn="1" w:lastColumn="0" w:oddVBand="0" w:evenVBand="0" w:oddHBand="0" w:evenHBand="0" w:firstRowFirstColumn="0" w:firstRowLastColumn="0" w:lastRowFirstColumn="0" w:lastRowLastColumn="0"/>
+            <w:tcW w:w="942" w:type="dxa"/>
+          </w:tcPr>
+          <w:p>
+            <w:pPr>
+              <w:widowControl/>
+              <w:spacing w:line="276" w:lineRule="auto"/>
+              <w:rPr>
+                <w:rFonts w:ascii="Century Gothic" w:hAnsi="Century Gothic"/>
+                <w:sz w:val="24"/>
+                <w:szCs w:val="24"/>
+              </w:rPr>
+            </w:pPr>
+            <w:r>
+              <w:rPr>
+                <w:rFonts w:ascii="Century Gothic" w:hAnsi="Century Gothic"/>
+                <w:sz w:val="24"/>
+                <w:szCs w:val="24"/>
+              </w:rPr>
+              <w:t>5</w:t>
+            </w:r>
+          </w:p>
+        </w:tc>
+        <w:tc>
+          <w:tcPr>
+            <w:tcW w:w="1412" w:type="dxa"/>
+            <w:gridSpan w:val="2"/>
+          </w:tcPr>
+          <w:p>
+            <w:pPr>
+              <w:widowControl/>
+              <w:spacing w:line="276" w:lineRule="auto"/>
+              <w:cnfStyle w:val="000000100000" w:firstRow="0" w:lastRow="0" w:firstColumn="0" w:lastColumn="0" w:oddVBand="0" w:evenVBand="0" w:oddHBand="1" w:evenHBand="0" w:firstRowFirstColumn="0" w:firstRowLastColumn="0" w:lastRowFirstColumn="0" w:lastRowLastColumn="0"/>
+              <w:rPr>
+                <w:rFonts w:ascii="Century Gothic" w:hAnsi="Century Gothic"/>
+                <w:b/>
+                <w:bCs/>
+                <w:sz w:val="24"/>
+                <w:szCs w:val="24"/>
+              </w:rPr>
+            </w:pPr>
+            <w:r>
+              <w:rPr>
+                <w:rFonts w:ascii="Century Gothic" w:hAnsi="Century Gothic"/>
+                <w:b/>
+                <w:bCs/>
+                <w:sz w:val="24"/>
+                <w:szCs w:val="24"/>
+              </w:rPr>
+              <w:t>Sistema:</w:t>
+            </w:r>
+          </w:p>
+        </w:tc>
+        <w:tc>
+          <w:tcPr>
+            <w:tcW w:w="6860" w:type="dxa"/>
+            <w:gridSpan w:val="2"/>
+          </w:tcPr>
+          <w:p>
+            <w:pPr>
+              <w:widowControl/>
+              <w:spacing w:line="276" w:lineRule="auto"/>
+              <w:cnfStyle w:val="000000100000" w:firstRow="0" w:lastRow="0" w:firstColumn="0" w:lastColumn="0" w:oddVBand="0" w:evenVBand="0" w:oddHBand="1" w:evenHBand="0" w:firstRowFirstColumn="0" w:firstRowLastColumn="0" w:lastRowFirstColumn="0" w:lastRowLastColumn="0"/>
+              <w:rPr>
+                <w:rFonts w:ascii="Century Gothic" w:hAnsi="Century Gothic"/>
+                <w:sz w:val="24"/>
+                <w:szCs w:val="24"/>
+              </w:rPr>
+            </w:pPr>
+            <w:r>
+              <w:rPr>
+                <w:rFonts w:ascii="Century Gothic" w:hAnsi="Century Gothic"/>
+                <w:sz w:val="24"/>
+                <w:szCs w:val="24"/>
+              </w:rPr>
+              <w:t>Il sistema richiede una descrizione del problema riscontrato, indirizzando l’utente ad un form per la redazione della descrizione.</w:t>
+            </w:r>
+          </w:p>
+        </w:tc>
+      </w:tr>
+      <w:tr>
+        <w:trPr>
+          <w:trHeight w:val="388"/>
+        </w:trPr>
+        <w:tc>
+          <w:tcPr>
+            <w:cnfStyle w:val="001000000000" w:firstRow="0" w:lastRow="0" w:firstColumn="1" w:lastColumn="0" w:oddVBand="0" w:evenVBand="0" w:oddHBand="0" w:evenHBand="0" w:firstRowFirstColumn="0" w:firstRowLastColumn="0" w:lastRowFirstColumn="0" w:lastRowLastColumn="0"/>
+            <w:tcW w:w="942" w:type="dxa"/>
+          </w:tcPr>
+          <w:p>
+            <w:pPr>
+              <w:widowControl/>
+              <w:spacing w:line="276" w:lineRule="auto"/>
+              <w:rPr>
+                <w:rFonts w:ascii="Century Gothic" w:hAnsi="Century Gothic"/>
+                <w:sz w:val="24"/>
+                <w:szCs w:val="24"/>
+              </w:rPr>
+            </w:pPr>
+            <w:r>
+              <w:rPr>
+                <w:rFonts w:ascii="Century Gothic" w:hAnsi="Century Gothic"/>
+                <w:sz w:val="24"/>
+                <w:szCs w:val="24"/>
+              </w:rPr>
+              <w:t>6</w:t>
+            </w:r>
+          </w:p>
+        </w:tc>
+        <w:tc>
+          <w:tcPr>
+            <w:tcW w:w="1412" w:type="dxa"/>
+            <w:gridSpan w:val="2"/>
+          </w:tcPr>
+          <w:p>
+            <w:pPr>
+              <w:widowControl/>
+              <w:spacing w:line="276" w:lineRule="auto"/>
+              <w:cnfStyle w:val="000000000000" w:firstRow="0" w:lastRow="0" w:firstColumn="0" w:lastColumn="0" w:oddVBand="0" w:evenVBand="0" w:oddHBand="0" w:evenHBand="0" w:firstRowFirstColumn="0" w:firstRowLastColumn="0" w:lastRowFirstColumn="0" w:lastRowLastColumn="0"/>
+              <w:rPr>
+                <w:rFonts w:ascii="Century Gothic" w:hAnsi="Century Gothic"/>
+                <w:b/>
+                <w:bCs/>
+                <w:sz w:val="24"/>
+                <w:szCs w:val="24"/>
+              </w:rPr>
+            </w:pPr>
+            <w:r>
+              <w:rPr>
+                <w:rFonts w:ascii="Century Gothic" w:hAnsi="Century Gothic"/>
+                <w:b/>
+                <w:bCs/>
+                <w:sz w:val="24"/>
+                <w:szCs w:val="24"/>
+              </w:rPr>
+              <w:t>Utente:</w:t>
+            </w:r>
+          </w:p>
+        </w:tc>
+        <w:tc>
+          <w:tcPr>
+            <w:tcW w:w="6860" w:type="dxa"/>
+            <w:gridSpan w:val="2"/>
+          </w:tcPr>
+          <w:p>
+            <w:pPr>
+              <w:widowControl/>
+              <w:spacing w:line="276" w:lineRule="auto"/>
+              <w:cnfStyle w:val="000000000000" w:firstRow="0" w:lastRow="0" w:firstColumn="0" w:lastColumn="0" w:oddVBand="0" w:evenVBand="0" w:oddHBand="0" w:evenHBand="0" w:firstRowFirstColumn="0" w:firstRowLastColumn="0" w:lastRowFirstColumn="0" w:lastRowLastColumn="0"/>
+              <w:rPr>
+                <w:rFonts w:ascii="Century Gothic" w:hAnsi="Century Gothic"/>
+                <w:sz w:val="24"/>
+                <w:szCs w:val="24"/>
+              </w:rPr>
+            </w:pPr>
+            <w:r>
+              <w:rPr>
+                <w:rFonts w:ascii="Century Gothic" w:hAnsi="Century Gothic"/>
+                <w:sz w:val="24"/>
+                <w:szCs w:val="24"/>
+              </w:rPr>
+              <w:t>L’utente compila la descrizione e sottomette la segnalazione.</w:t>
+            </w:r>
+          </w:p>
+        </w:tc>
+      </w:tr>
+      <w:tr>
+        <w:trPr>
+          <w:cnfStyle w:val="000000100000" w:firstRow="0" w:lastRow="0" w:firstColumn="0" w:lastColumn="0" w:oddVBand="0" w:evenVBand="0" w:oddHBand="1" w:evenHBand="0" w:firstRowFirstColumn="0" w:firstRowLastColumn="0" w:lastRowFirstColumn="0" w:lastRowLastColumn="0"/>
+          <w:trHeight w:val="388"/>
+        </w:trPr>
+        <w:tc>
+          <w:tcPr>
+            <w:cnfStyle w:val="001000000000" w:firstRow="0" w:lastRow="0" w:firstColumn="1" w:lastColumn="0" w:oddVBand="0" w:evenVBand="0" w:oddHBand="0" w:evenHBand="0" w:firstRowFirstColumn="0" w:firstRowLastColumn="0" w:lastRowFirstColumn="0" w:lastRowLastColumn="0"/>
+            <w:tcW w:w="942" w:type="dxa"/>
+          </w:tcPr>
+          <w:p>
+            <w:pPr>
+              <w:widowControl/>
+              <w:spacing w:line="276" w:lineRule="auto"/>
+              <w:rPr>
+                <w:rFonts w:ascii="Century Gothic" w:hAnsi="Century Gothic"/>
+                <w:sz w:val="24"/>
+                <w:szCs w:val="24"/>
+              </w:rPr>
+            </w:pPr>
+            <w:r>
+              <w:rPr>
+                <w:rFonts w:ascii="Century Gothic" w:hAnsi="Century Gothic"/>
+                <w:sz w:val="24"/>
+                <w:szCs w:val="24"/>
+              </w:rPr>
+              <w:t>7</w:t>
+            </w:r>
+          </w:p>
+        </w:tc>
+        <w:tc>
+          <w:tcPr>
+            <w:tcW w:w="1412" w:type="dxa"/>
+            <w:gridSpan w:val="2"/>
+          </w:tcPr>
+          <w:p>
+            <w:pPr>
+              <w:widowControl/>
+              <w:spacing w:line="276" w:lineRule="auto"/>
+              <w:cnfStyle w:val="000000100000" w:firstRow="0" w:lastRow="0" w:firstColumn="0" w:lastColumn="0" w:oddVBand="0" w:evenVBand="0" w:oddHBand="1" w:evenHBand="0" w:firstRowFirstColumn="0" w:firstRowLastColumn="0" w:lastRowFirstColumn="0" w:lastRowLastColumn="0"/>
+              <w:rPr>
+                <w:rFonts w:ascii="Century Gothic" w:hAnsi="Century Gothic"/>
+                <w:b/>
+                <w:bCs/>
+                <w:sz w:val="24"/>
+                <w:szCs w:val="24"/>
+              </w:rPr>
+            </w:pPr>
+            <w:r>
+              <w:rPr>
+                <w:rFonts w:ascii="Century Gothic" w:hAnsi="Century Gothic"/>
+                <w:b/>
+                <w:bCs/>
+                <w:sz w:val="24"/>
+                <w:szCs w:val="24"/>
+              </w:rPr>
+              <w:t>Sistema:</w:t>
+            </w:r>
+          </w:p>
+        </w:tc>
+        <w:tc>
+          <w:tcPr>
+            <w:tcW w:w="6860" w:type="dxa"/>
+            <w:gridSpan w:val="2"/>
+          </w:tcPr>
+          <w:p>
+            <w:pPr>
+              <w:widowControl/>
+              <w:spacing w:line="276" w:lineRule="auto"/>
+              <w:cnfStyle w:val="000000100000" w:firstRow="0" w:lastRow="0" w:firstColumn="0" w:lastColumn="0" w:oddVBand="0" w:evenVBand="0" w:oddHBand="1" w:evenHBand="0" w:firstRowFirstColumn="0" w:firstRowLastColumn="0" w:lastRowFirstColumn="0" w:lastRowLastColumn="0"/>
+              <w:rPr>
+                <w:rFonts w:ascii="Century Gothic" w:hAnsi="Century Gothic"/>
+                <w:sz w:val="24"/>
+                <w:szCs w:val="24"/>
+              </w:rPr>
+            </w:pPr>
+            <w:r>
+              <w:rPr>
+                <w:rFonts w:ascii="Century Gothic" w:hAnsi="Century Gothic"/>
+                <w:sz w:val="24"/>
+                <w:szCs w:val="24"/>
+              </w:rPr>
+              <w:t>Il sistema notifica l’avvenuta segnalazione.</w:t>
+            </w:r>
+          </w:p>
+        </w:tc>
+      </w:tr>
+      <w:tr>
+        <w:trPr>
+          <w:trHeight w:val="388"/>
+        </w:trPr>
+        <w:tc>
+          <w:tcPr>
+            <w:cnfStyle w:val="001000000000" w:firstRow="0" w:lastRow="0" w:firstColumn="1" w:lastColumn="0" w:oddVBand="0" w:evenVBand="0" w:oddHBand="0" w:evenHBand="0" w:firstRowFirstColumn="0" w:firstRowLastColumn="0" w:lastRowFirstColumn="0" w:lastRowLastColumn="0"/>
+            <w:tcW w:w="942" w:type="dxa"/>
+          </w:tcPr>
+          <w:p>
+            <w:pPr>
+              <w:widowControl/>
+              <w:spacing w:line="276" w:lineRule="auto"/>
+              <w:rPr>
+                <w:rFonts w:ascii="Century Gothic" w:hAnsi="Century Gothic"/>
+                <w:sz w:val="24"/>
+                <w:szCs w:val="24"/>
+              </w:rPr>
+            </w:pPr>
+            <w:r>
+              <w:rPr>
+                <w:rFonts w:ascii="Century Gothic" w:hAnsi="Century Gothic"/>
+                <w:sz w:val="24"/>
+                <w:szCs w:val="24"/>
+              </w:rPr>
+              <w:t>8</w:t>
+            </w:r>
+          </w:p>
+        </w:tc>
+        <w:tc>
+          <w:tcPr>
+            <w:tcW w:w="1412" w:type="dxa"/>
+            <w:gridSpan w:val="2"/>
+          </w:tcPr>
+          <w:p>
+            <w:pPr>
+              <w:widowControl/>
+              <w:spacing w:line="276" w:lineRule="auto"/>
+              <w:cnfStyle w:val="000000000000" w:firstRow="0" w:lastRow="0" w:firstColumn="0" w:lastColumn="0" w:oddVBand="0" w:evenVBand="0" w:oddHBand="0" w:evenHBand="0" w:firstRowFirstColumn="0" w:firstRowLastColumn="0" w:lastRowFirstColumn="0" w:lastRowLastColumn="0"/>
+              <w:rPr>
+                <w:rFonts w:ascii="Century Gothic" w:hAnsi="Century Gothic"/>
+                <w:b/>
+                <w:bCs/>
+                <w:sz w:val="24"/>
+                <w:szCs w:val="24"/>
+              </w:rPr>
+            </w:pPr>
+            <w:r>
+              <w:rPr>
+                <w:rFonts w:ascii="Century Gothic" w:hAnsi="Century Gothic"/>
+                <w:b/>
+                <w:bCs/>
+                <w:sz w:val="24"/>
+                <w:szCs w:val="24"/>
+              </w:rPr>
+              <w:t>Sistema:</w:t>
+            </w:r>
+          </w:p>
+        </w:tc>
+        <w:tc>
+          <w:tcPr>
+            <w:tcW w:w="6860" w:type="dxa"/>
+            <w:gridSpan w:val="2"/>
+          </w:tcPr>
+          <w:p>
+            <w:pPr>
+              <w:widowControl/>
+              <w:spacing w:line="276" w:lineRule="auto"/>
+              <w:cnfStyle w:val="000000000000" w:firstRow="0" w:lastRow="0" w:firstColumn="0" w:lastColumn="0" w:oddVBand="0" w:evenVBand="0" w:oddHBand="0" w:evenHBand="0" w:firstRowFirstColumn="0" w:firstRowLastColumn="0" w:lastRowFirstColumn="0" w:lastRowLastColumn="0"/>
+              <w:rPr>
+                <w:rFonts w:ascii="Century Gothic" w:hAnsi="Century Gothic"/>
+                <w:sz w:val="24"/>
+                <w:szCs w:val="24"/>
+              </w:rPr>
+            </w:pPr>
+            <w:r>
+              <w:rPr>
+                <w:rFonts w:ascii="Century Gothic" w:hAnsi="Century Gothic"/>
+                <w:sz w:val="24"/>
+                <w:szCs w:val="24"/>
+              </w:rPr>
+              <w:t>Il sistema delega UC_10 per la gestione della segnalazione</w:t>
+            </w:r>
+          </w:p>
+        </w:tc>
+      </w:tr>
+      <w:tr>
+        <w:trPr>
+          <w:cnfStyle w:val="000000100000" w:firstRow="0" w:lastRow="0" w:firstColumn="0" w:lastColumn="0" w:oddVBand="0" w:evenVBand="0" w:oddHBand="1" w:evenHBand="0" w:firstRowFirstColumn="0" w:firstRowLastColumn="0" w:lastRowFirstColumn="0" w:lastRowLastColumn="0"/>
+          <w:trHeight w:val="388"/>
+        </w:trPr>
+        <w:tc>
+          <w:tcPr>
+            <w:cnfStyle w:val="001000000000" w:firstRow="0" w:lastRow="0" w:firstColumn="1" w:lastColumn="0" w:oddVBand="0" w:evenVBand="0" w:oddHBand="0" w:evenHBand="0" w:firstRowFirstColumn="0" w:firstRowLastColumn="0" w:lastRowFirstColumn="0" w:lastRowLastColumn="0"/>
+            <w:tcW w:w="942" w:type="dxa"/>
+          </w:tcPr>
+          <w:p>
+            <w:pPr>
+              <w:widowControl/>
+              <w:spacing w:line="276" w:lineRule="auto"/>
+              <w:rPr>
+                <w:rFonts w:ascii="Century Gothic" w:hAnsi="Century Gothic"/>
+                <w:sz w:val="24"/>
+                <w:szCs w:val="24"/>
+              </w:rPr>
+            </w:pPr>
+            <w:r>
+              <w:rPr>
+                <w:rFonts w:ascii="Century Gothic" w:hAnsi="Century Gothic"/>
+                <w:sz w:val="24"/>
+                <w:szCs w:val="24"/>
+              </w:rPr>
+              <w:t>9</w:t>
+            </w:r>
+          </w:p>
+        </w:tc>
+        <w:tc>
+          <w:tcPr>
+            <w:tcW w:w="1412" w:type="dxa"/>
+            <w:gridSpan w:val="2"/>
+          </w:tcPr>
+          <w:p>
+            <w:pPr>
+              <w:widowControl/>
+              <w:spacing w:line="276" w:lineRule="auto"/>
+              <w:cnfStyle w:val="000000100000" w:firstRow="0" w:lastRow="0" w:firstColumn="0" w:lastColumn="0" w:oddVBand="0" w:evenVBand="0" w:oddHBand="1" w:evenHBand="0" w:firstRowFirstColumn="0" w:firstRowLastColumn="0" w:lastRowFirstColumn="0" w:lastRowLastColumn="0"/>
+              <w:rPr>
+                <w:rFonts w:ascii="Century Gothic" w:hAnsi="Century Gothic"/>
+                <w:b/>
+                <w:bCs/>
+                <w:sz w:val="24"/>
+                <w:szCs w:val="24"/>
+              </w:rPr>
+            </w:pPr>
+            <w:r>
+              <w:rPr>
+                <w:rFonts w:ascii="Century Gothic" w:hAnsi="Century Gothic"/>
+                <w:b/>
+                <w:bCs/>
+                <w:sz w:val="24"/>
+                <w:szCs w:val="24"/>
+              </w:rPr>
+              <w:t>Sistema:</w:t>
+            </w:r>
+          </w:p>
+        </w:tc>
+        <w:tc>
+          <w:tcPr>
+            <w:tcW w:w="6860" w:type="dxa"/>
+            <w:gridSpan w:val="2"/>
+          </w:tcPr>
+          <w:p>
+            <w:pPr>
+              <w:widowControl/>
+              <w:spacing w:line="276" w:lineRule="auto"/>
+              <w:cnfStyle w:val="000000100000" w:firstRow="0" w:lastRow="0" w:firstColumn="0" w:lastColumn="0" w:oddVBand="0" w:evenVBand="0" w:oddHBand="1" w:evenHBand="0" w:firstRowFirstColumn="0" w:firstRowLastColumn="0" w:lastRowFirstColumn="0" w:lastRowLastColumn="0"/>
+              <w:rPr>
+                <w:rFonts w:ascii="Century Gothic" w:hAnsi="Century Gothic"/>
+                <w:sz w:val="24"/>
+                <w:szCs w:val="24"/>
+              </w:rPr>
+            </w:pPr>
+            <w:r>
+              <w:rPr>
+                <w:rFonts w:ascii="Century Gothic" w:hAnsi="Century Gothic"/>
+                <w:sz w:val="24"/>
+                <w:szCs w:val="24"/>
+              </w:rPr>
+              <w:t>Il sistema notifica l’esito della segnalazione.</w:t>
+            </w:r>
+          </w:p>
+        </w:tc>
+      </w:tr>
+      <w:tr>
+        <w:trPr>
+          <w:trHeight w:val="388"/>
+        </w:trPr>
+        <w:tc>
+          <w:tcPr>
+            <w:cnfStyle w:val="001000000000" w:firstRow="0" w:lastRow="0" w:firstColumn="1" w:lastColumn="0" w:oddVBand="0" w:evenVBand="0" w:oddHBand="0" w:evenHBand="0" w:firstRowFirstColumn="0" w:firstRowLastColumn="0" w:lastRowFirstColumn="0" w:lastRowLastColumn="0"/>
+            <w:tcW w:w="942" w:type="dxa"/>
+          </w:tcPr>
+          <w:p>
+            <w:pPr>
+              <w:widowControl/>
+              <w:spacing w:line="276" w:lineRule="auto"/>
+              <w:rPr>
+                <w:rFonts w:ascii="Century Gothic" w:hAnsi="Century Gothic"/>
+                <w:sz w:val="24"/>
+                <w:szCs w:val="24"/>
+              </w:rPr>
+            </w:pPr>
+          </w:p>
+        </w:tc>
+        <w:tc>
+          <w:tcPr>
+            <w:tcW w:w="1412" w:type="dxa"/>
+            <w:gridSpan w:val="2"/>
+          </w:tcPr>
+          <w:p>
+            <w:pPr>
+              <w:widowControl/>
+              <w:spacing w:line="276" w:lineRule="auto"/>
+              <w:cnfStyle w:val="000000000000" w:firstRow="0" w:lastRow="0" w:firstColumn="0" w:lastColumn="0" w:oddVBand="0" w:evenVBand="0" w:oddHBand="0" w:evenHBand="0" w:firstRowFirstColumn="0" w:firstRowLastColumn="0" w:lastRowFirstColumn="0" w:lastRowLastColumn="0"/>
+              <w:rPr>
+                <w:rFonts w:ascii="Century Gothic" w:hAnsi="Century Gothic"/>
+                <w:b/>
+                <w:bCs/>
+                <w:sz w:val="24"/>
+                <w:szCs w:val="24"/>
+              </w:rPr>
+            </w:pPr>
+          </w:p>
+        </w:tc>
+        <w:tc>
+          <w:tcPr>
+            <w:tcW w:w="6860" w:type="dxa"/>
+            <w:gridSpan w:val="2"/>
+          </w:tcPr>
+          <w:p>
+            <w:pPr>
+              <w:widowControl/>
+              <w:spacing w:line="276" w:lineRule="auto"/>
+              <w:cnfStyle w:val="000000000000" w:firstRow="0" w:lastRow="0" w:firstColumn="0" w:lastColumn="0" w:oddVBand="0" w:evenVBand="0" w:oddHBand="0" w:evenHBand="0" w:firstRowFirstColumn="0" w:firstRowLastColumn="0" w:lastRowFirstColumn="0" w:lastRowLastColumn="0"/>
+              <w:rPr>
+                <w:rFonts w:ascii="Century Gothic" w:hAnsi="Century Gothic"/>
+                <w:sz w:val="24"/>
+                <w:szCs w:val="24"/>
+              </w:rPr>
+            </w:pPr>
+          </w:p>
+        </w:tc>
+      </w:tr>
+      <w:tr>
+        <w:trPr>
+          <w:cnfStyle w:val="000000100000" w:firstRow="0" w:lastRow="0" w:firstColumn="0" w:lastColumn="0" w:oddVBand="0" w:evenVBand="0" w:oddHBand="1" w:evenHBand="0" w:firstRowFirstColumn="0" w:firstRowLastColumn="0" w:lastRowFirstColumn="0" w:lastRowLastColumn="0"/>
+          <w:trHeight w:val="388"/>
+        </w:trPr>
+        <w:tc>
+          <w:tcPr>
+            <w:cnfStyle w:val="001000000000" w:firstRow="0" w:lastRow="0" w:firstColumn="1" w:lastColumn="0" w:oddVBand="0" w:evenVBand="0" w:oddHBand="0" w:evenHBand="0" w:firstRowFirstColumn="0" w:firstRowLastColumn="0" w:lastRowFirstColumn="0" w:lastRowLastColumn="0"/>
+            <w:tcW w:w="9214" w:type="dxa"/>
+            <w:gridSpan w:val="5"/>
+          </w:tcPr>
+          <w:p>
+            <w:pPr>
+              <w:widowControl/>
+              <w:spacing w:line="276" w:lineRule="auto"/>
+              <w:rPr>
+                <w:rFonts w:ascii="Century Gothic" w:hAnsi="Century Gothic"/>
+                <w:sz w:val="24"/>
+                <w:szCs w:val="24"/>
+              </w:rPr>
+            </w:pPr>
+            <w:bookmarkStart w:id="10" w:name="_Hlk57559538"/>
+            <w:r>
+              <w:rPr>
+                <w:rFonts w:ascii="Rockwell" w:hAnsi="Rockwell"/>
+                <w:b w:val="0"/>
+                <w:bCs w:val="0"/>
+                <w:sz w:val="24"/>
+                <w:szCs w:val="24"/>
+              </w:rPr>
+              <w:t>I</w:t>
+            </w:r>
+            <w:r>
+              <w:rPr>
+                <w:rFonts w:ascii="Century Gothic" w:hAnsi="Century Gothic"/>
+                <w:b w:val="0"/>
+                <w:bCs w:val="0"/>
+                <w:sz w:val="24"/>
+                <w:szCs w:val="24"/>
+              </w:rPr>
+              <w:t xml:space="preserve"> </w:t>
+            </w:r>
+            <w:r>
+              <w:rPr>
+                <w:rFonts w:ascii="Century Gothic" w:hAnsi="Century Gothic"/>
+                <w:sz w:val="24"/>
+                <w:szCs w:val="24"/>
+              </w:rPr>
+              <w:t xml:space="preserve">Flusso di eventi Alternativo: </w:t>
+            </w:r>
+          </w:p>
+        </w:tc>
+      </w:tr>
+      <w:tr>
+        <w:trPr>
+          <w:trHeight w:val="388"/>
+        </w:trPr>
+        <w:tc>
+          <w:tcPr>
+            <w:cnfStyle w:val="001000000000" w:firstRow="0" w:lastRow="0" w:firstColumn="1" w:lastColumn="0" w:oddVBand="0" w:evenVBand="0" w:oddHBand="0" w:evenHBand="0" w:firstRowFirstColumn="0" w:firstRowLastColumn="0" w:lastRowFirstColumn="0" w:lastRowLastColumn="0"/>
+            <w:tcW w:w="1326" w:type="dxa"/>
+            <w:gridSpan w:val="2"/>
+          </w:tcPr>
+          <w:p>
+            <w:pPr>
+              <w:widowControl/>
+              <w:spacing w:line="276" w:lineRule="auto"/>
+              <w:rPr>
+                <w:rFonts w:ascii="Century Gothic" w:hAnsi="Century Gothic"/>
+                <w:sz w:val="24"/>
+                <w:szCs w:val="24"/>
+              </w:rPr>
+            </w:pPr>
+          </w:p>
+        </w:tc>
+        <w:tc>
+          <w:tcPr>
+            <w:tcW w:w="1181" w:type="dxa"/>
+            <w:gridSpan w:val="2"/>
+          </w:tcPr>
+          <w:p>
+            <w:pPr>
+              <w:widowControl/>
+              <w:spacing w:line="276" w:lineRule="auto"/>
+              <w:cnfStyle w:val="000000000000" w:firstRow="0" w:lastRow="0" w:firstColumn="0" w:lastColumn="0" w:oddVBand="0" w:evenVBand="0" w:oddHBand="0" w:evenHBand="0" w:firstRowFirstColumn="0" w:firstRowLastColumn="0" w:lastRowFirstColumn="0" w:lastRowLastColumn="0"/>
+              <w:rPr>
+                <w:rFonts w:ascii="Century Gothic" w:hAnsi="Century Gothic"/>
+                <w:b/>
+                <w:bCs/>
+                <w:sz w:val="24"/>
+                <w:szCs w:val="24"/>
+              </w:rPr>
+            </w:pPr>
+            <w:r>
+              <w:rPr>
+                <w:rFonts w:ascii="Century Gothic" w:hAnsi="Century Gothic"/>
+                <w:b/>
+                <w:bCs/>
+                <w:sz w:val="24"/>
+                <w:szCs w:val="24"/>
+              </w:rPr>
+              <w:t>Sistema:</w:t>
+            </w:r>
+          </w:p>
+        </w:tc>
+        <w:tc>
+          <w:tcPr>
+            <w:tcW w:w="6707" w:type="dxa"/>
+          </w:tcPr>
+          <w:p>
+            <w:pPr>
+              <w:widowControl/>
+              <w:spacing w:line="276" w:lineRule="auto"/>
+              <w:cnfStyle w:val="000000000000" w:firstRow="0" w:lastRow="0" w:firstColumn="0" w:lastColumn="0" w:oddVBand="0" w:evenVBand="0" w:oddHBand="0" w:evenHBand="0" w:firstRowFirstColumn="0" w:firstRowLastColumn="0" w:lastRowFirstColumn="0" w:lastRowLastColumn="0"/>
+              <w:rPr>
+                <w:rFonts w:ascii="Century Gothic" w:hAnsi="Century Gothic"/>
+                <w:sz w:val="24"/>
+                <w:szCs w:val="24"/>
+              </w:rPr>
+            </w:pPr>
+            <w:r>
+              <w:rPr>
+                <w:rFonts w:ascii="Century Gothic" w:hAnsi="Century Gothic"/>
+                <w:sz w:val="24"/>
+                <w:szCs w:val="24"/>
+              </w:rPr>
+              <w:t>Il sistema notifica che l’utente non ha selezionato una categoria e lo invita a riprovare</w:t>
+            </w:r>
+          </w:p>
+        </w:tc>
+      </w:tr>
+      <w:tr>
+        <w:trPr>
+          <w:cnfStyle w:val="000000100000" w:firstRow="0" w:lastRow="0" w:firstColumn="0" w:lastColumn="0" w:oddVBand="0" w:evenVBand="0" w:oddHBand="1" w:evenHBand="0" w:firstRowFirstColumn="0" w:firstRowLastColumn="0" w:lastRowFirstColumn="0" w:lastRowLastColumn="0"/>
+          <w:trHeight w:val="388"/>
+        </w:trPr>
+        <w:tc>
+          <w:tcPr>
+            <w:cnfStyle w:val="001000000000" w:firstRow="0" w:lastRow="0" w:firstColumn="1" w:lastColumn="0" w:oddVBand="0" w:evenVBand="0" w:oddHBand="0" w:evenHBand="0" w:firstRowFirstColumn="0" w:firstRowLastColumn="0" w:lastRowFirstColumn="0" w:lastRowLastColumn="0"/>
+            <w:tcW w:w="1326" w:type="dxa"/>
+            <w:gridSpan w:val="2"/>
+          </w:tcPr>
+          <w:p>
+            <w:pPr>
+              <w:widowControl/>
+              <w:spacing w:line="276" w:lineRule="auto"/>
+              <w:rPr>
+                <w:rFonts w:ascii="Century Gothic" w:hAnsi="Century Gothic"/>
+                <w:sz w:val="24"/>
+                <w:szCs w:val="24"/>
+              </w:rPr>
+            </w:pPr>
+          </w:p>
+        </w:tc>
+        <w:tc>
+          <w:tcPr>
+            <w:tcW w:w="1181" w:type="dxa"/>
+            <w:gridSpan w:val="2"/>
+          </w:tcPr>
+          <w:p>
+            <w:pPr>
+              <w:widowControl/>
+              <w:spacing w:line="276" w:lineRule="auto"/>
+              <w:cnfStyle w:val="000000100000" w:firstRow="0" w:lastRow="0" w:firstColumn="0" w:lastColumn="0" w:oddVBand="0" w:evenVBand="0" w:oddHBand="1" w:evenHBand="0" w:firstRowFirstColumn="0" w:firstRowLastColumn="0" w:lastRowFirstColumn="0" w:lastRowLastColumn="0"/>
+              <w:rPr>
+                <w:rFonts w:ascii="Century Gothic" w:hAnsi="Century Gothic"/>
+                <w:b/>
+                <w:bCs/>
+                <w:sz w:val="24"/>
+                <w:szCs w:val="24"/>
+              </w:rPr>
+            </w:pPr>
+            <w:r>
+              <w:rPr>
+                <w:rFonts w:ascii="Century Gothic" w:hAnsi="Century Gothic"/>
+                <w:b/>
+                <w:bCs/>
+                <w:sz w:val="24"/>
+                <w:szCs w:val="24"/>
+              </w:rPr>
+              <w:t>Sistema:</w:t>
+            </w:r>
+          </w:p>
+        </w:tc>
+        <w:tc>
+          <w:tcPr>
+            <w:tcW w:w="6707" w:type="dxa"/>
+          </w:tcPr>
+          <w:p>
+            <w:pPr>
+              <w:widowControl/>
+              <w:spacing w:line="276" w:lineRule="auto"/>
+              <w:cnfStyle w:val="000000100000" w:firstRow="0" w:lastRow="0" w:firstColumn="0" w:lastColumn="0" w:oddVBand="0" w:evenVBand="0" w:oddHBand="1" w:evenHBand="0" w:firstRowFirstColumn="0" w:firstRowLastColumn="0" w:lastRowFirstColumn="0" w:lastRowLastColumn="0"/>
+              <w:rPr>
+                <w:rFonts w:ascii="Century Gothic" w:hAnsi="Century Gothic"/>
+                <w:sz w:val="24"/>
+                <w:szCs w:val="24"/>
+              </w:rPr>
+            </w:pPr>
+            <w:r>
+              <w:rPr>
+                <w:rFonts w:ascii="Century Gothic" w:hAnsi="Century Gothic"/>
+                <w:sz w:val="24"/>
+                <w:szCs w:val="24"/>
+              </w:rPr>
+              <w:t>Il sistema evidenzia i campi mancanti o compilati erroneamente e invita l’utente a riprovare</w:t>
+            </w:r>
+          </w:p>
+        </w:tc>
+      </w:tr>
+      <w:bookmarkEnd w:id="10"/>
+      <w:tr>
+        <w:trPr>
+          <w:trHeight w:val="388"/>
+        </w:trPr>
+        <w:tc>
+          <w:tcPr>
+            <w:cnfStyle w:val="001000000000" w:firstRow="0" w:lastRow="0" w:firstColumn="1" w:lastColumn="0" w:oddVBand="0" w:evenVBand="0" w:oddHBand="0" w:evenHBand="0" w:firstRowFirstColumn="0" w:firstRowLastColumn="0" w:lastRowFirstColumn="0" w:lastRowLastColumn="0"/>
+            <w:tcW w:w="9214" w:type="dxa"/>
+            <w:gridSpan w:val="5"/>
+          </w:tcPr>
+          <w:p>
+            <w:pPr>
+              <w:widowControl/>
+              <w:spacing w:line="276" w:lineRule="auto"/>
+              <w:ind w:left="3293" w:hanging="3293"/>
+              <w:rPr>
+                <w:rFonts w:ascii="Century Gothic" w:hAnsi="Century Gothic"/>
+                <w:sz w:val="24"/>
+                <w:szCs w:val="24"/>
+              </w:rPr>
+            </w:pPr>
+            <w:proofErr w:type="gramStart"/>
+            <w:r>
+              <w:rPr>
+                <w:rFonts w:ascii="Rockwell" w:hAnsi="Rockwell"/>
+                <w:b w:val="0"/>
+                <w:bCs w:val="0"/>
+                <w:sz w:val="24"/>
+                <w:szCs w:val="24"/>
+              </w:rPr>
+              <w:t>II</w:t>
+            </w:r>
+            <w:proofErr w:type="gramEnd"/>
+            <w:r>
+              <w:rPr>
+                <w:rFonts w:ascii="Imprint MT Shadow" w:hAnsi="Imprint MT Shadow"/>
+                <w:b w:val="0"/>
+                <w:bCs w:val="0"/>
+                <w:sz w:val="24"/>
+                <w:szCs w:val="24"/>
+              </w:rPr>
+              <w:t xml:space="preserve"> </w:t>
+            </w:r>
+            <w:r>
+              <w:rPr>
+                <w:rFonts w:ascii="Century Gothic" w:hAnsi="Century Gothic"/>
+                <w:sz w:val="24"/>
+                <w:szCs w:val="24"/>
+              </w:rPr>
+              <w:t xml:space="preserve">Flusso di eventi di ERRORE: </w:t>
+            </w:r>
+            <w:r>
+              <w:rPr>
+                <w:rFonts w:ascii="Century Gothic" w:hAnsi="Century Gothic"/>
+                <w:b w:val="0"/>
+                <w:bCs w:val="0"/>
+                <w:sz w:val="24"/>
+                <w:szCs w:val="24"/>
+              </w:rPr>
+              <w:t>Errore durante la segnalazione</w:t>
+            </w:r>
+          </w:p>
+        </w:tc>
+      </w:tr>
+      <w:tr>
+        <w:trPr>
+          <w:cnfStyle w:val="000000100000" w:firstRow="0" w:lastRow="0" w:firstColumn="0" w:lastColumn="0" w:oddVBand="0" w:evenVBand="0" w:oddHBand="1" w:evenHBand="0" w:firstRowFirstColumn="0" w:firstRowLastColumn="0" w:lastRowFirstColumn="0" w:lastRowLastColumn="0"/>
+          <w:trHeight w:val="388"/>
+        </w:trPr>
+        <w:tc>
+          <w:tcPr>
+            <w:cnfStyle w:val="001000000000" w:firstRow="0" w:lastRow="0" w:firstColumn="1" w:lastColumn="0" w:oddVBand="0" w:evenVBand="0" w:oddHBand="0" w:evenHBand="0" w:firstRowFirstColumn="0" w:firstRowLastColumn="0" w:lastRowFirstColumn="0" w:lastRowLastColumn="0"/>
+            <w:tcW w:w="1326" w:type="dxa"/>
+            <w:gridSpan w:val="2"/>
+          </w:tcPr>
+          <w:p>
+            <w:pPr>
+              <w:widowControl/>
+              <w:spacing w:line="276" w:lineRule="auto"/>
+              <w:rPr>
+                <w:rFonts w:ascii="Century Gothic" w:hAnsi="Century Gothic"/>
+                <w:sz w:val="24"/>
+                <w:szCs w:val="24"/>
+              </w:rPr>
+            </w:pPr>
+            <w:r>
+              <w:rPr>
+                <w:rFonts w:ascii="Century Gothic" w:hAnsi="Century Gothic"/>
+                <w:sz w:val="24"/>
+                <w:szCs w:val="24"/>
+              </w:rPr>
+              <w:t>0</w:t>
+            </w:r>
+            <w:r>
+              <w:rPr>
+                <w:rFonts w:ascii="Century Gothic" w:hAnsi="Century Gothic"/>
+                <w:sz w:val="24"/>
+                <w:szCs w:val="24"/>
+              </w:rPr>
+              <w:t>9</w:t>
+            </w:r>
+            <w:r>
+              <w:rPr>
+                <w:rFonts w:ascii="Century Gothic" w:hAnsi="Century Gothic"/>
+                <w:sz w:val="24"/>
+                <w:szCs w:val="24"/>
+              </w:rPr>
+              <w:t>.01</w:t>
+            </w:r>
+          </w:p>
+        </w:tc>
+        <w:tc>
+          <w:tcPr>
+            <w:tcW w:w="1181" w:type="dxa"/>
+            <w:gridSpan w:val="2"/>
+          </w:tcPr>
+          <w:p>
+            <w:pPr>
+              <w:widowControl/>
+              <w:spacing w:line="276" w:lineRule="auto"/>
+              <w:cnfStyle w:val="000000100000" w:firstRow="0" w:lastRow="0" w:firstColumn="0" w:lastColumn="0" w:oddVBand="0" w:evenVBand="0" w:oddHBand="1" w:evenHBand="0" w:firstRowFirstColumn="0" w:firstRowLastColumn="0" w:lastRowFirstColumn="0" w:lastRowLastColumn="0"/>
+              <w:rPr>
+                <w:rFonts w:ascii="Century Gothic" w:hAnsi="Century Gothic"/>
+                <w:b/>
+                <w:bCs/>
+                <w:sz w:val="24"/>
+                <w:szCs w:val="24"/>
+              </w:rPr>
+            </w:pPr>
+            <w:r>
+              <w:rPr>
+                <w:rFonts w:ascii="Century Gothic" w:hAnsi="Century Gothic"/>
+                <w:b/>
+                <w:bCs/>
+                <w:sz w:val="24"/>
+                <w:szCs w:val="24"/>
+              </w:rPr>
+              <w:t>Sistema:</w:t>
+            </w:r>
+          </w:p>
+        </w:tc>
+        <w:tc>
+          <w:tcPr>
+            <w:tcW w:w="6707" w:type="dxa"/>
+          </w:tcPr>
+          <w:p>
+            <w:pPr>
+              <w:widowControl/>
+              <w:spacing w:line="276" w:lineRule="auto"/>
+              <w:cnfStyle w:val="000000100000" w:firstRow="0" w:lastRow="0" w:firstColumn="0" w:lastColumn="0" w:oddVBand="0" w:evenVBand="0" w:oddHBand="1" w:evenHBand="0" w:firstRowFirstColumn="0" w:firstRowLastColumn="0" w:lastRowFirstColumn="0" w:lastRowLastColumn="0"/>
+              <w:rPr>
+                <w:rFonts w:ascii="Century Gothic" w:hAnsi="Century Gothic"/>
+                <w:sz w:val="24"/>
+                <w:szCs w:val="24"/>
+              </w:rPr>
+            </w:pPr>
+            <w:r>
+              <w:rPr>
+                <w:rFonts w:ascii="Century Gothic" w:hAnsi="Century Gothic"/>
+                <w:sz w:val="24"/>
+                <w:szCs w:val="24"/>
+              </w:rPr>
+              <w:t>Il sistema notifica che non è stato possibile sottomettere la segnalazione e invita l’utente riprovare più tardi.</w:t>
+            </w:r>
+          </w:p>
+        </w:tc>
+      </w:tr>
+    </w:tbl>
+    <w:p>
+      <w:pPr>
+        <w:pStyle w:val="Paragrafoelenco"/>
+        <w:spacing w:after="0" w:line="276" w:lineRule="auto"/>
+        <w:ind w:left="1134"/>
+        <w:rPr>
+          <w:rFonts w:ascii="Century Gothic" w:hAnsi="Century Gothic"/>
+          <w:b/>
+          <w:bCs/>
+          <w:sz w:val="26"/>
+          <w:szCs w:val="26"/>
+        </w:rPr>
+      </w:pPr>
+    </w:p>
+    <w:p>
+      <w:pPr>
+        <w:pStyle w:val="Paragrafoelenco"/>
+        <w:spacing w:after="0" w:line="276" w:lineRule="auto"/>
+        <w:ind w:left="1134"/>
+        <w:rPr>
+          <w:rFonts w:ascii="Century Gothic" w:hAnsi="Century Gothic"/>
+          <w:b/>
+          <w:bCs/>
+          <w:sz w:val="26"/>
+          <w:szCs w:val="26"/>
+        </w:rPr>
+      </w:pPr>
+    </w:p>
+    <w:tbl>
+      <w:tblPr>
+        <w:tblStyle w:val="Tabellaelenco2-colore51"/>
+        <w:tblW w:w="9214" w:type="dxa"/>
+        <w:tblLook w:val="04A0" w:firstRow="1" w:lastRow="0" w:firstColumn="1" w:lastColumn="0" w:noHBand="0" w:noVBand="1"/>
+      </w:tblPr>
+      <w:tblGrid>
+        <w:gridCol w:w="942"/>
+        <w:gridCol w:w="384"/>
+        <w:gridCol w:w="1028"/>
+        <w:gridCol w:w="153"/>
+        <w:gridCol w:w="6707"/>
+      </w:tblGrid>
+      <w:tr>
+        <w:trPr>
+          <w:cnfStyle w:val="100000000000" w:firstRow="1" w:lastRow="0" w:firstColumn="0" w:lastColumn="0" w:oddVBand="0" w:evenVBand="0" w:oddHBand="0" w:evenHBand="0" w:firstRowFirstColumn="0" w:firstRowLastColumn="0" w:lastRowFirstColumn="0" w:lastRowLastColumn="0"/>
+          <w:trHeight w:val="388"/>
+        </w:trPr>
+        <w:tc>
+          <w:tcPr>
+            <w:cnfStyle w:val="001000000000" w:firstRow="0" w:lastRow="0" w:firstColumn="1" w:lastColumn="0" w:oddVBand="0" w:evenVBand="0" w:oddHBand="0" w:evenHBand="0" w:firstRowFirstColumn="0" w:firstRowLastColumn="0" w:lastRowFirstColumn="0" w:lastRowLastColumn="0"/>
+            <w:tcW w:w="2507" w:type="dxa"/>
+            <w:gridSpan w:val="4"/>
+          </w:tcPr>
+          <w:p>
+            <w:pPr>
+              <w:widowControl/>
+              <w:spacing w:line="276" w:lineRule="auto"/>
+              <w:ind w:left="15" w:hanging="15"/>
+              <w:rPr>
+                <w:rFonts w:ascii="Century Gothic" w:hAnsi="Century Gothic"/>
+                <w:sz w:val="24"/>
+                <w:szCs w:val="24"/>
+              </w:rPr>
+            </w:pPr>
+            <w:r>
+              <w:rPr>
+                <w:rFonts w:ascii="Century Gothic" w:hAnsi="Century Gothic"/>
+                <w:sz w:val="24"/>
+                <w:szCs w:val="24"/>
+              </w:rPr>
+              <w:t>ID</w:t>
+            </w:r>
+          </w:p>
+        </w:tc>
+        <w:tc>
+          <w:tcPr>
+            <w:tcW w:w="6707" w:type="dxa"/>
+          </w:tcPr>
+          <w:p>
+            <w:pPr>
+              <w:widowControl/>
+              <w:spacing w:line="276" w:lineRule="auto"/>
+              <w:cnfStyle w:val="100000000000" w:firstRow="1" w:lastRow="0" w:firstColumn="0" w:lastColumn="0" w:oddVBand="0" w:evenVBand="0" w:oddHBand="0" w:evenHBand="0" w:firstRowFirstColumn="0" w:firstRowLastColumn="0" w:lastRowFirstColumn="0" w:lastRowLastColumn="0"/>
+              <w:rPr>
+                <w:rFonts w:ascii="Century Gothic" w:hAnsi="Century Gothic"/>
+                <w:sz w:val="24"/>
+                <w:szCs w:val="24"/>
+              </w:rPr>
+            </w:pPr>
+            <w:r>
+              <w:rPr>
+                <w:rFonts w:ascii="Century Gothic" w:hAnsi="Century Gothic"/>
+                <w:sz w:val="24"/>
+                <w:szCs w:val="24"/>
+              </w:rPr>
+              <w:t>UC_</w:t>
+            </w:r>
+            <w:r>
+              <w:rPr>
+                <w:rFonts w:ascii="Century Gothic" w:hAnsi="Century Gothic"/>
+                <w:sz w:val="24"/>
+                <w:szCs w:val="24"/>
+              </w:rPr>
+              <w:t>10</w:t>
+            </w:r>
+          </w:p>
+        </w:tc>
+      </w:tr>
+      <w:tr>
+        <w:trPr>
+          <w:cnfStyle w:val="000000100000" w:firstRow="0" w:lastRow="0" w:firstColumn="0" w:lastColumn="0" w:oddVBand="0" w:evenVBand="0" w:oddHBand="1" w:evenHBand="0" w:firstRowFirstColumn="0" w:firstRowLastColumn="0" w:lastRowFirstColumn="0" w:lastRowLastColumn="0"/>
+          <w:trHeight w:val="388"/>
+        </w:trPr>
+        <w:tc>
+          <w:tcPr>
+            <w:cnfStyle w:val="001000000000" w:firstRow="0" w:lastRow="0" w:firstColumn="1" w:lastColumn="0" w:oddVBand="0" w:evenVBand="0" w:oddHBand="0" w:evenHBand="0" w:firstRowFirstColumn="0" w:firstRowLastColumn="0" w:lastRowFirstColumn="0" w:lastRowLastColumn="0"/>
+            <w:tcW w:w="2507" w:type="dxa"/>
+            <w:gridSpan w:val="4"/>
+          </w:tcPr>
+          <w:p>
+            <w:pPr>
+              <w:widowControl/>
+              <w:spacing w:line="276" w:lineRule="auto"/>
+              <w:rPr>
+                <w:rFonts w:ascii="Century Gothic" w:hAnsi="Century Gothic"/>
+                <w:sz w:val="24"/>
+                <w:szCs w:val="24"/>
+              </w:rPr>
+            </w:pPr>
+            <w:r>
+              <w:rPr>
+                <w:rFonts w:ascii="Century Gothic" w:hAnsi="Century Gothic"/>
+                <w:sz w:val="24"/>
+                <w:szCs w:val="24"/>
+              </w:rPr>
+              <w:t>Nome</w:t>
+            </w:r>
+          </w:p>
+        </w:tc>
+        <w:tc>
+          <w:tcPr>
+            <w:tcW w:w="6707" w:type="dxa"/>
+          </w:tcPr>
+          <w:p>
+            <w:pPr>
+              <w:widowControl/>
+              <w:spacing w:line="276" w:lineRule="auto"/>
+              <w:cnfStyle w:val="000000100000" w:firstRow="0" w:lastRow="0" w:firstColumn="0" w:lastColumn="0" w:oddVBand="0" w:evenVBand="0" w:oddHBand="1" w:evenHBand="0" w:firstRowFirstColumn="0" w:firstRowLastColumn="0" w:lastRowFirstColumn="0" w:lastRowLastColumn="0"/>
+              <w:rPr>
+                <w:rFonts w:ascii="Century Gothic" w:hAnsi="Century Gothic"/>
+                <w:sz w:val="24"/>
+                <w:szCs w:val="24"/>
+              </w:rPr>
+            </w:pPr>
+            <w:r>
+              <w:rPr>
+                <w:rFonts w:ascii="Century Gothic" w:hAnsi="Century Gothic"/>
+                <w:sz w:val="24"/>
+                <w:szCs w:val="24"/>
+              </w:rPr>
+              <w:t>Controllo permessi</w:t>
+            </w:r>
+          </w:p>
+        </w:tc>
+      </w:tr>
+      <w:tr>
+        <w:trPr>
+          <w:trHeight w:val="388"/>
+        </w:trPr>
+        <w:tc>
+          <w:tcPr>
+            <w:cnfStyle w:val="001000000000" w:firstRow="0" w:lastRow="0" w:firstColumn="1" w:lastColumn="0" w:oddVBand="0" w:evenVBand="0" w:oddHBand="0" w:evenHBand="0" w:firstRowFirstColumn="0" w:firstRowLastColumn="0" w:lastRowFirstColumn="0" w:lastRowLastColumn="0"/>
+            <w:tcW w:w="2507" w:type="dxa"/>
+            <w:gridSpan w:val="4"/>
+          </w:tcPr>
+          <w:p>
+            <w:pPr>
+              <w:widowControl/>
+              <w:spacing w:line="276" w:lineRule="auto"/>
+              <w:rPr>
+                <w:rFonts w:ascii="Century Gothic" w:hAnsi="Century Gothic"/>
+                <w:sz w:val="24"/>
+                <w:szCs w:val="24"/>
+              </w:rPr>
+            </w:pPr>
+            <w:r>
+              <w:rPr>
+                <w:rFonts w:ascii="Century Gothic" w:hAnsi="Century Gothic"/>
+                <w:sz w:val="24"/>
+                <w:szCs w:val="24"/>
+              </w:rPr>
+              <w:t>Descrizione</w:t>
+            </w:r>
+          </w:p>
+        </w:tc>
+        <w:tc>
+          <w:tcPr>
+            <w:tcW w:w="6707" w:type="dxa"/>
+          </w:tcPr>
+          <w:p>
+            <w:pPr>
+              <w:widowControl/>
+              <w:spacing w:line="276" w:lineRule="auto"/>
+              <w:cnfStyle w:val="000000000000" w:firstRow="0" w:lastRow="0" w:firstColumn="0" w:lastColumn="0" w:oddVBand="0" w:evenVBand="0" w:oddHBand="0" w:evenHBand="0" w:firstRowFirstColumn="0" w:firstRowLastColumn="0" w:lastRowFirstColumn="0" w:lastRowLastColumn="0"/>
+              <w:rPr>
+                <w:rFonts w:ascii="Century Gothic" w:hAnsi="Century Gothic"/>
+                <w:sz w:val="24"/>
+                <w:szCs w:val="24"/>
+              </w:rPr>
+            </w:pPr>
+            <w:r>
+              <w:rPr>
+                <w:rFonts w:ascii="Century Gothic" w:hAnsi="Century Gothic"/>
+                <w:sz w:val="24"/>
+                <w:szCs w:val="24"/>
+              </w:rPr>
+              <w:t>Controllo permessi per lo svolgimento di un’azione</w:t>
+            </w:r>
+          </w:p>
+        </w:tc>
+      </w:tr>
+      <w:tr>
+        <w:trPr>
+          <w:cnfStyle w:val="000000100000" w:firstRow="0" w:lastRow="0" w:firstColumn="0" w:lastColumn="0" w:oddVBand="0" w:evenVBand="0" w:oddHBand="1" w:evenHBand="0" w:firstRowFirstColumn="0" w:firstRowLastColumn="0" w:lastRowFirstColumn="0" w:lastRowLastColumn="0"/>
+          <w:trHeight w:val="388"/>
+        </w:trPr>
+        <w:tc>
+          <w:tcPr>
+            <w:cnfStyle w:val="001000000000" w:firstRow="0" w:lastRow="0" w:firstColumn="1" w:lastColumn="0" w:oddVBand="0" w:evenVBand="0" w:oddHBand="0" w:evenHBand="0" w:firstRowFirstColumn="0" w:firstRowLastColumn="0" w:lastRowFirstColumn="0" w:lastRowLastColumn="0"/>
+            <w:tcW w:w="2507" w:type="dxa"/>
+            <w:gridSpan w:val="4"/>
+          </w:tcPr>
+          <w:p>
+            <w:pPr>
+              <w:widowControl/>
+              <w:spacing w:line="276" w:lineRule="auto"/>
+              <w:rPr>
+                <w:rFonts w:ascii="Century Gothic" w:hAnsi="Century Gothic"/>
+                <w:sz w:val="24"/>
+                <w:szCs w:val="24"/>
+              </w:rPr>
+            </w:pPr>
+            <w:r>
+              <w:rPr>
+                <w:rFonts w:ascii="Century Gothic" w:hAnsi="Century Gothic"/>
+                <w:sz w:val="24"/>
+                <w:szCs w:val="24"/>
+              </w:rPr>
+              <w:t>Attori</w:t>
+            </w:r>
+          </w:p>
+        </w:tc>
+        <w:tc>
+          <w:tcPr>
+            <w:tcW w:w="6707" w:type="dxa"/>
+          </w:tcPr>
+          <w:p>
+            <w:pPr>
+              <w:widowControl/>
+              <w:spacing w:line="276" w:lineRule="auto"/>
+              <w:cnfStyle w:val="000000100000" w:firstRow="0" w:lastRow="0" w:firstColumn="0" w:lastColumn="0" w:oddVBand="0" w:evenVBand="0" w:oddHBand="1" w:evenHBand="0" w:firstRowFirstColumn="0" w:firstRowLastColumn="0" w:lastRowFirstColumn="0" w:lastRowLastColumn="0"/>
+              <w:rPr>
+                <w:rFonts w:ascii="Century Gothic" w:hAnsi="Century Gothic"/>
+                <w:sz w:val="24"/>
+                <w:szCs w:val="24"/>
+              </w:rPr>
+            </w:pPr>
+            <w:r>
+              <w:rPr>
+                <w:rFonts w:ascii="Century Gothic" w:hAnsi="Century Gothic"/>
+                <w:sz w:val="24"/>
+                <w:szCs w:val="24"/>
+              </w:rPr>
+              <w:t xml:space="preserve">Utente del forum, che è </w:t>
+            </w:r>
+            <w:r>
+              <w:rPr>
+                <w:rFonts w:ascii="Century Gothic" w:hAnsi="Century Gothic"/>
+                <w:sz w:val="24"/>
+                <w:szCs w:val="24"/>
+              </w:rPr>
+              <w:t>interessato ad effettuare azioni che può fare soltanto un utente registrato</w:t>
+            </w:r>
+          </w:p>
+        </w:tc>
+      </w:tr>
+      <w:tr>
+        <w:trPr>
+          <w:trHeight w:val="404"/>
+        </w:trPr>
+        <w:tc>
+          <w:tcPr>
+            <w:cnfStyle w:val="001000000000" w:firstRow="0" w:lastRow="0" w:firstColumn="1" w:lastColumn="0" w:oddVBand="0" w:evenVBand="0" w:oddHBand="0" w:evenHBand="0" w:firstRowFirstColumn="0" w:firstRowLastColumn="0" w:lastRowFirstColumn="0" w:lastRowLastColumn="0"/>
+            <w:tcW w:w="2507" w:type="dxa"/>
+            <w:gridSpan w:val="4"/>
+          </w:tcPr>
+          <w:p>
+            <w:pPr>
+              <w:widowControl/>
+              <w:spacing w:line="276" w:lineRule="auto"/>
+              <w:rPr>
+                <w:rFonts w:ascii="Century Gothic" w:hAnsi="Century Gothic"/>
+                <w:sz w:val="24"/>
+                <w:szCs w:val="24"/>
+              </w:rPr>
+            </w:pPr>
+            <w:r>
+              <w:rPr>
+                <w:rFonts w:ascii="Century Gothic" w:hAnsi="Century Gothic"/>
+                <w:sz w:val="24"/>
+                <w:szCs w:val="24"/>
+              </w:rPr>
+              <w:t>Entry Condition</w:t>
+            </w:r>
+          </w:p>
+        </w:tc>
+        <w:tc>
+          <w:tcPr>
+            <w:tcW w:w="6707" w:type="dxa"/>
+          </w:tcPr>
+          <w:p>
+            <w:pPr>
+              <w:widowControl/>
+              <w:spacing w:line="276" w:lineRule="auto"/>
+              <w:cnfStyle w:val="000000000000" w:firstRow="0" w:lastRow="0" w:firstColumn="0" w:lastColumn="0" w:oddVBand="0" w:evenVBand="0" w:oddHBand="0" w:evenHBand="0" w:firstRowFirstColumn="0" w:firstRowLastColumn="0" w:lastRowFirstColumn="0" w:lastRowLastColumn="0"/>
+              <w:rPr>
+                <w:rFonts w:ascii="Century Gothic" w:hAnsi="Century Gothic"/>
+                <w:sz w:val="24"/>
+                <w:szCs w:val="24"/>
+              </w:rPr>
+            </w:pPr>
+            <w:r>
+              <w:rPr>
+                <w:rFonts w:ascii="Century Gothic" w:hAnsi="Century Gothic"/>
+                <w:sz w:val="24"/>
+                <w:szCs w:val="24"/>
+              </w:rPr>
+              <w:t xml:space="preserve">L’utente richiede di effettuare azioni che sono associate esclusivamente agli utenti registrati.  </w:t>
+            </w:r>
+          </w:p>
+        </w:tc>
+      </w:tr>
+      <w:tr>
+        <w:trPr>
+          <w:cnfStyle w:val="000000100000" w:firstRow="0" w:lastRow="0" w:firstColumn="0" w:lastColumn="0" w:oddVBand="0" w:evenVBand="0" w:oddHBand="1" w:evenHBand="0" w:firstRowFirstColumn="0" w:firstRowLastColumn="0" w:lastRowFirstColumn="0" w:lastRowLastColumn="0"/>
+          <w:trHeight w:val="388"/>
+        </w:trPr>
+        <w:tc>
+          <w:tcPr>
+            <w:cnfStyle w:val="001000000000" w:firstRow="0" w:lastRow="0" w:firstColumn="1" w:lastColumn="0" w:oddVBand="0" w:evenVBand="0" w:oddHBand="0" w:evenHBand="0" w:firstRowFirstColumn="0" w:firstRowLastColumn="0" w:lastRowFirstColumn="0" w:lastRowLastColumn="0"/>
+            <w:tcW w:w="2507" w:type="dxa"/>
+            <w:gridSpan w:val="4"/>
+          </w:tcPr>
+          <w:p>
+            <w:pPr>
+              <w:widowControl/>
+              <w:spacing w:line="276" w:lineRule="auto"/>
+              <w:rPr>
+                <w:rFonts w:ascii="Century Gothic" w:hAnsi="Century Gothic"/>
+                <w:sz w:val="24"/>
+                <w:szCs w:val="24"/>
+              </w:rPr>
+            </w:pPr>
+            <w:r>
+              <w:rPr>
+                <w:rFonts w:ascii="Century Gothic" w:hAnsi="Century Gothic"/>
+                <w:sz w:val="24"/>
+                <w:szCs w:val="24"/>
+              </w:rPr>
+              <w:t xml:space="preserve">Exit Condition </w:t>
+            </w:r>
+          </w:p>
+          <w:p>
+            <w:pPr>
+              <w:widowControl/>
+              <w:spacing w:line="276" w:lineRule="auto"/>
+              <w:rPr>
+                <w:rFonts w:ascii="Century Gothic" w:hAnsi="Century Gothic"/>
+                <w:sz w:val="24"/>
+                <w:szCs w:val="24"/>
+              </w:rPr>
+            </w:pPr>
+            <w:r>
+              <w:rPr>
+                <w:rFonts w:ascii="Century Gothic" w:hAnsi="Century Gothic"/>
+                <w:sz w:val="18"/>
+                <w:szCs w:val="18"/>
+              </w:rPr>
+              <w:t xml:space="preserve">                  on success</w:t>
+            </w:r>
+          </w:p>
+        </w:tc>
+        <w:tc>
+          <w:tcPr>
+            <w:tcW w:w="6707" w:type="dxa"/>
+          </w:tcPr>
+          <w:p>
+            <w:pPr>
+              <w:widowControl/>
+              <w:spacing w:line="276" w:lineRule="auto"/>
+              <w:cnfStyle w:val="000000100000" w:firstRow="0" w:lastRow="0" w:firstColumn="0" w:lastColumn="0" w:oddVBand="0" w:evenVBand="0" w:oddHBand="1" w:evenHBand="0" w:firstRowFirstColumn="0" w:firstRowLastColumn="0" w:lastRowFirstColumn="0" w:lastRowLastColumn="0"/>
+              <w:rPr>
+                <w:rFonts w:ascii="Century Gothic" w:hAnsi="Century Gothic"/>
+                <w:sz w:val="24"/>
+                <w:szCs w:val="24"/>
+              </w:rPr>
+            </w:pPr>
+            <w:r>
+              <w:rPr>
+                <w:rFonts w:ascii="Century Gothic" w:hAnsi="Century Gothic"/>
+                <w:sz w:val="24"/>
+                <w:szCs w:val="24"/>
+              </w:rPr>
+              <w:t>Il Sistema da esito positivo al controllo dei dati.</w:t>
+            </w:r>
+          </w:p>
+        </w:tc>
+      </w:tr>
+      <w:tr>
+        <w:trPr>
+          <w:trHeight w:val="388"/>
+        </w:trPr>
+        <w:tc>
+          <w:tcPr>
+            <w:cnfStyle w:val="001000000000" w:firstRow="0" w:lastRow="0" w:firstColumn="1" w:lastColumn="0" w:oddVBand="0" w:evenVBand="0" w:oddHBand="0" w:evenHBand="0" w:firstRowFirstColumn="0" w:firstRowLastColumn="0" w:lastRowFirstColumn="0" w:lastRowLastColumn="0"/>
+            <w:tcW w:w="2507" w:type="dxa"/>
+            <w:gridSpan w:val="4"/>
+          </w:tcPr>
+          <w:p>
+            <w:pPr>
+              <w:widowControl/>
+              <w:spacing w:line="276" w:lineRule="auto"/>
+              <w:rPr>
+                <w:rFonts w:ascii="Century Gothic" w:hAnsi="Century Gothic"/>
+                <w:sz w:val="24"/>
+                <w:szCs w:val="24"/>
+              </w:rPr>
+            </w:pPr>
+            <w:r>
+              <w:rPr>
+                <w:rFonts w:ascii="Century Gothic" w:hAnsi="Century Gothic"/>
+                <w:sz w:val="24"/>
+                <w:szCs w:val="24"/>
+              </w:rPr>
+              <w:t xml:space="preserve">Exit Condition </w:t>
+            </w:r>
+          </w:p>
+          <w:p>
+            <w:pPr>
+              <w:widowControl/>
+              <w:spacing w:line="276" w:lineRule="auto"/>
+              <w:rPr>
+                <w:rFonts w:ascii="Century Gothic" w:hAnsi="Century Gothic"/>
+                <w:sz w:val="24"/>
+                <w:szCs w:val="24"/>
+              </w:rPr>
+            </w:pPr>
+            <w:r>
+              <w:rPr>
+                <w:rFonts w:ascii="Century Gothic" w:hAnsi="Century Gothic"/>
+                <w:sz w:val="18"/>
+                <w:szCs w:val="18"/>
+              </w:rPr>
+              <w:t xml:space="preserve">                  on failure</w:t>
+            </w:r>
+          </w:p>
+        </w:tc>
+        <w:tc>
+          <w:tcPr>
+            <w:tcW w:w="6707" w:type="dxa"/>
+          </w:tcPr>
+          <w:p>
+            <w:pPr>
+              <w:widowControl/>
+              <w:spacing w:line="276" w:lineRule="auto"/>
+              <w:cnfStyle w:val="000000000000" w:firstRow="0" w:lastRow="0" w:firstColumn="0" w:lastColumn="0" w:oddVBand="0" w:evenVBand="0" w:oddHBand="0" w:evenHBand="0" w:firstRowFirstColumn="0" w:firstRowLastColumn="0" w:lastRowFirstColumn="0" w:lastRowLastColumn="0"/>
+              <w:rPr>
+                <w:rFonts w:ascii="Century Gothic" w:hAnsi="Century Gothic"/>
+                <w:sz w:val="24"/>
+                <w:szCs w:val="24"/>
+              </w:rPr>
+            </w:pPr>
+            <w:r>
+              <w:rPr>
+                <w:rFonts w:ascii="Century Gothic" w:hAnsi="Century Gothic"/>
+                <w:sz w:val="24"/>
+                <w:szCs w:val="24"/>
+              </w:rPr>
+              <w:t>Il sistema notifica che non è stato possibile completare l’operazione indirizzando l’utente alla pagina di login.</w:t>
+            </w:r>
+          </w:p>
+        </w:tc>
+      </w:tr>
+      <w:tr>
+        <w:trPr>
+          <w:cnfStyle w:val="000000100000" w:firstRow="0" w:lastRow="0" w:firstColumn="0" w:lastColumn="0" w:oddVBand="0" w:evenVBand="0" w:oddHBand="1" w:evenHBand="0" w:firstRowFirstColumn="0" w:firstRowLastColumn="0" w:lastRowFirstColumn="0" w:lastRowLastColumn="0"/>
+          <w:trHeight w:val="388"/>
+        </w:trPr>
+        <w:tc>
+          <w:tcPr>
+            <w:cnfStyle w:val="001000000000" w:firstRow="0" w:lastRow="0" w:firstColumn="1" w:lastColumn="0" w:oddVBand="0" w:evenVBand="0" w:oddHBand="0" w:evenHBand="0" w:firstRowFirstColumn="0" w:firstRowLastColumn="0" w:lastRowFirstColumn="0" w:lastRowLastColumn="0"/>
+            <w:tcW w:w="2507" w:type="dxa"/>
+            <w:gridSpan w:val="4"/>
+          </w:tcPr>
+          <w:p>
+            <w:pPr>
+              <w:widowControl/>
+              <w:spacing w:line="276" w:lineRule="auto"/>
+              <w:rPr>
+                <w:rFonts w:ascii="Century Gothic" w:hAnsi="Century Gothic"/>
+                <w:sz w:val="24"/>
+                <w:szCs w:val="24"/>
+              </w:rPr>
+            </w:pPr>
+            <w:r>
+              <w:rPr>
+                <w:rFonts w:ascii="Century Gothic" w:hAnsi="Century Gothic"/>
+                <w:sz w:val="24"/>
+                <w:szCs w:val="24"/>
+              </w:rPr>
+              <w:t>Rilevanza</w:t>
+            </w:r>
+          </w:p>
+        </w:tc>
+        <w:tc>
+          <w:tcPr>
+            <w:tcW w:w="6707" w:type="dxa"/>
+          </w:tcPr>
+          <w:p>
+            <w:pPr>
+              <w:widowControl/>
+              <w:spacing w:line="276" w:lineRule="auto"/>
+              <w:cnfStyle w:val="000000100000" w:firstRow="0" w:lastRow="0" w:firstColumn="0" w:lastColumn="0" w:oddVBand="0" w:evenVBand="0" w:oddHBand="1" w:evenHBand="0" w:firstRowFirstColumn="0" w:firstRowLastColumn="0" w:lastRowFirstColumn="0" w:lastRowLastColumn="0"/>
+              <w:rPr>
+                <w:rFonts w:ascii="Century Gothic" w:hAnsi="Century Gothic"/>
+                <w:sz w:val="24"/>
+                <w:szCs w:val="24"/>
+              </w:rPr>
+            </w:pPr>
+            <w:r>
+              <w:rPr>
+                <w:rFonts w:ascii="Century Gothic" w:hAnsi="Century Gothic"/>
+                <w:sz w:val="24"/>
+                <w:szCs w:val="24"/>
+              </w:rPr>
+              <w:t>5</w:t>
+            </w:r>
+          </w:p>
+        </w:tc>
+      </w:tr>
+      <w:tr>
+        <w:trPr>
+          <w:trHeight w:val="388"/>
+        </w:trPr>
+        <w:tc>
+          <w:tcPr>
+            <w:cnfStyle w:val="001000000000" w:firstRow="0" w:lastRow="0" w:firstColumn="1" w:lastColumn="0" w:oddVBand="0" w:evenVBand="0" w:oddHBand="0" w:evenHBand="0" w:firstRowFirstColumn="0" w:firstRowLastColumn="0" w:lastRowFirstColumn="0" w:lastRowLastColumn="0"/>
+            <w:tcW w:w="2507" w:type="dxa"/>
+            <w:gridSpan w:val="4"/>
+          </w:tcPr>
+          <w:p>
+            <w:pPr>
+              <w:widowControl/>
+              <w:spacing w:line="276" w:lineRule="auto"/>
+              <w:rPr>
+                <w:rFonts w:ascii="Century Gothic" w:hAnsi="Century Gothic"/>
+                <w:sz w:val="24"/>
+                <w:szCs w:val="24"/>
+              </w:rPr>
+            </w:pPr>
+            <w:r>
+              <w:rPr>
+                <w:rFonts w:ascii="Century Gothic" w:hAnsi="Century Gothic"/>
+                <w:sz w:val="24"/>
+                <w:szCs w:val="24"/>
+              </w:rPr>
+              <w:lastRenderedPageBreak/>
+              <w:t>Frequenza</w:t>
+            </w:r>
+          </w:p>
+        </w:tc>
+        <w:tc>
+          <w:tcPr>
+            <w:tcW w:w="6707" w:type="dxa"/>
+          </w:tcPr>
+          <w:p>
+            <w:pPr>
+              <w:widowControl/>
+              <w:spacing w:line="276" w:lineRule="auto"/>
+              <w:cnfStyle w:val="000000000000" w:firstRow="0" w:lastRow="0" w:firstColumn="0" w:lastColumn="0" w:oddVBand="0" w:evenVBand="0" w:oddHBand="0" w:evenHBand="0" w:firstRowFirstColumn="0" w:firstRowLastColumn="0" w:lastRowFirstColumn="0" w:lastRowLastColumn="0"/>
+              <w:rPr>
+                <w:rFonts w:ascii="Century Gothic" w:hAnsi="Century Gothic"/>
+                <w:sz w:val="24"/>
+                <w:szCs w:val="24"/>
+              </w:rPr>
+            </w:pPr>
+            <w:r>
+              <w:rPr>
+                <w:rFonts w:ascii="Century Gothic" w:hAnsi="Century Gothic"/>
+                <w:sz w:val="24"/>
+                <w:szCs w:val="24"/>
+              </w:rPr>
+              <w:t>1</w:t>
+            </w:r>
+            <w:r>
+              <w:rPr>
+                <w:rFonts w:ascii="Century Gothic" w:hAnsi="Century Gothic"/>
+                <w:sz w:val="24"/>
+                <w:szCs w:val="24"/>
+              </w:rPr>
+              <w:t>00/giorno</w:t>
+            </w:r>
+          </w:p>
+        </w:tc>
+      </w:tr>
+      <w:tr>
+        <w:trPr>
+          <w:cnfStyle w:val="000000100000" w:firstRow="0" w:lastRow="0" w:firstColumn="0" w:lastColumn="0" w:oddVBand="0" w:evenVBand="0" w:oddHBand="1" w:evenHBand="0" w:firstRowFirstColumn="0" w:firstRowLastColumn="0" w:lastRowFirstColumn="0" w:lastRowLastColumn="0"/>
+          <w:trHeight w:val="388"/>
+        </w:trPr>
+        <w:tc>
+          <w:tcPr>
+            <w:cnfStyle w:val="001000000000" w:firstRow="0" w:lastRow="0" w:firstColumn="1" w:lastColumn="0" w:oddVBand="0" w:evenVBand="0" w:oddHBand="0" w:evenHBand="0" w:firstRowFirstColumn="0" w:firstRowLastColumn="0" w:lastRowFirstColumn="0" w:lastRowLastColumn="0"/>
+            <w:tcW w:w="9214" w:type="dxa"/>
+            <w:gridSpan w:val="5"/>
+          </w:tcPr>
+          <w:p>
+            <w:pPr>
+              <w:widowControl/>
+              <w:spacing w:line="276" w:lineRule="auto"/>
+              <w:jc w:val="center"/>
+              <w:rPr>
+                <w:rFonts w:ascii="Century Gothic" w:hAnsi="Century Gothic"/>
+                <w:sz w:val="24"/>
+                <w:szCs w:val="24"/>
+              </w:rPr>
+            </w:pPr>
+            <w:r>
+              <w:rPr>
+                <w:rFonts w:ascii="Century Gothic" w:hAnsi="Century Gothic"/>
+                <w:sz w:val="24"/>
+                <w:szCs w:val="24"/>
+              </w:rPr>
+              <w:t>Flusso di eventi principale</w:t>
+            </w:r>
+          </w:p>
+        </w:tc>
+      </w:tr>
+      <w:tr>
+        <w:trPr>
+          <w:trHeight w:val="388"/>
+        </w:trPr>
+        <w:tc>
+          <w:tcPr>
+            <w:cnfStyle w:val="001000000000" w:firstRow="0" w:lastRow="0" w:firstColumn="1" w:lastColumn="0" w:oddVBand="0" w:evenVBand="0" w:oddHBand="0" w:evenHBand="0" w:firstRowFirstColumn="0" w:firstRowLastColumn="0" w:lastRowFirstColumn="0" w:lastRowLastColumn="0"/>
+            <w:tcW w:w="942" w:type="dxa"/>
+          </w:tcPr>
+          <w:p>
+            <w:pPr>
+              <w:widowControl/>
+              <w:spacing w:line="276" w:lineRule="auto"/>
+              <w:rPr>
+                <w:rFonts w:ascii="Century Gothic" w:hAnsi="Century Gothic"/>
+                <w:sz w:val="24"/>
+                <w:szCs w:val="24"/>
+              </w:rPr>
+            </w:pPr>
+            <w:r>
+              <w:rPr>
+                <w:rFonts w:ascii="Century Gothic" w:hAnsi="Century Gothic"/>
+                <w:sz w:val="24"/>
+                <w:szCs w:val="24"/>
+              </w:rPr>
+              <w:t>1</w:t>
+            </w:r>
+          </w:p>
+        </w:tc>
+        <w:tc>
+          <w:tcPr>
+            <w:tcW w:w="1412" w:type="dxa"/>
+            <w:gridSpan w:val="2"/>
+          </w:tcPr>
+          <w:p>
+            <w:pPr>
+              <w:widowControl/>
+              <w:spacing w:line="276" w:lineRule="auto"/>
+              <w:cnfStyle w:val="000000000000" w:firstRow="0" w:lastRow="0" w:firstColumn="0" w:lastColumn="0" w:oddVBand="0" w:evenVBand="0" w:oddHBand="0" w:evenHBand="0" w:firstRowFirstColumn="0" w:firstRowLastColumn="0" w:lastRowFirstColumn="0" w:lastRowLastColumn="0"/>
+              <w:rPr>
+                <w:rFonts w:ascii="Century Gothic" w:hAnsi="Century Gothic"/>
+                <w:b/>
+                <w:bCs/>
+                <w:sz w:val="24"/>
+                <w:szCs w:val="24"/>
+              </w:rPr>
+            </w:pPr>
+            <w:r>
+              <w:rPr>
+                <w:rFonts w:ascii="Century Gothic" w:hAnsi="Century Gothic"/>
+                <w:b/>
+                <w:bCs/>
+                <w:sz w:val="24"/>
+                <w:szCs w:val="24"/>
+              </w:rPr>
+              <w:t>Sistema:</w:t>
+            </w:r>
+          </w:p>
+        </w:tc>
+        <w:tc>
+          <w:tcPr>
+            <w:tcW w:w="6860" w:type="dxa"/>
+            <w:gridSpan w:val="2"/>
+          </w:tcPr>
+          <w:p>
+            <w:pPr>
+              <w:widowControl/>
+              <w:spacing w:line="276" w:lineRule="auto"/>
+              <w:cnfStyle w:val="000000000000" w:firstRow="0" w:lastRow="0" w:firstColumn="0" w:lastColumn="0" w:oddVBand="0" w:evenVBand="0" w:oddHBand="0" w:evenHBand="0" w:firstRowFirstColumn="0" w:firstRowLastColumn="0" w:lastRowFirstColumn="0" w:lastRowLastColumn="0"/>
+              <w:rPr>
+                <w:rFonts w:ascii="Century Gothic" w:hAnsi="Century Gothic"/>
+                <w:sz w:val="24"/>
+                <w:szCs w:val="24"/>
+              </w:rPr>
+            </w:pPr>
+            <w:r>
+              <w:rPr>
+                <w:rFonts w:ascii="Century Gothic" w:hAnsi="Century Gothic"/>
+                <w:sz w:val="24"/>
+                <w:szCs w:val="24"/>
+              </w:rPr>
+              <w:t>Il Sistema avverte una richiesta da parte di un utente.</w:t>
+            </w:r>
+          </w:p>
+        </w:tc>
+      </w:tr>
+      <w:tr>
+        <w:trPr>
+          <w:cnfStyle w:val="000000100000" w:firstRow="0" w:lastRow="0" w:firstColumn="0" w:lastColumn="0" w:oddVBand="0" w:evenVBand="0" w:oddHBand="1" w:evenHBand="0" w:firstRowFirstColumn="0" w:firstRowLastColumn="0" w:lastRowFirstColumn="0" w:lastRowLastColumn="0"/>
+          <w:trHeight w:val="388"/>
+        </w:trPr>
+        <w:tc>
+          <w:tcPr>
+            <w:cnfStyle w:val="001000000000" w:firstRow="0" w:lastRow="0" w:firstColumn="1" w:lastColumn="0" w:oddVBand="0" w:evenVBand="0" w:oddHBand="0" w:evenHBand="0" w:firstRowFirstColumn="0" w:firstRowLastColumn="0" w:lastRowFirstColumn="0" w:lastRowLastColumn="0"/>
+            <w:tcW w:w="942" w:type="dxa"/>
+          </w:tcPr>
+          <w:p>
+            <w:pPr>
+              <w:widowControl/>
+              <w:spacing w:line="276" w:lineRule="auto"/>
+              <w:rPr>
+                <w:rFonts w:ascii="Century Gothic" w:hAnsi="Century Gothic"/>
+                <w:sz w:val="24"/>
+                <w:szCs w:val="24"/>
+              </w:rPr>
+            </w:pPr>
+            <w:r>
+              <w:rPr>
+                <w:rFonts w:ascii="Century Gothic" w:hAnsi="Century Gothic"/>
+                <w:sz w:val="24"/>
+                <w:szCs w:val="24"/>
+              </w:rPr>
+              <w:t>2</w:t>
+            </w:r>
+          </w:p>
+        </w:tc>
+        <w:tc>
+          <w:tcPr>
+            <w:tcW w:w="1412" w:type="dxa"/>
+            <w:gridSpan w:val="2"/>
+          </w:tcPr>
+          <w:p>
+            <w:pPr>
+              <w:widowControl/>
+              <w:spacing w:line="276" w:lineRule="auto"/>
+              <w:cnfStyle w:val="000000100000" w:firstRow="0" w:lastRow="0" w:firstColumn="0" w:lastColumn="0" w:oddVBand="0" w:evenVBand="0" w:oddHBand="1" w:evenHBand="0" w:firstRowFirstColumn="0" w:firstRowLastColumn="0" w:lastRowFirstColumn="0" w:lastRowLastColumn="0"/>
+              <w:rPr>
+                <w:rFonts w:ascii="Century Gothic" w:hAnsi="Century Gothic"/>
+                <w:b/>
+                <w:bCs/>
+                <w:sz w:val="24"/>
+                <w:szCs w:val="24"/>
+              </w:rPr>
+            </w:pPr>
+            <w:r>
+              <w:rPr>
+                <w:rFonts w:ascii="Century Gothic" w:hAnsi="Century Gothic"/>
+                <w:b/>
+                <w:bCs/>
+                <w:sz w:val="24"/>
+                <w:szCs w:val="24"/>
+              </w:rPr>
+              <w:t>Sistema:</w:t>
+            </w:r>
+          </w:p>
+        </w:tc>
+        <w:tc>
+          <w:tcPr>
+            <w:tcW w:w="6860" w:type="dxa"/>
+            <w:gridSpan w:val="2"/>
+          </w:tcPr>
+          <w:p>
+            <w:pPr>
+              <w:widowControl/>
+              <w:spacing w:line="276" w:lineRule="auto"/>
+              <w:cnfStyle w:val="000000100000" w:firstRow="0" w:lastRow="0" w:firstColumn="0" w:lastColumn="0" w:oddVBand="0" w:evenVBand="0" w:oddHBand="1" w:evenHBand="0" w:firstRowFirstColumn="0" w:firstRowLastColumn="0" w:lastRowFirstColumn="0" w:lastRowLastColumn="0"/>
+              <w:rPr>
+                <w:rFonts w:ascii="Century Gothic" w:hAnsi="Century Gothic"/>
+                <w:sz w:val="24"/>
+                <w:szCs w:val="24"/>
+              </w:rPr>
+            </w:pPr>
+            <w:r>
+              <w:rPr>
+                <w:rFonts w:ascii="Century Gothic" w:hAnsi="Century Gothic"/>
+                <w:sz w:val="24"/>
+                <w:szCs w:val="24"/>
+              </w:rPr>
+              <w:t>Il Sistema controlla i permessi dell’utente.</w:t>
+            </w:r>
+          </w:p>
+        </w:tc>
+      </w:tr>
+      <w:tr>
+        <w:trPr>
+          <w:trHeight w:val="388"/>
+        </w:trPr>
+        <w:tc>
+          <w:tcPr>
+            <w:cnfStyle w:val="001000000000" w:firstRow="0" w:lastRow="0" w:firstColumn="1" w:lastColumn="0" w:oddVBand="0" w:evenVBand="0" w:oddHBand="0" w:evenHBand="0" w:firstRowFirstColumn="0" w:firstRowLastColumn="0" w:lastRowFirstColumn="0" w:lastRowLastColumn="0"/>
+            <w:tcW w:w="942" w:type="dxa"/>
+          </w:tcPr>
+          <w:p>
+            <w:pPr>
+              <w:widowControl/>
+              <w:spacing w:line="276" w:lineRule="auto"/>
+              <w:rPr>
+                <w:rFonts w:ascii="Century Gothic" w:hAnsi="Century Gothic"/>
+                <w:sz w:val="24"/>
+                <w:szCs w:val="24"/>
+              </w:rPr>
+            </w:pPr>
+            <w:r>
+              <w:rPr>
+                <w:rFonts w:ascii="Century Gothic" w:hAnsi="Century Gothic"/>
+                <w:sz w:val="24"/>
+                <w:szCs w:val="24"/>
+              </w:rPr>
+              <w:t>3</w:t>
+            </w:r>
+          </w:p>
+        </w:tc>
+        <w:tc>
+          <w:tcPr>
+            <w:tcW w:w="1412" w:type="dxa"/>
+            <w:gridSpan w:val="2"/>
+          </w:tcPr>
+          <w:p>
+            <w:pPr>
+              <w:widowControl/>
+              <w:spacing w:line="276" w:lineRule="auto"/>
+              <w:cnfStyle w:val="000000000000" w:firstRow="0" w:lastRow="0" w:firstColumn="0" w:lastColumn="0" w:oddVBand="0" w:evenVBand="0" w:oddHBand="0" w:evenHBand="0" w:firstRowFirstColumn="0" w:firstRowLastColumn="0" w:lastRowFirstColumn="0" w:lastRowLastColumn="0"/>
+              <w:rPr>
+                <w:rFonts w:ascii="Century Gothic" w:hAnsi="Century Gothic"/>
+                <w:b/>
+                <w:bCs/>
+                <w:sz w:val="24"/>
+                <w:szCs w:val="24"/>
+              </w:rPr>
+            </w:pPr>
+            <w:r>
+              <w:rPr>
+                <w:rFonts w:ascii="Century Gothic" w:hAnsi="Century Gothic"/>
+                <w:b/>
+                <w:bCs/>
+                <w:sz w:val="24"/>
+                <w:szCs w:val="24"/>
+              </w:rPr>
+              <w:t>Sistema:</w:t>
+            </w:r>
+          </w:p>
+        </w:tc>
+        <w:tc>
+          <w:tcPr>
+            <w:tcW w:w="6860" w:type="dxa"/>
+            <w:gridSpan w:val="2"/>
+          </w:tcPr>
+          <w:p>
+            <w:pPr>
+              <w:widowControl/>
+              <w:spacing w:line="276" w:lineRule="auto"/>
+              <w:cnfStyle w:val="000000000000" w:firstRow="0" w:lastRow="0" w:firstColumn="0" w:lastColumn="0" w:oddVBand="0" w:evenVBand="0" w:oddHBand="0" w:evenHBand="0" w:firstRowFirstColumn="0" w:firstRowLastColumn="0" w:lastRowFirstColumn="0" w:lastRowLastColumn="0"/>
+              <w:rPr>
+                <w:rFonts w:ascii="Century Gothic" w:hAnsi="Century Gothic"/>
+                <w:sz w:val="24"/>
+                <w:szCs w:val="24"/>
+              </w:rPr>
+            </w:pPr>
+            <w:r>
+              <w:rPr>
+                <w:rFonts w:ascii="Century Gothic" w:hAnsi="Century Gothic"/>
+                <w:sz w:val="24"/>
+                <w:szCs w:val="24"/>
+              </w:rPr>
+              <w:t>Il Sistema rileva che l’utente è loggato e fornisce l’autorizzazione all’utente a continuare.</w:t>
+            </w:r>
+          </w:p>
+        </w:tc>
+      </w:tr>
+      <w:tr>
+        <w:trPr>
+          <w:cnfStyle w:val="000000100000" w:firstRow="0" w:lastRow="0" w:firstColumn="0" w:lastColumn="0" w:oddVBand="0" w:evenVBand="0" w:oddHBand="1" w:evenHBand="0" w:firstRowFirstColumn="0" w:firstRowLastColumn="0" w:lastRowFirstColumn="0" w:lastRowLastColumn="0"/>
+          <w:trHeight w:val="388"/>
+        </w:trPr>
+        <w:tc>
+          <w:tcPr>
+            <w:cnfStyle w:val="001000000000" w:firstRow="0" w:lastRow="0" w:firstColumn="1" w:lastColumn="0" w:oddVBand="0" w:evenVBand="0" w:oddHBand="0" w:evenHBand="0" w:firstRowFirstColumn="0" w:firstRowLastColumn="0" w:lastRowFirstColumn="0" w:lastRowLastColumn="0"/>
+            <w:tcW w:w="942" w:type="dxa"/>
+          </w:tcPr>
+          <w:p>
+            <w:pPr>
+              <w:widowControl/>
+              <w:spacing w:line="276" w:lineRule="auto"/>
+              <w:rPr>
+                <w:rFonts w:ascii="Century Gothic" w:hAnsi="Century Gothic"/>
+                <w:sz w:val="24"/>
+                <w:szCs w:val="24"/>
+              </w:rPr>
+            </w:pPr>
+          </w:p>
+        </w:tc>
+        <w:tc>
+          <w:tcPr>
+            <w:tcW w:w="1412" w:type="dxa"/>
+            <w:gridSpan w:val="2"/>
+          </w:tcPr>
+          <w:p>
+            <w:pPr>
+              <w:widowControl/>
+              <w:spacing w:line="276" w:lineRule="auto"/>
+              <w:cnfStyle w:val="000000100000" w:firstRow="0" w:lastRow="0" w:firstColumn="0" w:lastColumn="0" w:oddVBand="0" w:evenVBand="0" w:oddHBand="1" w:evenHBand="0" w:firstRowFirstColumn="0" w:firstRowLastColumn="0" w:lastRowFirstColumn="0" w:lastRowLastColumn="0"/>
+              <w:rPr>
+                <w:rFonts w:ascii="Century Gothic" w:hAnsi="Century Gothic"/>
+                <w:b/>
+                <w:bCs/>
+                <w:sz w:val="24"/>
+                <w:szCs w:val="24"/>
+              </w:rPr>
+            </w:pPr>
+          </w:p>
+        </w:tc>
+        <w:tc>
+          <w:tcPr>
+            <w:tcW w:w="6860" w:type="dxa"/>
+            <w:gridSpan w:val="2"/>
+          </w:tcPr>
+          <w:p>
+            <w:pPr>
+              <w:widowControl/>
+              <w:spacing w:line="276" w:lineRule="auto"/>
+              <w:cnfStyle w:val="000000100000" w:firstRow="0" w:lastRow="0" w:firstColumn="0" w:lastColumn="0" w:oddVBand="0" w:evenVBand="0" w:oddHBand="1" w:evenHBand="0" w:firstRowFirstColumn="0" w:firstRowLastColumn="0" w:lastRowFirstColumn="0" w:lastRowLastColumn="0"/>
+              <w:rPr>
+                <w:rFonts w:ascii="Century Gothic" w:hAnsi="Century Gothic"/>
+                <w:sz w:val="24"/>
+                <w:szCs w:val="24"/>
+              </w:rPr>
+            </w:pPr>
+          </w:p>
+        </w:tc>
+      </w:tr>
+      <w:tr>
+        <w:trPr>
+          <w:trHeight w:val="388"/>
+        </w:trPr>
+        <w:tc>
+          <w:tcPr>
+            <w:cnfStyle w:val="001000000000" w:firstRow="0" w:lastRow="0" w:firstColumn="1" w:lastColumn="0" w:oddVBand="0" w:evenVBand="0" w:oddHBand="0" w:evenHBand="0" w:firstRowFirstColumn="0" w:firstRowLastColumn="0" w:lastRowFirstColumn="0" w:lastRowLastColumn="0"/>
+            <w:tcW w:w="9214" w:type="dxa"/>
+            <w:gridSpan w:val="5"/>
+          </w:tcPr>
+          <w:p>
+            <w:pPr>
+              <w:widowControl/>
+              <w:spacing w:line="276" w:lineRule="auto"/>
+              <w:rPr>
+                <w:rFonts w:ascii="Century Gothic" w:hAnsi="Century Gothic"/>
+                <w:sz w:val="24"/>
+                <w:szCs w:val="24"/>
+              </w:rPr>
+            </w:pPr>
+            <w:r>
+              <w:rPr>
+                <w:rFonts w:ascii="Rockwell" w:hAnsi="Rockwell"/>
+                <w:b w:val="0"/>
+                <w:bCs w:val="0"/>
+                <w:sz w:val="24"/>
+                <w:szCs w:val="24"/>
+              </w:rPr>
+              <w:t>I</w:t>
+            </w:r>
+            <w:r>
+              <w:rPr>
+                <w:rFonts w:ascii="Century Gothic" w:hAnsi="Century Gothic"/>
+                <w:b w:val="0"/>
+                <w:bCs w:val="0"/>
+                <w:sz w:val="24"/>
+                <w:szCs w:val="24"/>
+              </w:rPr>
+              <w:t xml:space="preserve"> </w:t>
+            </w:r>
+            <w:r>
+              <w:rPr>
+                <w:rFonts w:ascii="Century Gothic" w:hAnsi="Century Gothic"/>
+                <w:sz w:val="24"/>
+                <w:szCs w:val="24"/>
+              </w:rPr>
+              <w:t>Flusso di eventi Alternativo:</w:t>
+            </w:r>
+            <w:r>
+              <w:rPr>
+                <w:rFonts w:ascii="Century Gothic" w:hAnsi="Century Gothic"/>
+                <w:sz w:val="24"/>
+                <w:szCs w:val="24"/>
+              </w:rPr>
+              <w:t xml:space="preserve"> </w:t>
+            </w:r>
+            <w:r>
+              <w:rPr>
+                <w:rFonts w:ascii="Century Gothic" w:hAnsi="Century Gothic"/>
+                <w:b w:val="0"/>
+                <w:bCs w:val="0"/>
+                <w:sz w:val="24"/>
+                <w:szCs w:val="24"/>
+              </w:rPr>
+              <w:t>L’utente non dispone dei permessi.</w:t>
+            </w:r>
+            <w:r>
+              <w:rPr>
+                <w:rFonts w:ascii="Century Gothic" w:hAnsi="Century Gothic"/>
+                <w:sz w:val="24"/>
+                <w:szCs w:val="24"/>
+              </w:rPr>
+              <w:t xml:space="preserve"> </w:t>
+            </w:r>
+            <w:r>
+              <w:rPr>
+                <w:rFonts w:ascii="Century Gothic" w:hAnsi="Century Gothic"/>
+                <w:sz w:val="24"/>
+                <w:szCs w:val="24"/>
+              </w:rPr>
+              <w:t xml:space="preserve"> </w:t>
+            </w:r>
+          </w:p>
+        </w:tc>
+      </w:tr>
+      <w:tr>
+        <w:trPr>
+          <w:cnfStyle w:val="000000100000" w:firstRow="0" w:lastRow="0" w:firstColumn="0" w:lastColumn="0" w:oddVBand="0" w:evenVBand="0" w:oddHBand="1" w:evenHBand="0" w:firstRowFirstColumn="0" w:firstRowLastColumn="0" w:lastRowFirstColumn="0" w:lastRowLastColumn="0"/>
+          <w:trHeight w:val="388"/>
+        </w:trPr>
+        <w:tc>
+          <w:tcPr>
+            <w:cnfStyle w:val="001000000000" w:firstRow="0" w:lastRow="0" w:firstColumn="1" w:lastColumn="0" w:oddVBand="0" w:evenVBand="0" w:oddHBand="0" w:evenHBand="0" w:firstRowFirstColumn="0" w:firstRowLastColumn="0" w:lastRowFirstColumn="0" w:lastRowLastColumn="0"/>
+            <w:tcW w:w="1326" w:type="dxa"/>
+            <w:gridSpan w:val="2"/>
+          </w:tcPr>
+          <w:p>
+            <w:pPr>
+              <w:widowControl/>
+              <w:spacing w:line="276" w:lineRule="auto"/>
+              <w:rPr>
+                <w:rFonts w:ascii="Century Gothic" w:hAnsi="Century Gothic"/>
+                <w:sz w:val="24"/>
+                <w:szCs w:val="24"/>
+              </w:rPr>
+            </w:pPr>
+          </w:p>
+        </w:tc>
+        <w:tc>
+          <w:tcPr>
+            <w:tcW w:w="1181" w:type="dxa"/>
+            <w:gridSpan w:val="2"/>
+          </w:tcPr>
+          <w:p>
+            <w:pPr>
+              <w:widowControl/>
+              <w:spacing w:line="276" w:lineRule="auto"/>
+              <w:cnfStyle w:val="000000100000" w:firstRow="0" w:lastRow="0" w:firstColumn="0" w:lastColumn="0" w:oddVBand="0" w:evenVBand="0" w:oddHBand="1" w:evenHBand="0" w:firstRowFirstColumn="0" w:firstRowLastColumn="0" w:lastRowFirstColumn="0" w:lastRowLastColumn="0"/>
+              <w:rPr>
+                <w:rFonts w:ascii="Century Gothic" w:hAnsi="Century Gothic"/>
+                <w:b/>
+                <w:bCs/>
+                <w:sz w:val="24"/>
+                <w:szCs w:val="24"/>
+              </w:rPr>
+            </w:pPr>
+            <w:r>
+              <w:rPr>
+                <w:rFonts w:ascii="Century Gothic" w:hAnsi="Century Gothic"/>
+                <w:b/>
+                <w:bCs/>
+                <w:sz w:val="24"/>
+                <w:szCs w:val="24"/>
+              </w:rPr>
+              <w:t>Sistema:</w:t>
+            </w:r>
+          </w:p>
+        </w:tc>
+        <w:tc>
+          <w:tcPr>
+            <w:tcW w:w="6707" w:type="dxa"/>
+          </w:tcPr>
+          <w:p>
+            <w:pPr>
+              <w:widowControl/>
+              <w:spacing w:line="276" w:lineRule="auto"/>
+              <w:cnfStyle w:val="000000100000" w:firstRow="0" w:lastRow="0" w:firstColumn="0" w:lastColumn="0" w:oddVBand="0" w:evenVBand="0" w:oddHBand="1" w:evenHBand="0" w:firstRowFirstColumn="0" w:firstRowLastColumn="0" w:lastRowFirstColumn="0" w:lastRowLastColumn="0"/>
+              <w:rPr>
+                <w:rFonts w:ascii="Century Gothic" w:hAnsi="Century Gothic"/>
+                <w:sz w:val="24"/>
+                <w:szCs w:val="24"/>
+              </w:rPr>
+            </w:pPr>
+            <w:r>
+              <w:rPr>
+                <w:rFonts w:ascii="Century Gothic" w:hAnsi="Century Gothic"/>
+                <w:sz w:val="24"/>
+                <w:szCs w:val="24"/>
+              </w:rPr>
+              <w:t>Il Sistema rileva che l’utente non è loggato.</w:t>
+            </w:r>
+          </w:p>
+        </w:tc>
+      </w:tr>
+      <w:tr>
+        <w:trPr>
+          <w:trHeight w:val="388"/>
+        </w:trPr>
+        <w:tc>
+          <w:tcPr>
+            <w:cnfStyle w:val="001000000000" w:firstRow="0" w:lastRow="0" w:firstColumn="1" w:lastColumn="0" w:oddVBand="0" w:evenVBand="0" w:oddHBand="0" w:evenHBand="0" w:firstRowFirstColumn="0" w:firstRowLastColumn="0" w:lastRowFirstColumn="0" w:lastRowLastColumn="0"/>
+            <w:tcW w:w="1326" w:type="dxa"/>
+            <w:gridSpan w:val="2"/>
+          </w:tcPr>
+          <w:p>
+            <w:pPr>
+              <w:widowControl/>
+              <w:spacing w:line="276" w:lineRule="auto"/>
+              <w:rPr>
+                <w:rFonts w:ascii="Century Gothic" w:hAnsi="Century Gothic"/>
+                <w:sz w:val="24"/>
+                <w:szCs w:val="24"/>
+              </w:rPr>
+            </w:pPr>
+          </w:p>
+        </w:tc>
+        <w:tc>
+          <w:tcPr>
+            <w:tcW w:w="1181" w:type="dxa"/>
+            <w:gridSpan w:val="2"/>
+          </w:tcPr>
+          <w:p>
+            <w:pPr>
+              <w:widowControl/>
+              <w:spacing w:line="276" w:lineRule="auto"/>
+              <w:cnfStyle w:val="000000000000" w:firstRow="0" w:lastRow="0" w:firstColumn="0" w:lastColumn="0" w:oddVBand="0" w:evenVBand="0" w:oddHBand="0" w:evenHBand="0" w:firstRowFirstColumn="0" w:firstRowLastColumn="0" w:lastRowFirstColumn="0" w:lastRowLastColumn="0"/>
+              <w:rPr>
+                <w:rFonts w:ascii="Century Gothic" w:hAnsi="Century Gothic"/>
+                <w:b/>
+                <w:bCs/>
+                <w:sz w:val="24"/>
+                <w:szCs w:val="24"/>
+              </w:rPr>
+            </w:pPr>
+            <w:r>
+              <w:rPr>
+                <w:rFonts w:ascii="Century Gothic" w:hAnsi="Century Gothic"/>
+                <w:b/>
+                <w:bCs/>
+                <w:sz w:val="24"/>
+                <w:szCs w:val="24"/>
+              </w:rPr>
+              <w:t>Sistema:</w:t>
+            </w:r>
+          </w:p>
+        </w:tc>
+        <w:tc>
+          <w:tcPr>
+            <w:tcW w:w="6707" w:type="dxa"/>
+          </w:tcPr>
+          <w:p>
+            <w:pPr>
+              <w:widowControl/>
+              <w:spacing w:line="276" w:lineRule="auto"/>
+              <w:cnfStyle w:val="000000000000" w:firstRow="0" w:lastRow="0" w:firstColumn="0" w:lastColumn="0" w:oddVBand="0" w:evenVBand="0" w:oddHBand="0" w:evenHBand="0" w:firstRowFirstColumn="0" w:firstRowLastColumn="0" w:lastRowFirstColumn="0" w:lastRowLastColumn="0"/>
+              <w:rPr>
+                <w:rFonts w:ascii="Century Gothic" w:hAnsi="Century Gothic"/>
+                <w:sz w:val="24"/>
+                <w:szCs w:val="24"/>
+              </w:rPr>
+            </w:pPr>
+            <w:r>
+              <w:rPr>
+                <w:rFonts w:ascii="Century Gothic" w:hAnsi="Century Gothic"/>
+                <w:sz w:val="24"/>
+                <w:szCs w:val="24"/>
+              </w:rPr>
+              <w:t>Il Sistema reindirizza l’utente alla pagina di log in.</w:t>
+            </w:r>
+          </w:p>
+        </w:tc>
+      </w:tr>
+    </w:tbl>
+    <w:p>
+      <w:pPr>
+        <w:pStyle w:val="Paragrafoelenco"/>
+        <w:spacing w:after="0" w:line="276" w:lineRule="auto"/>
+        <w:ind w:left="1134"/>
+        <w:rPr>
+          <w:rFonts w:ascii="Century Gothic" w:hAnsi="Century Gothic"/>
+          <w:b/>
+          <w:bCs/>
+          <w:sz w:val="26"/>
+          <w:szCs w:val="26"/>
+        </w:rPr>
+      </w:pPr>
+    </w:p>
+    <w:p>
+      <w:pPr>
+        <w:pStyle w:val="Paragrafoelenco"/>
+        <w:spacing w:after="0" w:line="276" w:lineRule="auto"/>
+        <w:ind w:left="1134"/>
+        <w:rPr>
+          <w:rFonts w:ascii="Century Gothic" w:hAnsi="Century Gothic"/>
+          <w:b/>
+          <w:bCs/>
+          <w:sz w:val="26"/>
+          <w:szCs w:val="26"/>
+        </w:rPr>
+      </w:pPr>
+    </w:p>
     <w:p>
       <w:pPr>
         <w:pStyle w:val="Paragrafoelenco"/>
@@ -26250,6 +29468,119 @@
     </w:lvl>
   </w:abstractNum>
   <w:abstractNum w:abstractNumId="6" w15:restartNumberingAfterBreak="0">
+    <w:nsid w:val="0D3D02FF"/>
+    <w:multiLevelType w:val="hybridMultilevel"/>
+    <w:tmpl w:val="5704974A"/>
+    <w:lvl w:ilvl="0" w:tplc="04100001">
+      <w:start w:val="1"/>
+      <w:numFmt w:val="bullet"/>
+      <w:lvlText w:val=""/>
+      <w:lvlJc w:val="left"/>
+      <w:pPr>
+        <w:ind w:left="720" w:hanging="360"/>
+      </w:pPr>
+      <w:rPr>
+        <w:rFonts w:ascii="Symbol" w:hAnsi="Symbol" w:hint="default"/>
+      </w:rPr>
+    </w:lvl>
+    <w:lvl w:ilvl="1" w:tplc="04100003" w:tentative="1">
+      <w:start w:val="1"/>
+      <w:numFmt w:val="bullet"/>
+      <w:lvlText w:val="o"/>
+      <w:lvlJc w:val="left"/>
+      <w:pPr>
+        <w:ind w:left="1440" w:hanging="360"/>
+      </w:pPr>
+      <w:rPr>
+        <w:rFonts w:ascii="Courier New" w:hAnsi="Courier New" w:cs="Courier New" w:hint="default"/>
+      </w:rPr>
+    </w:lvl>
+    <w:lvl w:ilvl="2" w:tplc="04100005" w:tentative="1">
+      <w:start w:val="1"/>
+      <w:numFmt w:val="bullet"/>
+      <w:lvlText w:val=""/>
+      <w:lvlJc w:val="left"/>
+      <w:pPr>
+        <w:ind w:left="2160" w:hanging="360"/>
+      </w:pPr>
+      <w:rPr>
+        <w:rFonts w:ascii="Wingdings" w:hAnsi="Wingdings" w:hint="default"/>
+      </w:rPr>
+    </w:lvl>
+    <w:lvl w:ilvl="3" w:tplc="04100001" w:tentative="1">
+      <w:start w:val="1"/>
+      <w:numFmt w:val="bullet"/>
+      <w:lvlText w:val=""/>
+      <w:lvlJc w:val="left"/>
+      <w:pPr>
+        <w:ind w:left="2880" w:hanging="360"/>
+      </w:pPr>
+      <w:rPr>
+        <w:rFonts w:ascii="Symbol" w:hAnsi="Symbol" w:hint="default"/>
+      </w:rPr>
+    </w:lvl>
+    <w:lvl w:ilvl="4" w:tplc="04100003" w:tentative="1">
+      <w:start w:val="1"/>
+      <w:numFmt w:val="bullet"/>
+      <w:lvlText w:val="o"/>
+      <w:lvlJc w:val="left"/>
+      <w:pPr>
+        <w:ind w:left="3600" w:hanging="360"/>
+      </w:pPr>
+      <w:rPr>
+        <w:rFonts w:ascii="Courier New" w:hAnsi="Courier New" w:cs="Courier New" w:hint="default"/>
+      </w:rPr>
+    </w:lvl>
+    <w:lvl w:ilvl="5" w:tplc="04100005" w:tentative="1">
+      <w:start w:val="1"/>
+      <w:numFmt w:val="bullet"/>
+      <w:lvlText w:val=""/>
+      <w:lvlJc w:val="left"/>
+      <w:pPr>
+        <w:ind w:left="4320" w:hanging="360"/>
+      </w:pPr>
+      <w:rPr>
+        <w:rFonts w:ascii="Wingdings" w:hAnsi="Wingdings" w:hint="default"/>
+      </w:rPr>
+    </w:lvl>
+    <w:lvl w:ilvl="6" w:tplc="04100001" w:tentative="1">
+      <w:start w:val="1"/>
+      <w:numFmt w:val="bullet"/>
+      <w:lvlText w:val=""/>
+      <w:lvlJc w:val="left"/>
+      <w:pPr>
+        <w:ind w:left="5040" w:hanging="360"/>
+      </w:pPr>
+      <w:rPr>
+        <w:rFonts w:ascii="Symbol" w:hAnsi="Symbol" w:hint="default"/>
+      </w:rPr>
+    </w:lvl>
+    <w:lvl w:ilvl="7" w:tplc="04100003" w:tentative="1">
+      <w:start w:val="1"/>
+      <w:numFmt w:val="bullet"/>
+      <w:lvlText w:val="o"/>
+      <w:lvlJc w:val="left"/>
+      <w:pPr>
+        <w:ind w:left="5760" w:hanging="360"/>
+      </w:pPr>
+      <w:rPr>
+        <w:rFonts w:ascii="Courier New" w:hAnsi="Courier New" w:cs="Courier New" w:hint="default"/>
+      </w:rPr>
+    </w:lvl>
+    <w:lvl w:ilvl="8" w:tplc="04100005" w:tentative="1">
+      <w:start w:val="1"/>
+      <w:numFmt w:val="bullet"/>
+      <w:lvlText w:val=""/>
+      <w:lvlJc w:val="left"/>
+      <w:pPr>
+        <w:ind w:left="6480" w:hanging="360"/>
+      </w:pPr>
+      <w:rPr>
+        <w:rFonts w:ascii="Wingdings" w:hAnsi="Wingdings" w:hint="default"/>
+      </w:rPr>
+    </w:lvl>
+  </w:abstractNum>
+  <w:abstractNum w:abstractNumId="7" w15:restartNumberingAfterBreak="0">
     <w:nsid w:val="0E494136"/>
     <w:multiLevelType w:val="multilevel"/>
     <w:tmpl w:val="E11A2124"/>
@@ -26462,7 +29793,7 @@
       </w:rPr>
     </w:lvl>
   </w:abstractNum>
-  <w:abstractNum w:abstractNumId="7" w15:restartNumberingAfterBreak="0">
+  <w:abstractNum w:abstractNumId="8" w15:restartNumberingAfterBreak="0">
     <w:nsid w:val="10320912"/>
     <w:multiLevelType w:val="hybridMultilevel"/>
     <w:tmpl w:val="37540D36"/>
@@ -26575,7 +29906,7 @@
       </w:rPr>
     </w:lvl>
   </w:abstractNum>
-  <w:abstractNum w:abstractNumId="8" w15:restartNumberingAfterBreak="0">
+  <w:abstractNum w:abstractNumId="9" w15:restartNumberingAfterBreak="0">
     <w:nsid w:val="11424154"/>
     <w:multiLevelType w:val="multilevel"/>
     <w:tmpl w:val="DB328F26"/>
@@ -26788,7 +30119,7 @@
       </w:rPr>
     </w:lvl>
   </w:abstractNum>
-  <w:abstractNum w:abstractNumId="9" w15:restartNumberingAfterBreak="0">
+  <w:abstractNum w:abstractNumId="10" w15:restartNumberingAfterBreak="0">
     <w:nsid w:val="124F23C5"/>
     <w:multiLevelType w:val="hybridMultilevel"/>
     <w:tmpl w:val="0FDCED84"/>
@@ -26901,7 +30232,7 @@
       </w:rPr>
     </w:lvl>
   </w:abstractNum>
-  <w:abstractNum w:abstractNumId="10" w15:restartNumberingAfterBreak="0">
+  <w:abstractNum w:abstractNumId="11" w15:restartNumberingAfterBreak="0">
     <w:nsid w:val="1265622F"/>
     <w:multiLevelType w:val="multilevel"/>
     <w:tmpl w:val="F39ADE30"/>
@@ -27006,7 +30337,7 @@
       </w:rPr>
     </w:lvl>
   </w:abstractNum>
-  <w:abstractNum w:abstractNumId="11" w15:restartNumberingAfterBreak="0">
+  <w:abstractNum w:abstractNumId="12" w15:restartNumberingAfterBreak="0">
     <w:nsid w:val="12D8214A"/>
     <w:multiLevelType w:val="multilevel"/>
     <w:tmpl w:val="258A7520"/>
@@ -27123,7 +30454,7 @@
       </w:rPr>
     </w:lvl>
   </w:abstractNum>
-  <w:abstractNum w:abstractNumId="12" w15:restartNumberingAfterBreak="0">
+  <w:abstractNum w:abstractNumId="13" w15:restartNumberingAfterBreak="0">
     <w:nsid w:val="153E25E1"/>
     <w:multiLevelType w:val="multilevel"/>
     <w:tmpl w:val="E4EE3218"/>
@@ -27228,7 +30559,7 @@
       </w:rPr>
     </w:lvl>
   </w:abstractNum>
-  <w:abstractNum w:abstractNumId="13" w15:restartNumberingAfterBreak="0">
+  <w:abstractNum w:abstractNumId="14" w15:restartNumberingAfterBreak="0">
     <w:nsid w:val="18622742"/>
     <w:multiLevelType w:val="multilevel"/>
     <w:tmpl w:val="A830C924"/>
@@ -27315,7 +30646,7 @@
       </w:pPr>
     </w:lvl>
   </w:abstractNum>
-  <w:abstractNum w:abstractNumId="14" w15:restartNumberingAfterBreak="0">
+  <w:abstractNum w:abstractNumId="15" w15:restartNumberingAfterBreak="0">
     <w:nsid w:val="1905177F"/>
     <w:multiLevelType w:val="multilevel"/>
     <w:tmpl w:val="53D8E594"/>
@@ -27420,7 +30751,7 @@
       </w:rPr>
     </w:lvl>
   </w:abstractNum>
-  <w:abstractNum w:abstractNumId="15" w15:restartNumberingAfterBreak="0">
+  <w:abstractNum w:abstractNumId="16" w15:restartNumberingAfterBreak="0">
     <w:nsid w:val="195202E8"/>
     <w:multiLevelType w:val="hybridMultilevel"/>
     <w:tmpl w:val="1F046466"/>
@@ -27533,7 +30864,7 @@
       </w:rPr>
     </w:lvl>
   </w:abstractNum>
-  <w:abstractNum w:abstractNumId="16" w15:restartNumberingAfterBreak="0">
+  <w:abstractNum w:abstractNumId="17" w15:restartNumberingAfterBreak="0">
     <w:nsid w:val="1A3512BD"/>
     <w:multiLevelType w:val="multilevel"/>
     <w:tmpl w:val="45F8BCB6"/>
@@ -27638,7 +30969,7 @@
       </w:rPr>
     </w:lvl>
   </w:abstractNum>
-  <w:abstractNum w:abstractNumId="17" w15:restartNumberingAfterBreak="0">
+  <w:abstractNum w:abstractNumId="18" w15:restartNumberingAfterBreak="0">
     <w:nsid w:val="1BC21B74"/>
     <w:multiLevelType w:val="multilevel"/>
     <w:tmpl w:val="C4ACA676"/>
@@ -27851,7 +31182,7 @@
       </w:rPr>
     </w:lvl>
   </w:abstractNum>
-  <w:abstractNum w:abstractNumId="18" w15:restartNumberingAfterBreak="0">
+  <w:abstractNum w:abstractNumId="19" w15:restartNumberingAfterBreak="0">
     <w:nsid w:val="1CD70D91"/>
     <w:multiLevelType w:val="hybridMultilevel"/>
     <w:tmpl w:val="D9A4FFBA"/>
@@ -27964,7 +31295,7 @@
       </w:rPr>
     </w:lvl>
   </w:abstractNum>
-  <w:abstractNum w:abstractNumId="19" w15:restartNumberingAfterBreak="0">
+  <w:abstractNum w:abstractNumId="20" w15:restartNumberingAfterBreak="0">
     <w:nsid w:val="201D393F"/>
     <w:multiLevelType w:val="hybridMultilevel"/>
     <w:tmpl w:val="4BB0132E"/>
@@ -28077,7 +31408,7 @@
       </w:rPr>
     </w:lvl>
   </w:abstractNum>
-  <w:abstractNum w:abstractNumId="20" w15:restartNumberingAfterBreak="0">
+  <w:abstractNum w:abstractNumId="21" w15:restartNumberingAfterBreak="0">
     <w:nsid w:val="21236FCD"/>
     <w:multiLevelType w:val="multilevel"/>
     <w:tmpl w:val="99E4245C"/>
@@ -28182,7 +31513,7 @@
       </w:rPr>
     </w:lvl>
   </w:abstractNum>
-  <w:abstractNum w:abstractNumId="21" w15:restartNumberingAfterBreak="0">
+  <w:abstractNum w:abstractNumId="22" w15:restartNumberingAfterBreak="0">
     <w:nsid w:val="212702E4"/>
     <w:multiLevelType w:val="hybridMultilevel"/>
     <w:tmpl w:val="EB9C4178"/>
@@ -28295,7 +31626,7 @@
       </w:rPr>
     </w:lvl>
   </w:abstractNum>
-  <w:abstractNum w:abstractNumId="22" w15:restartNumberingAfterBreak="0">
+  <w:abstractNum w:abstractNumId="23" w15:restartNumberingAfterBreak="0">
     <w:nsid w:val="21323F28"/>
     <w:multiLevelType w:val="multilevel"/>
     <w:tmpl w:val="31B2C77C"/>
@@ -28508,7 +31839,7 @@
       </w:rPr>
     </w:lvl>
   </w:abstractNum>
-  <w:abstractNum w:abstractNumId="23" w15:restartNumberingAfterBreak="0">
+  <w:abstractNum w:abstractNumId="24" w15:restartNumberingAfterBreak="0">
     <w:nsid w:val="21417093"/>
     <w:multiLevelType w:val="multilevel"/>
     <w:tmpl w:val="20A84BCE"/>
@@ -28595,7 +31926,7 @@
       </w:pPr>
     </w:lvl>
   </w:abstractNum>
-  <w:abstractNum w:abstractNumId="24" w15:restartNumberingAfterBreak="0">
+  <w:abstractNum w:abstractNumId="25" w15:restartNumberingAfterBreak="0">
     <w:nsid w:val="269B40B4"/>
     <w:multiLevelType w:val="multilevel"/>
     <w:tmpl w:val="2C506812"/>
@@ -28708,7 +32039,7 @@
       </w:rPr>
     </w:lvl>
   </w:abstractNum>
-  <w:abstractNum w:abstractNumId="25" w15:restartNumberingAfterBreak="0">
+  <w:abstractNum w:abstractNumId="26" w15:restartNumberingAfterBreak="0">
     <w:nsid w:val="293A4F7A"/>
     <w:multiLevelType w:val="multilevel"/>
     <w:tmpl w:val="837831F6"/>
@@ -28921,7 +32252,7 @@
       </w:rPr>
     </w:lvl>
   </w:abstractNum>
-  <w:abstractNum w:abstractNumId="26" w15:restartNumberingAfterBreak="0">
+  <w:abstractNum w:abstractNumId="27" w15:restartNumberingAfterBreak="0">
     <w:nsid w:val="29F13D58"/>
     <w:multiLevelType w:val="multilevel"/>
     <w:tmpl w:val="46B860C2"/>
@@ -29034,7 +32365,7 @@
       </w:rPr>
     </w:lvl>
   </w:abstractNum>
-  <w:abstractNum w:abstractNumId="27" w15:restartNumberingAfterBreak="0">
+  <w:abstractNum w:abstractNumId="28" w15:restartNumberingAfterBreak="0">
     <w:nsid w:val="2B0B7DC0"/>
     <w:multiLevelType w:val="hybridMultilevel"/>
     <w:tmpl w:val="9050E3F6"/>
@@ -29147,7 +32478,7 @@
       </w:rPr>
     </w:lvl>
   </w:abstractNum>
-  <w:abstractNum w:abstractNumId="28" w15:restartNumberingAfterBreak="0">
+  <w:abstractNum w:abstractNumId="29" w15:restartNumberingAfterBreak="0">
     <w:nsid w:val="2EA10151"/>
     <w:multiLevelType w:val="hybridMultilevel"/>
     <w:tmpl w:val="7D5480E0"/>
@@ -29260,7 +32591,7 @@
       </w:rPr>
     </w:lvl>
   </w:abstractNum>
-  <w:abstractNum w:abstractNumId="29" w15:restartNumberingAfterBreak="0">
+  <w:abstractNum w:abstractNumId="30" w15:restartNumberingAfterBreak="0">
     <w:nsid w:val="2F46432F"/>
     <w:multiLevelType w:val="multilevel"/>
     <w:tmpl w:val="649E7174"/>
@@ -29473,7 +32804,7 @@
       </w:rPr>
     </w:lvl>
   </w:abstractNum>
-  <w:abstractNum w:abstractNumId="30" w15:restartNumberingAfterBreak="0">
+  <w:abstractNum w:abstractNumId="31" w15:restartNumberingAfterBreak="0">
     <w:nsid w:val="31F65C88"/>
     <w:multiLevelType w:val="hybridMultilevel"/>
     <w:tmpl w:val="D5DAC9C0"/>
@@ -29586,7 +32917,7 @@
       </w:rPr>
     </w:lvl>
   </w:abstractNum>
-  <w:abstractNum w:abstractNumId="31" w15:restartNumberingAfterBreak="0">
+  <w:abstractNum w:abstractNumId="32" w15:restartNumberingAfterBreak="0">
     <w:nsid w:val="32797DC5"/>
     <w:multiLevelType w:val="multilevel"/>
     <w:tmpl w:val="6F4ADCC2"/>
@@ -29673,7 +33004,7 @@
       </w:pPr>
     </w:lvl>
   </w:abstractNum>
-  <w:abstractNum w:abstractNumId="32" w15:restartNumberingAfterBreak="0">
+  <w:abstractNum w:abstractNumId="33" w15:restartNumberingAfterBreak="0">
     <w:nsid w:val="36ED5CA7"/>
     <w:multiLevelType w:val="multilevel"/>
     <w:tmpl w:val="9D625176"/>
@@ -29760,7 +33091,7 @@
       </w:pPr>
     </w:lvl>
   </w:abstractNum>
-  <w:abstractNum w:abstractNumId="33" w15:restartNumberingAfterBreak="0">
+  <w:abstractNum w:abstractNumId="34" w15:restartNumberingAfterBreak="0">
     <w:nsid w:val="3A6F64A5"/>
     <w:multiLevelType w:val="multilevel"/>
     <w:tmpl w:val="D67C0C88"/>
@@ -29865,7 +33196,7 @@
       </w:rPr>
     </w:lvl>
   </w:abstractNum>
-  <w:abstractNum w:abstractNumId="34" w15:restartNumberingAfterBreak="0">
+  <w:abstractNum w:abstractNumId="35" w15:restartNumberingAfterBreak="0">
     <w:nsid w:val="3D9668C9"/>
     <w:multiLevelType w:val="multilevel"/>
     <w:tmpl w:val="EA2C3CF8"/>
@@ -29980,7 +33311,7 @@
       </w:rPr>
     </w:lvl>
   </w:abstractNum>
-  <w:abstractNum w:abstractNumId="35" w15:restartNumberingAfterBreak="0">
+  <w:abstractNum w:abstractNumId="36" w15:restartNumberingAfterBreak="0">
     <w:nsid w:val="3DAF171F"/>
     <w:multiLevelType w:val="multilevel"/>
     <w:tmpl w:val="7D7EEFE4"/>
@@ -30085,7 +33416,7 @@
       </w:rPr>
     </w:lvl>
   </w:abstractNum>
-  <w:abstractNum w:abstractNumId="36" w15:restartNumberingAfterBreak="0">
+  <w:abstractNum w:abstractNumId="37" w15:restartNumberingAfterBreak="0">
     <w:nsid w:val="3EDA5F3D"/>
     <w:multiLevelType w:val="multilevel"/>
     <w:tmpl w:val="DF9ACB6C"/>
@@ -30172,7 +33503,7 @@
       </w:pPr>
     </w:lvl>
   </w:abstractNum>
-  <w:abstractNum w:abstractNumId="37" w15:restartNumberingAfterBreak="0">
+  <w:abstractNum w:abstractNumId="38" w15:restartNumberingAfterBreak="0">
     <w:nsid w:val="3FC51DCB"/>
     <w:multiLevelType w:val="hybridMultilevel"/>
     <w:tmpl w:val="1CB8440A"/>
@@ -30285,7 +33616,7 @@
       </w:rPr>
     </w:lvl>
   </w:abstractNum>
-  <w:abstractNum w:abstractNumId="38" w15:restartNumberingAfterBreak="0">
+  <w:abstractNum w:abstractNumId="39" w15:restartNumberingAfterBreak="0">
     <w:nsid w:val="41843488"/>
     <w:multiLevelType w:val="multilevel"/>
     <w:tmpl w:val="FA6A3632"/>
@@ -30498,7 +33829,7 @@
       </w:rPr>
     </w:lvl>
   </w:abstractNum>
-  <w:abstractNum w:abstractNumId="39" w15:restartNumberingAfterBreak="0">
+  <w:abstractNum w:abstractNumId="40" w15:restartNumberingAfterBreak="0">
     <w:nsid w:val="41A7680C"/>
     <w:multiLevelType w:val="multilevel"/>
     <w:tmpl w:val="0410001F"/>
@@ -30584,7 +33915,7 @@
       </w:pPr>
     </w:lvl>
   </w:abstractNum>
-  <w:abstractNum w:abstractNumId="40" w15:restartNumberingAfterBreak="0">
+  <w:abstractNum w:abstractNumId="41" w15:restartNumberingAfterBreak="0">
     <w:nsid w:val="41CC7978"/>
     <w:multiLevelType w:val="multilevel"/>
     <w:tmpl w:val="8CDC7864"/>
@@ -30689,7 +34020,7 @@
       </w:rPr>
     </w:lvl>
   </w:abstractNum>
-  <w:abstractNum w:abstractNumId="41" w15:restartNumberingAfterBreak="0">
+  <w:abstractNum w:abstractNumId="42" w15:restartNumberingAfterBreak="0">
     <w:nsid w:val="445A7F7B"/>
     <w:multiLevelType w:val="hybridMultilevel"/>
     <w:tmpl w:val="A9CEC4A0"/>
@@ -30802,7 +34133,7 @@
       </w:rPr>
     </w:lvl>
   </w:abstractNum>
-  <w:abstractNum w:abstractNumId="42" w15:restartNumberingAfterBreak="0">
+  <w:abstractNum w:abstractNumId="43" w15:restartNumberingAfterBreak="0">
     <w:nsid w:val="44B63A42"/>
     <w:multiLevelType w:val="multilevel"/>
     <w:tmpl w:val="5998852C"/>
@@ -30889,7 +34220,7 @@
       </w:pPr>
     </w:lvl>
   </w:abstractNum>
-  <w:abstractNum w:abstractNumId="43" w15:restartNumberingAfterBreak="0">
+  <w:abstractNum w:abstractNumId="44" w15:restartNumberingAfterBreak="0">
     <w:nsid w:val="45AE5968"/>
     <w:multiLevelType w:val="multilevel"/>
     <w:tmpl w:val="593CA68A"/>
@@ -31002,7 +34333,7 @@
       </w:rPr>
     </w:lvl>
   </w:abstractNum>
-  <w:abstractNum w:abstractNumId="44" w15:restartNumberingAfterBreak="0">
+  <w:abstractNum w:abstractNumId="45" w15:restartNumberingAfterBreak="0">
     <w:nsid w:val="47F82C15"/>
     <w:multiLevelType w:val="multilevel"/>
     <w:tmpl w:val="B79A133C"/>
@@ -31215,7 +34546,7 @@
       </w:rPr>
     </w:lvl>
   </w:abstractNum>
-  <w:abstractNum w:abstractNumId="45" w15:restartNumberingAfterBreak="0">
+  <w:abstractNum w:abstractNumId="46" w15:restartNumberingAfterBreak="0">
     <w:nsid w:val="493C45B2"/>
     <w:multiLevelType w:val="multilevel"/>
     <w:tmpl w:val="DEBA2284"/>
@@ -31428,7 +34759,7 @@
       </w:rPr>
     </w:lvl>
   </w:abstractNum>
-  <w:abstractNum w:abstractNumId="46" w15:restartNumberingAfterBreak="0">
+  <w:abstractNum w:abstractNumId="47" w15:restartNumberingAfterBreak="0">
     <w:nsid w:val="49697C36"/>
     <w:multiLevelType w:val="multilevel"/>
     <w:tmpl w:val="F8B6E70E"/>
@@ -31533,7 +34864,7 @@
       </w:rPr>
     </w:lvl>
   </w:abstractNum>
-  <w:abstractNum w:abstractNumId="47" w15:restartNumberingAfterBreak="0">
+  <w:abstractNum w:abstractNumId="48" w15:restartNumberingAfterBreak="0">
     <w:nsid w:val="528D453C"/>
     <w:multiLevelType w:val="multilevel"/>
     <w:tmpl w:val="C1080754"/>
@@ -31620,7 +34951,7 @@
       </w:pPr>
     </w:lvl>
   </w:abstractNum>
-  <w:abstractNum w:abstractNumId="48" w15:restartNumberingAfterBreak="0">
+  <w:abstractNum w:abstractNumId="49" w15:restartNumberingAfterBreak="0">
     <w:nsid w:val="54C84539"/>
     <w:multiLevelType w:val="hybridMultilevel"/>
     <w:tmpl w:val="9C8C1286"/>
@@ -31733,7 +35064,7 @@
       </w:rPr>
     </w:lvl>
   </w:abstractNum>
-  <w:abstractNum w:abstractNumId="49" w15:restartNumberingAfterBreak="0">
+  <w:abstractNum w:abstractNumId="50" w15:restartNumberingAfterBreak="0">
     <w:nsid w:val="576515F6"/>
     <w:multiLevelType w:val="multilevel"/>
     <w:tmpl w:val="7EB0B106"/>
@@ -31838,7 +35169,7 @@
       </w:rPr>
     </w:lvl>
   </w:abstractNum>
-  <w:abstractNum w:abstractNumId="50" w15:restartNumberingAfterBreak="0">
+  <w:abstractNum w:abstractNumId="51" w15:restartNumberingAfterBreak="0">
     <w:nsid w:val="59AA2907"/>
     <w:multiLevelType w:val="hybridMultilevel"/>
     <w:tmpl w:val="9F16BEA0"/>
@@ -31951,7 +35282,7 @@
       </w:rPr>
     </w:lvl>
   </w:abstractNum>
-  <w:abstractNum w:abstractNumId="51" w15:restartNumberingAfterBreak="0">
+  <w:abstractNum w:abstractNumId="52" w15:restartNumberingAfterBreak="0">
     <w:nsid w:val="5A28002D"/>
     <w:multiLevelType w:val="multilevel"/>
     <w:tmpl w:val="D0889BF4"/>
@@ -32038,7 +35369,7 @@
       </w:pPr>
     </w:lvl>
   </w:abstractNum>
-  <w:abstractNum w:abstractNumId="52" w15:restartNumberingAfterBreak="0">
+  <w:abstractNum w:abstractNumId="53" w15:restartNumberingAfterBreak="0">
     <w:nsid w:val="5A5006FA"/>
     <w:multiLevelType w:val="multilevel"/>
     <w:tmpl w:val="89C49FAC"/>
@@ -32125,7 +35456,7 @@
       </w:pPr>
     </w:lvl>
   </w:abstractNum>
-  <w:abstractNum w:abstractNumId="53" w15:restartNumberingAfterBreak="0">
+  <w:abstractNum w:abstractNumId="54" w15:restartNumberingAfterBreak="0">
     <w:nsid w:val="5B7D1BF0"/>
     <w:multiLevelType w:val="hybridMultilevel"/>
     <w:tmpl w:val="517202A2"/>
@@ -32238,7 +35569,7 @@
       </w:rPr>
     </w:lvl>
   </w:abstractNum>
-  <w:abstractNum w:abstractNumId="54" w15:restartNumberingAfterBreak="0">
+  <w:abstractNum w:abstractNumId="55" w15:restartNumberingAfterBreak="0">
     <w:nsid w:val="5F5F197C"/>
     <w:multiLevelType w:val="multilevel"/>
     <w:tmpl w:val="B030C4E6"/>
@@ -32325,7 +35656,7 @@
       </w:pPr>
     </w:lvl>
   </w:abstractNum>
-  <w:abstractNum w:abstractNumId="55" w15:restartNumberingAfterBreak="0">
+  <w:abstractNum w:abstractNumId="56" w15:restartNumberingAfterBreak="0">
     <w:nsid w:val="629D60A5"/>
     <w:multiLevelType w:val="hybridMultilevel"/>
     <w:tmpl w:val="076290C4"/>
@@ -32438,7 +35769,7 @@
       </w:rPr>
     </w:lvl>
   </w:abstractNum>
-  <w:abstractNum w:abstractNumId="56" w15:restartNumberingAfterBreak="0">
+  <w:abstractNum w:abstractNumId="57" w15:restartNumberingAfterBreak="0">
     <w:nsid w:val="6A08100C"/>
     <w:multiLevelType w:val="hybridMultilevel"/>
     <w:tmpl w:val="8A1AA400"/>
@@ -32551,7 +35882,233 @@
       </w:rPr>
     </w:lvl>
   </w:abstractNum>
-  <w:abstractNum w:abstractNumId="57" w15:restartNumberingAfterBreak="0">
+  <w:abstractNum w:abstractNumId="58" w15:restartNumberingAfterBreak="0">
+    <w:nsid w:val="6D9953FE"/>
+    <w:multiLevelType w:val="hybridMultilevel"/>
+    <w:tmpl w:val="BD0CF1E2"/>
+    <w:lvl w:ilvl="0" w:tplc="04100001">
+      <w:start w:val="1"/>
+      <w:numFmt w:val="bullet"/>
+      <w:lvlText w:val=""/>
+      <w:lvlJc w:val="left"/>
+      <w:pPr>
+        <w:ind w:left="720" w:hanging="360"/>
+      </w:pPr>
+      <w:rPr>
+        <w:rFonts w:ascii="Symbol" w:hAnsi="Symbol" w:hint="default"/>
+      </w:rPr>
+    </w:lvl>
+    <w:lvl w:ilvl="1" w:tplc="04100003" w:tentative="1">
+      <w:start w:val="1"/>
+      <w:numFmt w:val="bullet"/>
+      <w:lvlText w:val="o"/>
+      <w:lvlJc w:val="left"/>
+      <w:pPr>
+        <w:ind w:left="1440" w:hanging="360"/>
+      </w:pPr>
+      <w:rPr>
+        <w:rFonts w:ascii="Courier New" w:hAnsi="Courier New" w:cs="Courier New" w:hint="default"/>
+      </w:rPr>
+    </w:lvl>
+    <w:lvl w:ilvl="2" w:tplc="04100005" w:tentative="1">
+      <w:start w:val="1"/>
+      <w:numFmt w:val="bullet"/>
+      <w:lvlText w:val=""/>
+      <w:lvlJc w:val="left"/>
+      <w:pPr>
+        <w:ind w:left="2160" w:hanging="360"/>
+      </w:pPr>
+      <w:rPr>
+        <w:rFonts w:ascii="Wingdings" w:hAnsi="Wingdings" w:hint="default"/>
+      </w:rPr>
+    </w:lvl>
+    <w:lvl w:ilvl="3" w:tplc="04100001" w:tentative="1">
+      <w:start w:val="1"/>
+      <w:numFmt w:val="bullet"/>
+      <w:lvlText w:val=""/>
+      <w:lvlJc w:val="left"/>
+      <w:pPr>
+        <w:ind w:left="2880" w:hanging="360"/>
+      </w:pPr>
+      <w:rPr>
+        <w:rFonts w:ascii="Symbol" w:hAnsi="Symbol" w:hint="default"/>
+      </w:rPr>
+    </w:lvl>
+    <w:lvl w:ilvl="4" w:tplc="04100003" w:tentative="1">
+      <w:start w:val="1"/>
+      <w:numFmt w:val="bullet"/>
+      <w:lvlText w:val="o"/>
+      <w:lvlJc w:val="left"/>
+      <w:pPr>
+        <w:ind w:left="3600" w:hanging="360"/>
+      </w:pPr>
+      <w:rPr>
+        <w:rFonts w:ascii="Courier New" w:hAnsi="Courier New" w:cs="Courier New" w:hint="default"/>
+      </w:rPr>
+    </w:lvl>
+    <w:lvl w:ilvl="5" w:tplc="04100005" w:tentative="1">
+      <w:start w:val="1"/>
+      <w:numFmt w:val="bullet"/>
+      <w:lvlText w:val=""/>
+      <w:lvlJc w:val="left"/>
+      <w:pPr>
+        <w:ind w:left="4320" w:hanging="360"/>
+      </w:pPr>
+      <w:rPr>
+        <w:rFonts w:ascii="Wingdings" w:hAnsi="Wingdings" w:hint="default"/>
+      </w:rPr>
+    </w:lvl>
+    <w:lvl w:ilvl="6" w:tplc="04100001" w:tentative="1">
+      <w:start w:val="1"/>
+      <w:numFmt w:val="bullet"/>
+      <w:lvlText w:val=""/>
+      <w:lvlJc w:val="left"/>
+      <w:pPr>
+        <w:ind w:left="5040" w:hanging="360"/>
+      </w:pPr>
+      <w:rPr>
+        <w:rFonts w:ascii="Symbol" w:hAnsi="Symbol" w:hint="default"/>
+      </w:rPr>
+    </w:lvl>
+    <w:lvl w:ilvl="7" w:tplc="04100003" w:tentative="1">
+      <w:start w:val="1"/>
+      <w:numFmt w:val="bullet"/>
+      <w:lvlText w:val="o"/>
+      <w:lvlJc w:val="left"/>
+      <w:pPr>
+        <w:ind w:left="5760" w:hanging="360"/>
+      </w:pPr>
+      <w:rPr>
+        <w:rFonts w:ascii="Courier New" w:hAnsi="Courier New" w:cs="Courier New" w:hint="default"/>
+      </w:rPr>
+    </w:lvl>
+    <w:lvl w:ilvl="8" w:tplc="04100005" w:tentative="1">
+      <w:start w:val="1"/>
+      <w:numFmt w:val="bullet"/>
+      <w:lvlText w:val=""/>
+      <w:lvlJc w:val="left"/>
+      <w:pPr>
+        <w:ind w:left="6480" w:hanging="360"/>
+      </w:pPr>
+      <w:rPr>
+        <w:rFonts w:ascii="Wingdings" w:hAnsi="Wingdings" w:hint="default"/>
+      </w:rPr>
+    </w:lvl>
+  </w:abstractNum>
+  <w:abstractNum w:abstractNumId="59" w15:restartNumberingAfterBreak="0">
+    <w:nsid w:val="73195450"/>
+    <w:multiLevelType w:val="hybridMultilevel"/>
+    <w:tmpl w:val="882455A0"/>
+    <w:lvl w:ilvl="0" w:tplc="04100001">
+      <w:start w:val="1"/>
+      <w:numFmt w:val="bullet"/>
+      <w:lvlText w:val=""/>
+      <w:lvlJc w:val="left"/>
+      <w:pPr>
+        <w:ind w:left="720" w:hanging="360"/>
+      </w:pPr>
+      <w:rPr>
+        <w:rFonts w:ascii="Symbol" w:hAnsi="Symbol" w:hint="default"/>
+      </w:rPr>
+    </w:lvl>
+    <w:lvl w:ilvl="1" w:tplc="04100003" w:tentative="1">
+      <w:start w:val="1"/>
+      <w:numFmt w:val="bullet"/>
+      <w:lvlText w:val="o"/>
+      <w:lvlJc w:val="left"/>
+      <w:pPr>
+        <w:ind w:left="1440" w:hanging="360"/>
+      </w:pPr>
+      <w:rPr>
+        <w:rFonts w:ascii="Courier New" w:hAnsi="Courier New" w:cs="Courier New" w:hint="default"/>
+      </w:rPr>
+    </w:lvl>
+    <w:lvl w:ilvl="2" w:tplc="04100005" w:tentative="1">
+      <w:start w:val="1"/>
+      <w:numFmt w:val="bullet"/>
+      <w:lvlText w:val=""/>
+      <w:lvlJc w:val="left"/>
+      <w:pPr>
+        <w:ind w:left="2160" w:hanging="360"/>
+      </w:pPr>
+      <w:rPr>
+        <w:rFonts w:ascii="Wingdings" w:hAnsi="Wingdings" w:hint="default"/>
+      </w:rPr>
+    </w:lvl>
+    <w:lvl w:ilvl="3" w:tplc="04100001" w:tentative="1">
+      <w:start w:val="1"/>
+      <w:numFmt w:val="bullet"/>
+      <w:lvlText w:val=""/>
+      <w:lvlJc w:val="left"/>
+      <w:pPr>
+        <w:ind w:left="2880" w:hanging="360"/>
+      </w:pPr>
+      <w:rPr>
+        <w:rFonts w:ascii="Symbol" w:hAnsi="Symbol" w:hint="default"/>
+      </w:rPr>
+    </w:lvl>
+    <w:lvl w:ilvl="4" w:tplc="04100003" w:tentative="1">
+      <w:start w:val="1"/>
+      <w:numFmt w:val="bullet"/>
+      <w:lvlText w:val="o"/>
+      <w:lvlJc w:val="left"/>
+      <w:pPr>
+        <w:ind w:left="3600" w:hanging="360"/>
+      </w:pPr>
+      <w:rPr>
+        <w:rFonts w:ascii="Courier New" w:hAnsi="Courier New" w:cs="Courier New" w:hint="default"/>
+      </w:rPr>
+    </w:lvl>
+    <w:lvl w:ilvl="5" w:tplc="04100005" w:tentative="1">
+      <w:start w:val="1"/>
+      <w:numFmt w:val="bullet"/>
+      <w:lvlText w:val=""/>
+      <w:lvlJc w:val="left"/>
+      <w:pPr>
+        <w:ind w:left="4320" w:hanging="360"/>
+      </w:pPr>
+      <w:rPr>
+        <w:rFonts w:ascii="Wingdings" w:hAnsi="Wingdings" w:hint="default"/>
+      </w:rPr>
+    </w:lvl>
+    <w:lvl w:ilvl="6" w:tplc="04100001" w:tentative="1">
+      <w:start w:val="1"/>
+      <w:numFmt w:val="bullet"/>
+      <w:lvlText w:val=""/>
+      <w:lvlJc w:val="left"/>
+      <w:pPr>
+        <w:ind w:left="5040" w:hanging="360"/>
+      </w:pPr>
+      <w:rPr>
+        <w:rFonts w:ascii="Symbol" w:hAnsi="Symbol" w:hint="default"/>
+      </w:rPr>
+    </w:lvl>
+    <w:lvl w:ilvl="7" w:tplc="04100003" w:tentative="1">
+      <w:start w:val="1"/>
+      <w:numFmt w:val="bullet"/>
+      <w:lvlText w:val="o"/>
+      <w:lvlJc w:val="left"/>
+      <w:pPr>
+        <w:ind w:left="5760" w:hanging="360"/>
+      </w:pPr>
+      <w:rPr>
+        <w:rFonts w:ascii="Courier New" w:hAnsi="Courier New" w:cs="Courier New" w:hint="default"/>
+      </w:rPr>
+    </w:lvl>
+    <w:lvl w:ilvl="8" w:tplc="04100005" w:tentative="1">
+      <w:start w:val="1"/>
+      <w:numFmt w:val="bullet"/>
+      <w:lvlText w:val=""/>
+      <w:lvlJc w:val="left"/>
+      <w:pPr>
+        <w:ind w:left="6480" w:hanging="360"/>
+      </w:pPr>
+      <w:rPr>
+        <w:rFonts w:ascii="Wingdings" w:hAnsi="Wingdings" w:hint="default"/>
+      </w:rPr>
+    </w:lvl>
+  </w:abstractNum>
+  <w:abstractNum w:abstractNumId="60" w15:restartNumberingAfterBreak="0">
     <w:nsid w:val="73734A52"/>
     <w:multiLevelType w:val="multilevel"/>
     <w:tmpl w:val="C3F28ED2"/>
@@ -32656,7 +36213,7 @@
       </w:rPr>
     </w:lvl>
   </w:abstractNum>
-  <w:abstractNum w:abstractNumId="58" w15:restartNumberingAfterBreak="0">
+  <w:abstractNum w:abstractNumId="61" w15:restartNumberingAfterBreak="0">
     <w:nsid w:val="73A83E4B"/>
     <w:multiLevelType w:val="multilevel"/>
     <w:tmpl w:val="D9E0FCC6"/>
@@ -32769,7 +36326,7 @@
       </w:rPr>
     </w:lvl>
   </w:abstractNum>
-  <w:abstractNum w:abstractNumId="59" w15:restartNumberingAfterBreak="0">
+  <w:abstractNum w:abstractNumId="62" w15:restartNumberingAfterBreak="0">
     <w:nsid w:val="746920A0"/>
     <w:multiLevelType w:val="multilevel"/>
     <w:tmpl w:val="C6CC3674"/>
@@ -32982,7 +36539,7 @@
       </w:rPr>
     </w:lvl>
   </w:abstractNum>
-  <w:abstractNum w:abstractNumId="60" w15:restartNumberingAfterBreak="0">
+  <w:abstractNum w:abstractNumId="63" w15:restartNumberingAfterBreak="0">
     <w:nsid w:val="747C053C"/>
     <w:multiLevelType w:val="multilevel"/>
     <w:tmpl w:val="F9F27B92"/>
@@ -33195,7 +36752,7 @@
       </w:rPr>
     </w:lvl>
   </w:abstractNum>
-  <w:abstractNum w:abstractNumId="61" w15:restartNumberingAfterBreak="0">
+  <w:abstractNum w:abstractNumId="64" w15:restartNumberingAfterBreak="0">
     <w:nsid w:val="7D353E00"/>
     <w:multiLevelType w:val="hybridMultilevel"/>
     <w:tmpl w:val="998296FE"/>
@@ -33309,37 +36866,37 @@
     </w:lvl>
   </w:abstractNum>
   <w:num w:numId="1">
-    <w:abstractNumId w:val="54"/>
+    <w:abstractNumId w:val="55"/>
   </w:num>
   <w:num w:numId="2">
-    <w:abstractNumId w:val="23"/>
+    <w:abstractNumId w:val="24"/>
   </w:num>
   <w:num w:numId="3">
-    <w:abstractNumId w:val="32"/>
+    <w:abstractNumId w:val="33"/>
   </w:num>
   <w:num w:numId="4">
-    <w:abstractNumId w:val="52"/>
+    <w:abstractNumId w:val="53"/>
   </w:num>
   <w:num w:numId="5">
+    <w:abstractNumId w:val="14"/>
+  </w:num>
+  <w:num w:numId="6">
+    <w:abstractNumId w:val="11"/>
+  </w:num>
+  <w:num w:numId="7">
+    <w:abstractNumId w:val="36"/>
+  </w:num>
+  <w:num w:numId="8">
+    <w:abstractNumId w:val="47"/>
+  </w:num>
+  <w:num w:numId="9">
+    <w:abstractNumId w:val="41"/>
+  </w:num>
+  <w:num w:numId="10">
     <w:abstractNumId w:val="13"/>
   </w:num>
-  <w:num w:numId="6">
-    <w:abstractNumId w:val="10"/>
-  </w:num>
-  <w:num w:numId="7">
-    <w:abstractNumId w:val="35"/>
-  </w:num>
-  <w:num w:numId="8">
-    <w:abstractNumId w:val="46"/>
-  </w:num>
-  <w:num w:numId="9">
-    <w:abstractNumId w:val="40"/>
-  </w:num>
-  <w:num w:numId="10">
-    <w:abstractNumId w:val="12"/>
-  </w:num>
   <w:num w:numId="11">
-    <w:abstractNumId w:val="14"/>
+    <w:abstractNumId w:val="15"/>
   </w:num>
   <w:num w:numId="12">
     <w:abstractNumId w:val="5"/>
@@ -33351,148 +36908,157 @@
     <w:abstractNumId w:val="3"/>
   </w:num>
   <w:num w:numId="15">
-    <w:abstractNumId w:val="25"/>
+    <w:abstractNumId w:val="26"/>
   </w:num>
   <w:num w:numId="16">
-    <w:abstractNumId w:val="6"/>
+    <w:abstractNumId w:val="7"/>
   </w:num>
   <w:num w:numId="17">
-    <w:abstractNumId w:val="59"/>
+    <w:abstractNumId w:val="62"/>
   </w:num>
   <w:num w:numId="18">
-    <w:abstractNumId w:val="29"/>
+    <w:abstractNumId w:val="30"/>
   </w:num>
   <w:num w:numId="19">
+    <w:abstractNumId w:val="63"/>
+  </w:num>
+  <w:num w:numId="20">
+    <w:abstractNumId w:val="18"/>
+  </w:num>
+  <w:num w:numId="21">
+    <w:abstractNumId w:val="39"/>
+  </w:num>
+  <w:num w:numId="22">
+    <w:abstractNumId w:val="46"/>
+  </w:num>
+  <w:num w:numId="23">
+    <w:abstractNumId w:val="45"/>
+  </w:num>
+  <w:num w:numId="24">
+    <w:abstractNumId w:val="9"/>
+  </w:num>
+  <w:num w:numId="25">
+    <w:abstractNumId w:val="23"/>
+  </w:num>
+  <w:num w:numId="26">
+    <w:abstractNumId w:val="32"/>
+  </w:num>
+  <w:num w:numId="27">
+    <w:abstractNumId w:val="50"/>
+  </w:num>
+  <w:num w:numId="28">
     <w:abstractNumId w:val="60"/>
   </w:num>
-  <w:num w:numId="20">
-    <w:abstractNumId w:val="17"/>
-  </w:num>
-  <w:num w:numId="21">
-    <w:abstractNumId w:val="38"/>
-  </w:num>
-  <w:num w:numId="22">
-    <w:abstractNumId w:val="45"/>
-  </w:num>
-  <w:num w:numId="23">
-    <w:abstractNumId w:val="44"/>
-  </w:num>
-  <w:num w:numId="24">
-    <w:abstractNumId w:val="8"/>
-  </w:num>
-  <w:num w:numId="25">
-    <w:abstractNumId w:val="22"/>
-  </w:num>
-  <w:num w:numId="26">
-    <w:abstractNumId w:val="31"/>
-  </w:num>
-  <w:num w:numId="27">
-    <w:abstractNumId w:val="49"/>
-  </w:num>
-  <w:num w:numId="28">
-    <w:abstractNumId w:val="57"/>
-  </w:num>
   <w:num w:numId="29">
-    <w:abstractNumId w:val="51"/>
+    <w:abstractNumId w:val="52"/>
   </w:num>
   <w:num w:numId="30">
-    <w:abstractNumId w:val="36"/>
+    <w:abstractNumId w:val="37"/>
   </w:num>
   <w:num w:numId="31">
-    <w:abstractNumId w:val="47"/>
+    <w:abstractNumId w:val="48"/>
   </w:num>
   <w:num w:numId="32">
-    <w:abstractNumId w:val="42"/>
+    <w:abstractNumId w:val="43"/>
   </w:num>
   <w:num w:numId="33">
-    <w:abstractNumId w:val="33"/>
+    <w:abstractNumId w:val="34"/>
   </w:num>
   <w:num w:numId="34">
-    <w:abstractNumId w:val="20"/>
+    <w:abstractNumId w:val="21"/>
   </w:num>
   <w:num w:numId="35">
-    <w:abstractNumId w:val="16"/>
+    <w:abstractNumId w:val="17"/>
   </w:num>
   <w:num w:numId="36">
     <w:abstractNumId w:val="2"/>
   </w:num>
   <w:num w:numId="37">
-    <w:abstractNumId w:val="58"/>
+    <w:abstractNumId w:val="61"/>
   </w:num>
   <w:num w:numId="38">
-    <w:abstractNumId w:val="24"/>
+    <w:abstractNumId w:val="25"/>
   </w:num>
   <w:num w:numId="39">
-    <w:abstractNumId w:val="43"/>
+    <w:abstractNumId w:val="44"/>
   </w:num>
   <w:num w:numId="40">
-    <w:abstractNumId w:val="26"/>
+    <w:abstractNumId w:val="27"/>
   </w:num>
   <w:num w:numId="41">
-    <w:abstractNumId w:val="53"/>
+    <w:abstractNumId w:val="54"/>
   </w:num>
   <w:num w:numId="42">
+    <w:abstractNumId w:val="20"/>
+  </w:num>
+  <w:num w:numId="43">
+    <w:abstractNumId w:val="64"/>
+  </w:num>
+  <w:num w:numId="44">
+    <w:abstractNumId w:val="10"/>
+  </w:num>
+  <w:num w:numId="45">
+    <w:abstractNumId w:val="51"/>
+  </w:num>
+  <w:num w:numId="46">
+    <w:abstractNumId w:val="29"/>
+  </w:num>
+  <w:num w:numId="47">
+    <w:abstractNumId w:val="22"/>
+  </w:num>
+  <w:num w:numId="48">
+    <w:abstractNumId w:val="28"/>
+  </w:num>
+  <w:num w:numId="49">
+    <w:abstractNumId w:val="56"/>
+  </w:num>
+  <w:num w:numId="50">
+    <w:abstractNumId w:val="35"/>
+  </w:num>
+  <w:num w:numId="51">
     <w:abstractNumId w:val="19"/>
   </w:num>
-  <w:num w:numId="43">
-    <w:abstractNumId w:val="61"/>
-  </w:num>
-  <w:num w:numId="44">
-    <w:abstractNumId w:val="9"/>
-  </w:num>
-  <w:num w:numId="45">
-    <w:abstractNumId w:val="50"/>
-  </w:num>
-  <w:num w:numId="46">
-    <w:abstractNumId w:val="28"/>
-  </w:num>
-  <w:num w:numId="47">
-    <w:abstractNumId w:val="21"/>
-  </w:num>
-  <w:num w:numId="48">
-    <w:abstractNumId w:val="27"/>
-  </w:num>
-  <w:num w:numId="49">
-    <w:abstractNumId w:val="55"/>
-  </w:num>
-  <w:num w:numId="50">
-    <w:abstractNumId w:val="34"/>
-  </w:num>
-  <w:num w:numId="51">
-    <w:abstractNumId w:val="18"/>
-  </w:num>
   <w:num w:numId="52">
-    <w:abstractNumId w:val="41"/>
+    <w:abstractNumId w:val="42"/>
   </w:num>
   <w:num w:numId="53">
-    <w:abstractNumId w:val="11"/>
+    <w:abstractNumId w:val="12"/>
   </w:num>
   <w:num w:numId="54">
-    <w:abstractNumId w:val="37"/>
+    <w:abstractNumId w:val="38"/>
   </w:num>
   <w:num w:numId="55">
-    <w:abstractNumId w:val="48"/>
+    <w:abstractNumId w:val="49"/>
   </w:num>
   <w:num w:numId="56">
-    <w:abstractNumId w:val="15"/>
+    <w:abstractNumId w:val="16"/>
   </w:num>
   <w:num w:numId="57">
-    <w:abstractNumId w:val="7"/>
+    <w:abstractNumId w:val="8"/>
   </w:num>
   <w:num w:numId="58">
     <w:abstractNumId w:val="0"/>
   </w:num>
   <w:num w:numId="59">
-    <w:abstractNumId w:val="39"/>
+    <w:abstractNumId w:val="40"/>
   </w:num>
   <w:num w:numId="60">
-    <w:abstractNumId w:val="30"/>
+    <w:abstractNumId w:val="31"/>
   </w:num>
   <w:num w:numId="61">
-    <w:abstractNumId w:val="56"/>
+    <w:abstractNumId w:val="57"/>
   </w:num>
   <w:num w:numId="62">
     <w:abstractNumId w:val="4"/>
+  </w:num>
+  <w:num w:numId="63">
+    <w:abstractNumId w:val="58"/>
+  </w:num>
+  <w:num w:numId="64">
+    <w:abstractNumId w:val="6"/>
+  </w:num>
+  <w:num w:numId="65">
+    <w:abstractNumId w:val="59"/>
   </w:num>
   <w:numIdMacAtCleanup w:val="58"/>
 </w:numbering>
@@ -33899,7 +37465,7 @@
   <w:style w:type="paragraph" w:default="1" w:styleId="Normale">
     <w:name w:val="Normal"/>
     <w:qFormat/>
-    <w:rsid w:val="003E13EB"/>
+    <w:rsid w:val="00872545"/>
   </w:style>
   <w:style w:type="paragraph" w:styleId="Titolo1">
     <w:name w:val="heading 1"/>

--- a/Primo RAD/RAD/RAD 0.4.1.docx
+++ b/Primo RAD/RAD/RAD 0.4.1.docx
@@ -4987,23 +4987,7 @@
           <w:rFonts w:ascii="Century Gothic" w:hAnsi="Century Gothic"/>
           <w:lang w:val="en-US"/>
         </w:rPr>
-        <w:t xml:space="preserve">SC: </w:t>
-      </w:r>
-      <w:proofErr w:type="gramStart"/>
-      <w:r>
-        <w:rPr>
-          <w:rFonts w:ascii="Century Gothic" w:hAnsi="Century Gothic"/>
-          <w:lang w:val="en-US"/>
-        </w:rPr>
-        <w:t>Scenario;</w:t>
-      </w:r>
-      <w:proofErr w:type="gramEnd"/>
-      <w:r>
-        <w:rPr>
-          <w:rFonts w:ascii="Century Gothic" w:hAnsi="Century Gothic"/>
-          <w:lang w:val="en-US"/>
-        </w:rPr>
-        <w:t xml:space="preserve"> </w:t>
+        <w:t xml:space="preserve">SC: Scenario; </w:t>
       </w:r>
     </w:p>
     <w:p>
@@ -5025,17 +5009,8 @@
           <w:rFonts w:ascii="Century Gothic" w:hAnsi="Century Gothic"/>
           <w:lang w:val="en-US"/>
         </w:rPr>
-        <w:t xml:space="preserve">UC: Use </w:t>
+        <w:t>UC: Use Case;</w:t>
       </w:r>
-      <w:proofErr w:type="gramStart"/>
-      <w:r>
-        <w:rPr>
-          <w:rFonts w:ascii="Century Gothic" w:hAnsi="Century Gothic"/>
-          <w:lang w:val="en-US"/>
-        </w:rPr>
-        <w:t>Case;</w:t>
-      </w:r>
-      <w:proofErr w:type="gramEnd"/>
     </w:p>
     <w:p>
       <w:pPr>
@@ -5056,23 +5031,7 @@
           <w:rFonts w:ascii="Century Gothic" w:hAnsi="Century Gothic"/>
           <w:lang w:val="en-US"/>
         </w:rPr>
-        <w:t xml:space="preserve">UCM: Use Case </w:t>
-      </w:r>
-      <w:proofErr w:type="gramStart"/>
-      <w:r>
-        <w:rPr>
-          <w:rFonts w:ascii="Century Gothic" w:hAnsi="Century Gothic"/>
-          <w:lang w:val="en-US"/>
-        </w:rPr>
-        <w:t>Model;</w:t>
-      </w:r>
-      <w:proofErr w:type="gramEnd"/>
-      <w:r>
-        <w:rPr>
-          <w:rFonts w:ascii="Century Gothic" w:hAnsi="Century Gothic"/>
-          <w:lang w:val="en-US"/>
-        </w:rPr>
-        <w:t xml:space="preserve"> </w:t>
+        <w:t xml:space="preserve">UCM: Use Case Model; </w:t>
       </w:r>
     </w:p>
     <w:p>
@@ -12036,7 +11995,6 @@
                 <w:szCs w:val="24"/>
               </w:rPr>
             </w:pPr>
-            <w:proofErr w:type="gramStart"/>
             <w:r>
               <w:rPr>
                 <w:rFonts w:ascii="Rockwell" w:hAnsi="Rockwell"/>
@@ -12047,7 +12005,6 @@
               </w:rPr>
               <w:t>II</w:t>
             </w:r>
-            <w:proofErr w:type="gramEnd"/>
             <w:r>
               <w:rPr>
                 <w:rFonts w:ascii="Century Gothic" w:hAnsi="Century Gothic"/>
@@ -14380,7 +14337,6 @@
                 <w:szCs w:val="24"/>
               </w:rPr>
             </w:pPr>
-            <w:proofErr w:type="gramStart"/>
             <w:r>
               <w:rPr>
                 <w:rFonts w:ascii="Rockwell" w:hAnsi="Rockwell"/>
@@ -14401,7 +14357,6 @@
               </w:rPr>
               <w:t>I</w:t>
             </w:r>
-            <w:proofErr w:type="gramEnd"/>
             <w:r>
               <w:rPr>
                 <w:rFonts w:ascii="Imprint MT Shadow" w:hAnsi="Imprint MT Shadow"/>
@@ -16239,7 +16194,6 @@
                 <w:szCs w:val="24"/>
               </w:rPr>
             </w:pPr>
-            <w:proofErr w:type="gramStart"/>
             <w:r>
               <w:rPr>
                 <w:rFonts w:ascii="Rockwell" w:hAnsi="Rockwell"/>
@@ -16250,7 +16204,6 @@
               </w:rPr>
               <w:t>II</w:t>
             </w:r>
-            <w:proofErr w:type="gramEnd"/>
             <w:r>
               <w:rPr>
                 <w:rFonts w:ascii="Imprint MT Shadow" w:hAnsi="Imprint MT Shadow"/>
@@ -18039,7 +17992,6 @@
                 <w:szCs w:val="24"/>
               </w:rPr>
             </w:pPr>
-            <w:proofErr w:type="gramStart"/>
             <w:r>
               <w:rPr>
                 <w:rFonts w:ascii="Rockwell" w:hAnsi="Rockwell"/>
@@ -18050,7 +18002,6 @@
               </w:rPr>
               <w:t>II</w:t>
             </w:r>
-            <w:proofErr w:type="gramEnd"/>
             <w:r>
               <w:rPr>
                 <w:rFonts w:ascii="Imprint MT Shadow" w:hAnsi="Imprint MT Shadow"/>
@@ -19953,7 +19904,6 @@
                 <w:szCs w:val="24"/>
               </w:rPr>
             </w:pPr>
-            <w:proofErr w:type="gramStart"/>
             <w:r>
               <w:rPr>
                 <w:rFonts w:ascii="Rockwell" w:hAnsi="Rockwell"/>
@@ -19964,7 +19914,6 @@
               </w:rPr>
               <w:t>II</w:t>
             </w:r>
-            <w:proofErr w:type="gramEnd"/>
             <w:r>
               <w:rPr>
                 <w:rFonts w:ascii="Imprint MT Shadow" w:hAnsi="Imprint MT Shadow"/>
@@ -21462,7 +21411,6 @@
                 <w:szCs w:val="24"/>
               </w:rPr>
             </w:pPr>
-            <w:proofErr w:type="gramStart"/>
             <w:r>
               <w:rPr>
                 <w:rFonts w:ascii="Rockwell" w:hAnsi="Rockwell"/>
@@ -21473,7 +21421,6 @@
               </w:rPr>
               <w:t>II</w:t>
             </w:r>
-            <w:proofErr w:type="gramEnd"/>
             <w:r>
               <w:rPr>
                 <w:rFonts w:ascii="Imprint MT Shadow" w:hAnsi="Imprint MT Shadow"/>
@@ -23127,7 +23074,6 @@
                 <w:szCs w:val="24"/>
               </w:rPr>
             </w:pPr>
-            <w:proofErr w:type="gramStart"/>
             <w:r>
               <w:rPr>
                 <w:rFonts w:ascii="Rockwell" w:hAnsi="Rockwell"/>
@@ -23138,7 +23084,6 @@
               </w:rPr>
               <w:t>II</w:t>
             </w:r>
-            <w:proofErr w:type="gramEnd"/>
             <w:r>
               <w:rPr>
                 <w:rFonts w:ascii="Imprint MT Shadow" w:hAnsi="Imprint MT Shadow"/>
@@ -24300,8 +24245,8 @@
       </w:tblPr>
       <w:tblGrid>
         <w:gridCol w:w="942"/>
-        <w:gridCol w:w="384"/>
-        <w:gridCol w:w="1028"/>
+        <w:gridCol w:w="51"/>
+        <w:gridCol w:w="1361"/>
         <w:gridCol w:w="153"/>
         <w:gridCol w:w="6707"/>
       </w:tblGrid>
@@ -24598,7 +24543,7 @@
                 <w:ilvl w:val="0"/>
                 <w:numId w:val="65"/>
               </w:numPr>
-              <w:spacing w:line="276" w:lineRule="auto"/>
+              <w:spacing w:after="0" w:line="276" w:lineRule="auto"/>
               <w:ind w:left="365" w:hanging="365"/>
               <w:cnfStyle w:val="000000000000" w:firstRow="0" w:lastRow="0" w:firstColumn="0" w:lastColumn="0" w:oddVBand="0" w:evenVBand="0" w:oddHBand="0" w:evenHBand="0" w:firstRowFirstColumn="0" w:firstRowLastColumn="0" w:lastRowFirstColumn="0" w:lastRowLastColumn="0"/>
               <w:rPr>
@@ -24623,7 +24568,7 @@
                 <w:ilvl w:val="0"/>
                 <w:numId w:val="64"/>
               </w:numPr>
-              <w:spacing w:line="276" w:lineRule="auto"/>
+              <w:spacing w:after="0" w:line="276" w:lineRule="auto"/>
               <w:ind w:left="365"/>
               <w:cnfStyle w:val="000000000000" w:firstRow="0" w:lastRow="0" w:firstColumn="0" w:lastColumn="0" w:oddVBand="0" w:evenVBand="0" w:oddHBand="0" w:evenHBand="0" w:firstRowFirstColumn="0" w:firstRowLastColumn="0" w:lastRowFirstColumn="0" w:lastRowLastColumn="0"/>
               <w:rPr>
@@ -24648,7 +24593,7 @@
                 <w:ilvl w:val="0"/>
                 <w:numId w:val="63"/>
               </w:numPr>
-              <w:spacing w:line="276" w:lineRule="auto"/>
+              <w:spacing w:after="0" w:line="276" w:lineRule="auto"/>
               <w:ind w:left="365"/>
               <w:cnfStyle w:val="000000000000" w:firstRow="0" w:lastRow="0" w:firstColumn="0" w:lastColumn="0" w:oddVBand="0" w:evenVBand="0" w:oddHBand="0" w:evenHBand="0" w:firstRowFirstColumn="0" w:firstRowLastColumn="0" w:lastRowFirstColumn="0" w:lastRowLastColumn="0"/>
               <w:rPr>
@@ -24804,7 +24749,7 @@
                 <w:ilvl w:val="0"/>
                 <w:numId w:val="63"/>
               </w:numPr>
-              <w:spacing w:line="276" w:lineRule="auto"/>
+              <w:spacing w:after="0" w:line="276" w:lineRule="auto"/>
               <w:ind w:left="365" w:hanging="365"/>
               <w:cnfStyle w:val="000000000000" w:firstRow="0" w:lastRow="0" w:firstColumn="0" w:lastColumn="0" w:oddVBand="0" w:evenVBand="0" w:oddHBand="0" w:evenHBand="0" w:firstRowFirstColumn="0" w:firstRowLastColumn="0" w:lastRowFirstColumn="0" w:lastRowLastColumn="0"/>
               <w:rPr>
@@ -24829,7 +24774,7 @@
                 <w:ilvl w:val="0"/>
                 <w:numId w:val="63"/>
               </w:numPr>
-              <w:spacing w:line="276" w:lineRule="auto"/>
+              <w:spacing w:after="0" w:line="276" w:lineRule="auto"/>
               <w:ind w:left="365"/>
               <w:cnfStyle w:val="000000000000" w:firstRow="0" w:lastRow="0" w:firstColumn="0" w:lastColumn="0" w:oddVBand="0" w:evenVBand="0" w:oddHBand="0" w:evenHBand="0" w:firstRowFirstColumn="0" w:firstRowLastColumn="0" w:lastRowFirstColumn="0" w:lastRowLastColumn="0"/>
               <w:rPr>
@@ -25344,16 +25289,7 @@
                 <w:sz w:val="24"/>
                 <w:szCs w:val="24"/>
               </w:rPr>
-              <w:t xml:space="preserve">Il sistema richiede di selezionare la categoria della segnalazione fra una serie di opzioni predefinite: spam, </w:t>
-            </w:r>
-            <w:r>
-              <w:rPr>
-                <w:rFonts w:ascii="Century Gothic" w:hAnsi="Century Gothic"/>
-                <w:sz w:val="24"/>
-                <w:szCs w:val="24"/>
-              </w:rPr>
-              <w:lastRenderedPageBreak/>
-              <w:t>linguaggio inappropriato, immagini inappropriate, offese ad altri utenti, opzione personalizzata.</w:t>
+              <w:t>Il sistema richiede di selezionare la categoria della segnalazione fra una serie di opzioni predefinite: spam, linguaggio inappropriato, immagini inappropriate, offese ad altri utenti, opzione personalizzata.</w:t>
             </w:r>
           </w:p>
         </w:tc>
@@ -25796,7 +25732,23 @@
                 <w:sz w:val="24"/>
                 <w:szCs w:val="24"/>
               </w:rPr>
-              <w:t>Il sistema delega UC_10 per la gestione della segnalazione</w:t>
+              <w:t>Il sistema delega UC_1</w:t>
+            </w:r>
+            <w:r>
+              <w:rPr>
+                <w:rFonts w:ascii="Century Gothic" w:hAnsi="Century Gothic"/>
+                <w:sz w:val="24"/>
+                <w:szCs w:val="24"/>
+              </w:rPr>
+              <w:t>2</w:t>
+            </w:r>
+            <w:r>
+              <w:rPr>
+                <w:rFonts w:ascii="Century Gothic" w:hAnsi="Century Gothic"/>
+                <w:sz w:val="24"/>
+                <w:szCs w:val="24"/>
+              </w:rPr>
+              <w:t xml:space="preserve"> per la gestione della segnalazione</w:t>
             </w:r>
           </w:p>
         </w:tc>
@@ -26008,7 +25960,7 @@
         <w:tc>
           <w:tcPr>
             <w:cnfStyle w:val="001000000000" w:firstRow="0" w:lastRow="0" w:firstColumn="1" w:lastColumn="0" w:oddVBand="0" w:evenVBand="0" w:oddHBand="0" w:evenHBand="0" w:firstRowFirstColumn="0" w:firstRowLastColumn="0" w:lastRowFirstColumn="0" w:lastRowLastColumn="0"/>
-            <w:tcW w:w="1326" w:type="dxa"/>
+            <w:tcW w:w="993" w:type="dxa"/>
             <w:gridSpan w:val="2"/>
           </w:tcPr>
           <w:p>
@@ -26025,7 +25977,7 @@
         </w:tc>
         <w:tc>
           <w:tcPr>
-            <w:tcW w:w="1181" w:type="dxa"/>
+            <w:tcW w:w="1514" w:type="dxa"/>
             <w:gridSpan w:val="2"/>
           </w:tcPr>
           <w:p>
@@ -26087,7 +26039,7 @@
         <w:tc>
           <w:tcPr>
             <w:cnfStyle w:val="001000000000" w:firstRow="0" w:lastRow="0" w:firstColumn="1" w:lastColumn="0" w:oddVBand="0" w:evenVBand="0" w:oddHBand="0" w:evenHBand="0" w:firstRowFirstColumn="0" w:firstRowLastColumn="0" w:lastRowFirstColumn="0" w:lastRowLastColumn="0"/>
-            <w:tcW w:w="1326" w:type="dxa"/>
+            <w:tcW w:w="993" w:type="dxa"/>
             <w:gridSpan w:val="2"/>
           </w:tcPr>
           <w:p>
@@ -26104,7 +26056,7 @@
         </w:tc>
         <w:tc>
           <w:tcPr>
-            <w:tcW w:w="1181" w:type="dxa"/>
+            <w:tcW w:w="1514" w:type="dxa"/>
             <w:gridSpan w:val="2"/>
           </w:tcPr>
           <w:p>
@@ -26180,7 +26132,6 @@
                 <w:szCs w:val="24"/>
               </w:rPr>
             </w:pPr>
-            <w:proofErr w:type="gramStart"/>
             <w:r>
               <w:rPr>
                 <w:rFonts w:ascii="Rockwell" w:hAnsi="Rockwell"/>
@@ -26191,7 +26142,6 @@
               </w:rPr>
               <w:t>II</w:t>
             </w:r>
-            <w:proofErr w:type="gramEnd"/>
             <w:r>
               <w:rPr>
                 <w:rFonts w:ascii="Imprint MT Shadow" w:hAnsi="Imprint MT Shadow"/>
@@ -26231,7 +26181,7 @@
         <w:tc>
           <w:tcPr>
             <w:cnfStyle w:val="001000000000" w:firstRow="0" w:lastRow="0" w:firstColumn="1" w:lastColumn="0" w:oddVBand="0" w:evenVBand="0" w:oddHBand="0" w:evenHBand="0" w:firstRowFirstColumn="0" w:firstRowLastColumn="0" w:lastRowFirstColumn="0" w:lastRowLastColumn="0"/>
-            <w:tcW w:w="1326" w:type="dxa"/>
+            <w:tcW w:w="993" w:type="dxa"/>
             <w:gridSpan w:val="2"/>
           </w:tcPr>
           <w:p>
@@ -26272,7 +26222,7 @@
         </w:tc>
         <w:tc>
           <w:tcPr>
-            <w:tcW w:w="1181" w:type="dxa"/>
+            <w:tcW w:w="1514" w:type="dxa"/>
             <w:gridSpan w:val="2"/>
           </w:tcPr>
           <w:p>
@@ -26363,8 +26313,8 @@
       </w:tblPr>
       <w:tblGrid>
         <w:gridCol w:w="942"/>
-        <w:gridCol w:w="384"/>
-        <w:gridCol w:w="1028"/>
+        <w:gridCol w:w="51"/>
+        <w:gridCol w:w="1361"/>
         <w:gridCol w:w="153"/>
         <w:gridCol w:w="6707"/>
       </w:tblGrid>
@@ -26902,7 +26852,6 @@
                 <w:sz w:val="24"/>
                 <w:szCs w:val="24"/>
               </w:rPr>
-              <w:lastRenderedPageBreak/>
               <w:t>Frequenza</w:t>
             </w:r>
           </w:p>
@@ -26999,6 +26948,7 @@
                 <w:sz w:val="24"/>
                 <w:szCs w:val="24"/>
               </w:rPr>
+              <w:lastRenderedPageBreak/>
               <w:t>1</w:t>
             </w:r>
           </w:p>
@@ -27387,7 +27337,7 @@
         <w:tc>
           <w:tcPr>
             <w:cnfStyle w:val="001000000000" w:firstRow="0" w:lastRow="0" w:firstColumn="1" w:lastColumn="0" w:oddVBand="0" w:evenVBand="0" w:oddHBand="0" w:evenHBand="0" w:firstRowFirstColumn="0" w:firstRowLastColumn="0" w:lastRowFirstColumn="0" w:lastRowLastColumn="0"/>
-            <w:tcW w:w="1326" w:type="dxa"/>
+            <w:tcW w:w="993" w:type="dxa"/>
             <w:gridSpan w:val="2"/>
           </w:tcPr>
           <w:p>
@@ -27404,7 +27354,7 @@
         </w:tc>
         <w:tc>
           <w:tcPr>
-            <w:tcW w:w="1181" w:type="dxa"/>
+            <w:tcW w:w="1514" w:type="dxa"/>
             <w:gridSpan w:val="2"/>
           </w:tcPr>
           <w:p>
@@ -27465,7 +27415,7 @@
         <w:tc>
           <w:tcPr>
             <w:cnfStyle w:val="001000000000" w:firstRow="0" w:lastRow="0" w:firstColumn="1" w:lastColumn="0" w:oddVBand="0" w:evenVBand="0" w:oddHBand="0" w:evenHBand="0" w:firstRowFirstColumn="0" w:firstRowLastColumn="0" w:lastRowFirstColumn="0" w:lastRowLastColumn="0"/>
-            <w:tcW w:w="1326" w:type="dxa"/>
+            <w:tcW w:w="993" w:type="dxa"/>
             <w:gridSpan w:val="2"/>
           </w:tcPr>
           <w:p>
@@ -27482,7 +27432,7 @@
         </w:tc>
         <w:tc>
           <w:tcPr>
-            <w:tcW w:w="1181" w:type="dxa"/>
+            <w:tcW w:w="1514" w:type="dxa"/>
             <w:gridSpan w:val="2"/>
           </w:tcPr>
           <w:p>
@@ -27532,6 +27482,2767 @@
                 <w:szCs w:val="24"/>
               </w:rPr>
               <w:t>Il Sistema reindirizza l’utente alla pagina di log in.</w:t>
+            </w:r>
+          </w:p>
+        </w:tc>
+      </w:tr>
+    </w:tbl>
+    <w:p>
+      <w:pPr>
+        <w:pStyle w:val="Paragrafoelenco"/>
+        <w:spacing w:after="0" w:line="276" w:lineRule="auto"/>
+        <w:ind w:left="1134"/>
+        <w:rPr>
+          <w:rFonts w:ascii="Century Gothic" w:hAnsi="Century Gothic"/>
+          <w:b/>
+          <w:bCs/>
+          <w:sz w:val="26"/>
+          <w:szCs w:val="26"/>
+        </w:rPr>
+      </w:pPr>
+    </w:p>
+    <w:p>
+      <w:pPr>
+        <w:pStyle w:val="Paragrafoelenco"/>
+        <w:spacing w:after="0" w:line="276" w:lineRule="auto"/>
+        <w:ind w:left="1134"/>
+        <w:rPr>
+          <w:rFonts w:ascii="Century Gothic" w:hAnsi="Century Gothic"/>
+          <w:b/>
+          <w:bCs/>
+          <w:sz w:val="26"/>
+          <w:szCs w:val="26"/>
+        </w:rPr>
+      </w:pPr>
+    </w:p>
+    <w:tbl>
+      <w:tblPr>
+        <w:tblStyle w:val="Tabellaelenco2-colore51"/>
+        <w:tblW w:w="9214" w:type="dxa"/>
+        <w:tblLook w:val="04A0" w:firstRow="1" w:lastRow="0" w:firstColumn="1" w:lastColumn="0" w:noHBand="0" w:noVBand="1"/>
+      </w:tblPr>
+      <w:tblGrid>
+        <w:gridCol w:w="942"/>
+        <w:gridCol w:w="1412"/>
+        <w:gridCol w:w="153"/>
+        <w:gridCol w:w="6707"/>
+      </w:tblGrid>
+      <w:tr>
+        <w:trPr>
+          <w:cnfStyle w:val="100000000000" w:firstRow="1" w:lastRow="0" w:firstColumn="0" w:lastColumn="0" w:oddVBand="0" w:evenVBand="0" w:oddHBand="0" w:evenHBand="0" w:firstRowFirstColumn="0" w:firstRowLastColumn="0" w:lastRowFirstColumn="0" w:lastRowLastColumn="0"/>
+          <w:trHeight w:val="388"/>
+        </w:trPr>
+        <w:tc>
+          <w:tcPr>
+            <w:cnfStyle w:val="001000000000" w:firstRow="0" w:lastRow="0" w:firstColumn="1" w:lastColumn="0" w:oddVBand="0" w:evenVBand="0" w:oddHBand="0" w:evenHBand="0" w:firstRowFirstColumn="0" w:firstRowLastColumn="0" w:lastRowFirstColumn="0" w:lastRowLastColumn="0"/>
+            <w:tcW w:w="2507" w:type="dxa"/>
+            <w:gridSpan w:val="3"/>
+          </w:tcPr>
+          <w:p>
+            <w:pPr>
+              <w:widowControl/>
+              <w:spacing w:line="276" w:lineRule="auto"/>
+              <w:ind w:left="15" w:hanging="15"/>
+              <w:rPr>
+                <w:rFonts w:ascii="Century Gothic" w:hAnsi="Century Gothic"/>
+                <w:sz w:val="24"/>
+                <w:szCs w:val="24"/>
+              </w:rPr>
+            </w:pPr>
+            <w:r>
+              <w:rPr>
+                <w:rFonts w:ascii="Century Gothic" w:hAnsi="Century Gothic"/>
+                <w:sz w:val="24"/>
+                <w:szCs w:val="24"/>
+              </w:rPr>
+              <w:t>ID</w:t>
+            </w:r>
+          </w:p>
+        </w:tc>
+        <w:tc>
+          <w:tcPr>
+            <w:tcW w:w="6707" w:type="dxa"/>
+          </w:tcPr>
+          <w:p>
+            <w:pPr>
+              <w:widowControl/>
+              <w:spacing w:line="276" w:lineRule="auto"/>
+              <w:cnfStyle w:val="100000000000" w:firstRow="1" w:lastRow="0" w:firstColumn="0" w:lastColumn="0" w:oddVBand="0" w:evenVBand="0" w:oddHBand="0" w:evenHBand="0" w:firstRowFirstColumn="0" w:firstRowLastColumn="0" w:lastRowFirstColumn="0" w:lastRowLastColumn="0"/>
+              <w:rPr>
+                <w:rFonts w:ascii="Century Gothic" w:hAnsi="Century Gothic"/>
+                <w:sz w:val="24"/>
+                <w:szCs w:val="24"/>
+              </w:rPr>
+            </w:pPr>
+            <w:r>
+              <w:rPr>
+                <w:rFonts w:ascii="Century Gothic" w:hAnsi="Century Gothic"/>
+                <w:sz w:val="24"/>
+                <w:szCs w:val="24"/>
+              </w:rPr>
+              <w:t>UC_</w:t>
+            </w:r>
+            <w:r>
+              <w:rPr>
+                <w:rFonts w:ascii="Century Gothic" w:hAnsi="Century Gothic"/>
+                <w:sz w:val="24"/>
+                <w:szCs w:val="24"/>
+              </w:rPr>
+              <w:t>11</w:t>
+            </w:r>
+          </w:p>
+        </w:tc>
+      </w:tr>
+      <w:tr>
+        <w:trPr>
+          <w:cnfStyle w:val="000000100000" w:firstRow="0" w:lastRow="0" w:firstColumn="0" w:lastColumn="0" w:oddVBand="0" w:evenVBand="0" w:oddHBand="1" w:evenHBand="0" w:firstRowFirstColumn="0" w:firstRowLastColumn="0" w:lastRowFirstColumn="0" w:lastRowLastColumn="0"/>
+          <w:trHeight w:val="388"/>
+        </w:trPr>
+        <w:tc>
+          <w:tcPr>
+            <w:cnfStyle w:val="001000000000" w:firstRow="0" w:lastRow="0" w:firstColumn="1" w:lastColumn="0" w:oddVBand="0" w:evenVBand="0" w:oddHBand="0" w:evenHBand="0" w:firstRowFirstColumn="0" w:firstRowLastColumn="0" w:lastRowFirstColumn="0" w:lastRowLastColumn="0"/>
+            <w:tcW w:w="2507" w:type="dxa"/>
+            <w:gridSpan w:val="3"/>
+          </w:tcPr>
+          <w:p>
+            <w:pPr>
+              <w:widowControl/>
+              <w:spacing w:line="276" w:lineRule="auto"/>
+              <w:rPr>
+                <w:rFonts w:ascii="Century Gothic" w:hAnsi="Century Gothic"/>
+                <w:sz w:val="24"/>
+                <w:szCs w:val="24"/>
+              </w:rPr>
+            </w:pPr>
+            <w:r>
+              <w:rPr>
+                <w:rFonts w:ascii="Century Gothic" w:hAnsi="Century Gothic"/>
+                <w:sz w:val="24"/>
+                <w:szCs w:val="24"/>
+              </w:rPr>
+              <w:t>Nome</w:t>
+            </w:r>
+          </w:p>
+        </w:tc>
+        <w:tc>
+          <w:tcPr>
+            <w:tcW w:w="6707" w:type="dxa"/>
+          </w:tcPr>
+          <w:p>
+            <w:pPr>
+              <w:widowControl/>
+              <w:spacing w:line="276" w:lineRule="auto"/>
+              <w:cnfStyle w:val="000000100000" w:firstRow="0" w:lastRow="0" w:firstColumn="0" w:lastColumn="0" w:oddVBand="0" w:evenVBand="0" w:oddHBand="1" w:evenHBand="0" w:firstRowFirstColumn="0" w:firstRowLastColumn="0" w:lastRowFirstColumn="0" w:lastRowLastColumn="0"/>
+              <w:rPr>
+                <w:rFonts w:ascii="Century Gothic" w:hAnsi="Century Gothic"/>
+                <w:sz w:val="24"/>
+                <w:szCs w:val="24"/>
+              </w:rPr>
+            </w:pPr>
+            <w:proofErr w:type="spellStart"/>
+            <w:r>
+              <w:rPr>
+                <w:rFonts w:ascii="Century Gothic" w:hAnsi="Century Gothic"/>
+                <w:sz w:val="24"/>
+                <w:szCs w:val="24"/>
+              </w:rPr>
+              <w:t>Missing</w:t>
+            </w:r>
+            <w:proofErr w:type="spellEnd"/>
+            <w:r>
+              <w:rPr>
+                <w:rFonts w:ascii="Century Gothic" w:hAnsi="Century Gothic"/>
+                <w:sz w:val="24"/>
+                <w:szCs w:val="24"/>
+              </w:rPr>
+              <w:t xml:space="preserve"> </w:t>
+            </w:r>
+            <w:r>
+              <w:rPr>
+                <w:rFonts w:ascii="Century Gothic" w:hAnsi="Century Gothic"/>
+                <w:sz w:val="24"/>
+                <w:szCs w:val="24"/>
+              </w:rPr>
+              <w:t>Field</w:t>
+            </w:r>
+          </w:p>
+        </w:tc>
+      </w:tr>
+      <w:tr>
+        <w:trPr>
+          <w:trHeight w:val="388"/>
+        </w:trPr>
+        <w:tc>
+          <w:tcPr>
+            <w:cnfStyle w:val="001000000000" w:firstRow="0" w:lastRow="0" w:firstColumn="1" w:lastColumn="0" w:oddVBand="0" w:evenVBand="0" w:oddHBand="0" w:evenHBand="0" w:firstRowFirstColumn="0" w:firstRowLastColumn="0" w:lastRowFirstColumn="0" w:lastRowLastColumn="0"/>
+            <w:tcW w:w="2507" w:type="dxa"/>
+            <w:gridSpan w:val="3"/>
+          </w:tcPr>
+          <w:p>
+            <w:pPr>
+              <w:widowControl/>
+              <w:spacing w:line="276" w:lineRule="auto"/>
+              <w:rPr>
+                <w:rFonts w:ascii="Century Gothic" w:hAnsi="Century Gothic"/>
+                <w:sz w:val="24"/>
+                <w:szCs w:val="24"/>
+              </w:rPr>
+            </w:pPr>
+            <w:r>
+              <w:rPr>
+                <w:rFonts w:ascii="Century Gothic" w:hAnsi="Century Gothic"/>
+                <w:sz w:val="24"/>
+                <w:szCs w:val="24"/>
+              </w:rPr>
+              <w:t>Descrizione</w:t>
+            </w:r>
+          </w:p>
+        </w:tc>
+        <w:tc>
+          <w:tcPr>
+            <w:tcW w:w="6707" w:type="dxa"/>
+          </w:tcPr>
+          <w:p>
+            <w:pPr>
+              <w:widowControl/>
+              <w:spacing w:line="276" w:lineRule="auto"/>
+              <w:cnfStyle w:val="000000000000" w:firstRow="0" w:lastRow="0" w:firstColumn="0" w:lastColumn="0" w:oddVBand="0" w:evenVBand="0" w:oddHBand="0" w:evenHBand="0" w:firstRowFirstColumn="0" w:firstRowLastColumn="0" w:lastRowFirstColumn="0" w:lastRowLastColumn="0"/>
+              <w:rPr>
+                <w:rFonts w:ascii="Century Gothic" w:hAnsi="Century Gothic"/>
+                <w:sz w:val="24"/>
+                <w:szCs w:val="24"/>
+              </w:rPr>
+            </w:pPr>
+            <w:r>
+              <w:rPr>
+                <w:rFonts w:ascii="Century Gothic" w:hAnsi="Century Gothic"/>
+                <w:sz w:val="24"/>
+                <w:szCs w:val="24"/>
+              </w:rPr>
+              <w:t>Controllo dei campi mancanti per la compilazione di un form.</w:t>
+            </w:r>
+          </w:p>
+        </w:tc>
+      </w:tr>
+      <w:tr>
+        <w:trPr>
+          <w:cnfStyle w:val="000000100000" w:firstRow="0" w:lastRow="0" w:firstColumn="0" w:lastColumn="0" w:oddVBand="0" w:evenVBand="0" w:oddHBand="1" w:evenHBand="0" w:firstRowFirstColumn="0" w:firstRowLastColumn="0" w:lastRowFirstColumn="0" w:lastRowLastColumn="0"/>
+          <w:trHeight w:val="388"/>
+        </w:trPr>
+        <w:tc>
+          <w:tcPr>
+            <w:cnfStyle w:val="001000000000" w:firstRow="0" w:lastRow="0" w:firstColumn="1" w:lastColumn="0" w:oddVBand="0" w:evenVBand="0" w:oddHBand="0" w:evenHBand="0" w:firstRowFirstColumn="0" w:firstRowLastColumn="0" w:lastRowFirstColumn="0" w:lastRowLastColumn="0"/>
+            <w:tcW w:w="2507" w:type="dxa"/>
+            <w:gridSpan w:val="3"/>
+          </w:tcPr>
+          <w:p>
+            <w:pPr>
+              <w:widowControl/>
+              <w:spacing w:line="276" w:lineRule="auto"/>
+              <w:rPr>
+                <w:rFonts w:ascii="Century Gothic" w:hAnsi="Century Gothic"/>
+                <w:sz w:val="24"/>
+                <w:szCs w:val="24"/>
+              </w:rPr>
+            </w:pPr>
+            <w:r>
+              <w:rPr>
+                <w:rFonts w:ascii="Century Gothic" w:hAnsi="Century Gothic"/>
+                <w:sz w:val="24"/>
+                <w:szCs w:val="24"/>
+              </w:rPr>
+              <w:t>Attori</w:t>
+            </w:r>
+          </w:p>
+        </w:tc>
+        <w:tc>
+          <w:tcPr>
+            <w:tcW w:w="6707" w:type="dxa"/>
+          </w:tcPr>
+          <w:p>
+            <w:pPr>
+              <w:widowControl/>
+              <w:spacing w:line="276" w:lineRule="auto"/>
+              <w:cnfStyle w:val="000000100000" w:firstRow="0" w:lastRow="0" w:firstColumn="0" w:lastColumn="0" w:oddVBand="0" w:evenVBand="0" w:oddHBand="1" w:evenHBand="0" w:firstRowFirstColumn="0" w:firstRowLastColumn="0" w:lastRowFirstColumn="0" w:lastRowLastColumn="0"/>
+              <w:rPr>
+                <w:rFonts w:ascii="Century Gothic" w:hAnsi="Century Gothic"/>
+                <w:sz w:val="24"/>
+                <w:szCs w:val="24"/>
+              </w:rPr>
+            </w:pPr>
+            <w:r>
+              <w:rPr>
+                <w:rFonts w:ascii="Century Gothic" w:hAnsi="Century Gothic"/>
+                <w:sz w:val="24"/>
+                <w:szCs w:val="24"/>
+              </w:rPr>
+              <w:t xml:space="preserve">Utente del forum, che è </w:t>
+            </w:r>
+            <w:r>
+              <w:rPr>
+                <w:rFonts w:ascii="Century Gothic" w:hAnsi="Century Gothic"/>
+                <w:sz w:val="24"/>
+                <w:szCs w:val="24"/>
+              </w:rPr>
+              <w:t>in</w:t>
+            </w:r>
+            <w:r>
+              <w:rPr>
+                <w:rFonts w:ascii="Century Gothic" w:hAnsi="Century Gothic"/>
+                <w:sz w:val="24"/>
+                <w:szCs w:val="24"/>
+              </w:rPr>
+              <w:t>teress</w:t>
+            </w:r>
+            <w:r>
+              <w:rPr>
+                <w:rFonts w:ascii="Century Gothic" w:hAnsi="Century Gothic"/>
+                <w:sz w:val="24"/>
+                <w:szCs w:val="24"/>
+              </w:rPr>
+              <w:t xml:space="preserve">ato </w:t>
+            </w:r>
+            <w:r>
+              <w:rPr>
+                <w:rFonts w:ascii="Century Gothic" w:hAnsi="Century Gothic"/>
+                <w:sz w:val="24"/>
+                <w:szCs w:val="24"/>
+              </w:rPr>
+              <w:t>a compilare un form.</w:t>
+            </w:r>
+          </w:p>
+        </w:tc>
+      </w:tr>
+      <w:tr>
+        <w:trPr>
+          <w:trHeight w:val="404"/>
+        </w:trPr>
+        <w:tc>
+          <w:tcPr>
+            <w:cnfStyle w:val="001000000000" w:firstRow="0" w:lastRow="0" w:firstColumn="1" w:lastColumn="0" w:oddVBand="0" w:evenVBand="0" w:oddHBand="0" w:evenHBand="0" w:firstRowFirstColumn="0" w:firstRowLastColumn="0" w:lastRowFirstColumn="0" w:lastRowLastColumn="0"/>
+            <w:tcW w:w="2507" w:type="dxa"/>
+            <w:gridSpan w:val="3"/>
+          </w:tcPr>
+          <w:p>
+            <w:pPr>
+              <w:widowControl/>
+              <w:spacing w:line="276" w:lineRule="auto"/>
+              <w:rPr>
+                <w:rFonts w:ascii="Century Gothic" w:hAnsi="Century Gothic"/>
+                <w:sz w:val="24"/>
+                <w:szCs w:val="24"/>
+              </w:rPr>
+            </w:pPr>
+            <w:r>
+              <w:rPr>
+                <w:rFonts w:ascii="Century Gothic" w:hAnsi="Century Gothic"/>
+                <w:sz w:val="24"/>
+                <w:szCs w:val="24"/>
+              </w:rPr>
+              <w:t>Entry Condition</w:t>
+            </w:r>
+          </w:p>
+        </w:tc>
+        <w:tc>
+          <w:tcPr>
+            <w:tcW w:w="6707" w:type="dxa"/>
+          </w:tcPr>
+          <w:p>
+            <w:pPr>
+              <w:pStyle w:val="Paragrafoelenco"/>
+              <w:numPr>
+                <w:ilvl w:val="0"/>
+                <w:numId w:val="66"/>
+              </w:numPr>
+              <w:spacing w:after="0" w:line="276" w:lineRule="auto"/>
+              <w:ind w:left="365" w:hanging="365"/>
+              <w:cnfStyle w:val="000000000000" w:firstRow="0" w:lastRow="0" w:firstColumn="0" w:lastColumn="0" w:oddVBand="0" w:evenVBand="0" w:oddHBand="0" w:evenHBand="0" w:firstRowFirstColumn="0" w:firstRowLastColumn="0" w:lastRowFirstColumn="0" w:lastRowLastColumn="0"/>
+              <w:rPr>
+                <w:rFonts w:ascii="Century Gothic" w:hAnsi="Century Gothic"/>
+                <w:sz w:val="24"/>
+                <w:szCs w:val="24"/>
+              </w:rPr>
+            </w:pPr>
+            <w:r>
+              <w:rPr>
+                <w:rFonts w:ascii="Century Gothic" w:hAnsi="Century Gothic"/>
+                <w:sz w:val="24"/>
+                <w:szCs w:val="24"/>
+              </w:rPr>
+              <w:t>L’Utente ha omesso un campo obbligatorio nella compilazione di un form.</w:t>
+            </w:r>
+          </w:p>
+          <w:p>
+            <w:pPr>
+              <w:pStyle w:val="Paragrafoelenco"/>
+              <w:numPr>
+                <w:ilvl w:val="0"/>
+                <w:numId w:val="66"/>
+              </w:numPr>
+              <w:spacing w:after="0" w:line="276" w:lineRule="auto"/>
+              <w:ind w:left="365" w:hanging="365"/>
+              <w:cnfStyle w:val="000000000000" w:firstRow="0" w:lastRow="0" w:firstColumn="0" w:lastColumn="0" w:oddVBand="0" w:evenVBand="0" w:oddHBand="0" w:evenHBand="0" w:firstRowFirstColumn="0" w:firstRowLastColumn="0" w:lastRowFirstColumn="0" w:lastRowLastColumn="0"/>
+              <w:rPr>
+                <w:rFonts w:ascii="Century Gothic" w:hAnsi="Century Gothic"/>
+                <w:sz w:val="24"/>
+                <w:szCs w:val="24"/>
+              </w:rPr>
+            </w:pPr>
+            <w:r>
+              <w:rPr>
+                <w:rFonts w:ascii="Century Gothic" w:hAnsi="Century Gothic"/>
+                <w:sz w:val="24"/>
+                <w:szCs w:val="24"/>
+              </w:rPr>
+              <w:t>L’Utente ha compilato erroneamente un form.</w:t>
+            </w:r>
+          </w:p>
+        </w:tc>
+      </w:tr>
+      <w:tr>
+        <w:trPr>
+          <w:cnfStyle w:val="000000100000" w:firstRow="0" w:lastRow="0" w:firstColumn="0" w:lastColumn="0" w:oddVBand="0" w:evenVBand="0" w:oddHBand="1" w:evenHBand="0" w:firstRowFirstColumn="0" w:firstRowLastColumn="0" w:lastRowFirstColumn="0" w:lastRowLastColumn="0"/>
+          <w:trHeight w:val="388"/>
+        </w:trPr>
+        <w:tc>
+          <w:tcPr>
+            <w:cnfStyle w:val="001000000000" w:firstRow="0" w:lastRow="0" w:firstColumn="1" w:lastColumn="0" w:oddVBand="0" w:evenVBand="0" w:oddHBand="0" w:evenHBand="0" w:firstRowFirstColumn="0" w:firstRowLastColumn="0" w:lastRowFirstColumn="0" w:lastRowLastColumn="0"/>
+            <w:tcW w:w="2507" w:type="dxa"/>
+            <w:gridSpan w:val="3"/>
+          </w:tcPr>
+          <w:p>
+            <w:pPr>
+              <w:widowControl/>
+              <w:spacing w:line="276" w:lineRule="auto"/>
+              <w:rPr>
+                <w:rFonts w:ascii="Century Gothic" w:hAnsi="Century Gothic"/>
+                <w:sz w:val="24"/>
+                <w:szCs w:val="24"/>
+              </w:rPr>
+            </w:pPr>
+            <w:r>
+              <w:rPr>
+                <w:rFonts w:ascii="Century Gothic" w:hAnsi="Century Gothic"/>
+                <w:sz w:val="24"/>
+                <w:szCs w:val="24"/>
+              </w:rPr>
+              <w:t xml:space="preserve">Exit Condition </w:t>
+            </w:r>
+          </w:p>
+          <w:p>
+            <w:pPr>
+              <w:widowControl/>
+              <w:spacing w:line="276" w:lineRule="auto"/>
+              <w:rPr>
+                <w:rFonts w:ascii="Century Gothic" w:hAnsi="Century Gothic"/>
+                <w:sz w:val="24"/>
+                <w:szCs w:val="24"/>
+              </w:rPr>
+            </w:pPr>
+            <w:r>
+              <w:rPr>
+                <w:rFonts w:ascii="Century Gothic" w:hAnsi="Century Gothic"/>
+                <w:sz w:val="18"/>
+                <w:szCs w:val="18"/>
+              </w:rPr>
+              <w:t xml:space="preserve">                  on success</w:t>
+            </w:r>
+          </w:p>
+        </w:tc>
+        <w:tc>
+          <w:tcPr>
+            <w:tcW w:w="6707" w:type="dxa"/>
+          </w:tcPr>
+          <w:p>
+            <w:pPr>
+              <w:widowControl/>
+              <w:spacing w:line="276" w:lineRule="auto"/>
+              <w:cnfStyle w:val="000000100000" w:firstRow="0" w:lastRow="0" w:firstColumn="0" w:lastColumn="0" w:oddVBand="0" w:evenVBand="0" w:oddHBand="1" w:evenHBand="0" w:firstRowFirstColumn="0" w:firstRowLastColumn="0" w:lastRowFirstColumn="0" w:lastRowLastColumn="0"/>
+              <w:rPr>
+                <w:rFonts w:ascii="Century Gothic" w:hAnsi="Century Gothic"/>
+                <w:sz w:val="24"/>
+                <w:szCs w:val="24"/>
+              </w:rPr>
+            </w:pPr>
+            <w:r>
+              <w:rPr>
+                <w:rFonts w:ascii="Century Gothic" w:hAnsi="Century Gothic"/>
+                <w:sz w:val="24"/>
+                <w:szCs w:val="24"/>
+              </w:rPr>
+              <w:t>Riconoscimento da parte dell’utente di aver commesso un errore nella compilazione del form.</w:t>
+            </w:r>
+          </w:p>
+        </w:tc>
+      </w:tr>
+      <w:tr>
+        <w:trPr>
+          <w:trHeight w:val="388"/>
+        </w:trPr>
+        <w:tc>
+          <w:tcPr>
+            <w:cnfStyle w:val="001000000000" w:firstRow="0" w:lastRow="0" w:firstColumn="1" w:lastColumn="0" w:oddVBand="0" w:evenVBand="0" w:oddHBand="0" w:evenHBand="0" w:firstRowFirstColumn="0" w:firstRowLastColumn="0" w:lastRowFirstColumn="0" w:lastRowLastColumn="0"/>
+            <w:tcW w:w="2507" w:type="dxa"/>
+            <w:gridSpan w:val="3"/>
+          </w:tcPr>
+          <w:p>
+            <w:pPr>
+              <w:widowControl/>
+              <w:spacing w:line="276" w:lineRule="auto"/>
+              <w:rPr>
+                <w:rFonts w:ascii="Century Gothic" w:hAnsi="Century Gothic"/>
+                <w:sz w:val="24"/>
+                <w:szCs w:val="24"/>
+              </w:rPr>
+            </w:pPr>
+            <w:r>
+              <w:rPr>
+                <w:rFonts w:ascii="Century Gothic" w:hAnsi="Century Gothic"/>
+                <w:sz w:val="24"/>
+                <w:szCs w:val="24"/>
+              </w:rPr>
+              <w:t>Rilevanza</w:t>
+            </w:r>
+          </w:p>
+        </w:tc>
+        <w:tc>
+          <w:tcPr>
+            <w:tcW w:w="6707" w:type="dxa"/>
+          </w:tcPr>
+          <w:p>
+            <w:pPr>
+              <w:widowControl/>
+              <w:spacing w:line="276" w:lineRule="auto"/>
+              <w:cnfStyle w:val="000000000000" w:firstRow="0" w:lastRow="0" w:firstColumn="0" w:lastColumn="0" w:oddVBand="0" w:evenVBand="0" w:oddHBand="0" w:evenHBand="0" w:firstRowFirstColumn="0" w:firstRowLastColumn="0" w:lastRowFirstColumn="0" w:lastRowLastColumn="0"/>
+              <w:rPr>
+                <w:rFonts w:ascii="Century Gothic" w:hAnsi="Century Gothic"/>
+                <w:sz w:val="24"/>
+                <w:szCs w:val="24"/>
+              </w:rPr>
+            </w:pPr>
+            <w:r>
+              <w:rPr>
+                <w:rFonts w:ascii="Century Gothic" w:hAnsi="Century Gothic"/>
+                <w:sz w:val="24"/>
+                <w:szCs w:val="24"/>
+              </w:rPr>
+              <w:t>5</w:t>
+            </w:r>
+          </w:p>
+        </w:tc>
+      </w:tr>
+      <w:tr>
+        <w:trPr>
+          <w:cnfStyle w:val="000000100000" w:firstRow="0" w:lastRow="0" w:firstColumn="0" w:lastColumn="0" w:oddVBand="0" w:evenVBand="0" w:oddHBand="1" w:evenHBand="0" w:firstRowFirstColumn="0" w:firstRowLastColumn="0" w:lastRowFirstColumn="0" w:lastRowLastColumn="0"/>
+          <w:trHeight w:val="388"/>
+        </w:trPr>
+        <w:tc>
+          <w:tcPr>
+            <w:cnfStyle w:val="001000000000" w:firstRow="0" w:lastRow="0" w:firstColumn="1" w:lastColumn="0" w:oddVBand="0" w:evenVBand="0" w:oddHBand="0" w:evenHBand="0" w:firstRowFirstColumn="0" w:firstRowLastColumn="0" w:lastRowFirstColumn="0" w:lastRowLastColumn="0"/>
+            <w:tcW w:w="2507" w:type="dxa"/>
+            <w:gridSpan w:val="3"/>
+          </w:tcPr>
+          <w:p>
+            <w:pPr>
+              <w:widowControl/>
+              <w:spacing w:line="276" w:lineRule="auto"/>
+              <w:rPr>
+                <w:rFonts w:ascii="Century Gothic" w:hAnsi="Century Gothic"/>
+                <w:sz w:val="24"/>
+                <w:szCs w:val="24"/>
+              </w:rPr>
+            </w:pPr>
+            <w:r>
+              <w:rPr>
+                <w:rFonts w:ascii="Century Gothic" w:hAnsi="Century Gothic"/>
+                <w:sz w:val="24"/>
+                <w:szCs w:val="24"/>
+              </w:rPr>
+              <w:t>Frequenza</w:t>
+            </w:r>
+          </w:p>
+        </w:tc>
+        <w:tc>
+          <w:tcPr>
+            <w:tcW w:w="6707" w:type="dxa"/>
+          </w:tcPr>
+          <w:p>
+            <w:pPr>
+              <w:widowControl/>
+              <w:spacing w:line="276" w:lineRule="auto"/>
+              <w:cnfStyle w:val="000000100000" w:firstRow="0" w:lastRow="0" w:firstColumn="0" w:lastColumn="0" w:oddVBand="0" w:evenVBand="0" w:oddHBand="1" w:evenHBand="0" w:firstRowFirstColumn="0" w:firstRowLastColumn="0" w:lastRowFirstColumn="0" w:lastRowLastColumn="0"/>
+              <w:rPr>
+                <w:rFonts w:ascii="Century Gothic" w:hAnsi="Century Gothic"/>
+                <w:sz w:val="24"/>
+                <w:szCs w:val="24"/>
+              </w:rPr>
+            </w:pPr>
+            <w:r>
+              <w:rPr>
+                <w:rFonts w:ascii="Century Gothic" w:hAnsi="Century Gothic"/>
+                <w:sz w:val="24"/>
+                <w:szCs w:val="24"/>
+              </w:rPr>
+              <w:t>5</w:t>
+            </w:r>
+            <w:r>
+              <w:rPr>
+                <w:rFonts w:ascii="Century Gothic" w:hAnsi="Century Gothic"/>
+                <w:sz w:val="24"/>
+                <w:szCs w:val="24"/>
+              </w:rPr>
+              <w:t>0/giorno</w:t>
+            </w:r>
+          </w:p>
+        </w:tc>
+      </w:tr>
+      <w:tr>
+        <w:trPr>
+          <w:trHeight w:val="388"/>
+        </w:trPr>
+        <w:tc>
+          <w:tcPr>
+            <w:cnfStyle w:val="001000000000" w:firstRow="0" w:lastRow="0" w:firstColumn="1" w:lastColumn="0" w:oddVBand="0" w:evenVBand="0" w:oddHBand="0" w:evenHBand="0" w:firstRowFirstColumn="0" w:firstRowLastColumn="0" w:lastRowFirstColumn="0" w:lastRowLastColumn="0"/>
+            <w:tcW w:w="9214" w:type="dxa"/>
+            <w:gridSpan w:val="4"/>
+          </w:tcPr>
+          <w:p>
+            <w:pPr>
+              <w:widowControl/>
+              <w:spacing w:line="276" w:lineRule="auto"/>
+              <w:jc w:val="center"/>
+              <w:rPr>
+                <w:rFonts w:ascii="Century Gothic" w:hAnsi="Century Gothic"/>
+                <w:sz w:val="24"/>
+                <w:szCs w:val="24"/>
+              </w:rPr>
+            </w:pPr>
+            <w:r>
+              <w:rPr>
+                <w:rFonts w:ascii="Century Gothic" w:hAnsi="Century Gothic"/>
+                <w:sz w:val="24"/>
+                <w:szCs w:val="24"/>
+              </w:rPr>
+              <w:t>Flusso di eventi principale</w:t>
+            </w:r>
+          </w:p>
+        </w:tc>
+      </w:tr>
+      <w:tr>
+        <w:trPr>
+          <w:cnfStyle w:val="000000100000" w:firstRow="0" w:lastRow="0" w:firstColumn="0" w:lastColumn="0" w:oddVBand="0" w:evenVBand="0" w:oddHBand="1" w:evenHBand="0" w:firstRowFirstColumn="0" w:firstRowLastColumn="0" w:lastRowFirstColumn="0" w:lastRowLastColumn="0"/>
+          <w:trHeight w:val="388"/>
+        </w:trPr>
+        <w:tc>
+          <w:tcPr>
+            <w:cnfStyle w:val="001000000000" w:firstRow="0" w:lastRow="0" w:firstColumn="1" w:lastColumn="0" w:oddVBand="0" w:evenVBand="0" w:oddHBand="0" w:evenHBand="0" w:firstRowFirstColumn="0" w:firstRowLastColumn="0" w:lastRowFirstColumn="0" w:lastRowLastColumn="0"/>
+            <w:tcW w:w="942" w:type="dxa"/>
+          </w:tcPr>
+          <w:p>
+            <w:pPr>
+              <w:widowControl/>
+              <w:spacing w:line="276" w:lineRule="auto"/>
+              <w:rPr>
+                <w:rFonts w:ascii="Century Gothic" w:hAnsi="Century Gothic"/>
+                <w:sz w:val="24"/>
+                <w:szCs w:val="24"/>
+              </w:rPr>
+            </w:pPr>
+            <w:r>
+              <w:rPr>
+                <w:rFonts w:ascii="Century Gothic" w:hAnsi="Century Gothic"/>
+                <w:sz w:val="24"/>
+                <w:szCs w:val="24"/>
+              </w:rPr>
+              <w:t>1</w:t>
+            </w:r>
+          </w:p>
+        </w:tc>
+        <w:tc>
+          <w:tcPr>
+            <w:tcW w:w="1412" w:type="dxa"/>
+          </w:tcPr>
+          <w:p>
+            <w:pPr>
+              <w:widowControl/>
+              <w:spacing w:line="276" w:lineRule="auto"/>
+              <w:cnfStyle w:val="000000100000" w:firstRow="0" w:lastRow="0" w:firstColumn="0" w:lastColumn="0" w:oddVBand="0" w:evenVBand="0" w:oddHBand="1" w:evenHBand="0" w:firstRowFirstColumn="0" w:firstRowLastColumn="0" w:lastRowFirstColumn="0" w:lastRowLastColumn="0"/>
+              <w:rPr>
+                <w:rFonts w:ascii="Century Gothic" w:hAnsi="Century Gothic"/>
+                <w:b/>
+                <w:bCs/>
+                <w:sz w:val="24"/>
+                <w:szCs w:val="24"/>
+              </w:rPr>
+            </w:pPr>
+            <w:r>
+              <w:rPr>
+                <w:rFonts w:ascii="Century Gothic" w:hAnsi="Century Gothic"/>
+                <w:b/>
+                <w:bCs/>
+                <w:sz w:val="24"/>
+                <w:szCs w:val="24"/>
+              </w:rPr>
+              <w:t>Sistema:</w:t>
+            </w:r>
+          </w:p>
+        </w:tc>
+        <w:tc>
+          <w:tcPr>
+            <w:tcW w:w="6860" w:type="dxa"/>
+            <w:gridSpan w:val="2"/>
+          </w:tcPr>
+          <w:p>
+            <w:pPr>
+              <w:widowControl/>
+              <w:spacing w:line="276" w:lineRule="auto"/>
+              <w:cnfStyle w:val="000000100000" w:firstRow="0" w:lastRow="0" w:firstColumn="0" w:lastColumn="0" w:oddVBand="0" w:evenVBand="0" w:oddHBand="1" w:evenHBand="0" w:firstRowFirstColumn="0" w:firstRowLastColumn="0" w:lastRowFirstColumn="0" w:lastRowLastColumn="0"/>
+              <w:rPr>
+                <w:rFonts w:ascii="Century Gothic" w:hAnsi="Century Gothic"/>
+                <w:sz w:val="24"/>
+                <w:szCs w:val="24"/>
+              </w:rPr>
+            </w:pPr>
+            <w:r>
+              <w:rPr>
+                <w:rFonts w:ascii="Century Gothic" w:hAnsi="Century Gothic"/>
+                <w:sz w:val="24"/>
+                <w:szCs w:val="24"/>
+              </w:rPr>
+              <w:t>Il sistema controlla i valori inseriti all’interno del form e verifica la mancanza dei campi obbligatori. Una volta individuata la mancanza di valori, notifica all’utente la necessaria compilazione dei campi obbligatori omessi, evidenziando le parti del form interessate.</w:t>
+            </w:r>
+          </w:p>
+        </w:tc>
+      </w:tr>
+      <w:tr>
+        <w:trPr>
+          <w:trHeight w:val="388"/>
+        </w:trPr>
+        <w:tc>
+          <w:tcPr>
+            <w:cnfStyle w:val="001000000000" w:firstRow="0" w:lastRow="0" w:firstColumn="1" w:lastColumn="0" w:oddVBand="0" w:evenVBand="0" w:oddHBand="0" w:evenHBand="0" w:firstRowFirstColumn="0" w:firstRowLastColumn="0" w:lastRowFirstColumn="0" w:lastRowLastColumn="0"/>
+            <w:tcW w:w="942" w:type="dxa"/>
+          </w:tcPr>
+          <w:p>
+            <w:pPr>
+              <w:widowControl/>
+              <w:spacing w:line="276" w:lineRule="auto"/>
+              <w:rPr>
+                <w:rFonts w:ascii="Century Gothic" w:hAnsi="Century Gothic"/>
+                <w:sz w:val="24"/>
+                <w:szCs w:val="24"/>
+              </w:rPr>
+            </w:pPr>
+            <w:r>
+              <w:rPr>
+                <w:rFonts w:ascii="Century Gothic" w:hAnsi="Century Gothic"/>
+                <w:sz w:val="24"/>
+                <w:szCs w:val="24"/>
+              </w:rPr>
+              <w:t>2</w:t>
+            </w:r>
+          </w:p>
+        </w:tc>
+        <w:tc>
+          <w:tcPr>
+            <w:tcW w:w="1412" w:type="dxa"/>
+          </w:tcPr>
+          <w:p>
+            <w:pPr>
+              <w:widowControl/>
+              <w:spacing w:line="276" w:lineRule="auto"/>
+              <w:cnfStyle w:val="000000000000" w:firstRow="0" w:lastRow="0" w:firstColumn="0" w:lastColumn="0" w:oddVBand="0" w:evenVBand="0" w:oddHBand="0" w:evenHBand="0" w:firstRowFirstColumn="0" w:firstRowLastColumn="0" w:lastRowFirstColumn="0" w:lastRowLastColumn="0"/>
+              <w:rPr>
+                <w:rFonts w:ascii="Century Gothic" w:hAnsi="Century Gothic"/>
+                <w:b/>
+                <w:bCs/>
+                <w:sz w:val="24"/>
+                <w:szCs w:val="24"/>
+              </w:rPr>
+            </w:pPr>
+            <w:r>
+              <w:rPr>
+                <w:rFonts w:ascii="Century Gothic" w:hAnsi="Century Gothic"/>
+                <w:b/>
+                <w:bCs/>
+                <w:sz w:val="24"/>
+                <w:szCs w:val="24"/>
+              </w:rPr>
+              <w:t>Sistema:</w:t>
+            </w:r>
+          </w:p>
+        </w:tc>
+        <w:tc>
+          <w:tcPr>
+            <w:tcW w:w="6860" w:type="dxa"/>
+            <w:gridSpan w:val="2"/>
+          </w:tcPr>
+          <w:p>
+            <w:pPr>
+              <w:widowControl/>
+              <w:spacing w:line="276" w:lineRule="auto"/>
+              <w:cnfStyle w:val="000000000000" w:firstRow="0" w:lastRow="0" w:firstColumn="0" w:lastColumn="0" w:oddVBand="0" w:evenVBand="0" w:oddHBand="0" w:evenHBand="0" w:firstRowFirstColumn="0" w:firstRowLastColumn="0" w:lastRowFirstColumn="0" w:lastRowLastColumn="0"/>
+              <w:rPr>
+                <w:rFonts w:ascii="Century Gothic" w:hAnsi="Century Gothic"/>
+                <w:sz w:val="24"/>
+                <w:szCs w:val="24"/>
+              </w:rPr>
+            </w:pPr>
+            <w:r>
+              <w:rPr>
+                <w:rFonts w:ascii="Century Gothic" w:hAnsi="Century Gothic"/>
+                <w:sz w:val="24"/>
+                <w:szCs w:val="24"/>
+              </w:rPr>
+              <w:t>Riceve la notifica di mancata compilazione dei campi obbligatori del form oppure dei campi compilati erroneamente.</w:t>
+            </w:r>
+          </w:p>
+        </w:tc>
+      </w:tr>
+    </w:tbl>
+    <w:p>
+      <w:pPr>
+        <w:pStyle w:val="Paragrafoelenco"/>
+        <w:spacing w:after="0" w:line="276" w:lineRule="auto"/>
+        <w:ind w:left="1134"/>
+        <w:rPr>
+          <w:rFonts w:ascii="Century Gothic" w:hAnsi="Century Gothic"/>
+          <w:b/>
+          <w:bCs/>
+          <w:sz w:val="26"/>
+          <w:szCs w:val="26"/>
+        </w:rPr>
+      </w:pPr>
+    </w:p>
+    <w:p>
+      <w:pPr>
+        <w:pStyle w:val="Paragrafoelenco"/>
+        <w:spacing w:after="0" w:line="276" w:lineRule="auto"/>
+        <w:ind w:left="1134"/>
+        <w:rPr>
+          <w:rFonts w:ascii="Century Gothic" w:hAnsi="Century Gothic"/>
+          <w:b/>
+          <w:bCs/>
+          <w:sz w:val="26"/>
+          <w:szCs w:val="26"/>
+        </w:rPr>
+      </w:pPr>
+    </w:p>
+    <w:p>
+      <w:pPr>
+        <w:pStyle w:val="Paragrafoelenco"/>
+        <w:spacing w:after="0" w:line="276" w:lineRule="auto"/>
+        <w:ind w:left="1134"/>
+        <w:rPr>
+          <w:rFonts w:ascii="Century Gothic" w:hAnsi="Century Gothic"/>
+          <w:b/>
+          <w:bCs/>
+          <w:sz w:val="26"/>
+          <w:szCs w:val="26"/>
+        </w:rPr>
+      </w:pPr>
+    </w:p>
+    <w:tbl>
+      <w:tblPr>
+        <w:tblStyle w:val="Tabellaelenco2-colore512"/>
+        <w:tblW w:w="9214" w:type="dxa"/>
+        <w:tblLook w:val="04A0" w:firstRow="1" w:lastRow="0" w:firstColumn="1" w:lastColumn="0" w:noHBand="0" w:noVBand="1"/>
+      </w:tblPr>
+      <w:tblGrid>
+        <w:gridCol w:w="942"/>
+        <w:gridCol w:w="1412"/>
+        <w:gridCol w:w="153"/>
+        <w:gridCol w:w="6707"/>
+      </w:tblGrid>
+      <w:tr>
+        <w:trPr>
+          <w:cnfStyle w:val="100000000000" w:firstRow="1" w:lastRow="0" w:firstColumn="0" w:lastColumn="0" w:oddVBand="0" w:evenVBand="0" w:oddHBand="0" w:evenHBand="0" w:firstRowFirstColumn="0" w:firstRowLastColumn="0" w:lastRowFirstColumn="0" w:lastRowLastColumn="0"/>
+          <w:trHeight w:val="388"/>
+        </w:trPr>
+        <w:tc>
+          <w:tcPr>
+            <w:cnfStyle w:val="001000000000" w:firstRow="0" w:lastRow="0" w:firstColumn="1" w:lastColumn="0" w:oddVBand="0" w:evenVBand="0" w:oddHBand="0" w:evenHBand="0" w:firstRowFirstColumn="0" w:firstRowLastColumn="0" w:lastRowFirstColumn="0" w:lastRowLastColumn="0"/>
+            <w:tcW w:w="2507" w:type="dxa"/>
+            <w:gridSpan w:val="3"/>
+          </w:tcPr>
+          <w:p>
+            <w:pPr>
+              <w:widowControl/>
+              <w:spacing w:line="276" w:lineRule="auto"/>
+              <w:ind w:left="15" w:hanging="15"/>
+              <w:rPr>
+                <w:rFonts w:ascii="Century Gothic" w:hAnsi="Century Gothic"/>
+                <w:sz w:val="24"/>
+                <w:szCs w:val="24"/>
+              </w:rPr>
+            </w:pPr>
+            <w:r>
+              <w:rPr>
+                <w:rFonts w:ascii="Century Gothic" w:hAnsi="Century Gothic"/>
+                <w:sz w:val="24"/>
+                <w:szCs w:val="24"/>
+              </w:rPr>
+              <w:lastRenderedPageBreak/>
+              <w:t>ID</w:t>
+            </w:r>
+          </w:p>
+        </w:tc>
+        <w:tc>
+          <w:tcPr>
+            <w:tcW w:w="6707" w:type="dxa"/>
+          </w:tcPr>
+          <w:p>
+            <w:pPr>
+              <w:widowControl/>
+              <w:spacing w:line="276" w:lineRule="auto"/>
+              <w:cnfStyle w:val="100000000000" w:firstRow="1" w:lastRow="0" w:firstColumn="0" w:lastColumn="0" w:oddVBand="0" w:evenVBand="0" w:oddHBand="0" w:evenHBand="0" w:firstRowFirstColumn="0" w:firstRowLastColumn="0" w:lastRowFirstColumn="0" w:lastRowLastColumn="0"/>
+              <w:rPr>
+                <w:rFonts w:ascii="Century Gothic" w:hAnsi="Century Gothic"/>
+                <w:sz w:val="24"/>
+                <w:szCs w:val="24"/>
+              </w:rPr>
+            </w:pPr>
+            <w:r>
+              <w:rPr>
+                <w:rFonts w:ascii="Century Gothic" w:hAnsi="Century Gothic"/>
+                <w:sz w:val="24"/>
+                <w:szCs w:val="24"/>
+              </w:rPr>
+              <w:t>UC_1</w:t>
+            </w:r>
+            <w:r>
+              <w:rPr>
+                <w:rFonts w:ascii="Century Gothic" w:hAnsi="Century Gothic"/>
+                <w:sz w:val="24"/>
+                <w:szCs w:val="24"/>
+              </w:rPr>
+              <w:t>2</w:t>
+            </w:r>
+          </w:p>
+        </w:tc>
+      </w:tr>
+      <w:tr>
+        <w:trPr>
+          <w:cnfStyle w:val="000000100000" w:firstRow="0" w:lastRow="0" w:firstColumn="0" w:lastColumn="0" w:oddVBand="0" w:evenVBand="0" w:oddHBand="1" w:evenHBand="0" w:firstRowFirstColumn="0" w:firstRowLastColumn="0" w:lastRowFirstColumn="0" w:lastRowLastColumn="0"/>
+          <w:trHeight w:val="388"/>
+        </w:trPr>
+        <w:tc>
+          <w:tcPr>
+            <w:cnfStyle w:val="001000000000" w:firstRow="0" w:lastRow="0" w:firstColumn="1" w:lastColumn="0" w:oddVBand="0" w:evenVBand="0" w:oddHBand="0" w:evenHBand="0" w:firstRowFirstColumn="0" w:firstRowLastColumn="0" w:lastRowFirstColumn="0" w:lastRowLastColumn="0"/>
+            <w:tcW w:w="2507" w:type="dxa"/>
+            <w:gridSpan w:val="3"/>
+          </w:tcPr>
+          <w:p>
+            <w:pPr>
+              <w:widowControl/>
+              <w:spacing w:line="276" w:lineRule="auto"/>
+              <w:rPr>
+                <w:rFonts w:ascii="Century Gothic" w:hAnsi="Century Gothic"/>
+                <w:sz w:val="24"/>
+                <w:szCs w:val="24"/>
+              </w:rPr>
+            </w:pPr>
+            <w:r>
+              <w:rPr>
+                <w:rFonts w:ascii="Century Gothic" w:hAnsi="Century Gothic"/>
+                <w:sz w:val="24"/>
+                <w:szCs w:val="24"/>
+              </w:rPr>
+              <w:t>Nome</w:t>
+            </w:r>
+          </w:p>
+        </w:tc>
+        <w:tc>
+          <w:tcPr>
+            <w:tcW w:w="6707" w:type="dxa"/>
+          </w:tcPr>
+          <w:p>
+            <w:pPr>
+              <w:widowControl/>
+              <w:spacing w:line="276" w:lineRule="auto"/>
+              <w:cnfStyle w:val="000000100000" w:firstRow="0" w:lastRow="0" w:firstColumn="0" w:lastColumn="0" w:oddVBand="0" w:evenVBand="0" w:oddHBand="1" w:evenHBand="0" w:firstRowFirstColumn="0" w:firstRowLastColumn="0" w:lastRowFirstColumn="0" w:lastRowLastColumn="0"/>
+              <w:rPr>
+                <w:rFonts w:ascii="Century Gothic" w:hAnsi="Century Gothic"/>
+                <w:sz w:val="24"/>
+                <w:szCs w:val="24"/>
+              </w:rPr>
+            </w:pPr>
+            <w:r>
+              <w:rPr>
+                <w:rFonts w:ascii="Century Gothic" w:hAnsi="Century Gothic"/>
+                <w:sz w:val="24"/>
+                <w:szCs w:val="24"/>
+              </w:rPr>
+              <w:t>Gestione di una segnalazione</w:t>
+            </w:r>
+          </w:p>
+        </w:tc>
+      </w:tr>
+      <w:tr>
+        <w:trPr>
+          <w:trHeight w:val="388"/>
+        </w:trPr>
+        <w:tc>
+          <w:tcPr>
+            <w:cnfStyle w:val="001000000000" w:firstRow="0" w:lastRow="0" w:firstColumn="1" w:lastColumn="0" w:oddVBand="0" w:evenVBand="0" w:oddHBand="0" w:evenHBand="0" w:firstRowFirstColumn="0" w:firstRowLastColumn="0" w:lastRowFirstColumn="0" w:lastRowLastColumn="0"/>
+            <w:tcW w:w="2507" w:type="dxa"/>
+            <w:gridSpan w:val="3"/>
+          </w:tcPr>
+          <w:p>
+            <w:pPr>
+              <w:widowControl/>
+              <w:spacing w:line="276" w:lineRule="auto"/>
+              <w:rPr>
+                <w:rFonts w:ascii="Century Gothic" w:hAnsi="Century Gothic"/>
+                <w:sz w:val="24"/>
+                <w:szCs w:val="24"/>
+              </w:rPr>
+            </w:pPr>
+            <w:r>
+              <w:rPr>
+                <w:rFonts w:ascii="Century Gothic" w:hAnsi="Century Gothic"/>
+                <w:sz w:val="24"/>
+                <w:szCs w:val="24"/>
+              </w:rPr>
+              <w:t>Descrizione</w:t>
+            </w:r>
+          </w:p>
+        </w:tc>
+        <w:tc>
+          <w:tcPr>
+            <w:tcW w:w="6707" w:type="dxa"/>
+          </w:tcPr>
+          <w:p>
+            <w:pPr>
+              <w:widowControl/>
+              <w:spacing w:line="276" w:lineRule="auto"/>
+              <w:cnfStyle w:val="000000000000" w:firstRow="0" w:lastRow="0" w:firstColumn="0" w:lastColumn="0" w:oddVBand="0" w:evenVBand="0" w:oddHBand="0" w:evenHBand="0" w:firstRowFirstColumn="0" w:firstRowLastColumn="0" w:lastRowFirstColumn="0" w:lastRowLastColumn="0"/>
+              <w:rPr>
+                <w:rFonts w:ascii="Century Gothic" w:hAnsi="Century Gothic"/>
+                <w:sz w:val="24"/>
+                <w:szCs w:val="24"/>
+              </w:rPr>
+            </w:pPr>
+            <w:r>
+              <w:rPr>
+                <w:rFonts w:ascii="Century Gothic" w:hAnsi="Century Gothic"/>
+                <w:sz w:val="24"/>
+                <w:szCs w:val="24"/>
+              </w:rPr>
+              <w:t>Descrizione procedura per la gestione di una segnalazione</w:t>
+            </w:r>
+          </w:p>
+        </w:tc>
+      </w:tr>
+      <w:tr>
+        <w:trPr>
+          <w:cnfStyle w:val="000000100000" w:firstRow="0" w:lastRow="0" w:firstColumn="0" w:lastColumn="0" w:oddVBand="0" w:evenVBand="0" w:oddHBand="1" w:evenHBand="0" w:firstRowFirstColumn="0" w:firstRowLastColumn="0" w:lastRowFirstColumn="0" w:lastRowLastColumn="0"/>
+          <w:trHeight w:val="388"/>
+        </w:trPr>
+        <w:tc>
+          <w:tcPr>
+            <w:cnfStyle w:val="001000000000" w:firstRow="0" w:lastRow="0" w:firstColumn="1" w:lastColumn="0" w:oddVBand="0" w:evenVBand="0" w:oddHBand="0" w:evenHBand="0" w:firstRowFirstColumn="0" w:firstRowLastColumn="0" w:lastRowFirstColumn="0" w:lastRowLastColumn="0"/>
+            <w:tcW w:w="2507" w:type="dxa"/>
+            <w:gridSpan w:val="3"/>
+          </w:tcPr>
+          <w:p>
+            <w:pPr>
+              <w:widowControl/>
+              <w:spacing w:line="276" w:lineRule="auto"/>
+              <w:rPr>
+                <w:rFonts w:ascii="Century Gothic" w:hAnsi="Century Gothic"/>
+                <w:sz w:val="24"/>
+                <w:szCs w:val="24"/>
+              </w:rPr>
+            </w:pPr>
+            <w:r>
+              <w:rPr>
+                <w:rFonts w:ascii="Century Gothic" w:hAnsi="Century Gothic"/>
+                <w:sz w:val="24"/>
+                <w:szCs w:val="24"/>
+              </w:rPr>
+              <w:t>Attori</w:t>
+            </w:r>
+          </w:p>
+        </w:tc>
+        <w:tc>
+          <w:tcPr>
+            <w:tcW w:w="6707" w:type="dxa"/>
+          </w:tcPr>
+          <w:p>
+            <w:pPr>
+              <w:widowControl/>
+              <w:spacing w:line="276" w:lineRule="auto"/>
+              <w:cnfStyle w:val="000000100000" w:firstRow="0" w:lastRow="0" w:firstColumn="0" w:lastColumn="0" w:oddVBand="0" w:evenVBand="0" w:oddHBand="1" w:evenHBand="0" w:firstRowFirstColumn="0" w:firstRowLastColumn="0" w:lastRowFirstColumn="0" w:lastRowLastColumn="0"/>
+              <w:rPr>
+                <w:rFonts w:ascii="Century Gothic" w:hAnsi="Century Gothic"/>
+                <w:sz w:val="24"/>
+                <w:szCs w:val="24"/>
+              </w:rPr>
+            </w:pPr>
+            <w:r>
+              <w:rPr>
+                <w:rFonts w:ascii="Century Gothic" w:hAnsi="Century Gothic"/>
+                <w:sz w:val="24"/>
+                <w:szCs w:val="24"/>
+              </w:rPr>
+              <w:t xml:space="preserve">Admin </w:t>
+            </w:r>
+            <w:r>
+              <w:rPr>
+                <w:rFonts w:ascii="Century Gothic" w:hAnsi="Century Gothic"/>
+                <w:sz w:val="24"/>
+                <w:szCs w:val="24"/>
+              </w:rPr>
+              <w:t>del forum, che è interessato a prendere visione di una segnalazione, analizzare la pubblicazione in questione e fornire un esito.</w:t>
+            </w:r>
+          </w:p>
+        </w:tc>
+      </w:tr>
+      <w:tr>
+        <w:trPr>
+          <w:trHeight w:val="404"/>
+        </w:trPr>
+        <w:tc>
+          <w:tcPr>
+            <w:cnfStyle w:val="001000000000" w:firstRow="0" w:lastRow="0" w:firstColumn="1" w:lastColumn="0" w:oddVBand="0" w:evenVBand="0" w:oddHBand="0" w:evenHBand="0" w:firstRowFirstColumn="0" w:firstRowLastColumn="0" w:lastRowFirstColumn="0" w:lastRowLastColumn="0"/>
+            <w:tcW w:w="2507" w:type="dxa"/>
+            <w:gridSpan w:val="3"/>
+          </w:tcPr>
+          <w:p>
+            <w:pPr>
+              <w:widowControl/>
+              <w:spacing w:line="276" w:lineRule="auto"/>
+              <w:rPr>
+                <w:rFonts w:ascii="Century Gothic" w:hAnsi="Century Gothic"/>
+                <w:sz w:val="24"/>
+                <w:szCs w:val="24"/>
+              </w:rPr>
+            </w:pPr>
+            <w:r>
+              <w:rPr>
+                <w:rFonts w:ascii="Century Gothic" w:hAnsi="Century Gothic"/>
+                <w:sz w:val="24"/>
+                <w:szCs w:val="24"/>
+              </w:rPr>
+              <w:t>Entry Condition</w:t>
+            </w:r>
+          </w:p>
+        </w:tc>
+        <w:tc>
+          <w:tcPr>
+            <w:tcW w:w="6707" w:type="dxa"/>
+          </w:tcPr>
+          <w:p>
+            <w:pPr>
+              <w:widowControl/>
+              <w:numPr>
+                <w:ilvl w:val="0"/>
+                <w:numId w:val="66"/>
+              </w:numPr>
+              <w:spacing w:line="276" w:lineRule="auto"/>
+              <w:ind w:left="365"/>
+              <w:cnfStyle w:val="000000000000" w:firstRow="0" w:lastRow="0" w:firstColumn="0" w:lastColumn="0" w:oddVBand="0" w:evenVBand="0" w:oddHBand="0" w:evenHBand="0" w:firstRowFirstColumn="0" w:firstRowLastColumn="0" w:lastRowFirstColumn="0" w:lastRowLastColumn="0"/>
+              <w:rPr>
+                <w:rFonts w:ascii="Century Gothic" w:hAnsi="Century Gothic"/>
+                <w:sz w:val="24"/>
+                <w:szCs w:val="24"/>
+              </w:rPr>
+            </w:pPr>
+            <w:r>
+              <w:rPr>
+                <w:rFonts w:ascii="Century Gothic" w:hAnsi="Century Gothic"/>
+                <w:sz w:val="24"/>
+                <w:szCs w:val="24"/>
+              </w:rPr>
+              <w:t xml:space="preserve">Un utente ha segnalato una pubblicazione </w:t>
+            </w:r>
+          </w:p>
+          <w:p>
+            <w:pPr>
+              <w:widowControl/>
+              <w:numPr>
+                <w:ilvl w:val="0"/>
+                <w:numId w:val="66"/>
+              </w:numPr>
+              <w:spacing w:line="276" w:lineRule="auto"/>
+              <w:ind w:left="365" w:hanging="365"/>
+              <w:cnfStyle w:val="000000000000" w:firstRow="0" w:lastRow="0" w:firstColumn="0" w:lastColumn="0" w:oddVBand="0" w:evenVBand="0" w:oddHBand="0" w:evenHBand="0" w:firstRowFirstColumn="0" w:firstRowLastColumn="0" w:lastRowFirstColumn="0" w:lastRowLastColumn="0"/>
+              <w:rPr>
+                <w:rFonts w:ascii="Century Gothic" w:hAnsi="Century Gothic"/>
+                <w:sz w:val="24"/>
+                <w:szCs w:val="24"/>
+              </w:rPr>
+            </w:pPr>
+            <w:r>
+              <w:rPr>
+                <w:rFonts w:ascii="Century Gothic" w:hAnsi="Century Gothic"/>
+                <w:sz w:val="24"/>
+                <w:szCs w:val="24"/>
+              </w:rPr>
+              <w:t>L’ admin ha effettuato l’accesso</w:t>
+            </w:r>
+          </w:p>
+        </w:tc>
+      </w:tr>
+      <w:tr>
+        <w:trPr>
+          <w:cnfStyle w:val="000000100000" w:firstRow="0" w:lastRow="0" w:firstColumn="0" w:lastColumn="0" w:oddVBand="0" w:evenVBand="0" w:oddHBand="1" w:evenHBand="0" w:firstRowFirstColumn="0" w:firstRowLastColumn="0" w:lastRowFirstColumn="0" w:lastRowLastColumn="0"/>
+          <w:trHeight w:val="388"/>
+        </w:trPr>
+        <w:tc>
+          <w:tcPr>
+            <w:cnfStyle w:val="001000000000" w:firstRow="0" w:lastRow="0" w:firstColumn="1" w:lastColumn="0" w:oddVBand="0" w:evenVBand="0" w:oddHBand="0" w:evenHBand="0" w:firstRowFirstColumn="0" w:firstRowLastColumn="0" w:lastRowFirstColumn="0" w:lastRowLastColumn="0"/>
+            <w:tcW w:w="2507" w:type="dxa"/>
+            <w:gridSpan w:val="3"/>
+          </w:tcPr>
+          <w:p>
+            <w:pPr>
+              <w:widowControl/>
+              <w:spacing w:line="276" w:lineRule="auto"/>
+              <w:rPr>
+                <w:rFonts w:ascii="Century Gothic" w:hAnsi="Century Gothic"/>
+                <w:sz w:val="24"/>
+                <w:szCs w:val="24"/>
+              </w:rPr>
+            </w:pPr>
+            <w:r>
+              <w:rPr>
+                <w:rFonts w:ascii="Century Gothic" w:hAnsi="Century Gothic"/>
+                <w:sz w:val="24"/>
+                <w:szCs w:val="24"/>
+              </w:rPr>
+              <w:t xml:space="preserve">Exit Condition </w:t>
+            </w:r>
+          </w:p>
+          <w:p>
+            <w:pPr>
+              <w:widowControl/>
+              <w:spacing w:line="276" w:lineRule="auto"/>
+              <w:rPr>
+                <w:rFonts w:ascii="Century Gothic" w:hAnsi="Century Gothic"/>
+                <w:sz w:val="24"/>
+                <w:szCs w:val="24"/>
+              </w:rPr>
+            </w:pPr>
+            <w:r>
+              <w:rPr>
+                <w:rFonts w:ascii="Century Gothic" w:hAnsi="Century Gothic"/>
+                <w:sz w:val="18"/>
+                <w:szCs w:val="18"/>
+              </w:rPr>
+              <w:t xml:space="preserve">                  on success</w:t>
+            </w:r>
+          </w:p>
+        </w:tc>
+        <w:tc>
+          <w:tcPr>
+            <w:tcW w:w="6707" w:type="dxa"/>
+          </w:tcPr>
+          <w:p>
+            <w:pPr>
+              <w:widowControl/>
+              <w:spacing w:line="276" w:lineRule="auto"/>
+              <w:cnfStyle w:val="000000100000" w:firstRow="0" w:lastRow="0" w:firstColumn="0" w:lastColumn="0" w:oddVBand="0" w:evenVBand="0" w:oddHBand="1" w:evenHBand="0" w:firstRowFirstColumn="0" w:firstRowLastColumn="0" w:lastRowFirstColumn="0" w:lastRowLastColumn="0"/>
+              <w:rPr>
+                <w:rFonts w:ascii="Century Gothic" w:hAnsi="Century Gothic"/>
+                <w:sz w:val="24"/>
+                <w:szCs w:val="24"/>
+              </w:rPr>
+            </w:pPr>
+            <w:r>
+              <w:rPr>
+                <w:rFonts w:ascii="Century Gothic" w:hAnsi="Century Gothic"/>
+                <w:sz w:val="24"/>
+                <w:szCs w:val="24"/>
+              </w:rPr>
+              <w:t>Il sistema notifica l'avvenuta rimozione della segnalazione e invia l’esito positivo all’utente OR</w:t>
+            </w:r>
+          </w:p>
+          <w:p>
+            <w:pPr>
+              <w:widowControl/>
+              <w:spacing w:line="276" w:lineRule="auto"/>
+              <w:cnfStyle w:val="000000100000" w:firstRow="0" w:lastRow="0" w:firstColumn="0" w:lastColumn="0" w:oddVBand="0" w:evenVBand="0" w:oddHBand="1" w:evenHBand="0" w:firstRowFirstColumn="0" w:firstRowLastColumn="0" w:lastRowFirstColumn="0" w:lastRowLastColumn="0"/>
+              <w:rPr>
+                <w:rFonts w:ascii="Century Gothic" w:hAnsi="Century Gothic"/>
+                <w:sz w:val="24"/>
+                <w:szCs w:val="24"/>
+              </w:rPr>
+            </w:pPr>
+            <w:r>
+              <w:rPr>
+                <w:rFonts w:ascii="Century Gothic" w:hAnsi="Century Gothic"/>
+                <w:sz w:val="24"/>
+                <w:szCs w:val="24"/>
+              </w:rPr>
+              <w:t>La segnalazione è ritenuta non valida e il sistema invia l’esito negativo all’utente</w:t>
+            </w:r>
+          </w:p>
+        </w:tc>
+      </w:tr>
+      <w:tr>
+        <w:trPr>
+          <w:trHeight w:val="388"/>
+        </w:trPr>
+        <w:tc>
+          <w:tcPr>
+            <w:cnfStyle w:val="001000000000" w:firstRow="0" w:lastRow="0" w:firstColumn="1" w:lastColumn="0" w:oddVBand="0" w:evenVBand="0" w:oddHBand="0" w:evenHBand="0" w:firstRowFirstColumn="0" w:firstRowLastColumn="0" w:lastRowFirstColumn="0" w:lastRowLastColumn="0"/>
+            <w:tcW w:w="2507" w:type="dxa"/>
+            <w:gridSpan w:val="3"/>
+          </w:tcPr>
+          <w:p>
+            <w:pPr>
+              <w:widowControl/>
+              <w:spacing w:line="276" w:lineRule="auto"/>
+              <w:rPr>
+                <w:rFonts w:ascii="Century Gothic" w:hAnsi="Century Gothic"/>
+                <w:sz w:val="24"/>
+                <w:szCs w:val="24"/>
+              </w:rPr>
+            </w:pPr>
+            <w:r>
+              <w:rPr>
+                <w:rFonts w:ascii="Century Gothic" w:hAnsi="Century Gothic"/>
+                <w:sz w:val="24"/>
+                <w:szCs w:val="24"/>
+              </w:rPr>
+              <w:t>Exit Condition</w:t>
+            </w:r>
+          </w:p>
+          <w:p>
+            <w:pPr>
+              <w:widowControl/>
+              <w:spacing w:line="276" w:lineRule="auto"/>
+              <w:rPr>
+                <w:rFonts w:ascii="Century Gothic" w:hAnsi="Century Gothic"/>
+                <w:sz w:val="24"/>
+                <w:szCs w:val="24"/>
+              </w:rPr>
+            </w:pPr>
+            <w:r>
+              <w:rPr>
+                <w:rFonts w:ascii="Century Gothic" w:hAnsi="Century Gothic"/>
+                <w:sz w:val="24"/>
+                <w:szCs w:val="24"/>
+              </w:rPr>
+              <w:t xml:space="preserve">             </w:t>
+            </w:r>
+            <w:r>
+              <w:rPr>
+                <w:rFonts w:ascii="Century Gothic" w:hAnsi="Century Gothic"/>
+                <w:sz w:val="18"/>
+                <w:szCs w:val="18"/>
+              </w:rPr>
+              <w:t xml:space="preserve">on </w:t>
+            </w:r>
+            <w:r>
+              <w:rPr>
+                <w:rFonts w:ascii="Century Gothic" w:hAnsi="Century Gothic"/>
+                <w:sz w:val="18"/>
+                <w:szCs w:val="18"/>
+              </w:rPr>
+              <w:t>failure</w:t>
+            </w:r>
+          </w:p>
+        </w:tc>
+        <w:tc>
+          <w:tcPr>
+            <w:tcW w:w="6707" w:type="dxa"/>
+          </w:tcPr>
+          <w:p>
+            <w:pPr>
+              <w:pStyle w:val="Paragrafoelenco"/>
+              <w:numPr>
+                <w:ilvl w:val="0"/>
+                <w:numId w:val="68"/>
+              </w:numPr>
+              <w:spacing w:after="0" w:line="276" w:lineRule="auto"/>
+              <w:ind w:left="365" w:hanging="365"/>
+              <w:cnfStyle w:val="000000000000" w:firstRow="0" w:lastRow="0" w:firstColumn="0" w:lastColumn="0" w:oddVBand="0" w:evenVBand="0" w:oddHBand="0" w:evenHBand="0" w:firstRowFirstColumn="0" w:firstRowLastColumn="0" w:lastRowFirstColumn="0" w:lastRowLastColumn="0"/>
+              <w:rPr>
+                <w:rFonts w:ascii="Century Gothic" w:hAnsi="Century Gothic"/>
+                <w:sz w:val="24"/>
+                <w:szCs w:val="24"/>
+              </w:rPr>
+            </w:pPr>
+            <w:r>
+              <w:rPr>
+                <w:rFonts w:ascii="Century Gothic" w:hAnsi="Century Gothic"/>
+                <w:sz w:val="24"/>
+                <w:szCs w:val="24"/>
+              </w:rPr>
+              <w:t>Il sistema notifica che non è stato possibile completare l’operazione.</w:t>
+            </w:r>
+          </w:p>
+          <w:p>
+            <w:pPr>
+              <w:pStyle w:val="Paragrafoelenco"/>
+              <w:numPr>
+                <w:ilvl w:val="0"/>
+                <w:numId w:val="68"/>
+              </w:numPr>
+              <w:spacing w:after="0" w:line="276" w:lineRule="auto"/>
+              <w:ind w:left="365" w:hanging="365"/>
+              <w:cnfStyle w:val="000000000000" w:firstRow="0" w:lastRow="0" w:firstColumn="0" w:lastColumn="0" w:oddVBand="0" w:evenVBand="0" w:oddHBand="0" w:evenHBand="0" w:firstRowFirstColumn="0" w:firstRowLastColumn="0" w:lastRowFirstColumn="0" w:lastRowLastColumn="0"/>
+              <w:rPr>
+                <w:rFonts w:ascii="Century Gothic" w:hAnsi="Century Gothic"/>
+                <w:sz w:val="24"/>
+                <w:szCs w:val="24"/>
+              </w:rPr>
+            </w:pPr>
+            <w:r>
+              <w:rPr>
+                <w:rFonts w:ascii="Century Gothic" w:hAnsi="Century Gothic"/>
+                <w:sz w:val="24"/>
+                <w:szCs w:val="24"/>
+              </w:rPr>
+              <w:t>La sessione è scaduta, l'admin deve effettuare di nuovo il login.</w:t>
+            </w:r>
+          </w:p>
+          <w:p>
+            <w:pPr>
+              <w:pStyle w:val="Paragrafoelenco"/>
+              <w:numPr>
+                <w:ilvl w:val="0"/>
+                <w:numId w:val="68"/>
+              </w:numPr>
+              <w:spacing w:after="0" w:line="276" w:lineRule="auto"/>
+              <w:ind w:left="365" w:hanging="365"/>
+              <w:cnfStyle w:val="000000000000" w:firstRow="0" w:lastRow="0" w:firstColumn="0" w:lastColumn="0" w:oddVBand="0" w:evenVBand="0" w:oddHBand="0" w:evenHBand="0" w:firstRowFirstColumn="0" w:firstRowLastColumn="0" w:lastRowFirstColumn="0" w:lastRowLastColumn="0"/>
+              <w:rPr>
+                <w:rFonts w:ascii="Century Gothic" w:hAnsi="Century Gothic"/>
+                <w:sz w:val="24"/>
+                <w:szCs w:val="24"/>
+              </w:rPr>
+            </w:pPr>
+            <w:r>
+              <w:rPr>
+                <w:rFonts w:ascii="Century Gothic" w:hAnsi="Century Gothic"/>
+                <w:sz w:val="24"/>
+                <w:szCs w:val="24"/>
+              </w:rPr>
+              <w:t>Il sistema informa l’admin che non è stato possibile reperire la pubblicazione d’interesse</w:t>
+            </w:r>
+          </w:p>
+        </w:tc>
+      </w:tr>
+      <w:tr>
+        <w:trPr>
+          <w:cnfStyle w:val="000000100000" w:firstRow="0" w:lastRow="0" w:firstColumn="0" w:lastColumn="0" w:oddVBand="0" w:evenVBand="0" w:oddHBand="1" w:evenHBand="0" w:firstRowFirstColumn="0" w:firstRowLastColumn="0" w:lastRowFirstColumn="0" w:lastRowLastColumn="0"/>
+          <w:trHeight w:val="388"/>
+        </w:trPr>
+        <w:tc>
+          <w:tcPr>
+            <w:cnfStyle w:val="001000000000" w:firstRow="0" w:lastRow="0" w:firstColumn="1" w:lastColumn="0" w:oddVBand="0" w:evenVBand="0" w:oddHBand="0" w:evenHBand="0" w:firstRowFirstColumn="0" w:firstRowLastColumn="0" w:lastRowFirstColumn="0" w:lastRowLastColumn="0"/>
+            <w:tcW w:w="2507" w:type="dxa"/>
+            <w:gridSpan w:val="3"/>
+          </w:tcPr>
+          <w:p>
+            <w:pPr>
+              <w:widowControl/>
+              <w:spacing w:line="276" w:lineRule="auto"/>
+              <w:rPr>
+                <w:rFonts w:ascii="Century Gothic" w:hAnsi="Century Gothic"/>
+                <w:sz w:val="24"/>
+                <w:szCs w:val="24"/>
+              </w:rPr>
+            </w:pPr>
+            <w:r>
+              <w:rPr>
+                <w:rFonts w:ascii="Century Gothic" w:hAnsi="Century Gothic"/>
+                <w:sz w:val="24"/>
+                <w:szCs w:val="24"/>
+              </w:rPr>
+              <w:t>Rilevanza</w:t>
+            </w:r>
+          </w:p>
+        </w:tc>
+        <w:tc>
+          <w:tcPr>
+            <w:tcW w:w="6707" w:type="dxa"/>
+          </w:tcPr>
+          <w:p>
+            <w:pPr>
+              <w:widowControl/>
+              <w:spacing w:line="276" w:lineRule="auto"/>
+              <w:cnfStyle w:val="000000100000" w:firstRow="0" w:lastRow="0" w:firstColumn="0" w:lastColumn="0" w:oddVBand="0" w:evenVBand="0" w:oddHBand="1" w:evenHBand="0" w:firstRowFirstColumn="0" w:firstRowLastColumn="0" w:lastRowFirstColumn="0" w:lastRowLastColumn="0"/>
+              <w:rPr>
+                <w:rFonts w:ascii="Century Gothic" w:hAnsi="Century Gothic"/>
+                <w:sz w:val="24"/>
+                <w:szCs w:val="24"/>
+              </w:rPr>
+            </w:pPr>
+            <w:r>
+              <w:rPr>
+                <w:rFonts w:ascii="Century Gothic" w:hAnsi="Century Gothic"/>
+                <w:sz w:val="24"/>
+                <w:szCs w:val="24"/>
+              </w:rPr>
+              <w:t>4</w:t>
+            </w:r>
+          </w:p>
+        </w:tc>
+      </w:tr>
+      <w:tr>
+        <w:trPr>
+          <w:trHeight w:val="388"/>
+        </w:trPr>
+        <w:tc>
+          <w:tcPr>
+            <w:cnfStyle w:val="001000000000" w:firstRow="0" w:lastRow="0" w:firstColumn="1" w:lastColumn="0" w:oddVBand="0" w:evenVBand="0" w:oddHBand="0" w:evenHBand="0" w:firstRowFirstColumn="0" w:firstRowLastColumn="0" w:lastRowFirstColumn="0" w:lastRowLastColumn="0"/>
+            <w:tcW w:w="2507" w:type="dxa"/>
+            <w:gridSpan w:val="3"/>
+          </w:tcPr>
+          <w:p>
+            <w:pPr>
+              <w:widowControl/>
+              <w:spacing w:line="276" w:lineRule="auto"/>
+              <w:rPr>
+                <w:rFonts w:ascii="Century Gothic" w:hAnsi="Century Gothic"/>
+                <w:sz w:val="24"/>
+                <w:szCs w:val="24"/>
+              </w:rPr>
+            </w:pPr>
+            <w:r>
+              <w:rPr>
+                <w:rFonts w:ascii="Century Gothic" w:hAnsi="Century Gothic"/>
+                <w:sz w:val="24"/>
+                <w:szCs w:val="24"/>
+              </w:rPr>
+              <w:t>Frequenza</w:t>
+            </w:r>
+          </w:p>
+        </w:tc>
+        <w:tc>
+          <w:tcPr>
+            <w:tcW w:w="6707" w:type="dxa"/>
+          </w:tcPr>
+          <w:p>
+            <w:pPr>
+              <w:widowControl/>
+              <w:spacing w:line="276" w:lineRule="auto"/>
+              <w:cnfStyle w:val="000000000000" w:firstRow="0" w:lastRow="0" w:firstColumn="0" w:lastColumn="0" w:oddVBand="0" w:evenVBand="0" w:oddHBand="0" w:evenHBand="0" w:firstRowFirstColumn="0" w:firstRowLastColumn="0" w:lastRowFirstColumn="0" w:lastRowLastColumn="0"/>
+              <w:rPr>
+                <w:rFonts w:ascii="Century Gothic" w:hAnsi="Century Gothic"/>
+                <w:sz w:val="24"/>
+                <w:szCs w:val="24"/>
+              </w:rPr>
+            </w:pPr>
+            <w:r>
+              <w:rPr>
+                <w:rFonts w:ascii="Century Gothic" w:hAnsi="Century Gothic"/>
+                <w:sz w:val="24"/>
+                <w:szCs w:val="24"/>
+              </w:rPr>
+              <w:t>3</w:t>
+            </w:r>
+            <w:r>
+              <w:rPr>
+                <w:rFonts w:ascii="Century Gothic" w:hAnsi="Century Gothic"/>
+                <w:sz w:val="24"/>
+                <w:szCs w:val="24"/>
+              </w:rPr>
+              <w:t>/giorno</w:t>
+            </w:r>
+          </w:p>
+        </w:tc>
+      </w:tr>
+      <w:tr>
+        <w:trPr>
+          <w:cnfStyle w:val="000000100000" w:firstRow="0" w:lastRow="0" w:firstColumn="0" w:lastColumn="0" w:oddVBand="0" w:evenVBand="0" w:oddHBand="1" w:evenHBand="0" w:firstRowFirstColumn="0" w:firstRowLastColumn="0" w:lastRowFirstColumn="0" w:lastRowLastColumn="0"/>
+          <w:trHeight w:val="388"/>
+        </w:trPr>
+        <w:tc>
+          <w:tcPr>
+            <w:cnfStyle w:val="001000000000" w:firstRow="0" w:lastRow="0" w:firstColumn="1" w:lastColumn="0" w:oddVBand="0" w:evenVBand="0" w:oddHBand="0" w:evenHBand="0" w:firstRowFirstColumn="0" w:firstRowLastColumn="0" w:lastRowFirstColumn="0" w:lastRowLastColumn="0"/>
+            <w:tcW w:w="9214" w:type="dxa"/>
+            <w:gridSpan w:val="4"/>
+          </w:tcPr>
+          <w:p>
+            <w:pPr>
+              <w:widowControl/>
+              <w:spacing w:line="276" w:lineRule="auto"/>
+              <w:jc w:val="center"/>
+              <w:rPr>
+                <w:rFonts w:ascii="Century Gothic" w:hAnsi="Century Gothic"/>
+                <w:sz w:val="24"/>
+                <w:szCs w:val="24"/>
+              </w:rPr>
+            </w:pPr>
+            <w:r>
+              <w:rPr>
+                <w:rFonts w:ascii="Century Gothic" w:hAnsi="Century Gothic"/>
+                <w:sz w:val="24"/>
+                <w:szCs w:val="24"/>
+              </w:rPr>
+              <w:t>Flusso di eventi principale</w:t>
+            </w:r>
+          </w:p>
+        </w:tc>
+      </w:tr>
+      <w:tr>
+        <w:trPr>
+          <w:trHeight w:val="388"/>
+        </w:trPr>
+        <w:tc>
+          <w:tcPr>
+            <w:cnfStyle w:val="001000000000" w:firstRow="0" w:lastRow="0" w:firstColumn="1" w:lastColumn="0" w:oddVBand="0" w:evenVBand="0" w:oddHBand="0" w:evenHBand="0" w:firstRowFirstColumn="0" w:firstRowLastColumn="0" w:lastRowFirstColumn="0" w:lastRowLastColumn="0"/>
+            <w:tcW w:w="942" w:type="dxa"/>
+          </w:tcPr>
+          <w:p>
+            <w:pPr>
+              <w:widowControl/>
+              <w:spacing w:line="276" w:lineRule="auto"/>
+              <w:rPr>
+                <w:rFonts w:ascii="Century Gothic" w:hAnsi="Century Gothic"/>
+                <w:sz w:val="24"/>
+                <w:szCs w:val="24"/>
+              </w:rPr>
+            </w:pPr>
+            <w:r>
+              <w:rPr>
+                <w:rFonts w:ascii="Century Gothic" w:hAnsi="Century Gothic"/>
+                <w:sz w:val="24"/>
+                <w:szCs w:val="24"/>
+              </w:rPr>
+              <w:t>1</w:t>
+            </w:r>
+          </w:p>
+        </w:tc>
+        <w:tc>
+          <w:tcPr>
+            <w:tcW w:w="1412" w:type="dxa"/>
+          </w:tcPr>
+          <w:p>
+            <w:pPr>
+              <w:widowControl/>
+              <w:spacing w:line="276" w:lineRule="auto"/>
+              <w:cnfStyle w:val="000000000000" w:firstRow="0" w:lastRow="0" w:firstColumn="0" w:lastColumn="0" w:oddVBand="0" w:evenVBand="0" w:oddHBand="0" w:evenHBand="0" w:firstRowFirstColumn="0" w:firstRowLastColumn="0" w:lastRowFirstColumn="0" w:lastRowLastColumn="0"/>
+              <w:rPr>
+                <w:rFonts w:ascii="Century Gothic" w:hAnsi="Century Gothic"/>
+                <w:b/>
+                <w:bCs/>
+                <w:sz w:val="24"/>
+                <w:szCs w:val="24"/>
+              </w:rPr>
+            </w:pPr>
+            <w:r>
+              <w:rPr>
+                <w:rFonts w:ascii="Century Gothic" w:hAnsi="Century Gothic"/>
+                <w:b/>
+                <w:bCs/>
+                <w:sz w:val="24"/>
+                <w:szCs w:val="24"/>
+              </w:rPr>
+              <w:t>Sistema:</w:t>
+            </w:r>
+          </w:p>
+        </w:tc>
+        <w:tc>
+          <w:tcPr>
+            <w:tcW w:w="6860" w:type="dxa"/>
+            <w:gridSpan w:val="2"/>
+          </w:tcPr>
+          <w:p>
+            <w:pPr>
+              <w:widowControl/>
+              <w:spacing w:line="276" w:lineRule="auto"/>
+              <w:cnfStyle w:val="000000000000" w:firstRow="0" w:lastRow="0" w:firstColumn="0" w:lastColumn="0" w:oddVBand="0" w:evenVBand="0" w:oddHBand="0" w:evenHBand="0" w:firstRowFirstColumn="0" w:firstRowLastColumn="0" w:lastRowFirstColumn="0" w:lastRowLastColumn="0"/>
+              <w:rPr>
+                <w:rFonts w:ascii="Century Gothic" w:hAnsi="Century Gothic"/>
+                <w:sz w:val="24"/>
+                <w:szCs w:val="24"/>
+              </w:rPr>
+            </w:pPr>
+            <w:r>
+              <w:rPr>
+                <w:rFonts w:ascii="Century Gothic" w:hAnsi="Century Gothic"/>
+                <w:sz w:val="24"/>
+                <w:szCs w:val="24"/>
+              </w:rPr>
+              <w:t>Il sistema aggiunge la segnalazione alla lista segnalazioni dell’admin</w:t>
+            </w:r>
+          </w:p>
+        </w:tc>
+      </w:tr>
+      <w:tr>
+        <w:trPr>
+          <w:cnfStyle w:val="000000100000" w:firstRow="0" w:lastRow="0" w:firstColumn="0" w:lastColumn="0" w:oddVBand="0" w:evenVBand="0" w:oddHBand="1" w:evenHBand="0" w:firstRowFirstColumn="0" w:firstRowLastColumn="0" w:lastRowFirstColumn="0" w:lastRowLastColumn="0"/>
+          <w:trHeight w:val="388"/>
+        </w:trPr>
+        <w:tc>
+          <w:tcPr>
+            <w:cnfStyle w:val="001000000000" w:firstRow="0" w:lastRow="0" w:firstColumn="1" w:lastColumn="0" w:oddVBand="0" w:evenVBand="0" w:oddHBand="0" w:evenHBand="0" w:firstRowFirstColumn="0" w:firstRowLastColumn="0" w:lastRowFirstColumn="0" w:lastRowLastColumn="0"/>
+            <w:tcW w:w="942" w:type="dxa"/>
+          </w:tcPr>
+          <w:p>
+            <w:pPr>
+              <w:widowControl/>
+              <w:spacing w:line="276" w:lineRule="auto"/>
+              <w:rPr>
+                <w:rFonts w:ascii="Century Gothic" w:hAnsi="Century Gothic"/>
+                <w:sz w:val="24"/>
+                <w:szCs w:val="24"/>
+              </w:rPr>
+            </w:pPr>
+            <w:r>
+              <w:rPr>
+                <w:rFonts w:ascii="Century Gothic" w:hAnsi="Century Gothic"/>
+                <w:sz w:val="24"/>
+                <w:szCs w:val="24"/>
+              </w:rPr>
+              <w:t>2</w:t>
+            </w:r>
+          </w:p>
+        </w:tc>
+        <w:tc>
+          <w:tcPr>
+            <w:tcW w:w="1412" w:type="dxa"/>
+          </w:tcPr>
+          <w:p>
+            <w:pPr>
+              <w:widowControl/>
+              <w:spacing w:line="276" w:lineRule="auto"/>
+              <w:cnfStyle w:val="000000100000" w:firstRow="0" w:lastRow="0" w:firstColumn="0" w:lastColumn="0" w:oddVBand="0" w:evenVBand="0" w:oddHBand="1" w:evenHBand="0" w:firstRowFirstColumn="0" w:firstRowLastColumn="0" w:lastRowFirstColumn="0" w:lastRowLastColumn="0"/>
+              <w:rPr>
+                <w:rFonts w:ascii="Century Gothic" w:hAnsi="Century Gothic"/>
+                <w:b/>
+                <w:bCs/>
+                <w:sz w:val="24"/>
+                <w:szCs w:val="24"/>
+              </w:rPr>
+            </w:pPr>
+            <w:r>
+              <w:rPr>
+                <w:rFonts w:ascii="Century Gothic" w:hAnsi="Century Gothic"/>
+                <w:b/>
+                <w:bCs/>
+                <w:sz w:val="24"/>
+                <w:szCs w:val="24"/>
+              </w:rPr>
+              <w:t>Admin</w:t>
+            </w:r>
+            <w:r>
+              <w:rPr>
+                <w:rFonts w:ascii="Century Gothic" w:hAnsi="Century Gothic"/>
+                <w:b/>
+                <w:bCs/>
+                <w:sz w:val="24"/>
+                <w:szCs w:val="24"/>
+              </w:rPr>
+              <w:t>:</w:t>
+            </w:r>
+          </w:p>
+        </w:tc>
+        <w:tc>
+          <w:tcPr>
+            <w:tcW w:w="6860" w:type="dxa"/>
+            <w:gridSpan w:val="2"/>
+          </w:tcPr>
+          <w:p>
+            <w:pPr>
+              <w:widowControl/>
+              <w:spacing w:line="276" w:lineRule="auto"/>
+              <w:cnfStyle w:val="000000100000" w:firstRow="0" w:lastRow="0" w:firstColumn="0" w:lastColumn="0" w:oddVBand="0" w:evenVBand="0" w:oddHBand="1" w:evenHBand="0" w:firstRowFirstColumn="0" w:firstRowLastColumn="0" w:lastRowFirstColumn="0" w:lastRowLastColumn="0"/>
+              <w:rPr>
+                <w:rFonts w:ascii="Century Gothic" w:hAnsi="Century Gothic"/>
+                <w:sz w:val="24"/>
+                <w:szCs w:val="24"/>
+              </w:rPr>
+            </w:pPr>
+            <w:r>
+              <w:rPr>
+                <w:rFonts w:ascii="Century Gothic" w:hAnsi="Century Gothic"/>
+                <w:sz w:val="24"/>
+                <w:szCs w:val="24"/>
+              </w:rPr>
+              <w:t>L’admin accede alla sezione delle segnalazioni</w:t>
+            </w:r>
+          </w:p>
+        </w:tc>
+      </w:tr>
+      <w:tr>
+        <w:trPr>
+          <w:trHeight w:val="388"/>
+        </w:trPr>
+        <w:tc>
+          <w:tcPr>
+            <w:cnfStyle w:val="001000000000" w:firstRow="0" w:lastRow="0" w:firstColumn="1" w:lastColumn="0" w:oddVBand="0" w:evenVBand="0" w:oddHBand="0" w:evenHBand="0" w:firstRowFirstColumn="0" w:firstRowLastColumn="0" w:lastRowFirstColumn="0" w:lastRowLastColumn="0"/>
+            <w:tcW w:w="942" w:type="dxa"/>
+          </w:tcPr>
+          <w:p>
+            <w:pPr>
+              <w:widowControl/>
+              <w:spacing w:line="276" w:lineRule="auto"/>
+              <w:rPr>
+                <w:rFonts w:ascii="Century Gothic" w:hAnsi="Century Gothic"/>
+                <w:sz w:val="24"/>
+                <w:szCs w:val="24"/>
+              </w:rPr>
+            </w:pPr>
+            <w:r>
+              <w:rPr>
+                <w:rFonts w:ascii="Century Gothic" w:hAnsi="Century Gothic"/>
+                <w:sz w:val="24"/>
+                <w:szCs w:val="24"/>
+              </w:rPr>
+              <w:t>3</w:t>
+            </w:r>
+          </w:p>
+        </w:tc>
+        <w:tc>
+          <w:tcPr>
+            <w:tcW w:w="1412" w:type="dxa"/>
+          </w:tcPr>
+          <w:p>
+            <w:pPr>
+              <w:widowControl/>
+              <w:spacing w:line="276" w:lineRule="auto"/>
+              <w:cnfStyle w:val="000000000000" w:firstRow="0" w:lastRow="0" w:firstColumn="0" w:lastColumn="0" w:oddVBand="0" w:evenVBand="0" w:oddHBand="0" w:evenHBand="0" w:firstRowFirstColumn="0" w:firstRowLastColumn="0" w:lastRowFirstColumn="0" w:lastRowLastColumn="0"/>
+              <w:rPr>
+                <w:rFonts w:ascii="Century Gothic" w:hAnsi="Century Gothic"/>
+                <w:b/>
+                <w:bCs/>
+                <w:sz w:val="24"/>
+                <w:szCs w:val="24"/>
+              </w:rPr>
+            </w:pPr>
+            <w:r>
+              <w:rPr>
+                <w:rFonts w:ascii="Century Gothic" w:hAnsi="Century Gothic"/>
+                <w:b/>
+                <w:bCs/>
+                <w:sz w:val="24"/>
+                <w:szCs w:val="24"/>
+              </w:rPr>
+              <w:t>Sistema:</w:t>
+            </w:r>
+          </w:p>
+        </w:tc>
+        <w:tc>
+          <w:tcPr>
+            <w:tcW w:w="6860" w:type="dxa"/>
+            <w:gridSpan w:val="2"/>
+          </w:tcPr>
+          <w:p>
+            <w:pPr>
+              <w:widowControl/>
+              <w:spacing w:line="276" w:lineRule="auto"/>
+              <w:cnfStyle w:val="000000000000" w:firstRow="0" w:lastRow="0" w:firstColumn="0" w:lastColumn="0" w:oddVBand="0" w:evenVBand="0" w:oddHBand="0" w:evenHBand="0" w:firstRowFirstColumn="0" w:firstRowLastColumn="0" w:lastRowFirstColumn="0" w:lastRowLastColumn="0"/>
+              <w:rPr>
+                <w:rFonts w:ascii="Century Gothic" w:hAnsi="Century Gothic"/>
+                <w:sz w:val="24"/>
+                <w:szCs w:val="24"/>
+              </w:rPr>
+            </w:pPr>
+            <w:r>
+              <w:rPr>
+                <w:rFonts w:ascii="Century Gothic" w:hAnsi="Century Gothic"/>
+                <w:sz w:val="24"/>
+                <w:szCs w:val="24"/>
+              </w:rPr>
+              <w:t>Il sistema mostra la lista delle segnalazioni ordinate per data</w:t>
+            </w:r>
+          </w:p>
+        </w:tc>
+      </w:tr>
+      <w:tr>
+        <w:trPr>
+          <w:cnfStyle w:val="000000100000" w:firstRow="0" w:lastRow="0" w:firstColumn="0" w:lastColumn="0" w:oddVBand="0" w:evenVBand="0" w:oddHBand="1" w:evenHBand="0" w:firstRowFirstColumn="0" w:firstRowLastColumn="0" w:lastRowFirstColumn="0" w:lastRowLastColumn="0"/>
+          <w:trHeight w:val="388"/>
+        </w:trPr>
+        <w:tc>
+          <w:tcPr>
+            <w:cnfStyle w:val="001000000000" w:firstRow="0" w:lastRow="0" w:firstColumn="1" w:lastColumn="0" w:oddVBand="0" w:evenVBand="0" w:oddHBand="0" w:evenHBand="0" w:firstRowFirstColumn="0" w:firstRowLastColumn="0" w:lastRowFirstColumn="0" w:lastRowLastColumn="0"/>
+            <w:tcW w:w="942" w:type="dxa"/>
+          </w:tcPr>
+          <w:p>
+            <w:pPr>
+              <w:widowControl/>
+              <w:spacing w:line="276" w:lineRule="auto"/>
+              <w:rPr>
+                <w:rFonts w:ascii="Century Gothic" w:hAnsi="Century Gothic"/>
+                <w:sz w:val="24"/>
+                <w:szCs w:val="24"/>
+              </w:rPr>
+            </w:pPr>
+            <w:r>
+              <w:rPr>
+                <w:rFonts w:ascii="Century Gothic" w:hAnsi="Century Gothic"/>
+                <w:sz w:val="24"/>
+                <w:szCs w:val="24"/>
+              </w:rPr>
+              <w:t>4</w:t>
+            </w:r>
+          </w:p>
+        </w:tc>
+        <w:tc>
+          <w:tcPr>
+            <w:tcW w:w="1412" w:type="dxa"/>
+          </w:tcPr>
+          <w:p>
+            <w:pPr>
+              <w:widowControl/>
+              <w:spacing w:line="276" w:lineRule="auto"/>
+              <w:cnfStyle w:val="000000100000" w:firstRow="0" w:lastRow="0" w:firstColumn="0" w:lastColumn="0" w:oddVBand="0" w:evenVBand="0" w:oddHBand="1" w:evenHBand="0" w:firstRowFirstColumn="0" w:firstRowLastColumn="0" w:lastRowFirstColumn="0" w:lastRowLastColumn="0"/>
+              <w:rPr>
+                <w:rFonts w:ascii="Century Gothic" w:hAnsi="Century Gothic"/>
+                <w:b/>
+                <w:bCs/>
+                <w:sz w:val="24"/>
+                <w:szCs w:val="24"/>
+              </w:rPr>
+            </w:pPr>
+            <w:r>
+              <w:rPr>
+                <w:rFonts w:ascii="Century Gothic" w:hAnsi="Century Gothic"/>
+                <w:b/>
+                <w:bCs/>
+                <w:sz w:val="24"/>
+                <w:szCs w:val="24"/>
+              </w:rPr>
+              <w:t>Admin</w:t>
+            </w:r>
+            <w:r>
+              <w:rPr>
+                <w:rFonts w:ascii="Century Gothic" w:hAnsi="Century Gothic"/>
+                <w:b/>
+                <w:bCs/>
+                <w:sz w:val="24"/>
+                <w:szCs w:val="24"/>
+              </w:rPr>
+              <w:t>:</w:t>
+            </w:r>
+          </w:p>
+        </w:tc>
+        <w:tc>
+          <w:tcPr>
+            <w:tcW w:w="6860" w:type="dxa"/>
+            <w:gridSpan w:val="2"/>
+          </w:tcPr>
+          <w:p>
+            <w:pPr>
+              <w:widowControl/>
+              <w:spacing w:line="276" w:lineRule="auto"/>
+              <w:cnfStyle w:val="000000100000" w:firstRow="0" w:lastRow="0" w:firstColumn="0" w:lastColumn="0" w:oddVBand="0" w:evenVBand="0" w:oddHBand="1" w:evenHBand="0" w:firstRowFirstColumn="0" w:firstRowLastColumn="0" w:lastRowFirstColumn="0" w:lastRowLastColumn="0"/>
+              <w:rPr>
+                <w:rFonts w:ascii="Century Gothic" w:hAnsi="Century Gothic"/>
+                <w:sz w:val="24"/>
+                <w:szCs w:val="24"/>
+              </w:rPr>
+            </w:pPr>
+            <w:r>
+              <w:rPr>
+                <w:rFonts w:ascii="Century Gothic" w:hAnsi="Century Gothic"/>
+                <w:sz w:val="24"/>
+                <w:szCs w:val="24"/>
+              </w:rPr>
+              <w:t>L’admin seleziona una segnalazione</w:t>
+            </w:r>
+          </w:p>
+        </w:tc>
+      </w:tr>
+      <w:tr>
+        <w:trPr>
+          <w:trHeight w:val="388"/>
+        </w:trPr>
+        <w:tc>
+          <w:tcPr>
+            <w:cnfStyle w:val="001000000000" w:firstRow="0" w:lastRow="0" w:firstColumn="1" w:lastColumn="0" w:oddVBand="0" w:evenVBand="0" w:oddHBand="0" w:evenHBand="0" w:firstRowFirstColumn="0" w:firstRowLastColumn="0" w:lastRowFirstColumn="0" w:lastRowLastColumn="0"/>
+            <w:tcW w:w="942" w:type="dxa"/>
+          </w:tcPr>
+          <w:p>
+            <w:pPr>
+              <w:widowControl/>
+              <w:spacing w:line="276" w:lineRule="auto"/>
+              <w:rPr>
+                <w:rFonts w:ascii="Century Gothic" w:hAnsi="Century Gothic"/>
+                <w:sz w:val="24"/>
+                <w:szCs w:val="24"/>
+              </w:rPr>
+            </w:pPr>
+            <w:r>
+              <w:rPr>
+                <w:rFonts w:ascii="Century Gothic" w:hAnsi="Century Gothic"/>
+                <w:sz w:val="24"/>
+                <w:szCs w:val="24"/>
+              </w:rPr>
+              <w:t>5</w:t>
+            </w:r>
+          </w:p>
+        </w:tc>
+        <w:tc>
+          <w:tcPr>
+            <w:tcW w:w="1412" w:type="dxa"/>
+          </w:tcPr>
+          <w:p>
+            <w:pPr>
+              <w:widowControl/>
+              <w:spacing w:line="276" w:lineRule="auto"/>
+              <w:cnfStyle w:val="000000000000" w:firstRow="0" w:lastRow="0" w:firstColumn="0" w:lastColumn="0" w:oddVBand="0" w:evenVBand="0" w:oddHBand="0" w:evenHBand="0" w:firstRowFirstColumn="0" w:firstRowLastColumn="0" w:lastRowFirstColumn="0" w:lastRowLastColumn="0"/>
+              <w:rPr>
+                <w:rFonts w:ascii="Century Gothic" w:hAnsi="Century Gothic"/>
+                <w:b/>
+                <w:bCs/>
+                <w:sz w:val="24"/>
+                <w:szCs w:val="24"/>
+              </w:rPr>
+            </w:pPr>
+            <w:r>
+              <w:rPr>
+                <w:rFonts w:ascii="Century Gothic" w:hAnsi="Century Gothic"/>
+                <w:b/>
+                <w:bCs/>
+                <w:sz w:val="24"/>
+                <w:szCs w:val="24"/>
+              </w:rPr>
+              <w:t>Sistema:</w:t>
+            </w:r>
+          </w:p>
+        </w:tc>
+        <w:tc>
+          <w:tcPr>
+            <w:tcW w:w="6860" w:type="dxa"/>
+            <w:gridSpan w:val="2"/>
+          </w:tcPr>
+          <w:p>
+            <w:pPr>
+              <w:widowControl/>
+              <w:spacing w:line="276" w:lineRule="auto"/>
+              <w:cnfStyle w:val="000000000000" w:firstRow="0" w:lastRow="0" w:firstColumn="0" w:lastColumn="0" w:oddVBand="0" w:evenVBand="0" w:oddHBand="0" w:evenHBand="0" w:firstRowFirstColumn="0" w:firstRowLastColumn="0" w:lastRowFirstColumn="0" w:lastRowLastColumn="0"/>
+              <w:rPr>
+                <w:rFonts w:ascii="Century Gothic" w:hAnsi="Century Gothic"/>
+                <w:sz w:val="24"/>
+                <w:szCs w:val="24"/>
+              </w:rPr>
+            </w:pPr>
+            <w:r>
+              <w:rPr>
+                <w:rFonts w:ascii="Century Gothic" w:hAnsi="Century Gothic"/>
+                <w:sz w:val="24"/>
+                <w:szCs w:val="24"/>
+              </w:rPr>
+              <w:t>Il sistema mostra il corpo della segnalazione: sono presenti la pubblicazione in questione, il nickname dell’utente che ha effettuato la segnalazione e la descrizione fornita.</w:t>
+            </w:r>
+          </w:p>
+        </w:tc>
+      </w:tr>
+      <w:tr>
+        <w:trPr>
+          <w:cnfStyle w:val="000000100000" w:firstRow="0" w:lastRow="0" w:firstColumn="0" w:lastColumn="0" w:oddVBand="0" w:evenVBand="0" w:oddHBand="1" w:evenHBand="0" w:firstRowFirstColumn="0" w:firstRowLastColumn="0" w:lastRowFirstColumn="0" w:lastRowLastColumn="0"/>
+          <w:trHeight w:val="388"/>
+        </w:trPr>
+        <w:tc>
+          <w:tcPr>
+            <w:cnfStyle w:val="001000000000" w:firstRow="0" w:lastRow="0" w:firstColumn="1" w:lastColumn="0" w:oddVBand="0" w:evenVBand="0" w:oddHBand="0" w:evenHBand="0" w:firstRowFirstColumn="0" w:firstRowLastColumn="0" w:lastRowFirstColumn="0" w:lastRowLastColumn="0"/>
+            <w:tcW w:w="942" w:type="dxa"/>
+          </w:tcPr>
+          <w:p>
+            <w:pPr>
+              <w:widowControl/>
+              <w:spacing w:line="276" w:lineRule="auto"/>
+              <w:rPr>
+                <w:rFonts w:ascii="Century Gothic" w:hAnsi="Century Gothic"/>
+                <w:sz w:val="24"/>
+                <w:szCs w:val="24"/>
+              </w:rPr>
+            </w:pPr>
+            <w:r>
+              <w:rPr>
+                <w:rFonts w:ascii="Century Gothic" w:hAnsi="Century Gothic"/>
+                <w:sz w:val="24"/>
+                <w:szCs w:val="24"/>
+              </w:rPr>
+              <w:t>6</w:t>
+            </w:r>
+          </w:p>
+        </w:tc>
+        <w:tc>
+          <w:tcPr>
+            <w:tcW w:w="1412" w:type="dxa"/>
+          </w:tcPr>
+          <w:p>
+            <w:pPr>
+              <w:widowControl/>
+              <w:spacing w:line="276" w:lineRule="auto"/>
+              <w:cnfStyle w:val="000000100000" w:firstRow="0" w:lastRow="0" w:firstColumn="0" w:lastColumn="0" w:oddVBand="0" w:evenVBand="0" w:oddHBand="1" w:evenHBand="0" w:firstRowFirstColumn="0" w:firstRowLastColumn="0" w:lastRowFirstColumn="0" w:lastRowLastColumn="0"/>
+              <w:rPr>
+                <w:rFonts w:ascii="Century Gothic" w:hAnsi="Century Gothic"/>
+                <w:b/>
+                <w:bCs/>
+                <w:sz w:val="24"/>
+                <w:szCs w:val="24"/>
+              </w:rPr>
+            </w:pPr>
+            <w:r>
+              <w:rPr>
+                <w:rFonts w:ascii="Century Gothic" w:hAnsi="Century Gothic"/>
+                <w:b/>
+                <w:bCs/>
+                <w:sz w:val="24"/>
+                <w:szCs w:val="24"/>
+              </w:rPr>
+              <w:t>Admin</w:t>
+            </w:r>
+            <w:r>
+              <w:rPr>
+                <w:rFonts w:ascii="Century Gothic" w:hAnsi="Century Gothic"/>
+                <w:b/>
+                <w:bCs/>
+                <w:sz w:val="24"/>
+                <w:szCs w:val="24"/>
+              </w:rPr>
+              <w:t>:</w:t>
+            </w:r>
+          </w:p>
+        </w:tc>
+        <w:tc>
+          <w:tcPr>
+            <w:tcW w:w="6860" w:type="dxa"/>
+            <w:gridSpan w:val="2"/>
+          </w:tcPr>
+          <w:p>
+            <w:pPr>
+              <w:widowControl/>
+              <w:spacing w:line="276" w:lineRule="auto"/>
+              <w:cnfStyle w:val="000000100000" w:firstRow="0" w:lastRow="0" w:firstColumn="0" w:lastColumn="0" w:oddVBand="0" w:evenVBand="0" w:oddHBand="1" w:evenHBand="0" w:firstRowFirstColumn="0" w:firstRowLastColumn="0" w:lastRowFirstColumn="0" w:lastRowLastColumn="0"/>
+              <w:rPr>
+                <w:rFonts w:ascii="Century Gothic" w:hAnsi="Century Gothic"/>
+                <w:sz w:val="24"/>
+                <w:szCs w:val="24"/>
+              </w:rPr>
+            </w:pPr>
+            <w:r>
+              <w:rPr>
+                <w:rFonts w:ascii="Century Gothic" w:hAnsi="Century Gothic"/>
+                <w:sz w:val="24"/>
+                <w:szCs w:val="24"/>
+              </w:rPr>
+              <w:t>L’admin analizza la pubblicazione, riscontra i problemi descritti ed elimina la pubblicazione</w:t>
+            </w:r>
+            <w:r>
+              <w:rPr>
+                <w:rFonts w:ascii="Century Gothic" w:hAnsi="Century Gothic"/>
+                <w:sz w:val="24"/>
+                <w:szCs w:val="24"/>
+              </w:rPr>
+              <w:t>.</w:t>
+            </w:r>
+          </w:p>
+        </w:tc>
+      </w:tr>
+      <w:tr>
+        <w:trPr>
+          <w:trHeight w:val="388"/>
+        </w:trPr>
+        <w:tc>
+          <w:tcPr>
+            <w:cnfStyle w:val="001000000000" w:firstRow="0" w:lastRow="0" w:firstColumn="1" w:lastColumn="0" w:oddVBand="0" w:evenVBand="0" w:oddHBand="0" w:evenHBand="0" w:firstRowFirstColumn="0" w:firstRowLastColumn="0" w:lastRowFirstColumn="0" w:lastRowLastColumn="0"/>
+            <w:tcW w:w="942" w:type="dxa"/>
+          </w:tcPr>
+          <w:p>
+            <w:pPr>
+              <w:widowControl/>
+              <w:spacing w:line="276" w:lineRule="auto"/>
+              <w:rPr>
+                <w:rFonts w:ascii="Century Gothic" w:hAnsi="Century Gothic"/>
+                <w:sz w:val="24"/>
+                <w:szCs w:val="24"/>
+              </w:rPr>
+            </w:pPr>
+            <w:r>
+              <w:rPr>
+                <w:rFonts w:ascii="Century Gothic" w:hAnsi="Century Gothic"/>
+                <w:sz w:val="24"/>
+                <w:szCs w:val="24"/>
+              </w:rPr>
+              <w:lastRenderedPageBreak/>
+              <w:t>7</w:t>
+            </w:r>
+          </w:p>
+        </w:tc>
+        <w:tc>
+          <w:tcPr>
+            <w:tcW w:w="1412" w:type="dxa"/>
+          </w:tcPr>
+          <w:p>
+            <w:pPr>
+              <w:widowControl/>
+              <w:spacing w:line="276" w:lineRule="auto"/>
+              <w:cnfStyle w:val="000000000000" w:firstRow="0" w:lastRow="0" w:firstColumn="0" w:lastColumn="0" w:oddVBand="0" w:evenVBand="0" w:oddHBand="0" w:evenHBand="0" w:firstRowFirstColumn="0" w:firstRowLastColumn="0" w:lastRowFirstColumn="0" w:lastRowLastColumn="0"/>
+              <w:rPr>
+                <w:rFonts w:ascii="Century Gothic" w:hAnsi="Century Gothic"/>
+                <w:b/>
+                <w:bCs/>
+                <w:sz w:val="24"/>
+                <w:szCs w:val="24"/>
+              </w:rPr>
+            </w:pPr>
+            <w:r>
+              <w:rPr>
+                <w:rFonts w:ascii="Century Gothic" w:hAnsi="Century Gothic"/>
+                <w:b/>
+                <w:bCs/>
+                <w:sz w:val="24"/>
+                <w:szCs w:val="24"/>
+              </w:rPr>
+              <w:t>Sistema:</w:t>
+            </w:r>
+          </w:p>
+        </w:tc>
+        <w:tc>
+          <w:tcPr>
+            <w:tcW w:w="6860" w:type="dxa"/>
+            <w:gridSpan w:val="2"/>
+          </w:tcPr>
+          <w:p>
+            <w:pPr>
+              <w:widowControl/>
+              <w:spacing w:line="276" w:lineRule="auto"/>
+              <w:cnfStyle w:val="000000000000" w:firstRow="0" w:lastRow="0" w:firstColumn="0" w:lastColumn="0" w:oddVBand="0" w:evenVBand="0" w:oddHBand="0" w:evenHBand="0" w:firstRowFirstColumn="0" w:firstRowLastColumn="0" w:lastRowFirstColumn="0" w:lastRowLastColumn="0"/>
+              <w:rPr>
+                <w:rFonts w:ascii="Century Gothic" w:hAnsi="Century Gothic"/>
+                <w:sz w:val="24"/>
+                <w:szCs w:val="24"/>
+              </w:rPr>
+            </w:pPr>
+            <w:r>
+              <w:rPr>
+                <w:rFonts w:ascii="Century Gothic" w:hAnsi="Century Gothic"/>
+                <w:sz w:val="24"/>
+                <w:szCs w:val="24"/>
+              </w:rPr>
+              <w:t>Il sistema notifica l’avvenuta cancellazione della pubblicazione all’utente segnalato e all’autore della segnalazione.</w:t>
+            </w:r>
+          </w:p>
+        </w:tc>
+      </w:tr>
+      <w:tr>
+        <w:trPr>
+          <w:cnfStyle w:val="000000100000" w:firstRow="0" w:lastRow="0" w:firstColumn="0" w:lastColumn="0" w:oddVBand="0" w:evenVBand="0" w:oddHBand="1" w:evenHBand="0" w:firstRowFirstColumn="0" w:firstRowLastColumn="0" w:lastRowFirstColumn="0" w:lastRowLastColumn="0"/>
+          <w:trHeight w:val="388"/>
+        </w:trPr>
+        <w:tc>
+          <w:tcPr>
+            <w:cnfStyle w:val="001000000000" w:firstRow="0" w:lastRow="0" w:firstColumn="1" w:lastColumn="0" w:oddVBand="0" w:evenVBand="0" w:oddHBand="0" w:evenHBand="0" w:firstRowFirstColumn="0" w:firstRowLastColumn="0" w:lastRowFirstColumn="0" w:lastRowLastColumn="0"/>
+            <w:tcW w:w="942" w:type="dxa"/>
+          </w:tcPr>
+          <w:p>
+            <w:pPr>
+              <w:widowControl/>
+              <w:spacing w:line="276" w:lineRule="auto"/>
+              <w:rPr>
+                <w:rFonts w:ascii="Century Gothic" w:hAnsi="Century Gothic"/>
+                <w:sz w:val="24"/>
+                <w:szCs w:val="24"/>
+              </w:rPr>
+            </w:pPr>
+            <w:r>
+              <w:rPr>
+                <w:rFonts w:ascii="Century Gothic" w:hAnsi="Century Gothic"/>
+                <w:sz w:val="24"/>
+                <w:szCs w:val="24"/>
+              </w:rPr>
+              <w:t>8</w:t>
+            </w:r>
+          </w:p>
+        </w:tc>
+        <w:tc>
+          <w:tcPr>
+            <w:tcW w:w="1412" w:type="dxa"/>
+          </w:tcPr>
+          <w:p>
+            <w:pPr>
+              <w:widowControl/>
+              <w:spacing w:line="276" w:lineRule="auto"/>
+              <w:cnfStyle w:val="000000100000" w:firstRow="0" w:lastRow="0" w:firstColumn="0" w:lastColumn="0" w:oddVBand="0" w:evenVBand="0" w:oddHBand="1" w:evenHBand="0" w:firstRowFirstColumn="0" w:firstRowLastColumn="0" w:lastRowFirstColumn="0" w:lastRowLastColumn="0"/>
+              <w:rPr>
+                <w:rFonts w:ascii="Century Gothic" w:hAnsi="Century Gothic"/>
+                <w:b/>
+                <w:bCs/>
+                <w:sz w:val="24"/>
+                <w:szCs w:val="24"/>
+              </w:rPr>
+            </w:pPr>
+            <w:r>
+              <w:rPr>
+                <w:rFonts w:ascii="Century Gothic" w:hAnsi="Century Gothic"/>
+                <w:b/>
+                <w:bCs/>
+                <w:sz w:val="24"/>
+                <w:szCs w:val="24"/>
+              </w:rPr>
+              <w:t>Sistema:</w:t>
+            </w:r>
+          </w:p>
+        </w:tc>
+        <w:tc>
+          <w:tcPr>
+            <w:tcW w:w="6860" w:type="dxa"/>
+            <w:gridSpan w:val="2"/>
+          </w:tcPr>
+          <w:p>
+            <w:pPr>
+              <w:widowControl/>
+              <w:spacing w:line="276" w:lineRule="auto"/>
+              <w:cnfStyle w:val="000000100000" w:firstRow="0" w:lastRow="0" w:firstColumn="0" w:lastColumn="0" w:oddVBand="0" w:evenVBand="0" w:oddHBand="1" w:evenHBand="0" w:firstRowFirstColumn="0" w:firstRowLastColumn="0" w:lastRowFirstColumn="0" w:lastRowLastColumn="0"/>
+              <w:rPr>
+                <w:rFonts w:ascii="Century Gothic" w:hAnsi="Century Gothic"/>
+                <w:sz w:val="24"/>
+                <w:szCs w:val="24"/>
+              </w:rPr>
+            </w:pPr>
+            <w:r>
+              <w:rPr>
+                <w:rFonts w:ascii="Century Gothic" w:hAnsi="Century Gothic"/>
+                <w:sz w:val="24"/>
+                <w:szCs w:val="24"/>
+              </w:rPr>
+              <w:t>Il sistema notifica che l’operazione si è conclusa correttamente</w:t>
+            </w:r>
+            <w:r>
+              <w:rPr>
+                <w:rFonts w:ascii="Century Gothic" w:hAnsi="Century Gothic"/>
+                <w:sz w:val="24"/>
+                <w:szCs w:val="24"/>
+              </w:rPr>
+              <w:t>.</w:t>
+            </w:r>
+          </w:p>
+        </w:tc>
+      </w:tr>
+      <w:tr>
+        <w:trPr>
+          <w:trHeight w:val="388"/>
+        </w:trPr>
+        <w:tc>
+          <w:tcPr>
+            <w:cnfStyle w:val="001000000000" w:firstRow="0" w:lastRow="0" w:firstColumn="1" w:lastColumn="0" w:oddVBand="0" w:evenVBand="0" w:oddHBand="0" w:evenHBand="0" w:firstRowFirstColumn="0" w:firstRowLastColumn="0" w:lastRowFirstColumn="0" w:lastRowLastColumn="0"/>
+            <w:tcW w:w="942" w:type="dxa"/>
+          </w:tcPr>
+          <w:p>
+            <w:pPr>
+              <w:widowControl/>
+              <w:spacing w:line="276" w:lineRule="auto"/>
+              <w:rPr>
+                <w:rFonts w:ascii="Century Gothic" w:hAnsi="Century Gothic"/>
+                <w:sz w:val="24"/>
+                <w:szCs w:val="24"/>
+              </w:rPr>
+            </w:pPr>
+          </w:p>
+        </w:tc>
+        <w:tc>
+          <w:tcPr>
+            <w:tcW w:w="1412" w:type="dxa"/>
+          </w:tcPr>
+          <w:p>
+            <w:pPr>
+              <w:widowControl/>
+              <w:spacing w:line="276" w:lineRule="auto"/>
+              <w:cnfStyle w:val="000000000000" w:firstRow="0" w:lastRow="0" w:firstColumn="0" w:lastColumn="0" w:oddVBand="0" w:evenVBand="0" w:oddHBand="0" w:evenHBand="0" w:firstRowFirstColumn="0" w:firstRowLastColumn="0" w:lastRowFirstColumn="0" w:lastRowLastColumn="0"/>
+              <w:rPr>
+                <w:rFonts w:ascii="Century Gothic" w:hAnsi="Century Gothic"/>
+                <w:b/>
+                <w:bCs/>
+                <w:sz w:val="24"/>
+                <w:szCs w:val="24"/>
+              </w:rPr>
+            </w:pPr>
+          </w:p>
+        </w:tc>
+        <w:tc>
+          <w:tcPr>
+            <w:tcW w:w="6860" w:type="dxa"/>
+            <w:gridSpan w:val="2"/>
+          </w:tcPr>
+          <w:p>
+            <w:pPr>
+              <w:widowControl/>
+              <w:spacing w:line="276" w:lineRule="auto"/>
+              <w:cnfStyle w:val="000000000000" w:firstRow="0" w:lastRow="0" w:firstColumn="0" w:lastColumn="0" w:oddVBand="0" w:evenVBand="0" w:oddHBand="0" w:evenHBand="0" w:firstRowFirstColumn="0" w:firstRowLastColumn="0" w:lastRowFirstColumn="0" w:lastRowLastColumn="0"/>
+              <w:rPr>
+                <w:rFonts w:ascii="Century Gothic" w:hAnsi="Century Gothic"/>
+                <w:sz w:val="24"/>
+                <w:szCs w:val="24"/>
+              </w:rPr>
+            </w:pPr>
+          </w:p>
+        </w:tc>
+      </w:tr>
+    </w:tbl>
+    <w:tbl>
+      <w:tblPr>
+        <w:tblStyle w:val="Tabellaelenco2-colore51"/>
+        <w:tblW w:w="9214" w:type="dxa"/>
+        <w:tblLook w:val="04A0" w:firstRow="1" w:lastRow="0" w:firstColumn="1" w:lastColumn="0" w:noHBand="0" w:noVBand="1"/>
+      </w:tblPr>
+      <w:tblGrid>
+        <w:gridCol w:w="993"/>
+        <w:gridCol w:w="1514"/>
+        <w:gridCol w:w="6707"/>
+      </w:tblGrid>
+      <w:tr>
+        <w:trPr>
+          <w:cnfStyle w:val="100000000000" w:firstRow="1" w:lastRow="0" w:firstColumn="0" w:lastColumn="0" w:oddVBand="0" w:evenVBand="0" w:oddHBand="0" w:evenHBand="0" w:firstRowFirstColumn="0" w:firstRowLastColumn="0" w:lastRowFirstColumn="0" w:lastRowLastColumn="0"/>
+          <w:trHeight w:val="388"/>
+        </w:trPr>
+        <w:tc>
+          <w:tcPr>
+            <w:cnfStyle w:val="001000000000" w:firstRow="0" w:lastRow="0" w:firstColumn="1" w:lastColumn="0" w:oddVBand="0" w:evenVBand="0" w:oddHBand="0" w:evenHBand="0" w:firstRowFirstColumn="0" w:firstRowLastColumn="0" w:lastRowFirstColumn="0" w:lastRowLastColumn="0"/>
+            <w:tcW w:w="9214" w:type="dxa"/>
+            <w:gridSpan w:val="3"/>
+          </w:tcPr>
+          <w:p>
+            <w:pPr>
+              <w:widowControl/>
+              <w:spacing w:line="276" w:lineRule="auto"/>
+              <w:rPr>
+                <w:rFonts w:ascii="Century Gothic" w:hAnsi="Century Gothic"/>
+                <w:sz w:val="24"/>
+                <w:szCs w:val="24"/>
+              </w:rPr>
+            </w:pPr>
+            <w:r>
+              <w:rPr>
+                <w:rFonts w:ascii="Rockwell" w:hAnsi="Rockwell"/>
+                <w:b w:val="0"/>
+                <w:bCs w:val="0"/>
+                <w:sz w:val="24"/>
+                <w:szCs w:val="24"/>
+              </w:rPr>
+              <w:t>I</w:t>
+            </w:r>
+            <w:r>
+              <w:rPr>
+                <w:rFonts w:ascii="Century Gothic" w:hAnsi="Century Gothic"/>
+                <w:b w:val="0"/>
+                <w:bCs w:val="0"/>
+                <w:sz w:val="24"/>
+                <w:szCs w:val="24"/>
+              </w:rPr>
+              <w:t xml:space="preserve"> </w:t>
+            </w:r>
+            <w:r>
+              <w:rPr>
+                <w:rFonts w:ascii="Century Gothic" w:hAnsi="Century Gothic"/>
+                <w:sz w:val="24"/>
+                <w:szCs w:val="24"/>
+              </w:rPr>
+              <w:t xml:space="preserve">Flusso di eventi Alternativo: </w:t>
+            </w:r>
+          </w:p>
+        </w:tc>
+      </w:tr>
+      <w:tr>
+        <w:trPr>
+          <w:cnfStyle w:val="000000100000" w:firstRow="0" w:lastRow="0" w:firstColumn="0" w:lastColumn="0" w:oddVBand="0" w:evenVBand="0" w:oddHBand="1" w:evenHBand="0" w:firstRowFirstColumn="0" w:firstRowLastColumn="0" w:lastRowFirstColumn="0" w:lastRowLastColumn="0"/>
+          <w:trHeight w:val="388"/>
+        </w:trPr>
+        <w:tc>
+          <w:tcPr>
+            <w:cnfStyle w:val="001000000000" w:firstRow="0" w:lastRow="0" w:firstColumn="1" w:lastColumn="0" w:oddVBand="0" w:evenVBand="0" w:oddHBand="0" w:evenHBand="0" w:firstRowFirstColumn="0" w:firstRowLastColumn="0" w:lastRowFirstColumn="0" w:lastRowLastColumn="0"/>
+            <w:tcW w:w="993" w:type="dxa"/>
+          </w:tcPr>
+          <w:p>
+            <w:pPr>
+              <w:widowControl/>
+              <w:spacing w:line="276" w:lineRule="auto"/>
+              <w:rPr>
+                <w:rFonts w:ascii="Century Gothic" w:hAnsi="Century Gothic"/>
+                <w:sz w:val="24"/>
+                <w:szCs w:val="24"/>
+              </w:rPr>
+            </w:pPr>
+          </w:p>
+        </w:tc>
+        <w:tc>
+          <w:tcPr>
+            <w:tcW w:w="1514" w:type="dxa"/>
+          </w:tcPr>
+          <w:p>
+            <w:pPr>
+              <w:widowControl/>
+              <w:spacing w:line="276" w:lineRule="auto"/>
+              <w:cnfStyle w:val="000000100000" w:firstRow="0" w:lastRow="0" w:firstColumn="0" w:lastColumn="0" w:oddVBand="0" w:evenVBand="0" w:oddHBand="1" w:evenHBand="0" w:firstRowFirstColumn="0" w:firstRowLastColumn="0" w:lastRowFirstColumn="0" w:lastRowLastColumn="0"/>
+              <w:rPr>
+                <w:rFonts w:ascii="Century Gothic" w:hAnsi="Century Gothic"/>
+                <w:b/>
+                <w:bCs/>
+                <w:sz w:val="24"/>
+                <w:szCs w:val="24"/>
+              </w:rPr>
+            </w:pPr>
+            <w:r>
+              <w:rPr>
+                <w:rFonts w:ascii="Century Gothic" w:hAnsi="Century Gothic"/>
+                <w:b/>
+                <w:bCs/>
+                <w:sz w:val="24"/>
+                <w:szCs w:val="24"/>
+              </w:rPr>
+              <w:t>Admin</w:t>
+            </w:r>
+            <w:r>
+              <w:rPr>
+                <w:rFonts w:ascii="Century Gothic" w:hAnsi="Century Gothic"/>
+                <w:b/>
+                <w:bCs/>
+                <w:sz w:val="24"/>
+                <w:szCs w:val="24"/>
+              </w:rPr>
+              <w:t>:</w:t>
+            </w:r>
+          </w:p>
+        </w:tc>
+        <w:tc>
+          <w:tcPr>
+            <w:tcW w:w="6707" w:type="dxa"/>
+          </w:tcPr>
+          <w:p>
+            <w:pPr>
+              <w:widowControl/>
+              <w:spacing w:line="276" w:lineRule="auto"/>
+              <w:cnfStyle w:val="000000100000" w:firstRow="0" w:lastRow="0" w:firstColumn="0" w:lastColumn="0" w:oddVBand="0" w:evenVBand="0" w:oddHBand="1" w:evenHBand="0" w:firstRowFirstColumn="0" w:firstRowLastColumn="0" w:lastRowFirstColumn="0" w:lastRowLastColumn="0"/>
+              <w:rPr>
+                <w:rFonts w:ascii="Century Gothic" w:hAnsi="Century Gothic"/>
+                <w:sz w:val="24"/>
+                <w:szCs w:val="24"/>
+              </w:rPr>
+            </w:pPr>
+            <w:r>
+              <w:rPr>
+                <w:rFonts w:ascii="Century Gothic" w:hAnsi="Century Gothic"/>
+                <w:sz w:val="24"/>
+                <w:szCs w:val="24"/>
+              </w:rPr>
+              <w:t>L’admin non riscontra i problemi descritti nella segnalazione e seleziona “respingi segnalazione”.</w:t>
+            </w:r>
+          </w:p>
+        </w:tc>
+      </w:tr>
+      <w:tr>
+        <w:trPr>
+          <w:trHeight w:val="388"/>
+        </w:trPr>
+        <w:tc>
+          <w:tcPr>
+            <w:cnfStyle w:val="001000000000" w:firstRow="0" w:lastRow="0" w:firstColumn="1" w:lastColumn="0" w:oddVBand="0" w:evenVBand="0" w:oddHBand="0" w:evenHBand="0" w:firstRowFirstColumn="0" w:firstRowLastColumn="0" w:lastRowFirstColumn="0" w:lastRowLastColumn="0"/>
+            <w:tcW w:w="993" w:type="dxa"/>
+          </w:tcPr>
+          <w:p>
+            <w:pPr>
+              <w:widowControl/>
+              <w:spacing w:line="276" w:lineRule="auto"/>
+              <w:rPr>
+                <w:rFonts w:ascii="Century Gothic" w:hAnsi="Century Gothic"/>
+                <w:sz w:val="24"/>
+                <w:szCs w:val="24"/>
+              </w:rPr>
+            </w:pPr>
+          </w:p>
+        </w:tc>
+        <w:tc>
+          <w:tcPr>
+            <w:tcW w:w="1514" w:type="dxa"/>
+          </w:tcPr>
+          <w:p>
+            <w:pPr>
+              <w:widowControl/>
+              <w:spacing w:line="276" w:lineRule="auto"/>
+              <w:cnfStyle w:val="000000000000" w:firstRow="0" w:lastRow="0" w:firstColumn="0" w:lastColumn="0" w:oddVBand="0" w:evenVBand="0" w:oddHBand="0" w:evenHBand="0" w:firstRowFirstColumn="0" w:firstRowLastColumn="0" w:lastRowFirstColumn="0" w:lastRowLastColumn="0"/>
+              <w:rPr>
+                <w:rFonts w:ascii="Century Gothic" w:hAnsi="Century Gothic"/>
+                <w:b/>
+                <w:bCs/>
+                <w:sz w:val="24"/>
+                <w:szCs w:val="24"/>
+              </w:rPr>
+            </w:pPr>
+            <w:r>
+              <w:rPr>
+                <w:rFonts w:ascii="Century Gothic" w:hAnsi="Century Gothic"/>
+                <w:b/>
+                <w:bCs/>
+                <w:sz w:val="24"/>
+                <w:szCs w:val="24"/>
+              </w:rPr>
+              <w:t>Sistema:</w:t>
+            </w:r>
+          </w:p>
+        </w:tc>
+        <w:tc>
+          <w:tcPr>
+            <w:tcW w:w="6707" w:type="dxa"/>
+          </w:tcPr>
+          <w:p>
+            <w:pPr>
+              <w:widowControl/>
+              <w:spacing w:line="276" w:lineRule="auto"/>
+              <w:cnfStyle w:val="000000000000" w:firstRow="0" w:lastRow="0" w:firstColumn="0" w:lastColumn="0" w:oddVBand="0" w:evenVBand="0" w:oddHBand="0" w:evenHBand="0" w:firstRowFirstColumn="0" w:firstRowLastColumn="0" w:lastRowFirstColumn="0" w:lastRowLastColumn="0"/>
+              <w:rPr>
+                <w:rFonts w:ascii="Century Gothic" w:hAnsi="Century Gothic"/>
+                <w:sz w:val="24"/>
+                <w:szCs w:val="24"/>
+              </w:rPr>
+            </w:pPr>
+            <w:r>
+              <w:rPr>
+                <w:rFonts w:ascii="Century Gothic" w:hAnsi="Century Gothic"/>
+                <w:sz w:val="24"/>
+                <w:szCs w:val="24"/>
+              </w:rPr>
+              <w:t>Il sistema notifica l’autore della segnalazione che quest’ultima è stata respinta.</w:t>
+            </w:r>
+          </w:p>
+        </w:tc>
+      </w:tr>
+      <w:tr>
+        <w:trPr>
+          <w:cnfStyle w:val="000000100000" w:firstRow="0" w:lastRow="0" w:firstColumn="0" w:lastColumn="0" w:oddVBand="0" w:evenVBand="0" w:oddHBand="1" w:evenHBand="0" w:firstRowFirstColumn="0" w:firstRowLastColumn="0" w:lastRowFirstColumn="0" w:lastRowLastColumn="0"/>
+          <w:trHeight w:val="388"/>
+        </w:trPr>
+        <w:tc>
+          <w:tcPr>
+            <w:cnfStyle w:val="001000000000" w:firstRow="0" w:lastRow="0" w:firstColumn="1" w:lastColumn="0" w:oddVBand="0" w:evenVBand="0" w:oddHBand="0" w:evenHBand="0" w:firstRowFirstColumn="0" w:firstRowLastColumn="0" w:lastRowFirstColumn="0" w:lastRowLastColumn="0"/>
+            <w:tcW w:w="9214" w:type="dxa"/>
+            <w:gridSpan w:val="3"/>
+          </w:tcPr>
+          <w:p>
+            <w:pPr>
+              <w:widowControl/>
+              <w:spacing w:line="276" w:lineRule="auto"/>
+              <w:ind w:left="3293" w:hanging="3293"/>
+              <w:rPr>
+                <w:rFonts w:ascii="Century Gothic" w:hAnsi="Century Gothic"/>
+                <w:sz w:val="24"/>
+                <w:szCs w:val="24"/>
+              </w:rPr>
+            </w:pPr>
+            <w:r>
+              <w:rPr>
+                <w:rFonts w:ascii="Rockwell" w:hAnsi="Rockwell"/>
+                <w:b w:val="0"/>
+                <w:bCs w:val="0"/>
+                <w:sz w:val="24"/>
+                <w:szCs w:val="24"/>
+              </w:rPr>
+              <w:t>II</w:t>
+            </w:r>
+            <w:r>
+              <w:rPr>
+                <w:rFonts w:ascii="Imprint MT Shadow" w:hAnsi="Imprint MT Shadow"/>
+                <w:b w:val="0"/>
+                <w:bCs w:val="0"/>
+                <w:sz w:val="24"/>
+                <w:szCs w:val="24"/>
+              </w:rPr>
+              <w:t xml:space="preserve"> </w:t>
+            </w:r>
+            <w:r>
+              <w:rPr>
+                <w:rFonts w:ascii="Century Gothic" w:hAnsi="Century Gothic"/>
+                <w:sz w:val="24"/>
+                <w:szCs w:val="24"/>
+              </w:rPr>
+              <w:t xml:space="preserve">Flusso di eventi di ERRORE: </w:t>
+            </w:r>
+            <w:r>
+              <w:rPr>
+                <w:rFonts w:ascii="Century Gothic" w:hAnsi="Century Gothic"/>
+                <w:b w:val="0"/>
+                <w:bCs w:val="0"/>
+                <w:sz w:val="24"/>
+                <w:szCs w:val="24"/>
+              </w:rPr>
+              <w:t>Errore durante la</w:t>
+            </w:r>
+            <w:r>
+              <w:rPr>
+                <w:rFonts w:ascii="Century Gothic" w:hAnsi="Century Gothic"/>
+                <w:b w:val="0"/>
+                <w:bCs w:val="0"/>
+                <w:sz w:val="24"/>
+                <w:szCs w:val="24"/>
+              </w:rPr>
+              <w:t xml:space="preserve"> ricerca della pubblicazione</w:t>
+            </w:r>
+          </w:p>
+        </w:tc>
+      </w:tr>
+      <w:tr>
+        <w:trPr>
+          <w:trHeight w:val="388"/>
+        </w:trPr>
+        <w:tc>
+          <w:tcPr>
+            <w:cnfStyle w:val="001000000000" w:firstRow="0" w:lastRow="0" w:firstColumn="1" w:lastColumn="0" w:oddVBand="0" w:evenVBand="0" w:oddHBand="0" w:evenHBand="0" w:firstRowFirstColumn="0" w:firstRowLastColumn="0" w:lastRowFirstColumn="0" w:lastRowLastColumn="0"/>
+            <w:tcW w:w="993" w:type="dxa"/>
+          </w:tcPr>
+          <w:p>
+            <w:pPr>
+              <w:widowControl/>
+              <w:spacing w:line="276" w:lineRule="auto"/>
+              <w:rPr>
+                <w:rFonts w:ascii="Century Gothic" w:hAnsi="Century Gothic"/>
+                <w:sz w:val="24"/>
+                <w:szCs w:val="24"/>
+              </w:rPr>
+            </w:pPr>
+          </w:p>
+        </w:tc>
+        <w:tc>
+          <w:tcPr>
+            <w:tcW w:w="1514" w:type="dxa"/>
+          </w:tcPr>
+          <w:p>
+            <w:pPr>
+              <w:widowControl/>
+              <w:spacing w:line="276" w:lineRule="auto"/>
+              <w:cnfStyle w:val="000000000000" w:firstRow="0" w:lastRow="0" w:firstColumn="0" w:lastColumn="0" w:oddVBand="0" w:evenVBand="0" w:oddHBand="0" w:evenHBand="0" w:firstRowFirstColumn="0" w:firstRowLastColumn="0" w:lastRowFirstColumn="0" w:lastRowLastColumn="0"/>
+              <w:rPr>
+                <w:rFonts w:ascii="Century Gothic" w:hAnsi="Century Gothic"/>
+                <w:b/>
+                <w:bCs/>
+                <w:sz w:val="24"/>
+                <w:szCs w:val="24"/>
+              </w:rPr>
+            </w:pPr>
+            <w:r>
+              <w:rPr>
+                <w:rFonts w:ascii="Century Gothic" w:hAnsi="Century Gothic"/>
+                <w:b/>
+                <w:bCs/>
+                <w:sz w:val="24"/>
+                <w:szCs w:val="24"/>
+              </w:rPr>
+              <w:t>Sistema:</w:t>
+            </w:r>
+          </w:p>
+        </w:tc>
+        <w:tc>
+          <w:tcPr>
+            <w:tcW w:w="6707" w:type="dxa"/>
+          </w:tcPr>
+          <w:p>
+            <w:pPr>
+              <w:widowControl/>
+              <w:spacing w:line="276" w:lineRule="auto"/>
+              <w:cnfStyle w:val="000000000000" w:firstRow="0" w:lastRow="0" w:firstColumn="0" w:lastColumn="0" w:oddVBand="0" w:evenVBand="0" w:oddHBand="0" w:evenHBand="0" w:firstRowFirstColumn="0" w:firstRowLastColumn="0" w:lastRowFirstColumn="0" w:lastRowLastColumn="0"/>
+              <w:rPr>
+                <w:rFonts w:ascii="Century Gothic" w:hAnsi="Century Gothic"/>
+                <w:sz w:val="24"/>
+                <w:szCs w:val="24"/>
+              </w:rPr>
+            </w:pPr>
+            <w:r>
+              <w:rPr>
+                <w:rFonts w:ascii="Century Gothic" w:hAnsi="Century Gothic"/>
+                <w:sz w:val="24"/>
+                <w:szCs w:val="24"/>
+              </w:rPr>
+              <w:t>Il sistema notifica che non è stato possibile trovare la pubblicazione in questione.</w:t>
             </w:r>
           </w:p>
         </w:tc>
@@ -28077,7 +30788,6 @@
       <w:t xml:space="preserve">- Prof.ssa </w:t>
     </w:r>
     <w:proofErr w:type="spellStart"/>
-    <w:proofErr w:type="gramStart"/>
     <w:r>
       <w:rPr>
         <w:rFonts w:ascii="Garamond" w:hAnsi="Garamond"/>
@@ -28087,7 +30797,6 @@
       <w:t>F.Ferrucci</w:t>
     </w:r>
     <w:proofErr w:type="spellEnd"/>
-    <w:proofErr w:type="gramEnd"/>
   </w:p>
   <w:p>
     <w:pPr>
@@ -28623,6 +31332,119 @@
 <file path=word/numbering.xml><?xml version="1.0" encoding="utf-8"?>
 <w:numbering xmlns:wpc="http://schemas.microsoft.com/office/word/2010/wordprocessingCanvas" xmlns:cx="http://schemas.microsoft.com/office/drawing/2014/chartex" xmlns:cx1="http://schemas.microsoft.com/office/drawing/2015/9/8/chartex" xmlns:cx2="http://schemas.microsoft.com/office/drawing/2015/10/21/chartex" xmlns:cx3="http://schemas.microsoft.com/office/drawing/2016/5/9/chartex" xmlns:cx4="http://schemas.microsoft.com/office/drawing/2016/5/10/chartex" xmlns:cx5="http://schemas.microsoft.com/office/drawing/2016/5/11/chartex" xmlns:cx6="http://schemas.microsoft.com/office/drawing/2016/5/12/chartex" xmlns:cx7="http://schemas.microsoft.com/office/drawing/2016/5/13/chartex" xmlns:cx8="http://schemas.microsoft.com/office/drawing/2016/5/14/chartex" xmlns:mc="http://schemas.openxmlformats.org/markup-compatibility/2006" xmlns:aink="http://schemas.microsoft.com/office/drawing/2016/ink" xmlns:am3d="http://schemas.microsoft.com/office/drawing/2017/model3d" xmlns:o="urn:schemas-microsoft-com:office:office" xmlns:r="http://schemas.openxmlformats.org/officeDocument/2006/relationships" xmlns:m="http://schemas.openxmlformats.org/officeDocument/2006/math" xmlns:v="urn:schemas-microsoft-com:vml" xmlns:wp14="http://schemas.microsoft.com/office/word/2010/wordprocessingDrawing" xmlns:wp="http://schemas.openxmlformats.org/drawingml/2006/wordprocessingDrawing" xmlns:w10="urn:schemas-microsoft-com:office:word" xmlns:w="http://schemas.openxmlformats.org/wordprocessingml/2006/main" xmlns:w14="http://schemas.microsoft.com/office/word/2010/wordml" xmlns:w15="http://schemas.microsoft.com/office/word/2012/wordml" xmlns:w16cex="http://schemas.microsoft.com/office/word/2018/wordml/cex" xmlns:w16cid="http://schemas.microsoft.com/office/word/2016/wordml/cid" xmlns:w16="http://schemas.microsoft.com/office/word/2018/wordml" xmlns:w16se="http://schemas.microsoft.com/office/word/2015/wordml/symex" xmlns:wpg="http://schemas.microsoft.com/office/word/2010/wordprocessingGroup" xmlns:wpi="http://schemas.microsoft.com/office/word/2010/wordprocessingInk" xmlns:wne="http://schemas.microsoft.com/office/word/2006/wordml" xmlns:wps="http://schemas.microsoft.com/office/word/2010/wordprocessingShape" mc:Ignorable="w14 w15 w16se w16cid w16 w16cex wp14">
   <w:abstractNum w:abstractNumId="0" w15:restartNumberingAfterBreak="0">
+    <w:nsid w:val="029F3E1D"/>
+    <w:multiLevelType w:val="hybridMultilevel"/>
+    <w:tmpl w:val="AF68C596"/>
+    <w:lvl w:ilvl="0" w:tplc="04100001">
+      <w:start w:val="1"/>
+      <w:numFmt w:val="bullet"/>
+      <w:lvlText w:val=""/>
+      <w:lvlJc w:val="left"/>
+      <w:pPr>
+        <w:ind w:left="720" w:hanging="360"/>
+      </w:pPr>
+      <w:rPr>
+        <w:rFonts w:ascii="Symbol" w:hAnsi="Symbol" w:hint="default"/>
+      </w:rPr>
+    </w:lvl>
+    <w:lvl w:ilvl="1" w:tplc="04100003" w:tentative="1">
+      <w:start w:val="1"/>
+      <w:numFmt w:val="bullet"/>
+      <w:lvlText w:val="o"/>
+      <w:lvlJc w:val="left"/>
+      <w:pPr>
+        <w:ind w:left="1440" w:hanging="360"/>
+      </w:pPr>
+      <w:rPr>
+        <w:rFonts w:ascii="Courier New" w:hAnsi="Courier New" w:cs="Courier New" w:hint="default"/>
+      </w:rPr>
+    </w:lvl>
+    <w:lvl w:ilvl="2" w:tplc="04100005" w:tentative="1">
+      <w:start w:val="1"/>
+      <w:numFmt w:val="bullet"/>
+      <w:lvlText w:val=""/>
+      <w:lvlJc w:val="left"/>
+      <w:pPr>
+        <w:ind w:left="2160" w:hanging="360"/>
+      </w:pPr>
+      <w:rPr>
+        <w:rFonts w:ascii="Wingdings" w:hAnsi="Wingdings" w:hint="default"/>
+      </w:rPr>
+    </w:lvl>
+    <w:lvl w:ilvl="3" w:tplc="04100001" w:tentative="1">
+      <w:start w:val="1"/>
+      <w:numFmt w:val="bullet"/>
+      <w:lvlText w:val=""/>
+      <w:lvlJc w:val="left"/>
+      <w:pPr>
+        <w:ind w:left="2880" w:hanging="360"/>
+      </w:pPr>
+      <w:rPr>
+        <w:rFonts w:ascii="Symbol" w:hAnsi="Symbol" w:hint="default"/>
+      </w:rPr>
+    </w:lvl>
+    <w:lvl w:ilvl="4" w:tplc="04100003" w:tentative="1">
+      <w:start w:val="1"/>
+      <w:numFmt w:val="bullet"/>
+      <w:lvlText w:val="o"/>
+      <w:lvlJc w:val="left"/>
+      <w:pPr>
+        <w:ind w:left="3600" w:hanging="360"/>
+      </w:pPr>
+      <w:rPr>
+        <w:rFonts w:ascii="Courier New" w:hAnsi="Courier New" w:cs="Courier New" w:hint="default"/>
+      </w:rPr>
+    </w:lvl>
+    <w:lvl w:ilvl="5" w:tplc="04100005" w:tentative="1">
+      <w:start w:val="1"/>
+      <w:numFmt w:val="bullet"/>
+      <w:lvlText w:val=""/>
+      <w:lvlJc w:val="left"/>
+      <w:pPr>
+        <w:ind w:left="4320" w:hanging="360"/>
+      </w:pPr>
+      <w:rPr>
+        <w:rFonts w:ascii="Wingdings" w:hAnsi="Wingdings" w:hint="default"/>
+      </w:rPr>
+    </w:lvl>
+    <w:lvl w:ilvl="6" w:tplc="04100001" w:tentative="1">
+      <w:start w:val="1"/>
+      <w:numFmt w:val="bullet"/>
+      <w:lvlText w:val=""/>
+      <w:lvlJc w:val="left"/>
+      <w:pPr>
+        <w:ind w:left="5040" w:hanging="360"/>
+      </w:pPr>
+      <w:rPr>
+        <w:rFonts w:ascii="Symbol" w:hAnsi="Symbol" w:hint="default"/>
+      </w:rPr>
+    </w:lvl>
+    <w:lvl w:ilvl="7" w:tplc="04100003" w:tentative="1">
+      <w:start w:val="1"/>
+      <w:numFmt w:val="bullet"/>
+      <w:lvlText w:val="o"/>
+      <w:lvlJc w:val="left"/>
+      <w:pPr>
+        <w:ind w:left="5760" w:hanging="360"/>
+      </w:pPr>
+      <w:rPr>
+        <w:rFonts w:ascii="Courier New" w:hAnsi="Courier New" w:cs="Courier New" w:hint="default"/>
+      </w:rPr>
+    </w:lvl>
+    <w:lvl w:ilvl="8" w:tplc="04100005" w:tentative="1">
+      <w:start w:val="1"/>
+      <w:numFmt w:val="bullet"/>
+      <w:lvlText w:val=""/>
+      <w:lvlJc w:val="left"/>
+      <w:pPr>
+        <w:ind w:left="6480" w:hanging="360"/>
+      </w:pPr>
+      <w:rPr>
+        <w:rFonts w:ascii="Wingdings" w:hAnsi="Wingdings" w:hint="default"/>
+      </w:rPr>
+    </w:lvl>
+  </w:abstractNum>
+  <w:abstractNum w:abstractNumId="1" w15:restartNumberingAfterBreak="0">
     <w:nsid w:val="02BE5724"/>
     <w:multiLevelType w:val="hybridMultilevel"/>
     <w:tmpl w:val="1E4001FA"/>
@@ -28735,7 +31557,7 @@
       </w:rPr>
     </w:lvl>
   </w:abstractNum>
-  <w:abstractNum w:abstractNumId="1" w15:restartNumberingAfterBreak="0">
+  <w:abstractNum w:abstractNumId="2" w15:restartNumberingAfterBreak="0">
     <w:nsid w:val="0560687F"/>
     <w:multiLevelType w:val="multilevel"/>
     <w:tmpl w:val="3EB4CAA0"/>
@@ -28948,7 +31770,7 @@
       </w:rPr>
     </w:lvl>
   </w:abstractNum>
-  <w:abstractNum w:abstractNumId="2" w15:restartNumberingAfterBreak="0">
+  <w:abstractNum w:abstractNumId="3" w15:restartNumberingAfterBreak="0">
     <w:nsid w:val="090C353E"/>
     <w:multiLevelType w:val="multilevel"/>
     <w:tmpl w:val="798C56F4"/>
@@ -29054,7 +31876,120 @@
       </w:rPr>
     </w:lvl>
   </w:abstractNum>
-  <w:abstractNum w:abstractNumId="3" w15:restartNumberingAfterBreak="0">
+  <w:abstractNum w:abstractNumId="4" w15:restartNumberingAfterBreak="0">
+    <w:nsid w:val="09AA6C38"/>
+    <w:multiLevelType w:val="hybridMultilevel"/>
+    <w:tmpl w:val="96688F4C"/>
+    <w:lvl w:ilvl="0" w:tplc="04100001">
+      <w:start w:val="1"/>
+      <w:numFmt w:val="bullet"/>
+      <w:lvlText w:val=""/>
+      <w:lvlJc w:val="left"/>
+      <w:pPr>
+        <w:ind w:left="720" w:hanging="360"/>
+      </w:pPr>
+      <w:rPr>
+        <w:rFonts w:ascii="Symbol" w:hAnsi="Symbol" w:hint="default"/>
+      </w:rPr>
+    </w:lvl>
+    <w:lvl w:ilvl="1" w:tplc="04100003" w:tentative="1">
+      <w:start w:val="1"/>
+      <w:numFmt w:val="bullet"/>
+      <w:lvlText w:val="o"/>
+      <w:lvlJc w:val="left"/>
+      <w:pPr>
+        <w:ind w:left="1440" w:hanging="360"/>
+      </w:pPr>
+      <w:rPr>
+        <w:rFonts w:ascii="Courier New" w:hAnsi="Courier New" w:cs="Courier New" w:hint="default"/>
+      </w:rPr>
+    </w:lvl>
+    <w:lvl w:ilvl="2" w:tplc="04100005" w:tentative="1">
+      <w:start w:val="1"/>
+      <w:numFmt w:val="bullet"/>
+      <w:lvlText w:val=""/>
+      <w:lvlJc w:val="left"/>
+      <w:pPr>
+        <w:ind w:left="2160" w:hanging="360"/>
+      </w:pPr>
+      <w:rPr>
+        <w:rFonts w:ascii="Wingdings" w:hAnsi="Wingdings" w:hint="default"/>
+      </w:rPr>
+    </w:lvl>
+    <w:lvl w:ilvl="3" w:tplc="04100001" w:tentative="1">
+      <w:start w:val="1"/>
+      <w:numFmt w:val="bullet"/>
+      <w:lvlText w:val=""/>
+      <w:lvlJc w:val="left"/>
+      <w:pPr>
+        <w:ind w:left="2880" w:hanging="360"/>
+      </w:pPr>
+      <w:rPr>
+        <w:rFonts w:ascii="Symbol" w:hAnsi="Symbol" w:hint="default"/>
+      </w:rPr>
+    </w:lvl>
+    <w:lvl w:ilvl="4" w:tplc="04100003" w:tentative="1">
+      <w:start w:val="1"/>
+      <w:numFmt w:val="bullet"/>
+      <w:lvlText w:val="o"/>
+      <w:lvlJc w:val="left"/>
+      <w:pPr>
+        <w:ind w:left="3600" w:hanging="360"/>
+      </w:pPr>
+      <w:rPr>
+        <w:rFonts w:ascii="Courier New" w:hAnsi="Courier New" w:cs="Courier New" w:hint="default"/>
+      </w:rPr>
+    </w:lvl>
+    <w:lvl w:ilvl="5" w:tplc="04100005" w:tentative="1">
+      <w:start w:val="1"/>
+      <w:numFmt w:val="bullet"/>
+      <w:lvlText w:val=""/>
+      <w:lvlJc w:val="left"/>
+      <w:pPr>
+        <w:ind w:left="4320" w:hanging="360"/>
+      </w:pPr>
+      <w:rPr>
+        <w:rFonts w:ascii="Wingdings" w:hAnsi="Wingdings" w:hint="default"/>
+      </w:rPr>
+    </w:lvl>
+    <w:lvl w:ilvl="6" w:tplc="04100001" w:tentative="1">
+      <w:start w:val="1"/>
+      <w:numFmt w:val="bullet"/>
+      <w:lvlText w:val=""/>
+      <w:lvlJc w:val="left"/>
+      <w:pPr>
+        <w:ind w:left="5040" w:hanging="360"/>
+      </w:pPr>
+      <w:rPr>
+        <w:rFonts w:ascii="Symbol" w:hAnsi="Symbol" w:hint="default"/>
+      </w:rPr>
+    </w:lvl>
+    <w:lvl w:ilvl="7" w:tplc="04100003" w:tentative="1">
+      <w:start w:val="1"/>
+      <w:numFmt w:val="bullet"/>
+      <w:lvlText w:val="o"/>
+      <w:lvlJc w:val="left"/>
+      <w:pPr>
+        <w:ind w:left="5760" w:hanging="360"/>
+      </w:pPr>
+      <w:rPr>
+        <w:rFonts w:ascii="Courier New" w:hAnsi="Courier New" w:cs="Courier New" w:hint="default"/>
+      </w:rPr>
+    </w:lvl>
+    <w:lvl w:ilvl="8" w:tplc="04100005" w:tentative="1">
+      <w:start w:val="1"/>
+      <w:numFmt w:val="bullet"/>
+      <w:lvlText w:val=""/>
+      <w:lvlJc w:val="left"/>
+      <w:pPr>
+        <w:ind w:left="6480" w:hanging="360"/>
+      </w:pPr>
+      <w:rPr>
+        <w:rFonts w:ascii="Wingdings" w:hAnsi="Wingdings" w:hint="default"/>
+      </w:rPr>
+    </w:lvl>
+  </w:abstractNum>
+  <w:abstractNum w:abstractNumId="5" w15:restartNumberingAfterBreak="0">
     <w:nsid w:val="0A2A2E6D"/>
     <w:multiLevelType w:val="multilevel"/>
     <w:tmpl w:val="A55A0348"/>
@@ -29141,7 +32076,7 @@
       </w:pPr>
     </w:lvl>
   </w:abstractNum>
-  <w:abstractNum w:abstractNumId="4" w15:restartNumberingAfterBreak="0">
+  <w:abstractNum w:abstractNumId="6" w15:restartNumberingAfterBreak="0">
     <w:nsid w:val="0A5F1F06"/>
     <w:multiLevelType w:val="hybridMultilevel"/>
     <w:tmpl w:val="A7004170"/>
@@ -29254,7 +32189,7 @@
       </w:rPr>
     </w:lvl>
   </w:abstractNum>
-  <w:abstractNum w:abstractNumId="5" w15:restartNumberingAfterBreak="0">
+  <w:abstractNum w:abstractNumId="7" w15:restartNumberingAfterBreak="0">
     <w:nsid w:val="0AA76712"/>
     <w:multiLevelType w:val="multilevel"/>
     <w:tmpl w:val="F07E93EA"/>
@@ -29467,7 +32402,7 @@
       </w:rPr>
     </w:lvl>
   </w:abstractNum>
-  <w:abstractNum w:abstractNumId="6" w15:restartNumberingAfterBreak="0">
+  <w:abstractNum w:abstractNumId="8" w15:restartNumberingAfterBreak="0">
     <w:nsid w:val="0D3D02FF"/>
     <w:multiLevelType w:val="hybridMultilevel"/>
     <w:tmpl w:val="5704974A"/>
@@ -29580,7 +32515,7 @@
       </w:rPr>
     </w:lvl>
   </w:abstractNum>
-  <w:abstractNum w:abstractNumId="7" w15:restartNumberingAfterBreak="0">
+  <w:abstractNum w:abstractNumId="9" w15:restartNumberingAfterBreak="0">
     <w:nsid w:val="0E494136"/>
     <w:multiLevelType w:val="multilevel"/>
     <w:tmpl w:val="E11A2124"/>
@@ -29793,7 +32728,7 @@
       </w:rPr>
     </w:lvl>
   </w:abstractNum>
-  <w:abstractNum w:abstractNumId="8" w15:restartNumberingAfterBreak="0">
+  <w:abstractNum w:abstractNumId="10" w15:restartNumberingAfterBreak="0">
     <w:nsid w:val="10320912"/>
     <w:multiLevelType w:val="hybridMultilevel"/>
     <w:tmpl w:val="37540D36"/>
@@ -29906,7 +32841,7 @@
       </w:rPr>
     </w:lvl>
   </w:abstractNum>
-  <w:abstractNum w:abstractNumId="9" w15:restartNumberingAfterBreak="0">
+  <w:abstractNum w:abstractNumId="11" w15:restartNumberingAfterBreak="0">
     <w:nsid w:val="11424154"/>
     <w:multiLevelType w:val="multilevel"/>
     <w:tmpl w:val="DB328F26"/>
@@ -30119,7 +33054,7 @@
       </w:rPr>
     </w:lvl>
   </w:abstractNum>
-  <w:abstractNum w:abstractNumId="10" w15:restartNumberingAfterBreak="0">
+  <w:abstractNum w:abstractNumId="12" w15:restartNumberingAfterBreak="0">
     <w:nsid w:val="124F23C5"/>
     <w:multiLevelType w:val="hybridMultilevel"/>
     <w:tmpl w:val="0FDCED84"/>
@@ -30232,7 +33167,7 @@
       </w:rPr>
     </w:lvl>
   </w:abstractNum>
-  <w:abstractNum w:abstractNumId="11" w15:restartNumberingAfterBreak="0">
+  <w:abstractNum w:abstractNumId="13" w15:restartNumberingAfterBreak="0">
     <w:nsid w:val="1265622F"/>
     <w:multiLevelType w:val="multilevel"/>
     <w:tmpl w:val="F39ADE30"/>
@@ -30337,7 +33272,7 @@
       </w:rPr>
     </w:lvl>
   </w:abstractNum>
-  <w:abstractNum w:abstractNumId="12" w15:restartNumberingAfterBreak="0">
+  <w:abstractNum w:abstractNumId="14" w15:restartNumberingAfterBreak="0">
     <w:nsid w:val="12D8214A"/>
     <w:multiLevelType w:val="multilevel"/>
     <w:tmpl w:val="258A7520"/>
@@ -30454,7 +33389,7 @@
       </w:rPr>
     </w:lvl>
   </w:abstractNum>
-  <w:abstractNum w:abstractNumId="13" w15:restartNumberingAfterBreak="0">
+  <w:abstractNum w:abstractNumId="15" w15:restartNumberingAfterBreak="0">
     <w:nsid w:val="153E25E1"/>
     <w:multiLevelType w:val="multilevel"/>
     <w:tmpl w:val="E4EE3218"/>
@@ -30559,7 +33494,7 @@
       </w:rPr>
     </w:lvl>
   </w:abstractNum>
-  <w:abstractNum w:abstractNumId="14" w15:restartNumberingAfterBreak="0">
+  <w:abstractNum w:abstractNumId="16" w15:restartNumberingAfterBreak="0">
     <w:nsid w:val="18622742"/>
     <w:multiLevelType w:val="multilevel"/>
     <w:tmpl w:val="A830C924"/>
@@ -30646,7 +33581,7 @@
       </w:pPr>
     </w:lvl>
   </w:abstractNum>
-  <w:abstractNum w:abstractNumId="15" w15:restartNumberingAfterBreak="0">
+  <w:abstractNum w:abstractNumId="17" w15:restartNumberingAfterBreak="0">
     <w:nsid w:val="1905177F"/>
     <w:multiLevelType w:val="multilevel"/>
     <w:tmpl w:val="53D8E594"/>
@@ -30751,7 +33686,7 @@
       </w:rPr>
     </w:lvl>
   </w:abstractNum>
-  <w:abstractNum w:abstractNumId="16" w15:restartNumberingAfterBreak="0">
+  <w:abstractNum w:abstractNumId="18" w15:restartNumberingAfterBreak="0">
     <w:nsid w:val="195202E8"/>
     <w:multiLevelType w:val="hybridMultilevel"/>
     <w:tmpl w:val="1F046466"/>
@@ -30864,7 +33799,7 @@
       </w:rPr>
     </w:lvl>
   </w:abstractNum>
-  <w:abstractNum w:abstractNumId="17" w15:restartNumberingAfterBreak="0">
+  <w:abstractNum w:abstractNumId="19" w15:restartNumberingAfterBreak="0">
     <w:nsid w:val="1A3512BD"/>
     <w:multiLevelType w:val="multilevel"/>
     <w:tmpl w:val="45F8BCB6"/>
@@ -30969,7 +33904,7 @@
       </w:rPr>
     </w:lvl>
   </w:abstractNum>
-  <w:abstractNum w:abstractNumId="18" w15:restartNumberingAfterBreak="0">
+  <w:abstractNum w:abstractNumId="20" w15:restartNumberingAfterBreak="0">
     <w:nsid w:val="1BC21B74"/>
     <w:multiLevelType w:val="multilevel"/>
     <w:tmpl w:val="C4ACA676"/>
@@ -31182,7 +34117,7 @@
       </w:rPr>
     </w:lvl>
   </w:abstractNum>
-  <w:abstractNum w:abstractNumId="19" w15:restartNumberingAfterBreak="0">
+  <w:abstractNum w:abstractNumId="21" w15:restartNumberingAfterBreak="0">
     <w:nsid w:val="1CD70D91"/>
     <w:multiLevelType w:val="hybridMultilevel"/>
     <w:tmpl w:val="D9A4FFBA"/>
@@ -31295,7 +34230,7 @@
       </w:rPr>
     </w:lvl>
   </w:abstractNum>
-  <w:abstractNum w:abstractNumId="20" w15:restartNumberingAfterBreak="0">
+  <w:abstractNum w:abstractNumId="22" w15:restartNumberingAfterBreak="0">
     <w:nsid w:val="201D393F"/>
     <w:multiLevelType w:val="hybridMultilevel"/>
     <w:tmpl w:val="4BB0132E"/>
@@ -31408,7 +34343,7 @@
       </w:rPr>
     </w:lvl>
   </w:abstractNum>
-  <w:abstractNum w:abstractNumId="21" w15:restartNumberingAfterBreak="0">
+  <w:abstractNum w:abstractNumId="23" w15:restartNumberingAfterBreak="0">
     <w:nsid w:val="21236FCD"/>
     <w:multiLevelType w:val="multilevel"/>
     <w:tmpl w:val="99E4245C"/>
@@ -31513,7 +34448,7 @@
       </w:rPr>
     </w:lvl>
   </w:abstractNum>
-  <w:abstractNum w:abstractNumId="22" w15:restartNumberingAfterBreak="0">
+  <w:abstractNum w:abstractNumId="24" w15:restartNumberingAfterBreak="0">
     <w:nsid w:val="212702E4"/>
     <w:multiLevelType w:val="hybridMultilevel"/>
     <w:tmpl w:val="EB9C4178"/>
@@ -31626,7 +34561,7 @@
       </w:rPr>
     </w:lvl>
   </w:abstractNum>
-  <w:abstractNum w:abstractNumId="23" w15:restartNumberingAfterBreak="0">
+  <w:abstractNum w:abstractNumId="25" w15:restartNumberingAfterBreak="0">
     <w:nsid w:val="21323F28"/>
     <w:multiLevelType w:val="multilevel"/>
     <w:tmpl w:val="31B2C77C"/>
@@ -31839,7 +34774,7 @@
       </w:rPr>
     </w:lvl>
   </w:abstractNum>
-  <w:abstractNum w:abstractNumId="24" w15:restartNumberingAfterBreak="0">
+  <w:abstractNum w:abstractNumId="26" w15:restartNumberingAfterBreak="0">
     <w:nsid w:val="21417093"/>
     <w:multiLevelType w:val="multilevel"/>
     <w:tmpl w:val="20A84BCE"/>
@@ -31926,7 +34861,7 @@
       </w:pPr>
     </w:lvl>
   </w:abstractNum>
-  <w:abstractNum w:abstractNumId="25" w15:restartNumberingAfterBreak="0">
+  <w:abstractNum w:abstractNumId="27" w15:restartNumberingAfterBreak="0">
     <w:nsid w:val="269B40B4"/>
     <w:multiLevelType w:val="multilevel"/>
     <w:tmpl w:val="2C506812"/>
@@ -32039,7 +34974,7 @@
       </w:rPr>
     </w:lvl>
   </w:abstractNum>
-  <w:abstractNum w:abstractNumId="26" w15:restartNumberingAfterBreak="0">
+  <w:abstractNum w:abstractNumId="28" w15:restartNumberingAfterBreak="0">
     <w:nsid w:val="293A4F7A"/>
     <w:multiLevelType w:val="multilevel"/>
     <w:tmpl w:val="837831F6"/>
@@ -32252,7 +35187,7 @@
       </w:rPr>
     </w:lvl>
   </w:abstractNum>
-  <w:abstractNum w:abstractNumId="27" w15:restartNumberingAfterBreak="0">
+  <w:abstractNum w:abstractNumId="29" w15:restartNumberingAfterBreak="0">
     <w:nsid w:val="29F13D58"/>
     <w:multiLevelType w:val="multilevel"/>
     <w:tmpl w:val="46B860C2"/>
@@ -32365,7 +35300,7 @@
       </w:rPr>
     </w:lvl>
   </w:abstractNum>
-  <w:abstractNum w:abstractNumId="28" w15:restartNumberingAfterBreak="0">
+  <w:abstractNum w:abstractNumId="30" w15:restartNumberingAfterBreak="0">
     <w:nsid w:val="2B0B7DC0"/>
     <w:multiLevelType w:val="hybridMultilevel"/>
     <w:tmpl w:val="9050E3F6"/>
@@ -32478,7 +35413,7 @@
       </w:rPr>
     </w:lvl>
   </w:abstractNum>
-  <w:abstractNum w:abstractNumId="29" w15:restartNumberingAfterBreak="0">
+  <w:abstractNum w:abstractNumId="31" w15:restartNumberingAfterBreak="0">
     <w:nsid w:val="2EA10151"/>
     <w:multiLevelType w:val="hybridMultilevel"/>
     <w:tmpl w:val="7D5480E0"/>
@@ -32591,7 +35526,7 @@
       </w:rPr>
     </w:lvl>
   </w:abstractNum>
-  <w:abstractNum w:abstractNumId="30" w15:restartNumberingAfterBreak="0">
+  <w:abstractNum w:abstractNumId="32" w15:restartNumberingAfterBreak="0">
     <w:nsid w:val="2F46432F"/>
     <w:multiLevelType w:val="multilevel"/>
     <w:tmpl w:val="649E7174"/>
@@ -32804,7 +35739,7 @@
       </w:rPr>
     </w:lvl>
   </w:abstractNum>
-  <w:abstractNum w:abstractNumId="31" w15:restartNumberingAfterBreak="0">
+  <w:abstractNum w:abstractNumId="33" w15:restartNumberingAfterBreak="0">
     <w:nsid w:val="31F65C88"/>
     <w:multiLevelType w:val="hybridMultilevel"/>
     <w:tmpl w:val="D5DAC9C0"/>
@@ -32917,7 +35852,7 @@
       </w:rPr>
     </w:lvl>
   </w:abstractNum>
-  <w:abstractNum w:abstractNumId="32" w15:restartNumberingAfterBreak="0">
+  <w:abstractNum w:abstractNumId="34" w15:restartNumberingAfterBreak="0">
     <w:nsid w:val="32797DC5"/>
     <w:multiLevelType w:val="multilevel"/>
     <w:tmpl w:val="6F4ADCC2"/>
@@ -33004,7 +35939,7 @@
       </w:pPr>
     </w:lvl>
   </w:abstractNum>
-  <w:abstractNum w:abstractNumId="33" w15:restartNumberingAfterBreak="0">
+  <w:abstractNum w:abstractNumId="35" w15:restartNumberingAfterBreak="0">
     <w:nsid w:val="36ED5CA7"/>
     <w:multiLevelType w:val="multilevel"/>
     <w:tmpl w:val="9D625176"/>
@@ -33091,7 +36026,7 @@
       </w:pPr>
     </w:lvl>
   </w:abstractNum>
-  <w:abstractNum w:abstractNumId="34" w15:restartNumberingAfterBreak="0">
+  <w:abstractNum w:abstractNumId="36" w15:restartNumberingAfterBreak="0">
     <w:nsid w:val="3A6F64A5"/>
     <w:multiLevelType w:val="multilevel"/>
     <w:tmpl w:val="D67C0C88"/>
@@ -33196,7 +36131,7 @@
       </w:rPr>
     </w:lvl>
   </w:abstractNum>
-  <w:abstractNum w:abstractNumId="35" w15:restartNumberingAfterBreak="0">
+  <w:abstractNum w:abstractNumId="37" w15:restartNumberingAfterBreak="0">
     <w:nsid w:val="3D9668C9"/>
     <w:multiLevelType w:val="multilevel"/>
     <w:tmpl w:val="EA2C3CF8"/>
@@ -33311,7 +36246,7 @@
       </w:rPr>
     </w:lvl>
   </w:abstractNum>
-  <w:abstractNum w:abstractNumId="36" w15:restartNumberingAfterBreak="0">
+  <w:abstractNum w:abstractNumId="38" w15:restartNumberingAfterBreak="0">
     <w:nsid w:val="3DAF171F"/>
     <w:multiLevelType w:val="multilevel"/>
     <w:tmpl w:val="7D7EEFE4"/>
@@ -33416,7 +36351,7 @@
       </w:rPr>
     </w:lvl>
   </w:abstractNum>
-  <w:abstractNum w:abstractNumId="37" w15:restartNumberingAfterBreak="0">
+  <w:abstractNum w:abstractNumId="39" w15:restartNumberingAfterBreak="0">
     <w:nsid w:val="3EDA5F3D"/>
     <w:multiLevelType w:val="multilevel"/>
     <w:tmpl w:val="DF9ACB6C"/>
@@ -33503,7 +36438,7 @@
       </w:pPr>
     </w:lvl>
   </w:abstractNum>
-  <w:abstractNum w:abstractNumId="38" w15:restartNumberingAfterBreak="0">
+  <w:abstractNum w:abstractNumId="40" w15:restartNumberingAfterBreak="0">
     <w:nsid w:val="3FC51DCB"/>
     <w:multiLevelType w:val="hybridMultilevel"/>
     <w:tmpl w:val="1CB8440A"/>
@@ -33616,7 +36551,7 @@
       </w:rPr>
     </w:lvl>
   </w:abstractNum>
-  <w:abstractNum w:abstractNumId="39" w15:restartNumberingAfterBreak="0">
+  <w:abstractNum w:abstractNumId="41" w15:restartNumberingAfterBreak="0">
     <w:nsid w:val="41843488"/>
     <w:multiLevelType w:val="multilevel"/>
     <w:tmpl w:val="FA6A3632"/>
@@ -33829,7 +36764,7 @@
       </w:rPr>
     </w:lvl>
   </w:abstractNum>
-  <w:abstractNum w:abstractNumId="40" w15:restartNumberingAfterBreak="0">
+  <w:abstractNum w:abstractNumId="42" w15:restartNumberingAfterBreak="0">
     <w:nsid w:val="41A7680C"/>
     <w:multiLevelType w:val="multilevel"/>
     <w:tmpl w:val="0410001F"/>
@@ -33915,7 +36850,7 @@
       </w:pPr>
     </w:lvl>
   </w:abstractNum>
-  <w:abstractNum w:abstractNumId="41" w15:restartNumberingAfterBreak="0">
+  <w:abstractNum w:abstractNumId="43" w15:restartNumberingAfterBreak="0">
     <w:nsid w:val="41CC7978"/>
     <w:multiLevelType w:val="multilevel"/>
     <w:tmpl w:val="8CDC7864"/>
@@ -34020,7 +36955,7 @@
       </w:rPr>
     </w:lvl>
   </w:abstractNum>
-  <w:abstractNum w:abstractNumId="42" w15:restartNumberingAfterBreak="0">
+  <w:abstractNum w:abstractNumId="44" w15:restartNumberingAfterBreak="0">
     <w:nsid w:val="445A7F7B"/>
     <w:multiLevelType w:val="hybridMultilevel"/>
     <w:tmpl w:val="A9CEC4A0"/>
@@ -34133,7 +37068,7 @@
       </w:rPr>
     </w:lvl>
   </w:abstractNum>
-  <w:abstractNum w:abstractNumId="43" w15:restartNumberingAfterBreak="0">
+  <w:abstractNum w:abstractNumId="45" w15:restartNumberingAfterBreak="0">
     <w:nsid w:val="44B63A42"/>
     <w:multiLevelType w:val="multilevel"/>
     <w:tmpl w:val="5998852C"/>
@@ -34220,7 +37155,7 @@
       </w:pPr>
     </w:lvl>
   </w:abstractNum>
-  <w:abstractNum w:abstractNumId="44" w15:restartNumberingAfterBreak="0">
+  <w:abstractNum w:abstractNumId="46" w15:restartNumberingAfterBreak="0">
     <w:nsid w:val="45AE5968"/>
     <w:multiLevelType w:val="multilevel"/>
     <w:tmpl w:val="593CA68A"/>
@@ -34333,7 +37268,7 @@
       </w:rPr>
     </w:lvl>
   </w:abstractNum>
-  <w:abstractNum w:abstractNumId="45" w15:restartNumberingAfterBreak="0">
+  <w:abstractNum w:abstractNumId="47" w15:restartNumberingAfterBreak="0">
     <w:nsid w:val="47F82C15"/>
     <w:multiLevelType w:val="multilevel"/>
     <w:tmpl w:val="B79A133C"/>
@@ -34546,7 +37481,7 @@
       </w:rPr>
     </w:lvl>
   </w:abstractNum>
-  <w:abstractNum w:abstractNumId="46" w15:restartNumberingAfterBreak="0">
+  <w:abstractNum w:abstractNumId="48" w15:restartNumberingAfterBreak="0">
     <w:nsid w:val="493C45B2"/>
     <w:multiLevelType w:val="multilevel"/>
     <w:tmpl w:val="DEBA2284"/>
@@ -34759,7 +37694,7 @@
       </w:rPr>
     </w:lvl>
   </w:abstractNum>
-  <w:abstractNum w:abstractNumId="47" w15:restartNumberingAfterBreak="0">
+  <w:abstractNum w:abstractNumId="49" w15:restartNumberingAfterBreak="0">
     <w:nsid w:val="49697C36"/>
     <w:multiLevelType w:val="multilevel"/>
     <w:tmpl w:val="F8B6E70E"/>
@@ -34864,7 +37799,111 @@
       </w:rPr>
     </w:lvl>
   </w:abstractNum>
-  <w:abstractNum w:abstractNumId="48" w15:restartNumberingAfterBreak="0">
+  <w:abstractNum w:abstractNumId="50" w15:restartNumberingAfterBreak="0">
+    <w:nsid w:val="4CD96548"/>
+    <w:multiLevelType w:val="multilevel"/>
+    <w:tmpl w:val="ACBAFB60"/>
+    <w:lvl w:ilvl="0">
+      <w:numFmt w:val="bullet"/>
+      <w:lvlText w:val="•"/>
+      <w:lvlJc w:val="left"/>
+      <w:pPr>
+        <w:ind w:left="720" w:hanging="360"/>
+      </w:pPr>
+      <w:rPr>
+        <w:rFonts w:ascii="OpenSymbol" w:eastAsia="OpenSymbol" w:hAnsi="OpenSymbol" w:cs="OpenSymbol"/>
+      </w:rPr>
+    </w:lvl>
+    <w:lvl w:ilvl="1">
+      <w:numFmt w:val="bullet"/>
+      <w:lvlText w:val="◦"/>
+      <w:lvlJc w:val="left"/>
+      <w:pPr>
+        <w:ind w:left="1080" w:hanging="360"/>
+      </w:pPr>
+      <w:rPr>
+        <w:rFonts w:ascii="OpenSymbol" w:eastAsia="OpenSymbol" w:hAnsi="OpenSymbol" w:cs="OpenSymbol"/>
+      </w:rPr>
+    </w:lvl>
+    <w:lvl w:ilvl="2">
+      <w:numFmt w:val="bullet"/>
+      <w:lvlText w:val="▪"/>
+      <w:lvlJc w:val="left"/>
+      <w:pPr>
+        <w:ind w:left="1440" w:hanging="360"/>
+      </w:pPr>
+      <w:rPr>
+        <w:rFonts w:ascii="OpenSymbol" w:eastAsia="OpenSymbol" w:hAnsi="OpenSymbol" w:cs="OpenSymbol"/>
+      </w:rPr>
+    </w:lvl>
+    <w:lvl w:ilvl="3">
+      <w:numFmt w:val="bullet"/>
+      <w:lvlText w:val="•"/>
+      <w:lvlJc w:val="left"/>
+      <w:pPr>
+        <w:ind w:left="1800" w:hanging="360"/>
+      </w:pPr>
+      <w:rPr>
+        <w:rFonts w:ascii="OpenSymbol" w:eastAsia="OpenSymbol" w:hAnsi="OpenSymbol" w:cs="OpenSymbol"/>
+      </w:rPr>
+    </w:lvl>
+    <w:lvl w:ilvl="4">
+      <w:numFmt w:val="bullet"/>
+      <w:lvlText w:val="◦"/>
+      <w:lvlJc w:val="left"/>
+      <w:pPr>
+        <w:ind w:left="2160" w:hanging="360"/>
+      </w:pPr>
+      <w:rPr>
+        <w:rFonts w:ascii="OpenSymbol" w:eastAsia="OpenSymbol" w:hAnsi="OpenSymbol" w:cs="OpenSymbol"/>
+      </w:rPr>
+    </w:lvl>
+    <w:lvl w:ilvl="5">
+      <w:numFmt w:val="bullet"/>
+      <w:lvlText w:val="▪"/>
+      <w:lvlJc w:val="left"/>
+      <w:pPr>
+        <w:ind w:left="2520" w:hanging="360"/>
+      </w:pPr>
+      <w:rPr>
+        <w:rFonts w:ascii="OpenSymbol" w:eastAsia="OpenSymbol" w:hAnsi="OpenSymbol" w:cs="OpenSymbol"/>
+      </w:rPr>
+    </w:lvl>
+    <w:lvl w:ilvl="6">
+      <w:numFmt w:val="bullet"/>
+      <w:lvlText w:val="•"/>
+      <w:lvlJc w:val="left"/>
+      <w:pPr>
+        <w:ind w:left="2880" w:hanging="360"/>
+      </w:pPr>
+      <w:rPr>
+        <w:rFonts w:ascii="OpenSymbol" w:eastAsia="OpenSymbol" w:hAnsi="OpenSymbol" w:cs="OpenSymbol"/>
+      </w:rPr>
+    </w:lvl>
+    <w:lvl w:ilvl="7">
+      <w:numFmt w:val="bullet"/>
+      <w:lvlText w:val="◦"/>
+      <w:lvlJc w:val="left"/>
+      <w:pPr>
+        <w:ind w:left="3240" w:hanging="360"/>
+      </w:pPr>
+      <w:rPr>
+        <w:rFonts w:ascii="OpenSymbol" w:eastAsia="OpenSymbol" w:hAnsi="OpenSymbol" w:cs="OpenSymbol"/>
+      </w:rPr>
+    </w:lvl>
+    <w:lvl w:ilvl="8">
+      <w:numFmt w:val="bullet"/>
+      <w:lvlText w:val="▪"/>
+      <w:lvlJc w:val="left"/>
+      <w:pPr>
+        <w:ind w:left="3600" w:hanging="360"/>
+      </w:pPr>
+      <w:rPr>
+        <w:rFonts w:ascii="OpenSymbol" w:eastAsia="OpenSymbol" w:hAnsi="OpenSymbol" w:cs="OpenSymbol"/>
+      </w:rPr>
+    </w:lvl>
+  </w:abstractNum>
+  <w:abstractNum w:abstractNumId="51" w15:restartNumberingAfterBreak="0">
     <w:nsid w:val="528D453C"/>
     <w:multiLevelType w:val="multilevel"/>
     <w:tmpl w:val="C1080754"/>
@@ -34951,7 +37990,7 @@
       </w:pPr>
     </w:lvl>
   </w:abstractNum>
-  <w:abstractNum w:abstractNumId="49" w15:restartNumberingAfterBreak="0">
+  <w:abstractNum w:abstractNumId="52" w15:restartNumberingAfterBreak="0">
     <w:nsid w:val="54C84539"/>
     <w:multiLevelType w:val="hybridMultilevel"/>
     <w:tmpl w:val="9C8C1286"/>
@@ -35064,7 +38103,7 @@
       </w:rPr>
     </w:lvl>
   </w:abstractNum>
-  <w:abstractNum w:abstractNumId="50" w15:restartNumberingAfterBreak="0">
+  <w:abstractNum w:abstractNumId="53" w15:restartNumberingAfterBreak="0">
     <w:nsid w:val="576515F6"/>
     <w:multiLevelType w:val="multilevel"/>
     <w:tmpl w:val="7EB0B106"/>
@@ -35169,7 +38208,7 @@
       </w:rPr>
     </w:lvl>
   </w:abstractNum>
-  <w:abstractNum w:abstractNumId="51" w15:restartNumberingAfterBreak="0">
+  <w:abstractNum w:abstractNumId="54" w15:restartNumberingAfterBreak="0">
     <w:nsid w:val="59AA2907"/>
     <w:multiLevelType w:val="hybridMultilevel"/>
     <w:tmpl w:val="9F16BEA0"/>
@@ -35282,7 +38321,7 @@
       </w:rPr>
     </w:lvl>
   </w:abstractNum>
-  <w:abstractNum w:abstractNumId="52" w15:restartNumberingAfterBreak="0">
+  <w:abstractNum w:abstractNumId="55" w15:restartNumberingAfterBreak="0">
     <w:nsid w:val="5A28002D"/>
     <w:multiLevelType w:val="multilevel"/>
     <w:tmpl w:val="D0889BF4"/>
@@ -35369,7 +38408,7 @@
       </w:pPr>
     </w:lvl>
   </w:abstractNum>
-  <w:abstractNum w:abstractNumId="53" w15:restartNumberingAfterBreak="0">
+  <w:abstractNum w:abstractNumId="56" w15:restartNumberingAfterBreak="0">
     <w:nsid w:val="5A5006FA"/>
     <w:multiLevelType w:val="multilevel"/>
     <w:tmpl w:val="89C49FAC"/>
@@ -35456,7 +38495,7 @@
       </w:pPr>
     </w:lvl>
   </w:abstractNum>
-  <w:abstractNum w:abstractNumId="54" w15:restartNumberingAfterBreak="0">
+  <w:abstractNum w:abstractNumId="57" w15:restartNumberingAfterBreak="0">
     <w:nsid w:val="5B7D1BF0"/>
     <w:multiLevelType w:val="hybridMultilevel"/>
     <w:tmpl w:val="517202A2"/>
@@ -35569,7 +38608,7 @@
       </w:rPr>
     </w:lvl>
   </w:abstractNum>
-  <w:abstractNum w:abstractNumId="55" w15:restartNumberingAfterBreak="0">
+  <w:abstractNum w:abstractNumId="58" w15:restartNumberingAfterBreak="0">
     <w:nsid w:val="5F5F197C"/>
     <w:multiLevelType w:val="multilevel"/>
     <w:tmpl w:val="B030C4E6"/>
@@ -35656,7 +38695,7 @@
       </w:pPr>
     </w:lvl>
   </w:abstractNum>
-  <w:abstractNum w:abstractNumId="56" w15:restartNumberingAfterBreak="0">
+  <w:abstractNum w:abstractNumId="59" w15:restartNumberingAfterBreak="0">
     <w:nsid w:val="629D60A5"/>
     <w:multiLevelType w:val="hybridMultilevel"/>
     <w:tmpl w:val="076290C4"/>
@@ -35769,7 +38808,7 @@
       </w:rPr>
     </w:lvl>
   </w:abstractNum>
-  <w:abstractNum w:abstractNumId="57" w15:restartNumberingAfterBreak="0">
+  <w:abstractNum w:abstractNumId="60" w15:restartNumberingAfterBreak="0">
     <w:nsid w:val="6A08100C"/>
     <w:multiLevelType w:val="hybridMultilevel"/>
     <w:tmpl w:val="8A1AA400"/>
@@ -35882,7 +38921,7 @@
       </w:rPr>
     </w:lvl>
   </w:abstractNum>
-  <w:abstractNum w:abstractNumId="58" w15:restartNumberingAfterBreak="0">
+  <w:abstractNum w:abstractNumId="61" w15:restartNumberingAfterBreak="0">
     <w:nsid w:val="6D9953FE"/>
     <w:multiLevelType w:val="hybridMultilevel"/>
     <w:tmpl w:val="BD0CF1E2"/>
@@ -35995,7 +39034,7 @@
       </w:rPr>
     </w:lvl>
   </w:abstractNum>
-  <w:abstractNum w:abstractNumId="59" w15:restartNumberingAfterBreak="0">
+  <w:abstractNum w:abstractNumId="62" w15:restartNumberingAfterBreak="0">
     <w:nsid w:val="73195450"/>
     <w:multiLevelType w:val="hybridMultilevel"/>
     <w:tmpl w:val="882455A0"/>
@@ -36108,7 +39147,7 @@
       </w:rPr>
     </w:lvl>
   </w:abstractNum>
-  <w:abstractNum w:abstractNumId="60" w15:restartNumberingAfterBreak="0">
+  <w:abstractNum w:abstractNumId="63" w15:restartNumberingAfterBreak="0">
     <w:nsid w:val="73734A52"/>
     <w:multiLevelType w:val="multilevel"/>
     <w:tmpl w:val="C3F28ED2"/>
@@ -36213,7 +39252,7 @@
       </w:rPr>
     </w:lvl>
   </w:abstractNum>
-  <w:abstractNum w:abstractNumId="61" w15:restartNumberingAfterBreak="0">
+  <w:abstractNum w:abstractNumId="64" w15:restartNumberingAfterBreak="0">
     <w:nsid w:val="73A83E4B"/>
     <w:multiLevelType w:val="multilevel"/>
     <w:tmpl w:val="D9E0FCC6"/>
@@ -36326,7 +39365,7 @@
       </w:rPr>
     </w:lvl>
   </w:abstractNum>
-  <w:abstractNum w:abstractNumId="62" w15:restartNumberingAfterBreak="0">
+  <w:abstractNum w:abstractNumId="65" w15:restartNumberingAfterBreak="0">
     <w:nsid w:val="746920A0"/>
     <w:multiLevelType w:val="multilevel"/>
     <w:tmpl w:val="C6CC3674"/>
@@ -36539,7 +39578,7 @@
       </w:rPr>
     </w:lvl>
   </w:abstractNum>
-  <w:abstractNum w:abstractNumId="63" w15:restartNumberingAfterBreak="0">
+  <w:abstractNum w:abstractNumId="66" w15:restartNumberingAfterBreak="0">
     <w:nsid w:val="747C053C"/>
     <w:multiLevelType w:val="multilevel"/>
     <w:tmpl w:val="F9F27B92"/>
@@ -36752,7 +39791,7 @@
       </w:rPr>
     </w:lvl>
   </w:abstractNum>
-  <w:abstractNum w:abstractNumId="64" w15:restartNumberingAfterBreak="0">
+  <w:abstractNum w:abstractNumId="67" w15:restartNumberingAfterBreak="0">
     <w:nsid w:val="7D353E00"/>
     <w:multiLevelType w:val="hybridMultilevel"/>
     <w:tmpl w:val="998296FE"/>
@@ -36866,199 +39905,208 @@
     </w:lvl>
   </w:abstractNum>
   <w:num w:numId="1">
+    <w:abstractNumId w:val="58"/>
+  </w:num>
+  <w:num w:numId="2">
+    <w:abstractNumId w:val="26"/>
+  </w:num>
+  <w:num w:numId="3">
+    <w:abstractNumId w:val="35"/>
+  </w:num>
+  <w:num w:numId="4">
+    <w:abstractNumId w:val="56"/>
+  </w:num>
+  <w:num w:numId="5">
+    <w:abstractNumId w:val="16"/>
+  </w:num>
+  <w:num w:numId="6">
+    <w:abstractNumId w:val="13"/>
+  </w:num>
+  <w:num w:numId="7">
+    <w:abstractNumId w:val="38"/>
+  </w:num>
+  <w:num w:numId="8">
+    <w:abstractNumId w:val="49"/>
+  </w:num>
+  <w:num w:numId="9">
+    <w:abstractNumId w:val="43"/>
+  </w:num>
+  <w:num w:numId="10">
+    <w:abstractNumId w:val="15"/>
+  </w:num>
+  <w:num w:numId="11">
+    <w:abstractNumId w:val="17"/>
+  </w:num>
+  <w:num w:numId="12">
+    <w:abstractNumId w:val="7"/>
+  </w:num>
+  <w:num w:numId="13">
+    <w:abstractNumId w:val="2"/>
+  </w:num>
+  <w:num w:numId="14">
+    <w:abstractNumId w:val="5"/>
+  </w:num>
+  <w:num w:numId="15">
+    <w:abstractNumId w:val="28"/>
+  </w:num>
+  <w:num w:numId="16">
+    <w:abstractNumId w:val="9"/>
+  </w:num>
+  <w:num w:numId="17">
+    <w:abstractNumId w:val="65"/>
+  </w:num>
+  <w:num w:numId="18">
+    <w:abstractNumId w:val="32"/>
+  </w:num>
+  <w:num w:numId="19">
+    <w:abstractNumId w:val="66"/>
+  </w:num>
+  <w:num w:numId="20">
+    <w:abstractNumId w:val="20"/>
+  </w:num>
+  <w:num w:numId="21">
+    <w:abstractNumId w:val="41"/>
+  </w:num>
+  <w:num w:numId="22">
+    <w:abstractNumId w:val="48"/>
+  </w:num>
+  <w:num w:numId="23">
+    <w:abstractNumId w:val="47"/>
+  </w:num>
+  <w:num w:numId="24">
+    <w:abstractNumId w:val="11"/>
+  </w:num>
+  <w:num w:numId="25">
+    <w:abstractNumId w:val="25"/>
+  </w:num>
+  <w:num w:numId="26">
+    <w:abstractNumId w:val="34"/>
+  </w:num>
+  <w:num w:numId="27">
+    <w:abstractNumId w:val="53"/>
+  </w:num>
+  <w:num w:numId="28">
+    <w:abstractNumId w:val="63"/>
+  </w:num>
+  <w:num w:numId="29">
     <w:abstractNumId w:val="55"/>
   </w:num>
-  <w:num w:numId="2">
+  <w:num w:numId="30">
+    <w:abstractNumId w:val="39"/>
+  </w:num>
+  <w:num w:numId="31">
+    <w:abstractNumId w:val="51"/>
+  </w:num>
+  <w:num w:numId="32">
+    <w:abstractNumId w:val="45"/>
+  </w:num>
+  <w:num w:numId="33">
+    <w:abstractNumId w:val="36"/>
+  </w:num>
+  <w:num w:numId="34">
+    <w:abstractNumId w:val="23"/>
+  </w:num>
+  <w:num w:numId="35">
+    <w:abstractNumId w:val="19"/>
+  </w:num>
+  <w:num w:numId="36">
+    <w:abstractNumId w:val="3"/>
+  </w:num>
+  <w:num w:numId="37">
+    <w:abstractNumId w:val="64"/>
+  </w:num>
+  <w:num w:numId="38">
+    <w:abstractNumId w:val="27"/>
+  </w:num>
+  <w:num w:numId="39">
+    <w:abstractNumId w:val="46"/>
+  </w:num>
+  <w:num w:numId="40">
+    <w:abstractNumId w:val="29"/>
+  </w:num>
+  <w:num w:numId="41">
+    <w:abstractNumId w:val="57"/>
+  </w:num>
+  <w:num w:numId="42">
+    <w:abstractNumId w:val="22"/>
+  </w:num>
+  <w:num w:numId="43">
+    <w:abstractNumId w:val="67"/>
+  </w:num>
+  <w:num w:numId="44">
+    <w:abstractNumId w:val="12"/>
+  </w:num>
+  <w:num w:numId="45">
+    <w:abstractNumId w:val="54"/>
+  </w:num>
+  <w:num w:numId="46">
+    <w:abstractNumId w:val="31"/>
+  </w:num>
+  <w:num w:numId="47">
     <w:abstractNumId w:val="24"/>
   </w:num>
-  <w:num w:numId="3">
+  <w:num w:numId="48">
+    <w:abstractNumId w:val="30"/>
+  </w:num>
+  <w:num w:numId="49">
+    <w:abstractNumId w:val="59"/>
+  </w:num>
+  <w:num w:numId="50">
+    <w:abstractNumId w:val="37"/>
+  </w:num>
+  <w:num w:numId="51">
+    <w:abstractNumId w:val="21"/>
+  </w:num>
+  <w:num w:numId="52">
+    <w:abstractNumId w:val="44"/>
+  </w:num>
+  <w:num w:numId="53">
+    <w:abstractNumId w:val="14"/>
+  </w:num>
+  <w:num w:numId="54">
+    <w:abstractNumId w:val="40"/>
+  </w:num>
+  <w:num w:numId="55">
+    <w:abstractNumId w:val="52"/>
+  </w:num>
+  <w:num w:numId="56">
+    <w:abstractNumId w:val="18"/>
+  </w:num>
+  <w:num w:numId="57">
+    <w:abstractNumId w:val="10"/>
+  </w:num>
+  <w:num w:numId="58">
+    <w:abstractNumId w:val="1"/>
+  </w:num>
+  <w:num w:numId="59">
+    <w:abstractNumId w:val="42"/>
+  </w:num>
+  <w:num w:numId="60">
     <w:abstractNumId w:val="33"/>
   </w:num>
-  <w:num w:numId="4">
-    <w:abstractNumId w:val="53"/>
+  <w:num w:numId="61">
+    <w:abstractNumId w:val="60"/>
   </w:num>
-  <w:num w:numId="5">
-    <w:abstractNumId w:val="14"/>
+  <w:num w:numId="62">
+    <w:abstractNumId w:val="6"/>
   </w:num>
-  <w:num w:numId="6">
-    <w:abstractNumId w:val="11"/>
+  <w:num w:numId="63">
+    <w:abstractNumId w:val="61"/>
   </w:num>
-  <w:num w:numId="7">
-    <w:abstractNumId w:val="36"/>
+  <w:num w:numId="64">
+    <w:abstractNumId w:val="8"/>
   </w:num>
-  <w:num w:numId="8">
-    <w:abstractNumId w:val="47"/>
-  </w:num>
-  <w:num w:numId="9">
-    <w:abstractNumId w:val="41"/>
-  </w:num>
-  <w:num w:numId="10">
-    <w:abstractNumId w:val="13"/>
-  </w:num>
-  <w:num w:numId="11">
-    <w:abstractNumId w:val="15"/>
-  </w:num>
-  <w:num w:numId="12">
-    <w:abstractNumId w:val="5"/>
-  </w:num>
-  <w:num w:numId="13">
-    <w:abstractNumId w:val="1"/>
-  </w:num>
-  <w:num w:numId="14">
-    <w:abstractNumId w:val="3"/>
-  </w:num>
-  <w:num w:numId="15">
-    <w:abstractNumId w:val="26"/>
-  </w:num>
-  <w:num w:numId="16">
-    <w:abstractNumId w:val="7"/>
-  </w:num>
-  <w:num w:numId="17">
+  <w:num w:numId="65">
     <w:abstractNumId w:val="62"/>
   </w:num>
-  <w:num w:numId="18">
-    <w:abstractNumId w:val="30"/>
+  <w:num w:numId="66">
+    <w:abstractNumId w:val="0"/>
   </w:num>
-  <w:num w:numId="19">
-    <w:abstractNumId w:val="63"/>
-  </w:num>
-  <w:num w:numId="20">
-    <w:abstractNumId w:val="18"/>
-  </w:num>
-  <w:num w:numId="21">
-    <w:abstractNumId w:val="39"/>
-  </w:num>
-  <w:num w:numId="22">
-    <w:abstractNumId w:val="46"/>
-  </w:num>
-  <w:num w:numId="23">
-    <w:abstractNumId w:val="45"/>
-  </w:num>
-  <w:num w:numId="24">
-    <w:abstractNumId w:val="9"/>
-  </w:num>
-  <w:num w:numId="25">
-    <w:abstractNumId w:val="23"/>
-  </w:num>
-  <w:num w:numId="26">
-    <w:abstractNumId w:val="32"/>
-  </w:num>
-  <w:num w:numId="27">
+  <w:num w:numId="67">
     <w:abstractNumId w:val="50"/>
   </w:num>
-  <w:num w:numId="28">
-    <w:abstractNumId w:val="60"/>
-  </w:num>
-  <w:num w:numId="29">
-    <w:abstractNumId w:val="52"/>
-  </w:num>
-  <w:num w:numId="30">
-    <w:abstractNumId w:val="37"/>
-  </w:num>
-  <w:num w:numId="31">
-    <w:abstractNumId w:val="48"/>
-  </w:num>
-  <w:num w:numId="32">
-    <w:abstractNumId w:val="43"/>
-  </w:num>
-  <w:num w:numId="33">
-    <w:abstractNumId w:val="34"/>
-  </w:num>
-  <w:num w:numId="34">
-    <w:abstractNumId w:val="21"/>
-  </w:num>
-  <w:num w:numId="35">
-    <w:abstractNumId w:val="17"/>
-  </w:num>
-  <w:num w:numId="36">
-    <w:abstractNumId w:val="2"/>
-  </w:num>
-  <w:num w:numId="37">
-    <w:abstractNumId w:val="61"/>
-  </w:num>
-  <w:num w:numId="38">
-    <w:abstractNumId w:val="25"/>
-  </w:num>
-  <w:num w:numId="39">
-    <w:abstractNumId w:val="44"/>
-  </w:num>
-  <w:num w:numId="40">
-    <w:abstractNumId w:val="27"/>
-  </w:num>
-  <w:num w:numId="41">
-    <w:abstractNumId w:val="54"/>
-  </w:num>
-  <w:num w:numId="42">
-    <w:abstractNumId w:val="20"/>
-  </w:num>
-  <w:num w:numId="43">
-    <w:abstractNumId w:val="64"/>
-  </w:num>
-  <w:num w:numId="44">
-    <w:abstractNumId w:val="10"/>
-  </w:num>
-  <w:num w:numId="45">
-    <w:abstractNumId w:val="51"/>
-  </w:num>
-  <w:num w:numId="46">
-    <w:abstractNumId w:val="29"/>
-  </w:num>
-  <w:num w:numId="47">
-    <w:abstractNumId w:val="22"/>
-  </w:num>
-  <w:num w:numId="48">
-    <w:abstractNumId w:val="28"/>
-  </w:num>
-  <w:num w:numId="49">
-    <w:abstractNumId w:val="56"/>
-  </w:num>
-  <w:num w:numId="50">
-    <w:abstractNumId w:val="35"/>
-  </w:num>
-  <w:num w:numId="51">
-    <w:abstractNumId w:val="19"/>
-  </w:num>
-  <w:num w:numId="52">
-    <w:abstractNumId w:val="42"/>
-  </w:num>
-  <w:num w:numId="53">
-    <w:abstractNumId w:val="12"/>
-  </w:num>
-  <w:num w:numId="54">
-    <w:abstractNumId w:val="38"/>
-  </w:num>
-  <w:num w:numId="55">
-    <w:abstractNumId w:val="49"/>
-  </w:num>
-  <w:num w:numId="56">
-    <w:abstractNumId w:val="16"/>
-  </w:num>
-  <w:num w:numId="57">
-    <w:abstractNumId w:val="8"/>
-  </w:num>
-  <w:num w:numId="58">
-    <w:abstractNumId w:val="0"/>
-  </w:num>
-  <w:num w:numId="59">
-    <w:abstractNumId w:val="40"/>
-  </w:num>
-  <w:num w:numId="60">
-    <w:abstractNumId w:val="31"/>
-  </w:num>
-  <w:num w:numId="61">
-    <w:abstractNumId w:val="57"/>
-  </w:num>
-  <w:num w:numId="62">
+  <w:num w:numId="68">
     <w:abstractNumId w:val="4"/>
-  </w:num>
-  <w:num w:numId="63">
-    <w:abstractNumId w:val="58"/>
-  </w:num>
-  <w:num w:numId="64">
-    <w:abstractNumId w:val="6"/>
-  </w:num>
-  <w:num w:numId="65">
-    <w:abstractNumId w:val="59"/>
   </w:num>
   <w:numIdMacAtCleanup w:val="58"/>
 </w:numbering>
@@ -37465,7 +40513,7 @@
   <w:style w:type="paragraph" w:default="1" w:styleId="Normale">
     <w:name w:val="Normal"/>
     <w:qFormat/>
-    <w:rsid w:val="00872545"/>
+    <w:rsid w:val="00244650"/>
   </w:style>
   <w:style w:type="paragraph" w:styleId="Titolo1">
     <w:name w:val="heading 1"/>
@@ -40938,6 +43986,58 @@
       </w:tcPr>
     </w:tblStylePr>
   </w:style>
+  <w:style w:type="table" w:customStyle="1" w:styleId="Tabellaelenco2-colore512">
+    <w:name w:val="Tabella elenco 2 - colore 512"/>
+    <w:basedOn w:val="Tabellanormale"/>
+    <w:next w:val="Tabellaelenco2-colore5"/>
+    <w:uiPriority w:val="47"/>
+    <w:rsid w:val="00244650"/>
+    <w:tblPr>
+      <w:tblStyleRowBandSize w:val="1"/>
+      <w:tblStyleColBandSize w:val="1"/>
+      <w:tblBorders>
+        <w:top w:val="single" w:sz="4" w:space="0" w:color="9CC2E5" w:themeColor="accent5" w:themeTint="99"/>
+        <w:bottom w:val="single" w:sz="4" w:space="0" w:color="9CC2E5" w:themeColor="accent5" w:themeTint="99"/>
+        <w:insideH w:val="single" w:sz="4" w:space="0" w:color="9CC2E5" w:themeColor="accent5" w:themeTint="99"/>
+      </w:tblBorders>
+    </w:tblPr>
+    <w:tblStylePr w:type="firstRow">
+      <w:rPr>
+        <w:b/>
+        <w:bCs/>
+      </w:rPr>
+    </w:tblStylePr>
+    <w:tblStylePr w:type="lastRow">
+      <w:rPr>
+        <w:b/>
+        <w:bCs/>
+      </w:rPr>
+    </w:tblStylePr>
+    <w:tblStylePr w:type="firstCol">
+      <w:rPr>
+        <w:b/>
+        <w:bCs/>
+      </w:rPr>
+    </w:tblStylePr>
+    <w:tblStylePr w:type="lastCol">
+      <w:rPr>
+        <w:b/>
+        <w:bCs/>
+      </w:rPr>
+    </w:tblStylePr>
+    <w:tblStylePr w:type="band1Vert">
+      <w:tblPr/>
+      <w:tcPr>
+        <w:shd w:val="clear" w:color="auto" w:fill="DEEAF6" w:themeFill="accent5" w:themeFillTint="33"/>
+      </w:tcPr>
+    </w:tblStylePr>
+    <w:tblStylePr w:type="band1Horz">
+      <w:tblPr/>
+      <w:tcPr>
+        <w:shd w:val="clear" w:color="auto" w:fill="DEEAF6" w:themeFill="accent5" w:themeFillTint="33"/>
+      </w:tcPr>
+    </w:tblStylePr>
+  </w:style>
 </w:styles>
 </file>
 

--- a/Primo RAD/RAD/RAD 0.4.1.docx
+++ b/Primo RAD/RAD/RAD 0.4.1.docx
@@ -4987,7 +4987,23 @@
           <w:rFonts w:ascii="Century Gothic" w:hAnsi="Century Gothic"/>
           <w:lang w:val="en-US"/>
         </w:rPr>
-        <w:t xml:space="preserve">SC: Scenario; </w:t>
+        <w:t xml:space="preserve">SC: </w:t>
+      </w:r>
+      <w:proofErr w:type="gramStart"/>
+      <w:r>
+        <w:rPr>
+          <w:rFonts w:ascii="Century Gothic" w:hAnsi="Century Gothic"/>
+          <w:lang w:val="en-US"/>
+        </w:rPr>
+        <w:t>Scenario;</w:t>
+      </w:r>
+      <w:proofErr w:type="gramEnd"/>
+      <w:r>
+        <w:rPr>
+          <w:rFonts w:ascii="Century Gothic" w:hAnsi="Century Gothic"/>
+          <w:lang w:val="en-US"/>
+        </w:rPr>
+        <w:t xml:space="preserve"> </w:t>
       </w:r>
     </w:p>
     <w:p>
@@ -5009,8 +5025,17 @@
           <w:rFonts w:ascii="Century Gothic" w:hAnsi="Century Gothic"/>
           <w:lang w:val="en-US"/>
         </w:rPr>
-        <w:t>UC: Use Case;</w:t>
+        <w:t xml:space="preserve">UC: Use </w:t>
       </w:r>
+      <w:proofErr w:type="gramStart"/>
+      <w:r>
+        <w:rPr>
+          <w:rFonts w:ascii="Century Gothic" w:hAnsi="Century Gothic"/>
+          <w:lang w:val="en-US"/>
+        </w:rPr>
+        <w:t>Case;</w:t>
+      </w:r>
+      <w:proofErr w:type="gramEnd"/>
     </w:p>
     <w:p>
       <w:pPr>
@@ -5031,7 +5056,23 @@
           <w:rFonts w:ascii="Century Gothic" w:hAnsi="Century Gothic"/>
           <w:lang w:val="en-US"/>
         </w:rPr>
-        <w:t xml:space="preserve">UCM: Use Case Model; </w:t>
+        <w:t xml:space="preserve">UCM: Use Case </w:t>
+      </w:r>
+      <w:proofErr w:type="gramStart"/>
+      <w:r>
+        <w:rPr>
+          <w:rFonts w:ascii="Century Gothic" w:hAnsi="Century Gothic"/>
+          <w:lang w:val="en-US"/>
+        </w:rPr>
+        <w:t>Model;</w:t>
+      </w:r>
+      <w:proofErr w:type="gramEnd"/>
+      <w:r>
+        <w:rPr>
+          <w:rFonts w:ascii="Century Gothic" w:hAnsi="Century Gothic"/>
+          <w:lang w:val="en-US"/>
+        </w:rPr>
+        <w:t xml:space="preserve"> </w:t>
       </w:r>
     </w:p>
     <w:p>
@@ -11995,6 +12036,7 @@
                 <w:szCs w:val="24"/>
               </w:rPr>
             </w:pPr>
+            <w:proofErr w:type="gramStart"/>
             <w:r>
               <w:rPr>
                 <w:rFonts w:ascii="Rockwell" w:hAnsi="Rockwell"/>
@@ -12005,6 +12047,7 @@
               </w:rPr>
               <w:t>II</w:t>
             </w:r>
+            <w:proofErr w:type="gramEnd"/>
             <w:r>
               <w:rPr>
                 <w:rFonts w:ascii="Century Gothic" w:hAnsi="Century Gothic"/>
@@ -14337,6 +14380,7 @@
                 <w:szCs w:val="24"/>
               </w:rPr>
             </w:pPr>
+            <w:proofErr w:type="gramStart"/>
             <w:r>
               <w:rPr>
                 <w:rFonts w:ascii="Rockwell" w:hAnsi="Rockwell"/>
@@ -14357,6 +14401,7 @@
               </w:rPr>
               <w:t>I</w:t>
             </w:r>
+            <w:proofErr w:type="gramEnd"/>
             <w:r>
               <w:rPr>
                 <w:rFonts w:ascii="Imprint MT Shadow" w:hAnsi="Imprint MT Shadow"/>
@@ -16194,6 +16239,7 @@
                 <w:szCs w:val="24"/>
               </w:rPr>
             </w:pPr>
+            <w:proofErr w:type="gramStart"/>
             <w:r>
               <w:rPr>
                 <w:rFonts w:ascii="Rockwell" w:hAnsi="Rockwell"/>
@@ -16204,6 +16250,7 @@
               </w:rPr>
               <w:t>II</w:t>
             </w:r>
+            <w:proofErr w:type="gramEnd"/>
             <w:r>
               <w:rPr>
                 <w:rFonts w:ascii="Imprint MT Shadow" w:hAnsi="Imprint MT Shadow"/>
@@ -17992,6 +18039,7 @@
                 <w:szCs w:val="24"/>
               </w:rPr>
             </w:pPr>
+            <w:proofErr w:type="gramStart"/>
             <w:r>
               <w:rPr>
                 <w:rFonts w:ascii="Rockwell" w:hAnsi="Rockwell"/>
@@ -18002,6 +18050,7 @@
               </w:rPr>
               <w:t>II</w:t>
             </w:r>
+            <w:proofErr w:type="gramEnd"/>
             <w:r>
               <w:rPr>
                 <w:rFonts w:ascii="Imprint MT Shadow" w:hAnsi="Imprint MT Shadow"/>
@@ -19904,6 +19953,7 @@
                 <w:szCs w:val="24"/>
               </w:rPr>
             </w:pPr>
+            <w:proofErr w:type="gramStart"/>
             <w:r>
               <w:rPr>
                 <w:rFonts w:ascii="Rockwell" w:hAnsi="Rockwell"/>
@@ -19914,6 +19964,7 @@
               </w:rPr>
               <w:t>II</w:t>
             </w:r>
+            <w:proofErr w:type="gramEnd"/>
             <w:r>
               <w:rPr>
                 <w:rFonts w:ascii="Imprint MT Shadow" w:hAnsi="Imprint MT Shadow"/>
@@ -21419,7 +21470,7 @@
                 <w:sz w:val="24"/>
                 <w:szCs w:val="24"/>
               </w:rPr>
-              <w:t>II</w:t>
+              <w:t>I</w:t>
             </w:r>
             <w:r>
               <w:rPr>
@@ -23074,6 +23125,7 @@
                 <w:szCs w:val="24"/>
               </w:rPr>
             </w:pPr>
+            <w:proofErr w:type="gramStart"/>
             <w:r>
               <w:rPr>
                 <w:rFonts w:ascii="Rockwell" w:hAnsi="Rockwell"/>
@@ -23084,6 +23136,7 @@
               </w:rPr>
               <w:t>II</w:t>
             </w:r>
+            <w:proofErr w:type="gramEnd"/>
             <w:r>
               <w:rPr>
                 <w:rFonts w:ascii="Imprint MT Shadow" w:hAnsi="Imprint MT Shadow"/>
@@ -26132,6 +26185,7 @@
                 <w:szCs w:val="24"/>
               </w:rPr>
             </w:pPr>
+            <w:proofErr w:type="gramStart"/>
             <w:r>
               <w:rPr>
                 <w:rFonts w:ascii="Rockwell" w:hAnsi="Rockwell"/>
@@ -26142,6 +26196,7 @@
               </w:rPr>
               <w:t>II</w:t>
             </w:r>
+            <w:proofErr w:type="gramEnd"/>
             <w:r>
               <w:rPr>
                 <w:rFonts w:ascii="Imprint MT Shadow" w:hAnsi="Imprint MT Shadow"/>
@@ -26312,11 +26367,11 @@
         <w:tblLook w:val="04A0" w:firstRow="1" w:lastRow="0" w:firstColumn="1" w:lastColumn="0" w:noHBand="0" w:noVBand="1"/>
       </w:tblPr>
       <w:tblGrid>
-        <w:gridCol w:w="942"/>
-        <w:gridCol w:w="51"/>
-        <w:gridCol w:w="1361"/>
+        <w:gridCol w:w="1098"/>
+        <w:gridCol w:w="59"/>
+        <w:gridCol w:w="1353"/>
         <w:gridCol w:w="153"/>
-        <w:gridCol w:w="6707"/>
+        <w:gridCol w:w="6551"/>
       </w:tblGrid>
       <w:tr>
         <w:trPr>
@@ -26326,7 +26381,7 @@
         <w:tc>
           <w:tcPr>
             <w:cnfStyle w:val="001000000000" w:firstRow="0" w:lastRow="0" w:firstColumn="1" w:lastColumn="0" w:oddVBand="0" w:evenVBand="0" w:oddHBand="0" w:evenHBand="0" w:firstRowFirstColumn="0" w:firstRowLastColumn="0" w:lastRowFirstColumn="0" w:lastRowLastColumn="0"/>
-            <w:tcW w:w="2507" w:type="dxa"/>
+            <w:tcW w:w="2663" w:type="dxa"/>
             <w:gridSpan w:val="4"/>
           </w:tcPr>
           <w:p>
@@ -26352,7 +26407,7 @@
         </w:tc>
         <w:tc>
           <w:tcPr>
-            <w:tcW w:w="6707" w:type="dxa"/>
+            <w:tcW w:w="6551" w:type="dxa"/>
           </w:tcPr>
           <w:p>
             <w:pPr>
@@ -26392,7 +26447,7 @@
         <w:tc>
           <w:tcPr>
             <w:cnfStyle w:val="001000000000" w:firstRow="0" w:lastRow="0" w:firstColumn="1" w:lastColumn="0" w:oddVBand="0" w:evenVBand="0" w:oddHBand="0" w:evenHBand="0" w:firstRowFirstColumn="0" w:firstRowLastColumn="0" w:lastRowFirstColumn="0" w:lastRowLastColumn="0"/>
-            <w:tcW w:w="2507" w:type="dxa"/>
+            <w:tcW w:w="2663" w:type="dxa"/>
             <w:gridSpan w:val="4"/>
           </w:tcPr>
           <w:p>
@@ -26417,7 +26472,7 @@
         </w:tc>
         <w:tc>
           <w:tcPr>
-            <w:tcW w:w="6707" w:type="dxa"/>
+            <w:tcW w:w="6551" w:type="dxa"/>
           </w:tcPr>
           <w:p>
             <w:pPr>
@@ -26448,7 +26503,7 @@
         <w:tc>
           <w:tcPr>
             <w:cnfStyle w:val="001000000000" w:firstRow="0" w:lastRow="0" w:firstColumn="1" w:lastColumn="0" w:oddVBand="0" w:evenVBand="0" w:oddHBand="0" w:evenHBand="0" w:firstRowFirstColumn="0" w:firstRowLastColumn="0" w:lastRowFirstColumn="0" w:lastRowLastColumn="0"/>
-            <w:tcW w:w="2507" w:type="dxa"/>
+            <w:tcW w:w="2663" w:type="dxa"/>
             <w:gridSpan w:val="4"/>
           </w:tcPr>
           <w:p>
@@ -26473,7 +26528,7 @@
         </w:tc>
         <w:tc>
           <w:tcPr>
-            <w:tcW w:w="6707" w:type="dxa"/>
+            <w:tcW w:w="6551" w:type="dxa"/>
           </w:tcPr>
           <w:p>
             <w:pPr>
@@ -26505,7 +26560,7 @@
         <w:tc>
           <w:tcPr>
             <w:cnfStyle w:val="001000000000" w:firstRow="0" w:lastRow="0" w:firstColumn="1" w:lastColumn="0" w:oddVBand="0" w:evenVBand="0" w:oddHBand="0" w:evenHBand="0" w:firstRowFirstColumn="0" w:firstRowLastColumn="0" w:lastRowFirstColumn="0" w:lastRowLastColumn="0"/>
-            <w:tcW w:w="2507" w:type="dxa"/>
+            <w:tcW w:w="2663" w:type="dxa"/>
             <w:gridSpan w:val="4"/>
           </w:tcPr>
           <w:p>
@@ -26530,7 +26585,7 @@
         </w:tc>
         <w:tc>
           <w:tcPr>
-            <w:tcW w:w="6707" w:type="dxa"/>
+            <w:tcW w:w="6551" w:type="dxa"/>
           </w:tcPr>
           <w:p>
             <w:pPr>
@@ -26569,7 +26624,7 @@
         <w:tc>
           <w:tcPr>
             <w:cnfStyle w:val="001000000000" w:firstRow="0" w:lastRow="0" w:firstColumn="1" w:lastColumn="0" w:oddVBand="0" w:evenVBand="0" w:oddHBand="0" w:evenHBand="0" w:firstRowFirstColumn="0" w:firstRowLastColumn="0" w:lastRowFirstColumn="0" w:lastRowLastColumn="0"/>
-            <w:tcW w:w="2507" w:type="dxa"/>
+            <w:tcW w:w="2663" w:type="dxa"/>
             <w:gridSpan w:val="4"/>
           </w:tcPr>
           <w:p>
@@ -26594,7 +26649,7 @@
         </w:tc>
         <w:tc>
           <w:tcPr>
-            <w:tcW w:w="6707" w:type="dxa"/>
+            <w:tcW w:w="6551" w:type="dxa"/>
           </w:tcPr>
           <w:p>
             <w:pPr>
@@ -26626,7 +26681,7 @@
         <w:tc>
           <w:tcPr>
             <w:cnfStyle w:val="001000000000" w:firstRow="0" w:lastRow="0" w:firstColumn="1" w:lastColumn="0" w:oddVBand="0" w:evenVBand="0" w:oddHBand="0" w:evenHBand="0" w:firstRowFirstColumn="0" w:firstRowLastColumn="0" w:lastRowFirstColumn="0" w:lastRowLastColumn="0"/>
-            <w:tcW w:w="2507" w:type="dxa"/>
+            <w:tcW w:w="2663" w:type="dxa"/>
             <w:gridSpan w:val="4"/>
           </w:tcPr>
           <w:p>
@@ -26670,7 +26725,7 @@
         </w:tc>
         <w:tc>
           <w:tcPr>
-            <w:tcW w:w="6707" w:type="dxa"/>
+            <w:tcW w:w="6551" w:type="dxa"/>
           </w:tcPr>
           <w:p>
             <w:pPr>
@@ -26701,7 +26756,7 @@
         <w:tc>
           <w:tcPr>
             <w:cnfStyle w:val="001000000000" w:firstRow="0" w:lastRow="0" w:firstColumn="1" w:lastColumn="0" w:oddVBand="0" w:evenVBand="0" w:oddHBand="0" w:evenHBand="0" w:firstRowFirstColumn="0" w:firstRowLastColumn="0" w:lastRowFirstColumn="0" w:lastRowLastColumn="0"/>
-            <w:tcW w:w="2507" w:type="dxa"/>
+            <w:tcW w:w="2663" w:type="dxa"/>
             <w:gridSpan w:val="4"/>
           </w:tcPr>
           <w:p>
@@ -26745,7 +26800,7 @@
         </w:tc>
         <w:tc>
           <w:tcPr>
-            <w:tcW w:w="6707" w:type="dxa"/>
+            <w:tcW w:w="6551" w:type="dxa"/>
           </w:tcPr>
           <w:p>
             <w:pPr>
@@ -26777,7 +26832,7 @@
         <w:tc>
           <w:tcPr>
             <w:cnfStyle w:val="001000000000" w:firstRow="0" w:lastRow="0" w:firstColumn="1" w:lastColumn="0" w:oddVBand="0" w:evenVBand="0" w:oddHBand="0" w:evenHBand="0" w:firstRowFirstColumn="0" w:firstRowLastColumn="0" w:lastRowFirstColumn="0" w:lastRowLastColumn="0"/>
-            <w:tcW w:w="2507" w:type="dxa"/>
+            <w:tcW w:w="2663" w:type="dxa"/>
             <w:gridSpan w:val="4"/>
           </w:tcPr>
           <w:p>
@@ -26802,7 +26857,7 @@
         </w:tc>
         <w:tc>
           <w:tcPr>
-            <w:tcW w:w="6707" w:type="dxa"/>
+            <w:tcW w:w="6551" w:type="dxa"/>
           </w:tcPr>
           <w:p>
             <w:pPr>
@@ -26833,7 +26888,7 @@
         <w:tc>
           <w:tcPr>
             <w:cnfStyle w:val="001000000000" w:firstRow="0" w:lastRow="0" w:firstColumn="1" w:lastColumn="0" w:oddVBand="0" w:evenVBand="0" w:oddHBand="0" w:evenHBand="0" w:firstRowFirstColumn="0" w:firstRowLastColumn="0" w:lastRowFirstColumn="0" w:lastRowLastColumn="0"/>
-            <w:tcW w:w="2507" w:type="dxa"/>
+            <w:tcW w:w="2663" w:type="dxa"/>
             <w:gridSpan w:val="4"/>
           </w:tcPr>
           <w:p>
@@ -26858,7 +26913,7 @@
         </w:tc>
         <w:tc>
           <w:tcPr>
-            <w:tcW w:w="6707" w:type="dxa"/>
+            <w:tcW w:w="6551" w:type="dxa"/>
           </w:tcPr>
           <w:p>
             <w:pPr>
@@ -26918,6 +26973,7 @@
                 <w:sz w:val="24"/>
                 <w:szCs w:val="24"/>
               </w:rPr>
+              <w:lastRenderedPageBreak/>
               <w:t>Flusso di eventi principale</w:t>
             </w:r>
           </w:p>
@@ -26930,25 +26986,24 @@
         <w:tc>
           <w:tcPr>
             <w:cnfStyle w:val="001000000000" w:firstRow="0" w:lastRow="0" w:firstColumn="1" w:lastColumn="0" w:oddVBand="0" w:evenVBand="0" w:oddHBand="0" w:evenHBand="0" w:firstRowFirstColumn="0" w:firstRowLastColumn="0" w:lastRowFirstColumn="0" w:lastRowLastColumn="0"/>
-            <w:tcW w:w="942" w:type="dxa"/>
-          </w:tcPr>
-          <w:p>
-            <w:pPr>
-              <w:widowControl/>
-              <w:spacing w:line="276" w:lineRule="auto"/>
-              <w:rPr>
-                <w:rFonts w:ascii="Century Gothic" w:hAnsi="Century Gothic"/>
-                <w:sz w:val="24"/>
-                <w:szCs w:val="24"/>
-              </w:rPr>
-            </w:pPr>
-            <w:r>
-              <w:rPr>
-                <w:rFonts w:ascii="Century Gothic" w:hAnsi="Century Gothic"/>
-                <w:sz w:val="24"/>
-                <w:szCs w:val="24"/>
-              </w:rPr>
-              <w:lastRenderedPageBreak/>
+            <w:tcW w:w="1098" w:type="dxa"/>
+          </w:tcPr>
+          <w:p>
+            <w:pPr>
+              <w:widowControl/>
+              <w:spacing w:line="276" w:lineRule="auto"/>
+              <w:rPr>
+                <w:rFonts w:ascii="Century Gothic" w:hAnsi="Century Gothic"/>
+                <w:sz w:val="24"/>
+                <w:szCs w:val="24"/>
+              </w:rPr>
+            </w:pPr>
+            <w:r>
+              <w:rPr>
+                <w:rFonts w:ascii="Century Gothic" w:hAnsi="Century Gothic"/>
+                <w:sz w:val="24"/>
+                <w:szCs w:val="24"/>
+              </w:rPr>
               <w:t>1</w:t>
             </w:r>
           </w:p>
@@ -26985,7 +27040,7 @@
         </w:tc>
         <w:tc>
           <w:tcPr>
-            <w:tcW w:w="6860" w:type="dxa"/>
+            <w:tcW w:w="6704" w:type="dxa"/>
             <w:gridSpan w:val="2"/>
           </w:tcPr>
           <w:p>
@@ -27018,7 +27073,7 @@
         <w:tc>
           <w:tcPr>
             <w:cnfStyle w:val="001000000000" w:firstRow="0" w:lastRow="0" w:firstColumn="1" w:lastColumn="0" w:oddVBand="0" w:evenVBand="0" w:oddHBand="0" w:evenHBand="0" w:firstRowFirstColumn="0" w:firstRowLastColumn="0" w:lastRowFirstColumn="0" w:lastRowLastColumn="0"/>
-            <w:tcW w:w="942" w:type="dxa"/>
+            <w:tcW w:w="1098" w:type="dxa"/>
           </w:tcPr>
           <w:p>
             <w:pPr>
@@ -27072,7 +27127,7 @@
         </w:tc>
         <w:tc>
           <w:tcPr>
-            <w:tcW w:w="6860" w:type="dxa"/>
+            <w:tcW w:w="6704" w:type="dxa"/>
             <w:gridSpan w:val="2"/>
           </w:tcPr>
           <w:p>
@@ -27104,7 +27159,7 @@
         <w:tc>
           <w:tcPr>
             <w:cnfStyle w:val="001000000000" w:firstRow="0" w:lastRow="0" w:firstColumn="1" w:lastColumn="0" w:oddVBand="0" w:evenVBand="0" w:oddHBand="0" w:evenHBand="0" w:firstRowFirstColumn="0" w:firstRowLastColumn="0" w:lastRowFirstColumn="0" w:lastRowLastColumn="0"/>
-            <w:tcW w:w="942" w:type="dxa"/>
+            <w:tcW w:w="1098" w:type="dxa"/>
           </w:tcPr>
           <w:p>
             <w:pPr>
@@ -27158,7 +27213,7 @@
         </w:tc>
         <w:tc>
           <w:tcPr>
-            <w:tcW w:w="6860" w:type="dxa"/>
+            <w:tcW w:w="6704" w:type="dxa"/>
             <w:gridSpan w:val="2"/>
           </w:tcPr>
           <w:p>
@@ -27191,7 +27246,7 @@
         <w:tc>
           <w:tcPr>
             <w:cnfStyle w:val="001000000000" w:firstRow="0" w:lastRow="0" w:firstColumn="1" w:lastColumn="0" w:oddVBand="0" w:evenVBand="0" w:oddHBand="0" w:evenHBand="0" w:firstRowFirstColumn="0" w:firstRowLastColumn="0" w:lastRowFirstColumn="0" w:lastRowLastColumn="0"/>
-            <w:tcW w:w="942" w:type="dxa"/>
+            <w:tcW w:w="1098" w:type="dxa"/>
           </w:tcPr>
           <w:p>
             <w:pPr>
@@ -27227,7 +27282,7 @@
         </w:tc>
         <w:tc>
           <w:tcPr>
-            <w:tcW w:w="6860" w:type="dxa"/>
+            <w:tcW w:w="6704" w:type="dxa"/>
             <w:gridSpan w:val="2"/>
           </w:tcPr>
           <w:p>
@@ -27337,7 +27392,7 @@
         <w:tc>
           <w:tcPr>
             <w:cnfStyle w:val="001000000000" w:firstRow="0" w:lastRow="0" w:firstColumn="1" w:lastColumn="0" w:oddVBand="0" w:evenVBand="0" w:oddHBand="0" w:evenHBand="0" w:firstRowFirstColumn="0" w:firstRowLastColumn="0" w:lastRowFirstColumn="0" w:lastRowLastColumn="0"/>
-            <w:tcW w:w="993" w:type="dxa"/>
+            <w:tcW w:w="1157" w:type="dxa"/>
             <w:gridSpan w:val="2"/>
           </w:tcPr>
           <w:p>
@@ -27350,11 +27405,19 @@
                 <w:szCs w:val="24"/>
               </w:rPr>
             </w:pPr>
-          </w:p>
-        </w:tc>
-        <w:tc>
-          <w:tcPr>
-            <w:tcW w:w="1514" w:type="dxa"/>
+            <w:r>
+              <w:rPr>
+                <w:rFonts w:ascii="Century Gothic" w:hAnsi="Century Gothic"/>
+                <w:sz w:val="24"/>
+                <w:szCs w:val="24"/>
+              </w:rPr>
+              <w:t>03.01.00</w:t>
+            </w:r>
+          </w:p>
+        </w:tc>
+        <w:tc>
+          <w:tcPr>
+            <w:tcW w:w="1506" w:type="dxa"/>
             <w:gridSpan w:val="2"/>
           </w:tcPr>
           <w:p>
@@ -27384,7 +27447,7 @@
         </w:tc>
         <w:tc>
           <w:tcPr>
-            <w:tcW w:w="6707" w:type="dxa"/>
+            <w:tcW w:w="6551" w:type="dxa"/>
           </w:tcPr>
           <w:p>
             <w:pPr>
@@ -27415,7 +27478,7 @@
         <w:tc>
           <w:tcPr>
             <w:cnfStyle w:val="001000000000" w:firstRow="0" w:lastRow="0" w:firstColumn="1" w:lastColumn="0" w:oddVBand="0" w:evenVBand="0" w:oddHBand="0" w:evenHBand="0" w:firstRowFirstColumn="0" w:firstRowLastColumn="0" w:lastRowFirstColumn="0" w:lastRowLastColumn="0"/>
-            <w:tcW w:w="993" w:type="dxa"/>
+            <w:tcW w:w="1157" w:type="dxa"/>
             <w:gridSpan w:val="2"/>
           </w:tcPr>
           <w:p>
@@ -27428,11 +27491,19 @@
                 <w:szCs w:val="24"/>
               </w:rPr>
             </w:pPr>
-          </w:p>
-        </w:tc>
-        <w:tc>
-          <w:tcPr>
-            <w:tcW w:w="1514" w:type="dxa"/>
+            <w:r>
+              <w:rPr>
+                <w:rFonts w:ascii="Century Gothic" w:hAnsi="Century Gothic"/>
+                <w:sz w:val="24"/>
+                <w:szCs w:val="24"/>
+              </w:rPr>
+              <w:t>03.01.01</w:t>
+            </w:r>
+          </w:p>
+        </w:tc>
+        <w:tc>
+          <w:tcPr>
+            <w:tcW w:w="1506" w:type="dxa"/>
             <w:gridSpan w:val="2"/>
           </w:tcPr>
           <w:p>
@@ -27462,7 +27533,338 @@
         </w:tc>
         <w:tc>
           <w:tcPr>
-            <w:tcW w:w="6707" w:type="dxa"/>
+            <w:tcW w:w="6551" w:type="dxa"/>
+          </w:tcPr>
+          <w:p>
+            <w:pPr>
+              <w:widowControl/>
+              <w:spacing w:line="276" w:lineRule="auto"/>
+              <w:cnfStyle w:val="000000000000" w:firstRow="0" w:lastRow="0" w:firstColumn="0" w:lastColumn="0" w:oddVBand="0" w:evenVBand="0" w:oddHBand="0" w:evenHBand="0" w:firstRowFirstColumn="0" w:firstRowLastColumn="0" w:lastRowFirstColumn="0" w:lastRowLastColumn="0"/>
+              <w:rPr>
+                <w:rFonts w:ascii="Century Gothic" w:hAnsi="Century Gothic"/>
+                <w:sz w:val="24"/>
+                <w:szCs w:val="24"/>
+              </w:rPr>
+            </w:pPr>
+            <w:r>
+              <w:rPr>
+                <w:rFonts w:ascii="Century Gothic" w:hAnsi="Century Gothic"/>
+                <w:sz w:val="24"/>
+                <w:szCs w:val="24"/>
+              </w:rPr>
+              <w:t>Il Sistema reindirizza l’utente alla pagina di log in.</w:t>
+            </w:r>
+          </w:p>
+        </w:tc>
+      </w:tr>
+      <w:tr>
+        <w:trPr>
+          <w:cnfStyle w:val="000000100000" w:firstRow="0" w:lastRow="0" w:firstColumn="0" w:lastColumn="0" w:oddVBand="0" w:evenVBand="0" w:oddHBand="1" w:evenHBand="0" w:firstRowFirstColumn="0" w:firstRowLastColumn="0" w:lastRowFirstColumn="0" w:lastRowLastColumn="0"/>
+          <w:trHeight w:val="388"/>
+        </w:trPr>
+        <w:tc>
+          <w:tcPr>
+            <w:cnfStyle w:val="001000000000" w:firstRow="0" w:lastRow="0" w:firstColumn="1" w:lastColumn="0" w:oddVBand="0" w:evenVBand="0" w:oddHBand="0" w:evenHBand="0" w:firstRowFirstColumn="0" w:firstRowLastColumn="0" w:lastRowFirstColumn="0" w:lastRowLastColumn="0"/>
+            <w:tcW w:w="1157" w:type="dxa"/>
+            <w:gridSpan w:val="2"/>
+          </w:tcPr>
+          <w:p>
+            <w:pPr>
+              <w:widowControl/>
+              <w:spacing w:line="276" w:lineRule="auto"/>
+              <w:rPr>
+                <w:rFonts w:ascii="Century Gothic" w:hAnsi="Century Gothic"/>
+                <w:sz w:val="24"/>
+                <w:szCs w:val="24"/>
+              </w:rPr>
+            </w:pPr>
+          </w:p>
+        </w:tc>
+        <w:tc>
+          <w:tcPr>
+            <w:tcW w:w="1506" w:type="dxa"/>
+            <w:gridSpan w:val="2"/>
+          </w:tcPr>
+          <w:p>
+            <w:pPr>
+              <w:widowControl/>
+              <w:spacing w:line="276" w:lineRule="auto"/>
+              <w:cnfStyle w:val="000000100000" w:firstRow="0" w:lastRow="0" w:firstColumn="0" w:lastColumn="0" w:oddVBand="0" w:evenVBand="0" w:oddHBand="1" w:evenHBand="0" w:firstRowFirstColumn="0" w:firstRowLastColumn="0" w:lastRowFirstColumn="0" w:lastRowLastColumn="0"/>
+              <w:rPr>
+                <w:rFonts w:ascii="Century Gothic" w:hAnsi="Century Gothic"/>
+                <w:b/>
+                <w:bCs/>
+                <w:sz w:val="24"/>
+                <w:szCs w:val="24"/>
+              </w:rPr>
+            </w:pPr>
+          </w:p>
+        </w:tc>
+        <w:tc>
+          <w:tcPr>
+            <w:tcW w:w="6551" w:type="dxa"/>
+          </w:tcPr>
+          <w:p>
+            <w:pPr>
+              <w:widowControl/>
+              <w:spacing w:line="276" w:lineRule="auto"/>
+              <w:cnfStyle w:val="000000100000" w:firstRow="0" w:lastRow="0" w:firstColumn="0" w:lastColumn="0" w:oddVBand="0" w:evenVBand="0" w:oddHBand="1" w:evenHBand="0" w:firstRowFirstColumn="0" w:firstRowLastColumn="0" w:lastRowFirstColumn="0" w:lastRowLastColumn="0"/>
+              <w:rPr>
+                <w:rFonts w:ascii="Century Gothic" w:hAnsi="Century Gothic"/>
+                <w:sz w:val="24"/>
+                <w:szCs w:val="24"/>
+              </w:rPr>
+            </w:pPr>
+          </w:p>
+        </w:tc>
+      </w:tr>
+      <w:tr>
+        <w:trPr>
+          <w:trHeight w:val="388"/>
+        </w:trPr>
+        <w:tc>
+          <w:tcPr>
+            <w:cnfStyle w:val="001000000000" w:firstRow="0" w:lastRow="0" w:firstColumn="1" w:lastColumn="0" w:oddVBand="0" w:evenVBand="0" w:oddHBand="0" w:evenHBand="0" w:firstRowFirstColumn="0" w:firstRowLastColumn="0" w:lastRowFirstColumn="0" w:lastRowLastColumn="0"/>
+            <w:tcW w:w="9214" w:type="dxa"/>
+            <w:gridSpan w:val="5"/>
+          </w:tcPr>
+          <w:p>
+            <w:pPr>
+              <w:widowControl/>
+              <w:spacing w:line="276" w:lineRule="auto"/>
+              <w:rPr>
+                <w:rFonts w:ascii="Century Gothic" w:hAnsi="Century Gothic"/>
+                <w:sz w:val="24"/>
+                <w:szCs w:val="24"/>
+              </w:rPr>
+            </w:pPr>
+            <w:proofErr w:type="gramStart"/>
+            <w:r>
+              <w:rPr>
+                <w:rFonts w:ascii="Rockwell" w:hAnsi="Rockwell"/>
+                <w:b w:val="0"/>
+                <w:bCs w:val="0"/>
+                <w:sz w:val="24"/>
+                <w:szCs w:val="24"/>
+              </w:rPr>
+              <w:t>I</w:t>
+            </w:r>
+            <w:r>
+              <w:rPr>
+                <w:rFonts w:ascii="Rockwell" w:hAnsi="Rockwell"/>
+                <w:b w:val="0"/>
+                <w:bCs w:val="0"/>
+                <w:sz w:val="24"/>
+                <w:szCs w:val="24"/>
+              </w:rPr>
+              <w:t>I</w:t>
+            </w:r>
+            <w:proofErr w:type="gramEnd"/>
+            <w:r>
+              <w:rPr>
+                <w:rFonts w:ascii="Century Gothic" w:hAnsi="Century Gothic"/>
+                <w:b w:val="0"/>
+                <w:bCs w:val="0"/>
+                <w:sz w:val="24"/>
+                <w:szCs w:val="24"/>
+              </w:rPr>
+              <w:t xml:space="preserve"> </w:t>
+            </w:r>
+            <w:r>
+              <w:rPr>
+                <w:rFonts w:ascii="Century Gothic" w:hAnsi="Century Gothic"/>
+                <w:sz w:val="24"/>
+                <w:szCs w:val="24"/>
+              </w:rPr>
+              <w:t>Flusso di eventi Alternativo:</w:t>
+            </w:r>
+            <w:r>
+              <w:rPr>
+                <w:rFonts w:ascii="Century Gothic" w:hAnsi="Century Gothic"/>
+                <w:sz w:val="24"/>
+                <w:szCs w:val="24"/>
+              </w:rPr>
+              <w:t xml:space="preserve"> </w:t>
+            </w:r>
+            <w:r>
+              <w:rPr>
+                <w:rFonts w:ascii="Century Gothic" w:hAnsi="Century Gothic"/>
+                <w:b w:val="0"/>
+                <w:bCs w:val="0"/>
+                <w:sz w:val="24"/>
+                <w:szCs w:val="24"/>
+              </w:rPr>
+              <w:t>L’utente non dispone dei permessi.</w:t>
+            </w:r>
+            <w:r>
+              <w:rPr>
+                <w:rFonts w:ascii="Century Gothic" w:hAnsi="Century Gothic"/>
+                <w:sz w:val="24"/>
+                <w:szCs w:val="24"/>
+              </w:rPr>
+              <w:t xml:space="preserve"> </w:t>
+            </w:r>
+            <w:r>
+              <w:rPr>
+                <w:rFonts w:ascii="Century Gothic" w:hAnsi="Century Gothic"/>
+                <w:sz w:val="24"/>
+                <w:szCs w:val="24"/>
+              </w:rPr>
+              <w:t xml:space="preserve"> </w:t>
+            </w:r>
+          </w:p>
+        </w:tc>
+      </w:tr>
+      <w:tr>
+        <w:trPr>
+          <w:cnfStyle w:val="000000100000" w:firstRow="0" w:lastRow="0" w:firstColumn="0" w:lastColumn="0" w:oddVBand="0" w:evenVBand="0" w:oddHBand="1" w:evenHBand="0" w:firstRowFirstColumn="0" w:firstRowLastColumn="0" w:lastRowFirstColumn="0" w:lastRowLastColumn="0"/>
+          <w:trHeight w:val="388"/>
+        </w:trPr>
+        <w:tc>
+          <w:tcPr>
+            <w:cnfStyle w:val="001000000000" w:firstRow="0" w:lastRow="0" w:firstColumn="1" w:lastColumn="0" w:oddVBand="0" w:evenVBand="0" w:oddHBand="0" w:evenHBand="0" w:firstRowFirstColumn="0" w:firstRowLastColumn="0" w:lastRowFirstColumn="0" w:lastRowLastColumn="0"/>
+            <w:tcW w:w="1157" w:type="dxa"/>
+            <w:gridSpan w:val="2"/>
+          </w:tcPr>
+          <w:p>
+            <w:pPr>
+              <w:widowControl/>
+              <w:spacing w:line="276" w:lineRule="auto"/>
+              <w:rPr>
+                <w:rFonts w:ascii="Century Gothic" w:hAnsi="Century Gothic"/>
+                <w:sz w:val="24"/>
+                <w:szCs w:val="24"/>
+              </w:rPr>
+            </w:pPr>
+            <w:r>
+              <w:rPr>
+                <w:rFonts w:ascii="Century Gothic" w:hAnsi="Century Gothic"/>
+                <w:sz w:val="24"/>
+                <w:szCs w:val="24"/>
+              </w:rPr>
+              <w:t>03.01.00</w:t>
+            </w:r>
+          </w:p>
+        </w:tc>
+        <w:tc>
+          <w:tcPr>
+            <w:tcW w:w="1506" w:type="dxa"/>
+            <w:gridSpan w:val="2"/>
+          </w:tcPr>
+          <w:p>
+            <w:pPr>
+              <w:widowControl/>
+              <w:spacing w:line="276" w:lineRule="auto"/>
+              <w:cnfStyle w:val="000000100000" w:firstRow="0" w:lastRow="0" w:firstColumn="0" w:lastColumn="0" w:oddVBand="0" w:evenVBand="0" w:oddHBand="1" w:evenHBand="0" w:firstRowFirstColumn="0" w:firstRowLastColumn="0" w:lastRowFirstColumn="0" w:lastRowLastColumn="0"/>
+              <w:rPr>
+                <w:rFonts w:ascii="Century Gothic" w:hAnsi="Century Gothic"/>
+                <w:b/>
+                <w:bCs/>
+                <w:sz w:val="24"/>
+                <w:szCs w:val="24"/>
+              </w:rPr>
+            </w:pPr>
+            <w:r>
+              <w:rPr>
+                <w:rFonts w:ascii="Century Gothic" w:hAnsi="Century Gothic"/>
+                <w:b/>
+                <w:bCs/>
+                <w:sz w:val="24"/>
+                <w:szCs w:val="24"/>
+              </w:rPr>
+              <w:t>Sistema:</w:t>
+            </w:r>
+          </w:p>
+        </w:tc>
+        <w:tc>
+          <w:tcPr>
+            <w:tcW w:w="6551" w:type="dxa"/>
+          </w:tcPr>
+          <w:p>
+            <w:pPr>
+              <w:widowControl/>
+              <w:spacing w:line="276" w:lineRule="auto"/>
+              <w:cnfStyle w:val="000000100000" w:firstRow="0" w:lastRow="0" w:firstColumn="0" w:lastColumn="0" w:oddVBand="0" w:evenVBand="0" w:oddHBand="1" w:evenHBand="0" w:firstRowFirstColumn="0" w:firstRowLastColumn="0" w:lastRowFirstColumn="0" w:lastRowLastColumn="0"/>
+              <w:rPr>
+                <w:rFonts w:ascii="Century Gothic" w:hAnsi="Century Gothic"/>
+                <w:sz w:val="24"/>
+                <w:szCs w:val="24"/>
+              </w:rPr>
+            </w:pPr>
+            <w:r>
+              <w:rPr>
+                <w:rFonts w:ascii="Century Gothic" w:hAnsi="Century Gothic"/>
+                <w:sz w:val="24"/>
+                <w:szCs w:val="24"/>
+              </w:rPr>
+              <w:t>Il Sistema rileva che l’utente non è loggato.</w:t>
+            </w:r>
+          </w:p>
+        </w:tc>
+      </w:tr>
+      <w:tr>
+        <w:trPr>
+          <w:trHeight w:val="388"/>
+        </w:trPr>
+        <w:tc>
+          <w:tcPr>
+            <w:cnfStyle w:val="001000000000" w:firstRow="0" w:lastRow="0" w:firstColumn="1" w:lastColumn="0" w:oddVBand="0" w:evenVBand="0" w:oddHBand="0" w:evenHBand="0" w:firstRowFirstColumn="0" w:firstRowLastColumn="0" w:lastRowFirstColumn="0" w:lastRowLastColumn="0"/>
+            <w:tcW w:w="1157" w:type="dxa"/>
+            <w:gridSpan w:val="2"/>
+          </w:tcPr>
+          <w:p>
+            <w:pPr>
+              <w:widowControl/>
+              <w:spacing w:line="276" w:lineRule="auto"/>
+              <w:rPr>
+                <w:rFonts w:ascii="Century Gothic" w:hAnsi="Century Gothic"/>
+                <w:sz w:val="24"/>
+                <w:szCs w:val="24"/>
+              </w:rPr>
+            </w:pPr>
+            <w:r>
+              <w:rPr>
+                <w:rFonts w:ascii="Century Gothic" w:hAnsi="Century Gothic"/>
+                <w:sz w:val="24"/>
+                <w:szCs w:val="24"/>
+              </w:rPr>
+              <w:t>03.01.01</w:t>
+            </w:r>
+          </w:p>
+        </w:tc>
+        <w:tc>
+          <w:tcPr>
+            <w:tcW w:w="1506" w:type="dxa"/>
+            <w:gridSpan w:val="2"/>
+          </w:tcPr>
+          <w:p>
+            <w:pPr>
+              <w:widowControl/>
+              <w:spacing w:line="276" w:lineRule="auto"/>
+              <w:cnfStyle w:val="000000000000" w:firstRow="0" w:lastRow="0" w:firstColumn="0" w:lastColumn="0" w:oddVBand="0" w:evenVBand="0" w:oddHBand="0" w:evenHBand="0" w:firstRowFirstColumn="0" w:firstRowLastColumn="0" w:lastRowFirstColumn="0" w:lastRowLastColumn="0"/>
+              <w:rPr>
+                <w:rFonts w:ascii="Century Gothic" w:hAnsi="Century Gothic"/>
+                <w:b/>
+                <w:bCs/>
+                <w:sz w:val="24"/>
+                <w:szCs w:val="24"/>
+              </w:rPr>
+            </w:pPr>
+            <w:r>
+              <w:rPr>
+                <w:rFonts w:ascii="Century Gothic" w:hAnsi="Century Gothic"/>
+                <w:b/>
+                <w:bCs/>
+                <w:sz w:val="24"/>
+                <w:szCs w:val="24"/>
+              </w:rPr>
+              <w:t>Sistema:</w:t>
+            </w:r>
+          </w:p>
+        </w:tc>
+        <w:tc>
+          <w:tcPr>
+            <w:tcW w:w="6551" w:type="dxa"/>
           </w:tcPr>
           <w:p>
             <w:pPr>
@@ -28239,6 +28641,7 @@
                 <w:sz w:val="24"/>
                 <w:szCs w:val="24"/>
               </w:rPr>
+              <w:lastRenderedPageBreak/>
               <w:t>2</w:t>
             </w:r>
           </w:p>
@@ -28382,7 +28785,6 @@
                 <w:sz w:val="24"/>
                 <w:szCs w:val="24"/>
               </w:rPr>
-              <w:lastRenderedPageBreak/>
               <w:t>ID</w:t>
             </w:r>
           </w:p>
@@ -28408,15 +28810,7 @@
                 <w:sz w:val="24"/>
                 <w:szCs w:val="24"/>
               </w:rPr>
-              <w:t>UC_1</w:t>
-            </w:r>
-            <w:r>
-              <w:rPr>
-                <w:rFonts w:ascii="Century Gothic" w:hAnsi="Century Gothic"/>
-                <w:sz w:val="24"/>
-                <w:szCs w:val="24"/>
-              </w:rPr>
-              <w:t>2</w:t>
+              <w:t>UC_12</w:t>
             </w:r>
           </w:p>
         </w:tc>
@@ -28834,15 +29228,7 @@
                 <w:sz w:val="18"/>
                 <w:szCs w:val="18"/>
               </w:rPr>
-              <w:t xml:space="preserve">on </w:t>
-            </w:r>
-            <w:r>
-              <w:rPr>
-                <w:rFonts w:ascii="Century Gothic" w:hAnsi="Century Gothic"/>
-                <w:sz w:val="18"/>
-                <w:szCs w:val="18"/>
-              </w:rPr>
-              <w:t>failure</w:t>
+              <w:t>on failure</w:t>
             </w:r>
           </w:p>
         </w:tc>
@@ -29523,7 +29909,16 @@
                 <w:sz w:val="24"/>
                 <w:szCs w:val="24"/>
               </w:rPr>
-              <w:t>Il sistema mostra il corpo della segnalazione: sono presenti la pubblicazione in questione, il nickname dell’utente che ha effettuato la segnalazione e la descrizione fornita.</w:t>
+              <w:t xml:space="preserve">Il sistema mostra il corpo della segnalazione: sono presenti la pubblicazione in questione, il nickname </w:t>
+            </w:r>
+            <w:r>
+              <w:rPr>
+                <w:rFonts w:ascii="Century Gothic" w:hAnsi="Century Gothic"/>
+                <w:sz w:val="24"/>
+                <w:szCs w:val="24"/>
+              </w:rPr>
+              <w:lastRenderedPageBreak/>
+              <w:t>dell’utente che ha effettuato la segnalazione e la descrizione fornita.</w:t>
             </w:r>
           </w:p>
         </w:tc>
@@ -29554,6 +29949,7 @@
                 <w:sz w:val="24"/>
                 <w:szCs w:val="24"/>
               </w:rPr>
+              <w:lastRenderedPageBreak/>
               <w:t>6</w:t>
             </w:r>
           </w:p>
@@ -29657,7 +30053,6 @@
                 <w:sz w:val="24"/>
                 <w:szCs w:val="24"/>
               </w:rPr>
-              <w:lastRenderedPageBreak/>
               <w:t>7</w:t>
             </w:r>
           </w:p>
@@ -30120,6 +30515,7 @@
                 <w:szCs w:val="24"/>
               </w:rPr>
             </w:pPr>
+            <w:proofErr w:type="gramStart"/>
             <w:r>
               <w:rPr>
                 <w:rFonts w:ascii="Rockwell" w:hAnsi="Rockwell"/>
@@ -30130,6 +30526,7 @@
               </w:rPr>
               <w:t>II</w:t>
             </w:r>
+            <w:proofErr w:type="gramEnd"/>
             <w:r>
               <w:rPr>
                 <w:rFonts w:ascii="Imprint MT Shadow" w:hAnsi="Imprint MT Shadow"/>
@@ -30788,6 +31185,7 @@
       <w:t xml:space="preserve">- Prof.ssa </w:t>
     </w:r>
     <w:proofErr w:type="spellStart"/>
+    <w:proofErr w:type="gramStart"/>
     <w:r>
       <w:rPr>
         <w:rFonts w:ascii="Garamond" w:hAnsi="Garamond"/>
@@ -30797,6 +31195,7 @@
       <w:t>F.Ferrucci</w:t>
     </w:r>
     <w:proofErr w:type="spellEnd"/>
+    <w:proofErr w:type="gramEnd"/>
   </w:p>
   <w:p>
     <w:pPr>

--- a/Primo RAD/RAD/RAD 0.4.1.docx
+++ b/Primo RAD/RAD/RAD 0.4.1.docx
@@ -3958,7 +3958,13 @@
           <w:rFonts w:ascii="Century Gothic" w:hAnsi="Century Gothic"/>
         </w:rPr>
         <w:tab/>
-        <w:t xml:space="preserve"> 10</w:t>
+        <w:t xml:space="preserve"> 1</w:t>
+      </w:r>
+      <w:r>
+        <w:rPr>
+          <w:rFonts w:ascii="Century Gothic" w:hAnsi="Century Gothic"/>
+        </w:rPr>
+        <w:t>1</w:t>
       </w:r>
     </w:p>
     <w:p>
@@ -3986,7 +3992,13 @@
           <w:rFonts w:ascii="Century Gothic" w:hAnsi="Century Gothic"/>
         </w:rPr>
         <w:tab/>
-        <w:t xml:space="preserve"> 10</w:t>
+        <w:t xml:space="preserve"> 1</w:t>
+      </w:r>
+      <w:r>
+        <w:rPr>
+          <w:rFonts w:ascii="Century Gothic" w:hAnsi="Century Gothic"/>
+        </w:rPr>
+        <w:t>1</w:t>
       </w:r>
     </w:p>
     <w:p>
@@ -4016,6 +4028,12 @@
         <w:tab/>
         <w:t xml:space="preserve"> </w:t>
       </w:r>
+      <w:r>
+        <w:rPr>
+          <w:rFonts w:ascii="Century Gothic" w:hAnsi="Century Gothic"/>
+        </w:rPr>
+        <w:t>16</w:t>
+      </w:r>
     </w:p>
     <w:p>
       <w:pPr>
@@ -5044,7 +5062,7 @@
           <w:ilvl w:val="0"/>
           <w:numId w:val="46"/>
         </w:numPr>
-        <w:spacing w:before="0" w:beforeAutospacing="0" w:after="240" w:afterAutospacing="0" w:line="276" w:lineRule="auto"/>
+        <w:spacing w:before="0" w:beforeAutospacing="0" w:after="0" w:afterAutospacing="0" w:line="276" w:lineRule="auto"/>
         <w:textAlignment w:val="baseline"/>
         <w:rPr>
           <w:rFonts w:ascii="Century Gothic" w:hAnsi="Century Gothic"/>
@@ -5056,7 +5074,7 @@
           <w:rFonts w:ascii="Century Gothic" w:hAnsi="Century Gothic"/>
           <w:lang w:val="en-US"/>
         </w:rPr>
-        <w:t xml:space="preserve">UCM: Use Case </w:t>
+        <w:t xml:space="preserve">UCD: Use Case </w:t>
       </w:r>
       <w:proofErr w:type="gramStart"/>
       <w:r>
@@ -5064,15 +5082,37 @@
           <w:rFonts w:ascii="Century Gothic" w:hAnsi="Century Gothic"/>
           <w:lang w:val="en-US"/>
         </w:rPr>
-        <w:t>Model;</w:t>
+        <w:t>Diagram;</w:t>
       </w:r>
       <w:proofErr w:type="gramEnd"/>
+    </w:p>
+    <w:p>
+      <w:pPr>
+        <w:pStyle w:val="paragraph"/>
+        <w:numPr>
+          <w:ilvl w:val="0"/>
+          <w:numId w:val="46"/>
+        </w:numPr>
+        <w:spacing w:before="0" w:beforeAutospacing="0" w:after="240" w:afterAutospacing="0" w:line="276" w:lineRule="auto"/>
+        <w:textAlignment w:val="baseline"/>
+        <w:rPr>
+          <w:rFonts w:ascii="Century Gothic" w:hAnsi="Century Gothic"/>
+          <w:lang w:val="en-US"/>
+        </w:rPr>
+      </w:pPr>
       <w:r>
         <w:rPr>
           <w:rFonts w:ascii="Century Gothic" w:hAnsi="Century Gothic"/>
           <w:lang w:val="en-US"/>
         </w:rPr>
-        <w:t xml:space="preserve"> </w:t>
+        <w:t>UCM: Use Case Model</w:t>
+      </w:r>
+      <w:r>
+        <w:rPr>
+          <w:rFonts w:ascii="Century Gothic" w:hAnsi="Century Gothic"/>
+          <w:lang w:val="en-US"/>
+        </w:rPr>
+        <w:t>.</w:t>
       </w:r>
     </w:p>
     <w:p>
@@ -5228,6 +5268,7 @@
           <w:sz w:val="24"/>
           <w:szCs w:val="24"/>
         </w:rPr>
+        <w:lastRenderedPageBreak/>
         <w:t>Visualizzare notizie riguardo i titoli d’interesse.</w:t>
       </w:r>
     </w:p>
@@ -5247,7 +5288,6 @@
           <w:sz w:val="24"/>
           <w:szCs w:val="24"/>
         </w:rPr>
-        <w:lastRenderedPageBreak/>
         <w:t>Ciò che sembra mancare o quanto meno non saltare subito all’occhio, e un sistema per il rilascio di feedback e recensioni da parte degli utenti. Tale strumento potrebbe essere utile non solo agli utenti, i quali avranno la possibilità di esprimere in maniera concreta e dettagliata le loro opinioni sui titoli offerti, ma anche e soprattutto per gli sviluppatori, che saranno in grado di comprendere cosa piace agli utenti, quali sono stati gli errori commessi nel tempo, quali sono i problemi da risolvere. A questo, ‘StraGame’ si propone di unire una piattaforma di discussione, che fornisce le consuete operazioni presenti in forum di questo tipo.</w:t>
       </w:r>
     </w:p>
@@ -5475,16 +5515,8 @@
           <w:sz w:val="24"/>
           <w:szCs w:val="24"/>
         </w:rPr>
-        <w:t xml:space="preserve">Segnalare un bug: nella fase di segnalazione di bug, il videogiocatore può comunicare un malfunzionamento o un bug all’interno del </w:t>
-      </w:r>
-      <w:r>
-        <w:rPr>
-          <w:rFonts w:ascii="Century Gothic" w:hAnsi="Century Gothic"/>
-          <w:sz w:val="24"/>
-          <w:szCs w:val="24"/>
-        </w:rPr>
         <w:lastRenderedPageBreak/>
-        <w:t>videogioco, selezionando l’opportuno prodotto, e descrivendo il malfunzionamento riscontrato.</w:t>
+        <w:t>Segnalare un bug: nella fase di segnalazione di bug, il videogiocatore può comunicare un malfunzionamento o un bug all’interno del videogioco, selezionando l’opportuno prodotto, e descrivendo il malfunzionamento riscontrato.</w:t>
       </w:r>
     </w:p>
     <w:p>
@@ -5712,30 +5744,6 @@
         </w:rPr>
         <w:t>Gestire le recensioni: nella gestione delle recensioni, l’admin può eliminare una recensione se non rispetta le regole per la creazione di una recensione.</w:t>
       </w:r>
-    </w:p>
-    <w:p>
-      <w:pPr>
-        <w:pStyle w:val="Paragrafoelenco"/>
-        <w:spacing w:after="120" w:line="276" w:lineRule="auto"/>
-        <w:ind w:left="1440"/>
-        <w:rPr>
-          <w:rFonts w:ascii="Century Gothic" w:hAnsi="Century Gothic"/>
-          <w:sz w:val="24"/>
-          <w:szCs w:val="24"/>
-        </w:rPr>
-      </w:pPr>
-    </w:p>
-    <w:p>
-      <w:pPr>
-        <w:pStyle w:val="Paragrafoelenco"/>
-        <w:spacing w:after="120" w:line="276" w:lineRule="auto"/>
-        <w:ind w:left="1440"/>
-        <w:rPr>
-          <w:rFonts w:ascii="Century Gothic" w:hAnsi="Century Gothic"/>
-          <w:sz w:val="24"/>
-          <w:szCs w:val="24"/>
-        </w:rPr>
-      </w:pPr>
     </w:p>
     <w:p>
       <w:pPr>
@@ -18542,8 +18550,13 @@
           </w:tcPr>
           <w:p>
             <w:pPr>
-              <w:widowControl/>
-              <w:spacing w:line="276" w:lineRule="auto"/>
+              <w:pStyle w:val="Paragrafoelenco"/>
+              <w:numPr>
+                <w:ilvl w:val="0"/>
+                <w:numId w:val="61"/>
+              </w:numPr>
+              <w:spacing w:line="276" w:lineRule="auto"/>
+              <w:ind w:left="365"/>
               <w:cnfStyle w:val="000000000000" w:firstRow="0" w:lastRow="0" w:firstColumn="0" w:lastColumn="0" w:oddVBand="0" w:evenVBand="0" w:oddHBand="0" w:evenHBand="0" w:firstRowFirstColumn="0" w:firstRowLastColumn="0" w:lastRowFirstColumn="0" w:lastRowLastColumn="0"/>
               <w:rPr>
                 <w:rFonts w:ascii="Century Gothic" w:hAnsi="Century Gothic"/>
@@ -18573,15 +18586,41 @@
                 <w:sz w:val="24"/>
                 <w:szCs w:val="24"/>
               </w:rPr>
-              <w:t xml:space="preserve"> accede al forum</w:t>
-            </w:r>
-            <w:r>
-              <w:rPr>
-                <w:rFonts w:ascii="Century Gothic" w:hAnsi="Century Gothic"/>
-                <w:sz w:val="24"/>
-                <w:szCs w:val="24"/>
-              </w:rPr>
-              <w:t>, e accede alla lista degli utenti che hanno ricevuto una segnalazione.</w:t>
+              <w:t xml:space="preserve"> </w:t>
+            </w:r>
+            <w:r>
+              <w:rPr>
+                <w:rFonts w:ascii="Century Gothic" w:hAnsi="Century Gothic"/>
+                <w:sz w:val="24"/>
+                <w:szCs w:val="24"/>
+              </w:rPr>
+              <w:t>ha effettuato l’accesso al forum</w:t>
+            </w:r>
+          </w:p>
+          <w:p>
+            <w:pPr>
+              <w:pStyle w:val="Paragrafoelenco"/>
+              <w:numPr>
+                <w:ilvl w:val="0"/>
+                <w:numId w:val="61"/>
+              </w:numPr>
+              <w:spacing w:line="276" w:lineRule="auto"/>
+              <w:ind w:left="365"/>
+              <w:cnfStyle w:val="000000000000" w:firstRow="0" w:lastRow="0" w:firstColumn="0" w:lastColumn="0" w:oddVBand="0" w:evenVBand="0" w:oddHBand="0" w:evenHBand="0" w:firstRowFirstColumn="0" w:firstRowLastColumn="0" w:lastRowFirstColumn="0" w:lastRowLastColumn="0"/>
+              <w:rPr>
+                <w:rFonts w:ascii="Century Gothic" w:hAnsi="Century Gothic"/>
+                <w:sz w:val="24"/>
+                <w:szCs w:val="24"/>
+              </w:rPr>
+            </w:pPr>
+            <w:r>
+              <w:rPr>
+                <w:rFonts w:ascii="Century Gothic" w:hAnsi="Century Gothic"/>
+                <w:sz w:val="24"/>
+                <w:szCs w:val="24"/>
+              </w:rPr>
+              <w:lastRenderedPageBreak/>
+              <w:t>È presente almeno un Utente nella black list.</w:t>
             </w:r>
           </w:p>
         </w:tc>
@@ -18613,7 +18652,6 @@
                 <w:sz w:val="24"/>
                 <w:szCs w:val="24"/>
               </w:rPr>
-              <w:lastRenderedPageBreak/>
               <w:t xml:space="preserve">Exit Condition </w:t>
             </w:r>
           </w:p>
@@ -18815,14 +18853,6 @@
                 <w:szCs w:val="24"/>
               </w:rPr>
             </w:pPr>
-            <w:r>
-              <w:rPr>
-                <w:rFonts w:ascii="Century Gothic" w:hAnsi="Century Gothic"/>
-                <w:sz w:val="24"/>
-                <w:szCs w:val="24"/>
-              </w:rPr>
-              <w:t>Se i campi del form sono compilati parzialmente o erroneamente, UC_11</w:t>
-            </w:r>
           </w:p>
         </w:tc>
       </w:tr>
@@ -19035,7 +19065,17 @@
                 <w:sz w:val="24"/>
                 <w:szCs w:val="24"/>
               </w:rPr>
-              <w:t>Sistema:</w:t>
+              <w:t>Admin</w:t>
+            </w:r>
+            <w:r>
+              <w:rPr>
+                <w:rFonts w:ascii="Century Gothic" w:hAnsi="Century Gothic"/>
+                <w:b/>
+                <w:bCs/>
+                <w:sz w:val="24"/>
+                <w:szCs w:val="24"/>
+              </w:rPr>
+              <w:t>:</w:t>
             </w:r>
           </w:p>
         </w:tc>
@@ -19061,15 +19101,7 @@
                 <w:sz w:val="24"/>
                 <w:szCs w:val="24"/>
               </w:rPr>
-              <w:t>Il sistema mostra la</w:t>
-            </w:r>
-            <w:r>
-              <w:rPr>
-                <w:rFonts w:ascii="Century Gothic" w:hAnsi="Century Gothic"/>
-                <w:sz w:val="24"/>
-                <w:szCs w:val="24"/>
-              </w:rPr>
-              <w:t xml:space="preserve"> lista degli utenti segnalati.</w:t>
+              <w:t>L’Admin accede alla lista degli utenti segnalati.</w:t>
             </w:r>
           </w:p>
         </w:tc>
@@ -19129,7 +19161,7 @@
                 <w:sz w:val="24"/>
                 <w:szCs w:val="24"/>
               </w:rPr>
-              <w:t>Admin</w:t>
+              <w:t>Sistema</w:t>
             </w:r>
             <w:r>
               <w:rPr>
@@ -19165,31 +19197,7 @@
                 <w:sz w:val="24"/>
                 <w:szCs w:val="24"/>
               </w:rPr>
-              <w:t xml:space="preserve">L’admin ricerca l’utente che </w:t>
-            </w:r>
-            <w:r>
-              <w:rPr>
-                <w:rFonts w:ascii="Century Gothic" w:hAnsi="Century Gothic"/>
-                <w:sz w:val="24"/>
-                <w:szCs w:val="24"/>
-              </w:rPr>
-              <w:t>deve</w:t>
-            </w:r>
-            <w:r>
-              <w:rPr>
-                <w:rFonts w:ascii="Century Gothic" w:hAnsi="Century Gothic"/>
-                <w:sz w:val="24"/>
-                <w:szCs w:val="24"/>
-              </w:rPr>
-              <w:t xml:space="preserve"> rimuovere</w:t>
-            </w:r>
-            <w:r>
-              <w:rPr>
-                <w:rFonts w:ascii="Century Gothic" w:hAnsi="Century Gothic"/>
-                <w:sz w:val="24"/>
-                <w:szCs w:val="24"/>
-              </w:rPr>
-              <w:t>.</w:t>
+              <w:t>Il Sistema mostra la black list.</w:t>
             </w:r>
           </w:p>
         </w:tc>
@@ -19250,7 +19258,17 @@
                 <w:sz w:val="24"/>
                 <w:szCs w:val="24"/>
               </w:rPr>
-              <w:t>Sistema:</w:t>
+              <w:t>Admin</w:t>
+            </w:r>
+            <w:r>
+              <w:rPr>
+                <w:rFonts w:ascii="Century Gothic" w:hAnsi="Century Gothic"/>
+                <w:b/>
+                <w:bCs/>
+                <w:sz w:val="24"/>
+                <w:szCs w:val="24"/>
+              </w:rPr>
+              <w:t>:</w:t>
             </w:r>
           </w:p>
         </w:tc>
@@ -19276,15 +19294,7 @@
                 <w:sz w:val="24"/>
                 <w:szCs w:val="24"/>
               </w:rPr>
-              <w:t>Il</w:t>
-            </w:r>
-            <w:r>
-              <w:rPr>
-                <w:rFonts w:ascii="Century Gothic" w:hAnsi="Century Gothic"/>
-                <w:sz w:val="24"/>
-                <w:szCs w:val="24"/>
-              </w:rPr>
-              <w:t xml:space="preserve"> sistema mostra la schermata riguardante il profilo del destinatario del messaggio.</w:t>
+              <w:t>L’Admin seleziona l’utente che vuole rimuovere</w:t>
             </w:r>
           </w:p>
         </w:tc>
@@ -19344,7 +19354,17 @@
                 <w:sz w:val="24"/>
                 <w:szCs w:val="24"/>
               </w:rPr>
-              <w:t>Utente:</w:t>
+              <w:t>Sistema</w:t>
+            </w:r>
+            <w:r>
+              <w:rPr>
+                <w:rFonts w:ascii="Century Gothic" w:hAnsi="Century Gothic"/>
+                <w:b/>
+                <w:bCs/>
+                <w:sz w:val="24"/>
+                <w:szCs w:val="24"/>
+              </w:rPr>
+              <w:t>:</w:t>
             </w:r>
           </w:p>
         </w:tc>
@@ -19370,7 +19390,7 @@
                 <w:sz w:val="24"/>
                 <w:szCs w:val="24"/>
               </w:rPr>
-              <w:t>L'utente seleziona, fra le opzioni proposte, “Invia messaggio”.</w:t>
+              <w:t>Il Sistema mostra il profilo dell’utente</w:t>
             </w:r>
           </w:p>
         </w:tc>
@@ -19431,7 +19451,7 @@
                 <w:sz w:val="24"/>
                 <w:szCs w:val="24"/>
               </w:rPr>
-              <w:t>Sistema:</w:t>
+              <w:t>Admin:</w:t>
             </w:r>
           </w:p>
         </w:tc>
@@ -19457,7 +19477,7 @@
                 <w:sz w:val="24"/>
                 <w:szCs w:val="24"/>
               </w:rPr>
-              <w:t>Il sistema delega UC_10, per il controllo dei permessi</w:t>
+              <w:t>L’Admin seleziona rimuovi utente</w:t>
             </w:r>
           </w:p>
         </w:tc>
@@ -19487,7 +19507,7 @@
                 <w:sz w:val="24"/>
                 <w:szCs w:val="24"/>
               </w:rPr>
-              <w:t>6</w:t>
+              <w:t>5</w:t>
             </w:r>
           </w:p>
         </w:tc>
@@ -19543,7 +19563,23 @@
                 <w:sz w:val="24"/>
                 <w:szCs w:val="24"/>
               </w:rPr>
-              <w:t>Il sistema mostra il form per il corpo del messaggio.</w:t>
+              <w:t xml:space="preserve">Il </w:t>
+            </w:r>
+            <w:r>
+              <w:rPr>
+                <w:rFonts w:ascii="Century Gothic" w:hAnsi="Century Gothic"/>
+                <w:sz w:val="24"/>
+                <w:szCs w:val="24"/>
+              </w:rPr>
+              <w:t>S</w:t>
+            </w:r>
+            <w:r>
+              <w:rPr>
+                <w:rFonts w:ascii="Century Gothic" w:hAnsi="Century Gothic"/>
+                <w:sz w:val="24"/>
+                <w:szCs w:val="24"/>
+              </w:rPr>
+              <w:t>istema delega UC_10, per il controllo dei permessi</w:t>
             </w:r>
           </w:p>
         </w:tc>
@@ -19574,7 +19610,7 @@
                 <w:sz w:val="24"/>
                 <w:szCs w:val="24"/>
               </w:rPr>
-              <w:t>7</w:t>
+              <w:t>6</w:t>
             </w:r>
           </w:p>
         </w:tc>
@@ -19604,7 +19640,7 @@
                 <w:sz w:val="24"/>
                 <w:szCs w:val="24"/>
               </w:rPr>
-              <w:t>Utente:</w:t>
+              <w:t>Sistema:</w:t>
             </w:r>
           </w:p>
         </w:tc>
@@ -19630,7 +19666,7 @@
                 <w:sz w:val="24"/>
                 <w:szCs w:val="24"/>
               </w:rPr>
-              <w:t>L'utente compila il corpo del messaggio.</w:t>
+              <w:t>Il Sistema invia un‘e-mail all’utente rimosso, informandolo dell’avvenuta rimozione dal forum.</w:t>
             </w:r>
           </w:p>
         </w:tc>
@@ -19660,7 +19696,7 @@
                 <w:sz w:val="24"/>
                 <w:szCs w:val="24"/>
               </w:rPr>
-              <w:t>8</w:t>
+              <w:t>7</w:t>
             </w:r>
           </w:p>
         </w:tc>
@@ -19716,7 +19752,15 @@
                 <w:sz w:val="24"/>
                 <w:szCs w:val="24"/>
               </w:rPr>
-              <w:t>Il sistema notifica all'utente che il messaggio è stato inviato con successo</w:t>
+              <w:t xml:space="preserve">Il sistema notifica </w:t>
+            </w:r>
+            <w:r>
+              <w:rPr>
+                <w:rFonts w:ascii="Century Gothic" w:hAnsi="Century Gothic"/>
+                <w:sz w:val="24"/>
+                <w:szCs w:val="24"/>
+              </w:rPr>
+              <w:t>che l’operazione è stata completata con successo.</w:t>
             </w:r>
           </w:p>
         </w:tc>
@@ -19839,7 +19883,17 @@
                 <w:sz w:val="24"/>
                 <w:szCs w:val="24"/>
               </w:rPr>
-              <w:t>L’utente è sprovvisto dei permessi</w:t>
+              <w:t>L’Admin</w:t>
+            </w:r>
+            <w:r>
+              <w:rPr>
+                <w:rFonts w:ascii="Century Gothic" w:hAnsi="Century Gothic"/>
+                <w:b w:val="0"/>
+                <w:bCs w:val="0"/>
+                <w:sz w:val="24"/>
+                <w:szCs w:val="24"/>
+              </w:rPr>
+              <w:t xml:space="preserve"> è sprovvisto dei permessi</w:t>
             </w:r>
           </w:p>
         </w:tc>
@@ -19926,7 +19980,23 @@
                 <w:sz w:val="24"/>
                 <w:szCs w:val="24"/>
               </w:rPr>
-              <w:t>Il sistema reindirizza l'utente alla sezione del Login</w:t>
+              <w:t xml:space="preserve">Il sistema reindirizza </w:t>
+            </w:r>
+            <w:r>
+              <w:rPr>
+                <w:rFonts w:ascii="Century Gothic" w:hAnsi="Century Gothic"/>
+                <w:sz w:val="24"/>
+                <w:szCs w:val="24"/>
+              </w:rPr>
+              <w:t>l’Admin</w:t>
+            </w:r>
+            <w:r>
+              <w:rPr>
+                <w:rFonts w:ascii="Century Gothic" w:hAnsi="Century Gothic"/>
+                <w:sz w:val="24"/>
+                <w:szCs w:val="24"/>
+              </w:rPr>
+              <w:t xml:space="preserve"> alla sezione del Login</w:t>
             </w:r>
           </w:p>
         </w:tc>
@@ -19991,7 +20061,7 @@
                 <w:sz w:val="24"/>
                 <w:szCs w:val="24"/>
               </w:rPr>
-              <w:t xml:space="preserve">Errore durante la pubblicazione della </w:t>
+              <w:t xml:space="preserve">Errore durante </w:t>
             </w:r>
             <w:r>
               <w:rPr>
@@ -20001,7 +20071,7 @@
                 <w:sz w:val="24"/>
                 <w:szCs w:val="24"/>
               </w:rPr>
-              <w:t>segnalazione</w:t>
+              <w:t>la rimozione dell’utente</w:t>
             </w:r>
           </w:p>
         </w:tc>
@@ -20033,7 +20103,15 @@
                 <w:sz w:val="24"/>
                 <w:szCs w:val="24"/>
               </w:rPr>
-              <w:t>08</w:t>
+              <w:t>0</w:t>
+            </w:r>
+            <w:r>
+              <w:rPr>
+                <w:rFonts w:ascii="Century Gothic" w:hAnsi="Century Gothic"/>
+                <w:sz w:val="24"/>
+                <w:szCs w:val="24"/>
+              </w:rPr>
+              <w:t>7</w:t>
             </w:r>
             <w:r>
               <w:rPr>
@@ -20096,23 +20174,39 @@
                 <w:sz w:val="24"/>
                 <w:szCs w:val="24"/>
               </w:rPr>
-              <w:t xml:space="preserve">Il sistema notifica che non è stato possibile pubblicare la </w:t>
-            </w:r>
-            <w:r>
-              <w:rPr>
-                <w:rFonts w:ascii="Century Gothic" w:hAnsi="Century Gothic"/>
-                <w:sz w:val="24"/>
-                <w:szCs w:val="24"/>
-              </w:rPr>
-              <w:t>segnalazione</w:t>
-            </w:r>
-            <w:r>
-              <w:rPr>
-                <w:rFonts w:ascii="Century Gothic" w:hAnsi="Century Gothic"/>
-                <w:sz w:val="24"/>
-                <w:szCs w:val="24"/>
-              </w:rPr>
-              <w:t xml:space="preserve"> e invita l’utente a riprovare più tardi.</w:t>
+              <w:t xml:space="preserve">Il sistema notifica che non è stato possibile </w:t>
+            </w:r>
+            <w:r>
+              <w:rPr>
+                <w:rFonts w:ascii="Century Gothic" w:hAnsi="Century Gothic"/>
+                <w:sz w:val="24"/>
+                <w:szCs w:val="24"/>
+              </w:rPr>
+              <w:t>completare l’operazione</w:t>
+            </w:r>
+            <w:r>
+              <w:rPr>
+                <w:rFonts w:ascii="Century Gothic" w:hAnsi="Century Gothic"/>
+                <w:sz w:val="24"/>
+                <w:szCs w:val="24"/>
+              </w:rPr>
+              <w:t xml:space="preserve"> e invita </w:t>
+            </w:r>
+            <w:r>
+              <w:rPr>
+                <w:rFonts w:ascii="Century Gothic" w:hAnsi="Century Gothic"/>
+                <w:sz w:val="24"/>
+                <w:szCs w:val="24"/>
+              </w:rPr>
+              <w:t>l’Admin</w:t>
+            </w:r>
+            <w:r>
+              <w:rPr>
+                <w:rFonts w:ascii="Century Gothic" w:hAnsi="Century Gothic"/>
+                <w:sz w:val="24"/>
+                <w:szCs w:val="24"/>
+              </w:rPr>
+              <w:t xml:space="preserve"> a riprovare più tardi.</w:t>
             </w:r>
           </w:p>
         </w:tc>
@@ -26604,7 +26698,7 @@
                 <w:sz w:val="24"/>
                 <w:szCs w:val="24"/>
               </w:rPr>
-              <w:t xml:space="preserve">Utente del forum, che è </w:t>
+              <w:t xml:space="preserve">Utente, che è </w:t>
             </w:r>
             <w:r>
               <w:rPr>
@@ -26613,6 +26707,14 @@
                 <w:szCs w:val="24"/>
               </w:rPr>
               <w:t>interessato ad effettuare azioni che può fare soltanto un utente registrato</w:t>
+            </w:r>
+            <w:r>
+              <w:rPr>
+                <w:rFonts w:ascii="Century Gothic" w:hAnsi="Century Gothic"/>
+                <w:sz w:val="24"/>
+                <w:szCs w:val="24"/>
+              </w:rPr>
+              <w:t>, o un Admin</w:t>
             </w:r>
           </w:p>
         </w:tc>
@@ -26668,7 +26770,23 @@
                 <w:sz w:val="24"/>
                 <w:szCs w:val="24"/>
               </w:rPr>
-              <w:t xml:space="preserve">L’utente richiede di effettuare azioni che sono associate esclusivamente agli utenti registrati.  </w:t>
+              <w:t>L’utente richiede di effettuare azioni che sono associate esclusivamente agli utenti registrati</w:t>
+            </w:r>
+            <w:r>
+              <w:rPr>
+                <w:rFonts w:ascii="Century Gothic" w:hAnsi="Century Gothic"/>
+                <w:sz w:val="24"/>
+                <w:szCs w:val="24"/>
+              </w:rPr>
+              <w:t xml:space="preserve"> o agli Admin</w:t>
+            </w:r>
+            <w:r>
+              <w:rPr>
+                <w:rFonts w:ascii="Century Gothic" w:hAnsi="Century Gothic"/>
+                <w:sz w:val="24"/>
+                <w:szCs w:val="24"/>
+              </w:rPr>
+              <w:t xml:space="preserve"> </w:t>
             </w:r>
           </w:p>
         </w:tc>
@@ -26819,7 +26937,7 @@
                 <w:sz w:val="24"/>
                 <w:szCs w:val="24"/>
               </w:rPr>
-              <w:t>Il sistema notifica che non è stato possibile completare l’operazione indirizzando l’utente alla pagina di login.</w:t>
+              <w:t>Il Sistema da esito negativo al controllo dei dati.</w:t>
             </w:r>
           </w:p>
         </w:tc>
@@ -27233,7 +27351,7 @@
                 <w:sz w:val="24"/>
                 <w:szCs w:val="24"/>
               </w:rPr>
-              <w:t>Il Sistema rileva che l’utente è loggato e fornisce l’autorizzazione all’utente a continuare.</w:t>
+              <w:t>Il sistema rileva che l’utente dispone dei permessi necessari al completamento dell’operazione e fornisce un esito positivo al controllo dei dati.</w:t>
             </w:r>
           </w:p>
         </w:tc>
@@ -27363,23 +27481,7 @@
                 <w:sz w:val="24"/>
                 <w:szCs w:val="24"/>
               </w:rPr>
-              <w:t>L’utente non dispone dei permessi.</w:t>
-            </w:r>
-            <w:r>
-              <w:rPr>
-                <w:rFonts w:ascii="Century Gothic" w:hAnsi="Century Gothic"/>
-                <w:sz w:val="24"/>
-                <w:szCs w:val="24"/>
-              </w:rPr>
-              <w:t xml:space="preserve"> </w:t>
-            </w:r>
-            <w:r>
-              <w:rPr>
-                <w:rFonts w:ascii="Century Gothic" w:hAnsi="Century Gothic"/>
-                <w:sz w:val="24"/>
-                <w:szCs w:val="24"/>
-              </w:rPr>
-              <w:t xml:space="preserve"> </w:t>
+              <w:t>L’utente non ha effettuato l’acceso</w:t>
             </w:r>
           </w:p>
         </w:tc>
@@ -27552,7 +27654,7 @@
                 <w:sz w:val="24"/>
                 <w:szCs w:val="24"/>
               </w:rPr>
-              <w:t>Il Sistema reindirizza l’utente alla pagina di log in.</w:t>
+              <w:t>Il Sistema fornisce un esito negativo al controllo dei dati.</w:t>
             </w:r>
           </w:p>
         </w:tc>
@@ -27694,23 +27796,7 @@
                 <w:sz w:val="24"/>
                 <w:szCs w:val="24"/>
               </w:rPr>
-              <w:t>L’utente non dispone dei permessi.</w:t>
-            </w:r>
-            <w:r>
-              <w:rPr>
-                <w:rFonts w:ascii="Century Gothic" w:hAnsi="Century Gothic"/>
-                <w:sz w:val="24"/>
-                <w:szCs w:val="24"/>
-              </w:rPr>
-              <w:t xml:space="preserve"> </w:t>
-            </w:r>
-            <w:r>
-              <w:rPr>
-                <w:rFonts w:ascii="Century Gothic" w:hAnsi="Century Gothic"/>
-                <w:sz w:val="24"/>
-                <w:szCs w:val="24"/>
-              </w:rPr>
-              <w:t xml:space="preserve"> </w:t>
+              <w:t>Un utente non dispone dei permessi necessari al completamento dell’operazione</w:t>
             </w:r>
           </w:p>
         </w:tc>
@@ -27797,7 +27883,7 @@
                 <w:sz w:val="24"/>
                 <w:szCs w:val="24"/>
               </w:rPr>
-              <w:t>Il Sistema rileva che l’utente non è loggato.</w:t>
+              <w:t>Il sistema rileva che l’utente ha effettuato l’accesso, ma non dispone dei permessi per completare l’operazione</w:t>
             </w:r>
           </w:p>
         </w:tc>
@@ -27883,7 +27969,7 @@
                 <w:sz w:val="24"/>
                 <w:szCs w:val="24"/>
               </w:rPr>
-              <w:t>Il Sistema reindirizza l’utente alla pagina di log in.</w:t>
+              <w:t>Il sistema fornisce un esito negativo al controllo dei dati.</w:t>
             </w:r>
           </w:p>
         </w:tc>
@@ -28556,6 +28642,7 @@
                 <w:sz w:val="24"/>
                 <w:szCs w:val="24"/>
               </w:rPr>
+              <w:lastRenderedPageBreak/>
               <w:t>1</w:t>
             </w:r>
           </w:p>
@@ -28641,7 +28728,6 @@
                 <w:sz w:val="24"/>
                 <w:szCs w:val="24"/>
               </w:rPr>
-              <w:lastRenderedPageBreak/>
               <w:t>2</w:t>
             </w:r>
           </w:p>
@@ -29673,6 +29759,7 @@
                 <w:sz w:val="24"/>
                 <w:szCs w:val="24"/>
               </w:rPr>
+              <w:lastRenderedPageBreak/>
               <w:t>3</w:t>
             </w:r>
           </w:p>
@@ -29909,16 +29996,7 @@
                 <w:sz w:val="24"/>
                 <w:szCs w:val="24"/>
               </w:rPr>
-              <w:t xml:space="preserve">Il sistema mostra il corpo della segnalazione: sono presenti la pubblicazione in questione, il nickname </w:t>
-            </w:r>
-            <w:r>
-              <w:rPr>
-                <w:rFonts w:ascii="Century Gothic" w:hAnsi="Century Gothic"/>
-                <w:sz w:val="24"/>
-                <w:szCs w:val="24"/>
-              </w:rPr>
-              <w:lastRenderedPageBreak/>
-              <w:t>dell’utente che ha effettuato la segnalazione e la descrizione fornita.</w:t>
+              <w:t>Il sistema mostra il corpo della segnalazione: sono presenti la pubblicazione in questione, il nickname dell’utente che ha effettuato la segnalazione e la descrizione fornita.</w:t>
             </w:r>
           </w:p>
         </w:tc>
@@ -29949,7 +30027,6 @@
                 <w:sz w:val="24"/>
                 <w:szCs w:val="24"/>
               </w:rPr>
-              <w:lastRenderedPageBreak/>
               <w:t>6</w:t>
             </w:r>
           </w:p>
@@ -30108,7 +30185,7 @@
                 <w:sz w:val="24"/>
                 <w:szCs w:val="24"/>
               </w:rPr>
-              <w:t>Il sistema notifica l’avvenuta cancellazione della pubblicazione all’utente segnalato e all’autore della segnalazione.</w:t>
+              <w:t>Il sistema inserisce l’autore della pubblicazione nella black list.</w:t>
             </w:r>
           </w:p>
         </w:tc>
@@ -30194,15 +30271,7 @@
                 <w:sz w:val="24"/>
                 <w:szCs w:val="24"/>
               </w:rPr>
-              <w:t>Il sistema notifica che l’operazione si è conclusa correttamente</w:t>
-            </w:r>
-            <w:r>
-              <w:rPr>
-                <w:rFonts w:ascii="Century Gothic" w:hAnsi="Century Gothic"/>
-                <w:sz w:val="24"/>
-                <w:szCs w:val="24"/>
-              </w:rPr>
-              <w:t>.</w:t>
+              <w:t>Il sistema notifica l’avvenuta cancellazione della pubblicazione all’utente segnalato e all’autore della segnalazione.</w:t>
             </w:r>
           </w:p>
         </w:tc>
@@ -30226,6 +30295,14 @@
                 <w:szCs w:val="24"/>
               </w:rPr>
             </w:pPr>
+            <w:r>
+              <w:rPr>
+                <w:rFonts w:ascii="Century Gothic" w:hAnsi="Century Gothic"/>
+                <w:sz w:val="24"/>
+                <w:szCs w:val="24"/>
+              </w:rPr>
+              <w:t>9</w:t>
+            </w:r>
           </w:p>
         </w:tc>
         <w:tc>
@@ -30245,6 +30322,16 @@
                 <w:szCs w:val="24"/>
               </w:rPr>
             </w:pPr>
+            <w:r>
+              <w:rPr>
+                <w:rFonts w:ascii="Century Gothic" w:hAnsi="Century Gothic"/>
+                <w:b/>
+                <w:bCs/>
+                <w:sz w:val="24"/>
+                <w:szCs w:val="24"/>
+              </w:rPr>
+              <w:t>Sistema:</w:t>
+            </w:r>
           </w:p>
         </w:tc>
         <w:tc>
@@ -30257,6 +30344,82 @@
               <w:widowControl/>
               <w:spacing w:line="276" w:lineRule="auto"/>
               <w:cnfStyle w:val="000000000000" w:firstRow="0" w:lastRow="0" w:firstColumn="0" w:lastColumn="0" w:oddVBand="0" w:evenVBand="0" w:oddHBand="0" w:evenHBand="0" w:firstRowFirstColumn="0" w:firstRowLastColumn="0" w:lastRowFirstColumn="0" w:lastRowLastColumn="0"/>
+              <w:rPr>
+                <w:rFonts w:ascii="Century Gothic" w:hAnsi="Century Gothic"/>
+                <w:sz w:val="24"/>
+                <w:szCs w:val="24"/>
+              </w:rPr>
+            </w:pPr>
+            <w:r>
+              <w:rPr>
+                <w:rFonts w:ascii="Century Gothic" w:hAnsi="Century Gothic"/>
+                <w:sz w:val="24"/>
+                <w:szCs w:val="24"/>
+              </w:rPr>
+              <w:t>Il sistema notifica che l’operazione si è conclusa correttamente</w:t>
+            </w:r>
+            <w:r>
+              <w:rPr>
+                <w:rFonts w:ascii="Century Gothic" w:hAnsi="Century Gothic"/>
+                <w:sz w:val="24"/>
+                <w:szCs w:val="24"/>
+              </w:rPr>
+              <w:t>.</w:t>
+            </w:r>
+          </w:p>
+        </w:tc>
+      </w:tr>
+      <w:tr>
+        <w:trPr>
+          <w:cnfStyle w:val="000000100000" w:firstRow="0" w:lastRow="0" w:firstColumn="0" w:lastColumn="0" w:oddVBand="0" w:evenVBand="0" w:oddHBand="1" w:evenHBand="0" w:firstRowFirstColumn="0" w:firstRowLastColumn="0" w:lastRowFirstColumn="0" w:lastRowLastColumn="0"/>
+          <w:trHeight w:val="388"/>
+        </w:trPr>
+        <w:tc>
+          <w:tcPr>
+            <w:cnfStyle w:val="001000000000" w:firstRow="0" w:lastRow="0" w:firstColumn="1" w:lastColumn="0" w:oddVBand="0" w:evenVBand="0" w:oddHBand="0" w:evenHBand="0" w:firstRowFirstColumn="0" w:firstRowLastColumn="0" w:lastRowFirstColumn="0" w:lastRowLastColumn="0"/>
+            <w:tcW w:w="942" w:type="dxa"/>
+          </w:tcPr>
+          <w:p>
+            <w:pPr>
+              <w:widowControl/>
+              <w:spacing w:line="276" w:lineRule="auto"/>
+              <w:rPr>
+                <w:rFonts w:ascii="Century Gothic" w:hAnsi="Century Gothic"/>
+                <w:sz w:val="24"/>
+                <w:szCs w:val="24"/>
+              </w:rPr>
+            </w:pPr>
+          </w:p>
+        </w:tc>
+        <w:tc>
+          <w:tcPr>
+            <w:tcW w:w="1412" w:type="dxa"/>
+          </w:tcPr>
+          <w:p>
+            <w:pPr>
+              <w:widowControl/>
+              <w:spacing w:line="276" w:lineRule="auto"/>
+              <w:cnfStyle w:val="000000100000" w:firstRow="0" w:lastRow="0" w:firstColumn="0" w:lastColumn="0" w:oddVBand="0" w:evenVBand="0" w:oddHBand="1" w:evenHBand="0" w:firstRowFirstColumn="0" w:firstRowLastColumn="0" w:lastRowFirstColumn="0" w:lastRowLastColumn="0"/>
+              <w:rPr>
+                <w:rFonts w:ascii="Century Gothic" w:hAnsi="Century Gothic"/>
+                <w:b/>
+                <w:bCs/>
+                <w:sz w:val="24"/>
+                <w:szCs w:val="24"/>
+              </w:rPr>
+            </w:pPr>
+          </w:p>
+        </w:tc>
+        <w:tc>
+          <w:tcPr>
+            <w:tcW w:w="6860" w:type="dxa"/>
+            <w:gridSpan w:val="2"/>
+          </w:tcPr>
+          <w:p>
+            <w:pPr>
+              <w:widowControl/>
+              <w:spacing w:line="276" w:lineRule="auto"/>
+              <w:cnfStyle w:val="000000100000" w:firstRow="0" w:lastRow="0" w:firstColumn="0" w:lastColumn="0" w:oddVBand="0" w:evenVBand="0" w:oddHBand="1" w:evenHBand="0" w:firstRowFirstColumn="0" w:firstRowLastColumn="0" w:lastRowFirstColumn="0" w:lastRowLastColumn="0"/>
               <w:rPr>
                 <w:rFonts w:ascii="Century Gothic" w:hAnsi="Century Gothic"/>
                 <w:sz w:val="24"/>
@@ -30687,10 +30850,1083 @@
         </w:rPr>
       </w:pPr>
     </w:p>
+    <w:p>
+      <w:pPr>
+        <w:pStyle w:val="Paragrafoelenco"/>
+        <w:spacing w:after="0" w:line="276" w:lineRule="auto"/>
+        <w:ind w:left="1134"/>
+        <w:rPr>
+          <w:rFonts w:ascii="Century Gothic" w:hAnsi="Century Gothic"/>
+          <w:b/>
+          <w:bCs/>
+          <w:sz w:val="26"/>
+          <w:szCs w:val="26"/>
+        </w:rPr>
+      </w:pPr>
+    </w:p>
+    <w:p>
+      <w:pPr>
+        <w:pStyle w:val="Paragrafoelenco"/>
+        <w:spacing w:after="0" w:line="276" w:lineRule="auto"/>
+        <w:ind w:left="1134"/>
+        <w:rPr>
+          <w:rFonts w:ascii="Century Gothic" w:hAnsi="Century Gothic"/>
+          <w:b/>
+          <w:bCs/>
+          <w:sz w:val="26"/>
+          <w:szCs w:val="26"/>
+        </w:rPr>
+      </w:pPr>
+    </w:p>
+    <w:p>
+      <w:pPr>
+        <w:pStyle w:val="Paragrafoelenco"/>
+        <w:spacing w:after="0" w:line="276" w:lineRule="auto"/>
+        <w:ind w:left="1134"/>
+        <w:rPr>
+          <w:rFonts w:ascii="Century Gothic" w:hAnsi="Century Gothic"/>
+          <w:b/>
+          <w:bCs/>
+          <w:sz w:val="26"/>
+          <w:szCs w:val="26"/>
+        </w:rPr>
+      </w:pPr>
+    </w:p>
+    <w:p>
+      <w:pPr>
+        <w:pStyle w:val="Paragrafoelenco"/>
+        <w:spacing w:after="0" w:line="276" w:lineRule="auto"/>
+        <w:ind w:left="1134"/>
+        <w:rPr>
+          <w:rFonts w:ascii="Century Gothic" w:hAnsi="Century Gothic"/>
+          <w:b/>
+          <w:bCs/>
+          <w:sz w:val="26"/>
+          <w:szCs w:val="26"/>
+        </w:rPr>
+      </w:pPr>
+    </w:p>
+    <w:p>
+      <w:pPr>
+        <w:pStyle w:val="Paragrafoelenco"/>
+        <w:spacing w:after="0" w:line="276" w:lineRule="auto"/>
+        <w:ind w:left="1134"/>
+        <w:rPr>
+          <w:rFonts w:ascii="Century Gothic" w:hAnsi="Century Gothic"/>
+          <w:b/>
+          <w:bCs/>
+          <w:sz w:val="26"/>
+          <w:szCs w:val="26"/>
+        </w:rPr>
+      </w:pPr>
+    </w:p>
+    <w:p>
+      <w:pPr>
+        <w:pStyle w:val="Paragrafoelenco"/>
+        <w:spacing w:after="0" w:line="276" w:lineRule="auto"/>
+        <w:ind w:left="1134"/>
+        <w:rPr>
+          <w:rFonts w:ascii="Century Gothic" w:hAnsi="Century Gothic"/>
+          <w:b/>
+          <w:bCs/>
+          <w:sz w:val="26"/>
+          <w:szCs w:val="26"/>
+        </w:rPr>
+      </w:pPr>
+    </w:p>
+    <w:p>
+      <w:pPr>
+        <w:pStyle w:val="Paragrafoelenco"/>
+        <w:spacing w:after="0" w:line="276" w:lineRule="auto"/>
+        <w:ind w:left="1134"/>
+        <w:rPr>
+          <w:rFonts w:ascii="Century Gothic" w:hAnsi="Century Gothic"/>
+          <w:b/>
+          <w:bCs/>
+          <w:sz w:val="26"/>
+          <w:szCs w:val="26"/>
+        </w:rPr>
+      </w:pPr>
+    </w:p>
+    <w:p>
+      <w:pPr>
+        <w:pStyle w:val="Paragrafoelenco"/>
+        <w:spacing w:after="0" w:line="276" w:lineRule="auto"/>
+        <w:ind w:left="1134"/>
+        <w:rPr>
+          <w:rFonts w:ascii="Century Gothic" w:hAnsi="Century Gothic"/>
+          <w:b/>
+          <w:bCs/>
+          <w:sz w:val="26"/>
+          <w:szCs w:val="26"/>
+        </w:rPr>
+      </w:pPr>
+    </w:p>
+    <w:p>
+      <w:pPr>
+        <w:pStyle w:val="Paragrafoelenco"/>
+        <w:spacing w:after="0" w:line="276" w:lineRule="auto"/>
+        <w:ind w:left="284"/>
+        <w:rPr>
+          <w:rFonts w:ascii="Century Gothic" w:hAnsi="Century Gothic"/>
+          <w:b/>
+          <w:bCs/>
+          <w:sz w:val="26"/>
+          <w:szCs w:val="26"/>
+        </w:rPr>
+      </w:pPr>
+      <w:r>
+        <w:rPr>
+          <w:rFonts w:ascii="Century Gothic" w:hAnsi="Century Gothic"/>
+          <w:b/>
+          <w:bCs/>
+          <w:sz w:val="26"/>
+          <w:szCs w:val="26"/>
+        </w:rPr>
+        <w:lastRenderedPageBreak/>
+        <w:t>UCD_1: Login dell’Utente</w:t>
+      </w:r>
+    </w:p>
+    <w:p>
+      <w:pPr>
+        <w:pStyle w:val="Paragrafoelenco"/>
+        <w:spacing w:after="0" w:line="276" w:lineRule="auto"/>
+        <w:ind w:left="1134"/>
+        <w:rPr>
+          <w:rFonts w:ascii="Century Gothic" w:hAnsi="Century Gothic"/>
+          <w:b/>
+          <w:bCs/>
+          <w:sz w:val="26"/>
+          <w:szCs w:val="26"/>
+        </w:rPr>
+      </w:pPr>
+      <w:r>
+        <w:rPr>
+          <w:rFonts w:ascii="Century Gothic" w:hAnsi="Century Gothic"/>
+          <w:b/>
+          <w:bCs/>
+          <w:noProof/>
+          <w:sz w:val="26"/>
+          <w:szCs w:val="26"/>
+        </w:rPr>
+        <w:drawing>
+          <wp:anchor distT="0" distB="0" distL="114300" distR="114300" simplePos="0" relativeHeight="251660288" behindDoc="0" locked="0" layoutInCell="1" allowOverlap="1" wp14:anchorId="1EE021E9" wp14:editId="197F569B">
+            <wp:simplePos x="0" y="0"/>
+            <wp:positionH relativeFrom="margin">
+              <wp:posOffset>374270</wp:posOffset>
+            </wp:positionH>
+            <wp:positionV relativeFrom="paragraph">
+              <wp:posOffset>125730</wp:posOffset>
+            </wp:positionV>
+            <wp:extent cx="5369254" cy="2988000"/>
+            <wp:effectExtent l="0" t="0" r="3175" b="3175"/>
+            <wp:wrapNone/>
+            <wp:docPr id="1" name="Immagine 1"/>
+            <wp:cNvGraphicFramePr>
+              <a:graphicFrameLocks xmlns:a="http://schemas.openxmlformats.org/drawingml/2006/main" noChangeAspect="1"/>
+            </wp:cNvGraphicFramePr>
+            <a:graphic xmlns:a="http://schemas.openxmlformats.org/drawingml/2006/main">
+              <a:graphicData uri="http://schemas.openxmlformats.org/drawingml/2006/picture">
+                <pic:pic xmlns:pic="http://schemas.openxmlformats.org/drawingml/2006/picture">
+                  <pic:nvPicPr>
+                    <pic:cNvPr id="0" name="Picture 3"/>
+                    <pic:cNvPicPr>
+                      <a:picLocks noChangeAspect="1" noChangeArrowheads="1"/>
+                    </pic:cNvPicPr>
+                  </pic:nvPicPr>
+                  <pic:blipFill>
+                    <a:blip r:embed="rId11">
+                      <a:extLst>
+                        <a:ext uri="{28A0092B-C50C-407E-A947-70E740481C1C}">
+                          <a14:useLocalDpi xmlns:a14="http://schemas.microsoft.com/office/drawing/2010/main" val="0"/>
+                        </a:ext>
+                      </a:extLst>
+                    </a:blip>
+                    <a:srcRect/>
+                    <a:stretch>
+                      <a:fillRect/>
+                    </a:stretch>
+                  </pic:blipFill>
+                  <pic:spPr bwMode="auto">
+                    <a:xfrm>
+                      <a:off x="0" y="0"/>
+                      <a:ext cx="5369254" cy="2988000"/>
+                    </a:xfrm>
+                    <a:prstGeom prst="rect">
+                      <a:avLst/>
+                    </a:prstGeom>
+                    <a:noFill/>
+                    <a:ln>
+                      <a:noFill/>
+                    </a:ln>
+                  </pic:spPr>
+                </pic:pic>
+              </a:graphicData>
+            </a:graphic>
+            <wp14:sizeRelH relativeFrom="margin">
+              <wp14:pctWidth>0</wp14:pctWidth>
+            </wp14:sizeRelH>
+            <wp14:sizeRelV relativeFrom="margin">
+              <wp14:pctHeight>0</wp14:pctHeight>
+            </wp14:sizeRelV>
+          </wp:anchor>
+        </w:drawing>
+      </w:r>
+    </w:p>
+    <w:p>
+      <w:pPr>
+        <w:pStyle w:val="Paragrafoelenco"/>
+        <w:spacing w:after="0" w:line="276" w:lineRule="auto"/>
+        <w:ind w:left="1134"/>
+        <w:rPr>
+          <w:rFonts w:ascii="Century Gothic" w:hAnsi="Century Gothic"/>
+          <w:b/>
+          <w:bCs/>
+          <w:sz w:val="26"/>
+          <w:szCs w:val="26"/>
+        </w:rPr>
+      </w:pPr>
+    </w:p>
+    <w:p>
+      <w:pPr>
+        <w:pStyle w:val="Paragrafoelenco"/>
+        <w:spacing w:after="0" w:line="276" w:lineRule="auto"/>
+        <w:ind w:left="1134"/>
+        <w:rPr>
+          <w:rFonts w:ascii="Century Gothic" w:hAnsi="Century Gothic"/>
+          <w:b/>
+          <w:bCs/>
+          <w:sz w:val="26"/>
+          <w:szCs w:val="26"/>
+        </w:rPr>
+      </w:pPr>
+    </w:p>
+    <w:p>
+      <w:pPr>
+        <w:pStyle w:val="Paragrafoelenco"/>
+        <w:spacing w:after="0" w:line="276" w:lineRule="auto"/>
+        <w:ind w:left="1134"/>
+        <w:rPr>
+          <w:rFonts w:ascii="Century Gothic" w:hAnsi="Century Gothic"/>
+          <w:b/>
+          <w:bCs/>
+          <w:sz w:val="26"/>
+          <w:szCs w:val="26"/>
+        </w:rPr>
+      </w:pPr>
+    </w:p>
+    <w:p>
+      <w:pPr>
+        <w:pStyle w:val="Paragrafoelenco"/>
+        <w:spacing w:after="0" w:line="276" w:lineRule="auto"/>
+        <w:ind w:left="1134"/>
+        <w:rPr>
+          <w:rFonts w:ascii="Century Gothic" w:hAnsi="Century Gothic"/>
+          <w:b/>
+          <w:bCs/>
+          <w:sz w:val="26"/>
+          <w:szCs w:val="26"/>
+        </w:rPr>
+      </w:pPr>
+    </w:p>
+    <w:p>
+      <w:pPr>
+        <w:pStyle w:val="Paragrafoelenco"/>
+        <w:spacing w:after="0" w:line="276" w:lineRule="auto"/>
+        <w:ind w:left="1134"/>
+        <w:rPr>
+          <w:rFonts w:ascii="Century Gothic" w:hAnsi="Century Gothic"/>
+          <w:b/>
+          <w:bCs/>
+          <w:sz w:val="26"/>
+          <w:szCs w:val="26"/>
+        </w:rPr>
+      </w:pPr>
+    </w:p>
+    <w:p>
+      <w:pPr>
+        <w:pStyle w:val="Paragrafoelenco"/>
+        <w:spacing w:after="0" w:line="276" w:lineRule="auto"/>
+        <w:ind w:left="1134"/>
+        <w:rPr>
+          <w:rFonts w:ascii="Century Gothic" w:hAnsi="Century Gothic"/>
+          <w:b/>
+          <w:bCs/>
+          <w:sz w:val="26"/>
+          <w:szCs w:val="26"/>
+        </w:rPr>
+      </w:pPr>
+    </w:p>
+    <w:p>
+      <w:pPr>
+        <w:pStyle w:val="Paragrafoelenco"/>
+        <w:spacing w:after="0" w:line="276" w:lineRule="auto"/>
+        <w:ind w:left="1134"/>
+        <w:rPr>
+          <w:rFonts w:ascii="Century Gothic" w:hAnsi="Century Gothic"/>
+          <w:b/>
+          <w:bCs/>
+          <w:sz w:val="26"/>
+          <w:szCs w:val="26"/>
+        </w:rPr>
+      </w:pPr>
+    </w:p>
+    <w:p>
+      <w:pPr>
+        <w:pStyle w:val="Paragrafoelenco"/>
+        <w:spacing w:after="0" w:line="276" w:lineRule="auto"/>
+        <w:ind w:left="1134"/>
+        <w:rPr>
+          <w:rFonts w:ascii="Century Gothic" w:hAnsi="Century Gothic"/>
+          <w:b/>
+          <w:bCs/>
+          <w:sz w:val="26"/>
+          <w:szCs w:val="26"/>
+        </w:rPr>
+      </w:pPr>
+    </w:p>
+    <w:p>
+      <w:pPr>
+        <w:pStyle w:val="Paragrafoelenco"/>
+        <w:spacing w:after="0" w:line="276" w:lineRule="auto"/>
+        <w:ind w:left="1134"/>
+        <w:rPr>
+          <w:rFonts w:ascii="Century Gothic" w:hAnsi="Century Gothic"/>
+          <w:b/>
+          <w:bCs/>
+          <w:sz w:val="26"/>
+          <w:szCs w:val="26"/>
+        </w:rPr>
+      </w:pPr>
+    </w:p>
+    <w:p>
+      <w:pPr>
+        <w:pStyle w:val="Paragrafoelenco"/>
+        <w:spacing w:after="0" w:line="276" w:lineRule="auto"/>
+        <w:ind w:left="1134"/>
+        <w:rPr>
+          <w:rFonts w:ascii="Century Gothic" w:hAnsi="Century Gothic"/>
+          <w:b/>
+          <w:bCs/>
+          <w:sz w:val="26"/>
+          <w:szCs w:val="26"/>
+        </w:rPr>
+      </w:pPr>
+    </w:p>
+    <w:p>
+      <w:pPr>
+        <w:pStyle w:val="Paragrafoelenco"/>
+        <w:spacing w:after="0" w:line="276" w:lineRule="auto"/>
+        <w:ind w:left="1134"/>
+        <w:rPr>
+          <w:rFonts w:ascii="Century Gothic" w:hAnsi="Century Gothic"/>
+          <w:b/>
+          <w:bCs/>
+          <w:sz w:val="26"/>
+          <w:szCs w:val="26"/>
+        </w:rPr>
+      </w:pPr>
+    </w:p>
+    <w:p>
+      <w:pPr>
+        <w:pStyle w:val="Paragrafoelenco"/>
+        <w:spacing w:after="0" w:line="276" w:lineRule="auto"/>
+        <w:ind w:left="1134"/>
+        <w:rPr>
+          <w:rFonts w:ascii="Century Gothic" w:hAnsi="Century Gothic"/>
+          <w:b/>
+          <w:bCs/>
+          <w:sz w:val="26"/>
+          <w:szCs w:val="26"/>
+        </w:rPr>
+      </w:pPr>
+    </w:p>
+    <w:p>
+      <w:pPr>
+        <w:pStyle w:val="Paragrafoelenco"/>
+        <w:spacing w:after="0" w:line="276" w:lineRule="auto"/>
+        <w:ind w:left="1134"/>
+        <w:rPr>
+          <w:rFonts w:ascii="Century Gothic" w:hAnsi="Century Gothic"/>
+          <w:b/>
+          <w:bCs/>
+          <w:sz w:val="26"/>
+          <w:szCs w:val="26"/>
+        </w:rPr>
+      </w:pPr>
+    </w:p>
+    <w:p>
+      <w:pPr>
+        <w:pStyle w:val="Paragrafoelenco"/>
+        <w:spacing w:after="0" w:line="276" w:lineRule="auto"/>
+        <w:ind w:left="1134"/>
+        <w:rPr>
+          <w:rFonts w:ascii="Century Gothic" w:hAnsi="Century Gothic"/>
+          <w:b/>
+          <w:bCs/>
+          <w:sz w:val="26"/>
+          <w:szCs w:val="26"/>
+        </w:rPr>
+      </w:pPr>
+    </w:p>
+    <w:p>
+      <w:pPr>
+        <w:pStyle w:val="Paragrafoelenco"/>
+        <w:spacing w:after="0" w:line="276" w:lineRule="auto"/>
+        <w:ind w:left="1134"/>
+        <w:rPr>
+          <w:rFonts w:ascii="Century Gothic" w:hAnsi="Century Gothic"/>
+          <w:b/>
+          <w:bCs/>
+          <w:sz w:val="26"/>
+          <w:szCs w:val="26"/>
+        </w:rPr>
+      </w:pPr>
+    </w:p>
+    <w:p>
+      <w:pPr>
+        <w:pStyle w:val="Paragrafoelenco"/>
+        <w:spacing w:after="0" w:line="276" w:lineRule="auto"/>
+        <w:ind w:left="1134"/>
+        <w:rPr>
+          <w:rFonts w:ascii="Century Gothic" w:hAnsi="Century Gothic"/>
+          <w:b/>
+          <w:bCs/>
+          <w:sz w:val="26"/>
+          <w:szCs w:val="26"/>
+        </w:rPr>
+      </w:pPr>
+    </w:p>
+    <w:p>
+      <w:pPr>
+        <w:pStyle w:val="Paragrafoelenco"/>
+        <w:spacing w:line="276" w:lineRule="auto"/>
+        <w:ind w:left="284"/>
+        <w:rPr>
+          <w:rFonts w:ascii="Century Gothic" w:hAnsi="Century Gothic"/>
+          <w:b/>
+          <w:bCs/>
+          <w:sz w:val="26"/>
+          <w:szCs w:val="26"/>
+        </w:rPr>
+      </w:pPr>
+      <w:r>
+        <w:rPr>
+          <w:rFonts w:ascii="Century Gothic" w:hAnsi="Century Gothic"/>
+          <w:b/>
+          <w:bCs/>
+          <w:sz w:val="26"/>
+          <w:szCs w:val="26"/>
+        </w:rPr>
+        <w:t xml:space="preserve">UCD_2: </w:t>
+      </w:r>
+      <w:r>
+        <w:rPr>
+          <w:rFonts w:ascii="Century Gothic" w:hAnsi="Century Gothic"/>
+          <w:b/>
+          <w:bCs/>
+          <w:sz w:val="26"/>
+          <w:szCs w:val="26"/>
+        </w:rPr>
+        <w:t>Operazioni Utente</w:t>
+      </w:r>
+    </w:p>
+    <w:p>
+      <w:pPr>
+        <w:pStyle w:val="Paragrafoelenco"/>
+        <w:spacing w:line="276" w:lineRule="auto"/>
+        <w:ind w:left="284"/>
+        <w:rPr>
+          <w:rFonts w:ascii="Century Gothic" w:hAnsi="Century Gothic"/>
+          <w:b/>
+          <w:bCs/>
+          <w:sz w:val="26"/>
+          <w:szCs w:val="26"/>
+        </w:rPr>
+      </w:pPr>
+      <w:r>
+        <w:rPr>
+          <w:rFonts w:ascii="Century Gothic" w:hAnsi="Century Gothic"/>
+          <w:b/>
+          <w:bCs/>
+          <w:noProof/>
+          <w:sz w:val="26"/>
+          <w:szCs w:val="26"/>
+        </w:rPr>
+        <w:drawing>
+          <wp:anchor distT="0" distB="0" distL="114300" distR="114300" simplePos="0" relativeHeight="251661312" behindDoc="0" locked="0" layoutInCell="1" allowOverlap="1" wp14:anchorId="5C969AF2" wp14:editId="28A3D884">
+            <wp:simplePos x="0" y="0"/>
+            <wp:positionH relativeFrom="margin">
+              <wp:posOffset>2540</wp:posOffset>
+            </wp:positionH>
+            <wp:positionV relativeFrom="paragraph">
+              <wp:posOffset>80512</wp:posOffset>
+            </wp:positionV>
+            <wp:extent cx="6113780" cy="2998470"/>
+            <wp:effectExtent l="0" t="0" r="1270" b="0"/>
+            <wp:wrapNone/>
+            <wp:docPr id="2" name="Immagine 2"/>
+            <wp:cNvGraphicFramePr>
+              <a:graphicFrameLocks xmlns:a="http://schemas.openxmlformats.org/drawingml/2006/main" noChangeAspect="1"/>
+            </wp:cNvGraphicFramePr>
+            <a:graphic xmlns:a="http://schemas.openxmlformats.org/drawingml/2006/main">
+              <a:graphicData uri="http://schemas.openxmlformats.org/drawingml/2006/picture">
+                <pic:pic xmlns:pic="http://schemas.openxmlformats.org/drawingml/2006/picture">
+                  <pic:nvPicPr>
+                    <pic:cNvPr id="0" name="Picture 4"/>
+                    <pic:cNvPicPr>
+                      <a:picLocks noChangeAspect="1" noChangeArrowheads="1"/>
+                    </pic:cNvPicPr>
+                  </pic:nvPicPr>
+                  <pic:blipFill>
+                    <a:blip r:embed="rId12">
+                      <a:extLst>
+                        <a:ext uri="{28A0092B-C50C-407E-A947-70E740481C1C}">
+                          <a14:useLocalDpi xmlns:a14="http://schemas.microsoft.com/office/drawing/2010/main" val="0"/>
+                        </a:ext>
+                      </a:extLst>
+                    </a:blip>
+                    <a:srcRect/>
+                    <a:stretch>
+                      <a:fillRect/>
+                    </a:stretch>
+                  </pic:blipFill>
+                  <pic:spPr bwMode="auto">
+                    <a:xfrm>
+                      <a:off x="0" y="0"/>
+                      <a:ext cx="6113780" cy="2998470"/>
+                    </a:xfrm>
+                    <a:prstGeom prst="rect">
+                      <a:avLst/>
+                    </a:prstGeom>
+                    <a:noFill/>
+                    <a:ln>
+                      <a:noFill/>
+                    </a:ln>
+                  </pic:spPr>
+                </pic:pic>
+              </a:graphicData>
+            </a:graphic>
+          </wp:anchor>
+        </w:drawing>
+      </w:r>
+    </w:p>
+    <w:p/>
+    <w:p/>
+    <w:p/>
+    <w:p/>
+    <w:p/>
+    <w:p/>
+    <w:p/>
+    <w:p/>
+    <w:p/>
+    <w:p/>
+    <w:p/>
+    <w:p/>
+    <w:p/>
+    <w:p/>
+    <w:p/>
+    <w:p/>
+    <w:p>
+      <w:pPr>
+        <w:ind w:left="142"/>
+      </w:pPr>
+    </w:p>
+    <w:p>
+      <w:pPr>
+        <w:ind w:left="142"/>
+      </w:pPr>
+    </w:p>
+    <w:p>
+      <w:pPr>
+        <w:ind w:left="142"/>
+      </w:pPr>
+    </w:p>
+    <w:p>
+      <w:pPr>
+        <w:ind w:left="142"/>
+        <w:rPr>
+          <w:rFonts w:ascii="Century Gothic" w:hAnsi="Century Gothic"/>
+          <w:b/>
+          <w:bCs/>
+          <w:sz w:val="26"/>
+          <w:szCs w:val="26"/>
+        </w:rPr>
+      </w:pPr>
+      <w:r>
+        <w:rPr>
+          <w:rFonts w:ascii="Century Gothic" w:hAnsi="Century Gothic"/>
+          <w:b/>
+          <w:bCs/>
+          <w:noProof/>
+          <w:sz w:val="26"/>
+          <w:szCs w:val="26"/>
+        </w:rPr>
+        <w:lastRenderedPageBreak/>
+        <w:drawing>
+          <wp:anchor distT="0" distB="0" distL="114300" distR="114300" simplePos="0" relativeHeight="251662336" behindDoc="0" locked="0" layoutInCell="1" allowOverlap="1" wp14:anchorId="3555FB87" wp14:editId="34515E80">
+            <wp:simplePos x="0" y="0"/>
+            <wp:positionH relativeFrom="margin">
+              <wp:posOffset>927735</wp:posOffset>
+            </wp:positionH>
+            <wp:positionV relativeFrom="paragraph">
+              <wp:posOffset>194989</wp:posOffset>
+            </wp:positionV>
+            <wp:extent cx="4263390" cy="4462145"/>
+            <wp:effectExtent l="0" t="0" r="3810" b="0"/>
+            <wp:wrapNone/>
+            <wp:docPr id="8" name="Immagine 8"/>
+            <wp:cNvGraphicFramePr>
+              <a:graphicFrameLocks xmlns:a="http://schemas.openxmlformats.org/drawingml/2006/main" noChangeAspect="1"/>
+            </wp:cNvGraphicFramePr>
+            <a:graphic xmlns:a="http://schemas.openxmlformats.org/drawingml/2006/main">
+              <a:graphicData uri="http://schemas.openxmlformats.org/drawingml/2006/picture">
+                <pic:pic xmlns:pic="http://schemas.openxmlformats.org/drawingml/2006/picture">
+                  <pic:nvPicPr>
+                    <pic:cNvPr id="0" name="Picture 5"/>
+                    <pic:cNvPicPr>
+                      <a:picLocks noChangeAspect="1" noChangeArrowheads="1"/>
+                    </pic:cNvPicPr>
+                  </pic:nvPicPr>
+                  <pic:blipFill rotWithShape="1">
+                    <a:blip r:embed="rId13">
+                      <a:extLst>
+                        <a:ext uri="{28A0092B-C50C-407E-A947-70E740481C1C}">
+                          <a14:useLocalDpi xmlns:a14="http://schemas.microsoft.com/office/drawing/2010/main" val="0"/>
+                        </a:ext>
+                      </a:extLst>
+                    </a:blip>
+                    <a:srcRect t="955" r="50868" b="62608"/>
+                    <a:stretch/>
+                  </pic:blipFill>
+                  <pic:spPr bwMode="auto">
+                    <a:xfrm>
+                      <a:off x="0" y="0"/>
+                      <a:ext cx="4263390" cy="4462145"/>
+                    </a:xfrm>
+                    <a:prstGeom prst="rect">
+                      <a:avLst/>
+                    </a:prstGeom>
+                    <a:noFill/>
+                    <a:ln>
+                      <a:noFill/>
+                    </a:ln>
+                    <a:extLst>
+                      <a:ext uri="{53640926-AAD7-44D8-BBD7-CCE9431645EC}">
+                        <a14:shadowObscured xmlns:a14="http://schemas.microsoft.com/office/drawing/2010/main"/>
+                      </a:ext>
+                    </a:extLst>
+                  </pic:spPr>
+                </pic:pic>
+              </a:graphicData>
+            </a:graphic>
+            <wp14:sizeRelH relativeFrom="margin">
+              <wp14:pctWidth>0</wp14:pctWidth>
+            </wp14:sizeRelH>
+            <wp14:sizeRelV relativeFrom="margin">
+              <wp14:pctHeight>0</wp14:pctHeight>
+            </wp14:sizeRelV>
+          </wp:anchor>
+        </w:drawing>
+      </w:r>
+      <w:r>
+        <w:rPr>
+          <w:rFonts w:ascii="Century Gothic" w:hAnsi="Century Gothic"/>
+          <w:b/>
+          <w:bCs/>
+          <w:sz w:val="26"/>
+          <w:szCs w:val="26"/>
+        </w:rPr>
+        <w:t>UCD_3:</w:t>
+      </w:r>
+      <w:r>
+        <w:rPr>
+          <w:rFonts w:ascii="Century Gothic" w:hAnsi="Century Gothic"/>
+          <w:b/>
+          <w:bCs/>
+          <w:sz w:val="26"/>
+          <w:szCs w:val="26"/>
+        </w:rPr>
+        <w:t xml:space="preserve"> Gestione delle segnalazioni</w:t>
+      </w:r>
+    </w:p>
+    <w:p>
+      <w:pPr>
+        <w:ind w:left="142"/>
+        <w:rPr>
+          <w:rFonts w:ascii="Century Gothic" w:hAnsi="Century Gothic"/>
+          <w:b/>
+          <w:bCs/>
+          <w:sz w:val="26"/>
+          <w:szCs w:val="26"/>
+        </w:rPr>
+      </w:pPr>
+    </w:p>
+    <w:p>
+      <w:pPr>
+        <w:ind w:left="142"/>
+        <w:rPr>
+          <w:rFonts w:ascii="Century Gothic" w:hAnsi="Century Gothic"/>
+          <w:b/>
+          <w:bCs/>
+          <w:sz w:val="26"/>
+          <w:szCs w:val="26"/>
+        </w:rPr>
+      </w:pPr>
+    </w:p>
+    <w:p>
+      <w:pPr>
+        <w:ind w:left="142"/>
+        <w:rPr>
+          <w:rFonts w:ascii="Century Gothic" w:hAnsi="Century Gothic"/>
+          <w:b/>
+          <w:bCs/>
+          <w:sz w:val="26"/>
+          <w:szCs w:val="26"/>
+        </w:rPr>
+      </w:pPr>
+    </w:p>
+    <w:p>
+      <w:pPr>
+        <w:ind w:left="142"/>
+        <w:rPr>
+          <w:rFonts w:ascii="Century Gothic" w:hAnsi="Century Gothic"/>
+          <w:b/>
+          <w:bCs/>
+          <w:sz w:val="26"/>
+          <w:szCs w:val="26"/>
+        </w:rPr>
+      </w:pPr>
+    </w:p>
+    <w:p>
+      <w:pPr>
+        <w:ind w:left="142"/>
+        <w:rPr>
+          <w:rFonts w:ascii="Century Gothic" w:hAnsi="Century Gothic"/>
+          <w:b/>
+          <w:bCs/>
+          <w:sz w:val="26"/>
+          <w:szCs w:val="26"/>
+        </w:rPr>
+      </w:pPr>
+    </w:p>
+    <w:p>
+      <w:pPr>
+        <w:ind w:left="142"/>
+        <w:rPr>
+          <w:rFonts w:ascii="Century Gothic" w:hAnsi="Century Gothic"/>
+          <w:b/>
+          <w:bCs/>
+          <w:sz w:val="26"/>
+          <w:szCs w:val="26"/>
+        </w:rPr>
+      </w:pPr>
+    </w:p>
+    <w:p>
+      <w:pPr>
+        <w:ind w:left="142"/>
+        <w:rPr>
+          <w:rFonts w:ascii="Century Gothic" w:hAnsi="Century Gothic"/>
+          <w:b/>
+          <w:bCs/>
+          <w:sz w:val="26"/>
+          <w:szCs w:val="26"/>
+        </w:rPr>
+      </w:pPr>
+    </w:p>
+    <w:p>
+      <w:pPr>
+        <w:ind w:left="142"/>
+        <w:rPr>
+          <w:rFonts w:ascii="Century Gothic" w:hAnsi="Century Gothic"/>
+          <w:b/>
+          <w:bCs/>
+          <w:sz w:val="26"/>
+          <w:szCs w:val="26"/>
+        </w:rPr>
+      </w:pPr>
+    </w:p>
+    <w:p>
+      <w:pPr>
+        <w:ind w:left="142"/>
+        <w:rPr>
+          <w:rFonts w:ascii="Century Gothic" w:hAnsi="Century Gothic"/>
+          <w:b/>
+          <w:bCs/>
+          <w:sz w:val="26"/>
+          <w:szCs w:val="26"/>
+        </w:rPr>
+      </w:pPr>
+    </w:p>
+    <w:p>
+      <w:pPr>
+        <w:ind w:left="142"/>
+        <w:rPr>
+          <w:rFonts w:ascii="Century Gothic" w:hAnsi="Century Gothic"/>
+          <w:b/>
+          <w:bCs/>
+          <w:sz w:val="26"/>
+          <w:szCs w:val="26"/>
+        </w:rPr>
+      </w:pPr>
+    </w:p>
+    <w:p>
+      <w:pPr>
+        <w:ind w:left="142"/>
+        <w:rPr>
+          <w:rFonts w:ascii="Century Gothic" w:hAnsi="Century Gothic"/>
+          <w:b/>
+          <w:bCs/>
+          <w:sz w:val="26"/>
+          <w:szCs w:val="26"/>
+        </w:rPr>
+      </w:pPr>
+    </w:p>
+    <w:p>
+      <w:pPr>
+        <w:ind w:left="142"/>
+        <w:rPr>
+          <w:rFonts w:ascii="Century Gothic" w:hAnsi="Century Gothic"/>
+          <w:b/>
+          <w:bCs/>
+          <w:sz w:val="26"/>
+          <w:szCs w:val="26"/>
+        </w:rPr>
+      </w:pPr>
+    </w:p>
+    <w:p>
+      <w:pPr>
+        <w:ind w:left="142"/>
+        <w:rPr>
+          <w:rFonts w:ascii="Century Gothic" w:hAnsi="Century Gothic"/>
+          <w:b/>
+          <w:bCs/>
+          <w:sz w:val="26"/>
+          <w:szCs w:val="26"/>
+        </w:rPr>
+      </w:pPr>
+    </w:p>
+    <w:p>
+      <w:pPr>
+        <w:ind w:left="142"/>
+        <w:rPr>
+          <w:rFonts w:ascii="Century Gothic" w:hAnsi="Century Gothic"/>
+          <w:b/>
+          <w:bCs/>
+          <w:sz w:val="26"/>
+          <w:szCs w:val="26"/>
+        </w:rPr>
+      </w:pPr>
+    </w:p>
+    <w:p>
+      <w:pPr>
+        <w:ind w:left="142"/>
+        <w:rPr>
+          <w:rFonts w:ascii="Century Gothic" w:hAnsi="Century Gothic"/>
+          <w:b/>
+          <w:bCs/>
+          <w:sz w:val="26"/>
+          <w:szCs w:val="26"/>
+        </w:rPr>
+      </w:pPr>
+    </w:p>
+    <w:p>
+      <w:pPr>
+        <w:ind w:left="142"/>
+        <w:rPr>
+          <w:rFonts w:ascii="Century Gothic" w:hAnsi="Century Gothic"/>
+          <w:b/>
+          <w:bCs/>
+          <w:sz w:val="26"/>
+          <w:szCs w:val="26"/>
+        </w:rPr>
+      </w:pPr>
+    </w:p>
+    <w:p>
+      <w:pPr>
+        <w:ind w:left="142"/>
+        <w:rPr>
+          <w:rFonts w:ascii="Century Gothic" w:hAnsi="Century Gothic"/>
+          <w:b/>
+          <w:bCs/>
+          <w:sz w:val="26"/>
+          <w:szCs w:val="26"/>
+        </w:rPr>
+      </w:pPr>
+    </w:p>
+    <w:p>
+      <w:pPr>
+        <w:ind w:left="142"/>
+        <w:rPr>
+          <w:rFonts w:ascii="Century Gothic" w:hAnsi="Century Gothic"/>
+          <w:b/>
+          <w:bCs/>
+          <w:sz w:val="26"/>
+          <w:szCs w:val="26"/>
+        </w:rPr>
+      </w:pPr>
+    </w:p>
+    <w:p>
+      <w:pPr>
+        <w:ind w:left="142"/>
+        <w:rPr>
+          <w:rFonts w:ascii="Century Gothic" w:hAnsi="Century Gothic"/>
+          <w:b/>
+          <w:bCs/>
+          <w:sz w:val="26"/>
+          <w:szCs w:val="26"/>
+        </w:rPr>
+      </w:pPr>
+    </w:p>
+    <w:p>
+      <w:pPr>
+        <w:ind w:left="142"/>
+        <w:rPr>
+          <w:rFonts w:ascii="Century Gothic" w:hAnsi="Century Gothic"/>
+          <w:b/>
+          <w:bCs/>
+          <w:sz w:val="26"/>
+          <w:szCs w:val="26"/>
+        </w:rPr>
+      </w:pPr>
+    </w:p>
+    <w:p>
+      <w:pPr>
+        <w:ind w:left="142"/>
+        <w:rPr>
+          <w:rFonts w:ascii="Century Gothic" w:hAnsi="Century Gothic"/>
+          <w:b/>
+          <w:bCs/>
+          <w:sz w:val="26"/>
+          <w:szCs w:val="26"/>
+        </w:rPr>
+      </w:pPr>
+    </w:p>
+    <w:p>
+      <w:pPr>
+        <w:ind w:left="142"/>
+        <w:rPr>
+          <w:rFonts w:ascii="Century Gothic" w:hAnsi="Century Gothic"/>
+          <w:b/>
+          <w:bCs/>
+          <w:sz w:val="26"/>
+          <w:szCs w:val="26"/>
+        </w:rPr>
+      </w:pPr>
+    </w:p>
+    <w:p>
+      <w:pPr>
+        <w:ind w:left="142"/>
+        <w:rPr>
+          <w:rFonts w:ascii="Century Gothic" w:hAnsi="Century Gothic"/>
+          <w:b/>
+          <w:bCs/>
+          <w:sz w:val="26"/>
+          <w:szCs w:val="26"/>
+        </w:rPr>
+      </w:pPr>
+    </w:p>
+    <w:p>
+      <w:pPr>
+        <w:ind w:left="142"/>
+        <w:rPr>
+          <w:rFonts w:ascii="Century Gothic" w:hAnsi="Century Gothic"/>
+          <w:b/>
+          <w:bCs/>
+          <w:sz w:val="26"/>
+          <w:szCs w:val="26"/>
+        </w:rPr>
+      </w:pPr>
+      <w:r>
+        <w:rPr>
+          <w:rFonts w:ascii="Century Gothic" w:hAnsi="Century Gothic"/>
+          <w:b/>
+          <w:bCs/>
+          <w:noProof/>
+          <w:sz w:val="26"/>
+          <w:szCs w:val="26"/>
+        </w:rPr>
+        <w:drawing>
+          <wp:anchor distT="0" distB="0" distL="114300" distR="114300" simplePos="0" relativeHeight="251663360" behindDoc="0" locked="0" layoutInCell="1" allowOverlap="1" wp14:anchorId="42B60975" wp14:editId="7134E32E">
+            <wp:simplePos x="0" y="0"/>
+            <wp:positionH relativeFrom="margin">
+              <wp:align>center</wp:align>
+            </wp:positionH>
+            <wp:positionV relativeFrom="paragraph">
+              <wp:posOffset>494237</wp:posOffset>
+            </wp:positionV>
+            <wp:extent cx="6370977" cy="2902688"/>
+            <wp:effectExtent l="0" t="0" r="0" b="0"/>
+            <wp:wrapNone/>
+            <wp:docPr id="9" name="Immagine 9"/>
+            <wp:cNvGraphicFramePr>
+              <a:graphicFrameLocks xmlns:a="http://schemas.openxmlformats.org/drawingml/2006/main" noChangeAspect="1"/>
+            </wp:cNvGraphicFramePr>
+            <a:graphic xmlns:a="http://schemas.openxmlformats.org/drawingml/2006/main">
+              <a:graphicData uri="http://schemas.openxmlformats.org/drawingml/2006/picture">
+                <pic:pic xmlns:pic="http://schemas.openxmlformats.org/drawingml/2006/picture">
+                  <pic:nvPicPr>
+                    <pic:cNvPr id="0" name="Picture 6"/>
+                    <pic:cNvPicPr>
+                      <a:picLocks noChangeAspect="1" noChangeArrowheads="1"/>
+                    </pic:cNvPicPr>
+                  </pic:nvPicPr>
+                  <pic:blipFill rotWithShape="1">
+                    <a:blip r:embed="rId14">
+                      <a:extLst>
+                        <a:ext uri="{28A0092B-C50C-407E-A947-70E740481C1C}">
+                          <a14:useLocalDpi xmlns:a14="http://schemas.microsoft.com/office/drawing/2010/main" val="0"/>
+                        </a:ext>
+                      </a:extLst>
+                    </a:blip>
+                    <a:srcRect l="5534" t="2129" r="10806" b="70859"/>
+                    <a:stretch/>
+                  </pic:blipFill>
+                  <pic:spPr bwMode="auto">
+                    <a:xfrm>
+                      <a:off x="0" y="0"/>
+                      <a:ext cx="6370977" cy="2902688"/>
+                    </a:xfrm>
+                    <a:prstGeom prst="rect">
+                      <a:avLst/>
+                    </a:prstGeom>
+                    <a:noFill/>
+                    <a:ln>
+                      <a:noFill/>
+                    </a:ln>
+                    <a:extLst>
+                      <a:ext uri="{53640926-AAD7-44D8-BBD7-CCE9431645EC}">
+                        <a14:shadowObscured xmlns:a14="http://schemas.microsoft.com/office/drawing/2010/main"/>
+                      </a:ext>
+                    </a:extLst>
+                  </pic:spPr>
+                </pic:pic>
+              </a:graphicData>
+            </a:graphic>
+            <wp14:sizeRelH relativeFrom="margin">
+              <wp14:pctWidth>0</wp14:pctWidth>
+            </wp14:sizeRelH>
+            <wp14:sizeRelV relativeFrom="margin">
+              <wp14:pctHeight>0</wp14:pctHeight>
+            </wp14:sizeRelV>
+          </wp:anchor>
+        </w:drawing>
+      </w:r>
+      <w:r>
+        <w:rPr>
+          <w:rFonts w:ascii="Century Gothic" w:hAnsi="Century Gothic"/>
+          <w:b/>
+          <w:bCs/>
+          <w:sz w:val="26"/>
+          <w:szCs w:val="26"/>
+        </w:rPr>
+        <w:t>UCD_4: Operazioni Admin</w:t>
+      </w:r>
+    </w:p>
     <w:sectPr>
-      <w:headerReference w:type="default" r:id="rId11"/>
-      <w:footerReference w:type="default" r:id="rId12"/>
-      <w:headerReference w:type="first" r:id="rId13"/>
+      <w:headerReference w:type="default" r:id="rId15"/>
+      <w:footerReference w:type="default" r:id="rId16"/>
+      <w:headerReference w:type="first" r:id="rId17"/>
       <w:pgSz w:w="11906" w:h="16838"/>
       <w:pgMar w:top="1417" w:right="1134" w:bottom="1134" w:left="1134" w:header="708" w:footer="720" w:gutter="0"/>
       <w:cols w:space="720"/>
@@ -39210,7 +40446,7 @@
   <w:abstractNum w:abstractNumId="60" w15:restartNumberingAfterBreak="0">
     <w:nsid w:val="6A08100C"/>
     <w:multiLevelType w:val="hybridMultilevel"/>
-    <w:tmpl w:val="8A1AA400"/>
+    <w:tmpl w:val="A82048FE"/>
     <w:lvl w:ilvl="0" w:tplc="04100001">
       <w:start w:val="1"/>
       <w:numFmt w:val="bullet"/>

--- a/Primo RAD/RAD/RAD 0.4.1.docx
+++ b/Primo RAD/RAD/RAD 0.4.1.docx
@@ -4062,6 +4062,12 @@
         <w:tab/>
         <w:t xml:space="preserve"> </w:t>
       </w:r>
+      <w:r>
+        <w:rPr>
+          <w:rFonts w:ascii="Century Gothic" w:hAnsi="Century Gothic"/>
+        </w:rPr>
+        <w:t>30</w:t>
+      </w:r>
     </w:p>
     <w:p>
       <w:pPr>
@@ -10273,6 +10279,32 @@
               </w:rPr>
               <w:t>L’Utente accede al forum</w:t>
             </w:r>
+            <w:r>
+              <w:rPr>
+                <w:rFonts w:ascii="Century Gothic" w:hAnsi="Century Gothic"/>
+                <w:sz w:val="24"/>
+                <w:szCs w:val="24"/>
+              </w:rPr>
+              <w:t xml:space="preserve"> e si reca alla sezione per la creazione di un nuovo </w:t>
+            </w:r>
+            <w:proofErr w:type="spellStart"/>
+            <w:r>
+              <w:rPr>
+                <w:rFonts w:ascii="Century Gothic" w:hAnsi="Century Gothic"/>
+                <w:sz w:val="24"/>
+                <w:szCs w:val="24"/>
+              </w:rPr>
+              <w:t>topic</w:t>
+            </w:r>
+            <w:proofErr w:type="spellEnd"/>
+            <w:r>
+              <w:rPr>
+                <w:rFonts w:ascii="Century Gothic" w:hAnsi="Century Gothic"/>
+                <w:sz w:val="24"/>
+                <w:szCs w:val="24"/>
+              </w:rPr>
+              <w:t>.</w:t>
+            </w:r>
           </w:p>
         </w:tc>
       </w:tr>
@@ -10696,17 +10728,13 @@
               <w:jc w:val="center"/>
               <w:rPr>
                 <w:rFonts w:ascii="Century Gothic" w:hAnsi="Century Gothic"/>
-                <w:b w:val="0"/>
-                <w:bCs w:val="0"/>
-                <w:sz w:val="24"/>
-                <w:szCs w:val="24"/>
-              </w:rPr>
-            </w:pPr>
-            <w:r>
-              <w:rPr>
-                <w:rFonts w:ascii="Century Gothic" w:hAnsi="Century Gothic"/>
-                <w:b w:val="0"/>
-                <w:bCs w:val="0"/>
+                <w:sz w:val="24"/>
+                <w:szCs w:val="24"/>
+              </w:rPr>
+            </w:pPr>
+            <w:r>
+              <w:rPr>
+                <w:rFonts w:ascii="Century Gothic" w:hAnsi="Century Gothic"/>
                 <w:sz w:val="24"/>
                 <w:szCs w:val="24"/>
               </w:rPr>
@@ -10732,17 +10760,13 @@
               <w:ind w:left="0"/>
               <w:rPr>
                 <w:rFonts w:ascii="Century Gothic" w:hAnsi="Century Gothic"/>
-                <w:b w:val="0"/>
-                <w:bCs w:val="0"/>
-                <w:sz w:val="24"/>
-                <w:szCs w:val="24"/>
-              </w:rPr>
-            </w:pPr>
-            <w:r>
-              <w:rPr>
-                <w:rFonts w:ascii="Century Gothic" w:hAnsi="Century Gothic"/>
-                <w:b w:val="0"/>
-                <w:bCs w:val="0"/>
+                <w:sz w:val="24"/>
+                <w:szCs w:val="24"/>
+              </w:rPr>
+            </w:pPr>
+            <w:r>
+              <w:rPr>
+                <w:rFonts w:ascii="Century Gothic" w:hAnsi="Century Gothic"/>
                 <w:sz w:val="24"/>
                 <w:szCs w:val="24"/>
               </w:rPr>
@@ -10825,17 +10849,13 @@
               <w:ind w:left="0"/>
               <w:rPr>
                 <w:rFonts w:ascii="Century Gothic" w:hAnsi="Century Gothic"/>
-                <w:b w:val="0"/>
-                <w:bCs w:val="0"/>
-                <w:sz w:val="24"/>
-                <w:szCs w:val="24"/>
-              </w:rPr>
-            </w:pPr>
-            <w:r>
-              <w:rPr>
-                <w:rFonts w:ascii="Century Gothic" w:hAnsi="Century Gothic"/>
-                <w:b w:val="0"/>
-                <w:bCs w:val="0"/>
+                <w:sz w:val="24"/>
+                <w:szCs w:val="24"/>
+              </w:rPr>
+            </w:pPr>
+            <w:r>
+              <w:rPr>
+                <w:rFonts w:ascii="Century Gothic" w:hAnsi="Century Gothic"/>
                 <w:sz w:val="24"/>
                 <w:szCs w:val="24"/>
               </w:rPr>
@@ -10919,17 +10939,13 @@
               <w:ind w:left="0"/>
               <w:rPr>
                 <w:rFonts w:ascii="Century Gothic" w:hAnsi="Century Gothic"/>
-                <w:b w:val="0"/>
-                <w:bCs w:val="0"/>
-                <w:sz w:val="24"/>
-                <w:szCs w:val="24"/>
-              </w:rPr>
-            </w:pPr>
-            <w:r>
-              <w:rPr>
-                <w:rFonts w:ascii="Century Gothic" w:hAnsi="Century Gothic"/>
-                <w:b w:val="0"/>
-                <w:bCs w:val="0"/>
+                <w:sz w:val="24"/>
+                <w:szCs w:val="24"/>
+              </w:rPr>
+            </w:pPr>
+            <w:r>
+              <w:rPr>
+                <w:rFonts w:ascii="Century Gothic" w:hAnsi="Century Gothic"/>
                 <w:sz w:val="24"/>
                 <w:szCs w:val="24"/>
               </w:rPr>
@@ -11012,17 +11028,13 @@
               <w:ind w:left="0"/>
               <w:rPr>
                 <w:rFonts w:ascii="Century Gothic" w:hAnsi="Century Gothic"/>
-                <w:b w:val="0"/>
-                <w:bCs w:val="0"/>
-                <w:sz w:val="24"/>
-                <w:szCs w:val="24"/>
-              </w:rPr>
-            </w:pPr>
-            <w:r>
-              <w:rPr>
-                <w:rFonts w:ascii="Century Gothic" w:hAnsi="Century Gothic"/>
-                <w:b w:val="0"/>
-                <w:bCs w:val="0"/>
+                <w:sz w:val="24"/>
+                <w:szCs w:val="24"/>
+              </w:rPr>
+            </w:pPr>
+            <w:r>
+              <w:rPr>
+                <w:rFonts w:ascii="Century Gothic" w:hAnsi="Century Gothic"/>
                 <w:sz w:val="24"/>
                 <w:szCs w:val="24"/>
               </w:rPr>
@@ -11106,17 +11118,13 @@
               <w:ind w:left="0"/>
               <w:rPr>
                 <w:rFonts w:ascii="Century Gothic" w:hAnsi="Century Gothic"/>
-                <w:b w:val="0"/>
-                <w:bCs w:val="0"/>
-                <w:sz w:val="24"/>
-                <w:szCs w:val="24"/>
-              </w:rPr>
-            </w:pPr>
-            <w:r>
-              <w:rPr>
-                <w:rFonts w:ascii="Century Gothic" w:hAnsi="Century Gothic"/>
-                <w:b w:val="0"/>
-                <w:bCs w:val="0"/>
+                <w:sz w:val="24"/>
+                <w:szCs w:val="24"/>
+              </w:rPr>
+            </w:pPr>
+            <w:r>
+              <w:rPr>
+                <w:rFonts w:ascii="Century Gothic" w:hAnsi="Century Gothic"/>
                 <w:sz w:val="24"/>
                 <w:szCs w:val="24"/>
               </w:rPr>
@@ -11199,17 +11207,13 @@
               <w:ind w:left="0"/>
               <w:rPr>
                 <w:rFonts w:ascii="Century Gothic" w:hAnsi="Century Gothic"/>
-                <w:b w:val="0"/>
-                <w:bCs w:val="0"/>
-                <w:sz w:val="24"/>
-                <w:szCs w:val="24"/>
-              </w:rPr>
-            </w:pPr>
-            <w:r>
-              <w:rPr>
-                <w:rFonts w:ascii="Century Gothic" w:hAnsi="Century Gothic"/>
-                <w:b w:val="0"/>
-                <w:bCs w:val="0"/>
+                <w:sz w:val="24"/>
+                <w:szCs w:val="24"/>
+              </w:rPr>
+            </w:pPr>
+            <w:r>
+              <w:rPr>
+                <w:rFonts w:ascii="Century Gothic" w:hAnsi="Century Gothic"/>
                 <w:sz w:val="24"/>
                 <w:szCs w:val="24"/>
               </w:rPr>
@@ -11293,17 +11297,13 @@
               <w:ind w:left="0"/>
               <w:rPr>
                 <w:rFonts w:ascii="Century Gothic" w:hAnsi="Century Gothic"/>
-                <w:b w:val="0"/>
-                <w:bCs w:val="0"/>
-                <w:sz w:val="24"/>
-                <w:szCs w:val="24"/>
-              </w:rPr>
-            </w:pPr>
-            <w:r>
-              <w:rPr>
-                <w:rFonts w:ascii="Century Gothic" w:hAnsi="Century Gothic"/>
-                <w:b w:val="0"/>
-                <w:bCs w:val="0"/>
+                <w:sz w:val="24"/>
+                <w:szCs w:val="24"/>
+              </w:rPr>
+            </w:pPr>
+            <w:r>
+              <w:rPr>
+                <w:rFonts w:ascii="Century Gothic" w:hAnsi="Century Gothic"/>
                 <w:sz w:val="24"/>
                 <w:szCs w:val="24"/>
               </w:rPr>
@@ -11386,17 +11386,13 @@
               <w:ind w:left="0"/>
               <w:rPr>
                 <w:rFonts w:ascii="Century Gothic" w:hAnsi="Century Gothic"/>
-                <w:b w:val="0"/>
-                <w:bCs w:val="0"/>
-                <w:sz w:val="24"/>
-                <w:szCs w:val="24"/>
-              </w:rPr>
-            </w:pPr>
-            <w:r>
-              <w:rPr>
-                <w:rFonts w:ascii="Century Gothic" w:hAnsi="Century Gothic"/>
-                <w:b w:val="0"/>
-                <w:bCs w:val="0"/>
+                <w:sz w:val="24"/>
+                <w:szCs w:val="24"/>
+              </w:rPr>
+            </w:pPr>
+            <w:r>
+              <w:rPr>
+                <w:rFonts w:ascii="Century Gothic" w:hAnsi="Century Gothic"/>
                 <w:sz w:val="24"/>
                 <w:szCs w:val="24"/>
               </w:rPr>
@@ -11480,17 +11476,13 @@
               <w:ind w:left="0"/>
               <w:rPr>
                 <w:rFonts w:ascii="Century Gothic" w:hAnsi="Century Gothic"/>
-                <w:b w:val="0"/>
-                <w:bCs w:val="0"/>
-                <w:sz w:val="24"/>
-                <w:szCs w:val="24"/>
-              </w:rPr>
-            </w:pPr>
-            <w:r>
-              <w:rPr>
-                <w:rFonts w:ascii="Century Gothic" w:hAnsi="Century Gothic"/>
-                <w:b w:val="0"/>
-                <w:bCs w:val="0"/>
+                <w:sz w:val="24"/>
+                <w:szCs w:val="24"/>
+              </w:rPr>
+            </w:pPr>
+            <w:r>
+              <w:rPr>
+                <w:rFonts w:ascii="Century Gothic" w:hAnsi="Century Gothic"/>
                 <w:sz w:val="24"/>
                 <w:szCs w:val="24"/>
               </w:rPr>
@@ -11573,17 +11565,13 @@
               <w:ind w:left="0"/>
               <w:rPr>
                 <w:rFonts w:ascii="Century Gothic" w:hAnsi="Century Gothic"/>
-                <w:b w:val="0"/>
-                <w:bCs w:val="0"/>
-                <w:sz w:val="24"/>
-                <w:szCs w:val="24"/>
-              </w:rPr>
-            </w:pPr>
-            <w:r>
-              <w:rPr>
-                <w:rFonts w:ascii="Century Gothic" w:hAnsi="Century Gothic"/>
-                <w:b w:val="0"/>
-                <w:bCs w:val="0"/>
+                <w:sz w:val="24"/>
+                <w:szCs w:val="24"/>
+              </w:rPr>
+            </w:pPr>
+            <w:r>
+              <w:rPr>
+                <w:rFonts w:ascii="Century Gothic" w:hAnsi="Century Gothic"/>
                 <w:sz w:val="24"/>
                 <w:szCs w:val="24"/>
               </w:rPr>
@@ -11810,6 +11798,7 @@
                 <w:sz w:val="24"/>
                 <w:szCs w:val="24"/>
               </w:rPr>
+              <w:lastRenderedPageBreak/>
               <w:t>05.01</w:t>
             </w:r>
           </w:p>
@@ -11903,7 +11892,6 @@
                 <w:sz w:val="24"/>
                 <w:szCs w:val="24"/>
               </w:rPr>
-              <w:lastRenderedPageBreak/>
               <w:t>I</w:t>
             </w:r>
             <w:r>
@@ -12555,6 +12543,14 @@
               </w:rPr>
               <w:t>L’Utente accede al forum</w:t>
             </w:r>
+            <w:r>
+              <w:rPr>
+                <w:rFonts w:ascii="Century Gothic" w:hAnsi="Century Gothic"/>
+                <w:sz w:val="24"/>
+                <w:szCs w:val="24"/>
+              </w:rPr>
+              <w:t xml:space="preserve"> e si reca alla pagina per l’inserimento di una nuova news.</w:t>
+            </w:r>
           </w:p>
         </w:tc>
       </w:tr>
@@ -12986,17 +12982,13 @@
               <w:ind w:left="0"/>
               <w:rPr>
                 <w:rFonts w:ascii="Century Gothic" w:hAnsi="Century Gothic"/>
-                <w:b w:val="0"/>
-                <w:bCs w:val="0"/>
-                <w:sz w:val="24"/>
-                <w:szCs w:val="24"/>
-              </w:rPr>
-            </w:pPr>
-            <w:r>
-              <w:rPr>
-                <w:rFonts w:ascii="Century Gothic" w:hAnsi="Century Gothic"/>
-                <w:b w:val="0"/>
-                <w:bCs w:val="0"/>
+                <w:sz w:val="24"/>
+                <w:szCs w:val="24"/>
+              </w:rPr>
+            </w:pPr>
+            <w:r>
+              <w:rPr>
+                <w:rFonts w:ascii="Century Gothic" w:hAnsi="Century Gothic"/>
                 <w:sz w:val="24"/>
                 <w:szCs w:val="24"/>
               </w:rPr>
@@ -13079,17 +13071,13 @@
               <w:ind w:left="0"/>
               <w:rPr>
                 <w:rFonts w:ascii="Century Gothic" w:hAnsi="Century Gothic"/>
-                <w:b w:val="0"/>
-                <w:bCs w:val="0"/>
-                <w:sz w:val="24"/>
-                <w:szCs w:val="24"/>
-              </w:rPr>
-            </w:pPr>
-            <w:r>
-              <w:rPr>
-                <w:rFonts w:ascii="Century Gothic" w:hAnsi="Century Gothic"/>
-                <w:b w:val="0"/>
-                <w:bCs w:val="0"/>
+                <w:sz w:val="24"/>
+                <w:szCs w:val="24"/>
+              </w:rPr>
+            </w:pPr>
+            <w:r>
+              <w:rPr>
+                <w:rFonts w:ascii="Century Gothic" w:hAnsi="Century Gothic"/>
                 <w:sz w:val="24"/>
                 <w:szCs w:val="24"/>
               </w:rPr>
@@ -13173,17 +13161,13 @@
               <w:ind w:left="0"/>
               <w:rPr>
                 <w:rFonts w:ascii="Century Gothic" w:hAnsi="Century Gothic"/>
-                <w:b w:val="0"/>
-                <w:bCs w:val="0"/>
-                <w:sz w:val="24"/>
-                <w:szCs w:val="24"/>
-              </w:rPr>
-            </w:pPr>
-            <w:r>
-              <w:rPr>
-                <w:rFonts w:ascii="Century Gothic" w:hAnsi="Century Gothic"/>
-                <w:b w:val="0"/>
-                <w:bCs w:val="0"/>
+                <w:sz w:val="24"/>
+                <w:szCs w:val="24"/>
+              </w:rPr>
+            </w:pPr>
+            <w:r>
+              <w:rPr>
+                <w:rFonts w:ascii="Century Gothic" w:hAnsi="Century Gothic"/>
                 <w:sz w:val="24"/>
                 <w:szCs w:val="24"/>
               </w:rPr>
@@ -13266,17 +13250,13 @@
               <w:ind w:left="0"/>
               <w:rPr>
                 <w:rFonts w:ascii="Century Gothic" w:hAnsi="Century Gothic"/>
-                <w:b w:val="0"/>
-                <w:bCs w:val="0"/>
-                <w:sz w:val="24"/>
-                <w:szCs w:val="24"/>
-              </w:rPr>
-            </w:pPr>
-            <w:r>
-              <w:rPr>
-                <w:rFonts w:ascii="Century Gothic" w:hAnsi="Century Gothic"/>
-                <w:b w:val="0"/>
-                <w:bCs w:val="0"/>
+                <w:sz w:val="24"/>
+                <w:szCs w:val="24"/>
+              </w:rPr>
+            </w:pPr>
+            <w:r>
+              <w:rPr>
+                <w:rFonts w:ascii="Century Gothic" w:hAnsi="Century Gothic"/>
                 <w:sz w:val="24"/>
                 <w:szCs w:val="24"/>
               </w:rPr>
@@ -13376,20 +13356,17 @@
               <w:ind w:left="0"/>
               <w:rPr>
                 <w:rFonts w:ascii="Century Gothic" w:hAnsi="Century Gothic"/>
-                <w:b w:val="0"/>
-                <w:bCs w:val="0"/>
-                <w:sz w:val="24"/>
-                <w:szCs w:val="24"/>
-              </w:rPr>
-            </w:pPr>
-            <w:r>
-              <w:rPr>
-                <w:rFonts w:ascii="Century Gothic" w:hAnsi="Century Gothic"/>
-                <w:b w:val="0"/>
-                <w:bCs w:val="0"/>
-                <w:sz w:val="24"/>
-                <w:szCs w:val="24"/>
-              </w:rPr>
+                <w:sz w:val="24"/>
+                <w:szCs w:val="24"/>
+              </w:rPr>
+            </w:pPr>
+            <w:r>
+              <w:rPr>
+                <w:rFonts w:ascii="Century Gothic" w:hAnsi="Century Gothic"/>
+                <w:sz w:val="24"/>
+                <w:szCs w:val="24"/>
+              </w:rPr>
+              <w:lastRenderedPageBreak/>
               <w:t>5</w:t>
             </w:r>
           </w:p>
@@ -13469,21 +13446,16 @@
               <w:ind w:left="0"/>
               <w:rPr>
                 <w:rFonts w:ascii="Century Gothic" w:hAnsi="Century Gothic"/>
-                <w:b w:val="0"/>
-                <w:bCs w:val="0"/>
-                <w:sz w:val="24"/>
-                <w:szCs w:val="24"/>
-              </w:rPr>
-            </w:pPr>
-            <w:r>
-              <w:rPr>
-                <w:rFonts w:ascii="Century Gothic" w:hAnsi="Century Gothic"/>
-                <w:b w:val="0"/>
-                <w:bCs w:val="0"/>
-                <w:sz w:val="24"/>
-                <w:szCs w:val="24"/>
-              </w:rPr>
-              <w:lastRenderedPageBreak/>
+                <w:sz w:val="24"/>
+                <w:szCs w:val="24"/>
+              </w:rPr>
+            </w:pPr>
+            <w:r>
+              <w:rPr>
+                <w:rFonts w:ascii="Century Gothic" w:hAnsi="Century Gothic"/>
+                <w:sz w:val="24"/>
+                <w:szCs w:val="24"/>
+              </w:rPr>
               <w:t>6</w:t>
             </w:r>
           </w:p>
@@ -13564,17 +13536,13 @@
               <w:ind w:left="0"/>
               <w:rPr>
                 <w:rFonts w:ascii="Century Gothic" w:hAnsi="Century Gothic"/>
-                <w:b w:val="0"/>
-                <w:bCs w:val="0"/>
-                <w:sz w:val="24"/>
-                <w:szCs w:val="24"/>
-              </w:rPr>
-            </w:pPr>
-            <w:r>
-              <w:rPr>
-                <w:rFonts w:ascii="Century Gothic" w:hAnsi="Century Gothic"/>
-                <w:b w:val="0"/>
-                <w:bCs w:val="0"/>
+                <w:sz w:val="24"/>
+                <w:szCs w:val="24"/>
+              </w:rPr>
+            </w:pPr>
+            <w:r>
+              <w:rPr>
+                <w:rFonts w:ascii="Century Gothic" w:hAnsi="Century Gothic"/>
                 <w:sz w:val="24"/>
                 <w:szCs w:val="24"/>
               </w:rPr>
@@ -13657,17 +13625,13 @@
               <w:ind w:left="0"/>
               <w:rPr>
                 <w:rFonts w:ascii="Century Gothic" w:hAnsi="Century Gothic"/>
-                <w:b w:val="0"/>
-                <w:bCs w:val="0"/>
-                <w:sz w:val="24"/>
-                <w:szCs w:val="24"/>
-              </w:rPr>
-            </w:pPr>
-            <w:r>
-              <w:rPr>
-                <w:rFonts w:ascii="Century Gothic" w:hAnsi="Century Gothic"/>
-                <w:b w:val="0"/>
-                <w:bCs w:val="0"/>
+                <w:sz w:val="24"/>
+                <w:szCs w:val="24"/>
+              </w:rPr>
+            </w:pPr>
+            <w:r>
+              <w:rPr>
+                <w:rFonts w:ascii="Century Gothic" w:hAnsi="Century Gothic"/>
                 <w:sz w:val="24"/>
                 <w:szCs w:val="24"/>
               </w:rPr>
@@ -13759,17 +13723,13 @@
               <w:ind w:left="0"/>
               <w:rPr>
                 <w:rFonts w:ascii="Century Gothic" w:hAnsi="Century Gothic"/>
-                <w:b w:val="0"/>
-                <w:bCs w:val="0"/>
-                <w:sz w:val="24"/>
-                <w:szCs w:val="24"/>
-              </w:rPr>
-            </w:pPr>
-            <w:r>
-              <w:rPr>
-                <w:rFonts w:ascii="Century Gothic" w:hAnsi="Century Gothic"/>
-                <w:b w:val="0"/>
-                <w:bCs w:val="0"/>
+                <w:sz w:val="24"/>
+                <w:szCs w:val="24"/>
+              </w:rPr>
+            </w:pPr>
+            <w:r>
+              <w:rPr>
+                <w:rFonts w:ascii="Century Gothic" w:hAnsi="Century Gothic"/>
                 <w:sz w:val="24"/>
                 <w:szCs w:val="24"/>
               </w:rPr>
@@ -13868,17 +13828,13 @@
               <w:ind w:left="0"/>
               <w:rPr>
                 <w:rFonts w:ascii="Century Gothic" w:hAnsi="Century Gothic"/>
-                <w:b w:val="0"/>
-                <w:bCs w:val="0"/>
-                <w:sz w:val="24"/>
-                <w:szCs w:val="24"/>
-              </w:rPr>
-            </w:pPr>
-            <w:r>
-              <w:rPr>
-                <w:rFonts w:ascii="Century Gothic" w:hAnsi="Century Gothic"/>
-                <w:b w:val="0"/>
-                <w:bCs w:val="0"/>
+                <w:sz w:val="24"/>
+                <w:szCs w:val="24"/>
+              </w:rPr>
+            </w:pPr>
+            <w:r>
+              <w:rPr>
+                <w:rFonts w:ascii="Century Gothic" w:hAnsi="Century Gothic"/>
                 <w:sz w:val="24"/>
                 <w:szCs w:val="24"/>
               </w:rPr>
@@ -14101,17 +14057,13 @@
               <w:ind w:left="0"/>
               <w:rPr>
                 <w:rFonts w:ascii="Century Gothic" w:hAnsi="Century Gothic"/>
-                <w:b w:val="0"/>
-                <w:bCs w:val="0"/>
-                <w:sz w:val="24"/>
-                <w:szCs w:val="24"/>
-              </w:rPr>
-            </w:pPr>
-            <w:r>
-              <w:rPr>
-                <w:rFonts w:ascii="Century Gothic" w:hAnsi="Century Gothic"/>
-                <w:b w:val="0"/>
-                <w:bCs w:val="0"/>
+                <w:sz w:val="24"/>
+                <w:szCs w:val="24"/>
+              </w:rPr>
+            </w:pPr>
+            <w:r>
+              <w:rPr>
+                <w:rFonts w:ascii="Century Gothic" w:hAnsi="Century Gothic"/>
                 <w:sz w:val="24"/>
                 <w:szCs w:val="24"/>
               </w:rPr>
@@ -14288,17 +14240,13 @@
               <w:ind w:left="0"/>
               <w:rPr>
                 <w:rFonts w:ascii="Century Gothic" w:hAnsi="Century Gothic"/>
-                <w:b w:val="0"/>
-                <w:bCs w:val="0"/>
-                <w:sz w:val="24"/>
-                <w:szCs w:val="24"/>
-              </w:rPr>
-            </w:pPr>
-            <w:r>
-              <w:rPr>
-                <w:rFonts w:ascii="Century Gothic" w:hAnsi="Century Gothic"/>
-                <w:b w:val="0"/>
-                <w:bCs w:val="0"/>
+                <w:sz w:val="24"/>
+                <w:szCs w:val="24"/>
+              </w:rPr>
+            </w:pPr>
+            <w:r>
+              <w:rPr>
+                <w:rFonts w:ascii="Century Gothic" w:hAnsi="Century Gothic"/>
                 <w:sz w:val="24"/>
                 <w:szCs w:val="24"/>
               </w:rPr>
@@ -14487,17 +14435,13 @@
               <w:ind w:left="0"/>
               <w:rPr>
                 <w:rFonts w:ascii="Century Gothic" w:hAnsi="Century Gothic"/>
-                <w:b w:val="0"/>
-                <w:bCs w:val="0"/>
-                <w:sz w:val="24"/>
-                <w:szCs w:val="24"/>
-              </w:rPr>
-            </w:pPr>
-            <w:r>
-              <w:rPr>
-                <w:rFonts w:ascii="Century Gothic" w:hAnsi="Century Gothic"/>
-                <w:b w:val="0"/>
-                <w:bCs w:val="0"/>
+                <w:sz w:val="24"/>
+                <w:szCs w:val="24"/>
+              </w:rPr>
+            </w:pPr>
+            <w:r>
+              <w:rPr>
+                <w:rFonts w:ascii="Century Gothic" w:hAnsi="Century Gothic"/>
                 <w:sz w:val="24"/>
                 <w:szCs w:val="24"/>
               </w:rPr>
@@ -14935,6 +14879,14 @@
               </w:rPr>
               <w:t>L’Utente accede al forum</w:t>
             </w:r>
+            <w:r>
+              <w:rPr>
+                <w:rFonts w:ascii="Century Gothic" w:hAnsi="Century Gothic"/>
+                <w:sz w:val="24"/>
+                <w:szCs w:val="24"/>
+              </w:rPr>
+              <w:t xml:space="preserve"> e si reca alla pagina di segnalazione di un bug.</w:t>
+            </w:r>
           </w:p>
         </w:tc>
       </w:tr>
@@ -15121,6 +15073,7 @@
                 <w:sz w:val="24"/>
                 <w:szCs w:val="24"/>
               </w:rPr>
+              <w:lastRenderedPageBreak/>
               <w:t>Rilevanza</w:t>
             </w:r>
           </w:p>
@@ -15242,7 +15195,6 @@
                 <w:sz w:val="24"/>
                 <w:szCs w:val="24"/>
               </w:rPr>
-              <w:lastRenderedPageBreak/>
               <w:t>Extension point</w:t>
             </w:r>
           </w:p>
@@ -16782,6 +16734,7 @@
                 <w:sz w:val="24"/>
                 <w:szCs w:val="24"/>
               </w:rPr>
+              <w:lastRenderedPageBreak/>
               <w:t xml:space="preserve">Exit Condition </w:t>
             </w:r>
           </w:p>
@@ -16857,7 +16810,6 @@
                 <w:sz w:val="24"/>
                 <w:szCs w:val="24"/>
               </w:rPr>
-              <w:lastRenderedPageBreak/>
               <w:t xml:space="preserve">Exit Condition </w:t>
             </w:r>
           </w:p>
@@ -18540,6 +18492,7 @@
                 <w:sz w:val="24"/>
                 <w:szCs w:val="24"/>
               </w:rPr>
+              <w:lastRenderedPageBreak/>
               <w:t>Entry Condition</w:t>
             </w:r>
           </w:p>
@@ -18555,7 +18508,7 @@
                 <w:ilvl w:val="0"/>
                 <w:numId w:val="61"/>
               </w:numPr>
-              <w:spacing w:line="276" w:lineRule="auto"/>
+              <w:spacing w:after="0" w:line="276" w:lineRule="auto"/>
               <w:ind w:left="365"/>
               <w:cnfStyle w:val="000000000000" w:firstRow="0" w:lastRow="0" w:firstColumn="0" w:lastColumn="0" w:oddVBand="0" w:evenVBand="0" w:oddHBand="0" w:evenHBand="0" w:firstRowFirstColumn="0" w:firstRowLastColumn="0" w:lastRowFirstColumn="0" w:lastRowLastColumn="0"/>
               <w:rPr>
@@ -18604,7 +18557,7 @@
                 <w:ilvl w:val="0"/>
                 <w:numId w:val="61"/>
               </w:numPr>
-              <w:spacing w:line="276" w:lineRule="auto"/>
+              <w:spacing w:after="0" w:line="276" w:lineRule="auto"/>
               <w:ind w:left="365"/>
               <w:cnfStyle w:val="000000000000" w:firstRow="0" w:lastRow="0" w:firstColumn="0" w:lastColumn="0" w:oddVBand="0" w:evenVBand="0" w:oddHBand="0" w:evenHBand="0" w:firstRowFirstColumn="0" w:firstRowLastColumn="0" w:lastRowFirstColumn="0" w:lastRowLastColumn="0"/>
               <w:rPr>
@@ -18619,7 +18572,6 @@
                 <w:sz w:val="24"/>
                 <w:szCs w:val="24"/>
               </w:rPr>
-              <w:lastRenderedPageBreak/>
               <w:t>È presente almeno un Utente nella black list.</w:t>
             </w:r>
           </w:p>

--- a/Primo RAD/RAD/RAD 0.4.1.docx
+++ b/Primo RAD/RAD/RAD 0.4.1.docx
@@ -1,6 +1,6 @@
 
 <file path=word/document.xml><?xml version="1.0" encoding="utf-8"?>
-<w:document xmlns:wpc="http://schemas.microsoft.com/office/word/2010/wordprocessingCanvas" xmlns:cx="http://schemas.microsoft.com/office/drawing/2014/chartex" xmlns:cx1="http://schemas.microsoft.com/office/drawing/2015/9/8/chartex" xmlns:cx2="http://schemas.microsoft.com/office/drawing/2015/10/21/chartex" xmlns:cx3="http://schemas.microsoft.com/office/drawing/2016/5/9/chartex" xmlns:cx4="http://schemas.microsoft.com/office/drawing/2016/5/10/chartex" xmlns:cx5="http://schemas.microsoft.com/office/drawing/2016/5/11/chartex" xmlns:cx6="http://schemas.microsoft.com/office/drawing/2016/5/12/chartex" xmlns:cx7="http://schemas.microsoft.com/office/drawing/2016/5/13/chartex" xmlns:cx8="http://schemas.microsoft.com/office/drawing/2016/5/14/chartex" xmlns:mc="http://schemas.openxmlformats.org/markup-compatibility/2006" xmlns:aink="http://schemas.microsoft.com/office/drawing/2016/ink" xmlns:am3d="http://schemas.microsoft.com/office/drawing/2017/model3d" xmlns:o="urn:schemas-microsoft-com:office:office" xmlns:r="http://schemas.openxmlformats.org/officeDocument/2006/relationships" xmlns:m="http://schemas.openxmlformats.org/officeDocument/2006/math" xmlns:v="urn:schemas-microsoft-com:vml" xmlns:wp14="http://schemas.microsoft.com/office/word/2010/wordprocessingDrawing" xmlns:wp="http://schemas.openxmlformats.org/drawingml/2006/wordprocessingDrawing" xmlns:w10="urn:schemas-microsoft-com:office:word" xmlns:w="http://schemas.openxmlformats.org/wordprocessingml/2006/main" xmlns:w14="http://schemas.microsoft.com/office/word/2010/wordml" xmlns:w15="http://schemas.microsoft.com/office/word/2012/wordml" xmlns:w16cex="http://schemas.microsoft.com/office/word/2018/wordml/cex" xmlns:w16cid="http://schemas.microsoft.com/office/word/2016/wordml/cid" xmlns:w16="http://schemas.microsoft.com/office/word/2018/wordml" xmlns:w16se="http://schemas.microsoft.com/office/word/2015/wordml/symex" xmlns:wpg="http://schemas.microsoft.com/office/word/2010/wordprocessingGroup" xmlns:wpi="http://schemas.microsoft.com/office/word/2010/wordprocessingInk" xmlns:wne="http://schemas.microsoft.com/office/word/2006/wordml" xmlns:wps="http://schemas.microsoft.com/office/word/2010/wordprocessingShape" mc:Ignorable="w14 w15 w16se w16cid w16 w16cex wp14">
+<w:document xmlns:wpc="http://schemas.microsoft.com/office/word/2010/wordprocessingCanvas" xmlns:cx="http://schemas.microsoft.com/office/drawing/2014/chartex" xmlns:cx1="http://schemas.microsoft.com/office/drawing/2015/9/8/chartex" xmlns:cx2="http://schemas.microsoft.com/office/drawing/2015/10/21/chartex" xmlns:cx3="http://schemas.microsoft.com/office/drawing/2016/5/9/chartex" xmlns:cx4="http://schemas.microsoft.com/office/drawing/2016/5/10/chartex" xmlns:cx5="http://schemas.microsoft.com/office/drawing/2016/5/11/chartex" xmlns:cx6="http://schemas.microsoft.com/office/drawing/2016/5/12/chartex" xmlns:cx7="http://schemas.microsoft.com/office/drawing/2016/5/13/chartex" xmlns:cx8="http://schemas.microsoft.com/office/drawing/2016/5/14/chartex" xmlns:mc="http://schemas.openxmlformats.org/markup-compatibility/2006" xmlns:aink="http://schemas.microsoft.com/office/drawing/2016/ink" xmlns:am3d="http://schemas.microsoft.com/office/drawing/2017/model3d" xmlns:o="urn:schemas-microsoft-com:office:office" xmlns:r="http://schemas.openxmlformats.org/officeDocument/2006/relationships" xmlns:m="http://schemas.openxmlformats.org/officeDocument/2006/math" xmlns:v="urn:schemas-microsoft-com:vml" xmlns:wp14="http://schemas.microsoft.com/office/word/2010/wordprocessingDrawing" xmlns:wp="http://schemas.openxmlformats.org/drawingml/2006/wordprocessingDrawing" xmlns:w10="urn:schemas-microsoft-com:office:word" xmlns:w="http://schemas.openxmlformats.org/wordprocessingml/2006/main" xmlns:w14="http://schemas.microsoft.com/office/word/2010/wordml" xmlns:w15="http://schemas.microsoft.com/office/word/2012/wordml" xmlns:w16cid="http://schemas.microsoft.com/office/word/2016/wordml/cid" xmlns:w16se="http://schemas.microsoft.com/office/word/2015/wordml/symex" xmlns:wpg="http://schemas.microsoft.com/office/word/2010/wordprocessingGroup" xmlns:wpi="http://schemas.microsoft.com/office/word/2010/wordprocessingInk" xmlns:wne="http://schemas.microsoft.com/office/word/2006/wordml" xmlns:wps="http://schemas.microsoft.com/office/word/2010/wordprocessingShape" mc:Ignorable="w14 w15 w16se w16cid wp14">
   <w:body>
     <w:p>
       <w:pPr>
@@ -5011,23 +5011,7 @@
           <w:rFonts w:ascii="Century Gothic" w:hAnsi="Century Gothic"/>
           <w:lang w:val="en-US"/>
         </w:rPr>
-        <w:t xml:space="preserve">SC: </w:t>
-      </w:r>
-      <w:proofErr w:type="gramStart"/>
-      <w:r>
-        <w:rPr>
-          <w:rFonts w:ascii="Century Gothic" w:hAnsi="Century Gothic"/>
-          <w:lang w:val="en-US"/>
-        </w:rPr>
-        <w:t>Scenario;</w:t>
-      </w:r>
-      <w:proofErr w:type="gramEnd"/>
-      <w:r>
-        <w:rPr>
-          <w:rFonts w:ascii="Century Gothic" w:hAnsi="Century Gothic"/>
-          <w:lang w:val="en-US"/>
-        </w:rPr>
-        <w:t xml:space="preserve"> </w:t>
+        <w:t xml:space="preserve">SC: Scenario; </w:t>
       </w:r>
     </w:p>
     <w:p>
@@ -5049,17 +5033,8 @@
           <w:rFonts w:ascii="Century Gothic" w:hAnsi="Century Gothic"/>
           <w:lang w:val="en-US"/>
         </w:rPr>
-        <w:t xml:space="preserve">UC: Use </w:t>
+        <w:t>UC: Use Case;</w:t>
       </w:r>
-      <w:proofErr w:type="gramStart"/>
-      <w:r>
-        <w:rPr>
-          <w:rFonts w:ascii="Century Gothic" w:hAnsi="Century Gothic"/>
-          <w:lang w:val="en-US"/>
-        </w:rPr>
-        <w:t>Case;</w:t>
-      </w:r>
-      <w:proofErr w:type="gramEnd"/>
     </w:p>
     <w:p>
       <w:pPr>
@@ -5080,17 +5055,8 @@
           <w:rFonts w:ascii="Century Gothic" w:hAnsi="Century Gothic"/>
           <w:lang w:val="en-US"/>
         </w:rPr>
-        <w:t xml:space="preserve">UCD: Use Case </w:t>
+        <w:t>UCD: Use Case Diagram;</w:t>
       </w:r>
-      <w:proofErr w:type="gramStart"/>
-      <w:r>
-        <w:rPr>
-          <w:rFonts w:ascii="Century Gothic" w:hAnsi="Century Gothic"/>
-          <w:lang w:val="en-US"/>
-        </w:rPr>
-        <w:t>Diagram;</w:t>
-      </w:r>
-      <w:proofErr w:type="gramEnd"/>
     </w:p>
     <w:p>
       <w:pPr>
@@ -10285,25 +10251,23 @@
                 <w:sz w:val="24"/>
                 <w:szCs w:val="24"/>
               </w:rPr>
-              <w:t xml:space="preserve"> e si reca alla sezione per la creazione di un nuovo </w:t>
-            </w:r>
-            <w:proofErr w:type="spellStart"/>
-            <w:r>
-              <w:rPr>
-                <w:rFonts w:ascii="Century Gothic" w:hAnsi="Century Gothic"/>
-                <w:sz w:val="24"/>
-                <w:szCs w:val="24"/>
-              </w:rPr>
-              <w:t>topic</w:t>
-            </w:r>
-            <w:proofErr w:type="spellEnd"/>
-            <w:r>
-              <w:rPr>
-                <w:rFonts w:ascii="Century Gothic" w:hAnsi="Century Gothic"/>
-                <w:sz w:val="24"/>
-                <w:szCs w:val="24"/>
-              </w:rPr>
-              <w:t>.</w:t>
+              <w:t xml:space="preserve"> e si reca alla sezione </w:t>
+            </w:r>
+            <w:r>
+              <w:rPr>
+                <w:rFonts w:ascii="Century Gothic" w:hAnsi="Century Gothic"/>
+                <w:sz w:val="24"/>
+                <w:szCs w:val="24"/>
+              </w:rPr>
+              <w:t xml:space="preserve">relativa ai </w:t>
+            </w:r>
+            <w:r>
+              <w:rPr>
+                <w:rFonts w:ascii="Century Gothic" w:hAnsi="Century Gothic"/>
+                <w:sz w:val="24"/>
+                <w:szCs w:val="24"/>
+              </w:rPr>
+              <w:t>topic.</w:t>
             </w:r>
           </w:p>
         </w:tc>
@@ -11007,7 +10971,7 @@
                 <w:sz w:val="24"/>
                 <w:szCs w:val="24"/>
               </w:rPr>
-              <w:t>Il sistema mostra la lista dei Topic e delle recensioni relativi all'argomento selezionato</w:t>
+              <w:t>Il sistema mostra la lista dei Topic relativi all'argomento selezionato</w:t>
             </w:r>
           </w:p>
         </w:tc>
@@ -11275,7 +11239,15 @@
                 <w:sz w:val="24"/>
                 <w:szCs w:val="24"/>
               </w:rPr>
-              <w:t>Mostra la sezione per la creazione del Topic</w:t>
+              <w:t>Il sistema m</w:t>
+            </w:r>
+            <w:r>
+              <w:rPr>
+                <w:rFonts w:ascii="Century Gothic" w:hAnsi="Century Gothic"/>
+                <w:sz w:val="24"/>
+                <w:szCs w:val="24"/>
+              </w:rPr>
+              <w:t>ostra la sezione per la creazione del Topic</w:t>
             </w:r>
           </w:p>
         </w:tc>
@@ -12032,7 +12004,6 @@
                 <w:szCs w:val="24"/>
               </w:rPr>
             </w:pPr>
-            <w:proofErr w:type="gramStart"/>
             <w:r>
               <w:rPr>
                 <w:rFonts w:ascii="Rockwell" w:hAnsi="Rockwell"/>
@@ -12043,7 +12014,6 @@
               </w:rPr>
               <w:t>II</w:t>
             </w:r>
-            <w:proofErr w:type="gramEnd"/>
             <w:r>
               <w:rPr>
                 <w:rFonts w:ascii="Century Gothic" w:hAnsi="Century Gothic"/>
@@ -12549,7 +12519,15 @@
                 <w:sz w:val="24"/>
                 <w:szCs w:val="24"/>
               </w:rPr>
-              <w:t xml:space="preserve"> e si reca alla pagina per l’inserimento di una nuova news.</w:t>
+              <w:t xml:space="preserve"> e si reca alla </w:t>
+            </w:r>
+            <w:r>
+              <w:rPr>
+                <w:rFonts w:ascii="Century Gothic" w:hAnsi="Century Gothic"/>
+                <w:sz w:val="24"/>
+                <w:szCs w:val="24"/>
+              </w:rPr>
+              <w:t>sezione relativa alle recensioni</w:t>
             </w:r>
           </w:p>
         </w:tc>
@@ -13229,7 +13207,7 @@
                 <w:sz w:val="24"/>
                 <w:szCs w:val="24"/>
               </w:rPr>
-              <w:t>Il sistema mostra la lista dei Topic e delle recensioni riguardanti l'argomento selezionato</w:t>
+              <w:t>Il sistema mostra la lista delle recensioni riguardanti l'argomento selezionato</w:t>
             </w:r>
           </w:p>
         </w:tc>
@@ -14336,7 +14314,6 @@
                 <w:szCs w:val="24"/>
               </w:rPr>
             </w:pPr>
-            <w:proofErr w:type="gramStart"/>
             <w:r>
               <w:rPr>
                 <w:rFonts w:ascii="Rockwell" w:hAnsi="Rockwell"/>
@@ -14357,7 +14334,6 @@
               </w:rPr>
               <w:t>I</w:t>
             </w:r>
-            <w:proofErr w:type="gramEnd"/>
             <w:r>
               <w:rPr>
                 <w:rFonts w:ascii="Imprint MT Shadow" w:hAnsi="Imprint MT Shadow"/>
@@ -14885,7 +14861,7 @@
                 <w:sz w:val="24"/>
                 <w:szCs w:val="24"/>
               </w:rPr>
-              <w:t xml:space="preserve"> e si reca alla pagina di segnalazione di un bug.</w:t>
+              <w:t xml:space="preserve"> </w:t>
             </w:r>
           </w:p>
         </w:tc>
@@ -15073,7 +15049,6 @@
                 <w:sz w:val="24"/>
                 <w:szCs w:val="24"/>
               </w:rPr>
-              <w:lastRenderedPageBreak/>
               <w:t>Rilevanza</w:t>
             </w:r>
           </w:p>
@@ -15130,6 +15105,7 @@
                 <w:sz w:val="24"/>
                 <w:szCs w:val="24"/>
               </w:rPr>
+              <w:lastRenderedPageBreak/>
               <w:t>Frequenza</w:t>
             </w:r>
           </w:p>
@@ -15242,17 +15218,13 @@
               <w:jc w:val="center"/>
               <w:rPr>
                 <w:rFonts w:ascii="Century Gothic" w:hAnsi="Century Gothic"/>
-                <w:b w:val="0"/>
-                <w:bCs w:val="0"/>
-                <w:sz w:val="24"/>
-                <w:szCs w:val="24"/>
-              </w:rPr>
-            </w:pPr>
-            <w:r>
-              <w:rPr>
-                <w:rFonts w:ascii="Century Gothic" w:hAnsi="Century Gothic"/>
-                <w:b w:val="0"/>
-                <w:bCs w:val="0"/>
+                <w:sz w:val="24"/>
+                <w:szCs w:val="24"/>
+              </w:rPr>
+            </w:pPr>
+            <w:r>
+              <w:rPr>
+                <w:rFonts w:ascii="Century Gothic" w:hAnsi="Century Gothic"/>
                 <w:sz w:val="24"/>
                 <w:szCs w:val="24"/>
               </w:rPr>
@@ -16199,7 +16171,6 @@
                 <w:szCs w:val="24"/>
               </w:rPr>
             </w:pPr>
-            <w:proofErr w:type="gramStart"/>
             <w:r>
               <w:rPr>
                 <w:rFonts w:ascii="Rockwell" w:hAnsi="Rockwell"/>
@@ -16210,7 +16181,6 @@
               </w:rPr>
               <w:t>II</w:t>
             </w:r>
-            <w:proofErr w:type="gramEnd"/>
             <w:r>
               <w:rPr>
                 <w:rFonts w:ascii="Imprint MT Shadow" w:hAnsi="Imprint MT Shadow"/>
@@ -16734,7 +16704,6 @@
                 <w:sz w:val="24"/>
                 <w:szCs w:val="24"/>
               </w:rPr>
-              <w:lastRenderedPageBreak/>
               <w:t xml:space="preserve">Exit Condition </w:t>
             </w:r>
           </w:p>
@@ -16754,6 +16723,7 @@
                 <w:sz w:val="18"/>
                 <w:szCs w:val="18"/>
               </w:rPr>
+              <w:lastRenderedPageBreak/>
               <w:t xml:space="preserve">                  on success</w:t>
             </w:r>
           </w:p>
@@ -16779,6 +16749,7 @@
                 <w:sz w:val="24"/>
                 <w:szCs w:val="24"/>
               </w:rPr>
+              <w:lastRenderedPageBreak/>
               <w:t>Il sistema inoltra il messaggio al destinatario</w:t>
             </w:r>
           </w:p>
@@ -17151,7 +17122,23 @@
                 <w:sz w:val="24"/>
                 <w:szCs w:val="24"/>
               </w:rPr>
-              <w:t>Il sistema mostra la barra di ricerca degli utenti.</w:t>
+              <w:t>Il sistema mostra la</w:t>
+            </w:r>
+            <w:r>
+              <w:rPr>
+                <w:rFonts w:ascii="Century Gothic" w:hAnsi="Century Gothic"/>
+                <w:sz w:val="24"/>
+                <w:szCs w:val="24"/>
+              </w:rPr>
+              <w:t xml:space="preserve"> sezione principale, comprendente la</w:t>
+            </w:r>
+            <w:r>
+              <w:rPr>
+                <w:rFonts w:ascii="Century Gothic" w:hAnsi="Century Gothic"/>
+                <w:sz w:val="24"/>
+                <w:szCs w:val="24"/>
+              </w:rPr>
+              <w:t xml:space="preserve"> barra di ricerca degli utenti.</w:t>
             </w:r>
           </w:p>
         </w:tc>
@@ -17237,7 +17224,7 @@
                 <w:sz w:val="24"/>
                 <w:szCs w:val="24"/>
               </w:rPr>
-              <w:t>L'utente seleziona il nome dell’utente oppure lo inserisce manualmente.</w:t>
+              <w:t>L’utente ricerca un altro utente e seleziona un profilo fra i risultati proposti</w:t>
             </w:r>
           </w:p>
         </w:tc>
@@ -17999,7 +17986,6 @@
                 <w:szCs w:val="24"/>
               </w:rPr>
             </w:pPr>
-            <w:proofErr w:type="gramStart"/>
             <w:r>
               <w:rPr>
                 <w:rFonts w:ascii="Rockwell" w:hAnsi="Rockwell"/>
@@ -18010,7 +17996,6 @@
               </w:rPr>
               <w:t>II</w:t>
             </w:r>
-            <w:proofErr w:type="gramEnd"/>
             <w:r>
               <w:rPr>
                 <w:rFonts w:ascii="Imprint MT Shadow" w:hAnsi="Imprint MT Shadow"/>
@@ -19975,7 +19960,6 @@
                 <w:szCs w:val="24"/>
               </w:rPr>
             </w:pPr>
-            <w:proofErr w:type="gramStart"/>
             <w:r>
               <w:rPr>
                 <w:rFonts w:ascii="Rockwell" w:hAnsi="Rockwell"/>
@@ -19986,7 +19970,6 @@
               </w:rPr>
               <w:t>II</w:t>
             </w:r>
-            <w:proofErr w:type="gramEnd"/>
             <w:r>
               <w:rPr>
                 <w:rFonts w:ascii="Imprint MT Shadow" w:hAnsi="Imprint MT Shadow"/>
@@ -23171,7 +23154,6 @@
                 <w:szCs w:val="24"/>
               </w:rPr>
             </w:pPr>
-            <w:proofErr w:type="gramStart"/>
             <w:r>
               <w:rPr>
                 <w:rFonts w:ascii="Rockwell" w:hAnsi="Rockwell"/>
@@ -23182,7 +23164,6 @@
               </w:rPr>
               <w:t>II</w:t>
             </w:r>
-            <w:proofErr w:type="gramEnd"/>
             <w:r>
               <w:rPr>
                 <w:rFonts w:ascii="Imprint MT Shadow" w:hAnsi="Imprint MT Shadow"/>
@@ -23582,7 +23563,7 @@
                 <w:sz w:val="24"/>
                 <w:szCs w:val="24"/>
               </w:rPr>
-              <w:t>Credenziali Errate</w:t>
+              <w:t>Un utente, tentando di effettuare l’accesso al sistema, inserisce delle credenziali errate.</w:t>
             </w:r>
           </w:p>
         </w:tc>
@@ -23781,23 +23762,13 @@
                 <w:szCs w:val="24"/>
               </w:rPr>
             </w:pPr>
-            <w:proofErr w:type="spellStart"/>
-            <w:r>
-              <w:rPr>
-                <w:rFonts w:ascii="Century Gothic" w:hAnsi="Century Gothic"/>
-                <w:sz w:val="24"/>
-                <w:szCs w:val="24"/>
-              </w:rPr>
-              <w:t>Acknowledgement</w:t>
-            </w:r>
-            <w:proofErr w:type="spellEnd"/>
-            <w:r>
-              <w:rPr>
-                <w:rFonts w:ascii="Century Gothic" w:hAnsi="Century Gothic"/>
-                <w:sz w:val="24"/>
-                <w:szCs w:val="24"/>
-              </w:rPr>
-              <w:t xml:space="preserve"> da parte dell’utente degli errori durante l’accesso.</w:t>
+            <w:r>
+              <w:rPr>
+                <w:rFonts w:ascii="Century Gothic" w:hAnsi="Century Gothic"/>
+                <w:sz w:val="24"/>
+                <w:szCs w:val="24"/>
+              </w:rPr>
+              <w:t>Acknowledgement da parte dell’utente degli errori durante l’accesso.</w:t>
             </w:r>
           </w:p>
         </w:tc>
@@ -23904,6 +23875,7 @@
                 <w:sz w:val="24"/>
                 <w:szCs w:val="24"/>
               </w:rPr>
+              <w:lastRenderedPageBreak/>
               <w:t>Rilevanza</w:t>
             </w:r>
           </w:p>
@@ -23960,7 +23932,6 @@
                 <w:sz w:val="24"/>
                 <w:szCs w:val="24"/>
               </w:rPr>
-              <w:lastRenderedPageBreak/>
               <w:t>Frequenza</w:t>
             </w:r>
           </w:p>
@@ -25225,7 +25196,7 @@
                 <w:sz w:val="24"/>
                 <w:szCs w:val="24"/>
               </w:rPr>
-              <w:t>2</w:t>
+              <w:t xml:space="preserve">2            </w:t>
             </w:r>
           </w:p>
         </w:tc>
@@ -25255,17 +25226,7 @@
                 <w:sz w:val="24"/>
                 <w:szCs w:val="24"/>
               </w:rPr>
-              <w:t>Sistema</w:t>
-            </w:r>
-            <w:r>
-              <w:rPr>
-                <w:rFonts w:ascii="Century Gothic" w:hAnsi="Century Gothic"/>
-                <w:b/>
-                <w:bCs/>
-                <w:sz w:val="24"/>
-                <w:szCs w:val="24"/>
-              </w:rPr>
-              <w:t>:</w:t>
+              <w:t xml:space="preserve">Sistema:     </w:t>
             </w:r>
           </w:p>
         </w:tc>
@@ -25291,7 +25252,7 @@
                 <w:sz w:val="24"/>
                 <w:szCs w:val="24"/>
               </w:rPr>
-              <w:t>Il sistema mostra la sezione per la segnalazione di pubblicazioni.</w:t>
+              <w:t>Il sistema delega UC_10 per il controllo dei permessi.</w:t>
             </w:r>
           </w:p>
         </w:tc>
@@ -25322,7 +25283,7 @@
                 <w:sz w:val="24"/>
                 <w:szCs w:val="24"/>
               </w:rPr>
-              <w:t>3</w:t>
+              <w:t>2</w:t>
             </w:r>
           </w:p>
         </w:tc>
@@ -25388,7 +25349,7 @@
                 <w:sz w:val="24"/>
                 <w:szCs w:val="24"/>
               </w:rPr>
-              <w:t>Il sistema richiede di selezionare la categoria della segnalazione fra una serie di opzioni predefinite: spam, linguaggio inappropriato, immagini inappropriate, offese ad altri utenti, opzione personalizzata.</w:t>
+              <w:t>Il sistema mostra la sezione per la segnalazione di pubblicazioni.</w:t>
             </w:r>
           </w:p>
         </w:tc>
@@ -25418,8 +25379,7 @@
                 <w:sz w:val="24"/>
                 <w:szCs w:val="24"/>
               </w:rPr>
-              <w:lastRenderedPageBreak/>
-              <w:t>4</w:t>
+              <w:t>3</w:t>
             </w:r>
           </w:p>
         </w:tc>
@@ -25449,7 +25409,7 @@
                 <w:sz w:val="24"/>
                 <w:szCs w:val="24"/>
               </w:rPr>
-              <w:t>Utente</w:t>
+              <w:t>Sistema</w:t>
             </w:r>
             <w:r>
               <w:rPr>
@@ -25485,7 +25445,16 @@
                 <w:sz w:val="24"/>
                 <w:szCs w:val="24"/>
               </w:rPr>
-              <w:t>L’utente seleziona la categoria desiderata e conferma per proseguire</w:t>
+              <w:t xml:space="preserve">Il sistema richiede di selezionare la categoria della segnalazione fra una serie di opzioni predefinite: spam, </w:t>
+            </w:r>
+            <w:r>
+              <w:rPr>
+                <w:rFonts w:ascii="Century Gothic" w:hAnsi="Century Gothic"/>
+                <w:sz w:val="24"/>
+                <w:szCs w:val="24"/>
+              </w:rPr>
+              <w:lastRenderedPageBreak/>
+              <w:t>linguaggio inappropriato, immagini inappropriate, offese ad altri utenti, opzione personalizzata.</w:t>
             </w:r>
           </w:p>
         </w:tc>
@@ -25516,7 +25485,8 @@
                 <w:sz w:val="24"/>
                 <w:szCs w:val="24"/>
               </w:rPr>
-              <w:t>5</w:t>
+              <w:lastRenderedPageBreak/>
+              <w:t>4</w:t>
             </w:r>
           </w:p>
         </w:tc>
@@ -25546,7 +25516,17 @@
                 <w:sz w:val="24"/>
                 <w:szCs w:val="24"/>
               </w:rPr>
-              <w:t>Sistema:</w:t>
+              <w:t>Utente</w:t>
+            </w:r>
+            <w:r>
+              <w:rPr>
+                <w:rFonts w:ascii="Century Gothic" w:hAnsi="Century Gothic"/>
+                <w:b/>
+                <w:bCs/>
+                <w:sz w:val="24"/>
+                <w:szCs w:val="24"/>
+              </w:rPr>
+              <w:t>:</w:t>
             </w:r>
           </w:p>
         </w:tc>
@@ -25572,7 +25552,7 @@
                 <w:sz w:val="24"/>
                 <w:szCs w:val="24"/>
               </w:rPr>
-              <w:t>Il sistema richiede una descrizione del problema riscontrato, indirizzando l’utente ad un form per la redazione della descrizione.</w:t>
+              <w:t>L’utente seleziona la categoria desiderata e conferma per proseguire</w:t>
             </w:r>
           </w:p>
         </w:tc>
@@ -25602,7 +25582,7 @@
                 <w:sz w:val="24"/>
                 <w:szCs w:val="24"/>
               </w:rPr>
-              <w:t>6</w:t>
+              <w:t>5</w:t>
             </w:r>
           </w:p>
         </w:tc>
@@ -25632,7 +25612,7 @@
                 <w:sz w:val="24"/>
                 <w:szCs w:val="24"/>
               </w:rPr>
-              <w:t>Utente:</w:t>
+              <w:t>Sistema:</w:t>
             </w:r>
           </w:p>
         </w:tc>
@@ -25658,7 +25638,7 @@
                 <w:sz w:val="24"/>
                 <w:szCs w:val="24"/>
               </w:rPr>
-              <w:t>L’utente compila la descrizione e sottomette la segnalazione.</w:t>
+              <w:t>Il sistema richiede una descrizione del problema riscontrato, indirizzando l’utente ad un form per la redazione della descrizione.</w:t>
             </w:r>
           </w:p>
         </w:tc>
@@ -25689,7 +25669,7 @@
                 <w:sz w:val="24"/>
                 <w:szCs w:val="24"/>
               </w:rPr>
-              <w:t>7</w:t>
+              <w:t>6</w:t>
             </w:r>
           </w:p>
         </w:tc>
@@ -25719,7 +25699,7 @@
                 <w:sz w:val="24"/>
                 <w:szCs w:val="24"/>
               </w:rPr>
-              <w:t>Sistema:</w:t>
+              <w:t>Utente:</w:t>
             </w:r>
           </w:p>
         </w:tc>
@@ -25745,7 +25725,7 @@
                 <w:sz w:val="24"/>
                 <w:szCs w:val="24"/>
               </w:rPr>
-              <w:t>Il sistema notifica l’avvenuta segnalazione.</w:t>
+              <w:t>L’utente compila la descrizione e sottomette la segnalazione.</w:t>
             </w:r>
           </w:p>
         </w:tc>
@@ -25775,7 +25755,7 @@
                 <w:sz w:val="24"/>
                 <w:szCs w:val="24"/>
               </w:rPr>
-              <w:t>8</w:t>
+              <w:t>7</w:t>
             </w:r>
           </w:p>
         </w:tc>
@@ -25831,23 +25811,7 @@
                 <w:sz w:val="24"/>
                 <w:szCs w:val="24"/>
               </w:rPr>
-              <w:t>Il sistema delega UC_1</w:t>
-            </w:r>
-            <w:r>
-              <w:rPr>
-                <w:rFonts w:ascii="Century Gothic" w:hAnsi="Century Gothic"/>
-                <w:sz w:val="24"/>
-                <w:szCs w:val="24"/>
-              </w:rPr>
-              <w:t>2</w:t>
-            </w:r>
-            <w:r>
-              <w:rPr>
-                <w:rFonts w:ascii="Century Gothic" w:hAnsi="Century Gothic"/>
-                <w:sz w:val="24"/>
-                <w:szCs w:val="24"/>
-              </w:rPr>
-              <w:t xml:space="preserve"> per la gestione della segnalazione</w:t>
+              <w:t>Il sistema notifica l’avvenuta segnalazione.</w:t>
             </w:r>
           </w:p>
         </w:tc>
@@ -25878,7 +25842,7 @@
                 <w:sz w:val="24"/>
                 <w:szCs w:val="24"/>
               </w:rPr>
-              <w:t>9</w:t>
+              <w:t>8</w:t>
             </w:r>
           </w:p>
         </w:tc>
@@ -25934,7 +25898,23 @@
                 <w:sz w:val="24"/>
                 <w:szCs w:val="24"/>
               </w:rPr>
-              <w:t>Il sistema notifica l’esito della segnalazione.</w:t>
+              <w:t>Il sistema delega UC_1</w:t>
+            </w:r>
+            <w:r>
+              <w:rPr>
+                <w:rFonts w:ascii="Century Gothic" w:hAnsi="Century Gothic"/>
+                <w:sz w:val="24"/>
+                <w:szCs w:val="24"/>
+              </w:rPr>
+              <w:t>2</w:t>
+            </w:r>
+            <w:r>
+              <w:rPr>
+                <w:rFonts w:ascii="Century Gothic" w:hAnsi="Century Gothic"/>
+                <w:sz w:val="24"/>
+                <w:szCs w:val="24"/>
+              </w:rPr>
+              <w:t xml:space="preserve"> per la gestione della segnalazione</w:t>
             </w:r>
           </w:p>
         </w:tc>
@@ -25958,6 +25938,14 @@
                 <w:szCs w:val="24"/>
               </w:rPr>
             </w:pPr>
+            <w:r>
+              <w:rPr>
+                <w:rFonts w:ascii="Century Gothic" w:hAnsi="Century Gothic"/>
+                <w:sz w:val="24"/>
+                <w:szCs w:val="24"/>
+              </w:rPr>
+              <w:t>9</w:t>
+            </w:r>
           </w:p>
         </w:tc>
         <w:tc>
@@ -25978,6 +25966,16 @@
                 <w:szCs w:val="24"/>
               </w:rPr>
             </w:pPr>
+            <w:r>
+              <w:rPr>
+                <w:rFonts w:ascii="Century Gothic" w:hAnsi="Century Gothic"/>
+                <w:b/>
+                <w:bCs/>
+                <w:sz w:val="24"/>
+                <w:szCs w:val="24"/>
+              </w:rPr>
+              <w:t>Sistema:</w:t>
+            </w:r>
           </w:p>
         </w:tc>
         <w:tc>
@@ -25996,6 +25994,14 @@
                 <w:szCs w:val="24"/>
               </w:rPr>
             </w:pPr>
+            <w:r>
+              <w:rPr>
+                <w:rFonts w:ascii="Century Gothic" w:hAnsi="Century Gothic"/>
+                <w:sz w:val="24"/>
+                <w:szCs w:val="24"/>
+              </w:rPr>
+              <w:t>Il sistema notifica l’esito della segnalazione.</w:t>
+            </w:r>
           </w:p>
         </w:tc>
       </w:tr>
@@ -26007,48 +26013,56 @@
         <w:tc>
           <w:tcPr>
             <w:cnfStyle w:val="001000000000" w:firstRow="0" w:lastRow="0" w:firstColumn="1" w:lastColumn="0" w:oddVBand="0" w:evenVBand="0" w:oddHBand="0" w:evenHBand="0" w:firstRowFirstColumn="0" w:firstRowLastColumn="0" w:lastRowFirstColumn="0" w:lastRowLastColumn="0"/>
-            <w:tcW w:w="9214" w:type="dxa"/>
-            <w:gridSpan w:val="5"/>
-          </w:tcPr>
-          <w:p>
-            <w:pPr>
-              <w:widowControl/>
-              <w:spacing w:line="276" w:lineRule="auto"/>
-              <w:rPr>
-                <w:rFonts w:ascii="Century Gothic" w:hAnsi="Century Gothic"/>
-                <w:sz w:val="24"/>
-                <w:szCs w:val="24"/>
-              </w:rPr>
-            </w:pPr>
-            <w:bookmarkStart w:id="10" w:name="_Hlk57559538"/>
-            <w:r>
-              <w:rPr>
-                <w:rFonts w:ascii="Rockwell" w:hAnsi="Rockwell"/>
-                <w:b w:val="0"/>
-                <w:bCs w:val="0"/>
-                <w:sz w:val="24"/>
-                <w:szCs w:val="24"/>
-              </w:rPr>
-              <w:t>I</w:t>
-            </w:r>
-            <w:r>
-              <w:rPr>
-                <w:rFonts w:ascii="Century Gothic" w:hAnsi="Century Gothic"/>
-                <w:b w:val="0"/>
-                <w:bCs w:val="0"/>
-                <w:sz w:val="24"/>
-                <w:szCs w:val="24"/>
-              </w:rPr>
-              <w:t xml:space="preserve"> </w:t>
-            </w:r>
-            <w:r>
-              <w:rPr>
-                <w:rFonts w:ascii="Century Gothic" w:hAnsi="Century Gothic"/>
-                <w:sz w:val="24"/>
-                <w:szCs w:val="24"/>
-              </w:rPr>
-              <w:t xml:space="preserve">Flusso di eventi Alternativo: </w:t>
-            </w:r>
+            <w:tcW w:w="942" w:type="dxa"/>
+          </w:tcPr>
+          <w:p>
+            <w:pPr>
+              <w:widowControl/>
+              <w:spacing w:line="276" w:lineRule="auto"/>
+              <w:rPr>
+                <w:rFonts w:ascii="Century Gothic" w:hAnsi="Century Gothic"/>
+                <w:sz w:val="24"/>
+                <w:szCs w:val="24"/>
+              </w:rPr>
+            </w:pPr>
+          </w:p>
+        </w:tc>
+        <w:tc>
+          <w:tcPr>
+            <w:tcW w:w="1412" w:type="dxa"/>
+            <w:gridSpan w:val="2"/>
+          </w:tcPr>
+          <w:p>
+            <w:pPr>
+              <w:widowControl/>
+              <w:spacing w:line="276" w:lineRule="auto"/>
+              <w:cnfStyle w:val="000000100000" w:firstRow="0" w:lastRow="0" w:firstColumn="0" w:lastColumn="0" w:oddVBand="0" w:evenVBand="0" w:oddHBand="1" w:evenHBand="0" w:firstRowFirstColumn="0" w:firstRowLastColumn="0" w:lastRowFirstColumn="0" w:lastRowLastColumn="0"/>
+              <w:rPr>
+                <w:rFonts w:ascii="Century Gothic" w:hAnsi="Century Gothic"/>
+                <w:b/>
+                <w:bCs/>
+                <w:sz w:val="24"/>
+                <w:szCs w:val="24"/>
+              </w:rPr>
+            </w:pPr>
+          </w:p>
+        </w:tc>
+        <w:tc>
+          <w:tcPr>
+            <w:tcW w:w="6860" w:type="dxa"/>
+            <w:gridSpan w:val="2"/>
+          </w:tcPr>
+          <w:p>
+            <w:pPr>
+              <w:widowControl/>
+              <w:spacing w:line="276" w:lineRule="auto"/>
+              <w:cnfStyle w:val="000000100000" w:firstRow="0" w:lastRow="0" w:firstColumn="0" w:lastColumn="0" w:oddVBand="0" w:evenVBand="0" w:oddHBand="1" w:evenHBand="0" w:firstRowFirstColumn="0" w:firstRowLastColumn="0" w:lastRowFirstColumn="0" w:lastRowLastColumn="0"/>
+              <w:rPr>
+                <w:rFonts w:ascii="Century Gothic" w:hAnsi="Century Gothic"/>
+                <w:sz w:val="24"/>
+                <w:szCs w:val="24"/>
+              </w:rPr>
+            </w:pPr>
           </w:p>
         </w:tc>
       </w:tr>
@@ -26059,73 +26073,58 @@
         <w:tc>
           <w:tcPr>
             <w:cnfStyle w:val="001000000000" w:firstRow="0" w:lastRow="0" w:firstColumn="1" w:lastColumn="0" w:oddVBand="0" w:evenVBand="0" w:oddHBand="0" w:evenHBand="0" w:firstRowFirstColumn="0" w:firstRowLastColumn="0" w:lastRowFirstColumn="0" w:lastRowLastColumn="0"/>
-            <w:tcW w:w="993" w:type="dxa"/>
-            <w:gridSpan w:val="2"/>
-          </w:tcPr>
-          <w:p>
-            <w:pPr>
-              <w:widowControl/>
-              <w:spacing w:line="276" w:lineRule="auto"/>
-              <w:rPr>
-                <w:rFonts w:ascii="Century Gothic" w:hAnsi="Century Gothic"/>
-                <w:sz w:val="24"/>
-                <w:szCs w:val="24"/>
-              </w:rPr>
-            </w:pPr>
-          </w:p>
-        </w:tc>
-        <w:tc>
-          <w:tcPr>
-            <w:tcW w:w="1514" w:type="dxa"/>
-            <w:gridSpan w:val="2"/>
-          </w:tcPr>
-          <w:p>
-            <w:pPr>
-              <w:widowControl/>
-              <w:spacing w:line="276" w:lineRule="auto"/>
-              <w:cnfStyle w:val="000000000000" w:firstRow="0" w:lastRow="0" w:firstColumn="0" w:lastColumn="0" w:oddVBand="0" w:evenVBand="0" w:oddHBand="0" w:evenHBand="0" w:firstRowFirstColumn="0" w:firstRowLastColumn="0" w:lastRowFirstColumn="0" w:lastRowLastColumn="0"/>
-              <w:rPr>
-                <w:rFonts w:ascii="Century Gothic" w:hAnsi="Century Gothic"/>
-                <w:b/>
-                <w:bCs/>
-                <w:sz w:val="24"/>
-                <w:szCs w:val="24"/>
-              </w:rPr>
-            </w:pPr>
-            <w:r>
-              <w:rPr>
-                <w:rFonts w:ascii="Century Gothic" w:hAnsi="Century Gothic"/>
-                <w:b/>
-                <w:bCs/>
-                <w:sz w:val="24"/>
-                <w:szCs w:val="24"/>
-              </w:rPr>
-              <w:t>Sistema:</w:t>
-            </w:r>
-          </w:p>
-        </w:tc>
-        <w:tc>
-          <w:tcPr>
-            <w:tcW w:w="6707" w:type="dxa"/>
-          </w:tcPr>
-          <w:p>
-            <w:pPr>
-              <w:widowControl/>
-              <w:spacing w:line="276" w:lineRule="auto"/>
-              <w:cnfStyle w:val="000000000000" w:firstRow="0" w:lastRow="0" w:firstColumn="0" w:lastColumn="0" w:oddVBand="0" w:evenVBand="0" w:oddHBand="0" w:evenHBand="0" w:firstRowFirstColumn="0" w:firstRowLastColumn="0" w:lastRowFirstColumn="0" w:lastRowLastColumn="0"/>
-              <w:rPr>
-                <w:rFonts w:ascii="Century Gothic" w:hAnsi="Century Gothic"/>
-                <w:sz w:val="24"/>
-                <w:szCs w:val="24"/>
-              </w:rPr>
-            </w:pPr>
-            <w:r>
-              <w:rPr>
-                <w:rFonts w:ascii="Century Gothic" w:hAnsi="Century Gothic"/>
-                <w:sz w:val="24"/>
-                <w:szCs w:val="24"/>
-              </w:rPr>
-              <w:t>Il sistema notifica che l’utente non ha selezionato una categoria e lo invita a riprovare</w:t>
+            <w:tcW w:w="9214" w:type="dxa"/>
+            <w:gridSpan w:val="5"/>
+          </w:tcPr>
+          <w:p>
+            <w:pPr>
+              <w:widowControl/>
+              <w:spacing w:line="276" w:lineRule="auto"/>
+              <w:rPr>
+                <w:rFonts w:ascii="Century Gothic" w:hAnsi="Century Gothic"/>
+                <w:sz w:val="24"/>
+                <w:szCs w:val="24"/>
+              </w:rPr>
+            </w:pPr>
+            <w:bookmarkStart w:id="10" w:name="_Hlk57652394"/>
+            <w:bookmarkStart w:id="11" w:name="_Hlk57559538"/>
+            <w:r>
+              <w:rPr>
+                <w:rFonts w:ascii="Rockwell" w:hAnsi="Rockwell"/>
+                <w:b w:val="0"/>
+                <w:bCs w:val="0"/>
+                <w:sz w:val="24"/>
+                <w:szCs w:val="24"/>
+              </w:rPr>
+              <w:t>I</w:t>
+            </w:r>
+            <w:r>
+              <w:rPr>
+                <w:rFonts w:ascii="Century Gothic" w:hAnsi="Century Gothic"/>
+                <w:b w:val="0"/>
+                <w:bCs w:val="0"/>
+                <w:sz w:val="24"/>
+                <w:szCs w:val="24"/>
+              </w:rPr>
+              <w:t xml:space="preserve"> </w:t>
+            </w:r>
+            <w:r>
+              <w:rPr>
+                <w:rFonts w:ascii="Century Gothic" w:hAnsi="Century Gothic"/>
+                <w:sz w:val="24"/>
+                <w:szCs w:val="24"/>
+              </w:rPr>
+              <w:t xml:space="preserve">Flusso di eventi Alternativo: </w:t>
+            </w:r>
+            <w:r>
+              <w:rPr>
+                <w:rFonts w:ascii="Century Gothic" w:hAnsi="Century Gothic"/>
+                <w:b w:val="0"/>
+                <w:bCs w:val="0"/>
+                <w:sz w:val="24"/>
+                <w:szCs w:val="24"/>
+              </w:rPr>
+              <w:t>Compilazione errata della segnalazione</w:t>
             </w:r>
           </w:p>
         </w:tc>
@@ -26204,7 +26203,7 @@
                 <w:sz w:val="24"/>
                 <w:szCs w:val="24"/>
               </w:rPr>
-              <w:t>Il sistema evidenzia i campi mancanti o compilati erroneamente e invita l’utente a riprovare</w:t>
+              <w:t>Il sistema notifica che l’utente non ha selezionato una categoria e lo invita a riprovare</w:t>
             </w:r>
           </w:p>
         </w:tc>
@@ -26217,6 +26216,86 @@
         <w:tc>
           <w:tcPr>
             <w:cnfStyle w:val="001000000000" w:firstRow="0" w:lastRow="0" w:firstColumn="1" w:lastColumn="0" w:oddVBand="0" w:evenVBand="0" w:oddHBand="0" w:evenHBand="0" w:firstRowFirstColumn="0" w:firstRowLastColumn="0" w:lastRowFirstColumn="0" w:lastRowLastColumn="0"/>
+            <w:tcW w:w="993" w:type="dxa"/>
+            <w:gridSpan w:val="2"/>
+          </w:tcPr>
+          <w:p>
+            <w:pPr>
+              <w:widowControl/>
+              <w:spacing w:line="276" w:lineRule="auto"/>
+              <w:rPr>
+                <w:rFonts w:ascii="Century Gothic" w:hAnsi="Century Gothic"/>
+                <w:sz w:val="24"/>
+                <w:szCs w:val="24"/>
+              </w:rPr>
+            </w:pPr>
+          </w:p>
+        </w:tc>
+        <w:tc>
+          <w:tcPr>
+            <w:tcW w:w="1514" w:type="dxa"/>
+            <w:gridSpan w:val="2"/>
+          </w:tcPr>
+          <w:p>
+            <w:pPr>
+              <w:widowControl/>
+              <w:spacing w:line="276" w:lineRule="auto"/>
+              <w:cnfStyle w:val="000000000000" w:firstRow="0" w:lastRow="0" w:firstColumn="0" w:lastColumn="0" w:oddVBand="0" w:evenVBand="0" w:oddHBand="0" w:evenHBand="0" w:firstRowFirstColumn="0" w:firstRowLastColumn="0" w:lastRowFirstColumn="0" w:lastRowLastColumn="0"/>
+              <w:rPr>
+                <w:rFonts w:ascii="Century Gothic" w:hAnsi="Century Gothic"/>
+                <w:b/>
+                <w:bCs/>
+                <w:sz w:val="24"/>
+                <w:szCs w:val="24"/>
+              </w:rPr>
+            </w:pPr>
+            <w:r>
+              <w:rPr>
+                <w:rFonts w:ascii="Century Gothic" w:hAnsi="Century Gothic"/>
+                <w:b/>
+                <w:bCs/>
+                <w:sz w:val="24"/>
+                <w:szCs w:val="24"/>
+              </w:rPr>
+              <w:t>Sistema:</w:t>
+            </w:r>
+          </w:p>
+        </w:tc>
+        <w:tc>
+          <w:tcPr>
+            <w:tcW w:w="6707" w:type="dxa"/>
+          </w:tcPr>
+          <w:p>
+            <w:pPr>
+              <w:widowControl/>
+              <w:spacing w:line="276" w:lineRule="auto"/>
+              <w:cnfStyle w:val="000000000000" w:firstRow="0" w:lastRow="0" w:firstColumn="0" w:lastColumn="0" w:oddVBand="0" w:evenVBand="0" w:oddHBand="0" w:evenHBand="0" w:firstRowFirstColumn="0" w:firstRowLastColumn="0" w:lastRowFirstColumn="0" w:lastRowLastColumn="0"/>
+              <w:rPr>
+                <w:rFonts w:ascii="Century Gothic" w:hAnsi="Century Gothic"/>
+                <w:sz w:val="24"/>
+                <w:szCs w:val="24"/>
+              </w:rPr>
+            </w:pPr>
+            <w:r>
+              <w:rPr>
+                <w:rFonts w:ascii="Century Gothic" w:hAnsi="Century Gothic"/>
+                <w:sz w:val="24"/>
+                <w:szCs w:val="24"/>
+              </w:rPr>
+              <w:t>Il sistema evidenzia i campi mancanti o compilati erroneamente e invita l’utente a riprovare</w:t>
+            </w:r>
+          </w:p>
+        </w:tc>
+      </w:tr>
+      <w:bookmarkEnd w:id="11"/>
+      <w:tr>
+        <w:trPr>
+          <w:cnfStyle w:val="000000100000" w:firstRow="0" w:lastRow="0" w:firstColumn="0" w:lastColumn="0" w:oddVBand="0" w:evenVBand="0" w:oddHBand="1" w:evenHBand="0" w:firstRowFirstColumn="0" w:firstRowLastColumn="0" w:lastRowFirstColumn="0" w:lastRowLastColumn="0"/>
+          <w:trHeight w:val="388"/>
+        </w:trPr>
+        <w:tc>
+          <w:tcPr>
+            <w:cnfStyle w:val="001000000000" w:firstRow="0" w:lastRow="0" w:firstColumn="1" w:lastColumn="0" w:oddVBand="0" w:evenVBand="0" w:oddHBand="0" w:evenHBand="0" w:firstRowFirstColumn="0" w:firstRowLastColumn="0" w:lastRowFirstColumn="0" w:lastRowLastColumn="0"/>
             <w:tcW w:w="9214" w:type="dxa"/>
             <w:gridSpan w:val="5"/>
           </w:tcPr>
@@ -26224,14 +26303,12 @@
             <w:pPr>
               <w:widowControl/>
               <w:spacing w:line="276" w:lineRule="auto"/>
-              <w:ind w:left="3293" w:hanging="3293"/>
-              <w:rPr>
-                <w:rFonts w:ascii="Century Gothic" w:hAnsi="Century Gothic"/>
-                <w:sz w:val="24"/>
-                <w:szCs w:val="24"/>
-              </w:rPr>
-            </w:pPr>
-            <w:proofErr w:type="gramStart"/>
+              <w:rPr>
+                <w:rFonts w:ascii="Century Gothic" w:hAnsi="Century Gothic"/>
+                <w:sz w:val="24"/>
+                <w:szCs w:val="24"/>
+              </w:rPr>
+            </w:pPr>
             <w:r>
               <w:rPr>
                 <w:rFonts w:ascii="Rockwell" w:hAnsi="Rockwell"/>
@@ -26242,10 +26319,9 @@
               </w:rPr>
               <w:t>II</w:t>
             </w:r>
-            <w:proofErr w:type="gramEnd"/>
-            <w:r>
-              <w:rPr>
-                <w:rFonts w:ascii="Imprint MT Shadow" w:hAnsi="Imprint MT Shadow"/>
+            <w:r>
+              <w:rPr>
+                <w:rFonts w:ascii="Century Gothic" w:hAnsi="Century Gothic"/>
                 <w:b w:val="0"/>
                 <w:bCs w:val="0"/>
                 <w:sz w:val="24"/>
@@ -26259,7 +26335,7 @@
                 <w:sz w:val="24"/>
                 <w:szCs w:val="24"/>
               </w:rPr>
-              <w:t xml:space="preserve">Flusso di eventi di ERRORE: </w:t>
+              <w:t xml:space="preserve">Flusso di eventi Alternativo: </w:t>
             </w:r>
             <w:r>
               <w:rPr>
@@ -26269,7 +26345,85 @@
                 <w:sz w:val="24"/>
                 <w:szCs w:val="24"/>
               </w:rPr>
-              <w:t>Errore durante la segnalazione</w:t>
+              <w:t>L’utente non dispone dei permessi</w:t>
+            </w:r>
+          </w:p>
+        </w:tc>
+      </w:tr>
+      <w:tr>
+        <w:trPr>
+          <w:trHeight w:val="388"/>
+        </w:trPr>
+        <w:tc>
+          <w:tcPr>
+            <w:cnfStyle w:val="001000000000" w:firstRow="0" w:lastRow="0" w:firstColumn="1" w:lastColumn="0" w:oddVBand="0" w:evenVBand="0" w:oddHBand="0" w:evenHBand="0" w:firstRowFirstColumn="0" w:firstRowLastColumn="0" w:lastRowFirstColumn="0" w:lastRowLastColumn="0"/>
+            <w:tcW w:w="993" w:type="dxa"/>
+            <w:gridSpan w:val="2"/>
+          </w:tcPr>
+          <w:p>
+            <w:pPr>
+              <w:widowControl/>
+              <w:spacing w:line="276" w:lineRule="auto"/>
+              <w:rPr>
+                <w:rFonts w:ascii="Century Gothic" w:hAnsi="Century Gothic"/>
+                <w:sz w:val="24"/>
+                <w:szCs w:val="24"/>
+              </w:rPr>
+            </w:pPr>
+          </w:p>
+        </w:tc>
+        <w:tc>
+          <w:tcPr>
+            <w:tcW w:w="1514" w:type="dxa"/>
+            <w:gridSpan w:val="2"/>
+          </w:tcPr>
+          <w:p>
+            <w:pPr>
+              <w:widowControl/>
+              <w:spacing w:line="276" w:lineRule="auto"/>
+              <w:cnfStyle w:val="000000000000" w:firstRow="0" w:lastRow="0" w:firstColumn="0" w:lastColumn="0" w:oddVBand="0" w:evenVBand="0" w:oddHBand="0" w:evenHBand="0" w:firstRowFirstColumn="0" w:firstRowLastColumn="0" w:lastRowFirstColumn="0" w:lastRowLastColumn="0"/>
+              <w:rPr>
+                <w:rFonts w:ascii="Century Gothic" w:hAnsi="Century Gothic"/>
+                <w:b/>
+                <w:bCs/>
+                <w:sz w:val="24"/>
+                <w:szCs w:val="24"/>
+              </w:rPr>
+            </w:pPr>
+            <w:r>
+              <w:rPr>
+                <w:rFonts w:ascii="Century Gothic" w:hAnsi="Century Gothic"/>
+                <w:b/>
+                <w:bCs/>
+                <w:sz w:val="24"/>
+                <w:szCs w:val="24"/>
+              </w:rPr>
+              <w:t>Sistema:</w:t>
+            </w:r>
+          </w:p>
+        </w:tc>
+        <w:tc>
+          <w:tcPr>
+            <w:tcW w:w="6707" w:type="dxa"/>
+          </w:tcPr>
+          <w:p>
+            <w:pPr>
+              <w:widowControl/>
+              <w:spacing w:line="276" w:lineRule="auto"/>
+              <w:cnfStyle w:val="000000000000" w:firstRow="0" w:lastRow="0" w:firstColumn="0" w:lastColumn="0" w:oddVBand="0" w:evenVBand="0" w:oddHBand="0" w:evenHBand="0" w:firstRowFirstColumn="0" w:firstRowLastColumn="0" w:lastRowFirstColumn="0" w:lastRowLastColumn="0"/>
+              <w:rPr>
+                <w:rFonts w:ascii="Century Gothic" w:hAnsi="Century Gothic"/>
+                <w:sz w:val="24"/>
+                <w:szCs w:val="24"/>
+              </w:rPr>
+            </w:pPr>
+            <w:r>
+              <w:rPr>
+                <w:rFonts w:ascii="Century Gothic" w:hAnsi="Century Gothic"/>
+                <w:sz w:val="24"/>
+                <w:szCs w:val="24"/>
+              </w:rPr>
+              <w:t>Il sistema reindirizza l’utente alla sezione del login</w:t>
             </w:r>
           </w:p>
         </w:tc>
@@ -26282,6 +26436,68 @@
         <w:tc>
           <w:tcPr>
             <w:cnfStyle w:val="001000000000" w:firstRow="0" w:lastRow="0" w:firstColumn="1" w:lastColumn="0" w:oddVBand="0" w:evenVBand="0" w:oddHBand="0" w:evenHBand="0" w:firstRowFirstColumn="0" w:firstRowLastColumn="0" w:lastRowFirstColumn="0" w:lastRowLastColumn="0"/>
+            <w:tcW w:w="9214" w:type="dxa"/>
+            <w:gridSpan w:val="5"/>
+          </w:tcPr>
+          <w:p>
+            <w:pPr>
+              <w:widowControl/>
+              <w:spacing w:line="276" w:lineRule="auto"/>
+              <w:ind w:left="3293" w:hanging="3293"/>
+              <w:rPr>
+                <w:rFonts w:ascii="Century Gothic" w:hAnsi="Century Gothic"/>
+                <w:sz w:val="24"/>
+                <w:szCs w:val="24"/>
+              </w:rPr>
+            </w:pPr>
+            <w:r>
+              <w:rPr>
+                <w:rFonts w:ascii="Rockwell" w:hAnsi="Rockwell"/>
+                <w:b w:val="0"/>
+                <w:bCs w:val="0"/>
+                <w:sz w:val="24"/>
+                <w:szCs w:val="24"/>
+              </w:rPr>
+              <w:t>II</w:t>
+            </w:r>
+            <w:r>
+              <w:rPr>
+                <w:rFonts w:ascii="Imprint MT Shadow" w:hAnsi="Imprint MT Shadow"/>
+                <w:b w:val="0"/>
+                <w:bCs w:val="0"/>
+                <w:sz w:val="24"/>
+                <w:szCs w:val="24"/>
+              </w:rPr>
+              <w:t xml:space="preserve"> </w:t>
+            </w:r>
+            <w:r>
+              <w:rPr>
+                <w:rFonts w:ascii="Century Gothic" w:hAnsi="Century Gothic"/>
+                <w:sz w:val="24"/>
+                <w:szCs w:val="24"/>
+              </w:rPr>
+              <w:t xml:space="preserve">Flusso di eventi di ERRORE: </w:t>
+            </w:r>
+            <w:r>
+              <w:rPr>
+                <w:rFonts w:ascii="Century Gothic" w:hAnsi="Century Gothic"/>
+                <w:b w:val="0"/>
+                <w:bCs w:val="0"/>
+                <w:sz w:val="24"/>
+                <w:szCs w:val="24"/>
+              </w:rPr>
+              <w:t>Errore durante la segnalazione</w:t>
+            </w:r>
+          </w:p>
+        </w:tc>
+      </w:tr>
+      <w:tr>
+        <w:trPr>
+          <w:trHeight w:val="388"/>
+        </w:trPr>
+        <w:tc>
+          <w:tcPr>
+            <w:cnfStyle w:val="001000000000" w:firstRow="0" w:lastRow="0" w:firstColumn="1" w:lastColumn="0" w:oddVBand="0" w:evenVBand="0" w:oddHBand="0" w:evenHBand="0" w:firstRowFirstColumn="0" w:firstRowLastColumn="0" w:lastRowFirstColumn="0" w:lastRowLastColumn="0"/>
             <w:tcW w:w="993" w:type="dxa"/>
             <w:gridSpan w:val="2"/>
           </w:tcPr>
@@ -26330,7 +26546,7 @@
             <w:pPr>
               <w:widowControl/>
               <w:spacing w:line="276" w:lineRule="auto"/>
-              <w:cnfStyle w:val="000000100000" w:firstRow="0" w:lastRow="0" w:firstColumn="0" w:lastColumn="0" w:oddVBand="0" w:evenVBand="0" w:oddHBand="1" w:evenHBand="0" w:firstRowFirstColumn="0" w:firstRowLastColumn="0" w:lastRowFirstColumn="0" w:lastRowLastColumn="0"/>
+              <w:cnfStyle w:val="000000000000" w:firstRow="0" w:lastRow="0" w:firstColumn="0" w:lastColumn="0" w:oddVBand="0" w:evenVBand="0" w:oddHBand="0" w:evenHBand="0" w:firstRowFirstColumn="0" w:firstRowLastColumn="0" w:lastRowFirstColumn="0" w:lastRowLastColumn="0"/>
               <w:rPr>
                 <w:rFonts w:ascii="Century Gothic" w:hAnsi="Century Gothic"/>
                 <w:b/>
@@ -26359,7 +26575,7 @@
             <w:pPr>
               <w:widowControl/>
               <w:spacing w:line="276" w:lineRule="auto"/>
-              <w:cnfStyle w:val="000000100000" w:firstRow="0" w:lastRow="0" w:firstColumn="0" w:lastColumn="0" w:oddVBand="0" w:evenVBand="0" w:oddHBand="1" w:evenHBand="0" w:firstRowFirstColumn="0" w:firstRowLastColumn="0" w:lastRowFirstColumn="0" w:lastRowLastColumn="0"/>
+              <w:cnfStyle w:val="000000000000" w:firstRow="0" w:lastRow="0" w:firstColumn="0" w:lastColumn="0" w:oddVBand="0" w:evenVBand="0" w:oddHBand="0" w:evenHBand="0" w:firstRowFirstColumn="0" w:firstRowLastColumn="0" w:lastRowFirstColumn="0" w:lastRowLastColumn="0"/>
               <w:rPr>
                 <w:rFonts w:ascii="Century Gothic" w:hAnsi="Century Gothic"/>
                 <w:sz w:val="24"/>
@@ -26845,6 +27061,7 @@
                 <w:sz w:val="24"/>
                 <w:szCs w:val="24"/>
               </w:rPr>
+              <w:lastRenderedPageBreak/>
               <w:t xml:space="preserve">Exit Condition </w:t>
             </w:r>
           </w:p>
@@ -27043,7 +27260,6 @@
                 <w:sz w:val="24"/>
                 <w:szCs w:val="24"/>
               </w:rPr>
-              <w:lastRenderedPageBreak/>
               <w:t>Flusso di eventi principale</w:t>
             </w:r>
           </w:p>
@@ -27692,7 +27908,6 @@
                 <w:szCs w:val="24"/>
               </w:rPr>
             </w:pPr>
-            <w:proofErr w:type="gramStart"/>
             <w:r>
               <w:rPr>
                 <w:rFonts w:ascii="Rockwell" w:hAnsi="Rockwell"/>
@@ -27713,7 +27928,6 @@
               </w:rPr>
               <w:t>I</w:t>
             </w:r>
-            <w:proofErr w:type="gramEnd"/>
             <w:r>
               <w:rPr>
                 <w:rFonts w:ascii="Century Gothic" w:hAnsi="Century Gothic"/>
@@ -28079,7 +28293,6 @@
                 <w:szCs w:val="24"/>
               </w:rPr>
             </w:pPr>
-            <w:proofErr w:type="spellStart"/>
             <w:r>
               <w:rPr>
                 <w:rFonts w:ascii="Century Gothic" w:hAnsi="Century Gothic"/>
@@ -28088,7 +28301,6 @@
               </w:rPr>
               <w:t>Missing</w:t>
             </w:r>
-            <w:proofErr w:type="spellEnd"/>
             <w:r>
               <w:rPr>
                 <w:rFonts w:ascii="Century Gothic" w:hAnsi="Century Gothic"/>
@@ -28441,6 +28653,7 @@
                 <w:sz w:val="24"/>
                 <w:szCs w:val="24"/>
               </w:rPr>
+              <w:lastRenderedPageBreak/>
               <w:t>Rilevanza</w:t>
             </w:r>
           </w:p>
@@ -28594,7 +28807,6 @@
                 <w:sz w:val="24"/>
                 <w:szCs w:val="24"/>
               </w:rPr>
-              <w:lastRenderedPageBreak/>
               <w:t>1</w:t>
             </w:r>
           </w:p>
@@ -29188,7 +29400,23 @@
                 <w:sz w:val="24"/>
                 <w:szCs w:val="24"/>
               </w:rPr>
-              <w:t>Il sistema notifica l'avvenuta rimozione della segnalazione e invia l’esito positivo all’utente OR</w:t>
+              <w:t xml:space="preserve">Il sistema notifica l'avvenuta rimozione della </w:t>
+            </w:r>
+            <w:r>
+              <w:rPr>
+                <w:rFonts w:ascii="Century Gothic" w:hAnsi="Century Gothic"/>
+                <w:sz w:val="24"/>
+                <w:szCs w:val="24"/>
+              </w:rPr>
+              <w:t>pubblicazione</w:t>
+            </w:r>
+            <w:r>
+              <w:rPr>
+                <w:rFonts w:ascii="Century Gothic" w:hAnsi="Century Gothic"/>
+                <w:sz w:val="24"/>
+                <w:szCs w:val="24"/>
+              </w:rPr>
+              <w:t xml:space="preserve"> e invia l’esito positivo all’utente OR</w:t>
             </w:r>
           </w:p>
           <w:p>
@@ -29530,6 +29758,7 @@
                 <w:sz w:val="24"/>
                 <w:szCs w:val="24"/>
               </w:rPr>
+              <w:lastRenderedPageBreak/>
               <w:t>1</w:t>
             </w:r>
           </w:p>
@@ -29711,7 +29940,6 @@
                 <w:sz w:val="24"/>
                 <w:szCs w:val="24"/>
               </w:rPr>
-              <w:lastRenderedPageBreak/>
               <w:t>3</w:t>
             </w:r>
           </w:p>
@@ -30630,7 +30858,6 @@
                 <w:szCs w:val="24"/>
               </w:rPr>
             </w:pPr>
-            <w:proofErr w:type="gramStart"/>
             <w:r>
               <w:rPr>
                 <w:rFonts w:ascii="Rockwell" w:hAnsi="Rockwell"/>
@@ -30641,7 +30868,6 @@
               </w:rPr>
               <w:t>II</w:t>
             </w:r>
-            <w:proofErr w:type="gramEnd"/>
             <w:r>
               <w:rPr>
                 <w:rFonts w:ascii="Imprint MT Shadow" w:hAnsi="Imprint MT Shadow"/>
@@ -30689,13 +30915,13 @@
         </w:trPr>
         <w:tc>
           <w:tcPr>
-            <w:cnfStyle w:val="001000000000" w:firstRow="0" w:lastRow="0" w:firstColumn="1" w:lastColumn="0" w:oddVBand="0" w:evenVBand="0" w:oddHBand="0" w:evenHBand="0" w:firstRowFirstColumn="0" w:firstRowLastColumn="0" w:lastRowFirstColumn="0" w:lastRowLastColumn="0"/>
             <w:tcW w:w="993" w:type="dxa"/>
           </w:tcPr>
           <w:p>
             <w:pPr>
               <w:widowControl/>
               <w:spacing w:line="276" w:lineRule="auto"/>
+              <w:cnfStyle w:val="001000000000" w:firstRow="0" w:lastRow="0" w:firstColumn="1" w:lastColumn="0" w:oddVBand="0" w:evenVBand="0" w:oddHBand="0" w:evenHBand="0" w:firstRowFirstColumn="0" w:firstRowLastColumn="0" w:lastRowFirstColumn="0" w:lastRowLastColumn="0"/>
               <w:rPr>
                 <w:rFonts w:ascii="Century Gothic" w:hAnsi="Century Gothic"/>
                 <w:sz w:val="24"/>
@@ -30712,7 +30938,6 @@
             <w:pPr>
               <w:widowControl/>
               <w:spacing w:line="276" w:lineRule="auto"/>
-              <w:cnfStyle w:val="000000000000" w:firstRow="0" w:lastRow="0" w:firstColumn="0" w:lastColumn="0" w:oddVBand="0" w:evenVBand="0" w:oddHBand="0" w:evenHBand="0" w:firstRowFirstColumn="0" w:firstRowLastColumn="0" w:lastRowFirstColumn="0" w:lastRowLastColumn="0"/>
               <w:rPr>
                 <w:rFonts w:ascii="Century Gothic" w:hAnsi="Century Gothic"/>
                 <w:b/>
@@ -30741,7 +30966,6 @@
             <w:pPr>
               <w:widowControl/>
               <w:spacing w:line="276" w:lineRule="auto"/>
-              <w:cnfStyle w:val="000000000000" w:firstRow="0" w:lastRow="0" w:firstColumn="0" w:lastColumn="0" w:oddVBand="0" w:evenVBand="0" w:oddHBand="0" w:evenHBand="0" w:firstRowFirstColumn="0" w:firstRowLastColumn="0" w:lastRowFirstColumn="0" w:lastRowLastColumn="0"/>
               <w:rPr>
                 <w:rFonts w:ascii="Century Gothic" w:hAnsi="Century Gothic"/>
                 <w:sz w:val="24"/>
@@ -30756,6 +30980,16 @@
               </w:rPr>
               <w:t>Il sistema notifica che non è stato possibile trovare la pubblicazione in questione.</w:t>
             </w:r>
+            <w:r>
+              <w:rPr>
+                <w:rFonts w:ascii="Century Gothic" w:hAnsi="Century Gothic"/>
+                <w:sz w:val="24"/>
+                <w:szCs w:val="24"/>
+              </w:rPr>
+              <w:t xml:space="preserve"> </w:t>
+            </w:r>
+            <w:bookmarkStart w:id="12" w:name="_GoBack"/>
+            <w:bookmarkEnd w:id="12"/>
           </w:p>
         </w:tc>
       </w:tr>
@@ -30935,7 +31169,6 @@
           <w:sz w:val="26"/>
           <w:szCs w:val="26"/>
         </w:rPr>
-        <w:lastRenderedPageBreak/>
         <w:t>UCD_1: Login dell’Utente</w:t>
       </w:r>
     </w:p>
@@ -31414,9 +31647,8 @@
           <w:sz w:val="26"/>
           <w:szCs w:val="26"/>
         </w:rPr>
-        <w:lastRenderedPageBreak/>
         <w:drawing>
-          <wp:anchor distT="0" distB="0" distL="114300" distR="114300" simplePos="0" relativeHeight="251662336" behindDoc="0" locked="0" layoutInCell="1" allowOverlap="1" wp14:anchorId="3555FB87" wp14:editId="34515E80">
+          <wp:anchor distT="0" distB="0" distL="114300" distR="114300" simplePos="0" relativeHeight="251662336" behindDoc="0" locked="0" layoutInCell="1" allowOverlap="1" wp14:anchorId="3555FB87" wp14:editId="65146CE3">
             <wp:simplePos x="0" y="0"/>
             <wp:positionH relativeFrom="margin">
               <wp:posOffset>927735</wp:posOffset>
@@ -31889,7 +32121,7 @@
 </file>
 
 <file path=word/endnotes.xml><?xml version="1.0" encoding="utf-8"?>
-<w:endnotes xmlns:wpc="http://schemas.microsoft.com/office/word/2010/wordprocessingCanvas" xmlns:cx="http://schemas.microsoft.com/office/drawing/2014/chartex" xmlns:cx1="http://schemas.microsoft.com/office/drawing/2015/9/8/chartex" xmlns:cx2="http://schemas.microsoft.com/office/drawing/2015/10/21/chartex" xmlns:cx3="http://schemas.microsoft.com/office/drawing/2016/5/9/chartex" xmlns:cx4="http://schemas.microsoft.com/office/drawing/2016/5/10/chartex" xmlns:cx5="http://schemas.microsoft.com/office/drawing/2016/5/11/chartex" xmlns:cx6="http://schemas.microsoft.com/office/drawing/2016/5/12/chartex" xmlns:cx7="http://schemas.microsoft.com/office/drawing/2016/5/13/chartex" xmlns:cx8="http://schemas.microsoft.com/office/drawing/2016/5/14/chartex" xmlns:mc="http://schemas.openxmlformats.org/markup-compatibility/2006" xmlns:aink="http://schemas.microsoft.com/office/drawing/2016/ink" xmlns:am3d="http://schemas.microsoft.com/office/drawing/2017/model3d" xmlns:o="urn:schemas-microsoft-com:office:office" xmlns:r="http://schemas.openxmlformats.org/officeDocument/2006/relationships" xmlns:m="http://schemas.openxmlformats.org/officeDocument/2006/math" xmlns:v="urn:schemas-microsoft-com:vml" xmlns:wp14="http://schemas.microsoft.com/office/word/2010/wordprocessingDrawing" xmlns:wp="http://schemas.openxmlformats.org/drawingml/2006/wordprocessingDrawing" xmlns:w10="urn:schemas-microsoft-com:office:word" xmlns:w="http://schemas.openxmlformats.org/wordprocessingml/2006/main" xmlns:w14="http://schemas.microsoft.com/office/word/2010/wordml" xmlns:w15="http://schemas.microsoft.com/office/word/2012/wordml" xmlns:w16cex="http://schemas.microsoft.com/office/word/2018/wordml/cex" xmlns:w16cid="http://schemas.microsoft.com/office/word/2016/wordml/cid" xmlns:w16="http://schemas.microsoft.com/office/word/2018/wordml" xmlns:w16se="http://schemas.microsoft.com/office/word/2015/wordml/symex" xmlns:wpg="http://schemas.microsoft.com/office/word/2010/wordprocessingGroup" xmlns:wpi="http://schemas.microsoft.com/office/word/2010/wordprocessingInk" xmlns:wne="http://schemas.microsoft.com/office/word/2006/wordml" xmlns:wps="http://schemas.microsoft.com/office/word/2010/wordprocessingShape" mc:Ignorable="w14 w15 w16se w16cid w16 w16cex wp14">
+<w:endnotes xmlns:wpc="http://schemas.microsoft.com/office/word/2010/wordprocessingCanvas" xmlns:cx="http://schemas.microsoft.com/office/drawing/2014/chartex" xmlns:cx1="http://schemas.microsoft.com/office/drawing/2015/9/8/chartex" xmlns:cx2="http://schemas.microsoft.com/office/drawing/2015/10/21/chartex" xmlns:cx3="http://schemas.microsoft.com/office/drawing/2016/5/9/chartex" xmlns:cx4="http://schemas.microsoft.com/office/drawing/2016/5/10/chartex" xmlns:cx5="http://schemas.microsoft.com/office/drawing/2016/5/11/chartex" xmlns:cx6="http://schemas.microsoft.com/office/drawing/2016/5/12/chartex" xmlns:cx7="http://schemas.microsoft.com/office/drawing/2016/5/13/chartex" xmlns:cx8="http://schemas.microsoft.com/office/drawing/2016/5/14/chartex" xmlns:mc="http://schemas.openxmlformats.org/markup-compatibility/2006" xmlns:aink="http://schemas.microsoft.com/office/drawing/2016/ink" xmlns:am3d="http://schemas.microsoft.com/office/drawing/2017/model3d" xmlns:o="urn:schemas-microsoft-com:office:office" xmlns:r="http://schemas.openxmlformats.org/officeDocument/2006/relationships" xmlns:m="http://schemas.openxmlformats.org/officeDocument/2006/math" xmlns:v="urn:schemas-microsoft-com:vml" xmlns:wp14="http://schemas.microsoft.com/office/word/2010/wordprocessingDrawing" xmlns:wp="http://schemas.openxmlformats.org/drawingml/2006/wordprocessingDrawing" xmlns:w10="urn:schemas-microsoft-com:office:word" xmlns:w="http://schemas.openxmlformats.org/wordprocessingml/2006/main" xmlns:w14="http://schemas.microsoft.com/office/word/2010/wordml" xmlns:w15="http://schemas.microsoft.com/office/word/2012/wordml" xmlns:w16cid="http://schemas.microsoft.com/office/word/2016/wordml/cid" xmlns:w16se="http://schemas.microsoft.com/office/word/2015/wordml/symex" xmlns:wpg="http://schemas.microsoft.com/office/word/2010/wordprocessingGroup" xmlns:wpi="http://schemas.microsoft.com/office/word/2010/wordprocessingInk" xmlns:wne="http://schemas.microsoft.com/office/word/2006/wordml" xmlns:wps="http://schemas.microsoft.com/office/word/2010/wordprocessingShape" mc:Ignorable="w14 w15 w16se w16cid wp14">
   <w:endnote w:type="separator" w:id="-1">
     <w:p>
       <w:r>
@@ -31908,7 +32140,7 @@
 </file>
 
 <file path=word/footer1.xml><?xml version="1.0" encoding="utf-8"?>
-<w:ftr xmlns:wpc="http://schemas.microsoft.com/office/word/2010/wordprocessingCanvas" xmlns:cx="http://schemas.microsoft.com/office/drawing/2014/chartex" xmlns:cx1="http://schemas.microsoft.com/office/drawing/2015/9/8/chartex" xmlns:cx2="http://schemas.microsoft.com/office/drawing/2015/10/21/chartex" xmlns:cx3="http://schemas.microsoft.com/office/drawing/2016/5/9/chartex" xmlns:cx4="http://schemas.microsoft.com/office/drawing/2016/5/10/chartex" xmlns:cx5="http://schemas.microsoft.com/office/drawing/2016/5/11/chartex" xmlns:cx6="http://schemas.microsoft.com/office/drawing/2016/5/12/chartex" xmlns:cx7="http://schemas.microsoft.com/office/drawing/2016/5/13/chartex" xmlns:cx8="http://schemas.microsoft.com/office/drawing/2016/5/14/chartex" xmlns:mc="http://schemas.openxmlformats.org/markup-compatibility/2006" xmlns:aink="http://schemas.microsoft.com/office/drawing/2016/ink" xmlns:am3d="http://schemas.microsoft.com/office/drawing/2017/model3d" xmlns:o="urn:schemas-microsoft-com:office:office" xmlns:r="http://schemas.openxmlformats.org/officeDocument/2006/relationships" xmlns:m="http://schemas.openxmlformats.org/officeDocument/2006/math" xmlns:v="urn:schemas-microsoft-com:vml" xmlns:wp14="http://schemas.microsoft.com/office/word/2010/wordprocessingDrawing" xmlns:wp="http://schemas.openxmlformats.org/drawingml/2006/wordprocessingDrawing" xmlns:w10="urn:schemas-microsoft-com:office:word" xmlns:w="http://schemas.openxmlformats.org/wordprocessingml/2006/main" xmlns:w14="http://schemas.microsoft.com/office/word/2010/wordml" xmlns:w15="http://schemas.microsoft.com/office/word/2012/wordml" xmlns:w16cex="http://schemas.microsoft.com/office/word/2018/wordml/cex" xmlns:w16cid="http://schemas.microsoft.com/office/word/2016/wordml/cid" xmlns:w16="http://schemas.microsoft.com/office/word/2018/wordml" xmlns:w16se="http://schemas.microsoft.com/office/word/2015/wordml/symex" xmlns:wpg="http://schemas.microsoft.com/office/word/2010/wordprocessingGroup" xmlns:wpi="http://schemas.microsoft.com/office/word/2010/wordprocessingInk" xmlns:wne="http://schemas.microsoft.com/office/word/2006/wordml" xmlns:wps="http://schemas.microsoft.com/office/word/2010/wordprocessingShape" mc:Ignorable="w14 w15 w16se w16cid w16 w16cex wp14">
+<w:ftr xmlns:wpc="http://schemas.microsoft.com/office/word/2010/wordprocessingCanvas" xmlns:cx="http://schemas.microsoft.com/office/drawing/2014/chartex" xmlns:cx1="http://schemas.microsoft.com/office/drawing/2015/9/8/chartex" xmlns:cx2="http://schemas.microsoft.com/office/drawing/2015/10/21/chartex" xmlns:cx3="http://schemas.microsoft.com/office/drawing/2016/5/9/chartex" xmlns:cx4="http://schemas.microsoft.com/office/drawing/2016/5/10/chartex" xmlns:cx5="http://schemas.microsoft.com/office/drawing/2016/5/11/chartex" xmlns:cx6="http://schemas.microsoft.com/office/drawing/2016/5/12/chartex" xmlns:cx7="http://schemas.microsoft.com/office/drawing/2016/5/13/chartex" xmlns:cx8="http://schemas.microsoft.com/office/drawing/2016/5/14/chartex" xmlns:mc="http://schemas.openxmlformats.org/markup-compatibility/2006" xmlns:aink="http://schemas.microsoft.com/office/drawing/2016/ink" xmlns:am3d="http://schemas.microsoft.com/office/drawing/2017/model3d" xmlns:o="urn:schemas-microsoft-com:office:office" xmlns:r="http://schemas.openxmlformats.org/officeDocument/2006/relationships" xmlns:m="http://schemas.openxmlformats.org/officeDocument/2006/math" xmlns:v="urn:schemas-microsoft-com:vml" xmlns:wp14="http://schemas.microsoft.com/office/word/2010/wordprocessingDrawing" xmlns:wp="http://schemas.openxmlformats.org/drawingml/2006/wordprocessingDrawing" xmlns:w10="urn:schemas-microsoft-com:office:word" xmlns:w="http://schemas.openxmlformats.org/wordprocessingml/2006/main" xmlns:w14="http://schemas.microsoft.com/office/word/2010/wordml" xmlns:w15="http://schemas.microsoft.com/office/word/2012/wordml" xmlns:w16cid="http://schemas.microsoft.com/office/word/2016/wordml/cid" xmlns:w16se="http://schemas.microsoft.com/office/word/2015/wordml/symex" xmlns:wpg="http://schemas.microsoft.com/office/word/2010/wordprocessingGroup" xmlns:wpi="http://schemas.microsoft.com/office/word/2010/wordprocessingInk" xmlns:wne="http://schemas.microsoft.com/office/word/2006/wordml" xmlns:wps="http://schemas.microsoft.com/office/word/2010/wordprocessingShape" mc:Ignorable="w14 w15 w16se w16cid wp14">
   <w:p>
     <w:pPr>
       <w:pStyle w:val="Standard"/>
@@ -31935,7 +32167,6 @@
       </w:tabs>
       <w:ind w:right="260"/>
     </w:pPr>
-    <w:proofErr w:type="spellStart"/>
     <w:r>
       <w:rPr>
         <w:rFonts w:ascii="Century Gothic" w:hAnsi="Century Gothic"/>
@@ -31944,18 +32175,7 @@
         <w:sz w:val="16"/>
         <w:szCs w:val="16"/>
       </w:rPr>
-      <w:t>SOW_TirocinioSmart</w:t>
-    </w:r>
-    <w:proofErr w:type="spellEnd"/>
-    <w:r>
-      <w:rPr>
-        <w:rFonts w:ascii="Century Gothic" w:hAnsi="Century Gothic"/>
-        <w:color w:val="1F4E79"/>
-        <w:spacing w:val="60"/>
-        <w:sz w:val="16"/>
-        <w:szCs w:val="16"/>
-      </w:rPr>
-      <w:t xml:space="preserve"> V0.1                                                Pag.</w:t>
+      <w:t>SOW_TirocinioSmart V0.1                                                Pag.</w:t>
     </w:r>
     <w:r>
       <w:rPr>
@@ -32075,7 +32295,7 @@
 </file>
 
 <file path=word/footer2.xml><?xml version="1.0" encoding="utf-8"?>
-<w:ftr xmlns:wpc="http://schemas.microsoft.com/office/word/2010/wordprocessingCanvas" xmlns:cx="http://schemas.microsoft.com/office/drawing/2014/chartex" xmlns:cx1="http://schemas.microsoft.com/office/drawing/2015/9/8/chartex" xmlns:cx2="http://schemas.microsoft.com/office/drawing/2015/10/21/chartex" xmlns:cx3="http://schemas.microsoft.com/office/drawing/2016/5/9/chartex" xmlns:cx4="http://schemas.microsoft.com/office/drawing/2016/5/10/chartex" xmlns:cx5="http://schemas.microsoft.com/office/drawing/2016/5/11/chartex" xmlns:cx6="http://schemas.microsoft.com/office/drawing/2016/5/12/chartex" xmlns:cx7="http://schemas.microsoft.com/office/drawing/2016/5/13/chartex" xmlns:cx8="http://schemas.microsoft.com/office/drawing/2016/5/14/chartex" xmlns:mc="http://schemas.openxmlformats.org/markup-compatibility/2006" xmlns:aink="http://schemas.microsoft.com/office/drawing/2016/ink" xmlns:am3d="http://schemas.microsoft.com/office/drawing/2017/model3d" xmlns:o="urn:schemas-microsoft-com:office:office" xmlns:r="http://schemas.openxmlformats.org/officeDocument/2006/relationships" xmlns:m="http://schemas.openxmlformats.org/officeDocument/2006/math" xmlns:v="urn:schemas-microsoft-com:vml" xmlns:wp14="http://schemas.microsoft.com/office/word/2010/wordprocessingDrawing" xmlns:wp="http://schemas.openxmlformats.org/drawingml/2006/wordprocessingDrawing" xmlns:w10="urn:schemas-microsoft-com:office:word" xmlns:w="http://schemas.openxmlformats.org/wordprocessingml/2006/main" xmlns:w14="http://schemas.microsoft.com/office/word/2010/wordml" xmlns:w15="http://schemas.microsoft.com/office/word/2012/wordml" xmlns:w16cex="http://schemas.microsoft.com/office/word/2018/wordml/cex" xmlns:w16cid="http://schemas.microsoft.com/office/word/2016/wordml/cid" xmlns:w16="http://schemas.microsoft.com/office/word/2018/wordml" xmlns:w16se="http://schemas.microsoft.com/office/word/2015/wordml/symex" xmlns:wpg="http://schemas.microsoft.com/office/word/2010/wordprocessingGroup" xmlns:wpi="http://schemas.microsoft.com/office/word/2010/wordprocessingInk" xmlns:wne="http://schemas.microsoft.com/office/word/2006/wordml" xmlns:wps="http://schemas.microsoft.com/office/word/2010/wordprocessingShape" mc:Ignorable="w14 w15 w16se w16cid w16 w16cex wp14">
+<w:ftr xmlns:wpc="http://schemas.microsoft.com/office/word/2010/wordprocessingCanvas" xmlns:cx="http://schemas.microsoft.com/office/drawing/2014/chartex" xmlns:cx1="http://schemas.microsoft.com/office/drawing/2015/9/8/chartex" xmlns:cx2="http://schemas.microsoft.com/office/drawing/2015/10/21/chartex" xmlns:cx3="http://schemas.microsoft.com/office/drawing/2016/5/9/chartex" xmlns:cx4="http://schemas.microsoft.com/office/drawing/2016/5/10/chartex" xmlns:cx5="http://schemas.microsoft.com/office/drawing/2016/5/11/chartex" xmlns:cx6="http://schemas.microsoft.com/office/drawing/2016/5/12/chartex" xmlns:cx7="http://schemas.microsoft.com/office/drawing/2016/5/13/chartex" xmlns:cx8="http://schemas.microsoft.com/office/drawing/2016/5/14/chartex" xmlns:mc="http://schemas.openxmlformats.org/markup-compatibility/2006" xmlns:aink="http://schemas.microsoft.com/office/drawing/2016/ink" xmlns:am3d="http://schemas.microsoft.com/office/drawing/2017/model3d" xmlns:o="urn:schemas-microsoft-com:office:office" xmlns:r="http://schemas.openxmlformats.org/officeDocument/2006/relationships" xmlns:m="http://schemas.openxmlformats.org/officeDocument/2006/math" xmlns:v="urn:schemas-microsoft-com:vml" xmlns:wp14="http://schemas.microsoft.com/office/word/2010/wordprocessingDrawing" xmlns:wp="http://schemas.openxmlformats.org/drawingml/2006/wordprocessingDrawing" xmlns:w10="urn:schemas-microsoft-com:office:word" xmlns:w="http://schemas.openxmlformats.org/wordprocessingml/2006/main" xmlns:w14="http://schemas.microsoft.com/office/word/2010/wordml" xmlns:w15="http://schemas.microsoft.com/office/word/2012/wordml" xmlns:w16cid="http://schemas.microsoft.com/office/word/2016/wordml/cid" xmlns:w16se="http://schemas.microsoft.com/office/word/2015/wordml/symex" xmlns:wpg="http://schemas.microsoft.com/office/word/2010/wordprocessingGroup" xmlns:wpi="http://schemas.microsoft.com/office/word/2010/wordprocessingInk" xmlns:wne="http://schemas.microsoft.com/office/word/2006/wordml" xmlns:wps="http://schemas.microsoft.com/office/word/2010/wordprocessingShape" mc:Ignorable="w14 w15 w16se w16cid wp14">
   <w:p>
     <w:pPr>
       <w:pStyle w:val="Standard"/>
@@ -32237,7 +32457,7 @@
 </file>
 
 <file path=word/footnotes.xml><?xml version="1.0" encoding="utf-8"?>
-<w:footnotes xmlns:wpc="http://schemas.microsoft.com/office/word/2010/wordprocessingCanvas" xmlns:cx="http://schemas.microsoft.com/office/drawing/2014/chartex" xmlns:cx1="http://schemas.microsoft.com/office/drawing/2015/9/8/chartex" xmlns:cx2="http://schemas.microsoft.com/office/drawing/2015/10/21/chartex" xmlns:cx3="http://schemas.microsoft.com/office/drawing/2016/5/9/chartex" xmlns:cx4="http://schemas.microsoft.com/office/drawing/2016/5/10/chartex" xmlns:cx5="http://schemas.microsoft.com/office/drawing/2016/5/11/chartex" xmlns:cx6="http://schemas.microsoft.com/office/drawing/2016/5/12/chartex" xmlns:cx7="http://schemas.microsoft.com/office/drawing/2016/5/13/chartex" xmlns:cx8="http://schemas.microsoft.com/office/drawing/2016/5/14/chartex" xmlns:mc="http://schemas.openxmlformats.org/markup-compatibility/2006" xmlns:aink="http://schemas.microsoft.com/office/drawing/2016/ink" xmlns:am3d="http://schemas.microsoft.com/office/drawing/2017/model3d" xmlns:o="urn:schemas-microsoft-com:office:office" xmlns:r="http://schemas.openxmlformats.org/officeDocument/2006/relationships" xmlns:m="http://schemas.openxmlformats.org/officeDocument/2006/math" xmlns:v="urn:schemas-microsoft-com:vml" xmlns:wp14="http://schemas.microsoft.com/office/word/2010/wordprocessingDrawing" xmlns:wp="http://schemas.openxmlformats.org/drawingml/2006/wordprocessingDrawing" xmlns:w10="urn:schemas-microsoft-com:office:word" xmlns:w="http://schemas.openxmlformats.org/wordprocessingml/2006/main" xmlns:w14="http://schemas.microsoft.com/office/word/2010/wordml" xmlns:w15="http://schemas.microsoft.com/office/word/2012/wordml" xmlns:w16cex="http://schemas.microsoft.com/office/word/2018/wordml/cex" xmlns:w16cid="http://schemas.microsoft.com/office/word/2016/wordml/cid" xmlns:w16="http://schemas.microsoft.com/office/word/2018/wordml" xmlns:w16se="http://schemas.microsoft.com/office/word/2015/wordml/symex" xmlns:wpg="http://schemas.microsoft.com/office/word/2010/wordprocessingGroup" xmlns:wpi="http://schemas.microsoft.com/office/word/2010/wordprocessingInk" xmlns:wne="http://schemas.microsoft.com/office/word/2006/wordml" xmlns:wps="http://schemas.microsoft.com/office/word/2010/wordprocessingShape" mc:Ignorable="w14 w15 w16se w16cid w16 w16cex wp14">
+<w:footnotes xmlns:wpc="http://schemas.microsoft.com/office/word/2010/wordprocessingCanvas" xmlns:cx="http://schemas.microsoft.com/office/drawing/2014/chartex" xmlns:cx1="http://schemas.microsoft.com/office/drawing/2015/9/8/chartex" xmlns:cx2="http://schemas.microsoft.com/office/drawing/2015/10/21/chartex" xmlns:cx3="http://schemas.microsoft.com/office/drawing/2016/5/9/chartex" xmlns:cx4="http://schemas.microsoft.com/office/drawing/2016/5/10/chartex" xmlns:cx5="http://schemas.microsoft.com/office/drawing/2016/5/11/chartex" xmlns:cx6="http://schemas.microsoft.com/office/drawing/2016/5/12/chartex" xmlns:cx7="http://schemas.microsoft.com/office/drawing/2016/5/13/chartex" xmlns:cx8="http://schemas.microsoft.com/office/drawing/2016/5/14/chartex" xmlns:mc="http://schemas.openxmlformats.org/markup-compatibility/2006" xmlns:aink="http://schemas.microsoft.com/office/drawing/2016/ink" xmlns:am3d="http://schemas.microsoft.com/office/drawing/2017/model3d" xmlns:o="urn:schemas-microsoft-com:office:office" xmlns:r="http://schemas.openxmlformats.org/officeDocument/2006/relationships" xmlns:m="http://schemas.openxmlformats.org/officeDocument/2006/math" xmlns:v="urn:schemas-microsoft-com:vml" xmlns:wp14="http://schemas.microsoft.com/office/word/2010/wordprocessingDrawing" xmlns:wp="http://schemas.openxmlformats.org/drawingml/2006/wordprocessingDrawing" xmlns:w10="urn:schemas-microsoft-com:office:word" xmlns:w="http://schemas.openxmlformats.org/wordprocessingml/2006/main" xmlns:w14="http://schemas.microsoft.com/office/word/2010/wordml" xmlns:w15="http://schemas.microsoft.com/office/word/2012/wordml" xmlns:w16cid="http://schemas.microsoft.com/office/word/2016/wordml/cid" xmlns:w16se="http://schemas.microsoft.com/office/word/2015/wordml/symex" xmlns:wpg="http://schemas.microsoft.com/office/word/2010/wordprocessingGroup" xmlns:wpi="http://schemas.microsoft.com/office/word/2010/wordprocessingInk" xmlns:wne="http://schemas.microsoft.com/office/word/2006/wordml" xmlns:wps="http://schemas.microsoft.com/office/word/2010/wordprocessingShape" mc:Ignorable="w14 w15 w16se w16cid wp14">
   <w:footnote w:type="separator" w:id="-1">
     <w:p>
       <w:r>
@@ -32259,7 +32479,7 @@
 </file>
 
 <file path=word/header1.xml><?xml version="1.0" encoding="utf-8"?>
-<w:hdr xmlns:wpc="http://schemas.microsoft.com/office/word/2010/wordprocessingCanvas" xmlns:cx="http://schemas.microsoft.com/office/drawing/2014/chartex" xmlns:cx1="http://schemas.microsoft.com/office/drawing/2015/9/8/chartex" xmlns:cx2="http://schemas.microsoft.com/office/drawing/2015/10/21/chartex" xmlns:cx3="http://schemas.microsoft.com/office/drawing/2016/5/9/chartex" xmlns:cx4="http://schemas.microsoft.com/office/drawing/2016/5/10/chartex" xmlns:cx5="http://schemas.microsoft.com/office/drawing/2016/5/11/chartex" xmlns:cx6="http://schemas.microsoft.com/office/drawing/2016/5/12/chartex" xmlns:cx7="http://schemas.microsoft.com/office/drawing/2016/5/13/chartex" xmlns:cx8="http://schemas.microsoft.com/office/drawing/2016/5/14/chartex" xmlns:mc="http://schemas.openxmlformats.org/markup-compatibility/2006" xmlns:aink="http://schemas.microsoft.com/office/drawing/2016/ink" xmlns:am3d="http://schemas.microsoft.com/office/drawing/2017/model3d" xmlns:o="urn:schemas-microsoft-com:office:office" xmlns:r="http://schemas.openxmlformats.org/officeDocument/2006/relationships" xmlns:m="http://schemas.openxmlformats.org/officeDocument/2006/math" xmlns:v="urn:schemas-microsoft-com:vml" xmlns:wp14="http://schemas.microsoft.com/office/word/2010/wordprocessingDrawing" xmlns:wp="http://schemas.openxmlformats.org/drawingml/2006/wordprocessingDrawing" xmlns:w10="urn:schemas-microsoft-com:office:word" xmlns:w="http://schemas.openxmlformats.org/wordprocessingml/2006/main" xmlns:w14="http://schemas.microsoft.com/office/word/2010/wordml" xmlns:w15="http://schemas.microsoft.com/office/word/2012/wordml" xmlns:w16cex="http://schemas.microsoft.com/office/word/2018/wordml/cex" xmlns:w16cid="http://schemas.microsoft.com/office/word/2016/wordml/cid" xmlns:w16="http://schemas.microsoft.com/office/word/2018/wordml" xmlns:w16se="http://schemas.microsoft.com/office/word/2015/wordml/symex" xmlns:wpg="http://schemas.microsoft.com/office/word/2010/wordprocessingGroup" xmlns:wpi="http://schemas.microsoft.com/office/word/2010/wordprocessingInk" xmlns:wne="http://schemas.microsoft.com/office/word/2006/wordml" xmlns:wps="http://schemas.microsoft.com/office/word/2010/wordprocessingShape" mc:Ignorable="w14 w15 w16se w16cid w16 w16cex wp14">
+<w:hdr xmlns:wpc="http://schemas.microsoft.com/office/word/2010/wordprocessingCanvas" xmlns:cx="http://schemas.microsoft.com/office/drawing/2014/chartex" xmlns:cx1="http://schemas.microsoft.com/office/drawing/2015/9/8/chartex" xmlns:cx2="http://schemas.microsoft.com/office/drawing/2015/10/21/chartex" xmlns:cx3="http://schemas.microsoft.com/office/drawing/2016/5/9/chartex" xmlns:cx4="http://schemas.microsoft.com/office/drawing/2016/5/10/chartex" xmlns:cx5="http://schemas.microsoft.com/office/drawing/2016/5/11/chartex" xmlns:cx6="http://schemas.microsoft.com/office/drawing/2016/5/12/chartex" xmlns:cx7="http://schemas.microsoft.com/office/drawing/2016/5/13/chartex" xmlns:cx8="http://schemas.microsoft.com/office/drawing/2016/5/14/chartex" xmlns:mc="http://schemas.openxmlformats.org/markup-compatibility/2006" xmlns:aink="http://schemas.microsoft.com/office/drawing/2016/ink" xmlns:am3d="http://schemas.microsoft.com/office/drawing/2017/model3d" xmlns:o="urn:schemas-microsoft-com:office:office" xmlns:r="http://schemas.openxmlformats.org/officeDocument/2006/relationships" xmlns:m="http://schemas.openxmlformats.org/officeDocument/2006/math" xmlns:v="urn:schemas-microsoft-com:vml" xmlns:wp14="http://schemas.microsoft.com/office/word/2010/wordprocessingDrawing" xmlns:wp="http://schemas.openxmlformats.org/drawingml/2006/wordprocessingDrawing" xmlns:w10="urn:schemas-microsoft-com:office:word" xmlns:w="http://schemas.openxmlformats.org/wordprocessingml/2006/main" xmlns:w14="http://schemas.microsoft.com/office/word/2010/wordml" xmlns:w15="http://schemas.microsoft.com/office/word/2012/wordml" xmlns:w16cid="http://schemas.microsoft.com/office/word/2016/wordml/cid" xmlns:w16se="http://schemas.microsoft.com/office/word/2015/wordml/symex" xmlns:wpg="http://schemas.microsoft.com/office/word/2010/wordprocessingGroup" xmlns:wpi="http://schemas.microsoft.com/office/word/2010/wordprocessingInk" xmlns:wne="http://schemas.microsoft.com/office/word/2006/wordml" xmlns:wps="http://schemas.microsoft.com/office/word/2010/wordprocessingShape" mc:Ignorable="w14 w15 w16se w16cid wp14">
   <w:p>
     <w:pPr>
       <w:pStyle w:val="Intestazione"/>
@@ -32370,20 +32590,8 @@
         <w:sz w:val="24"/>
         <w:szCs w:val="24"/>
       </w:rPr>
-      <w:t xml:space="preserve">- Prof.ssa </w:t>
+      <w:t>- Prof.ssa F.Ferrucci</w:t>
     </w:r>
-    <w:proofErr w:type="spellStart"/>
-    <w:proofErr w:type="gramStart"/>
-    <w:r>
-      <w:rPr>
-        <w:rFonts w:ascii="Garamond" w:hAnsi="Garamond"/>
-        <w:sz w:val="24"/>
-        <w:szCs w:val="24"/>
-      </w:rPr>
-      <w:t>F.Ferrucci</w:t>
-    </w:r>
-    <w:proofErr w:type="spellEnd"/>
-    <w:proofErr w:type="gramEnd"/>
   </w:p>
   <w:p>
     <w:pPr>
@@ -32400,7 +32608,7 @@
 </file>
 
 <file path=word/header2.xml><?xml version="1.0" encoding="utf-8"?>
-<w:hdr xmlns:wpc="http://schemas.microsoft.com/office/word/2010/wordprocessingCanvas" xmlns:cx="http://schemas.microsoft.com/office/drawing/2014/chartex" xmlns:cx1="http://schemas.microsoft.com/office/drawing/2015/9/8/chartex" xmlns:cx2="http://schemas.microsoft.com/office/drawing/2015/10/21/chartex" xmlns:cx3="http://schemas.microsoft.com/office/drawing/2016/5/9/chartex" xmlns:cx4="http://schemas.microsoft.com/office/drawing/2016/5/10/chartex" xmlns:cx5="http://schemas.microsoft.com/office/drawing/2016/5/11/chartex" xmlns:cx6="http://schemas.microsoft.com/office/drawing/2016/5/12/chartex" xmlns:cx7="http://schemas.microsoft.com/office/drawing/2016/5/13/chartex" xmlns:cx8="http://schemas.microsoft.com/office/drawing/2016/5/14/chartex" xmlns:mc="http://schemas.openxmlformats.org/markup-compatibility/2006" xmlns:aink="http://schemas.microsoft.com/office/drawing/2016/ink" xmlns:am3d="http://schemas.microsoft.com/office/drawing/2017/model3d" xmlns:o="urn:schemas-microsoft-com:office:office" xmlns:r="http://schemas.openxmlformats.org/officeDocument/2006/relationships" xmlns:m="http://schemas.openxmlformats.org/officeDocument/2006/math" xmlns:v="urn:schemas-microsoft-com:vml" xmlns:wp14="http://schemas.microsoft.com/office/word/2010/wordprocessingDrawing" xmlns:wp="http://schemas.openxmlformats.org/drawingml/2006/wordprocessingDrawing" xmlns:w10="urn:schemas-microsoft-com:office:word" xmlns:w="http://schemas.openxmlformats.org/wordprocessingml/2006/main" xmlns:w14="http://schemas.microsoft.com/office/word/2010/wordml" xmlns:w15="http://schemas.microsoft.com/office/word/2012/wordml" xmlns:w16cex="http://schemas.microsoft.com/office/word/2018/wordml/cex" xmlns:w16cid="http://schemas.microsoft.com/office/word/2016/wordml/cid" xmlns:w16="http://schemas.microsoft.com/office/word/2018/wordml" xmlns:w16se="http://schemas.microsoft.com/office/word/2015/wordml/symex" xmlns:wpg="http://schemas.microsoft.com/office/word/2010/wordprocessingGroup" xmlns:wpi="http://schemas.microsoft.com/office/word/2010/wordprocessingInk" xmlns:wne="http://schemas.microsoft.com/office/word/2006/wordml" xmlns:wps="http://schemas.microsoft.com/office/word/2010/wordprocessingShape" mc:Ignorable="w14 w15 w16se w16cid w16 w16cex wp14">
+<w:hdr xmlns:wpc="http://schemas.microsoft.com/office/word/2010/wordprocessingCanvas" xmlns:cx="http://schemas.microsoft.com/office/drawing/2014/chartex" xmlns:cx1="http://schemas.microsoft.com/office/drawing/2015/9/8/chartex" xmlns:cx2="http://schemas.microsoft.com/office/drawing/2015/10/21/chartex" xmlns:cx3="http://schemas.microsoft.com/office/drawing/2016/5/9/chartex" xmlns:cx4="http://schemas.microsoft.com/office/drawing/2016/5/10/chartex" xmlns:cx5="http://schemas.microsoft.com/office/drawing/2016/5/11/chartex" xmlns:cx6="http://schemas.microsoft.com/office/drawing/2016/5/12/chartex" xmlns:cx7="http://schemas.microsoft.com/office/drawing/2016/5/13/chartex" xmlns:cx8="http://schemas.microsoft.com/office/drawing/2016/5/14/chartex" xmlns:mc="http://schemas.openxmlformats.org/markup-compatibility/2006" xmlns:aink="http://schemas.microsoft.com/office/drawing/2016/ink" xmlns:am3d="http://schemas.microsoft.com/office/drawing/2017/model3d" xmlns:o="urn:schemas-microsoft-com:office:office" xmlns:r="http://schemas.openxmlformats.org/officeDocument/2006/relationships" xmlns:m="http://schemas.openxmlformats.org/officeDocument/2006/math" xmlns:v="urn:schemas-microsoft-com:vml" xmlns:wp14="http://schemas.microsoft.com/office/word/2010/wordprocessingDrawing" xmlns:wp="http://schemas.openxmlformats.org/drawingml/2006/wordprocessingDrawing" xmlns:w10="urn:schemas-microsoft-com:office:word" xmlns:w="http://schemas.openxmlformats.org/wordprocessingml/2006/main" xmlns:w14="http://schemas.microsoft.com/office/word/2010/wordml" xmlns:w15="http://schemas.microsoft.com/office/word/2012/wordml" xmlns:w16cid="http://schemas.microsoft.com/office/word/2016/wordml/cid" xmlns:w16se="http://schemas.microsoft.com/office/word/2015/wordml/symex" xmlns:wpg="http://schemas.microsoft.com/office/word/2010/wordprocessingGroup" xmlns:wpi="http://schemas.microsoft.com/office/word/2010/wordprocessingInk" xmlns:wne="http://schemas.microsoft.com/office/word/2006/wordml" xmlns:wps="http://schemas.microsoft.com/office/word/2010/wordprocessingShape" mc:Ignorable="w14 w15 w16se w16cid wp14">
   <w:p>
     <w:pPr>
       <w:pStyle w:val="Intestazione"/>
@@ -32582,7 +32790,7 @@
 </file>
 
 <file path=word/header3.xml><?xml version="1.0" encoding="utf-8"?>
-<w:hdr xmlns:wpc="http://schemas.microsoft.com/office/word/2010/wordprocessingCanvas" xmlns:cx="http://schemas.microsoft.com/office/drawing/2014/chartex" xmlns:cx1="http://schemas.microsoft.com/office/drawing/2015/9/8/chartex" xmlns:cx2="http://schemas.microsoft.com/office/drawing/2015/10/21/chartex" xmlns:cx3="http://schemas.microsoft.com/office/drawing/2016/5/9/chartex" xmlns:cx4="http://schemas.microsoft.com/office/drawing/2016/5/10/chartex" xmlns:cx5="http://schemas.microsoft.com/office/drawing/2016/5/11/chartex" xmlns:cx6="http://schemas.microsoft.com/office/drawing/2016/5/12/chartex" xmlns:cx7="http://schemas.microsoft.com/office/drawing/2016/5/13/chartex" xmlns:cx8="http://schemas.microsoft.com/office/drawing/2016/5/14/chartex" xmlns:mc="http://schemas.openxmlformats.org/markup-compatibility/2006" xmlns:aink="http://schemas.microsoft.com/office/drawing/2016/ink" xmlns:am3d="http://schemas.microsoft.com/office/drawing/2017/model3d" xmlns:o="urn:schemas-microsoft-com:office:office" xmlns:r="http://schemas.openxmlformats.org/officeDocument/2006/relationships" xmlns:m="http://schemas.openxmlformats.org/officeDocument/2006/math" xmlns:v="urn:schemas-microsoft-com:vml" xmlns:wp14="http://schemas.microsoft.com/office/word/2010/wordprocessingDrawing" xmlns:wp="http://schemas.openxmlformats.org/drawingml/2006/wordprocessingDrawing" xmlns:w10="urn:schemas-microsoft-com:office:word" xmlns:w="http://schemas.openxmlformats.org/wordprocessingml/2006/main" xmlns:w14="http://schemas.microsoft.com/office/word/2010/wordml" xmlns:w15="http://schemas.microsoft.com/office/word/2012/wordml" xmlns:w16cex="http://schemas.microsoft.com/office/word/2018/wordml/cex" xmlns:w16cid="http://schemas.microsoft.com/office/word/2016/wordml/cid" xmlns:w16="http://schemas.microsoft.com/office/word/2018/wordml" xmlns:w16se="http://schemas.microsoft.com/office/word/2015/wordml/symex" xmlns:wpg="http://schemas.microsoft.com/office/word/2010/wordprocessingGroup" xmlns:wpi="http://schemas.microsoft.com/office/word/2010/wordprocessingInk" xmlns:wne="http://schemas.microsoft.com/office/word/2006/wordml" xmlns:wps="http://schemas.microsoft.com/office/word/2010/wordprocessingShape" mc:Ignorable="w14 w15 w16se w16cid w16 w16cex wp14">
+<w:hdr xmlns:wpc="http://schemas.microsoft.com/office/word/2010/wordprocessingCanvas" xmlns:cx="http://schemas.microsoft.com/office/drawing/2014/chartex" xmlns:cx1="http://schemas.microsoft.com/office/drawing/2015/9/8/chartex" xmlns:cx2="http://schemas.microsoft.com/office/drawing/2015/10/21/chartex" xmlns:cx3="http://schemas.microsoft.com/office/drawing/2016/5/9/chartex" xmlns:cx4="http://schemas.microsoft.com/office/drawing/2016/5/10/chartex" xmlns:cx5="http://schemas.microsoft.com/office/drawing/2016/5/11/chartex" xmlns:cx6="http://schemas.microsoft.com/office/drawing/2016/5/12/chartex" xmlns:cx7="http://schemas.microsoft.com/office/drawing/2016/5/13/chartex" xmlns:cx8="http://schemas.microsoft.com/office/drawing/2016/5/14/chartex" xmlns:mc="http://schemas.openxmlformats.org/markup-compatibility/2006" xmlns:aink="http://schemas.microsoft.com/office/drawing/2016/ink" xmlns:am3d="http://schemas.microsoft.com/office/drawing/2017/model3d" xmlns:o="urn:schemas-microsoft-com:office:office" xmlns:r="http://schemas.openxmlformats.org/officeDocument/2006/relationships" xmlns:m="http://schemas.openxmlformats.org/officeDocument/2006/math" xmlns:v="urn:schemas-microsoft-com:vml" xmlns:wp14="http://schemas.microsoft.com/office/word/2010/wordprocessingDrawing" xmlns:wp="http://schemas.openxmlformats.org/drawingml/2006/wordprocessingDrawing" xmlns:w10="urn:schemas-microsoft-com:office:word" xmlns:w="http://schemas.openxmlformats.org/wordprocessingml/2006/main" xmlns:w14="http://schemas.microsoft.com/office/word/2010/wordml" xmlns:w15="http://schemas.microsoft.com/office/word/2012/wordml" xmlns:w16cid="http://schemas.microsoft.com/office/word/2016/wordml/cid" xmlns:w16se="http://schemas.microsoft.com/office/word/2015/wordml/symex" xmlns:wpg="http://schemas.microsoft.com/office/word/2010/wordprocessingGroup" xmlns:wpi="http://schemas.microsoft.com/office/word/2010/wordprocessingInk" xmlns:wne="http://schemas.microsoft.com/office/word/2006/wordml" xmlns:wps="http://schemas.microsoft.com/office/word/2010/wordprocessingShape" mc:Ignorable="w14 w15 w16se w16cid wp14">
   <w:p>
     <w:pPr>
       <w:pStyle w:val="Intestazione"/>
@@ -32745,7 +32953,7 @@
 </file>
 
 <file path=word/header4.xml><?xml version="1.0" encoding="utf-8"?>
-<w:hdr xmlns:wpc="http://schemas.microsoft.com/office/word/2010/wordprocessingCanvas" xmlns:cx="http://schemas.microsoft.com/office/drawing/2014/chartex" xmlns:cx1="http://schemas.microsoft.com/office/drawing/2015/9/8/chartex" xmlns:cx2="http://schemas.microsoft.com/office/drawing/2015/10/21/chartex" xmlns:cx3="http://schemas.microsoft.com/office/drawing/2016/5/9/chartex" xmlns:cx4="http://schemas.microsoft.com/office/drawing/2016/5/10/chartex" xmlns:cx5="http://schemas.microsoft.com/office/drawing/2016/5/11/chartex" xmlns:cx6="http://schemas.microsoft.com/office/drawing/2016/5/12/chartex" xmlns:cx7="http://schemas.microsoft.com/office/drawing/2016/5/13/chartex" xmlns:cx8="http://schemas.microsoft.com/office/drawing/2016/5/14/chartex" xmlns:mc="http://schemas.openxmlformats.org/markup-compatibility/2006" xmlns:aink="http://schemas.microsoft.com/office/drawing/2016/ink" xmlns:am3d="http://schemas.microsoft.com/office/drawing/2017/model3d" xmlns:o="urn:schemas-microsoft-com:office:office" xmlns:r="http://schemas.openxmlformats.org/officeDocument/2006/relationships" xmlns:m="http://schemas.openxmlformats.org/officeDocument/2006/math" xmlns:v="urn:schemas-microsoft-com:vml" xmlns:wp14="http://schemas.microsoft.com/office/word/2010/wordprocessingDrawing" xmlns:wp="http://schemas.openxmlformats.org/drawingml/2006/wordprocessingDrawing" xmlns:w10="urn:schemas-microsoft-com:office:word" xmlns:w="http://schemas.openxmlformats.org/wordprocessingml/2006/main" xmlns:w14="http://schemas.microsoft.com/office/word/2010/wordml" xmlns:w15="http://schemas.microsoft.com/office/word/2012/wordml" xmlns:w16cex="http://schemas.microsoft.com/office/word/2018/wordml/cex" xmlns:w16cid="http://schemas.microsoft.com/office/word/2016/wordml/cid" xmlns:w16="http://schemas.microsoft.com/office/word/2018/wordml" xmlns:w16se="http://schemas.microsoft.com/office/word/2015/wordml/symex" xmlns:wpg="http://schemas.microsoft.com/office/word/2010/wordprocessingGroup" xmlns:wpi="http://schemas.microsoft.com/office/word/2010/wordprocessingInk" xmlns:wne="http://schemas.microsoft.com/office/word/2006/wordml" xmlns:wps="http://schemas.microsoft.com/office/word/2010/wordprocessingShape" mc:Ignorable="w14 w15 w16se w16cid w16 w16cex wp14">
+<w:hdr xmlns:wpc="http://schemas.microsoft.com/office/word/2010/wordprocessingCanvas" xmlns:cx="http://schemas.microsoft.com/office/drawing/2014/chartex" xmlns:cx1="http://schemas.microsoft.com/office/drawing/2015/9/8/chartex" xmlns:cx2="http://schemas.microsoft.com/office/drawing/2015/10/21/chartex" xmlns:cx3="http://schemas.microsoft.com/office/drawing/2016/5/9/chartex" xmlns:cx4="http://schemas.microsoft.com/office/drawing/2016/5/10/chartex" xmlns:cx5="http://schemas.microsoft.com/office/drawing/2016/5/11/chartex" xmlns:cx6="http://schemas.microsoft.com/office/drawing/2016/5/12/chartex" xmlns:cx7="http://schemas.microsoft.com/office/drawing/2016/5/13/chartex" xmlns:cx8="http://schemas.microsoft.com/office/drawing/2016/5/14/chartex" xmlns:mc="http://schemas.openxmlformats.org/markup-compatibility/2006" xmlns:aink="http://schemas.microsoft.com/office/drawing/2016/ink" xmlns:am3d="http://schemas.microsoft.com/office/drawing/2017/model3d" xmlns:o="urn:schemas-microsoft-com:office:office" xmlns:r="http://schemas.openxmlformats.org/officeDocument/2006/relationships" xmlns:m="http://schemas.openxmlformats.org/officeDocument/2006/math" xmlns:v="urn:schemas-microsoft-com:vml" xmlns:wp14="http://schemas.microsoft.com/office/word/2010/wordprocessingDrawing" xmlns:wp="http://schemas.openxmlformats.org/drawingml/2006/wordprocessingDrawing" xmlns:w10="urn:schemas-microsoft-com:office:word" xmlns:w="http://schemas.openxmlformats.org/wordprocessingml/2006/main" xmlns:w14="http://schemas.microsoft.com/office/word/2010/wordml" xmlns:w15="http://schemas.microsoft.com/office/word/2012/wordml" xmlns:w16cid="http://schemas.microsoft.com/office/word/2016/wordml/cid" xmlns:w16se="http://schemas.microsoft.com/office/word/2015/wordml/symex" xmlns:wpg="http://schemas.microsoft.com/office/word/2010/wordprocessingGroup" xmlns:wpi="http://schemas.microsoft.com/office/word/2010/wordprocessingInk" xmlns:wne="http://schemas.microsoft.com/office/word/2006/wordml" xmlns:wps="http://schemas.microsoft.com/office/word/2010/wordprocessingShape" mc:Ignorable="w14 w15 w16se w16cid wp14">
   <w:p>
     <w:pPr>
       <w:pStyle w:val="Intestazione"/>
@@ -32917,7 +33125,7 @@
 </file>
 
 <file path=word/numbering.xml><?xml version="1.0" encoding="utf-8"?>
-<w:numbering xmlns:wpc="http://schemas.microsoft.com/office/word/2010/wordprocessingCanvas" xmlns:cx="http://schemas.microsoft.com/office/drawing/2014/chartex" xmlns:cx1="http://schemas.microsoft.com/office/drawing/2015/9/8/chartex" xmlns:cx2="http://schemas.microsoft.com/office/drawing/2015/10/21/chartex" xmlns:cx3="http://schemas.microsoft.com/office/drawing/2016/5/9/chartex" xmlns:cx4="http://schemas.microsoft.com/office/drawing/2016/5/10/chartex" xmlns:cx5="http://schemas.microsoft.com/office/drawing/2016/5/11/chartex" xmlns:cx6="http://schemas.microsoft.com/office/drawing/2016/5/12/chartex" xmlns:cx7="http://schemas.microsoft.com/office/drawing/2016/5/13/chartex" xmlns:cx8="http://schemas.microsoft.com/office/drawing/2016/5/14/chartex" xmlns:mc="http://schemas.openxmlformats.org/markup-compatibility/2006" xmlns:aink="http://schemas.microsoft.com/office/drawing/2016/ink" xmlns:am3d="http://schemas.microsoft.com/office/drawing/2017/model3d" xmlns:o="urn:schemas-microsoft-com:office:office" xmlns:r="http://schemas.openxmlformats.org/officeDocument/2006/relationships" xmlns:m="http://schemas.openxmlformats.org/officeDocument/2006/math" xmlns:v="urn:schemas-microsoft-com:vml" xmlns:wp14="http://schemas.microsoft.com/office/word/2010/wordprocessingDrawing" xmlns:wp="http://schemas.openxmlformats.org/drawingml/2006/wordprocessingDrawing" xmlns:w10="urn:schemas-microsoft-com:office:word" xmlns:w="http://schemas.openxmlformats.org/wordprocessingml/2006/main" xmlns:w14="http://schemas.microsoft.com/office/word/2010/wordml" xmlns:w15="http://schemas.microsoft.com/office/word/2012/wordml" xmlns:w16cex="http://schemas.microsoft.com/office/word/2018/wordml/cex" xmlns:w16cid="http://schemas.microsoft.com/office/word/2016/wordml/cid" xmlns:w16="http://schemas.microsoft.com/office/word/2018/wordml" xmlns:w16se="http://schemas.microsoft.com/office/word/2015/wordml/symex" xmlns:wpg="http://schemas.microsoft.com/office/word/2010/wordprocessingGroup" xmlns:wpi="http://schemas.microsoft.com/office/word/2010/wordprocessingInk" xmlns:wne="http://schemas.microsoft.com/office/word/2006/wordml" xmlns:wps="http://schemas.microsoft.com/office/word/2010/wordprocessingShape" mc:Ignorable="w14 w15 w16se w16cid w16 w16cex wp14">
+<w:numbering xmlns:wpc="http://schemas.microsoft.com/office/word/2010/wordprocessingCanvas" xmlns:cx="http://schemas.microsoft.com/office/drawing/2014/chartex" xmlns:cx1="http://schemas.microsoft.com/office/drawing/2015/9/8/chartex" xmlns:cx2="http://schemas.microsoft.com/office/drawing/2015/10/21/chartex" xmlns:cx3="http://schemas.microsoft.com/office/drawing/2016/5/9/chartex" xmlns:cx4="http://schemas.microsoft.com/office/drawing/2016/5/10/chartex" xmlns:cx5="http://schemas.microsoft.com/office/drawing/2016/5/11/chartex" xmlns:cx6="http://schemas.microsoft.com/office/drawing/2016/5/12/chartex" xmlns:cx7="http://schemas.microsoft.com/office/drawing/2016/5/13/chartex" xmlns:cx8="http://schemas.microsoft.com/office/drawing/2016/5/14/chartex" xmlns:mc="http://schemas.openxmlformats.org/markup-compatibility/2006" xmlns:aink="http://schemas.microsoft.com/office/drawing/2016/ink" xmlns:am3d="http://schemas.microsoft.com/office/drawing/2017/model3d" xmlns:o="urn:schemas-microsoft-com:office:office" xmlns:r="http://schemas.openxmlformats.org/officeDocument/2006/relationships" xmlns:m="http://schemas.openxmlformats.org/officeDocument/2006/math" xmlns:v="urn:schemas-microsoft-com:vml" xmlns:wp14="http://schemas.microsoft.com/office/word/2010/wordprocessingDrawing" xmlns:wp="http://schemas.openxmlformats.org/drawingml/2006/wordprocessingDrawing" xmlns:w10="urn:schemas-microsoft-com:office:word" xmlns:w="http://schemas.openxmlformats.org/wordprocessingml/2006/main" xmlns:w14="http://schemas.microsoft.com/office/word/2010/wordml" xmlns:w15="http://schemas.microsoft.com/office/word/2012/wordml" xmlns:w16cid="http://schemas.microsoft.com/office/word/2016/wordml/cid" xmlns:w16se="http://schemas.microsoft.com/office/word/2015/wordml/symex" xmlns:wpg="http://schemas.microsoft.com/office/word/2010/wordprocessingGroup" xmlns:wpi="http://schemas.microsoft.com/office/word/2010/wordprocessingInk" xmlns:wne="http://schemas.microsoft.com/office/word/2006/wordml" xmlns:wps="http://schemas.microsoft.com/office/word/2010/wordprocessingShape" mc:Ignorable="w14 w15 w16se w16cid wp14">
   <w:abstractNum w:abstractNumId="0" w15:restartNumberingAfterBreak="0">
     <w:nsid w:val="029F3E1D"/>
     <w:multiLevelType w:val="hybridMultilevel"/>
@@ -41700,7 +41908,7 @@
 </file>
 
 <file path=word/styles.xml><?xml version="1.0" encoding="utf-8"?>
-<w:styles xmlns:mc="http://schemas.openxmlformats.org/markup-compatibility/2006" xmlns:r="http://schemas.openxmlformats.org/officeDocument/2006/relationships" xmlns:w="http://schemas.openxmlformats.org/wordprocessingml/2006/main" xmlns:w14="http://schemas.microsoft.com/office/word/2010/wordml" xmlns:w15="http://schemas.microsoft.com/office/word/2012/wordml" xmlns:w16cex="http://schemas.microsoft.com/office/word/2018/wordml/cex" xmlns:w16cid="http://schemas.microsoft.com/office/word/2016/wordml/cid" xmlns:w16="http://schemas.microsoft.com/office/word/2018/wordml" xmlns:w16se="http://schemas.microsoft.com/office/word/2015/wordml/symex" mc:Ignorable="w14 w15 w16se w16cid w16 w16cex">
+<w:styles xmlns:mc="http://schemas.openxmlformats.org/markup-compatibility/2006" xmlns:r="http://schemas.openxmlformats.org/officeDocument/2006/relationships" xmlns:w="http://schemas.openxmlformats.org/wordprocessingml/2006/main" xmlns:w14="http://schemas.microsoft.com/office/word/2010/wordml" xmlns:w15="http://schemas.microsoft.com/office/word/2012/wordml" xmlns:w16cid="http://schemas.microsoft.com/office/word/2016/wordml/cid" xmlns:w16se="http://schemas.microsoft.com/office/word/2015/wordml/symex" mc:Ignorable="w14 w15 w16se w16cid">
   <w:docDefaults>
     <w:rPrDefault>
       <w:rPr>
@@ -45928,7 +46136,7 @@
 </file>
 
 <file path=customXml/itemProps1.xml><?xml version="1.0" encoding="utf-8"?>
-<ds:datastoreItem xmlns:ds="http://schemas.openxmlformats.org/officeDocument/2006/customXml" ds:itemID="{DA59757D-47EA-4344-93D5-F683BAD64C81}">
+<ds:datastoreItem xmlns:ds="http://schemas.openxmlformats.org/officeDocument/2006/customXml" ds:itemID="{C622BC8C-8578-4CAD-B71B-C4FD0B0E8072}">
   <ds:schemaRefs>
     <ds:schemaRef ds:uri="http://schemas.openxmlformats.org/officeDocument/2006/bibliography"/>
   </ds:schemaRefs>

--- a/Primo RAD/RAD/RAD 0.4.1.docx
+++ b/Primo RAD/RAD/RAD 0.4.1.docx
@@ -1,6 +1,6 @@
 
 <file path=word/document.xml><?xml version="1.0" encoding="utf-8"?>
-<w:document xmlns:wpc="http://schemas.microsoft.com/office/word/2010/wordprocessingCanvas" xmlns:cx="http://schemas.microsoft.com/office/drawing/2014/chartex" xmlns:cx1="http://schemas.microsoft.com/office/drawing/2015/9/8/chartex" xmlns:cx2="http://schemas.microsoft.com/office/drawing/2015/10/21/chartex" xmlns:cx3="http://schemas.microsoft.com/office/drawing/2016/5/9/chartex" xmlns:cx4="http://schemas.microsoft.com/office/drawing/2016/5/10/chartex" xmlns:cx5="http://schemas.microsoft.com/office/drawing/2016/5/11/chartex" xmlns:cx6="http://schemas.microsoft.com/office/drawing/2016/5/12/chartex" xmlns:cx7="http://schemas.microsoft.com/office/drawing/2016/5/13/chartex" xmlns:cx8="http://schemas.microsoft.com/office/drawing/2016/5/14/chartex" xmlns:mc="http://schemas.openxmlformats.org/markup-compatibility/2006" xmlns:aink="http://schemas.microsoft.com/office/drawing/2016/ink" xmlns:am3d="http://schemas.microsoft.com/office/drawing/2017/model3d" xmlns:o="urn:schemas-microsoft-com:office:office" xmlns:r="http://schemas.openxmlformats.org/officeDocument/2006/relationships" xmlns:m="http://schemas.openxmlformats.org/officeDocument/2006/math" xmlns:v="urn:schemas-microsoft-com:vml" xmlns:wp14="http://schemas.microsoft.com/office/word/2010/wordprocessingDrawing" xmlns:wp="http://schemas.openxmlformats.org/drawingml/2006/wordprocessingDrawing" xmlns:w10="urn:schemas-microsoft-com:office:word" xmlns:w="http://schemas.openxmlformats.org/wordprocessingml/2006/main" xmlns:w14="http://schemas.microsoft.com/office/word/2010/wordml" xmlns:w15="http://schemas.microsoft.com/office/word/2012/wordml" xmlns:w16cid="http://schemas.microsoft.com/office/word/2016/wordml/cid" xmlns:w16se="http://schemas.microsoft.com/office/word/2015/wordml/symex" xmlns:wpg="http://schemas.microsoft.com/office/word/2010/wordprocessingGroup" xmlns:wpi="http://schemas.microsoft.com/office/word/2010/wordprocessingInk" xmlns:wne="http://schemas.microsoft.com/office/word/2006/wordml" xmlns:wps="http://schemas.microsoft.com/office/word/2010/wordprocessingShape" mc:Ignorable="w14 w15 w16se w16cid wp14">
+<w:document xmlns:wpc="http://schemas.microsoft.com/office/word/2010/wordprocessingCanvas" xmlns:cx="http://schemas.microsoft.com/office/drawing/2014/chartex" xmlns:cx1="http://schemas.microsoft.com/office/drawing/2015/9/8/chartex" xmlns:cx2="http://schemas.microsoft.com/office/drawing/2015/10/21/chartex" xmlns:cx3="http://schemas.microsoft.com/office/drawing/2016/5/9/chartex" xmlns:cx4="http://schemas.microsoft.com/office/drawing/2016/5/10/chartex" xmlns:cx5="http://schemas.microsoft.com/office/drawing/2016/5/11/chartex" xmlns:cx6="http://schemas.microsoft.com/office/drawing/2016/5/12/chartex" xmlns:cx7="http://schemas.microsoft.com/office/drawing/2016/5/13/chartex" xmlns:cx8="http://schemas.microsoft.com/office/drawing/2016/5/14/chartex" xmlns:mc="http://schemas.openxmlformats.org/markup-compatibility/2006" xmlns:aink="http://schemas.microsoft.com/office/drawing/2016/ink" xmlns:am3d="http://schemas.microsoft.com/office/drawing/2017/model3d" xmlns:o="urn:schemas-microsoft-com:office:office" xmlns:r="http://schemas.openxmlformats.org/officeDocument/2006/relationships" xmlns:m="http://schemas.openxmlformats.org/officeDocument/2006/math" xmlns:v="urn:schemas-microsoft-com:vml" xmlns:wp14="http://schemas.microsoft.com/office/word/2010/wordprocessingDrawing" xmlns:wp="http://schemas.openxmlformats.org/drawingml/2006/wordprocessingDrawing" xmlns:w10="urn:schemas-microsoft-com:office:word" xmlns:w="http://schemas.openxmlformats.org/wordprocessingml/2006/main" xmlns:w14="http://schemas.microsoft.com/office/word/2010/wordml" xmlns:w15="http://schemas.microsoft.com/office/word/2012/wordml" xmlns:w16cex="http://schemas.microsoft.com/office/word/2018/wordml/cex" xmlns:w16cid="http://schemas.microsoft.com/office/word/2016/wordml/cid" xmlns:w16="http://schemas.microsoft.com/office/word/2018/wordml" xmlns:w16se="http://schemas.microsoft.com/office/word/2015/wordml/symex" xmlns:wpg="http://schemas.microsoft.com/office/word/2010/wordprocessingGroup" xmlns:wpi="http://schemas.microsoft.com/office/word/2010/wordprocessingInk" xmlns:wne="http://schemas.microsoft.com/office/word/2006/wordml" xmlns:wps="http://schemas.microsoft.com/office/word/2010/wordprocessingShape" mc:Ignorable="w14 w15 w16se w16cid w16 w16cex wp14">
   <w:body>
     <w:p>
       <w:pPr>
@@ -5011,7 +5011,23 @@
           <w:rFonts w:ascii="Century Gothic" w:hAnsi="Century Gothic"/>
           <w:lang w:val="en-US"/>
         </w:rPr>
-        <w:t xml:space="preserve">SC: Scenario; </w:t>
+        <w:t xml:space="preserve">SC: </w:t>
+      </w:r>
+      <w:proofErr w:type="gramStart"/>
+      <w:r>
+        <w:rPr>
+          <w:rFonts w:ascii="Century Gothic" w:hAnsi="Century Gothic"/>
+          <w:lang w:val="en-US"/>
+        </w:rPr>
+        <w:t>Scenario;</w:t>
+      </w:r>
+      <w:proofErr w:type="gramEnd"/>
+      <w:r>
+        <w:rPr>
+          <w:rFonts w:ascii="Century Gothic" w:hAnsi="Century Gothic"/>
+          <w:lang w:val="en-US"/>
+        </w:rPr>
+        <w:t xml:space="preserve"> </w:t>
       </w:r>
     </w:p>
     <w:p>
@@ -5033,8 +5049,17 @@
           <w:rFonts w:ascii="Century Gothic" w:hAnsi="Century Gothic"/>
           <w:lang w:val="en-US"/>
         </w:rPr>
-        <w:t>UC: Use Case;</w:t>
+        <w:t xml:space="preserve">UC: Use </w:t>
       </w:r>
+      <w:proofErr w:type="gramStart"/>
+      <w:r>
+        <w:rPr>
+          <w:rFonts w:ascii="Century Gothic" w:hAnsi="Century Gothic"/>
+          <w:lang w:val="en-US"/>
+        </w:rPr>
+        <w:t>Case;</w:t>
+      </w:r>
+      <w:proofErr w:type="gramEnd"/>
     </w:p>
     <w:p>
       <w:pPr>
@@ -5055,8 +5080,17 @@
           <w:rFonts w:ascii="Century Gothic" w:hAnsi="Century Gothic"/>
           <w:lang w:val="en-US"/>
         </w:rPr>
-        <w:t>UCD: Use Case Diagram;</w:t>
+        <w:t xml:space="preserve">UCD: Use Case </w:t>
       </w:r>
+      <w:proofErr w:type="gramStart"/>
+      <w:r>
+        <w:rPr>
+          <w:rFonts w:ascii="Century Gothic" w:hAnsi="Century Gothic"/>
+          <w:lang w:val="en-US"/>
+        </w:rPr>
+        <w:t>Diagram;</w:t>
+      </w:r>
+      <w:proofErr w:type="gramEnd"/>
     </w:p>
     <w:p>
       <w:pPr>
@@ -10261,13 +10295,23 @@
               </w:rPr>
               <w:t xml:space="preserve">relativa ai </w:t>
             </w:r>
-            <w:r>
-              <w:rPr>
-                <w:rFonts w:ascii="Century Gothic" w:hAnsi="Century Gothic"/>
-                <w:sz w:val="24"/>
-                <w:szCs w:val="24"/>
-              </w:rPr>
-              <w:t>topic.</w:t>
+            <w:proofErr w:type="spellStart"/>
+            <w:r>
+              <w:rPr>
+                <w:rFonts w:ascii="Century Gothic" w:hAnsi="Century Gothic"/>
+                <w:sz w:val="24"/>
+                <w:szCs w:val="24"/>
+              </w:rPr>
+              <w:t>topic</w:t>
+            </w:r>
+            <w:proofErr w:type="spellEnd"/>
+            <w:r>
+              <w:rPr>
+                <w:rFonts w:ascii="Century Gothic" w:hAnsi="Century Gothic"/>
+                <w:sz w:val="24"/>
+                <w:szCs w:val="24"/>
+              </w:rPr>
+              <w:t>.</w:t>
             </w:r>
           </w:p>
         </w:tc>
@@ -12004,6 +12048,7 @@
                 <w:szCs w:val="24"/>
               </w:rPr>
             </w:pPr>
+            <w:proofErr w:type="gramStart"/>
             <w:r>
               <w:rPr>
                 <w:rFonts w:ascii="Rockwell" w:hAnsi="Rockwell"/>
@@ -12014,6 +12059,7 @@
               </w:rPr>
               <w:t>II</w:t>
             </w:r>
+            <w:proofErr w:type="gramEnd"/>
             <w:r>
               <w:rPr>
                 <w:rFonts w:ascii="Century Gothic" w:hAnsi="Century Gothic"/>
@@ -14314,6 +14360,7 @@
                 <w:szCs w:val="24"/>
               </w:rPr>
             </w:pPr>
+            <w:proofErr w:type="gramStart"/>
             <w:r>
               <w:rPr>
                 <w:rFonts w:ascii="Rockwell" w:hAnsi="Rockwell"/>
@@ -14334,6 +14381,7 @@
               </w:rPr>
               <w:t>I</w:t>
             </w:r>
+            <w:proofErr w:type="gramEnd"/>
             <w:r>
               <w:rPr>
                 <w:rFonts w:ascii="Imprint MT Shadow" w:hAnsi="Imprint MT Shadow"/>
@@ -16171,6 +16219,7 @@
                 <w:szCs w:val="24"/>
               </w:rPr>
             </w:pPr>
+            <w:proofErr w:type="gramStart"/>
             <w:r>
               <w:rPr>
                 <w:rFonts w:ascii="Rockwell" w:hAnsi="Rockwell"/>
@@ -16181,6 +16230,7 @@
               </w:rPr>
               <w:t>II</w:t>
             </w:r>
+            <w:proofErr w:type="gramEnd"/>
             <w:r>
               <w:rPr>
                 <w:rFonts w:ascii="Imprint MT Shadow" w:hAnsi="Imprint MT Shadow"/>
@@ -17986,6 +18036,7 @@
                 <w:szCs w:val="24"/>
               </w:rPr>
             </w:pPr>
+            <w:proofErr w:type="gramStart"/>
             <w:r>
               <w:rPr>
                 <w:rFonts w:ascii="Rockwell" w:hAnsi="Rockwell"/>
@@ -17996,6 +18047,7 @@
               </w:rPr>
               <w:t>II</w:t>
             </w:r>
+            <w:proofErr w:type="gramEnd"/>
             <w:r>
               <w:rPr>
                 <w:rFonts w:ascii="Imprint MT Shadow" w:hAnsi="Imprint MT Shadow"/>
@@ -19960,6 +20012,7 @@
                 <w:szCs w:val="24"/>
               </w:rPr>
             </w:pPr>
+            <w:proofErr w:type="gramStart"/>
             <w:r>
               <w:rPr>
                 <w:rFonts w:ascii="Rockwell" w:hAnsi="Rockwell"/>
@@ -19970,6 +20023,7 @@
               </w:rPr>
               <w:t>II</w:t>
             </w:r>
+            <w:proofErr w:type="gramEnd"/>
             <w:r>
               <w:rPr>
                 <w:rFonts w:ascii="Imprint MT Shadow" w:hAnsi="Imprint MT Shadow"/>
@@ -23154,6 +23208,7 @@
                 <w:szCs w:val="24"/>
               </w:rPr>
             </w:pPr>
+            <w:proofErr w:type="gramStart"/>
             <w:r>
               <w:rPr>
                 <w:rFonts w:ascii="Rockwell" w:hAnsi="Rockwell"/>
@@ -23164,6 +23219,7 @@
               </w:rPr>
               <w:t>II</w:t>
             </w:r>
+            <w:proofErr w:type="gramEnd"/>
             <w:r>
               <w:rPr>
                 <w:rFonts w:ascii="Imprint MT Shadow" w:hAnsi="Imprint MT Shadow"/>
@@ -23762,13 +23818,23 @@
                 <w:szCs w:val="24"/>
               </w:rPr>
             </w:pPr>
-            <w:r>
-              <w:rPr>
-                <w:rFonts w:ascii="Century Gothic" w:hAnsi="Century Gothic"/>
-                <w:sz w:val="24"/>
-                <w:szCs w:val="24"/>
-              </w:rPr>
-              <w:t>Acknowledgement da parte dell’utente degli errori durante l’accesso.</w:t>
+            <w:proofErr w:type="spellStart"/>
+            <w:r>
+              <w:rPr>
+                <w:rFonts w:ascii="Century Gothic" w:hAnsi="Century Gothic"/>
+                <w:sz w:val="24"/>
+                <w:szCs w:val="24"/>
+              </w:rPr>
+              <w:t>Acknowledgement</w:t>
+            </w:r>
+            <w:proofErr w:type="spellEnd"/>
+            <w:r>
+              <w:rPr>
+                <w:rFonts w:ascii="Century Gothic" w:hAnsi="Century Gothic"/>
+                <w:sz w:val="24"/>
+                <w:szCs w:val="24"/>
+              </w:rPr>
+              <w:t xml:space="preserve"> da parte dell’utente degli errori durante l’accesso.</w:t>
             </w:r>
           </w:p>
         </w:tc>
@@ -25218,6 +25284,7 @@
                 <w:szCs w:val="24"/>
               </w:rPr>
             </w:pPr>
+            <w:proofErr w:type="gramStart"/>
             <w:r>
               <w:rPr>
                 <w:rFonts w:ascii="Century Gothic" w:hAnsi="Century Gothic"/>
@@ -25226,7 +25293,18 @@
                 <w:sz w:val="24"/>
                 <w:szCs w:val="24"/>
               </w:rPr>
-              <w:t xml:space="preserve">Sistema:     </w:t>
+              <w:t xml:space="preserve">Sistema:   </w:t>
+            </w:r>
+            <w:proofErr w:type="gramEnd"/>
+            <w:r>
+              <w:rPr>
+                <w:rFonts w:ascii="Century Gothic" w:hAnsi="Century Gothic"/>
+                <w:b/>
+                <w:bCs/>
+                <w:sz w:val="24"/>
+                <w:szCs w:val="24"/>
+              </w:rPr>
+              <w:t xml:space="preserve">  </w:t>
             </w:r>
           </w:p>
         </w:tc>
@@ -26309,6 +26387,7 @@
                 <w:szCs w:val="24"/>
               </w:rPr>
             </w:pPr>
+            <w:proofErr w:type="gramStart"/>
             <w:r>
               <w:rPr>
                 <w:rFonts w:ascii="Rockwell" w:hAnsi="Rockwell"/>
@@ -26319,6 +26398,7 @@
               </w:rPr>
               <w:t>II</w:t>
             </w:r>
+            <w:proofErr w:type="gramEnd"/>
             <w:r>
               <w:rPr>
                 <w:rFonts w:ascii="Century Gothic" w:hAnsi="Century Gothic"/>
@@ -26450,6 +26530,7 @@
                 <w:szCs w:val="24"/>
               </w:rPr>
             </w:pPr>
+            <w:proofErr w:type="gramStart"/>
             <w:r>
               <w:rPr>
                 <w:rFonts w:ascii="Rockwell" w:hAnsi="Rockwell"/>
@@ -26460,6 +26541,7 @@
               </w:rPr>
               <w:t>II</w:t>
             </w:r>
+            <w:proofErr w:type="gramEnd"/>
             <w:r>
               <w:rPr>
                 <w:rFonts w:ascii="Imprint MT Shadow" w:hAnsi="Imprint MT Shadow"/>
@@ -27908,6 +27990,7 @@
                 <w:szCs w:val="24"/>
               </w:rPr>
             </w:pPr>
+            <w:proofErr w:type="gramStart"/>
             <w:r>
               <w:rPr>
                 <w:rFonts w:ascii="Rockwell" w:hAnsi="Rockwell"/>
@@ -27928,6 +28011,7 @@
               </w:rPr>
               <w:t>I</w:t>
             </w:r>
+            <w:proofErr w:type="gramEnd"/>
             <w:r>
               <w:rPr>
                 <w:rFonts w:ascii="Century Gothic" w:hAnsi="Century Gothic"/>
@@ -28293,6 +28377,7 @@
                 <w:szCs w:val="24"/>
               </w:rPr>
             </w:pPr>
+            <w:proofErr w:type="spellStart"/>
             <w:r>
               <w:rPr>
                 <w:rFonts w:ascii="Century Gothic" w:hAnsi="Century Gothic"/>
@@ -28301,6 +28386,7 @@
               </w:rPr>
               <w:t>Missing</w:t>
             </w:r>
+            <w:proofErr w:type="spellEnd"/>
             <w:r>
               <w:rPr>
                 <w:rFonts w:ascii="Century Gothic" w:hAnsi="Century Gothic"/>
@@ -30858,6 +30944,7 @@
                 <w:szCs w:val="24"/>
               </w:rPr>
             </w:pPr>
+            <w:proofErr w:type="gramStart"/>
             <w:r>
               <w:rPr>
                 <w:rFonts w:ascii="Rockwell" w:hAnsi="Rockwell"/>
@@ -30868,6 +30955,7 @@
               </w:rPr>
               <w:t>II</w:t>
             </w:r>
+            <w:proofErr w:type="gramEnd"/>
             <w:r>
               <w:rPr>
                 <w:rFonts w:ascii="Imprint MT Shadow" w:hAnsi="Imprint MT Shadow"/>
@@ -30915,13 +31003,13 @@
         </w:trPr>
         <w:tc>
           <w:tcPr>
+            <w:cnfStyle w:val="001000000000" w:firstRow="0" w:lastRow="0" w:firstColumn="1" w:lastColumn="0" w:oddVBand="0" w:evenVBand="0" w:oddHBand="0" w:evenHBand="0" w:firstRowFirstColumn="0" w:firstRowLastColumn="0" w:lastRowFirstColumn="0" w:lastRowLastColumn="0"/>
             <w:tcW w:w="993" w:type="dxa"/>
           </w:tcPr>
           <w:p>
             <w:pPr>
               <w:widowControl/>
               <w:spacing w:line="276" w:lineRule="auto"/>
-              <w:cnfStyle w:val="001000000000" w:firstRow="0" w:lastRow="0" w:firstColumn="1" w:lastColumn="0" w:oddVBand="0" w:evenVBand="0" w:oddHBand="0" w:evenHBand="0" w:firstRowFirstColumn="0" w:firstRowLastColumn="0" w:lastRowFirstColumn="0" w:lastRowLastColumn="0"/>
               <w:rPr>
                 <w:rFonts w:ascii="Century Gothic" w:hAnsi="Century Gothic"/>
                 <w:sz w:val="24"/>
@@ -30938,6 +31026,7 @@
             <w:pPr>
               <w:widowControl/>
               <w:spacing w:line="276" w:lineRule="auto"/>
+              <w:cnfStyle w:val="000000000000" w:firstRow="0" w:lastRow="0" w:firstColumn="0" w:lastColumn="0" w:oddVBand="0" w:evenVBand="0" w:oddHBand="0" w:evenHBand="0" w:firstRowFirstColumn="0" w:firstRowLastColumn="0" w:lastRowFirstColumn="0" w:lastRowLastColumn="0"/>
               <w:rPr>
                 <w:rFonts w:ascii="Century Gothic" w:hAnsi="Century Gothic"/>
                 <w:b/>
@@ -30966,6 +31055,7 @@
             <w:pPr>
               <w:widowControl/>
               <w:spacing w:line="276" w:lineRule="auto"/>
+              <w:cnfStyle w:val="000000000000" w:firstRow="0" w:lastRow="0" w:firstColumn="0" w:lastColumn="0" w:oddVBand="0" w:evenVBand="0" w:oddHBand="0" w:evenHBand="0" w:firstRowFirstColumn="0" w:firstRowLastColumn="0" w:lastRowFirstColumn="0" w:lastRowLastColumn="0"/>
               <w:rPr>
                 <w:rFonts w:ascii="Century Gothic" w:hAnsi="Century Gothic"/>
                 <w:sz w:val="24"/>
@@ -30988,8 +31078,6 @@
               </w:rPr>
               <w:t xml:space="preserve"> </w:t>
             </w:r>
-            <w:bookmarkStart w:id="12" w:name="_GoBack"/>
-            <w:bookmarkEnd w:id="12"/>
           </w:p>
         </w:tc>
       </w:tr>
@@ -31195,18 +31283,18 @@
           <w:szCs w:val="26"/>
         </w:rPr>
         <w:drawing>
-          <wp:anchor distT="0" distB="0" distL="114300" distR="114300" simplePos="0" relativeHeight="251660288" behindDoc="0" locked="0" layoutInCell="1" allowOverlap="1" wp14:anchorId="1EE021E9" wp14:editId="197F569B">
+          <wp:anchor distT="0" distB="0" distL="114300" distR="114300" simplePos="0" relativeHeight="251664384" behindDoc="0" locked="0" layoutInCell="1" allowOverlap="1" wp14:anchorId="4F995D30" wp14:editId="491DD950">
             <wp:simplePos x="0" y="0"/>
-            <wp:positionH relativeFrom="margin">
-              <wp:posOffset>374270</wp:posOffset>
+            <wp:positionH relativeFrom="column">
+              <wp:posOffset>726440</wp:posOffset>
             </wp:positionH>
             <wp:positionV relativeFrom="paragraph">
-              <wp:posOffset>125730</wp:posOffset>
+              <wp:posOffset>60638</wp:posOffset>
             </wp:positionV>
-            <wp:extent cx="5369254" cy="2988000"/>
-            <wp:effectExtent l="0" t="0" r="3175" b="3175"/>
+            <wp:extent cx="4683760" cy="3193415"/>
+            <wp:effectExtent l="0" t="0" r="2540" b="6985"/>
             <wp:wrapNone/>
-            <wp:docPr id="1" name="Immagine 1"/>
+            <wp:docPr id="10" name="Immagine 10"/>
             <wp:cNvGraphicFramePr>
               <a:graphicFrameLocks xmlns:a="http://schemas.openxmlformats.org/drawingml/2006/main" noChangeAspect="1"/>
             </wp:cNvGraphicFramePr>
@@ -31214,12 +31302,12 @@
               <a:graphicData uri="http://schemas.openxmlformats.org/drawingml/2006/picture">
                 <pic:pic xmlns:pic="http://schemas.openxmlformats.org/drawingml/2006/picture">
                   <pic:nvPicPr>
-                    <pic:cNvPr id="0" name="Picture 3"/>
+                    <pic:cNvPr id="0" name="Picture 1"/>
                     <pic:cNvPicPr>
                       <a:picLocks noChangeAspect="1" noChangeArrowheads="1"/>
                     </pic:cNvPicPr>
                   </pic:nvPicPr>
-                  <pic:blipFill>
+                  <pic:blipFill rotWithShape="1">
                     <a:blip r:embed="rId11">
                       <a:extLst>
                         <a:ext uri="{28A0092B-C50C-407E-A947-70E740481C1C}">
@@ -31227,15 +31315,13 @@
                         </a:ext>
                       </a:extLst>
                     </a:blip>
-                    <a:srcRect/>
-                    <a:stretch>
-                      <a:fillRect/>
-                    </a:stretch>
+                    <a:srcRect l="18691" t="17400" r="33333" b="59472"/>
+                    <a:stretch/>
                   </pic:blipFill>
                   <pic:spPr bwMode="auto">
                     <a:xfrm>
                       <a:off x="0" y="0"/>
-                      <a:ext cx="5369254" cy="2988000"/>
+                      <a:ext cx="4683760" cy="3193415"/>
                     </a:xfrm>
                     <a:prstGeom prst="rect">
                       <a:avLst/>
@@ -31244,6 +31330,11 @@
                     <a:ln>
                       <a:noFill/>
                     </a:ln>
+                    <a:extLst>
+                      <a:ext uri="{53640926-AAD7-44D8-BBD7-CCE9431645EC}">
+                        <a14:shadowObscured xmlns:a14="http://schemas.microsoft.com/office/drawing/2010/main"/>
+                      </a:ext>
+                    </a:extLst>
                   </pic:spPr>
                 </pic:pic>
               </a:graphicData>
@@ -31443,8 +31534,8 @@
     <w:p>
       <w:pPr>
         <w:pStyle w:val="Paragrafoelenco"/>
-        <w:spacing w:after="0" w:line="276" w:lineRule="auto"/>
-        <w:ind w:left="1134"/>
+        <w:spacing w:line="276" w:lineRule="auto"/>
+        <w:ind w:left="284"/>
         <w:rPr>
           <w:rFonts w:ascii="Century Gothic" w:hAnsi="Century Gothic"/>
           <w:b/>
@@ -31453,104 +31544,23 @@
           <w:szCs w:val="26"/>
         </w:rPr>
       </w:pPr>
-    </w:p>
-    <w:p>
-      <w:pPr>
-        <w:pStyle w:val="Paragrafoelenco"/>
-        <w:spacing w:after="0" w:line="276" w:lineRule="auto"/>
-        <w:ind w:left="1134"/>
-        <w:rPr>
-          <w:rFonts w:ascii="Century Gothic" w:hAnsi="Century Gothic"/>
-          <w:b/>
-          <w:bCs/>
-          <w:sz w:val="26"/>
-          <w:szCs w:val="26"/>
-        </w:rPr>
-      </w:pPr>
-    </w:p>
-    <w:p>
-      <w:pPr>
-        <w:pStyle w:val="Paragrafoelenco"/>
-        <w:spacing w:after="0" w:line="276" w:lineRule="auto"/>
-        <w:ind w:left="1134"/>
-        <w:rPr>
-          <w:rFonts w:ascii="Century Gothic" w:hAnsi="Century Gothic"/>
-          <w:b/>
-          <w:bCs/>
-          <w:sz w:val="26"/>
-          <w:szCs w:val="26"/>
-        </w:rPr>
-      </w:pPr>
-    </w:p>
-    <w:p>
-      <w:pPr>
-        <w:pStyle w:val="Paragrafoelenco"/>
-        <w:spacing w:line="276" w:lineRule="auto"/>
-        <w:ind w:left="284"/>
-        <w:rPr>
-          <w:rFonts w:ascii="Century Gothic" w:hAnsi="Century Gothic"/>
-          <w:b/>
-          <w:bCs/>
-          <w:sz w:val="26"/>
-          <w:szCs w:val="26"/>
-        </w:rPr>
-      </w:pPr>
       <w:r>
         <w:rPr>
-          <w:rFonts w:ascii="Century Gothic" w:hAnsi="Century Gothic"/>
-          <w:b/>
-          <w:bCs/>
-          <w:sz w:val="26"/>
-          <w:szCs w:val="26"/>
-        </w:rPr>
-        <w:t xml:space="preserve">UCD_2: </w:t>
-      </w:r>
-      <w:r>
-        <w:rPr>
-          <w:rFonts w:ascii="Century Gothic" w:hAnsi="Century Gothic"/>
-          <w:b/>
-          <w:bCs/>
-          <w:sz w:val="26"/>
-          <w:szCs w:val="26"/>
-        </w:rPr>
-        <w:t>Operazioni Utente</w:t>
-      </w:r>
-    </w:p>
-    <w:p>
-      <w:pPr>
-        <w:pStyle w:val="Paragrafoelenco"/>
-        <w:spacing w:line="276" w:lineRule="auto"/>
-        <w:ind w:left="284"/>
-        <w:rPr>
-          <w:rFonts w:ascii="Century Gothic" w:hAnsi="Century Gothic"/>
-          <w:b/>
-          <w:bCs/>
-          <w:sz w:val="26"/>
-          <w:szCs w:val="26"/>
-        </w:rPr>
-      </w:pPr>
-      <w:r>
-        <w:rPr>
-          <w:rFonts w:ascii="Century Gothic" w:hAnsi="Century Gothic"/>
-          <w:b/>
-          <w:bCs/>
           <w:noProof/>
-          <w:sz w:val="26"/>
-          <w:szCs w:val="26"/>
         </w:rPr>
         <w:drawing>
-          <wp:anchor distT="0" distB="0" distL="114300" distR="114300" simplePos="0" relativeHeight="251661312" behindDoc="0" locked="0" layoutInCell="1" allowOverlap="1" wp14:anchorId="5C969AF2" wp14:editId="28A3D884">
+          <wp:anchor distT="0" distB="0" distL="114300" distR="114300" simplePos="0" relativeHeight="251665408" behindDoc="0" locked="0" layoutInCell="1" allowOverlap="1" wp14:anchorId="3DD28202" wp14:editId="1906C372">
             <wp:simplePos x="0" y="0"/>
-            <wp:positionH relativeFrom="margin">
-              <wp:posOffset>2540</wp:posOffset>
+            <wp:positionH relativeFrom="column">
+              <wp:posOffset>-108955</wp:posOffset>
             </wp:positionH>
             <wp:positionV relativeFrom="paragraph">
-              <wp:posOffset>80512</wp:posOffset>
+              <wp:posOffset>269875</wp:posOffset>
             </wp:positionV>
-            <wp:extent cx="6113780" cy="2998470"/>
-            <wp:effectExtent l="0" t="0" r="1270" b="0"/>
+            <wp:extent cx="6599275" cy="3466531"/>
+            <wp:effectExtent l="0" t="0" r="0" b="635"/>
             <wp:wrapNone/>
-            <wp:docPr id="2" name="Immagine 2"/>
+            <wp:docPr id="11" name="Immagine 11"/>
             <wp:cNvGraphicFramePr>
               <a:graphicFrameLocks xmlns:a="http://schemas.openxmlformats.org/drawingml/2006/main" noChangeAspect="1"/>
             </wp:cNvGraphicFramePr>
@@ -31558,12 +31568,12 @@
               <a:graphicData uri="http://schemas.openxmlformats.org/drawingml/2006/picture">
                 <pic:pic xmlns:pic="http://schemas.openxmlformats.org/drawingml/2006/picture">
                   <pic:nvPicPr>
-                    <pic:cNvPr id="0" name="Picture 4"/>
+                    <pic:cNvPr id="0" name="Picture 2"/>
                     <pic:cNvPicPr>
                       <a:picLocks noChangeAspect="1" noChangeArrowheads="1"/>
                     </pic:cNvPicPr>
                   </pic:nvPicPr>
-                  <pic:blipFill>
+                  <pic:blipFill rotWithShape="1">
                     <a:blip r:embed="rId12">
                       <a:extLst>
                         <a:ext uri="{28A0092B-C50C-407E-A947-70E740481C1C}">
@@ -31571,122 +31581,13 @@
                         </a:ext>
                       </a:extLst>
                     </a:blip>
-                    <a:srcRect/>
-                    <a:stretch>
-                      <a:fillRect/>
-                    </a:stretch>
-                  </pic:blipFill>
-                  <pic:spPr bwMode="auto">
-                    <a:xfrm>
-                      <a:off x="0" y="0"/>
-                      <a:ext cx="6113780" cy="2998470"/>
-                    </a:xfrm>
-                    <a:prstGeom prst="rect">
-                      <a:avLst/>
-                    </a:prstGeom>
-                    <a:noFill/>
-                    <a:ln>
-                      <a:noFill/>
-                    </a:ln>
-                  </pic:spPr>
-                </pic:pic>
-              </a:graphicData>
-            </a:graphic>
-          </wp:anchor>
-        </w:drawing>
-      </w:r>
-    </w:p>
-    <w:p/>
-    <w:p/>
-    <w:p/>
-    <w:p/>
-    <w:p/>
-    <w:p/>
-    <w:p/>
-    <w:p/>
-    <w:p/>
-    <w:p/>
-    <w:p/>
-    <w:p/>
-    <w:p/>
-    <w:p/>
-    <w:p/>
-    <w:p/>
-    <w:p>
-      <w:pPr>
-        <w:ind w:left="142"/>
-      </w:pPr>
-    </w:p>
-    <w:p>
-      <w:pPr>
-        <w:ind w:left="142"/>
-      </w:pPr>
-    </w:p>
-    <w:p>
-      <w:pPr>
-        <w:ind w:left="142"/>
-      </w:pPr>
-    </w:p>
-    <w:p>
-      <w:pPr>
-        <w:ind w:left="142"/>
-        <w:rPr>
-          <w:rFonts w:ascii="Century Gothic" w:hAnsi="Century Gothic"/>
-          <w:b/>
-          <w:bCs/>
-          <w:sz w:val="26"/>
-          <w:szCs w:val="26"/>
-        </w:rPr>
-      </w:pPr>
-      <w:r>
-        <w:rPr>
-          <w:rFonts w:ascii="Century Gothic" w:hAnsi="Century Gothic"/>
-          <w:b/>
-          <w:bCs/>
-          <w:noProof/>
-          <w:sz w:val="26"/>
-          <w:szCs w:val="26"/>
-        </w:rPr>
-        <w:drawing>
-          <wp:anchor distT="0" distB="0" distL="114300" distR="114300" simplePos="0" relativeHeight="251662336" behindDoc="0" locked="0" layoutInCell="1" allowOverlap="1" wp14:anchorId="3555FB87" wp14:editId="65146CE3">
-            <wp:simplePos x="0" y="0"/>
-            <wp:positionH relativeFrom="margin">
-              <wp:posOffset>927735</wp:posOffset>
-            </wp:positionH>
-            <wp:positionV relativeFrom="paragraph">
-              <wp:posOffset>194989</wp:posOffset>
-            </wp:positionV>
-            <wp:extent cx="4263390" cy="4462145"/>
-            <wp:effectExtent l="0" t="0" r="3810" b="0"/>
-            <wp:wrapNone/>
-            <wp:docPr id="8" name="Immagine 8"/>
-            <wp:cNvGraphicFramePr>
-              <a:graphicFrameLocks xmlns:a="http://schemas.openxmlformats.org/drawingml/2006/main" noChangeAspect="1"/>
-            </wp:cNvGraphicFramePr>
-            <a:graphic xmlns:a="http://schemas.openxmlformats.org/drawingml/2006/main">
-              <a:graphicData uri="http://schemas.openxmlformats.org/drawingml/2006/picture">
-                <pic:pic xmlns:pic="http://schemas.openxmlformats.org/drawingml/2006/picture">
-                  <pic:nvPicPr>
-                    <pic:cNvPr id="0" name="Picture 5"/>
-                    <pic:cNvPicPr>
-                      <a:picLocks noChangeAspect="1" noChangeArrowheads="1"/>
-                    </pic:cNvPicPr>
-                  </pic:nvPicPr>
-                  <pic:blipFill rotWithShape="1">
-                    <a:blip r:embed="rId13">
-                      <a:extLst>
-                        <a:ext uri="{28A0092B-C50C-407E-A947-70E740481C1C}">
-                          <a14:useLocalDpi xmlns:a14="http://schemas.microsoft.com/office/drawing/2010/main" val="0"/>
-                        </a:ext>
-                      </a:extLst>
-                    </a:blip>
-                    <a:srcRect t="955" r="50868" b="62608"/>
+                    <a:srcRect l="4689" t="9005" r="25201" b="64930"/>
                     <a:stretch/>
                   </pic:blipFill>
                   <pic:spPr bwMode="auto">
                     <a:xfrm>
                       <a:off x="0" y="0"/>
-                      <a:ext cx="4263390" cy="4462145"/>
+                      <a:ext cx="6599275" cy="3466531"/>
                     </a:xfrm>
                     <a:prstGeom prst="rect">
                       <a:avLst/>
@@ -31721,7 +31622,7 @@
           <w:sz w:val="26"/>
           <w:szCs w:val="26"/>
         </w:rPr>
-        <w:t>UCD_3:</w:t>
+        <w:t xml:space="preserve">UCD_2: </w:t>
       </w:r>
       <w:r>
         <w:rPr>
@@ -31731,12 +31632,14 @@
           <w:sz w:val="26"/>
           <w:szCs w:val="26"/>
         </w:rPr>
-        <w:t xml:space="preserve"> Gestione delle segnalazioni</w:t>
+        <w:t>Operazioni Utente</w:t>
       </w:r>
     </w:p>
     <w:p>
       <w:pPr>
-        <w:ind w:left="142"/>
+        <w:pStyle w:val="Paragrafoelenco"/>
+        <w:spacing w:line="276" w:lineRule="auto"/>
+        <w:ind w:left="284"/>
         <w:rPr>
           <w:rFonts w:ascii="Century Gothic" w:hAnsi="Century Gothic"/>
           <w:b/>
@@ -31746,6 +31649,37 @@
         </w:rPr>
       </w:pPr>
     </w:p>
+    <w:p/>
+    <w:p/>
+    <w:p/>
+    <w:p/>
+    <w:p/>
+    <w:p/>
+    <w:p/>
+    <w:p/>
+    <w:p/>
+    <w:p/>
+    <w:p/>
+    <w:p/>
+    <w:p/>
+    <w:p/>
+    <w:p/>
+    <w:p/>
+    <w:p>
+      <w:pPr>
+        <w:ind w:left="142"/>
+      </w:pPr>
+    </w:p>
+    <w:p>
+      <w:pPr>
+        <w:ind w:left="142"/>
+      </w:pPr>
+    </w:p>
+    <w:p>
+      <w:pPr>
+        <w:ind w:left="142"/>
+      </w:pPr>
+    </w:p>
     <w:p>
       <w:pPr>
         <w:ind w:left="142"/>
@@ -31757,10 +31691,7 @@
           <w:szCs w:val="26"/>
         </w:rPr>
       </w:pPr>
-    </w:p>
-    <w:p>
-      <w:pPr>
-        <w:ind w:left="142"/>
+      <w:r>
         <w:rPr>
           <w:rFonts w:ascii="Century Gothic" w:hAnsi="Century Gothic"/>
           <w:b/>
@@ -31768,11 +31699,10 @@
           <w:sz w:val="26"/>
           <w:szCs w:val="26"/>
         </w:rPr>
-      </w:pPr>
-    </w:p>
-    <w:p>
-      <w:pPr>
-        <w:ind w:left="142"/>
+        <w:lastRenderedPageBreak/>
+        <w:t>UCD_3:</w:t>
+      </w:r>
+      <w:r>
         <w:rPr>
           <w:rFonts w:ascii="Century Gothic" w:hAnsi="Century Gothic"/>
           <w:b/>
@@ -31780,235 +31710,8 @@
           <w:sz w:val="26"/>
           <w:szCs w:val="26"/>
         </w:rPr>
-      </w:pPr>
-    </w:p>
-    <w:p>
-      <w:pPr>
-        <w:ind w:left="142"/>
-        <w:rPr>
-          <w:rFonts w:ascii="Century Gothic" w:hAnsi="Century Gothic"/>
-          <w:b/>
-          <w:bCs/>
-          <w:sz w:val="26"/>
-          <w:szCs w:val="26"/>
-        </w:rPr>
-      </w:pPr>
-    </w:p>
-    <w:p>
-      <w:pPr>
-        <w:ind w:left="142"/>
-        <w:rPr>
-          <w:rFonts w:ascii="Century Gothic" w:hAnsi="Century Gothic"/>
-          <w:b/>
-          <w:bCs/>
-          <w:sz w:val="26"/>
-          <w:szCs w:val="26"/>
-        </w:rPr>
-      </w:pPr>
-    </w:p>
-    <w:p>
-      <w:pPr>
-        <w:ind w:left="142"/>
-        <w:rPr>
-          <w:rFonts w:ascii="Century Gothic" w:hAnsi="Century Gothic"/>
-          <w:b/>
-          <w:bCs/>
-          <w:sz w:val="26"/>
-          <w:szCs w:val="26"/>
-        </w:rPr>
-      </w:pPr>
-    </w:p>
-    <w:p>
-      <w:pPr>
-        <w:ind w:left="142"/>
-        <w:rPr>
-          <w:rFonts w:ascii="Century Gothic" w:hAnsi="Century Gothic"/>
-          <w:b/>
-          <w:bCs/>
-          <w:sz w:val="26"/>
-          <w:szCs w:val="26"/>
-        </w:rPr>
-      </w:pPr>
-    </w:p>
-    <w:p>
-      <w:pPr>
-        <w:ind w:left="142"/>
-        <w:rPr>
-          <w:rFonts w:ascii="Century Gothic" w:hAnsi="Century Gothic"/>
-          <w:b/>
-          <w:bCs/>
-          <w:sz w:val="26"/>
-          <w:szCs w:val="26"/>
-        </w:rPr>
-      </w:pPr>
-    </w:p>
-    <w:p>
-      <w:pPr>
-        <w:ind w:left="142"/>
-        <w:rPr>
-          <w:rFonts w:ascii="Century Gothic" w:hAnsi="Century Gothic"/>
-          <w:b/>
-          <w:bCs/>
-          <w:sz w:val="26"/>
-          <w:szCs w:val="26"/>
-        </w:rPr>
-      </w:pPr>
-    </w:p>
-    <w:p>
-      <w:pPr>
-        <w:ind w:left="142"/>
-        <w:rPr>
-          <w:rFonts w:ascii="Century Gothic" w:hAnsi="Century Gothic"/>
-          <w:b/>
-          <w:bCs/>
-          <w:sz w:val="26"/>
-          <w:szCs w:val="26"/>
-        </w:rPr>
-      </w:pPr>
-    </w:p>
-    <w:p>
-      <w:pPr>
-        <w:ind w:left="142"/>
-        <w:rPr>
-          <w:rFonts w:ascii="Century Gothic" w:hAnsi="Century Gothic"/>
-          <w:b/>
-          <w:bCs/>
-          <w:sz w:val="26"/>
-          <w:szCs w:val="26"/>
-        </w:rPr>
-      </w:pPr>
-    </w:p>
-    <w:p>
-      <w:pPr>
-        <w:ind w:left="142"/>
-        <w:rPr>
-          <w:rFonts w:ascii="Century Gothic" w:hAnsi="Century Gothic"/>
-          <w:b/>
-          <w:bCs/>
-          <w:sz w:val="26"/>
-          <w:szCs w:val="26"/>
-        </w:rPr>
-      </w:pPr>
-    </w:p>
-    <w:p>
-      <w:pPr>
-        <w:ind w:left="142"/>
-        <w:rPr>
-          <w:rFonts w:ascii="Century Gothic" w:hAnsi="Century Gothic"/>
-          <w:b/>
-          <w:bCs/>
-          <w:sz w:val="26"/>
-          <w:szCs w:val="26"/>
-        </w:rPr>
-      </w:pPr>
-    </w:p>
-    <w:p>
-      <w:pPr>
-        <w:ind w:left="142"/>
-        <w:rPr>
-          <w:rFonts w:ascii="Century Gothic" w:hAnsi="Century Gothic"/>
-          <w:b/>
-          <w:bCs/>
-          <w:sz w:val="26"/>
-          <w:szCs w:val="26"/>
-        </w:rPr>
-      </w:pPr>
-    </w:p>
-    <w:p>
-      <w:pPr>
-        <w:ind w:left="142"/>
-        <w:rPr>
-          <w:rFonts w:ascii="Century Gothic" w:hAnsi="Century Gothic"/>
-          <w:b/>
-          <w:bCs/>
-          <w:sz w:val="26"/>
-          <w:szCs w:val="26"/>
-        </w:rPr>
-      </w:pPr>
-    </w:p>
-    <w:p>
-      <w:pPr>
-        <w:ind w:left="142"/>
-        <w:rPr>
-          <w:rFonts w:ascii="Century Gothic" w:hAnsi="Century Gothic"/>
-          <w:b/>
-          <w:bCs/>
-          <w:sz w:val="26"/>
-          <w:szCs w:val="26"/>
-        </w:rPr>
-      </w:pPr>
-    </w:p>
-    <w:p>
-      <w:pPr>
-        <w:ind w:left="142"/>
-        <w:rPr>
-          <w:rFonts w:ascii="Century Gothic" w:hAnsi="Century Gothic"/>
-          <w:b/>
-          <w:bCs/>
-          <w:sz w:val="26"/>
-          <w:szCs w:val="26"/>
-        </w:rPr>
-      </w:pPr>
-    </w:p>
-    <w:p>
-      <w:pPr>
-        <w:ind w:left="142"/>
-        <w:rPr>
-          <w:rFonts w:ascii="Century Gothic" w:hAnsi="Century Gothic"/>
-          <w:b/>
-          <w:bCs/>
-          <w:sz w:val="26"/>
-          <w:szCs w:val="26"/>
-        </w:rPr>
-      </w:pPr>
-    </w:p>
-    <w:p>
-      <w:pPr>
-        <w:ind w:left="142"/>
-        <w:rPr>
-          <w:rFonts w:ascii="Century Gothic" w:hAnsi="Century Gothic"/>
-          <w:b/>
-          <w:bCs/>
-          <w:sz w:val="26"/>
-          <w:szCs w:val="26"/>
-        </w:rPr>
-      </w:pPr>
-    </w:p>
-    <w:p>
-      <w:pPr>
-        <w:ind w:left="142"/>
-        <w:rPr>
-          <w:rFonts w:ascii="Century Gothic" w:hAnsi="Century Gothic"/>
-          <w:b/>
-          <w:bCs/>
-          <w:sz w:val="26"/>
-          <w:szCs w:val="26"/>
-        </w:rPr>
-      </w:pPr>
-    </w:p>
-    <w:p>
-      <w:pPr>
-        <w:ind w:left="142"/>
-        <w:rPr>
-          <w:rFonts w:ascii="Century Gothic" w:hAnsi="Century Gothic"/>
-          <w:b/>
-          <w:bCs/>
-          <w:sz w:val="26"/>
-          <w:szCs w:val="26"/>
-        </w:rPr>
-      </w:pPr>
-    </w:p>
-    <w:p>
-      <w:pPr>
-        <w:ind w:left="142"/>
-        <w:rPr>
-          <w:rFonts w:ascii="Century Gothic" w:hAnsi="Century Gothic"/>
-          <w:b/>
-          <w:bCs/>
-          <w:sz w:val="26"/>
-          <w:szCs w:val="26"/>
-        </w:rPr>
-      </w:pPr>
+        <w:t xml:space="preserve"> Gestione delle segnalazioni</w:t>
+      </w:r>
     </w:p>
     <w:p>
       <w:pPr>
@@ -32031,18 +31734,18 @@
           <w:szCs w:val="26"/>
         </w:rPr>
         <w:drawing>
-          <wp:anchor distT="0" distB="0" distL="114300" distR="114300" simplePos="0" relativeHeight="251663360" behindDoc="0" locked="0" layoutInCell="1" allowOverlap="1" wp14:anchorId="42B60975" wp14:editId="7134E32E">
+          <wp:anchor distT="0" distB="0" distL="114300" distR="114300" simplePos="0" relativeHeight="251666432" behindDoc="0" locked="0" layoutInCell="1" allowOverlap="1" wp14:anchorId="04D9649E" wp14:editId="02C42328">
             <wp:simplePos x="0" y="0"/>
-            <wp:positionH relativeFrom="margin">
-              <wp:align>center</wp:align>
+            <wp:positionH relativeFrom="column">
+              <wp:posOffset>604082</wp:posOffset>
             </wp:positionH>
             <wp:positionV relativeFrom="paragraph">
-              <wp:posOffset>494237</wp:posOffset>
+              <wp:posOffset>194945</wp:posOffset>
             </wp:positionV>
-            <wp:extent cx="6370977" cy="2902688"/>
+            <wp:extent cx="4997669" cy="4096904"/>
             <wp:effectExtent l="0" t="0" r="0" b="0"/>
             <wp:wrapNone/>
-            <wp:docPr id="9" name="Immagine 9"/>
+            <wp:docPr id="12" name="Immagine 12"/>
             <wp:cNvGraphicFramePr>
               <a:graphicFrameLocks xmlns:a="http://schemas.openxmlformats.org/drawingml/2006/main" noChangeAspect="1"/>
             </wp:cNvGraphicFramePr>
@@ -32050,7 +31753,346 @@
               <a:graphicData uri="http://schemas.openxmlformats.org/drawingml/2006/picture">
                 <pic:pic xmlns:pic="http://schemas.openxmlformats.org/drawingml/2006/picture">
                   <pic:nvPicPr>
-                    <pic:cNvPr id="0" name="Picture 6"/>
+                    <pic:cNvPr id="0" name="Picture 3"/>
+                    <pic:cNvPicPr>
+                      <a:picLocks noChangeAspect="1" noChangeArrowheads="1"/>
+                    </pic:cNvPicPr>
+                  </pic:nvPicPr>
+                  <pic:blipFill rotWithShape="1">
+                    <a:blip r:embed="rId13" cstate="print">
+                      <a:extLst>
+                        <a:ext uri="{28A0092B-C50C-407E-A947-70E740481C1C}">
+                          <a14:useLocalDpi xmlns:a14="http://schemas.microsoft.com/office/drawing/2010/main" val="0"/>
+                        </a:ext>
+                      </a:extLst>
+                    </a:blip>
+                    <a:srcRect r="24226" b="56022"/>
+                    <a:stretch/>
+                  </pic:blipFill>
+                  <pic:spPr bwMode="auto">
+                    <a:xfrm>
+                      <a:off x="0" y="0"/>
+                      <a:ext cx="4997669" cy="4096904"/>
+                    </a:xfrm>
+                    <a:prstGeom prst="rect">
+                      <a:avLst/>
+                    </a:prstGeom>
+                    <a:noFill/>
+                    <a:ln>
+                      <a:noFill/>
+                    </a:ln>
+                    <a:extLst>
+                      <a:ext uri="{53640926-AAD7-44D8-BBD7-CCE9431645EC}">
+                        <a14:shadowObscured xmlns:a14="http://schemas.microsoft.com/office/drawing/2010/main"/>
+                      </a:ext>
+                    </a:extLst>
+                  </pic:spPr>
+                </pic:pic>
+              </a:graphicData>
+            </a:graphic>
+            <wp14:sizeRelH relativeFrom="margin">
+              <wp14:pctWidth>0</wp14:pctWidth>
+            </wp14:sizeRelH>
+            <wp14:sizeRelV relativeFrom="margin">
+              <wp14:pctHeight>0</wp14:pctHeight>
+            </wp14:sizeRelV>
+          </wp:anchor>
+        </w:drawing>
+      </w:r>
+    </w:p>
+    <w:p>
+      <w:pPr>
+        <w:ind w:left="142"/>
+        <w:rPr>
+          <w:rFonts w:ascii="Century Gothic" w:hAnsi="Century Gothic"/>
+          <w:b/>
+          <w:bCs/>
+          <w:sz w:val="26"/>
+          <w:szCs w:val="26"/>
+        </w:rPr>
+      </w:pPr>
+    </w:p>
+    <w:p>
+      <w:pPr>
+        <w:ind w:left="142"/>
+        <w:rPr>
+          <w:rFonts w:ascii="Century Gothic" w:hAnsi="Century Gothic"/>
+          <w:b/>
+          <w:bCs/>
+          <w:sz w:val="26"/>
+          <w:szCs w:val="26"/>
+        </w:rPr>
+      </w:pPr>
+    </w:p>
+    <w:p>
+      <w:pPr>
+        <w:ind w:left="142"/>
+        <w:rPr>
+          <w:rFonts w:ascii="Century Gothic" w:hAnsi="Century Gothic"/>
+          <w:b/>
+          <w:bCs/>
+          <w:sz w:val="26"/>
+          <w:szCs w:val="26"/>
+        </w:rPr>
+      </w:pPr>
+    </w:p>
+    <w:p>
+      <w:pPr>
+        <w:ind w:left="142"/>
+        <w:rPr>
+          <w:rFonts w:ascii="Century Gothic" w:hAnsi="Century Gothic"/>
+          <w:b/>
+          <w:bCs/>
+          <w:sz w:val="26"/>
+          <w:szCs w:val="26"/>
+        </w:rPr>
+      </w:pPr>
+    </w:p>
+    <w:p>
+      <w:pPr>
+        <w:ind w:left="142"/>
+        <w:rPr>
+          <w:rFonts w:ascii="Century Gothic" w:hAnsi="Century Gothic"/>
+          <w:b/>
+          <w:bCs/>
+          <w:sz w:val="26"/>
+          <w:szCs w:val="26"/>
+        </w:rPr>
+      </w:pPr>
+    </w:p>
+    <w:p>
+      <w:pPr>
+        <w:ind w:left="142"/>
+        <w:rPr>
+          <w:rFonts w:ascii="Century Gothic" w:hAnsi="Century Gothic"/>
+          <w:b/>
+          <w:bCs/>
+          <w:sz w:val="26"/>
+          <w:szCs w:val="26"/>
+        </w:rPr>
+      </w:pPr>
+    </w:p>
+    <w:p>
+      <w:pPr>
+        <w:ind w:left="142"/>
+        <w:rPr>
+          <w:rFonts w:ascii="Century Gothic" w:hAnsi="Century Gothic"/>
+          <w:b/>
+          <w:bCs/>
+          <w:sz w:val="26"/>
+          <w:szCs w:val="26"/>
+        </w:rPr>
+      </w:pPr>
+    </w:p>
+    <w:p>
+      <w:pPr>
+        <w:ind w:left="142"/>
+        <w:rPr>
+          <w:rFonts w:ascii="Century Gothic" w:hAnsi="Century Gothic"/>
+          <w:b/>
+          <w:bCs/>
+          <w:sz w:val="26"/>
+          <w:szCs w:val="26"/>
+        </w:rPr>
+      </w:pPr>
+    </w:p>
+    <w:p>
+      <w:pPr>
+        <w:ind w:left="142"/>
+        <w:rPr>
+          <w:rFonts w:ascii="Century Gothic" w:hAnsi="Century Gothic"/>
+          <w:b/>
+          <w:bCs/>
+          <w:sz w:val="26"/>
+          <w:szCs w:val="26"/>
+        </w:rPr>
+      </w:pPr>
+    </w:p>
+    <w:p>
+      <w:pPr>
+        <w:ind w:left="142"/>
+        <w:rPr>
+          <w:rFonts w:ascii="Century Gothic" w:hAnsi="Century Gothic"/>
+          <w:b/>
+          <w:bCs/>
+          <w:sz w:val="26"/>
+          <w:szCs w:val="26"/>
+        </w:rPr>
+      </w:pPr>
+    </w:p>
+    <w:p>
+      <w:pPr>
+        <w:ind w:left="142"/>
+        <w:rPr>
+          <w:rFonts w:ascii="Century Gothic" w:hAnsi="Century Gothic"/>
+          <w:b/>
+          <w:bCs/>
+          <w:sz w:val="26"/>
+          <w:szCs w:val="26"/>
+        </w:rPr>
+      </w:pPr>
+    </w:p>
+    <w:p>
+      <w:pPr>
+        <w:ind w:left="142"/>
+        <w:rPr>
+          <w:rFonts w:ascii="Century Gothic" w:hAnsi="Century Gothic"/>
+          <w:b/>
+          <w:bCs/>
+          <w:sz w:val="26"/>
+          <w:szCs w:val="26"/>
+        </w:rPr>
+      </w:pPr>
+    </w:p>
+    <w:p>
+      <w:pPr>
+        <w:ind w:left="142"/>
+        <w:rPr>
+          <w:rFonts w:ascii="Century Gothic" w:hAnsi="Century Gothic"/>
+          <w:b/>
+          <w:bCs/>
+          <w:sz w:val="26"/>
+          <w:szCs w:val="26"/>
+        </w:rPr>
+      </w:pPr>
+    </w:p>
+    <w:p>
+      <w:pPr>
+        <w:ind w:left="142"/>
+        <w:rPr>
+          <w:rFonts w:ascii="Century Gothic" w:hAnsi="Century Gothic"/>
+          <w:b/>
+          <w:bCs/>
+          <w:sz w:val="26"/>
+          <w:szCs w:val="26"/>
+        </w:rPr>
+      </w:pPr>
+    </w:p>
+    <w:p>
+      <w:pPr>
+        <w:ind w:left="142"/>
+        <w:rPr>
+          <w:rFonts w:ascii="Century Gothic" w:hAnsi="Century Gothic"/>
+          <w:b/>
+          <w:bCs/>
+          <w:sz w:val="26"/>
+          <w:szCs w:val="26"/>
+        </w:rPr>
+      </w:pPr>
+    </w:p>
+    <w:p>
+      <w:pPr>
+        <w:ind w:left="142"/>
+        <w:rPr>
+          <w:rFonts w:ascii="Century Gothic" w:hAnsi="Century Gothic"/>
+          <w:b/>
+          <w:bCs/>
+          <w:sz w:val="26"/>
+          <w:szCs w:val="26"/>
+        </w:rPr>
+      </w:pPr>
+    </w:p>
+    <w:p>
+      <w:pPr>
+        <w:ind w:left="142"/>
+        <w:rPr>
+          <w:rFonts w:ascii="Century Gothic" w:hAnsi="Century Gothic"/>
+          <w:b/>
+          <w:bCs/>
+          <w:sz w:val="26"/>
+          <w:szCs w:val="26"/>
+        </w:rPr>
+      </w:pPr>
+    </w:p>
+    <w:p>
+      <w:pPr>
+        <w:ind w:left="142"/>
+        <w:rPr>
+          <w:rFonts w:ascii="Century Gothic" w:hAnsi="Century Gothic"/>
+          <w:b/>
+          <w:bCs/>
+          <w:sz w:val="26"/>
+          <w:szCs w:val="26"/>
+        </w:rPr>
+      </w:pPr>
+    </w:p>
+    <w:p>
+      <w:pPr>
+        <w:ind w:left="142"/>
+        <w:rPr>
+          <w:rFonts w:ascii="Century Gothic" w:hAnsi="Century Gothic"/>
+          <w:b/>
+          <w:bCs/>
+          <w:sz w:val="26"/>
+          <w:szCs w:val="26"/>
+        </w:rPr>
+      </w:pPr>
+    </w:p>
+    <w:p>
+      <w:pPr>
+        <w:ind w:left="142"/>
+        <w:rPr>
+          <w:rFonts w:ascii="Century Gothic" w:hAnsi="Century Gothic"/>
+          <w:b/>
+          <w:bCs/>
+          <w:sz w:val="26"/>
+          <w:szCs w:val="26"/>
+        </w:rPr>
+      </w:pPr>
+    </w:p>
+    <w:p>
+      <w:pPr>
+        <w:ind w:left="142"/>
+        <w:rPr>
+          <w:rFonts w:ascii="Century Gothic" w:hAnsi="Century Gothic"/>
+          <w:b/>
+          <w:bCs/>
+          <w:sz w:val="26"/>
+          <w:szCs w:val="26"/>
+        </w:rPr>
+      </w:pPr>
+    </w:p>
+    <w:p>
+      <w:pPr>
+        <w:ind w:left="142"/>
+        <w:rPr>
+          <w:rFonts w:ascii="Century Gothic" w:hAnsi="Century Gothic"/>
+          <w:b/>
+          <w:bCs/>
+          <w:sz w:val="26"/>
+          <w:szCs w:val="26"/>
+        </w:rPr>
+      </w:pPr>
+      <w:r>
+        <w:rPr>
+          <w:rFonts w:ascii="Century Gothic" w:hAnsi="Century Gothic"/>
+          <w:b/>
+          <w:bCs/>
+          <w:noProof/>
+          <w:sz w:val="26"/>
+          <w:szCs w:val="26"/>
+        </w:rPr>
+        <w:drawing>
+          <wp:anchor distT="0" distB="0" distL="114300" distR="114300" simplePos="0" relativeHeight="251658239" behindDoc="1" locked="0" layoutInCell="1" allowOverlap="1" wp14:anchorId="2C80E92C" wp14:editId="04850AB5">
+            <wp:simplePos x="0" y="0"/>
+            <wp:positionH relativeFrom="column">
+              <wp:posOffset>-73594</wp:posOffset>
+            </wp:positionH>
+            <wp:positionV relativeFrom="paragraph">
+              <wp:posOffset>77470</wp:posOffset>
+            </wp:positionV>
+            <wp:extent cx="6179820" cy="3206750"/>
+            <wp:effectExtent l="0" t="0" r="0" b="0"/>
+            <wp:wrapNone/>
+            <wp:docPr id="13" name="Immagine 13"/>
+            <wp:cNvGraphicFramePr>
+              <a:graphicFrameLocks xmlns:a="http://schemas.openxmlformats.org/drawingml/2006/main" noChangeAspect="1"/>
+            </wp:cNvGraphicFramePr>
+            <a:graphic xmlns:a="http://schemas.openxmlformats.org/drawingml/2006/main">
+              <a:graphicData uri="http://schemas.openxmlformats.org/drawingml/2006/picture">
+                <pic:pic xmlns:pic="http://schemas.openxmlformats.org/drawingml/2006/picture">
+                  <pic:nvPicPr>
+                    <pic:cNvPr id="0" name="Picture 4"/>
                     <pic:cNvPicPr>
                       <a:picLocks noChangeAspect="1" noChangeArrowheads="1"/>
                     </pic:cNvPicPr>
@@ -32063,13 +32105,13 @@
                         </a:ext>
                       </a:extLst>
                     </a:blip>
-                    <a:srcRect l="5534" t="2129" r="10806" b="70859"/>
+                    <a:srcRect l="6702" r="11339" b="69887"/>
                     <a:stretch/>
                   </pic:blipFill>
                   <pic:spPr bwMode="auto">
                     <a:xfrm>
                       <a:off x="0" y="0"/>
-                      <a:ext cx="6370977" cy="2902688"/>
+                      <a:ext cx="6179820" cy="3206750"/>
                     </a:xfrm>
                     <a:prstGeom prst="rect">
                       <a:avLst/>
@@ -32121,7 +32163,7 @@
 </file>
 
 <file path=word/endnotes.xml><?xml version="1.0" encoding="utf-8"?>
-<w:endnotes xmlns:wpc="http://schemas.microsoft.com/office/word/2010/wordprocessingCanvas" xmlns:cx="http://schemas.microsoft.com/office/drawing/2014/chartex" xmlns:cx1="http://schemas.microsoft.com/office/drawing/2015/9/8/chartex" xmlns:cx2="http://schemas.microsoft.com/office/drawing/2015/10/21/chartex" xmlns:cx3="http://schemas.microsoft.com/office/drawing/2016/5/9/chartex" xmlns:cx4="http://schemas.microsoft.com/office/drawing/2016/5/10/chartex" xmlns:cx5="http://schemas.microsoft.com/office/drawing/2016/5/11/chartex" xmlns:cx6="http://schemas.microsoft.com/office/drawing/2016/5/12/chartex" xmlns:cx7="http://schemas.microsoft.com/office/drawing/2016/5/13/chartex" xmlns:cx8="http://schemas.microsoft.com/office/drawing/2016/5/14/chartex" xmlns:mc="http://schemas.openxmlformats.org/markup-compatibility/2006" xmlns:aink="http://schemas.microsoft.com/office/drawing/2016/ink" xmlns:am3d="http://schemas.microsoft.com/office/drawing/2017/model3d" xmlns:o="urn:schemas-microsoft-com:office:office" xmlns:r="http://schemas.openxmlformats.org/officeDocument/2006/relationships" xmlns:m="http://schemas.openxmlformats.org/officeDocument/2006/math" xmlns:v="urn:schemas-microsoft-com:vml" xmlns:wp14="http://schemas.microsoft.com/office/word/2010/wordprocessingDrawing" xmlns:wp="http://schemas.openxmlformats.org/drawingml/2006/wordprocessingDrawing" xmlns:w10="urn:schemas-microsoft-com:office:word" xmlns:w="http://schemas.openxmlformats.org/wordprocessingml/2006/main" xmlns:w14="http://schemas.microsoft.com/office/word/2010/wordml" xmlns:w15="http://schemas.microsoft.com/office/word/2012/wordml" xmlns:w16cid="http://schemas.microsoft.com/office/word/2016/wordml/cid" xmlns:w16se="http://schemas.microsoft.com/office/word/2015/wordml/symex" xmlns:wpg="http://schemas.microsoft.com/office/word/2010/wordprocessingGroup" xmlns:wpi="http://schemas.microsoft.com/office/word/2010/wordprocessingInk" xmlns:wne="http://schemas.microsoft.com/office/word/2006/wordml" xmlns:wps="http://schemas.microsoft.com/office/word/2010/wordprocessingShape" mc:Ignorable="w14 w15 w16se w16cid wp14">
+<w:endnotes xmlns:wpc="http://schemas.microsoft.com/office/word/2010/wordprocessingCanvas" xmlns:cx="http://schemas.microsoft.com/office/drawing/2014/chartex" xmlns:cx1="http://schemas.microsoft.com/office/drawing/2015/9/8/chartex" xmlns:cx2="http://schemas.microsoft.com/office/drawing/2015/10/21/chartex" xmlns:cx3="http://schemas.microsoft.com/office/drawing/2016/5/9/chartex" xmlns:cx4="http://schemas.microsoft.com/office/drawing/2016/5/10/chartex" xmlns:cx5="http://schemas.microsoft.com/office/drawing/2016/5/11/chartex" xmlns:cx6="http://schemas.microsoft.com/office/drawing/2016/5/12/chartex" xmlns:cx7="http://schemas.microsoft.com/office/drawing/2016/5/13/chartex" xmlns:cx8="http://schemas.microsoft.com/office/drawing/2016/5/14/chartex" xmlns:mc="http://schemas.openxmlformats.org/markup-compatibility/2006" xmlns:aink="http://schemas.microsoft.com/office/drawing/2016/ink" xmlns:am3d="http://schemas.microsoft.com/office/drawing/2017/model3d" xmlns:o="urn:schemas-microsoft-com:office:office" xmlns:r="http://schemas.openxmlformats.org/officeDocument/2006/relationships" xmlns:m="http://schemas.openxmlformats.org/officeDocument/2006/math" xmlns:v="urn:schemas-microsoft-com:vml" xmlns:wp14="http://schemas.microsoft.com/office/word/2010/wordprocessingDrawing" xmlns:wp="http://schemas.openxmlformats.org/drawingml/2006/wordprocessingDrawing" xmlns:w10="urn:schemas-microsoft-com:office:word" xmlns:w="http://schemas.openxmlformats.org/wordprocessingml/2006/main" xmlns:w14="http://schemas.microsoft.com/office/word/2010/wordml" xmlns:w15="http://schemas.microsoft.com/office/word/2012/wordml" xmlns:w16cex="http://schemas.microsoft.com/office/word/2018/wordml/cex" xmlns:w16cid="http://schemas.microsoft.com/office/word/2016/wordml/cid" xmlns:w16="http://schemas.microsoft.com/office/word/2018/wordml" xmlns:w16se="http://schemas.microsoft.com/office/word/2015/wordml/symex" xmlns:wpg="http://schemas.microsoft.com/office/word/2010/wordprocessingGroup" xmlns:wpi="http://schemas.microsoft.com/office/word/2010/wordprocessingInk" xmlns:wne="http://schemas.microsoft.com/office/word/2006/wordml" xmlns:wps="http://schemas.microsoft.com/office/word/2010/wordprocessingShape" mc:Ignorable="w14 w15 w16se w16cid w16 w16cex wp14">
   <w:endnote w:type="separator" w:id="-1">
     <w:p>
       <w:r>
@@ -32140,7 +32182,7 @@
 </file>
 
 <file path=word/footer1.xml><?xml version="1.0" encoding="utf-8"?>
-<w:ftr xmlns:wpc="http://schemas.microsoft.com/office/word/2010/wordprocessingCanvas" xmlns:cx="http://schemas.microsoft.com/office/drawing/2014/chartex" xmlns:cx1="http://schemas.microsoft.com/office/drawing/2015/9/8/chartex" xmlns:cx2="http://schemas.microsoft.com/office/drawing/2015/10/21/chartex" xmlns:cx3="http://schemas.microsoft.com/office/drawing/2016/5/9/chartex" xmlns:cx4="http://schemas.microsoft.com/office/drawing/2016/5/10/chartex" xmlns:cx5="http://schemas.microsoft.com/office/drawing/2016/5/11/chartex" xmlns:cx6="http://schemas.microsoft.com/office/drawing/2016/5/12/chartex" xmlns:cx7="http://schemas.microsoft.com/office/drawing/2016/5/13/chartex" xmlns:cx8="http://schemas.microsoft.com/office/drawing/2016/5/14/chartex" xmlns:mc="http://schemas.openxmlformats.org/markup-compatibility/2006" xmlns:aink="http://schemas.microsoft.com/office/drawing/2016/ink" xmlns:am3d="http://schemas.microsoft.com/office/drawing/2017/model3d" xmlns:o="urn:schemas-microsoft-com:office:office" xmlns:r="http://schemas.openxmlformats.org/officeDocument/2006/relationships" xmlns:m="http://schemas.openxmlformats.org/officeDocument/2006/math" xmlns:v="urn:schemas-microsoft-com:vml" xmlns:wp14="http://schemas.microsoft.com/office/word/2010/wordprocessingDrawing" xmlns:wp="http://schemas.openxmlformats.org/drawingml/2006/wordprocessingDrawing" xmlns:w10="urn:schemas-microsoft-com:office:word" xmlns:w="http://schemas.openxmlformats.org/wordprocessingml/2006/main" xmlns:w14="http://schemas.microsoft.com/office/word/2010/wordml" xmlns:w15="http://schemas.microsoft.com/office/word/2012/wordml" xmlns:w16cid="http://schemas.microsoft.com/office/word/2016/wordml/cid" xmlns:w16se="http://schemas.microsoft.com/office/word/2015/wordml/symex" xmlns:wpg="http://schemas.microsoft.com/office/word/2010/wordprocessingGroup" xmlns:wpi="http://schemas.microsoft.com/office/word/2010/wordprocessingInk" xmlns:wne="http://schemas.microsoft.com/office/word/2006/wordml" xmlns:wps="http://schemas.microsoft.com/office/word/2010/wordprocessingShape" mc:Ignorable="w14 w15 w16se w16cid wp14">
+<w:ftr xmlns:wpc="http://schemas.microsoft.com/office/word/2010/wordprocessingCanvas" xmlns:cx="http://schemas.microsoft.com/office/drawing/2014/chartex" xmlns:cx1="http://schemas.microsoft.com/office/drawing/2015/9/8/chartex" xmlns:cx2="http://schemas.microsoft.com/office/drawing/2015/10/21/chartex" xmlns:cx3="http://schemas.microsoft.com/office/drawing/2016/5/9/chartex" xmlns:cx4="http://schemas.microsoft.com/office/drawing/2016/5/10/chartex" xmlns:cx5="http://schemas.microsoft.com/office/drawing/2016/5/11/chartex" xmlns:cx6="http://schemas.microsoft.com/office/drawing/2016/5/12/chartex" xmlns:cx7="http://schemas.microsoft.com/office/drawing/2016/5/13/chartex" xmlns:cx8="http://schemas.microsoft.com/office/drawing/2016/5/14/chartex" xmlns:mc="http://schemas.openxmlformats.org/markup-compatibility/2006" xmlns:aink="http://schemas.microsoft.com/office/drawing/2016/ink" xmlns:am3d="http://schemas.microsoft.com/office/drawing/2017/model3d" xmlns:o="urn:schemas-microsoft-com:office:office" xmlns:r="http://schemas.openxmlformats.org/officeDocument/2006/relationships" xmlns:m="http://schemas.openxmlformats.org/officeDocument/2006/math" xmlns:v="urn:schemas-microsoft-com:vml" xmlns:wp14="http://schemas.microsoft.com/office/word/2010/wordprocessingDrawing" xmlns:wp="http://schemas.openxmlformats.org/drawingml/2006/wordprocessingDrawing" xmlns:w10="urn:schemas-microsoft-com:office:word" xmlns:w="http://schemas.openxmlformats.org/wordprocessingml/2006/main" xmlns:w14="http://schemas.microsoft.com/office/word/2010/wordml" xmlns:w15="http://schemas.microsoft.com/office/word/2012/wordml" xmlns:w16cex="http://schemas.microsoft.com/office/word/2018/wordml/cex" xmlns:w16cid="http://schemas.microsoft.com/office/word/2016/wordml/cid" xmlns:w16="http://schemas.microsoft.com/office/word/2018/wordml" xmlns:w16se="http://schemas.microsoft.com/office/word/2015/wordml/symex" xmlns:wpg="http://schemas.microsoft.com/office/word/2010/wordprocessingGroup" xmlns:wpi="http://schemas.microsoft.com/office/word/2010/wordprocessingInk" xmlns:wne="http://schemas.microsoft.com/office/word/2006/wordml" xmlns:wps="http://schemas.microsoft.com/office/word/2010/wordprocessingShape" mc:Ignorable="w14 w15 w16se w16cid w16 w16cex wp14">
   <w:p>
     <w:pPr>
       <w:pStyle w:val="Standard"/>
@@ -32167,6 +32209,7 @@
       </w:tabs>
       <w:ind w:right="260"/>
     </w:pPr>
+    <w:proofErr w:type="spellStart"/>
     <w:r>
       <w:rPr>
         <w:rFonts w:ascii="Century Gothic" w:hAnsi="Century Gothic"/>
@@ -32175,7 +32218,18 @@
         <w:sz w:val="16"/>
         <w:szCs w:val="16"/>
       </w:rPr>
-      <w:t>SOW_TirocinioSmart V0.1                                                Pag.</w:t>
+      <w:t>SOW_TirocinioSmart</w:t>
+    </w:r>
+    <w:proofErr w:type="spellEnd"/>
+    <w:r>
+      <w:rPr>
+        <w:rFonts w:ascii="Century Gothic" w:hAnsi="Century Gothic"/>
+        <w:color w:val="1F4E79"/>
+        <w:spacing w:val="60"/>
+        <w:sz w:val="16"/>
+        <w:szCs w:val="16"/>
+      </w:rPr>
+      <w:t xml:space="preserve"> V0.1                                                Pag.</w:t>
     </w:r>
     <w:r>
       <w:rPr>
@@ -32295,7 +32349,7 @@
 </file>
 
 <file path=word/footer2.xml><?xml version="1.0" encoding="utf-8"?>
-<w:ftr xmlns:wpc="http://schemas.microsoft.com/office/word/2010/wordprocessingCanvas" xmlns:cx="http://schemas.microsoft.com/office/drawing/2014/chartex" xmlns:cx1="http://schemas.microsoft.com/office/drawing/2015/9/8/chartex" xmlns:cx2="http://schemas.microsoft.com/office/drawing/2015/10/21/chartex" xmlns:cx3="http://schemas.microsoft.com/office/drawing/2016/5/9/chartex" xmlns:cx4="http://schemas.microsoft.com/office/drawing/2016/5/10/chartex" xmlns:cx5="http://schemas.microsoft.com/office/drawing/2016/5/11/chartex" xmlns:cx6="http://schemas.microsoft.com/office/drawing/2016/5/12/chartex" xmlns:cx7="http://schemas.microsoft.com/office/drawing/2016/5/13/chartex" xmlns:cx8="http://schemas.microsoft.com/office/drawing/2016/5/14/chartex" xmlns:mc="http://schemas.openxmlformats.org/markup-compatibility/2006" xmlns:aink="http://schemas.microsoft.com/office/drawing/2016/ink" xmlns:am3d="http://schemas.microsoft.com/office/drawing/2017/model3d" xmlns:o="urn:schemas-microsoft-com:office:office" xmlns:r="http://schemas.openxmlformats.org/officeDocument/2006/relationships" xmlns:m="http://schemas.openxmlformats.org/officeDocument/2006/math" xmlns:v="urn:schemas-microsoft-com:vml" xmlns:wp14="http://schemas.microsoft.com/office/word/2010/wordprocessingDrawing" xmlns:wp="http://schemas.openxmlformats.org/drawingml/2006/wordprocessingDrawing" xmlns:w10="urn:schemas-microsoft-com:office:word" xmlns:w="http://schemas.openxmlformats.org/wordprocessingml/2006/main" xmlns:w14="http://schemas.microsoft.com/office/word/2010/wordml" xmlns:w15="http://schemas.microsoft.com/office/word/2012/wordml" xmlns:w16cid="http://schemas.microsoft.com/office/word/2016/wordml/cid" xmlns:w16se="http://schemas.microsoft.com/office/word/2015/wordml/symex" xmlns:wpg="http://schemas.microsoft.com/office/word/2010/wordprocessingGroup" xmlns:wpi="http://schemas.microsoft.com/office/word/2010/wordprocessingInk" xmlns:wne="http://schemas.microsoft.com/office/word/2006/wordml" xmlns:wps="http://schemas.microsoft.com/office/word/2010/wordprocessingShape" mc:Ignorable="w14 w15 w16se w16cid wp14">
+<w:ftr xmlns:wpc="http://schemas.microsoft.com/office/word/2010/wordprocessingCanvas" xmlns:cx="http://schemas.microsoft.com/office/drawing/2014/chartex" xmlns:cx1="http://schemas.microsoft.com/office/drawing/2015/9/8/chartex" xmlns:cx2="http://schemas.microsoft.com/office/drawing/2015/10/21/chartex" xmlns:cx3="http://schemas.microsoft.com/office/drawing/2016/5/9/chartex" xmlns:cx4="http://schemas.microsoft.com/office/drawing/2016/5/10/chartex" xmlns:cx5="http://schemas.microsoft.com/office/drawing/2016/5/11/chartex" xmlns:cx6="http://schemas.microsoft.com/office/drawing/2016/5/12/chartex" xmlns:cx7="http://schemas.microsoft.com/office/drawing/2016/5/13/chartex" xmlns:cx8="http://schemas.microsoft.com/office/drawing/2016/5/14/chartex" xmlns:mc="http://schemas.openxmlformats.org/markup-compatibility/2006" xmlns:aink="http://schemas.microsoft.com/office/drawing/2016/ink" xmlns:am3d="http://schemas.microsoft.com/office/drawing/2017/model3d" xmlns:o="urn:schemas-microsoft-com:office:office" xmlns:r="http://schemas.openxmlformats.org/officeDocument/2006/relationships" xmlns:m="http://schemas.openxmlformats.org/officeDocument/2006/math" xmlns:v="urn:schemas-microsoft-com:vml" xmlns:wp14="http://schemas.microsoft.com/office/word/2010/wordprocessingDrawing" xmlns:wp="http://schemas.openxmlformats.org/drawingml/2006/wordprocessingDrawing" xmlns:w10="urn:schemas-microsoft-com:office:word" xmlns:w="http://schemas.openxmlformats.org/wordprocessingml/2006/main" xmlns:w14="http://schemas.microsoft.com/office/word/2010/wordml" xmlns:w15="http://schemas.microsoft.com/office/word/2012/wordml" xmlns:w16cex="http://schemas.microsoft.com/office/word/2018/wordml/cex" xmlns:w16cid="http://schemas.microsoft.com/office/word/2016/wordml/cid" xmlns:w16="http://schemas.microsoft.com/office/word/2018/wordml" xmlns:w16se="http://schemas.microsoft.com/office/word/2015/wordml/symex" xmlns:wpg="http://schemas.microsoft.com/office/word/2010/wordprocessingGroup" xmlns:wpi="http://schemas.microsoft.com/office/word/2010/wordprocessingInk" xmlns:wne="http://schemas.microsoft.com/office/word/2006/wordml" xmlns:wps="http://schemas.microsoft.com/office/word/2010/wordprocessingShape" mc:Ignorable="w14 w15 w16se w16cid w16 w16cex wp14">
   <w:p>
     <w:pPr>
       <w:pStyle w:val="Standard"/>
@@ -32457,7 +32511,7 @@
 </file>
 
 <file path=word/footnotes.xml><?xml version="1.0" encoding="utf-8"?>
-<w:footnotes xmlns:wpc="http://schemas.microsoft.com/office/word/2010/wordprocessingCanvas" xmlns:cx="http://schemas.microsoft.com/office/drawing/2014/chartex" xmlns:cx1="http://schemas.microsoft.com/office/drawing/2015/9/8/chartex" xmlns:cx2="http://schemas.microsoft.com/office/drawing/2015/10/21/chartex" xmlns:cx3="http://schemas.microsoft.com/office/drawing/2016/5/9/chartex" xmlns:cx4="http://schemas.microsoft.com/office/drawing/2016/5/10/chartex" xmlns:cx5="http://schemas.microsoft.com/office/drawing/2016/5/11/chartex" xmlns:cx6="http://schemas.microsoft.com/office/drawing/2016/5/12/chartex" xmlns:cx7="http://schemas.microsoft.com/office/drawing/2016/5/13/chartex" xmlns:cx8="http://schemas.microsoft.com/office/drawing/2016/5/14/chartex" xmlns:mc="http://schemas.openxmlformats.org/markup-compatibility/2006" xmlns:aink="http://schemas.microsoft.com/office/drawing/2016/ink" xmlns:am3d="http://schemas.microsoft.com/office/drawing/2017/model3d" xmlns:o="urn:schemas-microsoft-com:office:office" xmlns:r="http://schemas.openxmlformats.org/officeDocument/2006/relationships" xmlns:m="http://schemas.openxmlformats.org/officeDocument/2006/math" xmlns:v="urn:schemas-microsoft-com:vml" xmlns:wp14="http://schemas.microsoft.com/office/word/2010/wordprocessingDrawing" xmlns:wp="http://schemas.openxmlformats.org/drawingml/2006/wordprocessingDrawing" xmlns:w10="urn:schemas-microsoft-com:office:word" xmlns:w="http://schemas.openxmlformats.org/wordprocessingml/2006/main" xmlns:w14="http://schemas.microsoft.com/office/word/2010/wordml" xmlns:w15="http://schemas.microsoft.com/office/word/2012/wordml" xmlns:w16cid="http://schemas.microsoft.com/office/word/2016/wordml/cid" xmlns:w16se="http://schemas.microsoft.com/office/word/2015/wordml/symex" xmlns:wpg="http://schemas.microsoft.com/office/word/2010/wordprocessingGroup" xmlns:wpi="http://schemas.microsoft.com/office/word/2010/wordprocessingInk" xmlns:wne="http://schemas.microsoft.com/office/word/2006/wordml" xmlns:wps="http://schemas.microsoft.com/office/word/2010/wordprocessingShape" mc:Ignorable="w14 w15 w16se w16cid wp14">
+<w:footnotes xmlns:wpc="http://schemas.microsoft.com/office/word/2010/wordprocessingCanvas" xmlns:cx="http://schemas.microsoft.com/office/drawing/2014/chartex" xmlns:cx1="http://schemas.microsoft.com/office/drawing/2015/9/8/chartex" xmlns:cx2="http://schemas.microsoft.com/office/drawing/2015/10/21/chartex" xmlns:cx3="http://schemas.microsoft.com/office/drawing/2016/5/9/chartex" xmlns:cx4="http://schemas.microsoft.com/office/drawing/2016/5/10/chartex" xmlns:cx5="http://schemas.microsoft.com/office/drawing/2016/5/11/chartex" xmlns:cx6="http://schemas.microsoft.com/office/drawing/2016/5/12/chartex" xmlns:cx7="http://schemas.microsoft.com/office/drawing/2016/5/13/chartex" xmlns:cx8="http://schemas.microsoft.com/office/drawing/2016/5/14/chartex" xmlns:mc="http://schemas.openxmlformats.org/markup-compatibility/2006" xmlns:aink="http://schemas.microsoft.com/office/drawing/2016/ink" xmlns:am3d="http://schemas.microsoft.com/office/drawing/2017/model3d" xmlns:o="urn:schemas-microsoft-com:office:office" xmlns:r="http://schemas.openxmlformats.org/officeDocument/2006/relationships" xmlns:m="http://schemas.openxmlformats.org/officeDocument/2006/math" xmlns:v="urn:schemas-microsoft-com:vml" xmlns:wp14="http://schemas.microsoft.com/office/word/2010/wordprocessingDrawing" xmlns:wp="http://schemas.openxmlformats.org/drawingml/2006/wordprocessingDrawing" xmlns:w10="urn:schemas-microsoft-com:office:word" xmlns:w="http://schemas.openxmlformats.org/wordprocessingml/2006/main" xmlns:w14="http://schemas.microsoft.com/office/word/2010/wordml" xmlns:w15="http://schemas.microsoft.com/office/word/2012/wordml" xmlns:w16cex="http://schemas.microsoft.com/office/word/2018/wordml/cex" xmlns:w16cid="http://schemas.microsoft.com/office/word/2016/wordml/cid" xmlns:w16="http://schemas.microsoft.com/office/word/2018/wordml" xmlns:w16se="http://schemas.microsoft.com/office/word/2015/wordml/symex" xmlns:wpg="http://schemas.microsoft.com/office/word/2010/wordprocessingGroup" xmlns:wpi="http://schemas.microsoft.com/office/word/2010/wordprocessingInk" xmlns:wne="http://schemas.microsoft.com/office/word/2006/wordml" xmlns:wps="http://schemas.microsoft.com/office/word/2010/wordprocessingShape" mc:Ignorable="w14 w15 w16se w16cid w16 w16cex wp14">
   <w:footnote w:type="separator" w:id="-1">
     <w:p>
       <w:r>
@@ -32479,7 +32533,7 @@
 </file>
 
 <file path=word/header1.xml><?xml version="1.0" encoding="utf-8"?>
-<w:hdr xmlns:wpc="http://schemas.microsoft.com/office/word/2010/wordprocessingCanvas" xmlns:cx="http://schemas.microsoft.com/office/drawing/2014/chartex" xmlns:cx1="http://schemas.microsoft.com/office/drawing/2015/9/8/chartex" xmlns:cx2="http://schemas.microsoft.com/office/drawing/2015/10/21/chartex" xmlns:cx3="http://schemas.microsoft.com/office/drawing/2016/5/9/chartex" xmlns:cx4="http://schemas.microsoft.com/office/drawing/2016/5/10/chartex" xmlns:cx5="http://schemas.microsoft.com/office/drawing/2016/5/11/chartex" xmlns:cx6="http://schemas.microsoft.com/office/drawing/2016/5/12/chartex" xmlns:cx7="http://schemas.microsoft.com/office/drawing/2016/5/13/chartex" xmlns:cx8="http://schemas.microsoft.com/office/drawing/2016/5/14/chartex" xmlns:mc="http://schemas.openxmlformats.org/markup-compatibility/2006" xmlns:aink="http://schemas.microsoft.com/office/drawing/2016/ink" xmlns:am3d="http://schemas.microsoft.com/office/drawing/2017/model3d" xmlns:o="urn:schemas-microsoft-com:office:office" xmlns:r="http://schemas.openxmlformats.org/officeDocument/2006/relationships" xmlns:m="http://schemas.openxmlformats.org/officeDocument/2006/math" xmlns:v="urn:schemas-microsoft-com:vml" xmlns:wp14="http://schemas.microsoft.com/office/word/2010/wordprocessingDrawing" xmlns:wp="http://schemas.openxmlformats.org/drawingml/2006/wordprocessingDrawing" xmlns:w10="urn:schemas-microsoft-com:office:word" xmlns:w="http://schemas.openxmlformats.org/wordprocessingml/2006/main" xmlns:w14="http://schemas.microsoft.com/office/word/2010/wordml" xmlns:w15="http://schemas.microsoft.com/office/word/2012/wordml" xmlns:w16cid="http://schemas.microsoft.com/office/word/2016/wordml/cid" xmlns:w16se="http://schemas.microsoft.com/office/word/2015/wordml/symex" xmlns:wpg="http://schemas.microsoft.com/office/word/2010/wordprocessingGroup" xmlns:wpi="http://schemas.microsoft.com/office/word/2010/wordprocessingInk" xmlns:wne="http://schemas.microsoft.com/office/word/2006/wordml" xmlns:wps="http://schemas.microsoft.com/office/word/2010/wordprocessingShape" mc:Ignorable="w14 w15 w16se w16cid wp14">
+<w:hdr xmlns:wpc="http://schemas.microsoft.com/office/word/2010/wordprocessingCanvas" xmlns:cx="http://schemas.microsoft.com/office/drawing/2014/chartex" xmlns:cx1="http://schemas.microsoft.com/office/drawing/2015/9/8/chartex" xmlns:cx2="http://schemas.microsoft.com/office/drawing/2015/10/21/chartex" xmlns:cx3="http://schemas.microsoft.com/office/drawing/2016/5/9/chartex" xmlns:cx4="http://schemas.microsoft.com/office/drawing/2016/5/10/chartex" xmlns:cx5="http://schemas.microsoft.com/office/drawing/2016/5/11/chartex" xmlns:cx6="http://schemas.microsoft.com/office/drawing/2016/5/12/chartex" xmlns:cx7="http://schemas.microsoft.com/office/drawing/2016/5/13/chartex" xmlns:cx8="http://schemas.microsoft.com/office/drawing/2016/5/14/chartex" xmlns:mc="http://schemas.openxmlformats.org/markup-compatibility/2006" xmlns:aink="http://schemas.microsoft.com/office/drawing/2016/ink" xmlns:am3d="http://schemas.microsoft.com/office/drawing/2017/model3d" xmlns:o="urn:schemas-microsoft-com:office:office" xmlns:r="http://schemas.openxmlformats.org/officeDocument/2006/relationships" xmlns:m="http://schemas.openxmlformats.org/officeDocument/2006/math" xmlns:v="urn:schemas-microsoft-com:vml" xmlns:wp14="http://schemas.microsoft.com/office/word/2010/wordprocessingDrawing" xmlns:wp="http://schemas.openxmlformats.org/drawingml/2006/wordprocessingDrawing" xmlns:w10="urn:schemas-microsoft-com:office:word" xmlns:w="http://schemas.openxmlformats.org/wordprocessingml/2006/main" xmlns:w14="http://schemas.microsoft.com/office/word/2010/wordml" xmlns:w15="http://schemas.microsoft.com/office/word/2012/wordml" xmlns:w16cex="http://schemas.microsoft.com/office/word/2018/wordml/cex" xmlns:w16cid="http://schemas.microsoft.com/office/word/2016/wordml/cid" xmlns:w16="http://schemas.microsoft.com/office/word/2018/wordml" xmlns:w16se="http://schemas.microsoft.com/office/word/2015/wordml/symex" xmlns:wpg="http://schemas.microsoft.com/office/word/2010/wordprocessingGroup" xmlns:wpi="http://schemas.microsoft.com/office/word/2010/wordprocessingInk" xmlns:wne="http://schemas.microsoft.com/office/word/2006/wordml" xmlns:wps="http://schemas.microsoft.com/office/word/2010/wordprocessingShape" mc:Ignorable="w14 w15 w16se w16cid w16 w16cex wp14">
   <w:p>
     <w:pPr>
       <w:pStyle w:val="Intestazione"/>
@@ -32590,8 +32644,20 @@
         <w:sz w:val="24"/>
         <w:szCs w:val="24"/>
       </w:rPr>
-      <w:t>- Prof.ssa F.Ferrucci</w:t>
+      <w:t xml:space="preserve">- Prof.ssa </w:t>
     </w:r>
+    <w:proofErr w:type="spellStart"/>
+    <w:proofErr w:type="gramStart"/>
+    <w:r>
+      <w:rPr>
+        <w:rFonts w:ascii="Garamond" w:hAnsi="Garamond"/>
+        <w:sz w:val="24"/>
+        <w:szCs w:val="24"/>
+      </w:rPr>
+      <w:t>F.Ferrucci</w:t>
+    </w:r>
+    <w:proofErr w:type="spellEnd"/>
+    <w:proofErr w:type="gramEnd"/>
   </w:p>
   <w:p>
     <w:pPr>
@@ -32608,7 +32674,7 @@
 </file>
 
 <file path=word/header2.xml><?xml version="1.0" encoding="utf-8"?>
-<w:hdr xmlns:wpc="http://schemas.microsoft.com/office/word/2010/wordprocessingCanvas" xmlns:cx="http://schemas.microsoft.com/office/drawing/2014/chartex" xmlns:cx1="http://schemas.microsoft.com/office/drawing/2015/9/8/chartex" xmlns:cx2="http://schemas.microsoft.com/office/drawing/2015/10/21/chartex" xmlns:cx3="http://schemas.microsoft.com/office/drawing/2016/5/9/chartex" xmlns:cx4="http://schemas.microsoft.com/office/drawing/2016/5/10/chartex" xmlns:cx5="http://schemas.microsoft.com/office/drawing/2016/5/11/chartex" xmlns:cx6="http://schemas.microsoft.com/office/drawing/2016/5/12/chartex" xmlns:cx7="http://schemas.microsoft.com/office/drawing/2016/5/13/chartex" xmlns:cx8="http://schemas.microsoft.com/office/drawing/2016/5/14/chartex" xmlns:mc="http://schemas.openxmlformats.org/markup-compatibility/2006" xmlns:aink="http://schemas.microsoft.com/office/drawing/2016/ink" xmlns:am3d="http://schemas.microsoft.com/office/drawing/2017/model3d" xmlns:o="urn:schemas-microsoft-com:office:office" xmlns:r="http://schemas.openxmlformats.org/officeDocument/2006/relationships" xmlns:m="http://schemas.openxmlformats.org/officeDocument/2006/math" xmlns:v="urn:schemas-microsoft-com:vml" xmlns:wp14="http://schemas.microsoft.com/office/word/2010/wordprocessingDrawing" xmlns:wp="http://schemas.openxmlformats.org/drawingml/2006/wordprocessingDrawing" xmlns:w10="urn:schemas-microsoft-com:office:word" xmlns:w="http://schemas.openxmlformats.org/wordprocessingml/2006/main" xmlns:w14="http://schemas.microsoft.com/office/word/2010/wordml" xmlns:w15="http://schemas.microsoft.com/office/word/2012/wordml" xmlns:w16cid="http://schemas.microsoft.com/office/word/2016/wordml/cid" xmlns:w16se="http://schemas.microsoft.com/office/word/2015/wordml/symex" xmlns:wpg="http://schemas.microsoft.com/office/word/2010/wordprocessingGroup" xmlns:wpi="http://schemas.microsoft.com/office/word/2010/wordprocessingInk" xmlns:wne="http://schemas.microsoft.com/office/word/2006/wordml" xmlns:wps="http://schemas.microsoft.com/office/word/2010/wordprocessingShape" mc:Ignorable="w14 w15 w16se w16cid wp14">
+<w:hdr xmlns:wpc="http://schemas.microsoft.com/office/word/2010/wordprocessingCanvas" xmlns:cx="http://schemas.microsoft.com/office/drawing/2014/chartex" xmlns:cx1="http://schemas.microsoft.com/office/drawing/2015/9/8/chartex" xmlns:cx2="http://schemas.microsoft.com/office/drawing/2015/10/21/chartex" xmlns:cx3="http://schemas.microsoft.com/office/drawing/2016/5/9/chartex" xmlns:cx4="http://schemas.microsoft.com/office/drawing/2016/5/10/chartex" xmlns:cx5="http://schemas.microsoft.com/office/drawing/2016/5/11/chartex" xmlns:cx6="http://schemas.microsoft.com/office/drawing/2016/5/12/chartex" xmlns:cx7="http://schemas.microsoft.com/office/drawing/2016/5/13/chartex" xmlns:cx8="http://schemas.microsoft.com/office/drawing/2016/5/14/chartex" xmlns:mc="http://schemas.openxmlformats.org/markup-compatibility/2006" xmlns:aink="http://schemas.microsoft.com/office/drawing/2016/ink" xmlns:am3d="http://schemas.microsoft.com/office/drawing/2017/model3d" xmlns:o="urn:schemas-microsoft-com:office:office" xmlns:r="http://schemas.openxmlformats.org/officeDocument/2006/relationships" xmlns:m="http://schemas.openxmlformats.org/officeDocument/2006/math" xmlns:v="urn:schemas-microsoft-com:vml" xmlns:wp14="http://schemas.microsoft.com/office/word/2010/wordprocessingDrawing" xmlns:wp="http://schemas.openxmlformats.org/drawingml/2006/wordprocessingDrawing" xmlns:w10="urn:schemas-microsoft-com:office:word" xmlns:w="http://schemas.openxmlformats.org/wordprocessingml/2006/main" xmlns:w14="http://schemas.microsoft.com/office/word/2010/wordml" xmlns:w15="http://schemas.microsoft.com/office/word/2012/wordml" xmlns:w16cex="http://schemas.microsoft.com/office/word/2018/wordml/cex" xmlns:w16cid="http://schemas.microsoft.com/office/word/2016/wordml/cid" xmlns:w16="http://schemas.microsoft.com/office/word/2018/wordml" xmlns:w16se="http://schemas.microsoft.com/office/word/2015/wordml/symex" xmlns:wpg="http://schemas.microsoft.com/office/word/2010/wordprocessingGroup" xmlns:wpi="http://schemas.microsoft.com/office/word/2010/wordprocessingInk" xmlns:wne="http://schemas.microsoft.com/office/word/2006/wordml" xmlns:wps="http://schemas.microsoft.com/office/word/2010/wordprocessingShape" mc:Ignorable="w14 w15 w16se w16cid w16 w16cex wp14">
   <w:p>
     <w:pPr>
       <w:pStyle w:val="Intestazione"/>
@@ -32790,7 +32856,7 @@
 </file>
 
 <file path=word/header3.xml><?xml version="1.0" encoding="utf-8"?>
-<w:hdr xmlns:wpc="http://schemas.microsoft.com/office/word/2010/wordprocessingCanvas" xmlns:cx="http://schemas.microsoft.com/office/drawing/2014/chartex" xmlns:cx1="http://schemas.microsoft.com/office/drawing/2015/9/8/chartex" xmlns:cx2="http://schemas.microsoft.com/office/drawing/2015/10/21/chartex" xmlns:cx3="http://schemas.microsoft.com/office/drawing/2016/5/9/chartex" xmlns:cx4="http://schemas.microsoft.com/office/drawing/2016/5/10/chartex" xmlns:cx5="http://schemas.microsoft.com/office/drawing/2016/5/11/chartex" xmlns:cx6="http://schemas.microsoft.com/office/drawing/2016/5/12/chartex" xmlns:cx7="http://schemas.microsoft.com/office/drawing/2016/5/13/chartex" xmlns:cx8="http://schemas.microsoft.com/office/drawing/2016/5/14/chartex" xmlns:mc="http://schemas.openxmlformats.org/markup-compatibility/2006" xmlns:aink="http://schemas.microsoft.com/office/drawing/2016/ink" xmlns:am3d="http://schemas.microsoft.com/office/drawing/2017/model3d" xmlns:o="urn:schemas-microsoft-com:office:office" xmlns:r="http://schemas.openxmlformats.org/officeDocument/2006/relationships" xmlns:m="http://schemas.openxmlformats.org/officeDocument/2006/math" xmlns:v="urn:schemas-microsoft-com:vml" xmlns:wp14="http://schemas.microsoft.com/office/word/2010/wordprocessingDrawing" xmlns:wp="http://schemas.openxmlformats.org/drawingml/2006/wordprocessingDrawing" xmlns:w10="urn:schemas-microsoft-com:office:word" xmlns:w="http://schemas.openxmlformats.org/wordprocessingml/2006/main" xmlns:w14="http://schemas.microsoft.com/office/word/2010/wordml" xmlns:w15="http://schemas.microsoft.com/office/word/2012/wordml" xmlns:w16cid="http://schemas.microsoft.com/office/word/2016/wordml/cid" xmlns:w16se="http://schemas.microsoft.com/office/word/2015/wordml/symex" xmlns:wpg="http://schemas.microsoft.com/office/word/2010/wordprocessingGroup" xmlns:wpi="http://schemas.microsoft.com/office/word/2010/wordprocessingInk" xmlns:wne="http://schemas.microsoft.com/office/word/2006/wordml" xmlns:wps="http://schemas.microsoft.com/office/word/2010/wordprocessingShape" mc:Ignorable="w14 w15 w16se w16cid wp14">
+<w:hdr xmlns:wpc="http://schemas.microsoft.com/office/word/2010/wordprocessingCanvas" xmlns:cx="http://schemas.microsoft.com/office/drawing/2014/chartex" xmlns:cx1="http://schemas.microsoft.com/office/drawing/2015/9/8/chartex" xmlns:cx2="http://schemas.microsoft.com/office/drawing/2015/10/21/chartex" xmlns:cx3="http://schemas.microsoft.com/office/drawing/2016/5/9/chartex" xmlns:cx4="http://schemas.microsoft.com/office/drawing/2016/5/10/chartex" xmlns:cx5="http://schemas.microsoft.com/office/drawing/2016/5/11/chartex" xmlns:cx6="http://schemas.microsoft.com/office/drawing/2016/5/12/chartex" xmlns:cx7="http://schemas.microsoft.com/office/drawing/2016/5/13/chartex" xmlns:cx8="http://schemas.microsoft.com/office/drawing/2016/5/14/chartex" xmlns:mc="http://schemas.openxmlformats.org/markup-compatibility/2006" xmlns:aink="http://schemas.microsoft.com/office/drawing/2016/ink" xmlns:am3d="http://schemas.microsoft.com/office/drawing/2017/model3d" xmlns:o="urn:schemas-microsoft-com:office:office" xmlns:r="http://schemas.openxmlformats.org/officeDocument/2006/relationships" xmlns:m="http://schemas.openxmlformats.org/officeDocument/2006/math" xmlns:v="urn:schemas-microsoft-com:vml" xmlns:wp14="http://schemas.microsoft.com/office/word/2010/wordprocessingDrawing" xmlns:wp="http://schemas.openxmlformats.org/drawingml/2006/wordprocessingDrawing" xmlns:w10="urn:schemas-microsoft-com:office:word" xmlns:w="http://schemas.openxmlformats.org/wordprocessingml/2006/main" xmlns:w14="http://schemas.microsoft.com/office/word/2010/wordml" xmlns:w15="http://schemas.microsoft.com/office/word/2012/wordml" xmlns:w16cex="http://schemas.microsoft.com/office/word/2018/wordml/cex" xmlns:w16cid="http://schemas.microsoft.com/office/word/2016/wordml/cid" xmlns:w16="http://schemas.microsoft.com/office/word/2018/wordml" xmlns:w16se="http://schemas.microsoft.com/office/word/2015/wordml/symex" xmlns:wpg="http://schemas.microsoft.com/office/word/2010/wordprocessingGroup" xmlns:wpi="http://schemas.microsoft.com/office/word/2010/wordprocessingInk" xmlns:wne="http://schemas.microsoft.com/office/word/2006/wordml" xmlns:wps="http://schemas.microsoft.com/office/word/2010/wordprocessingShape" mc:Ignorable="w14 w15 w16se w16cid w16 w16cex wp14">
   <w:p>
     <w:pPr>
       <w:pStyle w:val="Intestazione"/>
@@ -32953,7 +33019,7 @@
 </file>
 
 <file path=word/header4.xml><?xml version="1.0" encoding="utf-8"?>
-<w:hdr xmlns:wpc="http://schemas.microsoft.com/office/word/2010/wordprocessingCanvas" xmlns:cx="http://schemas.microsoft.com/office/drawing/2014/chartex" xmlns:cx1="http://schemas.microsoft.com/office/drawing/2015/9/8/chartex" xmlns:cx2="http://schemas.microsoft.com/office/drawing/2015/10/21/chartex" xmlns:cx3="http://schemas.microsoft.com/office/drawing/2016/5/9/chartex" xmlns:cx4="http://schemas.microsoft.com/office/drawing/2016/5/10/chartex" xmlns:cx5="http://schemas.microsoft.com/office/drawing/2016/5/11/chartex" xmlns:cx6="http://schemas.microsoft.com/office/drawing/2016/5/12/chartex" xmlns:cx7="http://schemas.microsoft.com/office/drawing/2016/5/13/chartex" xmlns:cx8="http://schemas.microsoft.com/office/drawing/2016/5/14/chartex" xmlns:mc="http://schemas.openxmlformats.org/markup-compatibility/2006" xmlns:aink="http://schemas.microsoft.com/office/drawing/2016/ink" xmlns:am3d="http://schemas.microsoft.com/office/drawing/2017/model3d" xmlns:o="urn:schemas-microsoft-com:office:office" xmlns:r="http://schemas.openxmlformats.org/officeDocument/2006/relationships" xmlns:m="http://schemas.openxmlformats.org/officeDocument/2006/math" xmlns:v="urn:schemas-microsoft-com:vml" xmlns:wp14="http://schemas.microsoft.com/office/word/2010/wordprocessingDrawing" xmlns:wp="http://schemas.openxmlformats.org/drawingml/2006/wordprocessingDrawing" xmlns:w10="urn:schemas-microsoft-com:office:word" xmlns:w="http://schemas.openxmlformats.org/wordprocessingml/2006/main" xmlns:w14="http://schemas.microsoft.com/office/word/2010/wordml" xmlns:w15="http://schemas.microsoft.com/office/word/2012/wordml" xmlns:w16cid="http://schemas.microsoft.com/office/word/2016/wordml/cid" xmlns:w16se="http://schemas.microsoft.com/office/word/2015/wordml/symex" xmlns:wpg="http://schemas.microsoft.com/office/word/2010/wordprocessingGroup" xmlns:wpi="http://schemas.microsoft.com/office/word/2010/wordprocessingInk" xmlns:wne="http://schemas.microsoft.com/office/word/2006/wordml" xmlns:wps="http://schemas.microsoft.com/office/word/2010/wordprocessingShape" mc:Ignorable="w14 w15 w16se w16cid wp14">
+<w:hdr xmlns:wpc="http://schemas.microsoft.com/office/word/2010/wordprocessingCanvas" xmlns:cx="http://schemas.microsoft.com/office/drawing/2014/chartex" xmlns:cx1="http://schemas.microsoft.com/office/drawing/2015/9/8/chartex" xmlns:cx2="http://schemas.microsoft.com/office/drawing/2015/10/21/chartex" xmlns:cx3="http://schemas.microsoft.com/office/drawing/2016/5/9/chartex" xmlns:cx4="http://schemas.microsoft.com/office/drawing/2016/5/10/chartex" xmlns:cx5="http://schemas.microsoft.com/office/drawing/2016/5/11/chartex" xmlns:cx6="http://schemas.microsoft.com/office/drawing/2016/5/12/chartex" xmlns:cx7="http://schemas.microsoft.com/office/drawing/2016/5/13/chartex" xmlns:cx8="http://schemas.microsoft.com/office/drawing/2016/5/14/chartex" xmlns:mc="http://schemas.openxmlformats.org/markup-compatibility/2006" xmlns:aink="http://schemas.microsoft.com/office/drawing/2016/ink" xmlns:am3d="http://schemas.microsoft.com/office/drawing/2017/model3d" xmlns:o="urn:schemas-microsoft-com:office:office" xmlns:r="http://schemas.openxmlformats.org/officeDocument/2006/relationships" xmlns:m="http://schemas.openxmlformats.org/officeDocument/2006/math" xmlns:v="urn:schemas-microsoft-com:vml" xmlns:wp14="http://schemas.microsoft.com/office/word/2010/wordprocessingDrawing" xmlns:wp="http://schemas.openxmlformats.org/drawingml/2006/wordprocessingDrawing" xmlns:w10="urn:schemas-microsoft-com:office:word" xmlns:w="http://schemas.openxmlformats.org/wordprocessingml/2006/main" xmlns:w14="http://schemas.microsoft.com/office/word/2010/wordml" xmlns:w15="http://schemas.microsoft.com/office/word/2012/wordml" xmlns:w16cex="http://schemas.microsoft.com/office/word/2018/wordml/cex" xmlns:w16cid="http://schemas.microsoft.com/office/word/2016/wordml/cid" xmlns:w16="http://schemas.microsoft.com/office/word/2018/wordml" xmlns:w16se="http://schemas.microsoft.com/office/word/2015/wordml/symex" xmlns:wpg="http://schemas.microsoft.com/office/word/2010/wordprocessingGroup" xmlns:wpi="http://schemas.microsoft.com/office/word/2010/wordprocessingInk" xmlns:wne="http://schemas.microsoft.com/office/word/2006/wordml" xmlns:wps="http://schemas.microsoft.com/office/word/2010/wordprocessingShape" mc:Ignorable="w14 w15 w16se w16cid w16 w16cex wp14">
   <w:p>
     <w:pPr>
       <w:pStyle w:val="Intestazione"/>
@@ -33125,7 +33191,7 @@
 </file>
 
 <file path=word/numbering.xml><?xml version="1.0" encoding="utf-8"?>
-<w:numbering xmlns:wpc="http://schemas.microsoft.com/office/word/2010/wordprocessingCanvas" xmlns:cx="http://schemas.microsoft.com/office/drawing/2014/chartex" xmlns:cx1="http://schemas.microsoft.com/office/drawing/2015/9/8/chartex" xmlns:cx2="http://schemas.microsoft.com/office/drawing/2015/10/21/chartex" xmlns:cx3="http://schemas.microsoft.com/office/drawing/2016/5/9/chartex" xmlns:cx4="http://schemas.microsoft.com/office/drawing/2016/5/10/chartex" xmlns:cx5="http://schemas.microsoft.com/office/drawing/2016/5/11/chartex" xmlns:cx6="http://schemas.microsoft.com/office/drawing/2016/5/12/chartex" xmlns:cx7="http://schemas.microsoft.com/office/drawing/2016/5/13/chartex" xmlns:cx8="http://schemas.microsoft.com/office/drawing/2016/5/14/chartex" xmlns:mc="http://schemas.openxmlformats.org/markup-compatibility/2006" xmlns:aink="http://schemas.microsoft.com/office/drawing/2016/ink" xmlns:am3d="http://schemas.microsoft.com/office/drawing/2017/model3d" xmlns:o="urn:schemas-microsoft-com:office:office" xmlns:r="http://schemas.openxmlformats.org/officeDocument/2006/relationships" xmlns:m="http://schemas.openxmlformats.org/officeDocument/2006/math" xmlns:v="urn:schemas-microsoft-com:vml" xmlns:wp14="http://schemas.microsoft.com/office/word/2010/wordprocessingDrawing" xmlns:wp="http://schemas.openxmlformats.org/drawingml/2006/wordprocessingDrawing" xmlns:w10="urn:schemas-microsoft-com:office:word" xmlns:w="http://schemas.openxmlformats.org/wordprocessingml/2006/main" xmlns:w14="http://schemas.microsoft.com/office/word/2010/wordml" xmlns:w15="http://schemas.microsoft.com/office/word/2012/wordml" xmlns:w16cid="http://schemas.microsoft.com/office/word/2016/wordml/cid" xmlns:w16se="http://schemas.microsoft.com/office/word/2015/wordml/symex" xmlns:wpg="http://schemas.microsoft.com/office/word/2010/wordprocessingGroup" xmlns:wpi="http://schemas.microsoft.com/office/word/2010/wordprocessingInk" xmlns:wne="http://schemas.microsoft.com/office/word/2006/wordml" xmlns:wps="http://schemas.microsoft.com/office/word/2010/wordprocessingShape" mc:Ignorable="w14 w15 w16se w16cid wp14">
+<w:numbering xmlns:wpc="http://schemas.microsoft.com/office/word/2010/wordprocessingCanvas" xmlns:cx="http://schemas.microsoft.com/office/drawing/2014/chartex" xmlns:cx1="http://schemas.microsoft.com/office/drawing/2015/9/8/chartex" xmlns:cx2="http://schemas.microsoft.com/office/drawing/2015/10/21/chartex" xmlns:cx3="http://schemas.microsoft.com/office/drawing/2016/5/9/chartex" xmlns:cx4="http://schemas.microsoft.com/office/drawing/2016/5/10/chartex" xmlns:cx5="http://schemas.microsoft.com/office/drawing/2016/5/11/chartex" xmlns:cx6="http://schemas.microsoft.com/office/drawing/2016/5/12/chartex" xmlns:cx7="http://schemas.microsoft.com/office/drawing/2016/5/13/chartex" xmlns:cx8="http://schemas.microsoft.com/office/drawing/2016/5/14/chartex" xmlns:mc="http://schemas.openxmlformats.org/markup-compatibility/2006" xmlns:aink="http://schemas.microsoft.com/office/drawing/2016/ink" xmlns:am3d="http://schemas.microsoft.com/office/drawing/2017/model3d" xmlns:o="urn:schemas-microsoft-com:office:office" xmlns:r="http://schemas.openxmlformats.org/officeDocument/2006/relationships" xmlns:m="http://schemas.openxmlformats.org/officeDocument/2006/math" xmlns:v="urn:schemas-microsoft-com:vml" xmlns:wp14="http://schemas.microsoft.com/office/word/2010/wordprocessingDrawing" xmlns:wp="http://schemas.openxmlformats.org/drawingml/2006/wordprocessingDrawing" xmlns:w10="urn:schemas-microsoft-com:office:word" xmlns:w="http://schemas.openxmlformats.org/wordprocessingml/2006/main" xmlns:w14="http://schemas.microsoft.com/office/word/2010/wordml" xmlns:w15="http://schemas.microsoft.com/office/word/2012/wordml" xmlns:w16cex="http://schemas.microsoft.com/office/word/2018/wordml/cex" xmlns:w16cid="http://schemas.microsoft.com/office/word/2016/wordml/cid" xmlns:w16="http://schemas.microsoft.com/office/word/2018/wordml" xmlns:w16se="http://schemas.microsoft.com/office/word/2015/wordml/symex" xmlns:wpg="http://schemas.microsoft.com/office/word/2010/wordprocessingGroup" xmlns:wpi="http://schemas.microsoft.com/office/word/2010/wordprocessingInk" xmlns:wne="http://schemas.microsoft.com/office/word/2006/wordml" xmlns:wps="http://schemas.microsoft.com/office/word/2010/wordprocessingShape" mc:Ignorable="w14 w15 w16se w16cid w16 w16cex wp14">
   <w:abstractNum w:abstractNumId="0" w15:restartNumberingAfterBreak="0">
     <w:nsid w:val="029F3E1D"/>
     <w:multiLevelType w:val="hybridMultilevel"/>
@@ -41908,7 +41974,7 @@
 </file>
 
 <file path=word/styles.xml><?xml version="1.0" encoding="utf-8"?>
-<w:styles xmlns:mc="http://schemas.openxmlformats.org/markup-compatibility/2006" xmlns:r="http://schemas.openxmlformats.org/officeDocument/2006/relationships" xmlns:w="http://schemas.openxmlformats.org/wordprocessingml/2006/main" xmlns:w14="http://schemas.microsoft.com/office/word/2010/wordml" xmlns:w15="http://schemas.microsoft.com/office/word/2012/wordml" xmlns:w16cid="http://schemas.microsoft.com/office/word/2016/wordml/cid" xmlns:w16se="http://schemas.microsoft.com/office/word/2015/wordml/symex" mc:Ignorable="w14 w15 w16se w16cid">
+<w:styles xmlns:mc="http://schemas.openxmlformats.org/markup-compatibility/2006" xmlns:r="http://schemas.openxmlformats.org/officeDocument/2006/relationships" xmlns:w="http://schemas.openxmlformats.org/wordprocessingml/2006/main" xmlns:w14="http://schemas.microsoft.com/office/word/2010/wordml" xmlns:w15="http://schemas.microsoft.com/office/word/2012/wordml" xmlns:w16cex="http://schemas.microsoft.com/office/word/2018/wordml/cex" xmlns:w16cid="http://schemas.microsoft.com/office/word/2016/wordml/cid" xmlns:w16="http://schemas.microsoft.com/office/word/2018/wordml" xmlns:w16se="http://schemas.microsoft.com/office/word/2015/wordml/symex" mc:Ignorable="w14 w15 w16se w16cid w16 w16cex">
   <w:docDefaults>
     <w:rPrDefault>
       <w:rPr>

--- a/Primo RAD/RAD/RAD 0.4.1.docx
+++ b/Primo RAD/RAD/RAD 0.4.1.docx
@@ -5099,7 +5099,7 @@
           <w:ilvl w:val="0"/>
           <w:numId w:val="46"/>
         </w:numPr>
-        <w:spacing w:before="0" w:beforeAutospacing="0" w:after="240" w:afterAutospacing="0" w:line="276" w:lineRule="auto"/>
+        <w:spacing w:before="0" w:beforeAutospacing="0" w:after="0" w:afterAutospacing="0" w:line="276" w:lineRule="auto"/>
         <w:textAlignment w:val="baseline"/>
         <w:rPr>
           <w:rFonts w:ascii="Century Gothic" w:hAnsi="Century Gothic"/>
@@ -5119,6 +5119,29 @@
           <w:lang w:val="en-US"/>
         </w:rPr>
         <w:t>.</w:t>
+      </w:r>
+    </w:p>
+    <w:p>
+      <w:pPr>
+        <w:pStyle w:val="paragraph"/>
+        <w:numPr>
+          <w:ilvl w:val="0"/>
+          <w:numId w:val="46"/>
+        </w:numPr>
+        <w:spacing w:before="0" w:beforeAutospacing="0" w:after="120" w:afterAutospacing="0" w:line="276" w:lineRule="auto"/>
+        <w:ind w:left="1434" w:hanging="357"/>
+        <w:textAlignment w:val="baseline"/>
+        <w:rPr>
+          <w:rFonts w:ascii="Century Gothic" w:hAnsi="Century Gothic"/>
+          <w:lang w:val="en-US"/>
+        </w:rPr>
+      </w:pPr>
+      <w:r>
+        <w:rPr>
+          <w:rFonts w:ascii="Century Gothic" w:hAnsi="Century Gothic"/>
+          <w:lang w:val="en-US"/>
+        </w:rPr>
+        <w:t>OD: Object Diagram</w:t>
       </w:r>
     </w:p>
     <w:p>
@@ -5251,6 +5274,7 @@
           <w:sz w:val="24"/>
           <w:szCs w:val="24"/>
         </w:rPr>
+        <w:lastRenderedPageBreak/>
         <w:t>Richiedere assistenza riguardo i titoli offerti dalla casa produttrice;</w:t>
       </w:r>
     </w:p>
@@ -5274,7 +5298,6 @@
           <w:sz w:val="24"/>
           <w:szCs w:val="24"/>
         </w:rPr>
-        <w:lastRenderedPageBreak/>
         <w:t>Visualizzare notizie riguardo i titoli d’interesse.</w:t>
       </w:r>
     </w:p>
@@ -5296,6 +5319,17 @@
         </w:rPr>
         <w:t>Ciò che sembra mancare o quanto meno non saltare subito all’occhio, e un sistema per il rilascio di feedback e recensioni da parte degli utenti. Tale strumento potrebbe essere utile non solo agli utenti, i quali avranno la possibilità di esprimere in maniera concreta e dettagliata le loro opinioni sui titoli offerti, ma anche e soprattutto per gli sviluppatori, che saranno in grado di comprendere cosa piace agli utenti, quali sono stati gli errori commessi nel tempo, quali sono i problemi da risolvere. A questo, ‘StraGame’ si propone di unire una piattaforma di discussione, che fornisce le consuete operazioni presenti in forum di questo tipo.</w:t>
       </w:r>
+    </w:p>
+    <w:p>
+      <w:pPr>
+        <w:spacing w:after="120" w:line="276" w:lineRule="auto"/>
+        <w:ind w:left="284"/>
+        <w:rPr>
+          <w:rFonts w:ascii="Century Gothic" w:hAnsi="Century Gothic"/>
+          <w:sz w:val="24"/>
+          <w:szCs w:val="24"/>
+        </w:rPr>
+      </w:pPr>
     </w:p>
     <w:p>
       <w:pPr>
@@ -5313,6 +5347,80 @@
           <w:szCs w:val="26"/>
         </w:rPr>
       </w:pPr>
+      <w:r>
+        <w:rPr>
+          <w:rFonts w:ascii="Arial" w:eastAsia="Arial" w:hAnsi="Arial" w:cs="Arial"/>
+          <w:noProof/>
+          <w:color w:val="000000"/>
+          <w:lang w:eastAsia="it-IT"/>
+        </w:rPr>
+        <w:lastRenderedPageBreak/>
+        <w:drawing>
+          <wp:anchor distT="0" distB="0" distL="114300" distR="114300" simplePos="0" relativeHeight="251667456" behindDoc="0" locked="0" layoutInCell="1" allowOverlap="1" wp14:anchorId="24A352FE" wp14:editId="53B7B655">
+            <wp:simplePos x="0" y="0"/>
+            <wp:positionH relativeFrom="margin">
+              <wp:posOffset>-189230</wp:posOffset>
+            </wp:positionH>
+            <wp:positionV relativeFrom="paragraph">
+              <wp:posOffset>314325</wp:posOffset>
+            </wp:positionV>
+            <wp:extent cx="6753225" cy="5314950"/>
+            <wp:effectExtent l="0" t="0" r="9525" b="0"/>
+            <wp:wrapTopAndBottom/>
+            <wp:docPr id="1" name="Immagine 1"/>
+            <wp:cNvGraphicFramePr>
+              <a:graphicFrameLocks xmlns:a="http://schemas.openxmlformats.org/drawingml/2006/main" noChangeAspect="1"/>
+            </wp:cNvGraphicFramePr>
+            <a:graphic xmlns:a="http://schemas.openxmlformats.org/drawingml/2006/main">
+              <a:graphicData uri="http://schemas.openxmlformats.org/drawingml/2006/picture">
+                <pic:pic xmlns:pic="http://schemas.openxmlformats.org/drawingml/2006/picture">
+                  <pic:nvPicPr>
+                    <pic:cNvPr id="0" name="Picture 1"/>
+                    <pic:cNvPicPr>
+                      <a:picLocks noChangeAspect="1" noChangeArrowheads="1"/>
+                    </pic:cNvPicPr>
+                  </pic:nvPicPr>
+                  <pic:blipFill rotWithShape="1">
+                    <a:blip r:embed="rId11">
+                      <a:extLst>
+                        <a:ext uri="{28A0092B-C50C-407E-A947-70E740481C1C}">
+                          <a14:useLocalDpi xmlns:a14="http://schemas.microsoft.com/office/drawing/2010/main" val="0"/>
+                        </a:ext>
+                      </a:extLst>
+                    </a:blip>
+                    <a:srcRect l="2018" t="4399" r="2297" b="4976"/>
+                    <a:stretch/>
+                  </pic:blipFill>
+                  <pic:spPr bwMode="auto">
+                    <a:xfrm>
+                      <a:off x="0" y="0"/>
+                      <a:ext cx="6753225" cy="5314950"/>
+                    </a:xfrm>
+                    <a:prstGeom prst="rect">
+                      <a:avLst/>
+                    </a:prstGeom>
+                    <a:noFill/>
+                    <a:ln>
+                      <a:noFill/>
+                    </a:ln>
+                    <a:extLst>
+                      <a:ext uri="{53640926-AAD7-44D8-BBD7-CCE9431645EC}">
+                        <a14:shadowObscured xmlns:a14="http://schemas.microsoft.com/office/drawing/2010/main"/>
+                      </a:ext>
+                    </a:extLst>
+                  </pic:spPr>
+                </pic:pic>
+              </a:graphicData>
+            </a:graphic>
+            <wp14:sizeRelH relativeFrom="margin">
+              <wp14:pctWidth>0</wp14:pctWidth>
+            </wp14:sizeRelH>
+            <wp14:sizeRelV relativeFrom="margin">
+              <wp14:pctHeight>0</wp14:pctHeight>
+            </wp14:sizeRelV>
+          </wp:anchor>
+        </w:drawing>
+      </w:r>
       <w:r>
         <w:rPr>
           <w:rFonts w:ascii="Century Gothic" w:hAnsi="Century Gothic"/>
@@ -5452,6 +5560,7 @@
           <w:sz w:val="24"/>
           <w:szCs w:val="24"/>
         </w:rPr>
+        <w:lastRenderedPageBreak/>
         <w:t>Creare un Topic: nella fase di creazione, al videogiocatore verrà richiesto di scegliere la categoria del Topic. Una volta creato il Topic, gli altri videogiocatori lo possono visualizzare.</w:t>
       </w:r>
     </w:p>
@@ -5521,7 +5630,6 @@
           <w:sz w:val="24"/>
           <w:szCs w:val="24"/>
         </w:rPr>
-        <w:lastRenderedPageBreak/>
         <w:t>Segnalare un bug: nella fase di segnalazione di bug, il videogiocatore può comunicare un malfunzionamento o un bug all’interno del videogioco, selezionando l’opportuno prodotto, e descrivendo il malfunzionamento riscontrato.</w:t>
       </w:r>
     </w:p>
@@ -5679,6 +5787,7 @@
           <w:sz w:val="24"/>
           <w:szCs w:val="24"/>
         </w:rPr>
+        <w:lastRenderedPageBreak/>
         <w:t>Gestire i prodotti videoludici: nella gestione dei videogiochi, l’admin inserisce i nuovi prodotti nel catalogo.</w:t>
       </w:r>
     </w:p>
@@ -5750,30 +5859,6 @@
         </w:rPr>
         <w:t>Gestire le recensioni: nella gestione delle recensioni, l’admin può eliminare una recensione se non rispetta le regole per la creazione di una recensione.</w:t>
       </w:r>
-    </w:p>
-    <w:p>
-      <w:pPr>
-        <w:pStyle w:val="Paragrafoelenco"/>
-        <w:spacing w:after="120" w:line="276" w:lineRule="auto"/>
-        <w:ind w:left="1440"/>
-        <w:rPr>
-          <w:rFonts w:ascii="Century Gothic" w:hAnsi="Century Gothic"/>
-          <w:sz w:val="24"/>
-          <w:szCs w:val="24"/>
-        </w:rPr>
-      </w:pPr>
-    </w:p>
-    <w:p>
-      <w:pPr>
-        <w:pStyle w:val="Paragrafoelenco"/>
-        <w:spacing w:after="120" w:line="276" w:lineRule="auto"/>
-        <w:ind w:left="1440"/>
-        <w:rPr>
-          <w:rFonts w:ascii="Century Gothic" w:hAnsi="Century Gothic"/>
-          <w:sz w:val="24"/>
-          <w:szCs w:val="24"/>
-        </w:rPr>
-      </w:pPr>
     </w:p>
     <w:p>
       <w:pPr>
@@ -5943,6 +6028,7 @@
                 <w:bCs/>
                 <w:sz w:val="24"/>
               </w:rPr>
+              <w:lastRenderedPageBreak/>
               <w:t>RIFERIMENTO</w:t>
             </w:r>
           </w:p>
@@ -29593,7 +29679,7 @@
               <w:pStyle w:val="Paragrafoelenco"/>
               <w:numPr>
                 <w:ilvl w:val="0"/>
-                <w:numId w:val="68"/>
+                <w:numId w:val="67"/>
               </w:numPr>
               <w:spacing w:after="0" w:line="276" w:lineRule="auto"/>
               <w:ind w:left="365" w:hanging="365"/>
@@ -29618,7 +29704,7 @@
               <w:pStyle w:val="Paragrafoelenco"/>
               <w:numPr>
                 <w:ilvl w:val="0"/>
-                <w:numId w:val="68"/>
+                <w:numId w:val="67"/>
               </w:numPr>
               <w:spacing w:after="0" w:line="276" w:lineRule="auto"/>
               <w:ind w:left="365" w:hanging="365"/>
@@ -29643,7 +29729,7 @@
               <w:pStyle w:val="Paragrafoelenco"/>
               <w:numPr>
                 <w:ilvl w:val="0"/>
-                <w:numId w:val="68"/>
+                <w:numId w:val="67"/>
               </w:numPr>
               <w:spacing w:after="0" w:line="276" w:lineRule="auto"/>
               <w:ind w:left="365" w:hanging="365"/>
@@ -31308,7 +31394,7 @@
                     </pic:cNvPicPr>
                   </pic:nvPicPr>
                   <pic:blipFill rotWithShape="1">
-                    <a:blip r:embed="rId11">
+                    <a:blip r:embed="rId12">
                       <a:extLst>
                         <a:ext uri="{28A0092B-C50C-407E-A947-70E740481C1C}">
                           <a14:useLocalDpi xmlns:a14="http://schemas.microsoft.com/office/drawing/2010/main" val="0"/>
@@ -31574,7 +31660,7 @@
                     </pic:cNvPicPr>
                   </pic:nvPicPr>
                   <pic:blipFill rotWithShape="1">
-                    <a:blip r:embed="rId12">
+                    <a:blip r:embed="rId13">
                       <a:extLst>
                         <a:ext uri="{28A0092B-C50C-407E-A947-70E740481C1C}">
                           <a14:useLocalDpi xmlns:a14="http://schemas.microsoft.com/office/drawing/2010/main" val="0"/>
@@ -31759,7 +31845,7 @@
                     </pic:cNvPicPr>
                   </pic:nvPicPr>
                   <pic:blipFill rotWithShape="1">
-                    <a:blip r:embed="rId13" cstate="print">
+                    <a:blip r:embed="rId14" cstate="print">
                       <a:extLst>
                         <a:ext uri="{28A0092B-C50C-407E-A947-70E740481C1C}">
                           <a14:useLocalDpi xmlns:a14="http://schemas.microsoft.com/office/drawing/2010/main" val="0"/>
@@ -32098,7 +32184,7 @@
                     </pic:cNvPicPr>
                   </pic:nvPicPr>
                   <pic:blipFill rotWithShape="1">
-                    <a:blip r:embed="rId14">
+                    <a:blip r:embed="rId15">
                       <a:extLst>
                         <a:ext uri="{28A0092B-C50C-407E-A947-70E740481C1C}">
                           <a14:useLocalDpi xmlns:a14="http://schemas.microsoft.com/office/drawing/2010/main" val="0"/>
@@ -32149,10 +32235,4951 @@
         <w:t>UCD_4: Operazioni Admin</w:t>
       </w:r>
     </w:p>
+    <w:p>
+      <w:pPr>
+        <w:ind w:left="142"/>
+        <w:rPr>
+          <w:rFonts w:ascii="Century Gothic" w:hAnsi="Century Gothic"/>
+          <w:b/>
+          <w:bCs/>
+          <w:sz w:val="26"/>
+          <w:szCs w:val="26"/>
+        </w:rPr>
+      </w:pPr>
+    </w:p>
+    <w:p>
+      <w:pPr>
+        <w:ind w:left="142"/>
+        <w:rPr>
+          <w:rFonts w:ascii="Century Gothic" w:hAnsi="Century Gothic"/>
+          <w:b/>
+          <w:bCs/>
+          <w:sz w:val="26"/>
+          <w:szCs w:val="26"/>
+        </w:rPr>
+      </w:pPr>
+    </w:p>
+    <w:p>
+      <w:pPr>
+        <w:ind w:left="142"/>
+        <w:rPr>
+          <w:rFonts w:ascii="Century Gothic" w:hAnsi="Century Gothic"/>
+          <w:b/>
+          <w:bCs/>
+          <w:sz w:val="26"/>
+          <w:szCs w:val="26"/>
+        </w:rPr>
+      </w:pPr>
+    </w:p>
+    <w:p>
+      <w:pPr>
+        <w:ind w:left="142"/>
+        <w:rPr>
+          <w:rFonts w:ascii="Century Gothic" w:hAnsi="Century Gothic"/>
+          <w:b/>
+          <w:bCs/>
+          <w:sz w:val="26"/>
+          <w:szCs w:val="26"/>
+        </w:rPr>
+      </w:pPr>
+    </w:p>
+    <w:p>
+      <w:pPr>
+        <w:ind w:left="142"/>
+        <w:rPr>
+          <w:rFonts w:ascii="Century Gothic" w:hAnsi="Century Gothic"/>
+          <w:b/>
+          <w:bCs/>
+          <w:sz w:val="26"/>
+          <w:szCs w:val="26"/>
+        </w:rPr>
+      </w:pPr>
+    </w:p>
+    <w:p>
+      <w:pPr>
+        <w:ind w:left="142"/>
+        <w:rPr>
+          <w:rFonts w:ascii="Century Gothic" w:hAnsi="Century Gothic"/>
+          <w:b/>
+          <w:bCs/>
+          <w:sz w:val="26"/>
+          <w:szCs w:val="26"/>
+        </w:rPr>
+      </w:pPr>
+    </w:p>
+    <w:p>
+      <w:pPr>
+        <w:ind w:left="142"/>
+        <w:rPr>
+          <w:rFonts w:ascii="Century Gothic" w:hAnsi="Century Gothic"/>
+          <w:b/>
+          <w:bCs/>
+          <w:sz w:val="26"/>
+          <w:szCs w:val="26"/>
+        </w:rPr>
+      </w:pPr>
+    </w:p>
+    <w:p>
+      <w:pPr>
+        <w:ind w:left="142"/>
+        <w:rPr>
+          <w:rFonts w:ascii="Century Gothic" w:hAnsi="Century Gothic"/>
+          <w:b/>
+          <w:bCs/>
+          <w:sz w:val="26"/>
+          <w:szCs w:val="26"/>
+        </w:rPr>
+      </w:pPr>
+    </w:p>
+    <w:p>
+      <w:pPr>
+        <w:ind w:left="142"/>
+        <w:rPr>
+          <w:rFonts w:ascii="Century Gothic" w:hAnsi="Century Gothic"/>
+          <w:b/>
+          <w:bCs/>
+          <w:sz w:val="26"/>
+          <w:szCs w:val="26"/>
+        </w:rPr>
+      </w:pPr>
+    </w:p>
+    <w:p>
+      <w:pPr>
+        <w:ind w:left="142"/>
+        <w:rPr>
+          <w:rFonts w:ascii="Century Gothic" w:hAnsi="Century Gothic"/>
+          <w:b/>
+          <w:bCs/>
+          <w:sz w:val="26"/>
+          <w:szCs w:val="26"/>
+        </w:rPr>
+      </w:pPr>
+    </w:p>
+    <w:p>
+      <w:pPr>
+        <w:ind w:left="142"/>
+        <w:rPr>
+          <w:rFonts w:ascii="Century Gothic" w:hAnsi="Century Gothic"/>
+          <w:b/>
+          <w:bCs/>
+          <w:sz w:val="26"/>
+          <w:szCs w:val="26"/>
+        </w:rPr>
+      </w:pPr>
+    </w:p>
+    <w:p>
+      <w:pPr>
+        <w:ind w:left="142"/>
+        <w:rPr>
+          <w:rFonts w:ascii="Century Gothic" w:hAnsi="Century Gothic"/>
+          <w:b/>
+          <w:bCs/>
+          <w:sz w:val="26"/>
+          <w:szCs w:val="26"/>
+        </w:rPr>
+      </w:pPr>
+    </w:p>
+    <w:p>
+      <w:pPr>
+        <w:ind w:left="142"/>
+        <w:rPr>
+          <w:rFonts w:ascii="Century Gothic" w:hAnsi="Century Gothic"/>
+          <w:b/>
+          <w:bCs/>
+          <w:sz w:val="26"/>
+          <w:szCs w:val="26"/>
+        </w:rPr>
+      </w:pPr>
+    </w:p>
+    <w:p>
+      <w:pPr>
+        <w:ind w:left="142"/>
+        <w:rPr>
+          <w:rFonts w:ascii="Century Gothic" w:hAnsi="Century Gothic"/>
+          <w:b/>
+          <w:bCs/>
+          <w:sz w:val="26"/>
+          <w:szCs w:val="26"/>
+        </w:rPr>
+      </w:pPr>
+    </w:p>
+    <w:p>
+      <w:pPr>
+        <w:ind w:left="142"/>
+        <w:rPr>
+          <w:rFonts w:ascii="Century Gothic" w:hAnsi="Century Gothic"/>
+          <w:b/>
+          <w:bCs/>
+          <w:sz w:val="26"/>
+          <w:szCs w:val="26"/>
+        </w:rPr>
+      </w:pPr>
+    </w:p>
+    <w:p>
+      <w:pPr>
+        <w:ind w:left="142"/>
+        <w:rPr>
+          <w:rFonts w:ascii="Century Gothic" w:hAnsi="Century Gothic"/>
+          <w:b/>
+          <w:bCs/>
+          <w:sz w:val="26"/>
+          <w:szCs w:val="26"/>
+        </w:rPr>
+      </w:pPr>
+    </w:p>
+    <w:p>
+      <w:pPr>
+        <w:pStyle w:val="Paragrafoelenco"/>
+        <w:numPr>
+          <w:ilvl w:val="0"/>
+          <w:numId w:val="68"/>
+        </w:numPr>
+        <w:tabs>
+          <w:tab w:val="left" w:pos="851"/>
+        </w:tabs>
+        <w:rPr>
+          <w:rFonts w:ascii="Century Gothic" w:hAnsi="Century Gothic"/>
+          <w:b/>
+          <w:bCs/>
+          <w:vanish/>
+          <w:sz w:val="26"/>
+          <w:szCs w:val="26"/>
+        </w:rPr>
+      </w:pPr>
+    </w:p>
+    <w:p>
+      <w:pPr>
+        <w:pStyle w:val="Paragrafoelenco"/>
+        <w:numPr>
+          <w:ilvl w:val="0"/>
+          <w:numId w:val="68"/>
+        </w:numPr>
+        <w:tabs>
+          <w:tab w:val="left" w:pos="851"/>
+        </w:tabs>
+        <w:rPr>
+          <w:rFonts w:ascii="Century Gothic" w:hAnsi="Century Gothic"/>
+          <w:b/>
+          <w:bCs/>
+          <w:vanish/>
+          <w:sz w:val="26"/>
+          <w:szCs w:val="26"/>
+        </w:rPr>
+      </w:pPr>
+    </w:p>
+    <w:p>
+      <w:pPr>
+        <w:pStyle w:val="Paragrafoelenco"/>
+        <w:numPr>
+          <w:ilvl w:val="0"/>
+          <w:numId w:val="68"/>
+        </w:numPr>
+        <w:tabs>
+          <w:tab w:val="left" w:pos="851"/>
+        </w:tabs>
+        <w:rPr>
+          <w:rFonts w:ascii="Century Gothic" w:hAnsi="Century Gothic"/>
+          <w:b/>
+          <w:bCs/>
+          <w:vanish/>
+          <w:sz w:val="26"/>
+          <w:szCs w:val="26"/>
+        </w:rPr>
+      </w:pPr>
+    </w:p>
+    <w:p>
+      <w:pPr>
+        <w:pStyle w:val="Paragrafoelenco"/>
+        <w:numPr>
+          <w:ilvl w:val="1"/>
+          <w:numId w:val="68"/>
+        </w:numPr>
+        <w:tabs>
+          <w:tab w:val="left" w:pos="851"/>
+        </w:tabs>
+        <w:rPr>
+          <w:rFonts w:ascii="Century Gothic" w:hAnsi="Century Gothic"/>
+          <w:b/>
+          <w:bCs/>
+          <w:vanish/>
+          <w:sz w:val="26"/>
+          <w:szCs w:val="26"/>
+        </w:rPr>
+      </w:pPr>
+    </w:p>
+    <w:p>
+      <w:pPr>
+        <w:pStyle w:val="Paragrafoelenco"/>
+        <w:numPr>
+          <w:ilvl w:val="1"/>
+          <w:numId w:val="68"/>
+        </w:numPr>
+        <w:tabs>
+          <w:tab w:val="left" w:pos="851"/>
+        </w:tabs>
+        <w:rPr>
+          <w:rFonts w:ascii="Century Gothic" w:hAnsi="Century Gothic"/>
+          <w:b/>
+          <w:bCs/>
+          <w:vanish/>
+          <w:sz w:val="26"/>
+          <w:szCs w:val="26"/>
+        </w:rPr>
+      </w:pPr>
+    </w:p>
+    <w:p>
+      <w:pPr>
+        <w:pStyle w:val="Paragrafoelenco"/>
+        <w:numPr>
+          <w:ilvl w:val="1"/>
+          <w:numId w:val="68"/>
+        </w:numPr>
+        <w:tabs>
+          <w:tab w:val="left" w:pos="851"/>
+        </w:tabs>
+        <w:rPr>
+          <w:rFonts w:ascii="Century Gothic" w:hAnsi="Century Gothic"/>
+          <w:b/>
+          <w:bCs/>
+          <w:vanish/>
+          <w:sz w:val="26"/>
+          <w:szCs w:val="26"/>
+        </w:rPr>
+      </w:pPr>
+    </w:p>
+    <w:p>
+      <w:pPr>
+        <w:pStyle w:val="Paragrafoelenco"/>
+        <w:numPr>
+          <w:ilvl w:val="1"/>
+          <w:numId w:val="68"/>
+        </w:numPr>
+        <w:tabs>
+          <w:tab w:val="left" w:pos="851"/>
+        </w:tabs>
+        <w:rPr>
+          <w:rFonts w:ascii="Century Gothic" w:hAnsi="Century Gothic"/>
+          <w:b/>
+          <w:bCs/>
+          <w:vanish/>
+          <w:sz w:val="26"/>
+          <w:szCs w:val="26"/>
+        </w:rPr>
+      </w:pPr>
+    </w:p>
+    <w:p>
+      <w:pPr>
+        <w:pStyle w:val="Paragrafoelenco"/>
+        <w:numPr>
+          <w:ilvl w:val="2"/>
+          <w:numId w:val="68"/>
+        </w:numPr>
+        <w:tabs>
+          <w:tab w:val="left" w:pos="851"/>
+        </w:tabs>
+        <w:rPr>
+          <w:rFonts w:ascii="Century Gothic" w:hAnsi="Century Gothic"/>
+          <w:b/>
+          <w:bCs/>
+          <w:vanish/>
+          <w:sz w:val="26"/>
+          <w:szCs w:val="26"/>
+        </w:rPr>
+      </w:pPr>
+    </w:p>
+    <w:p>
+      <w:pPr>
+        <w:pStyle w:val="Paragrafoelenco"/>
+        <w:numPr>
+          <w:ilvl w:val="2"/>
+          <w:numId w:val="68"/>
+        </w:numPr>
+        <w:tabs>
+          <w:tab w:val="left" w:pos="851"/>
+        </w:tabs>
+        <w:rPr>
+          <w:rFonts w:ascii="Century Gothic" w:hAnsi="Century Gothic"/>
+          <w:b/>
+          <w:bCs/>
+          <w:vanish/>
+          <w:sz w:val="26"/>
+          <w:szCs w:val="26"/>
+        </w:rPr>
+      </w:pPr>
+    </w:p>
+    <w:p>
+      <w:pPr>
+        <w:pStyle w:val="Paragrafoelenco"/>
+        <w:numPr>
+          <w:ilvl w:val="2"/>
+          <w:numId w:val="68"/>
+        </w:numPr>
+        <w:tabs>
+          <w:tab w:val="left" w:pos="851"/>
+        </w:tabs>
+        <w:ind w:left="646"/>
+        <w:rPr>
+          <w:rFonts w:ascii="Century Gothic" w:hAnsi="Century Gothic"/>
+          <w:b/>
+          <w:bCs/>
+          <w:sz w:val="28"/>
+          <w:szCs w:val="28"/>
+        </w:rPr>
+      </w:pPr>
+      <w:r>
+        <w:rPr>
+          <w:rFonts w:ascii="Century Gothic" w:hAnsi="Century Gothic"/>
+          <w:b/>
+          <w:bCs/>
+          <w:sz w:val="28"/>
+          <w:szCs w:val="28"/>
+        </w:rPr>
+        <w:t>Object Model</w:t>
+      </w:r>
+    </w:p>
+    <w:p>
+      <w:pPr>
+        <w:spacing w:after="120" w:line="276" w:lineRule="auto"/>
+        <w:rPr>
+          <w:rFonts w:ascii="Century Gothic" w:hAnsi="Century Gothic"/>
+          <w:b/>
+          <w:bCs/>
+          <w:sz w:val="28"/>
+          <w:szCs w:val="36"/>
+        </w:rPr>
+      </w:pPr>
+      <w:r>
+        <w:rPr>
+          <w:rFonts w:ascii="Century Gothic" w:hAnsi="Century Gothic"/>
+          <w:b/>
+          <w:bCs/>
+          <w:sz w:val="28"/>
+          <w:szCs w:val="36"/>
+        </w:rPr>
+        <w:t>Oggetti Entità:</w:t>
+      </w:r>
+    </w:p>
+    <w:p>
+      <w:pPr>
+        <w:spacing w:line="276" w:lineRule="auto"/>
+        <w:rPr>
+          <w:rFonts w:ascii="Century Gothic" w:hAnsi="Century Gothic"/>
+          <w:sz w:val="24"/>
+          <w:szCs w:val="24"/>
+        </w:rPr>
+      </w:pPr>
+      <w:r>
+        <w:rPr>
+          <w:rFonts w:ascii="Century Gothic" w:hAnsi="Century Gothic"/>
+          <w:b/>
+          <w:bCs/>
+          <w:sz w:val="24"/>
+          <w:szCs w:val="24"/>
+        </w:rPr>
+        <w:t xml:space="preserve">Nome oggetto: </w:t>
+      </w:r>
+      <w:proofErr w:type="spellStart"/>
+      <w:r>
+        <w:rPr>
+          <w:rFonts w:ascii="Century Gothic" w:hAnsi="Century Gothic"/>
+          <w:sz w:val="24"/>
+          <w:szCs w:val="24"/>
+        </w:rPr>
+        <w:t>Videogame_Entity</w:t>
+      </w:r>
+      <w:proofErr w:type="spellEnd"/>
+    </w:p>
+    <w:p>
+      <w:pPr>
+        <w:spacing w:after="120" w:line="276" w:lineRule="auto"/>
+        <w:rPr>
+          <w:rFonts w:ascii="Century Gothic" w:hAnsi="Century Gothic"/>
+          <w:sz w:val="24"/>
+          <w:szCs w:val="24"/>
+        </w:rPr>
+      </w:pPr>
+      <w:r>
+        <w:rPr>
+          <w:rFonts w:ascii="Century Gothic" w:hAnsi="Century Gothic"/>
+          <w:b/>
+          <w:bCs/>
+          <w:sz w:val="24"/>
+          <w:szCs w:val="24"/>
+        </w:rPr>
+        <w:t xml:space="preserve">Descrizione: </w:t>
+      </w:r>
+      <w:r>
+        <w:rPr>
+          <w:rFonts w:ascii="Century Gothic" w:hAnsi="Century Gothic"/>
+          <w:sz w:val="24"/>
+          <w:szCs w:val="24"/>
+        </w:rPr>
+        <w:t>L’oggetto permette di memorizzare le informazioni relative a un titolo inserito.</w:t>
+      </w:r>
+    </w:p>
+    <w:p>
+      <w:pPr>
+        <w:spacing w:line="276" w:lineRule="auto"/>
+        <w:rPr>
+          <w:rFonts w:ascii="Century Gothic" w:hAnsi="Century Gothic"/>
+          <w:sz w:val="24"/>
+          <w:szCs w:val="24"/>
+        </w:rPr>
+      </w:pPr>
+      <w:r>
+        <w:rPr>
+          <w:rFonts w:ascii="Century Gothic" w:hAnsi="Century Gothic"/>
+          <w:b/>
+          <w:bCs/>
+          <w:sz w:val="24"/>
+          <w:szCs w:val="24"/>
+        </w:rPr>
+        <w:t xml:space="preserve">Nome oggetto: </w:t>
+      </w:r>
+      <w:proofErr w:type="spellStart"/>
+      <w:r>
+        <w:rPr>
+          <w:rFonts w:ascii="Century Gothic" w:hAnsi="Century Gothic"/>
+          <w:sz w:val="24"/>
+          <w:szCs w:val="24"/>
+        </w:rPr>
+        <w:t>BlackList_Entity</w:t>
+      </w:r>
+      <w:proofErr w:type="spellEnd"/>
+    </w:p>
+    <w:p>
+      <w:pPr>
+        <w:spacing w:after="120" w:line="276" w:lineRule="auto"/>
+        <w:rPr>
+          <w:rFonts w:ascii="Century Gothic" w:hAnsi="Century Gothic"/>
+          <w:sz w:val="24"/>
+          <w:szCs w:val="24"/>
+        </w:rPr>
+      </w:pPr>
+      <w:r>
+        <w:rPr>
+          <w:rFonts w:ascii="Century Gothic" w:hAnsi="Century Gothic"/>
+          <w:b/>
+          <w:bCs/>
+          <w:sz w:val="24"/>
+          <w:szCs w:val="24"/>
+        </w:rPr>
+        <w:t xml:space="preserve">Descrizione: </w:t>
+      </w:r>
+      <w:r>
+        <w:rPr>
+          <w:rFonts w:ascii="Century Gothic" w:hAnsi="Century Gothic"/>
+          <w:sz w:val="24"/>
+          <w:szCs w:val="24"/>
+        </w:rPr>
+        <w:t>L’oggetto permette di memorizzare le informazioni relative ad una lista di utenti segnalati.</w:t>
+      </w:r>
+    </w:p>
+    <w:p>
+      <w:pPr>
+        <w:spacing w:line="276" w:lineRule="auto"/>
+        <w:rPr>
+          <w:rFonts w:ascii="Century Gothic" w:hAnsi="Century Gothic"/>
+          <w:sz w:val="24"/>
+          <w:szCs w:val="24"/>
+        </w:rPr>
+      </w:pPr>
+      <w:r>
+        <w:rPr>
+          <w:rFonts w:ascii="Century Gothic" w:hAnsi="Century Gothic"/>
+          <w:b/>
+          <w:bCs/>
+          <w:sz w:val="24"/>
+          <w:szCs w:val="24"/>
+        </w:rPr>
+        <w:t>Nome oggetto:</w:t>
+      </w:r>
+      <w:r>
+        <w:rPr>
+          <w:rFonts w:ascii="Century Gothic" w:hAnsi="Century Gothic"/>
+          <w:sz w:val="24"/>
+          <w:szCs w:val="24"/>
+        </w:rPr>
+        <w:t xml:space="preserve"> </w:t>
+      </w:r>
+      <w:proofErr w:type="spellStart"/>
+      <w:r>
+        <w:rPr>
+          <w:rFonts w:ascii="Century Gothic" w:hAnsi="Century Gothic"/>
+          <w:sz w:val="24"/>
+          <w:szCs w:val="24"/>
+        </w:rPr>
+        <w:t>User_Entity</w:t>
+      </w:r>
+      <w:proofErr w:type="spellEnd"/>
+    </w:p>
+    <w:p>
+      <w:pPr>
+        <w:spacing w:after="120" w:line="276" w:lineRule="auto"/>
+        <w:rPr>
+          <w:rFonts w:ascii="Century Gothic" w:hAnsi="Century Gothic"/>
+          <w:sz w:val="24"/>
+          <w:szCs w:val="24"/>
+        </w:rPr>
+      </w:pPr>
+      <w:r>
+        <w:rPr>
+          <w:rFonts w:ascii="Century Gothic" w:hAnsi="Century Gothic"/>
+          <w:b/>
+          <w:bCs/>
+          <w:sz w:val="24"/>
+          <w:szCs w:val="24"/>
+        </w:rPr>
+        <w:t>Descrizione</w:t>
+      </w:r>
+      <w:r>
+        <w:rPr>
+          <w:rFonts w:ascii="Century Gothic" w:hAnsi="Century Gothic"/>
+          <w:sz w:val="24"/>
+          <w:szCs w:val="24"/>
+        </w:rPr>
+        <w:t>: L’oggetto permette di memorizzare le informazioni relative all’utente.</w:t>
+      </w:r>
+    </w:p>
+    <w:p>
+      <w:pPr>
+        <w:spacing w:line="276" w:lineRule="auto"/>
+        <w:rPr>
+          <w:rFonts w:ascii="Century Gothic" w:hAnsi="Century Gothic"/>
+          <w:sz w:val="24"/>
+          <w:szCs w:val="24"/>
+        </w:rPr>
+      </w:pPr>
+      <w:r>
+        <w:rPr>
+          <w:rFonts w:ascii="Century Gothic" w:hAnsi="Century Gothic"/>
+          <w:b/>
+          <w:bCs/>
+          <w:sz w:val="24"/>
+          <w:szCs w:val="24"/>
+        </w:rPr>
+        <w:t>Nome oggetto:</w:t>
+      </w:r>
+      <w:r>
+        <w:rPr>
+          <w:rFonts w:ascii="Century Gothic" w:hAnsi="Century Gothic"/>
+          <w:sz w:val="24"/>
+          <w:szCs w:val="24"/>
+        </w:rPr>
+        <w:t xml:space="preserve"> </w:t>
+      </w:r>
+      <w:proofErr w:type="spellStart"/>
+      <w:r>
+        <w:rPr>
+          <w:rFonts w:ascii="Century Gothic" w:hAnsi="Century Gothic"/>
+          <w:sz w:val="24"/>
+          <w:szCs w:val="24"/>
+        </w:rPr>
+        <w:t>Admin_Entity</w:t>
+      </w:r>
+      <w:proofErr w:type="spellEnd"/>
+    </w:p>
+    <w:p>
+      <w:pPr>
+        <w:spacing w:after="120" w:line="276" w:lineRule="auto"/>
+        <w:rPr>
+          <w:rFonts w:ascii="Century Gothic" w:hAnsi="Century Gothic"/>
+          <w:sz w:val="24"/>
+          <w:szCs w:val="24"/>
+        </w:rPr>
+      </w:pPr>
+      <w:r>
+        <w:rPr>
+          <w:rFonts w:ascii="Century Gothic" w:hAnsi="Century Gothic"/>
+          <w:b/>
+          <w:bCs/>
+          <w:sz w:val="24"/>
+          <w:szCs w:val="24"/>
+        </w:rPr>
+        <w:t>Descrizione</w:t>
+      </w:r>
+      <w:r>
+        <w:rPr>
+          <w:rFonts w:ascii="Century Gothic" w:hAnsi="Century Gothic"/>
+          <w:sz w:val="24"/>
+          <w:szCs w:val="24"/>
+        </w:rPr>
+        <w:t>: L’oggetto permette di memorizzare le informazioni relative all’admin.</w:t>
+      </w:r>
+    </w:p>
+    <w:p>
+      <w:pPr>
+        <w:spacing w:line="276" w:lineRule="auto"/>
+        <w:rPr>
+          <w:rFonts w:ascii="Century Gothic" w:hAnsi="Century Gothic"/>
+          <w:sz w:val="24"/>
+          <w:szCs w:val="24"/>
+        </w:rPr>
+      </w:pPr>
+      <w:r>
+        <w:rPr>
+          <w:rFonts w:ascii="Century Gothic" w:hAnsi="Century Gothic"/>
+          <w:b/>
+          <w:bCs/>
+          <w:sz w:val="24"/>
+          <w:szCs w:val="24"/>
+        </w:rPr>
+        <w:t xml:space="preserve">Nome oggetto: </w:t>
+      </w:r>
+      <w:proofErr w:type="spellStart"/>
+      <w:r>
+        <w:rPr>
+          <w:rFonts w:ascii="Century Gothic" w:hAnsi="Century Gothic"/>
+          <w:sz w:val="24"/>
+          <w:szCs w:val="24"/>
+        </w:rPr>
+        <w:t>PublicationReport_Entity</w:t>
+      </w:r>
+      <w:proofErr w:type="spellEnd"/>
+    </w:p>
+    <w:p>
+      <w:pPr>
+        <w:spacing w:after="120" w:line="276" w:lineRule="auto"/>
+        <w:rPr>
+          <w:rFonts w:ascii="Century Gothic" w:hAnsi="Century Gothic"/>
+          <w:sz w:val="24"/>
+          <w:szCs w:val="24"/>
+        </w:rPr>
+      </w:pPr>
+      <w:r>
+        <w:rPr>
+          <w:rFonts w:ascii="Century Gothic" w:hAnsi="Century Gothic"/>
+          <w:b/>
+          <w:bCs/>
+          <w:sz w:val="24"/>
+          <w:szCs w:val="24"/>
+        </w:rPr>
+        <w:t xml:space="preserve">Descrizione: </w:t>
+      </w:r>
+      <w:r>
+        <w:rPr>
+          <w:rFonts w:ascii="Century Gothic" w:hAnsi="Century Gothic"/>
+          <w:sz w:val="24"/>
+          <w:szCs w:val="24"/>
+        </w:rPr>
+        <w:t>L’oggetto permette di memorizzare le informazioni relative alla segnalazione di una pubblicazione.</w:t>
+      </w:r>
+    </w:p>
+    <w:p>
+      <w:pPr>
+        <w:spacing w:line="276" w:lineRule="auto"/>
+        <w:rPr>
+          <w:rFonts w:ascii="Century Gothic" w:hAnsi="Century Gothic"/>
+          <w:sz w:val="24"/>
+          <w:szCs w:val="24"/>
+        </w:rPr>
+      </w:pPr>
+      <w:r>
+        <w:rPr>
+          <w:rFonts w:ascii="Century Gothic" w:hAnsi="Century Gothic"/>
+          <w:b/>
+          <w:bCs/>
+          <w:sz w:val="24"/>
+          <w:szCs w:val="24"/>
+        </w:rPr>
+        <w:t xml:space="preserve">Nome oggetto: </w:t>
+      </w:r>
+      <w:proofErr w:type="spellStart"/>
+      <w:r>
+        <w:rPr>
+          <w:rFonts w:ascii="Century Gothic" w:hAnsi="Century Gothic"/>
+          <w:sz w:val="24"/>
+          <w:szCs w:val="24"/>
+        </w:rPr>
+        <w:t>Review_Entity</w:t>
+      </w:r>
+      <w:proofErr w:type="spellEnd"/>
+    </w:p>
+    <w:p>
+      <w:pPr>
+        <w:spacing w:after="120" w:line="276" w:lineRule="auto"/>
+        <w:rPr>
+          <w:rFonts w:ascii="Century Gothic" w:hAnsi="Century Gothic"/>
+          <w:sz w:val="24"/>
+          <w:szCs w:val="24"/>
+        </w:rPr>
+      </w:pPr>
+      <w:r>
+        <w:rPr>
+          <w:rFonts w:ascii="Century Gothic" w:hAnsi="Century Gothic"/>
+          <w:b/>
+          <w:bCs/>
+          <w:sz w:val="24"/>
+          <w:szCs w:val="24"/>
+        </w:rPr>
+        <w:t xml:space="preserve">Descrizione: </w:t>
+      </w:r>
+      <w:r>
+        <w:rPr>
+          <w:rFonts w:ascii="Century Gothic" w:hAnsi="Century Gothic"/>
+          <w:sz w:val="24"/>
+          <w:szCs w:val="24"/>
+        </w:rPr>
+        <w:t>L’oggetto permette di memorizzare le informazioni relative ad una recensi</w:t>
+      </w:r>
+      <w:r>
+        <w:rPr>
+          <w:rFonts w:ascii="Century Gothic" w:hAnsi="Century Gothic"/>
+          <w:sz w:val="24"/>
+          <w:szCs w:val="24"/>
+        </w:rPr>
+        <w:t>o</w:t>
+      </w:r>
+      <w:r>
+        <w:rPr>
+          <w:rFonts w:ascii="Century Gothic" w:hAnsi="Century Gothic"/>
+          <w:sz w:val="24"/>
+          <w:szCs w:val="24"/>
+        </w:rPr>
+        <w:t>ne.</w:t>
+      </w:r>
+    </w:p>
+    <w:p>
+      <w:pPr>
+        <w:spacing w:line="276" w:lineRule="auto"/>
+        <w:rPr>
+          <w:rFonts w:ascii="Century Gothic" w:hAnsi="Century Gothic"/>
+          <w:sz w:val="24"/>
+          <w:szCs w:val="24"/>
+        </w:rPr>
+      </w:pPr>
+      <w:r>
+        <w:rPr>
+          <w:rFonts w:ascii="Century Gothic" w:hAnsi="Century Gothic"/>
+          <w:b/>
+          <w:bCs/>
+          <w:sz w:val="24"/>
+          <w:szCs w:val="24"/>
+        </w:rPr>
+        <w:t xml:space="preserve">Nome oggetto: </w:t>
+      </w:r>
+      <w:proofErr w:type="spellStart"/>
+      <w:r>
+        <w:rPr>
+          <w:rFonts w:ascii="Century Gothic" w:hAnsi="Century Gothic"/>
+          <w:sz w:val="24"/>
+          <w:szCs w:val="24"/>
+        </w:rPr>
+        <w:t>Topic_Entity</w:t>
+      </w:r>
+      <w:proofErr w:type="spellEnd"/>
+    </w:p>
+    <w:p>
+      <w:pPr>
+        <w:spacing w:after="120" w:line="276" w:lineRule="auto"/>
+        <w:rPr>
+          <w:rFonts w:ascii="Century Gothic" w:hAnsi="Century Gothic"/>
+          <w:sz w:val="24"/>
+          <w:szCs w:val="24"/>
+        </w:rPr>
+      </w:pPr>
+      <w:r>
+        <w:rPr>
+          <w:rFonts w:ascii="Century Gothic" w:hAnsi="Century Gothic"/>
+          <w:b/>
+          <w:bCs/>
+          <w:sz w:val="24"/>
+          <w:szCs w:val="24"/>
+        </w:rPr>
+        <w:t xml:space="preserve">Descrizione: </w:t>
+      </w:r>
+      <w:r>
+        <w:rPr>
+          <w:rFonts w:ascii="Century Gothic" w:hAnsi="Century Gothic"/>
+          <w:sz w:val="24"/>
+          <w:szCs w:val="24"/>
+        </w:rPr>
+        <w:t xml:space="preserve">L’oggetto permette di memorizzare le informazioni relative ad un </w:t>
+      </w:r>
+      <w:proofErr w:type="spellStart"/>
+      <w:r>
+        <w:rPr>
+          <w:rFonts w:ascii="Century Gothic" w:hAnsi="Century Gothic"/>
+          <w:sz w:val="24"/>
+          <w:szCs w:val="24"/>
+        </w:rPr>
+        <w:t>topic</w:t>
+      </w:r>
+      <w:proofErr w:type="spellEnd"/>
+      <w:r>
+        <w:rPr>
+          <w:rFonts w:ascii="Century Gothic" w:hAnsi="Century Gothic"/>
+          <w:sz w:val="24"/>
+          <w:szCs w:val="24"/>
+        </w:rPr>
+        <w:t>.</w:t>
+      </w:r>
+    </w:p>
+    <w:p>
+      <w:pPr>
+        <w:spacing w:line="276" w:lineRule="auto"/>
+        <w:rPr>
+          <w:rFonts w:ascii="Century Gothic" w:hAnsi="Century Gothic"/>
+          <w:sz w:val="24"/>
+          <w:szCs w:val="24"/>
+        </w:rPr>
+      </w:pPr>
+      <w:r>
+        <w:rPr>
+          <w:rFonts w:ascii="Century Gothic" w:hAnsi="Century Gothic"/>
+          <w:b/>
+          <w:bCs/>
+          <w:sz w:val="24"/>
+          <w:szCs w:val="24"/>
+        </w:rPr>
+        <w:t xml:space="preserve">Nome oggetto: </w:t>
+      </w:r>
+      <w:proofErr w:type="spellStart"/>
+      <w:r>
+        <w:rPr>
+          <w:rFonts w:ascii="Century Gothic" w:hAnsi="Century Gothic"/>
+          <w:sz w:val="24"/>
+          <w:szCs w:val="24"/>
+        </w:rPr>
+        <w:t>Comment_Entity</w:t>
+      </w:r>
+      <w:proofErr w:type="spellEnd"/>
+    </w:p>
+    <w:p>
+      <w:pPr>
+        <w:spacing w:after="120" w:line="276" w:lineRule="auto"/>
+        <w:rPr>
+          <w:rFonts w:ascii="Century Gothic" w:hAnsi="Century Gothic"/>
+          <w:sz w:val="24"/>
+          <w:szCs w:val="24"/>
+        </w:rPr>
+      </w:pPr>
+      <w:r>
+        <w:rPr>
+          <w:rFonts w:ascii="Century Gothic" w:hAnsi="Century Gothic"/>
+          <w:b/>
+          <w:bCs/>
+          <w:sz w:val="24"/>
+          <w:szCs w:val="24"/>
+        </w:rPr>
+        <w:t xml:space="preserve">Descrizione: </w:t>
+      </w:r>
+      <w:r>
+        <w:rPr>
+          <w:rFonts w:ascii="Century Gothic" w:hAnsi="Century Gothic"/>
+          <w:sz w:val="24"/>
+          <w:szCs w:val="24"/>
+        </w:rPr>
+        <w:t>L’oggetto permette di memorizzare le informazioni relative ad un commento ad una pubblicazione.</w:t>
+      </w:r>
+    </w:p>
+    <w:p>
+      <w:pPr>
+        <w:spacing w:line="276" w:lineRule="auto"/>
+        <w:rPr>
+          <w:rFonts w:ascii="Century Gothic" w:hAnsi="Century Gothic"/>
+          <w:sz w:val="24"/>
+          <w:szCs w:val="24"/>
+        </w:rPr>
+      </w:pPr>
+      <w:r>
+        <w:rPr>
+          <w:rFonts w:ascii="Century Gothic" w:hAnsi="Century Gothic"/>
+          <w:b/>
+          <w:bCs/>
+          <w:sz w:val="24"/>
+          <w:szCs w:val="24"/>
+        </w:rPr>
+        <w:t xml:space="preserve">Nome oggetto: </w:t>
+      </w:r>
+      <w:proofErr w:type="spellStart"/>
+      <w:r>
+        <w:rPr>
+          <w:rFonts w:ascii="Century Gothic" w:hAnsi="Century Gothic"/>
+          <w:sz w:val="24"/>
+          <w:szCs w:val="24"/>
+        </w:rPr>
+        <w:t>News_Entity</w:t>
+      </w:r>
+      <w:proofErr w:type="spellEnd"/>
+    </w:p>
+    <w:p>
+      <w:pPr>
+        <w:spacing w:after="120" w:line="276" w:lineRule="auto"/>
+        <w:rPr>
+          <w:rFonts w:ascii="Century Gothic" w:hAnsi="Century Gothic"/>
+          <w:sz w:val="24"/>
+          <w:szCs w:val="24"/>
+        </w:rPr>
+      </w:pPr>
+      <w:r>
+        <w:rPr>
+          <w:rFonts w:ascii="Century Gothic" w:hAnsi="Century Gothic"/>
+          <w:b/>
+          <w:bCs/>
+          <w:sz w:val="24"/>
+          <w:szCs w:val="24"/>
+        </w:rPr>
+        <w:t xml:space="preserve">Descrizione: </w:t>
+      </w:r>
+      <w:r>
+        <w:rPr>
+          <w:rFonts w:ascii="Century Gothic" w:hAnsi="Century Gothic"/>
+          <w:sz w:val="24"/>
+          <w:szCs w:val="24"/>
+        </w:rPr>
+        <w:t>L’oggetto permette di memorizzare le informazioni relative alle news.</w:t>
+      </w:r>
+    </w:p>
+    <w:p>
+      <w:pPr>
+        <w:spacing w:line="276" w:lineRule="auto"/>
+        <w:rPr>
+          <w:rFonts w:ascii="Century Gothic" w:hAnsi="Century Gothic"/>
+          <w:sz w:val="24"/>
+          <w:szCs w:val="24"/>
+        </w:rPr>
+      </w:pPr>
+      <w:r>
+        <w:rPr>
+          <w:rFonts w:ascii="Century Gothic" w:hAnsi="Century Gothic"/>
+          <w:b/>
+          <w:bCs/>
+          <w:sz w:val="24"/>
+          <w:szCs w:val="24"/>
+        </w:rPr>
+        <w:t xml:space="preserve">Nome oggetto: </w:t>
+      </w:r>
+      <w:proofErr w:type="spellStart"/>
+      <w:r>
+        <w:rPr>
+          <w:rFonts w:ascii="Century Gothic" w:hAnsi="Century Gothic"/>
+          <w:sz w:val="24"/>
+          <w:szCs w:val="24"/>
+        </w:rPr>
+        <w:t>Bug_Entity</w:t>
+      </w:r>
+      <w:proofErr w:type="spellEnd"/>
+    </w:p>
+    <w:p>
+      <w:pPr>
+        <w:spacing w:after="120" w:line="276" w:lineRule="auto"/>
+        <w:rPr>
+          <w:rFonts w:ascii="Century Gothic" w:hAnsi="Century Gothic"/>
+          <w:sz w:val="24"/>
+          <w:szCs w:val="24"/>
+        </w:rPr>
+      </w:pPr>
+      <w:r>
+        <w:rPr>
+          <w:rFonts w:ascii="Century Gothic" w:hAnsi="Century Gothic"/>
+          <w:b/>
+          <w:bCs/>
+          <w:sz w:val="24"/>
+          <w:szCs w:val="24"/>
+        </w:rPr>
+        <w:t xml:space="preserve">Descrizione: </w:t>
+      </w:r>
+      <w:r>
+        <w:rPr>
+          <w:rFonts w:ascii="Century Gothic" w:hAnsi="Century Gothic"/>
+          <w:sz w:val="24"/>
+          <w:szCs w:val="24"/>
+        </w:rPr>
+        <w:t>L’oggetto permette di memorizzare le informazioni relative alla segnalazione di un Bug.</w:t>
+      </w:r>
+    </w:p>
+    <w:p>
+      <w:pPr>
+        <w:spacing w:after="120" w:line="276" w:lineRule="auto"/>
+        <w:rPr>
+          <w:rFonts w:ascii="Century Gothic" w:hAnsi="Century Gothic"/>
+          <w:b/>
+          <w:bCs/>
+          <w:sz w:val="28"/>
+          <w:szCs w:val="36"/>
+        </w:rPr>
+      </w:pPr>
+      <w:r>
+        <w:rPr>
+          <w:rFonts w:ascii="Century Gothic" w:hAnsi="Century Gothic"/>
+          <w:b/>
+          <w:bCs/>
+          <w:sz w:val="28"/>
+          <w:szCs w:val="36"/>
+        </w:rPr>
+        <w:t>Oggetti Boundary:</w:t>
+      </w:r>
+    </w:p>
+    <w:p>
+      <w:pPr>
+        <w:spacing w:line="276" w:lineRule="auto"/>
+        <w:rPr>
+          <w:rFonts w:ascii="Century Gothic" w:hAnsi="Century Gothic"/>
+          <w:sz w:val="24"/>
+          <w:szCs w:val="24"/>
+        </w:rPr>
+      </w:pPr>
+      <w:r>
+        <w:rPr>
+          <w:rFonts w:ascii="Century Gothic" w:hAnsi="Century Gothic"/>
+          <w:b/>
+          <w:bCs/>
+          <w:sz w:val="24"/>
+          <w:szCs w:val="24"/>
+        </w:rPr>
+        <w:t xml:space="preserve">Nome oggetto: </w:t>
+      </w:r>
+      <w:r>
+        <w:rPr>
+          <w:rFonts w:ascii="Century Gothic" w:hAnsi="Century Gothic"/>
+          <w:sz w:val="24"/>
+          <w:szCs w:val="24"/>
+        </w:rPr>
+        <w:t>LoginButton_Boundary</w:t>
+      </w:r>
+    </w:p>
+    <w:p>
+      <w:pPr>
+        <w:spacing w:after="120" w:line="276" w:lineRule="auto"/>
+        <w:rPr>
+          <w:rFonts w:ascii="Century Gothic" w:hAnsi="Century Gothic"/>
+          <w:sz w:val="24"/>
+          <w:szCs w:val="24"/>
+        </w:rPr>
+      </w:pPr>
+      <w:r>
+        <w:rPr>
+          <w:rFonts w:ascii="Century Gothic" w:hAnsi="Century Gothic"/>
+          <w:b/>
+          <w:bCs/>
+          <w:sz w:val="24"/>
+          <w:szCs w:val="24"/>
+        </w:rPr>
+        <w:t xml:space="preserve">Descrizione: </w:t>
+      </w:r>
+      <w:r>
+        <w:rPr>
+          <w:rFonts w:ascii="Century Gothic" w:hAnsi="Century Gothic"/>
+          <w:sz w:val="24"/>
+          <w:szCs w:val="24"/>
+        </w:rPr>
+        <w:t>L’oggetto permette di accedere alla sezione per il login.</w:t>
+      </w:r>
+    </w:p>
+    <w:p>
+      <w:pPr>
+        <w:spacing w:line="276" w:lineRule="auto"/>
+        <w:rPr>
+          <w:rFonts w:ascii="Century Gothic" w:hAnsi="Century Gothic"/>
+          <w:sz w:val="24"/>
+          <w:szCs w:val="24"/>
+        </w:rPr>
+      </w:pPr>
+      <w:r>
+        <w:rPr>
+          <w:rFonts w:ascii="Century Gothic" w:hAnsi="Century Gothic"/>
+          <w:b/>
+          <w:bCs/>
+          <w:sz w:val="24"/>
+          <w:szCs w:val="24"/>
+        </w:rPr>
+        <w:lastRenderedPageBreak/>
+        <w:t xml:space="preserve">Nome oggetto: </w:t>
+      </w:r>
+      <w:proofErr w:type="spellStart"/>
+      <w:r>
+        <w:rPr>
+          <w:rFonts w:ascii="Century Gothic" w:hAnsi="Century Gothic"/>
+          <w:sz w:val="24"/>
+          <w:szCs w:val="24"/>
+        </w:rPr>
+        <w:t>LoginForm_Boundary</w:t>
+      </w:r>
+      <w:proofErr w:type="spellEnd"/>
+    </w:p>
+    <w:p>
+      <w:pPr>
+        <w:spacing w:after="120" w:line="276" w:lineRule="auto"/>
+        <w:rPr>
+          <w:rFonts w:ascii="Century Gothic" w:hAnsi="Century Gothic"/>
+          <w:sz w:val="24"/>
+          <w:szCs w:val="24"/>
+        </w:rPr>
+      </w:pPr>
+      <w:r>
+        <w:rPr>
+          <w:rFonts w:ascii="Century Gothic" w:hAnsi="Century Gothic"/>
+          <w:b/>
+          <w:bCs/>
+          <w:sz w:val="24"/>
+          <w:szCs w:val="24"/>
+        </w:rPr>
+        <w:t xml:space="preserve">Descrizione: </w:t>
+      </w:r>
+      <w:r>
+        <w:rPr>
+          <w:rFonts w:ascii="Century Gothic" w:hAnsi="Century Gothic"/>
+          <w:sz w:val="24"/>
+          <w:szCs w:val="24"/>
+        </w:rPr>
+        <w:t>L’oggetto permette di sottomettere le informazioni necessarie per l’accesso di un utente.</w:t>
+      </w:r>
+    </w:p>
+    <w:p>
+      <w:pPr>
+        <w:spacing w:line="276" w:lineRule="auto"/>
+        <w:rPr>
+          <w:rFonts w:ascii="Century Gothic" w:hAnsi="Century Gothic"/>
+          <w:sz w:val="24"/>
+          <w:szCs w:val="24"/>
+        </w:rPr>
+      </w:pPr>
+      <w:r>
+        <w:rPr>
+          <w:rFonts w:ascii="Century Gothic" w:hAnsi="Century Gothic"/>
+          <w:b/>
+          <w:bCs/>
+          <w:sz w:val="24"/>
+          <w:szCs w:val="24"/>
+        </w:rPr>
+        <w:t xml:space="preserve">Nome oggetto: </w:t>
+      </w:r>
+      <w:proofErr w:type="spellStart"/>
+      <w:r>
+        <w:rPr>
+          <w:rFonts w:ascii="Century Gothic" w:hAnsi="Century Gothic"/>
+          <w:sz w:val="24"/>
+          <w:szCs w:val="24"/>
+        </w:rPr>
+        <w:t>LogoutButton_Boundary</w:t>
+      </w:r>
+      <w:proofErr w:type="spellEnd"/>
+    </w:p>
+    <w:p>
+      <w:pPr>
+        <w:spacing w:after="120" w:line="276" w:lineRule="auto"/>
+        <w:rPr>
+          <w:rFonts w:ascii="Century Gothic" w:hAnsi="Century Gothic"/>
+          <w:sz w:val="24"/>
+          <w:szCs w:val="24"/>
+        </w:rPr>
+      </w:pPr>
+      <w:r>
+        <w:rPr>
+          <w:rFonts w:ascii="Century Gothic" w:hAnsi="Century Gothic"/>
+          <w:b/>
+          <w:bCs/>
+          <w:sz w:val="24"/>
+          <w:szCs w:val="24"/>
+        </w:rPr>
+        <w:t xml:space="preserve">Descrizione: </w:t>
+      </w:r>
+      <w:r>
+        <w:rPr>
+          <w:rFonts w:ascii="Century Gothic" w:hAnsi="Century Gothic"/>
+          <w:sz w:val="24"/>
+          <w:szCs w:val="24"/>
+        </w:rPr>
+        <w:t>L’oggetto permette di effettuare il logout.</w:t>
+      </w:r>
+    </w:p>
+    <w:p>
+      <w:pPr>
+        <w:spacing w:line="276" w:lineRule="auto"/>
+        <w:rPr>
+          <w:rFonts w:ascii="Century Gothic" w:hAnsi="Century Gothic"/>
+          <w:sz w:val="24"/>
+          <w:szCs w:val="24"/>
+        </w:rPr>
+      </w:pPr>
+      <w:r>
+        <w:rPr>
+          <w:rFonts w:ascii="Century Gothic" w:hAnsi="Century Gothic"/>
+          <w:b/>
+          <w:bCs/>
+          <w:sz w:val="24"/>
+          <w:szCs w:val="24"/>
+        </w:rPr>
+        <w:t xml:space="preserve">Nome oggetto: </w:t>
+      </w:r>
+      <w:proofErr w:type="spellStart"/>
+      <w:r>
+        <w:rPr>
+          <w:rFonts w:ascii="Century Gothic" w:hAnsi="Century Gothic"/>
+          <w:sz w:val="24"/>
+          <w:szCs w:val="24"/>
+        </w:rPr>
+        <w:t>HomePageButton_Boundary</w:t>
+      </w:r>
+      <w:proofErr w:type="spellEnd"/>
+    </w:p>
+    <w:p>
+      <w:pPr>
+        <w:spacing w:after="120" w:line="276" w:lineRule="auto"/>
+        <w:rPr>
+          <w:rFonts w:ascii="Century Gothic" w:hAnsi="Century Gothic"/>
+          <w:sz w:val="24"/>
+          <w:szCs w:val="24"/>
+        </w:rPr>
+      </w:pPr>
+      <w:r>
+        <w:rPr>
+          <w:rFonts w:ascii="Century Gothic" w:hAnsi="Century Gothic"/>
+          <w:b/>
+          <w:bCs/>
+          <w:sz w:val="24"/>
+          <w:szCs w:val="24"/>
+        </w:rPr>
+        <w:t xml:space="preserve">Descrizione: </w:t>
+      </w:r>
+      <w:r>
+        <w:rPr>
+          <w:rFonts w:ascii="Century Gothic" w:hAnsi="Century Gothic"/>
+          <w:sz w:val="24"/>
+          <w:szCs w:val="24"/>
+        </w:rPr>
+        <w:t>L’oggetto permette di raggiungere la home page.</w:t>
+      </w:r>
+    </w:p>
+    <w:p>
+      <w:pPr>
+        <w:spacing w:line="276" w:lineRule="auto"/>
+        <w:rPr>
+          <w:rFonts w:ascii="Century Gothic" w:hAnsi="Century Gothic"/>
+          <w:sz w:val="24"/>
+          <w:szCs w:val="24"/>
+        </w:rPr>
+      </w:pPr>
+      <w:r>
+        <w:rPr>
+          <w:rFonts w:ascii="Century Gothic" w:hAnsi="Century Gothic"/>
+          <w:b/>
+          <w:bCs/>
+          <w:sz w:val="24"/>
+          <w:szCs w:val="24"/>
+        </w:rPr>
+        <w:t xml:space="preserve">Nome oggetto: </w:t>
+      </w:r>
+      <w:proofErr w:type="spellStart"/>
+      <w:r>
+        <w:rPr>
+          <w:rFonts w:ascii="Century Gothic" w:hAnsi="Century Gothic"/>
+          <w:sz w:val="24"/>
+          <w:szCs w:val="24"/>
+        </w:rPr>
+        <w:t>HomePage_Boundary</w:t>
+      </w:r>
+      <w:proofErr w:type="spellEnd"/>
+    </w:p>
+    <w:p>
+      <w:pPr>
+        <w:spacing w:after="120" w:line="276" w:lineRule="auto"/>
+        <w:rPr>
+          <w:rFonts w:ascii="Century Gothic" w:hAnsi="Century Gothic"/>
+          <w:sz w:val="24"/>
+          <w:szCs w:val="24"/>
+        </w:rPr>
+      </w:pPr>
+      <w:r>
+        <w:rPr>
+          <w:rFonts w:ascii="Century Gothic" w:hAnsi="Century Gothic"/>
+          <w:b/>
+          <w:bCs/>
+          <w:sz w:val="24"/>
+          <w:szCs w:val="24"/>
+        </w:rPr>
+        <w:t xml:space="preserve">Descrizione: </w:t>
+      </w:r>
+      <w:r>
+        <w:rPr>
+          <w:rFonts w:ascii="Century Gothic" w:hAnsi="Century Gothic"/>
+          <w:sz w:val="24"/>
+          <w:szCs w:val="24"/>
+        </w:rPr>
+        <w:t>L’oggetto permette di visionare le varie componenti dell’home page. Organizza la disposizione gerarchica dei suoi elementi e fornisce accesso ad ognuno di essi.</w:t>
+      </w:r>
+    </w:p>
+    <w:p>
+      <w:pPr>
+        <w:spacing w:line="276" w:lineRule="auto"/>
+        <w:rPr>
+          <w:rFonts w:ascii="Century Gothic" w:hAnsi="Century Gothic"/>
+          <w:sz w:val="24"/>
+          <w:szCs w:val="24"/>
+        </w:rPr>
+      </w:pPr>
+      <w:r>
+        <w:rPr>
+          <w:rFonts w:ascii="Century Gothic" w:hAnsi="Century Gothic"/>
+          <w:b/>
+          <w:bCs/>
+          <w:sz w:val="24"/>
+          <w:szCs w:val="24"/>
+        </w:rPr>
+        <w:t>Nome oggetto:</w:t>
+      </w:r>
+      <w:r>
+        <w:rPr>
+          <w:rFonts w:ascii="Century Gothic" w:hAnsi="Century Gothic"/>
+          <w:sz w:val="24"/>
+          <w:szCs w:val="24"/>
+        </w:rPr>
+        <w:t xml:space="preserve"> </w:t>
+      </w:r>
+      <w:proofErr w:type="spellStart"/>
+      <w:r>
+        <w:rPr>
+          <w:rFonts w:ascii="Century Gothic" w:hAnsi="Century Gothic"/>
+          <w:sz w:val="24"/>
+          <w:szCs w:val="24"/>
+        </w:rPr>
+        <w:t>ProfileUserButton_Boundary</w:t>
+      </w:r>
+      <w:proofErr w:type="spellEnd"/>
+    </w:p>
+    <w:p>
+      <w:pPr>
+        <w:spacing w:after="120" w:line="276" w:lineRule="auto"/>
+        <w:rPr>
+          <w:rFonts w:ascii="Century Gothic" w:hAnsi="Century Gothic"/>
+          <w:sz w:val="24"/>
+          <w:szCs w:val="24"/>
+        </w:rPr>
+      </w:pPr>
+      <w:r>
+        <w:rPr>
+          <w:rFonts w:ascii="Century Gothic" w:hAnsi="Century Gothic"/>
+          <w:b/>
+          <w:bCs/>
+          <w:sz w:val="24"/>
+          <w:szCs w:val="24"/>
+        </w:rPr>
+        <w:t xml:space="preserve">Descrizione: </w:t>
+      </w:r>
+      <w:r>
+        <w:rPr>
+          <w:rFonts w:ascii="Century Gothic" w:hAnsi="Century Gothic"/>
+          <w:sz w:val="24"/>
+          <w:szCs w:val="24"/>
+        </w:rPr>
+        <w:t>L’oggetto permette di accedere alla sezione dedicata al profilo di un utente.</w:t>
+      </w:r>
+    </w:p>
+    <w:p>
+      <w:pPr>
+        <w:spacing w:line="276" w:lineRule="auto"/>
+        <w:rPr>
+          <w:rFonts w:ascii="Century Gothic" w:hAnsi="Century Gothic"/>
+          <w:sz w:val="24"/>
+          <w:szCs w:val="24"/>
+        </w:rPr>
+      </w:pPr>
+      <w:r>
+        <w:rPr>
+          <w:rFonts w:ascii="Century Gothic" w:hAnsi="Century Gothic"/>
+          <w:b/>
+          <w:bCs/>
+          <w:sz w:val="24"/>
+          <w:szCs w:val="24"/>
+        </w:rPr>
+        <w:t>Nome oggetto:</w:t>
+      </w:r>
+      <w:r>
+        <w:rPr>
+          <w:rFonts w:ascii="Century Gothic" w:hAnsi="Century Gothic"/>
+          <w:sz w:val="24"/>
+          <w:szCs w:val="24"/>
+        </w:rPr>
+        <w:t xml:space="preserve"> </w:t>
+      </w:r>
+      <w:proofErr w:type="spellStart"/>
+      <w:r>
+        <w:rPr>
+          <w:rFonts w:ascii="Century Gothic" w:hAnsi="Century Gothic"/>
+          <w:sz w:val="24"/>
+          <w:szCs w:val="24"/>
+        </w:rPr>
+        <w:t>ProfileUserPage_Boundary</w:t>
+      </w:r>
+      <w:proofErr w:type="spellEnd"/>
+    </w:p>
+    <w:p>
+      <w:pPr>
+        <w:spacing w:after="120" w:line="276" w:lineRule="auto"/>
+        <w:rPr>
+          <w:rFonts w:ascii="Century Gothic" w:hAnsi="Century Gothic"/>
+          <w:sz w:val="24"/>
+          <w:szCs w:val="24"/>
+        </w:rPr>
+      </w:pPr>
+      <w:r>
+        <w:rPr>
+          <w:rFonts w:ascii="Century Gothic" w:hAnsi="Century Gothic"/>
+          <w:b/>
+          <w:bCs/>
+          <w:sz w:val="24"/>
+          <w:szCs w:val="24"/>
+        </w:rPr>
+        <w:t xml:space="preserve">Descrizione: </w:t>
+      </w:r>
+      <w:r>
+        <w:rPr>
+          <w:rFonts w:ascii="Century Gothic" w:hAnsi="Century Gothic"/>
+          <w:sz w:val="24"/>
+          <w:szCs w:val="24"/>
+        </w:rPr>
+        <w:t>L’oggetto permette di visualizzare la sezione relativa al profilo di un utente, mostrando le sue informazioni personali.</w:t>
+      </w:r>
+    </w:p>
+    <w:p>
+      <w:pPr>
+        <w:spacing w:line="276" w:lineRule="auto"/>
+        <w:rPr>
+          <w:rFonts w:ascii="Century Gothic" w:hAnsi="Century Gothic"/>
+          <w:sz w:val="24"/>
+          <w:szCs w:val="24"/>
+        </w:rPr>
+      </w:pPr>
+      <w:r>
+        <w:rPr>
+          <w:rFonts w:ascii="Century Gothic" w:hAnsi="Century Gothic"/>
+          <w:b/>
+          <w:bCs/>
+          <w:sz w:val="24"/>
+          <w:szCs w:val="24"/>
+        </w:rPr>
+        <w:t>Nome oggetto:</w:t>
+      </w:r>
+      <w:r>
+        <w:rPr>
+          <w:rFonts w:ascii="Century Gothic" w:hAnsi="Century Gothic"/>
+          <w:sz w:val="24"/>
+          <w:szCs w:val="24"/>
+        </w:rPr>
+        <w:t xml:space="preserve"> </w:t>
+      </w:r>
+      <w:proofErr w:type="spellStart"/>
+      <w:r>
+        <w:rPr>
+          <w:rFonts w:ascii="Century Gothic" w:hAnsi="Century Gothic"/>
+          <w:sz w:val="24"/>
+          <w:szCs w:val="24"/>
+        </w:rPr>
+        <w:t>ModifyProfileButton_Boundary</w:t>
+      </w:r>
+      <w:proofErr w:type="spellEnd"/>
+    </w:p>
+    <w:p>
+      <w:pPr>
+        <w:spacing w:after="120" w:line="276" w:lineRule="auto"/>
+        <w:rPr>
+          <w:rFonts w:ascii="Century Gothic" w:hAnsi="Century Gothic"/>
+          <w:sz w:val="24"/>
+          <w:szCs w:val="24"/>
+        </w:rPr>
+      </w:pPr>
+      <w:r>
+        <w:rPr>
+          <w:rFonts w:ascii="Century Gothic" w:hAnsi="Century Gothic"/>
+          <w:b/>
+          <w:bCs/>
+          <w:sz w:val="24"/>
+          <w:szCs w:val="24"/>
+        </w:rPr>
+        <w:t xml:space="preserve">Descrizione: </w:t>
+      </w:r>
+      <w:r>
+        <w:rPr>
+          <w:rFonts w:ascii="Century Gothic" w:hAnsi="Century Gothic"/>
+          <w:sz w:val="24"/>
+          <w:szCs w:val="24"/>
+        </w:rPr>
+        <w:t>L’oggetto permette di visualizzare la sezione relativa alla modifica delle informazioni del profilo di un utente.</w:t>
+      </w:r>
+    </w:p>
+    <w:p>
+      <w:pPr>
+        <w:spacing w:line="276" w:lineRule="auto"/>
+        <w:rPr>
+          <w:rFonts w:ascii="Century Gothic" w:hAnsi="Century Gothic"/>
+          <w:sz w:val="24"/>
+          <w:szCs w:val="24"/>
+        </w:rPr>
+      </w:pPr>
+      <w:r>
+        <w:rPr>
+          <w:rFonts w:ascii="Century Gothic" w:hAnsi="Century Gothic"/>
+          <w:b/>
+          <w:bCs/>
+          <w:sz w:val="24"/>
+          <w:szCs w:val="24"/>
+        </w:rPr>
+        <w:t>Nome oggetto:</w:t>
+      </w:r>
+      <w:r>
+        <w:rPr>
+          <w:rFonts w:ascii="Century Gothic" w:hAnsi="Century Gothic"/>
+          <w:sz w:val="24"/>
+          <w:szCs w:val="24"/>
+        </w:rPr>
+        <w:t xml:space="preserve"> </w:t>
+      </w:r>
+      <w:proofErr w:type="spellStart"/>
+      <w:r>
+        <w:rPr>
+          <w:rFonts w:ascii="Century Gothic" w:hAnsi="Century Gothic"/>
+          <w:sz w:val="24"/>
+          <w:szCs w:val="24"/>
+        </w:rPr>
+        <w:t>ModifyProfileForm_Boundary</w:t>
+      </w:r>
+      <w:proofErr w:type="spellEnd"/>
+    </w:p>
+    <w:p>
+      <w:pPr>
+        <w:spacing w:after="120" w:line="276" w:lineRule="auto"/>
+        <w:rPr>
+          <w:rFonts w:ascii="Century Gothic" w:hAnsi="Century Gothic"/>
+          <w:sz w:val="24"/>
+          <w:szCs w:val="24"/>
+        </w:rPr>
+      </w:pPr>
+      <w:r>
+        <w:rPr>
+          <w:rFonts w:ascii="Century Gothic" w:hAnsi="Century Gothic"/>
+          <w:b/>
+          <w:bCs/>
+          <w:sz w:val="24"/>
+          <w:szCs w:val="24"/>
+        </w:rPr>
+        <w:t xml:space="preserve">Descrizione: </w:t>
+      </w:r>
+      <w:r>
+        <w:rPr>
+          <w:rFonts w:ascii="Century Gothic" w:hAnsi="Century Gothic"/>
+          <w:sz w:val="24"/>
+          <w:szCs w:val="24"/>
+        </w:rPr>
+        <w:t>L’oggetto permette di compilare e sottomettere il form relativo alla modifica delle informazioni personali.</w:t>
+      </w:r>
+    </w:p>
+    <w:p>
+      <w:pPr>
+        <w:spacing w:line="276" w:lineRule="auto"/>
+        <w:rPr>
+          <w:rFonts w:ascii="Century Gothic" w:hAnsi="Century Gothic"/>
+          <w:sz w:val="24"/>
+          <w:szCs w:val="24"/>
+        </w:rPr>
+      </w:pPr>
+      <w:r>
+        <w:rPr>
+          <w:rFonts w:ascii="Century Gothic" w:hAnsi="Century Gothic"/>
+          <w:b/>
+          <w:bCs/>
+          <w:sz w:val="24"/>
+          <w:szCs w:val="24"/>
+        </w:rPr>
+        <w:t>Nome oggetto:</w:t>
+      </w:r>
+      <w:r>
+        <w:rPr>
+          <w:rFonts w:ascii="Century Gothic" w:hAnsi="Century Gothic"/>
+          <w:sz w:val="24"/>
+          <w:szCs w:val="24"/>
+        </w:rPr>
+        <w:t xml:space="preserve"> </w:t>
+      </w:r>
+      <w:proofErr w:type="spellStart"/>
+      <w:r>
+        <w:rPr>
+          <w:rFonts w:ascii="Century Gothic" w:hAnsi="Century Gothic"/>
+          <w:sz w:val="24"/>
+          <w:szCs w:val="24"/>
+        </w:rPr>
+        <w:t>ModifyProfileButton_Boundary</w:t>
+      </w:r>
+      <w:proofErr w:type="spellEnd"/>
+    </w:p>
+    <w:p>
+      <w:pPr>
+        <w:spacing w:after="120" w:line="276" w:lineRule="auto"/>
+        <w:rPr>
+          <w:rFonts w:ascii="Century Gothic" w:hAnsi="Century Gothic"/>
+          <w:sz w:val="24"/>
+          <w:szCs w:val="24"/>
+        </w:rPr>
+      </w:pPr>
+      <w:r>
+        <w:rPr>
+          <w:rFonts w:ascii="Century Gothic" w:hAnsi="Century Gothic"/>
+          <w:b/>
+          <w:bCs/>
+          <w:sz w:val="24"/>
+          <w:szCs w:val="24"/>
+        </w:rPr>
+        <w:t xml:space="preserve">Descrizione: </w:t>
+      </w:r>
+      <w:r>
+        <w:rPr>
+          <w:rFonts w:ascii="Century Gothic" w:hAnsi="Century Gothic"/>
+          <w:sz w:val="24"/>
+          <w:szCs w:val="24"/>
+        </w:rPr>
+        <w:t>L’oggetto permette di visualizzare la sezione relativa alla modifica delle informazioni del profilo di un utente.</w:t>
+      </w:r>
+    </w:p>
+    <w:p>
+      <w:pPr>
+        <w:spacing w:line="276" w:lineRule="auto"/>
+        <w:rPr>
+          <w:rFonts w:ascii="Century Gothic" w:hAnsi="Century Gothic"/>
+          <w:sz w:val="24"/>
+          <w:szCs w:val="24"/>
+        </w:rPr>
+      </w:pPr>
+      <w:r>
+        <w:rPr>
+          <w:rFonts w:ascii="Century Gothic" w:hAnsi="Century Gothic"/>
+          <w:b/>
+          <w:bCs/>
+          <w:sz w:val="24"/>
+          <w:szCs w:val="24"/>
+        </w:rPr>
+        <w:t xml:space="preserve">Nome oggetto: </w:t>
+      </w:r>
+      <w:proofErr w:type="spellStart"/>
+      <w:r>
+        <w:rPr>
+          <w:rFonts w:ascii="Century Gothic" w:hAnsi="Century Gothic"/>
+          <w:sz w:val="24"/>
+          <w:szCs w:val="24"/>
+        </w:rPr>
+        <w:t>NewTopicButton_Boundary</w:t>
+      </w:r>
+      <w:proofErr w:type="spellEnd"/>
+    </w:p>
+    <w:p>
+      <w:pPr>
+        <w:spacing w:after="120" w:line="276" w:lineRule="auto"/>
+        <w:rPr>
+          <w:rFonts w:ascii="Century Gothic" w:hAnsi="Century Gothic"/>
+          <w:sz w:val="24"/>
+          <w:szCs w:val="24"/>
+        </w:rPr>
+      </w:pPr>
+      <w:r>
+        <w:rPr>
+          <w:rFonts w:ascii="Century Gothic" w:hAnsi="Century Gothic"/>
+          <w:b/>
+          <w:bCs/>
+          <w:sz w:val="24"/>
+          <w:szCs w:val="24"/>
+        </w:rPr>
+        <w:t xml:space="preserve">Descrizione: </w:t>
+      </w:r>
+      <w:r>
+        <w:rPr>
+          <w:rFonts w:ascii="Century Gothic" w:hAnsi="Century Gothic"/>
+          <w:sz w:val="24"/>
+          <w:szCs w:val="24"/>
+        </w:rPr>
+        <w:t xml:space="preserve">L’oggetto permette di creare un nuovo </w:t>
+      </w:r>
+      <w:proofErr w:type="spellStart"/>
+      <w:r>
+        <w:rPr>
+          <w:rFonts w:ascii="Century Gothic" w:hAnsi="Century Gothic"/>
+          <w:sz w:val="24"/>
+          <w:szCs w:val="24"/>
+        </w:rPr>
+        <w:t>topic</w:t>
+      </w:r>
+      <w:proofErr w:type="spellEnd"/>
+      <w:r>
+        <w:rPr>
+          <w:rFonts w:ascii="Century Gothic" w:hAnsi="Century Gothic"/>
+          <w:sz w:val="24"/>
+          <w:szCs w:val="24"/>
+        </w:rPr>
+        <w:t>.</w:t>
+      </w:r>
+    </w:p>
+    <w:p>
+      <w:pPr>
+        <w:spacing w:line="276" w:lineRule="auto"/>
+        <w:rPr>
+          <w:rFonts w:ascii="Century Gothic" w:hAnsi="Century Gothic"/>
+          <w:sz w:val="24"/>
+          <w:szCs w:val="24"/>
+        </w:rPr>
+      </w:pPr>
+      <w:r>
+        <w:rPr>
+          <w:rFonts w:ascii="Century Gothic" w:hAnsi="Century Gothic"/>
+          <w:b/>
+          <w:bCs/>
+          <w:sz w:val="24"/>
+          <w:szCs w:val="24"/>
+        </w:rPr>
+        <w:t>Nome oggetto:</w:t>
+      </w:r>
+      <w:r>
+        <w:rPr>
+          <w:rFonts w:ascii="Century Gothic" w:hAnsi="Century Gothic"/>
+          <w:sz w:val="24"/>
+          <w:szCs w:val="24"/>
+        </w:rPr>
+        <w:t xml:space="preserve"> </w:t>
+      </w:r>
+      <w:proofErr w:type="spellStart"/>
+      <w:r>
+        <w:rPr>
+          <w:rFonts w:ascii="Century Gothic" w:hAnsi="Century Gothic"/>
+          <w:sz w:val="24"/>
+          <w:szCs w:val="24"/>
+        </w:rPr>
+        <w:t>NewTopicForm_Boundary</w:t>
+      </w:r>
+      <w:proofErr w:type="spellEnd"/>
+    </w:p>
+    <w:p>
+      <w:pPr>
+        <w:spacing w:after="120" w:line="276" w:lineRule="auto"/>
+        <w:rPr>
+          <w:rFonts w:ascii="Century Gothic" w:hAnsi="Century Gothic"/>
+          <w:sz w:val="24"/>
+          <w:szCs w:val="24"/>
+        </w:rPr>
+      </w:pPr>
+      <w:r>
+        <w:rPr>
+          <w:rFonts w:ascii="Century Gothic" w:hAnsi="Century Gothic"/>
+          <w:b/>
+          <w:bCs/>
+          <w:sz w:val="24"/>
+          <w:szCs w:val="24"/>
+        </w:rPr>
+        <w:t xml:space="preserve">Descrizione: </w:t>
+      </w:r>
+      <w:r>
+        <w:rPr>
+          <w:rFonts w:ascii="Century Gothic" w:hAnsi="Century Gothic"/>
+          <w:sz w:val="24"/>
+          <w:szCs w:val="24"/>
+        </w:rPr>
+        <w:t xml:space="preserve">L’oggetto permette di compilare e sottomettere il form relativo all’inserimento del </w:t>
+      </w:r>
+      <w:proofErr w:type="spellStart"/>
+      <w:r>
+        <w:rPr>
+          <w:rFonts w:ascii="Century Gothic" w:hAnsi="Century Gothic"/>
+          <w:sz w:val="24"/>
+          <w:szCs w:val="24"/>
+        </w:rPr>
+        <w:t>topic</w:t>
+      </w:r>
+      <w:proofErr w:type="spellEnd"/>
+      <w:r>
+        <w:rPr>
+          <w:rFonts w:ascii="Century Gothic" w:hAnsi="Century Gothic"/>
+          <w:sz w:val="24"/>
+          <w:szCs w:val="24"/>
+        </w:rPr>
+        <w:t>.</w:t>
+      </w:r>
+    </w:p>
+    <w:p>
+      <w:pPr>
+        <w:spacing w:line="276" w:lineRule="auto"/>
+        <w:rPr>
+          <w:rFonts w:ascii="Century Gothic" w:hAnsi="Century Gothic"/>
+          <w:sz w:val="24"/>
+          <w:szCs w:val="24"/>
+        </w:rPr>
+      </w:pPr>
+      <w:r>
+        <w:rPr>
+          <w:rFonts w:ascii="Century Gothic" w:hAnsi="Century Gothic"/>
+          <w:b/>
+          <w:bCs/>
+          <w:sz w:val="24"/>
+          <w:szCs w:val="24"/>
+        </w:rPr>
+        <w:t>Nome oggetto:</w:t>
+      </w:r>
+      <w:r>
+        <w:rPr>
+          <w:rFonts w:ascii="Century Gothic" w:hAnsi="Century Gothic"/>
+          <w:sz w:val="24"/>
+          <w:szCs w:val="24"/>
+        </w:rPr>
+        <w:t xml:space="preserve"> </w:t>
+      </w:r>
+      <w:proofErr w:type="spellStart"/>
+      <w:r>
+        <w:rPr>
+          <w:rFonts w:ascii="Century Gothic" w:hAnsi="Century Gothic"/>
+          <w:sz w:val="24"/>
+          <w:szCs w:val="24"/>
+        </w:rPr>
+        <w:t>NewReviewButton_Boundary</w:t>
+      </w:r>
+      <w:proofErr w:type="spellEnd"/>
+    </w:p>
+    <w:p>
+      <w:pPr>
+        <w:spacing w:after="120" w:line="276" w:lineRule="auto"/>
+        <w:rPr>
+          <w:rFonts w:ascii="Century Gothic" w:hAnsi="Century Gothic"/>
+          <w:sz w:val="24"/>
+          <w:szCs w:val="24"/>
+        </w:rPr>
+      </w:pPr>
+      <w:r>
+        <w:rPr>
+          <w:rFonts w:ascii="Century Gothic" w:hAnsi="Century Gothic"/>
+          <w:b/>
+          <w:bCs/>
+          <w:sz w:val="24"/>
+          <w:szCs w:val="24"/>
+        </w:rPr>
+        <w:t xml:space="preserve">Descrizione: </w:t>
+      </w:r>
+      <w:r>
+        <w:rPr>
+          <w:rFonts w:ascii="Century Gothic" w:hAnsi="Century Gothic"/>
+          <w:sz w:val="24"/>
+          <w:szCs w:val="24"/>
+        </w:rPr>
+        <w:t>L’oggetto permette di creare una nuova recensione.</w:t>
+      </w:r>
+    </w:p>
+    <w:p>
+      <w:pPr>
+        <w:spacing w:line="276" w:lineRule="auto"/>
+        <w:rPr>
+          <w:rFonts w:ascii="Century Gothic" w:hAnsi="Century Gothic"/>
+          <w:sz w:val="24"/>
+          <w:szCs w:val="24"/>
+        </w:rPr>
+      </w:pPr>
+      <w:r>
+        <w:rPr>
+          <w:rFonts w:ascii="Century Gothic" w:hAnsi="Century Gothic"/>
+          <w:b/>
+          <w:bCs/>
+          <w:sz w:val="24"/>
+          <w:szCs w:val="24"/>
+        </w:rPr>
+        <w:t>Nome oggetto:</w:t>
+      </w:r>
+      <w:r>
+        <w:rPr>
+          <w:rFonts w:ascii="Century Gothic" w:hAnsi="Century Gothic"/>
+          <w:sz w:val="24"/>
+          <w:szCs w:val="24"/>
+        </w:rPr>
+        <w:t xml:space="preserve"> </w:t>
+      </w:r>
+      <w:proofErr w:type="spellStart"/>
+      <w:r>
+        <w:rPr>
+          <w:rFonts w:ascii="Century Gothic" w:hAnsi="Century Gothic"/>
+          <w:sz w:val="24"/>
+          <w:szCs w:val="24"/>
+        </w:rPr>
+        <w:t>NewReviewForm_Boundary</w:t>
+      </w:r>
+      <w:proofErr w:type="spellEnd"/>
+    </w:p>
+    <w:p>
+      <w:pPr>
+        <w:spacing w:after="120" w:line="276" w:lineRule="auto"/>
+        <w:rPr>
+          <w:rFonts w:ascii="Century Gothic" w:hAnsi="Century Gothic"/>
+          <w:sz w:val="24"/>
+          <w:szCs w:val="24"/>
+        </w:rPr>
+      </w:pPr>
+      <w:r>
+        <w:rPr>
+          <w:rFonts w:ascii="Century Gothic" w:hAnsi="Century Gothic"/>
+          <w:b/>
+          <w:bCs/>
+          <w:sz w:val="24"/>
+          <w:szCs w:val="24"/>
+        </w:rPr>
+        <w:lastRenderedPageBreak/>
+        <w:t xml:space="preserve">Descrizione: </w:t>
+      </w:r>
+      <w:r>
+        <w:rPr>
+          <w:rFonts w:ascii="Century Gothic" w:hAnsi="Century Gothic"/>
+          <w:sz w:val="24"/>
+          <w:szCs w:val="24"/>
+        </w:rPr>
+        <w:t>L’oggetto permette di compilare e sottomettere il form relativo all’inseri</w:t>
+      </w:r>
+      <w:r>
+        <w:rPr>
+          <w:rFonts w:ascii="Century Gothic" w:hAnsi="Century Gothic"/>
+          <w:sz w:val="24"/>
+          <w:szCs w:val="24"/>
+        </w:rPr>
+        <w:t>m</w:t>
+      </w:r>
+      <w:r>
+        <w:rPr>
+          <w:rFonts w:ascii="Century Gothic" w:hAnsi="Century Gothic"/>
+          <w:sz w:val="24"/>
+          <w:szCs w:val="24"/>
+        </w:rPr>
+        <w:t>ento della recensione.</w:t>
+      </w:r>
+    </w:p>
+    <w:p>
+      <w:pPr>
+        <w:spacing w:after="120" w:line="276" w:lineRule="auto"/>
+        <w:rPr>
+          <w:rFonts w:ascii="Century Gothic" w:hAnsi="Century Gothic"/>
+          <w:sz w:val="24"/>
+          <w:szCs w:val="24"/>
+        </w:rPr>
+      </w:pPr>
+      <w:r>
+        <w:rPr>
+          <w:rFonts w:ascii="Century Gothic" w:hAnsi="Century Gothic"/>
+          <w:b/>
+          <w:bCs/>
+          <w:sz w:val="24"/>
+          <w:szCs w:val="24"/>
+        </w:rPr>
+        <w:t>Nome oggetto:</w:t>
+      </w:r>
+      <w:r>
+        <w:rPr>
+          <w:rFonts w:ascii="Century Gothic" w:hAnsi="Century Gothic"/>
+          <w:sz w:val="24"/>
+          <w:szCs w:val="24"/>
+        </w:rPr>
+        <w:t xml:space="preserve"> </w:t>
+      </w:r>
+      <w:proofErr w:type="spellStart"/>
+      <w:r>
+        <w:rPr>
+          <w:rFonts w:ascii="Century Gothic" w:hAnsi="Century Gothic"/>
+          <w:sz w:val="24"/>
+          <w:szCs w:val="24"/>
+        </w:rPr>
+        <w:t>CreateNewsButton_Boundary</w:t>
+      </w:r>
+      <w:proofErr w:type="spellEnd"/>
+    </w:p>
+    <w:p>
+      <w:pPr>
+        <w:spacing w:after="120" w:line="276" w:lineRule="auto"/>
+        <w:rPr>
+          <w:rFonts w:ascii="Century Gothic" w:hAnsi="Century Gothic"/>
+          <w:sz w:val="24"/>
+          <w:szCs w:val="24"/>
+        </w:rPr>
+      </w:pPr>
+      <w:r>
+        <w:rPr>
+          <w:rFonts w:ascii="Century Gothic" w:hAnsi="Century Gothic"/>
+          <w:b/>
+          <w:bCs/>
+          <w:sz w:val="24"/>
+          <w:szCs w:val="24"/>
+        </w:rPr>
+        <w:t xml:space="preserve">Descrizione: </w:t>
+      </w:r>
+      <w:r>
+        <w:rPr>
+          <w:rFonts w:ascii="Century Gothic" w:hAnsi="Century Gothic"/>
+          <w:sz w:val="24"/>
+          <w:szCs w:val="24"/>
+        </w:rPr>
+        <w:t>L’oggetto permette di inserire una nuova notizia.</w:t>
+      </w:r>
+    </w:p>
+    <w:p>
+      <w:pPr>
+        <w:spacing w:line="276" w:lineRule="auto"/>
+        <w:rPr>
+          <w:rFonts w:ascii="Century Gothic" w:hAnsi="Century Gothic"/>
+          <w:sz w:val="24"/>
+          <w:szCs w:val="24"/>
+        </w:rPr>
+      </w:pPr>
+      <w:r>
+        <w:rPr>
+          <w:rFonts w:ascii="Century Gothic" w:hAnsi="Century Gothic"/>
+          <w:b/>
+          <w:bCs/>
+          <w:sz w:val="24"/>
+          <w:szCs w:val="24"/>
+        </w:rPr>
+        <w:t>Nome oggetto:</w:t>
+      </w:r>
+      <w:r>
+        <w:rPr>
+          <w:rFonts w:ascii="Century Gothic" w:hAnsi="Century Gothic"/>
+          <w:sz w:val="24"/>
+          <w:szCs w:val="24"/>
+        </w:rPr>
+        <w:t xml:space="preserve"> </w:t>
+      </w:r>
+      <w:proofErr w:type="spellStart"/>
+      <w:r>
+        <w:rPr>
+          <w:rFonts w:ascii="Century Gothic" w:hAnsi="Century Gothic"/>
+          <w:sz w:val="24"/>
+          <w:szCs w:val="24"/>
+        </w:rPr>
+        <w:t>NewsForm_Boundary</w:t>
+      </w:r>
+      <w:proofErr w:type="spellEnd"/>
+    </w:p>
+    <w:p>
+      <w:pPr>
+        <w:spacing w:after="120" w:line="276" w:lineRule="auto"/>
+        <w:rPr>
+          <w:rFonts w:ascii="Century Gothic" w:hAnsi="Century Gothic"/>
+          <w:sz w:val="24"/>
+          <w:szCs w:val="24"/>
+        </w:rPr>
+      </w:pPr>
+      <w:r>
+        <w:rPr>
+          <w:rFonts w:ascii="Century Gothic" w:hAnsi="Century Gothic"/>
+          <w:b/>
+          <w:bCs/>
+          <w:sz w:val="24"/>
+          <w:szCs w:val="24"/>
+        </w:rPr>
+        <w:t xml:space="preserve">Descrizione: </w:t>
+      </w:r>
+      <w:r>
+        <w:rPr>
+          <w:rFonts w:ascii="Century Gothic" w:hAnsi="Century Gothic"/>
+          <w:sz w:val="24"/>
+          <w:szCs w:val="24"/>
+        </w:rPr>
+        <w:t>L’oggetto permette di compilare e sottomettere il form relativo alle news.</w:t>
+      </w:r>
+    </w:p>
+    <w:p>
+      <w:pPr>
+        <w:spacing w:line="276" w:lineRule="auto"/>
+        <w:rPr>
+          <w:rFonts w:ascii="Century Gothic" w:hAnsi="Century Gothic"/>
+          <w:sz w:val="24"/>
+          <w:szCs w:val="24"/>
+        </w:rPr>
+      </w:pPr>
+      <w:r>
+        <w:rPr>
+          <w:rFonts w:ascii="Century Gothic" w:hAnsi="Century Gothic"/>
+          <w:b/>
+          <w:bCs/>
+          <w:sz w:val="24"/>
+          <w:szCs w:val="24"/>
+        </w:rPr>
+        <w:t>Nome oggetto:</w:t>
+      </w:r>
+      <w:r>
+        <w:rPr>
+          <w:rFonts w:ascii="Century Gothic" w:hAnsi="Century Gothic"/>
+          <w:sz w:val="24"/>
+          <w:szCs w:val="24"/>
+        </w:rPr>
+        <w:t xml:space="preserve"> </w:t>
+      </w:r>
+      <w:proofErr w:type="spellStart"/>
+      <w:r>
+        <w:rPr>
+          <w:rFonts w:ascii="Century Gothic" w:hAnsi="Century Gothic"/>
+          <w:sz w:val="24"/>
+          <w:szCs w:val="24"/>
+        </w:rPr>
+        <w:t>SearchBarButton_Boundary</w:t>
+      </w:r>
+      <w:proofErr w:type="spellEnd"/>
+    </w:p>
+    <w:p>
+      <w:pPr>
+        <w:spacing w:after="120" w:line="276" w:lineRule="auto"/>
+        <w:rPr>
+          <w:rFonts w:ascii="Century Gothic" w:hAnsi="Century Gothic"/>
+          <w:sz w:val="24"/>
+          <w:szCs w:val="24"/>
+        </w:rPr>
+      </w:pPr>
+      <w:r>
+        <w:rPr>
+          <w:rFonts w:ascii="Century Gothic" w:hAnsi="Century Gothic"/>
+          <w:b/>
+          <w:bCs/>
+          <w:sz w:val="24"/>
+          <w:szCs w:val="24"/>
+        </w:rPr>
+        <w:t xml:space="preserve">Descrizione: </w:t>
+      </w:r>
+      <w:r>
+        <w:rPr>
+          <w:rFonts w:ascii="Century Gothic" w:hAnsi="Century Gothic"/>
+          <w:sz w:val="24"/>
+          <w:szCs w:val="24"/>
+        </w:rPr>
+        <w:t>L’oggetto permette di effettuare una ricerca di una pubblicazione specifica o una categoria tramite l’inserimento di parole chiave.</w:t>
+      </w:r>
+    </w:p>
+    <w:p>
+      <w:pPr>
+        <w:spacing w:line="276" w:lineRule="auto"/>
+        <w:rPr>
+          <w:rFonts w:ascii="Century Gothic" w:hAnsi="Century Gothic"/>
+          <w:sz w:val="24"/>
+          <w:szCs w:val="24"/>
+        </w:rPr>
+      </w:pPr>
+      <w:r>
+        <w:rPr>
+          <w:rFonts w:ascii="Century Gothic" w:hAnsi="Century Gothic"/>
+          <w:b/>
+          <w:bCs/>
+          <w:sz w:val="24"/>
+          <w:szCs w:val="24"/>
+        </w:rPr>
+        <w:t>Nome oggetto:</w:t>
+      </w:r>
+      <w:r>
+        <w:rPr>
+          <w:rFonts w:ascii="Century Gothic" w:hAnsi="Century Gothic"/>
+          <w:sz w:val="24"/>
+          <w:szCs w:val="24"/>
+        </w:rPr>
+        <w:t xml:space="preserve"> </w:t>
+      </w:r>
+      <w:proofErr w:type="spellStart"/>
+      <w:r>
+        <w:rPr>
+          <w:rFonts w:ascii="Century Gothic" w:hAnsi="Century Gothic"/>
+          <w:sz w:val="24"/>
+          <w:szCs w:val="24"/>
+        </w:rPr>
+        <w:t>BugButton_Boundary</w:t>
+      </w:r>
+      <w:proofErr w:type="spellEnd"/>
+    </w:p>
+    <w:p>
+      <w:pPr>
+        <w:spacing w:after="120" w:line="276" w:lineRule="auto"/>
+        <w:rPr>
+          <w:rFonts w:ascii="Century Gothic" w:hAnsi="Century Gothic"/>
+          <w:sz w:val="24"/>
+          <w:szCs w:val="24"/>
+        </w:rPr>
+      </w:pPr>
+      <w:r>
+        <w:rPr>
+          <w:rFonts w:ascii="Century Gothic" w:hAnsi="Century Gothic"/>
+          <w:b/>
+          <w:bCs/>
+          <w:sz w:val="24"/>
+          <w:szCs w:val="24"/>
+        </w:rPr>
+        <w:t xml:space="preserve">Descrizione: </w:t>
+      </w:r>
+      <w:r>
+        <w:rPr>
+          <w:rFonts w:ascii="Century Gothic" w:hAnsi="Century Gothic"/>
+          <w:sz w:val="24"/>
+          <w:szCs w:val="24"/>
+        </w:rPr>
+        <w:t>L’oggetto permette di accedere alla sezione dedicata alla segnalazione dei bug.</w:t>
+      </w:r>
+    </w:p>
+    <w:p>
+      <w:pPr>
+        <w:spacing w:line="276" w:lineRule="auto"/>
+        <w:rPr>
+          <w:rFonts w:ascii="Century Gothic" w:hAnsi="Century Gothic"/>
+          <w:sz w:val="24"/>
+          <w:szCs w:val="24"/>
+        </w:rPr>
+      </w:pPr>
+      <w:r>
+        <w:rPr>
+          <w:rFonts w:ascii="Century Gothic" w:hAnsi="Century Gothic"/>
+          <w:b/>
+          <w:bCs/>
+          <w:sz w:val="24"/>
+          <w:szCs w:val="24"/>
+        </w:rPr>
+        <w:t>Nome oggetto:</w:t>
+      </w:r>
+      <w:r>
+        <w:rPr>
+          <w:rFonts w:ascii="Century Gothic" w:hAnsi="Century Gothic"/>
+          <w:sz w:val="24"/>
+          <w:szCs w:val="24"/>
+        </w:rPr>
+        <w:t xml:space="preserve"> </w:t>
+      </w:r>
+      <w:proofErr w:type="spellStart"/>
+      <w:r>
+        <w:rPr>
+          <w:rFonts w:ascii="Century Gothic" w:hAnsi="Century Gothic"/>
+          <w:sz w:val="24"/>
+          <w:szCs w:val="24"/>
+        </w:rPr>
+        <w:t>BugForm_Boundary</w:t>
+      </w:r>
+      <w:proofErr w:type="spellEnd"/>
+    </w:p>
+    <w:p>
+      <w:pPr>
+        <w:spacing w:after="120" w:line="276" w:lineRule="auto"/>
+        <w:rPr>
+          <w:rFonts w:ascii="Century Gothic" w:hAnsi="Century Gothic"/>
+          <w:sz w:val="24"/>
+          <w:szCs w:val="24"/>
+        </w:rPr>
+      </w:pPr>
+      <w:r>
+        <w:rPr>
+          <w:rFonts w:ascii="Century Gothic" w:hAnsi="Century Gothic"/>
+          <w:b/>
+          <w:bCs/>
+          <w:sz w:val="24"/>
+          <w:szCs w:val="24"/>
+        </w:rPr>
+        <w:t xml:space="preserve">Descrizione: </w:t>
+      </w:r>
+      <w:r>
+        <w:rPr>
+          <w:rFonts w:ascii="Century Gothic" w:hAnsi="Century Gothic"/>
+          <w:sz w:val="24"/>
+          <w:szCs w:val="24"/>
+        </w:rPr>
+        <w:t>L’oggetto permette di compilare e sottomettere il form relativo alle informazioni del bug.</w:t>
+      </w:r>
+    </w:p>
+    <w:p>
+      <w:pPr>
+        <w:spacing w:line="276" w:lineRule="auto"/>
+        <w:rPr>
+          <w:rFonts w:ascii="Century Gothic" w:hAnsi="Century Gothic"/>
+          <w:sz w:val="24"/>
+          <w:szCs w:val="24"/>
+        </w:rPr>
+      </w:pPr>
+      <w:r>
+        <w:rPr>
+          <w:rFonts w:ascii="Century Gothic" w:hAnsi="Century Gothic"/>
+          <w:b/>
+          <w:bCs/>
+          <w:sz w:val="24"/>
+          <w:szCs w:val="24"/>
+        </w:rPr>
+        <w:t>Nome oggetto:</w:t>
+      </w:r>
+      <w:r>
+        <w:rPr>
+          <w:rFonts w:ascii="Century Gothic" w:hAnsi="Century Gothic"/>
+          <w:sz w:val="24"/>
+          <w:szCs w:val="24"/>
+        </w:rPr>
+        <w:t xml:space="preserve"> </w:t>
+      </w:r>
+      <w:proofErr w:type="spellStart"/>
+      <w:r>
+        <w:rPr>
+          <w:rFonts w:ascii="Century Gothic" w:hAnsi="Century Gothic"/>
+          <w:sz w:val="24"/>
+          <w:szCs w:val="24"/>
+        </w:rPr>
+        <w:t>SendMessageButton_Boundary</w:t>
+      </w:r>
+      <w:proofErr w:type="spellEnd"/>
+      <w:r>
+        <w:rPr>
+          <w:rFonts w:ascii="Century Gothic" w:hAnsi="Century Gothic"/>
+          <w:sz w:val="24"/>
+          <w:szCs w:val="24"/>
+        </w:rPr>
+        <w:t>*</w:t>
+      </w:r>
+    </w:p>
+    <w:p>
+      <w:pPr>
+        <w:spacing w:after="120" w:line="276" w:lineRule="auto"/>
+        <w:rPr>
+          <w:rFonts w:ascii="Century Gothic" w:hAnsi="Century Gothic"/>
+          <w:sz w:val="24"/>
+          <w:szCs w:val="24"/>
+        </w:rPr>
+      </w:pPr>
+      <w:r>
+        <w:rPr>
+          <w:rFonts w:ascii="Century Gothic" w:hAnsi="Century Gothic"/>
+          <w:b/>
+          <w:bCs/>
+          <w:sz w:val="24"/>
+          <w:szCs w:val="24"/>
+        </w:rPr>
+        <w:t xml:space="preserve">Descrizione: </w:t>
+      </w:r>
+      <w:r>
+        <w:rPr>
+          <w:rFonts w:ascii="Century Gothic" w:hAnsi="Century Gothic"/>
+          <w:sz w:val="24"/>
+          <w:szCs w:val="24"/>
+        </w:rPr>
+        <w:t>L’oggetto permette di inviare un messaggio ad un altro utente.</w:t>
+      </w:r>
+    </w:p>
+    <w:p>
+      <w:pPr>
+        <w:spacing w:line="276" w:lineRule="auto"/>
+        <w:rPr>
+          <w:rFonts w:ascii="Century Gothic" w:hAnsi="Century Gothic"/>
+          <w:sz w:val="24"/>
+          <w:szCs w:val="24"/>
+        </w:rPr>
+      </w:pPr>
+      <w:r>
+        <w:rPr>
+          <w:rFonts w:ascii="Century Gothic" w:hAnsi="Century Gothic"/>
+          <w:b/>
+          <w:bCs/>
+          <w:sz w:val="24"/>
+          <w:szCs w:val="24"/>
+        </w:rPr>
+        <w:t>Nome oggetto:</w:t>
+      </w:r>
+      <w:r>
+        <w:rPr>
+          <w:rFonts w:ascii="Century Gothic" w:hAnsi="Century Gothic"/>
+          <w:sz w:val="24"/>
+          <w:szCs w:val="24"/>
+        </w:rPr>
+        <w:t xml:space="preserve"> </w:t>
+      </w:r>
+      <w:proofErr w:type="spellStart"/>
+      <w:r>
+        <w:rPr>
+          <w:rFonts w:ascii="Century Gothic" w:hAnsi="Century Gothic"/>
+          <w:sz w:val="24"/>
+          <w:szCs w:val="24"/>
+        </w:rPr>
+        <w:t>SendMessageForm_Boundary</w:t>
+      </w:r>
+      <w:proofErr w:type="spellEnd"/>
+      <w:r>
+        <w:rPr>
+          <w:rFonts w:ascii="Century Gothic" w:hAnsi="Century Gothic"/>
+          <w:sz w:val="24"/>
+          <w:szCs w:val="24"/>
+        </w:rPr>
+        <w:t>*</w:t>
+      </w:r>
+    </w:p>
+    <w:p>
+      <w:pPr>
+        <w:spacing w:after="120" w:line="276" w:lineRule="auto"/>
+        <w:rPr>
+          <w:rFonts w:ascii="Century Gothic" w:hAnsi="Century Gothic"/>
+          <w:sz w:val="24"/>
+          <w:szCs w:val="24"/>
+        </w:rPr>
+      </w:pPr>
+      <w:r>
+        <w:rPr>
+          <w:rFonts w:ascii="Century Gothic" w:hAnsi="Century Gothic"/>
+          <w:b/>
+          <w:bCs/>
+          <w:sz w:val="24"/>
+          <w:szCs w:val="24"/>
+        </w:rPr>
+        <w:t xml:space="preserve">Descrizione: </w:t>
+      </w:r>
+      <w:r>
+        <w:rPr>
+          <w:rFonts w:ascii="Century Gothic" w:hAnsi="Century Gothic"/>
+          <w:sz w:val="24"/>
+          <w:szCs w:val="24"/>
+        </w:rPr>
+        <w:t>L’oggetto permette di compilare e sottomettere il form relativo al corpo del messaggio.</w:t>
+      </w:r>
+    </w:p>
+    <w:p>
+      <w:pPr>
+        <w:spacing w:line="276" w:lineRule="auto"/>
+        <w:rPr>
+          <w:rFonts w:ascii="Century Gothic" w:hAnsi="Century Gothic"/>
+          <w:sz w:val="24"/>
+          <w:szCs w:val="24"/>
+        </w:rPr>
+      </w:pPr>
+      <w:r>
+        <w:rPr>
+          <w:rFonts w:ascii="Century Gothic" w:hAnsi="Century Gothic"/>
+          <w:b/>
+          <w:bCs/>
+          <w:sz w:val="24"/>
+          <w:szCs w:val="24"/>
+        </w:rPr>
+        <w:t>Nome oggetto:</w:t>
+      </w:r>
+      <w:r>
+        <w:rPr>
+          <w:rFonts w:ascii="Century Gothic" w:hAnsi="Century Gothic"/>
+          <w:sz w:val="24"/>
+          <w:szCs w:val="24"/>
+        </w:rPr>
+        <w:t xml:space="preserve"> </w:t>
+      </w:r>
+      <w:proofErr w:type="spellStart"/>
+      <w:r>
+        <w:rPr>
+          <w:rFonts w:ascii="Century Gothic" w:hAnsi="Century Gothic"/>
+          <w:sz w:val="24"/>
+          <w:szCs w:val="24"/>
+        </w:rPr>
+        <w:t>InBoxMessageButton_Boundary</w:t>
+      </w:r>
+      <w:proofErr w:type="spellEnd"/>
+      <w:r>
+        <w:rPr>
+          <w:rFonts w:ascii="Century Gothic" w:hAnsi="Century Gothic"/>
+          <w:sz w:val="24"/>
+          <w:szCs w:val="24"/>
+        </w:rPr>
+        <w:t>*</w:t>
+      </w:r>
+    </w:p>
+    <w:p>
+      <w:pPr>
+        <w:spacing w:after="120" w:line="276" w:lineRule="auto"/>
+        <w:rPr>
+          <w:rFonts w:ascii="Century Gothic" w:hAnsi="Century Gothic"/>
+          <w:sz w:val="24"/>
+          <w:szCs w:val="24"/>
+        </w:rPr>
+      </w:pPr>
+      <w:r>
+        <w:rPr>
+          <w:rFonts w:ascii="Century Gothic" w:hAnsi="Century Gothic"/>
+          <w:b/>
+          <w:bCs/>
+          <w:sz w:val="24"/>
+          <w:szCs w:val="24"/>
+        </w:rPr>
+        <w:t xml:space="preserve">Descrizione: </w:t>
+      </w:r>
+      <w:r>
+        <w:rPr>
+          <w:rFonts w:ascii="Century Gothic" w:hAnsi="Century Gothic"/>
+          <w:sz w:val="24"/>
+          <w:szCs w:val="24"/>
+        </w:rPr>
+        <w:t>L’oggetto permette di visualizzare la pagina relativa alla propria posta in arrivo.</w:t>
+      </w:r>
+    </w:p>
+    <w:p>
+      <w:pPr>
+        <w:spacing w:line="276" w:lineRule="auto"/>
+        <w:rPr>
+          <w:rFonts w:ascii="Century Gothic" w:hAnsi="Century Gothic"/>
+          <w:sz w:val="24"/>
+          <w:szCs w:val="24"/>
+        </w:rPr>
+      </w:pPr>
+      <w:r>
+        <w:rPr>
+          <w:rFonts w:ascii="Century Gothic" w:hAnsi="Century Gothic"/>
+          <w:b/>
+          <w:bCs/>
+          <w:sz w:val="24"/>
+          <w:szCs w:val="24"/>
+        </w:rPr>
+        <w:t>Nome oggetto:</w:t>
+      </w:r>
+      <w:r>
+        <w:rPr>
+          <w:rFonts w:ascii="Century Gothic" w:hAnsi="Century Gothic"/>
+          <w:sz w:val="24"/>
+          <w:szCs w:val="24"/>
+        </w:rPr>
+        <w:t xml:space="preserve"> </w:t>
+      </w:r>
+      <w:proofErr w:type="spellStart"/>
+      <w:r>
+        <w:rPr>
+          <w:rFonts w:ascii="Century Gothic" w:hAnsi="Century Gothic"/>
+          <w:sz w:val="24"/>
+          <w:szCs w:val="24"/>
+        </w:rPr>
+        <w:t>ReportButton_Boundary</w:t>
+      </w:r>
+      <w:proofErr w:type="spellEnd"/>
+    </w:p>
+    <w:p>
+      <w:pPr>
+        <w:spacing w:after="120" w:line="276" w:lineRule="auto"/>
+        <w:rPr>
+          <w:rFonts w:ascii="Century Gothic" w:hAnsi="Century Gothic"/>
+          <w:sz w:val="24"/>
+          <w:szCs w:val="24"/>
+        </w:rPr>
+      </w:pPr>
+      <w:r>
+        <w:rPr>
+          <w:rFonts w:ascii="Century Gothic" w:hAnsi="Century Gothic"/>
+          <w:b/>
+          <w:bCs/>
+          <w:sz w:val="24"/>
+          <w:szCs w:val="24"/>
+        </w:rPr>
+        <w:t xml:space="preserve">Descrizione: </w:t>
+      </w:r>
+      <w:r>
+        <w:rPr>
+          <w:rFonts w:ascii="Century Gothic" w:hAnsi="Century Gothic"/>
+          <w:sz w:val="24"/>
+          <w:szCs w:val="24"/>
+        </w:rPr>
+        <w:t>L’oggetto permette di segnalare una pubblicazione di un altro utente.</w:t>
+      </w:r>
+    </w:p>
+    <w:p>
+      <w:pPr>
+        <w:spacing w:line="276" w:lineRule="auto"/>
+        <w:rPr>
+          <w:rFonts w:ascii="Century Gothic" w:hAnsi="Century Gothic"/>
+          <w:sz w:val="24"/>
+          <w:szCs w:val="24"/>
+        </w:rPr>
+      </w:pPr>
+      <w:r>
+        <w:rPr>
+          <w:rFonts w:ascii="Century Gothic" w:hAnsi="Century Gothic"/>
+          <w:b/>
+          <w:bCs/>
+          <w:sz w:val="24"/>
+          <w:szCs w:val="24"/>
+        </w:rPr>
+        <w:t>Nome oggetto:</w:t>
+      </w:r>
+      <w:r>
+        <w:rPr>
+          <w:rFonts w:ascii="Century Gothic" w:hAnsi="Century Gothic"/>
+          <w:sz w:val="24"/>
+          <w:szCs w:val="24"/>
+        </w:rPr>
+        <w:t xml:space="preserve"> </w:t>
+      </w:r>
+      <w:proofErr w:type="spellStart"/>
+      <w:r>
+        <w:rPr>
+          <w:rFonts w:ascii="Century Gothic" w:hAnsi="Century Gothic"/>
+          <w:sz w:val="24"/>
+          <w:szCs w:val="24"/>
+        </w:rPr>
+        <w:t>ReportForm_Boundary</w:t>
+      </w:r>
+      <w:proofErr w:type="spellEnd"/>
+    </w:p>
+    <w:p>
+      <w:pPr>
+        <w:spacing w:after="120" w:line="276" w:lineRule="auto"/>
+        <w:rPr>
+          <w:rFonts w:ascii="Century Gothic" w:hAnsi="Century Gothic"/>
+          <w:sz w:val="24"/>
+          <w:szCs w:val="24"/>
+        </w:rPr>
+      </w:pPr>
+      <w:r>
+        <w:rPr>
+          <w:rFonts w:ascii="Century Gothic" w:hAnsi="Century Gothic"/>
+          <w:b/>
+          <w:bCs/>
+          <w:sz w:val="24"/>
+          <w:szCs w:val="24"/>
+        </w:rPr>
+        <w:t xml:space="preserve">Descrizione: </w:t>
+      </w:r>
+      <w:r>
+        <w:rPr>
+          <w:rFonts w:ascii="Century Gothic" w:hAnsi="Century Gothic"/>
+          <w:sz w:val="24"/>
+          <w:szCs w:val="24"/>
+        </w:rPr>
+        <w:t>L’oggetto permette di compilare e sottomettere il form relativo alla segnalazione.</w:t>
+      </w:r>
+    </w:p>
+    <w:p>
+      <w:pPr>
+        <w:spacing w:line="276" w:lineRule="auto"/>
+        <w:rPr>
+          <w:rFonts w:ascii="Century Gothic" w:hAnsi="Century Gothic"/>
+          <w:sz w:val="24"/>
+          <w:szCs w:val="24"/>
+        </w:rPr>
+      </w:pPr>
+      <w:r>
+        <w:rPr>
+          <w:rFonts w:ascii="Century Gothic" w:hAnsi="Century Gothic"/>
+          <w:b/>
+          <w:bCs/>
+          <w:sz w:val="24"/>
+          <w:szCs w:val="24"/>
+        </w:rPr>
+        <w:t>Nome oggetto:</w:t>
+      </w:r>
+      <w:r>
+        <w:rPr>
+          <w:rFonts w:ascii="Century Gothic" w:hAnsi="Century Gothic"/>
+          <w:sz w:val="24"/>
+          <w:szCs w:val="24"/>
+        </w:rPr>
+        <w:t xml:space="preserve"> </w:t>
+      </w:r>
+      <w:proofErr w:type="spellStart"/>
+      <w:r>
+        <w:rPr>
+          <w:rFonts w:ascii="Century Gothic" w:hAnsi="Century Gothic"/>
+          <w:sz w:val="24"/>
+          <w:szCs w:val="24"/>
+        </w:rPr>
+        <w:t>BlackListButton_Boundary</w:t>
+      </w:r>
+      <w:proofErr w:type="spellEnd"/>
+    </w:p>
+    <w:p>
+      <w:pPr>
+        <w:spacing w:after="120" w:line="276" w:lineRule="auto"/>
+        <w:rPr>
+          <w:rFonts w:ascii="Century Gothic" w:hAnsi="Century Gothic"/>
+          <w:sz w:val="24"/>
+          <w:szCs w:val="24"/>
+        </w:rPr>
+      </w:pPr>
+      <w:r>
+        <w:rPr>
+          <w:rFonts w:ascii="Century Gothic" w:hAnsi="Century Gothic"/>
+          <w:b/>
+          <w:bCs/>
+          <w:sz w:val="24"/>
+          <w:szCs w:val="24"/>
+        </w:rPr>
+        <w:t xml:space="preserve">Descrizione: </w:t>
+      </w:r>
+      <w:r>
+        <w:rPr>
+          <w:rFonts w:ascii="Century Gothic" w:hAnsi="Century Gothic"/>
+          <w:sz w:val="24"/>
+          <w:szCs w:val="24"/>
+        </w:rPr>
+        <w:t>L’oggetto permette di visualizzare la sezione relativa agli utenti segnalati.</w:t>
+      </w:r>
+    </w:p>
+    <w:p>
+      <w:pPr>
+        <w:spacing w:line="276" w:lineRule="auto"/>
+        <w:rPr>
+          <w:rFonts w:ascii="Century Gothic" w:hAnsi="Century Gothic"/>
+          <w:sz w:val="24"/>
+          <w:szCs w:val="24"/>
+        </w:rPr>
+      </w:pPr>
+      <w:r>
+        <w:rPr>
+          <w:rFonts w:ascii="Century Gothic" w:hAnsi="Century Gothic"/>
+          <w:b/>
+          <w:bCs/>
+          <w:sz w:val="24"/>
+          <w:szCs w:val="24"/>
+        </w:rPr>
+        <w:lastRenderedPageBreak/>
+        <w:t>Nome oggetto:</w:t>
+      </w:r>
+      <w:r>
+        <w:rPr>
+          <w:rFonts w:ascii="Century Gothic" w:hAnsi="Century Gothic"/>
+          <w:sz w:val="24"/>
+          <w:szCs w:val="24"/>
+        </w:rPr>
+        <w:t xml:space="preserve"> </w:t>
+      </w:r>
+      <w:proofErr w:type="spellStart"/>
+      <w:r>
+        <w:rPr>
+          <w:rFonts w:ascii="Century Gothic" w:hAnsi="Century Gothic"/>
+          <w:sz w:val="24"/>
+          <w:szCs w:val="24"/>
+        </w:rPr>
+        <w:t>RemoveUserButton_Boundary</w:t>
+      </w:r>
+      <w:proofErr w:type="spellEnd"/>
+    </w:p>
+    <w:p>
+      <w:pPr>
+        <w:spacing w:after="120" w:line="276" w:lineRule="auto"/>
+        <w:rPr>
+          <w:rFonts w:ascii="Century Gothic" w:hAnsi="Century Gothic"/>
+          <w:sz w:val="24"/>
+          <w:szCs w:val="24"/>
+        </w:rPr>
+      </w:pPr>
+      <w:r>
+        <w:rPr>
+          <w:rFonts w:ascii="Century Gothic" w:hAnsi="Century Gothic"/>
+          <w:b/>
+          <w:bCs/>
+          <w:sz w:val="24"/>
+          <w:szCs w:val="24"/>
+        </w:rPr>
+        <w:t xml:space="preserve">Descrizione: </w:t>
+      </w:r>
+      <w:r>
+        <w:rPr>
+          <w:rFonts w:ascii="Century Gothic" w:hAnsi="Century Gothic"/>
+          <w:sz w:val="24"/>
+          <w:szCs w:val="24"/>
+        </w:rPr>
+        <w:t>L’oggetto permette di rimuovere un utente.</w:t>
+      </w:r>
+    </w:p>
+    <w:p>
+      <w:pPr>
+        <w:spacing w:line="276" w:lineRule="auto"/>
+        <w:rPr>
+          <w:rFonts w:ascii="Century Gothic" w:hAnsi="Century Gothic"/>
+          <w:sz w:val="24"/>
+          <w:szCs w:val="24"/>
+        </w:rPr>
+      </w:pPr>
+      <w:r>
+        <w:rPr>
+          <w:rFonts w:ascii="Century Gothic" w:hAnsi="Century Gothic"/>
+          <w:b/>
+          <w:bCs/>
+          <w:sz w:val="24"/>
+          <w:szCs w:val="24"/>
+        </w:rPr>
+        <w:t>Nome oggetto:</w:t>
+      </w:r>
+      <w:r>
+        <w:rPr>
+          <w:rFonts w:ascii="Century Gothic" w:hAnsi="Century Gothic"/>
+          <w:sz w:val="24"/>
+          <w:szCs w:val="24"/>
+        </w:rPr>
+        <w:t xml:space="preserve"> </w:t>
+      </w:r>
+      <w:proofErr w:type="spellStart"/>
+      <w:r>
+        <w:rPr>
+          <w:rFonts w:ascii="Century Gothic" w:hAnsi="Century Gothic"/>
+          <w:sz w:val="24"/>
+          <w:szCs w:val="24"/>
+        </w:rPr>
+        <w:t>RemoveUserForm_Boundary</w:t>
+      </w:r>
+      <w:proofErr w:type="spellEnd"/>
+    </w:p>
+    <w:p>
+      <w:pPr>
+        <w:spacing w:after="120" w:line="276" w:lineRule="auto"/>
+        <w:rPr>
+          <w:rFonts w:ascii="Century Gothic" w:hAnsi="Century Gothic"/>
+          <w:sz w:val="24"/>
+          <w:szCs w:val="24"/>
+        </w:rPr>
+      </w:pPr>
+      <w:r>
+        <w:rPr>
+          <w:rFonts w:ascii="Century Gothic" w:hAnsi="Century Gothic"/>
+          <w:b/>
+          <w:bCs/>
+          <w:sz w:val="24"/>
+          <w:szCs w:val="24"/>
+        </w:rPr>
+        <w:t xml:space="preserve">Descrizione: </w:t>
+      </w:r>
+      <w:r>
+        <w:rPr>
+          <w:rFonts w:ascii="Century Gothic" w:hAnsi="Century Gothic"/>
+          <w:sz w:val="24"/>
+          <w:szCs w:val="24"/>
+        </w:rPr>
+        <w:t>L’oggetto permette di compilare e sottomettere il form relativo alla rimozione di un utente.</w:t>
+      </w:r>
+    </w:p>
+    <w:p>
+      <w:pPr>
+        <w:spacing w:line="276" w:lineRule="auto"/>
+        <w:rPr>
+          <w:rFonts w:ascii="Century Gothic" w:hAnsi="Century Gothic"/>
+          <w:sz w:val="24"/>
+          <w:szCs w:val="24"/>
+        </w:rPr>
+      </w:pPr>
+      <w:r>
+        <w:rPr>
+          <w:rFonts w:ascii="Century Gothic" w:hAnsi="Century Gothic"/>
+          <w:b/>
+          <w:bCs/>
+          <w:sz w:val="24"/>
+          <w:szCs w:val="24"/>
+        </w:rPr>
+        <w:t>Nome oggetto:</w:t>
+      </w:r>
+      <w:r>
+        <w:rPr>
+          <w:rFonts w:ascii="Century Gothic" w:hAnsi="Century Gothic"/>
+          <w:sz w:val="24"/>
+          <w:szCs w:val="24"/>
+        </w:rPr>
+        <w:t xml:space="preserve"> </w:t>
+      </w:r>
+      <w:proofErr w:type="spellStart"/>
+      <w:r>
+        <w:rPr>
+          <w:rFonts w:ascii="Century Gothic" w:hAnsi="Century Gothic"/>
+          <w:sz w:val="24"/>
+          <w:szCs w:val="24"/>
+        </w:rPr>
+        <w:t>ReportPageButton_Boundary</w:t>
+      </w:r>
+      <w:proofErr w:type="spellEnd"/>
+    </w:p>
+    <w:p>
+      <w:pPr>
+        <w:spacing w:after="120" w:line="276" w:lineRule="auto"/>
+        <w:rPr>
+          <w:rFonts w:ascii="Century Gothic" w:hAnsi="Century Gothic"/>
+          <w:sz w:val="24"/>
+          <w:szCs w:val="24"/>
+        </w:rPr>
+      </w:pPr>
+      <w:r>
+        <w:rPr>
+          <w:rFonts w:ascii="Century Gothic" w:hAnsi="Century Gothic"/>
+          <w:b/>
+          <w:bCs/>
+          <w:sz w:val="24"/>
+          <w:szCs w:val="24"/>
+        </w:rPr>
+        <w:t xml:space="preserve">Descrizione: </w:t>
+      </w:r>
+      <w:r>
+        <w:rPr>
+          <w:rFonts w:ascii="Century Gothic" w:hAnsi="Century Gothic"/>
+          <w:sz w:val="24"/>
+          <w:szCs w:val="24"/>
+        </w:rPr>
+        <w:t>L’oggetto permette di raggiungere la sezione inerente ai report.</w:t>
+      </w:r>
+    </w:p>
+    <w:p>
+      <w:pPr>
+        <w:spacing w:line="276" w:lineRule="auto"/>
+        <w:rPr>
+          <w:rFonts w:ascii="Century Gothic" w:hAnsi="Century Gothic"/>
+          <w:sz w:val="24"/>
+          <w:szCs w:val="24"/>
+        </w:rPr>
+      </w:pPr>
+      <w:r>
+        <w:rPr>
+          <w:rFonts w:ascii="Century Gothic" w:hAnsi="Century Gothic"/>
+          <w:b/>
+          <w:bCs/>
+          <w:sz w:val="24"/>
+          <w:szCs w:val="24"/>
+        </w:rPr>
+        <w:t>Nome oggetto:</w:t>
+      </w:r>
+      <w:r>
+        <w:rPr>
+          <w:rFonts w:ascii="Century Gothic" w:hAnsi="Century Gothic"/>
+          <w:sz w:val="24"/>
+          <w:szCs w:val="24"/>
+        </w:rPr>
+        <w:t xml:space="preserve"> </w:t>
+      </w:r>
+      <w:proofErr w:type="spellStart"/>
+      <w:r>
+        <w:rPr>
+          <w:rFonts w:ascii="Century Gothic" w:hAnsi="Century Gothic"/>
+          <w:sz w:val="24"/>
+          <w:szCs w:val="24"/>
+        </w:rPr>
+        <w:t>ReportPage_Boundary</w:t>
+      </w:r>
+      <w:proofErr w:type="spellEnd"/>
+    </w:p>
+    <w:p>
+      <w:pPr>
+        <w:spacing w:after="120" w:line="276" w:lineRule="auto"/>
+        <w:rPr>
+          <w:rFonts w:ascii="Century Gothic" w:hAnsi="Century Gothic"/>
+          <w:sz w:val="24"/>
+          <w:szCs w:val="24"/>
+        </w:rPr>
+      </w:pPr>
+      <w:r>
+        <w:rPr>
+          <w:rFonts w:ascii="Century Gothic" w:hAnsi="Century Gothic"/>
+          <w:b/>
+          <w:bCs/>
+          <w:sz w:val="24"/>
+          <w:szCs w:val="24"/>
+        </w:rPr>
+        <w:t xml:space="preserve">Descrizione: </w:t>
+      </w:r>
+      <w:r>
+        <w:rPr>
+          <w:rFonts w:ascii="Century Gothic" w:hAnsi="Century Gothic"/>
+          <w:sz w:val="24"/>
+          <w:szCs w:val="24"/>
+        </w:rPr>
+        <w:t>L’oggetto permette di visualizzare la lista delle segnalazioni effettuate dagli utenti.</w:t>
+      </w:r>
+    </w:p>
+    <w:p>
+      <w:pPr>
+        <w:spacing w:line="276" w:lineRule="auto"/>
+        <w:rPr>
+          <w:rFonts w:ascii="Century Gothic" w:hAnsi="Century Gothic"/>
+          <w:sz w:val="24"/>
+          <w:szCs w:val="24"/>
+        </w:rPr>
+      </w:pPr>
+      <w:r>
+        <w:rPr>
+          <w:rFonts w:ascii="Century Gothic" w:hAnsi="Century Gothic"/>
+          <w:b/>
+          <w:bCs/>
+          <w:sz w:val="24"/>
+          <w:szCs w:val="24"/>
+        </w:rPr>
+        <w:t xml:space="preserve">Nome oggetto: </w:t>
+      </w:r>
+      <w:proofErr w:type="spellStart"/>
+      <w:r>
+        <w:rPr>
+          <w:rFonts w:ascii="Century Gothic" w:hAnsi="Century Gothic"/>
+          <w:sz w:val="24"/>
+          <w:szCs w:val="24"/>
+        </w:rPr>
+        <w:t>ManageReportButton_Boundary</w:t>
+      </w:r>
+      <w:proofErr w:type="spellEnd"/>
+    </w:p>
+    <w:p>
+      <w:pPr>
+        <w:spacing w:after="120" w:line="276" w:lineRule="auto"/>
+        <w:rPr>
+          <w:rFonts w:ascii="Century Gothic" w:hAnsi="Century Gothic"/>
+          <w:sz w:val="24"/>
+          <w:szCs w:val="24"/>
+        </w:rPr>
+      </w:pPr>
+      <w:r>
+        <w:rPr>
+          <w:rFonts w:ascii="Century Gothic" w:hAnsi="Century Gothic"/>
+          <w:b/>
+          <w:bCs/>
+          <w:sz w:val="24"/>
+          <w:szCs w:val="24"/>
+        </w:rPr>
+        <w:t xml:space="preserve">Descrizione: </w:t>
+      </w:r>
+      <w:r>
+        <w:rPr>
+          <w:rFonts w:ascii="Century Gothic" w:hAnsi="Century Gothic"/>
+          <w:sz w:val="24"/>
+          <w:szCs w:val="24"/>
+        </w:rPr>
+        <w:t>L’oggetto permette di accedere alla sezione per la gestione di una segnalazione.</w:t>
+      </w:r>
+    </w:p>
+    <w:p>
+      <w:pPr>
+        <w:spacing w:line="276" w:lineRule="auto"/>
+        <w:rPr>
+          <w:rFonts w:ascii="Century Gothic" w:hAnsi="Century Gothic"/>
+          <w:sz w:val="24"/>
+          <w:szCs w:val="24"/>
+        </w:rPr>
+      </w:pPr>
+      <w:r>
+        <w:rPr>
+          <w:rFonts w:ascii="Century Gothic" w:hAnsi="Century Gothic"/>
+          <w:b/>
+          <w:bCs/>
+          <w:sz w:val="24"/>
+          <w:szCs w:val="24"/>
+        </w:rPr>
+        <w:t xml:space="preserve">Nome oggetto: </w:t>
+      </w:r>
+      <w:proofErr w:type="spellStart"/>
+      <w:r>
+        <w:rPr>
+          <w:rFonts w:ascii="Century Gothic" w:hAnsi="Century Gothic"/>
+          <w:sz w:val="24"/>
+          <w:szCs w:val="24"/>
+        </w:rPr>
+        <w:t>ManageReportPage_Boundary</w:t>
+      </w:r>
+      <w:proofErr w:type="spellEnd"/>
+    </w:p>
+    <w:p>
+      <w:pPr>
+        <w:spacing w:after="120" w:line="276" w:lineRule="auto"/>
+        <w:rPr>
+          <w:rFonts w:ascii="Century Gothic" w:hAnsi="Century Gothic"/>
+          <w:sz w:val="24"/>
+          <w:szCs w:val="24"/>
+        </w:rPr>
+      </w:pPr>
+      <w:r>
+        <w:rPr>
+          <w:rFonts w:ascii="Century Gothic" w:hAnsi="Century Gothic"/>
+          <w:b/>
+          <w:bCs/>
+          <w:sz w:val="24"/>
+          <w:szCs w:val="24"/>
+        </w:rPr>
+        <w:t xml:space="preserve">Descrizione: </w:t>
+      </w:r>
+      <w:r>
+        <w:rPr>
+          <w:rFonts w:ascii="Century Gothic" w:hAnsi="Century Gothic"/>
+          <w:sz w:val="24"/>
+          <w:szCs w:val="24"/>
+        </w:rPr>
+        <w:t>L’oggetto Mostra le informazioni relative alla pubblicazione segnalata.</w:t>
+      </w:r>
+    </w:p>
+    <w:p>
+      <w:pPr>
+        <w:spacing w:line="276" w:lineRule="auto"/>
+        <w:rPr>
+          <w:rFonts w:ascii="Century Gothic" w:hAnsi="Century Gothic"/>
+          <w:sz w:val="24"/>
+          <w:szCs w:val="24"/>
+        </w:rPr>
+      </w:pPr>
+      <w:r>
+        <w:rPr>
+          <w:rFonts w:ascii="Century Gothic" w:hAnsi="Century Gothic"/>
+          <w:b/>
+          <w:bCs/>
+          <w:sz w:val="24"/>
+          <w:szCs w:val="24"/>
+        </w:rPr>
+        <w:t xml:space="preserve">Nome oggetto: </w:t>
+      </w:r>
+      <w:proofErr w:type="spellStart"/>
+      <w:r>
+        <w:rPr>
+          <w:rFonts w:ascii="Century Gothic" w:hAnsi="Century Gothic"/>
+          <w:sz w:val="24"/>
+          <w:szCs w:val="24"/>
+        </w:rPr>
+        <w:t>ApproveReportButton_Boundary</w:t>
+      </w:r>
+      <w:proofErr w:type="spellEnd"/>
+    </w:p>
+    <w:p>
+      <w:pPr>
+        <w:spacing w:after="120" w:line="276" w:lineRule="auto"/>
+        <w:rPr>
+          <w:rFonts w:ascii="Century Gothic" w:hAnsi="Century Gothic"/>
+          <w:sz w:val="24"/>
+          <w:szCs w:val="24"/>
+        </w:rPr>
+      </w:pPr>
+      <w:r>
+        <w:rPr>
+          <w:rFonts w:ascii="Century Gothic" w:hAnsi="Century Gothic"/>
+          <w:b/>
+          <w:bCs/>
+          <w:sz w:val="24"/>
+          <w:szCs w:val="24"/>
+        </w:rPr>
+        <w:t xml:space="preserve">Descrizione: </w:t>
+      </w:r>
+      <w:r>
+        <w:rPr>
+          <w:rFonts w:ascii="Century Gothic" w:hAnsi="Century Gothic"/>
+          <w:sz w:val="24"/>
+          <w:szCs w:val="24"/>
+        </w:rPr>
+        <w:t>L’oggetto permette di approvare una segnalazione e rimuovere la pubblicazione.</w:t>
+      </w:r>
+    </w:p>
+    <w:p>
+      <w:pPr>
+        <w:spacing w:line="276" w:lineRule="auto"/>
+        <w:rPr>
+          <w:rFonts w:ascii="Century Gothic" w:hAnsi="Century Gothic"/>
+          <w:sz w:val="24"/>
+          <w:szCs w:val="24"/>
+        </w:rPr>
+      </w:pPr>
+      <w:r>
+        <w:rPr>
+          <w:rFonts w:ascii="Century Gothic" w:hAnsi="Century Gothic"/>
+          <w:b/>
+          <w:bCs/>
+          <w:sz w:val="24"/>
+          <w:szCs w:val="24"/>
+        </w:rPr>
+        <w:t xml:space="preserve">Nome oggetto: </w:t>
+      </w:r>
+      <w:proofErr w:type="spellStart"/>
+      <w:r>
+        <w:rPr>
+          <w:rFonts w:ascii="Century Gothic" w:hAnsi="Century Gothic"/>
+          <w:sz w:val="24"/>
+          <w:szCs w:val="24"/>
+        </w:rPr>
+        <w:t>RejectReportButton_Boundary</w:t>
+      </w:r>
+      <w:proofErr w:type="spellEnd"/>
+    </w:p>
+    <w:p>
+      <w:pPr>
+        <w:spacing w:after="120" w:line="276" w:lineRule="auto"/>
+        <w:rPr>
+          <w:rFonts w:ascii="Century Gothic" w:hAnsi="Century Gothic"/>
+          <w:sz w:val="24"/>
+          <w:szCs w:val="24"/>
+        </w:rPr>
+      </w:pPr>
+      <w:r>
+        <w:rPr>
+          <w:rFonts w:ascii="Century Gothic" w:hAnsi="Century Gothic"/>
+          <w:b/>
+          <w:bCs/>
+          <w:sz w:val="24"/>
+          <w:szCs w:val="24"/>
+        </w:rPr>
+        <w:t>Descrizione:</w:t>
+      </w:r>
+      <w:r>
+        <w:rPr>
+          <w:rFonts w:ascii="Century Gothic" w:hAnsi="Century Gothic"/>
+          <w:sz w:val="24"/>
+          <w:szCs w:val="24"/>
+        </w:rPr>
+        <w:t xml:space="preserve"> L’oggetto permette di respingere una segnalazione.</w:t>
+      </w:r>
+    </w:p>
+    <w:p>
+      <w:pPr>
+        <w:spacing w:line="276" w:lineRule="auto"/>
+        <w:rPr>
+          <w:rFonts w:ascii="Century Gothic" w:hAnsi="Century Gothic"/>
+          <w:sz w:val="24"/>
+          <w:szCs w:val="24"/>
+        </w:rPr>
+      </w:pPr>
+      <w:r>
+        <w:rPr>
+          <w:rFonts w:ascii="Century Gothic" w:hAnsi="Century Gothic"/>
+          <w:b/>
+          <w:bCs/>
+          <w:sz w:val="24"/>
+          <w:szCs w:val="24"/>
+        </w:rPr>
+        <w:t>Nome oggetto:</w:t>
+      </w:r>
+      <w:r>
+        <w:rPr>
+          <w:rFonts w:ascii="Century Gothic" w:hAnsi="Century Gothic"/>
+          <w:sz w:val="24"/>
+          <w:szCs w:val="24"/>
+        </w:rPr>
+        <w:t xml:space="preserve"> </w:t>
+      </w:r>
+      <w:proofErr w:type="spellStart"/>
+      <w:r>
+        <w:rPr>
+          <w:rFonts w:ascii="Century Gothic" w:hAnsi="Century Gothic"/>
+          <w:sz w:val="24"/>
+          <w:szCs w:val="24"/>
+        </w:rPr>
+        <w:t>BugButton_Boundary</w:t>
+      </w:r>
+      <w:proofErr w:type="spellEnd"/>
+    </w:p>
+    <w:p>
+      <w:pPr>
+        <w:spacing w:after="120" w:line="276" w:lineRule="auto"/>
+        <w:rPr>
+          <w:rFonts w:ascii="Century Gothic" w:hAnsi="Century Gothic"/>
+          <w:sz w:val="24"/>
+          <w:szCs w:val="24"/>
+        </w:rPr>
+      </w:pPr>
+      <w:r>
+        <w:rPr>
+          <w:rFonts w:ascii="Century Gothic" w:hAnsi="Century Gothic"/>
+          <w:b/>
+          <w:bCs/>
+          <w:sz w:val="24"/>
+          <w:szCs w:val="24"/>
+        </w:rPr>
+        <w:t xml:space="preserve">Descrizione: </w:t>
+      </w:r>
+      <w:r>
+        <w:rPr>
+          <w:rFonts w:ascii="Century Gothic" w:hAnsi="Century Gothic"/>
+          <w:sz w:val="24"/>
+          <w:szCs w:val="24"/>
+        </w:rPr>
+        <w:t>L’oggetto permette di creare una nuova segnalazione di un bug.</w:t>
+      </w:r>
+    </w:p>
+    <w:p>
+      <w:pPr>
+        <w:spacing w:line="276" w:lineRule="auto"/>
+        <w:rPr>
+          <w:rFonts w:ascii="Century Gothic" w:hAnsi="Century Gothic"/>
+          <w:sz w:val="24"/>
+          <w:szCs w:val="24"/>
+        </w:rPr>
+      </w:pPr>
+      <w:r>
+        <w:rPr>
+          <w:rFonts w:ascii="Century Gothic" w:hAnsi="Century Gothic"/>
+          <w:b/>
+          <w:bCs/>
+          <w:sz w:val="24"/>
+          <w:szCs w:val="24"/>
+        </w:rPr>
+        <w:t>Nome oggetto:</w:t>
+      </w:r>
+      <w:r>
+        <w:rPr>
+          <w:rFonts w:ascii="Century Gothic" w:hAnsi="Century Gothic"/>
+          <w:sz w:val="24"/>
+          <w:szCs w:val="24"/>
+        </w:rPr>
+        <w:t xml:space="preserve"> </w:t>
+      </w:r>
+      <w:proofErr w:type="spellStart"/>
+      <w:r>
+        <w:rPr>
+          <w:rFonts w:ascii="Century Gothic" w:hAnsi="Century Gothic"/>
+          <w:sz w:val="24"/>
+          <w:szCs w:val="24"/>
+        </w:rPr>
+        <w:t>BugForm_Boundary</w:t>
+      </w:r>
+      <w:proofErr w:type="spellEnd"/>
+    </w:p>
+    <w:p>
+      <w:pPr>
+        <w:spacing w:after="120" w:line="276" w:lineRule="auto"/>
+        <w:rPr>
+          <w:rFonts w:ascii="Century Gothic" w:hAnsi="Century Gothic"/>
+          <w:sz w:val="24"/>
+          <w:szCs w:val="24"/>
+        </w:rPr>
+      </w:pPr>
+      <w:r>
+        <w:rPr>
+          <w:rFonts w:ascii="Century Gothic" w:hAnsi="Century Gothic"/>
+          <w:b/>
+          <w:bCs/>
+          <w:sz w:val="24"/>
+          <w:szCs w:val="24"/>
+        </w:rPr>
+        <w:t xml:space="preserve">Descrizione: </w:t>
+      </w:r>
+      <w:r>
+        <w:rPr>
+          <w:rFonts w:ascii="Century Gothic" w:hAnsi="Century Gothic"/>
+          <w:sz w:val="24"/>
+          <w:szCs w:val="24"/>
+        </w:rPr>
+        <w:t xml:space="preserve">L’oggetto permette di compilare e sottomettere il form relativo alla segnalazione del bug. </w:t>
+      </w:r>
+    </w:p>
+    <w:p>
+      <w:pPr>
+        <w:spacing w:line="276" w:lineRule="auto"/>
+        <w:rPr>
+          <w:rFonts w:ascii="Century Gothic" w:hAnsi="Century Gothic"/>
+          <w:sz w:val="24"/>
+          <w:szCs w:val="24"/>
+        </w:rPr>
+      </w:pPr>
+      <w:r>
+        <w:rPr>
+          <w:rFonts w:ascii="Century Gothic" w:hAnsi="Century Gothic"/>
+          <w:b/>
+          <w:bCs/>
+          <w:sz w:val="24"/>
+          <w:szCs w:val="24"/>
+        </w:rPr>
+        <w:t xml:space="preserve">Nome oggetto: </w:t>
+      </w:r>
+      <w:proofErr w:type="spellStart"/>
+      <w:r>
+        <w:rPr>
+          <w:rFonts w:ascii="Century Gothic" w:hAnsi="Century Gothic"/>
+          <w:sz w:val="24"/>
+          <w:szCs w:val="24"/>
+        </w:rPr>
+        <w:t>AcknowlegmentNotice_Boundary</w:t>
+      </w:r>
+      <w:proofErr w:type="spellEnd"/>
+    </w:p>
+    <w:p>
+      <w:pPr>
+        <w:spacing w:after="120" w:line="276" w:lineRule="auto"/>
+        <w:rPr>
+          <w:rFonts w:ascii="Century Gothic" w:hAnsi="Century Gothic"/>
+          <w:sz w:val="24"/>
+          <w:szCs w:val="24"/>
+        </w:rPr>
+      </w:pPr>
+      <w:r>
+        <w:rPr>
+          <w:rFonts w:ascii="Century Gothic" w:hAnsi="Century Gothic"/>
+          <w:b/>
+          <w:bCs/>
+          <w:sz w:val="24"/>
+          <w:szCs w:val="24"/>
+        </w:rPr>
+        <w:t xml:space="preserve">Descrizione: </w:t>
+      </w:r>
+      <w:r>
+        <w:rPr>
+          <w:rFonts w:ascii="Century Gothic" w:hAnsi="Century Gothic"/>
+          <w:sz w:val="24"/>
+          <w:szCs w:val="24"/>
+        </w:rPr>
+        <w:t>L’oggetto permette di inviare una notifica all’utente.</w:t>
+      </w:r>
+    </w:p>
+    <w:p>
+      <w:pPr>
+        <w:spacing w:after="120" w:line="276" w:lineRule="auto"/>
+        <w:rPr>
+          <w:rFonts w:ascii="Century Gothic" w:hAnsi="Century Gothic"/>
+          <w:b/>
+          <w:bCs/>
+          <w:sz w:val="28"/>
+          <w:szCs w:val="36"/>
+        </w:rPr>
+      </w:pPr>
+      <w:r>
+        <w:rPr>
+          <w:rFonts w:ascii="Century Gothic" w:hAnsi="Century Gothic"/>
+          <w:b/>
+          <w:bCs/>
+          <w:sz w:val="28"/>
+          <w:szCs w:val="36"/>
+        </w:rPr>
+        <w:t>Oggetti Control:</w:t>
+      </w:r>
+    </w:p>
+    <w:p>
+      <w:pPr>
+        <w:spacing w:line="276" w:lineRule="auto"/>
+        <w:rPr>
+          <w:rFonts w:ascii="Century Gothic" w:hAnsi="Century Gothic"/>
+          <w:sz w:val="24"/>
+          <w:szCs w:val="24"/>
+        </w:rPr>
+      </w:pPr>
+      <w:r>
+        <w:rPr>
+          <w:rFonts w:ascii="Century Gothic" w:hAnsi="Century Gothic"/>
+          <w:b/>
+          <w:bCs/>
+          <w:sz w:val="24"/>
+          <w:szCs w:val="24"/>
+        </w:rPr>
+        <w:t>Nome oggetto:</w:t>
+      </w:r>
+      <w:r>
+        <w:rPr>
+          <w:rFonts w:ascii="Century Gothic" w:hAnsi="Century Gothic"/>
+          <w:sz w:val="24"/>
+          <w:szCs w:val="24"/>
+        </w:rPr>
+        <w:t xml:space="preserve"> </w:t>
+      </w:r>
+      <w:proofErr w:type="spellStart"/>
+      <w:r>
+        <w:rPr>
+          <w:rFonts w:ascii="Century Gothic" w:hAnsi="Century Gothic"/>
+          <w:sz w:val="24"/>
+          <w:szCs w:val="24"/>
+        </w:rPr>
+        <w:t>Login_Control</w:t>
+      </w:r>
+      <w:proofErr w:type="spellEnd"/>
+    </w:p>
+    <w:p>
+      <w:pPr>
+        <w:spacing w:after="120" w:line="276" w:lineRule="auto"/>
+        <w:rPr>
+          <w:rFonts w:ascii="Century Gothic" w:hAnsi="Century Gothic"/>
+          <w:sz w:val="24"/>
+          <w:szCs w:val="24"/>
+        </w:rPr>
+      </w:pPr>
+      <w:r>
+        <w:rPr>
+          <w:rFonts w:ascii="Century Gothic" w:hAnsi="Century Gothic"/>
+          <w:b/>
+          <w:bCs/>
+          <w:sz w:val="24"/>
+          <w:szCs w:val="24"/>
+        </w:rPr>
+        <w:t xml:space="preserve">Descrizione: </w:t>
+      </w:r>
+      <w:r>
+        <w:rPr>
+          <w:rFonts w:ascii="Century Gothic" w:hAnsi="Century Gothic"/>
+          <w:sz w:val="24"/>
+          <w:szCs w:val="24"/>
+        </w:rPr>
+        <w:t xml:space="preserve">L’oggetto colleziona le informazioni dal </w:t>
+      </w:r>
+      <w:proofErr w:type="spellStart"/>
+      <w:r>
+        <w:rPr>
+          <w:rFonts w:ascii="Century Gothic" w:hAnsi="Century Gothic"/>
+          <w:sz w:val="24"/>
+          <w:szCs w:val="24"/>
+        </w:rPr>
+        <w:t>LoginForm</w:t>
+      </w:r>
+      <w:proofErr w:type="spellEnd"/>
+      <w:r>
+        <w:rPr>
+          <w:rFonts w:ascii="Century Gothic" w:hAnsi="Century Gothic"/>
+          <w:sz w:val="24"/>
+          <w:szCs w:val="24"/>
+        </w:rPr>
+        <w:t xml:space="preserve"> e le utilizza per controllare le credenziali dell’utente.</w:t>
+      </w:r>
+    </w:p>
+    <w:p>
+      <w:pPr>
+        <w:spacing w:line="276" w:lineRule="auto"/>
+        <w:rPr>
+          <w:rFonts w:ascii="Century Gothic" w:hAnsi="Century Gothic"/>
+          <w:sz w:val="24"/>
+          <w:szCs w:val="24"/>
+        </w:rPr>
+      </w:pPr>
+      <w:r>
+        <w:rPr>
+          <w:rFonts w:ascii="Century Gothic" w:hAnsi="Century Gothic"/>
+          <w:b/>
+          <w:bCs/>
+          <w:sz w:val="24"/>
+          <w:szCs w:val="24"/>
+        </w:rPr>
+        <w:t xml:space="preserve">Nome oggetto: </w:t>
+      </w:r>
+      <w:proofErr w:type="spellStart"/>
+      <w:r>
+        <w:rPr>
+          <w:rFonts w:ascii="Century Gothic" w:hAnsi="Century Gothic"/>
+          <w:sz w:val="24"/>
+          <w:szCs w:val="24"/>
+        </w:rPr>
+        <w:t>Permission_Control</w:t>
+      </w:r>
+      <w:proofErr w:type="spellEnd"/>
+    </w:p>
+    <w:p>
+      <w:pPr>
+        <w:spacing w:after="120" w:line="276" w:lineRule="auto"/>
+        <w:rPr>
+          <w:rFonts w:ascii="Century Gothic" w:hAnsi="Century Gothic"/>
+          <w:sz w:val="24"/>
+          <w:szCs w:val="24"/>
+        </w:rPr>
+      </w:pPr>
+      <w:r>
+        <w:rPr>
+          <w:rFonts w:ascii="Century Gothic" w:hAnsi="Century Gothic"/>
+          <w:b/>
+          <w:bCs/>
+          <w:sz w:val="24"/>
+          <w:szCs w:val="24"/>
+        </w:rPr>
+        <w:lastRenderedPageBreak/>
+        <w:t xml:space="preserve">Descrizione: </w:t>
+      </w:r>
+      <w:r>
+        <w:rPr>
+          <w:rFonts w:ascii="Century Gothic" w:hAnsi="Century Gothic"/>
+          <w:sz w:val="24"/>
+          <w:szCs w:val="24"/>
+        </w:rPr>
+        <w:t>L’oggetto permette di controllare la validità dei permessi per il completamento di un’operazione.</w:t>
+      </w:r>
+    </w:p>
+    <w:p>
+      <w:pPr>
+        <w:spacing w:line="276" w:lineRule="auto"/>
+        <w:rPr>
+          <w:rFonts w:ascii="Century Gothic" w:hAnsi="Century Gothic"/>
+          <w:sz w:val="24"/>
+          <w:szCs w:val="24"/>
+        </w:rPr>
+      </w:pPr>
+      <w:r>
+        <w:rPr>
+          <w:rFonts w:ascii="Century Gothic" w:hAnsi="Century Gothic"/>
+          <w:b/>
+          <w:bCs/>
+          <w:sz w:val="24"/>
+          <w:szCs w:val="24"/>
+        </w:rPr>
+        <w:t>Nome oggetto:</w:t>
+      </w:r>
+      <w:r>
+        <w:rPr>
+          <w:rFonts w:ascii="Century Gothic" w:hAnsi="Century Gothic"/>
+          <w:sz w:val="24"/>
+          <w:szCs w:val="24"/>
+        </w:rPr>
+        <w:t xml:space="preserve"> </w:t>
+      </w:r>
+      <w:proofErr w:type="spellStart"/>
+      <w:r>
+        <w:rPr>
+          <w:rFonts w:ascii="Century Gothic" w:hAnsi="Century Gothic"/>
+          <w:sz w:val="24"/>
+          <w:szCs w:val="24"/>
+        </w:rPr>
+        <w:t>NewTopic_Control</w:t>
+      </w:r>
+      <w:proofErr w:type="spellEnd"/>
+    </w:p>
+    <w:p>
+      <w:pPr>
+        <w:spacing w:after="120" w:line="276" w:lineRule="auto"/>
+        <w:rPr>
+          <w:rFonts w:ascii="Century Gothic" w:hAnsi="Century Gothic"/>
+          <w:sz w:val="24"/>
+          <w:szCs w:val="24"/>
+        </w:rPr>
+      </w:pPr>
+      <w:r>
+        <w:rPr>
+          <w:rFonts w:ascii="Century Gothic" w:hAnsi="Century Gothic"/>
+          <w:b/>
+          <w:bCs/>
+          <w:sz w:val="24"/>
+          <w:szCs w:val="24"/>
+        </w:rPr>
+        <w:t xml:space="preserve">Descrizione: </w:t>
+      </w:r>
+      <w:r>
+        <w:rPr>
+          <w:rFonts w:ascii="Century Gothic" w:hAnsi="Century Gothic"/>
+          <w:sz w:val="24"/>
+          <w:szCs w:val="24"/>
+        </w:rPr>
+        <w:t xml:space="preserve">L’oggetto colleziona le informazioni dal </w:t>
+      </w:r>
+      <w:proofErr w:type="spellStart"/>
+      <w:r>
+        <w:rPr>
+          <w:rFonts w:ascii="Century Gothic" w:hAnsi="Century Gothic"/>
+          <w:sz w:val="24"/>
+          <w:szCs w:val="24"/>
+        </w:rPr>
+        <w:t>NewTopicForm</w:t>
+      </w:r>
+      <w:proofErr w:type="spellEnd"/>
+      <w:r>
+        <w:rPr>
+          <w:rFonts w:ascii="Century Gothic" w:hAnsi="Century Gothic"/>
+          <w:sz w:val="24"/>
+          <w:szCs w:val="24"/>
+        </w:rPr>
+        <w:t>, controlla che i campi siano correttamente compilati e crea un oggetto Topic.</w:t>
+      </w:r>
+    </w:p>
+    <w:p>
+      <w:pPr>
+        <w:spacing w:line="276" w:lineRule="auto"/>
+        <w:rPr>
+          <w:rFonts w:ascii="Century Gothic" w:hAnsi="Century Gothic"/>
+          <w:sz w:val="24"/>
+          <w:szCs w:val="24"/>
+        </w:rPr>
+      </w:pPr>
+      <w:r>
+        <w:rPr>
+          <w:rFonts w:ascii="Century Gothic" w:hAnsi="Century Gothic"/>
+          <w:b/>
+          <w:bCs/>
+          <w:sz w:val="24"/>
+          <w:szCs w:val="24"/>
+        </w:rPr>
+        <w:t>Nome oggetto:</w:t>
+      </w:r>
+      <w:r>
+        <w:rPr>
+          <w:rFonts w:ascii="Century Gothic" w:hAnsi="Century Gothic"/>
+          <w:sz w:val="24"/>
+          <w:szCs w:val="24"/>
+        </w:rPr>
+        <w:t xml:space="preserve"> </w:t>
+      </w:r>
+      <w:proofErr w:type="spellStart"/>
+      <w:r>
+        <w:rPr>
+          <w:rFonts w:ascii="Century Gothic" w:hAnsi="Century Gothic"/>
+          <w:sz w:val="24"/>
+          <w:szCs w:val="24"/>
+        </w:rPr>
+        <w:t>NewReview_Control</w:t>
+      </w:r>
+      <w:proofErr w:type="spellEnd"/>
+    </w:p>
+    <w:p>
+      <w:pPr>
+        <w:spacing w:after="120" w:line="276" w:lineRule="auto"/>
+        <w:rPr>
+          <w:rFonts w:ascii="Century Gothic" w:hAnsi="Century Gothic"/>
+          <w:sz w:val="24"/>
+          <w:szCs w:val="24"/>
+        </w:rPr>
+      </w:pPr>
+      <w:r>
+        <w:rPr>
+          <w:rFonts w:ascii="Century Gothic" w:hAnsi="Century Gothic"/>
+          <w:b/>
+          <w:bCs/>
+          <w:sz w:val="24"/>
+          <w:szCs w:val="24"/>
+        </w:rPr>
+        <w:t xml:space="preserve">Descrizione: </w:t>
+      </w:r>
+      <w:r>
+        <w:rPr>
+          <w:rFonts w:ascii="Century Gothic" w:hAnsi="Century Gothic"/>
+          <w:sz w:val="24"/>
+          <w:szCs w:val="24"/>
+        </w:rPr>
+        <w:t xml:space="preserve">L’oggetto colleziona le informazioni dal </w:t>
+      </w:r>
+      <w:proofErr w:type="spellStart"/>
+      <w:r>
+        <w:rPr>
+          <w:rFonts w:ascii="Century Gothic" w:hAnsi="Century Gothic"/>
+          <w:sz w:val="24"/>
+          <w:szCs w:val="24"/>
+        </w:rPr>
+        <w:t>NewReviewForm</w:t>
+      </w:r>
+      <w:proofErr w:type="spellEnd"/>
+      <w:r>
+        <w:rPr>
+          <w:rFonts w:ascii="Century Gothic" w:hAnsi="Century Gothic"/>
+          <w:sz w:val="24"/>
+          <w:szCs w:val="24"/>
+        </w:rPr>
+        <w:t>, controlla che i campi siano correttamente compilati e crea un oggetto Review.</w:t>
+      </w:r>
+    </w:p>
+    <w:p>
+      <w:pPr>
+        <w:spacing w:line="276" w:lineRule="auto"/>
+        <w:rPr>
+          <w:rFonts w:ascii="Century Gothic" w:hAnsi="Century Gothic"/>
+          <w:sz w:val="24"/>
+          <w:szCs w:val="24"/>
+        </w:rPr>
+      </w:pPr>
+      <w:r>
+        <w:rPr>
+          <w:rFonts w:ascii="Century Gothic" w:hAnsi="Century Gothic"/>
+          <w:b/>
+          <w:bCs/>
+          <w:sz w:val="24"/>
+          <w:szCs w:val="24"/>
+        </w:rPr>
+        <w:t>Nome oggetto:</w:t>
+      </w:r>
+      <w:r>
+        <w:rPr>
+          <w:rFonts w:ascii="Century Gothic" w:hAnsi="Century Gothic"/>
+          <w:sz w:val="24"/>
+          <w:szCs w:val="24"/>
+        </w:rPr>
+        <w:t xml:space="preserve"> </w:t>
+      </w:r>
+      <w:proofErr w:type="spellStart"/>
+      <w:r>
+        <w:rPr>
+          <w:rFonts w:ascii="Century Gothic" w:hAnsi="Century Gothic"/>
+          <w:sz w:val="24"/>
+          <w:szCs w:val="24"/>
+        </w:rPr>
+        <w:t>ProfileUser_Control</w:t>
+      </w:r>
+      <w:proofErr w:type="spellEnd"/>
+    </w:p>
+    <w:p>
+      <w:pPr>
+        <w:spacing w:after="120" w:line="276" w:lineRule="auto"/>
+        <w:rPr>
+          <w:rFonts w:ascii="Century Gothic" w:hAnsi="Century Gothic"/>
+          <w:sz w:val="24"/>
+          <w:szCs w:val="24"/>
+        </w:rPr>
+      </w:pPr>
+      <w:r>
+        <w:rPr>
+          <w:rFonts w:ascii="Century Gothic" w:hAnsi="Century Gothic"/>
+          <w:b/>
+          <w:bCs/>
+          <w:sz w:val="24"/>
+          <w:szCs w:val="24"/>
+        </w:rPr>
+        <w:t xml:space="preserve">Descrizione: </w:t>
+      </w:r>
+      <w:r>
+        <w:rPr>
+          <w:rFonts w:ascii="Century Gothic" w:hAnsi="Century Gothic"/>
+          <w:sz w:val="24"/>
+          <w:szCs w:val="24"/>
+        </w:rPr>
+        <w:t xml:space="preserve">L’oggetto permette di prendere informazioni dall’oggetto User e mostrarle nella </w:t>
+      </w:r>
+      <w:proofErr w:type="spellStart"/>
+      <w:r>
+        <w:rPr>
+          <w:rFonts w:ascii="Century Gothic" w:hAnsi="Century Gothic"/>
+          <w:sz w:val="24"/>
+          <w:szCs w:val="24"/>
+        </w:rPr>
+        <w:t>ProfileUserPage</w:t>
+      </w:r>
+      <w:proofErr w:type="spellEnd"/>
+      <w:r>
+        <w:rPr>
+          <w:rFonts w:ascii="Century Gothic" w:hAnsi="Century Gothic"/>
+          <w:sz w:val="24"/>
+          <w:szCs w:val="24"/>
+        </w:rPr>
+        <w:t>.</w:t>
+      </w:r>
+    </w:p>
+    <w:p>
+      <w:pPr>
+        <w:spacing w:line="276" w:lineRule="auto"/>
+        <w:rPr>
+          <w:rFonts w:ascii="Century Gothic" w:hAnsi="Century Gothic"/>
+          <w:sz w:val="24"/>
+          <w:szCs w:val="24"/>
+        </w:rPr>
+      </w:pPr>
+      <w:r>
+        <w:rPr>
+          <w:rFonts w:ascii="Century Gothic" w:hAnsi="Century Gothic"/>
+          <w:b/>
+          <w:bCs/>
+          <w:sz w:val="24"/>
+          <w:szCs w:val="24"/>
+        </w:rPr>
+        <w:t xml:space="preserve">Nome oggetto: </w:t>
+      </w:r>
+      <w:proofErr w:type="spellStart"/>
+      <w:r>
+        <w:rPr>
+          <w:rFonts w:ascii="Century Gothic" w:hAnsi="Century Gothic"/>
+          <w:sz w:val="24"/>
+          <w:szCs w:val="24"/>
+        </w:rPr>
+        <w:t>ModifyProfileUser_Control</w:t>
+      </w:r>
+      <w:proofErr w:type="spellEnd"/>
+    </w:p>
+    <w:p>
+      <w:pPr>
+        <w:spacing w:after="120" w:line="276" w:lineRule="auto"/>
+        <w:rPr>
+          <w:rFonts w:ascii="Century Gothic" w:hAnsi="Century Gothic"/>
+          <w:sz w:val="24"/>
+          <w:szCs w:val="24"/>
+        </w:rPr>
+      </w:pPr>
+      <w:r>
+        <w:rPr>
+          <w:rFonts w:ascii="Century Gothic" w:hAnsi="Century Gothic"/>
+          <w:b/>
+          <w:bCs/>
+          <w:sz w:val="24"/>
+          <w:szCs w:val="24"/>
+        </w:rPr>
+        <w:t xml:space="preserve">Descrizione: </w:t>
+      </w:r>
+      <w:r>
+        <w:rPr>
+          <w:rFonts w:ascii="Century Gothic" w:hAnsi="Century Gothic"/>
+          <w:sz w:val="24"/>
+          <w:szCs w:val="24"/>
+        </w:rPr>
+        <w:t xml:space="preserve">L’oggetto permette di prendere informazioni dal </w:t>
+      </w:r>
+      <w:proofErr w:type="spellStart"/>
+      <w:r>
+        <w:rPr>
+          <w:rFonts w:ascii="Century Gothic" w:hAnsi="Century Gothic"/>
+          <w:sz w:val="24"/>
+          <w:szCs w:val="24"/>
+        </w:rPr>
+        <w:t>ModifyProfileForm</w:t>
+      </w:r>
+      <w:proofErr w:type="spellEnd"/>
+      <w:r>
+        <w:rPr>
+          <w:rFonts w:ascii="Century Gothic" w:hAnsi="Century Gothic"/>
+          <w:sz w:val="24"/>
+          <w:szCs w:val="24"/>
+        </w:rPr>
+        <w:t xml:space="preserve"> e applicare le modifiche al relativo oggetto User.</w:t>
+      </w:r>
+    </w:p>
+    <w:p>
+      <w:pPr>
+        <w:spacing w:line="276" w:lineRule="auto"/>
+        <w:rPr>
+          <w:rFonts w:ascii="Century Gothic" w:hAnsi="Century Gothic"/>
+          <w:sz w:val="24"/>
+          <w:szCs w:val="24"/>
+        </w:rPr>
+      </w:pPr>
+      <w:r>
+        <w:rPr>
+          <w:rFonts w:ascii="Century Gothic" w:hAnsi="Century Gothic"/>
+          <w:b/>
+          <w:bCs/>
+          <w:sz w:val="24"/>
+          <w:szCs w:val="24"/>
+        </w:rPr>
+        <w:t>Nome oggetto:</w:t>
+      </w:r>
+      <w:r>
+        <w:rPr>
+          <w:rFonts w:ascii="Century Gothic" w:hAnsi="Century Gothic"/>
+          <w:sz w:val="24"/>
+          <w:szCs w:val="24"/>
+        </w:rPr>
+        <w:t xml:space="preserve"> </w:t>
+      </w:r>
+      <w:proofErr w:type="spellStart"/>
+      <w:r>
+        <w:rPr>
+          <w:rFonts w:ascii="Century Gothic" w:hAnsi="Century Gothic"/>
+          <w:sz w:val="24"/>
+          <w:szCs w:val="24"/>
+        </w:rPr>
+        <w:t>MissingField_Control</w:t>
+      </w:r>
+      <w:proofErr w:type="spellEnd"/>
+      <w:r>
+        <w:rPr>
+          <w:rFonts w:ascii="Century Gothic" w:hAnsi="Century Gothic"/>
+          <w:sz w:val="24"/>
+          <w:szCs w:val="24"/>
+        </w:rPr>
+        <w:t>. ****</w:t>
+      </w:r>
+    </w:p>
+    <w:p>
+      <w:pPr>
+        <w:spacing w:after="120" w:line="276" w:lineRule="auto"/>
+        <w:rPr>
+          <w:rFonts w:ascii="Century Gothic" w:hAnsi="Century Gothic"/>
+          <w:sz w:val="24"/>
+          <w:szCs w:val="24"/>
+        </w:rPr>
+      </w:pPr>
+      <w:r>
+        <w:rPr>
+          <w:rFonts w:ascii="Century Gothic" w:hAnsi="Century Gothic"/>
+          <w:b/>
+          <w:bCs/>
+          <w:sz w:val="24"/>
+          <w:szCs w:val="24"/>
+        </w:rPr>
+        <w:t xml:space="preserve">Descrizione: </w:t>
+      </w:r>
+      <w:r>
+        <w:rPr>
+          <w:rFonts w:ascii="Century Gothic" w:hAnsi="Century Gothic"/>
+          <w:sz w:val="24"/>
+          <w:szCs w:val="24"/>
+        </w:rPr>
+        <w:t>L’oggetto controlla che tutti i campi di un form siano adeguatamente riempiti.</w:t>
+      </w:r>
+    </w:p>
+    <w:p>
+      <w:pPr>
+        <w:spacing w:line="276" w:lineRule="auto"/>
+        <w:rPr>
+          <w:rFonts w:ascii="Century Gothic" w:hAnsi="Century Gothic"/>
+          <w:sz w:val="24"/>
+          <w:szCs w:val="24"/>
+        </w:rPr>
+      </w:pPr>
+      <w:r>
+        <w:rPr>
+          <w:rFonts w:ascii="Century Gothic" w:hAnsi="Century Gothic"/>
+          <w:b/>
+          <w:bCs/>
+          <w:sz w:val="24"/>
+          <w:szCs w:val="24"/>
+        </w:rPr>
+        <w:t>Nome oggetto:</w:t>
+      </w:r>
+      <w:r>
+        <w:rPr>
+          <w:rFonts w:ascii="Century Gothic" w:hAnsi="Century Gothic"/>
+          <w:sz w:val="24"/>
+          <w:szCs w:val="24"/>
+        </w:rPr>
+        <w:t xml:space="preserve"> </w:t>
+      </w:r>
+      <w:proofErr w:type="spellStart"/>
+      <w:r>
+        <w:rPr>
+          <w:rFonts w:ascii="Century Gothic" w:hAnsi="Century Gothic"/>
+          <w:sz w:val="24"/>
+          <w:szCs w:val="24"/>
+        </w:rPr>
+        <w:t>Bug_Control</w:t>
+      </w:r>
+      <w:proofErr w:type="spellEnd"/>
+    </w:p>
+    <w:p>
+      <w:pPr>
+        <w:spacing w:after="120" w:line="276" w:lineRule="auto"/>
+        <w:rPr>
+          <w:rFonts w:ascii="Century Gothic" w:hAnsi="Century Gothic"/>
+          <w:sz w:val="24"/>
+          <w:szCs w:val="24"/>
+        </w:rPr>
+      </w:pPr>
+      <w:r>
+        <w:rPr>
+          <w:rFonts w:ascii="Century Gothic" w:hAnsi="Century Gothic"/>
+          <w:b/>
+          <w:bCs/>
+          <w:sz w:val="24"/>
+          <w:szCs w:val="24"/>
+        </w:rPr>
+        <w:t xml:space="preserve">Descrizione: </w:t>
+      </w:r>
+      <w:r>
+        <w:rPr>
+          <w:rFonts w:ascii="Century Gothic" w:hAnsi="Century Gothic"/>
+          <w:sz w:val="24"/>
+          <w:szCs w:val="24"/>
+        </w:rPr>
+        <w:t xml:space="preserve">L’oggetto permette di prendere informazioni dal </w:t>
+      </w:r>
+      <w:proofErr w:type="spellStart"/>
+      <w:r>
+        <w:rPr>
+          <w:rFonts w:ascii="Century Gothic" w:hAnsi="Century Gothic"/>
+          <w:sz w:val="24"/>
+          <w:szCs w:val="24"/>
+        </w:rPr>
+        <w:t>BugForm</w:t>
+      </w:r>
+      <w:proofErr w:type="spellEnd"/>
+      <w:r>
+        <w:rPr>
+          <w:rFonts w:ascii="Century Gothic" w:hAnsi="Century Gothic"/>
+          <w:sz w:val="24"/>
+          <w:szCs w:val="24"/>
+        </w:rPr>
+        <w:t>, controlla che il form sia compilato correttamente e crea un oggetto Bug.</w:t>
+      </w:r>
+    </w:p>
+    <w:p>
+      <w:pPr>
+        <w:spacing w:line="276" w:lineRule="auto"/>
+        <w:rPr>
+          <w:rFonts w:ascii="Century Gothic" w:hAnsi="Century Gothic"/>
+          <w:sz w:val="24"/>
+          <w:szCs w:val="24"/>
+        </w:rPr>
+      </w:pPr>
+      <w:r>
+        <w:rPr>
+          <w:rFonts w:ascii="Century Gothic" w:hAnsi="Century Gothic"/>
+          <w:b/>
+          <w:bCs/>
+          <w:sz w:val="24"/>
+          <w:szCs w:val="24"/>
+        </w:rPr>
+        <w:t xml:space="preserve">Nome oggetto: </w:t>
+      </w:r>
+      <w:proofErr w:type="spellStart"/>
+      <w:r>
+        <w:rPr>
+          <w:rFonts w:ascii="Century Gothic" w:hAnsi="Century Gothic"/>
+          <w:sz w:val="24"/>
+          <w:szCs w:val="24"/>
+        </w:rPr>
+        <w:t>Message_Control</w:t>
+      </w:r>
+      <w:proofErr w:type="spellEnd"/>
+    </w:p>
+    <w:p>
+      <w:pPr>
+        <w:spacing w:after="120" w:line="276" w:lineRule="auto"/>
+        <w:rPr>
+          <w:rFonts w:ascii="Century Gothic" w:hAnsi="Century Gothic"/>
+          <w:sz w:val="24"/>
+          <w:szCs w:val="24"/>
+        </w:rPr>
+      </w:pPr>
+      <w:r>
+        <w:rPr>
+          <w:rFonts w:ascii="Century Gothic" w:hAnsi="Century Gothic"/>
+          <w:b/>
+          <w:bCs/>
+          <w:sz w:val="24"/>
+          <w:szCs w:val="24"/>
+        </w:rPr>
+        <w:t xml:space="preserve">Descrizione: </w:t>
+      </w:r>
+      <w:r>
+        <w:rPr>
+          <w:rFonts w:ascii="Century Gothic" w:hAnsi="Century Gothic"/>
+          <w:sz w:val="24"/>
+          <w:szCs w:val="24"/>
+        </w:rPr>
+        <w:t>Viene attivato quando l’utente invia un messaggio: L’oggetto inoltra il messaggio all’utente destinatario.</w:t>
+      </w:r>
+    </w:p>
+    <w:p>
+      <w:pPr>
+        <w:spacing w:line="276" w:lineRule="auto"/>
+        <w:rPr>
+          <w:rFonts w:ascii="Century Gothic" w:hAnsi="Century Gothic"/>
+          <w:sz w:val="24"/>
+          <w:szCs w:val="24"/>
+        </w:rPr>
+      </w:pPr>
+      <w:r>
+        <w:rPr>
+          <w:rFonts w:ascii="Century Gothic" w:hAnsi="Century Gothic"/>
+          <w:b/>
+          <w:bCs/>
+          <w:sz w:val="24"/>
+          <w:szCs w:val="24"/>
+        </w:rPr>
+        <w:t xml:space="preserve">Nome oggetto: </w:t>
+      </w:r>
+      <w:proofErr w:type="spellStart"/>
+      <w:r>
+        <w:rPr>
+          <w:rFonts w:ascii="Century Gothic" w:hAnsi="Century Gothic"/>
+          <w:sz w:val="24"/>
+          <w:szCs w:val="24"/>
+        </w:rPr>
+        <w:t>RemoveUser_Control</w:t>
+      </w:r>
+      <w:proofErr w:type="spellEnd"/>
+    </w:p>
+    <w:p>
+      <w:pPr>
+        <w:spacing w:after="120" w:line="276" w:lineRule="auto"/>
+        <w:rPr>
+          <w:rFonts w:ascii="Century Gothic" w:hAnsi="Century Gothic"/>
+          <w:sz w:val="24"/>
+          <w:szCs w:val="24"/>
+        </w:rPr>
+      </w:pPr>
+      <w:r>
+        <w:rPr>
+          <w:rFonts w:ascii="Century Gothic" w:hAnsi="Century Gothic"/>
+          <w:b/>
+          <w:bCs/>
+          <w:sz w:val="24"/>
+          <w:szCs w:val="24"/>
+        </w:rPr>
+        <w:t xml:space="preserve">Descrizione: </w:t>
+      </w:r>
+      <w:r>
+        <w:rPr>
+          <w:rFonts w:ascii="Century Gothic" w:hAnsi="Century Gothic"/>
+          <w:sz w:val="24"/>
+          <w:szCs w:val="24"/>
+        </w:rPr>
+        <w:t xml:space="preserve">L’oggetto permette di collezionare le informazioni dal </w:t>
+      </w:r>
+      <w:proofErr w:type="spellStart"/>
+      <w:r>
+        <w:rPr>
+          <w:rFonts w:ascii="Century Gothic" w:hAnsi="Century Gothic"/>
+          <w:sz w:val="24"/>
+          <w:szCs w:val="24"/>
+        </w:rPr>
+        <w:t>RemoveUserForm</w:t>
+      </w:r>
+      <w:proofErr w:type="spellEnd"/>
+      <w:r>
+        <w:rPr>
+          <w:rFonts w:ascii="Century Gothic" w:hAnsi="Century Gothic"/>
+          <w:sz w:val="24"/>
+          <w:szCs w:val="24"/>
+        </w:rPr>
+        <w:t>, inoltra un messaggio all’utente da rimuovere, e cancella i dati del corrispondente oggetto User.</w:t>
+      </w:r>
+    </w:p>
+    <w:p>
+      <w:pPr>
+        <w:spacing w:line="276" w:lineRule="auto"/>
+        <w:rPr>
+          <w:rFonts w:ascii="Century Gothic" w:hAnsi="Century Gothic"/>
+          <w:sz w:val="24"/>
+          <w:szCs w:val="24"/>
+        </w:rPr>
+      </w:pPr>
+      <w:r>
+        <w:rPr>
+          <w:rFonts w:ascii="Century Gothic" w:hAnsi="Century Gothic"/>
+          <w:b/>
+          <w:bCs/>
+          <w:sz w:val="24"/>
+          <w:szCs w:val="24"/>
+        </w:rPr>
+        <w:t xml:space="preserve">Nome oggetto: </w:t>
+      </w:r>
+      <w:proofErr w:type="spellStart"/>
+      <w:r>
+        <w:rPr>
+          <w:rFonts w:ascii="Century Gothic" w:hAnsi="Century Gothic"/>
+          <w:sz w:val="24"/>
+          <w:szCs w:val="24"/>
+        </w:rPr>
+        <w:t>News_Control</w:t>
+      </w:r>
+      <w:proofErr w:type="spellEnd"/>
+    </w:p>
+    <w:p>
+      <w:pPr>
+        <w:spacing w:after="120" w:line="276" w:lineRule="auto"/>
+        <w:rPr>
+          <w:rFonts w:ascii="Century Gothic" w:hAnsi="Century Gothic"/>
+          <w:sz w:val="24"/>
+          <w:szCs w:val="24"/>
+        </w:rPr>
+      </w:pPr>
+      <w:r>
+        <w:rPr>
+          <w:rFonts w:ascii="Century Gothic" w:hAnsi="Century Gothic"/>
+          <w:b/>
+          <w:bCs/>
+          <w:sz w:val="24"/>
+          <w:szCs w:val="24"/>
+        </w:rPr>
+        <w:t xml:space="preserve">Descrizione: </w:t>
+      </w:r>
+      <w:r>
+        <w:rPr>
+          <w:rFonts w:ascii="Century Gothic" w:hAnsi="Century Gothic"/>
+          <w:sz w:val="24"/>
+          <w:szCs w:val="24"/>
+        </w:rPr>
+        <w:t xml:space="preserve">L’oggetto permette di collezionare le informazioni dal </w:t>
+      </w:r>
+      <w:proofErr w:type="spellStart"/>
+      <w:r>
+        <w:rPr>
+          <w:rFonts w:ascii="Century Gothic" w:hAnsi="Century Gothic"/>
+          <w:sz w:val="24"/>
+          <w:szCs w:val="24"/>
+        </w:rPr>
+        <w:t>NewsForm</w:t>
+      </w:r>
+      <w:proofErr w:type="spellEnd"/>
+      <w:r>
+        <w:rPr>
+          <w:rFonts w:ascii="Century Gothic" w:hAnsi="Century Gothic"/>
+          <w:sz w:val="24"/>
+          <w:szCs w:val="24"/>
+        </w:rPr>
+        <w:t>, controlla che i campi siano correttamente compilati e crea un nuovo oggetto News.</w:t>
+      </w:r>
+    </w:p>
+    <w:p>
+      <w:pPr>
+        <w:spacing w:line="276" w:lineRule="auto"/>
+        <w:rPr>
+          <w:rFonts w:ascii="Century Gothic" w:hAnsi="Century Gothic"/>
+          <w:sz w:val="24"/>
+          <w:szCs w:val="24"/>
+        </w:rPr>
+      </w:pPr>
+      <w:r>
+        <w:rPr>
+          <w:rFonts w:ascii="Century Gothic" w:hAnsi="Century Gothic"/>
+          <w:b/>
+          <w:bCs/>
+          <w:sz w:val="24"/>
+          <w:szCs w:val="24"/>
+        </w:rPr>
+        <w:t xml:space="preserve">Nome oggetto: </w:t>
+      </w:r>
+      <w:proofErr w:type="spellStart"/>
+      <w:r>
+        <w:rPr>
+          <w:rFonts w:ascii="Century Gothic" w:hAnsi="Century Gothic"/>
+          <w:sz w:val="24"/>
+          <w:szCs w:val="24"/>
+        </w:rPr>
+        <w:t>Report_Control</w:t>
+      </w:r>
+      <w:proofErr w:type="spellEnd"/>
+    </w:p>
+    <w:p>
+      <w:pPr>
+        <w:spacing w:after="120" w:line="276" w:lineRule="auto"/>
+        <w:rPr>
+          <w:rFonts w:ascii="Century Gothic" w:hAnsi="Century Gothic"/>
+          <w:sz w:val="24"/>
+          <w:szCs w:val="24"/>
+        </w:rPr>
+      </w:pPr>
+      <w:r>
+        <w:rPr>
+          <w:rFonts w:ascii="Century Gothic" w:hAnsi="Century Gothic"/>
+          <w:b/>
+          <w:bCs/>
+          <w:sz w:val="24"/>
+          <w:szCs w:val="24"/>
+        </w:rPr>
+        <w:t xml:space="preserve">Descrizione: </w:t>
+      </w:r>
+      <w:r>
+        <w:rPr>
+          <w:rFonts w:ascii="Century Gothic" w:hAnsi="Century Gothic"/>
+          <w:sz w:val="24"/>
+          <w:szCs w:val="24"/>
+        </w:rPr>
+        <w:t xml:space="preserve">L’oggetto colleziona informazioni dal </w:t>
+      </w:r>
+      <w:proofErr w:type="spellStart"/>
+      <w:r>
+        <w:rPr>
+          <w:rFonts w:ascii="Century Gothic" w:hAnsi="Century Gothic"/>
+          <w:sz w:val="24"/>
+          <w:szCs w:val="24"/>
+        </w:rPr>
+        <w:t>ReportForm</w:t>
+      </w:r>
+      <w:proofErr w:type="spellEnd"/>
+      <w:r>
+        <w:rPr>
+          <w:rFonts w:ascii="Century Gothic" w:hAnsi="Century Gothic"/>
+          <w:sz w:val="24"/>
+          <w:szCs w:val="24"/>
+        </w:rPr>
+        <w:t xml:space="preserve">, controlla che i campi siano compilati correttamente e crea un nuovo oggetto </w:t>
+      </w:r>
+      <w:proofErr w:type="spellStart"/>
+      <w:r>
+        <w:rPr>
+          <w:rFonts w:ascii="Century Gothic" w:hAnsi="Century Gothic"/>
+          <w:sz w:val="24"/>
+          <w:szCs w:val="24"/>
+        </w:rPr>
+        <w:t>PublicationReport</w:t>
+      </w:r>
+      <w:proofErr w:type="spellEnd"/>
+      <w:r>
+        <w:rPr>
+          <w:rFonts w:ascii="Century Gothic" w:hAnsi="Century Gothic"/>
+          <w:sz w:val="24"/>
+          <w:szCs w:val="24"/>
+        </w:rPr>
+        <w:t>.</w:t>
+      </w:r>
+    </w:p>
+    <w:p>
+      <w:pPr>
+        <w:spacing w:line="276" w:lineRule="auto"/>
+        <w:rPr>
+          <w:rFonts w:ascii="Century Gothic" w:hAnsi="Century Gothic"/>
+          <w:sz w:val="24"/>
+          <w:szCs w:val="24"/>
+        </w:rPr>
+      </w:pPr>
+      <w:r>
+        <w:rPr>
+          <w:rFonts w:ascii="Century Gothic" w:hAnsi="Century Gothic"/>
+          <w:b/>
+          <w:bCs/>
+          <w:sz w:val="24"/>
+          <w:szCs w:val="24"/>
+        </w:rPr>
+        <w:lastRenderedPageBreak/>
+        <w:t>Nome oggetto:</w:t>
+      </w:r>
+      <w:r>
+        <w:rPr>
+          <w:rFonts w:ascii="Century Gothic" w:hAnsi="Century Gothic"/>
+          <w:sz w:val="24"/>
+          <w:szCs w:val="24"/>
+        </w:rPr>
+        <w:t xml:space="preserve"> </w:t>
+      </w:r>
+      <w:proofErr w:type="spellStart"/>
+      <w:r>
+        <w:rPr>
+          <w:rFonts w:ascii="Century Gothic" w:hAnsi="Century Gothic"/>
+          <w:sz w:val="24"/>
+          <w:szCs w:val="24"/>
+        </w:rPr>
+        <w:t>ManageAcceptedReport_control</w:t>
+      </w:r>
+      <w:proofErr w:type="spellEnd"/>
+    </w:p>
+    <w:p>
+      <w:pPr>
+        <w:spacing w:after="120" w:line="276" w:lineRule="auto"/>
+        <w:rPr>
+          <w:rFonts w:ascii="Century Gothic" w:hAnsi="Century Gothic"/>
+          <w:sz w:val="24"/>
+          <w:szCs w:val="24"/>
+        </w:rPr>
+      </w:pPr>
+      <w:r>
+        <w:rPr>
+          <w:rFonts w:ascii="Century Gothic" w:hAnsi="Century Gothic"/>
+          <w:b/>
+          <w:bCs/>
+          <w:sz w:val="24"/>
+          <w:szCs w:val="24"/>
+        </w:rPr>
+        <w:t xml:space="preserve">Descrizione: </w:t>
+      </w:r>
+      <w:r>
+        <w:rPr>
+          <w:rFonts w:ascii="Century Gothic" w:hAnsi="Century Gothic"/>
+          <w:sz w:val="24"/>
+          <w:szCs w:val="24"/>
+        </w:rPr>
+        <w:t>Viene attivato quando l’admin preme l’</w:t>
+      </w:r>
+      <w:proofErr w:type="spellStart"/>
+      <w:r>
+        <w:rPr>
+          <w:rFonts w:ascii="Century Gothic" w:hAnsi="Century Gothic"/>
+          <w:sz w:val="24"/>
+          <w:szCs w:val="24"/>
+        </w:rPr>
+        <w:t>ApproveReportButton</w:t>
+      </w:r>
+      <w:proofErr w:type="spellEnd"/>
+      <w:r>
+        <w:rPr>
+          <w:rFonts w:ascii="Century Gothic" w:hAnsi="Century Gothic"/>
+          <w:sz w:val="24"/>
+          <w:szCs w:val="24"/>
+        </w:rPr>
+        <w:t>: preleva le informazioni necessarie dall’oggetto Report, cancella il relativo oggetto Topic o Review, notifica l’utente dell’avvenuta rimozione.</w:t>
+      </w:r>
+    </w:p>
+    <w:p>
+      <w:pPr>
+        <w:spacing w:line="276" w:lineRule="auto"/>
+        <w:rPr>
+          <w:rFonts w:ascii="Century Gothic" w:hAnsi="Century Gothic"/>
+          <w:sz w:val="24"/>
+          <w:szCs w:val="24"/>
+        </w:rPr>
+      </w:pPr>
+      <w:r>
+        <w:rPr>
+          <w:rFonts w:ascii="Century Gothic" w:hAnsi="Century Gothic"/>
+          <w:b/>
+          <w:bCs/>
+          <w:sz w:val="24"/>
+          <w:szCs w:val="24"/>
+        </w:rPr>
+        <w:t>Nome oggetto:</w:t>
+      </w:r>
+      <w:r>
+        <w:rPr>
+          <w:rFonts w:ascii="Century Gothic" w:hAnsi="Century Gothic"/>
+          <w:sz w:val="24"/>
+          <w:szCs w:val="24"/>
+        </w:rPr>
+        <w:t xml:space="preserve"> </w:t>
+      </w:r>
+      <w:proofErr w:type="spellStart"/>
+      <w:r>
+        <w:rPr>
+          <w:rFonts w:ascii="Century Gothic" w:hAnsi="Century Gothic"/>
+          <w:sz w:val="24"/>
+          <w:szCs w:val="24"/>
+        </w:rPr>
+        <w:t>ManageRejectedReport_control</w:t>
+      </w:r>
+      <w:proofErr w:type="spellEnd"/>
+    </w:p>
+    <w:p>
+      <w:pPr>
+        <w:spacing w:after="120" w:line="276" w:lineRule="auto"/>
+        <w:rPr>
+          <w:rFonts w:ascii="Century Gothic" w:hAnsi="Century Gothic"/>
+          <w:sz w:val="24"/>
+          <w:szCs w:val="24"/>
+        </w:rPr>
+      </w:pPr>
+      <w:r>
+        <w:rPr>
+          <w:rFonts w:ascii="Century Gothic" w:hAnsi="Century Gothic"/>
+          <w:b/>
+          <w:bCs/>
+          <w:sz w:val="24"/>
+          <w:szCs w:val="24"/>
+        </w:rPr>
+        <w:t xml:space="preserve">Descrizione: </w:t>
+      </w:r>
+      <w:r>
+        <w:rPr>
+          <w:rFonts w:ascii="Century Gothic" w:hAnsi="Century Gothic"/>
+          <w:sz w:val="24"/>
+          <w:szCs w:val="24"/>
+        </w:rPr>
+        <w:t xml:space="preserve">Viene attivato quando l’admin preme il </w:t>
+      </w:r>
+      <w:proofErr w:type="spellStart"/>
+      <w:r>
+        <w:rPr>
+          <w:rFonts w:ascii="Century Gothic" w:hAnsi="Century Gothic"/>
+          <w:sz w:val="24"/>
+          <w:szCs w:val="24"/>
+        </w:rPr>
+        <w:t>RejectReportButton</w:t>
+      </w:r>
+      <w:proofErr w:type="spellEnd"/>
+      <w:r>
+        <w:rPr>
+          <w:rFonts w:ascii="Century Gothic" w:hAnsi="Century Gothic"/>
+          <w:sz w:val="24"/>
+          <w:szCs w:val="24"/>
+        </w:rPr>
+        <w:t>: preleva le informazioni dal relativo oggetto report, lo cancella e informa l’autore della segnalazione che quest’ultima è stata respinta.</w:t>
+      </w:r>
+    </w:p>
+    <w:p>
+      <w:pPr>
+        <w:spacing w:after="120" w:line="276" w:lineRule="auto"/>
+        <w:rPr>
+          <w:rFonts w:ascii="Century Gothic" w:hAnsi="Century Gothic"/>
+          <w:b/>
+          <w:bCs/>
+          <w:sz w:val="28"/>
+          <w:szCs w:val="26"/>
+        </w:rPr>
+      </w:pPr>
+      <w:r>
+        <w:rPr>
+          <w:rFonts w:ascii="Century Gothic" w:hAnsi="Century Gothic"/>
+          <w:b/>
+          <w:bCs/>
+          <w:sz w:val="28"/>
+          <w:szCs w:val="26"/>
+        </w:rPr>
+        <w:drawing>
+          <wp:anchor distT="0" distB="0" distL="114300" distR="114300" simplePos="0" relativeHeight="251668480" behindDoc="0" locked="0" layoutInCell="1" allowOverlap="1" wp14:anchorId="519D62A1" wp14:editId="246A1BA7">
+            <wp:simplePos x="0" y="0"/>
+            <wp:positionH relativeFrom="margin">
+              <wp:posOffset>-453390</wp:posOffset>
+            </wp:positionH>
+            <wp:positionV relativeFrom="paragraph">
+              <wp:posOffset>380365</wp:posOffset>
+            </wp:positionV>
+            <wp:extent cx="7072630" cy="5962650"/>
+            <wp:effectExtent l="0" t="0" r="0" b="0"/>
+            <wp:wrapTopAndBottom/>
+            <wp:docPr id="2" name="Elemento grafico 2"/>
+            <wp:cNvGraphicFramePr>
+              <a:graphicFrameLocks xmlns:a="http://schemas.openxmlformats.org/drawingml/2006/main" noChangeAspect="1"/>
+            </wp:cNvGraphicFramePr>
+            <a:graphic xmlns:a="http://schemas.openxmlformats.org/drawingml/2006/main">
+              <a:graphicData uri="http://schemas.openxmlformats.org/drawingml/2006/picture">
+                <pic:pic xmlns:pic="http://schemas.openxmlformats.org/drawingml/2006/picture">
+                  <pic:nvPicPr>
+                    <pic:cNvPr id="1" name=""/>
+                    <pic:cNvPicPr/>
+                  </pic:nvPicPr>
+                  <pic:blipFill>
+                    <a:blip r:embed="rId16">
+                      <a:extLst>
+                        <a:ext uri="{28A0092B-C50C-407E-A947-70E740481C1C}">
+                          <a14:useLocalDpi xmlns:a14="http://schemas.microsoft.com/office/drawing/2010/main" val="0"/>
+                        </a:ext>
+                        <a:ext uri="{96DAC541-7B7A-43D3-8B79-37D633B846F1}">
+                          <asvg:svgBlip xmlns:asvg="http://schemas.microsoft.com/office/drawing/2016/SVG/main" r:embed="rId17"/>
+                        </a:ext>
+                      </a:extLst>
+                    </a:blip>
+                    <a:stretch>
+                      <a:fillRect/>
+                    </a:stretch>
+                  </pic:blipFill>
+                  <pic:spPr>
+                    <a:xfrm>
+                      <a:off x="0" y="0"/>
+                      <a:ext cx="7072630" cy="5962650"/>
+                    </a:xfrm>
+                    <a:prstGeom prst="rect">
+                      <a:avLst/>
+                    </a:prstGeom>
+                  </pic:spPr>
+                </pic:pic>
+              </a:graphicData>
+            </a:graphic>
+            <wp14:sizeRelH relativeFrom="margin">
+              <wp14:pctWidth>0</wp14:pctWidth>
+            </wp14:sizeRelH>
+            <wp14:sizeRelV relativeFrom="margin">
+              <wp14:pctHeight>0</wp14:pctHeight>
+            </wp14:sizeRelV>
+          </wp:anchor>
+        </w:drawing>
+      </w:r>
+      <w:r>
+        <w:rPr>
+          <w:rFonts w:ascii="Century Gothic" w:hAnsi="Century Gothic"/>
+          <w:b/>
+          <w:bCs/>
+          <w:sz w:val="28"/>
+          <w:szCs w:val="26"/>
+        </w:rPr>
+        <w:t xml:space="preserve">Class </w:t>
+      </w:r>
+      <w:proofErr w:type="spellStart"/>
+      <w:r>
+        <w:rPr>
+          <w:rFonts w:ascii="Century Gothic" w:hAnsi="Century Gothic"/>
+          <w:b/>
+          <w:bCs/>
+          <w:sz w:val="28"/>
+          <w:szCs w:val="26"/>
+        </w:rPr>
+        <w:t>Diagram</w:t>
+      </w:r>
+      <w:proofErr w:type="spellEnd"/>
+    </w:p>
+    <w:p>
+      <w:pPr>
+        <w:spacing w:after="120" w:line="276" w:lineRule="auto"/>
+        <w:rPr>
+          <w:rFonts w:ascii="Century Gothic" w:hAnsi="Century Gothic"/>
+          <w:b/>
+          <w:bCs/>
+          <w:sz w:val="28"/>
+          <w:szCs w:val="26"/>
+        </w:rPr>
+      </w:pPr>
+      <w:r>
+        <w:rPr>
+          <w:rFonts w:ascii="Century Gothic" w:hAnsi="Century Gothic"/>
+          <w:b/>
+          <w:bCs/>
+          <w:sz w:val="28"/>
+          <w:szCs w:val="26"/>
+        </w:rPr>
+        <w:lastRenderedPageBreak/>
+        <w:drawing>
+          <wp:anchor distT="0" distB="0" distL="114300" distR="114300" simplePos="0" relativeHeight="251669504" behindDoc="0" locked="0" layoutInCell="1" allowOverlap="1" wp14:anchorId="5BC1411E" wp14:editId="5004E087">
+            <wp:simplePos x="0" y="0"/>
+            <wp:positionH relativeFrom="margin">
+              <wp:align>center</wp:align>
+            </wp:positionH>
+            <wp:positionV relativeFrom="paragraph">
+              <wp:posOffset>327660</wp:posOffset>
+            </wp:positionV>
+            <wp:extent cx="6840000" cy="2349076"/>
+            <wp:effectExtent l="0" t="0" r="0" b="0"/>
+            <wp:wrapTopAndBottom/>
+            <wp:docPr id="8" name="Elemento grafico 8"/>
+            <wp:cNvGraphicFramePr>
+              <a:graphicFrameLocks xmlns:a="http://schemas.openxmlformats.org/drawingml/2006/main" noChangeAspect="1"/>
+            </wp:cNvGraphicFramePr>
+            <a:graphic xmlns:a="http://schemas.openxmlformats.org/drawingml/2006/main">
+              <a:graphicData uri="http://schemas.openxmlformats.org/drawingml/2006/picture">
+                <pic:pic xmlns:pic="http://schemas.openxmlformats.org/drawingml/2006/picture">
+                  <pic:nvPicPr>
+                    <pic:cNvPr id="1" name=""/>
+                    <pic:cNvPicPr/>
+                  </pic:nvPicPr>
+                  <pic:blipFill rotWithShape="1">
+                    <a:blip r:embed="rId18">
+                      <a:extLst>
+                        <a:ext uri="{28A0092B-C50C-407E-A947-70E740481C1C}">
+                          <a14:useLocalDpi xmlns:a14="http://schemas.microsoft.com/office/drawing/2010/main" val="0"/>
+                        </a:ext>
+                        <a:ext uri="{96DAC541-7B7A-43D3-8B79-37D633B846F1}">
+                          <asvg:svgBlip xmlns:asvg="http://schemas.microsoft.com/office/drawing/2016/SVG/main" r:embed="rId19"/>
+                        </a:ext>
+                      </a:extLst>
+                    </a:blip>
+                    <a:srcRect t="44787"/>
+                    <a:stretch/>
+                  </pic:blipFill>
+                  <pic:spPr bwMode="auto">
+                    <a:xfrm>
+                      <a:off x="0" y="0"/>
+                      <a:ext cx="6840000" cy="2349076"/>
+                    </a:xfrm>
+                    <a:prstGeom prst="rect">
+                      <a:avLst/>
+                    </a:prstGeom>
+                    <a:ln>
+                      <a:noFill/>
+                    </a:ln>
+                    <a:extLst>
+                      <a:ext uri="{53640926-AAD7-44D8-BBD7-CCE9431645EC}">
+                        <a14:shadowObscured xmlns:a14="http://schemas.microsoft.com/office/drawing/2010/main"/>
+                      </a:ext>
+                    </a:extLst>
+                  </pic:spPr>
+                </pic:pic>
+              </a:graphicData>
+            </a:graphic>
+            <wp14:sizeRelH relativeFrom="margin">
+              <wp14:pctWidth>0</wp14:pctWidth>
+            </wp14:sizeRelH>
+            <wp14:sizeRelV relativeFrom="margin">
+              <wp14:pctHeight>0</wp14:pctHeight>
+            </wp14:sizeRelV>
+          </wp:anchor>
+        </w:drawing>
+      </w:r>
+      <w:r>
+        <w:rPr>
+          <w:rFonts w:ascii="Century Gothic" w:hAnsi="Century Gothic"/>
+          <w:b/>
+          <w:bCs/>
+          <w:sz w:val="28"/>
+          <w:szCs w:val="26"/>
+        </w:rPr>
+        <w:t>OD_1: Creazione di una Topic</w:t>
+      </w:r>
+    </w:p>
+    <w:p>
+      <w:pPr>
+        <w:spacing w:after="120" w:line="276" w:lineRule="auto"/>
+        <w:rPr>
+          <w:rFonts w:ascii="Century Gothic" w:hAnsi="Century Gothic"/>
+          <w:b/>
+          <w:bCs/>
+          <w:sz w:val="28"/>
+          <w:szCs w:val="26"/>
+        </w:rPr>
+      </w:pPr>
+      <w:r>
+        <w:rPr>
+          <w:rFonts w:ascii="Century Gothic" w:hAnsi="Century Gothic"/>
+          <w:b/>
+          <w:bCs/>
+          <w:sz w:val="28"/>
+          <w:szCs w:val="26"/>
+        </w:rPr>
+        <w:t>OD_2: Creazione di una recensione</w:t>
+      </w:r>
+    </w:p>
+    <w:p>
+      <w:pPr>
+        <w:spacing w:after="120" w:line="276" w:lineRule="auto"/>
+        <w:rPr>
+          <w:rFonts w:ascii="Century Gothic" w:hAnsi="Century Gothic"/>
+          <w:b/>
+          <w:bCs/>
+          <w:sz w:val="28"/>
+          <w:szCs w:val="26"/>
+        </w:rPr>
+      </w:pPr>
+      <w:r>
+        <w:rPr>
+          <w:rFonts w:ascii="Century Gothic" w:hAnsi="Century Gothic"/>
+          <w:b/>
+          <w:bCs/>
+          <w:sz w:val="28"/>
+          <w:szCs w:val="26"/>
+        </w:rPr>
+        <w:drawing>
+          <wp:anchor distT="0" distB="0" distL="114300" distR="114300" simplePos="0" relativeHeight="251670528" behindDoc="0" locked="0" layoutInCell="1" allowOverlap="1" wp14:anchorId="68CA4A8C" wp14:editId="2ED582BA">
+            <wp:simplePos x="0" y="0"/>
+            <wp:positionH relativeFrom="margin">
+              <wp:align>center</wp:align>
+            </wp:positionH>
+            <wp:positionV relativeFrom="paragraph">
+              <wp:posOffset>635</wp:posOffset>
+            </wp:positionV>
+            <wp:extent cx="6840000" cy="2197912"/>
+            <wp:effectExtent l="0" t="0" r="0" b="0"/>
+            <wp:wrapTopAndBottom/>
+            <wp:docPr id="9" name="Elemento grafico 9"/>
+            <wp:cNvGraphicFramePr>
+              <a:graphicFrameLocks xmlns:a="http://schemas.openxmlformats.org/drawingml/2006/main" noChangeAspect="1"/>
+            </wp:cNvGraphicFramePr>
+            <a:graphic xmlns:a="http://schemas.openxmlformats.org/drawingml/2006/main">
+              <a:graphicData uri="http://schemas.openxmlformats.org/drawingml/2006/picture">
+                <pic:pic xmlns:pic="http://schemas.openxmlformats.org/drawingml/2006/picture">
+                  <pic:nvPicPr>
+                    <pic:cNvPr id="1" name=""/>
+                    <pic:cNvPicPr/>
+                  </pic:nvPicPr>
+                  <pic:blipFill>
+                    <a:blip r:embed="rId20">
+                      <a:extLst>
+                        <a:ext uri="{28A0092B-C50C-407E-A947-70E740481C1C}">
+                          <a14:useLocalDpi xmlns:a14="http://schemas.microsoft.com/office/drawing/2010/main" val="0"/>
+                        </a:ext>
+                        <a:ext uri="{96DAC541-7B7A-43D3-8B79-37D633B846F1}">
+                          <asvg:svgBlip xmlns:asvg="http://schemas.microsoft.com/office/drawing/2016/SVG/main" r:embed="rId21"/>
+                        </a:ext>
+                      </a:extLst>
+                    </a:blip>
+                    <a:stretch>
+                      <a:fillRect/>
+                    </a:stretch>
+                  </pic:blipFill>
+                  <pic:spPr>
+                    <a:xfrm>
+                      <a:off x="0" y="0"/>
+                      <a:ext cx="6840000" cy="2197912"/>
+                    </a:xfrm>
+                    <a:prstGeom prst="rect">
+                      <a:avLst/>
+                    </a:prstGeom>
+                  </pic:spPr>
+                </pic:pic>
+              </a:graphicData>
+            </a:graphic>
+          </wp:anchor>
+        </w:drawing>
+      </w:r>
+      <w:r>
+        <w:rPr>
+          <w:rFonts w:ascii="Century Gothic" w:hAnsi="Century Gothic"/>
+          <w:b/>
+          <w:bCs/>
+          <w:sz w:val="28"/>
+          <w:szCs w:val="26"/>
+        </w:rPr>
+        <w:t>OD_3: Segnalazione di un bug</w:t>
+      </w:r>
+    </w:p>
+    <w:p>
+      <w:pPr>
+        <w:spacing w:after="120" w:line="276" w:lineRule="auto"/>
+        <w:rPr>
+          <w:rFonts w:ascii="Century Gothic" w:hAnsi="Century Gothic"/>
+          <w:b/>
+          <w:bCs/>
+          <w:sz w:val="28"/>
+          <w:szCs w:val="26"/>
+        </w:rPr>
+      </w:pPr>
+      <w:r>
+        <w:rPr>
+          <w:rFonts w:ascii="Century Gothic" w:hAnsi="Century Gothic"/>
+          <w:b/>
+          <w:bCs/>
+          <w:sz w:val="28"/>
+          <w:szCs w:val="26"/>
+        </w:rPr>
+        <w:drawing>
+          <wp:anchor distT="0" distB="0" distL="114300" distR="114300" simplePos="0" relativeHeight="251671552" behindDoc="0" locked="0" layoutInCell="1" allowOverlap="1" wp14:anchorId="33592AD5" wp14:editId="07E3A7F0">
+            <wp:simplePos x="0" y="0"/>
+            <wp:positionH relativeFrom="margin">
+              <wp:align>center</wp:align>
+            </wp:positionH>
+            <wp:positionV relativeFrom="paragraph">
+              <wp:posOffset>0</wp:posOffset>
+            </wp:positionV>
+            <wp:extent cx="6840000" cy="2076555"/>
+            <wp:effectExtent l="0" t="0" r="0" b="0"/>
+            <wp:wrapTopAndBottom/>
+            <wp:docPr id="14" name="Elemento grafico 14"/>
+            <wp:cNvGraphicFramePr>
+              <a:graphicFrameLocks xmlns:a="http://schemas.openxmlformats.org/drawingml/2006/main" noChangeAspect="1"/>
+            </wp:cNvGraphicFramePr>
+            <a:graphic xmlns:a="http://schemas.openxmlformats.org/drawingml/2006/main">
+              <a:graphicData uri="http://schemas.openxmlformats.org/drawingml/2006/picture">
+                <pic:pic xmlns:pic="http://schemas.openxmlformats.org/drawingml/2006/picture">
+                  <pic:nvPicPr>
+                    <pic:cNvPr id="1" name=""/>
+                    <pic:cNvPicPr/>
+                  </pic:nvPicPr>
+                  <pic:blipFill>
+                    <a:blip r:embed="rId22">
+                      <a:extLst>
+                        <a:ext uri="{28A0092B-C50C-407E-A947-70E740481C1C}">
+                          <a14:useLocalDpi xmlns:a14="http://schemas.microsoft.com/office/drawing/2010/main" val="0"/>
+                        </a:ext>
+                        <a:ext uri="{96DAC541-7B7A-43D3-8B79-37D633B846F1}">
+                          <asvg:svgBlip xmlns:asvg="http://schemas.microsoft.com/office/drawing/2016/SVG/main" r:embed="rId23"/>
+                        </a:ext>
+                      </a:extLst>
+                    </a:blip>
+                    <a:stretch>
+                      <a:fillRect/>
+                    </a:stretch>
+                  </pic:blipFill>
+                  <pic:spPr>
+                    <a:xfrm>
+                      <a:off x="0" y="0"/>
+                      <a:ext cx="6840000" cy="2076555"/>
+                    </a:xfrm>
+                    <a:prstGeom prst="rect">
+                      <a:avLst/>
+                    </a:prstGeom>
+                  </pic:spPr>
+                </pic:pic>
+              </a:graphicData>
+            </a:graphic>
+          </wp:anchor>
+        </w:drawing>
+      </w:r>
+    </w:p>
     <w:sectPr>
-      <w:headerReference w:type="default" r:id="rId15"/>
-      <w:footerReference w:type="default" r:id="rId16"/>
-      <w:headerReference w:type="first" r:id="rId17"/>
+      <w:headerReference w:type="default" r:id="rId24"/>
+      <w:footerReference w:type="default" r:id="rId25"/>
+      <w:headerReference w:type="first" r:id="rId26"/>
       <w:pgSz w:w="11906" w:h="16838"/>
       <w:pgMar w:top="1417" w:right="1134" w:bottom="1134" w:left="1134" w:header="708" w:footer="720" w:gutter="0"/>
       <w:cols w:space="720"/>
@@ -37388,6 +42415,92 @@
     </w:lvl>
   </w:abstractNum>
   <w:abstractNum w:abstractNumId="32" w15:restartNumberingAfterBreak="0">
+    <w:nsid w:val="2EDF5CC5"/>
+    <w:multiLevelType w:val="multilevel"/>
+    <w:tmpl w:val="0410001F"/>
+    <w:lvl w:ilvl="0">
+      <w:start w:val="1"/>
+      <w:numFmt w:val="decimal"/>
+      <w:lvlText w:val="%1."/>
+      <w:lvlJc w:val="left"/>
+      <w:pPr>
+        <w:ind w:left="360" w:hanging="360"/>
+      </w:pPr>
+    </w:lvl>
+    <w:lvl w:ilvl="1">
+      <w:start w:val="1"/>
+      <w:numFmt w:val="decimal"/>
+      <w:lvlText w:val="%1.%2."/>
+      <w:lvlJc w:val="left"/>
+      <w:pPr>
+        <w:ind w:left="792" w:hanging="432"/>
+      </w:pPr>
+    </w:lvl>
+    <w:lvl w:ilvl="2">
+      <w:start w:val="1"/>
+      <w:numFmt w:val="decimal"/>
+      <w:lvlText w:val="%1.%2.%3."/>
+      <w:lvlJc w:val="left"/>
+      <w:pPr>
+        <w:ind w:left="1224" w:hanging="504"/>
+      </w:pPr>
+    </w:lvl>
+    <w:lvl w:ilvl="3">
+      <w:start w:val="1"/>
+      <w:numFmt w:val="decimal"/>
+      <w:lvlText w:val="%1.%2.%3.%4."/>
+      <w:lvlJc w:val="left"/>
+      <w:pPr>
+        <w:ind w:left="1728" w:hanging="648"/>
+      </w:pPr>
+    </w:lvl>
+    <w:lvl w:ilvl="4">
+      <w:start w:val="1"/>
+      <w:numFmt w:val="decimal"/>
+      <w:lvlText w:val="%1.%2.%3.%4.%5."/>
+      <w:lvlJc w:val="left"/>
+      <w:pPr>
+        <w:ind w:left="2232" w:hanging="792"/>
+      </w:pPr>
+    </w:lvl>
+    <w:lvl w:ilvl="5">
+      <w:start w:val="1"/>
+      <w:numFmt w:val="decimal"/>
+      <w:lvlText w:val="%1.%2.%3.%4.%5.%6."/>
+      <w:lvlJc w:val="left"/>
+      <w:pPr>
+        <w:ind w:left="2736" w:hanging="936"/>
+      </w:pPr>
+    </w:lvl>
+    <w:lvl w:ilvl="6">
+      <w:start w:val="1"/>
+      <w:numFmt w:val="decimal"/>
+      <w:lvlText w:val="%1.%2.%3.%4.%5.%6.%7."/>
+      <w:lvlJc w:val="left"/>
+      <w:pPr>
+        <w:ind w:left="3240" w:hanging="1080"/>
+      </w:pPr>
+    </w:lvl>
+    <w:lvl w:ilvl="7">
+      <w:start w:val="1"/>
+      <w:numFmt w:val="decimal"/>
+      <w:lvlText w:val="%1.%2.%3.%4.%5.%6.%7.%8."/>
+      <w:lvlJc w:val="left"/>
+      <w:pPr>
+        <w:ind w:left="3744" w:hanging="1224"/>
+      </w:pPr>
+    </w:lvl>
+    <w:lvl w:ilvl="8">
+      <w:start w:val="1"/>
+      <w:numFmt w:val="decimal"/>
+      <w:lvlText w:val="%1.%2.%3.%4.%5.%6.%7.%8.%9."/>
+      <w:lvlJc w:val="left"/>
+      <w:pPr>
+        <w:ind w:left="4320" w:hanging="1440"/>
+      </w:pPr>
+    </w:lvl>
+  </w:abstractNum>
+  <w:abstractNum w:abstractNumId="33" w15:restartNumberingAfterBreak="0">
     <w:nsid w:val="2F46432F"/>
     <w:multiLevelType w:val="multilevel"/>
     <w:tmpl w:val="649E7174"/>
@@ -37600,7 +42713,7 @@
       </w:rPr>
     </w:lvl>
   </w:abstractNum>
-  <w:abstractNum w:abstractNumId="33" w15:restartNumberingAfterBreak="0">
+  <w:abstractNum w:abstractNumId="34" w15:restartNumberingAfterBreak="0">
     <w:nsid w:val="31F65C88"/>
     <w:multiLevelType w:val="hybridMultilevel"/>
     <w:tmpl w:val="D5DAC9C0"/>
@@ -37713,7 +42826,7 @@
       </w:rPr>
     </w:lvl>
   </w:abstractNum>
-  <w:abstractNum w:abstractNumId="34" w15:restartNumberingAfterBreak="0">
+  <w:abstractNum w:abstractNumId="35" w15:restartNumberingAfterBreak="0">
     <w:nsid w:val="32797DC5"/>
     <w:multiLevelType w:val="multilevel"/>
     <w:tmpl w:val="6F4ADCC2"/>
@@ -37800,7 +42913,7 @@
       </w:pPr>
     </w:lvl>
   </w:abstractNum>
-  <w:abstractNum w:abstractNumId="35" w15:restartNumberingAfterBreak="0">
+  <w:abstractNum w:abstractNumId="36" w15:restartNumberingAfterBreak="0">
     <w:nsid w:val="36ED5CA7"/>
     <w:multiLevelType w:val="multilevel"/>
     <w:tmpl w:val="9D625176"/>
@@ -37887,7 +43000,7 @@
       </w:pPr>
     </w:lvl>
   </w:abstractNum>
-  <w:abstractNum w:abstractNumId="36" w15:restartNumberingAfterBreak="0">
+  <w:abstractNum w:abstractNumId="37" w15:restartNumberingAfterBreak="0">
     <w:nsid w:val="3A6F64A5"/>
     <w:multiLevelType w:val="multilevel"/>
     <w:tmpl w:val="D67C0C88"/>
@@ -37992,7 +43105,7 @@
       </w:rPr>
     </w:lvl>
   </w:abstractNum>
-  <w:abstractNum w:abstractNumId="37" w15:restartNumberingAfterBreak="0">
+  <w:abstractNum w:abstractNumId="38" w15:restartNumberingAfterBreak="0">
     <w:nsid w:val="3D9668C9"/>
     <w:multiLevelType w:val="multilevel"/>
     <w:tmpl w:val="EA2C3CF8"/>
@@ -38107,7 +43220,7 @@
       </w:rPr>
     </w:lvl>
   </w:abstractNum>
-  <w:abstractNum w:abstractNumId="38" w15:restartNumberingAfterBreak="0">
+  <w:abstractNum w:abstractNumId="39" w15:restartNumberingAfterBreak="0">
     <w:nsid w:val="3DAF171F"/>
     <w:multiLevelType w:val="multilevel"/>
     <w:tmpl w:val="7D7EEFE4"/>
@@ -38212,7 +43325,7 @@
       </w:rPr>
     </w:lvl>
   </w:abstractNum>
-  <w:abstractNum w:abstractNumId="39" w15:restartNumberingAfterBreak="0">
+  <w:abstractNum w:abstractNumId="40" w15:restartNumberingAfterBreak="0">
     <w:nsid w:val="3EDA5F3D"/>
     <w:multiLevelType w:val="multilevel"/>
     <w:tmpl w:val="DF9ACB6C"/>
@@ -38299,7 +43412,7 @@
       </w:pPr>
     </w:lvl>
   </w:abstractNum>
-  <w:abstractNum w:abstractNumId="40" w15:restartNumberingAfterBreak="0">
+  <w:abstractNum w:abstractNumId="41" w15:restartNumberingAfterBreak="0">
     <w:nsid w:val="3FC51DCB"/>
     <w:multiLevelType w:val="hybridMultilevel"/>
     <w:tmpl w:val="1CB8440A"/>
@@ -38412,7 +43525,7 @@
       </w:rPr>
     </w:lvl>
   </w:abstractNum>
-  <w:abstractNum w:abstractNumId="41" w15:restartNumberingAfterBreak="0">
+  <w:abstractNum w:abstractNumId="42" w15:restartNumberingAfterBreak="0">
     <w:nsid w:val="41843488"/>
     <w:multiLevelType w:val="multilevel"/>
     <w:tmpl w:val="FA6A3632"/>
@@ -38625,7 +43738,7 @@
       </w:rPr>
     </w:lvl>
   </w:abstractNum>
-  <w:abstractNum w:abstractNumId="42" w15:restartNumberingAfterBreak="0">
+  <w:abstractNum w:abstractNumId="43" w15:restartNumberingAfterBreak="0">
     <w:nsid w:val="41A7680C"/>
     <w:multiLevelType w:val="multilevel"/>
     <w:tmpl w:val="0410001F"/>
@@ -38711,7 +43824,7 @@
       </w:pPr>
     </w:lvl>
   </w:abstractNum>
-  <w:abstractNum w:abstractNumId="43" w15:restartNumberingAfterBreak="0">
+  <w:abstractNum w:abstractNumId="44" w15:restartNumberingAfterBreak="0">
     <w:nsid w:val="41CC7978"/>
     <w:multiLevelType w:val="multilevel"/>
     <w:tmpl w:val="8CDC7864"/>
@@ -38816,7 +43929,7 @@
       </w:rPr>
     </w:lvl>
   </w:abstractNum>
-  <w:abstractNum w:abstractNumId="44" w15:restartNumberingAfterBreak="0">
+  <w:abstractNum w:abstractNumId="45" w15:restartNumberingAfterBreak="0">
     <w:nsid w:val="445A7F7B"/>
     <w:multiLevelType w:val="hybridMultilevel"/>
     <w:tmpl w:val="A9CEC4A0"/>
@@ -38929,7 +44042,7 @@
       </w:rPr>
     </w:lvl>
   </w:abstractNum>
-  <w:abstractNum w:abstractNumId="45" w15:restartNumberingAfterBreak="0">
+  <w:abstractNum w:abstractNumId="46" w15:restartNumberingAfterBreak="0">
     <w:nsid w:val="44B63A42"/>
     <w:multiLevelType w:val="multilevel"/>
     <w:tmpl w:val="5998852C"/>
@@ -39016,7 +44129,7 @@
       </w:pPr>
     </w:lvl>
   </w:abstractNum>
-  <w:abstractNum w:abstractNumId="46" w15:restartNumberingAfterBreak="0">
+  <w:abstractNum w:abstractNumId="47" w15:restartNumberingAfterBreak="0">
     <w:nsid w:val="45AE5968"/>
     <w:multiLevelType w:val="multilevel"/>
     <w:tmpl w:val="593CA68A"/>
@@ -39129,7 +44242,7 @@
       </w:rPr>
     </w:lvl>
   </w:abstractNum>
-  <w:abstractNum w:abstractNumId="47" w15:restartNumberingAfterBreak="0">
+  <w:abstractNum w:abstractNumId="48" w15:restartNumberingAfterBreak="0">
     <w:nsid w:val="47F82C15"/>
     <w:multiLevelType w:val="multilevel"/>
     <w:tmpl w:val="B79A133C"/>
@@ -39342,7 +44455,7 @@
       </w:rPr>
     </w:lvl>
   </w:abstractNum>
-  <w:abstractNum w:abstractNumId="48" w15:restartNumberingAfterBreak="0">
+  <w:abstractNum w:abstractNumId="49" w15:restartNumberingAfterBreak="0">
     <w:nsid w:val="493C45B2"/>
     <w:multiLevelType w:val="multilevel"/>
     <w:tmpl w:val="DEBA2284"/>
@@ -39555,7 +44668,7 @@
       </w:rPr>
     </w:lvl>
   </w:abstractNum>
-  <w:abstractNum w:abstractNumId="49" w15:restartNumberingAfterBreak="0">
+  <w:abstractNum w:abstractNumId="50" w15:restartNumberingAfterBreak="0">
     <w:nsid w:val="49697C36"/>
     <w:multiLevelType w:val="multilevel"/>
     <w:tmpl w:val="F8B6E70E"/>
@@ -39657,110 +44770,6 @@
       </w:pPr>
       <w:rPr>
         <w:rFonts w:ascii="Wingdings" w:hAnsi="Wingdings"/>
-      </w:rPr>
-    </w:lvl>
-  </w:abstractNum>
-  <w:abstractNum w:abstractNumId="50" w15:restartNumberingAfterBreak="0">
-    <w:nsid w:val="4CD96548"/>
-    <w:multiLevelType w:val="multilevel"/>
-    <w:tmpl w:val="ACBAFB60"/>
-    <w:lvl w:ilvl="0">
-      <w:numFmt w:val="bullet"/>
-      <w:lvlText w:val="•"/>
-      <w:lvlJc w:val="left"/>
-      <w:pPr>
-        <w:ind w:left="720" w:hanging="360"/>
-      </w:pPr>
-      <w:rPr>
-        <w:rFonts w:ascii="OpenSymbol" w:eastAsia="OpenSymbol" w:hAnsi="OpenSymbol" w:cs="OpenSymbol"/>
-      </w:rPr>
-    </w:lvl>
-    <w:lvl w:ilvl="1">
-      <w:numFmt w:val="bullet"/>
-      <w:lvlText w:val="◦"/>
-      <w:lvlJc w:val="left"/>
-      <w:pPr>
-        <w:ind w:left="1080" w:hanging="360"/>
-      </w:pPr>
-      <w:rPr>
-        <w:rFonts w:ascii="OpenSymbol" w:eastAsia="OpenSymbol" w:hAnsi="OpenSymbol" w:cs="OpenSymbol"/>
-      </w:rPr>
-    </w:lvl>
-    <w:lvl w:ilvl="2">
-      <w:numFmt w:val="bullet"/>
-      <w:lvlText w:val="▪"/>
-      <w:lvlJc w:val="left"/>
-      <w:pPr>
-        <w:ind w:left="1440" w:hanging="360"/>
-      </w:pPr>
-      <w:rPr>
-        <w:rFonts w:ascii="OpenSymbol" w:eastAsia="OpenSymbol" w:hAnsi="OpenSymbol" w:cs="OpenSymbol"/>
-      </w:rPr>
-    </w:lvl>
-    <w:lvl w:ilvl="3">
-      <w:numFmt w:val="bullet"/>
-      <w:lvlText w:val="•"/>
-      <w:lvlJc w:val="left"/>
-      <w:pPr>
-        <w:ind w:left="1800" w:hanging="360"/>
-      </w:pPr>
-      <w:rPr>
-        <w:rFonts w:ascii="OpenSymbol" w:eastAsia="OpenSymbol" w:hAnsi="OpenSymbol" w:cs="OpenSymbol"/>
-      </w:rPr>
-    </w:lvl>
-    <w:lvl w:ilvl="4">
-      <w:numFmt w:val="bullet"/>
-      <w:lvlText w:val="◦"/>
-      <w:lvlJc w:val="left"/>
-      <w:pPr>
-        <w:ind w:left="2160" w:hanging="360"/>
-      </w:pPr>
-      <w:rPr>
-        <w:rFonts w:ascii="OpenSymbol" w:eastAsia="OpenSymbol" w:hAnsi="OpenSymbol" w:cs="OpenSymbol"/>
-      </w:rPr>
-    </w:lvl>
-    <w:lvl w:ilvl="5">
-      <w:numFmt w:val="bullet"/>
-      <w:lvlText w:val="▪"/>
-      <w:lvlJc w:val="left"/>
-      <w:pPr>
-        <w:ind w:left="2520" w:hanging="360"/>
-      </w:pPr>
-      <w:rPr>
-        <w:rFonts w:ascii="OpenSymbol" w:eastAsia="OpenSymbol" w:hAnsi="OpenSymbol" w:cs="OpenSymbol"/>
-      </w:rPr>
-    </w:lvl>
-    <w:lvl w:ilvl="6">
-      <w:numFmt w:val="bullet"/>
-      <w:lvlText w:val="•"/>
-      <w:lvlJc w:val="left"/>
-      <w:pPr>
-        <w:ind w:left="2880" w:hanging="360"/>
-      </w:pPr>
-      <w:rPr>
-        <w:rFonts w:ascii="OpenSymbol" w:eastAsia="OpenSymbol" w:hAnsi="OpenSymbol" w:cs="OpenSymbol"/>
-      </w:rPr>
-    </w:lvl>
-    <w:lvl w:ilvl="7">
-      <w:numFmt w:val="bullet"/>
-      <w:lvlText w:val="◦"/>
-      <w:lvlJc w:val="left"/>
-      <w:pPr>
-        <w:ind w:left="3240" w:hanging="360"/>
-      </w:pPr>
-      <w:rPr>
-        <w:rFonts w:ascii="OpenSymbol" w:eastAsia="OpenSymbol" w:hAnsi="OpenSymbol" w:cs="OpenSymbol"/>
-      </w:rPr>
-    </w:lvl>
-    <w:lvl w:ilvl="8">
-      <w:numFmt w:val="bullet"/>
-      <w:lvlText w:val="▪"/>
-      <w:lvlJc w:val="left"/>
-      <w:pPr>
-        <w:ind w:left="3600" w:hanging="360"/>
-      </w:pPr>
-      <w:rPr>
-        <w:rFonts w:ascii="OpenSymbol" w:eastAsia="OpenSymbol" w:hAnsi="OpenSymbol" w:cs="OpenSymbol"/>
       </w:rPr>
     </w:lvl>
   </w:abstractNum>
@@ -41772,7 +46781,7 @@
     <w:abstractNumId w:val="26"/>
   </w:num>
   <w:num w:numId="3">
-    <w:abstractNumId w:val="35"/>
+    <w:abstractNumId w:val="36"/>
   </w:num>
   <w:num w:numId="4">
     <w:abstractNumId w:val="56"/>
@@ -41784,13 +46793,13 @@
     <w:abstractNumId w:val="13"/>
   </w:num>
   <w:num w:numId="7">
-    <w:abstractNumId w:val="38"/>
+    <w:abstractNumId w:val="39"/>
   </w:num>
   <w:num w:numId="8">
-    <w:abstractNumId w:val="49"/>
+    <w:abstractNumId w:val="50"/>
   </w:num>
   <w:num w:numId="9">
-    <w:abstractNumId w:val="43"/>
+    <w:abstractNumId w:val="44"/>
   </w:num>
   <w:num w:numId="10">
     <w:abstractNumId w:val="15"/>
@@ -41817,7 +46826,7 @@
     <w:abstractNumId w:val="65"/>
   </w:num>
   <w:num w:numId="18">
-    <w:abstractNumId w:val="32"/>
+    <w:abstractNumId w:val="33"/>
   </w:num>
   <w:num w:numId="19">
     <w:abstractNumId w:val="66"/>
@@ -41826,13 +46835,13 @@
     <w:abstractNumId w:val="20"/>
   </w:num>
   <w:num w:numId="21">
-    <w:abstractNumId w:val="41"/>
+    <w:abstractNumId w:val="42"/>
   </w:num>
   <w:num w:numId="22">
-    <w:abstractNumId w:val="48"/>
+    <w:abstractNumId w:val="49"/>
   </w:num>
   <w:num w:numId="23">
-    <w:abstractNumId w:val="47"/>
+    <w:abstractNumId w:val="48"/>
   </w:num>
   <w:num w:numId="24">
     <w:abstractNumId w:val="11"/>
@@ -41841,7 +46850,7 @@
     <w:abstractNumId w:val="25"/>
   </w:num>
   <w:num w:numId="26">
-    <w:abstractNumId w:val="34"/>
+    <w:abstractNumId w:val="35"/>
   </w:num>
   <w:num w:numId="27">
     <w:abstractNumId w:val="53"/>
@@ -41853,16 +46862,16 @@
     <w:abstractNumId w:val="55"/>
   </w:num>
   <w:num w:numId="30">
-    <w:abstractNumId w:val="39"/>
+    <w:abstractNumId w:val="40"/>
   </w:num>
   <w:num w:numId="31">
     <w:abstractNumId w:val="51"/>
   </w:num>
   <w:num w:numId="32">
-    <w:abstractNumId w:val="45"/>
+    <w:abstractNumId w:val="46"/>
   </w:num>
   <w:num w:numId="33">
-    <w:abstractNumId w:val="36"/>
+    <w:abstractNumId w:val="37"/>
   </w:num>
   <w:num w:numId="34">
     <w:abstractNumId w:val="23"/>
@@ -41880,7 +46889,7 @@
     <w:abstractNumId w:val="27"/>
   </w:num>
   <w:num w:numId="39">
-    <w:abstractNumId w:val="46"/>
+    <w:abstractNumId w:val="47"/>
   </w:num>
   <w:num w:numId="40">
     <w:abstractNumId w:val="29"/>
@@ -41913,19 +46922,19 @@
     <w:abstractNumId w:val="59"/>
   </w:num>
   <w:num w:numId="50">
-    <w:abstractNumId w:val="37"/>
+    <w:abstractNumId w:val="38"/>
   </w:num>
   <w:num w:numId="51">
     <w:abstractNumId w:val="21"/>
   </w:num>
   <w:num w:numId="52">
-    <w:abstractNumId w:val="44"/>
+    <w:abstractNumId w:val="45"/>
   </w:num>
   <w:num w:numId="53">
     <w:abstractNumId w:val="14"/>
   </w:num>
   <w:num w:numId="54">
-    <w:abstractNumId w:val="40"/>
+    <w:abstractNumId w:val="41"/>
   </w:num>
   <w:num w:numId="55">
     <w:abstractNumId w:val="52"/>
@@ -41940,10 +46949,10 @@
     <w:abstractNumId w:val="1"/>
   </w:num>
   <w:num w:numId="59">
-    <w:abstractNumId w:val="42"/>
+    <w:abstractNumId w:val="43"/>
   </w:num>
   <w:num w:numId="60">
-    <w:abstractNumId w:val="33"/>
+    <w:abstractNumId w:val="34"/>
   </w:num>
   <w:num w:numId="61">
     <w:abstractNumId w:val="60"/>
@@ -41964,12 +46973,12 @@
     <w:abstractNumId w:val="0"/>
   </w:num>
   <w:num w:numId="67">
-    <w:abstractNumId w:val="50"/>
+    <w:abstractNumId w:val="4"/>
   </w:num>
   <w:num w:numId="68">
-    <w:abstractNumId w:val="4"/>
+    <w:abstractNumId w:val="32"/>
   </w:num>
-  <w:numIdMacAtCleanup w:val="58"/>
+  <w:numIdMacAtCleanup w:val="68"/>
 </w:numbering>
 </file>
 

--- a/Primo RAD/RAD/RAD 0.4.1.docx
+++ b/Primo RAD/RAD/RAD 0.4.1.docx
@@ -33308,2377 +33308,10 @@
           <w:sz w:val="28"/>
           <w:szCs w:val="36"/>
         </w:rPr>
-        <w:t>Oggetti Boundary:</w:t>
-      </w:r>
-    </w:p>
-    <w:p>
-      <w:pPr>
-        <w:spacing w:line="276" w:lineRule="auto"/>
-        <w:rPr>
-          <w:rFonts w:ascii="Century Gothic" w:hAnsi="Century Gothic"/>
-          <w:sz w:val="24"/>
-          <w:szCs w:val="24"/>
-        </w:rPr>
-      </w:pPr>
-      <w:r>
-        <w:rPr>
-          <w:rFonts w:ascii="Century Gothic" w:hAnsi="Century Gothic"/>
-          <w:b/>
-          <w:bCs/>
-          <w:sz w:val="24"/>
-          <w:szCs w:val="24"/>
-        </w:rPr>
-        <w:t xml:space="preserve">Nome oggetto: </w:t>
-      </w:r>
-      <w:r>
-        <w:rPr>
-          <w:rFonts w:ascii="Century Gothic" w:hAnsi="Century Gothic"/>
-          <w:sz w:val="24"/>
-          <w:szCs w:val="24"/>
-        </w:rPr>
-        <w:t>LoginButton_Boundary</w:t>
-      </w:r>
-    </w:p>
-    <w:p>
-      <w:pPr>
-        <w:spacing w:after="120" w:line="276" w:lineRule="auto"/>
-        <w:rPr>
-          <w:rFonts w:ascii="Century Gothic" w:hAnsi="Century Gothic"/>
-          <w:sz w:val="24"/>
-          <w:szCs w:val="24"/>
-        </w:rPr>
-      </w:pPr>
-      <w:r>
-        <w:rPr>
-          <w:rFonts w:ascii="Century Gothic" w:hAnsi="Century Gothic"/>
-          <w:b/>
-          <w:bCs/>
-          <w:sz w:val="24"/>
-          <w:szCs w:val="24"/>
-        </w:rPr>
-        <w:t xml:space="preserve">Descrizione: </w:t>
-      </w:r>
-      <w:r>
-        <w:rPr>
-          <w:rFonts w:ascii="Century Gothic" w:hAnsi="Century Gothic"/>
-          <w:sz w:val="24"/>
-          <w:szCs w:val="24"/>
-        </w:rPr>
-        <w:t>L’oggetto permette di accedere alla sezione per il login.</w:t>
-      </w:r>
-    </w:p>
-    <w:p>
-      <w:pPr>
-        <w:spacing w:line="276" w:lineRule="auto"/>
-        <w:rPr>
-          <w:rFonts w:ascii="Century Gothic" w:hAnsi="Century Gothic"/>
-          <w:sz w:val="24"/>
-          <w:szCs w:val="24"/>
-        </w:rPr>
-      </w:pPr>
-      <w:r>
-        <w:rPr>
-          <w:rFonts w:ascii="Century Gothic" w:hAnsi="Century Gothic"/>
-          <w:b/>
-          <w:bCs/>
-          <w:sz w:val="24"/>
-          <w:szCs w:val="24"/>
-        </w:rPr>
-        <w:lastRenderedPageBreak/>
-        <w:t xml:space="preserve">Nome oggetto: </w:t>
+        <w:t xml:space="preserve">Oggetti </w:t>
       </w:r>
       <w:proofErr w:type="spellStart"/>
       <w:r>
-        <w:rPr>
-          <w:rFonts w:ascii="Century Gothic" w:hAnsi="Century Gothic"/>
-          <w:sz w:val="24"/>
-          <w:szCs w:val="24"/>
-        </w:rPr>
-        <w:t>LoginForm_Boundary</w:t>
-      </w:r>
-      <w:proofErr w:type="spellEnd"/>
-    </w:p>
-    <w:p>
-      <w:pPr>
-        <w:spacing w:after="120" w:line="276" w:lineRule="auto"/>
-        <w:rPr>
-          <w:rFonts w:ascii="Century Gothic" w:hAnsi="Century Gothic"/>
-          <w:sz w:val="24"/>
-          <w:szCs w:val="24"/>
-        </w:rPr>
-      </w:pPr>
-      <w:r>
-        <w:rPr>
-          <w:rFonts w:ascii="Century Gothic" w:hAnsi="Century Gothic"/>
-          <w:b/>
-          <w:bCs/>
-          <w:sz w:val="24"/>
-          <w:szCs w:val="24"/>
-        </w:rPr>
-        <w:t xml:space="preserve">Descrizione: </w:t>
-      </w:r>
-      <w:r>
-        <w:rPr>
-          <w:rFonts w:ascii="Century Gothic" w:hAnsi="Century Gothic"/>
-          <w:sz w:val="24"/>
-          <w:szCs w:val="24"/>
-        </w:rPr>
-        <w:t>L’oggetto permette di sottomettere le informazioni necessarie per l’accesso di un utente.</w:t>
-      </w:r>
-    </w:p>
-    <w:p>
-      <w:pPr>
-        <w:spacing w:line="276" w:lineRule="auto"/>
-        <w:rPr>
-          <w:rFonts w:ascii="Century Gothic" w:hAnsi="Century Gothic"/>
-          <w:sz w:val="24"/>
-          <w:szCs w:val="24"/>
-        </w:rPr>
-      </w:pPr>
-      <w:r>
-        <w:rPr>
-          <w:rFonts w:ascii="Century Gothic" w:hAnsi="Century Gothic"/>
-          <w:b/>
-          <w:bCs/>
-          <w:sz w:val="24"/>
-          <w:szCs w:val="24"/>
-        </w:rPr>
-        <w:t xml:space="preserve">Nome oggetto: </w:t>
-      </w:r>
-      <w:proofErr w:type="spellStart"/>
-      <w:r>
-        <w:rPr>
-          <w:rFonts w:ascii="Century Gothic" w:hAnsi="Century Gothic"/>
-          <w:sz w:val="24"/>
-          <w:szCs w:val="24"/>
-        </w:rPr>
-        <w:t>LogoutButton_Boundary</w:t>
-      </w:r>
-      <w:proofErr w:type="spellEnd"/>
-    </w:p>
-    <w:p>
-      <w:pPr>
-        <w:spacing w:after="120" w:line="276" w:lineRule="auto"/>
-        <w:rPr>
-          <w:rFonts w:ascii="Century Gothic" w:hAnsi="Century Gothic"/>
-          <w:sz w:val="24"/>
-          <w:szCs w:val="24"/>
-        </w:rPr>
-      </w:pPr>
-      <w:r>
-        <w:rPr>
-          <w:rFonts w:ascii="Century Gothic" w:hAnsi="Century Gothic"/>
-          <w:b/>
-          <w:bCs/>
-          <w:sz w:val="24"/>
-          <w:szCs w:val="24"/>
-        </w:rPr>
-        <w:t xml:space="preserve">Descrizione: </w:t>
-      </w:r>
-      <w:r>
-        <w:rPr>
-          <w:rFonts w:ascii="Century Gothic" w:hAnsi="Century Gothic"/>
-          <w:sz w:val="24"/>
-          <w:szCs w:val="24"/>
-        </w:rPr>
-        <w:t>L’oggetto permette di effettuare il logout.</w:t>
-      </w:r>
-    </w:p>
-    <w:p>
-      <w:pPr>
-        <w:spacing w:line="276" w:lineRule="auto"/>
-        <w:rPr>
-          <w:rFonts w:ascii="Century Gothic" w:hAnsi="Century Gothic"/>
-          <w:sz w:val="24"/>
-          <w:szCs w:val="24"/>
-        </w:rPr>
-      </w:pPr>
-      <w:r>
-        <w:rPr>
-          <w:rFonts w:ascii="Century Gothic" w:hAnsi="Century Gothic"/>
-          <w:b/>
-          <w:bCs/>
-          <w:sz w:val="24"/>
-          <w:szCs w:val="24"/>
-        </w:rPr>
-        <w:t xml:space="preserve">Nome oggetto: </w:t>
-      </w:r>
-      <w:proofErr w:type="spellStart"/>
-      <w:r>
-        <w:rPr>
-          <w:rFonts w:ascii="Century Gothic" w:hAnsi="Century Gothic"/>
-          <w:sz w:val="24"/>
-          <w:szCs w:val="24"/>
-        </w:rPr>
-        <w:t>HomePageButton_Boundary</w:t>
-      </w:r>
-      <w:proofErr w:type="spellEnd"/>
-    </w:p>
-    <w:p>
-      <w:pPr>
-        <w:spacing w:after="120" w:line="276" w:lineRule="auto"/>
-        <w:rPr>
-          <w:rFonts w:ascii="Century Gothic" w:hAnsi="Century Gothic"/>
-          <w:sz w:val="24"/>
-          <w:szCs w:val="24"/>
-        </w:rPr>
-      </w:pPr>
-      <w:r>
-        <w:rPr>
-          <w:rFonts w:ascii="Century Gothic" w:hAnsi="Century Gothic"/>
-          <w:b/>
-          <w:bCs/>
-          <w:sz w:val="24"/>
-          <w:szCs w:val="24"/>
-        </w:rPr>
-        <w:t xml:space="preserve">Descrizione: </w:t>
-      </w:r>
-      <w:r>
-        <w:rPr>
-          <w:rFonts w:ascii="Century Gothic" w:hAnsi="Century Gothic"/>
-          <w:sz w:val="24"/>
-          <w:szCs w:val="24"/>
-        </w:rPr>
-        <w:t>L’oggetto permette di raggiungere la home page.</w:t>
-      </w:r>
-    </w:p>
-    <w:p>
-      <w:pPr>
-        <w:spacing w:line="276" w:lineRule="auto"/>
-        <w:rPr>
-          <w:rFonts w:ascii="Century Gothic" w:hAnsi="Century Gothic"/>
-          <w:sz w:val="24"/>
-          <w:szCs w:val="24"/>
-        </w:rPr>
-      </w:pPr>
-      <w:r>
-        <w:rPr>
-          <w:rFonts w:ascii="Century Gothic" w:hAnsi="Century Gothic"/>
-          <w:b/>
-          <w:bCs/>
-          <w:sz w:val="24"/>
-          <w:szCs w:val="24"/>
-        </w:rPr>
-        <w:t xml:space="preserve">Nome oggetto: </w:t>
-      </w:r>
-      <w:proofErr w:type="spellStart"/>
-      <w:r>
-        <w:rPr>
-          <w:rFonts w:ascii="Century Gothic" w:hAnsi="Century Gothic"/>
-          <w:sz w:val="24"/>
-          <w:szCs w:val="24"/>
-        </w:rPr>
-        <w:t>HomePage_Boundary</w:t>
-      </w:r>
-      <w:proofErr w:type="spellEnd"/>
-    </w:p>
-    <w:p>
-      <w:pPr>
-        <w:spacing w:after="120" w:line="276" w:lineRule="auto"/>
-        <w:rPr>
-          <w:rFonts w:ascii="Century Gothic" w:hAnsi="Century Gothic"/>
-          <w:sz w:val="24"/>
-          <w:szCs w:val="24"/>
-        </w:rPr>
-      </w:pPr>
-      <w:r>
-        <w:rPr>
-          <w:rFonts w:ascii="Century Gothic" w:hAnsi="Century Gothic"/>
-          <w:b/>
-          <w:bCs/>
-          <w:sz w:val="24"/>
-          <w:szCs w:val="24"/>
-        </w:rPr>
-        <w:t xml:space="preserve">Descrizione: </w:t>
-      </w:r>
-      <w:r>
-        <w:rPr>
-          <w:rFonts w:ascii="Century Gothic" w:hAnsi="Century Gothic"/>
-          <w:sz w:val="24"/>
-          <w:szCs w:val="24"/>
-        </w:rPr>
-        <w:t>L’oggetto permette di visionare le varie componenti dell’home page. Organizza la disposizione gerarchica dei suoi elementi e fornisce accesso ad ognuno di essi.</w:t>
-      </w:r>
-    </w:p>
-    <w:p>
-      <w:pPr>
-        <w:spacing w:line="276" w:lineRule="auto"/>
-        <w:rPr>
-          <w:rFonts w:ascii="Century Gothic" w:hAnsi="Century Gothic"/>
-          <w:sz w:val="24"/>
-          <w:szCs w:val="24"/>
-        </w:rPr>
-      </w:pPr>
-      <w:r>
-        <w:rPr>
-          <w:rFonts w:ascii="Century Gothic" w:hAnsi="Century Gothic"/>
-          <w:b/>
-          <w:bCs/>
-          <w:sz w:val="24"/>
-          <w:szCs w:val="24"/>
-        </w:rPr>
-        <w:t>Nome oggetto:</w:t>
-      </w:r>
-      <w:r>
-        <w:rPr>
-          <w:rFonts w:ascii="Century Gothic" w:hAnsi="Century Gothic"/>
-          <w:sz w:val="24"/>
-          <w:szCs w:val="24"/>
-        </w:rPr>
-        <w:t xml:space="preserve"> </w:t>
-      </w:r>
-      <w:proofErr w:type="spellStart"/>
-      <w:r>
-        <w:rPr>
-          <w:rFonts w:ascii="Century Gothic" w:hAnsi="Century Gothic"/>
-          <w:sz w:val="24"/>
-          <w:szCs w:val="24"/>
-        </w:rPr>
-        <w:t>ProfileUserButton_Boundary</w:t>
-      </w:r>
-      <w:proofErr w:type="spellEnd"/>
-    </w:p>
-    <w:p>
-      <w:pPr>
-        <w:spacing w:after="120" w:line="276" w:lineRule="auto"/>
-        <w:rPr>
-          <w:rFonts w:ascii="Century Gothic" w:hAnsi="Century Gothic"/>
-          <w:sz w:val="24"/>
-          <w:szCs w:val="24"/>
-        </w:rPr>
-      </w:pPr>
-      <w:r>
-        <w:rPr>
-          <w:rFonts w:ascii="Century Gothic" w:hAnsi="Century Gothic"/>
-          <w:b/>
-          <w:bCs/>
-          <w:sz w:val="24"/>
-          <w:szCs w:val="24"/>
-        </w:rPr>
-        <w:t xml:space="preserve">Descrizione: </w:t>
-      </w:r>
-      <w:r>
-        <w:rPr>
-          <w:rFonts w:ascii="Century Gothic" w:hAnsi="Century Gothic"/>
-          <w:sz w:val="24"/>
-          <w:szCs w:val="24"/>
-        </w:rPr>
-        <w:t>L’oggetto permette di accedere alla sezione dedicata al profilo di un utente.</w:t>
-      </w:r>
-    </w:p>
-    <w:p>
-      <w:pPr>
-        <w:spacing w:line="276" w:lineRule="auto"/>
-        <w:rPr>
-          <w:rFonts w:ascii="Century Gothic" w:hAnsi="Century Gothic"/>
-          <w:sz w:val="24"/>
-          <w:szCs w:val="24"/>
-        </w:rPr>
-      </w:pPr>
-      <w:r>
-        <w:rPr>
-          <w:rFonts w:ascii="Century Gothic" w:hAnsi="Century Gothic"/>
-          <w:b/>
-          <w:bCs/>
-          <w:sz w:val="24"/>
-          <w:szCs w:val="24"/>
-        </w:rPr>
-        <w:t>Nome oggetto:</w:t>
-      </w:r>
-      <w:r>
-        <w:rPr>
-          <w:rFonts w:ascii="Century Gothic" w:hAnsi="Century Gothic"/>
-          <w:sz w:val="24"/>
-          <w:szCs w:val="24"/>
-        </w:rPr>
-        <w:t xml:space="preserve"> </w:t>
-      </w:r>
-      <w:proofErr w:type="spellStart"/>
-      <w:r>
-        <w:rPr>
-          <w:rFonts w:ascii="Century Gothic" w:hAnsi="Century Gothic"/>
-          <w:sz w:val="24"/>
-          <w:szCs w:val="24"/>
-        </w:rPr>
-        <w:t>ProfileUserPage_Boundary</w:t>
-      </w:r>
-      <w:proofErr w:type="spellEnd"/>
-    </w:p>
-    <w:p>
-      <w:pPr>
-        <w:spacing w:after="120" w:line="276" w:lineRule="auto"/>
-        <w:rPr>
-          <w:rFonts w:ascii="Century Gothic" w:hAnsi="Century Gothic"/>
-          <w:sz w:val="24"/>
-          <w:szCs w:val="24"/>
-        </w:rPr>
-      </w:pPr>
-      <w:r>
-        <w:rPr>
-          <w:rFonts w:ascii="Century Gothic" w:hAnsi="Century Gothic"/>
-          <w:b/>
-          <w:bCs/>
-          <w:sz w:val="24"/>
-          <w:szCs w:val="24"/>
-        </w:rPr>
-        <w:t xml:space="preserve">Descrizione: </w:t>
-      </w:r>
-      <w:r>
-        <w:rPr>
-          <w:rFonts w:ascii="Century Gothic" w:hAnsi="Century Gothic"/>
-          <w:sz w:val="24"/>
-          <w:szCs w:val="24"/>
-        </w:rPr>
-        <w:t>L’oggetto permette di visualizzare la sezione relativa al profilo di un utente, mostrando le sue informazioni personali.</w:t>
-      </w:r>
-    </w:p>
-    <w:p>
-      <w:pPr>
-        <w:spacing w:line="276" w:lineRule="auto"/>
-        <w:rPr>
-          <w:rFonts w:ascii="Century Gothic" w:hAnsi="Century Gothic"/>
-          <w:sz w:val="24"/>
-          <w:szCs w:val="24"/>
-        </w:rPr>
-      </w:pPr>
-      <w:r>
-        <w:rPr>
-          <w:rFonts w:ascii="Century Gothic" w:hAnsi="Century Gothic"/>
-          <w:b/>
-          <w:bCs/>
-          <w:sz w:val="24"/>
-          <w:szCs w:val="24"/>
-        </w:rPr>
-        <w:t>Nome oggetto:</w:t>
-      </w:r>
-      <w:r>
-        <w:rPr>
-          <w:rFonts w:ascii="Century Gothic" w:hAnsi="Century Gothic"/>
-          <w:sz w:val="24"/>
-          <w:szCs w:val="24"/>
-        </w:rPr>
-        <w:t xml:space="preserve"> </w:t>
-      </w:r>
-      <w:proofErr w:type="spellStart"/>
-      <w:r>
-        <w:rPr>
-          <w:rFonts w:ascii="Century Gothic" w:hAnsi="Century Gothic"/>
-          <w:sz w:val="24"/>
-          <w:szCs w:val="24"/>
-        </w:rPr>
-        <w:t>ModifyProfileButton_Boundary</w:t>
-      </w:r>
-      <w:proofErr w:type="spellEnd"/>
-    </w:p>
-    <w:p>
-      <w:pPr>
-        <w:spacing w:after="120" w:line="276" w:lineRule="auto"/>
-        <w:rPr>
-          <w:rFonts w:ascii="Century Gothic" w:hAnsi="Century Gothic"/>
-          <w:sz w:val="24"/>
-          <w:szCs w:val="24"/>
-        </w:rPr>
-      </w:pPr>
-      <w:r>
-        <w:rPr>
-          <w:rFonts w:ascii="Century Gothic" w:hAnsi="Century Gothic"/>
-          <w:b/>
-          <w:bCs/>
-          <w:sz w:val="24"/>
-          <w:szCs w:val="24"/>
-        </w:rPr>
-        <w:t xml:space="preserve">Descrizione: </w:t>
-      </w:r>
-      <w:r>
-        <w:rPr>
-          <w:rFonts w:ascii="Century Gothic" w:hAnsi="Century Gothic"/>
-          <w:sz w:val="24"/>
-          <w:szCs w:val="24"/>
-        </w:rPr>
-        <w:t>L’oggetto permette di visualizzare la sezione relativa alla modifica delle informazioni del profilo di un utente.</w:t>
-      </w:r>
-    </w:p>
-    <w:p>
-      <w:pPr>
-        <w:spacing w:line="276" w:lineRule="auto"/>
-        <w:rPr>
-          <w:rFonts w:ascii="Century Gothic" w:hAnsi="Century Gothic"/>
-          <w:sz w:val="24"/>
-          <w:szCs w:val="24"/>
-        </w:rPr>
-      </w:pPr>
-      <w:r>
-        <w:rPr>
-          <w:rFonts w:ascii="Century Gothic" w:hAnsi="Century Gothic"/>
-          <w:b/>
-          <w:bCs/>
-          <w:sz w:val="24"/>
-          <w:szCs w:val="24"/>
-        </w:rPr>
-        <w:t>Nome oggetto:</w:t>
-      </w:r>
-      <w:r>
-        <w:rPr>
-          <w:rFonts w:ascii="Century Gothic" w:hAnsi="Century Gothic"/>
-          <w:sz w:val="24"/>
-          <w:szCs w:val="24"/>
-        </w:rPr>
-        <w:t xml:space="preserve"> </w:t>
-      </w:r>
-      <w:proofErr w:type="spellStart"/>
-      <w:r>
-        <w:rPr>
-          <w:rFonts w:ascii="Century Gothic" w:hAnsi="Century Gothic"/>
-          <w:sz w:val="24"/>
-          <w:szCs w:val="24"/>
-        </w:rPr>
-        <w:t>ModifyProfileForm_Boundary</w:t>
-      </w:r>
-      <w:proofErr w:type="spellEnd"/>
-    </w:p>
-    <w:p>
-      <w:pPr>
-        <w:spacing w:after="120" w:line="276" w:lineRule="auto"/>
-        <w:rPr>
-          <w:rFonts w:ascii="Century Gothic" w:hAnsi="Century Gothic"/>
-          <w:sz w:val="24"/>
-          <w:szCs w:val="24"/>
-        </w:rPr>
-      </w:pPr>
-      <w:r>
-        <w:rPr>
-          <w:rFonts w:ascii="Century Gothic" w:hAnsi="Century Gothic"/>
-          <w:b/>
-          <w:bCs/>
-          <w:sz w:val="24"/>
-          <w:szCs w:val="24"/>
-        </w:rPr>
-        <w:t xml:space="preserve">Descrizione: </w:t>
-      </w:r>
-      <w:r>
-        <w:rPr>
-          <w:rFonts w:ascii="Century Gothic" w:hAnsi="Century Gothic"/>
-          <w:sz w:val="24"/>
-          <w:szCs w:val="24"/>
-        </w:rPr>
-        <w:t>L’oggetto permette di compilare e sottomettere il form relativo alla modifica delle informazioni personali.</w:t>
-      </w:r>
-    </w:p>
-    <w:p>
-      <w:pPr>
-        <w:spacing w:line="276" w:lineRule="auto"/>
-        <w:rPr>
-          <w:rFonts w:ascii="Century Gothic" w:hAnsi="Century Gothic"/>
-          <w:sz w:val="24"/>
-          <w:szCs w:val="24"/>
-        </w:rPr>
-      </w:pPr>
-      <w:r>
-        <w:rPr>
-          <w:rFonts w:ascii="Century Gothic" w:hAnsi="Century Gothic"/>
-          <w:b/>
-          <w:bCs/>
-          <w:sz w:val="24"/>
-          <w:szCs w:val="24"/>
-        </w:rPr>
-        <w:t>Nome oggetto:</w:t>
-      </w:r>
-      <w:r>
-        <w:rPr>
-          <w:rFonts w:ascii="Century Gothic" w:hAnsi="Century Gothic"/>
-          <w:sz w:val="24"/>
-          <w:szCs w:val="24"/>
-        </w:rPr>
-        <w:t xml:space="preserve"> </w:t>
-      </w:r>
-      <w:proofErr w:type="spellStart"/>
-      <w:r>
-        <w:rPr>
-          <w:rFonts w:ascii="Century Gothic" w:hAnsi="Century Gothic"/>
-          <w:sz w:val="24"/>
-          <w:szCs w:val="24"/>
-        </w:rPr>
-        <w:t>ModifyProfileButton_Boundary</w:t>
-      </w:r>
-      <w:proofErr w:type="spellEnd"/>
-    </w:p>
-    <w:p>
-      <w:pPr>
-        <w:spacing w:after="120" w:line="276" w:lineRule="auto"/>
-        <w:rPr>
-          <w:rFonts w:ascii="Century Gothic" w:hAnsi="Century Gothic"/>
-          <w:sz w:val="24"/>
-          <w:szCs w:val="24"/>
-        </w:rPr>
-      </w:pPr>
-      <w:r>
-        <w:rPr>
-          <w:rFonts w:ascii="Century Gothic" w:hAnsi="Century Gothic"/>
-          <w:b/>
-          <w:bCs/>
-          <w:sz w:val="24"/>
-          <w:szCs w:val="24"/>
-        </w:rPr>
-        <w:t xml:space="preserve">Descrizione: </w:t>
-      </w:r>
-      <w:r>
-        <w:rPr>
-          <w:rFonts w:ascii="Century Gothic" w:hAnsi="Century Gothic"/>
-          <w:sz w:val="24"/>
-          <w:szCs w:val="24"/>
-        </w:rPr>
-        <w:t>L’oggetto permette di visualizzare la sezione relativa alla modifica delle informazioni del profilo di un utente.</w:t>
-      </w:r>
-    </w:p>
-    <w:p>
-      <w:pPr>
-        <w:spacing w:line="276" w:lineRule="auto"/>
-        <w:rPr>
-          <w:rFonts w:ascii="Century Gothic" w:hAnsi="Century Gothic"/>
-          <w:sz w:val="24"/>
-          <w:szCs w:val="24"/>
-        </w:rPr>
-      </w:pPr>
-      <w:r>
-        <w:rPr>
-          <w:rFonts w:ascii="Century Gothic" w:hAnsi="Century Gothic"/>
-          <w:b/>
-          <w:bCs/>
-          <w:sz w:val="24"/>
-          <w:szCs w:val="24"/>
-        </w:rPr>
-        <w:t xml:space="preserve">Nome oggetto: </w:t>
-      </w:r>
-      <w:proofErr w:type="spellStart"/>
-      <w:r>
-        <w:rPr>
-          <w:rFonts w:ascii="Century Gothic" w:hAnsi="Century Gothic"/>
-          <w:sz w:val="24"/>
-          <w:szCs w:val="24"/>
-        </w:rPr>
-        <w:t>NewTopicButton_Boundary</w:t>
-      </w:r>
-      <w:proofErr w:type="spellEnd"/>
-    </w:p>
-    <w:p>
-      <w:pPr>
-        <w:spacing w:after="120" w:line="276" w:lineRule="auto"/>
-        <w:rPr>
-          <w:rFonts w:ascii="Century Gothic" w:hAnsi="Century Gothic"/>
-          <w:sz w:val="24"/>
-          <w:szCs w:val="24"/>
-        </w:rPr>
-      </w:pPr>
-      <w:r>
-        <w:rPr>
-          <w:rFonts w:ascii="Century Gothic" w:hAnsi="Century Gothic"/>
-          <w:b/>
-          <w:bCs/>
-          <w:sz w:val="24"/>
-          <w:szCs w:val="24"/>
-        </w:rPr>
-        <w:t xml:space="preserve">Descrizione: </w:t>
-      </w:r>
-      <w:r>
-        <w:rPr>
-          <w:rFonts w:ascii="Century Gothic" w:hAnsi="Century Gothic"/>
-          <w:sz w:val="24"/>
-          <w:szCs w:val="24"/>
-        </w:rPr>
-        <w:t xml:space="preserve">L’oggetto permette di creare un nuovo </w:t>
-      </w:r>
-      <w:proofErr w:type="spellStart"/>
-      <w:r>
-        <w:rPr>
-          <w:rFonts w:ascii="Century Gothic" w:hAnsi="Century Gothic"/>
-          <w:sz w:val="24"/>
-          <w:szCs w:val="24"/>
-        </w:rPr>
-        <w:t>topic</w:t>
-      </w:r>
-      <w:proofErr w:type="spellEnd"/>
-      <w:r>
-        <w:rPr>
-          <w:rFonts w:ascii="Century Gothic" w:hAnsi="Century Gothic"/>
-          <w:sz w:val="24"/>
-          <w:szCs w:val="24"/>
-        </w:rPr>
-        <w:t>.</w:t>
-      </w:r>
-    </w:p>
-    <w:p>
-      <w:pPr>
-        <w:spacing w:line="276" w:lineRule="auto"/>
-        <w:rPr>
-          <w:rFonts w:ascii="Century Gothic" w:hAnsi="Century Gothic"/>
-          <w:sz w:val="24"/>
-          <w:szCs w:val="24"/>
-        </w:rPr>
-      </w:pPr>
-      <w:r>
-        <w:rPr>
-          <w:rFonts w:ascii="Century Gothic" w:hAnsi="Century Gothic"/>
-          <w:b/>
-          <w:bCs/>
-          <w:sz w:val="24"/>
-          <w:szCs w:val="24"/>
-        </w:rPr>
-        <w:t>Nome oggetto:</w:t>
-      </w:r>
-      <w:r>
-        <w:rPr>
-          <w:rFonts w:ascii="Century Gothic" w:hAnsi="Century Gothic"/>
-          <w:sz w:val="24"/>
-          <w:szCs w:val="24"/>
-        </w:rPr>
-        <w:t xml:space="preserve"> </w:t>
-      </w:r>
-      <w:proofErr w:type="spellStart"/>
-      <w:r>
-        <w:rPr>
-          <w:rFonts w:ascii="Century Gothic" w:hAnsi="Century Gothic"/>
-          <w:sz w:val="24"/>
-          <w:szCs w:val="24"/>
-        </w:rPr>
-        <w:t>NewTopicForm_Boundary</w:t>
-      </w:r>
-      <w:proofErr w:type="spellEnd"/>
-    </w:p>
-    <w:p>
-      <w:pPr>
-        <w:spacing w:after="120" w:line="276" w:lineRule="auto"/>
-        <w:rPr>
-          <w:rFonts w:ascii="Century Gothic" w:hAnsi="Century Gothic"/>
-          <w:sz w:val="24"/>
-          <w:szCs w:val="24"/>
-        </w:rPr>
-      </w:pPr>
-      <w:r>
-        <w:rPr>
-          <w:rFonts w:ascii="Century Gothic" w:hAnsi="Century Gothic"/>
-          <w:b/>
-          <w:bCs/>
-          <w:sz w:val="24"/>
-          <w:szCs w:val="24"/>
-        </w:rPr>
-        <w:t xml:space="preserve">Descrizione: </w:t>
-      </w:r>
-      <w:r>
-        <w:rPr>
-          <w:rFonts w:ascii="Century Gothic" w:hAnsi="Century Gothic"/>
-          <w:sz w:val="24"/>
-          <w:szCs w:val="24"/>
-        </w:rPr>
-        <w:t xml:space="preserve">L’oggetto permette di compilare e sottomettere il form relativo all’inserimento del </w:t>
-      </w:r>
-      <w:proofErr w:type="spellStart"/>
-      <w:r>
-        <w:rPr>
-          <w:rFonts w:ascii="Century Gothic" w:hAnsi="Century Gothic"/>
-          <w:sz w:val="24"/>
-          <w:szCs w:val="24"/>
-        </w:rPr>
-        <w:t>topic</w:t>
-      </w:r>
-      <w:proofErr w:type="spellEnd"/>
-      <w:r>
-        <w:rPr>
-          <w:rFonts w:ascii="Century Gothic" w:hAnsi="Century Gothic"/>
-          <w:sz w:val="24"/>
-          <w:szCs w:val="24"/>
-        </w:rPr>
-        <w:t>.</w:t>
-      </w:r>
-    </w:p>
-    <w:p>
-      <w:pPr>
-        <w:spacing w:line="276" w:lineRule="auto"/>
-        <w:rPr>
-          <w:rFonts w:ascii="Century Gothic" w:hAnsi="Century Gothic"/>
-          <w:sz w:val="24"/>
-          <w:szCs w:val="24"/>
-        </w:rPr>
-      </w:pPr>
-      <w:r>
-        <w:rPr>
-          <w:rFonts w:ascii="Century Gothic" w:hAnsi="Century Gothic"/>
-          <w:b/>
-          <w:bCs/>
-          <w:sz w:val="24"/>
-          <w:szCs w:val="24"/>
-        </w:rPr>
-        <w:t>Nome oggetto:</w:t>
-      </w:r>
-      <w:r>
-        <w:rPr>
-          <w:rFonts w:ascii="Century Gothic" w:hAnsi="Century Gothic"/>
-          <w:sz w:val="24"/>
-          <w:szCs w:val="24"/>
-        </w:rPr>
-        <w:t xml:space="preserve"> </w:t>
-      </w:r>
-      <w:proofErr w:type="spellStart"/>
-      <w:r>
-        <w:rPr>
-          <w:rFonts w:ascii="Century Gothic" w:hAnsi="Century Gothic"/>
-          <w:sz w:val="24"/>
-          <w:szCs w:val="24"/>
-        </w:rPr>
-        <w:t>NewReviewButton_Boundary</w:t>
-      </w:r>
-      <w:proofErr w:type="spellEnd"/>
-    </w:p>
-    <w:p>
-      <w:pPr>
-        <w:spacing w:after="120" w:line="276" w:lineRule="auto"/>
-        <w:rPr>
-          <w:rFonts w:ascii="Century Gothic" w:hAnsi="Century Gothic"/>
-          <w:sz w:val="24"/>
-          <w:szCs w:val="24"/>
-        </w:rPr>
-      </w:pPr>
-      <w:r>
-        <w:rPr>
-          <w:rFonts w:ascii="Century Gothic" w:hAnsi="Century Gothic"/>
-          <w:b/>
-          <w:bCs/>
-          <w:sz w:val="24"/>
-          <w:szCs w:val="24"/>
-        </w:rPr>
-        <w:t xml:space="preserve">Descrizione: </w:t>
-      </w:r>
-      <w:r>
-        <w:rPr>
-          <w:rFonts w:ascii="Century Gothic" w:hAnsi="Century Gothic"/>
-          <w:sz w:val="24"/>
-          <w:szCs w:val="24"/>
-        </w:rPr>
-        <w:t>L’oggetto permette di creare una nuova recensione.</w:t>
-      </w:r>
-    </w:p>
-    <w:p>
-      <w:pPr>
-        <w:spacing w:line="276" w:lineRule="auto"/>
-        <w:rPr>
-          <w:rFonts w:ascii="Century Gothic" w:hAnsi="Century Gothic"/>
-          <w:sz w:val="24"/>
-          <w:szCs w:val="24"/>
-        </w:rPr>
-      </w:pPr>
-      <w:r>
-        <w:rPr>
-          <w:rFonts w:ascii="Century Gothic" w:hAnsi="Century Gothic"/>
-          <w:b/>
-          <w:bCs/>
-          <w:sz w:val="24"/>
-          <w:szCs w:val="24"/>
-        </w:rPr>
-        <w:t>Nome oggetto:</w:t>
-      </w:r>
-      <w:r>
-        <w:rPr>
-          <w:rFonts w:ascii="Century Gothic" w:hAnsi="Century Gothic"/>
-          <w:sz w:val="24"/>
-          <w:szCs w:val="24"/>
-        </w:rPr>
-        <w:t xml:space="preserve"> </w:t>
-      </w:r>
-      <w:proofErr w:type="spellStart"/>
-      <w:r>
-        <w:rPr>
-          <w:rFonts w:ascii="Century Gothic" w:hAnsi="Century Gothic"/>
-          <w:sz w:val="24"/>
-          <w:szCs w:val="24"/>
-        </w:rPr>
-        <w:t>NewReviewForm_Boundary</w:t>
-      </w:r>
-      <w:proofErr w:type="spellEnd"/>
-    </w:p>
-    <w:p>
-      <w:pPr>
-        <w:spacing w:after="120" w:line="276" w:lineRule="auto"/>
-        <w:rPr>
-          <w:rFonts w:ascii="Century Gothic" w:hAnsi="Century Gothic"/>
-          <w:sz w:val="24"/>
-          <w:szCs w:val="24"/>
-        </w:rPr>
-      </w:pPr>
-      <w:r>
-        <w:rPr>
-          <w:rFonts w:ascii="Century Gothic" w:hAnsi="Century Gothic"/>
-          <w:b/>
-          <w:bCs/>
-          <w:sz w:val="24"/>
-          <w:szCs w:val="24"/>
-        </w:rPr>
-        <w:lastRenderedPageBreak/>
-        <w:t xml:space="preserve">Descrizione: </w:t>
-      </w:r>
-      <w:r>
-        <w:rPr>
-          <w:rFonts w:ascii="Century Gothic" w:hAnsi="Century Gothic"/>
-          <w:sz w:val="24"/>
-          <w:szCs w:val="24"/>
-        </w:rPr>
-        <w:t>L’oggetto permette di compilare e sottomettere il form relativo all’inseri</w:t>
-      </w:r>
-      <w:r>
-        <w:rPr>
-          <w:rFonts w:ascii="Century Gothic" w:hAnsi="Century Gothic"/>
-          <w:sz w:val="24"/>
-          <w:szCs w:val="24"/>
-        </w:rPr>
-        <w:t>m</w:t>
-      </w:r>
-      <w:r>
-        <w:rPr>
-          <w:rFonts w:ascii="Century Gothic" w:hAnsi="Century Gothic"/>
-          <w:sz w:val="24"/>
-          <w:szCs w:val="24"/>
-        </w:rPr>
-        <w:t>ento della recensione.</w:t>
-      </w:r>
-    </w:p>
-    <w:p>
-      <w:pPr>
-        <w:spacing w:after="120" w:line="276" w:lineRule="auto"/>
-        <w:rPr>
-          <w:rFonts w:ascii="Century Gothic" w:hAnsi="Century Gothic"/>
-          <w:sz w:val="24"/>
-          <w:szCs w:val="24"/>
-        </w:rPr>
-      </w:pPr>
-      <w:r>
-        <w:rPr>
-          <w:rFonts w:ascii="Century Gothic" w:hAnsi="Century Gothic"/>
-          <w:b/>
-          <w:bCs/>
-          <w:sz w:val="24"/>
-          <w:szCs w:val="24"/>
-        </w:rPr>
-        <w:t>Nome oggetto:</w:t>
-      </w:r>
-      <w:r>
-        <w:rPr>
-          <w:rFonts w:ascii="Century Gothic" w:hAnsi="Century Gothic"/>
-          <w:sz w:val="24"/>
-          <w:szCs w:val="24"/>
-        </w:rPr>
-        <w:t xml:space="preserve"> </w:t>
-      </w:r>
-      <w:proofErr w:type="spellStart"/>
-      <w:r>
-        <w:rPr>
-          <w:rFonts w:ascii="Century Gothic" w:hAnsi="Century Gothic"/>
-          <w:sz w:val="24"/>
-          <w:szCs w:val="24"/>
-        </w:rPr>
-        <w:t>CreateNewsButton_Boundary</w:t>
-      </w:r>
-      <w:proofErr w:type="spellEnd"/>
-    </w:p>
-    <w:p>
-      <w:pPr>
-        <w:spacing w:after="120" w:line="276" w:lineRule="auto"/>
-        <w:rPr>
-          <w:rFonts w:ascii="Century Gothic" w:hAnsi="Century Gothic"/>
-          <w:sz w:val="24"/>
-          <w:szCs w:val="24"/>
-        </w:rPr>
-      </w:pPr>
-      <w:r>
-        <w:rPr>
-          <w:rFonts w:ascii="Century Gothic" w:hAnsi="Century Gothic"/>
-          <w:b/>
-          <w:bCs/>
-          <w:sz w:val="24"/>
-          <w:szCs w:val="24"/>
-        </w:rPr>
-        <w:t xml:space="preserve">Descrizione: </w:t>
-      </w:r>
-      <w:r>
-        <w:rPr>
-          <w:rFonts w:ascii="Century Gothic" w:hAnsi="Century Gothic"/>
-          <w:sz w:val="24"/>
-          <w:szCs w:val="24"/>
-        </w:rPr>
-        <w:t>L’oggetto permette di inserire una nuova notizia.</w:t>
-      </w:r>
-    </w:p>
-    <w:p>
-      <w:pPr>
-        <w:spacing w:line="276" w:lineRule="auto"/>
-        <w:rPr>
-          <w:rFonts w:ascii="Century Gothic" w:hAnsi="Century Gothic"/>
-          <w:sz w:val="24"/>
-          <w:szCs w:val="24"/>
-        </w:rPr>
-      </w:pPr>
-      <w:r>
-        <w:rPr>
-          <w:rFonts w:ascii="Century Gothic" w:hAnsi="Century Gothic"/>
-          <w:b/>
-          <w:bCs/>
-          <w:sz w:val="24"/>
-          <w:szCs w:val="24"/>
-        </w:rPr>
-        <w:t>Nome oggetto:</w:t>
-      </w:r>
-      <w:r>
-        <w:rPr>
-          <w:rFonts w:ascii="Century Gothic" w:hAnsi="Century Gothic"/>
-          <w:sz w:val="24"/>
-          <w:szCs w:val="24"/>
-        </w:rPr>
-        <w:t xml:space="preserve"> </w:t>
-      </w:r>
-      <w:proofErr w:type="spellStart"/>
-      <w:r>
-        <w:rPr>
-          <w:rFonts w:ascii="Century Gothic" w:hAnsi="Century Gothic"/>
-          <w:sz w:val="24"/>
-          <w:szCs w:val="24"/>
-        </w:rPr>
-        <w:t>NewsForm_Boundary</w:t>
-      </w:r>
-      <w:proofErr w:type="spellEnd"/>
-    </w:p>
-    <w:p>
-      <w:pPr>
-        <w:spacing w:after="120" w:line="276" w:lineRule="auto"/>
-        <w:rPr>
-          <w:rFonts w:ascii="Century Gothic" w:hAnsi="Century Gothic"/>
-          <w:sz w:val="24"/>
-          <w:szCs w:val="24"/>
-        </w:rPr>
-      </w:pPr>
-      <w:r>
-        <w:rPr>
-          <w:rFonts w:ascii="Century Gothic" w:hAnsi="Century Gothic"/>
-          <w:b/>
-          <w:bCs/>
-          <w:sz w:val="24"/>
-          <w:szCs w:val="24"/>
-        </w:rPr>
-        <w:t xml:space="preserve">Descrizione: </w:t>
-      </w:r>
-      <w:r>
-        <w:rPr>
-          <w:rFonts w:ascii="Century Gothic" w:hAnsi="Century Gothic"/>
-          <w:sz w:val="24"/>
-          <w:szCs w:val="24"/>
-        </w:rPr>
-        <w:t>L’oggetto permette di compilare e sottomettere il form relativo alle news.</w:t>
-      </w:r>
-    </w:p>
-    <w:p>
-      <w:pPr>
-        <w:spacing w:line="276" w:lineRule="auto"/>
-        <w:rPr>
-          <w:rFonts w:ascii="Century Gothic" w:hAnsi="Century Gothic"/>
-          <w:sz w:val="24"/>
-          <w:szCs w:val="24"/>
-        </w:rPr>
-      </w:pPr>
-      <w:r>
-        <w:rPr>
-          <w:rFonts w:ascii="Century Gothic" w:hAnsi="Century Gothic"/>
-          <w:b/>
-          <w:bCs/>
-          <w:sz w:val="24"/>
-          <w:szCs w:val="24"/>
-        </w:rPr>
-        <w:t>Nome oggetto:</w:t>
-      </w:r>
-      <w:r>
-        <w:rPr>
-          <w:rFonts w:ascii="Century Gothic" w:hAnsi="Century Gothic"/>
-          <w:sz w:val="24"/>
-          <w:szCs w:val="24"/>
-        </w:rPr>
-        <w:t xml:space="preserve"> </w:t>
-      </w:r>
-      <w:proofErr w:type="spellStart"/>
-      <w:r>
-        <w:rPr>
-          <w:rFonts w:ascii="Century Gothic" w:hAnsi="Century Gothic"/>
-          <w:sz w:val="24"/>
-          <w:szCs w:val="24"/>
-        </w:rPr>
-        <w:t>SearchBarButton_Boundary</w:t>
-      </w:r>
-      <w:proofErr w:type="spellEnd"/>
-    </w:p>
-    <w:p>
-      <w:pPr>
-        <w:spacing w:after="120" w:line="276" w:lineRule="auto"/>
-        <w:rPr>
-          <w:rFonts w:ascii="Century Gothic" w:hAnsi="Century Gothic"/>
-          <w:sz w:val="24"/>
-          <w:szCs w:val="24"/>
-        </w:rPr>
-      </w:pPr>
-      <w:r>
-        <w:rPr>
-          <w:rFonts w:ascii="Century Gothic" w:hAnsi="Century Gothic"/>
-          <w:b/>
-          <w:bCs/>
-          <w:sz w:val="24"/>
-          <w:szCs w:val="24"/>
-        </w:rPr>
-        <w:t xml:space="preserve">Descrizione: </w:t>
-      </w:r>
-      <w:r>
-        <w:rPr>
-          <w:rFonts w:ascii="Century Gothic" w:hAnsi="Century Gothic"/>
-          <w:sz w:val="24"/>
-          <w:szCs w:val="24"/>
-        </w:rPr>
-        <w:t>L’oggetto permette di effettuare una ricerca di una pubblicazione specifica o una categoria tramite l’inserimento di parole chiave.</w:t>
-      </w:r>
-    </w:p>
-    <w:p>
-      <w:pPr>
-        <w:spacing w:line="276" w:lineRule="auto"/>
-        <w:rPr>
-          <w:rFonts w:ascii="Century Gothic" w:hAnsi="Century Gothic"/>
-          <w:sz w:val="24"/>
-          <w:szCs w:val="24"/>
-        </w:rPr>
-      </w:pPr>
-      <w:r>
-        <w:rPr>
-          <w:rFonts w:ascii="Century Gothic" w:hAnsi="Century Gothic"/>
-          <w:b/>
-          <w:bCs/>
-          <w:sz w:val="24"/>
-          <w:szCs w:val="24"/>
-        </w:rPr>
-        <w:t>Nome oggetto:</w:t>
-      </w:r>
-      <w:r>
-        <w:rPr>
-          <w:rFonts w:ascii="Century Gothic" w:hAnsi="Century Gothic"/>
-          <w:sz w:val="24"/>
-          <w:szCs w:val="24"/>
-        </w:rPr>
-        <w:t xml:space="preserve"> </w:t>
-      </w:r>
-      <w:proofErr w:type="spellStart"/>
-      <w:r>
-        <w:rPr>
-          <w:rFonts w:ascii="Century Gothic" w:hAnsi="Century Gothic"/>
-          <w:sz w:val="24"/>
-          <w:szCs w:val="24"/>
-        </w:rPr>
-        <w:t>BugButton_Boundary</w:t>
-      </w:r>
-      <w:proofErr w:type="spellEnd"/>
-    </w:p>
-    <w:p>
-      <w:pPr>
-        <w:spacing w:after="120" w:line="276" w:lineRule="auto"/>
-        <w:rPr>
-          <w:rFonts w:ascii="Century Gothic" w:hAnsi="Century Gothic"/>
-          <w:sz w:val="24"/>
-          <w:szCs w:val="24"/>
-        </w:rPr>
-      </w:pPr>
-      <w:r>
-        <w:rPr>
-          <w:rFonts w:ascii="Century Gothic" w:hAnsi="Century Gothic"/>
-          <w:b/>
-          <w:bCs/>
-          <w:sz w:val="24"/>
-          <w:szCs w:val="24"/>
-        </w:rPr>
-        <w:t xml:space="preserve">Descrizione: </w:t>
-      </w:r>
-      <w:r>
-        <w:rPr>
-          <w:rFonts w:ascii="Century Gothic" w:hAnsi="Century Gothic"/>
-          <w:sz w:val="24"/>
-          <w:szCs w:val="24"/>
-        </w:rPr>
-        <w:t>L’oggetto permette di accedere alla sezione dedicata alla segnalazione dei bug.</w:t>
-      </w:r>
-    </w:p>
-    <w:p>
-      <w:pPr>
-        <w:spacing w:line="276" w:lineRule="auto"/>
-        <w:rPr>
-          <w:rFonts w:ascii="Century Gothic" w:hAnsi="Century Gothic"/>
-          <w:sz w:val="24"/>
-          <w:szCs w:val="24"/>
-        </w:rPr>
-      </w:pPr>
-      <w:r>
-        <w:rPr>
-          <w:rFonts w:ascii="Century Gothic" w:hAnsi="Century Gothic"/>
-          <w:b/>
-          <w:bCs/>
-          <w:sz w:val="24"/>
-          <w:szCs w:val="24"/>
-        </w:rPr>
-        <w:t>Nome oggetto:</w:t>
-      </w:r>
-      <w:r>
-        <w:rPr>
-          <w:rFonts w:ascii="Century Gothic" w:hAnsi="Century Gothic"/>
-          <w:sz w:val="24"/>
-          <w:szCs w:val="24"/>
-        </w:rPr>
-        <w:t xml:space="preserve"> </w:t>
-      </w:r>
-      <w:proofErr w:type="spellStart"/>
-      <w:r>
-        <w:rPr>
-          <w:rFonts w:ascii="Century Gothic" w:hAnsi="Century Gothic"/>
-          <w:sz w:val="24"/>
-          <w:szCs w:val="24"/>
-        </w:rPr>
-        <w:t>BugForm_Boundary</w:t>
-      </w:r>
-      <w:proofErr w:type="spellEnd"/>
-    </w:p>
-    <w:p>
-      <w:pPr>
-        <w:spacing w:after="120" w:line="276" w:lineRule="auto"/>
-        <w:rPr>
-          <w:rFonts w:ascii="Century Gothic" w:hAnsi="Century Gothic"/>
-          <w:sz w:val="24"/>
-          <w:szCs w:val="24"/>
-        </w:rPr>
-      </w:pPr>
-      <w:r>
-        <w:rPr>
-          <w:rFonts w:ascii="Century Gothic" w:hAnsi="Century Gothic"/>
-          <w:b/>
-          <w:bCs/>
-          <w:sz w:val="24"/>
-          <w:szCs w:val="24"/>
-        </w:rPr>
-        <w:t xml:space="preserve">Descrizione: </w:t>
-      </w:r>
-      <w:r>
-        <w:rPr>
-          <w:rFonts w:ascii="Century Gothic" w:hAnsi="Century Gothic"/>
-          <w:sz w:val="24"/>
-          <w:szCs w:val="24"/>
-        </w:rPr>
-        <w:t>L’oggetto permette di compilare e sottomettere il form relativo alle informazioni del bug.</w:t>
-      </w:r>
-    </w:p>
-    <w:p>
-      <w:pPr>
-        <w:spacing w:line="276" w:lineRule="auto"/>
-        <w:rPr>
-          <w:rFonts w:ascii="Century Gothic" w:hAnsi="Century Gothic"/>
-          <w:sz w:val="24"/>
-          <w:szCs w:val="24"/>
-        </w:rPr>
-      </w:pPr>
-      <w:r>
-        <w:rPr>
-          <w:rFonts w:ascii="Century Gothic" w:hAnsi="Century Gothic"/>
-          <w:b/>
-          <w:bCs/>
-          <w:sz w:val="24"/>
-          <w:szCs w:val="24"/>
-        </w:rPr>
-        <w:t>Nome oggetto:</w:t>
-      </w:r>
-      <w:r>
-        <w:rPr>
-          <w:rFonts w:ascii="Century Gothic" w:hAnsi="Century Gothic"/>
-          <w:sz w:val="24"/>
-          <w:szCs w:val="24"/>
-        </w:rPr>
-        <w:t xml:space="preserve"> </w:t>
-      </w:r>
-      <w:proofErr w:type="spellStart"/>
-      <w:r>
-        <w:rPr>
-          <w:rFonts w:ascii="Century Gothic" w:hAnsi="Century Gothic"/>
-          <w:sz w:val="24"/>
-          <w:szCs w:val="24"/>
-        </w:rPr>
-        <w:t>SendMessageButton_Boundary</w:t>
-      </w:r>
-      <w:proofErr w:type="spellEnd"/>
-      <w:r>
-        <w:rPr>
-          <w:rFonts w:ascii="Century Gothic" w:hAnsi="Century Gothic"/>
-          <w:sz w:val="24"/>
-          <w:szCs w:val="24"/>
-        </w:rPr>
-        <w:t>*</w:t>
-      </w:r>
-    </w:p>
-    <w:p>
-      <w:pPr>
-        <w:spacing w:after="120" w:line="276" w:lineRule="auto"/>
-        <w:rPr>
-          <w:rFonts w:ascii="Century Gothic" w:hAnsi="Century Gothic"/>
-          <w:sz w:val="24"/>
-          <w:szCs w:val="24"/>
-        </w:rPr>
-      </w:pPr>
-      <w:r>
-        <w:rPr>
-          <w:rFonts w:ascii="Century Gothic" w:hAnsi="Century Gothic"/>
-          <w:b/>
-          <w:bCs/>
-          <w:sz w:val="24"/>
-          <w:szCs w:val="24"/>
-        </w:rPr>
-        <w:t xml:space="preserve">Descrizione: </w:t>
-      </w:r>
-      <w:r>
-        <w:rPr>
-          <w:rFonts w:ascii="Century Gothic" w:hAnsi="Century Gothic"/>
-          <w:sz w:val="24"/>
-          <w:szCs w:val="24"/>
-        </w:rPr>
-        <w:t>L’oggetto permette di inviare un messaggio ad un altro utente.</w:t>
-      </w:r>
-    </w:p>
-    <w:p>
-      <w:pPr>
-        <w:spacing w:line="276" w:lineRule="auto"/>
-        <w:rPr>
-          <w:rFonts w:ascii="Century Gothic" w:hAnsi="Century Gothic"/>
-          <w:sz w:val="24"/>
-          <w:szCs w:val="24"/>
-        </w:rPr>
-      </w:pPr>
-      <w:r>
-        <w:rPr>
-          <w:rFonts w:ascii="Century Gothic" w:hAnsi="Century Gothic"/>
-          <w:b/>
-          <w:bCs/>
-          <w:sz w:val="24"/>
-          <w:szCs w:val="24"/>
-        </w:rPr>
-        <w:t>Nome oggetto:</w:t>
-      </w:r>
-      <w:r>
-        <w:rPr>
-          <w:rFonts w:ascii="Century Gothic" w:hAnsi="Century Gothic"/>
-          <w:sz w:val="24"/>
-          <w:szCs w:val="24"/>
-        </w:rPr>
-        <w:t xml:space="preserve"> </w:t>
-      </w:r>
-      <w:proofErr w:type="spellStart"/>
-      <w:r>
-        <w:rPr>
-          <w:rFonts w:ascii="Century Gothic" w:hAnsi="Century Gothic"/>
-          <w:sz w:val="24"/>
-          <w:szCs w:val="24"/>
-        </w:rPr>
-        <w:t>SendMessageForm_Boundary</w:t>
-      </w:r>
-      <w:proofErr w:type="spellEnd"/>
-      <w:r>
-        <w:rPr>
-          <w:rFonts w:ascii="Century Gothic" w:hAnsi="Century Gothic"/>
-          <w:sz w:val="24"/>
-          <w:szCs w:val="24"/>
-        </w:rPr>
-        <w:t>*</w:t>
-      </w:r>
-    </w:p>
-    <w:p>
-      <w:pPr>
-        <w:spacing w:after="120" w:line="276" w:lineRule="auto"/>
-        <w:rPr>
-          <w:rFonts w:ascii="Century Gothic" w:hAnsi="Century Gothic"/>
-          <w:sz w:val="24"/>
-          <w:szCs w:val="24"/>
-        </w:rPr>
-      </w:pPr>
-      <w:r>
-        <w:rPr>
-          <w:rFonts w:ascii="Century Gothic" w:hAnsi="Century Gothic"/>
-          <w:b/>
-          <w:bCs/>
-          <w:sz w:val="24"/>
-          <w:szCs w:val="24"/>
-        </w:rPr>
-        <w:t xml:space="preserve">Descrizione: </w:t>
-      </w:r>
-      <w:r>
-        <w:rPr>
-          <w:rFonts w:ascii="Century Gothic" w:hAnsi="Century Gothic"/>
-          <w:sz w:val="24"/>
-          <w:szCs w:val="24"/>
-        </w:rPr>
-        <w:t>L’oggetto permette di compilare e sottomettere il form relativo al corpo del messaggio.</w:t>
-      </w:r>
-    </w:p>
-    <w:p>
-      <w:pPr>
-        <w:spacing w:line="276" w:lineRule="auto"/>
-        <w:rPr>
-          <w:rFonts w:ascii="Century Gothic" w:hAnsi="Century Gothic"/>
-          <w:sz w:val="24"/>
-          <w:szCs w:val="24"/>
-        </w:rPr>
-      </w:pPr>
-      <w:r>
-        <w:rPr>
-          <w:rFonts w:ascii="Century Gothic" w:hAnsi="Century Gothic"/>
-          <w:b/>
-          <w:bCs/>
-          <w:sz w:val="24"/>
-          <w:szCs w:val="24"/>
-        </w:rPr>
-        <w:t>Nome oggetto:</w:t>
-      </w:r>
-      <w:r>
-        <w:rPr>
-          <w:rFonts w:ascii="Century Gothic" w:hAnsi="Century Gothic"/>
-          <w:sz w:val="24"/>
-          <w:szCs w:val="24"/>
-        </w:rPr>
-        <w:t xml:space="preserve"> </w:t>
-      </w:r>
-      <w:proofErr w:type="spellStart"/>
-      <w:r>
-        <w:rPr>
-          <w:rFonts w:ascii="Century Gothic" w:hAnsi="Century Gothic"/>
-          <w:sz w:val="24"/>
-          <w:szCs w:val="24"/>
-        </w:rPr>
-        <w:t>InBoxMessageButton_Boundary</w:t>
-      </w:r>
-      <w:proofErr w:type="spellEnd"/>
-      <w:r>
-        <w:rPr>
-          <w:rFonts w:ascii="Century Gothic" w:hAnsi="Century Gothic"/>
-          <w:sz w:val="24"/>
-          <w:szCs w:val="24"/>
-        </w:rPr>
-        <w:t>*</w:t>
-      </w:r>
-    </w:p>
-    <w:p>
-      <w:pPr>
-        <w:spacing w:after="120" w:line="276" w:lineRule="auto"/>
-        <w:rPr>
-          <w:rFonts w:ascii="Century Gothic" w:hAnsi="Century Gothic"/>
-          <w:sz w:val="24"/>
-          <w:szCs w:val="24"/>
-        </w:rPr>
-      </w:pPr>
-      <w:r>
-        <w:rPr>
-          <w:rFonts w:ascii="Century Gothic" w:hAnsi="Century Gothic"/>
-          <w:b/>
-          <w:bCs/>
-          <w:sz w:val="24"/>
-          <w:szCs w:val="24"/>
-        </w:rPr>
-        <w:t xml:space="preserve">Descrizione: </w:t>
-      </w:r>
-      <w:r>
-        <w:rPr>
-          <w:rFonts w:ascii="Century Gothic" w:hAnsi="Century Gothic"/>
-          <w:sz w:val="24"/>
-          <w:szCs w:val="24"/>
-        </w:rPr>
-        <w:t>L’oggetto permette di visualizzare la pagina relativa alla propria posta in arrivo.</w:t>
-      </w:r>
-    </w:p>
-    <w:p>
-      <w:pPr>
-        <w:spacing w:line="276" w:lineRule="auto"/>
-        <w:rPr>
-          <w:rFonts w:ascii="Century Gothic" w:hAnsi="Century Gothic"/>
-          <w:sz w:val="24"/>
-          <w:szCs w:val="24"/>
-        </w:rPr>
-      </w:pPr>
-      <w:r>
-        <w:rPr>
-          <w:rFonts w:ascii="Century Gothic" w:hAnsi="Century Gothic"/>
-          <w:b/>
-          <w:bCs/>
-          <w:sz w:val="24"/>
-          <w:szCs w:val="24"/>
-        </w:rPr>
-        <w:t>Nome oggetto:</w:t>
-      </w:r>
-      <w:r>
-        <w:rPr>
-          <w:rFonts w:ascii="Century Gothic" w:hAnsi="Century Gothic"/>
-          <w:sz w:val="24"/>
-          <w:szCs w:val="24"/>
-        </w:rPr>
-        <w:t xml:space="preserve"> </w:t>
-      </w:r>
-      <w:proofErr w:type="spellStart"/>
-      <w:r>
-        <w:rPr>
-          <w:rFonts w:ascii="Century Gothic" w:hAnsi="Century Gothic"/>
-          <w:sz w:val="24"/>
-          <w:szCs w:val="24"/>
-        </w:rPr>
-        <w:t>ReportButton_Boundary</w:t>
-      </w:r>
-      <w:proofErr w:type="spellEnd"/>
-    </w:p>
-    <w:p>
-      <w:pPr>
-        <w:spacing w:after="120" w:line="276" w:lineRule="auto"/>
-        <w:rPr>
-          <w:rFonts w:ascii="Century Gothic" w:hAnsi="Century Gothic"/>
-          <w:sz w:val="24"/>
-          <w:szCs w:val="24"/>
-        </w:rPr>
-      </w:pPr>
-      <w:r>
-        <w:rPr>
-          <w:rFonts w:ascii="Century Gothic" w:hAnsi="Century Gothic"/>
-          <w:b/>
-          <w:bCs/>
-          <w:sz w:val="24"/>
-          <w:szCs w:val="24"/>
-        </w:rPr>
-        <w:t xml:space="preserve">Descrizione: </w:t>
-      </w:r>
-      <w:r>
-        <w:rPr>
-          <w:rFonts w:ascii="Century Gothic" w:hAnsi="Century Gothic"/>
-          <w:sz w:val="24"/>
-          <w:szCs w:val="24"/>
-        </w:rPr>
-        <w:t>L’oggetto permette di segnalare una pubblicazione di un altro utente.</w:t>
-      </w:r>
-    </w:p>
-    <w:p>
-      <w:pPr>
-        <w:spacing w:line="276" w:lineRule="auto"/>
-        <w:rPr>
-          <w:rFonts w:ascii="Century Gothic" w:hAnsi="Century Gothic"/>
-          <w:sz w:val="24"/>
-          <w:szCs w:val="24"/>
-        </w:rPr>
-      </w:pPr>
-      <w:r>
-        <w:rPr>
-          <w:rFonts w:ascii="Century Gothic" w:hAnsi="Century Gothic"/>
-          <w:b/>
-          <w:bCs/>
-          <w:sz w:val="24"/>
-          <w:szCs w:val="24"/>
-        </w:rPr>
-        <w:t>Nome oggetto:</w:t>
-      </w:r>
-      <w:r>
-        <w:rPr>
-          <w:rFonts w:ascii="Century Gothic" w:hAnsi="Century Gothic"/>
-          <w:sz w:val="24"/>
-          <w:szCs w:val="24"/>
-        </w:rPr>
-        <w:t xml:space="preserve"> </w:t>
-      </w:r>
-      <w:proofErr w:type="spellStart"/>
-      <w:r>
-        <w:rPr>
-          <w:rFonts w:ascii="Century Gothic" w:hAnsi="Century Gothic"/>
-          <w:sz w:val="24"/>
-          <w:szCs w:val="24"/>
-        </w:rPr>
-        <w:t>ReportForm_Boundary</w:t>
-      </w:r>
-      <w:proofErr w:type="spellEnd"/>
-    </w:p>
-    <w:p>
-      <w:pPr>
-        <w:spacing w:after="120" w:line="276" w:lineRule="auto"/>
-        <w:rPr>
-          <w:rFonts w:ascii="Century Gothic" w:hAnsi="Century Gothic"/>
-          <w:sz w:val="24"/>
-          <w:szCs w:val="24"/>
-        </w:rPr>
-      </w:pPr>
-      <w:r>
-        <w:rPr>
-          <w:rFonts w:ascii="Century Gothic" w:hAnsi="Century Gothic"/>
-          <w:b/>
-          <w:bCs/>
-          <w:sz w:val="24"/>
-          <w:szCs w:val="24"/>
-        </w:rPr>
-        <w:t xml:space="preserve">Descrizione: </w:t>
-      </w:r>
-      <w:r>
-        <w:rPr>
-          <w:rFonts w:ascii="Century Gothic" w:hAnsi="Century Gothic"/>
-          <w:sz w:val="24"/>
-          <w:szCs w:val="24"/>
-        </w:rPr>
-        <w:t>L’oggetto permette di compilare e sottomettere il form relativo alla segnalazione.</w:t>
-      </w:r>
-    </w:p>
-    <w:p>
-      <w:pPr>
-        <w:spacing w:line="276" w:lineRule="auto"/>
-        <w:rPr>
-          <w:rFonts w:ascii="Century Gothic" w:hAnsi="Century Gothic"/>
-          <w:sz w:val="24"/>
-          <w:szCs w:val="24"/>
-        </w:rPr>
-      </w:pPr>
-      <w:r>
-        <w:rPr>
-          <w:rFonts w:ascii="Century Gothic" w:hAnsi="Century Gothic"/>
-          <w:b/>
-          <w:bCs/>
-          <w:sz w:val="24"/>
-          <w:szCs w:val="24"/>
-        </w:rPr>
-        <w:t>Nome oggetto:</w:t>
-      </w:r>
-      <w:r>
-        <w:rPr>
-          <w:rFonts w:ascii="Century Gothic" w:hAnsi="Century Gothic"/>
-          <w:sz w:val="24"/>
-          <w:szCs w:val="24"/>
-        </w:rPr>
-        <w:t xml:space="preserve"> </w:t>
-      </w:r>
-      <w:proofErr w:type="spellStart"/>
-      <w:r>
-        <w:rPr>
-          <w:rFonts w:ascii="Century Gothic" w:hAnsi="Century Gothic"/>
-          <w:sz w:val="24"/>
-          <w:szCs w:val="24"/>
-        </w:rPr>
-        <w:t>BlackListButton_Boundary</w:t>
-      </w:r>
-      <w:proofErr w:type="spellEnd"/>
-    </w:p>
-    <w:p>
-      <w:pPr>
-        <w:spacing w:after="120" w:line="276" w:lineRule="auto"/>
-        <w:rPr>
-          <w:rFonts w:ascii="Century Gothic" w:hAnsi="Century Gothic"/>
-          <w:sz w:val="24"/>
-          <w:szCs w:val="24"/>
-        </w:rPr>
-      </w:pPr>
-      <w:r>
-        <w:rPr>
-          <w:rFonts w:ascii="Century Gothic" w:hAnsi="Century Gothic"/>
-          <w:b/>
-          <w:bCs/>
-          <w:sz w:val="24"/>
-          <w:szCs w:val="24"/>
-        </w:rPr>
-        <w:t xml:space="preserve">Descrizione: </w:t>
-      </w:r>
-      <w:r>
-        <w:rPr>
-          <w:rFonts w:ascii="Century Gothic" w:hAnsi="Century Gothic"/>
-          <w:sz w:val="24"/>
-          <w:szCs w:val="24"/>
-        </w:rPr>
-        <w:t>L’oggetto permette di visualizzare la sezione relativa agli utenti segnalati.</w:t>
-      </w:r>
-    </w:p>
-    <w:p>
-      <w:pPr>
-        <w:spacing w:line="276" w:lineRule="auto"/>
-        <w:rPr>
-          <w:rFonts w:ascii="Century Gothic" w:hAnsi="Century Gothic"/>
-          <w:sz w:val="24"/>
-          <w:szCs w:val="24"/>
-        </w:rPr>
-      </w:pPr>
-      <w:r>
-        <w:rPr>
-          <w:rFonts w:ascii="Century Gothic" w:hAnsi="Century Gothic"/>
-          <w:b/>
-          <w:bCs/>
-          <w:sz w:val="24"/>
-          <w:szCs w:val="24"/>
-        </w:rPr>
-        <w:lastRenderedPageBreak/>
-        <w:t>Nome oggetto:</w:t>
-      </w:r>
-      <w:r>
-        <w:rPr>
-          <w:rFonts w:ascii="Century Gothic" w:hAnsi="Century Gothic"/>
-          <w:sz w:val="24"/>
-          <w:szCs w:val="24"/>
-        </w:rPr>
-        <w:t xml:space="preserve"> </w:t>
-      </w:r>
-      <w:proofErr w:type="spellStart"/>
-      <w:r>
-        <w:rPr>
-          <w:rFonts w:ascii="Century Gothic" w:hAnsi="Century Gothic"/>
-          <w:sz w:val="24"/>
-          <w:szCs w:val="24"/>
-        </w:rPr>
-        <w:t>RemoveUserButton_Boundary</w:t>
-      </w:r>
-      <w:proofErr w:type="spellEnd"/>
-    </w:p>
-    <w:p>
-      <w:pPr>
-        <w:spacing w:after="120" w:line="276" w:lineRule="auto"/>
-        <w:rPr>
-          <w:rFonts w:ascii="Century Gothic" w:hAnsi="Century Gothic"/>
-          <w:sz w:val="24"/>
-          <w:szCs w:val="24"/>
-        </w:rPr>
-      </w:pPr>
-      <w:r>
-        <w:rPr>
-          <w:rFonts w:ascii="Century Gothic" w:hAnsi="Century Gothic"/>
-          <w:b/>
-          <w:bCs/>
-          <w:sz w:val="24"/>
-          <w:szCs w:val="24"/>
-        </w:rPr>
-        <w:t xml:space="preserve">Descrizione: </w:t>
-      </w:r>
-      <w:r>
-        <w:rPr>
-          <w:rFonts w:ascii="Century Gothic" w:hAnsi="Century Gothic"/>
-          <w:sz w:val="24"/>
-          <w:szCs w:val="24"/>
-        </w:rPr>
-        <w:t>L’oggetto permette di rimuovere un utente.</w:t>
-      </w:r>
-    </w:p>
-    <w:p>
-      <w:pPr>
-        <w:spacing w:line="276" w:lineRule="auto"/>
-        <w:rPr>
-          <w:rFonts w:ascii="Century Gothic" w:hAnsi="Century Gothic"/>
-          <w:sz w:val="24"/>
-          <w:szCs w:val="24"/>
-        </w:rPr>
-      </w:pPr>
-      <w:r>
-        <w:rPr>
-          <w:rFonts w:ascii="Century Gothic" w:hAnsi="Century Gothic"/>
-          <w:b/>
-          <w:bCs/>
-          <w:sz w:val="24"/>
-          <w:szCs w:val="24"/>
-        </w:rPr>
-        <w:t>Nome oggetto:</w:t>
-      </w:r>
-      <w:r>
-        <w:rPr>
-          <w:rFonts w:ascii="Century Gothic" w:hAnsi="Century Gothic"/>
-          <w:sz w:val="24"/>
-          <w:szCs w:val="24"/>
-        </w:rPr>
-        <w:t xml:space="preserve"> </w:t>
-      </w:r>
-      <w:proofErr w:type="spellStart"/>
-      <w:r>
-        <w:rPr>
-          <w:rFonts w:ascii="Century Gothic" w:hAnsi="Century Gothic"/>
-          <w:sz w:val="24"/>
-          <w:szCs w:val="24"/>
-        </w:rPr>
-        <w:t>RemoveUserForm_Boundary</w:t>
-      </w:r>
-      <w:proofErr w:type="spellEnd"/>
-    </w:p>
-    <w:p>
-      <w:pPr>
-        <w:spacing w:after="120" w:line="276" w:lineRule="auto"/>
-        <w:rPr>
-          <w:rFonts w:ascii="Century Gothic" w:hAnsi="Century Gothic"/>
-          <w:sz w:val="24"/>
-          <w:szCs w:val="24"/>
-        </w:rPr>
-      </w:pPr>
-      <w:r>
-        <w:rPr>
-          <w:rFonts w:ascii="Century Gothic" w:hAnsi="Century Gothic"/>
-          <w:b/>
-          <w:bCs/>
-          <w:sz w:val="24"/>
-          <w:szCs w:val="24"/>
-        </w:rPr>
-        <w:t xml:space="preserve">Descrizione: </w:t>
-      </w:r>
-      <w:r>
-        <w:rPr>
-          <w:rFonts w:ascii="Century Gothic" w:hAnsi="Century Gothic"/>
-          <w:sz w:val="24"/>
-          <w:szCs w:val="24"/>
-        </w:rPr>
-        <w:t>L’oggetto permette di compilare e sottomettere il form relativo alla rimozione di un utente.</w:t>
-      </w:r>
-    </w:p>
-    <w:p>
-      <w:pPr>
-        <w:spacing w:line="276" w:lineRule="auto"/>
-        <w:rPr>
-          <w:rFonts w:ascii="Century Gothic" w:hAnsi="Century Gothic"/>
-          <w:sz w:val="24"/>
-          <w:szCs w:val="24"/>
-        </w:rPr>
-      </w:pPr>
-      <w:r>
-        <w:rPr>
-          <w:rFonts w:ascii="Century Gothic" w:hAnsi="Century Gothic"/>
-          <w:b/>
-          <w:bCs/>
-          <w:sz w:val="24"/>
-          <w:szCs w:val="24"/>
-        </w:rPr>
-        <w:t>Nome oggetto:</w:t>
-      </w:r>
-      <w:r>
-        <w:rPr>
-          <w:rFonts w:ascii="Century Gothic" w:hAnsi="Century Gothic"/>
-          <w:sz w:val="24"/>
-          <w:szCs w:val="24"/>
-        </w:rPr>
-        <w:t xml:space="preserve"> </w:t>
-      </w:r>
-      <w:proofErr w:type="spellStart"/>
-      <w:r>
-        <w:rPr>
-          <w:rFonts w:ascii="Century Gothic" w:hAnsi="Century Gothic"/>
-          <w:sz w:val="24"/>
-          <w:szCs w:val="24"/>
-        </w:rPr>
-        <w:t>ReportPageButton_Boundary</w:t>
-      </w:r>
-      <w:proofErr w:type="spellEnd"/>
-    </w:p>
-    <w:p>
-      <w:pPr>
-        <w:spacing w:after="120" w:line="276" w:lineRule="auto"/>
-        <w:rPr>
-          <w:rFonts w:ascii="Century Gothic" w:hAnsi="Century Gothic"/>
-          <w:sz w:val="24"/>
-          <w:szCs w:val="24"/>
-        </w:rPr>
-      </w:pPr>
-      <w:r>
-        <w:rPr>
-          <w:rFonts w:ascii="Century Gothic" w:hAnsi="Century Gothic"/>
-          <w:b/>
-          <w:bCs/>
-          <w:sz w:val="24"/>
-          <w:szCs w:val="24"/>
-        </w:rPr>
-        <w:t xml:space="preserve">Descrizione: </w:t>
-      </w:r>
-      <w:r>
-        <w:rPr>
-          <w:rFonts w:ascii="Century Gothic" w:hAnsi="Century Gothic"/>
-          <w:sz w:val="24"/>
-          <w:szCs w:val="24"/>
-        </w:rPr>
-        <w:t>L’oggetto permette di raggiungere la sezione inerente ai report.</w:t>
-      </w:r>
-    </w:p>
-    <w:p>
-      <w:pPr>
-        <w:spacing w:line="276" w:lineRule="auto"/>
-        <w:rPr>
-          <w:rFonts w:ascii="Century Gothic" w:hAnsi="Century Gothic"/>
-          <w:sz w:val="24"/>
-          <w:szCs w:val="24"/>
-        </w:rPr>
-      </w:pPr>
-      <w:r>
-        <w:rPr>
-          <w:rFonts w:ascii="Century Gothic" w:hAnsi="Century Gothic"/>
-          <w:b/>
-          <w:bCs/>
-          <w:sz w:val="24"/>
-          <w:szCs w:val="24"/>
-        </w:rPr>
-        <w:t>Nome oggetto:</w:t>
-      </w:r>
-      <w:r>
-        <w:rPr>
-          <w:rFonts w:ascii="Century Gothic" w:hAnsi="Century Gothic"/>
-          <w:sz w:val="24"/>
-          <w:szCs w:val="24"/>
-        </w:rPr>
-        <w:t xml:space="preserve"> </w:t>
-      </w:r>
-      <w:proofErr w:type="spellStart"/>
-      <w:r>
-        <w:rPr>
-          <w:rFonts w:ascii="Century Gothic" w:hAnsi="Century Gothic"/>
-          <w:sz w:val="24"/>
-          <w:szCs w:val="24"/>
-        </w:rPr>
-        <w:t>ReportPage_Boundary</w:t>
-      </w:r>
-      <w:proofErr w:type="spellEnd"/>
-    </w:p>
-    <w:p>
-      <w:pPr>
-        <w:spacing w:after="120" w:line="276" w:lineRule="auto"/>
-        <w:rPr>
-          <w:rFonts w:ascii="Century Gothic" w:hAnsi="Century Gothic"/>
-          <w:sz w:val="24"/>
-          <w:szCs w:val="24"/>
-        </w:rPr>
-      </w:pPr>
-      <w:r>
-        <w:rPr>
-          <w:rFonts w:ascii="Century Gothic" w:hAnsi="Century Gothic"/>
-          <w:b/>
-          <w:bCs/>
-          <w:sz w:val="24"/>
-          <w:szCs w:val="24"/>
-        </w:rPr>
-        <w:t xml:space="preserve">Descrizione: </w:t>
-      </w:r>
-      <w:r>
-        <w:rPr>
-          <w:rFonts w:ascii="Century Gothic" w:hAnsi="Century Gothic"/>
-          <w:sz w:val="24"/>
-          <w:szCs w:val="24"/>
-        </w:rPr>
-        <w:t>L’oggetto permette di visualizzare la lista delle segnalazioni effettuate dagli utenti.</w:t>
-      </w:r>
-    </w:p>
-    <w:p>
-      <w:pPr>
-        <w:spacing w:line="276" w:lineRule="auto"/>
-        <w:rPr>
-          <w:rFonts w:ascii="Century Gothic" w:hAnsi="Century Gothic"/>
-          <w:sz w:val="24"/>
-          <w:szCs w:val="24"/>
-        </w:rPr>
-      </w:pPr>
-      <w:r>
-        <w:rPr>
-          <w:rFonts w:ascii="Century Gothic" w:hAnsi="Century Gothic"/>
-          <w:b/>
-          <w:bCs/>
-          <w:sz w:val="24"/>
-          <w:szCs w:val="24"/>
-        </w:rPr>
-        <w:t xml:space="preserve">Nome oggetto: </w:t>
-      </w:r>
-      <w:proofErr w:type="spellStart"/>
-      <w:r>
-        <w:rPr>
-          <w:rFonts w:ascii="Century Gothic" w:hAnsi="Century Gothic"/>
-          <w:sz w:val="24"/>
-          <w:szCs w:val="24"/>
-        </w:rPr>
-        <w:t>ManageReportButton_Boundary</w:t>
-      </w:r>
-      <w:proofErr w:type="spellEnd"/>
-    </w:p>
-    <w:p>
-      <w:pPr>
-        <w:spacing w:after="120" w:line="276" w:lineRule="auto"/>
-        <w:rPr>
-          <w:rFonts w:ascii="Century Gothic" w:hAnsi="Century Gothic"/>
-          <w:sz w:val="24"/>
-          <w:szCs w:val="24"/>
-        </w:rPr>
-      </w:pPr>
-      <w:r>
-        <w:rPr>
-          <w:rFonts w:ascii="Century Gothic" w:hAnsi="Century Gothic"/>
-          <w:b/>
-          <w:bCs/>
-          <w:sz w:val="24"/>
-          <w:szCs w:val="24"/>
-        </w:rPr>
-        <w:t xml:space="preserve">Descrizione: </w:t>
-      </w:r>
-      <w:r>
-        <w:rPr>
-          <w:rFonts w:ascii="Century Gothic" w:hAnsi="Century Gothic"/>
-          <w:sz w:val="24"/>
-          <w:szCs w:val="24"/>
-        </w:rPr>
-        <w:t>L’oggetto permette di accedere alla sezione per la gestione di una segnalazione.</w:t>
-      </w:r>
-    </w:p>
-    <w:p>
-      <w:pPr>
-        <w:spacing w:line="276" w:lineRule="auto"/>
-        <w:rPr>
-          <w:rFonts w:ascii="Century Gothic" w:hAnsi="Century Gothic"/>
-          <w:sz w:val="24"/>
-          <w:szCs w:val="24"/>
-        </w:rPr>
-      </w:pPr>
-      <w:r>
-        <w:rPr>
-          <w:rFonts w:ascii="Century Gothic" w:hAnsi="Century Gothic"/>
-          <w:b/>
-          <w:bCs/>
-          <w:sz w:val="24"/>
-          <w:szCs w:val="24"/>
-        </w:rPr>
-        <w:t xml:space="preserve">Nome oggetto: </w:t>
-      </w:r>
-      <w:proofErr w:type="spellStart"/>
-      <w:r>
-        <w:rPr>
-          <w:rFonts w:ascii="Century Gothic" w:hAnsi="Century Gothic"/>
-          <w:sz w:val="24"/>
-          <w:szCs w:val="24"/>
-        </w:rPr>
-        <w:t>ManageReportPage_Boundary</w:t>
-      </w:r>
-      <w:proofErr w:type="spellEnd"/>
-    </w:p>
-    <w:p>
-      <w:pPr>
-        <w:spacing w:after="120" w:line="276" w:lineRule="auto"/>
-        <w:rPr>
-          <w:rFonts w:ascii="Century Gothic" w:hAnsi="Century Gothic"/>
-          <w:sz w:val="24"/>
-          <w:szCs w:val="24"/>
-        </w:rPr>
-      </w:pPr>
-      <w:r>
-        <w:rPr>
-          <w:rFonts w:ascii="Century Gothic" w:hAnsi="Century Gothic"/>
-          <w:b/>
-          <w:bCs/>
-          <w:sz w:val="24"/>
-          <w:szCs w:val="24"/>
-        </w:rPr>
-        <w:t xml:space="preserve">Descrizione: </w:t>
-      </w:r>
-      <w:r>
-        <w:rPr>
-          <w:rFonts w:ascii="Century Gothic" w:hAnsi="Century Gothic"/>
-          <w:sz w:val="24"/>
-          <w:szCs w:val="24"/>
-        </w:rPr>
-        <w:t>L’oggetto Mostra le informazioni relative alla pubblicazione segnalata.</w:t>
-      </w:r>
-    </w:p>
-    <w:p>
-      <w:pPr>
-        <w:spacing w:line="276" w:lineRule="auto"/>
-        <w:rPr>
-          <w:rFonts w:ascii="Century Gothic" w:hAnsi="Century Gothic"/>
-          <w:sz w:val="24"/>
-          <w:szCs w:val="24"/>
-        </w:rPr>
-      </w:pPr>
-      <w:r>
-        <w:rPr>
-          <w:rFonts w:ascii="Century Gothic" w:hAnsi="Century Gothic"/>
-          <w:b/>
-          <w:bCs/>
-          <w:sz w:val="24"/>
-          <w:szCs w:val="24"/>
-        </w:rPr>
-        <w:t xml:space="preserve">Nome oggetto: </w:t>
-      </w:r>
-      <w:proofErr w:type="spellStart"/>
-      <w:r>
-        <w:rPr>
-          <w:rFonts w:ascii="Century Gothic" w:hAnsi="Century Gothic"/>
-          <w:sz w:val="24"/>
-          <w:szCs w:val="24"/>
-        </w:rPr>
-        <w:t>ApproveReportButton_Boundary</w:t>
-      </w:r>
-      <w:proofErr w:type="spellEnd"/>
-    </w:p>
-    <w:p>
-      <w:pPr>
-        <w:spacing w:after="120" w:line="276" w:lineRule="auto"/>
-        <w:rPr>
-          <w:rFonts w:ascii="Century Gothic" w:hAnsi="Century Gothic"/>
-          <w:sz w:val="24"/>
-          <w:szCs w:val="24"/>
-        </w:rPr>
-      </w:pPr>
-      <w:r>
-        <w:rPr>
-          <w:rFonts w:ascii="Century Gothic" w:hAnsi="Century Gothic"/>
-          <w:b/>
-          <w:bCs/>
-          <w:sz w:val="24"/>
-          <w:szCs w:val="24"/>
-        </w:rPr>
-        <w:t xml:space="preserve">Descrizione: </w:t>
-      </w:r>
-      <w:r>
-        <w:rPr>
-          <w:rFonts w:ascii="Century Gothic" w:hAnsi="Century Gothic"/>
-          <w:sz w:val="24"/>
-          <w:szCs w:val="24"/>
-        </w:rPr>
-        <w:t>L’oggetto permette di approvare una segnalazione e rimuovere la pubblicazione.</w:t>
-      </w:r>
-    </w:p>
-    <w:p>
-      <w:pPr>
-        <w:spacing w:line="276" w:lineRule="auto"/>
-        <w:rPr>
-          <w:rFonts w:ascii="Century Gothic" w:hAnsi="Century Gothic"/>
-          <w:sz w:val="24"/>
-          <w:szCs w:val="24"/>
-        </w:rPr>
-      </w:pPr>
-      <w:r>
-        <w:rPr>
-          <w:rFonts w:ascii="Century Gothic" w:hAnsi="Century Gothic"/>
-          <w:b/>
-          <w:bCs/>
-          <w:sz w:val="24"/>
-          <w:szCs w:val="24"/>
-        </w:rPr>
-        <w:t xml:space="preserve">Nome oggetto: </w:t>
-      </w:r>
-      <w:proofErr w:type="spellStart"/>
-      <w:r>
-        <w:rPr>
-          <w:rFonts w:ascii="Century Gothic" w:hAnsi="Century Gothic"/>
-          <w:sz w:val="24"/>
-          <w:szCs w:val="24"/>
-        </w:rPr>
-        <w:t>RejectReportButton_Boundary</w:t>
-      </w:r>
-      <w:proofErr w:type="spellEnd"/>
-    </w:p>
-    <w:p>
-      <w:pPr>
-        <w:spacing w:after="120" w:line="276" w:lineRule="auto"/>
-        <w:rPr>
-          <w:rFonts w:ascii="Century Gothic" w:hAnsi="Century Gothic"/>
-          <w:sz w:val="24"/>
-          <w:szCs w:val="24"/>
-        </w:rPr>
-      </w:pPr>
-      <w:r>
-        <w:rPr>
-          <w:rFonts w:ascii="Century Gothic" w:hAnsi="Century Gothic"/>
-          <w:b/>
-          <w:bCs/>
-          <w:sz w:val="24"/>
-          <w:szCs w:val="24"/>
-        </w:rPr>
-        <w:t>Descrizione:</w:t>
-      </w:r>
-      <w:r>
-        <w:rPr>
-          <w:rFonts w:ascii="Century Gothic" w:hAnsi="Century Gothic"/>
-          <w:sz w:val="24"/>
-          <w:szCs w:val="24"/>
-        </w:rPr>
-        <w:t xml:space="preserve"> L’oggetto permette di respingere una segnalazione.</w:t>
-      </w:r>
-    </w:p>
-    <w:p>
-      <w:pPr>
-        <w:spacing w:line="276" w:lineRule="auto"/>
-        <w:rPr>
-          <w:rFonts w:ascii="Century Gothic" w:hAnsi="Century Gothic"/>
-          <w:sz w:val="24"/>
-          <w:szCs w:val="24"/>
-        </w:rPr>
-      </w:pPr>
-      <w:r>
-        <w:rPr>
-          <w:rFonts w:ascii="Century Gothic" w:hAnsi="Century Gothic"/>
-          <w:b/>
-          <w:bCs/>
-          <w:sz w:val="24"/>
-          <w:szCs w:val="24"/>
-        </w:rPr>
-        <w:t>Nome oggetto:</w:t>
-      </w:r>
-      <w:r>
-        <w:rPr>
-          <w:rFonts w:ascii="Century Gothic" w:hAnsi="Century Gothic"/>
-          <w:sz w:val="24"/>
-          <w:szCs w:val="24"/>
-        </w:rPr>
-        <w:t xml:space="preserve"> </w:t>
-      </w:r>
-      <w:proofErr w:type="spellStart"/>
-      <w:r>
-        <w:rPr>
-          <w:rFonts w:ascii="Century Gothic" w:hAnsi="Century Gothic"/>
-          <w:sz w:val="24"/>
-          <w:szCs w:val="24"/>
-        </w:rPr>
-        <w:t>BugButton_Boundary</w:t>
-      </w:r>
-      <w:proofErr w:type="spellEnd"/>
-    </w:p>
-    <w:p>
-      <w:pPr>
-        <w:spacing w:after="120" w:line="276" w:lineRule="auto"/>
-        <w:rPr>
-          <w:rFonts w:ascii="Century Gothic" w:hAnsi="Century Gothic"/>
-          <w:sz w:val="24"/>
-          <w:szCs w:val="24"/>
-        </w:rPr>
-      </w:pPr>
-      <w:r>
-        <w:rPr>
-          <w:rFonts w:ascii="Century Gothic" w:hAnsi="Century Gothic"/>
-          <w:b/>
-          <w:bCs/>
-          <w:sz w:val="24"/>
-          <w:szCs w:val="24"/>
-        </w:rPr>
-        <w:t xml:space="preserve">Descrizione: </w:t>
-      </w:r>
-      <w:r>
-        <w:rPr>
-          <w:rFonts w:ascii="Century Gothic" w:hAnsi="Century Gothic"/>
-          <w:sz w:val="24"/>
-          <w:szCs w:val="24"/>
-        </w:rPr>
-        <w:t>L’oggetto permette di creare una nuova segnalazione di un bug.</w:t>
-      </w:r>
-    </w:p>
-    <w:p>
-      <w:pPr>
-        <w:spacing w:line="276" w:lineRule="auto"/>
-        <w:rPr>
-          <w:rFonts w:ascii="Century Gothic" w:hAnsi="Century Gothic"/>
-          <w:sz w:val="24"/>
-          <w:szCs w:val="24"/>
-        </w:rPr>
-      </w:pPr>
-      <w:r>
-        <w:rPr>
-          <w:rFonts w:ascii="Century Gothic" w:hAnsi="Century Gothic"/>
-          <w:b/>
-          <w:bCs/>
-          <w:sz w:val="24"/>
-          <w:szCs w:val="24"/>
-        </w:rPr>
-        <w:t>Nome oggetto:</w:t>
-      </w:r>
-      <w:r>
-        <w:rPr>
-          <w:rFonts w:ascii="Century Gothic" w:hAnsi="Century Gothic"/>
-          <w:sz w:val="24"/>
-          <w:szCs w:val="24"/>
-        </w:rPr>
-        <w:t xml:space="preserve"> </w:t>
-      </w:r>
-      <w:proofErr w:type="spellStart"/>
-      <w:r>
-        <w:rPr>
-          <w:rFonts w:ascii="Century Gothic" w:hAnsi="Century Gothic"/>
-          <w:sz w:val="24"/>
-          <w:szCs w:val="24"/>
-        </w:rPr>
-        <w:t>BugForm_Boundary</w:t>
-      </w:r>
-      <w:proofErr w:type="spellEnd"/>
-    </w:p>
-    <w:p>
-      <w:pPr>
-        <w:spacing w:after="120" w:line="276" w:lineRule="auto"/>
-        <w:rPr>
-          <w:rFonts w:ascii="Century Gothic" w:hAnsi="Century Gothic"/>
-          <w:sz w:val="24"/>
-          <w:szCs w:val="24"/>
-        </w:rPr>
-      </w:pPr>
-      <w:r>
-        <w:rPr>
-          <w:rFonts w:ascii="Century Gothic" w:hAnsi="Century Gothic"/>
-          <w:b/>
-          <w:bCs/>
-          <w:sz w:val="24"/>
-          <w:szCs w:val="24"/>
-        </w:rPr>
-        <w:t xml:space="preserve">Descrizione: </w:t>
-      </w:r>
-      <w:r>
-        <w:rPr>
-          <w:rFonts w:ascii="Century Gothic" w:hAnsi="Century Gothic"/>
-          <w:sz w:val="24"/>
-          <w:szCs w:val="24"/>
-        </w:rPr>
-        <w:t xml:space="preserve">L’oggetto permette di compilare e sottomettere il form relativo alla segnalazione del bug. </w:t>
-      </w:r>
-    </w:p>
-    <w:p>
-      <w:pPr>
-        <w:spacing w:line="276" w:lineRule="auto"/>
-        <w:rPr>
-          <w:rFonts w:ascii="Century Gothic" w:hAnsi="Century Gothic"/>
-          <w:sz w:val="24"/>
-          <w:szCs w:val="24"/>
-        </w:rPr>
-      </w:pPr>
-      <w:r>
-        <w:rPr>
-          <w:rFonts w:ascii="Century Gothic" w:hAnsi="Century Gothic"/>
-          <w:b/>
-          <w:bCs/>
-          <w:sz w:val="24"/>
-          <w:szCs w:val="24"/>
-        </w:rPr>
-        <w:t xml:space="preserve">Nome oggetto: </w:t>
-      </w:r>
-      <w:proofErr w:type="spellStart"/>
-      <w:r>
-        <w:rPr>
-          <w:rFonts w:ascii="Century Gothic" w:hAnsi="Century Gothic"/>
-          <w:sz w:val="24"/>
-          <w:szCs w:val="24"/>
-        </w:rPr>
-        <w:t>AcknowlegmentNotice_Boundary</w:t>
-      </w:r>
-      <w:proofErr w:type="spellEnd"/>
-    </w:p>
-    <w:p>
-      <w:pPr>
-        <w:spacing w:after="120" w:line="276" w:lineRule="auto"/>
-        <w:rPr>
-          <w:rFonts w:ascii="Century Gothic" w:hAnsi="Century Gothic"/>
-          <w:sz w:val="24"/>
-          <w:szCs w:val="24"/>
-        </w:rPr>
-      </w:pPr>
-      <w:r>
-        <w:rPr>
-          <w:rFonts w:ascii="Century Gothic" w:hAnsi="Century Gothic"/>
-          <w:b/>
-          <w:bCs/>
-          <w:sz w:val="24"/>
-          <w:szCs w:val="24"/>
-        </w:rPr>
-        <w:t xml:space="preserve">Descrizione: </w:t>
-      </w:r>
-      <w:r>
-        <w:rPr>
-          <w:rFonts w:ascii="Century Gothic" w:hAnsi="Century Gothic"/>
-          <w:sz w:val="24"/>
-          <w:szCs w:val="24"/>
-        </w:rPr>
-        <w:t>L’oggetto permette di inviare una notifica all’utente.</w:t>
-      </w:r>
-    </w:p>
-    <w:p>
-      <w:pPr>
-        <w:spacing w:after="120" w:line="276" w:lineRule="auto"/>
         <w:rPr>
           <w:rFonts w:ascii="Century Gothic" w:hAnsi="Century Gothic"/>
           <w:b/>
@@ -35686,7 +33319,9 @@
           <w:sz w:val="28"/>
           <w:szCs w:val="36"/>
         </w:rPr>
-      </w:pPr>
+        <w:t>Boundary</w:t>
+      </w:r>
+      <w:proofErr w:type="spellEnd"/>
       <w:r>
         <w:rPr>
           <w:rFonts w:ascii="Century Gothic" w:hAnsi="Century Gothic"/>
@@ -35695,6 +33330,2525 @@
           <w:sz w:val="28"/>
           <w:szCs w:val="36"/>
         </w:rPr>
+        <w:t>:</w:t>
+      </w:r>
+    </w:p>
+    <w:p>
+      <w:pPr>
+        <w:spacing w:line="276" w:lineRule="auto"/>
+        <w:rPr>
+          <w:rFonts w:ascii="Century Gothic" w:hAnsi="Century Gothic"/>
+          <w:sz w:val="24"/>
+          <w:szCs w:val="24"/>
+        </w:rPr>
+      </w:pPr>
+      <w:r>
+        <w:rPr>
+          <w:rFonts w:ascii="Century Gothic" w:hAnsi="Century Gothic"/>
+          <w:b/>
+          <w:bCs/>
+          <w:sz w:val="24"/>
+          <w:szCs w:val="24"/>
+        </w:rPr>
+        <w:t xml:space="preserve">Nome oggetto: </w:t>
+      </w:r>
+      <w:proofErr w:type="spellStart"/>
+      <w:r>
+        <w:rPr>
+          <w:rFonts w:ascii="Century Gothic" w:hAnsi="Century Gothic"/>
+          <w:sz w:val="24"/>
+          <w:szCs w:val="24"/>
+        </w:rPr>
+        <w:t>LoginButton_Boundary</w:t>
+      </w:r>
+      <w:proofErr w:type="spellEnd"/>
+    </w:p>
+    <w:p>
+      <w:pPr>
+        <w:spacing w:after="120" w:line="276" w:lineRule="auto"/>
+        <w:rPr>
+          <w:rFonts w:ascii="Century Gothic" w:hAnsi="Century Gothic"/>
+          <w:sz w:val="24"/>
+          <w:szCs w:val="24"/>
+        </w:rPr>
+      </w:pPr>
+      <w:r>
+        <w:rPr>
+          <w:rFonts w:ascii="Century Gothic" w:hAnsi="Century Gothic"/>
+          <w:b/>
+          <w:bCs/>
+          <w:sz w:val="24"/>
+          <w:szCs w:val="24"/>
+        </w:rPr>
+        <w:t xml:space="preserve">Descrizione: </w:t>
+      </w:r>
+      <w:r>
+        <w:rPr>
+          <w:rFonts w:ascii="Century Gothic" w:hAnsi="Century Gothic"/>
+          <w:sz w:val="24"/>
+          <w:szCs w:val="24"/>
+        </w:rPr>
+        <w:t>L’oggetto permette di accedere alla sezione per il login.</w:t>
+      </w:r>
+    </w:p>
+    <w:p>
+      <w:pPr>
+        <w:spacing w:line="276" w:lineRule="auto"/>
+        <w:rPr>
+          <w:rFonts w:ascii="Century Gothic" w:hAnsi="Century Gothic"/>
+          <w:sz w:val="24"/>
+          <w:szCs w:val="24"/>
+        </w:rPr>
+      </w:pPr>
+      <w:r>
+        <w:rPr>
+          <w:rFonts w:ascii="Century Gothic" w:hAnsi="Century Gothic"/>
+          <w:b/>
+          <w:bCs/>
+          <w:sz w:val="24"/>
+          <w:szCs w:val="24"/>
+        </w:rPr>
+        <w:lastRenderedPageBreak/>
+        <w:t xml:space="preserve">Nome oggetto: </w:t>
+      </w:r>
+      <w:proofErr w:type="spellStart"/>
+      <w:r>
+        <w:rPr>
+          <w:rFonts w:ascii="Century Gothic" w:hAnsi="Century Gothic"/>
+          <w:sz w:val="24"/>
+          <w:szCs w:val="24"/>
+        </w:rPr>
+        <w:t>LoginForm_Boundary</w:t>
+      </w:r>
+      <w:proofErr w:type="spellEnd"/>
+    </w:p>
+    <w:p>
+      <w:pPr>
+        <w:spacing w:after="120" w:line="276" w:lineRule="auto"/>
+        <w:rPr>
+          <w:rFonts w:ascii="Century Gothic" w:hAnsi="Century Gothic"/>
+          <w:sz w:val="24"/>
+          <w:szCs w:val="24"/>
+        </w:rPr>
+      </w:pPr>
+      <w:r>
+        <w:rPr>
+          <w:rFonts w:ascii="Century Gothic" w:hAnsi="Century Gothic"/>
+          <w:b/>
+          <w:bCs/>
+          <w:sz w:val="24"/>
+          <w:szCs w:val="24"/>
+        </w:rPr>
+        <w:t xml:space="preserve">Descrizione: </w:t>
+      </w:r>
+      <w:r>
+        <w:rPr>
+          <w:rFonts w:ascii="Century Gothic" w:hAnsi="Century Gothic"/>
+          <w:sz w:val="24"/>
+          <w:szCs w:val="24"/>
+        </w:rPr>
+        <w:t>L’oggetto permette di sottomettere le informazioni necessarie per l’accesso di un utente.</w:t>
+      </w:r>
+    </w:p>
+    <w:p>
+      <w:pPr>
+        <w:spacing w:line="276" w:lineRule="auto"/>
+        <w:rPr>
+          <w:rFonts w:ascii="Century Gothic" w:hAnsi="Century Gothic"/>
+          <w:sz w:val="24"/>
+          <w:szCs w:val="24"/>
+        </w:rPr>
+      </w:pPr>
+      <w:r>
+        <w:rPr>
+          <w:rFonts w:ascii="Century Gothic" w:hAnsi="Century Gothic"/>
+          <w:b/>
+          <w:bCs/>
+          <w:sz w:val="24"/>
+          <w:szCs w:val="24"/>
+        </w:rPr>
+        <w:t xml:space="preserve">Nome oggetto: </w:t>
+      </w:r>
+      <w:proofErr w:type="spellStart"/>
+      <w:r>
+        <w:rPr>
+          <w:rFonts w:ascii="Century Gothic" w:hAnsi="Century Gothic"/>
+          <w:sz w:val="24"/>
+          <w:szCs w:val="24"/>
+        </w:rPr>
+        <w:t>LogoutButton_Boundary</w:t>
+      </w:r>
+      <w:proofErr w:type="spellEnd"/>
+    </w:p>
+    <w:p>
+      <w:pPr>
+        <w:spacing w:after="120" w:line="276" w:lineRule="auto"/>
+        <w:rPr>
+          <w:rFonts w:ascii="Century Gothic" w:hAnsi="Century Gothic"/>
+          <w:sz w:val="24"/>
+          <w:szCs w:val="24"/>
+        </w:rPr>
+      </w:pPr>
+      <w:r>
+        <w:rPr>
+          <w:rFonts w:ascii="Century Gothic" w:hAnsi="Century Gothic"/>
+          <w:b/>
+          <w:bCs/>
+          <w:sz w:val="24"/>
+          <w:szCs w:val="24"/>
+        </w:rPr>
+        <w:t xml:space="preserve">Descrizione: </w:t>
+      </w:r>
+      <w:r>
+        <w:rPr>
+          <w:rFonts w:ascii="Century Gothic" w:hAnsi="Century Gothic"/>
+          <w:sz w:val="24"/>
+          <w:szCs w:val="24"/>
+        </w:rPr>
+        <w:t>L’oggetto permette di effettuare il logout.</w:t>
+      </w:r>
+    </w:p>
+    <w:p>
+      <w:pPr>
+        <w:spacing w:line="276" w:lineRule="auto"/>
+        <w:rPr>
+          <w:rFonts w:ascii="Century Gothic" w:hAnsi="Century Gothic"/>
+          <w:sz w:val="24"/>
+          <w:szCs w:val="24"/>
+        </w:rPr>
+      </w:pPr>
+      <w:r>
+        <w:rPr>
+          <w:rFonts w:ascii="Century Gothic" w:hAnsi="Century Gothic"/>
+          <w:b/>
+          <w:bCs/>
+          <w:sz w:val="24"/>
+          <w:szCs w:val="24"/>
+        </w:rPr>
+        <w:t xml:space="preserve">Nome oggetto: </w:t>
+      </w:r>
+      <w:proofErr w:type="spellStart"/>
+      <w:r>
+        <w:rPr>
+          <w:rFonts w:ascii="Century Gothic" w:hAnsi="Century Gothic"/>
+          <w:sz w:val="24"/>
+          <w:szCs w:val="24"/>
+        </w:rPr>
+        <w:t>HomePageButton_Boundary</w:t>
+      </w:r>
+      <w:proofErr w:type="spellEnd"/>
+    </w:p>
+    <w:p>
+      <w:pPr>
+        <w:spacing w:after="120" w:line="276" w:lineRule="auto"/>
+        <w:rPr>
+          <w:rFonts w:ascii="Century Gothic" w:hAnsi="Century Gothic"/>
+          <w:sz w:val="24"/>
+          <w:szCs w:val="24"/>
+        </w:rPr>
+      </w:pPr>
+      <w:r>
+        <w:rPr>
+          <w:rFonts w:ascii="Century Gothic" w:hAnsi="Century Gothic"/>
+          <w:b/>
+          <w:bCs/>
+          <w:sz w:val="24"/>
+          <w:szCs w:val="24"/>
+        </w:rPr>
+        <w:t xml:space="preserve">Descrizione: </w:t>
+      </w:r>
+      <w:r>
+        <w:rPr>
+          <w:rFonts w:ascii="Century Gothic" w:hAnsi="Century Gothic"/>
+          <w:sz w:val="24"/>
+          <w:szCs w:val="24"/>
+        </w:rPr>
+        <w:t>L’oggetto permette di raggiungere la home page.</w:t>
+      </w:r>
+    </w:p>
+    <w:p>
+      <w:pPr>
+        <w:spacing w:line="276" w:lineRule="auto"/>
+        <w:rPr>
+          <w:rFonts w:ascii="Century Gothic" w:hAnsi="Century Gothic"/>
+          <w:sz w:val="24"/>
+          <w:szCs w:val="24"/>
+        </w:rPr>
+      </w:pPr>
+      <w:r>
+        <w:rPr>
+          <w:rFonts w:ascii="Century Gothic" w:hAnsi="Century Gothic"/>
+          <w:b/>
+          <w:bCs/>
+          <w:sz w:val="24"/>
+          <w:szCs w:val="24"/>
+        </w:rPr>
+        <w:t xml:space="preserve">Nome oggetto: </w:t>
+      </w:r>
+      <w:proofErr w:type="spellStart"/>
+      <w:r>
+        <w:rPr>
+          <w:rFonts w:ascii="Century Gothic" w:hAnsi="Century Gothic"/>
+          <w:sz w:val="24"/>
+          <w:szCs w:val="24"/>
+        </w:rPr>
+        <w:t>HomePage_Boundary</w:t>
+      </w:r>
+      <w:proofErr w:type="spellEnd"/>
+    </w:p>
+    <w:p>
+      <w:pPr>
+        <w:spacing w:after="120" w:line="276" w:lineRule="auto"/>
+        <w:rPr>
+          <w:rFonts w:ascii="Century Gothic" w:hAnsi="Century Gothic"/>
+          <w:sz w:val="24"/>
+          <w:szCs w:val="24"/>
+        </w:rPr>
+      </w:pPr>
+      <w:r>
+        <w:rPr>
+          <w:rFonts w:ascii="Century Gothic" w:hAnsi="Century Gothic"/>
+          <w:b/>
+          <w:bCs/>
+          <w:sz w:val="24"/>
+          <w:szCs w:val="24"/>
+        </w:rPr>
+        <w:t xml:space="preserve">Descrizione: </w:t>
+      </w:r>
+      <w:r>
+        <w:rPr>
+          <w:rFonts w:ascii="Century Gothic" w:hAnsi="Century Gothic"/>
+          <w:sz w:val="24"/>
+          <w:szCs w:val="24"/>
+        </w:rPr>
+        <w:t>L’oggetto permette di visionare le varie componenti dell’home page. Organizza la disposizione gerarchica dei suoi elementi e fornisce accesso ad ognuno di essi.</w:t>
+      </w:r>
+    </w:p>
+    <w:p>
+      <w:pPr>
+        <w:spacing w:line="276" w:lineRule="auto"/>
+        <w:rPr>
+          <w:rFonts w:ascii="Century Gothic" w:hAnsi="Century Gothic"/>
+          <w:sz w:val="24"/>
+          <w:szCs w:val="24"/>
+        </w:rPr>
+      </w:pPr>
+      <w:r>
+        <w:rPr>
+          <w:rFonts w:ascii="Century Gothic" w:hAnsi="Century Gothic"/>
+          <w:b/>
+          <w:bCs/>
+          <w:sz w:val="24"/>
+          <w:szCs w:val="24"/>
+        </w:rPr>
+        <w:t>Nome oggetto:</w:t>
+      </w:r>
+      <w:r>
+        <w:rPr>
+          <w:rFonts w:ascii="Century Gothic" w:hAnsi="Century Gothic"/>
+          <w:sz w:val="24"/>
+          <w:szCs w:val="24"/>
+        </w:rPr>
+        <w:t xml:space="preserve"> </w:t>
+      </w:r>
+      <w:proofErr w:type="spellStart"/>
+      <w:r>
+        <w:rPr>
+          <w:rFonts w:ascii="Century Gothic" w:hAnsi="Century Gothic"/>
+          <w:sz w:val="24"/>
+          <w:szCs w:val="24"/>
+        </w:rPr>
+        <w:t>ProfileUserButton_Boundary</w:t>
+      </w:r>
+      <w:proofErr w:type="spellEnd"/>
+    </w:p>
+    <w:p>
+      <w:pPr>
+        <w:spacing w:after="120" w:line="276" w:lineRule="auto"/>
+        <w:rPr>
+          <w:rFonts w:ascii="Century Gothic" w:hAnsi="Century Gothic"/>
+          <w:sz w:val="24"/>
+          <w:szCs w:val="24"/>
+        </w:rPr>
+      </w:pPr>
+      <w:r>
+        <w:rPr>
+          <w:rFonts w:ascii="Century Gothic" w:hAnsi="Century Gothic"/>
+          <w:b/>
+          <w:bCs/>
+          <w:sz w:val="24"/>
+          <w:szCs w:val="24"/>
+        </w:rPr>
+        <w:t xml:space="preserve">Descrizione: </w:t>
+      </w:r>
+      <w:r>
+        <w:rPr>
+          <w:rFonts w:ascii="Century Gothic" w:hAnsi="Century Gothic"/>
+          <w:sz w:val="24"/>
+          <w:szCs w:val="24"/>
+        </w:rPr>
+        <w:t>L’oggetto permette di accedere alla sezione dedicata al profilo di un utente.</w:t>
+      </w:r>
+    </w:p>
+    <w:p>
+      <w:pPr>
+        <w:spacing w:line="276" w:lineRule="auto"/>
+        <w:rPr>
+          <w:rFonts w:ascii="Century Gothic" w:hAnsi="Century Gothic"/>
+          <w:sz w:val="24"/>
+          <w:szCs w:val="24"/>
+        </w:rPr>
+      </w:pPr>
+      <w:r>
+        <w:rPr>
+          <w:rFonts w:ascii="Century Gothic" w:hAnsi="Century Gothic"/>
+          <w:b/>
+          <w:bCs/>
+          <w:sz w:val="24"/>
+          <w:szCs w:val="24"/>
+        </w:rPr>
+        <w:t>Nome oggetto:</w:t>
+      </w:r>
+      <w:r>
+        <w:rPr>
+          <w:rFonts w:ascii="Century Gothic" w:hAnsi="Century Gothic"/>
+          <w:sz w:val="24"/>
+          <w:szCs w:val="24"/>
+        </w:rPr>
+        <w:t xml:space="preserve"> </w:t>
+      </w:r>
+      <w:proofErr w:type="spellStart"/>
+      <w:r>
+        <w:rPr>
+          <w:rFonts w:ascii="Century Gothic" w:hAnsi="Century Gothic"/>
+          <w:sz w:val="24"/>
+          <w:szCs w:val="24"/>
+        </w:rPr>
+        <w:t>ProfileUserPage_Boundary</w:t>
+      </w:r>
+      <w:proofErr w:type="spellEnd"/>
+    </w:p>
+    <w:p>
+      <w:pPr>
+        <w:spacing w:after="120" w:line="276" w:lineRule="auto"/>
+        <w:rPr>
+          <w:rFonts w:ascii="Century Gothic" w:hAnsi="Century Gothic"/>
+          <w:sz w:val="24"/>
+          <w:szCs w:val="24"/>
+        </w:rPr>
+      </w:pPr>
+      <w:r>
+        <w:rPr>
+          <w:rFonts w:ascii="Century Gothic" w:hAnsi="Century Gothic"/>
+          <w:b/>
+          <w:bCs/>
+          <w:sz w:val="24"/>
+          <w:szCs w:val="24"/>
+        </w:rPr>
+        <w:t xml:space="preserve">Descrizione: </w:t>
+      </w:r>
+      <w:r>
+        <w:rPr>
+          <w:rFonts w:ascii="Century Gothic" w:hAnsi="Century Gothic"/>
+          <w:sz w:val="24"/>
+          <w:szCs w:val="24"/>
+        </w:rPr>
+        <w:t>L’oggetto permette di visualizzare la sezione relativa al profilo di un utente, mostrando le sue informazioni personali.</w:t>
+      </w:r>
+    </w:p>
+    <w:p>
+      <w:pPr>
+        <w:spacing w:line="276" w:lineRule="auto"/>
+        <w:rPr>
+          <w:rFonts w:ascii="Century Gothic" w:hAnsi="Century Gothic"/>
+          <w:sz w:val="24"/>
+          <w:szCs w:val="24"/>
+        </w:rPr>
+      </w:pPr>
+      <w:r>
+        <w:rPr>
+          <w:rFonts w:ascii="Century Gothic" w:hAnsi="Century Gothic"/>
+          <w:b/>
+          <w:bCs/>
+          <w:sz w:val="24"/>
+          <w:szCs w:val="24"/>
+        </w:rPr>
+        <w:t>Nome oggetto:</w:t>
+      </w:r>
+      <w:r>
+        <w:rPr>
+          <w:rFonts w:ascii="Century Gothic" w:hAnsi="Century Gothic"/>
+          <w:sz w:val="24"/>
+          <w:szCs w:val="24"/>
+        </w:rPr>
+        <w:t xml:space="preserve"> </w:t>
+      </w:r>
+      <w:proofErr w:type="spellStart"/>
+      <w:r>
+        <w:rPr>
+          <w:rFonts w:ascii="Century Gothic" w:hAnsi="Century Gothic"/>
+          <w:sz w:val="24"/>
+          <w:szCs w:val="24"/>
+        </w:rPr>
+        <w:t>ModifyProfileButton_Boundary</w:t>
+      </w:r>
+      <w:proofErr w:type="spellEnd"/>
+    </w:p>
+    <w:p>
+      <w:pPr>
+        <w:spacing w:after="120" w:line="276" w:lineRule="auto"/>
+        <w:rPr>
+          <w:rFonts w:ascii="Century Gothic" w:hAnsi="Century Gothic"/>
+          <w:sz w:val="24"/>
+          <w:szCs w:val="24"/>
+        </w:rPr>
+      </w:pPr>
+      <w:r>
+        <w:rPr>
+          <w:rFonts w:ascii="Century Gothic" w:hAnsi="Century Gothic"/>
+          <w:b/>
+          <w:bCs/>
+          <w:sz w:val="24"/>
+          <w:szCs w:val="24"/>
+        </w:rPr>
+        <w:t xml:space="preserve">Descrizione: </w:t>
+      </w:r>
+      <w:r>
+        <w:rPr>
+          <w:rFonts w:ascii="Century Gothic" w:hAnsi="Century Gothic"/>
+          <w:sz w:val="24"/>
+          <w:szCs w:val="24"/>
+        </w:rPr>
+        <w:t>L’oggetto permette di visualizzare la sezione relativa alla modifica delle informazioni del profilo di un utente.</w:t>
+      </w:r>
+    </w:p>
+    <w:p>
+      <w:pPr>
+        <w:spacing w:line="276" w:lineRule="auto"/>
+        <w:rPr>
+          <w:rFonts w:ascii="Century Gothic" w:hAnsi="Century Gothic"/>
+          <w:sz w:val="24"/>
+          <w:szCs w:val="24"/>
+        </w:rPr>
+      </w:pPr>
+      <w:r>
+        <w:rPr>
+          <w:rFonts w:ascii="Century Gothic" w:hAnsi="Century Gothic"/>
+          <w:b/>
+          <w:bCs/>
+          <w:sz w:val="24"/>
+          <w:szCs w:val="24"/>
+        </w:rPr>
+        <w:t>Nome oggetto:</w:t>
+      </w:r>
+      <w:r>
+        <w:rPr>
+          <w:rFonts w:ascii="Century Gothic" w:hAnsi="Century Gothic"/>
+          <w:sz w:val="24"/>
+          <w:szCs w:val="24"/>
+        </w:rPr>
+        <w:t xml:space="preserve"> </w:t>
+      </w:r>
+      <w:proofErr w:type="spellStart"/>
+      <w:r>
+        <w:rPr>
+          <w:rFonts w:ascii="Century Gothic" w:hAnsi="Century Gothic"/>
+          <w:sz w:val="24"/>
+          <w:szCs w:val="24"/>
+        </w:rPr>
+        <w:t>ModifyProfileForm_Boundary</w:t>
+      </w:r>
+      <w:proofErr w:type="spellEnd"/>
+    </w:p>
+    <w:p>
+      <w:pPr>
+        <w:spacing w:after="120" w:line="276" w:lineRule="auto"/>
+        <w:rPr>
+          <w:rFonts w:ascii="Century Gothic" w:hAnsi="Century Gothic"/>
+          <w:sz w:val="24"/>
+          <w:szCs w:val="24"/>
+        </w:rPr>
+      </w:pPr>
+      <w:r>
+        <w:rPr>
+          <w:rFonts w:ascii="Century Gothic" w:hAnsi="Century Gothic"/>
+          <w:b/>
+          <w:bCs/>
+          <w:sz w:val="24"/>
+          <w:szCs w:val="24"/>
+        </w:rPr>
+        <w:t xml:space="preserve">Descrizione: </w:t>
+      </w:r>
+      <w:r>
+        <w:rPr>
+          <w:rFonts w:ascii="Century Gothic" w:hAnsi="Century Gothic"/>
+          <w:sz w:val="24"/>
+          <w:szCs w:val="24"/>
+        </w:rPr>
+        <w:t>L’oggetto permette di compilare e sottomettere il form relativo alla modifica delle informazioni personali.</w:t>
+      </w:r>
+    </w:p>
+    <w:p>
+      <w:pPr>
+        <w:spacing w:line="276" w:lineRule="auto"/>
+        <w:rPr>
+          <w:rFonts w:ascii="Century Gothic" w:hAnsi="Century Gothic"/>
+          <w:sz w:val="24"/>
+          <w:szCs w:val="24"/>
+        </w:rPr>
+      </w:pPr>
+      <w:r>
+        <w:rPr>
+          <w:rFonts w:ascii="Century Gothic" w:hAnsi="Century Gothic"/>
+          <w:b/>
+          <w:bCs/>
+          <w:sz w:val="24"/>
+          <w:szCs w:val="24"/>
+        </w:rPr>
+        <w:t>Nome oggetto:</w:t>
+      </w:r>
+      <w:r>
+        <w:rPr>
+          <w:rFonts w:ascii="Century Gothic" w:hAnsi="Century Gothic"/>
+          <w:sz w:val="24"/>
+          <w:szCs w:val="24"/>
+        </w:rPr>
+        <w:t xml:space="preserve"> </w:t>
+      </w:r>
+      <w:proofErr w:type="spellStart"/>
+      <w:r>
+        <w:rPr>
+          <w:rFonts w:ascii="Century Gothic" w:hAnsi="Century Gothic"/>
+          <w:sz w:val="24"/>
+          <w:szCs w:val="24"/>
+        </w:rPr>
+        <w:t>ModifyProfileButton_Boundary</w:t>
+      </w:r>
+      <w:proofErr w:type="spellEnd"/>
+    </w:p>
+    <w:p>
+      <w:pPr>
+        <w:spacing w:after="120" w:line="276" w:lineRule="auto"/>
+        <w:rPr>
+          <w:rFonts w:ascii="Century Gothic" w:hAnsi="Century Gothic"/>
+          <w:sz w:val="24"/>
+          <w:szCs w:val="24"/>
+        </w:rPr>
+      </w:pPr>
+      <w:r>
+        <w:rPr>
+          <w:rFonts w:ascii="Century Gothic" w:hAnsi="Century Gothic"/>
+          <w:b/>
+          <w:bCs/>
+          <w:sz w:val="24"/>
+          <w:szCs w:val="24"/>
+        </w:rPr>
+        <w:t xml:space="preserve">Descrizione: </w:t>
+      </w:r>
+      <w:r>
+        <w:rPr>
+          <w:rFonts w:ascii="Century Gothic" w:hAnsi="Century Gothic"/>
+          <w:sz w:val="24"/>
+          <w:szCs w:val="24"/>
+        </w:rPr>
+        <w:t>L’oggetto permette di visualizzare la sezione relativa alla modifica delle informazioni del profilo di un utente.</w:t>
+      </w:r>
+    </w:p>
+    <w:p>
+      <w:pPr>
+        <w:spacing w:line="276" w:lineRule="auto"/>
+        <w:rPr>
+          <w:rFonts w:ascii="Century Gothic" w:hAnsi="Century Gothic"/>
+          <w:sz w:val="24"/>
+          <w:szCs w:val="24"/>
+        </w:rPr>
+      </w:pPr>
+      <w:r>
+        <w:rPr>
+          <w:rFonts w:ascii="Century Gothic" w:hAnsi="Century Gothic"/>
+          <w:b/>
+          <w:bCs/>
+          <w:sz w:val="24"/>
+          <w:szCs w:val="24"/>
+        </w:rPr>
+        <w:t xml:space="preserve">Nome oggetto: </w:t>
+      </w:r>
+      <w:proofErr w:type="spellStart"/>
+      <w:r>
+        <w:rPr>
+          <w:rFonts w:ascii="Century Gothic" w:hAnsi="Century Gothic"/>
+          <w:sz w:val="24"/>
+          <w:szCs w:val="24"/>
+        </w:rPr>
+        <w:t>NewTopicButton_Boundary</w:t>
+      </w:r>
+      <w:proofErr w:type="spellEnd"/>
+    </w:p>
+    <w:p>
+      <w:pPr>
+        <w:spacing w:after="120" w:line="276" w:lineRule="auto"/>
+        <w:rPr>
+          <w:rFonts w:ascii="Century Gothic" w:hAnsi="Century Gothic"/>
+          <w:sz w:val="24"/>
+          <w:szCs w:val="24"/>
+        </w:rPr>
+      </w:pPr>
+      <w:r>
+        <w:rPr>
+          <w:rFonts w:ascii="Century Gothic" w:hAnsi="Century Gothic"/>
+          <w:b/>
+          <w:bCs/>
+          <w:sz w:val="24"/>
+          <w:szCs w:val="24"/>
+        </w:rPr>
+        <w:t xml:space="preserve">Descrizione: </w:t>
+      </w:r>
+      <w:r>
+        <w:rPr>
+          <w:rFonts w:ascii="Century Gothic" w:hAnsi="Century Gothic"/>
+          <w:sz w:val="24"/>
+          <w:szCs w:val="24"/>
+        </w:rPr>
+        <w:t xml:space="preserve">L’oggetto permette di creare un nuovo </w:t>
+      </w:r>
+      <w:proofErr w:type="spellStart"/>
+      <w:r>
+        <w:rPr>
+          <w:rFonts w:ascii="Century Gothic" w:hAnsi="Century Gothic"/>
+          <w:sz w:val="24"/>
+          <w:szCs w:val="24"/>
+        </w:rPr>
+        <w:t>topic</w:t>
+      </w:r>
+      <w:proofErr w:type="spellEnd"/>
+      <w:r>
+        <w:rPr>
+          <w:rFonts w:ascii="Century Gothic" w:hAnsi="Century Gothic"/>
+          <w:sz w:val="24"/>
+          <w:szCs w:val="24"/>
+        </w:rPr>
+        <w:t>.</w:t>
+      </w:r>
+    </w:p>
+    <w:p>
+      <w:pPr>
+        <w:spacing w:line="276" w:lineRule="auto"/>
+        <w:rPr>
+          <w:rFonts w:ascii="Century Gothic" w:hAnsi="Century Gothic"/>
+          <w:sz w:val="24"/>
+          <w:szCs w:val="24"/>
+        </w:rPr>
+      </w:pPr>
+      <w:r>
+        <w:rPr>
+          <w:rFonts w:ascii="Century Gothic" w:hAnsi="Century Gothic"/>
+          <w:b/>
+          <w:bCs/>
+          <w:sz w:val="24"/>
+          <w:szCs w:val="24"/>
+        </w:rPr>
+        <w:t>Nome oggetto:</w:t>
+      </w:r>
+      <w:r>
+        <w:rPr>
+          <w:rFonts w:ascii="Century Gothic" w:hAnsi="Century Gothic"/>
+          <w:sz w:val="24"/>
+          <w:szCs w:val="24"/>
+        </w:rPr>
+        <w:t xml:space="preserve"> </w:t>
+      </w:r>
+      <w:proofErr w:type="spellStart"/>
+      <w:r>
+        <w:rPr>
+          <w:rFonts w:ascii="Century Gothic" w:hAnsi="Century Gothic"/>
+          <w:sz w:val="24"/>
+          <w:szCs w:val="24"/>
+        </w:rPr>
+        <w:t>NewTopicForm_Boundary</w:t>
+      </w:r>
+      <w:proofErr w:type="spellEnd"/>
+    </w:p>
+    <w:p>
+      <w:pPr>
+        <w:spacing w:after="120" w:line="276" w:lineRule="auto"/>
+        <w:rPr>
+          <w:rFonts w:ascii="Century Gothic" w:hAnsi="Century Gothic"/>
+          <w:sz w:val="24"/>
+          <w:szCs w:val="24"/>
+        </w:rPr>
+      </w:pPr>
+      <w:r>
+        <w:rPr>
+          <w:rFonts w:ascii="Century Gothic" w:hAnsi="Century Gothic"/>
+          <w:b/>
+          <w:bCs/>
+          <w:sz w:val="24"/>
+          <w:szCs w:val="24"/>
+        </w:rPr>
+        <w:t xml:space="preserve">Descrizione: </w:t>
+      </w:r>
+      <w:r>
+        <w:rPr>
+          <w:rFonts w:ascii="Century Gothic" w:hAnsi="Century Gothic"/>
+          <w:sz w:val="24"/>
+          <w:szCs w:val="24"/>
+        </w:rPr>
+        <w:t xml:space="preserve">L’oggetto permette di compilare e sottomettere il form relativo all’inserimento del </w:t>
+      </w:r>
+      <w:proofErr w:type="spellStart"/>
+      <w:r>
+        <w:rPr>
+          <w:rFonts w:ascii="Century Gothic" w:hAnsi="Century Gothic"/>
+          <w:sz w:val="24"/>
+          <w:szCs w:val="24"/>
+        </w:rPr>
+        <w:t>topic</w:t>
+      </w:r>
+      <w:proofErr w:type="spellEnd"/>
+      <w:r>
+        <w:rPr>
+          <w:rFonts w:ascii="Century Gothic" w:hAnsi="Century Gothic"/>
+          <w:sz w:val="24"/>
+          <w:szCs w:val="24"/>
+        </w:rPr>
+        <w:t>.</w:t>
+      </w:r>
+    </w:p>
+    <w:p>
+      <w:pPr>
+        <w:spacing w:line="276" w:lineRule="auto"/>
+        <w:rPr>
+          <w:rFonts w:ascii="Century Gothic" w:hAnsi="Century Gothic"/>
+          <w:sz w:val="24"/>
+          <w:szCs w:val="24"/>
+        </w:rPr>
+      </w:pPr>
+      <w:r>
+        <w:rPr>
+          <w:rFonts w:ascii="Century Gothic" w:hAnsi="Century Gothic"/>
+          <w:b/>
+          <w:bCs/>
+          <w:sz w:val="24"/>
+          <w:szCs w:val="24"/>
+        </w:rPr>
+        <w:t>Nome oggetto:</w:t>
+      </w:r>
+      <w:r>
+        <w:rPr>
+          <w:rFonts w:ascii="Century Gothic" w:hAnsi="Century Gothic"/>
+          <w:sz w:val="24"/>
+          <w:szCs w:val="24"/>
+        </w:rPr>
+        <w:t xml:space="preserve"> </w:t>
+      </w:r>
+      <w:proofErr w:type="spellStart"/>
+      <w:r>
+        <w:rPr>
+          <w:rFonts w:ascii="Century Gothic" w:hAnsi="Century Gothic"/>
+          <w:sz w:val="24"/>
+          <w:szCs w:val="24"/>
+        </w:rPr>
+        <w:t>NewReviewButton_Boundary</w:t>
+      </w:r>
+      <w:proofErr w:type="spellEnd"/>
+    </w:p>
+    <w:p>
+      <w:pPr>
+        <w:spacing w:after="120" w:line="276" w:lineRule="auto"/>
+        <w:rPr>
+          <w:rFonts w:ascii="Century Gothic" w:hAnsi="Century Gothic"/>
+          <w:sz w:val="24"/>
+          <w:szCs w:val="24"/>
+        </w:rPr>
+      </w:pPr>
+      <w:r>
+        <w:rPr>
+          <w:rFonts w:ascii="Century Gothic" w:hAnsi="Century Gothic"/>
+          <w:b/>
+          <w:bCs/>
+          <w:sz w:val="24"/>
+          <w:szCs w:val="24"/>
+        </w:rPr>
+        <w:t xml:space="preserve">Descrizione: </w:t>
+      </w:r>
+      <w:r>
+        <w:rPr>
+          <w:rFonts w:ascii="Century Gothic" w:hAnsi="Century Gothic"/>
+          <w:sz w:val="24"/>
+          <w:szCs w:val="24"/>
+        </w:rPr>
+        <w:t>L’oggetto permette di creare una nuova recensione.</w:t>
+      </w:r>
+    </w:p>
+    <w:p>
+      <w:pPr>
+        <w:spacing w:line="276" w:lineRule="auto"/>
+        <w:rPr>
+          <w:rFonts w:ascii="Century Gothic" w:hAnsi="Century Gothic"/>
+          <w:sz w:val="24"/>
+          <w:szCs w:val="24"/>
+        </w:rPr>
+      </w:pPr>
+      <w:r>
+        <w:rPr>
+          <w:rFonts w:ascii="Century Gothic" w:hAnsi="Century Gothic"/>
+          <w:b/>
+          <w:bCs/>
+          <w:sz w:val="24"/>
+          <w:szCs w:val="24"/>
+        </w:rPr>
+        <w:t>Nome oggetto:</w:t>
+      </w:r>
+      <w:r>
+        <w:rPr>
+          <w:rFonts w:ascii="Century Gothic" w:hAnsi="Century Gothic"/>
+          <w:sz w:val="24"/>
+          <w:szCs w:val="24"/>
+        </w:rPr>
+        <w:t xml:space="preserve"> </w:t>
+      </w:r>
+      <w:proofErr w:type="spellStart"/>
+      <w:r>
+        <w:rPr>
+          <w:rFonts w:ascii="Century Gothic" w:hAnsi="Century Gothic"/>
+          <w:sz w:val="24"/>
+          <w:szCs w:val="24"/>
+        </w:rPr>
+        <w:t>NewReviewForm_Boundary</w:t>
+      </w:r>
+      <w:proofErr w:type="spellEnd"/>
+    </w:p>
+    <w:p>
+      <w:pPr>
+        <w:spacing w:after="120" w:line="276" w:lineRule="auto"/>
+        <w:rPr>
+          <w:rFonts w:ascii="Century Gothic" w:hAnsi="Century Gothic"/>
+          <w:sz w:val="24"/>
+          <w:szCs w:val="24"/>
+        </w:rPr>
+      </w:pPr>
+      <w:r>
+        <w:rPr>
+          <w:rFonts w:ascii="Century Gothic" w:hAnsi="Century Gothic"/>
+          <w:b/>
+          <w:bCs/>
+          <w:sz w:val="24"/>
+          <w:szCs w:val="24"/>
+        </w:rPr>
+        <w:lastRenderedPageBreak/>
+        <w:t xml:space="preserve">Descrizione: </w:t>
+      </w:r>
+      <w:r>
+        <w:rPr>
+          <w:rFonts w:ascii="Century Gothic" w:hAnsi="Century Gothic"/>
+          <w:sz w:val="24"/>
+          <w:szCs w:val="24"/>
+        </w:rPr>
+        <w:t>L’oggetto permette di compilare e sottomettere il form relativo all’inseri</w:t>
+      </w:r>
+      <w:r>
+        <w:rPr>
+          <w:rFonts w:ascii="Century Gothic" w:hAnsi="Century Gothic"/>
+          <w:sz w:val="24"/>
+          <w:szCs w:val="24"/>
+        </w:rPr>
+        <w:t>m</w:t>
+      </w:r>
+      <w:r>
+        <w:rPr>
+          <w:rFonts w:ascii="Century Gothic" w:hAnsi="Century Gothic"/>
+          <w:sz w:val="24"/>
+          <w:szCs w:val="24"/>
+        </w:rPr>
+        <w:t>ento della recensione.</w:t>
+      </w:r>
+    </w:p>
+    <w:p>
+      <w:pPr>
+        <w:spacing w:after="120" w:line="276" w:lineRule="auto"/>
+        <w:rPr>
+          <w:rFonts w:ascii="Century Gothic" w:hAnsi="Century Gothic"/>
+          <w:sz w:val="24"/>
+          <w:szCs w:val="24"/>
+        </w:rPr>
+      </w:pPr>
+      <w:r>
+        <w:rPr>
+          <w:rFonts w:ascii="Century Gothic" w:hAnsi="Century Gothic"/>
+          <w:b/>
+          <w:bCs/>
+          <w:sz w:val="24"/>
+          <w:szCs w:val="24"/>
+        </w:rPr>
+        <w:t>Nome oggetto:</w:t>
+      </w:r>
+      <w:r>
+        <w:rPr>
+          <w:rFonts w:ascii="Century Gothic" w:hAnsi="Century Gothic"/>
+          <w:sz w:val="24"/>
+          <w:szCs w:val="24"/>
+        </w:rPr>
+        <w:t xml:space="preserve"> </w:t>
+      </w:r>
+      <w:proofErr w:type="spellStart"/>
+      <w:r>
+        <w:rPr>
+          <w:rFonts w:ascii="Century Gothic" w:hAnsi="Century Gothic"/>
+          <w:sz w:val="24"/>
+          <w:szCs w:val="24"/>
+        </w:rPr>
+        <w:t>CreateNewsButton_Boundary</w:t>
+      </w:r>
+      <w:proofErr w:type="spellEnd"/>
+    </w:p>
+    <w:p>
+      <w:pPr>
+        <w:spacing w:after="120" w:line="276" w:lineRule="auto"/>
+        <w:rPr>
+          <w:rFonts w:ascii="Century Gothic" w:hAnsi="Century Gothic"/>
+          <w:sz w:val="24"/>
+          <w:szCs w:val="24"/>
+        </w:rPr>
+      </w:pPr>
+      <w:r>
+        <w:rPr>
+          <w:rFonts w:ascii="Century Gothic" w:hAnsi="Century Gothic"/>
+          <w:b/>
+          <w:bCs/>
+          <w:sz w:val="24"/>
+          <w:szCs w:val="24"/>
+        </w:rPr>
+        <w:t xml:space="preserve">Descrizione: </w:t>
+      </w:r>
+      <w:r>
+        <w:rPr>
+          <w:rFonts w:ascii="Century Gothic" w:hAnsi="Century Gothic"/>
+          <w:sz w:val="24"/>
+          <w:szCs w:val="24"/>
+        </w:rPr>
+        <w:t>L’oggetto permette di inserire una nuova notizia.</w:t>
+      </w:r>
+    </w:p>
+    <w:p>
+      <w:pPr>
+        <w:spacing w:line="276" w:lineRule="auto"/>
+        <w:rPr>
+          <w:rFonts w:ascii="Century Gothic" w:hAnsi="Century Gothic"/>
+          <w:sz w:val="24"/>
+          <w:szCs w:val="24"/>
+        </w:rPr>
+      </w:pPr>
+      <w:r>
+        <w:rPr>
+          <w:rFonts w:ascii="Century Gothic" w:hAnsi="Century Gothic"/>
+          <w:b/>
+          <w:bCs/>
+          <w:sz w:val="24"/>
+          <w:szCs w:val="24"/>
+        </w:rPr>
+        <w:t>Nome oggetto:</w:t>
+      </w:r>
+      <w:r>
+        <w:rPr>
+          <w:rFonts w:ascii="Century Gothic" w:hAnsi="Century Gothic"/>
+          <w:sz w:val="24"/>
+          <w:szCs w:val="24"/>
+        </w:rPr>
+        <w:t xml:space="preserve"> </w:t>
+      </w:r>
+      <w:proofErr w:type="spellStart"/>
+      <w:r>
+        <w:rPr>
+          <w:rFonts w:ascii="Century Gothic" w:hAnsi="Century Gothic"/>
+          <w:sz w:val="24"/>
+          <w:szCs w:val="24"/>
+        </w:rPr>
+        <w:t>NewsForm_Boundary</w:t>
+      </w:r>
+      <w:proofErr w:type="spellEnd"/>
+    </w:p>
+    <w:p>
+      <w:pPr>
+        <w:spacing w:after="120" w:line="276" w:lineRule="auto"/>
+        <w:rPr>
+          <w:rFonts w:ascii="Century Gothic" w:hAnsi="Century Gothic"/>
+          <w:sz w:val="24"/>
+          <w:szCs w:val="24"/>
+        </w:rPr>
+      </w:pPr>
+      <w:r>
+        <w:rPr>
+          <w:rFonts w:ascii="Century Gothic" w:hAnsi="Century Gothic"/>
+          <w:b/>
+          <w:bCs/>
+          <w:sz w:val="24"/>
+          <w:szCs w:val="24"/>
+        </w:rPr>
+        <w:t xml:space="preserve">Descrizione: </w:t>
+      </w:r>
+      <w:r>
+        <w:rPr>
+          <w:rFonts w:ascii="Century Gothic" w:hAnsi="Century Gothic"/>
+          <w:sz w:val="24"/>
+          <w:szCs w:val="24"/>
+        </w:rPr>
+        <w:t>L’oggetto permette di compilare e sottomettere il form relativo alle news.</w:t>
+      </w:r>
+    </w:p>
+    <w:p>
+      <w:pPr>
+        <w:spacing w:line="276" w:lineRule="auto"/>
+        <w:rPr>
+          <w:rFonts w:ascii="Century Gothic" w:hAnsi="Century Gothic"/>
+          <w:sz w:val="24"/>
+          <w:szCs w:val="24"/>
+        </w:rPr>
+      </w:pPr>
+      <w:r>
+        <w:rPr>
+          <w:rFonts w:ascii="Century Gothic" w:hAnsi="Century Gothic"/>
+          <w:b/>
+          <w:bCs/>
+          <w:sz w:val="24"/>
+          <w:szCs w:val="24"/>
+        </w:rPr>
+        <w:t>Nome oggetto:</w:t>
+      </w:r>
+      <w:r>
+        <w:rPr>
+          <w:rFonts w:ascii="Century Gothic" w:hAnsi="Century Gothic"/>
+          <w:sz w:val="24"/>
+          <w:szCs w:val="24"/>
+        </w:rPr>
+        <w:t xml:space="preserve"> </w:t>
+      </w:r>
+      <w:proofErr w:type="spellStart"/>
+      <w:r>
+        <w:rPr>
+          <w:rFonts w:ascii="Century Gothic" w:hAnsi="Century Gothic"/>
+          <w:sz w:val="24"/>
+          <w:szCs w:val="24"/>
+        </w:rPr>
+        <w:t>SearchBarButton_Boundary</w:t>
+      </w:r>
+      <w:proofErr w:type="spellEnd"/>
+    </w:p>
+    <w:p>
+      <w:pPr>
+        <w:spacing w:after="120" w:line="276" w:lineRule="auto"/>
+        <w:rPr>
+          <w:rFonts w:ascii="Century Gothic" w:hAnsi="Century Gothic"/>
+          <w:sz w:val="24"/>
+          <w:szCs w:val="24"/>
+        </w:rPr>
+      </w:pPr>
+      <w:r>
+        <w:rPr>
+          <w:rFonts w:ascii="Century Gothic" w:hAnsi="Century Gothic"/>
+          <w:b/>
+          <w:bCs/>
+          <w:sz w:val="24"/>
+          <w:szCs w:val="24"/>
+        </w:rPr>
+        <w:t xml:space="preserve">Descrizione: </w:t>
+      </w:r>
+      <w:r>
+        <w:rPr>
+          <w:rFonts w:ascii="Century Gothic" w:hAnsi="Century Gothic"/>
+          <w:sz w:val="24"/>
+          <w:szCs w:val="24"/>
+        </w:rPr>
+        <w:t>L’oggetto permette di effettuare una ricerca di una pubblicazione specifica o una categoria tramite l’inserimento di parole chiave.</w:t>
+      </w:r>
+    </w:p>
+    <w:p>
+      <w:pPr>
+        <w:spacing w:line="276" w:lineRule="auto"/>
+        <w:rPr>
+          <w:rFonts w:ascii="Century Gothic" w:hAnsi="Century Gothic"/>
+          <w:sz w:val="24"/>
+          <w:szCs w:val="24"/>
+        </w:rPr>
+      </w:pPr>
+      <w:r>
+        <w:rPr>
+          <w:rFonts w:ascii="Century Gothic" w:hAnsi="Century Gothic"/>
+          <w:b/>
+          <w:bCs/>
+          <w:sz w:val="24"/>
+          <w:szCs w:val="24"/>
+        </w:rPr>
+        <w:t>Nome oggetto:</w:t>
+      </w:r>
+      <w:r>
+        <w:rPr>
+          <w:rFonts w:ascii="Century Gothic" w:hAnsi="Century Gothic"/>
+          <w:sz w:val="24"/>
+          <w:szCs w:val="24"/>
+        </w:rPr>
+        <w:t xml:space="preserve"> </w:t>
+      </w:r>
+      <w:proofErr w:type="spellStart"/>
+      <w:r>
+        <w:rPr>
+          <w:rFonts w:ascii="Century Gothic" w:hAnsi="Century Gothic"/>
+          <w:sz w:val="24"/>
+          <w:szCs w:val="24"/>
+        </w:rPr>
+        <w:t>BugButton_Boundary</w:t>
+      </w:r>
+      <w:proofErr w:type="spellEnd"/>
+    </w:p>
+    <w:p>
+      <w:pPr>
+        <w:spacing w:after="120" w:line="276" w:lineRule="auto"/>
+        <w:rPr>
+          <w:rFonts w:ascii="Century Gothic" w:hAnsi="Century Gothic"/>
+          <w:sz w:val="24"/>
+          <w:szCs w:val="24"/>
+        </w:rPr>
+      </w:pPr>
+      <w:r>
+        <w:rPr>
+          <w:rFonts w:ascii="Century Gothic" w:hAnsi="Century Gothic"/>
+          <w:b/>
+          <w:bCs/>
+          <w:sz w:val="24"/>
+          <w:szCs w:val="24"/>
+        </w:rPr>
+        <w:t xml:space="preserve">Descrizione: </w:t>
+      </w:r>
+      <w:r>
+        <w:rPr>
+          <w:rFonts w:ascii="Century Gothic" w:hAnsi="Century Gothic"/>
+          <w:sz w:val="24"/>
+          <w:szCs w:val="24"/>
+        </w:rPr>
+        <w:t>L’oggetto permette di accedere alla sezione dedicata alla segnalazione dei bug.</w:t>
+      </w:r>
+    </w:p>
+    <w:p>
+      <w:pPr>
+        <w:spacing w:line="276" w:lineRule="auto"/>
+        <w:rPr>
+          <w:rFonts w:ascii="Century Gothic" w:hAnsi="Century Gothic"/>
+          <w:sz w:val="24"/>
+          <w:szCs w:val="24"/>
+        </w:rPr>
+      </w:pPr>
+      <w:r>
+        <w:rPr>
+          <w:rFonts w:ascii="Century Gothic" w:hAnsi="Century Gothic"/>
+          <w:b/>
+          <w:bCs/>
+          <w:sz w:val="24"/>
+          <w:szCs w:val="24"/>
+        </w:rPr>
+        <w:t>Nome oggetto:</w:t>
+      </w:r>
+      <w:r>
+        <w:rPr>
+          <w:rFonts w:ascii="Century Gothic" w:hAnsi="Century Gothic"/>
+          <w:sz w:val="24"/>
+          <w:szCs w:val="24"/>
+        </w:rPr>
+        <w:t xml:space="preserve"> </w:t>
+      </w:r>
+      <w:proofErr w:type="spellStart"/>
+      <w:r>
+        <w:rPr>
+          <w:rFonts w:ascii="Century Gothic" w:hAnsi="Century Gothic"/>
+          <w:sz w:val="24"/>
+          <w:szCs w:val="24"/>
+        </w:rPr>
+        <w:t>BugForm_Boundary</w:t>
+      </w:r>
+      <w:proofErr w:type="spellEnd"/>
+    </w:p>
+    <w:p>
+      <w:pPr>
+        <w:spacing w:after="120" w:line="276" w:lineRule="auto"/>
+        <w:rPr>
+          <w:rFonts w:ascii="Century Gothic" w:hAnsi="Century Gothic"/>
+          <w:sz w:val="24"/>
+          <w:szCs w:val="24"/>
+        </w:rPr>
+      </w:pPr>
+      <w:r>
+        <w:rPr>
+          <w:rFonts w:ascii="Century Gothic" w:hAnsi="Century Gothic"/>
+          <w:b/>
+          <w:bCs/>
+          <w:sz w:val="24"/>
+          <w:szCs w:val="24"/>
+        </w:rPr>
+        <w:t xml:space="preserve">Descrizione: </w:t>
+      </w:r>
+      <w:r>
+        <w:rPr>
+          <w:rFonts w:ascii="Century Gothic" w:hAnsi="Century Gothic"/>
+          <w:sz w:val="24"/>
+          <w:szCs w:val="24"/>
+        </w:rPr>
+        <w:t>L’oggetto permette di compilare e sottomettere il form relativo alle informazioni del bug.</w:t>
+      </w:r>
+    </w:p>
+    <w:p>
+      <w:pPr>
+        <w:spacing w:line="276" w:lineRule="auto"/>
+        <w:rPr>
+          <w:rFonts w:ascii="Century Gothic" w:hAnsi="Century Gothic"/>
+          <w:sz w:val="24"/>
+          <w:szCs w:val="24"/>
+        </w:rPr>
+      </w:pPr>
+      <w:r>
+        <w:rPr>
+          <w:rFonts w:ascii="Century Gothic" w:hAnsi="Century Gothic"/>
+          <w:b/>
+          <w:bCs/>
+          <w:sz w:val="24"/>
+          <w:szCs w:val="24"/>
+        </w:rPr>
+        <w:t>Nome oggetto:</w:t>
+      </w:r>
+      <w:r>
+        <w:rPr>
+          <w:rFonts w:ascii="Century Gothic" w:hAnsi="Century Gothic"/>
+          <w:sz w:val="24"/>
+          <w:szCs w:val="24"/>
+        </w:rPr>
+        <w:t xml:space="preserve"> </w:t>
+      </w:r>
+      <w:proofErr w:type="spellStart"/>
+      <w:r>
+        <w:rPr>
+          <w:rFonts w:ascii="Century Gothic" w:hAnsi="Century Gothic"/>
+          <w:sz w:val="24"/>
+          <w:szCs w:val="24"/>
+        </w:rPr>
+        <w:t>Bug</w:t>
+      </w:r>
+      <w:r>
+        <w:rPr>
+          <w:rFonts w:ascii="Century Gothic" w:hAnsi="Century Gothic"/>
+          <w:sz w:val="24"/>
+          <w:szCs w:val="24"/>
+        </w:rPr>
+        <w:t>Page</w:t>
+      </w:r>
+      <w:r>
+        <w:rPr>
+          <w:rFonts w:ascii="Century Gothic" w:hAnsi="Century Gothic"/>
+          <w:sz w:val="24"/>
+          <w:szCs w:val="24"/>
+        </w:rPr>
+        <w:t>_Boundary</w:t>
+      </w:r>
+      <w:proofErr w:type="spellEnd"/>
+    </w:p>
+    <w:p>
+      <w:pPr>
+        <w:spacing w:after="120" w:line="276" w:lineRule="auto"/>
+        <w:rPr>
+          <w:rFonts w:ascii="Century Gothic" w:hAnsi="Century Gothic"/>
+          <w:sz w:val="24"/>
+          <w:szCs w:val="24"/>
+        </w:rPr>
+      </w:pPr>
+      <w:r>
+        <w:rPr>
+          <w:rFonts w:ascii="Century Gothic" w:hAnsi="Century Gothic"/>
+          <w:b/>
+          <w:bCs/>
+          <w:sz w:val="24"/>
+          <w:szCs w:val="24"/>
+        </w:rPr>
+        <w:t xml:space="preserve">Descrizione: </w:t>
+      </w:r>
+      <w:r>
+        <w:rPr>
+          <w:rFonts w:ascii="Century Gothic" w:hAnsi="Century Gothic"/>
+          <w:sz w:val="24"/>
+          <w:szCs w:val="24"/>
+        </w:rPr>
+        <w:t xml:space="preserve">L’oggetto permette di </w:t>
+      </w:r>
+      <w:r>
+        <w:rPr>
+          <w:rFonts w:ascii="Century Gothic" w:hAnsi="Century Gothic"/>
+          <w:sz w:val="24"/>
+          <w:szCs w:val="24"/>
+        </w:rPr>
+        <w:t>visualizzare la pagina</w:t>
+      </w:r>
+      <w:r>
+        <w:rPr>
+          <w:rFonts w:ascii="Century Gothic" w:hAnsi="Century Gothic"/>
+          <w:sz w:val="24"/>
+          <w:szCs w:val="24"/>
+        </w:rPr>
+        <w:t xml:space="preserve"> relativ</w:t>
+      </w:r>
+      <w:r>
+        <w:rPr>
+          <w:rFonts w:ascii="Century Gothic" w:hAnsi="Century Gothic"/>
+          <w:sz w:val="24"/>
+          <w:szCs w:val="24"/>
+        </w:rPr>
+        <w:t>a</w:t>
+      </w:r>
+      <w:r>
+        <w:rPr>
+          <w:rFonts w:ascii="Century Gothic" w:hAnsi="Century Gothic"/>
+          <w:sz w:val="24"/>
+          <w:szCs w:val="24"/>
+        </w:rPr>
+        <w:t xml:space="preserve"> alle </w:t>
+      </w:r>
+      <w:r>
+        <w:rPr>
+          <w:rFonts w:ascii="Century Gothic" w:hAnsi="Century Gothic"/>
+          <w:sz w:val="24"/>
+          <w:szCs w:val="24"/>
+        </w:rPr>
+        <w:t>segnalazioni</w:t>
+      </w:r>
+      <w:r>
+        <w:rPr>
+          <w:rFonts w:ascii="Century Gothic" w:hAnsi="Century Gothic"/>
+          <w:sz w:val="24"/>
+          <w:szCs w:val="24"/>
+        </w:rPr>
+        <w:t xml:space="preserve"> de</w:t>
+      </w:r>
+      <w:r>
+        <w:rPr>
+          <w:rFonts w:ascii="Century Gothic" w:hAnsi="Century Gothic"/>
+          <w:sz w:val="24"/>
+          <w:szCs w:val="24"/>
+        </w:rPr>
+        <w:t>i</w:t>
+      </w:r>
+      <w:r>
+        <w:rPr>
+          <w:rFonts w:ascii="Century Gothic" w:hAnsi="Century Gothic"/>
+          <w:sz w:val="24"/>
+          <w:szCs w:val="24"/>
+        </w:rPr>
+        <w:t xml:space="preserve"> bug.</w:t>
+      </w:r>
+    </w:p>
+    <w:p>
+      <w:pPr>
+        <w:spacing w:line="276" w:lineRule="auto"/>
+        <w:rPr>
+          <w:rFonts w:ascii="Century Gothic" w:hAnsi="Century Gothic"/>
+          <w:sz w:val="24"/>
+          <w:szCs w:val="24"/>
+        </w:rPr>
+      </w:pPr>
+      <w:r>
+        <w:rPr>
+          <w:rFonts w:ascii="Century Gothic" w:hAnsi="Century Gothic"/>
+          <w:b/>
+          <w:bCs/>
+          <w:sz w:val="24"/>
+          <w:szCs w:val="24"/>
+        </w:rPr>
+        <w:t>Nome oggetto:</w:t>
+      </w:r>
+      <w:r>
+        <w:rPr>
+          <w:rFonts w:ascii="Century Gothic" w:hAnsi="Century Gothic"/>
+          <w:sz w:val="24"/>
+          <w:szCs w:val="24"/>
+        </w:rPr>
+        <w:t xml:space="preserve"> </w:t>
+      </w:r>
+      <w:proofErr w:type="spellStart"/>
+      <w:r>
+        <w:rPr>
+          <w:rFonts w:ascii="Century Gothic" w:hAnsi="Century Gothic"/>
+          <w:sz w:val="24"/>
+          <w:szCs w:val="24"/>
+        </w:rPr>
+        <w:t>SendMessageButton_Boundary</w:t>
+      </w:r>
+      <w:proofErr w:type="spellEnd"/>
+      <w:r>
+        <w:rPr>
+          <w:rFonts w:ascii="Century Gothic" w:hAnsi="Century Gothic"/>
+          <w:sz w:val="24"/>
+          <w:szCs w:val="24"/>
+        </w:rPr>
+        <w:t>*</w:t>
+      </w:r>
+    </w:p>
+    <w:p>
+      <w:pPr>
+        <w:spacing w:after="120" w:line="276" w:lineRule="auto"/>
+        <w:rPr>
+          <w:rFonts w:ascii="Century Gothic" w:hAnsi="Century Gothic"/>
+          <w:sz w:val="24"/>
+          <w:szCs w:val="24"/>
+        </w:rPr>
+      </w:pPr>
+      <w:r>
+        <w:rPr>
+          <w:rFonts w:ascii="Century Gothic" w:hAnsi="Century Gothic"/>
+          <w:b/>
+          <w:bCs/>
+          <w:sz w:val="24"/>
+          <w:szCs w:val="24"/>
+        </w:rPr>
+        <w:t xml:space="preserve">Descrizione: </w:t>
+      </w:r>
+      <w:r>
+        <w:rPr>
+          <w:rFonts w:ascii="Century Gothic" w:hAnsi="Century Gothic"/>
+          <w:sz w:val="24"/>
+          <w:szCs w:val="24"/>
+        </w:rPr>
+        <w:t>L’oggetto permette di inviare un messaggio ad un altro utente.</w:t>
+      </w:r>
+    </w:p>
+    <w:p>
+      <w:pPr>
+        <w:spacing w:line="276" w:lineRule="auto"/>
+        <w:rPr>
+          <w:rFonts w:ascii="Century Gothic" w:hAnsi="Century Gothic"/>
+          <w:sz w:val="24"/>
+          <w:szCs w:val="24"/>
+        </w:rPr>
+      </w:pPr>
+      <w:r>
+        <w:rPr>
+          <w:rFonts w:ascii="Century Gothic" w:hAnsi="Century Gothic"/>
+          <w:b/>
+          <w:bCs/>
+          <w:sz w:val="24"/>
+          <w:szCs w:val="24"/>
+        </w:rPr>
+        <w:t>Nome oggetto:</w:t>
+      </w:r>
+      <w:r>
+        <w:rPr>
+          <w:rFonts w:ascii="Century Gothic" w:hAnsi="Century Gothic"/>
+          <w:sz w:val="24"/>
+          <w:szCs w:val="24"/>
+        </w:rPr>
+        <w:t xml:space="preserve"> </w:t>
+      </w:r>
+      <w:proofErr w:type="spellStart"/>
+      <w:r>
+        <w:rPr>
+          <w:rFonts w:ascii="Century Gothic" w:hAnsi="Century Gothic"/>
+          <w:sz w:val="24"/>
+          <w:szCs w:val="24"/>
+        </w:rPr>
+        <w:t>SendMessageForm_Boundary</w:t>
+      </w:r>
+      <w:proofErr w:type="spellEnd"/>
+      <w:r>
+        <w:rPr>
+          <w:rFonts w:ascii="Century Gothic" w:hAnsi="Century Gothic"/>
+          <w:sz w:val="24"/>
+          <w:szCs w:val="24"/>
+        </w:rPr>
+        <w:t>*</w:t>
+      </w:r>
+    </w:p>
+    <w:p>
+      <w:pPr>
+        <w:spacing w:after="120" w:line="276" w:lineRule="auto"/>
+        <w:rPr>
+          <w:rFonts w:ascii="Century Gothic" w:hAnsi="Century Gothic"/>
+          <w:sz w:val="24"/>
+          <w:szCs w:val="24"/>
+        </w:rPr>
+      </w:pPr>
+      <w:r>
+        <w:rPr>
+          <w:rFonts w:ascii="Century Gothic" w:hAnsi="Century Gothic"/>
+          <w:b/>
+          <w:bCs/>
+          <w:sz w:val="24"/>
+          <w:szCs w:val="24"/>
+        </w:rPr>
+        <w:t xml:space="preserve">Descrizione: </w:t>
+      </w:r>
+      <w:r>
+        <w:rPr>
+          <w:rFonts w:ascii="Century Gothic" w:hAnsi="Century Gothic"/>
+          <w:sz w:val="24"/>
+          <w:szCs w:val="24"/>
+        </w:rPr>
+        <w:t>L’oggetto permette di compilare e sottomettere il form relativo al corpo del messaggio.</w:t>
+      </w:r>
+    </w:p>
+    <w:p>
+      <w:pPr>
+        <w:spacing w:line="276" w:lineRule="auto"/>
+        <w:rPr>
+          <w:rFonts w:ascii="Century Gothic" w:hAnsi="Century Gothic"/>
+          <w:sz w:val="24"/>
+          <w:szCs w:val="24"/>
+        </w:rPr>
+      </w:pPr>
+      <w:r>
+        <w:rPr>
+          <w:rFonts w:ascii="Century Gothic" w:hAnsi="Century Gothic"/>
+          <w:b/>
+          <w:bCs/>
+          <w:sz w:val="24"/>
+          <w:szCs w:val="24"/>
+        </w:rPr>
+        <w:t>Nome oggetto:</w:t>
+      </w:r>
+      <w:r>
+        <w:rPr>
+          <w:rFonts w:ascii="Century Gothic" w:hAnsi="Century Gothic"/>
+          <w:sz w:val="24"/>
+          <w:szCs w:val="24"/>
+        </w:rPr>
+        <w:t xml:space="preserve"> </w:t>
+      </w:r>
+      <w:proofErr w:type="spellStart"/>
+      <w:r>
+        <w:rPr>
+          <w:rFonts w:ascii="Century Gothic" w:hAnsi="Century Gothic"/>
+          <w:sz w:val="24"/>
+          <w:szCs w:val="24"/>
+        </w:rPr>
+        <w:t>InBoxMessageButton_Boundary</w:t>
+      </w:r>
+      <w:proofErr w:type="spellEnd"/>
+      <w:r>
+        <w:rPr>
+          <w:rFonts w:ascii="Century Gothic" w:hAnsi="Century Gothic"/>
+          <w:sz w:val="24"/>
+          <w:szCs w:val="24"/>
+        </w:rPr>
+        <w:t>*</w:t>
+      </w:r>
+    </w:p>
+    <w:p>
+      <w:pPr>
+        <w:spacing w:after="120" w:line="276" w:lineRule="auto"/>
+        <w:rPr>
+          <w:rFonts w:ascii="Century Gothic" w:hAnsi="Century Gothic"/>
+          <w:sz w:val="24"/>
+          <w:szCs w:val="24"/>
+        </w:rPr>
+      </w:pPr>
+      <w:r>
+        <w:rPr>
+          <w:rFonts w:ascii="Century Gothic" w:hAnsi="Century Gothic"/>
+          <w:b/>
+          <w:bCs/>
+          <w:sz w:val="24"/>
+          <w:szCs w:val="24"/>
+        </w:rPr>
+        <w:t xml:space="preserve">Descrizione: </w:t>
+      </w:r>
+      <w:r>
+        <w:rPr>
+          <w:rFonts w:ascii="Century Gothic" w:hAnsi="Century Gothic"/>
+          <w:sz w:val="24"/>
+          <w:szCs w:val="24"/>
+        </w:rPr>
+        <w:t>L’oggetto permette di visualizzare la pagina relativa alla propria posta in arrivo.</w:t>
+      </w:r>
+    </w:p>
+    <w:p>
+      <w:pPr>
+        <w:spacing w:line="276" w:lineRule="auto"/>
+        <w:rPr>
+          <w:rFonts w:ascii="Century Gothic" w:hAnsi="Century Gothic"/>
+          <w:sz w:val="24"/>
+          <w:szCs w:val="24"/>
+        </w:rPr>
+      </w:pPr>
+      <w:r>
+        <w:rPr>
+          <w:rFonts w:ascii="Century Gothic" w:hAnsi="Century Gothic"/>
+          <w:b/>
+          <w:bCs/>
+          <w:sz w:val="24"/>
+          <w:szCs w:val="24"/>
+        </w:rPr>
+        <w:t>Nome oggetto:</w:t>
+      </w:r>
+      <w:r>
+        <w:rPr>
+          <w:rFonts w:ascii="Century Gothic" w:hAnsi="Century Gothic"/>
+          <w:sz w:val="24"/>
+          <w:szCs w:val="24"/>
+        </w:rPr>
+        <w:t xml:space="preserve"> </w:t>
+      </w:r>
+      <w:proofErr w:type="spellStart"/>
+      <w:r>
+        <w:rPr>
+          <w:rFonts w:ascii="Century Gothic" w:hAnsi="Century Gothic"/>
+          <w:sz w:val="24"/>
+          <w:szCs w:val="24"/>
+        </w:rPr>
+        <w:t>ReportButton_Boundary</w:t>
+      </w:r>
+      <w:proofErr w:type="spellEnd"/>
+    </w:p>
+    <w:p>
+      <w:pPr>
+        <w:spacing w:after="120" w:line="276" w:lineRule="auto"/>
+        <w:rPr>
+          <w:rFonts w:ascii="Century Gothic" w:hAnsi="Century Gothic"/>
+          <w:sz w:val="24"/>
+          <w:szCs w:val="24"/>
+        </w:rPr>
+      </w:pPr>
+      <w:r>
+        <w:rPr>
+          <w:rFonts w:ascii="Century Gothic" w:hAnsi="Century Gothic"/>
+          <w:b/>
+          <w:bCs/>
+          <w:sz w:val="24"/>
+          <w:szCs w:val="24"/>
+        </w:rPr>
+        <w:t xml:space="preserve">Descrizione: </w:t>
+      </w:r>
+      <w:r>
+        <w:rPr>
+          <w:rFonts w:ascii="Century Gothic" w:hAnsi="Century Gothic"/>
+          <w:sz w:val="24"/>
+          <w:szCs w:val="24"/>
+        </w:rPr>
+        <w:t>L’oggetto permette di segnalare una pubblicazione di un altro utente.</w:t>
+      </w:r>
+    </w:p>
+    <w:p>
+      <w:pPr>
+        <w:spacing w:line="276" w:lineRule="auto"/>
+        <w:rPr>
+          <w:rFonts w:ascii="Century Gothic" w:hAnsi="Century Gothic"/>
+          <w:sz w:val="24"/>
+          <w:szCs w:val="24"/>
+        </w:rPr>
+      </w:pPr>
+      <w:r>
+        <w:rPr>
+          <w:rFonts w:ascii="Century Gothic" w:hAnsi="Century Gothic"/>
+          <w:b/>
+          <w:bCs/>
+          <w:sz w:val="24"/>
+          <w:szCs w:val="24"/>
+        </w:rPr>
+        <w:t>Nome oggetto:</w:t>
+      </w:r>
+      <w:r>
+        <w:rPr>
+          <w:rFonts w:ascii="Century Gothic" w:hAnsi="Century Gothic"/>
+          <w:sz w:val="24"/>
+          <w:szCs w:val="24"/>
+        </w:rPr>
+        <w:t xml:space="preserve"> </w:t>
+      </w:r>
+      <w:proofErr w:type="spellStart"/>
+      <w:r>
+        <w:rPr>
+          <w:rFonts w:ascii="Century Gothic" w:hAnsi="Century Gothic"/>
+          <w:sz w:val="24"/>
+          <w:szCs w:val="24"/>
+        </w:rPr>
+        <w:t>ReportForm_Boundary</w:t>
+      </w:r>
+      <w:proofErr w:type="spellEnd"/>
+    </w:p>
+    <w:p>
+      <w:pPr>
+        <w:spacing w:after="120" w:line="276" w:lineRule="auto"/>
+        <w:rPr>
+          <w:rFonts w:ascii="Century Gothic" w:hAnsi="Century Gothic"/>
+          <w:sz w:val="24"/>
+          <w:szCs w:val="24"/>
+        </w:rPr>
+      </w:pPr>
+      <w:r>
+        <w:rPr>
+          <w:rFonts w:ascii="Century Gothic" w:hAnsi="Century Gothic"/>
+          <w:b/>
+          <w:bCs/>
+          <w:sz w:val="24"/>
+          <w:szCs w:val="24"/>
+        </w:rPr>
+        <w:t xml:space="preserve">Descrizione: </w:t>
+      </w:r>
+      <w:r>
+        <w:rPr>
+          <w:rFonts w:ascii="Century Gothic" w:hAnsi="Century Gothic"/>
+          <w:sz w:val="24"/>
+          <w:szCs w:val="24"/>
+        </w:rPr>
+        <w:t>L’oggetto permette di compilare e sottomettere il form relativo alla segnalazione.</w:t>
+      </w:r>
+    </w:p>
+    <w:p>
+      <w:pPr>
+        <w:spacing w:line="276" w:lineRule="auto"/>
+        <w:rPr>
+          <w:rFonts w:ascii="Century Gothic" w:hAnsi="Century Gothic"/>
+          <w:sz w:val="24"/>
+          <w:szCs w:val="24"/>
+        </w:rPr>
+      </w:pPr>
+      <w:r>
+        <w:rPr>
+          <w:rFonts w:ascii="Century Gothic" w:hAnsi="Century Gothic"/>
+          <w:b/>
+          <w:bCs/>
+          <w:sz w:val="24"/>
+          <w:szCs w:val="24"/>
+        </w:rPr>
+        <w:lastRenderedPageBreak/>
+        <w:t>Nome oggetto:</w:t>
+      </w:r>
+      <w:r>
+        <w:rPr>
+          <w:rFonts w:ascii="Century Gothic" w:hAnsi="Century Gothic"/>
+          <w:sz w:val="24"/>
+          <w:szCs w:val="24"/>
+        </w:rPr>
+        <w:t xml:space="preserve"> </w:t>
+      </w:r>
+      <w:proofErr w:type="spellStart"/>
+      <w:r>
+        <w:rPr>
+          <w:rFonts w:ascii="Century Gothic" w:hAnsi="Century Gothic"/>
+          <w:sz w:val="24"/>
+          <w:szCs w:val="24"/>
+        </w:rPr>
+        <w:t>BlackListButton_Boundary</w:t>
+      </w:r>
+      <w:proofErr w:type="spellEnd"/>
+    </w:p>
+    <w:p>
+      <w:pPr>
+        <w:spacing w:after="120" w:line="276" w:lineRule="auto"/>
+        <w:rPr>
+          <w:rFonts w:ascii="Century Gothic" w:hAnsi="Century Gothic"/>
+          <w:sz w:val="24"/>
+          <w:szCs w:val="24"/>
+        </w:rPr>
+      </w:pPr>
+      <w:r>
+        <w:rPr>
+          <w:rFonts w:ascii="Century Gothic" w:hAnsi="Century Gothic"/>
+          <w:b/>
+          <w:bCs/>
+          <w:sz w:val="24"/>
+          <w:szCs w:val="24"/>
+        </w:rPr>
+        <w:t xml:space="preserve">Descrizione: </w:t>
+      </w:r>
+      <w:r>
+        <w:rPr>
+          <w:rFonts w:ascii="Century Gothic" w:hAnsi="Century Gothic"/>
+          <w:sz w:val="24"/>
+          <w:szCs w:val="24"/>
+        </w:rPr>
+        <w:t>L’oggetto permette di visualizzare la sezione relativa agli utenti segnalati.</w:t>
+      </w:r>
+    </w:p>
+    <w:p>
+      <w:pPr>
+        <w:spacing w:line="276" w:lineRule="auto"/>
+        <w:rPr>
+          <w:rFonts w:ascii="Century Gothic" w:hAnsi="Century Gothic"/>
+          <w:sz w:val="24"/>
+          <w:szCs w:val="24"/>
+        </w:rPr>
+      </w:pPr>
+      <w:r>
+        <w:rPr>
+          <w:rFonts w:ascii="Century Gothic" w:hAnsi="Century Gothic"/>
+          <w:b/>
+          <w:bCs/>
+          <w:sz w:val="24"/>
+          <w:szCs w:val="24"/>
+        </w:rPr>
+        <w:t>Nome oggetto:</w:t>
+      </w:r>
+      <w:r>
+        <w:rPr>
+          <w:rFonts w:ascii="Century Gothic" w:hAnsi="Century Gothic"/>
+          <w:sz w:val="24"/>
+          <w:szCs w:val="24"/>
+        </w:rPr>
+        <w:t xml:space="preserve"> </w:t>
+      </w:r>
+      <w:proofErr w:type="spellStart"/>
+      <w:r>
+        <w:rPr>
+          <w:rFonts w:ascii="Century Gothic" w:hAnsi="Century Gothic"/>
+          <w:sz w:val="24"/>
+          <w:szCs w:val="24"/>
+        </w:rPr>
+        <w:t>RemoveUserButton_Boundary</w:t>
+      </w:r>
+      <w:proofErr w:type="spellEnd"/>
+    </w:p>
+    <w:p>
+      <w:pPr>
+        <w:spacing w:after="120" w:line="276" w:lineRule="auto"/>
+        <w:rPr>
+          <w:rFonts w:ascii="Century Gothic" w:hAnsi="Century Gothic"/>
+          <w:sz w:val="24"/>
+          <w:szCs w:val="24"/>
+        </w:rPr>
+      </w:pPr>
+      <w:r>
+        <w:rPr>
+          <w:rFonts w:ascii="Century Gothic" w:hAnsi="Century Gothic"/>
+          <w:b/>
+          <w:bCs/>
+          <w:sz w:val="24"/>
+          <w:szCs w:val="24"/>
+        </w:rPr>
+        <w:t xml:space="preserve">Descrizione: </w:t>
+      </w:r>
+      <w:r>
+        <w:rPr>
+          <w:rFonts w:ascii="Century Gothic" w:hAnsi="Century Gothic"/>
+          <w:sz w:val="24"/>
+          <w:szCs w:val="24"/>
+        </w:rPr>
+        <w:t>L’oggetto permette di rimuovere un utente.</w:t>
+      </w:r>
+    </w:p>
+    <w:p>
+      <w:pPr>
+        <w:spacing w:line="276" w:lineRule="auto"/>
+        <w:rPr>
+          <w:rFonts w:ascii="Century Gothic" w:hAnsi="Century Gothic"/>
+          <w:sz w:val="24"/>
+          <w:szCs w:val="24"/>
+        </w:rPr>
+      </w:pPr>
+      <w:r>
+        <w:rPr>
+          <w:rFonts w:ascii="Century Gothic" w:hAnsi="Century Gothic"/>
+          <w:b/>
+          <w:bCs/>
+          <w:sz w:val="24"/>
+          <w:szCs w:val="24"/>
+        </w:rPr>
+        <w:t>Nome oggetto:</w:t>
+      </w:r>
+      <w:r>
+        <w:rPr>
+          <w:rFonts w:ascii="Century Gothic" w:hAnsi="Century Gothic"/>
+          <w:sz w:val="24"/>
+          <w:szCs w:val="24"/>
+        </w:rPr>
+        <w:t xml:space="preserve"> </w:t>
+      </w:r>
+      <w:proofErr w:type="spellStart"/>
+      <w:r>
+        <w:rPr>
+          <w:rFonts w:ascii="Century Gothic" w:hAnsi="Century Gothic"/>
+          <w:sz w:val="24"/>
+          <w:szCs w:val="24"/>
+        </w:rPr>
+        <w:t>RemoveUserForm_Boundary</w:t>
+      </w:r>
+      <w:proofErr w:type="spellEnd"/>
+    </w:p>
+    <w:p>
+      <w:pPr>
+        <w:spacing w:after="120" w:line="276" w:lineRule="auto"/>
+        <w:rPr>
+          <w:rFonts w:ascii="Century Gothic" w:hAnsi="Century Gothic"/>
+          <w:sz w:val="24"/>
+          <w:szCs w:val="24"/>
+        </w:rPr>
+      </w:pPr>
+      <w:r>
+        <w:rPr>
+          <w:rFonts w:ascii="Century Gothic" w:hAnsi="Century Gothic"/>
+          <w:b/>
+          <w:bCs/>
+          <w:sz w:val="24"/>
+          <w:szCs w:val="24"/>
+        </w:rPr>
+        <w:t xml:space="preserve">Descrizione: </w:t>
+      </w:r>
+      <w:r>
+        <w:rPr>
+          <w:rFonts w:ascii="Century Gothic" w:hAnsi="Century Gothic"/>
+          <w:sz w:val="24"/>
+          <w:szCs w:val="24"/>
+        </w:rPr>
+        <w:t>L’oggetto permette di compilare e sottomettere il form relativo alla rimozione di un utente.</w:t>
+      </w:r>
+    </w:p>
+    <w:p>
+      <w:pPr>
+        <w:spacing w:line="276" w:lineRule="auto"/>
+        <w:rPr>
+          <w:rFonts w:ascii="Century Gothic" w:hAnsi="Century Gothic"/>
+          <w:sz w:val="24"/>
+          <w:szCs w:val="24"/>
+        </w:rPr>
+      </w:pPr>
+      <w:r>
+        <w:rPr>
+          <w:rFonts w:ascii="Century Gothic" w:hAnsi="Century Gothic"/>
+          <w:b/>
+          <w:bCs/>
+          <w:sz w:val="24"/>
+          <w:szCs w:val="24"/>
+        </w:rPr>
+        <w:t>Nome oggetto:</w:t>
+      </w:r>
+      <w:r>
+        <w:rPr>
+          <w:rFonts w:ascii="Century Gothic" w:hAnsi="Century Gothic"/>
+          <w:sz w:val="24"/>
+          <w:szCs w:val="24"/>
+        </w:rPr>
+        <w:t xml:space="preserve"> </w:t>
+      </w:r>
+      <w:proofErr w:type="spellStart"/>
+      <w:r>
+        <w:rPr>
+          <w:rFonts w:ascii="Century Gothic" w:hAnsi="Century Gothic"/>
+          <w:sz w:val="24"/>
+          <w:szCs w:val="24"/>
+        </w:rPr>
+        <w:t>ReportPageButton_Boundary</w:t>
+      </w:r>
+      <w:proofErr w:type="spellEnd"/>
+    </w:p>
+    <w:p>
+      <w:pPr>
+        <w:spacing w:after="120" w:line="276" w:lineRule="auto"/>
+        <w:rPr>
+          <w:rFonts w:ascii="Century Gothic" w:hAnsi="Century Gothic"/>
+          <w:sz w:val="24"/>
+          <w:szCs w:val="24"/>
+        </w:rPr>
+      </w:pPr>
+      <w:r>
+        <w:rPr>
+          <w:rFonts w:ascii="Century Gothic" w:hAnsi="Century Gothic"/>
+          <w:b/>
+          <w:bCs/>
+          <w:sz w:val="24"/>
+          <w:szCs w:val="24"/>
+        </w:rPr>
+        <w:t xml:space="preserve">Descrizione: </w:t>
+      </w:r>
+      <w:r>
+        <w:rPr>
+          <w:rFonts w:ascii="Century Gothic" w:hAnsi="Century Gothic"/>
+          <w:sz w:val="24"/>
+          <w:szCs w:val="24"/>
+        </w:rPr>
+        <w:t>L’oggetto permette di raggiungere la sezione inerente ai report.</w:t>
+      </w:r>
+    </w:p>
+    <w:p>
+      <w:pPr>
+        <w:spacing w:line="276" w:lineRule="auto"/>
+        <w:rPr>
+          <w:rFonts w:ascii="Century Gothic" w:hAnsi="Century Gothic"/>
+          <w:sz w:val="24"/>
+          <w:szCs w:val="24"/>
+        </w:rPr>
+      </w:pPr>
+      <w:r>
+        <w:rPr>
+          <w:rFonts w:ascii="Century Gothic" w:hAnsi="Century Gothic"/>
+          <w:b/>
+          <w:bCs/>
+          <w:sz w:val="24"/>
+          <w:szCs w:val="24"/>
+        </w:rPr>
+        <w:t>Nome oggetto:</w:t>
+      </w:r>
+      <w:r>
+        <w:rPr>
+          <w:rFonts w:ascii="Century Gothic" w:hAnsi="Century Gothic"/>
+          <w:sz w:val="24"/>
+          <w:szCs w:val="24"/>
+        </w:rPr>
+        <w:t xml:space="preserve"> </w:t>
+      </w:r>
+      <w:proofErr w:type="spellStart"/>
+      <w:r>
+        <w:rPr>
+          <w:rFonts w:ascii="Century Gothic" w:hAnsi="Century Gothic"/>
+          <w:sz w:val="24"/>
+          <w:szCs w:val="24"/>
+        </w:rPr>
+        <w:t>ReportPage_Boundary</w:t>
+      </w:r>
+      <w:proofErr w:type="spellEnd"/>
+    </w:p>
+    <w:p>
+      <w:pPr>
+        <w:spacing w:after="120" w:line="276" w:lineRule="auto"/>
+        <w:rPr>
+          <w:rFonts w:ascii="Century Gothic" w:hAnsi="Century Gothic"/>
+          <w:sz w:val="24"/>
+          <w:szCs w:val="24"/>
+        </w:rPr>
+      </w:pPr>
+      <w:r>
+        <w:rPr>
+          <w:rFonts w:ascii="Century Gothic" w:hAnsi="Century Gothic"/>
+          <w:b/>
+          <w:bCs/>
+          <w:sz w:val="24"/>
+          <w:szCs w:val="24"/>
+        </w:rPr>
+        <w:t xml:space="preserve">Descrizione: </w:t>
+      </w:r>
+      <w:r>
+        <w:rPr>
+          <w:rFonts w:ascii="Century Gothic" w:hAnsi="Century Gothic"/>
+          <w:sz w:val="24"/>
+          <w:szCs w:val="24"/>
+        </w:rPr>
+        <w:t>L’oggetto permette di visualizzare la lista delle segnalazioni effettuate dagli utenti.</w:t>
+      </w:r>
+    </w:p>
+    <w:p>
+      <w:pPr>
+        <w:spacing w:line="276" w:lineRule="auto"/>
+        <w:rPr>
+          <w:rFonts w:ascii="Century Gothic" w:hAnsi="Century Gothic"/>
+          <w:sz w:val="24"/>
+          <w:szCs w:val="24"/>
+        </w:rPr>
+      </w:pPr>
+      <w:r>
+        <w:rPr>
+          <w:rFonts w:ascii="Century Gothic" w:hAnsi="Century Gothic"/>
+          <w:b/>
+          <w:bCs/>
+          <w:sz w:val="24"/>
+          <w:szCs w:val="24"/>
+        </w:rPr>
+        <w:t xml:space="preserve">Nome oggetto: </w:t>
+      </w:r>
+      <w:proofErr w:type="spellStart"/>
+      <w:r>
+        <w:rPr>
+          <w:rFonts w:ascii="Century Gothic" w:hAnsi="Century Gothic"/>
+          <w:sz w:val="24"/>
+          <w:szCs w:val="24"/>
+        </w:rPr>
+        <w:t>ManageReportButton_Boundary</w:t>
+      </w:r>
+      <w:proofErr w:type="spellEnd"/>
+    </w:p>
+    <w:p>
+      <w:pPr>
+        <w:spacing w:after="120" w:line="276" w:lineRule="auto"/>
+        <w:rPr>
+          <w:rFonts w:ascii="Century Gothic" w:hAnsi="Century Gothic"/>
+          <w:sz w:val="24"/>
+          <w:szCs w:val="24"/>
+        </w:rPr>
+      </w:pPr>
+      <w:r>
+        <w:rPr>
+          <w:rFonts w:ascii="Century Gothic" w:hAnsi="Century Gothic"/>
+          <w:b/>
+          <w:bCs/>
+          <w:sz w:val="24"/>
+          <w:szCs w:val="24"/>
+        </w:rPr>
+        <w:t xml:space="preserve">Descrizione: </w:t>
+      </w:r>
+      <w:r>
+        <w:rPr>
+          <w:rFonts w:ascii="Century Gothic" w:hAnsi="Century Gothic"/>
+          <w:sz w:val="24"/>
+          <w:szCs w:val="24"/>
+        </w:rPr>
+        <w:t>L’oggetto permette di accedere alla sezione per la gestione di una segnalazione.</w:t>
+      </w:r>
+    </w:p>
+    <w:p>
+      <w:pPr>
+        <w:spacing w:line="276" w:lineRule="auto"/>
+        <w:rPr>
+          <w:rFonts w:ascii="Century Gothic" w:hAnsi="Century Gothic"/>
+          <w:sz w:val="24"/>
+          <w:szCs w:val="24"/>
+        </w:rPr>
+      </w:pPr>
+      <w:r>
+        <w:rPr>
+          <w:rFonts w:ascii="Century Gothic" w:hAnsi="Century Gothic"/>
+          <w:b/>
+          <w:bCs/>
+          <w:sz w:val="24"/>
+          <w:szCs w:val="24"/>
+        </w:rPr>
+        <w:t xml:space="preserve">Nome oggetto: </w:t>
+      </w:r>
+      <w:proofErr w:type="spellStart"/>
+      <w:r>
+        <w:rPr>
+          <w:rFonts w:ascii="Century Gothic" w:hAnsi="Century Gothic"/>
+          <w:sz w:val="24"/>
+          <w:szCs w:val="24"/>
+        </w:rPr>
+        <w:t>ManageReportPage_Boundary</w:t>
+      </w:r>
+      <w:proofErr w:type="spellEnd"/>
+    </w:p>
+    <w:p>
+      <w:pPr>
+        <w:spacing w:after="120" w:line="276" w:lineRule="auto"/>
+        <w:rPr>
+          <w:rFonts w:ascii="Century Gothic" w:hAnsi="Century Gothic"/>
+          <w:sz w:val="24"/>
+          <w:szCs w:val="24"/>
+        </w:rPr>
+      </w:pPr>
+      <w:r>
+        <w:rPr>
+          <w:rFonts w:ascii="Century Gothic" w:hAnsi="Century Gothic"/>
+          <w:b/>
+          <w:bCs/>
+          <w:sz w:val="24"/>
+          <w:szCs w:val="24"/>
+        </w:rPr>
+        <w:t xml:space="preserve">Descrizione: </w:t>
+      </w:r>
+      <w:r>
+        <w:rPr>
+          <w:rFonts w:ascii="Century Gothic" w:hAnsi="Century Gothic"/>
+          <w:sz w:val="24"/>
+          <w:szCs w:val="24"/>
+        </w:rPr>
+        <w:t>L’oggetto Mostra le informazioni relative alla pubblicazione segnalata.</w:t>
+      </w:r>
+    </w:p>
+    <w:p>
+      <w:pPr>
+        <w:spacing w:line="276" w:lineRule="auto"/>
+        <w:rPr>
+          <w:rFonts w:ascii="Century Gothic" w:hAnsi="Century Gothic"/>
+          <w:sz w:val="24"/>
+          <w:szCs w:val="24"/>
+        </w:rPr>
+      </w:pPr>
+      <w:r>
+        <w:rPr>
+          <w:rFonts w:ascii="Century Gothic" w:hAnsi="Century Gothic"/>
+          <w:b/>
+          <w:bCs/>
+          <w:sz w:val="24"/>
+          <w:szCs w:val="24"/>
+        </w:rPr>
+        <w:t xml:space="preserve">Nome oggetto: </w:t>
+      </w:r>
+      <w:proofErr w:type="spellStart"/>
+      <w:r>
+        <w:rPr>
+          <w:rFonts w:ascii="Century Gothic" w:hAnsi="Century Gothic"/>
+          <w:sz w:val="24"/>
+          <w:szCs w:val="24"/>
+        </w:rPr>
+        <w:t>ApproveReportButton_Boundary</w:t>
+      </w:r>
+      <w:proofErr w:type="spellEnd"/>
+    </w:p>
+    <w:p>
+      <w:pPr>
+        <w:spacing w:after="120" w:line="276" w:lineRule="auto"/>
+        <w:rPr>
+          <w:rFonts w:ascii="Century Gothic" w:hAnsi="Century Gothic"/>
+          <w:sz w:val="24"/>
+          <w:szCs w:val="24"/>
+        </w:rPr>
+      </w:pPr>
+      <w:r>
+        <w:rPr>
+          <w:rFonts w:ascii="Century Gothic" w:hAnsi="Century Gothic"/>
+          <w:b/>
+          <w:bCs/>
+          <w:sz w:val="24"/>
+          <w:szCs w:val="24"/>
+        </w:rPr>
+        <w:t xml:space="preserve">Descrizione: </w:t>
+      </w:r>
+      <w:r>
+        <w:rPr>
+          <w:rFonts w:ascii="Century Gothic" w:hAnsi="Century Gothic"/>
+          <w:sz w:val="24"/>
+          <w:szCs w:val="24"/>
+        </w:rPr>
+        <w:t>L’oggetto permette di approvare una segnalazione e rimuovere la pubblicazione.</w:t>
+      </w:r>
+    </w:p>
+    <w:p>
+      <w:pPr>
+        <w:spacing w:line="276" w:lineRule="auto"/>
+        <w:rPr>
+          <w:rFonts w:ascii="Century Gothic" w:hAnsi="Century Gothic"/>
+          <w:sz w:val="24"/>
+          <w:szCs w:val="24"/>
+        </w:rPr>
+      </w:pPr>
+      <w:r>
+        <w:rPr>
+          <w:rFonts w:ascii="Century Gothic" w:hAnsi="Century Gothic"/>
+          <w:b/>
+          <w:bCs/>
+          <w:sz w:val="24"/>
+          <w:szCs w:val="24"/>
+        </w:rPr>
+        <w:t xml:space="preserve">Nome oggetto: </w:t>
+      </w:r>
+      <w:proofErr w:type="spellStart"/>
+      <w:r>
+        <w:rPr>
+          <w:rFonts w:ascii="Century Gothic" w:hAnsi="Century Gothic"/>
+          <w:sz w:val="24"/>
+          <w:szCs w:val="24"/>
+        </w:rPr>
+        <w:t>RejectReportButton_Boundary</w:t>
+      </w:r>
+      <w:proofErr w:type="spellEnd"/>
+    </w:p>
+    <w:p>
+      <w:pPr>
+        <w:spacing w:after="120" w:line="276" w:lineRule="auto"/>
+        <w:rPr>
+          <w:rFonts w:ascii="Century Gothic" w:hAnsi="Century Gothic"/>
+          <w:sz w:val="24"/>
+          <w:szCs w:val="24"/>
+        </w:rPr>
+      </w:pPr>
+      <w:r>
+        <w:rPr>
+          <w:rFonts w:ascii="Century Gothic" w:hAnsi="Century Gothic"/>
+          <w:b/>
+          <w:bCs/>
+          <w:sz w:val="24"/>
+          <w:szCs w:val="24"/>
+        </w:rPr>
+        <w:t>Descrizione:</w:t>
+      </w:r>
+      <w:r>
+        <w:rPr>
+          <w:rFonts w:ascii="Century Gothic" w:hAnsi="Century Gothic"/>
+          <w:sz w:val="24"/>
+          <w:szCs w:val="24"/>
+        </w:rPr>
+        <w:t xml:space="preserve"> L’oggetto permette di respingere una segnalazione.</w:t>
+      </w:r>
+    </w:p>
+    <w:p>
+      <w:pPr>
+        <w:spacing w:line="276" w:lineRule="auto"/>
+        <w:rPr>
+          <w:rFonts w:ascii="Century Gothic" w:hAnsi="Century Gothic"/>
+          <w:sz w:val="24"/>
+          <w:szCs w:val="24"/>
+        </w:rPr>
+      </w:pPr>
+      <w:r>
+        <w:rPr>
+          <w:rFonts w:ascii="Century Gothic" w:hAnsi="Century Gothic"/>
+          <w:b/>
+          <w:bCs/>
+          <w:sz w:val="24"/>
+          <w:szCs w:val="24"/>
+        </w:rPr>
+        <w:t xml:space="preserve">Nome oggetto: </w:t>
+      </w:r>
+      <w:proofErr w:type="spellStart"/>
+      <w:r>
+        <w:rPr>
+          <w:rFonts w:ascii="Century Gothic" w:hAnsi="Century Gothic"/>
+          <w:sz w:val="24"/>
+          <w:szCs w:val="24"/>
+        </w:rPr>
+        <w:t>AcknowlegmentNotice_Boundary</w:t>
+      </w:r>
+      <w:proofErr w:type="spellEnd"/>
+    </w:p>
+    <w:p>
+      <w:pPr>
+        <w:spacing w:after="120" w:line="276" w:lineRule="auto"/>
+        <w:rPr>
+          <w:rFonts w:ascii="Century Gothic" w:hAnsi="Century Gothic"/>
+          <w:sz w:val="24"/>
+          <w:szCs w:val="24"/>
+        </w:rPr>
+      </w:pPr>
+      <w:r>
+        <w:rPr>
+          <w:rFonts w:ascii="Century Gothic" w:hAnsi="Century Gothic"/>
+          <w:b/>
+          <w:bCs/>
+          <w:sz w:val="24"/>
+          <w:szCs w:val="24"/>
+        </w:rPr>
+        <w:t xml:space="preserve">Descrizione: </w:t>
+      </w:r>
+      <w:r>
+        <w:rPr>
+          <w:rFonts w:ascii="Century Gothic" w:hAnsi="Century Gothic"/>
+          <w:sz w:val="24"/>
+          <w:szCs w:val="24"/>
+        </w:rPr>
+        <w:t>L’oggetto permette di inviare una notifica all’utente.</w:t>
+      </w:r>
+    </w:p>
+    <w:p>
+      <w:pPr>
+        <w:spacing w:line="276" w:lineRule="auto"/>
+        <w:rPr>
+          <w:rFonts w:ascii="Century Gothic" w:hAnsi="Century Gothic"/>
+          <w:sz w:val="24"/>
+          <w:szCs w:val="24"/>
+        </w:rPr>
+      </w:pPr>
+      <w:r>
+        <w:rPr>
+          <w:rFonts w:ascii="Century Gothic" w:hAnsi="Century Gothic"/>
+          <w:b/>
+          <w:bCs/>
+          <w:sz w:val="24"/>
+          <w:szCs w:val="24"/>
+        </w:rPr>
+        <w:t>Nome oggetto</w:t>
+      </w:r>
+      <w:r>
+        <w:rPr>
+          <w:rFonts w:ascii="Century Gothic" w:hAnsi="Century Gothic"/>
+          <w:sz w:val="24"/>
+          <w:szCs w:val="24"/>
+        </w:rPr>
+        <w:t xml:space="preserve">: </w:t>
+      </w:r>
+      <w:proofErr w:type="spellStart"/>
+      <w:r>
+        <w:rPr>
+          <w:rFonts w:ascii="Century Gothic" w:hAnsi="Century Gothic"/>
+          <w:sz w:val="24"/>
+          <w:szCs w:val="24"/>
+        </w:rPr>
+        <w:t>Topic</w:t>
+      </w:r>
+      <w:r>
+        <w:rPr>
+          <w:rFonts w:ascii="Century Gothic" w:hAnsi="Century Gothic"/>
+          <w:sz w:val="24"/>
+          <w:szCs w:val="24"/>
+        </w:rPr>
+        <w:t>Page</w:t>
+      </w:r>
+      <w:r>
+        <w:rPr>
+          <w:rFonts w:ascii="Century Gothic" w:hAnsi="Century Gothic"/>
+          <w:sz w:val="24"/>
+          <w:szCs w:val="24"/>
+        </w:rPr>
+        <w:t>_</w:t>
+      </w:r>
+      <w:r>
+        <w:rPr>
+          <w:rFonts w:ascii="Century Gothic" w:hAnsi="Century Gothic"/>
+          <w:sz w:val="24"/>
+          <w:szCs w:val="24"/>
+        </w:rPr>
+        <w:t>Boundary</w:t>
+      </w:r>
+      <w:proofErr w:type="spellEnd"/>
+    </w:p>
+    <w:p>
+      <w:pPr>
+        <w:spacing w:after="120" w:line="276" w:lineRule="auto"/>
+        <w:rPr>
+          <w:rFonts w:ascii="Century Gothic" w:hAnsi="Century Gothic"/>
+          <w:sz w:val="24"/>
+          <w:szCs w:val="24"/>
+        </w:rPr>
+      </w:pPr>
+      <w:r>
+        <w:rPr>
+          <w:rFonts w:ascii="Century Gothic" w:hAnsi="Century Gothic"/>
+          <w:b/>
+          <w:bCs/>
+          <w:sz w:val="24"/>
+          <w:szCs w:val="24"/>
+        </w:rPr>
+        <w:t>Descrizione</w:t>
+      </w:r>
+      <w:r>
+        <w:rPr>
+          <w:rFonts w:ascii="Century Gothic" w:hAnsi="Century Gothic"/>
+          <w:sz w:val="24"/>
+          <w:szCs w:val="24"/>
+        </w:rPr>
+        <w:t xml:space="preserve">: L’oggetto </w:t>
+      </w:r>
+      <w:r>
+        <w:rPr>
+          <w:rFonts w:ascii="Century Gothic" w:hAnsi="Century Gothic"/>
+          <w:sz w:val="24"/>
+          <w:szCs w:val="24"/>
+        </w:rPr>
+        <w:t xml:space="preserve">mostra la pagina relativa a tutti i </w:t>
+      </w:r>
+      <w:proofErr w:type="spellStart"/>
+      <w:r>
+        <w:rPr>
+          <w:rFonts w:ascii="Century Gothic" w:hAnsi="Century Gothic"/>
+          <w:sz w:val="24"/>
+          <w:szCs w:val="24"/>
+        </w:rPr>
+        <w:t>topic</w:t>
+      </w:r>
+      <w:proofErr w:type="spellEnd"/>
+      <w:r>
+        <w:rPr>
+          <w:rFonts w:ascii="Century Gothic" w:hAnsi="Century Gothic"/>
+          <w:sz w:val="24"/>
+          <w:szCs w:val="24"/>
+        </w:rPr>
+        <w:t xml:space="preserve"> esistenti.</w:t>
+      </w:r>
+    </w:p>
+    <w:p>
+      <w:pPr>
+        <w:spacing w:after="120" w:line="276" w:lineRule="auto"/>
+        <w:rPr>
+          <w:rFonts w:ascii="Century Gothic" w:hAnsi="Century Gothic"/>
+          <w:b/>
+          <w:bCs/>
+          <w:sz w:val="28"/>
+          <w:szCs w:val="36"/>
+        </w:rPr>
+      </w:pPr>
+      <w:r>
+        <w:rPr>
+          <w:rFonts w:ascii="Century Gothic" w:hAnsi="Century Gothic"/>
+          <w:b/>
+          <w:bCs/>
+          <w:sz w:val="28"/>
+          <w:szCs w:val="36"/>
+        </w:rPr>
         <w:t>Oggetti Control:</w:t>
       </w:r>
     </w:p>
@@ -36816,11 +36970,12 @@
           <w:rFonts w:ascii="Century Gothic" w:hAnsi="Century Gothic"/>
           <w:b/>
           <w:bCs/>
+          <w:noProof/>
           <w:sz w:val="28"/>
           <w:szCs w:val="26"/>
         </w:rPr>
         <w:drawing>
-          <wp:anchor distT="0" distB="0" distL="114300" distR="114300" simplePos="0" relativeHeight="251668480" behindDoc="0" locked="0" layoutInCell="1" allowOverlap="1" wp14:anchorId="519D62A1" wp14:editId="246A1BA7">
+          <wp:anchor distT="0" distB="0" distL="114300" distR="114300" simplePos="0" relativeHeight="251668480" behindDoc="0" locked="0" layoutInCell="1" allowOverlap="1" wp14:anchorId="519D62A1" wp14:editId="539A042D">
             <wp:simplePos x="0" y="0"/>
             <wp:positionH relativeFrom="margin">
               <wp:posOffset>-453390</wp:posOffset>
@@ -36912,7 +37067,10 @@
           <w:szCs w:val="26"/>
         </w:rPr>
       </w:pPr>
-      <w:r>
+    </w:p>
+    <w:p>
+      <w:pPr>
+        <w:spacing w:after="120" w:line="276" w:lineRule="auto"/>
         <w:rPr>
           <w:rFonts w:ascii="Century Gothic" w:hAnsi="Century Gothic"/>
           <w:b/>
@@ -36920,15 +37078,24 @@
           <w:sz w:val="28"/>
           <w:szCs w:val="26"/>
         </w:rPr>
-        <w:lastRenderedPageBreak/>
+      </w:pPr>
+      <w:r>
+        <w:rPr>
+          <w:rFonts w:ascii="Century Gothic" w:hAnsi="Century Gothic"/>
+          <w:b/>
+          <w:bCs/>
+          <w:noProof/>
+          <w:sz w:val="28"/>
+          <w:szCs w:val="26"/>
+        </w:rPr>
         <w:drawing>
-          <wp:anchor distT="0" distB="0" distL="114300" distR="114300" simplePos="0" relativeHeight="251669504" behindDoc="0" locked="0" layoutInCell="1" allowOverlap="1" wp14:anchorId="5BC1411E" wp14:editId="5004E087">
+          <wp:anchor distT="0" distB="0" distL="114300" distR="114300" simplePos="0" relativeHeight="251669504" behindDoc="0" locked="0" layoutInCell="1" allowOverlap="1" wp14:anchorId="5BC1411E" wp14:editId="75C81962">
             <wp:simplePos x="0" y="0"/>
             <wp:positionH relativeFrom="margin">
-              <wp:align>center</wp:align>
+              <wp:posOffset>-361315</wp:posOffset>
             </wp:positionH>
             <wp:positionV relativeFrom="paragraph">
-              <wp:posOffset>327660</wp:posOffset>
+              <wp:posOffset>307975</wp:posOffset>
             </wp:positionV>
             <wp:extent cx="6840000" cy="2349076"/>
             <wp:effectExtent l="0" t="0" r="0" b="0"/>
@@ -37036,6 +37203,7 @@
           <w:rFonts w:ascii="Century Gothic" w:hAnsi="Century Gothic"/>
           <w:b/>
           <w:bCs/>
+          <w:noProof/>
           <w:sz w:val="28"/>
           <w:szCs w:val="26"/>
         </w:rPr>
@@ -37119,6 +37287,7 @@
           <w:rFonts w:ascii="Century Gothic" w:hAnsi="Century Gothic"/>
           <w:b/>
           <w:bCs/>
+          <w:noProof/>
           <w:sz w:val="28"/>
           <w:szCs w:val="26"/>
         </w:rPr>

--- a/Primo RAD/RAD/RAD 0.4.1.docx
+++ b/Primo RAD/RAD/RAD 0.4.1.docx
@@ -25370,7 +25370,6 @@
                 <w:szCs w:val="24"/>
               </w:rPr>
             </w:pPr>
-            <w:proofErr w:type="gramStart"/>
             <w:r>
               <w:rPr>
                 <w:rFonts w:ascii="Century Gothic" w:hAnsi="Century Gothic"/>
@@ -25379,18 +25378,7 @@
                 <w:sz w:val="24"/>
                 <w:szCs w:val="24"/>
               </w:rPr>
-              <w:t xml:space="preserve">Sistema:   </w:t>
-            </w:r>
-            <w:proofErr w:type="gramEnd"/>
-            <w:r>
-              <w:rPr>
-                <w:rFonts w:ascii="Century Gothic" w:hAnsi="Century Gothic"/>
-                <w:b/>
-                <w:bCs/>
-                <w:sz w:val="24"/>
-                <w:szCs w:val="24"/>
-              </w:rPr>
-              <w:t xml:space="preserve">  </w:t>
+              <w:t xml:space="preserve">Sistema:  </w:t>
             </w:r>
           </w:p>
         </w:tc>
